--- a/E-commerce.docx
+++ b/E-commerce.docx
@@ -255,7 +255,7 @@
         <w:rPr>
           <w:rFonts w:ascii="Times New Roman" w:eastAsia="標楷體" w:hAnsi="Times New Roman" w:cs="新細明體" w:hint="eastAsia"/>
           <w:color w:val="auto"/>
-          <w:spacing w:val="0"/>
+          <w:spacing w:val="1"/>
           <w:w w:val="105"/>
           <w:sz w:val="36"/>
           <w:szCs w:val="36"/>
@@ -344,7 +344,7 @@
         <w:rPr>
           <w:rFonts w:ascii="Times New Roman" w:eastAsia="標楷體" w:hAnsi="Times New Roman" w:cs="新細明體" w:hint="eastAsia"/>
           <w:color w:val="auto"/>
-          <w:spacing w:val="0"/>
+          <w:spacing w:val="1"/>
           <w:w w:val="105"/>
           <w:sz w:val="36"/>
           <w:szCs w:val="36"/>
@@ -429,7 +429,7 @@
         <w:rPr>
           <w:rFonts w:ascii="Times New Roman" w:eastAsia="標楷體" w:hAnsi="Times New Roman" w:cs="新細明體" w:hint="eastAsia"/>
           <w:color w:val="auto"/>
-          <w:spacing w:val="0"/>
+          <w:spacing w:val="1"/>
           <w:w w:val="105"/>
           <w:sz w:val="36"/>
           <w:szCs w:val="36"/>
@@ -489,7 +489,7 @@
         <w:ind w:leftChars="1790" w:left="3831"/>
         <w:jc w:val="both"/>
         <w:rPr>
-          <w:rFonts w:ascii="Times New Roman" w:eastAsia="標楷體" w:hAnsi="Times New Roman" w:cs="新細明體"/>
+          <w:rFonts w:ascii="Times New Roman" w:eastAsiaTheme="minorEastAsia" w:hAnsi="Times New Roman" w:cs="新細明體"/>
           <w:color w:val="auto"/>
           <w:w w:val="105"/>
           <w:sz w:val="36"/>
@@ -536,7 +536,7 @@
         <w:spacing w:line="240" w:lineRule="auto"/>
         <w:jc w:val="distribute"/>
         <w:rPr>
-          <w:rFonts w:ascii="Times New Roman" w:eastAsia="標楷體" w:hAnsi="Times New Roman" w:cs="新細明體"/>
+          <w:rFonts w:ascii="Times New Roman" w:eastAsiaTheme="minorEastAsia" w:hAnsi="Times New Roman" w:cs="新細明體"/>
           <w:color w:val="auto"/>
           <w:w w:val="105"/>
           <w:sz w:val="36"/>
@@ -649,7 +649,7 @@
         <w:spacing w:line="240" w:lineRule="auto"/>
         <w:jc w:val="both"/>
         <w:rPr>
-          <w:rFonts w:ascii="Times New Roman" w:eastAsia="標楷體" w:hAnsi="Times New Roman" w:cs="新細明體"/>
+          <w:rFonts w:ascii="Times New Roman" w:eastAsiaTheme="minorEastAsia" w:hAnsi="Times New Roman" w:cs="新細明體"/>
           <w:color w:val="auto"/>
           <w:w w:val="105"/>
           <w:sz w:val="36"/>
@@ -703,7 +703,7 @@
         </w:numPr>
         <w:adjustRightInd w:val="0"/>
         <w:snapToGrid w:val="0"/>
-        <w:spacing w:beforeLines="40" w:before="144" w:after="0" w:line="240" w:lineRule="auto"/>
+        <w:spacing w:beforeLines="35" w:before="126" w:after="0" w:line="240" w:lineRule="auto"/>
         <w:ind w:left="482" w:hanging="482"/>
         <w:contextualSpacing w:val="0"/>
         <w:jc w:val="both"/>
@@ -808,7 +808,7 @@
         </w:numPr>
         <w:adjustRightInd w:val="0"/>
         <w:snapToGrid w:val="0"/>
-        <w:spacing w:beforeLines="40" w:before="144" w:after="0" w:line="240" w:lineRule="auto"/>
+        <w:spacing w:beforeLines="35" w:before="126" w:after="0" w:line="240" w:lineRule="auto"/>
         <w:ind w:left="482" w:hanging="482"/>
         <w:contextualSpacing w:val="0"/>
         <w:jc w:val="both"/>
@@ -867,33 +867,11 @@
           <w:szCs w:val="24"/>
           <w:lang w:eastAsia="zh-TW"/>
         </w:rPr>
-        <w:t xml:space="preserve"> </w:t>
-      </w:r>
-      <w:proofErr w:type="gramStart"/>
-      <w:r>
-        <w:rPr>
-          <w:rFonts w:ascii="Times New Roman" w:eastAsia="標楷體" w:hAnsi="Times New Roman"/>
-          <w:color w:val="auto"/>
-          <w:sz w:val="24"/>
-          <w:szCs w:val="24"/>
-          <w:lang w:eastAsia="zh-TW"/>
-        </w:rPr>
-        <w:t>—</w:t>
-      </w:r>
-      <w:proofErr w:type="gramEnd"/>
-      <w:r>
-        <w:rPr>
-          <w:rFonts w:ascii="Times New Roman" w:eastAsia="標楷體" w:hAnsi="Times New Roman"/>
-          <w:color w:val="auto"/>
-          <w:sz w:val="24"/>
-          <w:szCs w:val="24"/>
-          <w:lang w:eastAsia="zh-TW"/>
-        </w:rPr>
-        <w:t xml:space="preserve"> LINE </w:t>
+        <w:t xml:space="preserve"> — LINE </w:t>
       </w:r>
       <w:r>
         <w:rPr>
-          <w:rFonts w:ascii="Times New Roman" w:eastAsia="標楷體" w:hAnsi="Times New Roman"/>
+          <w:rFonts w:ascii="Times New Roman" w:eastAsia="標楷體" w:hAnsi="Times New Roman" w:hint="eastAsia"/>
           <w:color w:val="auto"/>
           <w:sz w:val="24"/>
           <w:szCs w:val="24"/>
@@ -903,7 +881,7 @@
       </w:r>
       <w:r>
         <w:rPr>
-          <w:rFonts w:ascii="Times New Roman" w:eastAsia="標楷體" w:hAnsi="Times New Roman"/>
+          <w:rFonts w:ascii="Times New Roman" w:eastAsia="標楷體" w:hAnsi="Times New Roman" w:hint="eastAsia"/>
           <w:color w:val="auto"/>
           <w:sz w:val="24"/>
           <w:szCs w:val="24"/>
@@ -913,13 +891,13 @@
       </w:r>
       <w:r>
         <w:rPr>
-          <w:rFonts w:ascii="Times New Roman" w:eastAsia="標楷體" w:hAnsi="Times New Roman"/>
+          <w:rFonts w:ascii="Times New Roman" w:eastAsia="標楷體" w:hAnsi="Times New Roman" w:hint="eastAsia"/>
           <w:color w:val="auto"/>
           <w:sz w:val="24"/>
           <w:szCs w:val="24"/>
           <w:lang w:eastAsia="zh-TW"/>
         </w:rPr>
-        <w:t>在電商領域的差異。在接下來的報告內容中，我們將會研究源於對兩者成長趨勢、使用者行為、技術特點以及商業模式的好奇，希望揭示它們在電商中的優勢、劣勢和未來發展趨向。</w:t>
+        <w:t>，在電商領域的差異。本報告將會研究源於對兩者成長趨勢、使用者行為、技術特點以及商業模式的好奇，希望揭示它們在電商中的優勢、劣勢和未來發展趨向。</w:t>
       </w:r>
     </w:p>
     <w:p>
@@ -1154,7 +1132,7 @@
         </w:numPr>
         <w:adjustRightInd w:val="0"/>
         <w:snapToGrid w:val="0"/>
-        <w:spacing w:beforeLines="40" w:before="144" w:after="0" w:line="240" w:lineRule="auto"/>
+        <w:spacing w:beforeLines="35" w:before="126" w:after="0" w:line="240" w:lineRule="auto"/>
         <w:ind w:left="482" w:hanging="482"/>
         <w:contextualSpacing w:val="0"/>
         <w:jc w:val="both"/>
@@ -1185,31 +1163,35 @@
     </w:p>
     <w:p>
       <w:pPr>
+        <w:pStyle w:val="afff8"/>
         <w:widowControl w:val="0"/>
         <w:numPr>
           <w:ilvl w:val="0"/>
-          <w:numId w:val="19"/>
+          <w:numId w:val="22"/>
         </w:numPr>
-        <w:tabs>
-          <w:tab w:val="clear" w:pos="720"/>
-          <w:tab w:val="num" w:pos="426"/>
-        </w:tabs>
-        <w:spacing w:before="0" w:after="0" w:line="240" w:lineRule="auto"/>
-        <w:ind w:left="426" w:hanging="284"/>
+        <w:adjustRightInd w:val="0"/>
+        <w:snapToGrid w:val="0"/>
+        <w:spacing w:beforeLines="20" w:before="72" w:after="0" w:line="240" w:lineRule="auto"/>
+        <w:ind w:left="284" w:hanging="284"/>
+        <w:contextualSpacing w:val="0"/>
         <w:jc w:val="both"/>
         <w:rPr>
           <w:rFonts w:ascii="Times New Roman" w:eastAsia="標楷體" w:hAnsi="Times New Roman"/>
           <w:color w:val="auto"/>
+          <w:spacing w:val="0"/>
+          <w:kern w:val="2"/>
           <w:sz w:val="24"/>
-          <w:szCs w:val="24"/>
+          <w:lang w:eastAsia="zh-TW"/>
         </w:rPr>
       </w:pPr>
       <w:r>
         <w:rPr>
           <w:rFonts w:ascii="Times New Roman" w:eastAsia="標楷體" w:hAnsi="Times New Roman" w:hint="eastAsia"/>
           <w:color w:val="auto"/>
+          <w:spacing w:val="0"/>
+          <w:kern w:val="2"/>
           <w:sz w:val="24"/>
-          <w:szCs w:val="24"/>
+          <w:lang w:eastAsia="zh-TW"/>
         </w:rPr>
         <w:t>用戶行為與特點分析</w:t>
       </w:r>
@@ -1244,31 +1226,35 @@
     </w:p>
     <w:p>
       <w:pPr>
+        <w:pStyle w:val="afff8"/>
         <w:widowControl w:val="0"/>
         <w:numPr>
           <w:ilvl w:val="0"/>
-          <w:numId w:val="19"/>
+          <w:numId w:val="22"/>
         </w:numPr>
-        <w:tabs>
-          <w:tab w:val="clear" w:pos="720"/>
-          <w:tab w:val="num" w:pos="426"/>
-        </w:tabs>
-        <w:spacing w:before="0" w:after="0" w:line="240" w:lineRule="auto"/>
-        <w:ind w:left="426" w:hanging="284"/>
+        <w:adjustRightInd w:val="0"/>
+        <w:snapToGrid w:val="0"/>
+        <w:spacing w:beforeLines="20" w:before="72" w:after="0" w:line="240" w:lineRule="auto"/>
+        <w:ind w:left="284" w:hanging="284"/>
+        <w:contextualSpacing w:val="0"/>
         <w:jc w:val="both"/>
         <w:rPr>
           <w:rFonts w:ascii="Times New Roman" w:eastAsia="標楷體" w:hAnsi="Times New Roman"/>
           <w:color w:val="auto"/>
+          <w:spacing w:val="0"/>
+          <w:kern w:val="2"/>
           <w:sz w:val="24"/>
-          <w:szCs w:val="24"/>
+          <w:lang w:eastAsia="zh-TW"/>
         </w:rPr>
       </w:pPr>
       <w:r>
         <w:rPr>
           <w:rFonts w:ascii="Times New Roman" w:eastAsia="標楷體" w:hAnsi="Times New Roman" w:hint="eastAsia"/>
           <w:color w:val="auto"/>
+          <w:spacing w:val="0"/>
+          <w:kern w:val="2"/>
           <w:sz w:val="24"/>
-          <w:szCs w:val="24"/>
+          <w:lang w:eastAsia="zh-TW"/>
         </w:rPr>
         <w:t>功能與商業模式比較</w:t>
       </w:r>
@@ -1303,23 +1289,24 @@
     </w:p>
     <w:p>
       <w:pPr>
+        <w:pStyle w:val="afff8"/>
         <w:widowControl w:val="0"/>
         <w:numPr>
           <w:ilvl w:val="0"/>
-          <w:numId w:val="19"/>
+          <w:numId w:val="22"/>
         </w:numPr>
-        <w:tabs>
-          <w:tab w:val="clear" w:pos="720"/>
-          <w:tab w:val="num" w:pos="426"/>
-        </w:tabs>
-        <w:spacing w:before="0" w:after="0" w:line="240" w:lineRule="auto"/>
-        <w:ind w:left="426" w:hanging="284"/>
+        <w:adjustRightInd w:val="0"/>
+        <w:snapToGrid w:val="0"/>
+        <w:spacing w:beforeLines="20" w:before="72" w:after="0" w:line="240" w:lineRule="auto"/>
+        <w:ind w:left="284" w:hanging="284"/>
+        <w:contextualSpacing w:val="0"/>
         <w:jc w:val="both"/>
         <w:rPr>
           <w:rFonts w:ascii="Times New Roman" w:eastAsia="標楷體" w:hAnsi="Times New Roman"/>
           <w:color w:val="auto"/>
+          <w:spacing w:val="0"/>
+          <w:kern w:val="2"/>
           <w:sz w:val="24"/>
-          <w:szCs w:val="24"/>
           <w:lang w:eastAsia="zh-TW"/>
         </w:rPr>
       </w:pPr>
@@ -1327,8 +1314,9 @@
         <w:rPr>
           <w:rFonts w:ascii="Times New Roman" w:eastAsia="標楷體" w:hAnsi="Times New Roman" w:hint="eastAsia"/>
           <w:color w:val="auto"/>
+          <w:spacing w:val="0"/>
+          <w:kern w:val="2"/>
           <w:sz w:val="24"/>
-          <w:szCs w:val="24"/>
           <w:lang w:eastAsia="zh-TW"/>
         </w:rPr>
         <w:t>市場應用與全球影響分析</w:t>
@@ -1372,7 +1360,7 @@
         </w:numPr>
         <w:adjustRightInd w:val="0"/>
         <w:snapToGrid w:val="0"/>
-        <w:spacing w:beforeLines="40" w:before="144" w:after="0" w:line="240" w:lineRule="auto"/>
+        <w:spacing w:beforeLines="35" w:before="126" w:after="0" w:line="240" w:lineRule="auto"/>
         <w:ind w:left="482" w:hanging="482"/>
         <w:contextualSpacing w:val="0"/>
         <w:jc w:val="both"/>
@@ -1403,31 +1391,35 @@
     </w:p>
     <w:p>
       <w:pPr>
+        <w:pStyle w:val="afff8"/>
         <w:widowControl w:val="0"/>
         <w:numPr>
           <w:ilvl w:val="0"/>
-          <w:numId w:val="25"/>
+          <w:numId w:val="22"/>
         </w:numPr>
-        <w:tabs>
-          <w:tab w:val="clear" w:pos="720"/>
-          <w:tab w:val="num" w:pos="426"/>
-        </w:tabs>
-        <w:spacing w:before="0" w:after="0" w:line="240" w:lineRule="auto"/>
-        <w:ind w:left="426" w:hanging="284"/>
+        <w:adjustRightInd w:val="0"/>
+        <w:snapToGrid w:val="0"/>
+        <w:spacing w:beforeLines="20" w:before="72" w:after="0" w:line="240" w:lineRule="auto"/>
+        <w:ind w:left="284" w:hanging="284"/>
+        <w:contextualSpacing w:val="0"/>
         <w:jc w:val="both"/>
         <w:rPr>
           <w:rFonts w:ascii="Times New Roman" w:eastAsia="標楷體" w:hAnsi="Times New Roman"/>
           <w:color w:val="auto"/>
+          <w:spacing w:val="0"/>
+          <w:kern w:val="2"/>
           <w:sz w:val="24"/>
-          <w:szCs w:val="24"/>
+          <w:lang w:eastAsia="zh-TW"/>
         </w:rPr>
       </w:pPr>
       <w:r>
         <w:rPr>
           <w:rFonts w:ascii="Times New Roman" w:eastAsia="標楷體" w:hAnsi="Times New Roman" w:hint="eastAsia"/>
           <w:color w:val="auto"/>
+          <w:spacing w:val="0"/>
+          <w:kern w:val="2"/>
           <w:sz w:val="24"/>
-          <w:szCs w:val="24"/>
+          <w:lang w:eastAsia="zh-TW"/>
         </w:rPr>
         <w:t>市場份額調查</w:t>
       </w:r>
@@ -1462,31 +1454,35 @@
     </w:p>
     <w:p>
       <w:pPr>
+        <w:pStyle w:val="afff8"/>
         <w:widowControl w:val="0"/>
         <w:numPr>
           <w:ilvl w:val="0"/>
-          <w:numId w:val="25"/>
+          <w:numId w:val="22"/>
         </w:numPr>
-        <w:tabs>
-          <w:tab w:val="clear" w:pos="720"/>
-          <w:tab w:val="num" w:pos="426"/>
-        </w:tabs>
-        <w:spacing w:before="0" w:after="0" w:line="240" w:lineRule="auto"/>
-        <w:ind w:left="426" w:hanging="284"/>
+        <w:adjustRightInd w:val="0"/>
+        <w:snapToGrid w:val="0"/>
+        <w:spacing w:beforeLines="20" w:before="72" w:after="0" w:line="240" w:lineRule="auto"/>
+        <w:ind w:left="284" w:hanging="284"/>
+        <w:contextualSpacing w:val="0"/>
         <w:jc w:val="both"/>
         <w:rPr>
           <w:rFonts w:ascii="Times New Roman" w:eastAsia="標楷體" w:hAnsi="Times New Roman"/>
           <w:color w:val="auto"/>
+          <w:spacing w:val="0"/>
+          <w:kern w:val="2"/>
           <w:sz w:val="24"/>
-          <w:szCs w:val="24"/>
+          <w:lang w:eastAsia="zh-TW"/>
         </w:rPr>
       </w:pPr>
       <w:r>
         <w:rPr>
           <w:rFonts w:ascii="Times New Roman" w:eastAsia="標楷體" w:hAnsi="Times New Roman" w:hint="eastAsia"/>
           <w:color w:val="auto"/>
+          <w:spacing w:val="0"/>
+          <w:kern w:val="2"/>
           <w:sz w:val="24"/>
-          <w:szCs w:val="24"/>
+          <w:lang w:eastAsia="zh-TW"/>
         </w:rPr>
         <w:t>用戶調查</w:t>
       </w:r>
@@ -1518,31 +1514,35 @@
     </w:p>
     <w:p>
       <w:pPr>
+        <w:pStyle w:val="afff8"/>
         <w:widowControl w:val="0"/>
         <w:numPr>
           <w:ilvl w:val="0"/>
-          <w:numId w:val="25"/>
+          <w:numId w:val="22"/>
         </w:numPr>
-        <w:tabs>
-          <w:tab w:val="clear" w:pos="720"/>
-          <w:tab w:val="num" w:pos="426"/>
-        </w:tabs>
-        <w:spacing w:before="0" w:after="0" w:line="240" w:lineRule="auto"/>
-        <w:ind w:left="426" w:hanging="284"/>
+        <w:adjustRightInd w:val="0"/>
+        <w:snapToGrid w:val="0"/>
+        <w:spacing w:beforeLines="20" w:before="72" w:after="0" w:line="240" w:lineRule="auto"/>
+        <w:ind w:left="284" w:hanging="284"/>
+        <w:contextualSpacing w:val="0"/>
         <w:jc w:val="both"/>
         <w:rPr>
           <w:rFonts w:ascii="Times New Roman" w:eastAsia="標楷體" w:hAnsi="Times New Roman"/>
           <w:color w:val="auto"/>
+          <w:spacing w:val="0"/>
+          <w:kern w:val="2"/>
           <w:sz w:val="24"/>
-          <w:szCs w:val="24"/>
+          <w:lang w:eastAsia="zh-TW"/>
         </w:rPr>
       </w:pPr>
       <w:r>
         <w:rPr>
           <w:rFonts w:ascii="Times New Roman" w:eastAsia="標楷體" w:hAnsi="Times New Roman" w:hint="eastAsia"/>
           <w:color w:val="auto"/>
+          <w:spacing w:val="0"/>
+          <w:kern w:val="2"/>
           <w:sz w:val="24"/>
-          <w:szCs w:val="24"/>
+          <w:lang w:eastAsia="zh-TW"/>
         </w:rPr>
         <w:t>商業合作案例分析</w:t>
       </w:r>
@@ -1574,31 +1574,35 @@
     </w:p>
     <w:p>
       <w:pPr>
+        <w:pStyle w:val="afff8"/>
         <w:widowControl w:val="0"/>
         <w:numPr>
           <w:ilvl w:val="0"/>
-          <w:numId w:val="25"/>
+          <w:numId w:val="22"/>
         </w:numPr>
-        <w:tabs>
-          <w:tab w:val="clear" w:pos="720"/>
-          <w:tab w:val="num" w:pos="426"/>
-        </w:tabs>
-        <w:spacing w:before="0" w:after="0" w:line="240" w:lineRule="auto"/>
-        <w:ind w:left="426" w:hanging="284"/>
+        <w:adjustRightInd w:val="0"/>
+        <w:snapToGrid w:val="0"/>
+        <w:spacing w:beforeLines="20" w:before="72" w:after="0" w:line="240" w:lineRule="auto"/>
+        <w:ind w:left="284" w:hanging="284"/>
+        <w:contextualSpacing w:val="0"/>
         <w:jc w:val="both"/>
         <w:rPr>
           <w:rFonts w:ascii="Times New Roman" w:eastAsia="標楷體" w:hAnsi="Times New Roman"/>
           <w:color w:val="auto"/>
+          <w:spacing w:val="0"/>
+          <w:kern w:val="2"/>
           <w:sz w:val="24"/>
-          <w:szCs w:val="24"/>
+          <w:lang w:eastAsia="zh-TW"/>
         </w:rPr>
       </w:pPr>
       <w:r>
         <w:rPr>
           <w:rFonts w:ascii="Times New Roman" w:eastAsia="標楷體" w:hAnsi="Times New Roman" w:hint="eastAsia"/>
           <w:color w:val="auto"/>
+          <w:spacing w:val="0"/>
+          <w:kern w:val="2"/>
           <w:sz w:val="24"/>
-          <w:szCs w:val="24"/>
+          <w:lang w:eastAsia="zh-TW"/>
         </w:rPr>
         <w:lastRenderedPageBreak/>
         <w:t>支付系統比較</w:t>
@@ -1631,31 +1635,35 @@
     </w:p>
     <w:p>
       <w:pPr>
+        <w:pStyle w:val="afff8"/>
         <w:widowControl w:val="0"/>
         <w:numPr>
           <w:ilvl w:val="0"/>
-          <w:numId w:val="25"/>
+          <w:numId w:val="22"/>
         </w:numPr>
-        <w:tabs>
-          <w:tab w:val="clear" w:pos="720"/>
-          <w:tab w:val="num" w:pos="426"/>
-        </w:tabs>
-        <w:spacing w:before="0" w:after="0" w:line="240" w:lineRule="auto"/>
-        <w:ind w:left="426" w:hanging="284"/>
+        <w:adjustRightInd w:val="0"/>
+        <w:snapToGrid w:val="0"/>
+        <w:spacing w:beforeLines="20" w:before="72" w:after="0" w:line="240" w:lineRule="auto"/>
+        <w:ind w:left="284" w:hanging="284"/>
+        <w:contextualSpacing w:val="0"/>
         <w:jc w:val="both"/>
         <w:rPr>
           <w:rFonts w:ascii="Times New Roman" w:eastAsia="標楷體" w:hAnsi="Times New Roman"/>
           <w:color w:val="auto"/>
+          <w:spacing w:val="0"/>
+          <w:kern w:val="2"/>
           <w:sz w:val="24"/>
-          <w:szCs w:val="24"/>
+          <w:lang w:eastAsia="zh-TW"/>
         </w:rPr>
       </w:pPr>
       <w:r>
         <w:rPr>
           <w:rFonts w:ascii="Times New Roman" w:eastAsia="標楷體" w:hAnsi="Times New Roman" w:hint="eastAsia"/>
           <w:color w:val="auto"/>
+          <w:spacing w:val="0"/>
+          <w:kern w:val="2"/>
           <w:sz w:val="24"/>
-          <w:szCs w:val="24"/>
+          <w:lang w:eastAsia="zh-TW"/>
         </w:rPr>
         <w:t>隱私與安全比較</w:t>
       </w:r>
@@ -2027,6 +2035,7 @@
           <w:lang w:eastAsia="zh-TW"/>
         </w:rPr>
         <w:sectPr>
+          <w:footerReference w:type="default" r:id="rId7"/>
           <w:pgSz w:w="11906" w:h="16838"/>
           <w:pgMar w:top="1440" w:right="1800" w:bottom="1440" w:left="1800" w:header="851" w:footer="992" w:gutter="0"/>
           <w:cols w:space="425"/>
@@ -2073,7 +2082,7 @@
                     </pic:cNvPicPr>
                   </pic:nvPicPr>
                   <pic:blipFill>
-                    <a:blip r:embed="rId7" cstate="print">
+                    <a:blip r:embed="rId8" cstate="print">
                       <a:extLst>
                         <a:ext uri="{28A0092B-C50C-407E-A947-70E740481C1C}">
                           <a14:useLocalDpi xmlns:a14="http://schemas.microsoft.com/office/drawing/2010/main" val="0"/>
@@ -2191,7 +2200,7 @@
                     </pic:cNvPicPr>
                   </pic:nvPicPr>
                   <pic:blipFill>
-                    <a:blip r:embed="rId8" cstate="print">
+                    <a:blip r:embed="rId9" cstate="print">
                       <a:extLst>
                         <a:ext uri="{28A0092B-C50C-407E-A947-70E740481C1C}">
                           <a14:useLocalDpi xmlns:a14="http://schemas.microsoft.com/office/drawing/2010/main" val="0"/>
@@ -2521,7 +2530,7 @@
                     <pic:cNvPicPr/>
                   </pic:nvPicPr>
                   <pic:blipFill>
-                    <a:blip r:embed="rId9" cstate="print">
+                    <a:blip r:embed="rId10" cstate="print">
                       <a:extLst>
                         <a:ext uri="{28A0092B-C50C-407E-A947-70E740481C1C}">
                           <a14:useLocalDpi xmlns:a14="http://schemas.microsoft.com/office/drawing/2010/main" val="0"/>
@@ -2741,7 +2750,7 @@
                     <pic:cNvPicPr/>
                   </pic:nvPicPr>
                   <pic:blipFill>
-                    <a:blip r:embed="rId10" cstate="print">
+                    <a:blip r:embed="rId11" cstate="print">
                       <a:extLst>
                         <a:ext uri="{28A0092B-C50C-407E-A947-70E740481C1C}">
                           <a14:useLocalDpi xmlns:a14="http://schemas.microsoft.com/office/drawing/2010/main" val="0"/>
@@ -3128,7 +3137,7 @@
                     <pic:cNvPicPr/>
                   </pic:nvPicPr>
                   <pic:blipFill>
-                    <a:blip r:embed="rId11" cstate="print">
+                    <a:blip r:embed="rId12" cstate="print">
                       <a:extLst>
                         <a:ext uri="{28A0092B-C50C-407E-A947-70E740481C1C}">
                           <a14:useLocalDpi xmlns:a14="http://schemas.microsoft.com/office/drawing/2010/main" val="0"/>
@@ -3239,7 +3248,7 @@
                     <pic:cNvPicPr/>
                   </pic:nvPicPr>
                   <pic:blipFill rotWithShape="1">
-                    <a:blip r:embed="rId12"/>
+                    <a:blip r:embed="rId13"/>
                     <a:srcRect l="8793" t="42177" r="7511" b="9318"/>
                     <a:stretch/>
                   </pic:blipFill>
@@ -5044,7 +5053,7 @@
           <w:color w:val="0070C0"/>
         </w:rPr>
       </w:pPr>
-      <w:hyperlink r:id="rId13" w:history="1">
+      <w:hyperlink r:id="rId14" w:history="1">
         <w:r>
           <w:rPr>
             <w:rStyle w:val="aff5"/>
@@ -5082,7 +5091,7 @@
           <w:color w:val="0070C0"/>
         </w:rPr>
       </w:pPr>
-      <w:hyperlink r:id="rId14" w:history="1">
+      <w:hyperlink r:id="rId15" w:history="1">
         <w:r>
           <w:rPr>
             <w:rStyle w:val="aff5"/>
@@ -5120,7 +5129,7 @@
           <w:color w:val="0070C0"/>
         </w:rPr>
       </w:pPr>
-      <w:hyperlink r:id="rId15" w:history="1">
+      <w:hyperlink r:id="rId16" w:history="1">
         <w:r>
           <w:rPr>
             <w:rStyle w:val="aff5"/>
@@ -5158,7 +5167,7 @@
           <w:color w:val="0070C0"/>
         </w:rPr>
       </w:pPr>
-      <w:hyperlink r:id="rId16" w:history="1">
+      <w:hyperlink r:id="rId17" w:history="1">
         <w:r>
           <w:rPr>
             <w:rStyle w:val="aff5"/>
@@ -5188,7 +5197,7 @@
           <w:color w:val="0070C0"/>
         </w:rPr>
       </w:pPr>
-      <w:hyperlink r:id="rId17" w:history="1">
+      <w:hyperlink r:id="rId18" w:history="1">
         <w:r>
           <w:rPr>
             <w:rStyle w:val="aff5"/>
@@ -5226,7 +5235,7 @@
           <w:color w:val="0070C0"/>
         </w:rPr>
       </w:pPr>
-      <w:hyperlink r:id="rId18" w:history="1">
+      <w:hyperlink r:id="rId19" w:history="1">
         <w:r>
           <w:rPr>
             <w:rStyle w:val="aff5"/>
@@ -5272,7 +5281,7 @@
           <w:color w:val="0070C0"/>
         </w:rPr>
       </w:pPr>
-      <w:hyperlink r:id="rId19" w:history="1">
+      <w:hyperlink r:id="rId20" w:history="1">
         <w:r>
           <w:rPr>
             <w:rStyle w:val="aff5"/>
@@ -5319,7 +5328,7 @@
           <w:color w:val="0070C0"/>
         </w:rPr>
       </w:pPr>
-      <w:hyperlink r:id="rId20" w:history="1">
+      <w:hyperlink r:id="rId21" w:history="1">
         <w:r>
           <w:rPr>
             <w:rStyle w:val="aff5"/>
@@ -5377,14 +5386,14 @@
         <w:spacing w:before="0" w:after="0" w:line="240" w:lineRule="auto"/>
         <w:jc w:val="both"/>
         <w:rPr>
-          <w:rFonts w:ascii="Times New Roman" w:eastAsia="標楷體" w:hAnsi="Times New Roman"/>
+          <w:rFonts w:ascii="Times New Roman" w:eastAsiaTheme="minorEastAsia" w:hAnsi="Times New Roman"/>
           <w:color w:val="auto"/>
           <w:sz w:val="24"/>
           <w:szCs w:val="24"/>
           <w:lang w:eastAsia="zh-TW"/>
         </w:rPr>
       </w:pPr>
-      <w:hyperlink r:id="rId21" w:history="1">
+      <w:hyperlink r:id="rId22" w:history="1">
         <w:r>
           <w:rPr>
             <w:rStyle w:val="aff5"/>
@@ -5406,7 +5415,7 @@
       </w:hyperlink>
     </w:p>
     <w:sectPr>
-      <w:footerReference w:type="default" r:id="rId22"/>
+      <w:footerReference w:type="default" r:id="rId23"/>
       <w:type w:val="continuous"/>
       <w:pgSz w:w="11906" w:h="16838" w:code="9"/>
       <w:pgMar w:top="1728" w:right="1800" w:bottom="1440" w:left="1800" w:header="720" w:footer="720" w:gutter="0"/>
@@ -5445,6 +5454,16 @@
 </file>
 
 <file path=word/footer1.xml><?xml version="1.0" encoding="utf-8"?>
+<w:ftr xmlns:wpc="http://schemas.microsoft.com/office/word/2010/wordprocessingCanvas" xmlns:cx="http://schemas.microsoft.com/office/drawing/2014/chartex" xmlns:cx1="http://schemas.microsoft.com/office/drawing/2015/9/8/chartex" xmlns:cx2="http://schemas.microsoft.com/office/drawing/2015/10/21/chartex" xmlns:cx3="http://schemas.microsoft.com/office/drawing/2016/5/9/chartex" xmlns:cx4="http://schemas.microsoft.com/office/drawing/2016/5/10/chartex" xmlns:cx5="http://schemas.microsoft.com/office/drawing/2016/5/11/chartex" xmlns:cx6="http://schemas.microsoft.com/office/drawing/2016/5/12/chartex" xmlns:cx7="http://schemas.microsoft.com/office/drawing/2016/5/13/chartex" xmlns:cx8="http://schemas.microsoft.com/office/drawing/2016/5/14/chartex" xmlns:mc="http://schemas.openxmlformats.org/markup-compatibility/2006" xmlns:aink="http://schemas.microsoft.com/office/drawing/2016/ink" xmlns:am3d="http://schemas.microsoft.com/office/drawing/2017/model3d" xmlns:o="urn:schemas-microsoft-com:office:office" xmlns:oel="http://schemas.microsoft.com/office/2019/extlst" xmlns:r="http://schemas.openxmlformats.org/officeDocument/2006/relationships" xmlns:m="http://schemas.openxmlformats.org/officeDocument/2006/math" xmlns:v="urn:schemas-microsoft-com:vml" xmlns:wp14="http://schemas.microsoft.com/office/word/2010/wordprocessingDrawing" xmlns:wp="http://schemas.openxmlformats.org/drawingml/2006/wordprocessingDrawing" xmlns:w10="urn:schemas-microsoft-com:office:word" xmlns:w="http://schemas.openxmlformats.org/wordprocessingml/2006/main" xmlns:w14="http://schemas.microsoft.com/office/word/2010/wordml" xmlns:w15="http://schemas.microsoft.com/office/word/2012/wordml" xmlns:w16cex="http://schemas.microsoft.com/office/word/2018/wordml/cex" xmlns:w16cid="http://schemas.microsoft.com/office/word/2016/wordml/cid" xmlns:w16="http://schemas.microsoft.com/office/word/2018/wordml" xmlns:w16sdtdh="http://schemas.microsoft.com/office/word/2020/wordml/sdtdatahash" xmlns:w16se="http://schemas.microsoft.com/office/word/2015/wordml/symex" xmlns:wpg="http://schemas.microsoft.com/office/word/2010/wordprocessingGroup" xmlns:wpi="http://schemas.microsoft.com/office/word/2010/wordprocessingInk" xmlns:wne="http://schemas.microsoft.com/office/word/2006/wordml" xmlns:wps="http://schemas.microsoft.com/office/word/2010/wordprocessingShape" mc:Ignorable="w14 w15 w16se w16cid w16 w16cex w16sdtdh wp14">
+  <w:p>
+    <w:pPr>
+      <w:pStyle w:val="ab"/>
+    </w:pPr>
+  </w:p>
+</w:ftr>
+</file>
+
+<file path=word/footer2.xml><?xml version="1.0" encoding="utf-8"?>
 <w:ftr xmlns:wpc="http://schemas.microsoft.com/office/word/2010/wordprocessingCanvas" xmlns:cx="http://schemas.microsoft.com/office/drawing/2014/chartex" xmlns:cx1="http://schemas.microsoft.com/office/drawing/2015/9/8/chartex" xmlns:cx2="http://schemas.microsoft.com/office/drawing/2015/10/21/chartex" xmlns:cx3="http://schemas.microsoft.com/office/drawing/2016/5/9/chartex" xmlns:cx4="http://schemas.microsoft.com/office/drawing/2016/5/10/chartex" xmlns:cx5="http://schemas.microsoft.com/office/drawing/2016/5/11/chartex" xmlns:cx6="http://schemas.microsoft.com/office/drawing/2016/5/12/chartex" xmlns:cx7="http://schemas.microsoft.com/office/drawing/2016/5/13/chartex" xmlns:cx8="http://schemas.microsoft.com/office/drawing/2016/5/14/chartex" xmlns:mc="http://schemas.openxmlformats.org/markup-compatibility/2006" xmlns:aink="http://schemas.microsoft.com/office/drawing/2016/ink" xmlns:am3d="http://schemas.microsoft.com/office/drawing/2017/model3d" xmlns:o="urn:schemas-microsoft-com:office:office" xmlns:oel="http://schemas.microsoft.com/office/2019/extlst" xmlns:r="http://schemas.openxmlformats.org/officeDocument/2006/relationships" xmlns:m="http://schemas.openxmlformats.org/officeDocument/2006/math" xmlns:v="urn:schemas-microsoft-com:vml" xmlns:wp14="http://schemas.microsoft.com/office/word/2010/wordprocessingDrawing" xmlns:wp="http://schemas.openxmlformats.org/drawingml/2006/wordprocessingDrawing" xmlns:w10="urn:schemas-microsoft-com:office:word" xmlns:w="http://schemas.openxmlformats.org/wordprocessingml/2006/main" xmlns:w14="http://schemas.microsoft.com/office/word/2010/wordml" xmlns:w15="http://schemas.microsoft.com/office/word/2012/wordml" xmlns:w16cex="http://schemas.microsoft.com/office/word/2018/wordml/cex" xmlns:w16cid="http://schemas.microsoft.com/office/word/2016/wordml/cid" xmlns:w16="http://schemas.microsoft.com/office/word/2018/wordml" xmlns:w16sdtdh="http://schemas.microsoft.com/office/word/2020/wordml/sdtdatahash" xmlns:w16se="http://schemas.microsoft.com/office/word/2015/wordml/symex" xmlns:wpg="http://schemas.microsoft.com/office/word/2010/wordprocessingGroup" xmlns:wpi="http://schemas.microsoft.com/office/word/2010/wordprocessingInk" xmlns:wne="http://schemas.microsoft.com/office/word/2006/wordml" xmlns:wps="http://schemas.microsoft.com/office/word/2010/wordprocessingShape" mc:Ignorable="w14 w15 w16se w16cid w16 w16cex w16sdtdh wp14">
   <w:p>
     <w:pPr>

--- a/E-commerce.docx
+++ b/E-commerce.docx
@@ -897,7 +897,17 @@
           <w:szCs w:val="24"/>
           <w:lang w:eastAsia="zh-TW"/>
         </w:rPr>
-        <w:t>，在電商領域的差異。本報告將會研究源於對兩者成長趨勢、使用者行為、技術特點以及商業模式的好奇，希望揭示它們在電商中的優勢、劣勢和未來發展趨向。</w:t>
+        <w:t>，在電商領域的差異。</w:t>
+      </w:r>
+      <w:r>
+        <w:rPr>
+          <w:rFonts w:ascii="Times New Roman" w:eastAsia="標楷體" w:hAnsi="Times New Roman" w:hint="eastAsia"/>
+          <w:color w:val="auto"/>
+          <w:sz w:val="24"/>
+          <w:szCs w:val="24"/>
+          <w:lang w:eastAsia="zh-TW"/>
+        </w:rPr>
+        <w:t>在接下來的報告內容中，我們將會研究源於對兩者成長趨勢、使用者行為、技術特點以及商業模式的好奇，希望揭示它們在電商中的優勢、劣勢和未來發展趨向。</w:t>
       </w:r>
     </w:p>
     <w:p>
@@ -920,7 +930,27 @@
           <w:szCs w:val="24"/>
           <w:lang w:eastAsia="zh-TW"/>
         </w:rPr>
-        <w:t>隨著互聯網技術的蓬勃發展，通訊平台已經不僅僅是人們連接的橋樑，更成為了商業和社交互動的主要場所。尤其是在亞洲，</w:t>
+        <w:t>互聯網技術</w:t>
+      </w:r>
+      <w:r>
+        <w:rPr>
+          <w:rFonts w:ascii="Times New Roman" w:eastAsia="標楷體" w:hAnsi="Times New Roman" w:hint="eastAsia"/>
+          <w:color w:val="auto"/>
+          <w:sz w:val="24"/>
+          <w:szCs w:val="24"/>
+          <w:lang w:eastAsia="zh-TW"/>
+        </w:rPr>
+        <w:t>日益</w:t>
+      </w:r>
+      <w:r>
+        <w:rPr>
+          <w:rFonts w:ascii="Times New Roman" w:eastAsia="標楷體" w:hAnsi="Times New Roman" w:hint="eastAsia"/>
+          <w:color w:val="auto"/>
+          <w:sz w:val="24"/>
+          <w:szCs w:val="24"/>
+          <w:lang w:eastAsia="zh-TW"/>
+        </w:rPr>
+        <w:t>蓬勃發展，通訊平台已經不僅僅是人們連接的橋樑，更成為了商業和社交互動的主要場所。尤其是在亞洲，</w:t>
       </w:r>
       <w:r>
         <w:rPr>
@@ -983,7 +1013,17 @@
           <w:szCs w:val="24"/>
           <w:lang w:eastAsia="zh-TW"/>
         </w:rPr>
-        <w:t>這樣的轉變在商業環境中產生了許多新的趨勢和機會。企業開始意識到這些平台作為一個極具潛力的電子商務通道，可以促進銷售和客戶互動。而在這樣的轉變中，越來越多的企業和用戶開始對比各大平台在電商領域的差異。</w:t>
+        <w:t>而在此新的商業模式到來下，越來越多的</w:t>
+      </w:r>
+      <w:r>
+        <w:rPr>
+          <w:rFonts w:ascii="Times New Roman" w:eastAsia="標楷體" w:hAnsi="Times New Roman" w:hint="eastAsia"/>
+          <w:color w:val="auto"/>
+          <w:sz w:val="24"/>
+          <w:szCs w:val="24"/>
+          <w:lang w:eastAsia="zh-TW"/>
+        </w:rPr>
+        <w:t>企業開始意識到這些平台作為一個極具潛力的電子商務通道，可以促進銷售和客戶互動。而在這樣的轉變中，越來越多的企業和用戶開始對比各大平台在電商領域的差異。</w:t>
       </w:r>
     </w:p>
     <w:p>
@@ -2035,7 +2075,6 @@
           <w:lang w:eastAsia="zh-TW"/>
         </w:rPr>
         <w:sectPr>
-          <w:footerReference w:type="default" r:id="rId7"/>
           <w:pgSz w:w="11906" w:h="16838"/>
           <w:pgMar w:top="1440" w:right="1800" w:bottom="1440" w:left="1800" w:header="851" w:footer="992" w:gutter="0"/>
           <w:cols w:space="425"/>
@@ -2077,6 +2116,139 @@
                 <pic:pic xmlns:pic="http://schemas.openxmlformats.org/drawingml/2006/picture">
                   <pic:nvPicPr>
                     <pic:cNvPr id="670604545" name="圖片 3" descr="一張含有 圖形, 標誌, 字型, 圓形 的圖片&#10;&#10;自動產生的描述"/>
+                    <pic:cNvPicPr>
+                      <a:picLocks noChangeAspect="1" noChangeArrowheads="1"/>
+                    </pic:cNvPicPr>
+                  </pic:nvPicPr>
+                  <pic:blipFill>
+                    <a:blip r:embed="rId7" cstate="print">
+                      <a:extLst>
+                        <a:ext uri="{28A0092B-C50C-407E-A947-70E740481C1C}">
+                          <a14:useLocalDpi xmlns:a14="http://schemas.microsoft.com/office/drawing/2010/main" val="0"/>
+                        </a:ext>
+                      </a:extLst>
+                    </a:blip>
+                    <a:srcRect/>
+                    <a:stretch>
+                      <a:fillRect/>
+                    </a:stretch>
+                  </pic:blipFill>
+                  <pic:spPr bwMode="auto">
+                    <a:xfrm>
+                      <a:off x="0" y="0"/>
+                      <a:ext cx="1080000" cy="1080000"/>
+                    </a:xfrm>
+                    <a:prstGeom prst="rect">
+                      <a:avLst/>
+                    </a:prstGeom>
+                    <a:noFill/>
+                    <a:ln>
+                      <a:noFill/>
+                    </a:ln>
+                  </pic:spPr>
+                </pic:pic>
+              </a:graphicData>
+            </a:graphic>
+          </wp:inline>
+        </w:drawing>
+      </w:r>
+    </w:p>
+    <w:p>
+      <w:pPr>
+        <w:adjustRightInd w:val="0"/>
+        <w:snapToGrid w:val="0"/>
+        <w:spacing w:before="0" w:after="0" w:line="240" w:lineRule="auto"/>
+        <w:ind w:rightChars="70" w:right="150"/>
+        <w:jc w:val="right"/>
+        <w:rPr>
+          <w:rFonts w:ascii="Times New Roman" w:eastAsia="標楷體" w:hAnsi="Times New Roman"/>
+          <w:color w:val="auto"/>
+        </w:rPr>
+      </w:pPr>
+      <w:r>
+        <w:rPr>
+          <w:rFonts w:ascii="Times New Roman" w:eastAsia="標楷體" w:hAnsi="Times New Roman" w:hint="eastAsia"/>
+          <w:color w:val="auto"/>
+        </w:rPr>
+        <w:t>圖</w:t>
+      </w:r>
+      <w:r>
+        <w:rPr>
+          <w:rFonts w:ascii="Times New Roman" w:eastAsia="標楷體" w:hAnsi="Times New Roman" w:hint="eastAsia"/>
+          <w:color w:val="auto"/>
+          <w:lang w:eastAsia="zh-TW"/>
+        </w:rPr>
+        <w:t>2-1</w:t>
+      </w:r>
+      <w:r>
+        <w:rPr>
+          <w:rFonts w:ascii="Times New Roman" w:eastAsia="標楷體" w:hAnsi="Times New Roman" w:hint="eastAsia"/>
+          <w:color w:val="auto"/>
+        </w:rPr>
+        <w:t>、</w:t>
+      </w:r>
+      <w:r>
+        <w:rPr>
+          <w:rFonts w:ascii="Times New Roman" w:eastAsia="標楷體" w:hAnsi="Times New Roman" w:hint="eastAsia"/>
+          <w:color w:val="auto"/>
+        </w:rPr>
+        <w:t>L</w:t>
+      </w:r>
+      <w:r>
+        <w:rPr>
+          <w:rFonts w:ascii="Times New Roman" w:eastAsia="標楷體" w:hAnsi="Times New Roman"/>
+          <w:color w:val="auto"/>
+        </w:rPr>
+        <w:t xml:space="preserve">INE </w:t>
+      </w:r>
+      <w:r>
+        <w:rPr>
+          <w:rFonts w:ascii="Times New Roman" w:eastAsia="標楷體" w:hAnsi="Times New Roman" w:hint="eastAsia"/>
+          <w:color w:val="auto"/>
+        </w:rPr>
+        <w:t>l</w:t>
+      </w:r>
+      <w:r>
+        <w:rPr>
+          <w:rFonts w:ascii="Times New Roman" w:eastAsia="標楷體" w:hAnsi="Times New Roman"/>
+          <w:color w:val="auto"/>
+        </w:rPr>
+        <w:t>ogo</w:t>
+      </w:r>
+    </w:p>
+    <w:p>
+      <w:pPr>
+        <w:adjustRightInd w:val="0"/>
+        <w:snapToGrid w:val="0"/>
+        <w:spacing w:before="0" w:after="0" w:line="240" w:lineRule="auto"/>
+        <w:rPr>
+          <w:rFonts w:ascii="Times New Roman" w:eastAsia="標楷體" w:hAnsi="Times New Roman"/>
+          <w:color w:val="auto"/>
+          <w:sz w:val="24"/>
+          <w:szCs w:val="24"/>
+        </w:rPr>
+      </w:pPr>
+      <w:r>
+        <w:rPr>
+          <w:rFonts w:ascii="Times New Roman" w:eastAsia="標楷體" w:hAnsi="Times New Roman"/>
+          <w:noProof/>
+          <w:color w:val="auto"/>
+          <w:sz w:val="24"/>
+          <w:szCs w:val="24"/>
+        </w:rPr>
+        <w:drawing>
+          <wp:inline distT="0" distB="0" distL="0" distR="0" wp14:anchorId="110C3613" wp14:editId="1C8328E2">
+            <wp:extent cx="1080000" cy="1080000"/>
+            <wp:effectExtent l="0" t="0" r="6350" b="6350"/>
+            <wp:docPr id="1843799027" name="圖片 4" descr="一張含有 美工圖案, 卡通, 圓形, 圖形 的圖片&#10;&#10;自動產生的描述"/>
+            <wp:cNvGraphicFramePr>
+              <a:graphicFrameLocks xmlns:a="http://schemas.openxmlformats.org/drawingml/2006/main" noChangeAspect="1"/>
+            </wp:cNvGraphicFramePr>
+            <a:graphic xmlns:a="http://schemas.openxmlformats.org/drawingml/2006/main">
+              <a:graphicData uri="http://schemas.openxmlformats.org/drawingml/2006/picture">
+                <pic:pic xmlns:pic="http://schemas.openxmlformats.org/drawingml/2006/picture">
+                  <pic:nvPicPr>
+                    <pic:cNvPr id="1843799027" name="圖片 4" descr="一張含有 美工圖案, 卡通, 圓形, 圖形 的圖片&#10;&#10;自動產生的描述"/>
                     <pic:cNvPicPr>
                       <a:picLocks noChangeAspect="1" noChangeArrowheads="1"/>
                     </pic:cNvPicPr>
@@ -2119,124 +2291,6 @@
         <w:adjustRightInd w:val="0"/>
         <w:snapToGrid w:val="0"/>
         <w:spacing w:before="0" w:after="0" w:line="240" w:lineRule="auto"/>
-        <w:ind w:rightChars="70" w:right="150"/>
-        <w:jc w:val="right"/>
-        <w:rPr>
-          <w:rFonts w:ascii="Times New Roman" w:eastAsia="標楷體" w:hAnsi="Times New Roman"/>
-          <w:color w:val="auto"/>
-        </w:rPr>
-      </w:pPr>
-      <w:r>
-        <w:rPr>
-          <w:rFonts w:ascii="Times New Roman" w:eastAsia="標楷體" w:hAnsi="Times New Roman" w:hint="eastAsia"/>
-          <w:color w:val="auto"/>
-        </w:rPr>
-        <w:t>圖、</w:t>
-      </w:r>
-      <w:r>
-        <w:rPr>
-          <w:rFonts w:ascii="Times New Roman" w:eastAsia="標楷體" w:hAnsi="Times New Roman" w:hint="eastAsia"/>
-          <w:color w:val="auto"/>
-        </w:rPr>
-        <w:t>L</w:t>
-      </w:r>
-      <w:r>
-        <w:rPr>
-          <w:rFonts w:ascii="Times New Roman" w:eastAsia="標楷體" w:hAnsi="Times New Roman"/>
-          <w:color w:val="auto"/>
-        </w:rPr>
-        <w:t xml:space="preserve">INE </w:t>
-      </w:r>
-      <w:r>
-        <w:rPr>
-          <w:rFonts w:ascii="Times New Roman" w:eastAsia="標楷體" w:hAnsi="Times New Roman" w:hint="eastAsia"/>
-          <w:color w:val="auto"/>
-        </w:rPr>
-        <w:t>l</w:t>
-      </w:r>
-      <w:r>
-        <w:rPr>
-          <w:rFonts w:ascii="Times New Roman" w:eastAsia="標楷體" w:hAnsi="Times New Roman"/>
-          <w:color w:val="auto"/>
-        </w:rPr>
-        <w:t>ogo</w:t>
-      </w:r>
-    </w:p>
-    <w:p>
-      <w:pPr>
-        <w:adjustRightInd w:val="0"/>
-        <w:snapToGrid w:val="0"/>
-        <w:spacing w:before="0" w:after="0" w:line="240" w:lineRule="auto"/>
-        <w:rPr>
-          <w:rFonts w:ascii="Times New Roman" w:eastAsia="標楷體" w:hAnsi="Times New Roman"/>
-          <w:color w:val="auto"/>
-          <w:sz w:val="24"/>
-          <w:szCs w:val="24"/>
-        </w:rPr>
-      </w:pPr>
-      <w:r>
-        <w:rPr>
-          <w:rFonts w:ascii="Times New Roman" w:eastAsia="標楷體" w:hAnsi="Times New Roman"/>
-          <w:noProof/>
-          <w:color w:val="auto"/>
-          <w:sz w:val="24"/>
-          <w:szCs w:val="24"/>
-        </w:rPr>
-        <w:drawing>
-          <wp:inline distT="0" distB="0" distL="0" distR="0" wp14:anchorId="110C3613" wp14:editId="1C8328E2">
-            <wp:extent cx="1080000" cy="1080000"/>
-            <wp:effectExtent l="0" t="0" r="6350" b="6350"/>
-            <wp:docPr id="1843799027" name="圖片 4" descr="一張含有 美工圖案, 卡通, 圓形, 圖形 的圖片&#10;&#10;自動產生的描述"/>
-            <wp:cNvGraphicFramePr>
-              <a:graphicFrameLocks xmlns:a="http://schemas.openxmlformats.org/drawingml/2006/main" noChangeAspect="1"/>
-            </wp:cNvGraphicFramePr>
-            <a:graphic xmlns:a="http://schemas.openxmlformats.org/drawingml/2006/main">
-              <a:graphicData uri="http://schemas.openxmlformats.org/drawingml/2006/picture">
-                <pic:pic xmlns:pic="http://schemas.openxmlformats.org/drawingml/2006/picture">
-                  <pic:nvPicPr>
-                    <pic:cNvPr id="1843799027" name="圖片 4" descr="一張含有 美工圖案, 卡通, 圓形, 圖形 的圖片&#10;&#10;自動產生的描述"/>
-                    <pic:cNvPicPr>
-                      <a:picLocks noChangeAspect="1" noChangeArrowheads="1"/>
-                    </pic:cNvPicPr>
-                  </pic:nvPicPr>
-                  <pic:blipFill>
-                    <a:blip r:embed="rId9" cstate="print">
-                      <a:extLst>
-                        <a:ext uri="{28A0092B-C50C-407E-A947-70E740481C1C}">
-                          <a14:useLocalDpi xmlns:a14="http://schemas.microsoft.com/office/drawing/2010/main" val="0"/>
-                        </a:ext>
-                      </a:extLst>
-                    </a:blip>
-                    <a:srcRect/>
-                    <a:stretch>
-                      <a:fillRect/>
-                    </a:stretch>
-                  </pic:blipFill>
-                  <pic:spPr bwMode="auto">
-                    <a:xfrm>
-                      <a:off x="0" y="0"/>
-                      <a:ext cx="1080000" cy="1080000"/>
-                    </a:xfrm>
-                    <a:prstGeom prst="rect">
-                      <a:avLst/>
-                    </a:prstGeom>
-                    <a:noFill/>
-                    <a:ln>
-                      <a:noFill/>
-                    </a:ln>
-                  </pic:spPr>
-                </pic:pic>
-              </a:graphicData>
-            </a:graphic>
-          </wp:inline>
-        </w:drawing>
-      </w:r>
-    </w:p>
-    <w:p>
-      <w:pPr>
-        <w:adjustRightInd w:val="0"/>
-        <w:snapToGrid w:val="0"/>
-        <w:spacing w:before="0" w:after="0" w:line="240" w:lineRule="auto"/>
         <w:ind w:leftChars="30" w:left="64"/>
         <w:rPr>
           <w:rFonts w:ascii="Times New Roman" w:eastAsia="標楷體" w:hAnsi="Times New Roman"/>
@@ -2250,7 +2304,23 @@
           <w:color w:val="auto"/>
           <w:lang w:eastAsia="zh-TW"/>
         </w:rPr>
-        <w:t>圖、</w:t>
+        <w:t>圖</w:t>
+      </w:r>
+      <w:r>
+        <w:rPr>
+          <w:rFonts w:ascii="Times New Roman" w:eastAsia="標楷體" w:hAnsi="Times New Roman" w:hint="eastAsia"/>
+          <w:color w:val="auto"/>
+          <w:lang w:eastAsia="zh-TW"/>
+        </w:rPr>
+        <w:t>2-2</w:t>
+      </w:r>
+      <w:r>
+        <w:rPr>
+          <w:rFonts w:ascii="Times New Roman" w:eastAsia="標楷體" w:hAnsi="Times New Roman" w:hint="eastAsia"/>
+          <w:color w:val="auto"/>
+          <w:lang w:eastAsia="zh-TW"/>
+        </w:rPr>
+        <w:t>、</w:t>
       </w:r>
       <w:r>
         <w:rPr>
@@ -2530,7 +2600,7 @@
                     <pic:cNvPicPr/>
                   </pic:nvPicPr>
                   <pic:blipFill>
-                    <a:blip r:embed="rId10" cstate="print">
+                    <a:blip r:embed="rId9" cstate="print">
                       <a:extLst>
                         <a:ext uri="{28A0092B-C50C-407E-A947-70E740481C1C}">
                           <a14:useLocalDpi xmlns:a14="http://schemas.microsoft.com/office/drawing/2010/main" val="0"/>
@@ -2576,7 +2646,23 @@
           <w:color w:val="auto"/>
           <w:lang w:eastAsia="zh-TW"/>
         </w:rPr>
-        <w:t>圖、</w:t>
+        <w:t>圖</w:t>
+      </w:r>
+      <w:r>
+        <w:rPr>
+          <w:rFonts w:ascii="Times New Roman" w:eastAsia="標楷體" w:hAnsi="Times New Roman" w:hint="eastAsia"/>
+          <w:color w:val="auto"/>
+          <w:lang w:eastAsia="zh-TW"/>
+        </w:rPr>
+        <w:t>2-3</w:t>
+      </w:r>
+      <w:r>
+        <w:rPr>
+          <w:rFonts w:ascii="Times New Roman" w:eastAsia="標楷體" w:hAnsi="Times New Roman" w:hint="eastAsia"/>
+          <w:color w:val="auto"/>
+          <w:lang w:eastAsia="zh-TW"/>
+        </w:rPr>
+        <w:t>、</w:t>
       </w:r>
       <w:r>
         <w:rPr>
@@ -2750,7 +2836,7 @@
                     <pic:cNvPicPr/>
                   </pic:nvPicPr>
                   <pic:blipFill>
-                    <a:blip r:embed="rId11" cstate="print">
+                    <a:blip r:embed="rId10" cstate="print">
                       <a:extLst>
                         <a:ext uri="{28A0092B-C50C-407E-A947-70E740481C1C}">
                           <a14:useLocalDpi xmlns:a14="http://schemas.microsoft.com/office/drawing/2010/main" val="0"/>
@@ -2796,7 +2882,23 @@
           <w:color w:val="auto"/>
           <w:lang w:eastAsia="zh-TW"/>
         </w:rPr>
-        <w:t>圖、台灣</w:t>
+        <w:t>圖</w:t>
+      </w:r>
+      <w:r>
+        <w:rPr>
+          <w:rFonts w:ascii="Times New Roman" w:eastAsia="標楷體" w:hAnsi="Times New Roman" w:hint="eastAsia"/>
+          <w:color w:val="auto"/>
+          <w:lang w:eastAsia="zh-TW"/>
+        </w:rPr>
+        <w:t>2-4</w:t>
+      </w:r>
+      <w:r>
+        <w:rPr>
+          <w:rFonts w:ascii="Times New Roman" w:eastAsia="標楷體" w:hAnsi="Times New Roman" w:hint="eastAsia"/>
+          <w:color w:val="auto"/>
+          <w:lang w:eastAsia="zh-TW"/>
+        </w:rPr>
+        <w:t>、台灣</w:t>
       </w:r>
       <w:r>
         <w:rPr>
@@ -3137,7 +3239,7 @@
                     <pic:cNvPicPr/>
                   </pic:nvPicPr>
                   <pic:blipFill>
-                    <a:blip r:embed="rId12" cstate="print">
+                    <a:blip r:embed="rId11" cstate="print">
                       <a:extLst>
                         <a:ext uri="{28A0092B-C50C-407E-A947-70E740481C1C}">
                           <a14:useLocalDpi xmlns:a14="http://schemas.microsoft.com/office/drawing/2010/main" val="0"/>
@@ -3183,7 +3285,23 @@
           <w:color w:val="auto"/>
           <w:lang w:eastAsia="zh-TW"/>
         </w:rPr>
-        <w:t>圖、</w:t>
+        <w:t>圖</w:t>
+      </w:r>
+      <w:r>
+        <w:rPr>
+          <w:rFonts w:ascii="Times New Roman" w:eastAsia="標楷體" w:hAnsi="Times New Roman" w:hint="eastAsia"/>
+          <w:color w:val="auto"/>
+          <w:lang w:eastAsia="zh-TW"/>
+        </w:rPr>
+        <w:t>2-5</w:t>
+      </w:r>
+      <w:r>
+        <w:rPr>
+          <w:rFonts w:ascii="Times New Roman" w:eastAsia="標楷體" w:hAnsi="Times New Roman" w:hint="eastAsia"/>
+          <w:color w:val="auto"/>
+          <w:lang w:eastAsia="zh-TW"/>
+        </w:rPr>
+        <w:t>、</w:t>
       </w:r>
       <w:r>
         <w:rPr>
@@ -3248,7 +3366,7 @@
                     <pic:cNvPicPr/>
                   </pic:nvPicPr>
                   <pic:blipFill rotWithShape="1">
-                    <a:blip r:embed="rId13"/>
+                    <a:blip r:embed="rId12"/>
                     <a:srcRect l="8793" t="42177" r="7511" b="9318"/>
                     <a:stretch/>
                   </pic:blipFill>
@@ -3295,7 +3413,23 @@
           <w:color w:val="auto"/>
           <w:lang w:eastAsia="zh-TW"/>
         </w:rPr>
-        <w:t>圖、</w:t>
+        <w:t>圖</w:t>
+      </w:r>
+      <w:r>
+        <w:rPr>
+          <w:rFonts w:ascii="Times New Roman" w:eastAsia="標楷體" w:hAnsi="Times New Roman" w:hint="eastAsia"/>
+          <w:color w:val="auto"/>
+          <w:lang w:eastAsia="zh-TW"/>
+        </w:rPr>
+        <w:t>2-6</w:t>
+      </w:r>
+      <w:r>
+        <w:rPr>
+          <w:rFonts w:ascii="Times New Roman" w:eastAsia="標楷體" w:hAnsi="Times New Roman" w:hint="eastAsia"/>
+          <w:color w:val="auto"/>
+          <w:lang w:eastAsia="zh-TW"/>
+        </w:rPr>
+        <w:t>、</w:t>
       </w:r>
       <w:r>
         <w:rPr>
@@ -4639,15 +4773,6 @@
                 <w:sz w:val="24"/>
                 <w:szCs w:val="24"/>
               </w:rPr>
-              <w:t>WeChat</w:t>
-            </w:r>
-            <w:r>
-              <w:rPr>
-                <w:rFonts w:ascii="Times New Roman" w:eastAsia="標楷體" w:hAnsi="Times New Roman" w:hint="eastAsia"/>
-                <w:color w:val="auto"/>
-                <w:sz w:val="24"/>
-                <w:szCs w:val="24"/>
-              </w:rPr>
               <w:t>公眾號</w:t>
             </w:r>
           </w:p>
@@ -4712,7 +4837,7 @@
                 <w:sz w:val="24"/>
                 <w:szCs w:val="24"/>
               </w:rPr>
-              <w:t>WeChat</w:t>
+              <w:t>微信</w:t>
             </w:r>
           </w:p>
         </w:tc>
@@ -4747,9 +4872,8 @@
                 <w:color w:val="auto"/>
                 <w:sz w:val="24"/>
                 <w:szCs w:val="24"/>
-                <w:lang w:eastAsia="zh-TW"/>
               </w:rPr>
-              <w:t>WeChat</w:t>
+              <w:t>微信</w:t>
             </w:r>
             <w:r>
               <w:rPr>
@@ -4767,9 +4891,8 @@
                 <w:color w:val="auto"/>
                 <w:sz w:val="24"/>
                 <w:szCs w:val="24"/>
-                <w:lang w:eastAsia="zh-TW"/>
               </w:rPr>
-              <w:t>WeChat</w:t>
+              <w:t>微信</w:t>
             </w:r>
             <w:r>
               <w:rPr>
@@ -4807,9 +4930,8 @@
                 <w:color w:val="auto"/>
                 <w:sz w:val="24"/>
                 <w:szCs w:val="24"/>
-                <w:lang w:eastAsia="zh-TW"/>
               </w:rPr>
-              <w:t>WeChat</w:t>
+              <w:t>微信</w:t>
             </w:r>
             <w:r>
               <w:rPr>
@@ -5053,7 +5175,7 @@
           <w:color w:val="0070C0"/>
         </w:rPr>
       </w:pPr>
-      <w:hyperlink r:id="rId14" w:history="1">
+      <w:hyperlink r:id="rId13" w:history="1">
         <w:r>
           <w:rPr>
             <w:rStyle w:val="aff5"/>
@@ -5091,7 +5213,7 @@
           <w:color w:val="0070C0"/>
         </w:rPr>
       </w:pPr>
-      <w:hyperlink r:id="rId15" w:history="1">
+      <w:hyperlink r:id="rId14" w:history="1">
         <w:r>
           <w:rPr>
             <w:rStyle w:val="aff5"/>
@@ -5129,7 +5251,7 @@
           <w:color w:val="0070C0"/>
         </w:rPr>
       </w:pPr>
-      <w:hyperlink r:id="rId16" w:history="1">
+      <w:hyperlink r:id="rId15" w:history="1">
         <w:r>
           <w:rPr>
             <w:rStyle w:val="aff5"/>
@@ -5167,7 +5289,7 @@
           <w:color w:val="0070C0"/>
         </w:rPr>
       </w:pPr>
-      <w:hyperlink r:id="rId17" w:history="1">
+      <w:hyperlink r:id="rId16" w:history="1">
         <w:r>
           <w:rPr>
             <w:rStyle w:val="aff5"/>
@@ -5197,7 +5319,7 @@
           <w:color w:val="0070C0"/>
         </w:rPr>
       </w:pPr>
-      <w:hyperlink r:id="rId18" w:history="1">
+      <w:hyperlink r:id="rId17" w:history="1">
         <w:r>
           <w:rPr>
             <w:rStyle w:val="aff5"/>
@@ -5235,7 +5357,7 @@
           <w:color w:val="0070C0"/>
         </w:rPr>
       </w:pPr>
-      <w:hyperlink r:id="rId19" w:history="1">
+      <w:hyperlink r:id="rId18" w:history="1">
         <w:r>
           <w:rPr>
             <w:rStyle w:val="aff5"/>
@@ -5281,7 +5403,7 @@
           <w:color w:val="0070C0"/>
         </w:rPr>
       </w:pPr>
-      <w:hyperlink r:id="rId20" w:history="1">
+      <w:hyperlink r:id="rId19" w:history="1">
         <w:r>
           <w:rPr>
             <w:rStyle w:val="aff5"/>
@@ -5328,7 +5450,7 @@
           <w:color w:val="0070C0"/>
         </w:rPr>
       </w:pPr>
-      <w:hyperlink r:id="rId21" w:history="1">
+      <w:hyperlink r:id="rId20" w:history="1">
         <w:r>
           <w:rPr>
             <w:rStyle w:val="aff5"/>
@@ -5386,14 +5508,13 @@
         <w:spacing w:before="0" w:after="0" w:line="240" w:lineRule="auto"/>
         <w:jc w:val="both"/>
         <w:rPr>
-          <w:rFonts w:ascii="Times New Roman" w:eastAsiaTheme="minorEastAsia" w:hAnsi="Times New Roman"/>
-          <w:color w:val="auto"/>
-          <w:sz w:val="24"/>
-          <w:szCs w:val="24"/>
+          <w:rStyle w:val="aff5"/>
+          <w:rFonts w:ascii="Times New Roman" w:eastAsia="標楷體" w:hAnsi="Times New Roman"/>
+          <w:color w:val="0070C0"/>
           <w:lang w:eastAsia="zh-TW"/>
         </w:rPr>
       </w:pPr>
-      <w:hyperlink r:id="rId22" w:history="1">
+      <w:hyperlink r:id="rId21" w:history="1">
         <w:r>
           <w:rPr>
             <w:rStyle w:val="aff5"/>
@@ -5414,8 +5535,501 @@
         </w:r>
       </w:hyperlink>
     </w:p>
+    <w:p>
+      <w:pPr>
+        <w:adjustRightInd w:val="0"/>
+        <w:snapToGrid w:val="0"/>
+        <w:spacing w:before="0" w:after="0" w:line="240" w:lineRule="auto"/>
+        <w:jc w:val="both"/>
+        <w:rPr>
+          <w:rStyle w:val="aff5"/>
+          <w:rFonts w:ascii="Times New Roman" w:eastAsia="標楷體" w:hAnsi="Times New Roman"/>
+          <w:color w:val="0070C0"/>
+        </w:rPr>
+      </w:pPr>
+      <w:hyperlink r:id="rId22" w:tgtFrame="_blank" w:history="1">
+        <w:r>
+          <w:rPr>
+            <w:rStyle w:val="aff5"/>
+            <w:rFonts w:ascii="Times New Roman" w:eastAsia="標楷體" w:hAnsi="Times New Roman"/>
+            <w:color w:val="0070C0"/>
+          </w:rPr>
+          <w:t>中國與台灣電商平台之比較</w:t>
+        </w:r>
+        <w:r>
+          <w:rPr>
+            <w:rStyle w:val="aff5"/>
+            <w:rFonts w:ascii="Times New Roman" w:eastAsia="標楷體" w:hAnsi="Times New Roman"/>
+            <w:color w:val="0070C0"/>
+          </w:rPr>
+          <w:t>-</w:t>
+        </w:r>
+        <w:r>
+          <w:rPr>
+            <w:rStyle w:val="aff5"/>
+            <w:rFonts w:ascii="Times New Roman" w:eastAsia="標楷體" w:hAnsi="Times New Roman"/>
+            <w:color w:val="0070C0"/>
+          </w:rPr>
+          <w:t>以淘寶網與</w:t>
+        </w:r>
+        <w:r>
+          <w:rPr>
+            <w:rStyle w:val="aff5"/>
+            <w:rFonts w:ascii="Times New Roman" w:eastAsia="標楷體" w:hAnsi="Times New Roman"/>
+            <w:color w:val="0070C0"/>
+          </w:rPr>
+          <w:t>momo</w:t>
+        </w:r>
+        <w:r>
+          <w:rPr>
+            <w:rStyle w:val="aff5"/>
+            <w:rFonts w:ascii="Times New Roman" w:eastAsia="標楷體" w:hAnsi="Times New Roman"/>
+            <w:color w:val="0070C0"/>
+          </w:rPr>
+          <w:t>為例</w:t>
+        </w:r>
+      </w:hyperlink>
+      <w:r>
+        <w:rPr>
+          <w:rStyle w:val="aff5"/>
+          <w:rFonts w:ascii="Times New Roman" w:eastAsia="標楷體" w:hAnsi="Times New Roman"/>
+          <w:color w:val="0070C0"/>
+        </w:rPr>
+        <w:t> </w:t>
+      </w:r>
+    </w:p>
+    <w:p>
+      <w:pPr>
+        <w:adjustRightInd w:val="0"/>
+        <w:snapToGrid w:val="0"/>
+        <w:spacing w:before="0" w:after="0" w:line="240" w:lineRule="auto"/>
+        <w:jc w:val="both"/>
+        <w:rPr>
+          <w:rStyle w:val="aff5"/>
+          <w:rFonts w:ascii="Times New Roman" w:eastAsia="標楷體" w:hAnsi="Times New Roman"/>
+          <w:color w:val="0070C0"/>
+        </w:rPr>
+      </w:pPr>
+      <w:hyperlink r:id="rId23" w:tgtFrame="_blank" w:history="1">
+        <w:r>
+          <w:rPr>
+            <w:rStyle w:val="aff5"/>
+            <w:rFonts w:ascii="Times New Roman" w:eastAsia="標楷體" w:hAnsi="Times New Roman"/>
+            <w:color w:val="0070C0"/>
+          </w:rPr>
+          <w:t>微信成為消費者的新寵兒？微信為何會變成社群電商的新玩法</w:t>
+        </w:r>
+        <w:r>
+          <w:rPr>
+            <w:rStyle w:val="aff5"/>
+            <w:rFonts w:ascii="Times New Roman" w:eastAsia="標楷體" w:hAnsi="Times New Roman"/>
+            <w:color w:val="0070C0"/>
+          </w:rPr>
+          <w:t xml:space="preserve"> </w:t>
+        </w:r>
+      </w:hyperlink>
+      <w:r>
+        <w:rPr>
+          <w:rStyle w:val="aff5"/>
+          <w:rFonts w:ascii="Times New Roman" w:eastAsia="標楷體" w:hAnsi="Times New Roman"/>
+          <w:color w:val="0070C0"/>
+        </w:rPr>
+        <w:t> </w:t>
+      </w:r>
+    </w:p>
+    <w:p>
+      <w:pPr>
+        <w:adjustRightInd w:val="0"/>
+        <w:snapToGrid w:val="0"/>
+        <w:spacing w:before="0" w:after="0" w:line="240" w:lineRule="auto"/>
+        <w:jc w:val="both"/>
+        <w:rPr>
+          <w:rStyle w:val="aff5"/>
+          <w:rFonts w:ascii="Times New Roman" w:eastAsia="標楷體" w:hAnsi="Times New Roman"/>
+          <w:color w:val="0070C0"/>
+        </w:rPr>
+      </w:pPr>
+      <w:hyperlink r:id="rId24" w:tgtFrame="_blank" w:history="1">
+        <w:r>
+          <w:rPr>
+            <w:rStyle w:val="aff5"/>
+            <w:rFonts w:ascii="Times New Roman" w:eastAsia="標楷體" w:hAnsi="Times New Roman"/>
+            <w:color w:val="0070C0"/>
+          </w:rPr>
+          <w:t>《攻略》</w:t>
+        </w:r>
+        <w:r>
+          <w:rPr>
+            <w:rStyle w:val="aff5"/>
+            <w:rFonts w:ascii="Times New Roman" w:eastAsia="標楷體" w:hAnsi="Times New Roman"/>
+            <w:color w:val="0070C0"/>
+          </w:rPr>
+          <w:t>LINE</w:t>
+        </w:r>
+        <w:r>
+          <w:rPr>
+            <w:rStyle w:val="aff5"/>
+            <w:rFonts w:ascii="Times New Roman" w:eastAsia="標楷體" w:hAnsi="Times New Roman"/>
+            <w:color w:val="0070C0"/>
+          </w:rPr>
+          <w:t>購物</w:t>
+        </w:r>
+        <w:r>
+          <w:rPr>
+            <w:rStyle w:val="aff5"/>
+            <w:rFonts w:ascii="Times New Roman" w:eastAsia="標楷體" w:hAnsi="Times New Roman"/>
+            <w:color w:val="0070C0"/>
+          </w:rPr>
+          <w:t>APP</w:t>
+        </w:r>
+        <w:r>
+          <w:rPr>
+            <w:rStyle w:val="aff5"/>
+            <w:rFonts w:ascii="Times New Roman" w:eastAsia="標楷體" w:hAnsi="Times New Roman"/>
+            <w:color w:val="0070C0"/>
+          </w:rPr>
+          <w:t>全新上線：「先</w:t>
+        </w:r>
+        <w:r>
+          <w:rPr>
+            <w:rStyle w:val="aff5"/>
+            <w:rFonts w:ascii="Times New Roman" w:eastAsia="標楷體" w:hAnsi="Times New Roman"/>
+            <w:color w:val="0070C0"/>
+          </w:rPr>
+          <w:t>LINE</w:t>
+        </w:r>
+        <w:r>
+          <w:rPr>
+            <w:rStyle w:val="aff5"/>
+            <w:rFonts w:ascii="Times New Roman" w:eastAsia="標楷體" w:hAnsi="Times New Roman"/>
+            <w:color w:val="0070C0"/>
+          </w:rPr>
+          <w:t>購物，再購物」，秒懂</w:t>
+        </w:r>
+        <w:r>
+          <w:rPr>
+            <w:rStyle w:val="aff5"/>
+            <w:rFonts w:ascii="Times New Roman" w:eastAsia="標楷體" w:hAnsi="Times New Roman"/>
+            <w:color w:val="0070C0"/>
+          </w:rPr>
+          <w:t>3</w:t>
+        </w:r>
+        <w:r>
+          <w:rPr>
+            <w:rStyle w:val="aff5"/>
+            <w:rFonts w:ascii="Times New Roman" w:eastAsia="標楷體" w:hAnsi="Times New Roman"/>
+            <w:color w:val="0070C0"/>
+          </w:rPr>
+          <w:t>大核心功能！</w:t>
+        </w:r>
+      </w:hyperlink>
+      <w:r>
+        <w:rPr>
+          <w:rStyle w:val="aff5"/>
+          <w:rFonts w:ascii="Times New Roman" w:eastAsia="標楷體" w:hAnsi="Times New Roman"/>
+          <w:color w:val="0070C0"/>
+        </w:rPr>
+        <w:t> </w:t>
+      </w:r>
+    </w:p>
+    <w:p>
+      <w:pPr>
+        <w:adjustRightInd w:val="0"/>
+        <w:snapToGrid w:val="0"/>
+        <w:spacing w:before="0" w:after="0" w:line="240" w:lineRule="auto"/>
+        <w:jc w:val="both"/>
+        <w:rPr>
+          <w:rStyle w:val="aff5"/>
+          <w:rFonts w:ascii="Times New Roman" w:eastAsia="標楷體" w:hAnsi="Times New Roman"/>
+          <w:color w:val="0070C0"/>
+        </w:rPr>
+      </w:pPr>
+      <w:hyperlink r:id="rId25" w:tgtFrame="_blank" w:history="1">
+        <w:r>
+          <w:rPr>
+            <w:rStyle w:val="aff5"/>
+            <w:rFonts w:ascii="Times New Roman" w:eastAsia="標楷體" w:hAnsi="Times New Roman"/>
+            <w:color w:val="0070C0"/>
+          </w:rPr>
+          <w:t>LINE</w:t>
+        </w:r>
+        <w:r>
+          <w:rPr>
+            <w:rStyle w:val="aff5"/>
+            <w:rFonts w:ascii="Times New Roman" w:eastAsia="標楷體" w:hAnsi="Times New Roman"/>
+            <w:color w:val="0070C0"/>
+          </w:rPr>
+          <w:t>揪團怎麼用？開團、團購統計、轉帳邀請、收款完整教學</w:t>
+        </w:r>
+        <w:r>
+          <w:rPr>
+            <w:rStyle w:val="aff5"/>
+            <w:rFonts w:ascii="Times New Roman" w:eastAsia="標楷體" w:hAnsi="Times New Roman"/>
+            <w:color w:val="0070C0"/>
+          </w:rPr>
+          <w:t xml:space="preserve"> </w:t>
+        </w:r>
+      </w:hyperlink>
+      <w:r>
+        <w:rPr>
+          <w:rStyle w:val="aff5"/>
+          <w:rFonts w:ascii="Times New Roman" w:eastAsia="標楷體" w:hAnsi="Times New Roman"/>
+          <w:color w:val="0070C0"/>
+        </w:rPr>
+        <w:t> </w:t>
+      </w:r>
+    </w:p>
+    <w:p>
+      <w:pPr>
+        <w:adjustRightInd w:val="0"/>
+        <w:snapToGrid w:val="0"/>
+        <w:spacing w:before="0" w:after="0" w:line="240" w:lineRule="auto"/>
+        <w:jc w:val="both"/>
+        <w:rPr>
+          <w:rStyle w:val="aff5"/>
+          <w:rFonts w:ascii="Times New Roman" w:eastAsia="標楷體" w:hAnsi="Times New Roman"/>
+          <w:color w:val="0070C0"/>
+        </w:rPr>
+      </w:pPr>
+      <w:hyperlink r:id="rId26" w:tgtFrame="_blank" w:history="1">
+        <w:r>
+          <w:rPr>
+            <w:rStyle w:val="aff5"/>
+            <w:rFonts w:ascii="Times New Roman" w:eastAsia="標楷體" w:hAnsi="Times New Roman"/>
+            <w:color w:val="0070C0"/>
+          </w:rPr>
+          <w:t>微信小商店有哪些核心功能？</w:t>
+        </w:r>
+      </w:hyperlink>
+      <w:r>
+        <w:rPr>
+          <w:rStyle w:val="aff5"/>
+          <w:rFonts w:ascii="Times New Roman" w:eastAsia="標楷體" w:hAnsi="Times New Roman"/>
+          <w:color w:val="0070C0"/>
+        </w:rPr>
+        <w:t> </w:t>
+      </w:r>
+    </w:p>
+    <w:p>
+      <w:pPr>
+        <w:adjustRightInd w:val="0"/>
+        <w:snapToGrid w:val="0"/>
+        <w:spacing w:before="0" w:after="0" w:line="240" w:lineRule="auto"/>
+        <w:jc w:val="both"/>
+        <w:rPr>
+          <w:rStyle w:val="aff5"/>
+          <w:rFonts w:ascii="Times New Roman" w:eastAsia="標楷體" w:hAnsi="Times New Roman"/>
+          <w:color w:val="0070C0"/>
+        </w:rPr>
+      </w:pPr>
+      <w:hyperlink r:id="rId27" w:tgtFrame="_blank" w:history="1">
+        <w:r>
+          <w:rPr>
+            <w:rStyle w:val="aff5"/>
+            <w:rFonts w:ascii="Times New Roman" w:eastAsia="標楷體" w:hAnsi="Times New Roman"/>
+            <w:color w:val="0070C0"/>
+          </w:rPr>
+          <w:t>企業微信</w:t>
+        </w:r>
+        <w:r>
+          <w:rPr>
+            <w:rStyle w:val="aff5"/>
+            <w:rFonts w:ascii="Times New Roman" w:eastAsia="標楷體" w:hAnsi="Times New Roman"/>
+            <w:color w:val="0070C0"/>
+          </w:rPr>
+          <w:t xml:space="preserve"> </w:t>
+        </w:r>
+      </w:hyperlink>
+      <w:r>
+        <w:rPr>
+          <w:rStyle w:val="aff5"/>
+          <w:rFonts w:ascii="Times New Roman" w:eastAsia="標楷體" w:hAnsi="Times New Roman"/>
+          <w:color w:val="0070C0"/>
+        </w:rPr>
+        <w:t> </w:t>
+      </w:r>
+    </w:p>
+    <w:p>
+      <w:pPr>
+        <w:adjustRightInd w:val="0"/>
+        <w:snapToGrid w:val="0"/>
+        <w:spacing w:before="0" w:after="0" w:line="240" w:lineRule="auto"/>
+        <w:jc w:val="both"/>
+        <w:rPr>
+          <w:rStyle w:val="aff5"/>
+          <w:rFonts w:ascii="Times New Roman" w:eastAsia="標楷體" w:hAnsi="Times New Roman"/>
+          <w:color w:val="0070C0"/>
+        </w:rPr>
+      </w:pPr>
+      <w:hyperlink r:id="rId28" w:tgtFrame="_blank" w:history="1">
+        <w:r>
+          <w:rPr>
+            <w:rStyle w:val="aff5"/>
+            <w:rFonts w:ascii="Times New Roman" w:eastAsia="標楷體" w:hAnsi="Times New Roman"/>
+            <w:color w:val="0070C0"/>
+          </w:rPr>
+          <w:t>微信小程序</w:t>
+        </w:r>
+        <w:r>
+          <w:rPr>
+            <w:rStyle w:val="aff5"/>
+            <w:rFonts w:ascii="Times New Roman" w:eastAsia="標楷體" w:hAnsi="Times New Roman"/>
+            <w:color w:val="0070C0"/>
+          </w:rPr>
+          <w:t xml:space="preserve"> </w:t>
+        </w:r>
+      </w:hyperlink>
+      <w:r>
+        <w:rPr>
+          <w:rStyle w:val="aff5"/>
+          <w:rFonts w:ascii="Times New Roman" w:eastAsia="標楷體" w:hAnsi="Times New Roman"/>
+          <w:color w:val="0070C0"/>
+        </w:rPr>
+        <w:t> </w:t>
+      </w:r>
+    </w:p>
+    <w:p>
+      <w:pPr>
+        <w:adjustRightInd w:val="0"/>
+        <w:snapToGrid w:val="0"/>
+        <w:spacing w:before="0" w:after="0" w:line="240" w:lineRule="auto"/>
+        <w:jc w:val="both"/>
+        <w:rPr>
+          <w:rStyle w:val="aff5"/>
+          <w:rFonts w:ascii="Times New Roman" w:eastAsia="標楷體" w:hAnsi="Times New Roman"/>
+          <w:color w:val="0070C0"/>
+        </w:rPr>
+      </w:pPr>
+      <w:hyperlink r:id="rId29" w:tgtFrame="_blank" w:history="1">
+        <w:r>
+          <w:rPr>
+            <w:rStyle w:val="aff5"/>
+            <w:rFonts w:ascii="Times New Roman" w:eastAsia="標楷體" w:hAnsi="Times New Roman"/>
+            <w:color w:val="0070C0"/>
+          </w:rPr>
+          <w:t>微信電商：蓄勢待發的「潛力股」</w:t>
+        </w:r>
+        <w:r>
+          <w:rPr>
+            <w:rStyle w:val="aff5"/>
+            <w:rFonts w:ascii="Times New Roman" w:eastAsia="標楷體" w:hAnsi="Times New Roman"/>
+            <w:color w:val="0070C0"/>
+          </w:rPr>
+          <w:t xml:space="preserve"> </w:t>
+        </w:r>
+      </w:hyperlink>
+      <w:r>
+        <w:rPr>
+          <w:rStyle w:val="aff5"/>
+          <w:rFonts w:ascii="Times New Roman" w:eastAsia="標楷體" w:hAnsi="Times New Roman"/>
+          <w:color w:val="0070C0"/>
+        </w:rPr>
+        <w:t> </w:t>
+      </w:r>
+    </w:p>
+    <w:p>
+      <w:pPr>
+        <w:adjustRightInd w:val="0"/>
+        <w:snapToGrid w:val="0"/>
+        <w:spacing w:before="0" w:after="0" w:line="240" w:lineRule="auto"/>
+        <w:jc w:val="both"/>
+        <w:rPr>
+          <w:rStyle w:val="aff5"/>
+          <w:rFonts w:ascii="Times New Roman" w:eastAsia="標楷體" w:hAnsi="Times New Roman"/>
+          <w:color w:val="0070C0"/>
+        </w:rPr>
+      </w:pPr>
+      <w:hyperlink r:id="rId30" w:tgtFrame="_blank" w:history="1">
+        <w:r>
+          <w:rPr>
+            <w:rStyle w:val="aff5"/>
+            <w:rFonts w:ascii="Times New Roman" w:eastAsia="標楷體" w:hAnsi="Times New Roman"/>
+            <w:color w:val="0070C0"/>
+          </w:rPr>
+          <w:t>新零售《社交電商》是什麼？典型的三大主流模式</w:t>
+        </w:r>
+        <w:r>
+          <w:rPr>
+            <w:rStyle w:val="aff5"/>
+            <w:rFonts w:ascii="Times New Roman" w:eastAsia="標楷體" w:hAnsi="Times New Roman"/>
+            <w:color w:val="0070C0"/>
+          </w:rPr>
+          <w:t xml:space="preserve"> </w:t>
+        </w:r>
+      </w:hyperlink>
+      <w:r>
+        <w:rPr>
+          <w:rStyle w:val="aff5"/>
+          <w:rFonts w:ascii="Times New Roman" w:eastAsia="標楷體" w:hAnsi="Times New Roman"/>
+          <w:color w:val="0070C0"/>
+        </w:rPr>
+        <w:t> </w:t>
+      </w:r>
+    </w:p>
+    <w:p>
+      <w:pPr>
+        <w:adjustRightInd w:val="0"/>
+        <w:snapToGrid w:val="0"/>
+        <w:spacing w:before="0" w:after="0" w:line="240" w:lineRule="auto"/>
+        <w:jc w:val="both"/>
+        <w:rPr>
+          <w:rStyle w:val="aff5"/>
+          <w:rFonts w:ascii="Times New Roman" w:eastAsia="標楷體" w:hAnsi="Times New Roman"/>
+          <w:color w:val="0070C0"/>
+        </w:rPr>
+      </w:pPr>
+      <w:hyperlink r:id="rId31" w:anchor=":~:text=%E5%89%B5%E5%BB%BA%E4%B8%80%E5%80%8B%E6%96%B0%E7%9A%84%E6%8F%AA%E5%9C%98%EF%BC%8C%E8%A8%AD%E5%AE%9A%E5%95%86%E5%93%81%E3%80%81%E5%83%B9%E6%A0%BC%E3%80%81%E6%95%B8%E9%87%8F%E9%99%90%E5%88%B6%E3%80%81%E6%88%AA%E6%AD%A2%E6%97%A5%E6%9C%9F%E7%AD%89%E8%B3%87%E8%A8%8A%E3%80%82%20%E9%80%8F%E9%81%8ELINE%E8%81%8A%E5%A4%A9%E5%AE%A4%E6%88%96%E7%BE%A4%E7%B5%84%E5%88%86%E4%BA%AB%E5%95%86%E5%93%81%E9%A0%81%E9%9D%A2%E7%9A%84%E9%80%A3%E7%B5%90%EF%BC%8C%E9%82%80%E8%AB%8B%E6%9C%8B%E5%8F%8B%E5%8F%83%E8%88%87%E3%80%82,%E5%8F%83%E8%88%87%E8%80%85%E9%81%B8%E6%93%87%E5%95%86%E5%93%81%E6%95%B8%E9%87%8F%E4%B8%A6%E6%8F%90%E4%BA%A4%E8%A8%82%E5%96%AE%E3%80%82%20%E6%8F%AA%E5%9C%98%E7%B5%90%E6%9D%9F%E5%BE%8C%EF%BC%8C%E6%8F%AA%E5%9C%98%E7%99%BC%E8%B5%B7%E8%80%85%E7%A2%BA%E8%AA%8D%E8%A8%82%E5%96%AE%E4%B8%A6%E6%94%B6%E5%8F%96%E4%BB%98%E6%AC%BE%EF%BC%8C%E7%84%B6%E5%BE%8C%E5%90%91%E4%BE%9B%E6%87%89%E5%95%86%E4%B8%8B%E5%96%AE%E4%B8%A6%E5%AE%89%E6%8E%92%E9%80%81%E8%B2%A8%E3%80%82" w:tgtFrame="_blank" w:history="1">
+        <w:r>
+          <w:rPr>
+            <w:rStyle w:val="aff5"/>
+            <w:rFonts w:ascii="Times New Roman" w:eastAsia="標楷體" w:hAnsi="Times New Roman"/>
+            <w:color w:val="0070C0"/>
+          </w:rPr>
+          <w:t xml:space="preserve">LINE </w:t>
+        </w:r>
+        <w:r>
+          <w:rPr>
+            <w:rStyle w:val="aff5"/>
+            <w:rFonts w:ascii="Times New Roman" w:eastAsia="標楷體" w:hAnsi="Times New Roman"/>
+            <w:color w:val="0070C0"/>
+          </w:rPr>
+          <w:t>社群電商策略探析：由實體店面轉向線上，打造全新電商藍圖</w:t>
+        </w:r>
+        <w:r>
+          <w:rPr>
+            <w:rStyle w:val="aff5"/>
+            <w:rFonts w:ascii="Times New Roman" w:eastAsia="標楷體" w:hAnsi="Times New Roman"/>
+            <w:color w:val="0070C0"/>
+          </w:rPr>
+          <w:t xml:space="preserve"> </w:t>
+        </w:r>
+      </w:hyperlink>
+      <w:r>
+        <w:rPr>
+          <w:rStyle w:val="aff5"/>
+          <w:rFonts w:ascii="Times New Roman" w:eastAsia="標楷體" w:hAnsi="Times New Roman"/>
+          <w:color w:val="0070C0"/>
+        </w:rPr>
+        <w:t> </w:t>
+      </w:r>
+    </w:p>
+    <w:p>
+      <w:pPr>
+        <w:adjustRightInd w:val="0"/>
+        <w:snapToGrid w:val="0"/>
+        <w:spacing w:before="0" w:after="0" w:line="240" w:lineRule="auto"/>
+        <w:jc w:val="both"/>
+        <w:rPr>
+          <w:rFonts w:ascii="Times New Roman" w:eastAsiaTheme="minorEastAsia" w:hAnsi="Times New Roman"/>
+          <w:color w:val="auto"/>
+          <w:sz w:val="24"/>
+          <w:szCs w:val="24"/>
+          <w:lang w:eastAsia="zh-TW"/>
+        </w:rPr>
+      </w:pPr>
+    </w:p>
     <w:sectPr>
-      <w:footerReference w:type="default" r:id="rId23"/>
+      <w:footerReference w:type="default" r:id="rId32"/>
       <w:type w:val="continuous"/>
       <w:pgSz w:w="11906" w:h="16838" w:code="9"/>
       <w:pgMar w:top="1728" w:right="1800" w:bottom="1440" w:left="1800" w:header="720" w:footer="720" w:gutter="0"/>
@@ -5454,16 +6068,6 @@
 </file>
 
 <file path=word/footer1.xml><?xml version="1.0" encoding="utf-8"?>
-<w:ftr xmlns:wpc="http://schemas.microsoft.com/office/word/2010/wordprocessingCanvas" xmlns:cx="http://schemas.microsoft.com/office/drawing/2014/chartex" xmlns:cx1="http://schemas.microsoft.com/office/drawing/2015/9/8/chartex" xmlns:cx2="http://schemas.microsoft.com/office/drawing/2015/10/21/chartex" xmlns:cx3="http://schemas.microsoft.com/office/drawing/2016/5/9/chartex" xmlns:cx4="http://schemas.microsoft.com/office/drawing/2016/5/10/chartex" xmlns:cx5="http://schemas.microsoft.com/office/drawing/2016/5/11/chartex" xmlns:cx6="http://schemas.microsoft.com/office/drawing/2016/5/12/chartex" xmlns:cx7="http://schemas.microsoft.com/office/drawing/2016/5/13/chartex" xmlns:cx8="http://schemas.microsoft.com/office/drawing/2016/5/14/chartex" xmlns:mc="http://schemas.openxmlformats.org/markup-compatibility/2006" xmlns:aink="http://schemas.microsoft.com/office/drawing/2016/ink" xmlns:am3d="http://schemas.microsoft.com/office/drawing/2017/model3d" xmlns:o="urn:schemas-microsoft-com:office:office" xmlns:oel="http://schemas.microsoft.com/office/2019/extlst" xmlns:r="http://schemas.openxmlformats.org/officeDocument/2006/relationships" xmlns:m="http://schemas.openxmlformats.org/officeDocument/2006/math" xmlns:v="urn:schemas-microsoft-com:vml" xmlns:wp14="http://schemas.microsoft.com/office/word/2010/wordprocessingDrawing" xmlns:wp="http://schemas.openxmlformats.org/drawingml/2006/wordprocessingDrawing" xmlns:w10="urn:schemas-microsoft-com:office:word" xmlns:w="http://schemas.openxmlformats.org/wordprocessingml/2006/main" xmlns:w14="http://schemas.microsoft.com/office/word/2010/wordml" xmlns:w15="http://schemas.microsoft.com/office/word/2012/wordml" xmlns:w16cex="http://schemas.microsoft.com/office/word/2018/wordml/cex" xmlns:w16cid="http://schemas.microsoft.com/office/word/2016/wordml/cid" xmlns:w16="http://schemas.microsoft.com/office/word/2018/wordml" xmlns:w16sdtdh="http://schemas.microsoft.com/office/word/2020/wordml/sdtdatahash" xmlns:w16se="http://schemas.microsoft.com/office/word/2015/wordml/symex" xmlns:wpg="http://schemas.microsoft.com/office/word/2010/wordprocessingGroup" xmlns:wpi="http://schemas.microsoft.com/office/word/2010/wordprocessingInk" xmlns:wne="http://schemas.microsoft.com/office/word/2006/wordml" xmlns:wps="http://schemas.microsoft.com/office/word/2010/wordprocessingShape" mc:Ignorable="w14 w15 w16se w16cid w16 w16cex w16sdtdh wp14">
-  <w:p>
-    <w:pPr>
-      <w:pStyle w:val="ab"/>
-    </w:pPr>
-  </w:p>
-</w:ftr>
-</file>
-
-<file path=word/footer2.xml><?xml version="1.0" encoding="utf-8"?>
 <w:ftr xmlns:wpc="http://schemas.microsoft.com/office/word/2010/wordprocessingCanvas" xmlns:cx="http://schemas.microsoft.com/office/drawing/2014/chartex" xmlns:cx1="http://schemas.microsoft.com/office/drawing/2015/9/8/chartex" xmlns:cx2="http://schemas.microsoft.com/office/drawing/2015/10/21/chartex" xmlns:cx3="http://schemas.microsoft.com/office/drawing/2016/5/9/chartex" xmlns:cx4="http://schemas.microsoft.com/office/drawing/2016/5/10/chartex" xmlns:cx5="http://schemas.microsoft.com/office/drawing/2016/5/11/chartex" xmlns:cx6="http://schemas.microsoft.com/office/drawing/2016/5/12/chartex" xmlns:cx7="http://schemas.microsoft.com/office/drawing/2016/5/13/chartex" xmlns:cx8="http://schemas.microsoft.com/office/drawing/2016/5/14/chartex" xmlns:mc="http://schemas.openxmlformats.org/markup-compatibility/2006" xmlns:aink="http://schemas.microsoft.com/office/drawing/2016/ink" xmlns:am3d="http://schemas.microsoft.com/office/drawing/2017/model3d" xmlns:o="urn:schemas-microsoft-com:office:office" xmlns:oel="http://schemas.microsoft.com/office/2019/extlst" xmlns:r="http://schemas.openxmlformats.org/officeDocument/2006/relationships" xmlns:m="http://schemas.openxmlformats.org/officeDocument/2006/math" xmlns:v="urn:schemas-microsoft-com:vml" xmlns:wp14="http://schemas.microsoft.com/office/word/2010/wordprocessingDrawing" xmlns:wp="http://schemas.openxmlformats.org/drawingml/2006/wordprocessingDrawing" xmlns:w10="urn:schemas-microsoft-com:office:word" xmlns:w="http://schemas.openxmlformats.org/wordprocessingml/2006/main" xmlns:w14="http://schemas.microsoft.com/office/word/2010/wordml" xmlns:w15="http://schemas.microsoft.com/office/word/2012/wordml" xmlns:w16cex="http://schemas.microsoft.com/office/word/2018/wordml/cex" xmlns:w16cid="http://schemas.microsoft.com/office/word/2016/wordml/cid" xmlns:w16="http://schemas.microsoft.com/office/word/2018/wordml" xmlns:w16sdtdh="http://schemas.microsoft.com/office/word/2020/wordml/sdtdatahash" xmlns:w16se="http://schemas.microsoft.com/office/word/2015/wordml/symex" xmlns:wpg="http://schemas.microsoft.com/office/word/2010/wordprocessingGroup" xmlns:wpi="http://schemas.microsoft.com/office/word/2010/wordprocessingInk" xmlns:wne="http://schemas.microsoft.com/office/word/2006/wordml" xmlns:wps="http://schemas.microsoft.com/office/word/2010/wordprocessingShape" mc:Ignorable="w14 w15 w16se w16cid w16 w16cex w16sdtdh wp14">
   <w:p>
     <w:pPr>

--- a/E-commerce.docx
+++ b/E-commerce.docx
@@ -2937,13 +2937,12 @@
       <w:pPr>
         <w:adjustRightInd w:val="0"/>
         <w:snapToGrid w:val="0"/>
-        <w:spacing w:line="240" w:lineRule="auto"/>
+        <w:spacing w:before="0" w:after="0" w:line="240" w:lineRule="auto"/>
+        <w:ind w:leftChars="30" w:left="64"/>
         <w:jc w:val="center"/>
         <w:rPr>
           <w:rFonts w:ascii="Times New Roman" w:eastAsia="標楷體" w:hAnsi="Times New Roman"/>
           <w:color w:val="auto"/>
-          <w:sz w:val="24"/>
-          <w:szCs w:val="24"/>
           <w:lang w:eastAsia="zh-TW"/>
         </w:rPr>
       </w:pPr>
@@ -2951,8 +2950,6 @@
         <w:rPr>
           <w:rFonts w:ascii="Times New Roman" w:eastAsia="標楷體" w:hAnsi="Times New Roman" w:hint="eastAsia"/>
           <w:color w:val="auto"/>
-          <w:sz w:val="24"/>
-          <w:szCs w:val="24"/>
           <w:lang w:eastAsia="zh-TW"/>
         </w:rPr>
         <w:t>是</w:t>
@@ -2961,8 +2958,6 @@
         <w:rPr>
           <w:rFonts w:ascii="Times New Roman" w:eastAsia="標楷體" w:hAnsi="Times New Roman" w:hint="eastAsia"/>
           <w:color w:val="auto"/>
-          <w:sz w:val="24"/>
-          <w:szCs w:val="24"/>
           <w:lang w:eastAsia="zh-TW"/>
         </w:rPr>
         <w:t>LINE</w:t>
@@ -2971,8 +2966,6 @@
         <w:rPr>
           <w:rFonts w:ascii="Times New Roman" w:eastAsia="標楷體" w:hAnsi="Times New Roman" w:hint="eastAsia"/>
           <w:color w:val="auto"/>
-          <w:sz w:val="24"/>
-          <w:szCs w:val="24"/>
           <w:lang w:eastAsia="zh-TW"/>
         </w:rPr>
         <w:t>三大主要市場中普及率最高的地區（</w:t>
@@ -2981,8 +2974,6 @@
         <w:rPr>
           <w:rFonts w:ascii="Times New Roman" w:eastAsia="標楷體" w:hAnsi="Times New Roman" w:hint="eastAsia"/>
           <w:color w:val="auto"/>
-          <w:sz w:val="24"/>
-          <w:szCs w:val="24"/>
           <w:lang w:eastAsia="zh-TW"/>
         </w:rPr>
         <w:t>Digital, 2022</w:t>
@@ -2991,8 +2982,6 @@
         <w:rPr>
           <w:rFonts w:ascii="Times New Roman" w:eastAsia="標楷體" w:hAnsi="Times New Roman" w:hint="eastAsia"/>
           <w:color w:val="auto"/>
-          <w:sz w:val="24"/>
-          <w:szCs w:val="24"/>
           <w:lang w:eastAsia="zh-TW"/>
         </w:rPr>
         <w:t>）</w:t>
@@ -3554,7 +3543,47 @@
           <w:szCs w:val="24"/>
           <w:lang w:eastAsia="zh-TW"/>
         </w:rPr>
-        <w:t>隨著網際網路的普及以及線上零售業的持續發展，用戶越來越多地使用智慧手機和行動裝置進行線上購物，對通訊軟體的需求不斷增加。市場擴增許多領域，如即時客戶服務、線上購物、支付、社交媒體整合和營銷。通訊軟體不再僅用於交流，還用於搜尋和購買產品、收集信息、分享反饋，並接收促銷訊息，為商家提供了一個強大的工具以提供更個性化且即時互動的購物體驗，因此通訊軟體在電子商務中的市場規模越發巨大，價值也持續增長。</w:t>
+        <w:t>隨著網際網路的普及以及線上零售業的持續發展，用戶越來越多地使用智慧手機和行動裝置進行線上購物，對通訊軟體的需求不斷增加。市場擴增許多領域，如即時客戶服務、線上購物、支付、社交媒體整合和營銷。通訊軟體不再僅用於交流，還用於搜尋和購買產品、收集</w:t>
+      </w:r>
+      <w:r>
+        <w:rPr>
+          <w:rFonts w:ascii="Times New Roman" w:eastAsia="標楷體" w:hAnsi="Times New Roman" w:hint="eastAsia"/>
+          <w:color w:val="auto"/>
+          <w:sz w:val="24"/>
+          <w:szCs w:val="24"/>
+          <w:lang w:eastAsia="zh-TW"/>
+        </w:rPr>
+        <w:t>訊息</w:t>
+      </w:r>
+      <w:r>
+        <w:rPr>
+          <w:rFonts w:ascii="Times New Roman" w:eastAsia="標楷體" w:hAnsi="Times New Roman" w:hint="eastAsia"/>
+          <w:color w:val="auto"/>
+          <w:sz w:val="24"/>
+          <w:szCs w:val="24"/>
+          <w:lang w:eastAsia="zh-TW"/>
+        </w:rPr>
+        <w:t>、分享反饋，並接收促銷</w:t>
+      </w:r>
+      <w:r>
+        <w:rPr>
+          <w:rFonts w:ascii="Times New Roman" w:eastAsia="標楷體" w:hAnsi="Times New Roman" w:hint="eastAsia"/>
+          <w:color w:val="auto"/>
+          <w:sz w:val="24"/>
+          <w:szCs w:val="24"/>
+          <w:lang w:eastAsia="zh-TW"/>
+        </w:rPr>
+        <w:t>資訊</w:t>
+      </w:r>
+      <w:r>
+        <w:rPr>
+          <w:rFonts w:ascii="Times New Roman" w:eastAsia="標楷體" w:hAnsi="Times New Roman" w:hint="eastAsia"/>
+          <w:color w:val="auto"/>
+          <w:sz w:val="24"/>
+          <w:szCs w:val="24"/>
+          <w:lang w:eastAsia="zh-TW"/>
+        </w:rPr>
+        <w:t>，為商家提供了一個強大的工具以提供更個性化且即時互動的購物體驗，因此通訊軟體在電子商務中的市場規模越發巨大，價值也持續增長。</w:t>
       </w:r>
     </w:p>
     <w:p>
@@ -3805,7 +3834,37 @@
           <w:szCs w:val="24"/>
           <w:lang w:eastAsia="zh-TW"/>
         </w:rPr>
-        <w:t>等通訊軟體，它們提供了多種功能，包括即時支付、社交整合、客戶支援和個人化產品推薦，以滿足不斷增長的用戶需求。這一市場的不斷發展，不僅受到現有參與者的競爭，還有新興參與者的湧入，以及政策、法規和用戶隱私等因素的影響。競爭者通過不斷創新和提供更多價值，努力擴大市場份額，提供更好的購物體驗，並改善用戶滿意度。市場的未來發展將取決於這些因素的變化，並可能包括更多的安全性和隱私措施，以滿足消費者的日益增長的需求。</w:t>
+        <w:t>等通訊軟體，它們提供了包括即時支付、社交整合、客戶支援和個人化產品推薦</w:t>
+      </w:r>
+      <w:r>
+        <w:rPr>
+          <w:rFonts w:ascii="Times New Roman" w:eastAsia="標楷體" w:hAnsi="Times New Roman" w:hint="eastAsia"/>
+          <w:color w:val="auto"/>
+          <w:sz w:val="24"/>
+          <w:szCs w:val="24"/>
+          <w:lang w:eastAsia="zh-TW"/>
+        </w:rPr>
+        <w:t>等</w:t>
+      </w:r>
+      <w:r>
+        <w:rPr>
+          <w:rFonts w:ascii="Times New Roman" w:eastAsia="標楷體" w:hAnsi="Times New Roman" w:hint="eastAsia"/>
+          <w:color w:val="auto"/>
+          <w:sz w:val="24"/>
+          <w:szCs w:val="24"/>
+          <w:lang w:eastAsia="zh-TW"/>
+        </w:rPr>
+        <w:t>多種功能</w:t>
+      </w:r>
+      <w:r>
+        <w:rPr>
+          <w:rFonts w:ascii="Times New Roman" w:eastAsia="標楷體" w:hAnsi="Times New Roman" w:hint="eastAsia"/>
+          <w:color w:val="auto"/>
+          <w:sz w:val="24"/>
+          <w:szCs w:val="24"/>
+          <w:lang w:eastAsia="zh-TW"/>
+        </w:rPr>
+        <w:t>，以滿足不斷增長的用戶需求。這一市場的不斷發展，不僅受到現有參與者的競爭，還有新興參與者的湧入，以及政策、法規和用戶隱私等因素的影響。競爭者通過不斷創新和提供更多價值，努力擴大市場份額，提供更好的購物體驗，並改善用戶滿意度。市場的未來發展將取決於這些因素的變化，並可能包括更多的安全性和隱私措施，以滿足消費者的日益增長的需求。</w:t>
       </w:r>
     </w:p>
     <w:p>
@@ -3948,7 +4007,127 @@
           <w:szCs w:val="24"/>
           <w:lang w:eastAsia="zh-TW"/>
         </w:rPr>
-        <w:t>電子商務的安全性一直是極為重要的議題，特別是當它涉及到即時通訊軟體。這些平台包含大量敏感信息，包括用戶個人資料、付款信息和交易記錄。因此，保護這些信息免受未經授權訪問和數據洩漏的風險至關重要。通訊軟體需要提供多層次的安全措施，包括加密通訊、身份驗證機制、防篡改技術等，以確保用戶的數據得到充分保護，也需要積極應對各種威脅，包括釣魚攻擊、惡意軟件和用戶信息盜竊。因此，電子商務安全在即時通訊軟體中佔據著重要地位，以確保用戶和企業的數據和交易得到適當的保護。</w:t>
+        <w:t>電子商務的安全性一直是極為重要的議題，特別是當它涉及到即時通訊軟體。這些平台包含大量敏感</w:t>
+      </w:r>
+      <w:r>
+        <w:rPr>
+          <w:rFonts w:ascii="Times New Roman" w:eastAsia="標楷體" w:hAnsi="Times New Roman" w:hint="eastAsia"/>
+          <w:color w:val="auto"/>
+          <w:sz w:val="24"/>
+          <w:szCs w:val="24"/>
+          <w:lang w:eastAsia="zh-TW"/>
+        </w:rPr>
+        <w:t>訊息</w:t>
+      </w:r>
+      <w:r>
+        <w:rPr>
+          <w:rFonts w:ascii="Times New Roman" w:eastAsia="標楷體" w:hAnsi="Times New Roman" w:hint="eastAsia"/>
+          <w:color w:val="auto"/>
+          <w:sz w:val="24"/>
+          <w:szCs w:val="24"/>
+          <w:lang w:eastAsia="zh-TW"/>
+        </w:rPr>
+        <w:t>，包括用戶個人資料、付款</w:t>
+      </w:r>
+      <w:r>
+        <w:rPr>
+          <w:rFonts w:ascii="Times New Roman" w:eastAsia="標楷體" w:hAnsi="Times New Roman" w:hint="eastAsia"/>
+          <w:color w:val="auto"/>
+          <w:sz w:val="24"/>
+          <w:szCs w:val="24"/>
+          <w:lang w:eastAsia="zh-TW"/>
+        </w:rPr>
+        <w:t>資訊</w:t>
+      </w:r>
+      <w:r>
+        <w:rPr>
+          <w:rFonts w:ascii="Times New Roman" w:eastAsia="標楷體" w:hAnsi="Times New Roman" w:hint="eastAsia"/>
+          <w:color w:val="auto"/>
+          <w:sz w:val="24"/>
+          <w:szCs w:val="24"/>
+          <w:lang w:eastAsia="zh-TW"/>
+        </w:rPr>
+        <w:t>和交易記錄。因此，保護這些</w:t>
+      </w:r>
+      <w:r>
+        <w:rPr>
+          <w:rFonts w:ascii="Times New Roman" w:eastAsia="標楷體" w:hAnsi="Times New Roman" w:hint="eastAsia"/>
+          <w:color w:val="auto"/>
+          <w:sz w:val="24"/>
+          <w:szCs w:val="24"/>
+          <w:lang w:eastAsia="zh-TW"/>
+        </w:rPr>
+        <w:t>資訊</w:t>
+      </w:r>
+      <w:r>
+        <w:rPr>
+          <w:rFonts w:ascii="Times New Roman" w:eastAsia="標楷體" w:hAnsi="Times New Roman" w:hint="eastAsia"/>
+          <w:color w:val="auto"/>
+          <w:sz w:val="24"/>
+          <w:szCs w:val="24"/>
+          <w:lang w:eastAsia="zh-TW"/>
+        </w:rPr>
+        <w:t>免受未經授權訪問和數據洩漏的風險至關重要。通訊軟體需要提供多層次的安全措施，包括加密通訊、身份驗證機制、防篡改技術等，以確保用戶的數據得到充分保護，也需要積極應對各種威脅，包括釣魚攻擊、惡意</w:t>
+      </w:r>
+      <w:r>
+        <w:rPr>
+          <w:rFonts w:ascii="Times New Roman" w:eastAsia="標楷體" w:hAnsi="Times New Roman" w:hint="eastAsia"/>
+          <w:color w:val="auto"/>
+          <w:sz w:val="24"/>
+          <w:szCs w:val="24"/>
+          <w:lang w:eastAsia="zh-TW"/>
+        </w:rPr>
+        <w:t>軟體</w:t>
+      </w:r>
+      <w:r>
+        <w:rPr>
+          <w:rFonts w:ascii="Times New Roman" w:eastAsia="標楷體" w:hAnsi="Times New Roman" w:hint="eastAsia"/>
+          <w:color w:val="auto"/>
+          <w:sz w:val="24"/>
+          <w:szCs w:val="24"/>
+          <w:lang w:eastAsia="zh-TW"/>
+        </w:rPr>
+        <w:t>和用戶</w:t>
+      </w:r>
+      <w:r>
+        <w:rPr>
+          <w:rFonts w:ascii="Times New Roman" w:eastAsia="標楷體" w:hAnsi="Times New Roman" w:hint="eastAsia"/>
+          <w:color w:val="auto"/>
+          <w:sz w:val="24"/>
+          <w:szCs w:val="24"/>
+          <w:lang w:eastAsia="zh-TW"/>
+        </w:rPr>
+        <w:t>個資</w:t>
+      </w:r>
+      <w:r>
+        <w:rPr>
+          <w:rFonts w:ascii="Times New Roman" w:eastAsia="標楷體" w:hAnsi="Times New Roman" w:hint="eastAsia"/>
+          <w:color w:val="auto"/>
+          <w:sz w:val="24"/>
+          <w:szCs w:val="24"/>
+          <w:lang w:eastAsia="zh-TW"/>
+        </w:rPr>
+        <w:t>盜竊。因此，電子商務安全在即時通訊軟體中佔據著重要地位，以確保用戶和企業的數據</w:t>
+      </w:r>
+      <w:r>
+        <w:rPr>
+          <w:rFonts w:ascii="Times New Roman" w:eastAsia="標楷體" w:hAnsi="Times New Roman" w:hint="eastAsia"/>
+          <w:color w:val="auto"/>
+          <w:sz w:val="24"/>
+          <w:szCs w:val="24"/>
+          <w:lang w:eastAsia="zh-TW"/>
+        </w:rPr>
+        <w:t>及</w:t>
+      </w:r>
+      <w:r>
+        <w:rPr>
+          <w:rFonts w:ascii="Times New Roman" w:eastAsia="標楷體" w:hAnsi="Times New Roman" w:hint="eastAsia"/>
+          <w:color w:val="auto"/>
+          <w:sz w:val="24"/>
+          <w:szCs w:val="24"/>
+          <w:lang w:eastAsia="zh-TW"/>
+        </w:rPr>
+        <w:t>交易得到適當的保護。</w:t>
       </w:r>
       <w:r>
         <w:rPr>
@@ -4872,6 +5051,7 @@
                 <w:color w:val="auto"/>
                 <w:sz w:val="24"/>
                 <w:szCs w:val="24"/>
+                <w:lang w:eastAsia="zh-TW"/>
               </w:rPr>
               <w:t>微信</w:t>
             </w:r>
@@ -4891,6 +5071,7 @@
                 <w:color w:val="auto"/>
                 <w:sz w:val="24"/>
                 <w:szCs w:val="24"/>
+                <w:lang w:eastAsia="zh-TW"/>
               </w:rPr>
               <w:t>微信</w:t>
             </w:r>
@@ -4930,6 +5111,7 @@
                 <w:color w:val="auto"/>
                 <w:sz w:val="24"/>
                 <w:szCs w:val="24"/>
+                <w:lang w:eastAsia="zh-TW"/>
               </w:rPr>
               <w:t>微信</w:t>
             </w:r>
@@ -5545,6 +5727,7 @@
           <w:rStyle w:val="aff5"/>
           <w:rFonts w:ascii="Times New Roman" w:eastAsia="標楷體" w:hAnsi="Times New Roman"/>
           <w:color w:val="0070C0"/>
+          <w:lang w:eastAsia="zh-TW"/>
         </w:rPr>
       </w:pPr>
       <w:hyperlink r:id="rId22" w:tgtFrame="_blank" w:history="1">
@@ -5553,6 +5736,7 @@
             <w:rStyle w:val="aff5"/>
             <w:rFonts w:ascii="Times New Roman" w:eastAsia="標楷體" w:hAnsi="Times New Roman"/>
             <w:color w:val="0070C0"/>
+            <w:lang w:eastAsia="zh-TW"/>
           </w:rPr>
           <w:t>中國與台灣電商平台之比較</w:t>
         </w:r>
@@ -5561,6 +5745,7 @@
             <w:rStyle w:val="aff5"/>
             <w:rFonts w:ascii="Times New Roman" w:eastAsia="標楷體" w:hAnsi="Times New Roman"/>
             <w:color w:val="0070C0"/>
+            <w:lang w:eastAsia="zh-TW"/>
           </w:rPr>
           <w:t>-</w:t>
         </w:r>
@@ -5569,6 +5754,7 @@
             <w:rStyle w:val="aff5"/>
             <w:rFonts w:ascii="Times New Roman" w:eastAsia="標楷體" w:hAnsi="Times New Roman"/>
             <w:color w:val="0070C0"/>
+            <w:lang w:eastAsia="zh-TW"/>
           </w:rPr>
           <w:t>以淘寶網與</w:t>
         </w:r>
@@ -5577,6 +5763,7 @@
             <w:rStyle w:val="aff5"/>
             <w:rFonts w:ascii="Times New Roman" w:eastAsia="標楷體" w:hAnsi="Times New Roman"/>
             <w:color w:val="0070C0"/>
+            <w:lang w:eastAsia="zh-TW"/>
           </w:rPr>
           <w:t>momo</w:t>
         </w:r>
@@ -5585,6 +5772,7 @@
             <w:rStyle w:val="aff5"/>
             <w:rFonts w:ascii="Times New Roman" w:eastAsia="標楷體" w:hAnsi="Times New Roman"/>
             <w:color w:val="0070C0"/>
+            <w:lang w:eastAsia="zh-TW"/>
           </w:rPr>
           <w:t>為例</w:t>
         </w:r>
@@ -5594,6 +5782,7 @@
           <w:rStyle w:val="aff5"/>
           <w:rFonts w:ascii="Times New Roman" w:eastAsia="標楷體" w:hAnsi="Times New Roman"/>
           <w:color w:val="0070C0"/>
+          <w:lang w:eastAsia="zh-TW"/>
         </w:rPr>
         <w:t> </w:t>
       </w:r>
@@ -5608,6 +5797,7 @@
           <w:rStyle w:val="aff5"/>
           <w:rFonts w:ascii="Times New Roman" w:eastAsia="標楷體" w:hAnsi="Times New Roman"/>
           <w:color w:val="0070C0"/>
+          <w:lang w:eastAsia="zh-TW"/>
         </w:rPr>
       </w:pPr>
       <w:hyperlink r:id="rId23" w:tgtFrame="_blank" w:history="1">
@@ -5616,6 +5806,7 @@
             <w:rStyle w:val="aff5"/>
             <w:rFonts w:ascii="Times New Roman" w:eastAsia="標楷體" w:hAnsi="Times New Roman"/>
             <w:color w:val="0070C0"/>
+            <w:lang w:eastAsia="zh-TW"/>
           </w:rPr>
           <w:t>微信成為消費者的新寵兒？微信為何會變成社群電商的新玩法</w:t>
         </w:r>
@@ -5624,6 +5815,7 @@
             <w:rStyle w:val="aff5"/>
             <w:rFonts w:ascii="Times New Roman" w:eastAsia="標楷體" w:hAnsi="Times New Roman"/>
             <w:color w:val="0070C0"/>
+            <w:lang w:eastAsia="zh-TW"/>
           </w:rPr>
           <w:t xml:space="preserve"> </w:t>
         </w:r>
@@ -5633,6 +5825,7 @@
           <w:rStyle w:val="aff5"/>
           <w:rFonts w:ascii="Times New Roman" w:eastAsia="標楷體" w:hAnsi="Times New Roman"/>
           <w:color w:val="0070C0"/>
+          <w:lang w:eastAsia="zh-TW"/>
         </w:rPr>
         <w:t> </w:t>
       </w:r>
@@ -5647,6 +5840,7 @@
           <w:rStyle w:val="aff5"/>
           <w:rFonts w:ascii="Times New Roman" w:eastAsia="標楷體" w:hAnsi="Times New Roman"/>
           <w:color w:val="0070C0"/>
+          <w:lang w:eastAsia="zh-TW"/>
         </w:rPr>
       </w:pPr>
       <w:hyperlink r:id="rId24" w:tgtFrame="_blank" w:history="1">
@@ -5655,6 +5849,7 @@
             <w:rStyle w:val="aff5"/>
             <w:rFonts w:ascii="Times New Roman" w:eastAsia="標楷體" w:hAnsi="Times New Roman"/>
             <w:color w:val="0070C0"/>
+            <w:lang w:eastAsia="zh-TW"/>
           </w:rPr>
           <w:t>《攻略》</w:t>
         </w:r>
@@ -5663,6 +5858,7 @@
             <w:rStyle w:val="aff5"/>
             <w:rFonts w:ascii="Times New Roman" w:eastAsia="標楷體" w:hAnsi="Times New Roman"/>
             <w:color w:val="0070C0"/>
+            <w:lang w:eastAsia="zh-TW"/>
           </w:rPr>
           <w:t>LINE</w:t>
         </w:r>
@@ -5671,6 +5867,7 @@
             <w:rStyle w:val="aff5"/>
             <w:rFonts w:ascii="Times New Roman" w:eastAsia="標楷體" w:hAnsi="Times New Roman"/>
             <w:color w:val="0070C0"/>
+            <w:lang w:eastAsia="zh-TW"/>
           </w:rPr>
           <w:t>購物</w:t>
         </w:r>
@@ -5679,6 +5876,7 @@
             <w:rStyle w:val="aff5"/>
             <w:rFonts w:ascii="Times New Roman" w:eastAsia="標楷體" w:hAnsi="Times New Roman"/>
             <w:color w:val="0070C0"/>
+            <w:lang w:eastAsia="zh-TW"/>
           </w:rPr>
           <w:t>APP</w:t>
         </w:r>
@@ -5687,6 +5885,7 @@
             <w:rStyle w:val="aff5"/>
             <w:rFonts w:ascii="Times New Roman" w:eastAsia="標楷體" w:hAnsi="Times New Roman"/>
             <w:color w:val="0070C0"/>
+            <w:lang w:eastAsia="zh-TW"/>
           </w:rPr>
           <w:t>全新上線：「先</w:t>
         </w:r>
@@ -5695,6 +5894,7 @@
             <w:rStyle w:val="aff5"/>
             <w:rFonts w:ascii="Times New Roman" w:eastAsia="標楷體" w:hAnsi="Times New Roman"/>
             <w:color w:val="0070C0"/>
+            <w:lang w:eastAsia="zh-TW"/>
           </w:rPr>
           <w:t>LINE</w:t>
         </w:r>
@@ -5703,6 +5903,7 @@
             <w:rStyle w:val="aff5"/>
             <w:rFonts w:ascii="Times New Roman" w:eastAsia="標楷體" w:hAnsi="Times New Roman"/>
             <w:color w:val="0070C0"/>
+            <w:lang w:eastAsia="zh-TW"/>
           </w:rPr>
           <w:t>購物，再購物」，秒懂</w:t>
         </w:r>
@@ -5711,6 +5912,7 @@
             <w:rStyle w:val="aff5"/>
             <w:rFonts w:ascii="Times New Roman" w:eastAsia="標楷體" w:hAnsi="Times New Roman"/>
             <w:color w:val="0070C0"/>
+            <w:lang w:eastAsia="zh-TW"/>
           </w:rPr>
           <w:t>3</w:t>
         </w:r>
@@ -5719,6 +5921,7 @@
             <w:rStyle w:val="aff5"/>
             <w:rFonts w:ascii="Times New Roman" w:eastAsia="標楷體" w:hAnsi="Times New Roman"/>
             <w:color w:val="0070C0"/>
+            <w:lang w:eastAsia="zh-TW"/>
           </w:rPr>
           <w:t>大核心功能！</w:t>
         </w:r>
@@ -5728,6 +5931,7 @@
           <w:rStyle w:val="aff5"/>
           <w:rFonts w:ascii="Times New Roman" w:eastAsia="標楷體" w:hAnsi="Times New Roman"/>
           <w:color w:val="0070C0"/>
+          <w:lang w:eastAsia="zh-TW"/>
         </w:rPr>
         <w:t> </w:t>
       </w:r>
@@ -5742,6 +5946,7 @@
           <w:rStyle w:val="aff5"/>
           <w:rFonts w:ascii="Times New Roman" w:eastAsia="標楷體" w:hAnsi="Times New Roman"/>
           <w:color w:val="0070C0"/>
+          <w:lang w:eastAsia="zh-TW"/>
         </w:rPr>
       </w:pPr>
       <w:hyperlink r:id="rId25" w:tgtFrame="_blank" w:history="1">
@@ -5750,6 +5955,7 @@
             <w:rStyle w:val="aff5"/>
             <w:rFonts w:ascii="Times New Roman" w:eastAsia="標楷體" w:hAnsi="Times New Roman"/>
             <w:color w:val="0070C0"/>
+            <w:lang w:eastAsia="zh-TW"/>
           </w:rPr>
           <w:t>LINE</w:t>
         </w:r>
@@ -5758,6 +5964,7 @@
             <w:rStyle w:val="aff5"/>
             <w:rFonts w:ascii="Times New Roman" w:eastAsia="標楷體" w:hAnsi="Times New Roman"/>
             <w:color w:val="0070C0"/>
+            <w:lang w:eastAsia="zh-TW"/>
           </w:rPr>
           <w:t>揪團怎麼用？開團、團購統計、轉帳邀請、收款完整教學</w:t>
         </w:r>
@@ -5766,6 +5973,7 @@
             <w:rStyle w:val="aff5"/>
             <w:rFonts w:ascii="Times New Roman" w:eastAsia="標楷體" w:hAnsi="Times New Roman"/>
             <w:color w:val="0070C0"/>
+            <w:lang w:eastAsia="zh-TW"/>
           </w:rPr>
           <w:t xml:space="preserve"> </w:t>
         </w:r>
@@ -5775,6 +5983,7 @@
           <w:rStyle w:val="aff5"/>
           <w:rFonts w:ascii="Times New Roman" w:eastAsia="標楷體" w:hAnsi="Times New Roman"/>
           <w:color w:val="0070C0"/>
+          <w:lang w:eastAsia="zh-TW"/>
         </w:rPr>
         <w:t> </w:t>
       </w:r>
@@ -5820,6 +6029,7 @@
           <w:rStyle w:val="aff5"/>
           <w:rFonts w:ascii="Times New Roman" w:eastAsia="標楷體" w:hAnsi="Times New Roman"/>
           <w:color w:val="0070C0"/>
+          <w:lang w:eastAsia="zh-TW"/>
         </w:rPr>
       </w:pPr>
       <w:hyperlink r:id="rId27" w:tgtFrame="_blank" w:history="1">
@@ -5828,6 +6038,7 @@
             <w:rStyle w:val="aff5"/>
             <w:rFonts w:ascii="Times New Roman" w:eastAsia="標楷體" w:hAnsi="Times New Roman"/>
             <w:color w:val="0070C0"/>
+            <w:lang w:eastAsia="zh-TW"/>
           </w:rPr>
           <w:t>企業微信</w:t>
         </w:r>
@@ -5836,6 +6047,7 @@
             <w:rStyle w:val="aff5"/>
             <w:rFonts w:ascii="Times New Roman" w:eastAsia="標楷體" w:hAnsi="Times New Roman"/>
             <w:color w:val="0070C0"/>
+            <w:lang w:eastAsia="zh-TW"/>
           </w:rPr>
           <w:t xml:space="preserve"> </w:t>
         </w:r>
@@ -5845,6 +6057,7 @@
           <w:rStyle w:val="aff5"/>
           <w:rFonts w:ascii="Times New Roman" w:eastAsia="標楷體" w:hAnsi="Times New Roman"/>
           <w:color w:val="0070C0"/>
+          <w:lang w:eastAsia="zh-TW"/>
         </w:rPr>
         <w:t> </w:t>
       </w:r>
@@ -5859,6 +6072,7 @@
           <w:rStyle w:val="aff5"/>
           <w:rFonts w:ascii="Times New Roman" w:eastAsia="標楷體" w:hAnsi="Times New Roman"/>
           <w:color w:val="0070C0"/>
+          <w:lang w:eastAsia="zh-TW"/>
         </w:rPr>
       </w:pPr>
       <w:hyperlink r:id="rId28" w:tgtFrame="_blank" w:history="1">
@@ -5867,6 +6081,7 @@
             <w:rStyle w:val="aff5"/>
             <w:rFonts w:ascii="Times New Roman" w:eastAsia="標楷體" w:hAnsi="Times New Roman"/>
             <w:color w:val="0070C0"/>
+            <w:lang w:eastAsia="zh-TW"/>
           </w:rPr>
           <w:t>微信小程序</w:t>
         </w:r>
@@ -5875,6 +6090,7 @@
             <w:rStyle w:val="aff5"/>
             <w:rFonts w:ascii="Times New Roman" w:eastAsia="標楷體" w:hAnsi="Times New Roman"/>
             <w:color w:val="0070C0"/>
+            <w:lang w:eastAsia="zh-TW"/>
           </w:rPr>
           <w:t xml:space="preserve"> </w:t>
         </w:r>
@@ -5884,6 +6100,7 @@
           <w:rStyle w:val="aff5"/>
           <w:rFonts w:ascii="Times New Roman" w:eastAsia="標楷體" w:hAnsi="Times New Roman"/>
           <w:color w:val="0070C0"/>
+          <w:lang w:eastAsia="zh-TW"/>
         </w:rPr>
         <w:t> </w:t>
       </w:r>
@@ -5898,6 +6115,7 @@
           <w:rStyle w:val="aff5"/>
           <w:rFonts w:ascii="Times New Roman" w:eastAsia="標楷體" w:hAnsi="Times New Roman"/>
           <w:color w:val="0070C0"/>
+          <w:lang w:eastAsia="zh-TW"/>
         </w:rPr>
       </w:pPr>
       <w:hyperlink r:id="rId29" w:tgtFrame="_blank" w:history="1">
@@ -5906,6 +6124,7 @@
             <w:rStyle w:val="aff5"/>
             <w:rFonts w:ascii="Times New Roman" w:eastAsia="標楷體" w:hAnsi="Times New Roman"/>
             <w:color w:val="0070C0"/>
+            <w:lang w:eastAsia="zh-TW"/>
           </w:rPr>
           <w:t>微信電商：蓄勢待發的「潛力股」</w:t>
         </w:r>
@@ -5914,6 +6133,7 @@
             <w:rStyle w:val="aff5"/>
             <w:rFonts w:ascii="Times New Roman" w:eastAsia="標楷體" w:hAnsi="Times New Roman"/>
             <w:color w:val="0070C0"/>
+            <w:lang w:eastAsia="zh-TW"/>
           </w:rPr>
           <w:t xml:space="preserve"> </w:t>
         </w:r>
@@ -5923,6 +6143,7 @@
           <w:rStyle w:val="aff5"/>
           <w:rFonts w:ascii="Times New Roman" w:eastAsia="標楷體" w:hAnsi="Times New Roman"/>
           <w:color w:val="0070C0"/>
+          <w:lang w:eastAsia="zh-TW"/>
         </w:rPr>
         <w:t> </w:t>
       </w:r>
@@ -5937,6 +6158,7 @@
           <w:rStyle w:val="aff5"/>
           <w:rFonts w:ascii="Times New Roman" w:eastAsia="標楷體" w:hAnsi="Times New Roman"/>
           <w:color w:val="0070C0"/>
+          <w:lang w:eastAsia="zh-TW"/>
         </w:rPr>
       </w:pPr>
       <w:hyperlink r:id="rId30" w:tgtFrame="_blank" w:history="1">
@@ -5945,6 +6167,7 @@
             <w:rStyle w:val="aff5"/>
             <w:rFonts w:ascii="Times New Roman" w:eastAsia="標楷體" w:hAnsi="Times New Roman"/>
             <w:color w:val="0070C0"/>
+            <w:lang w:eastAsia="zh-TW"/>
           </w:rPr>
           <w:t>新零售《社交電商》是什麼？典型的三大主流模式</w:t>
         </w:r>
@@ -5953,6 +6176,7 @@
             <w:rStyle w:val="aff5"/>
             <w:rFonts w:ascii="Times New Roman" w:eastAsia="標楷體" w:hAnsi="Times New Roman"/>
             <w:color w:val="0070C0"/>
+            <w:lang w:eastAsia="zh-TW"/>
           </w:rPr>
           <w:t xml:space="preserve"> </w:t>
         </w:r>
@@ -5962,6 +6186,7 @@
           <w:rStyle w:val="aff5"/>
           <w:rFonts w:ascii="Times New Roman" w:eastAsia="標楷體" w:hAnsi="Times New Roman"/>
           <w:color w:val="0070C0"/>
+          <w:lang w:eastAsia="zh-TW"/>
         </w:rPr>
         <w:t> </w:t>
       </w:r>
@@ -5976,6 +6201,7 @@
           <w:rStyle w:val="aff5"/>
           <w:rFonts w:ascii="Times New Roman" w:eastAsia="標楷體" w:hAnsi="Times New Roman"/>
           <w:color w:val="0070C0"/>
+          <w:lang w:eastAsia="zh-TW"/>
         </w:rPr>
       </w:pPr>
       <w:hyperlink r:id="rId31" w:anchor=":~:text=%E5%89%B5%E5%BB%BA%E4%B8%80%E5%80%8B%E6%96%B0%E7%9A%84%E6%8F%AA%E5%9C%98%EF%BC%8C%E8%A8%AD%E5%AE%9A%E5%95%86%E5%93%81%E3%80%81%E5%83%B9%E6%A0%BC%E3%80%81%E6%95%B8%E9%87%8F%E9%99%90%E5%88%B6%E3%80%81%E6%88%AA%E6%AD%A2%E6%97%A5%E6%9C%9F%E7%AD%89%E8%B3%87%E8%A8%8A%E3%80%82%20%E9%80%8F%E9%81%8ELINE%E8%81%8A%E5%A4%A9%E5%AE%A4%E6%88%96%E7%BE%A4%E7%B5%84%E5%88%86%E4%BA%AB%E5%95%86%E5%93%81%E9%A0%81%E9%9D%A2%E7%9A%84%E9%80%A3%E7%B5%90%EF%BC%8C%E9%82%80%E8%AB%8B%E6%9C%8B%E5%8F%8B%E5%8F%83%E8%88%87%E3%80%82,%E5%8F%83%E8%88%87%E8%80%85%E9%81%B8%E6%93%87%E5%95%86%E5%93%81%E6%95%B8%E9%87%8F%E4%B8%A6%E6%8F%90%E4%BA%A4%E8%A8%82%E5%96%AE%E3%80%82%20%E6%8F%AA%E5%9C%98%E7%B5%90%E6%9D%9F%E5%BE%8C%EF%BC%8C%E6%8F%AA%E5%9C%98%E7%99%BC%E8%B5%B7%E8%80%85%E7%A2%BA%E8%AA%8D%E8%A8%82%E5%96%AE%E4%B8%A6%E6%94%B6%E5%8F%96%E4%BB%98%E6%AC%BE%EF%BC%8C%E7%84%B6%E5%BE%8C%E5%90%91%E4%BE%9B%E6%87%89%E5%95%86%E4%B8%8B%E5%96%AE%E4%B8%A6%E5%AE%89%E6%8E%92%E9%80%81%E8%B2%A8%E3%80%82" w:tgtFrame="_blank" w:history="1">
@@ -5984,6 +6210,7 @@
             <w:rStyle w:val="aff5"/>
             <w:rFonts w:ascii="Times New Roman" w:eastAsia="標楷體" w:hAnsi="Times New Roman"/>
             <w:color w:val="0070C0"/>
+            <w:lang w:eastAsia="zh-TW"/>
           </w:rPr>
           <w:t xml:space="preserve">LINE </w:t>
         </w:r>
@@ -5992,6 +6219,7 @@
             <w:rStyle w:val="aff5"/>
             <w:rFonts w:ascii="Times New Roman" w:eastAsia="標楷體" w:hAnsi="Times New Roman"/>
             <w:color w:val="0070C0"/>
+            <w:lang w:eastAsia="zh-TW"/>
           </w:rPr>
           <w:t>社群電商策略探析：由實體店面轉向線上，打造全新電商藍圖</w:t>
         </w:r>
@@ -6000,6 +6228,7 @@
             <w:rStyle w:val="aff5"/>
             <w:rFonts w:ascii="Times New Roman" w:eastAsia="標楷體" w:hAnsi="Times New Roman"/>
             <w:color w:val="0070C0"/>
+            <w:lang w:eastAsia="zh-TW"/>
           </w:rPr>
           <w:t xml:space="preserve"> </w:t>
         </w:r>
@@ -6009,6 +6238,7 @@
           <w:rStyle w:val="aff5"/>
           <w:rFonts w:ascii="Times New Roman" w:eastAsia="標楷體" w:hAnsi="Times New Roman"/>
           <w:color w:val="0070C0"/>
+          <w:lang w:eastAsia="zh-TW"/>
         </w:rPr>
         <w:t> </w:t>
       </w:r>

--- a/E-commerce.docx
+++ b/E-commerce.docx
@@ -38,7 +38,31 @@
           <w:szCs w:val="72"/>
           <w:lang w:eastAsia="zh-TW"/>
         </w:rPr>
-        <w:t>國立臺中科技大學</w:t>
+        <w:t>國立</w:t>
+      </w:r>
+      <w:proofErr w:type="gramStart"/>
+      <w:r>
+        <w:rPr>
+          <w:rFonts w:ascii="Times New Roman" w:eastAsia="標楷體" w:hAnsi="Times New Roman" w:cs="新細明體" w:hint="eastAsia"/>
+          <w:color w:val="auto"/>
+          <w:w w:val="105"/>
+          <w:sz w:val="72"/>
+          <w:szCs w:val="72"/>
+          <w:lang w:eastAsia="zh-TW"/>
+        </w:rPr>
+        <w:t>臺</w:t>
+      </w:r>
+      <w:proofErr w:type="gramEnd"/>
+      <w:r>
+        <w:rPr>
+          <w:rFonts w:ascii="Times New Roman" w:eastAsia="標楷體" w:hAnsi="Times New Roman" w:cs="新細明體" w:hint="eastAsia"/>
+          <w:color w:val="auto"/>
+          <w:w w:val="105"/>
+          <w:sz w:val="72"/>
+          <w:szCs w:val="72"/>
+          <w:lang w:eastAsia="zh-TW"/>
+        </w:rPr>
+        <w:t>中科技大學</w:t>
       </w:r>
     </w:p>
     <w:p>
@@ -57,8 +81,18 @@
     </w:p>
     <w:p>
       <w:pPr>
-        <w:spacing w:after="0" w:line="240" w:lineRule="auto"/>
+        <w:spacing w:before="0" w:line="240" w:lineRule="auto"/>
         <w:jc w:val="center"/>
+        <w:rPr>
+          <w:rFonts w:ascii="Times New Roman" w:eastAsia="標楷體" w:hAnsi="Times New Roman" w:cs="新細明體"/>
+          <w:color w:val="auto"/>
+          <w:w w:val="105"/>
+          <w:sz w:val="48"/>
+          <w:szCs w:val="48"/>
+          <w:lang w:eastAsia="zh-TW"/>
+        </w:rPr>
+      </w:pPr>
+      <w:r>
         <w:rPr>
           <w:rFonts w:ascii="Times New Roman" w:eastAsia="標楷體" w:hAnsi="Times New Roman" w:cs="新細明體"/>
           <w:color w:val="auto"/>
@@ -67,7 +101,19 @@
           <w:szCs w:val="44"/>
           <w:lang w:eastAsia="zh-TW"/>
         </w:rPr>
-      </w:pPr>
+        <w:t>LINE</w:t>
+      </w:r>
+      <w:r>
+        <w:rPr>
+          <w:rFonts w:ascii="Times New Roman" w:eastAsia="標楷體" w:hAnsi="Times New Roman" w:cs="新細明體"/>
+          <w:color w:val="auto"/>
+          <w:w w:val="105"/>
+          <w:sz w:val="44"/>
+          <w:szCs w:val="44"/>
+          <w:lang w:eastAsia="zh-TW"/>
+        </w:rPr>
+        <w:t>在電商</w:t>
+      </w:r>
       <w:r>
         <w:rPr>
           <w:rFonts w:ascii="Times New Roman" w:eastAsia="標楷體" w:hAnsi="Times New Roman" w:cs="新細明體" w:hint="eastAsia"/>
@@ -77,109 +123,18 @@
           <w:szCs w:val="44"/>
           <w:lang w:eastAsia="zh-TW"/>
         </w:rPr>
-        <w:t>分析兩大社交電商平台之差異</w:t>
+        <w:t>領域能提出之</w:t>
       </w:r>
-    </w:p>
-    <w:p>
-      <w:pPr>
-        <w:spacing w:before="0" w:line="240" w:lineRule="auto"/>
-        <w:jc w:val="center"/>
+      <w:r>
         <w:rPr>
           <w:rFonts w:ascii="Times New Roman" w:eastAsia="標楷體" w:hAnsi="Times New Roman" w:cs="新細明體"/>
           <w:color w:val="auto"/>
           <w:w w:val="105"/>
-          <w:sz w:val="48"/>
-          <w:szCs w:val="48"/>
+          <w:sz w:val="44"/>
+          <w:szCs w:val="44"/>
           <w:lang w:eastAsia="zh-TW"/>
         </w:rPr>
-      </w:pPr>
-      <w:r>
-        <w:rPr>
-          <w:rFonts w:ascii="Times New Roman" w:eastAsia="標楷體" w:hAnsi="Times New Roman" w:cs="新細明體" w:hint="eastAsia"/>
-          <w:color w:val="auto"/>
-          <w:w w:val="105"/>
-          <w:sz w:val="40"/>
-          <w:szCs w:val="40"/>
-          <w:lang w:eastAsia="zh-TW"/>
-        </w:rPr>
-        <w:t>—</w:t>
-      </w:r>
-      <w:r>
-        <w:rPr>
-          <w:rFonts w:ascii="Times New Roman" w:eastAsia="標楷體" w:hAnsi="Times New Roman" w:cs="新細明體" w:hint="eastAsia"/>
-          <w:color w:val="auto"/>
-          <w:w w:val="105"/>
-          <w:sz w:val="40"/>
-          <w:szCs w:val="40"/>
-          <w:lang w:eastAsia="zh-TW"/>
-        </w:rPr>
-        <w:t xml:space="preserve"> </w:t>
-      </w:r>
-      <w:r>
-        <w:rPr>
-          <w:rFonts w:ascii="Times New Roman" w:eastAsia="標楷體" w:hAnsi="Times New Roman" w:cs="新細明體" w:hint="eastAsia"/>
-          <w:color w:val="auto"/>
-          <w:w w:val="105"/>
-          <w:sz w:val="40"/>
-          <w:szCs w:val="40"/>
-          <w:lang w:eastAsia="zh-TW"/>
-        </w:rPr>
-        <w:t>以</w:t>
-      </w:r>
-      <w:r>
-        <w:rPr>
-          <w:rFonts w:ascii="Times New Roman" w:eastAsia="標楷體" w:hAnsi="Times New Roman" w:cs="新細明體" w:hint="eastAsia"/>
-          <w:color w:val="auto"/>
-          <w:w w:val="105"/>
-          <w:sz w:val="40"/>
-          <w:szCs w:val="40"/>
-          <w:lang w:eastAsia="zh-TW"/>
-        </w:rPr>
-        <w:t>LINE</w:t>
-      </w:r>
-      <w:r>
-        <w:rPr>
-          <w:rFonts w:ascii="Times New Roman" w:eastAsia="標楷體" w:hAnsi="Times New Roman" w:cs="新細明體" w:hint="eastAsia"/>
-          <w:color w:val="auto"/>
-          <w:w w:val="105"/>
-          <w:sz w:val="40"/>
-          <w:szCs w:val="40"/>
-          <w:lang w:eastAsia="zh-TW"/>
-        </w:rPr>
-        <w:t>與</w:t>
-      </w:r>
-      <w:r>
-        <w:rPr>
-          <w:rFonts w:ascii="Times New Roman" w:eastAsia="標楷體" w:hAnsi="Times New Roman" w:cs="新細明體" w:hint="eastAsia"/>
-          <w:color w:val="auto"/>
-          <w:w w:val="105"/>
-          <w:sz w:val="40"/>
-          <w:szCs w:val="40"/>
-          <w:lang w:eastAsia="zh-TW"/>
-        </w:rPr>
-        <w:t>W</w:t>
-      </w:r>
-      <w:r>
-        <w:rPr>
-          <w:rFonts w:ascii="Times New Roman" w:eastAsia="標楷體" w:hAnsi="Times New Roman" w:cs="新細明體"/>
-          <w:color w:val="auto"/>
-          <w:w w:val="105"/>
-          <w:sz w:val="40"/>
-          <w:szCs w:val="40"/>
-          <w:lang w:eastAsia="zh-TW"/>
-        </w:rPr>
-        <w:t>eChat</w:t>
-      </w:r>
-      <w:r>
-        <w:rPr>
-          <w:rFonts w:ascii="Times New Roman" w:eastAsia="標楷體" w:hAnsi="Times New Roman" w:cs="新細明體" w:hint="eastAsia"/>
-          <w:color w:val="auto"/>
-          <w:w w:val="105"/>
-          <w:sz w:val="40"/>
-          <w:szCs w:val="40"/>
-          <w:lang w:eastAsia="zh-TW"/>
-        </w:rPr>
-        <w:t>為例</w:t>
+        <w:t>新功能</w:t>
       </w:r>
     </w:p>
     <w:p>
@@ -689,7 +644,6 @@
           <w:szCs w:val="24"/>
           <w:lang w:eastAsia="zh-TW"/>
         </w:rPr>
-        <w:lastRenderedPageBreak/>
         <w:t>一、主題方向</w:t>
       </w:r>
     </w:p>
@@ -729,6 +683,7 @@
           <w:sz w:val="24"/>
           <w:lang w:eastAsia="zh-TW"/>
         </w:rPr>
+        <w:lastRenderedPageBreak/>
         <w:t>目的</w:t>
       </w:r>
     </w:p>
@@ -839,8 +794,30 @@
     </w:p>
     <w:p>
       <w:pPr>
-        <w:spacing w:beforeLines="25" w:before="90" w:afterLines="25" w:after="90" w:line="240" w:lineRule="auto"/>
+        <w:widowControl w:val="0"/>
+        <w:adjustRightInd w:val="0"/>
+        <w:snapToGrid w:val="0"/>
+        <w:spacing w:beforeLines="35" w:before="126" w:after="0" w:line="240" w:lineRule="auto"/>
         <w:jc w:val="both"/>
+        <w:rPr>
+          <w:rFonts w:ascii="Times New Roman" w:eastAsia="標楷體" w:hAnsi="Times New Roman" w:hint="eastAsia"/>
+          <w:color w:val="auto"/>
+          <w:sz w:val="24"/>
+          <w:szCs w:val="24"/>
+          <w:lang w:eastAsia="zh-TW"/>
+        </w:rPr>
+      </w:pPr>
+      <w:r>
+        <w:rPr>
+          <w:rFonts w:ascii="Times New Roman" w:eastAsia="標楷體" w:hAnsi="Times New Roman" w:hint="eastAsia"/>
+          <w:color w:val="auto"/>
+          <w:sz w:val="24"/>
+          <w:szCs w:val="24"/>
+          <w:lang w:eastAsia="zh-TW"/>
+        </w:rPr>
+        <w:t>隨著電子商務的持續發展，通訊平台不斷探索如何整合更多功能以滿足用戶需求。本報告旨在深入探討</w:t>
+      </w:r>
+      <w:r>
         <w:rPr>
           <w:rFonts w:ascii="Times New Roman" w:eastAsia="標楷體" w:hAnsi="Times New Roman"/>
           <w:color w:val="auto"/>
@@ -848,8 +825,46 @@
           <w:szCs w:val="24"/>
           <w:lang w:eastAsia="zh-TW"/>
         </w:rPr>
-      </w:pPr>
+        <w:t>LINE</w:t>
+      </w:r>
       <w:r>
+        <w:rPr>
+          <w:rFonts w:ascii="Times New Roman" w:eastAsia="標楷體" w:hAnsi="Times New Roman"/>
+          <w:color w:val="auto"/>
+          <w:sz w:val="24"/>
+          <w:szCs w:val="24"/>
+          <w:lang w:eastAsia="zh-TW"/>
+        </w:rPr>
+        <w:t>作為一個主要即時通訊平台，在電子商務領域可能提出的新功能和創新。在這個新的觀點下，我們將著眼於</w:t>
+      </w:r>
+      <w:r>
+        <w:rPr>
+          <w:rFonts w:ascii="Times New Roman" w:eastAsia="標楷體" w:hAnsi="Times New Roman"/>
+          <w:color w:val="auto"/>
+          <w:sz w:val="24"/>
+          <w:szCs w:val="24"/>
+          <w:lang w:eastAsia="zh-TW"/>
+        </w:rPr>
+        <w:t>LINE</w:t>
+      </w:r>
+      <w:r>
+        <w:rPr>
+          <w:rFonts w:ascii="Times New Roman" w:eastAsia="標楷體" w:hAnsi="Times New Roman"/>
+          <w:color w:val="auto"/>
+          <w:sz w:val="24"/>
+          <w:szCs w:val="24"/>
+          <w:lang w:eastAsia="zh-TW"/>
+        </w:rPr>
+        <w:t>在電商方面的潛在創新，特別關注其可能推出的新功能、技術特點以及如何滿足消費者不斷演進的需求。</w:t>
+      </w:r>
+    </w:p>
+    <w:p>
+      <w:pPr>
+        <w:widowControl w:val="0"/>
+        <w:adjustRightInd w:val="0"/>
+        <w:snapToGrid w:val="0"/>
+        <w:spacing w:beforeLines="35" w:before="126" w:after="0" w:line="240" w:lineRule="auto"/>
+        <w:jc w:val="both"/>
         <w:rPr>
           <w:rFonts w:ascii="Times New Roman" w:eastAsia="標楷體" w:hAnsi="Times New Roman" w:hint="eastAsia"/>
           <w:color w:val="auto"/>
@@ -857,7 +872,16 @@
           <w:szCs w:val="24"/>
           <w:lang w:eastAsia="zh-TW"/>
         </w:rPr>
-        <w:t>隨著全球即時通訊平台在電商領域的不斷擴展，本報告旨在深入探討並比較兩大平台</w:t>
+      </w:pPr>
+      <w:r>
+        <w:rPr>
+          <w:rFonts w:ascii="Times New Roman" w:eastAsia="標楷體" w:hAnsi="Times New Roman" w:hint="eastAsia"/>
+          <w:color w:val="auto"/>
+          <w:sz w:val="24"/>
+          <w:szCs w:val="24"/>
+          <w:lang w:eastAsia="zh-TW"/>
+        </w:rPr>
+        <w:t>互聯網技術的發展使得通訊平台成為了人們交流、社交、甚至購物的場所。而</w:t>
       </w:r>
       <w:r>
         <w:rPr>
@@ -867,9 +891,46 @@
           <w:szCs w:val="24"/>
           <w:lang w:eastAsia="zh-TW"/>
         </w:rPr>
-        <w:t xml:space="preserve"> — LINE </w:t>
+        <w:t>LINE</w:t>
       </w:r>
       <w:r>
+        <w:rPr>
+          <w:rFonts w:ascii="Times New Roman" w:eastAsia="標楷體" w:hAnsi="Times New Roman"/>
+          <w:color w:val="auto"/>
+          <w:sz w:val="24"/>
+          <w:szCs w:val="24"/>
+          <w:lang w:eastAsia="zh-TW"/>
+        </w:rPr>
+        <w:t>作為一個廣泛使用的通訊平台，正積極探索如何通過電子商務領域的創新來擴展其功能。我們認為，</w:t>
+      </w:r>
+      <w:r>
+        <w:rPr>
+          <w:rFonts w:ascii="Times New Roman" w:eastAsia="標楷體" w:hAnsi="Times New Roman"/>
+          <w:color w:val="auto"/>
+          <w:sz w:val="24"/>
+          <w:szCs w:val="24"/>
+          <w:lang w:eastAsia="zh-TW"/>
+        </w:rPr>
+        <w:t>LINE</w:t>
+      </w:r>
+      <w:r>
+        <w:rPr>
+          <w:rFonts w:ascii="Times New Roman" w:eastAsia="標楷體" w:hAnsi="Times New Roman"/>
+          <w:color w:val="auto"/>
+          <w:sz w:val="24"/>
+          <w:szCs w:val="24"/>
+          <w:lang w:eastAsia="zh-TW"/>
+        </w:rPr>
+        <w:t>有潛力提出一些新的功能，進一步加強其在電子商務中的競爭力，並改變消費者的購物體驗。</w:t>
+      </w:r>
+    </w:p>
+    <w:p>
+      <w:pPr>
+        <w:widowControl w:val="0"/>
+        <w:adjustRightInd w:val="0"/>
+        <w:snapToGrid w:val="0"/>
+        <w:spacing w:beforeLines="35" w:before="126" w:after="0" w:line="240" w:lineRule="auto"/>
+        <w:jc w:val="both"/>
         <w:rPr>
           <w:rFonts w:ascii="Times New Roman" w:eastAsia="標楷體" w:hAnsi="Times New Roman" w:hint="eastAsia"/>
           <w:color w:val="auto"/>
@@ -877,8 +938,7 @@
           <w:szCs w:val="24"/>
           <w:lang w:eastAsia="zh-TW"/>
         </w:rPr>
-        <w:t>與</w:t>
-      </w:r>
+      </w:pPr>
       <w:r>
         <w:rPr>
           <w:rFonts w:ascii="Times New Roman" w:eastAsia="標楷體" w:hAnsi="Times New Roman" w:hint="eastAsia"/>
@@ -887,33 +947,9 @@
           <w:szCs w:val="24"/>
           <w:lang w:eastAsia="zh-TW"/>
         </w:rPr>
-        <w:t>WeChat</w:t>
+        <w:t>通過這份報告，我們將探索</w:t>
       </w:r>
       <w:r>
-        <w:rPr>
-          <w:rFonts w:ascii="Times New Roman" w:eastAsia="標楷體" w:hAnsi="Times New Roman" w:hint="eastAsia"/>
-          <w:color w:val="auto"/>
-          <w:sz w:val="24"/>
-          <w:szCs w:val="24"/>
-          <w:lang w:eastAsia="zh-TW"/>
-        </w:rPr>
-        <w:t>，在電商領域的差異。</w:t>
-      </w:r>
-      <w:r>
-        <w:rPr>
-          <w:rFonts w:ascii="Times New Roman" w:eastAsia="標楷體" w:hAnsi="Times New Roman" w:hint="eastAsia"/>
-          <w:color w:val="auto"/>
-          <w:sz w:val="24"/>
-          <w:szCs w:val="24"/>
-          <w:lang w:eastAsia="zh-TW"/>
-        </w:rPr>
-        <w:t>在接下來的報告內容中，我們將會研究源於對兩者成長趨勢、使用者行為、技術特點以及商業模式的好奇，希望揭示它們在電商中的優勢、劣勢和未來發展趨向。</w:t>
-      </w:r>
-    </w:p>
-    <w:p>
-      <w:pPr>
-        <w:spacing w:beforeLines="25" w:before="90" w:afterLines="25" w:after="90" w:line="240" w:lineRule="auto"/>
-        <w:jc w:val="both"/>
         <w:rPr>
           <w:rFonts w:ascii="Times New Roman" w:eastAsia="標楷體" w:hAnsi="Times New Roman"/>
           <w:color w:val="auto"/>
@@ -921,36 +957,7 @@
           <w:szCs w:val="24"/>
           <w:lang w:eastAsia="zh-TW"/>
         </w:rPr>
-      </w:pPr>
-      <w:r>
-        <w:rPr>
-          <w:rFonts w:ascii="Times New Roman" w:eastAsia="標楷體" w:hAnsi="Times New Roman" w:hint="eastAsia"/>
-          <w:color w:val="auto"/>
-          <w:sz w:val="24"/>
-          <w:szCs w:val="24"/>
-          <w:lang w:eastAsia="zh-TW"/>
-        </w:rPr>
-        <w:t>互聯網技術</w:t>
-      </w:r>
-      <w:r>
-        <w:rPr>
-          <w:rFonts w:ascii="Times New Roman" w:eastAsia="標楷體" w:hAnsi="Times New Roman" w:hint="eastAsia"/>
-          <w:color w:val="auto"/>
-          <w:sz w:val="24"/>
-          <w:szCs w:val="24"/>
-          <w:lang w:eastAsia="zh-TW"/>
-        </w:rPr>
-        <w:t>日益</w:t>
-      </w:r>
-      <w:r>
-        <w:rPr>
-          <w:rFonts w:ascii="Times New Roman" w:eastAsia="標楷體" w:hAnsi="Times New Roman" w:hint="eastAsia"/>
-          <w:color w:val="auto"/>
-          <w:sz w:val="24"/>
-          <w:szCs w:val="24"/>
-          <w:lang w:eastAsia="zh-TW"/>
-        </w:rPr>
-        <w:t>蓬勃發展，通訊平台已經不僅僅是人們連接的橋樑，更成為了商業和社交互動的主要場所。尤其是在亞洲，</w:t>
+        <w:t>LINE</w:t>
       </w:r>
       <w:r>
         <w:rPr>
@@ -960,43 +967,9 @@
           <w:szCs w:val="24"/>
           <w:lang w:eastAsia="zh-TW"/>
         </w:rPr>
-        <w:t xml:space="preserve">LINE </w:t>
+        <w:t>可能引入的新功能，著重於它們如何影響電商領域，以及這些功能可能如何滿足現代消費者的需求。透過對這些潛在功能的研究和討論，我們將試圖揭示</w:t>
       </w:r>
       <w:r>
-        <w:rPr>
-          <w:rFonts w:ascii="Times New Roman" w:eastAsia="標楷體" w:hAnsi="Times New Roman" w:hint="eastAsia"/>
-          <w:color w:val="auto"/>
-          <w:sz w:val="24"/>
-          <w:szCs w:val="24"/>
-          <w:lang w:eastAsia="zh-TW"/>
-        </w:rPr>
-        <w:t>和</w:t>
-      </w:r>
-      <w:r>
-        <w:rPr>
-          <w:rFonts w:ascii="Times New Roman" w:eastAsia="標楷體" w:hAnsi="Times New Roman" w:hint="eastAsia"/>
-          <w:color w:val="auto"/>
-          <w:sz w:val="24"/>
-          <w:szCs w:val="24"/>
-          <w:lang w:eastAsia="zh-TW"/>
-        </w:rPr>
-        <w:t>WeChat</w:t>
-      </w:r>
-      <w:r>
-        <w:rPr>
-          <w:rFonts w:ascii="Times New Roman" w:eastAsia="標楷體" w:hAnsi="Times New Roman" w:hint="eastAsia"/>
-          <w:color w:val="auto"/>
-          <w:sz w:val="24"/>
-          <w:szCs w:val="24"/>
-          <w:lang w:eastAsia="zh-TW"/>
-        </w:rPr>
-        <w:t>作為兩大即時通訊平台，已經逐漸走進人們的日常生活。兩者不僅在社交上扮演重要角色，也都開始在電子商務領域嶄露頭角。</w:t>
-      </w:r>
-    </w:p>
-    <w:p>
-      <w:pPr>
-        <w:spacing w:beforeLines="25" w:before="90" w:afterLines="25" w:after="90" w:line="240" w:lineRule="auto"/>
-        <w:jc w:val="both"/>
         <w:rPr>
           <w:rFonts w:ascii="Times New Roman" w:eastAsia="標楷體" w:hAnsi="Times New Roman"/>
           <w:color w:val="auto"/>
@@ -1004,32 +977,9 @@
           <w:szCs w:val="24"/>
           <w:lang w:eastAsia="zh-TW"/>
         </w:rPr>
-      </w:pPr>
-      <w:r>
-        <w:rPr>
-          <w:rFonts w:ascii="Times New Roman" w:eastAsia="標楷體" w:hAnsi="Times New Roman" w:hint="eastAsia"/>
-          <w:color w:val="auto"/>
-          <w:sz w:val="24"/>
-          <w:szCs w:val="24"/>
-          <w:lang w:eastAsia="zh-TW"/>
-        </w:rPr>
-        <w:t>而在此新的商業模式到來下，越來越多的</w:t>
+        <w:t>LINE</w:t>
       </w:r>
       <w:r>
-        <w:rPr>
-          <w:rFonts w:ascii="Times New Roman" w:eastAsia="標楷體" w:hAnsi="Times New Roman" w:hint="eastAsia"/>
-          <w:color w:val="auto"/>
-          <w:sz w:val="24"/>
-          <w:szCs w:val="24"/>
-          <w:lang w:eastAsia="zh-TW"/>
-        </w:rPr>
-        <w:t>企業開始意識到這些平台作為一個極具潛力的電子商務通道，可以促進銷售和客戶互動。而在這樣的轉變中，越來越多的企業和用戶開始對比各大平台在電商領域的差異。</w:t>
-      </w:r>
-    </w:p>
-    <w:p>
-      <w:pPr>
-        <w:spacing w:beforeLines="25" w:before="90" w:afterLines="25" w:after="90" w:line="240" w:lineRule="auto"/>
-        <w:jc w:val="both"/>
         <w:rPr>
           <w:rFonts w:ascii="Times New Roman" w:eastAsia="標楷體" w:hAnsi="Times New Roman"/>
           <w:color w:val="auto"/>
@@ -1037,129 +987,7 @@
           <w:szCs w:val="24"/>
           <w:lang w:eastAsia="zh-TW"/>
         </w:rPr>
-      </w:pPr>
-      <w:r>
-        <w:rPr>
-          <w:rFonts w:ascii="Times New Roman" w:eastAsia="標楷體" w:hAnsi="Times New Roman" w:hint="eastAsia"/>
-          <w:color w:val="auto"/>
-          <w:sz w:val="24"/>
-          <w:szCs w:val="24"/>
-          <w:lang w:eastAsia="zh-TW"/>
-        </w:rPr>
-        <w:t>這兩個平台在電子商務中究竟有什麼不同？</w:t>
-      </w:r>
-      <w:r>
-        <w:rPr>
-          <w:rFonts w:ascii="Times New Roman" w:eastAsia="標楷體" w:hAnsi="Times New Roman"/>
-          <w:color w:val="auto"/>
-          <w:sz w:val="24"/>
-          <w:szCs w:val="24"/>
-          <w:lang w:eastAsia="zh-TW"/>
-        </w:rPr>
-        <w:t xml:space="preserve">LINE </w:t>
-      </w:r>
-      <w:r>
-        <w:rPr>
-          <w:rFonts w:ascii="Times New Roman" w:eastAsia="標楷體" w:hAnsi="Times New Roman" w:hint="eastAsia"/>
-          <w:color w:val="auto"/>
-          <w:sz w:val="24"/>
-          <w:szCs w:val="24"/>
-          <w:lang w:eastAsia="zh-TW"/>
-        </w:rPr>
-        <w:t>和</w:t>
-      </w:r>
-      <w:r>
-        <w:rPr>
-          <w:rFonts w:ascii="Times New Roman" w:eastAsia="標楷體" w:hAnsi="Times New Roman" w:hint="eastAsia"/>
-          <w:color w:val="auto"/>
-          <w:sz w:val="24"/>
-          <w:szCs w:val="24"/>
-          <w:lang w:eastAsia="zh-TW"/>
-        </w:rPr>
-        <w:t>WeChat</w:t>
-      </w:r>
-      <w:r>
-        <w:rPr>
-          <w:rFonts w:ascii="Times New Roman" w:eastAsia="標楷體" w:hAnsi="Times New Roman" w:hint="eastAsia"/>
-          <w:color w:val="auto"/>
-          <w:sz w:val="24"/>
-          <w:szCs w:val="24"/>
-          <w:lang w:eastAsia="zh-TW"/>
-        </w:rPr>
-        <w:t>在商業模式、功能特點、用戶偏好以及商業合作方面是否存在著差異，又是如何影響到企業在其上運營電商業務？</w:t>
-      </w:r>
-      <w:r>
-        <w:rPr>
-          <w:rFonts w:ascii="Times New Roman" w:eastAsia="標楷體" w:hAnsi="Times New Roman"/>
-          <w:color w:val="auto"/>
-          <w:sz w:val="24"/>
-          <w:szCs w:val="24"/>
-          <w:lang w:eastAsia="zh-TW"/>
-        </w:rPr>
-        <w:t xml:space="preserve"> </w:t>
-      </w:r>
-    </w:p>
-    <w:p>
-      <w:pPr>
-        <w:spacing w:beforeLines="25" w:before="90" w:afterLines="25" w:after="90" w:line="240" w:lineRule="auto"/>
-        <w:jc w:val="both"/>
-        <w:rPr>
-          <w:rFonts w:ascii="Times New Roman" w:eastAsia="標楷體" w:hAnsi="Times New Roman"/>
-          <w:color w:val="auto"/>
-          <w:sz w:val="24"/>
-          <w:szCs w:val="24"/>
-          <w:lang w:eastAsia="zh-TW"/>
-        </w:rPr>
-      </w:pPr>
-      <w:r>
-        <w:rPr>
-          <w:rFonts w:ascii="Times New Roman" w:eastAsia="標楷體" w:hAnsi="Times New Roman" w:hint="eastAsia"/>
-          <w:color w:val="auto"/>
-          <w:sz w:val="24"/>
-          <w:szCs w:val="24"/>
-          <w:lang w:eastAsia="zh-TW"/>
-        </w:rPr>
-        <w:t>透過對這些問題的深入研究，本組將探索並闡述</w:t>
-      </w:r>
-      <w:r>
-        <w:rPr>
-          <w:rFonts w:ascii="Times New Roman" w:eastAsia="標楷體" w:hAnsi="Times New Roman"/>
-          <w:color w:val="auto"/>
-          <w:sz w:val="24"/>
-          <w:szCs w:val="24"/>
-          <w:lang w:eastAsia="zh-TW"/>
-        </w:rPr>
-        <w:t xml:space="preserve"> LINE </w:t>
-      </w:r>
-      <w:r>
-        <w:rPr>
-          <w:rFonts w:ascii="Times New Roman" w:eastAsia="標楷體" w:hAnsi="Times New Roman" w:hint="eastAsia"/>
-          <w:color w:val="auto"/>
-          <w:sz w:val="24"/>
-          <w:szCs w:val="24"/>
-          <w:lang w:eastAsia="zh-TW"/>
-        </w:rPr>
-        <w:t>和</w:t>
-      </w:r>
-      <w:r>
-        <w:rPr>
-          <w:rFonts w:ascii="Times New Roman" w:eastAsia="標楷體" w:hAnsi="Times New Roman" w:hint="eastAsia"/>
-          <w:color w:val="auto"/>
-          <w:sz w:val="24"/>
-          <w:szCs w:val="24"/>
-          <w:lang w:eastAsia="zh-TW"/>
-        </w:rPr>
-        <w:t>WeChat</w:t>
-      </w:r>
-      <w:r>
-        <w:rPr>
-          <w:rFonts w:ascii="Times New Roman" w:eastAsia="標楷體" w:hAnsi="Times New Roman" w:hint="eastAsia"/>
-          <w:color w:val="auto"/>
-          <w:sz w:val="24"/>
-          <w:szCs w:val="24"/>
-          <w:lang w:eastAsia="zh-TW"/>
-        </w:rPr>
-        <w:t>在電子商務領域的異同，以及這些差異如何對電商運營和市場影響。</w:t>
+        <w:t>在電商領域的創新動向和未來發展趨勢。</w:t>
       </w:r>
     </w:p>
     <w:p>
@@ -1261,7 +1089,57 @@
           <w:szCs w:val="24"/>
           <w:lang w:eastAsia="zh-TW"/>
         </w:rPr>
-        <w:t>探究用戶對兩平台的不同使用習慣，如何影響其在電商中的選擇和行為模式。</w:t>
+        <w:t>探討</w:t>
+      </w:r>
+      <w:r>
+        <w:rPr>
+          <w:rFonts w:ascii="Times New Roman" w:eastAsia="標楷體" w:hAnsi="Times New Roman"/>
+          <w:color w:val="auto"/>
+          <w:sz w:val="24"/>
+          <w:szCs w:val="24"/>
+          <w:lang w:eastAsia="zh-TW"/>
+        </w:rPr>
+        <w:t>LINE</w:t>
+      </w:r>
+      <w:r>
+        <w:rPr>
+          <w:rFonts w:ascii="Times New Roman" w:eastAsia="標楷體" w:hAnsi="Times New Roman"/>
+          <w:color w:val="auto"/>
+          <w:sz w:val="24"/>
+          <w:szCs w:val="24"/>
+          <w:lang w:eastAsia="zh-TW"/>
+        </w:rPr>
+        <w:t>用戶的行為特點，尤其關注他們對於平台功能的使用習慣，以及這些習慣如何影響他們在電商中的選擇和行為模式。著重分析用戶對於新功能的需求和期待，以揭示</w:t>
+      </w:r>
+      <w:r>
+        <w:rPr>
+          <w:rFonts w:ascii="Times New Roman" w:eastAsia="標楷體" w:hAnsi="Times New Roman"/>
+          <w:color w:val="auto"/>
+          <w:sz w:val="24"/>
+          <w:szCs w:val="24"/>
+          <w:lang w:eastAsia="zh-TW"/>
+        </w:rPr>
+        <w:t>LINE</w:t>
+      </w:r>
+      <w:r>
+        <w:rPr>
+          <w:rFonts w:ascii="Times New Roman" w:eastAsia="標楷體" w:hAnsi="Times New Roman"/>
+          <w:color w:val="auto"/>
+          <w:sz w:val="24"/>
+          <w:szCs w:val="24"/>
+          <w:lang w:eastAsia="zh-TW"/>
+        </w:rPr>
+        <w:t>可能提出的電商新功能如何滿足這些需求，並可能改變用戶的消費行為模式</w:t>
+      </w:r>
+      <w:r>
+        <w:rPr>
+          <w:rFonts w:ascii="Times New Roman" w:eastAsia="標楷體" w:hAnsi="Times New Roman" w:hint="eastAsia"/>
+          <w:color w:val="auto"/>
+          <w:sz w:val="24"/>
+          <w:szCs w:val="24"/>
+          <w:lang w:eastAsia="zh-TW"/>
+        </w:rPr>
+        <w:t>。</w:t>
       </w:r>
     </w:p>
     <w:p>
@@ -1324,7 +1202,99 @@
           <w:szCs w:val="24"/>
           <w:lang w:eastAsia="zh-TW"/>
         </w:rPr>
-        <w:t>比較兩者的技術特點、商業合作模式，以了解它們如何影響企業在平台上運營電商的策略。</w:t>
+        <w:t>比較</w:t>
+      </w:r>
+      <w:r>
+        <w:rPr>
+          <w:rFonts w:ascii="Times New Roman" w:eastAsia="標楷體" w:hAnsi="Times New Roman"/>
+          <w:color w:val="auto"/>
+          <w:sz w:val="24"/>
+          <w:szCs w:val="24"/>
+          <w:lang w:eastAsia="zh-TW"/>
+        </w:rPr>
+        <w:t>LINE</w:t>
+      </w:r>
+      <w:r>
+        <w:rPr>
+          <w:rFonts w:ascii="Times New Roman" w:eastAsia="標楷體" w:hAnsi="Times New Roman"/>
+          <w:color w:val="auto"/>
+          <w:sz w:val="24"/>
+          <w:szCs w:val="24"/>
+          <w:lang w:eastAsia="zh-TW"/>
+        </w:rPr>
+        <w:t>與其他平台的技術特點、商業合作模式，著重於探究這些特點和模式如何影響企業在平台</w:t>
+      </w:r>
+      <w:proofErr w:type="gramStart"/>
+      <w:r>
+        <w:rPr>
+          <w:rFonts w:ascii="Times New Roman" w:eastAsia="標楷體" w:hAnsi="Times New Roman"/>
+          <w:color w:val="auto"/>
+          <w:sz w:val="24"/>
+          <w:szCs w:val="24"/>
+          <w:lang w:eastAsia="zh-TW"/>
+        </w:rPr>
+        <w:t>上運營電</w:t>
+      </w:r>
+      <w:proofErr w:type="gramEnd"/>
+      <w:r>
+        <w:rPr>
+          <w:rFonts w:ascii="Times New Roman" w:eastAsia="標楷體" w:hAnsi="Times New Roman"/>
+          <w:color w:val="auto"/>
+          <w:sz w:val="24"/>
+          <w:szCs w:val="24"/>
+          <w:lang w:eastAsia="zh-TW"/>
+        </w:rPr>
+        <w:t>商的策略。特別聚焦於</w:t>
+      </w:r>
+      <w:r>
+        <w:rPr>
+          <w:rFonts w:ascii="Times New Roman" w:eastAsia="標楷體" w:hAnsi="Times New Roman"/>
+          <w:color w:val="auto"/>
+          <w:sz w:val="24"/>
+          <w:szCs w:val="24"/>
+          <w:lang w:eastAsia="zh-TW"/>
+        </w:rPr>
+        <w:t>LINE</w:t>
+      </w:r>
+      <w:r>
+        <w:rPr>
+          <w:rFonts w:ascii="Times New Roman" w:eastAsia="標楷體" w:hAnsi="Times New Roman"/>
+          <w:color w:val="auto"/>
+          <w:sz w:val="24"/>
+          <w:szCs w:val="24"/>
+          <w:lang w:eastAsia="zh-TW"/>
+        </w:rPr>
+        <w:t>可能引入的新功能，以及這些新功能如何與現有的商業模式相結合，對企業在</w:t>
+      </w:r>
+      <w:r>
+        <w:rPr>
+          <w:rFonts w:ascii="Times New Roman" w:eastAsia="標楷體" w:hAnsi="Times New Roman"/>
+          <w:color w:val="auto"/>
+          <w:sz w:val="24"/>
+          <w:szCs w:val="24"/>
+          <w:lang w:eastAsia="zh-TW"/>
+        </w:rPr>
+        <w:t>LINE</w:t>
+      </w:r>
+      <w:r>
+        <w:rPr>
+          <w:rFonts w:ascii="Times New Roman" w:eastAsia="標楷體" w:hAnsi="Times New Roman"/>
+          <w:color w:val="auto"/>
+          <w:sz w:val="24"/>
+          <w:szCs w:val="24"/>
+          <w:lang w:eastAsia="zh-TW"/>
+        </w:rPr>
+        <w:t>平台上的電商運營提出何種影響和可能的策略變化</w:t>
+      </w:r>
+      <w:r>
+        <w:rPr>
+          <w:rFonts w:ascii="Times New Roman" w:eastAsia="標楷體" w:hAnsi="Times New Roman" w:hint="eastAsia"/>
+          <w:color w:val="auto"/>
+          <w:sz w:val="24"/>
+          <w:szCs w:val="24"/>
+          <w:lang w:eastAsia="zh-TW"/>
+        </w:rPr>
+        <w:t>。</w:t>
       </w:r>
     </w:p>
     <w:p>
@@ -1365,11 +1335,10 @@
     <w:p>
       <w:pPr>
         <w:widowControl w:val="0"/>
-        <w:tabs>
-          <w:tab w:val="num" w:pos="426"/>
-        </w:tabs>
-        <w:spacing w:before="0" w:after="0" w:line="240" w:lineRule="auto"/>
-        <w:ind w:left="426"/>
+        <w:adjustRightInd w:val="0"/>
+        <w:snapToGrid w:val="0"/>
+        <w:spacing w:beforeLines="35" w:before="126" w:after="0" w:line="240" w:lineRule="auto"/>
+        <w:ind w:leftChars="200" w:left="428"/>
         <w:jc w:val="both"/>
         <w:rPr>
           <w:rFonts w:ascii="Times New Roman" w:eastAsia="標楷體" w:hAnsi="Times New Roman"/>
@@ -1387,7 +1356,106 @@
           <w:szCs w:val="24"/>
           <w:lang w:eastAsia="zh-TW"/>
         </w:rPr>
-        <w:t>分析兩者在不同市場中的應用情況，尤其關注亞洲市場（中國、日本等），探究其對全球電商的影響。</w:t>
+        <w:t>亞洲市場是</w:t>
+      </w:r>
+      <w:r>
+        <w:rPr>
+          <w:rFonts w:ascii="Times New Roman" w:eastAsia="標楷體" w:hAnsi="Times New Roman"/>
+          <w:color w:val="auto"/>
+          <w:sz w:val="24"/>
+          <w:szCs w:val="24"/>
+          <w:lang w:eastAsia="zh-TW"/>
+        </w:rPr>
+        <w:t>LINE</w:t>
+      </w:r>
+      <w:r>
+        <w:rPr>
+          <w:rFonts w:ascii="Times New Roman" w:eastAsia="標楷體" w:hAnsi="Times New Roman"/>
+          <w:color w:val="auto"/>
+          <w:sz w:val="24"/>
+          <w:szCs w:val="24"/>
+          <w:lang w:eastAsia="zh-TW"/>
+        </w:rPr>
+        <w:t>的重要據點，其在日本和其他亞洲國家的普及率和使用量都非常高。</w:t>
+      </w:r>
+      <w:r>
+        <w:rPr>
+          <w:rFonts w:ascii="Times New Roman" w:eastAsia="標楷體" w:hAnsi="Times New Roman" w:hint="eastAsia"/>
+          <w:color w:val="auto"/>
+          <w:sz w:val="24"/>
+          <w:szCs w:val="24"/>
+          <w:lang w:eastAsia="zh-TW"/>
+        </w:rPr>
+        <w:t>在探討</w:t>
+      </w:r>
+      <w:r>
+        <w:rPr>
+          <w:rFonts w:ascii="Times New Roman" w:eastAsia="標楷體" w:hAnsi="Times New Roman"/>
+          <w:color w:val="auto"/>
+          <w:sz w:val="24"/>
+          <w:szCs w:val="24"/>
+          <w:lang w:eastAsia="zh-TW"/>
+        </w:rPr>
+        <w:t>LINE</w:t>
+      </w:r>
+      <w:r>
+        <w:rPr>
+          <w:rFonts w:ascii="Times New Roman" w:eastAsia="標楷體" w:hAnsi="Times New Roman"/>
+          <w:color w:val="auto"/>
+          <w:sz w:val="24"/>
+          <w:szCs w:val="24"/>
+          <w:lang w:eastAsia="zh-TW"/>
+        </w:rPr>
+        <w:t>在電商領域可能提出的新功能之前，有必要分析其在不同市場中的應用情況，特別關注亞洲市場，並探究這些市場對全球電商的影響。</w:t>
+      </w:r>
+    </w:p>
+    <w:p>
+      <w:pPr>
+        <w:widowControl w:val="0"/>
+        <w:adjustRightInd w:val="0"/>
+        <w:snapToGrid w:val="0"/>
+        <w:spacing w:beforeLines="35" w:before="126" w:after="0" w:line="240" w:lineRule="auto"/>
+        <w:jc w:val="both"/>
+        <w:rPr>
+          <w:rFonts w:ascii="Times New Roman" w:eastAsia="標楷體" w:hAnsi="Times New Roman"/>
+          <w:b/>
+          <w:bCs/>
+          <w:color w:val="auto"/>
+          <w:spacing w:val="0"/>
+          <w:kern w:val="2"/>
+          <w:sz w:val="24"/>
+          <w:lang w:eastAsia="zh-TW"/>
+        </w:rPr>
+      </w:pPr>
+      <w:r>
+        <w:rPr>
+          <w:rFonts w:ascii="Times New Roman" w:eastAsia="標楷體" w:hAnsi="Times New Roman" w:hint="eastAsia"/>
+          <w:color w:val="auto"/>
+          <w:sz w:val="24"/>
+          <w:szCs w:val="24"/>
+          <w:lang w:eastAsia="zh-TW"/>
+        </w:rPr>
+        <w:t>透過深入分析這些市場，我們將尋找</w:t>
+      </w:r>
+      <w:r>
+        <w:rPr>
+          <w:rFonts w:ascii="Times New Roman" w:eastAsia="標楷體" w:hAnsi="Times New Roman"/>
+          <w:color w:val="auto"/>
+          <w:sz w:val="24"/>
+          <w:szCs w:val="24"/>
+          <w:lang w:eastAsia="zh-TW"/>
+        </w:rPr>
+        <w:t>LINE</w:t>
+      </w:r>
+      <w:r>
+        <w:rPr>
+          <w:rFonts w:ascii="Times New Roman" w:eastAsia="標楷體" w:hAnsi="Times New Roman"/>
+          <w:color w:val="auto"/>
+          <w:sz w:val="24"/>
+          <w:szCs w:val="24"/>
+          <w:lang w:eastAsia="zh-TW"/>
+        </w:rPr>
+        <w:t>在電商方面可能推出的新功能的線索，並探討這些功能如何影響全球電商。重點將放在新功能對消費者體驗、企業運營和電商未來發展的潛在影響。</w:t>
       </w:r>
     </w:p>
     <w:p>
@@ -1401,7 +1469,6 @@
         <w:adjustRightInd w:val="0"/>
         <w:snapToGrid w:val="0"/>
         <w:spacing w:beforeLines="35" w:before="126" w:after="0" w:line="240" w:lineRule="auto"/>
-        <w:ind w:left="482" w:hanging="482"/>
         <w:contextualSpacing w:val="0"/>
         <w:jc w:val="both"/>
         <w:rPr>
@@ -1491,48 +1558,7 @@
         </w:rPr>
         <w:t>收集並分析各自在不同區域的用戶規模與市場佔有率。</w:t>
       </w:r>
-    </w:p>
-    <w:p>
-      <w:pPr>
-        <w:pStyle w:val="afff8"/>
-        <w:widowControl w:val="0"/>
-        <w:numPr>
-          <w:ilvl w:val="0"/>
-          <w:numId w:val="22"/>
-        </w:numPr>
-        <w:adjustRightInd w:val="0"/>
-        <w:snapToGrid w:val="0"/>
-        <w:spacing w:beforeLines="20" w:before="72" w:after="0" w:line="240" w:lineRule="auto"/>
-        <w:ind w:left="284" w:hanging="284"/>
-        <w:contextualSpacing w:val="0"/>
-        <w:jc w:val="both"/>
-        <w:rPr>
-          <w:rFonts w:ascii="Times New Roman" w:eastAsia="標楷體" w:hAnsi="Times New Roman"/>
-          <w:color w:val="auto"/>
-          <w:spacing w:val="0"/>
-          <w:kern w:val="2"/>
-          <w:sz w:val="24"/>
-          <w:lang w:eastAsia="zh-TW"/>
-        </w:rPr>
-      </w:pPr>
       <w:r>
-        <w:rPr>
-          <w:rFonts w:ascii="Times New Roman" w:eastAsia="標楷體" w:hAnsi="Times New Roman" w:hint="eastAsia"/>
-          <w:color w:val="auto"/>
-          <w:spacing w:val="0"/>
-          <w:kern w:val="2"/>
-          <w:sz w:val="24"/>
-          <w:lang w:eastAsia="zh-TW"/>
-        </w:rPr>
-        <w:t>用戶調查</w:t>
-      </w:r>
-    </w:p>
-    <w:p>
-      <w:pPr>
-        <w:widowControl w:val="0"/>
-        <w:spacing w:before="0" w:after="0" w:line="240" w:lineRule="auto"/>
-        <w:ind w:left="426"/>
-        <w:jc w:val="both"/>
         <w:rPr>
           <w:rFonts w:ascii="Times New Roman" w:eastAsia="標楷體" w:hAnsi="Times New Roman"/>
           <w:color w:val="auto"/>
@@ -1540,16 +1566,38 @@
           <w:szCs w:val="24"/>
           <w:lang w:eastAsia="zh-TW"/>
         </w:rPr>
-      </w:pPr>
+        <w:t>收集並分析兩者在不同區域的用戶規模與市場佔有率，特別關注這些區域可能影響新功能推出的</w:t>
+      </w:r>
       <w:r>
         <w:rPr>
-          <w:rFonts w:ascii="Times New Roman" w:eastAsia="標楷體" w:hAnsi="Times New Roman" w:hint="eastAsia"/>
+          <w:rFonts w:ascii="Times New Roman" w:eastAsia="標楷體" w:hAnsi="Times New Roman"/>
           <w:color w:val="auto"/>
           <w:sz w:val="24"/>
           <w:szCs w:val="24"/>
           <w:lang w:eastAsia="zh-TW"/>
         </w:rPr>
-        <w:t>進行調查、比較，以瞭解用戶對兩平台的偏好和使用習慣。</w:t>
+        <w:lastRenderedPageBreak/>
+        <w:t>需求或潛在市場。這可以提供洞察，幫助理解</w:t>
+      </w:r>
+      <w:r>
+        <w:rPr>
+          <w:rFonts w:ascii="Times New Roman" w:eastAsia="標楷體" w:hAnsi="Times New Roman"/>
+          <w:color w:val="auto"/>
+          <w:sz w:val="24"/>
+          <w:szCs w:val="24"/>
+          <w:lang w:eastAsia="zh-TW"/>
+        </w:rPr>
+        <w:t xml:space="preserve"> LINE </w:t>
+      </w:r>
+      <w:r>
+        <w:rPr>
+          <w:rFonts w:ascii="Times New Roman" w:eastAsia="標楷體" w:hAnsi="Times New Roman"/>
+          <w:color w:val="auto"/>
+          <w:sz w:val="24"/>
+          <w:szCs w:val="24"/>
+          <w:lang w:eastAsia="zh-TW"/>
+        </w:rPr>
+        <w:t>在哪些市場上可能需要新功能以保持競爭力。</w:t>
       </w:r>
     </w:p>
     <w:p>
@@ -1584,7 +1632,7 @@
           <w:sz w:val="24"/>
           <w:lang w:eastAsia="zh-TW"/>
         </w:rPr>
-        <w:t>商業合作案例分析</w:t>
+        <w:t>用戶調查</w:t>
       </w:r>
     </w:p>
     <w:p>
@@ -1603,13 +1651,33 @@
       </w:pPr>
       <w:r>
         <w:rPr>
-          <w:rFonts w:ascii="Times New Roman" w:eastAsia="標楷體" w:hAnsi="Times New Roman" w:hint="eastAsia"/>
+          <w:rFonts w:ascii="Times New Roman" w:eastAsia="標楷體" w:hAnsi="Times New Roman"/>
           <w:color w:val="auto"/>
           <w:sz w:val="24"/>
           <w:szCs w:val="24"/>
           <w:lang w:eastAsia="zh-TW"/>
         </w:rPr>
-        <w:t>深入研究兩者在電商合作領域的案例，探討其合作模式與效果。</w:t>
+        <w:t>進行用戶調查，重點在於了解用戶對於現有功能的需求、對可能的新功能的期望以及對這些功能的潛在接受度。這將直接影響到</w:t>
+      </w:r>
+      <w:r>
+        <w:rPr>
+          <w:rFonts w:ascii="Times New Roman" w:eastAsia="標楷體" w:hAnsi="Times New Roman"/>
+          <w:color w:val="auto"/>
+          <w:sz w:val="24"/>
+          <w:szCs w:val="24"/>
+          <w:lang w:eastAsia="zh-TW"/>
+        </w:rPr>
+        <w:t xml:space="preserve"> LINE </w:t>
+      </w:r>
+      <w:r>
+        <w:rPr>
+          <w:rFonts w:ascii="Times New Roman" w:eastAsia="標楷體" w:hAnsi="Times New Roman"/>
+          <w:color w:val="auto"/>
+          <w:sz w:val="24"/>
+          <w:szCs w:val="24"/>
+          <w:lang w:eastAsia="zh-TW"/>
+        </w:rPr>
+        <w:t>需要提出的新功能，以滿足用戶需求。</w:t>
       </w:r>
     </w:p>
     <w:p>
@@ -1644,8 +1712,7 @@
           <w:sz w:val="24"/>
           <w:lang w:eastAsia="zh-TW"/>
         </w:rPr>
-        <w:lastRenderedPageBreak/>
-        <w:t>支付系統比較</w:t>
+        <w:t>商業合作案例分析</w:t>
       </w:r>
     </w:p>
     <w:p>
@@ -1664,13 +1731,33 @@
       </w:pPr>
       <w:r>
         <w:rPr>
-          <w:rFonts w:ascii="Times New Roman" w:eastAsia="標楷體" w:hAnsi="Times New Roman" w:hint="eastAsia"/>
+          <w:rFonts w:ascii="Times New Roman" w:eastAsia="標楷體" w:hAnsi="Times New Roman"/>
           <w:color w:val="auto"/>
           <w:sz w:val="24"/>
           <w:szCs w:val="24"/>
           <w:lang w:eastAsia="zh-TW"/>
         </w:rPr>
-        <w:t>對兩者支付系統進行分析，研究其對消費者行為的影響。</w:t>
+        <w:t>深入研究</w:t>
+      </w:r>
+      <w:r>
+        <w:rPr>
+          <w:rFonts w:ascii="Times New Roman" w:eastAsia="標楷體" w:hAnsi="Times New Roman"/>
+          <w:color w:val="auto"/>
+          <w:sz w:val="24"/>
+          <w:szCs w:val="24"/>
+          <w:lang w:eastAsia="zh-TW"/>
+        </w:rPr>
+        <w:t xml:space="preserve"> LINE </w:t>
+      </w:r>
+      <w:r>
+        <w:rPr>
+          <w:rFonts w:ascii="Times New Roman" w:eastAsia="標楷體" w:hAnsi="Times New Roman"/>
+          <w:color w:val="auto"/>
+          <w:sz w:val="24"/>
+          <w:szCs w:val="24"/>
+          <w:lang w:eastAsia="zh-TW"/>
+        </w:rPr>
+        <w:t>在電商合作領域的案例，特別關注其是否因為新功能的引入而增加了合作夥伴的吸引力，或者是否新功能與合作案例之間有關聯。這能幫助了解新功能如何影響商業合作模式。</w:t>
       </w:r>
     </w:p>
     <w:p>
@@ -1705,6 +1792,106 @@
           <w:sz w:val="24"/>
           <w:lang w:eastAsia="zh-TW"/>
         </w:rPr>
+        <w:t>支付系統比較</w:t>
+      </w:r>
+    </w:p>
+    <w:p>
+      <w:pPr>
+        <w:widowControl w:val="0"/>
+        <w:spacing w:before="0" w:after="0" w:line="240" w:lineRule="auto"/>
+        <w:ind w:left="426"/>
+        <w:jc w:val="both"/>
+        <w:rPr>
+          <w:rFonts w:ascii="Times New Roman" w:eastAsia="標楷體" w:hAnsi="Times New Roman"/>
+          <w:color w:val="auto"/>
+          <w:sz w:val="24"/>
+          <w:szCs w:val="24"/>
+          <w:lang w:eastAsia="zh-TW"/>
+        </w:rPr>
+      </w:pPr>
+      <w:r>
+        <w:rPr>
+          <w:rFonts w:ascii="Times New Roman" w:eastAsia="標楷體" w:hAnsi="Times New Roman"/>
+          <w:color w:val="auto"/>
+          <w:sz w:val="24"/>
+          <w:szCs w:val="24"/>
+          <w:lang w:eastAsia="zh-TW"/>
+        </w:rPr>
+        <w:t>分析</w:t>
+      </w:r>
+      <w:r>
+        <w:rPr>
+          <w:rFonts w:ascii="Times New Roman" w:eastAsia="標楷體" w:hAnsi="Times New Roman" w:hint="eastAsia"/>
+          <w:color w:val="auto"/>
+          <w:sz w:val="24"/>
+          <w:szCs w:val="24"/>
+          <w:lang w:eastAsia="zh-TW"/>
+        </w:rPr>
+        <w:t>不同</w:t>
+      </w:r>
+      <w:r>
+        <w:rPr>
+          <w:rFonts w:ascii="Times New Roman" w:eastAsia="標楷體" w:hAnsi="Times New Roman"/>
+          <w:color w:val="auto"/>
+          <w:sz w:val="24"/>
+          <w:szCs w:val="24"/>
+          <w:lang w:eastAsia="zh-TW"/>
+        </w:rPr>
+        <w:t>支付系統的差異，重點在於瞭解現有支付系統可能存在的缺陷或需求不足，以便</w:t>
+      </w:r>
+      <w:r>
+        <w:rPr>
+          <w:rFonts w:ascii="Times New Roman" w:eastAsia="標楷體" w:hAnsi="Times New Roman"/>
+          <w:color w:val="auto"/>
+          <w:sz w:val="24"/>
+          <w:szCs w:val="24"/>
+          <w:lang w:eastAsia="zh-TW"/>
+        </w:rPr>
+        <w:t xml:space="preserve"> LINE </w:t>
+      </w:r>
+      <w:r>
+        <w:rPr>
+          <w:rFonts w:ascii="Times New Roman" w:eastAsia="標楷體" w:hAnsi="Times New Roman"/>
+          <w:color w:val="auto"/>
+          <w:sz w:val="24"/>
+          <w:szCs w:val="24"/>
+          <w:lang w:eastAsia="zh-TW"/>
+        </w:rPr>
+        <w:t>推出更便捷、安全的新支付功能。</w:t>
+      </w:r>
+    </w:p>
+    <w:p>
+      <w:pPr>
+        <w:pStyle w:val="afff8"/>
+        <w:widowControl w:val="0"/>
+        <w:numPr>
+          <w:ilvl w:val="0"/>
+          <w:numId w:val="22"/>
+        </w:numPr>
+        <w:adjustRightInd w:val="0"/>
+        <w:snapToGrid w:val="0"/>
+        <w:spacing w:beforeLines="20" w:before="72" w:after="0" w:line="240" w:lineRule="auto"/>
+        <w:ind w:left="284" w:hanging="284"/>
+        <w:contextualSpacing w:val="0"/>
+        <w:jc w:val="both"/>
+        <w:rPr>
+          <w:rFonts w:ascii="Times New Roman" w:eastAsia="標楷體" w:hAnsi="Times New Roman"/>
+          <w:color w:val="auto"/>
+          <w:spacing w:val="0"/>
+          <w:kern w:val="2"/>
+          <w:sz w:val="24"/>
+          <w:lang w:eastAsia="zh-TW"/>
+        </w:rPr>
+      </w:pPr>
+      <w:r>
+        <w:rPr>
+          <w:rFonts w:ascii="Times New Roman" w:eastAsia="標楷體" w:hAnsi="Times New Roman" w:hint="eastAsia"/>
+          <w:color w:val="auto"/>
+          <w:spacing w:val="0"/>
+          <w:kern w:val="2"/>
+          <w:sz w:val="24"/>
+          <w:lang w:eastAsia="zh-TW"/>
+        </w:rPr>
         <w:t>隱私與安全比較</w:t>
       </w:r>
     </w:p>
@@ -1724,13 +1911,53 @@
       </w:pPr>
       <w:r>
         <w:rPr>
+          <w:rFonts w:ascii="Times New Roman" w:eastAsia="標楷體" w:hAnsi="Times New Roman"/>
+          <w:color w:val="auto"/>
+          <w:sz w:val="24"/>
+          <w:szCs w:val="24"/>
+          <w:lang w:eastAsia="zh-TW"/>
+        </w:rPr>
+        <w:t>分析</w:t>
+      </w:r>
+      <w:r>
+        <w:rPr>
           <w:rFonts w:ascii="Times New Roman" w:eastAsia="標楷體" w:hAnsi="Times New Roman" w:hint="eastAsia"/>
           <w:color w:val="auto"/>
           <w:sz w:val="24"/>
           <w:szCs w:val="24"/>
           <w:lang w:eastAsia="zh-TW"/>
         </w:rPr>
-        <w:t>比較兩者的隱私政策、安全措施，並討論其對用戶信任和數據處理的影響。</w:t>
+        <w:t>不同</w:t>
+      </w:r>
+      <w:r>
+        <w:rPr>
+          <w:rFonts w:ascii="Times New Roman" w:eastAsia="標楷體" w:hAnsi="Times New Roman"/>
+          <w:color w:val="auto"/>
+          <w:sz w:val="24"/>
+          <w:szCs w:val="24"/>
+          <w:lang w:eastAsia="zh-TW"/>
+        </w:rPr>
+        <w:t>支付系統的差異，重點在於瞭解現有支付系統可能存在的缺陷或需求不足，以便</w:t>
+      </w:r>
+      <w:r>
+        <w:rPr>
+          <w:rFonts w:ascii="Times New Roman" w:eastAsia="標楷體" w:hAnsi="Times New Roman"/>
+          <w:color w:val="auto"/>
+          <w:sz w:val="24"/>
+          <w:szCs w:val="24"/>
+          <w:lang w:eastAsia="zh-TW"/>
+        </w:rPr>
+        <w:t xml:space="preserve"> LINE </w:t>
+      </w:r>
+      <w:r>
+        <w:rPr>
+          <w:rFonts w:ascii="Times New Roman" w:eastAsia="標楷體" w:hAnsi="Times New Roman"/>
+          <w:color w:val="auto"/>
+          <w:sz w:val="24"/>
+          <w:szCs w:val="24"/>
+          <w:lang w:eastAsia="zh-TW"/>
+        </w:rPr>
+        <w:t>推出更便捷、安全的新支付功能。</w:t>
       </w:r>
     </w:p>
     <w:p>
@@ -1774,8 +2001,26 @@
     </w:p>
     <w:p>
       <w:pPr>
-        <w:spacing w:beforeLines="25" w:before="90" w:afterLines="25" w:after="90" w:line="240" w:lineRule="auto"/>
-        <w:jc w:val="both"/>
+        <w:spacing w:line="240" w:lineRule="auto"/>
+        <w:rPr>
+          <w:rFonts w:ascii="Times New Roman" w:eastAsia="標楷體" w:hAnsi="Times New Roman" w:hint="eastAsia"/>
+          <w:color w:val="auto"/>
+          <w:sz w:val="24"/>
+          <w:szCs w:val="24"/>
+          <w:lang w:eastAsia="zh-TW"/>
+        </w:rPr>
+      </w:pPr>
+      <w:r>
+        <w:rPr>
+          <w:rFonts w:ascii="Times New Roman" w:eastAsia="標楷體" w:hAnsi="Times New Roman" w:hint="eastAsia"/>
+          <w:color w:val="auto"/>
+          <w:sz w:val="24"/>
+          <w:szCs w:val="24"/>
+          <w:lang w:eastAsia="zh-TW"/>
+        </w:rPr>
+        <w:t>透過比較分析，預期探討</w:t>
+      </w:r>
+      <w:r>
         <w:rPr>
           <w:rFonts w:ascii="Times New Roman" w:eastAsia="標楷體" w:hAnsi="Times New Roman"/>
           <w:color w:val="auto"/>
@@ -1783,8 +2028,22 @@
           <w:szCs w:val="24"/>
           <w:lang w:eastAsia="zh-TW"/>
         </w:rPr>
-      </w:pPr>
+        <w:t xml:space="preserve"> LINE </w:t>
+      </w:r>
       <w:r>
+        <w:rPr>
+          <w:rFonts w:ascii="Times New Roman" w:eastAsia="標楷體" w:hAnsi="Times New Roman"/>
+          <w:color w:val="auto"/>
+          <w:sz w:val="24"/>
+          <w:szCs w:val="24"/>
+          <w:lang w:eastAsia="zh-TW"/>
+        </w:rPr>
+        <w:t>在電商領域可能提出的新功能對現有市場格局的影響，以及其對用戶行為和企業運營策略的潛在改變。</w:t>
+      </w:r>
+    </w:p>
+    <w:p>
+      <w:pPr>
+        <w:spacing w:line="240" w:lineRule="auto"/>
         <w:rPr>
           <w:rFonts w:ascii="Times New Roman" w:eastAsia="標楷體" w:hAnsi="Times New Roman" w:hint="eastAsia"/>
           <w:color w:val="auto"/>
@@ -1792,13 +2051,18 @@
           <w:szCs w:val="24"/>
           <w:lang w:eastAsia="zh-TW"/>
         </w:rPr>
-        <w:t>透過對比分析，預期探討兩者在電商領域的差異，以及其對用戶行為和企業運營策略的影響。</w:t>
+      </w:pPr>
+      <w:r>
+        <w:rPr>
+          <w:rFonts w:ascii="Times New Roman" w:eastAsia="標楷體" w:hAnsi="Times New Roman" w:hint="eastAsia"/>
+          <w:color w:val="auto"/>
+          <w:sz w:val="24"/>
+          <w:szCs w:val="24"/>
+          <w:lang w:eastAsia="zh-TW"/>
+        </w:rPr>
+        <w:t>希望藉由本研究提供的全面比較，更清晰地揭示</w:t>
       </w:r>
-    </w:p>
-    <w:p>
-      <w:pPr>
-        <w:spacing w:beforeLines="25" w:before="90" w:afterLines="25" w:after="90" w:line="240" w:lineRule="auto"/>
-        <w:jc w:val="both"/>
+      <w:r>
         <w:rPr>
           <w:rFonts w:ascii="Times New Roman" w:eastAsia="標楷體" w:hAnsi="Times New Roman"/>
           <w:color w:val="auto"/>
@@ -1806,6 +2070,29 @@
           <w:szCs w:val="24"/>
           <w:lang w:eastAsia="zh-TW"/>
         </w:rPr>
+        <w:t xml:space="preserve"> LINE </w:t>
+      </w:r>
+      <w:r>
+        <w:rPr>
+          <w:rFonts w:ascii="Times New Roman" w:eastAsia="標楷體" w:hAnsi="Times New Roman"/>
+          <w:color w:val="auto"/>
+          <w:sz w:val="24"/>
+          <w:szCs w:val="24"/>
+          <w:lang w:eastAsia="zh-TW"/>
+        </w:rPr>
+        <w:t>在電子商務中可能引入的新功能如何與現有市場主要平台有所不同。除了闡述新功能的特點外，將更關注這些新功能如何改變用戶的使用體驗和企業在平台上的電商策略。</w:t>
+      </w:r>
+    </w:p>
+    <w:p>
+      <w:pPr>
+        <w:spacing w:line="240" w:lineRule="auto"/>
+        <w:rPr>
+          <w:rFonts w:ascii="Times New Roman" w:eastAsia="標楷體" w:hAnsi="Times New Roman"/>
+          <w:color w:val="auto"/>
+          <w:sz w:val="24"/>
+          <w:szCs w:val="24"/>
+          <w:lang w:eastAsia="zh-TW"/>
+        </w:rPr>
       </w:pPr>
       <w:r>
         <w:rPr>
@@ -1815,7 +2102,7 @@
           <w:szCs w:val="24"/>
           <w:lang w:eastAsia="zh-TW"/>
         </w:rPr>
-        <w:t>希望為大眾提供一個全面的比較，更清晰地了解在電子商務領域中，</w:t>
+        <w:t>在數位化時代的浪潮中，電子商務平台的創新將持續影響著我們的日常生活。期待未來更多便利且創新的功能出現，以提升消費者和企業的使用體驗。透過深入了解新功能的引入如何滿足市場需求和改善使用體驗，本報告旨在幫助消費者和企業更明智地選擇和利用</w:t>
       </w:r>
       <w:r>
         <w:rPr>
@@ -1825,43 +2112,9 @@
           <w:szCs w:val="24"/>
           <w:lang w:eastAsia="zh-TW"/>
         </w:rPr>
-        <w:t xml:space="preserve">LINE </w:t>
+        <w:t xml:space="preserve"> LINE </w:t>
       </w:r>
       <w:r>
-        <w:rPr>
-          <w:rFonts w:ascii="Times New Roman" w:eastAsia="標楷體" w:hAnsi="Times New Roman" w:hint="eastAsia"/>
-          <w:color w:val="auto"/>
-          <w:sz w:val="24"/>
-          <w:szCs w:val="24"/>
-          <w:lang w:eastAsia="zh-TW"/>
-        </w:rPr>
-        <w:t>和</w:t>
-      </w:r>
-      <w:r>
-        <w:rPr>
-          <w:rFonts w:ascii="Times New Roman" w:eastAsia="標楷體" w:hAnsi="Times New Roman" w:hint="eastAsia"/>
-          <w:color w:val="auto"/>
-          <w:sz w:val="24"/>
-          <w:szCs w:val="24"/>
-          <w:lang w:eastAsia="zh-TW"/>
-        </w:rPr>
-        <w:t>WeChat</w:t>
-      </w:r>
-      <w:r>
-        <w:rPr>
-          <w:rFonts w:ascii="Times New Roman" w:eastAsia="標楷體" w:hAnsi="Times New Roman" w:hint="eastAsia"/>
-          <w:color w:val="auto"/>
-          <w:sz w:val="24"/>
-          <w:szCs w:val="24"/>
-          <w:lang w:eastAsia="zh-TW"/>
-        </w:rPr>
-        <w:t>的差異和優勢。除了闡述了兩者的異同，更關注了這些差異如何影響用戶的選擇和使用行為。</w:t>
-      </w:r>
-    </w:p>
-    <w:p>
-      <w:pPr>
-        <w:spacing w:beforeLines="25" w:before="90" w:afterLines="25" w:after="90" w:line="240" w:lineRule="auto"/>
-        <w:jc w:val="both"/>
         <w:rPr>
           <w:rFonts w:ascii="Times New Roman" w:eastAsia="標楷體" w:hAnsi="Times New Roman"/>
           <w:color w:val="auto"/>
@@ -1869,29 +2122,8 @@
           <w:szCs w:val="24"/>
           <w:lang w:eastAsia="zh-TW"/>
         </w:rPr>
-      </w:pPr>
-      <w:r>
-        <w:rPr>
-          <w:rFonts w:ascii="Times New Roman" w:eastAsia="標楷體" w:hAnsi="Times New Roman" w:hint="eastAsia"/>
-          <w:color w:val="auto"/>
-          <w:sz w:val="24"/>
-          <w:szCs w:val="24"/>
-          <w:lang w:eastAsia="zh-TW"/>
-        </w:rPr>
-        <w:t>在數位化時代的洪流中，電子商務的各大重要平台，將繼續影響著我們的日常生活。未來期待更多的創新和便利功能的出現，為大眾的生活帶來更多便利和樂趣。透過深入了解其中差異與兩者在電子商務中的優勢和特點，無論是作為消費者還是商家，都能更明智地選擇和利用這兩個平台。更有效地利用這些平台進行購物、社交互動，以及其他各式需求的活動。</w:t>
+        <w:t>這個平台，在購物、社交互動以及其他需求方面更有效地運用。</w:t>
       </w:r>
-    </w:p>
-    <w:p>
-      <w:pPr>
-        <w:spacing w:line="240" w:lineRule="auto"/>
-        <w:rPr>
-          <w:rFonts w:ascii="Times New Roman" w:eastAsia="標楷體" w:hAnsi="Times New Roman"/>
-          <w:color w:val="auto"/>
-          <w:sz w:val="24"/>
-          <w:szCs w:val="24"/>
-          <w:lang w:eastAsia="zh-TW"/>
-        </w:rPr>
-      </w:pPr>
       <w:r>
         <w:rPr>
           <w:rFonts w:ascii="Times New Roman" w:eastAsia="標楷體" w:hAnsi="Times New Roman"/>
@@ -2066,9 +2298,8 @@
         <w:adjustRightInd w:val="0"/>
         <w:snapToGrid w:val="0"/>
         <w:spacing w:beforeLines="25" w:before="90" w:afterLines="25" w:after="90" w:line="240" w:lineRule="auto"/>
-        <w:jc w:val="center"/>
-        <w:rPr>
-          <w:rFonts w:ascii="Times New Roman" w:eastAsia="標楷體" w:hAnsi="Times New Roman"/>
+        <w:rPr>
+          <w:rFonts w:ascii="Times New Roman" w:eastAsia="標楷體" w:hAnsi="Times New Roman" w:hint="eastAsia"/>
           <w:color w:val="auto"/>
           <w:sz w:val="24"/>
           <w:szCs w:val="24"/>
@@ -2087,12 +2318,195 @@
         <w:adjustRightInd w:val="0"/>
         <w:snapToGrid w:val="0"/>
         <w:spacing w:before="0" w:after="0" w:line="240" w:lineRule="auto"/>
-        <w:jc w:val="right"/>
+        <w:ind w:right="936"/>
+        <w:rPr>
+          <w:rFonts w:ascii="Times New Roman" w:eastAsiaTheme="minorEastAsia" w:hAnsi="Times New Roman" w:hint="eastAsia"/>
+          <w:color w:val="auto"/>
+          <w:sz w:val="24"/>
+          <w:szCs w:val="24"/>
+        </w:rPr>
+      </w:pPr>
+    </w:p>
+    <w:p>
+      <w:pPr>
+        <w:adjustRightInd w:val="0"/>
+        <w:snapToGrid w:val="0"/>
+        <w:spacing w:before="0" w:after="0" w:line="240" w:lineRule="auto"/>
+        <w:rPr>
+          <w:rFonts w:ascii="Times New Roman" w:eastAsiaTheme="minorEastAsia" w:hAnsi="Times New Roman" w:hint="eastAsia"/>
+          <w:color w:val="auto"/>
+          <w:sz w:val="24"/>
+          <w:szCs w:val="24"/>
+          <w:lang w:eastAsia="zh-TW"/>
+        </w:rPr>
+        <w:sectPr>
+          <w:type w:val="continuous"/>
+          <w:pgSz w:w="11906" w:h="16838"/>
+          <w:pgMar w:top="1440" w:right="1800" w:bottom="1440" w:left="1800" w:header="851" w:footer="992" w:gutter="0"/>
+          <w:cols w:num="2" w:space="425"/>
+          <w:docGrid w:type="lines" w:linePitch="360"/>
+        </w:sectPr>
+      </w:pPr>
+    </w:p>
+    <w:p>
+      <w:pPr>
+        <w:adjustRightInd w:val="0"/>
+        <w:snapToGrid w:val="0"/>
+        <w:spacing w:beforeLines="25" w:before="60" w:afterLines="25" w:after="60" w:line="240" w:lineRule="auto"/>
+        <w:ind w:firstLineChars="200" w:firstLine="468"/>
+        <w:jc w:val="both"/>
         <w:rPr>
           <w:rFonts w:ascii="Times New Roman" w:eastAsia="標楷體" w:hAnsi="Times New Roman"/>
           <w:color w:val="auto"/>
           <w:sz w:val="24"/>
           <w:szCs w:val="24"/>
+          <w:lang w:eastAsia="zh-TW"/>
+        </w:rPr>
+      </w:pPr>
+      <w:r>
+        <w:rPr>
+          <w:rFonts w:ascii="Times New Roman" w:eastAsia="標楷體" w:hAnsi="Times New Roman"/>
+          <w:color w:val="auto"/>
+          <w:sz w:val="24"/>
+          <w:szCs w:val="24"/>
+          <w:lang w:eastAsia="zh-TW"/>
+        </w:rPr>
+        <w:t xml:space="preserve">LINE </w:t>
+      </w:r>
+      <w:r>
+        <w:rPr>
+          <w:rFonts w:ascii="Times New Roman" w:eastAsia="標楷體" w:hAnsi="Times New Roman"/>
+          <w:color w:val="auto"/>
+          <w:sz w:val="24"/>
+          <w:szCs w:val="24"/>
+          <w:lang w:eastAsia="zh-TW"/>
+        </w:rPr>
+        <w:t>是由日本的</w:t>
+      </w:r>
+      <w:r>
+        <w:rPr>
+          <w:rFonts w:ascii="Times New Roman" w:eastAsia="標楷體" w:hAnsi="Times New Roman"/>
+          <w:color w:val="auto"/>
+          <w:sz w:val="24"/>
+          <w:szCs w:val="24"/>
+          <w:lang w:eastAsia="zh-TW"/>
+        </w:rPr>
+        <w:t>NHN</w:t>
+      </w:r>
+      <w:r>
+        <w:rPr>
+          <w:rFonts w:ascii="Times New Roman" w:eastAsia="標楷體" w:hAnsi="Times New Roman"/>
+          <w:color w:val="auto"/>
+          <w:sz w:val="24"/>
+          <w:szCs w:val="24"/>
+          <w:lang w:eastAsia="zh-TW"/>
+        </w:rPr>
+        <w:t>株式會社（現在的</w:t>
+      </w:r>
+      <w:r>
+        <w:rPr>
+          <w:rFonts w:ascii="Times New Roman" w:eastAsia="標楷體" w:hAnsi="Times New Roman"/>
+          <w:color w:val="auto"/>
+          <w:sz w:val="24"/>
+          <w:szCs w:val="24"/>
+          <w:lang w:eastAsia="zh-TW"/>
+        </w:rPr>
+        <w:t>LINE</w:t>
+      </w:r>
+      <w:r>
+        <w:rPr>
+          <w:rFonts w:ascii="Times New Roman" w:eastAsia="標楷體" w:hAnsi="Times New Roman"/>
+          <w:color w:val="auto"/>
+          <w:sz w:val="24"/>
+          <w:szCs w:val="24"/>
+          <w:lang w:eastAsia="zh-TW"/>
+        </w:rPr>
+        <w:t>株式會社）於</w:t>
+      </w:r>
+      <w:r>
+        <w:rPr>
+          <w:rFonts w:ascii="Times New Roman" w:eastAsia="標楷體" w:hAnsi="Times New Roman"/>
+          <w:color w:val="auto"/>
+          <w:sz w:val="24"/>
+          <w:szCs w:val="24"/>
+          <w:lang w:eastAsia="zh-TW"/>
+        </w:rPr>
+        <w:t>2011</w:t>
+      </w:r>
+      <w:r>
+        <w:rPr>
+          <w:rFonts w:ascii="Times New Roman" w:eastAsia="標楷體" w:hAnsi="Times New Roman"/>
+          <w:color w:val="auto"/>
+          <w:sz w:val="24"/>
+          <w:szCs w:val="24"/>
+          <w:lang w:eastAsia="zh-TW"/>
+        </w:rPr>
+        <w:t>年推出的即時通訊軟體。它最初作為應對</w:t>
+      </w:r>
+      <w:r>
+        <w:rPr>
+          <w:rFonts w:ascii="Times New Roman" w:eastAsia="標楷體" w:hAnsi="Times New Roman"/>
+          <w:color w:val="auto"/>
+          <w:sz w:val="24"/>
+          <w:szCs w:val="24"/>
+          <w:lang w:eastAsia="zh-TW"/>
+        </w:rPr>
+        <w:t>2011</w:t>
+      </w:r>
+      <w:r>
+        <w:rPr>
+          <w:rFonts w:ascii="Times New Roman" w:eastAsia="標楷體" w:hAnsi="Times New Roman"/>
+          <w:color w:val="auto"/>
+          <w:sz w:val="24"/>
+          <w:szCs w:val="24"/>
+          <w:lang w:eastAsia="zh-TW"/>
+        </w:rPr>
+        <w:t>年東日本大地震的通信工具而推出，迅速在日本和亞洲等地受到歡迎並擴展到全球市場。</w:t>
+      </w:r>
+      <w:r>
+        <w:rPr>
+          <w:rFonts w:ascii="Times New Roman" w:eastAsia="標楷體" w:hAnsi="Times New Roman"/>
+          <w:color w:val="auto"/>
+          <w:sz w:val="24"/>
+          <w:szCs w:val="24"/>
+          <w:lang w:eastAsia="zh-TW"/>
+        </w:rPr>
+        <w:t xml:space="preserve">LINE </w:t>
+      </w:r>
+      <w:r>
+        <w:rPr>
+          <w:rFonts w:ascii="Times New Roman" w:eastAsia="標楷體" w:hAnsi="Times New Roman"/>
+          <w:color w:val="auto"/>
+          <w:sz w:val="24"/>
+          <w:szCs w:val="24"/>
+          <w:lang w:eastAsia="zh-TW"/>
+        </w:rPr>
+        <w:t>不僅提供即時訊息服務，還包括許多其他功能，例如免費語音通話、視訊通話、貼圖、遊戲和豐富的應用程式</w:t>
+      </w:r>
+      <w:r>
+        <w:rPr>
+          <w:rFonts w:ascii="Times New Roman" w:eastAsia="標楷體" w:hAnsi="Times New Roman" w:hint="eastAsia"/>
+          <w:color w:val="auto"/>
+          <w:sz w:val="24"/>
+          <w:szCs w:val="24"/>
+          <w:lang w:eastAsia="zh-TW"/>
+        </w:rPr>
+        <w:t>。</w:t>
+      </w:r>
+    </w:p>
+    <w:p>
+      <w:pPr>
+        <w:adjustRightInd w:val="0"/>
+        <w:snapToGrid w:val="0"/>
+        <w:spacing w:beforeLines="25" w:before="60" w:afterLines="25" w:after="60" w:line="240" w:lineRule="auto"/>
+        <w:ind w:firstLineChars="200" w:firstLine="480"/>
+        <w:jc w:val="center"/>
+        <w:rPr>
+          <w:rFonts w:ascii="Times New Roman" w:eastAsia="標楷體" w:hAnsi="Times New Roman"/>
+          <w:color w:val="auto"/>
+          <w:sz w:val="24"/>
+          <w:szCs w:val="24"/>
+          <w:lang w:eastAsia="zh-TW"/>
         </w:rPr>
       </w:pPr>
       <w:r>
@@ -2104,7 +2518,7 @@
           <w:szCs w:val="24"/>
         </w:rPr>
         <w:drawing>
-          <wp:inline distT="0" distB="0" distL="0" distR="0" wp14:anchorId="36DCA9FC" wp14:editId="4A71F68C">
+          <wp:inline distT="0" distB="0" distL="0" distR="0" wp14:anchorId="66EF06A2" wp14:editId="7ADE5774">
             <wp:extent cx="1080000" cy="1080000"/>
             <wp:effectExtent l="0" t="0" r="6350" b="6350"/>
             <wp:docPr id="670604545" name="圖片 3" descr="一張含有 圖形, 標誌, 字型, 圓形 的圖片&#10;&#10;自動產生的描述"/>
@@ -2159,12 +2573,19 @@
         <w:snapToGrid w:val="0"/>
         <w:spacing w:before="0" w:after="0" w:line="240" w:lineRule="auto"/>
         <w:ind w:rightChars="70" w:right="150"/>
-        <w:jc w:val="right"/>
-        <w:rPr>
-          <w:rFonts w:ascii="Times New Roman" w:eastAsia="標楷體" w:hAnsi="Times New Roman"/>
+        <w:jc w:val="center"/>
+        <w:rPr>
+          <w:rFonts w:ascii="Times New Roman" w:eastAsiaTheme="minorEastAsia" w:hAnsi="Times New Roman" w:hint="eastAsia"/>
           <w:color w:val="auto"/>
         </w:rPr>
       </w:pPr>
+      <w:r>
+        <w:rPr>
+          <w:rFonts w:ascii="標楷體" w:eastAsia="標楷體" w:hAnsi="標楷體" w:hint="eastAsia"/>
+          <w:color w:val="auto"/>
+        </w:rPr>
+        <w:t xml:space="preserve">　　　</w:t>
+      </w:r>
       <w:r>
         <w:rPr>
           <w:rFonts w:ascii="Times New Roman" w:eastAsia="標楷體" w:hAnsi="Times New Roman" w:hint="eastAsia"/>
@@ -2215,151 +2636,6 @@
         </w:rPr>
         <w:t>ogo</w:t>
       </w:r>
-    </w:p>
-    <w:p>
-      <w:pPr>
-        <w:adjustRightInd w:val="0"/>
-        <w:snapToGrid w:val="0"/>
-        <w:spacing w:before="0" w:after="0" w:line="240" w:lineRule="auto"/>
-        <w:rPr>
-          <w:rFonts w:ascii="Times New Roman" w:eastAsia="標楷體" w:hAnsi="Times New Roman"/>
-          <w:color w:val="auto"/>
-          <w:sz w:val="24"/>
-          <w:szCs w:val="24"/>
-        </w:rPr>
-      </w:pPr>
-      <w:r>
-        <w:rPr>
-          <w:rFonts w:ascii="Times New Roman" w:eastAsia="標楷體" w:hAnsi="Times New Roman"/>
-          <w:noProof/>
-          <w:color w:val="auto"/>
-          <w:sz w:val="24"/>
-          <w:szCs w:val="24"/>
-        </w:rPr>
-        <w:drawing>
-          <wp:inline distT="0" distB="0" distL="0" distR="0" wp14:anchorId="110C3613" wp14:editId="1C8328E2">
-            <wp:extent cx="1080000" cy="1080000"/>
-            <wp:effectExtent l="0" t="0" r="6350" b="6350"/>
-            <wp:docPr id="1843799027" name="圖片 4" descr="一張含有 美工圖案, 卡通, 圓形, 圖形 的圖片&#10;&#10;自動產生的描述"/>
-            <wp:cNvGraphicFramePr>
-              <a:graphicFrameLocks xmlns:a="http://schemas.openxmlformats.org/drawingml/2006/main" noChangeAspect="1"/>
-            </wp:cNvGraphicFramePr>
-            <a:graphic xmlns:a="http://schemas.openxmlformats.org/drawingml/2006/main">
-              <a:graphicData uri="http://schemas.openxmlformats.org/drawingml/2006/picture">
-                <pic:pic xmlns:pic="http://schemas.openxmlformats.org/drawingml/2006/picture">
-                  <pic:nvPicPr>
-                    <pic:cNvPr id="1843799027" name="圖片 4" descr="一張含有 美工圖案, 卡通, 圓形, 圖形 的圖片&#10;&#10;自動產生的描述"/>
-                    <pic:cNvPicPr>
-                      <a:picLocks noChangeAspect="1" noChangeArrowheads="1"/>
-                    </pic:cNvPicPr>
-                  </pic:nvPicPr>
-                  <pic:blipFill>
-                    <a:blip r:embed="rId8" cstate="print">
-                      <a:extLst>
-                        <a:ext uri="{28A0092B-C50C-407E-A947-70E740481C1C}">
-                          <a14:useLocalDpi xmlns:a14="http://schemas.microsoft.com/office/drawing/2010/main" val="0"/>
-                        </a:ext>
-                      </a:extLst>
-                    </a:blip>
-                    <a:srcRect/>
-                    <a:stretch>
-                      <a:fillRect/>
-                    </a:stretch>
-                  </pic:blipFill>
-                  <pic:spPr bwMode="auto">
-                    <a:xfrm>
-                      <a:off x="0" y="0"/>
-                      <a:ext cx="1080000" cy="1080000"/>
-                    </a:xfrm>
-                    <a:prstGeom prst="rect">
-                      <a:avLst/>
-                    </a:prstGeom>
-                    <a:noFill/>
-                    <a:ln>
-                      <a:noFill/>
-                    </a:ln>
-                  </pic:spPr>
-                </pic:pic>
-              </a:graphicData>
-            </a:graphic>
-          </wp:inline>
-        </w:drawing>
-      </w:r>
-    </w:p>
-    <w:p>
-      <w:pPr>
-        <w:adjustRightInd w:val="0"/>
-        <w:snapToGrid w:val="0"/>
-        <w:spacing w:before="0" w:after="0" w:line="240" w:lineRule="auto"/>
-        <w:ind w:leftChars="30" w:left="64"/>
-        <w:rPr>
-          <w:rFonts w:ascii="Times New Roman" w:eastAsia="標楷體" w:hAnsi="Times New Roman"/>
-          <w:color w:val="auto"/>
-          <w:lang w:eastAsia="zh-TW"/>
-        </w:rPr>
-      </w:pPr>
-      <w:r>
-        <w:rPr>
-          <w:rFonts w:ascii="Times New Roman" w:eastAsia="標楷體" w:hAnsi="Times New Roman" w:hint="eastAsia"/>
-          <w:color w:val="auto"/>
-          <w:lang w:eastAsia="zh-TW"/>
-        </w:rPr>
-        <w:t>圖</w:t>
-      </w:r>
-      <w:r>
-        <w:rPr>
-          <w:rFonts w:ascii="Times New Roman" w:eastAsia="標楷體" w:hAnsi="Times New Roman" w:hint="eastAsia"/>
-          <w:color w:val="auto"/>
-          <w:lang w:eastAsia="zh-TW"/>
-        </w:rPr>
-        <w:t>2-2</w:t>
-      </w:r>
-      <w:r>
-        <w:rPr>
-          <w:rFonts w:ascii="Times New Roman" w:eastAsia="標楷體" w:hAnsi="Times New Roman" w:hint="eastAsia"/>
-          <w:color w:val="auto"/>
-          <w:lang w:eastAsia="zh-TW"/>
-        </w:rPr>
-        <w:t>、</w:t>
-      </w:r>
-      <w:r>
-        <w:rPr>
-          <w:rFonts w:ascii="Times New Roman" w:eastAsia="標楷體" w:hAnsi="Times New Roman" w:hint="eastAsia"/>
-          <w:color w:val="auto"/>
-          <w:lang w:eastAsia="zh-TW"/>
-        </w:rPr>
-        <w:t>We</w:t>
-      </w:r>
-      <w:r>
-        <w:rPr>
-          <w:rFonts w:ascii="Times New Roman" w:eastAsia="標楷體" w:hAnsi="Times New Roman"/>
-          <w:color w:val="auto"/>
-          <w:lang w:eastAsia="zh-TW"/>
-        </w:rPr>
-        <w:t>Chat logo</w:t>
-      </w:r>
-    </w:p>
-    <w:p>
-      <w:pPr>
-        <w:adjustRightInd w:val="0"/>
-        <w:snapToGrid w:val="0"/>
-        <w:spacing w:before="0" w:after="0" w:line="240" w:lineRule="auto"/>
-        <w:ind w:firstLineChars="200" w:firstLine="468"/>
-        <w:rPr>
-          <w:rFonts w:ascii="Times New Roman" w:eastAsia="標楷體" w:hAnsi="Times New Roman"/>
-          <w:color w:val="auto"/>
-          <w:sz w:val="24"/>
-          <w:szCs w:val="24"/>
-          <w:lang w:eastAsia="zh-TW"/>
-        </w:rPr>
-        <w:sectPr>
-          <w:type w:val="continuous"/>
-          <w:pgSz w:w="11906" w:h="16838"/>
-          <w:pgMar w:top="1440" w:right="1800" w:bottom="1440" w:left="1800" w:header="851" w:footer="992" w:gutter="0"/>
-          <w:cols w:num="2" w:space="425"/>
-          <w:docGrid w:type="lines" w:linePitch="360"/>
-        </w:sectPr>
-      </w:pPr>
     </w:p>
     <w:p>
       <w:pPr>
@@ -2369,112 +2645,62 @@
         <w:ind w:firstLineChars="200" w:firstLine="468"/>
         <w:jc w:val="both"/>
         <w:rPr>
+          <w:rFonts w:ascii="Times New Roman" w:eastAsia="標楷體" w:hAnsi="Times New Roman" w:hint="eastAsia"/>
+          <w:color w:val="auto"/>
+          <w:sz w:val="24"/>
+          <w:szCs w:val="24"/>
+          <w:lang w:eastAsia="zh-TW"/>
+        </w:rPr>
+      </w:pPr>
+      <w:r>
+        <w:rPr>
           <w:rFonts w:ascii="Times New Roman" w:eastAsia="標楷體" w:hAnsi="Times New Roman"/>
           <w:color w:val="auto"/>
           <w:sz w:val="24"/>
           <w:szCs w:val="24"/>
           <w:lang w:eastAsia="zh-TW"/>
         </w:rPr>
-      </w:pPr>
+        <w:t>這些現有功能為</w:t>
+      </w:r>
       <w:r>
         <w:rPr>
-          <w:rFonts w:ascii="Times New Roman" w:eastAsia="標楷體" w:hAnsi="Times New Roman" w:hint="eastAsia"/>
+          <w:rFonts w:ascii="Times New Roman" w:eastAsia="標楷體" w:hAnsi="Times New Roman"/>
           <w:color w:val="auto"/>
           <w:sz w:val="24"/>
           <w:szCs w:val="24"/>
           <w:lang w:eastAsia="zh-TW"/>
         </w:rPr>
-        <w:t>LINE</w:t>
+        <w:t xml:space="preserve"> LINE </w:t>
       </w:r>
       <w:r>
         <w:rPr>
-          <w:rFonts w:ascii="Times New Roman" w:eastAsia="標楷體" w:hAnsi="Times New Roman" w:hint="eastAsia"/>
+          <w:rFonts w:ascii="Times New Roman" w:eastAsia="標楷體" w:hAnsi="Times New Roman"/>
           <w:color w:val="auto"/>
           <w:sz w:val="24"/>
           <w:szCs w:val="24"/>
           <w:lang w:eastAsia="zh-TW"/>
         </w:rPr>
-        <w:t>是由日本的</w:t>
+        <w:t>在電商領域的潛在創新奠定了基礎。透過已有的通信和多媒體功能，</w:t>
       </w:r>
       <w:r>
         <w:rPr>
-          <w:rFonts w:ascii="Times New Roman" w:eastAsia="標楷體" w:hAnsi="Times New Roman" w:hint="eastAsia"/>
+          <w:rFonts w:ascii="Times New Roman" w:eastAsia="標楷體" w:hAnsi="Times New Roman"/>
           <w:color w:val="auto"/>
           <w:sz w:val="24"/>
           <w:szCs w:val="24"/>
           <w:lang w:eastAsia="zh-TW"/>
         </w:rPr>
-        <w:t>NHN</w:t>
+        <w:t xml:space="preserve">LINE </w:t>
       </w:r>
       <w:r>
         <w:rPr>
-          <w:rFonts w:ascii="Times New Roman" w:eastAsia="標楷體" w:hAnsi="Times New Roman" w:hint="eastAsia"/>
+          <w:rFonts w:ascii="Times New Roman" w:eastAsia="標楷體" w:hAnsi="Times New Roman"/>
           <w:color w:val="auto"/>
           <w:sz w:val="24"/>
           <w:szCs w:val="24"/>
           <w:lang w:eastAsia="zh-TW"/>
         </w:rPr>
-        <w:t>株式會社（現在的</w:t>
-      </w:r>
-      <w:r>
-        <w:rPr>
-          <w:rFonts w:ascii="Times New Roman" w:eastAsia="標楷體" w:hAnsi="Times New Roman" w:hint="eastAsia"/>
-          <w:color w:val="auto"/>
-          <w:sz w:val="24"/>
-          <w:szCs w:val="24"/>
-          <w:lang w:eastAsia="zh-TW"/>
-        </w:rPr>
-        <w:t>LINE</w:t>
-      </w:r>
-      <w:r>
-        <w:rPr>
-          <w:rFonts w:ascii="Times New Roman" w:eastAsia="標楷體" w:hAnsi="Times New Roman" w:hint="eastAsia"/>
-          <w:color w:val="auto"/>
-          <w:sz w:val="24"/>
-          <w:szCs w:val="24"/>
-          <w:lang w:eastAsia="zh-TW"/>
-        </w:rPr>
-        <w:t>株式會社）於</w:t>
-      </w:r>
-      <w:r>
-        <w:rPr>
-          <w:rFonts w:ascii="Times New Roman" w:eastAsia="標楷體" w:hAnsi="Times New Roman" w:hint="eastAsia"/>
-          <w:color w:val="auto"/>
-          <w:sz w:val="24"/>
-          <w:szCs w:val="24"/>
-          <w:lang w:eastAsia="zh-TW"/>
-        </w:rPr>
-        <w:t>2011</w:t>
-      </w:r>
-      <w:r>
-        <w:rPr>
-          <w:rFonts w:ascii="Times New Roman" w:eastAsia="標楷體" w:hAnsi="Times New Roman" w:hint="eastAsia"/>
-          <w:color w:val="auto"/>
-          <w:sz w:val="24"/>
-          <w:szCs w:val="24"/>
-          <w:lang w:eastAsia="zh-TW"/>
-        </w:rPr>
-        <w:t>年推出的即時通訊軟體。最初是作為應對</w:t>
-      </w:r>
-      <w:r>
-        <w:rPr>
-          <w:rFonts w:ascii="Times New Roman" w:eastAsia="標楷體" w:hAnsi="Times New Roman" w:hint="eastAsia"/>
-          <w:color w:val="auto"/>
-          <w:sz w:val="24"/>
-          <w:szCs w:val="24"/>
-          <w:lang w:eastAsia="zh-TW"/>
-        </w:rPr>
-        <w:t>2011</w:t>
-      </w:r>
-      <w:r>
-        <w:rPr>
-          <w:rFonts w:ascii="Times New Roman" w:eastAsia="標楷體" w:hAnsi="Times New Roman" w:hint="eastAsia"/>
-          <w:color w:val="auto"/>
-          <w:sz w:val="24"/>
-          <w:szCs w:val="24"/>
-          <w:lang w:eastAsia="zh-TW"/>
-        </w:rPr>
-        <w:t>年東日本大地震的通信工具而推出的。它快速在日本和其他亞洲國家變得流行，並擴展到全球市場。短時間內積累數以億計的用戶，並且不僅提供即時訊息服務，還包括許多其他功能，如免費語音通話、視訊通話、貼圖、遊戲和許多其他應用程式。</w:t>
+        <w:t>在電子商務方面有可能提出更具創意和便利性的新功能，以滿足消費者的購物和交易需求。</w:t>
       </w:r>
     </w:p>
     <w:p>
@@ -2600,7 +2826,7 @@
                     <pic:cNvPicPr/>
                   </pic:nvPicPr>
                   <pic:blipFill>
-                    <a:blip r:embed="rId9" cstate="print">
+                    <a:blip r:embed="rId8" cstate="print">
                       <a:extLst>
                         <a:ext uri="{28A0092B-C50C-407E-A947-70E740481C1C}">
                           <a14:useLocalDpi xmlns:a14="http://schemas.microsoft.com/office/drawing/2010/main" val="0"/>
@@ -2678,7 +2904,25 @@
           <w:color w:val="auto"/>
           <w:lang w:eastAsia="zh-TW"/>
         </w:rPr>
-        <w:t>的使用者佔日本網絡用戶的</w:t>
+        <w:t>的使用者</w:t>
+      </w:r>
+      <w:proofErr w:type="gramStart"/>
+      <w:r>
+        <w:rPr>
+          <w:rFonts w:ascii="Times New Roman" w:eastAsia="標楷體" w:hAnsi="Times New Roman" w:hint="eastAsia"/>
+          <w:color w:val="auto"/>
+          <w:lang w:eastAsia="zh-TW"/>
+        </w:rPr>
+        <w:t>佔</w:t>
+      </w:r>
+      <w:proofErr w:type="gramEnd"/>
+      <w:r>
+        <w:rPr>
+          <w:rFonts w:ascii="Times New Roman" w:eastAsia="標楷體" w:hAnsi="Times New Roman" w:hint="eastAsia"/>
+          <w:color w:val="auto"/>
+          <w:lang w:eastAsia="zh-TW"/>
+        </w:rPr>
+        <w:t>日本網絡用戶的</w:t>
       </w:r>
       <w:r>
         <w:rPr>
@@ -2734,6 +2978,7 @@
           <w:sz w:val="24"/>
           <w:szCs w:val="24"/>
         </w:rPr>
+        <w:lastRenderedPageBreak/>
         <mc:AlternateContent>
           <mc:Choice Requires="wps">
             <w:drawing>
@@ -2836,7 +3081,7 @@
                     <pic:cNvPicPr/>
                   </pic:nvPicPr>
                   <pic:blipFill>
-                    <a:blip r:embed="rId10" cstate="print">
+                    <a:blip r:embed="rId9" cstate="print">
                       <a:extLst>
                         <a:ext uri="{28A0092B-C50C-407E-A947-70E740481C1C}">
                           <a14:useLocalDpi xmlns:a14="http://schemas.microsoft.com/office/drawing/2010/main" val="0"/>
@@ -2989,464 +3234,6 @@
     </w:p>
     <w:p>
       <w:pPr>
-        <w:adjustRightInd w:val="0"/>
-        <w:snapToGrid w:val="0"/>
-        <w:spacing w:beforeLines="25" w:before="60" w:afterLines="25" w:after="60" w:line="240" w:lineRule="auto"/>
-        <w:ind w:firstLineChars="200" w:firstLine="468"/>
-        <w:jc w:val="both"/>
-        <w:rPr>
-          <w:rFonts w:ascii="Times New Roman" w:eastAsia="標楷體" w:hAnsi="Times New Roman"/>
-          <w:color w:val="auto"/>
-          <w:sz w:val="24"/>
-          <w:szCs w:val="24"/>
-          <w:lang w:eastAsia="zh-TW"/>
-        </w:rPr>
-      </w:pPr>
-      <w:r>
-        <w:rPr>
-          <w:rFonts w:ascii="Times New Roman" w:eastAsia="標楷體" w:hAnsi="Times New Roman" w:hint="eastAsia"/>
-          <w:color w:val="auto"/>
-          <w:sz w:val="24"/>
-          <w:szCs w:val="24"/>
-          <w:lang w:eastAsia="zh-TW"/>
-        </w:rPr>
-        <w:lastRenderedPageBreak/>
-        <w:t>WeChat</w:t>
-      </w:r>
-      <w:r>
-        <w:rPr>
-          <w:rFonts w:ascii="Times New Roman" w:eastAsia="標楷體" w:hAnsi="Times New Roman" w:hint="eastAsia"/>
-          <w:color w:val="auto"/>
-          <w:sz w:val="24"/>
-          <w:szCs w:val="24"/>
-          <w:lang w:eastAsia="zh-TW"/>
-        </w:rPr>
-        <w:t>是由中國的融合計算公司（</w:t>
-      </w:r>
-      <w:r>
-        <w:rPr>
-          <w:rFonts w:ascii="Times New Roman" w:eastAsia="標楷體" w:hAnsi="Times New Roman" w:hint="eastAsia"/>
-          <w:color w:val="auto"/>
-          <w:sz w:val="24"/>
-          <w:szCs w:val="24"/>
-          <w:lang w:eastAsia="zh-TW"/>
-        </w:rPr>
-        <w:t>Tencent</w:t>
-      </w:r>
-      <w:r>
-        <w:rPr>
-          <w:rFonts w:ascii="Times New Roman" w:eastAsia="標楷體" w:hAnsi="Times New Roman" w:hint="eastAsia"/>
-          <w:color w:val="auto"/>
-          <w:sz w:val="24"/>
-          <w:szCs w:val="24"/>
-          <w:lang w:eastAsia="zh-TW"/>
-        </w:rPr>
-        <w:t>）於</w:t>
-      </w:r>
-      <w:r>
-        <w:rPr>
-          <w:rFonts w:ascii="Times New Roman" w:eastAsia="標楷體" w:hAnsi="Times New Roman" w:hint="eastAsia"/>
-          <w:color w:val="auto"/>
-          <w:sz w:val="24"/>
-          <w:szCs w:val="24"/>
-          <w:lang w:eastAsia="zh-TW"/>
-        </w:rPr>
-        <w:t>2011</w:t>
-      </w:r>
-      <w:r>
-        <w:rPr>
-          <w:rFonts w:ascii="Times New Roman" w:eastAsia="標楷體" w:hAnsi="Times New Roman" w:hint="eastAsia"/>
-          <w:color w:val="auto"/>
-          <w:sz w:val="24"/>
-          <w:szCs w:val="24"/>
-          <w:lang w:eastAsia="zh-TW"/>
-        </w:rPr>
-        <w:t>年推出的即時通訊軟體。融合計算公司是中國社交媒體和互聯網產品的龍頭企業。</w:t>
-      </w:r>
-      <w:r>
-        <w:rPr>
-          <w:rFonts w:ascii="Times New Roman" w:eastAsia="標楷體" w:hAnsi="Times New Roman" w:hint="eastAsia"/>
-          <w:color w:val="auto"/>
-          <w:sz w:val="24"/>
-          <w:szCs w:val="24"/>
-          <w:lang w:eastAsia="zh-TW"/>
-        </w:rPr>
-        <w:t>WeChat</w:t>
-      </w:r>
-      <w:r>
-        <w:rPr>
-          <w:rFonts w:ascii="Times New Roman" w:eastAsia="標楷體" w:hAnsi="Times New Roman" w:hint="eastAsia"/>
-          <w:color w:val="auto"/>
-          <w:sz w:val="24"/>
-          <w:szCs w:val="24"/>
-          <w:lang w:eastAsia="zh-TW"/>
-        </w:rPr>
-        <w:t>最初是一個即時訊息應用程式，但它迅速擴展了其功能，成為一個多功能的平台，用戶可以發送訊息、分享照片和影片、進行語音通話、購物、支付、訂購食品等。同時也引入了</w:t>
-      </w:r>
-      <w:r>
-        <w:rPr>
-          <w:rFonts w:ascii="Times New Roman" w:eastAsia="標楷體" w:hAnsi="Times New Roman" w:hint="eastAsia"/>
-          <w:color w:val="auto"/>
-          <w:sz w:val="24"/>
-          <w:szCs w:val="24"/>
-          <w:lang w:eastAsia="zh-TW"/>
-        </w:rPr>
-        <w:t>小程序</w:t>
-      </w:r>
-      <w:r>
-        <w:rPr>
-          <w:rFonts w:ascii="Times New Roman" w:eastAsia="標楷體" w:hAnsi="Times New Roman" w:hint="eastAsia"/>
-          <w:color w:val="auto"/>
-          <w:sz w:val="24"/>
-          <w:szCs w:val="24"/>
-          <w:lang w:eastAsia="zh-TW"/>
-        </w:rPr>
-        <w:t>，允許開發者在應用程式內建立輕量級應用程式。</w:t>
-      </w:r>
-    </w:p>
-    <w:p>
-      <w:pPr>
-        <w:adjustRightInd w:val="0"/>
-        <w:snapToGrid w:val="0"/>
-        <w:spacing w:beforeLines="25" w:before="60" w:after="0" w:line="240" w:lineRule="auto"/>
-        <w:jc w:val="center"/>
-        <w:rPr>
-          <w:rFonts w:ascii="Times New Roman" w:eastAsia="標楷體" w:hAnsi="Times New Roman"/>
-          <w:noProof/>
-          <w:color w:val="auto"/>
-          <w:sz w:val="24"/>
-          <w:szCs w:val="24"/>
-        </w:rPr>
-      </w:pPr>
-      <w:r>
-        <w:rPr>
-          <w:rFonts w:ascii="Times New Roman" w:eastAsia="標楷體" w:hAnsi="Times New Roman"/>
-          <w:noProof/>
-          <w:color w:val="auto"/>
-          <w:sz w:val="24"/>
-          <w:szCs w:val="24"/>
-        </w:rPr>
-        <mc:AlternateContent>
-          <mc:Choice Requires="wps">
-            <w:drawing>
-              <wp:anchor distT="0" distB="0" distL="114300" distR="114300" simplePos="0" relativeHeight="251661312" behindDoc="0" locked="0" layoutInCell="1" allowOverlap="1" wp14:anchorId="258DA798" wp14:editId="46633894">
-                <wp:simplePos x="0" y="0"/>
-                <wp:positionH relativeFrom="margin">
-                  <wp:align>center</wp:align>
-                </wp:positionH>
-                <wp:positionV relativeFrom="paragraph">
-                  <wp:posOffset>430946</wp:posOffset>
-                </wp:positionV>
-                <wp:extent cx="3743960" cy="150298"/>
-                <wp:effectExtent l="0" t="0" r="27940" b="21590"/>
-                <wp:wrapNone/>
-                <wp:docPr id="1443577053" name="矩形 6"/>
-                <wp:cNvGraphicFramePr/>
-                <a:graphic xmlns:a="http://schemas.openxmlformats.org/drawingml/2006/main">
-                  <a:graphicData uri="http://schemas.microsoft.com/office/word/2010/wordprocessingShape">
-                    <wps:wsp>
-                      <wps:cNvSpPr/>
-                      <wps:spPr>
-                        <a:xfrm>
-                          <a:off x="0" y="0"/>
-                          <a:ext cx="3743960" cy="150298"/>
-                        </a:xfrm>
-                        <a:prstGeom prst="rect">
-                          <a:avLst/>
-                        </a:prstGeom>
-                        <a:noFill/>
-                        <a:ln w="19050">
-                          <a:solidFill>
-                            <a:srgbClr val="00B0F0"/>
-                          </a:solidFill>
-                        </a:ln>
-                      </wps:spPr>
-                      <wps:style>
-                        <a:lnRef idx="2">
-                          <a:schemeClr val="accent1">
-                            <a:shade val="15000"/>
-                          </a:schemeClr>
-                        </a:lnRef>
-                        <a:fillRef idx="1">
-                          <a:schemeClr val="accent1"/>
-                        </a:fillRef>
-                        <a:effectRef idx="0">
-                          <a:schemeClr val="accent1"/>
-                        </a:effectRef>
-                        <a:fontRef idx="minor">
-                          <a:schemeClr val="lt1"/>
-                        </a:fontRef>
-                      </wps:style>
-                      <wps:bodyPr rot="0" spcFirstLastPara="0" vertOverflow="overflow" horzOverflow="overflow" vert="horz" wrap="square" lIns="91440" tIns="45720" rIns="91440" bIns="45720" numCol="1" spcCol="0" rtlCol="0" fromWordArt="0" anchor="ctr" anchorCtr="0" forceAA="0" compatLnSpc="1">
-                        <a:prstTxWarp prst="textNoShape">
-                          <a:avLst/>
-                        </a:prstTxWarp>
-                        <a:noAutofit/>
-                      </wps:bodyPr>
-                    </wps:wsp>
-                  </a:graphicData>
-                </a:graphic>
-                <wp14:sizeRelH relativeFrom="margin">
-                  <wp14:pctWidth>0</wp14:pctWidth>
-                </wp14:sizeRelH>
-                <wp14:sizeRelV relativeFrom="margin">
-                  <wp14:pctHeight>0</wp14:pctHeight>
-                </wp14:sizeRelV>
-              </wp:anchor>
-            </w:drawing>
-          </mc:Choice>
-          <mc:Fallback>
-            <w:pict>
-              <v:rect w14:anchorId="6FBF9365" id="矩形 6" o:spid="_x0000_s1026" style="position:absolute;margin-left:0;margin-top:33.95pt;width:294.8pt;height:11.85pt;z-index:251661312;visibility:visible;mso-wrap-style:square;mso-width-percent:0;mso-height-percent:0;mso-wrap-distance-left:9pt;mso-wrap-distance-top:0;mso-wrap-distance-right:9pt;mso-wrap-distance-bottom:0;mso-position-horizontal:center;mso-position-horizontal-relative:margin;mso-position-vertical:absolute;mso-position-vertical-relative:text;mso-width-percent:0;mso-height-percent:0;mso-width-relative:margin;mso-height-relative:margin;v-text-anchor:middle" o:gfxdata="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" filled="f" strokecolor="#00b0f0" strokeweight="1.5pt">
-                <w10:wrap anchorx="margin"/>
-              </v:rect>
-            </w:pict>
-          </mc:Fallback>
-        </mc:AlternateContent>
-      </w:r>
-      <w:r>
-        <w:rPr>
-          <w:rFonts w:ascii="Times New Roman" w:eastAsia="標楷體" w:hAnsi="Times New Roman"/>
-          <w:noProof/>
-          <w:color w:val="auto"/>
-          <w:sz w:val="24"/>
-          <w:szCs w:val="24"/>
-        </w:rPr>
-        <w:drawing>
-          <wp:inline distT="0" distB="0" distL="0" distR="0" wp14:anchorId="677E4EBE" wp14:editId="739FCC13">
-            <wp:extent cx="3960000" cy="2243174"/>
-            <wp:effectExtent l="0" t="0" r="2540" b="5080"/>
-            <wp:docPr id="733151822" name="圖片 9" descr="一張含有 文字, 螢幕擷取畫面, 軟體, 數字 的圖片&#10;&#10;自動產生的描述"/>
-            <wp:cNvGraphicFramePr>
-              <a:graphicFrameLocks xmlns:a="http://schemas.openxmlformats.org/drawingml/2006/main" noChangeAspect="1"/>
-            </wp:cNvGraphicFramePr>
-            <a:graphic xmlns:a="http://schemas.openxmlformats.org/drawingml/2006/main">
-              <a:graphicData uri="http://schemas.openxmlformats.org/drawingml/2006/picture">
-                <pic:pic xmlns:pic="http://schemas.openxmlformats.org/drawingml/2006/picture">
-                  <pic:nvPicPr>
-                    <pic:cNvPr id="733151822" name="圖片 9" descr="一張含有 文字, 螢幕擷取畫面, 軟體, 數字 的圖片&#10;&#10;自動產生的描述"/>
-                    <pic:cNvPicPr/>
-                  </pic:nvPicPr>
-                  <pic:blipFill>
-                    <a:blip r:embed="rId11" cstate="print">
-                      <a:extLst>
-                        <a:ext uri="{28A0092B-C50C-407E-A947-70E740481C1C}">
-                          <a14:useLocalDpi xmlns:a14="http://schemas.microsoft.com/office/drawing/2010/main" val="0"/>
-                        </a:ext>
-                      </a:extLst>
-                    </a:blip>
-                    <a:stretch>
-                      <a:fillRect/>
-                    </a:stretch>
-                  </pic:blipFill>
-                  <pic:spPr>
-                    <a:xfrm>
-                      <a:off x="0" y="0"/>
-                      <a:ext cx="3960000" cy="2243174"/>
-                    </a:xfrm>
-                    <a:prstGeom prst="rect">
-                      <a:avLst/>
-                    </a:prstGeom>
-                  </pic:spPr>
-                </pic:pic>
-              </a:graphicData>
-            </a:graphic>
-          </wp:inline>
-        </w:drawing>
-      </w:r>
-    </w:p>
-    <w:p>
-      <w:pPr>
-        <w:adjustRightInd w:val="0"/>
-        <w:snapToGrid w:val="0"/>
-        <w:spacing w:before="0" w:after="0" w:line="240" w:lineRule="auto"/>
-        <w:ind w:leftChars="30" w:left="64"/>
-        <w:jc w:val="center"/>
-        <w:rPr>
-          <w:rFonts w:ascii="Times New Roman" w:eastAsia="標楷體" w:hAnsi="Times New Roman"/>
-          <w:color w:val="auto"/>
-          <w:lang w:eastAsia="zh-TW"/>
-        </w:rPr>
-      </w:pPr>
-      <w:r>
-        <w:rPr>
-          <w:rFonts w:ascii="Times New Roman" w:eastAsia="標楷體" w:hAnsi="Times New Roman" w:hint="eastAsia"/>
-          <w:color w:val="auto"/>
-          <w:lang w:eastAsia="zh-TW"/>
-        </w:rPr>
-        <w:t>圖</w:t>
-      </w:r>
-      <w:r>
-        <w:rPr>
-          <w:rFonts w:ascii="Times New Roman" w:eastAsia="標楷體" w:hAnsi="Times New Roman" w:hint="eastAsia"/>
-          <w:color w:val="auto"/>
-          <w:lang w:eastAsia="zh-TW"/>
-        </w:rPr>
-        <w:t>2-5</w:t>
-      </w:r>
-      <w:r>
-        <w:rPr>
-          <w:rFonts w:ascii="Times New Roman" w:eastAsia="標楷體" w:hAnsi="Times New Roman" w:hint="eastAsia"/>
-          <w:color w:val="auto"/>
-          <w:lang w:eastAsia="zh-TW"/>
-        </w:rPr>
-        <w:t>、</w:t>
-      </w:r>
-      <w:r>
-        <w:rPr>
-          <w:rFonts w:ascii="Times New Roman" w:eastAsia="標楷體" w:hAnsi="Times New Roman" w:hint="eastAsia"/>
-          <w:color w:val="auto"/>
-          <w:lang w:eastAsia="zh-TW"/>
-        </w:rPr>
-        <w:t>WeChat</w:t>
-      </w:r>
-      <w:r>
-        <w:rPr>
-          <w:rFonts w:ascii="Times New Roman" w:eastAsia="標楷體" w:hAnsi="Times New Roman" w:hint="eastAsia"/>
-          <w:color w:val="auto"/>
-          <w:lang w:eastAsia="zh-TW"/>
-        </w:rPr>
-        <w:t>是中國最多人使用的社交通訊軟體</w:t>
-      </w:r>
-      <w:r>
-        <w:rPr>
-          <w:rFonts w:ascii="Times New Roman" w:eastAsia="標楷體" w:hAnsi="Times New Roman" w:hint="eastAsia"/>
-          <w:color w:val="auto"/>
-          <w:lang w:eastAsia="zh-TW"/>
-        </w:rPr>
-        <w:t>(77%)</w:t>
-      </w:r>
-    </w:p>
-    <w:p>
-      <w:pPr>
-        <w:adjustRightInd w:val="0"/>
-        <w:snapToGrid w:val="0"/>
-        <w:spacing w:beforeLines="25" w:before="60" w:after="0" w:line="240" w:lineRule="auto"/>
-        <w:jc w:val="center"/>
-        <w:rPr>
-          <w:rFonts w:ascii="Times New Roman" w:eastAsia="標楷體" w:hAnsi="Times New Roman"/>
-          <w:noProof/>
-          <w:color w:val="auto"/>
-          <w:sz w:val="24"/>
-          <w:szCs w:val="24"/>
-        </w:rPr>
-      </w:pPr>
-      <w:r>
-        <w:rPr>
-          <w:rFonts w:ascii="Times New Roman" w:eastAsia="標楷體" w:hAnsi="Times New Roman"/>
-          <w:noProof/>
-          <w:color w:val="auto"/>
-          <w:sz w:val="24"/>
-          <w:szCs w:val="24"/>
-        </w:rPr>
-        <w:drawing>
-          <wp:inline distT="0" distB="0" distL="0" distR="0" wp14:anchorId="5464FB2C" wp14:editId="4104B401">
-            <wp:extent cx="3012782" cy="3215593"/>
-            <wp:effectExtent l="0" t="0" r="0" b="4445"/>
-            <wp:docPr id="695242011" name="圖片 1" descr="一張含有 文字, 螢幕擷取畫面, 設計 的圖片&#10;&#10;自動產生的描述"/>
-            <wp:cNvGraphicFramePr>
-              <a:graphicFrameLocks xmlns:a="http://schemas.openxmlformats.org/drawingml/2006/main" noChangeAspect="1"/>
-            </wp:cNvGraphicFramePr>
-            <a:graphic xmlns:a="http://schemas.openxmlformats.org/drawingml/2006/main">
-              <a:graphicData uri="http://schemas.openxmlformats.org/drawingml/2006/picture">
-                <pic:pic xmlns:pic="http://schemas.openxmlformats.org/drawingml/2006/picture">
-                  <pic:nvPicPr>
-                    <pic:cNvPr id="695242011" name="圖片 1" descr="一張含有 文字, 螢幕擷取畫面, 設計 的圖片&#10;&#10;自動產生的描述"/>
-                    <pic:cNvPicPr/>
-                  </pic:nvPicPr>
-                  <pic:blipFill rotWithShape="1">
-                    <a:blip r:embed="rId12"/>
-                    <a:srcRect l="8793" t="42177" r="7511" b="9318"/>
-                    <a:stretch/>
-                  </pic:blipFill>
-                  <pic:spPr bwMode="auto">
-                    <a:xfrm>
-                      <a:off x="0" y="0"/>
-                      <a:ext cx="3013044" cy="3215872"/>
-                    </a:xfrm>
-                    <a:prstGeom prst="rect">
-                      <a:avLst/>
-                    </a:prstGeom>
-                    <a:ln>
-                      <a:noFill/>
-                    </a:ln>
-                    <a:extLst>
-                      <a:ext uri="{53640926-AAD7-44D8-BBD7-CCE9431645EC}">
-                        <a14:shadowObscured xmlns:a14="http://schemas.microsoft.com/office/drawing/2010/main"/>
-                      </a:ext>
-                    </a:extLst>
-                  </pic:spPr>
-                </pic:pic>
-              </a:graphicData>
-            </a:graphic>
-          </wp:inline>
-        </w:drawing>
-      </w:r>
-    </w:p>
-    <w:p>
-      <w:pPr>
-        <w:adjustRightInd w:val="0"/>
-        <w:snapToGrid w:val="0"/>
-        <w:spacing w:before="0" w:after="0" w:line="240" w:lineRule="auto"/>
-        <w:ind w:leftChars="30" w:left="64"/>
-        <w:jc w:val="center"/>
-        <w:rPr>
-          <w:rFonts w:ascii="Times New Roman" w:eastAsia="標楷體" w:hAnsi="Times New Roman"/>
-          <w:color w:val="auto"/>
-          <w:lang w:eastAsia="zh-TW"/>
-        </w:rPr>
-      </w:pPr>
-      <w:r>
-        <w:rPr>
-          <w:rFonts w:ascii="Times New Roman" w:eastAsia="標楷體" w:hAnsi="Times New Roman" w:hint="eastAsia"/>
-          <w:color w:val="auto"/>
-          <w:lang w:eastAsia="zh-TW"/>
-        </w:rPr>
-        <w:t>圖</w:t>
-      </w:r>
-      <w:r>
-        <w:rPr>
-          <w:rFonts w:ascii="Times New Roman" w:eastAsia="標楷體" w:hAnsi="Times New Roman" w:hint="eastAsia"/>
-          <w:color w:val="auto"/>
-          <w:lang w:eastAsia="zh-TW"/>
-        </w:rPr>
-        <w:t>2-6</w:t>
-      </w:r>
-      <w:r>
-        <w:rPr>
-          <w:rFonts w:ascii="Times New Roman" w:eastAsia="標楷體" w:hAnsi="Times New Roman" w:hint="eastAsia"/>
-          <w:color w:val="auto"/>
-          <w:lang w:eastAsia="zh-TW"/>
-        </w:rPr>
-        <w:t>、</w:t>
-      </w:r>
-      <w:r>
-        <w:rPr>
-          <w:rFonts w:ascii="Times New Roman" w:eastAsia="標楷體" w:hAnsi="Times New Roman" w:hint="eastAsia"/>
-          <w:color w:val="auto"/>
-          <w:lang w:eastAsia="zh-TW"/>
-        </w:rPr>
-        <w:t>WeChat</w:t>
-      </w:r>
-      <w:r>
-        <w:rPr>
-          <w:rFonts w:ascii="Times New Roman" w:eastAsia="標楷體" w:hAnsi="Times New Roman" w:hint="eastAsia"/>
-          <w:color w:val="auto"/>
-          <w:lang w:eastAsia="zh-TW"/>
-        </w:rPr>
-        <w:t>小程序</w:t>
-      </w:r>
-      <w:r>
-        <w:rPr>
-          <w:rFonts w:ascii="Times New Roman" w:eastAsia="標楷體" w:hAnsi="Times New Roman" w:hint="eastAsia"/>
-          <w:color w:val="auto"/>
-          <w:lang w:eastAsia="zh-TW"/>
-        </w:rPr>
-        <w:t>及其他輕量級應用程式</w:t>
-      </w:r>
-    </w:p>
-    <w:p>
-      <w:pPr>
         <w:pStyle w:val="afff8"/>
         <w:widowControl w:val="0"/>
         <w:numPr>
@@ -3543,8 +3330,9 @@
           <w:szCs w:val="24"/>
           <w:lang w:eastAsia="zh-TW"/>
         </w:rPr>
-        <w:t>隨著網際網路的普及以及線上零售業的持續發展，用戶越來越多地使用智慧手機和行動裝置進行線上購物，對通訊軟體的需求不斷增加。市場擴增許多領域，如即時客戶服務、線上購物、支付、社交媒體整合和營銷。通訊軟體不再僅用於交流，還用於搜尋和購買產品、收集</w:t>
+        <w:t>隨著網際網路的普及</w:t>
       </w:r>
+      <w:proofErr w:type="gramStart"/>
       <w:r>
         <w:rPr>
           <w:rFonts w:ascii="Times New Roman" w:eastAsia="標楷體" w:hAnsi="Times New Roman" w:hint="eastAsia"/>
@@ -3553,8 +3341,9 @@
           <w:szCs w:val="24"/>
           <w:lang w:eastAsia="zh-TW"/>
         </w:rPr>
-        <w:t>訊息</w:t>
+        <w:t>以及線上零售業</w:t>
       </w:r>
+      <w:proofErr w:type="gramEnd"/>
       <w:r>
         <w:rPr>
           <w:rFonts w:ascii="Times New Roman" w:eastAsia="標楷體" w:hAnsi="Times New Roman" w:hint="eastAsia"/>
@@ -3563,8 +3352,9 @@
           <w:szCs w:val="24"/>
           <w:lang w:eastAsia="zh-TW"/>
         </w:rPr>
-        <w:t>、分享反饋，並接收促銷</w:t>
+        <w:t>的持續發展，用戶越來越多地使用智慧手機和行動裝置進行線上購物，對通訊軟體的需求不斷增加。市場擴增許多領域，如即時客戶服務、線上購物、支付、社交媒體</w:t>
       </w:r>
+      <w:proofErr w:type="gramStart"/>
       <w:r>
         <w:rPr>
           <w:rFonts w:ascii="Times New Roman" w:eastAsia="標楷體" w:hAnsi="Times New Roman" w:hint="eastAsia"/>
@@ -3573,8 +3363,9 @@
           <w:szCs w:val="24"/>
           <w:lang w:eastAsia="zh-TW"/>
         </w:rPr>
-        <w:t>資訊</w:t>
+        <w:t>整合和營銷</w:t>
       </w:r>
+      <w:proofErr w:type="gramEnd"/>
       <w:r>
         <w:rPr>
           <w:rFonts w:ascii="Times New Roman" w:eastAsia="標楷體" w:hAnsi="Times New Roman" w:hint="eastAsia"/>
@@ -3583,7 +3374,7 @@
           <w:szCs w:val="24"/>
           <w:lang w:eastAsia="zh-TW"/>
         </w:rPr>
-        <w:t>，為商家提供了一個強大的工具以提供更個性化且即時互動的購物體驗，因此通訊軟體在電子商務中的市場規模越發巨大，價值也持續增長。</w:t>
+        <w:t>。通訊軟體不再僅用於交流，還用於搜尋和購買產品、收集訊息、分享反饋，並接收促銷資訊，為商家提供了一個強大的工具以提供更個性化且即時互動的購物體驗，因此通訊軟體在電子商務中的市場規模越發巨大，價值也持續增長。</w:t>
       </w:r>
     </w:p>
     <w:p>
@@ -3622,7 +3413,6 @@
           <w:sz w:val="24"/>
           <w:lang w:eastAsia="zh-TW"/>
         </w:rPr>
-        <w:lastRenderedPageBreak/>
         <w:t>市場趨勢</w:t>
       </w:r>
     </w:p>
@@ -3653,7 +3443,7 @@
       </w:r>
       <w:r>
         <w:rPr>
-          <w:rFonts w:ascii="Times New Roman" w:eastAsia="標楷體" w:hAnsi="Times New Roman" w:hint="eastAsia"/>
+          <w:rFonts w:ascii="Times New Roman" w:eastAsia="標楷體" w:hAnsi="Times New Roman"/>
           <w:color w:val="auto"/>
           <w:sz w:val="24"/>
           <w:szCs w:val="24"/>
@@ -3663,13 +3453,35 @@
       </w:r>
       <w:r>
         <w:rPr>
-          <w:rFonts w:ascii="Times New Roman" w:eastAsia="標楷體" w:hAnsi="Times New Roman" w:hint="eastAsia"/>
+          <w:rFonts w:ascii="Times New Roman" w:eastAsia="標楷體" w:hAnsi="Times New Roman"/>
           <w:color w:val="auto"/>
           <w:sz w:val="24"/>
           <w:szCs w:val="24"/>
           <w:lang w:eastAsia="zh-TW"/>
         </w:rPr>
-        <w:t>年，即時通訊軟體在電子商務市場有多項重要趨勢。其中，越來越多的通訊軟體專注於提供優質的移動購物體驗，強調即時支付和轉帳功能。使得用戶能夠透過即時通訊軟體實現便捷、快速的交易，進而減少購物車遺棄率，並推動了移動購物的普及。並且，通訊軟體使用人工智慧和機器學習技術，提供個人化的產品推薦，為用戶打造更具吸引力的購物體驗，有助於提高交易轉換率。此外，通訊軟體與社交媒體整合，用戶可在其中評論產品並分享購物體驗，加強了社交互動，提高了用戶參與度和信任度，對購物決策產生積極影響。</w:t>
+        <w:t>年，即時通訊軟體在電子商務市場有多項重要趨勢。其中，越來越多的通訊軟體專注於提供優質的移動購物體驗，強調即時支付和轉帳功能。使得用戶能夠透過即時通訊軟體實現便捷、快速的交易，進而減少購物車遺棄率，並推動了移動購物的普及。並且，通訊軟體使用人工智慧和機器學習技術，提供個人化的產品推薦，為用戶打造更具吸引力的購物體驗，有助於提高交易轉換率。</w:t>
+      </w:r>
+      <w:proofErr w:type="gramStart"/>
+      <w:r>
+        <w:rPr>
+          <w:rFonts w:ascii="Times New Roman" w:eastAsia="標楷體" w:hAnsi="Times New Roman"/>
+          <w:color w:val="auto"/>
+          <w:sz w:val="24"/>
+          <w:szCs w:val="24"/>
+          <w:lang w:eastAsia="zh-TW"/>
+        </w:rPr>
+        <w:t>此外，</w:t>
+      </w:r>
+      <w:proofErr w:type="gramEnd"/>
+      <w:r>
+        <w:rPr>
+          <w:rFonts w:ascii="Times New Roman" w:eastAsia="標楷體" w:hAnsi="Times New Roman"/>
+          <w:color w:val="auto"/>
+          <w:sz w:val="24"/>
+          <w:szCs w:val="24"/>
+          <w:lang w:eastAsia="zh-TW"/>
+        </w:rPr>
+        <w:t>通訊軟體與社交媒體整合，用戶可在其中評論產品並分享購物體驗，加強了社交互動，提高了用戶參與度和信任度，對購物決策產生積極影響。</w:t>
       </w:r>
     </w:p>
     <w:p>
@@ -3738,133 +3550,113 @@
       </w:r>
       <w:r>
         <w:rPr>
+          <w:rFonts w:ascii="Times New Roman" w:eastAsia="標楷體" w:hAnsi="Times New Roman"/>
+          <w:color w:val="auto"/>
+          <w:sz w:val="24"/>
+          <w:szCs w:val="24"/>
+          <w:lang w:eastAsia="zh-TW"/>
+        </w:rPr>
+        <w:t>WhatsApp</w:t>
+      </w:r>
+      <w:r>
+        <w:rPr>
+          <w:rFonts w:ascii="Times New Roman" w:eastAsia="標楷體" w:hAnsi="Times New Roman"/>
+          <w:color w:val="auto"/>
+          <w:sz w:val="24"/>
+          <w:szCs w:val="24"/>
+          <w:lang w:eastAsia="zh-TW"/>
+        </w:rPr>
+        <w:t>、</w:t>
+      </w:r>
+      <w:r>
+        <w:rPr>
+          <w:rFonts w:ascii="Times New Roman" w:eastAsia="標楷體" w:hAnsi="Times New Roman"/>
+          <w:color w:val="auto"/>
+          <w:sz w:val="24"/>
+          <w:szCs w:val="24"/>
+          <w:lang w:eastAsia="zh-TW"/>
+        </w:rPr>
+        <w:t>Facebook Messenger</w:t>
+      </w:r>
+      <w:r>
+        <w:rPr>
+          <w:rFonts w:ascii="Times New Roman" w:eastAsia="標楷體" w:hAnsi="Times New Roman"/>
+          <w:color w:val="auto"/>
+          <w:sz w:val="24"/>
+          <w:szCs w:val="24"/>
+          <w:lang w:eastAsia="zh-TW"/>
+        </w:rPr>
+        <w:t>、</w:t>
+      </w:r>
+      <w:r>
+        <w:rPr>
+          <w:rFonts w:ascii="Times New Roman" w:eastAsia="標楷體" w:hAnsi="Times New Roman"/>
+          <w:color w:val="auto"/>
+          <w:sz w:val="24"/>
+          <w:szCs w:val="24"/>
+          <w:lang w:eastAsia="zh-TW"/>
+        </w:rPr>
+        <w:t>WeChat</w:t>
+      </w:r>
+      <w:r>
+        <w:rPr>
+          <w:rFonts w:ascii="Times New Roman" w:eastAsia="標楷體" w:hAnsi="Times New Roman"/>
+          <w:color w:val="auto"/>
+          <w:sz w:val="24"/>
+          <w:szCs w:val="24"/>
+          <w:lang w:eastAsia="zh-TW"/>
+        </w:rPr>
+        <w:t>、</w:t>
+      </w:r>
+      <w:r>
+        <w:rPr>
+          <w:rFonts w:ascii="Times New Roman" w:eastAsia="標楷體" w:hAnsi="Times New Roman"/>
+          <w:color w:val="auto"/>
+          <w:sz w:val="24"/>
+          <w:szCs w:val="24"/>
+          <w:lang w:eastAsia="zh-TW"/>
+        </w:rPr>
+        <w:t>Line</w:t>
+      </w:r>
+      <w:r>
+        <w:rPr>
+          <w:rFonts w:ascii="Times New Roman" w:eastAsia="標楷體" w:hAnsi="Times New Roman"/>
+          <w:color w:val="auto"/>
+          <w:sz w:val="24"/>
+          <w:szCs w:val="24"/>
+          <w:lang w:eastAsia="zh-TW"/>
+        </w:rPr>
+        <w:t>、</w:t>
+      </w:r>
+      <w:r>
+        <w:rPr>
+          <w:rFonts w:ascii="Times New Roman" w:eastAsia="標楷體" w:hAnsi="Times New Roman"/>
+          <w:color w:val="auto"/>
+          <w:sz w:val="24"/>
+          <w:szCs w:val="24"/>
+          <w:lang w:eastAsia="zh-TW"/>
+        </w:rPr>
+        <w:t>Telegram</w:t>
+      </w:r>
+      <w:r>
+        <w:rPr>
+          <w:rFonts w:ascii="Times New Roman" w:eastAsia="標楷體" w:hAnsi="Times New Roman"/>
+          <w:color w:val="auto"/>
+          <w:sz w:val="24"/>
+          <w:szCs w:val="24"/>
+          <w:lang w:eastAsia="zh-TW"/>
+        </w:rPr>
+        <w:t>等通訊軟體，它們提供了包括即時支付、社交整合、客戶支援和個人化產品推薦等多種功能，以滿足不斷增長的用戶需求。這一市場的不斷發展，不僅受到現有參與者的競爭，還有新興參與者的湧入，以及政策、法規和用戶隱私等因素的影響。競爭者通過不斷創新和提供更多價值，努力擴大市場份額，提供更好的購物體驗，並改善用戶滿意度。市場的未來發展將取決於</w:t>
+      </w:r>
+      <w:r>
+        <w:rPr>
           <w:rFonts w:ascii="Times New Roman" w:eastAsia="標楷體" w:hAnsi="Times New Roman" w:hint="eastAsia"/>
           <w:color w:val="auto"/>
           <w:sz w:val="24"/>
           <w:szCs w:val="24"/>
           <w:lang w:eastAsia="zh-TW"/>
         </w:rPr>
-        <w:t>WhatsApp</w:t>
-      </w:r>
-      <w:r>
-        <w:rPr>
-          <w:rFonts w:ascii="Times New Roman" w:eastAsia="標楷體" w:hAnsi="Times New Roman" w:hint="eastAsia"/>
-          <w:color w:val="auto"/>
-          <w:sz w:val="24"/>
-          <w:szCs w:val="24"/>
-          <w:lang w:eastAsia="zh-TW"/>
-        </w:rPr>
-        <w:t>、</w:t>
-      </w:r>
-      <w:r>
-        <w:rPr>
-          <w:rFonts w:ascii="Times New Roman" w:eastAsia="標楷體" w:hAnsi="Times New Roman" w:hint="eastAsia"/>
-          <w:color w:val="auto"/>
-          <w:sz w:val="24"/>
-          <w:szCs w:val="24"/>
-          <w:lang w:eastAsia="zh-TW"/>
-        </w:rPr>
-        <w:t>Facebook Messenger</w:t>
-      </w:r>
-      <w:r>
-        <w:rPr>
-          <w:rFonts w:ascii="Times New Roman" w:eastAsia="標楷體" w:hAnsi="Times New Roman" w:hint="eastAsia"/>
-          <w:color w:val="auto"/>
-          <w:sz w:val="24"/>
-          <w:szCs w:val="24"/>
-          <w:lang w:eastAsia="zh-TW"/>
-        </w:rPr>
-        <w:t>、</w:t>
-      </w:r>
-      <w:r>
-        <w:rPr>
-          <w:rFonts w:ascii="Times New Roman" w:eastAsia="標楷體" w:hAnsi="Times New Roman" w:hint="eastAsia"/>
-          <w:color w:val="auto"/>
-          <w:sz w:val="24"/>
-          <w:szCs w:val="24"/>
-          <w:lang w:eastAsia="zh-TW"/>
-        </w:rPr>
-        <w:t>WeChat</w:t>
-      </w:r>
-      <w:r>
-        <w:rPr>
-          <w:rFonts w:ascii="Times New Roman" w:eastAsia="標楷體" w:hAnsi="Times New Roman" w:hint="eastAsia"/>
-          <w:color w:val="auto"/>
-          <w:sz w:val="24"/>
-          <w:szCs w:val="24"/>
-          <w:lang w:eastAsia="zh-TW"/>
-        </w:rPr>
-        <w:t>、</w:t>
-      </w:r>
-      <w:r>
-        <w:rPr>
-          <w:rFonts w:ascii="Times New Roman" w:eastAsia="標楷體" w:hAnsi="Times New Roman" w:hint="eastAsia"/>
-          <w:color w:val="auto"/>
-          <w:sz w:val="24"/>
-          <w:szCs w:val="24"/>
-          <w:lang w:eastAsia="zh-TW"/>
-        </w:rPr>
-        <w:t>Line</w:t>
-      </w:r>
-      <w:r>
-        <w:rPr>
-          <w:rFonts w:ascii="Times New Roman" w:eastAsia="標楷體" w:hAnsi="Times New Roman" w:hint="eastAsia"/>
-          <w:color w:val="auto"/>
-          <w:sz w:val="24"/>
-          <w:szCs w:val="24"/>
-          <w:lang w:eastAsia="zh-TW"/>
-        </w:rPr>
-        <w:t>、</w:t>
-      </w:r>
-      <w:r>
-        <w:rPr>
-          <w:rFonts w:ascii="Times New Roman" w:eastAsia="標楷體" w:hAnsi="Times New Roman" w:hint="eastAsia"/>
-          <w:color w:val="auto"/>
-          <w:sz w:val="24"/>
-          <w:szCs w:val="24"/>
-          <w:lang w:eastAsia="zh-TW"/>
-        </w:rPr>
-        <w:t>Telegram</w:t>
-      </w:r>
-      <w:r>
-        <w:rPr>
-          <w:rFonts w:ascii="Times New Roman" w:eastAsia="標楷體" w:hAnsi="Times New Roman" w:hint="eastAsia"/>
-          <w:color w:val="auto"/>
-          <w:sz w:val="24"/>
-          <w:szCs w:val="24"/>
-          <w:lang w:eastAsia="zh-TW"/>
-        </w:rPr>
-        <w:t>等通訊軟體，它們提供了包括即時支付、社交整合、客戶支援和個人化產品推薦</w:t>
-      </w:r>
-      <w:r>
-        <w:rPr>
-          <w:rFonts w:ascii="Times New Roman" w:eastAsia="標楷體" w:hAnsi="Times New Roman" w:hint="eastAsia"/>
-          <w:color w:val="auto"/>
-          <w:sz w:val="24"/>
-          <w:szCs w:val="24"/>
-          <w:lang w:eastAsia="zh-TW"/>
-        </w:rPr>
-        <w:t>等</w:t>
-      </w:r>
-      <w:r>
-        <w:rPr>
-          <w:rFonts w:ascii="Times New Roman" w:eastAsia="標楷體" w:hAnsi="Times New Roman" w:hint="eastAsia"/>
-          <w:color w:val="auto"/>
-          <w:sz w:val="24"/>
-          <w:szCs w:val="24"/>
-          <w:lang w:eastAsia="zh-TW"/>
-        </w:rPr>
-        <w:t>多種功能</w:t>
-      </w:r>
-      <w:r>
-        <w:rPr>
-          <w:rFonts w:ascii="Times New Roman" w:eastAsia="標楷體" w:hAnsi="Times New Roman" w:hint="eastAsia"/>
-          <w:color w:val="auto"/>
-          <w:sz w:val="24"/>
-          <w:szCs w:val="24"/>
-          <w:lang w:eastAsia="zh-TW"/>
-        </w:rPr>
-        <w:t>，以滿足不斷增長的用戶需求。這一市場的不斷發展，不僅受到現有參與者的競爭，還有新興參與者的湧入，以及政策、法規和用戶隱私等因素的影響。競爭者通過不斷創新和提供更多價值，努力擴大市場份額，提供更好的購物體驗，並改善用戶滿意度。市場的未來發展將取決於這些因素的變化，並可能包括更多的安全性和隱私措施，以滿足消費者的日益增長的需求。</w:t>
+        <w:t>這些因素的變化，並可能包括更多的安全性和隱私措施，以滿足消費者的日益增長的需求。</w:t>
       </w:r>
     </w:p>
     <w:p>
@@ -3942,6 +3734,7 @@
           <w:szCs w:val="24"/>
           <w:lang w:eastAsia="zh-TW"/>
         </w:rPr>
+        <w:lastRenderedPageBreak/>
         <w:t>即時通訊軟體的電子商務技術基礎包括實時數據傳輸、消息推送、支付集成等功能，這些功能使得用戶能夠在通訊軟體內直接進行商品交易、下訂單等電子商務活動。大數據分析也在即時通訊軟體中扮演關鍵角色，平台能夠通過分析用戶的行為和偏好，精確了解其需求，並為其提供個人化推薦，提高了用戶體驗，也有助於增加銷售量。</w:t>
       </w:r>
     </w:p>
@@ -4007,8 +3800,9 @@
           <w:szCs w:val="24"/>
           <w:lang w:eastAsia="zh-TW"/>
         </w:rPr>
-        <w:t>電子商務的安全性一直是極為重要的議題，特別是當它涉及到即時通訊軟體。這些平台包含大量敏感</w:t>
+        <w:t>電子商務的安全性一直是極為重要的議題，特別是當它涉及到即時通訊軟體。這些平台包含大量敏感訊息，包括用戶個人資料、付款資訊和交易記錄。因此，保護這些資訊免受未經授權訪問和數據洩漏的風險至關重要。通訊軟體需要提供多層次的安全措施，包括加密通訊、身份驗證機制、防篡改技術等，以確保用戶的數據得到充分保護，也需要積極應對各種威脅，包括釣魚攻擊、惡意軟體和用戶</w:t>
       </w:r>
+      <w:proofErr w:type="gramStart"/>
       <w:r>
         <w:rPr>
           <w:rFonts w:ascii="Times New Roman" w:eastAsia="標楷體" w:hAnsi="Times New Roman" w:hint="eastAsia"/>
@@ -4017,8 +3811,9 @@
           <w:szCs w:val="24"/>
           <w:lang w:eastAsia="zh-TW"/>
         </w:rPr>
-        <w:t>訊息</w:t>
+        <w:t>個</w:t>
       </w:r>
+      <w:proofErr w:type="gramEnd"/>
       <w:r>
         <w:rPr>
           <w:rFonts w:ascii="Times New Roman" w:eastAsia="標楷體" w:hAnsi="Times New Roman" w:hint="eastAsia"/>
@@ -4027,107 +3822,7 @@
           <w:szCs w:val="24"/>
           <w:lang w:eastAsia="zh-TW"/>
         </w:rPr>
-        <w:t>，包括用戶個人資料、付款</w:t>
-      </w:r>
-      <w:r>
-        <w:rPr>
-          <w:rFonts w:ascii="Times New Roman" w:eastAsia="標楷體" w:hAnsi="Times New Roman" w:hint="eastAsia"/>
-          <w:color w:val="auto"/>
-          <w:sz w:val="24"/>
-          <w:szCs w:val="24"/>
-          <w:lang w:eastAsia="zh-TW"/>
-        </w:rPr>
-        <w:t>資訊</w:t>
-      </w:r>
-      <w:r>
-        <w:rPr>
-          <w:rFonts w:ascii="Times New Roman" w:eastAsia="標楷體" w:hAnsi="Times New Roman" w:hint="eastAsia"/>
-          <w:color w:val="auto"/>
-          <w:sz w:val="24"/>
-          <w:szCs w:val="24"/>
-          <w:lang w:eastAsia="zh-TW"/>
-        </w:rPr>
-        <w:t>和交易記錄。因此，保護這些</w:t>
-      </w:r>
-      <w:r>
-        <w:rPr>
-          <w:rFonts w:ascii="Times New Roman" w:eastAsia="標楷體" w:hAnsi="Times New Roman" w:hint="eastAsia"/>
-          <w:color w:val="auto"/>
-          <w:sz w:val="24"/>
-          <w:szCs w:val="24"/>
-          <w:lang w:eastAsia="zh-TW"/>
-        </w:rPr>
-        <w:t>資訊</w:t>
-      </w:r>
-      <w:r>
-        <w:rPr>
-          <w:rFonts w:ascii="Times New Roman" w:eastAsia="標楷體" w:hAnsi="Times New Roman" w:hint="eastAsia"/>
-          <w:color w:val="auto"/>
-          <w:sz w:val="24"/>
-          <w:szCs w:val="24"/>
-          <w:lang w:eastAsia="zh-TW"/>
-        </w:rPr>
-        <w:t>免受未經授權訪問和數據洩漏的風險至關重要。通訊軟體需要提供多層次的安全措施，包括加密通訊、身份驗證機制、防篡改技術等，以確保用戶的數據得到充分保護，也需要積極應對各種威脅，包括釣魚攻擊、惡意</w:t>
-      </w:r>
-      <w:r>
-        <w:rPr>
-          <w:rFonts w:ascii="Times New Roman" w:eastAsia="標楷體" w:hAnsi="Times New Roman" w:hint="eastAsia"/>
-          <w:color w:val="auto"/>
-          <w:sz w:val="24"/>
-          <w:szCs w:val="24"/>
-          <w:lang w:eastAsia="zh-TW"/>
-        </w:rPr>
-        <w:t>軟體</w:t>
-      </w:r>
-      <w:r>
-        <w:rPr>
-          <w:rFonts w:ascii="Times New Roman" w:eastAsia="標楷體" w:hAnsi="Times New Roman" w:hint="eastAsia"/>
-          <w:color w:val="auto"/>
-          <w:sz w:val="24"/>
-          <w:szCs w:val="24"/>
-          <w:lang w:eastAsia="zh-TW"/>
-        </w:rPr>
-        <w:t>和用戶</w:t>
-      </w:r>
-      <w:r>
-        <w:rPr>
-          <w:rFonts w:ascii="Times New Roman" w:eastAsia="標楷體" w:hAnsi="Times New Roman" w:hint="eastAsia"/>
-          <w:color w:val="auto"/>
-          <w:sz w:val="24"/>
-          <w:szCs w:val="24"/>
-          <w:lang w:eastAsia="zh-TW"/>
-        </w:rPr>
-        <w:t>個資</w:t>
-      </w:r>
-      <w:r>
-        <w:rPr>
-          <w:rFonts w:ascii="Times New Roman" w:eastAsia="標楷體" w:hAnsi="Times New Roman" w:hint="eastAsia"/>
-          <w:color w:val="auto"/>
-          <w:sz w:val="24"/>
-          <w:szCs w:val="24"/>
-          <w:lang w:eastAsia="zh-TW"/>
-        </w:rPr>
-        <w:t>盜竊。因此，電子商務安全在即時通訊軟體中佔據著重要地位，以確保用戶和企業的數據</w:t>
-      </w:r>
-      <w:r>
-        <w:rPr>
-          <w:rFonts w:ascii="Times New Roman" w:eastAsia="標楷體" w:hAnsi="Times New Roman" w:hint="eastAsia"/>
-          <w:color w:val="auto"/>
-          <w:sz w:val="24"/>
-          <w:szCs w:val="24"/>
-          <w:lang w:eastAsia="zh-TW"/>
-        </w:rPr>
-        <w:t>及</w:t>
-      </w:r>
-      <w:r>
-        <w:rPr>
-          <w:rFonts w:ascii="Times New Roman" w:eastAsia="標楷體" w:hAnsi="Times New Roman" w:hint="eastAsia"/>
-          <w:color w:val="auto"/>
-          <w:sz w:val="24"/>
-          <w:szCs w:val="24"/>
-          <w:lang w:eastAsia="zh-TW"/>
-        </w:rPr>
-        <w:t>交易得到適當的保護。</w:t>
+        <w:t>資盜竊。因此，電子商務安全在即時通訊軟體中佔據著重要地位，以確保用戶和企業的數據及交易得到適當的保護。</w:t>
       </w:r>
       <w:r>
         <w:rPr>
@@ -4195,7 +3890,29 @@
           <w:szCs w:val="24"/>
           <w:lang w:eastAsia="zh-TW"/>
         </w:rPr>
-        <w:t>電子商務經營模式，是指企業在線上進行商業活動時所採用的組織和運作方式。以</w:t>
+        <w:t>電子商務經營模式，是指企業</w:t>
+      </w:r>
+      <w:proofErr w:type="gramStart"/>
+      <w:r>
+        <w:rPr>
+          <w:rFonts w:ascii="Times New Roman" w:eastAsia="標楷體" w:hAnsi="Times New Roman" w:hint="eastAsia"/>
+          <w:color w:val="auto"/>
+          <w:sz w:val="24"/>
+          <w:szCs w:val="24"/>
+          <w:lang w:eastAsia="zh-TW"/>
+        </w:rPr>
+        <w:t>在線上進行</w:t>
+      </w:r>
+      <w:proofErr w:type="gramEnd"/>
+      <w:r>
+        <w:rPr>
+          <w:rFonts w:ascii="Times New Roman" w:eastAsia="標楷體" w:hAnsi="Times New Roman" w:hint="eastAsia"/>
+          <w:color w:val="auto"/>
+          <w:sz w:val="24"/>
+          <w:szCs w:val="24"/>
+          <w:lang w:eastAsia="zh-TW"/>
+        </w:rPr>
+        <w:t>商業活動時所採用的組織和運作方式。以</w:t>
       </w:r>
       <w:r>
         <w:rPr>
@@ -4676,6 +4393,7 @@
                 <w:lang w:eastAsia="zh-TW"/>
               </w:rPr>
             </w:pPr>
+            <w:proofErr w:type="gramStart"/>
             <w:r>
               <w:rPr>
                 <w:rFonts w:ascii="Times New Roman" w:eastAsia="標楷體" w:hAnsi="Times New Roman" w:hint="eastAsia"/>
@@ -4684,7 +4402,18 @@
                 <w:szCs w:val="24"/>
                 <w:lang w:eastAsia="zh-TW"/>
               </w:rPr>
-              <w:t>整合拼團、直播、</w:t>
+              <w:t>整合拼團</w:t>
+            </w:r>
+            <w:proofErr w:type="gramEnd"/>
+            <w:r>
+              <w:rPr>
+                <w:rFonts w:ascii="Times New Roman" w:eastAsia="標楷體" w:hAnsi="Times New Roman" w:hint="eastAsia"/>
+                <w:color w:val="auto"/>
+                <w:sz w:val="24"/>
+                <w:szCs w:val="24"/>
+                <w:lang w:eastAsia="zh-TW"/>
+              </w:rPr>
+              <w:t>、直播、</w:t>
             </w:r>
             <w:r>
               <w:rPr>
@@ -4979,7 +4708,29 @@
                 <w:szCs w:val="24"/>
                 <w:lang w:eastAsia="zh-TW"/>
               </w:rPr>
-              <w:t>比一般個人帳號強大，可群發信息、管理用戶、分析數據、投票、加入會員、甚至是串接第三方應用程式等，是發展電子商務的必備工具。</w:t>
+              <w:t>比一般個人帳號強大，</w:t>
+            </w:r>
+            <w:proofErr w:type="gramStart"/>
+            <w:r>
+              <w:rPr>
+                <w:rFonts w:ascii="Times New Roman" w:eastAsia="標楷體" w:hAnsi="Times New Roman" w:hint="eastAsia"/>
+                <w:color w:val="auto"/>
+                <w:sz w:val="24"/>
+                <w:szCs w:val="24"/>
+                <w:lang w:eastAsia="zh-TW"/>
+              </w:rPr>
+              <w:t>可群發</w:t>
+            </w:r>
+            <w:proofErr w:type="gramEnd"/>
+            <w:r>
+              <w:rPr>
+                <w:rFonts w:ascii="Times New Roman" w:eastAsia="標楷體" w:hAnsi="Times New Roman" w:hint="eastAsia"/>
+                <w:color w:val="auto"/>
+                <w:sz w:val="24"/>
+                <w:szCs w:val="24"/>
+                <w:lang w:eastAsia="zh-TW"/>
+              </w:rPr>
+              <w:t>信息、管理用戶、分析數據、投票、加入會員、甚至是串接第三方應用程式等，是發展電子商務的必備工具。</w:t>
             </w:r>
           </w:p>
         </w:tc>
@@ -5045,6 +4796,7 @@
               </w:rPr>
               <w:t>企業</w:t>
             </w:r>
+            <w:proofErr w:type="gramStart"/>
             <w:r>
               <w:rPr>
                 <w:rFonts w:ascii="Times New Roman" w:eastAsia="標楷體" w:hAnsi="Times New Roman" w:hint="eastAsia"/>
@@ -5063,7 +4815,29 @@
                 <w:szCs w:val="24"/>
                 <w:lang w:eastAsia="zh-TW"/>
               </w:rPr>
-              <w:t>方便企業內部達到更快的溝通和更高效的協作，可以新增客戶的</w:t>
+              <w:t>方便</w:t>
+            </w:r>
+            <w:proofErr w:type="gramEnd"/>
+            <w:r>
+              <w:rPr>
+                <w:rFonts w:ascii="Times New Roman" w:eastAsia="標楷體" w:hAnsi="Times New Roman" w:hint="eastAsia"/>
+                <w:color w:val="auto"/>
+                <w:sz w:val="24"/>
+                <w:szCs w:val="24"/>
+                <w:lang w:eastAsia="zh-TW"/>
+              </w:rPr>
+              <w:t>企業內部達到更快的溝通和更高效的協作，可以新增客戶</w:t>
+            </w:r>
+            <w:proofErr w:type="gramStart"/>
+            <w:r>
+              <w:rPr>
+                <w:rFonts w:ascii="Times New Roman" w:eastAsia="標楷體" w:hAnsi="Times New Roman" w:hint="eastAsia"/>
+                <w:color w:val="auto"/>
+                <w:sz w:val="24"/>
+                <w:szCs w:val="24"/>
+                <w:lang w:eastAsia="zh-TW"/>
+              </w:rPr>
+              <w:t>的</w:t>
             </w:r>
             <w:r>
               <w:rPr>
@@ -5075,6 +4849,7 @@
               </w:rPr>
               <w:t>微信</w:t>
             </w:r>
+            <w:proofErr w:type="gramEnd"/>
             <w:r>
               <w:rPr>
                 <w:rFonts w:ascii="Times New Roman" w:eastAsia="標楷體" w:hAnsi="Times New Roman" w:hint="eastAsia"/>
@@ -5083,7 +4858,29 @@
                 <w:szCs w:val="24"/>
                 <w:lang w:eastAsia="zh-TW"/>
               </w:rPr>
-              <w:t>，在單聊、群組聊天、朋友圈、視訊中向客戶提供持續的服務，還可結合</w:t>
+              <w:t>，</w:t>
+            </w:r>
+            <w:proofErr w:type="gramStart"/>
+            <w:r>
+              <w:rPr>
+                <w:rFonts w:ascii="Times New Roman" w:eastAsia="標楷體" w:hAnsi="Times New Roman" w:hint="eastAsia"/>
+                <w:color w:val="auto"/>
+                <w:sz w:val="24"/>
+                <w:szCs w:val="24"/>
+                <w:lang w:eastAsia="zh-TW"/>
+              </w:rPr>
+              <w:t>在單聊</w:t>
+            </w:r>
+            <w:proofErr w:type="gramEnd"/>
+            <w:r>
+              <w:rPr>
+                <w:rFonts w:ascii="Times New Roman" w:eastAsia="標楷體" w:hAnsi="Times New Roman" w:hint="eastAsia"/>
+                <w:color w:val="auto"/>
+                <w:sz w:val="24"/>
+                <w:szCs w:val="24"/>
+                <w:lang w:eastAsia="zh-TW"/>
+              </w:rPr>
+              <w:t>、群組聊天、朋友圈、視訊中向客戶提供持續的服務，還可結合</w:t>
             </w:r>
             <w:r>
               <w:rPr>
@@ -5105,6 +4902,7 @@
               </w:rPr>
               <w:t>、支付等功能；更有「</w:t>
             </w:r>
+            <w:proofErr w:type="gramStart"/>
             <w:r>
               <w:rPr>
                 <w:rFonts w:ascii="Times New Roman" w:eastAsia="標楷體" w:hAnsi="Times New Roman" w:hint="eastAsia"/>
@@ -5123,7 +4921,18 @@
                 <w:szCs w:val="24"/>
                 <w:lang w:eastAsia="zh-TW"/>
               </w:rPr>
-              <w:t>客服」，為客戶提供臨時諮詢服務。</w:t>
+              <w:t>客</w:t>
+            </w:r>
+            <w:proofErr w:type="gramEnd"/>
+            <w:r>
+              <w:rPr>
+                <w:rFonts w:ascii="Times New Roman" w:eastAsia="標楷體" w:hAnsi="Times New Roman" w:hint="eastAsia"/>
+                <w:color w:val="auto"/>
+                <w:sz w:val="24"/>
+                <w:szCs w:val="24"/>
+                <w:lang w:eastAsia="zh-TW"/>
+              </w:rPr>
+              <w:t>服」，為客戶提供臨時諮詢服務。</w:t>
             </w:r>
           </w:p>
         </w:tc>
@@ -5286,7 +5095,51 @@
           <w:lang w:eastAsia="zh-TW"/>
         </w:rPr>
         <w:lastRenderedPageBreak/>
-        <w:t>在科技與網路高速發展的時代，各種零售業者都在積極尋求在競爭激烈的環境中生存下去的方法。以上為兩大社交電商平台在線上為企業提升營收的關鍵途徑。我們日常生活中不可或缺的社交工具，實際上也具備強大的電子商務潛力。從實體店面轉電商平台上的銷售，協助節省時間、精力和成本，其中的升值和想像空間必然深不可測。</w:t>
+        <w:t>在科技與網路高速發展的時代，各種零售業者都在積極尋求在競爭激烈的環境中生存下去的方法。以上為兩大社交電商平台</w:t>
+      </w:r>
+      <w:proofErr w:type="gramStart"/>
+      <w:r>
+        <w:rPr>
+          <w:rFonts w:ascii="Times New Roman" w:eastAsia="標楷體" w:hAnsi="Times New Roman" w:hint="eastAsia"/>
+          <w:color w:val="auto"/>
+          <w:sz w:val="24"/>
+          <w:szCs w:val="24"/>
+          <w:lang w:eastAsia="zh-TW"/>
+        </w:rPr>
+        <w:t>在線上為</w:t>
+      </w:r>
+      <w:proofErr w:type="gramEnd"/>
+      <w:r>
+        <w:rPr>
+          <w:rFonts w:ascii="Times New Roman" w:eastAsia="標楷體" w:hAnsi="Times New Roman" w:hint="eastAsia"/>
+          <w:color w:val="auto"/>
+          <w:sz w:val="24"/>
+          <w:szCs w:val="24"/>
+          <w:lang w:eastAsia="zh-TW"/>
+        </w:rPr>
+        <w:t>企業提升營收的關鍵途徑。我們日常生活中不可或缺的社交工具，實際上也具備強大的電子商務潛力。從實體</w:t>
+      </w:r>
+      <w:proofErr w:type="gramStart"/>
+      <w:r>
+        <w:rPr>
+          <w:rFonts w:ascii="Times New Roman" w:eastAsia="標楷體" w:hAnsi="Times New Roman" w:hint="eastAsia"/>
+          <w:color w:val="auto"/>
+          <w:sz w:val="24"/>
+          <w:szCs w:val="24"/>
+          <w:lang w:eastAsia="zh-TW"/>
+        </w:rPr>
+        <w:t>店面轉電商</w:t>
+      </w:r>
+      <w:proofErr w:type="gramEnd"/>
+      <w:r>
+        <w:rPr>
+          <w:rFonts w:ascii="Times New Roman" w:eastAsia="標楷體" w:hAnsi="Times New Roman" w:hint="eastAsia"/>
+          <w:color w:val="auto"/>
+          <w:sz w:val="24"/>
+          <w:szCs w:val="24"/>
+          <w:lang w:eastAsia="zh-TW"/>
+        </w:rPr>
+        <w:t>平台上的銷售，協助節省時間、精力和成本，其中的升值和想像空間必然深不可測。</w:t>
       </w:r>
     </w:p>
     <w:p>
@@ -5357,7 +5210,7 @@
           <w:color w:val="0070C0"/>
         </w:rPr>
       </w:pPr>
-      <w:hyperlink r:id="rId13" w:history="1">
+      <w:hyperlink r:id="rId10" w:history="1">
         <w:r>
           <w:rPr>
             <w:rStyle w:val="aff5"/>
@@ -5395,7 +5248,7 @@
           <w:color w:val="0070C0"/>
         </w:rPr>
       </w:pPr>
-      <w:hyperlink r:id="rId14" w:history="1">
+      <w:hyperlink r:id="rId11" w:history="1">
         <w:r>
           <w:rPr>
             <w:rStyle w:val="aff5"/>
@@ -5433,7 +5286,7 @@
           <w:color w:val="0070C0"/>
         </w:rPr>
       </w:pPr>
-      <w:hyperlink r:id="rId15" w:history="1">
+      <w:hyperlink r:id="rId12" w:history="1">
         <w:r>
           <w:rPr>
             <w:rStyle w:val="aff5"/>
@@ -5471,7 +5324,7 @@
           <w:color w:val="0070C0"/>
         </w:rPr>
       </w:pPr>
-      <w:hyperlink r:id="rId16" w:history="1">
+      <w:hyperlink r:id="rId13" w:history="1">
         <w:r>
           <w:rPr>
             <w:rStyle w:val="aff5"/>
@@ -5501,7 +5354,7 @@
           <w:color w:val="0070C0"/>
         </w:rPr>
       </w:pPr>
-      <w:hyperlink r:id="rId17" w:history="1">
+      <w:hyperlink r:id="rId14" w:history="1">
         <w:r>
           <w:rPr>
             <w:rStyle w:val="aff5"/>
@@ -5539,7 +5392,7 @@
           <w:color w:val="0070C0"/>
         </w:rPr>
       </w:pPr>
-      <w:hyperlink r:id="rId18" w:history="1">
+      <w:hyperlink r:id="rId15" w:history="1">
         <w:r>
           <w:rPr>
             <w:rStyle w:val="aff5"/>
@@ -5585,7 +5438,7 @@
           <w:color w:val="0070C0"/>
         </w:rPr>
       </w:pPr>
-      <w:hyperlink r:id="rId19" w:history="1">
+      <w:hyperlink r:id="rId16" w:history="1">
         <w:r>
           <w:rPr>
             <w:rStyle w:val="aff5"/>
@@ -5632,7 +5485,7 @@
           <w:color w:val="0070C0"/>
         </w:rPr>
       </w:pPr>
-      <w:hyperlink r:id="rId20" w:history="1">
+      <w:hyperlink r:id="rId17" w:history="1">
         <w:r>
           <w:rPr>
             <w:rStyle w:val="aff5"/>
@@ -5696,7 +5549,7 @@
           <w:lang w:eastAsia="zh-TW"/>
         </w:rPr>
       </w:pPr>
-      <w:hyperlink r:id="rId21" w:history="1">
+      <w:hyperlink r:id="rId18" w:history="1">
         <w:r>
           <w:rPr>
             <w:rStyle w:val="aff5"/>
@@ -5730,7 +5583,7 @@
           <w:lang w:eastAsia="zh-TW"/>
         </w:rPr>
       </w:pPr>
-      <w:hyperlink r:id="rId22" w:tgtFrame="_blank" w:history="1">
+      <w:hyperlink r:id="rId19" w:tgtFrame="_blank" w:history="1">
         <w:r>
           <w:rPr>
             <w:rStyle w:val="aff5"/>
@@ -5749,6 +5602,7 @@
           </w:rPr>
           <w:t>-</w:t>
         </w:r>
+        <w:proofErr w:type="gramStart"/>
         <w:r>
           <w:rPr>
             <w:rStyle w:val="aff5"/>
@@ -5756,7 +5610,17 @@
             <w:color w:val="0070C0"/>
             <w:lang w:eastAsia="zh-TW"/>
           </w:rPr>
-          <w:t>以淘寶網與</w:t>
+          <w:t>以淘寶</w:t>
+        </w:r>
+        <w:proofErr w:type="gramEnd"/>
+        <w:r>
+          <w:rPr>
+            <w:rStyle w:val="aff5"/>
+            <w:rFonts w:ascii="Times New Roman" w:eastAsia="標楷體" w:hAnsi="Times New Roman"/>
+            <w:color w:val="0070C0"/>
+            <w:lang w:eastAsia="zh-TW"/>
+          </w:rPr>
+          <w:t>網與</w:t>
         </w:r>
         <w:r>
           <w:rPr>
@@ -5800,7 +5664,8 @@
           <w:lang w:eastAsia="zh-TW"/>
         </w:rPr>
       </w:pPr>
-      <w:hyperlink r:id="rId23" w:tgtFrame="_blank" w:history="1">
+      <w:hyperlink r:id="rId20" w:tgtFrame="_blank" w:history="1">
+        <w:proofErr w:type="gramStart"/>
         <w:r>
           <w:rPr>
             <w:rStyle w:val="aff5"/>
@@ -5808,7 +5673,57 @@
             <w:color w:val="0070C0"/>
             <w:lang w:eastAsia="zh-TW"/>
           </w:rPr>
-          <w:t>微信成為消費者的新寵兒？微信為何會變成社群電商的新玩法</w:t>
+          <w:t>微信成為</w:t>
+        </w:r>
+        <w:proofErr w:type="gramEnd"/>
+        <w:r>
+          <w:rPr>
+            <w:rStyle w:val="aff5"/>
+            <w:rFonts w:ascii="Times New Roman" w:eastAsia="標楷體" w:hAnsi="Times New Roman"/>
+            <w:color w:val="0070C0"/>
+            <w:lang w:eastAsia="zh-TW"/>
+          </w:rPr>
+          <w:t>消費者的新寵兒？</w:t>
+        </w:r>
+        <w:proofErr w:type="gramStart"/>
+        <w:r>
+          <w:rPr>
+            <w:rStyle w:val="aff5"/>
+            <w:rFonts w:ascii="Times New Roman" w:eastAsia="標楷體" w:hAnsi="Times New Roman"/>
+            <w:color w:val="0070C0"/>
+            <w:lang w:eastAsia="zh-TW"/>
+          </w:rPr>
+          <w:t>微信為何</w:t>
+        </w:r>
+        <w:proofErr w:type="gramEnd"/>
+        <w:r>
+          <w:rPr>
+            <w:rStyle w:val="aff5"/>
+            <w:rFonts w:ascii="Times New Roman" w:eastAsia="標楷體" w:hAnsi="Times New Roman"/>
+            <w:color w:val="0070C0"/>
+            <w:lang w:eastAsia="zh-TW"/>
+          </w:rPr>
+          <w:t>會變成</w:t>
+        </w:r>
+        <w:proofErr w:type="gramStart"/>
+        <w:r>
+          <w:rPr>
+            <w:rStyle w:val="aff5"/>
+            <w:rFonts w:ascii="Times New Roman" w:eastAsia="標楷體" w:hAnsi="Times New Roman"/>
+            <w:color w:val="0070C0"/>
+            <w:lang w:eastAsia="zh-TW"/>
+          </w:rPr>
+          <w:t>社群電商</w:t>
+        </w:r>
+        <w:proofErr w:type="gramEnd"/>
+        <w:r>
+          <w:rPr>
+            <w:rStyle w:val="aff5"/>
+            <w:rFonts w:ascii="Times New Roman" w:eastAsia="標楷體" w:hAnsi="Times New Roman"/>
+            <w:color w:val="0070C0"/>
+            <w:lang w:eastAsia="zh-TW"/>
+          </w:rPr>
+          <w:t>的新玩法</w:t>
         </w:r>
         <w:r>
           <w:rPr>
@@ -5843,7 +5758,7 @@
           <w:lang w:eastAsia="zh-TW"/>
         </w:rPr>
       </w:pPr>
-      <w:hyperlink r:id="rId24" w:tgtFrame="_blank" w:history="1">
+      <w:hyperlink r:id="rId21" w:tgtFrame="_blank" w:history="1">
         <w:r>
           <w:rPr>
             <w:rStyle w:val="aff5"/>
@@ -5905,8 +5820,19 @@
             <w:color w:val="0070C0"/>
             <w:lang w:eastAsia="zh-TW"/>
           </w:rPr>
-          <w:t>購物，再購物」，秒懂</w:t>
+          <w:t>購物，再購物」，</w:t>
         </w:r>
+        <w:proofErr w:type="gramStart"/>
+        <w:r>
+          <w:rPr>
+            <w:rStyle w:val="aff5"/>
+            <w:rFonts w:ascii="Times New Roman" w:eastAsia="標楷體" w:hAnsi="Times New Roman"/>
+            <w:color w:val="0070C0"/>
+            <w:lang w:eastAsia="zh-TW"/>
+          </w:rPr>
+          <w:t>秒懂</w:t>
+        </w:r>
+        <w:proofErr w:type="gramEnd"/>
         <w:r>
           <w:rPr>
             <w:rStyle w:val="aff5"/>
@@ -5949,7 +5875,7 @@
           <w:lang w:eastAsia="zh-TW"/>
         </w:rPr>
       </w:pPr>
-      <w:hyperlink r:id="rId25" w:tgtFrame="_blank" w:history="1">
+      <w:hyperlink r:id="rId22" w:tgtFrame="_blank" w:history="1">
         <w:r>
           <w:rPr>
             <w:rStyle w:val="aff5"/>
@@ -5959,6 +5885,7 @@
           </w:rPr>
           <w:t>LINE</w:t>
         </w:r>
+        <w:proofErr w:type="gramStart"/>
         <w:r>
           <w:rPr>
             <w:rStyle w:val="aff5"/>
@@ -5966,7 +5893,17 @@
             <w:color w:val="0070C0"/>
             <w:lang w:eastAsia="zh-TW"/>
           </w:rPr>
-          <w:t>揪團怎麼用？開團、團購統計、轉帳邀請、收款完整教學</w:t>
+          <w:t>揪團怎麼</w:t>
+        </w:r>
+        <w:proofErr w:type="gramEnd"/>
+        <w:r>
+          <w:rPr>
+            <w:rStyle w:val="aff5"/>
+            <w:rFonts w:ascii="Times New Roman" w:eastAsia="標楷體" w:hAnsi="Times New Roman"/>
+            <w:color w:val="0070C0"/>
+            <w:lang w:eastAsia="zh-TW"/>
+          </w:rPr>
+          <w:t>用？開團、團購統計、轉帳邀請、收款完整教學</w:t>
         </w:r>
         <w:r>
           <w:rPr>
@@ -6000,7 +5937,7 @@
           <w:color w:val="0070C0"/>
         </w:rPr>
       </w:pPr>
-      <w:hyperlink r:id="rId26" w:tgtFrame="_blank" w:history="1">
+      <w:hyperlink r:id="rId23" w:tgtFrame="_blank" w:history="1">
         <w:r>
           <w:rPr>
             <w:rStyle w:val="aff5"/>
@@ -6032,7 +5969,8 @@
           <w:lang w:eastAsia="zh-TW"/>
         </w:rPr>
       </w:pPr>
-      <w:hyperlink r:id="rId27" w:tgtFrame="_blank" w:history="1">
+      <w:hyperlink r:id="rId24" w:tgtFrame="_blank" w:history="1">
+        <w:proofErr w:type="gramStart"/>
         <w:r>
           <w:rPr>
             <w:rStyle w:val="aff5"/>
@@ -6041,6 +5979,61 @@
             <w:lang w:eastAsia="zh-TW"/>
           </w:rPr>
           <w:t>企業微信</w:t>
+        </w:r>
+        <w:proofErr w:type="gramEnd"/>
+        <w:r>
+          <w:rPr>
+            <w:rStyle w:val="aff5"/>
+            <w:rFonts w:ascii="Times New Roman" w:eastAsia="標楷體" w:hAnsi="Times New Roman"/>
+            <w:color w:val="0070C0"/>
+            <w:lang w:eastAsia="zh-TW"/>
+          </w:rPr>
+          <w:t xml:space="preserve"> </w:t>
+        </w:r>
+      </w:hyperlink>
+      <w:r>
+        <w:rPr>
+          <w:rStyle w:val="aff5"/>
+          <w:rFonts w:ascii="Times New Roman" w:eastAsia="標楷體" w:hAnsi="Times New Roman"/>
+          <w:color w:val="0070C0"/>
+          <w:lang w:eastAsia="zh-TW"/>
+        </w:rPr>
+        <w:t> </w:t>
+      </w:r>
+    </w:p>
+    <w:p>
+      <w:pPr>
+        <w:adjustRightInd w:val="0"/>
+        <w:snapToGrid w:val="0"/>
+        <w:spacing w:before="0" w:after="0" w:line="240" w:lineRule="auto"/>
+        <w:jc w:val="both"/>
+        <w:rPr>
+          <w:rStyle w:val="aff5"/>
+          <w:rFonts w:ascii="Times New Roman" w:eastAsia="標楷體" w:hAnsi="Times New Roman"/>
+          <w:color w:val="0070C0"/>
+          <w:lang w:eastAsia="zh-TW"/>
+        </w:rPr>
+      </w:pPr>
+      <w:hyperlink r:id="rId25" w:tgtFrame="_blank" w:history="1">
+        <w:proofErr w:type="gramStart"/>
+        <w:r>
+          <w:rPr>
+            <w:rStyle w:val="aff5"/>
+            <w:rFonts w:ascii="Times New Roman" w:eastAsia="標楷體" w:hAnsi="Times New Roman"/>
+            <w:color w:val="0070C0"/>
+            <w:lang w:eastAsia="zh-TW"/>
+          </w:rPr>
+          <w:t>微信小</w:t>
+        </w:r>
+        <w:proofErr w:type="gramEnd"/>
+        <w:r>
+          <w:rPr>
+            <w:rStyle w:val="aff5"/>
+            <w:rFonts w:ascii="Times New Roman" w:eastAsia="標楷體" w:hAnsi="Times New Roman"/>
+            <w:color w:val="0070C0"/>
+            <w:lang w:eastAsia="zh-TW"/>
+          </w:rPr>
+          <w:t>程序</w:t>
         </w:r>
         <w:r>
           <w:rPr>
@@ -6075,7 +6068,8 @@
           <w:lang w:eastAsia="zh-TW"/>
         </w:rPr>
       </w:pPr>
-      <w:hyperlink r:id="rId28" w:tgtFrame="_blank" w:history="1">
+      <w:hyperlink r:id="rId26" w:tgtFrame="_blank" w:history="1">
+        <w:proofErr w:type="gramStart"/>
         <w:r>
           <w:rPr>
             <w:rStyle w:val="aff5"/>
@@ -6083,7 +6077,17 @@
             <w:color w:val="0070C0"/>
             <w:lang w:eastAsia="zh-TW"/>
           </w:rPr>
-          <w:t>微信小程序</w:t>
+          <w:t>微信電</w:t>
+        </w:r>
+        <w:proofErr w:type="gramEnd"/>
+        <w:r>
+          <w:rPr>
+            <w:rStyle w:val="aff5"/>
+            <w:rFonts w:ascii="Times New Roman" w:eastAsia="標楷體" w:hAnsi="Times New Roman"/>
+            <w:color w:val="0070C0"/>
+            <w:lang w:eastAsia="zh-TW"/>
+          </w:rPr>
+          <w:t>商：蓄勢待發的「潛力股」</w:t>
         </w:r>
         <w:r>
           <w:rPr>
@@ -6118,50 +6122,7 @@
           <w:lang w:eastAsia="zh-TW"/>
         </w:rPr>
       </w:pPr>
-      <w:hyperlink r:id="rId29" w:tgtFrame="_blank" w:history="1">
-        <w:r>
-          <w:rPr>
-            <w:rStyle w:val="aff5"/>
-            <w:rFonts w:ascii="Times New Roman" w:eastAsia="標楷體" w:hAnsi="Times New Roman"/>
-            <w:color w:val="0070C0"/>
-            <w:lang w:eastAsia="zh-TW"/>
-          </w:rPr>
-          <w:t>微信電商：蓄勢待發的「潛力股」</w:t>
-        </w:r>
-        <w:r>
-          <w:rPr>
-            <w:rStyle w:val="aff5"/>
-            <w:rFonts w:ascii="Times New Roman" w:eastAsia="標楷體" w:hAnsi="Times New Roman"/>
-            <w:color w:val="0070C0"/>
-            <w:lang w:eastAsia="zh-TW"/>
-          </w:rPr>
-          <w:t xml:space="preserve"> </w:t>
-        </w:r>
-      </w:hyperlink>
-      <w:r>
-        <w:rPr>
-          <w:rStyle w:val="aff5"/>
-          <w:rFonts w:ascii="Times New Roman" w:eastAsia="標楷體" w:hAnsi="Times New Roman"/>
-          <w:color w:val="0070C0"/>
-          <w:lang w:eastAsia="zh-TW"/>
-        </w:rPr>
-        <w:t> </w:t>
-      </w:r>
-    </w:p>
-    <w:p>
-      <w:pPr>
-        <w:adjustRightInd w:val="0"/>
-        <w:snapToGrid w:val="0"/>
-        <w:spacing w:before="0" w:after="0" w:line="240" w:lineRule="auto"/>
-        <w:jc w:val="both"/>
-        <w:rPr>
-          <w:rStyle w:val="aff5"/>
-          <w:rFonts w:ascii="Times New Roman" w:eastAsia="標楷體" w:hAnsi="Times New Roman"/>
-          <w:color w:val="0070C0"/>
-          <w:lang w:eastAsia="zh-TW"/>
-        </w:rPr>
-      </w:pPr>
-      <w:hyperlink r:id="rId30" w:tgtFrame="_blank" w:history="1">
+      <w:hyperlink r:id="rId27" w:tgtFrame="_blank" w:history="1">
         <w:r>
           <w:rPr>
             <w:rStyle w:val="aff5"/>
@@ -6204,7 +6165,7 @@
           <w:lang w:eastAsia="zh-TW"/>
         </w:rPr>
       </w:pPr>
-      <w:hyperlink r:id="rId31" w:anchor=":~:text=%E5%89%B5%E5%BB%BA%E4%B8%80%E5%80%8B%E6%96%B0%E7%9A%84%E6%8F%AA%E5%9C%98%EF%BC%8C%E8%A8%AD%E5%AE%9A%E5%95%86%E5%93%81%E3%80%81%E5%83%B9%E6%A0%BC%E3%80%81%E6%95%B8%E9%87%8F%E9%99%90%E5%88%B6%E3%80%81%E6%88%AA%E6%AD%A2%E6%97%A5%E6%9C%9F%E7%AD%89%E8%B3%87%E8%A8%8A%E3%80%82%20%E9%80%8F%E9%81%8ELINE%E8%81%8A%E5%A4%A9%E5%AE%A4%E6%88%96%E7%BE%A4%E7%B5%84%E5%88%86%E4%BA%AB%E5%95%86%E5%93%81%E9%A0%81%E9%9D%A2%E7%9A%84%E9%80%A3%E7%B5%90%EF%BC%8C%E9%82%80%E8%AB%8B%E6%9C%8B%E5%8F%8B%E5%8F%83%E8%88%87%E3%80%82,%E5%8F%83%E8%88%87%E8%80%85%E9%81%B8%E6%93%87%E5%95%86%E5%93%81%E6%95%B8%E9%87%8F%E4%B8%A6%E6%8F%90%E4%BA%A4%E8%A8%82%E5%96%AE%E3%80%82%20%E6%8F%AA%E5%9C%98%E7%B5%90%E6%9D%9F%E5%BE%8C%EF%BC%8C%E6%8F%AA%E5%9C%98%E7%99%BC%E8%B5%B7%E8%80%85%E7%A2%BA%E8%AA%8D%E8%A8%82%E5%96%AE%E4%B8%A6%E6%94%B6%E5%8F%96%E4%BB%98%E6%AC%BE%EF%BC%8C%E7%84%B6%E5%BE%8C%E5%90%91%E4%BE%9B%E6%87%89%E5%95%86%E4%B8%8B%E5%96%AE%E4%B8%A6%E5%AE%89%E6%8E%92%E9%80%81%E8%B2%A8%E3%80%82" w:tgtFrame="_blank" w:history="1">
+      <w:hyperlink r:id="rId28" w:anchor=":~:text=%E5%89%B5%E5%BB%BA%E4%B8%80%E5%80%8B%E6%96%B0%E7%9A%84%E6%8F%AA%E5%9C%98%EF%BC%8C%E8%A8%AD%E5%AE%9A%E5%95%86%E5%93%81%E3%80%81%E5%83%B9%E6%A0%BC%E3%80%81%E6%95%B8%E9%87%8F%E9%99%90%E5%88%B6%E3%80%81%E6%88%AA%E6%AD%A2%E6%97%A5%E6%9C%9F%E7%AD%89%E8%B3%87%E8%A8%8A%E3%80%82%20%E9%80%8F%E9%81%8ELINE%E8%81%8A%E5%A4%A9%E5%AE%A4%E6%88%96%E7%BE%A4%E7%B5%84%E5%88%86%E4%BA%AB%E5%95%86%E5%93%81%E9%A0%81%E9%9D%A2%E7%9A%84%E9%80%A3%E7%B5%90%EF%BC%8C%E9%82%80%E8%AB%8B%E6%9C%8B%E5%8F%8B%E5%8F%83%E8%88%87%E3%80%82,%E5%8F%83%E8%88%87%E8%80%85%E9%81%B8%E6%93%87%E5%95%86%E5%93%81%E6%95%B8%E9%87%8F%E4%B8%A6%E6%8F%90%E4%BA%A4%E8%A8%82%E5%96%AE%E3%80%82%20%E6%8F%AA%E5%9C%98%E7%B5%90%E6%9D%9F%E5%BE%8C%EF%BC%8C%E6%8F%AA%E5%9C%98%E7%99%BC%E8%B5%B7%E8%80%85%E7%A2%BA%E8%AA%8D%E8%A8%82%E5%96%AE%E4%B8%A6%E6%94%B6%E5%8F%96%E4%BB%98%E6%AC%BE%EF%BC%8C%E7%84%B6%E5%BE%8C%E5%90%91%E4%BE%9B%E6%87%89%E5%95%86%E4%B8%8B%E5%96%AE%E4%B8%A6%E5%AE%89%E6%8E%92%E9%80%81%E8%B2%A8%E3%80%82" w:tgtFrame="_blank" w:history="1">
         <w:r>
           <w:rPr>
             <w:rStyle w:val="aff5"/>
@@ -6214,6 +6175,7 @@
           </w:rPr>
           <w:t xml:space="preserve">LINE </w:t>
         </w:r>
+        <w:proofErr w:type="gramStart"/>
         <w:r>
           <w:rPr>
             <w:rStyle w:val="aff5"/>
@@ -6221,7 +6183,37 @@
             <w:color w:val="0070C0"/>
             <w:lang w:eastAsia="zh-TW"/>
           </w:rPr>
-          <w:t>社群電商策略探析：由實體店面轉向線上，打造全新電商藍圖</w:t>
+          <w:t>社群電商</w:t>
+        </w:r>
+        <w:proofErr w:type="gramEnd"/>
+        <w:r>
+          <w:rPr>
+            <w:rStyle w:val="aff5"/>
+            <w:rFonts w:ascii="Times New Roman" w:eastAsia="標楷體" w:hAnsi="Times New Roman"/>
+            <w:color w:val="0070C0"/>
+            <w:lang w:eastAsia="zh-TW"/>
+          </w:rPr>
+          <w:t>策略探析：由實體店面</w:t>
+        </w:r>
+        <w:proofErr w:type="gramStart"/>
+        <w:r>
+          <w:rPr>
+            <w:rStyle w:val="aff5"/>
+            <w:rFonts w:ascii="Times New Roman" w:eastAsia="標楷體" w:hAnsi="Times New Roman"/>
+            <w:color w:val="0070C0"/>
+            <w:lang w:eastAsia="zh-TW"/>
+          </w:rPr>
+          <w:t>轉向線上</w:t>
+        </w:r>
+        <w:proofErr w:type="gramEnd"/>
+        <w:r>
+          <w:rPr>
+            <w:rStyle w:val="aff5"/>
+            <w:rFonts w:ascii="Times New Roman" w:eastAsia="標楷體" w:hAnsi="Times New Roman"/>
+            <w:color w:val="0070C0"/>
+            <w:lang w:eastAsia="zh-TW"/>
+          </w:rPr>
+          <w:t>，打造全新電商藍圖</w:t>
         </w:r>
         <w:r>
           <w:rPr>
@@ -6259,7 +6251,7 @@
       </w:pPr>
     </w:p>
     <w:sectPr>
-      <w:footerReference w:type="default" r:id="rId32"/>
+      <w:footerReference w:type="default" r:id="rId29"/>
       <w:type w:val="continuous"/>
       <w:pgSz w:w="11906" w:h="16838" w:code="9"/>
       <w:pgMar w:top="1728" w:right="1800" w:bottom="1440" w:left="1800" w:header="720" w:footer="720" w:gutter="0"/>
@@ -8450,7 +8442,7 @@
   <w:style w:type="paragraph" w:default="1" w:styleId="a2">
     <w:name w:val="Normal"/>
     <w:qFormat/>
-    <w:rsid w:val="00F52222"/>
+    <w:rsid w:val="005F7097"/>
     <w:rPr>
       <w:rFonts w:ascii="Microsoft JhengHei UI" w:eastAsia="Microsoft JhengHei UI" w:hAnsi="Microsoft JhengHei UI"/>
       <w:spacing w:val="-6"/>

--- a/E-commerce.docx
+++ b/E-commerce.docx
@@ -1,6 +1,6 @@
 
 <file path=word/document.xml><?xml version="1.0" encoding="utf-8"?>
-<w:document xmlns:wpc="http://schemas.microsoft.com/office/word/2010/wordprocessingCanvas" xmlns:cx="http://schemas.microsoft.com/office/drawing/2014/chartex" xmlns:cx1="http://schemas.microsoft.com/office/drawing/2015/9/8/chartex" xmlns:cx2="http://schemas.microsoft.com/office/drawing/2015/10/21/chartex" xmlns:cx3="http://schemas.microsoft.com/office/drawing/2016/5/9/chartex" xmlns:cx4="http://schemas.microsoft.com/office/drawing/2016/5/10/chartex" xmlns:cx5="http://schemas.microsoft.com/office/drawing/2016/5/11/chartex" xmlns:cx6="http://schemas.microsoft.com/office/drawing/2016/5/12/chartex" xmlns:cx7="http://schemas.microsoft.com/office/drawing/2016/5/13/chartex" xmlns:cx8="http://schemas.microsoft.com/office/drawing/2016/5/14/chartex" xmlns:mc="http://schemas.openxmlformats.org/markup-compatibility/2006" xmlns:aink="http://schemas.microsoft.com/office/drawing/2016/ink" xmlns:am3d="http://schemas.microsoft.com/office/drawing/2017/model3d" xmlns:o="urn:schemas-microsoft-com:office:office" xmlns:oel="http://schemas.microsoft.com/office/2019/extlst" xmlns:r="http://schemas.openxmlformats.org/officeDocument/2006/relationships" xmlns:m="http://schemas.openxmlformats.org/officeDocument/2006/math" xmlns:v="urn:schemas-microsoft-com:vml" xmlns:wp14="http://schemas.microsoft.com/office/word/2010/wordprocessingDrawing" xmlns:wp="http://schemas.openxmlformats.org/drawingml/2006/wordprocessingDrawing" xmlns:w10="urn:schemas-microsoft-com:office:word" xmlns:w="http://schemas.openxmlformats.org/wordprocessingml/2006/main" xmlns:w14="http://schemas.microsoft.com/office/word/2010/wordml" xmlns:w15="http://schemas.microsoft.com/office/word/2012/wordml" xmlns:w16cex="http://schemas.microsoft.com/office/word/2018/wordml/cex" xmlns:w16cid="http://schemas.microsoft.com/office/word/2016/wordml/cid" xmlns:w16="http://schemas.microsoft.com/office/word/2018/wordml" xmlns:w16sdtdh="http://schemas.microsoft.com/office/word/2020/wordml/sdtdatahash" xmlns:w16se="http://schemas.microsoft.com/office/word/2015/wordml/symex" xmlns:wpg="http://schemas.microsoft.com/office/word/2010/wordprocessingGroup" xmlns:wpi="http://schemas.microsoft.com/office/word/2010/wordprocessingInk" xmlns:wne="http://schemas.microsoft.com/office/word/2006/wordml" xmlns:wps="http://schemas.microsoft.com/office/word/2010/wordprocessingShape" mc:Ignorable="w14 w15 w16se w16cid w16 w16cex w16sdtdh wp14">
+<w:document xmlns:wpc="http://schemas.microsoft.com/office/word/2010/wordprocessingCanvas" xmlns:cx="http://schemas.microsoft.com/office/drawing/2014/chartex" xmlns:cx1="http://schemas.microsoft.com/office/drawing/2015/9/8/chartex" xmlns:cx2="http://schemas.microsoft.com/office/drawing/2015/10/21/chartex" xmlns:cx3="http://schemas.microsoft.com/office/drawing/2016/5/9/chartex" xmlns:cx4="http://schemas.microsoft.com/office/drawing/2016/5/10/chartex" xmlns:cx5="http://schemas.microsoft.com/office/drawing/2016/5/11/chartex" xmlns:cx6="http://schemas.microsoft.com/office/drawing/2016/5/12/chartex" xmlns:cx7="http://schemas.microsoft.com/office/drawing/2016/5/13/chartex" xmlns:cx8="http://schemas.microsoft.com/office/drawing/2016/5/14/chartex" xmlns:mc="http://schemas.openxmlformats.org/markup-compatibility/2006" xmlns:aink="http://schemas.microsoft.com/office/drawing/2016/ink" xmlns:am3d="http://schemas.microsoft.com/office/drawing/2017/model3d" xmlns:o="urn:schemas-microsoft-com:office:office" xmlns:r="http://schemas.openxmlformats.org/officeDocument/2006/relationships" xmlns:m="http://schemas.openxmlformats.org/officeDocument/2006/math" xmlns:v="urn:schemas-microsoft-com:vml" xmlns:wp14="http://schemas.microsoft.com/office/word/2010/wordprocessingDrawing" xmlns:wp="http://schemas.openxmlformats.org/drawingml/2006/wordprocessingDrawing" xmlns:w10="urn:schemas-microsoft-com:office:word" xmlns:w="http://schemas.openxmlformats.org/wordprocessingml/2006/main" xmlns:w14="http://schemas.microsoft.com/office/word/2010/wordml" xmlns:w15="http://schemas.microsoft.com/office/word/2012/wordml" xmlns:w16cid="http://schemas.microsoft.com/office/word/2016/wordml/cid" xmlns:w16se="http://schemas.microsoft.com/office/word/2015/wordml/symex" xmlns:wpg="http://schemas.microsoft.com/office/word/2010/wordprocessingGroup" xmlns:wpi="http://schemas.microsoft.com/office/word/2010/wordprocessingInk" xmlns:wne="http://schemas.microsoft.com/office/word/2006/wordml" xmlns:wps="http://schemas.microsoft.com/office/word/2010/wordprocessingShape" mc:Ignorable="w14 w15 w16se w16cid wp14">
   <w:body>
     <w:p>
       <w:pPr>
@@ -38,7 +38,31 @@
           <w:szCs w:val="72"/>
           <w:lang w:eastAsia="zh-TW"/>
         </w:rPr>
-        <w:t>國立臺中科技大學</w:t>
+        <w:t>國立</w:t>
+      </w:r>
+      <w:proofErr w:type="gramStart"/>
+      <w:r>
+        <w:rPr>
+          <w:rFonts w:ascii="Times New Roman" w:eastAsia="標楷體" w:hAnsi="Times New Roman" w:cs="新細明體" w:hint="eastAsia"/>
+          <w:color w:val="auto"/>
+          <w:w w:val="105"/>
+          <w:sz w:val="72"/>
+          <w:szCs w:val="72"/>
+          <w:lang w:eastAsia="zh-TW"/>
+        </w:rPr>
+        <w:t>臺</w:t>
+      </w:r>
+      <w:proofErr w:type="gramEnd"/>
+      <w:r>
+        <w:rPr>
+          <w:rFonts w:ascii="Times New Roman" w:eastAsia="標楷體" w:hAnsi="Times New Roman" w:cs="新細明體" w:hint="eastAsia"/>
+          <w:color w:val="auto"/>
+          <w:w w:val="105"/>
+          <w:sz w:val="72"/>
+          <w:szCs w:val="72"/>
+          <w:lang w:eastAsia="zh-TW"/>
+        </w:rPr>
+        <w:t>中科技大學</w:t>
       </w:r>
     </w:p>
     <w:p>
@@ -57,8 +81,18 @@
     </w:p>
     <w:p>
       <w:pPr>
-        <w:spacing w:after="0" w:line="240" w:lineRule="auto"/>
+        <w:spacing w:before="0" w:line="240" w:lineRule="auto"/>
         <w:jc w:val="center"/>
+        <w:rPr>
+          <w:rFonts w:ascii="Times New Roman" w:eastAsia="標楷體" w:hAnsi="Times New Roman" w:cs="新細明體" w:hint="eastAsia"/>
+          <w:color w:val="auto"/>
+          <w:w w:val="105"/>
+          <w:sz w:val="48"/>
+          <w:szCs w:val="48"/>
+          <w:lang w:eastAsia="zh-TW"/>
+        </w:rPr>
+      </w:pPr>
+      <w:r>
         <w:rPr>
           <w:rFonts w:ascii="Times New Roman" w:eastAsia="標楷體" w:hAnsi="Times New Roman" w:cs="新細明體"/>
           <w:color w:val="auto"/>
@@ -67,7 +101,19 @@
           <w:szCs w:val="44"/>
           <w:lang w:eastAsia="zh-TW"/>
         </w:rPr>
-      </w:pPr>
+        <w:t>LINE</w:t>
+      </w:r>
+      <w:r>
+        <w:rPr>
+          <w:rFonts w:ascii="Times New Roman" w:eastAsia="標楷體" w:hAnsi="Times New Roman" w:cs="新細明體"/>
+          <w:color w:val="auto"/>
+          <w:w w:val="105"/>
+          <w:sz w:val="44"/>
+          <w:szCs w:val="44"/>
+          <w:lang w:eastAsia="zh-TW"/>
+        </w:rPr>
+        <w:t>在電商</w:t>
+      </w:r>
       <w:r>
         <w:rPr>
           <w:rFonts w:ascii="Times New Roman" w:eastAsia="標楷體" w:hAnsi="Times New Roman" w:cs="新細明體" w:hint="eastAsia"/>
@@ -77,13 +123,46 @@
           <w:szCs w:val="44"/>
           <w:lang w:eastAsia="zh-TW"/>
         </w:rPr>
-        <w:t>分析兩大社交電商平台之差異</w:t>
+        <w:t>領域</w:t>
+      </w:r>
+      <w:r>
+        <w:rPr>
+          <w:rFonts w:ascii="Times New Roman" w:eastAsia="標楷體" w:hAnsi="Times New Roman" w:cs="新細明體" w:hint="eastAsia"/>
+          <w:color w:val="auto"/>
+          <w:w w:val="105"/>
+          <w:sz w:val="44"/>
+          <w:szCs w:val="44"/>
+          <w:lang w:eastAsia="zh-TW"/>
+        </w:rPr>
+        <w:t>之</w:t>
+      </w:r>
+      <w:r>
+        <w:rPr>
+          <w:rFonts w:ascii="Times New Roman" w:eastAsia="標楷體" w:hAnsi="Times New Roman" w:cs="新細明體" w:hint="eastAsia"/>
+          <w:color w:val="auto"/>
+          <w:w w:val="105"/>
+          <w:sz w:val="44"/>
+          <w:szCs w:val="44"/>
+          <w:lang w:eastAsia="zh-TW"/>
+        </w:rPr>
+        <w:t>創新功能</w:t>
+      </w:r>
+      <w:r>
+        <w:rPr>
+          <w:rFonts w:ascii="Times New Roman" w:eastAsia="標楷體" w:hAnsi="Times New Roman" w:cs="新細明體" w:hint="eastAsia"/>
+          <w:color w:val="auto"/>
+          <w:w w:val="105"/>
+          <w:sz w:val="44"/>
+          <w:szCs w:val="44"/>
+          <w:lang w:eastAsia="zh-TW"/>
+        </w:rPr>
+        <w:t>探討</w:t>
       </w:r>
     </w:p>
     <w:p>
       <w:pPr>
-        <w:spacing w:before="0" w:line="240" w:lineRule="auto"/>
-        <w:jc w:val="center"/>
+        <w:spacing w:line="240" w:lineRule="auto"/>
+        <w:jc w:val="both"/>
         <w:rPr>
           <w:rFonts w:ascii="Times New Roman" w:eastAsia="標楷體" w:hAnsi="Times New Roman" w:cs="新細明體"/>
           <w:color w:val="auto"/>
@@ -93,94 +172,6 @@
           <w:lang w:eastAsia="zh-TW"/>
         </w:rPr>
       </w:pPr>
-      <w:r>
-        <w:rPr>
-          <w:rFonts w:ascii="Times New Roman" w:eastAsia="標楷體" w:hAnsi="Times New Roman" w:cs="新細明體" w:hint="eastAsia"/>
-          <w:color w:val="auto"/>
-          <w:w w:val="105"/>
-          <w:sz w:val="40"/>
-          <w:szCs w:val="40"/>
-          <w:lang w:eastAsia="zh-TW"/>
-        </w:rPr>
-        <w:t>—</w:t>
-      </w:r>
-      <w:r>
-        <w:rPr>
-          <w:rFonts w:ascii="Times New Roman" w:eastAsia="標楷體" w:hAnsi="Times New Roman" w:cs="新細明體" w:hint="eastAsia"/>
-          <w:color w:val="auto"/>
-          <w:w w:val="105"/>
-          <w:sz w:val="40"/>
-          <w:szCs w:val="40"/>
-          <w:lang w:eastAsia="zh-TW"/>
-        </w:rPr>
-        <w:t xml:space="preserve"> </w:t>
-      </w:r>
-      <w:r>
-        <w:rPr>
-          <w:rFonts w:ascii="Times New Roman" w:eastAsia="標楷體" w:hAnsi="Times New Roman" w:cs="新細明體" w:hint="eastAsia"/>
-          <w:color w:val="auto"/>
-          <w:w w:val="105"/>
-          <w:sz w:val="40"/>
-          <w:szCs w:val="40"/>
-          <w:lang w:eastAsia="zh-TW"/>
-        </w:rPr>
-        <w:t>以</w:t>
-      </w:r>
-      <w:r>
-        <w:rPr>
-          <w:rFonts w:ascii="Times New Roman" w:eastAsia="標楷體" w:hAnsi="Times New Roman" w:cs="新細明體" w:hint="eastAsia"/>
-          <w:color w:val="auto"/>
-          <w:w w:val="105"/>
-          <w:sz w:val="40"/>
-          <w:szCs w:val="40"/>
-          <w:lang w:eastAsia="zh-TW"/>
-        </w:rPr>
-        <w:t>LINE</w:t>
-      </w:r>
-      <w:r>
-        <w:rPr>
-          <w:rFonts w:ascii="Times New Roman" w:eastAsia="標楷體" w:hAnsi="Times New Roman" w:cs="新細明體" w:hint="eastAsia"/>
-          <w:color w:val="auto"/>
-          <w:w w:val="105"/>
-          <w:sz w:val="40"/>
-          <w:szCs w:val="40"/>
-          <w:lang w:eastAsia="zh-TW"/>
-        </w:rPr>
-        <w:t>與</w:t>
-      </w:r>
-      <w:r>
-        <w:rPr>
-          <w:rFonts w:ascii="Times New Roman" w:eastAsia="標楷體" w:hAnsi="Times New Roman" w:cs="新細明體" w:hint="eastAsia"/>
-          <w:color w:val="auto"/>
-          <w:w w:val="105"/>
-          <w:sz w:val="40"/>
-          <w:szCs w:val="40"/>
-          <w:lang w:eastAsia="zh-TW"/>
-        </w:rPr>
-        <w:t>W</w:t>
-      </w:r>
-      <w:r>
-        <w:rPr>
-          <w:rFonts w:ascii="Times New Roman" w:eastAsia="標楷體" w:hAnsi="Times New Roman" w:cs="新細明體"/>
-          <w:color w:val="auto"/>
-          <w:w w:val="105"/>
-          <w:sz w:val="40"/>
-          <w:szCs w:val="40"/>
-          <w:lang w:eastAsia="zh-TW"/>
-        </w:rPr>
-        <w:t>eChat</w:t>
-      </w:r>
-      <w:r>
-        <w:rPr>
-          <w:rFonts w:ascii="Times New Roman" w:eastAsia="標楷體" w:hAnsi="Times New Roman" w:cs="新細明體" w:hint="eastAsia"/>
-          <w:color w:val="auto"/>
-          <w:w w:val="105"/>
-          <w:sz w:val="40"/>
-          <w:szCs w:val="40"/>
-          <w:lang w:eastAsia="zh-TW"/>
-        </w:rPr>
-        <w:t>為例</w:t>
-      </w:r>
     </w:p>
     <w:p>
       <w:pPr>
@@ -212,21 +203,7 @@
     </w:p>
     <w:p>
       <w:pPr>
-        <w:spacing w:line="240" w:lineRule="auto"/>
-        <w:jc w:val="both"/>
-        <w:rPr>
-          <w:rFonts w:ascii="Times New Roman" w:eastAsia="標楷體" w:hAnsi="Times New Roman" w:cs="新細明體"/>
-          <w:color w:val="auto"/>
-          <w:w w:val="105"/>
-          <w:sz w:val="48"/>
-          <w:szCs w:val="48"/>
-          <w:lang w:eastAsia="zh-TW"/>
-        </w:rPr>
-      </w:pPr>
-    </w:p>
-    <w:p>
-      <w:pPr>
-        <w:spacing w:beforeLines="10" w:before="36" w:line="240" w:lineRule="auto"/>
+        <w:spacing w:beforeLines="10" w:before="24" w:line="240" w:lineRule="auto"/>
         <w:ind w:leftChars="900" w:left="1926"/>
         <w:jc w:val="both"/>
         <w:rPr>
@@ -289,7 +266,7 @@
     </w:p>
     <w:p>
       <w:pPr>
-        <w:spacing w:beforeLines="10" w:before="36" w:line="240" w:lineRule="auto"/>
+        <w:spacing w:beforeLines="10" w:before="24" w:line="240" w:lineRule="auto"/>
         <w:ind w:leftChars="900" w:left="1926"/>
         <w:jc w:val="both"/>
         <w:rPr>
@@ -315,7 +292,7 @@
     </w:p>
     <w:p>
       <w:pPr>
-        <w:spacing w:beforeLines="10" w:before="36" w:line="240" w:lineRule="auto"/>
+        <w:spacing w:beforeLines="10" w:before="24" w:line="240" w:lineRule="auto"/>
         <w:ind w:leftChars="900" w:left="1926"/>
         <w:jc w:val="both"/>
         <w:rPr>
@@ -400,7 +377,7 @@
     </w:p>
     <w:p>
       <w:pPr>
-        <w:spacing w:beforeLines="10" w:before="36" w:line="240" w:lineRule="auto"/>
+        <w:spacing w:beforeLines="10" w:before="24" w:line="240" w:lineRule="auto"/>
         <w:ind w:leftChars="900" w:left="1926"/>
         <w:jc w:val="both"/>
         <w:rPr>
@@ -485,19 +462,9 @@
     </w:p>
     <w:p>
       <w:pPr>
-        <w:spacing w:beforeLines="10" w:before="36" w:line="240" w:lineRule="auto"/>
+        <w:spacing w:beforeLines="10" w:before="24" w:line="240" w:lineRule="auto"/>
         <w:ind w:leftChars="1790" w:left="3831"/>
         <w:jc w:val="both"/>
-        <w:rPr>
-          <w:rFonts w:ascii="Times New Roman" w:eastAsiaTheme="minorEastAsia" w:hAnsi="Times New Roman" w:cs="新細明體"/>
-          <w:color w:val="auto"/>
-          <w:w w:val="105"/>
-          <w:sz w:val="36"/>
-          <w:szCs w:val="36"/>
-          <w:lang w:eastAsia="zh-TW"/>
-        </w:rPr>
-      </w:pPr>
-      <w:r>
         <w:rPr>
           <w:rFonts w:ascii="Times New Roman" w:eastAsia="標楷體" w:hAnsi="Times New Roman" w:cs="新細明體"/>
           <w:color w:val="auto"/>
@@ -506,6 +473,16 @@
           <w:szCs w:val="36"/>
           <w:lang w:eastAsia="zh-TW"/>
         </w:rPr>
+      </w:pPr>
+      <w:r>
+        <w:rPr>
+          <w:rFonts w:ascii="Times New Roman" w:eastAsia="標楷體" w:hAnsi="Times New Roman" w:cs="新細明體"/>
+          <w:color w:val="auto"/>
+          <w:w w:val="105"/>
+          <w:sz w:val="36"/>
+          <w:szCs w:val="36"/>
+          <w:lang w:eastAsia="zh-TW"/>
+        </w:rPr>
         <w:t>1</w:t>
       </w:r>
       <w:r>
@@ -533,10 +510,11 @@
     </w:p>
     <w:p>
       <w:pPr>
-        <w:spacing w:line="240" w:lineRule="auto"/>
-        <w:jc w:val="distribute"/>
-        <w:rPr>
-          <w:rFonts w:ascii="Times New Roman" w:eastAsiaTheme="minorEastAsia" w:hAnsi="Times New Roman" w:cs="新細明體"/>
+        <w:spacing w:beforeLines="10" w:before="24" w:line="240" w:lineRule="auto"/>
+        <w:ind w:leftChars="1790" w:left="3831"/>
+        <w:jc w:val="both"/>
+        <w:rPr>
+          <w:rFonts w:ascii="Times New Roman" w:eastAsia="標楷體" w:hAnsi="Times New Roman" w:cs="新細明體"/>
           <w:color w:val="auto"/>
           <w:w w:val="105"/>
           <w:sz w:val="36"/>
@@ -544,7 +522,72 @@
           <w:lang w:eastAsia="zh-TW"/>
         </w:rPr>
       </w:pPr>
-      <w:r>
+    </w:p>
+    <w:p>
+      <w:pPr>
+        <w:spacing w:beforeLines="10" w:before="24" w:line="240" w:lineRule="auto"/>
+        <w:ind w:leftChars="1790" w:left="3831"/>
+        <w:jc w:val="both"/>
+        <w:rPr>
+          <w:rFonts w:ascii="Times New Roman" w:eastAsia="標楷體" w:hAnsi="Times New Roman" w:cs="新細明體"/>
+          <w:color w:val="auto"/>
+          <w:w w:val="105"/>
+          <w:sz w:val="36"/>
+          <w:szCs w:val="36"/>
+          <w:lang w:eastAsia="zh-TW"/>
+        </w:rPr>
+      </w:pPr>
+    </w:p>
+    <w:p>
+      <w:pPr>
+        <w:spacing w:beforeLines="10" w:before="24" w:line="240" w:lineRule="auto"/>
+        <w:ind w:leftChars="1790" w:left="3831"/>
+        <w:jc w:val="both"/>
+        <w:rPr>
+          <w:rFonts w:ascii="Times New Roman" w:eastAsia="標楷體" w:hAnsi="Times New Roman" w:cs="新細明體"/>
+          <w:color w:val="auto"/>
+          <w:w w:val="105"/>
+          <w:sz w:val="36"/>
+          <w:szCs w:val="36"/>
+          <w:lang w:eastAsia="zh-TW"/>
+        </w:rPr>
+      </w:pPr>
+    </w:p>
+    <w:p>
+      <w:pPr>
+        <w:spacing w:beforeLines="10" w:before="24" w:line="240" w:lineRule="auto"/>
+        <w:ind w:leftChars="1790" w:left="3831"/>
+        <w:jc w:val="both"/>
+        <w:rPr>
+          <w:rFonts w:ascii="Times New Roman" w:eastAsia="標楷體" w:hAnsi="Times New Roman" w:cs="新細明體"/>
+          <w:color w:val="auto"/>
+          <w:w w:val="105"/>
+          <w:sz w:val="36"/>
+          <w:szCs w:val="36"/>
+          <w:lang w:eastAsia="zh-TW"/>
+        </w:rPr>
+      </w:pPr>
+    </w:p>
+    <w:p>
+      <w:pPr>
+        <w:spacing w:beforeLines="10" w:before="24" w:line="240" w:lineRule="auto"/>
+        <w:ind w:leftChars="1790" w:left="3831"/>
+        <w:jc w:val="both"/>
+        <w:rPr>
+          <w:rFonts w:ascii="Times New Roman" w:eastAsia="標楷體" w:hAnsi="Times New Roman" w:cs="新細明體"/>
+          <w:color w:val="auto"/>
+          <w:w w:val="105"/>
+          <w:sz w:val="36"/>
+          <w:szCs w:val="36"/>
+          <w:lang w:eastAsia="zh-TW"/>
+        </w:rPr>
+      </w:pPr>
+    </w:p>
+    <w:p>
+      <w:pPr>
+        <w:spacing w:beforeLines="10" w:before="24" w:line="240" w:lineRule="auto"/>
+        <w:ind w:leftChars="1790" w:left="3831"/>
+        <w:jc w:val="both"/>
         <w:rPr>
           <w:rFonts w:ascii="Times New Roman" w:eastAsia="標楷體" w:hAnsi="Times New Roman" w:cs="新細明體" w:hint="eastAsia"/>
           <w:color w:val="auto"/>
@@ -553,6 +596,33 @@
           <w:szCs w:val="36"/>
           <w:lang w:eastAsia="zh-TW"/>
         </w:rPr>
+      </w:pPr>
+    </w:p>
+    <w:p>
+      <w:pPr>
+        <w:spacing w:line="240" w:lineRule="auto"/>
+        <w:jc w:val="distribute"/>
+        <w:rPr>
+          <w:rFonts w:ascii="Times New Roman" w:eastAsia="標楷體" w:hAnsi="Times New Roman"/>
+          <w:b/>
+          <w:bCs/>
+          <w:color w:val="auto"/>
+          <w:spacing w:val="0"/>
+          <w:kern w:val="2"/>
+          <w:sz w:val="28"/>
+          <w:szCs w:val="24"/>
+          <w:lang w:eastAsia="zh-TW"/>
+        </w:rPr>
+      </w:pPr>
+      <w:r>
+        <w:rPr>
+          <w:rFonts w:ascii="Times New Roman" w:eastAsia="標楷體" w:hAnsi="Times New Roman" w:cs="新細明體" w:hint="eastAsia"/>
+          <w:color w:val="auto"/>
+          <w:w w:val="105"/>
+          <w:sz w:val="36"/>
+          <w:szCs w:val="36"/>
+          <w:lang w:eastAsia="zh-TW"/>
+        </w:rPr>
         <w:t>中華民國</w:t>
       </w:r>
       <w:r>
@@ -643,20 +713,22 @@
         </w:rPr>
         <w:t>日</w:t>
       </w:r>
-    </w:p>
-    <w:p>
-      <w:pPr>
-        <w:spacing w:line="240" w:lineRule="auto"/>
-        <w:jc w:val="both"/>
-        <w:rPr>
-          <w:rFonts w:ascii="Times New Roman" w:eastAsiaTheme="minorEastAsia" w:hAnsi="Times New Roman" w:cs="新細明體"/>
+      <w:bookmarkStart w:id="0" w:name="_GoBack"/>
+      <w:bookmarkEnd w:id="0"/>
+      <w:r>
+        <w:rPr>
+          <w:rFonts w:ascii="Times New Roman" w:eastAsia="標楷體" w:hAnsi="Times New Roman"/>
+          <w:b/>
+          <w:bCs/>
           <w:color w:val="auto"/>
-          <w:w w:val="105"/>
-          <w:sz w:val="36"/>
-          <w:szCs w:val="36"/>
+          <w:spacing w:val="0"/>
+          <w:kern w:val="2"/>
+          <w:sz w:val="28"/>
+          <w:szCs w:val="24"/>
           <w:lang w:eastAsia="zh-TW"/>
         </w:rPr>
-      </w:pPr>
+        <w:br w:type="page"/>
+      </w:r>
     </w:p>
     <w:p>
       <w:pPr>
@@ -703,7 +775,7 @@
         </w:numPr>
         <w:adjustRightInd w:val="0"/>
         <w:snapToGrid w:val="0"/>
-        <w:spacing w:beforeLines="35" w:before="126" w:after="0" w:line="240" w:lineRule="auto"/>
+        <w:spacing w:beforeLines="35" w:before="84" w:after="0" w:line="240" w:lineRule="auto"/>
         <w:ind w:left="482" w:hanging="482"/>
         <w:contextualSpacing w:val="0"/>
         <w:jc w:val="both"/>
@@ -734,7 +806,7 @@
     </w:p>
     <w:p>
       <w:pPr>
-        <w:spacing w:beforeLines="25" w:before="90" w:after="0" w:line="240" w:lineRule="auto"/>
+        <w:spacing w:beforeLines="25" w:before="60" w:after="0" w:line="240" w:lineRule="auto"/>
         <w:jc w:val="both"/>
         <w:rPr>
           <w:rFonts w:ascii="Times New Roman" w:eastAsia="標楷體" w:hAnsi="Times New Roman"/>
@@ -808,7 +880,7 @@
         </w:numPr>
         <w:adjustRightInd w:val="0"/>
         <w:snapToGrid w:val="0"/>
-        <w:spacing w:beforeLines="35" w:before="126" w:after="0" w:line="240" w:lineRule="auto"/>
+        <w:spacing w:beforeLines="35" w:before="84" w:after="0" w:line="240" w:lineRule="auto"/>
         <w:ind w:left="482" w:hanging="482"/>
         <w:contextualSpacing w:val="0"/>
         <w:jc w:val="both"/>
@@ -839,7 +911,10 @@
     </w:p>
     <w:p>
       <w:pPr>
-        <w:spacing w:beforeLines="25" w:before="90" w:afterLines="25" w:after="90" w:line="240" w:lineRule="auto"/>
+        <w:widowControl w:val="0"/>
+        <w:adjustRightInd w:val="0"/>
+        <w:snapToGrid w:val="0"/>
+        <w:spacing w:beforeLines="35" w:before="84" w:after="0" w:line="240" w:lineRule="auto"/>
         <w:jc w:val="both"/>
         <w:rPr>
           <w:rFonts w:ascii="Times New Roman" w:eastAsia="標楷體" w:hAnsi="Times New Roman"/>
@@ -857,7 +932,7 @@
           <w:szCs w:val="24"/>
           <w:lang w:eastAsia="zh-TW"/>
         </w:rPr>
-        <w:t>隨著全球即時通訊平台在電商領域的不斷擴展，本報告旨在深入探討並比較兩大平台</w:t>
+        <w:t>隨著電子商務的持續發展，通訊平台不斷探索如何整合更多功能以滿足用戶需求。本報告旨在深入探討</w:t>
       </w:r>
       <w:r>
         <w:rPr>
@@ -867,8 +942,54 @@
           <w:szCs w:val="24"/>
           <w:lang w:eastAsia="zh-TW"/>
         </w:rPr>
-        <w:t xml:space="preserve"> — LINE </w:t>
+        <w:t>LINE</w:t>
       </w:r>
+      <w:r>
+        <w:rPr>
+          <w:rFonts w:ascii="Times New Roman" w:eastAsia="標楷體" w:hAnsi="Times New Roman"/>
+          <w:color w:val="auto"/>
+          <w:sz w:val="24"/>
+          <w:szCs w:val="24"/>
+          <w:lang w:eastAsia="zh-TW"/>
+        </w:rPr>
+        <w:t>作為一個主要即時通訊平台，在電子商務領域可能提出的新功能和創新。在這個新的觀點下，我們將著眼於</w:t>
+      </w:r>
+      <w:r>
+        <w:rPr>
+          <w:rFonts w:ascii="Times New Roman" w:eastAsia="標楷體" w:hAnsi="Times New Roman"/>
+          <w:color w:val="auto"/>
+          <w:sz w:val="24"/>
+          <w:szCs w:val="24"/>
+          <w:lang w:eastAsia="zh-TW"/>
+        </w:rPr>
+        <w:t>LINE</w:t>
+      </w:r>
+      <w:r>
+        <w:rPr>
+          <w:rFonts w:ascii="Times New Roman" w:eastAsia="標楷體" w:hAnsi="Times New Roman"/>
+          <w:color w:val="auto"/>
+          <w:sz w:val="24"/>
+          <w:szCs w:val="24"/>
+          <w:lang w:eastAsia="zh-TW"/>
+        </w:rPr>
+        <w:t>在電商方面的潛在創新，特別關注其可能推出的新功能、技術特點以及如何滿足消費者不斷演進的需求。</w:t>
+      </w:r>
+    </w:p>
+    <w:p>
+      <w:pPr>
+        <w:widowControl w:val="0"/>
+        <w:adjustRightInd w:val="0"/>
+        <w:snapToGrid w:val="0"/>
+        <w:spacing w:beforeLines="35" w:before="84" w:after="0" w:line="240" w:lineRule="auto"/>
+        <w:jc w:val="both"/>
+        <w:rPr>
+          <w:rFonts w:ascii="Times New Roman" w:eastAsia="標楷體" w:hAnsi="Times New Roman"/>
+          <w:color w:val="auto"/>
+          <w:sz w:val="24"/>
+          <w:szCs w:val="24"/>
+          <w:lang w:eastAsia="zh-TW"/>
+        </w:rPr>
+      </w:pPr>
       <w:r>
         <w:rPr>
           <w:rFonts w:ascii="Times New Roman" w:eastAsia="標楷體" w:hAnsi="Times New Roman" w:hint="eastAsia"/>
@@ -877,8 +998,64 @@
           <w:szCs w:val="24"/>
           <w:lang w:eastAsia="zh-TW"/>
         </w:rPr>
-        <w:t>與</w:t>
+        <w:t>互聯網技術的發展使得通訊平台成為了人們交流、社交、甚至購物的場所。而</w:t>
       </w:r>
+      <w:r>
+        <w:rPr>
+          <w:rFonts w:ascii="Times New Roman" w:eastAsia="標楷體" w:hAnsi="Times New Roman"/>
+          <w:color w:val="auto"/>
+          <w:sz w:val="24"/>
+          <w:szCs w:val="24"/>
+          <w:lang w:eastAsia="zh-TW"/>
+        </w:rPr>
+        <w:t>LINE</w:t>
+      </w:r>
+      <w:r>
+        <w:rPr>
+          <w:rFonts w:ascii="Times New Roman" w:eastAsia="標楷體" w:hAnsi="Times New Roman"/>
+          <w:color w:val="auto"/>
+          <w:sz w:val="24"/>
+          <w:szCs w:val="24"/>
+          <w:lang w:eastAsia="zh-TW"/>
+        </w:rPr>
+        <w:t>作為一個廣泛使用的通訊平台，正積極探索如何通過電子商務領域的創新來擴展其功能。我們認為，</w:t>
+      </w:r>
+      <w:r>
+        <w:rPr>
+          <w:rFonts w:ascii="Times New Roman" w:eastAsia="標楷體" w:hAnsi="Times New Roman"/>
+          <w:color w:val="auto"/>
+          <w:sz w:val="24"/>
+          <w:szCs w:val="24"/>
+          <w:lang w:eastAsia="zh-TW"/>
+        </w:rPr>
+        <w:t>LINE</w:t>
+      </w:r>
+      <w:r>
+        <w:rPr>
+          <w:rFonts w:ascii="Times New Roman" w:eastAsia="標楷體" w:hAnsi="Times New Roman"/>
+          <w:color w:val="auto"/>
+          <w:sz w:val="24"/>
+          <w:szCs w:val="24"/>
+          <w:lang w:eastAsia="zh-TW"/>
+        </w:rPr>
+        <w:t>有潛力提出一些新的功能，進一步加強其在電子商務中的競爭力，並改變消費者的購物體驗。</w:t>
+      </w:r>
+    </w:p>
+    <w:p>
+      <w:pPr>
+        <w:widowControl w:val="0"/>
+        <w:adjustRightInd w:val="0"/>
+        <w:snapToGrid w:val="0"/>
+        <w:spacing w:beforeLines="35" w:before="84" w:after="0" w:line="240" w:lineRule="auto"/>
+        <w:jc w:val="both"/>
+        <w:rPr>
+          <w:rFonts w:ascii="Times New Roman" w:eastAsia="標楷體" w:hAnsi="Times New Roman"/>
+          <w:color w:val="auto"/>
+          <w:sz w:val="24"/>
+          <w:szCs w:val="24"/>
+          <w:lang w:eastAsia="zh-TW"/>
+        </w:rPr>
+      </w:pPr>
       <w:r>
         <w:rPr>
           <w:rFonts w:ascii="Times New Roman" w:eastAsia="標楷體" w:hAnsi="Times New Roman" w:hint="eastAsia"/>
@@ -887,33 +1064,9 @@
           <w:szCs w:val="24"/>
           <w:lang w:eastAsia="zh-TW"/>
         </w:rPr>
-        <w:t>WeChat</w:t>
+        <w:t>通過這份報告，我們將探索</w:t>
       </w:r>
       <w:r>
-        <w:rPr>
-          <w:rFonts w:ascii="Times New Roman" w:eastAsia="標楷體" w:hAnsi="Times New Roman" w:hint="eastAsia"/>
-          <w:color w:val="auto"/>
-          <w:sz w:val="24"/>
-          <w:szCs w:val="24"/>
-          <w:lang w:eastAsia="zh-TW"/>
-        </w:rPr>
-        <w:t>，在電商領域的差異。</w:t>
-      </w:r>
-      <w:r>
-        <w:rPr>
-          <w:rFonts w:ascii="Times New Roman" w:eastAsia="標楷體" w:hAnsi="Times New Roman" w:hint="eastAsia"/>
-          <w:color w:val="auto"/>
-          <w:sz w:val="24"/>
-          <w:szCs w:val="24"/>
-          <w:lang w:eastAsia="zh-TW"/>
-        </w:rPr>
-        <w:t>在接下來的報告內容中，我們將會研究源於對兩者成長趨勢、使用者行為、技術特點以及商業模式的好奇，希望揭示它們在電商中的優勢、劣勢和未來發展趨向。</w:t>
-      </w:r>
-    </w:p>
-    <w:p>
-      <w:pPr>
-        <w:spacing w:beforeLines="25" w:before="90" w:afterLines="25" w:after="90" w:line="240" w:lineRule="auto"/>
-        <w:jc w:val="both"/>
         <w:rPr>
           <w:rFonts w:ascii="Times New Roman" w:eastAsia="標楷體" w:hAnsi="Times New Roman"/>
           <w:color w:val="auto"/>
@@ -921,36 +1074,7 @@
           <w:szCs w:val="24"/>
           <w:lang w:eastAsia="zh-TW"/>
         </w:rPr>
-      </w:pPr>
-      <w:r>
-        <w:rPr>
-          <w:rFonts w:ascii="Times New Roman" w:eastAsia="標楷體" w:hAnsi="Times New Roman" w:hint="eastAsia"/>
-          <w:color w:val="auto"/>
-          <w:sz w:val="24"/>
-          <w:szCs w:val="24"/>
-          <w:lang w:eastAsia="zh-TW"/>
-        </w:rPr>
-        <w:t>互聯網技術</w:t>
-      </w:r>
-      <w:r>
-        <w:rPr>
-          <w:rFonts w:ascii="Times New Roman" w:eastAsia="標楷體" w:hAnsi="Times New Roman" w:hint="eastAsia"/>
-          <w:color w:val="auto"/>
-          <w:sz w:val="24"/>
-          <w:szCs w:val="24"/>
-          <w:lang w:eastAsia="zh-TW"/>
-        </w:rPr>
-        <w:t>日益</w:t>
-      </w:r>
-      <w:r>
-        <w:rPr>
-          <w:rFonts w:ascii="Times New Roman" w:eastAsia="標楷體" w:hAnsi="Times New Roman" w:hint="eastAsia"/>
-          <w:color w:val="auto"/>
-          <w:sz w:val="24"/>
-          <w:szCs w:val="24"/>
-          <w:lang w:eastAsia="zh-TW"/>
-        </w:rPr>
-        <w:t>蓬勃發展，通訊平台已經不僅僅是人們連接的橋樑，更成為了商業和社交互動的主要場所。尤其是在亞洲，</w:t>
+        <w:t>LINE</w:t>
       </w:r>
       <w:r>
         <w:rPr>
@@ -960,43 +1084,9 @@
           <w:szCs w:val="24"/>
           <w:lang w:eastAsia="zh-TW"/>
         </w:rPr>
-        <w:t xml:space="preserve">LINE </w:t>
+        <w:t>可能引入的新功能，著重於它們如何影響電商領域，以及這些功能可能如何滿足現代消費者的需求。透過對這些潛在功能的研究和討論，我們將試圖揭示</w:t>
       </w:r>
       <w:r>
-        <w:rPr>
-          <w:rFonts w:ascii="Times New Roman" w:eastAsia="標楷體" w:hAnsi="Times New Roman" w:hint="eastAsia"/>
-          <w:color w:val="auto"/>
-          <w:sz w:val="24"/>
-          <w:szCs w:val="24"/>
-          <w:lang w:eastAsia="zh-TW"/>
-        </w:rPr>
-        <w:t>和</w:t>
-      </w:r>
-      <w:r>
-        <w:rPr>
-          <w:rFonts w:ascii="Times New Roman" w:eastAsia="標楷體" w:hAnsi="Times New Roman" w:hint="eastAsia"/>
-          <w:color w:val="auto"/>
-          <w:sz w:val="24"/>
-          <w:szCs w:val="24"/>
-          <w:lang w:eastAsia="zh-TW"/>
-        </w:rPr>
-        <w:t>WeChat</w:t>
-      </w:r>
-      <w:r>
-        <w:rPr>
-          <w:rFonts w:ascii="Times New Roman" w:eastAsia="標楷體" w:hAnsi="Times New Roman" w:hint="eastAsia"/>
-          <w:color w:val="auto"/>
-          <w:sz w:val="24"/>
-          <w:szCs w:val="24"/>
-          <w:lang w:eastAsia="zh-TW"/>
-        </w:rPr>
-        <w:t>作為兩大即時通訊平台，已經逐漸走進人們的日常生活。兩者不僅在社交上扮演重要角色，也都開始在電子商務領域嶄露頭角。</w:t>
-      </w:r>
-    </w:p>
-    <w:p>
-      <w:pPr>
-        <w:spacing w:beforeLines="25" w:before="90" w:afterLines="25" w:after="90" w:line="240" w:lineRule="auto"/>
-        <w:jc w:val="both"/>
         <w:rPr>
           <w:rFonts w:ascii="Times New Roman" w:eastAsia="標楷體" w:hAnsi="Times New Roman"/>
           <w:color w:val="auto"/>
@@ -1004,32 +1094,9 @@
           <w:szCs w:val="24"/>
           <w:lang w:eastAsia="zh-TW"/>
         </w:rPr>
-      </w:pPr>
-      <w:r>
-        <w:rPr>
-          <w:rFonts w:ascii="Times New Roman" w:eastAsia="標楷體" w:hAnsi="Times New Roman" w:hint="eastAsia"/>
-          <w:color w:val="auto"/>
-          <w:sz w:val="24"/>
-          <w:szCs w:val="24"/>
-          <w:lang w:eastAsia="zh-TW"/>
-        </w:rPr>
-        <w:t>而在此新的商業模式到來下，越來越多的</w:t>
+        <w:t>LINE</w:t>
       </w:r>
       <w:r>
-        <w:rPr>
-          <w:rFonts w:ascii="Times New Roman" w:eastAsia="標楷體" w:hAnsi="Times New Roman" w:hint="eastAsia"/>
-          <w:color w:val="auto"/>
-          <w:sz w:val="24"/>
-          <w:szCs w:val="24"/>
-          <w:lang w:eastAsia="zh-TW"/>
-        </w:rPr>
-        <w:t>企業開始意識到這些平台作為一個極具潛力的電子商務通道，可以促進銷售和客戶互動。而在這樣的轉變中，越來越多的企業和用戶開始對比各大平台在電商領域的差異。</w:t>
-      </w:r>
-    </w:p>
-    <w:p>
-      <w:pPr>
-        <w:spacing w:beforeLines="25" w:before="90" w:afterLines="25" w:after="90" w:line="240" w:lineRule="auto"/>
-        <w:jc w:val="both"/>
         <w:rPr>
           <w:rFonts w:ascii="Times New Roman" w:eastAsia="標楷體" w:hAnsi="Times New Roman"/>
           <w:color w:val="auto"/>
@@ -1037,129 +1104,7 @@
           <w:szCs w:val="24"/>
           <w:lang w:eastAsia="zh-TW"/>
         </w:rPr>
-      </w:pPr>
-      <w:r>
-        <w:rPr>
-          <w:rFonts w:ascii="Times New Roman" w:eastAsia="標楷體" w:hAnsi="Times New Roman" w:hint="eastAsia"/>
-          <w:color w:val="auto"/>
-          <w:sz w:val="24"/>
-          <w:szCs w:val="24"/>
-          <w:lang w:eastAsia="zh-TW"/>
-        </w:rPr>
-        <w:t>這兩個平台在電子商務中究竟有什麼不同？</w:t>
-      </w:r>
-      <w:r>
-        <w:rPr>
-          <w:rFonts w:ascii="Times New Roman" w:eastAsia="標楷體" w:hAnsi="Times New Roman"/>
-          <w:color w:val="auto"/>
-          <w:sz w:val="24"/>
-          <w:szCs w:val="24"/>
-          <w:lang w:eastAsia="zh-TW"/>
-        </w:rPr>
-        <w:t xml:space="preserve">LINE </w:t>
-      </w:r>
-      <w:r>
-        <w:rPr>
-          <w:rFonts w:ascii="Times New Roman" w:eastAsia="標楷體" w:hAnsi="Times New Roman" w:hint="eastAsia"/>
-          <w:color w:val="auto"/>
-          <w:sz w:val="24"/>
-          <w:szCs w:val="24"/>
-          <w:lang w:eastAsia="zh-TW"/>
-        </w:rPr>
-        <w:t>和</w:t>
-      </w:r>
-      <w:r>
-        <w:rPr>
-          <w:rFonts w:ascii="Times New Roman" w:eastAsia="標楷體" w:hAnsi="Times New Roman" w:hint="eastAsia"/>
-          <w:color w:val="auto"/>
-          <w:sz w:val="24"/>
-          <w:szCs w:val="24"/>
-          <w:lang w:eastAsia="zh-TW"/>
-        </w:rPr>
-        <w:t>WeChat</w:t>
-      </w:r>
-      <w:r>
-        <w:rPr>
-          <w:rFonts w:ascii="Times New Roman" w:eastAsia="標楷體" w:hAnsi="Times New Roman" w:hint="eastAsia"/>
-          <w:color w:val="auto"/>
-          <w:sz w:val="24"/>
-          <w:szCs w:val="24"/>
-          <w:lang w:eastAsia="zh-TW"/>
-        </w:rPr>
-        <w:t>在商業模式、功能特點、用戶偏好以及商業合作方面是否存在著差異，又是如何影響到企業在其上運營電商業務？</w:t>
-      </w:r>
-      <w:r>
-        <w:rPr>
-          <w:rFonts w:ascii="Times New Roman" w:eastAsia="標楷體" w:hAnsi="Times New Roman"/>
-          <w:color w:val="auto"/>
-          <w:sz w:val="24"/>
-          <w:szCs w:val="24"/>
-          <w:lang w:eastAsia="zh-TW"/>
-        </w:rPr>
-        <w:t xml:space="preserve"> </w:t>
-      </w:r>
-    </w:p>
-    <w:p>
-      <w:pPr>
-        <w:spacing w:beforeLines="25" w:before="90" w:afterLines="25" w:after="90" w:line="240" w:lineRule="auto"/>
-        <w:jc w:val="both"/>
-        <w:rPr>
-          <w:rFonts w:ascii="Times New Roman" w:eastAsia="標楷體" w:hAnsi="Times New Roman"/>
-          <w:color w:val="auto"/>
-          <w:sz w:val="24"/>
-          <w:szCs w:val="24"/>
-          <w:lang w:eastAsia="zh-TW"/>
-        </w:rPr>
-      </w:pPr>
-      <w:r>
-        <w:rPr>
-          <w:rFonts w:ascii="Times New Roman" w:eastAsia="標楷體" w:hAnsi="Times New Roman" w:hint="eastAsia"/>
-          <w:color w:val="auto"/>
-          <w:sz w:val="24"/>
-          <w:szCs w:val="24"/>
-          <w:lang w:eastAsia="zh-TW"/>
-        </w:rPr>
-        <w:t>透過對這些問題的深入研究，本組將探索並闡述</w:t>
-      </w:r>
-      <w:r>
-        <w:rPr>
-          <w:rFonts w:ascii="Times New Roman" w:eastAsia="標楷體" w:hAnsi="Times New Roman"/>
-          <w:color w:val="auto"/>
-          <w:sz w:val="24"/>
-          <w:szCs w:val="24"/>
-          <w:lang w:eastAsia="zh-TW"/>
-        </w:rPr>
-        <w:t xml:space="preserve"> LINE </w:t>
-      </w:r>
-      <w:r>
-        <w:rPr>
-          <w:rFonts w:ascii="Times New Roman" w:eastAsia="標楷體" w:hAnsi="Times New Roman" w:hint="eastAsia"/>
-          <w:color w:val="auto"/>
-          <w:sz w:val="24"/>
-          <w:szCs w:val="24"/>
-          <w:lang w:eastAsia="zh-TW"/>
-        </w:rPr>
-        <w:t>和</w:t>
-      </w:r>
-      <w:r>
-        <w:rPr>
-          <w:rFonts w:ascii="Times New Roman" w:eastAsia="標楷體" w:hAnsi="Times New Roman" w:hint="eastAsia"/>
-          <w:color w:val="auto"/>
-          <w:sz w:val="24"/>
-          <w:szCs w:val="24"/>
-          <w:lang w:eastAsia="zh-TW"/>
-        </w:rPr>
-        <w:t>WeChat</w:t>
-      </w:r>
-      <w:r>
-        <w:rPr>
-          <w:rFonts w:ascii="Times New Roman" w:eastAsia="標楷體" w:hAnsi="Times New Roman" w:hint="eastAsia"/>
-          <w:color w:val="auto"/>
-          <w:sz w:val="24"/>
-          <w:szCs w:val="24"/>
-          <w:lang w:eastAsia="zh-TW"/>
-        </w:rPr>
-        <w:t>在電子商務領域的異同，以及這些差異如何對電商運營和市場影響。</w:t>
+        <w:t>在電商領域的創新動向和未來發展趨勢。</w:t>
       </w:r>
     </w:p>
     <w:p>
@@ -1172,7 +1117,7 @@
         </w:numPr>
         <w:adjustRightInd w:val="0"/>
         <w:snapToGrid w:val="0"/>
-        <w:spacing w:beforeLines="35" w:before="126" w:after="0" w:line="240" w:lineRule="auto"/>
+        <w:spacing w:beforeLines="35" w:before="84" w:after="0" w:line="240" w:lineRule="auto"/>
         <w:ind w:left="482" w:hanging="482"/>
         <w:contextualSpacing w:val="0"/>
         <w:jc w:val="both"/>
@@ -1211,7 +1156,7 @@
         </w:numPr>
         <w:adjustRightInd w:val="0"/>
         <w:snapToGrid w:val="0"/>
-        <w:spacing w:beforeLines="20" w:before="72" w:after="0" w:line="240" w:lineRule="auto"/>
+        <w:spacing w:beforeLines="20" w:before="48" w:after="0" w:line="240" w:lineRule="auto"/>
         <w:ind w:left="284" w:hanging="284"/>
         <w:contextualSpacing w:val="0"/>
         <w:jc w:val="both"/>
@@ -1261,7 +1206,57 @@
           <w:szCs w:val="24"/>
           <w:lang w:eastAsia="zh-TW"/>
         </w:rPr>
-        <w:t>探究用戶對兩平台的不同使用習慣，如何影響其在電商中的選擇和行為模式。</w:t>
+        <w:t>探討</w:t>
+      </w:r>
+      <w:r>
+        <w:rPr>
+          <w:rFonts w:ascii="Times New Roman" w:eastAsia="標楷體" w:hAnsi="Times New Roman"/>
+          <w:color w:val="auto"/>
+          <w:sz w:val="24"/>
+          <w:szCs w:val="24"/>
+          <w:lang w:eastAsia="zh-TW"/>
+        </w:rPr>
+        <w:t>LINE</w:t>
+      </w:r>
+      <w:r>
+        <w:rPr>
+          <w:rFonts w:ascii="Times New Roman" w:eastAsia="標楷體" w:hAnsi="Times New Roman"/>
+          <w:color w:val="auto"/>
+          <w:sz w:val="24"/>
+          <w:szCs w:val="24"/>
+          <w:lang w:eastAsia="zh-TW"/>
+        </w:rPr>
+        <w:t>用戶的行為特點，尤其關注他們對於平台功能的使用習慣，以及這些習慣如何影響他們在電商中的選擇和行為模式。著重分析用戶對於新功能的需求和期待，以揭示</w:t>
+      </w:r>
+      <w:r>
+        <w:rPr>
+          <w:rFonts w:ascii="Times New Roman" w:eastAsia="標楷體" w:hAnsi="Times New Roman"/>
+          <w:color w:val="auto"/>
+          <w:sz w:val="24"/>
+          <w:szCs w:val="24"/>
+          <w:lang w:eastAsia="zh-TW"/>
+        </w:rPr>
+        <w:t>LINE</w:t>
+      </w:r>
+      <w:r>
+        <w:rPr>
+          <w:rFonts w:ascii="Times New Roman" w:eastAsia="標楷體" w:hAnsi="Times New Roman"/>
+          <w:color w:val="auto"/>
+          <w:sz w:val="24"/>
+          <w:szCs w:val="24"/>
+          <w:lang w:eastAsia="zh-TW"/>
+        </w:rPr>
+        <w:t>可能提出的電商新功能如何滿足這些需求，並可能改變用戶的消費行為模式</w:t>
+      </w:r>
+      <w:r>
+        <w:rPr>
+          <w:rFonts w:ascii="Times New Roman" w:eastAsia="標楷體" w:hAnsi="Times New Roman" w:hint="eastAsia"/>
+          <w:color w:val="auto"/>
+          <w:sz w:val="24"/>
+          <w:szCs w:val="24"/>
+          <w:lang w:eastAsia="zh-TW"/>
+        </w:rPr>
+        <w:t>。</w:t>
       </w:r>
     </w:p>
     <w:p>
@@ -1274,7 +1269,7 @@
         </w:numPr>
         <w:adjustRightInd w:val="0"/>
         <w:snapToGrid w:val="0"/>
-        <w:spacing w:beforeLines="20" w:before="72" w:after="0" w:line="240" w:lineRule="auto"/>
+        <w:spacing w:beforeLines="20" w:before="48" w:after="0" w:line="240" w:lineRule="auto"/>
         <w:ind w:left="284" w:hanging="284"/>
         <w:contextualSpacing w:val="0"/>
         <w:jc w:val="both"/>
@@ -1324,7 +1319,99 @@
           <w:szCs w:val="24"/>
           <w:lang w:eastAsia="zh-TW"/>
         </w:rPr>
-        <w:t>比較兩者的技術特點、商業合作模式，以了解它們如何影響企業在平台上運營電商的策略。</w:t>
+        <w:t>比較</w:t>
+      </w:r>
+      <w:r>
+        <w:rPr>
+          <w:rFonts w:ascii="Times New Roman" w:eastAsia="標楷體" w:hAnsi="Times New Roman"/>
+          <w:color w:val="auto"/>
+          <w:sz w:val="24"/>
+          <w:szCs w:val="24"/>
+          <w:lang w:eastAsia="zh-TW"/>
+        </w:rPr>
+        <w:t>LINE</w:t>
+      </w:r>
+      <w:r>
+        <w:rPr>
+          <w:rFonts w:ascii="Times New Roman" w:eastAsia="標楷體" w:hAnsi="Times New Roman"/>
+          <w:color w:val="auto"/>
+          <w:sz w:val="24"/>
+          <w:szCs w:val="24"/>
+          <w:lang w:eastAsia="zh-TW"/>
+        </w:rPr>
+        <w:t>與其他平台的技術特點、商業合作模式，著重於探究這些特點和模式如何影響企業在平台</w:t>
+      </w:r>
+      <w:proofErr w:type="gramStart"/>
+      <w:r>
+        <w:rPr>
+          <w:rFonts w:ascii="Times New Roman" w:eastAsia="標楷體" w:hAnsi="Times New Roman"/>
+          <w:color w:val="auto"/>
+          <w:sz w:val="24"/>
+          <w:szCs w:val="24"/>
+          <w:lang w:eastAsia="zh-TW"/>
+        </w:rPr>
+        <w:t>上運營電</w:t>
+      </w:r>
+      <w:proofErr w:type="gramEnd"/>
+      <w:r>
+        <w:rPr>
+          <w:rFonts w:ascii="Times New Roman" w:eastAsia="標楷體" w:hAnsi="Times New Roman"/>
+          <w:color w:val="auto"/>
+          <w:sz w:val="24"/>
+          <w:szCs w:val="24"/>
+          <w:lang w:eastAsia="zh-TW"/>
+        </w:rPr>
+        <w:t>商的策略。特別聚焦於</w:t>
+      </w:r>
+      <w:r>
+        <w:rPr>
+          <w:rFonts w:ascii="Times New Roman" w:eastAsia="標楷體" w:hAnsi="Times New Roman"/>
+          <w:color w:val="auto"/>
+          <w:sz w:val="24"/>
+          <w:szCs w:val="24"/>
+          <w:lang w:eastAsia="zh-TW"/>
+        </w:rPr>
+        <w:t>LINE</w:t>
+      </w:r>
+      <w:r>
+        <w:rPr>
+          <w:rFonts w:ascii="Times New Roman" w:eastAsia="標楷體" w:hAnsi="Times New Roman"/>
+          <w:color w:val="auto"/>
+          <w:sz w:val="24"/>
+          <w:szCs w:val="24"/>
+          <w:lang w:eastAsia="zh-TW"/>
+        </w:rPr>
+        <w:t>可能引入的新功能，以及這些新功能如何與現有的商業模式相結合，對企業在</w:t>
+      </w:r>
+      <w:r>
+        <w:rPr>
+          <w:rFonts w:ascii="Times New Roman" w:eastAsia="標楷體" w:hAnsi="Times New Roman"/>
+          <w:color w:val="auto"/>
+          <w:sz w:val="24"/>
+          <w:szCs w:val="24"/>
+          <w:lang w:eastAsia="zh-TW"/>
+        </w:rPr>
+        <w:t>LINE</w:t>
+      </w:r>
+      <w:r>
+        <w:rPr>
+          <w:rFonts w:ascii="Times New Roman" w:eastAsia="標楷體" w:hAnsi="Times New Roman"/>
+          <w:color w:val="auto"/>
+          <w:sz w:val="24"/>
+          <w:szCs w:val="24"/>
+          <w:lang w:eastAsia="zh-TW"/>
+        </w:rPr>
+        <w:t>平台上的電商運營提出何種影響和可能的策略變化</w:t>
+      </w:r>
+      <w:r>
+        <w:rPr>
+          <w:rFonts w:ascii="Times New Roman" w:eastAsia="標楷體" w:hAnsi="Times New Roman" w:hint="eastAsia"/>
+          <w:color w:val="auto"/>
+          <w:sz w:val="24"/>
+          <w:szCs w:val="24"/>
+          <w:lang w:eastAsia="zh-TW"/>
+        </w:rPr>
+        <w:t>。</w:t>
       </w:r>
     </w:p>
     <w:p>
@@ -1337,7 +1424,7 @@
         </w:numPr>
         <w:adjustRightInd w:val="0"/>
         <w:snapToGrid w:val="0"/>
-        <w:spacing w:beforeLines="20" w:before="72" w:after="0" w:line="240" w:lineRule="auto"/>
+        <w:spacing w:beforeLines="20" w:before="48" w:after="0" w:line="240" w:lineRule="auto"/>
         <w:ind w:left="284" w:hanging="284"/>
         <w:contextualSpacing w:val="0"/>
         <w:jc w:val="both"/>
@@ -1387,7 +1474,106 @@
           <w:szCs w:val="24"/>
           <w:lang w:eastAsia="zh-TW"/>
         </w:rPr>
-        <w:t>分析兩者在不同市場中的應用情況，尤其關注亞洲市場（中國、日本等），探究其對全球電商的影響。</w:t>
+        <w:t>亞洲市場是</w:t>
+      </w:r>
+      <w:r>
+        <w:rPr>
+          <w:rFonts w:ascii="Times New Roman" w:eastAsia="標楷體" w:hAnsi="Times New Roman"/>
+          <w:color w:val="auto"/>
+          <w:sz w:val="24"/>
+          <w:szCs w:val="24"/>
+          <w:lang w:eastAsia="zh-TW"/>
+        </w:rPr>
+        <w:t>LINE</w:t>
+      </w:r>
+      <w:r>
+        <w:rPr>
+          <w:rFonts w:ascii="Times New Roman" w:eastAsia="標楷體" w:hAnsi="Times New Roman"/>
+          <w:color w:val="auto"/>
+          <w:sz w:val="24"/>
+          <w:szCs w:val="24"/>
+          <w:lang w:eastAsia="zh-TW"/>
+        </w:rPr>
+        <w:t>的重要據點，其在日本和其他亞洲國家的普及率和使用量都非常高。</w:t>
+      </w:r>
+      <w:r>
+        <w:rPr>
+          <w:rFonts w:ascii="Times New Roman" w:eastAsia="標楷體" w:hAnsi="Times New Roman" w:hint="eastAsia"/>
+          <w:color w:val="auto"/>
+          <w:sz w:val="24"/>
+          <w:szCs w:val="24"/>
+          <w:lang w:eastAsia="zh-TW"/>
+        </w:rPr>
+        <w:t>在探討</w:t>
+      </w:r>
+      <w:r>
+        <w:rPr>
+          <w:rFonts w:ascii="Times New Roman" w:eastAsia="標楷體" w:hAnsi="Times New Roman"/>
+          <w:color w:val="auto"/>
+          <w:sz w:val="24"/>
+          <w:szCs w:val="24"/>
+          <w:lang w:eastAsia="zh-TW"/>
+        </w:rPr>
+        <w:t>LINE</w:t>
+      </w:r>
+      <w:r>
+        <w:rPr>
+          <w:rFonts w:ascii="Times New Roman" w:eastAsia="標楷體" w:hAnsi="Times New Roman"/>
+          <w:color w:val="auto"/>
+          <w:sz w:val="24"/>
+          <w:szCs w:val="24"/>
+          <w:lang w:eastAsia="zh-TW"/>
+        </w:rPr>
+        <w:t>在電商領域可能提出的新功能之前，有必要分析其在不同市場中的應用情況，特別關注亞洲市場，並探究這些市場對全球電商的影響。</w:t>
+      </w:r>
+    </w:p>
+    <w:p>
+      <w:pPr>
+        <w:widowControl w:val="0"/>
+        <w:adjustRightInd w:val="0"/>
+        <w:snapToGrid w:val="0"/>
+        <w:spacing w:beforeLines="35" w:before="84" w:after="0" w:line="240" w:lineRule="auto"/>
+        <w:jc w:val="both"/>
+        <w:rPr>
+          <w:rFonts w:ascii="Times New Roman" w:eastAsia="標楷體" w:hAnsi="Times New Roman"/>
+          <w:b/>
+          <w:bCs/>
+          <w:color w:val="auto"/>
+          <w:spacing w:val="0"/>
+          <w:kern w:val="2"/>
+          <w:sz w:val="24"/>
+          <w:lang w:eastAsia="zh-TW"/>
+        </w:rPr>
+      </w:pPr>
+      <w:r>
+        <w:rPr>
+          <w:rFonts w:ascii="Times New Roman" w:eastAsia="標楷體" w:hAnsi="Times New Roman" w:hint="eastAsia"/>
+          <w:color w:val="auto"/>
+          <w:sz w:val="24"/>
+          <w:szCs w:val="24"/>
+          <w:lang w:eastAsia="zh-TW"/>
+        </w:rPr>
+        <w:t>透過深入分析這些市場，我們將尋找</w:t>
+      </w:r>
+      <w:r>
+        <w:rPr>
+          <w:rFonts w:ascii="Times New Roman" w:eastAsia="標楷體" w:hAnsi="Times New Roman"/>
+          <w:color w:val="auto"/>
+          <w:sz w:val="24"/>
+          <w:szCs w:val="24"/>
+          <w:lang w:eastAsia="zh-TW"/>
+        </w:rPr>
+        <w:t>LINE</w:t>
+      </w:r>
+      <w:r>
+        <w:rPr>
+          <w:rFonts w:ascii="Times New Roman" w:eastAsia="標楷體" w:hAnsi="Times New Roman"/>
+          <w:color w:val="auto"/>
+          <w:sz w:val="24"/>
+          <w:szCs w:val="24"/>
+          <w:lang w:eastAsia="zh-TW"/>
+        </w:rPr>
+        <w:t>在電商方面可能推出的新功能的線索，並探討這些功能如何影響全球電商。重點將放在新功能對消費者體驗、企業運營和電商未來發展的潛在影響。</w:t>
       </w:r>
     </w:p>
     <w:p>
@@ -1400,8 +1586,7 @@
         </w:numPr>
         <w:adjustRightInd w:val="0"/>
         <w:snapToGrid w:val="0"/>
-        <w:spacing w:beforeLines="35" w:before="126" w:after="0" w:line="240" w:lineRule="auto"/>
-        <w:ind w:left="482" w:hanging="482"/>
+        <w:spacing w:beforeLines="35" w:before="84" w:after="0" w:line="240" w:lineRule="auto"/>
         <w:contextualSpacing w:val="0"/>
         <w:jc w:val="both"/>
         <w:rPr>
@@ -1439,7 +1624,7 @@
         </w:numPr>
         <w:adjustRightInd w:val="0"/>
         <w:snapToGrid w:val="0"/>
-        <w:spacing w:beforeLines="20" w:before="72" w:after="0" w:line="240" w:lineRule="auto"/>
+        <w:spacing w:beforeLines="20" w:before="48" w:after="0" w:line="240" w:lineRule="auto"/>
         <w:ind w:left="284" w:hanging="284"/>
         <w:contextualSpacing w:val="0"/>
         <w:jc w:val="both"/>
@@ -1491,48 +1676,7 @@
         </w:rPr>
         <w:t>收集並分析各自在不同區域的用戶規模與市場佔有率。</w:t>
       </w:r>
-    </w:p>
-    <w:p>
-      <w:pPr>
-        <w:pStyle w:val="afff8"/>
-        <w:widowControl w:val="0"/>
-        <w:numPr>
-          <w:ilvl w:val="0"/>
-          <w:numId w:val="22"/>
-        </w:numPr>
-        <w:adjustRightInd w:val="0"/>
-        <w:snapToGrid w:val="0"/>
-        <w:spacing w:beforeLines="20" w:before="72" w:after="0" w:line="240" w:lineRule="auto"/>
-        <w:ind w:left="284" w:hanging="284"/>
-        <w:contextualSpacing w:val="0"/>
-        <w:jc w:val="both"/>
-        <w:rPr>
-          <w:rFonts w:ascii="Times New Roman" w:eastAsia="標楷體" w:hAnsi="Times New Roman"/>
-          <w:color w:val="auto"/>
-          <w:spacing w:val="0"/>
-          <w:kern w:val="2"/>
-          <w:sz w:val="24"/>
-          <w:lang w:eastAsia="zh-TW"/>
-        </w:rPr>
-      </w:pPr>
       <w:r>
-        <w:rPr>
-          <w:rFonts w:ascii="Times New Roman" w:eastAsia="標楷體" w:hAnsi="Times New Roman" w:hint="eastAsia"/>
-          <w:color w:val="auto"/>
-          <w:spacing w:val="0"/>
-          <w:kern w:val="2"/>
-          <w:sz w:val="24"/>
-          <w:lang w:eastAsia="zh-TW"/>
-        </w:rPr>
-        <w:t>用戶調查</w:t>
-      </w:r>
-    </w:p>
-    <w:p>
-      <w:pPr>
-        <w:widowControl w:val="0"/>
-        <w:spacing w:before="0" w:after="0" w:line="240" w:lineRule="auto"/>
-        <w:ind w:left="426"/>
-        <w:jc w:val="both"/>
         <w:rPr>
           <w:rFonts w:ascii="Times New Roman" w:eastAsia="標楷體" w:hAnsi="Times New Roman"/>
           <w:color w:val="auto"/>
@@ -1540,16 +1684,38 @@
           <w:szCs w:val="24"/>
           <w:lang w:eastAsia="zh-TW"/>
         </w:rPr>
-      </w:pPr>
+        <w:t>收集並分析兩者在不同區域的用戶規模與市場佔有率，特別關注這些區域可能影響新功能推出的</w:t>
+      </w:r>
       <w:r>
         <w:rPr>
-          <w:rFonts w:ascii="Times New Roman" w:eastAsia="標楷體" w:hAnsi="Times New Roman" w:hint="eastAsia"/>
+          <w:rFonts w:ascii="Times New Roman" w:eastAsia="標楷體" w:hAnsi="Times New Roman"/>
           <w:color w:val="auto"/>
           <w:sz w:val="24"/>
           <w:szCs w:val="24"/>
           <w:lang w:eastAsia="zh-TW"/>
         </w:rPr>
-        <w:t>進行調查、比較，以瞭解用戶對兩平台的偏好和使用習慣。</w:t>
+        <w:lastRenderedPageBreak/>
+        <w:t>需求或潛在市場。這可以提供洞察，幫助理解</w:t>
+      </w:r>
+      <w:r>
+        <w:rPr>
+          <w:rFonts w:ascii="Times New Roman" w:eastAsia="標楷體" w:hAnsi="Times New Roman"/>
+          <w:color w:val="auto"/>
+          <w:sz w:val="24"/>
+          <w:szCs w:val="24"/>
+          <w:lang w:eastAsia="zh-TW"/>
+        </w:rPr>
+        <w:t xml:space="preserve"> LINE </w:t>
+      </w:r>
+      <w:r>
+        <w:rPr>
+          <w:rFonts w:ascii="Times New Roman" w:eastAsia="標楷體" w:hAnsi="Times New Roman"/>
+          <w:color w:val="auto"/>
+          <w:sz w:val="24"/>
+          <w:szCs w:val="24"/>
+          <w:lang w:eastAsia="zh-TW"/>
+        </w:rPr>
+        <w:t>在哪些市場上可能需要新功能以保持競爭力。</w:t>
       </w:r>
     </w:p>
     <w:p>
@@ -1562,7 +1728,7 @@
         </w:numPr>
         <w:adjustRightInd w:val="0"/>
         <w:snapToGrid w:val="0"/>
-        <w:spacing w:beforeLines="20" w:before="72" w:after="0" w:line="240" w:lineRule="auto"/>
+        <w:spacing w:beforeLines="20" w:before="48" w:after="0" w:line="240" w:lineRule="auto"/>
         <w:ind w:left="284" w:hanging="284"/>
         <w:contextualSpacing w:val="0"/>
         <w:jc w:val="both"/>
@@ -1584,7 +1750,7 @@
           <w:sz w:val="24"/>
           <w:lang w:eastAsia="zh-TW"/>
         </w:rPr>
-        <w:t>商業合作案例分析</w:t>
+        <w:t>用戶調查</w:t>
       </w:r>
     </w:p>
     <w:p>
@@ -1603,13 +1769,33 @@
       </w:pPr>
       <w:r>
         <w:rPr>
-          <w:rFonts w:ascii="Times New Roman" w:eastAsia="標楷體" w:hAnsi="Times New Roman" w:hint="eastAsia"/>
+          <w:rFonts w:ascii="Times New Roman" w:eastAsia="標楷體" w:hAnsi="Times New Roman"/>
           <w:color w:val="auto"/>
           <w:sz w:val="24"/>
           <w:szCs w:val="24"/>
           <w:lang w:eastAsia="zh-TW"/>
         </w:rPr>
-        <w:t>深入研究兩者在電商合作領域的案例，探討其合作模式與效果。</w:t>
+        <w:t>進行用戶調查，重點在於了解用戶對於現有功能的需求、對可能的新功能的期望以及對這些功能的潛在接受度。這將直接影響到</w:t>
+      </w:r>
+      <w:r>
+        <w:rPr>
+          <w:rFonts w:ascii="Times New Roman" w:eastAsia="標楷體" w:hAnsi="Times New Roman"/>
+          <w:color w:val="auto"/>
+          <w:sz w:val="24"/>
+          <w:szCs w:val="24"/>
+          <w:lang w:eastAsia="zh-TW"/>
+        </w:rPr>
+        <w:t xml:space="preserve"> LINE </w:t>
+      </w:r>
+      <w:r>
+        <w:rPr>
+          <w:rFonts w:ascii="Times New Roman" w:eastAsia="標楷體" w:hAnsi="Times New Roman"/>
+          <w:color w:val="auto"/>
+          <w:sz w:val="24"/>
+          <w:szCs w:val="24"/>
+          <w:lang w:eastAsia="zh-TW"/>
+        </w:rPr>
+        <w:t>需要提出的新功能，以滿足用戶需求。</w:t>
       </w:r>
     </w:p>
     <w:p>
@@ -1622,7 +1808,7 @@
         </w:numPr>
         <w:adjustRightInd w:val="0"/>
         <w:snapToGrid w:val="0"/>
-        <w:spacing w:beforeLines="20" w:before="72" w:after="0" w:line="240" w:lineRule="auto"/>
+        <w:spacing w:beforeLines="20" w:before="48" w:after="0" w:line="240" w:lineRule="auto"/>
         <w:ind w:left="284" w:hanging="284"/>
         <w:contextualSpacing w:val="0"/>
         <w:jc w:val="both"/>
@@ -1644,8 +1830,7 @@
           <w:sz w:val="24"/>
           <w:lang w:eastAsia="zh-TW"/>
         </w:rPr>
-        <w:lastRenderedPageBreak/>
-        <w:t>支付系統比較</w:t>
+        <w:t>商業合作案例分析</w:t>
       </w:r>
     </w:p>
     <w:p>
@@ -1664,13 +1849,33 @@
       </w:pPr>
       <w:r>
         <w:rPr>
-          <w:rFonts w:ascii="Times New Roman" w:eastAsia="標楷體" w:hAnsi="Times New Roman" w:hint="eastAsia"/>
+          <w:rFonts w:ascii="Times New Roman" w:eastAsia="標楷體" w:hAnsi="Times New Roman"/>
           <w:color w:val="auto"/>
           <w:sz w:val="24"/>
           <w:szCs w:val="24"/>
           <w:lang w:eastAsia="zh-TW"/>
         </w:rPr>
-        <w:t>對兩者支付系統進行分析，研究其對消費者行為的影響。</w:t>
+        <w:t>深入研究</w:t>
+      </w:r>
+      <w:r>
+        <w:rPr>
+          <w:rFonts w:ascii="Times New Roman" w:eastAsia="標楷體" w:hAnsi="Times New Roman"/>
+          <w:color w:val="auto"/>
+          <w:sz w:val="24"/>
+          <w:szCs w:val="24"/>
+          <w:lang w:eastAsia="zh-TW"/>
+        </w:rPr>
+        <w:t xml:space="preserve"> LINE </w:t>
+      </w:r>
+      <w:r>
+        <w:rPr>
+          <w:rFonts w:ascii="Times New Roman" w:eastAsia="標楷體" w:hAnsi="Times New Roman"/>
+          <w:color w:val="auto"/>
+          <w:sz w:val="24"/>
+          <w:szCs w:val="24"/>
+          <w:lang w:eastAsia="zh-TW"/>
+        </w:rPr>
+        <w:t>在電商合作領域的案例，特別關注其是否因為新功能的引入而增加了合作夥伴的吸引力，或者是否新功能與合作案例之間有關聯。這能幫助了解新功能如何影響商業合作模式。</w:t>
       </w:r>
     </w:p>
     <w:p>
@@ -1683,7 +1888,107 @@
         </w:numPr>
         <w:adjustRightInd w:val="0"/>
         <w:snapToGrid w:val="0"/>
-        <w:spacing w:beforeLines="20" w:before="72" w:after="0" w:line="240" w:lineRule="auto"/>
+        <w:spacing w:beforeLines="20" w:before="48" w:after="0" w:line="240" w:lineRule="auto"/>
+        <w:ind w:left="284" w:hanging="284"/>
+        <w:contextualSpacing w:val="0"/>
+        <w:jc w:val="both"/>
+        <w:rPr>
+          <w:rFonts w:ascii="Times New Roman" w:eastAsia="標楷體" w:hAnsi="Times New Roman"/>
+          <w:color w:val="auto"/>
+          <w:spacing w:val="0"/>
+          <w:kern w:val="2"/>
+          <w:sz w:val="24"/>
+          <w:lang w:eastAsia="zh-TW"/>
+        </w:rPr>
+      </w:pPr>
+      <w:r>
+        <w:rPr>
+          <w:rFonts w:ascii="Times New Roman" w:eastAsia="標楷體" w:hAnsi="Times New Roman" w:hint="eastAsia"/>
+          <w:color w:val="auto"/>
+          <w:spacing w:val="0"/>
+          <w:kern w:val="2"/>
+          <w:sz w:val="24"/>
+          <w:lang w:eastAsia="zh-TW"/>
+        </w:rPr>
+        <w:t>支付系統比較</w:t>
+      </w:r>
+    </w:p>
+    <w:p>
+      <w:pPr>
+        <w:widowControl w:val="0"/>
+        <w:spacing w:before="0" w:after="0" w:line="240" w:lineRule="auto"/>
+        <w:ind w:left="426"/>
+        <w:jc w:val="both"/>
+        <w:rPr>
+          <w:rFonts w:ascii="Times New Roman" w:eastAsia="標楷體" w:hAnsi="Times New Roman"/>
+          <w:color w:val="auto"/>
+          <w:sz w:val="24"/>
+          <w:szCs w:val="24"/>
+          <w:lang w:eastAsia="zh-TW"/>
+        </w:rPr>
+      </w:pPr>
+      <w:r>
+        <w:rPr>
+          <w:rFonts w:ascii="Times New Roman" w:eastAsia="標楷體" w:hAnsi="Times New Roman"/>
+          <w:color w:val="auto"/>
+          <w:sz w:val="24"/>
+          <w:szCs w:val="24"/>
+          <w:lang w:eastAsia="zh-TW"/>
+        </w:rPr>
+        <w:t>分析</w:t>
+      </w:r>
+      <w:r>
+        <w:rPr>
+          <w:rFonts w:ascii="Times New Roman" w:eastAsia="標楷體" w:hAnsi="Times New Roman" w:hint="eastAsia"/>
+          <w:color w:val="auto"/>
+          <w:sz w:val="24"/>
+          <w:szCs w:val="24"/>
+          <w:lang w:eastAsia="zh-TW"/>
+        </w:rPr>
+        <w:t>不同</w:t>
+      </w:r>
+      <w:r>
+        <w:rPr>
+          <w:rFonts w:ascii="Times New Roman" w:eastAsia="標楷體" w:hAnsi="Times New Roman"/>
+          <w:color w:val="auto"/>
+          <w:sz w:val="24"/>
+          <w:szCs w:val="24"/>
+          <w:lang w:eastAsia="zh-TW"/>
+        </w:rPr>
+        <w:t>支付系統的差異，重點在於瞭解現有支付系統可能存在的缺陷或需求不足，以便</w:t>
+      </w:r>
+      <w:r>
+        <w:rPr>
+          <w:rFonts w:ascii="Times New Roman" w:eastAsia="標楷體" w:hAnsi="Times New Roman"/>
+          <w:color w:val="auto"/>
+          <w:sz w:val="24"/>
+          <w:szCs w:val="24"/>
+          <w:lang w:eastAsia="zh-TW"/>
+        </w:rPr>
+        <w:t xml:space="preserve"> LINE </w:t>
+      </w:r>
+      <w:r>
+        <w:rPr>
+          <w:rFonts w:ascii="Times New Roman" w:eastAsia="標楷體" w:hAnsi="Times New Roman"/>
+          <w:color w:val="auto"/>
+          <w:sz w:val="24"/>
+          <w:szCs w:val="24"/>
+          <w:lang w:eastAsia="zh-TW"/>
+        </w:rPr>
+        <w:t>推出更便捷、安全的新支付功能。</w:t>
+      </w:r>
+    </w:p>
+    <w:p>
+      <w:pPr>
+        <w:pStyle w:val="afff8"/>
+        <w:widowControl w:val="0"/>
+        <w:numPr>
+          <w:ilvl w:val="0"/>
+          <w:numId w:val="22"/>
+        </w:numPr>
+        <w:adjustRightInd w:val="0"/>
+        <w:snapToGrid w:val="0"/>
+        <w:spacing w:beforeLines="20" w:before="48" w:after="0" w:line="240" w:lineRule="auto"/>
         <w:ind w:left="284" w:hanging="284"/>
         <w:contextualSpacing w:val="0"/>
         <w:jc w:val="both"/>
@@ -1730,7 +2035,47 @@
           <w:szCs w:val="24"/>
           <w:lang w:eastAsia="zh-TW"/>
         </w:rPr>
-        <w:t>比較兩者的隱私政策、安全措施，並討論其對用戶信任和數據處理的影響。</w:t>
+        <w:t>與其他平台比較</w:t>
+      </w:r>
+      <w:r>
+        <w:rPr>
+          <w:rFonts w:ascii="Times New Roman" w:eastAsia="標楷體" w:hAnsi="Times New Roman" w:hint="eastAsia"/>
+          <w:color w:val="auto"/>
+          <w:sz w:val="24"/>
+          <w:szCs w:val="24"/>
+          <w:lang w:eastAsia="zh-TW"/>
+        </w:rPr>
+        <w:t>隱私政策、安全措施，</w:t>
+      </w:r>
+      <w:r>
+        <w:rPr>
+          <w:rFonts w:ascii="Times New Roman" w:eastAsia="標楷體" w:hAnsi="Times New Roman" w:hint="eastAsia"/>
+          <w:color w:val="auto"/>
+          <w:sz w:val="24"/>
+          <w:szCs w:val="24"/>
+          <w:lang w:eastAsia="zh-TW"/>
+        </w:rPr>
+        <w:t>以理解現有差異可能如何影響用戶對於平台的信任。幫助</w:t>
+      </w:r>
+      <w:r>
+        <w:rPr>
+          <w:rFonts w:ascii="Times New Roman" w:eastAsia="標楷體" w:hAnsi="Times New Roman" w:hint="eastAsia"/>
+          <w:color w:val="auto"/>
+          <w:sz w:val="24"/>
+          <w:szCs w:val="24"/>
+          <w:lang w:eastAsia="zh-TW"/>
+        </w:rPr>
+        <w:t>LINE</w:t>
+      </w:r>
+      <w:r>
+        <w:rPr>
+          <w:rFonts w:ascii="Times New Roman" w:eastAsia="標楷體" w:hAnsi="Times New Roman" w:hint="eastAsia"/>
+          <w:color w:val="auto"/>
+          <w:sz w:val="24"/>
+          <w:szCs w:val="24"/>
+          <w:lang w:eastAsia="zh-TW"/>
+        </w:rPr>
+        <w:t>在新功能設計中更加完善隱私與安全的規劃。</w:t>
       </w:r>
     </w:p>
     <w:p>
@@ -1743,7 +2088,7 @@
         </w:numPr>
         <w:adjustRightInd w:val="0"/>
         <w:snapToGrid w:val="0"/>
-        <w:spacing w:beforeLines="50" w:before="180" w:after="0" w:line="240" w:lineRule="auto"/>
+        <w:spacing w:beforeLines="50" w:after="0" w:line="240" w:lineRule="auto"/>
         <w:ind w:left="482" w:hanging="482"/>
         <w:contextualSpacing w:val="0"/>
         <w:jc w:val="both"/>
@@ -1774,8 +2119,7 @@
     </w:p>
     <w:p>
       <w:pPr>
-        <w:spacing w:beforeLines="25" w:before="90" w:afterLines="25" w:after="90" w:line="240" w:lineRule="auto"/>
-        <w:jc w:val="both"/>
+        <w:spacing w:line="240" w:lineRule="auto"/>
         <w:rPr>
           <w:rFonts w:ascii="Times New Roman" w:eastAsia="標楷體" w:hAnsi="Times New Roman"/>
           <w:color w:val="auto"/>
@@ -1792,13 +2136,9 @@
           <w:szCs w:val="24"/>
           <w:lang w:eastAsia="zh-TW"/>
         </w:rPr>
-        <w:t>透過對比分析，預期探討兩者在電商領域的差異，以及其對用戶行為和企業運營策略的影響。</w:t>
+        <w:t>透過比較分析，預期探討</w:t>
       </w:r>
-    </w:p>
-    <w:p>
-      <w:pPr>
-        <w:spacing w:beforeLines="25" w:before="90" w:afterLines="25" w:after="90" w:line="240" w:lineRule="auto"/>
-        <w:jc w:val="both"/>
+      <w:r>
         <w:rPr>
           <w:rFonts w:ascii="Times New Roman" w:eastAsia="標楷體" w:hAnsi="Times New Roman"/>
           <w:color w:val="auto"/>
@@ -1806,6 +2146,29 @@
           <w:szCs w:val="24"/>
           <w:lang w:eastAsia="zh-TW"/>
         </w:rPr>
+        <w:t xml:space="preserve"> LINE </w:t>
+      </w:r>
+      <w:r>
+        <w:rPr>
+          <w:rFonts w:ascii="Times New Roman" w:eastAsia="標楷體" w:hAnsi="Times New Roman"/>
+          <w:color w:val="auto"/>
+          <w:sz w:val="24"/>
+          <w:szCs w:val="24"/>
+          <w:lang w:eastAsia="zh-TW"/>
+        </w:rPr>
+        <w:t>在電商領域可能提出的新功能對現有市場格局的影響，以及其對用戶行為和企業運營策略的潛在改變。</w:t>
+      </w:r>
+    </w:p>
+    <w:p>
+      <w:pPr>
+        <w:spacing w:line="240" w:lineRule="auto"/>
+        <w:rPr>
+          <w:rFonts w:ascii="Times New Roman" w:eastAsia="標楷體" w:hAnsi="Times New Roman"/>
+          <w:color w:val="auto"/>
+          <w:sz w:val="24"/>
+          <w:szCs w:val="24"/>
+          <w:lang w:eastAsia="zh-TW"/>
+        </w:rPr>
       </w:pPr>
       <w:r>
         <w:rPr>
@@ -1815,7 +2178,7 @@
           <w:szCs w:val="24"/>
           <w:lang w:eastAsia="zh-TW"/>
         </w:rPr>
-        <w:t>希望為大眾提供一個全面的比較，更清晰地了解在電子商務領域中，</w:t>
+        <w:t>希望藉由本研究提供的全面比較，更清晰地揭示</w:t>
       </w:r>
       <w:r>
         <w:rPr>
@@ -1825,8 +2188,30 @@
           <w:szCs w:val="24"/>
           <w:lang w:eastAsia="zh-TW"/>
         </w:rPr>
-        <w:t xml:space="preserve">LINE </w:t>
+        <w:t xml:space="preserve"> LINE </w:t>
       </w:r>
+      <w:r>
+        <w:rPr>
+          <w:rFonts w:ascii="Times New Roman" w:eastAsia="標楷體" w:hAnsi="Times New Roman"/>
+          <w:color w:val="auto"/>
+          <w:sz w:val="24"/>
+          <w:szCs w:val="24"/>
+          <w:lang w:eastAsia="zh-TW"/>
+        </w:rPr>
+        <w:t>在電子商務中可能引入的新功能如何與現有市場主要平台有所不同。除了闡述新功能的特點外，將更關注這些新功能如何改變用戶的使用體驗和企業在平台上的電商策略。</w:t>
+      </w:r>
+    </w:p>
+    <w:p>
+      <w:pPr>
+        <w:spacing w:line="240" w:lineRule="auto"/>
+        <w:rPr>
+          <w:rFonts w:ascii="Times New Roman" w:eastAsia="標楷體" w:hAnsi="Times New Roman"/>
+          <w:color w:val="auto"/>
+          <w:sz w:val="24"/>
+          <w:szCs w:val="24"/>
+          <w:lang w:eastAsia="zh-TW"/>
+        </w:rPr>
+      </w:pPr>
       <w:r>
         <w:rPr>
           <w:rFonts w:ascii="Times New Roman" w:eastAsia="標楷體" w:hAnsi="Times New Roman" w:hint="eastAsia"/>
@@ -1835,33 +2220,9 @@
           <w:szCs w:val="24"/>
           <w:lang w:eastAsia="zh-TW"/>
         </w:rPr>
-        <w:t>和</w:t>
+        <w:t>在數位化時代的浪潮中，電子商務平台的創新將持續影響著我們的日常生活。期待未來更多便利且創新的功能出現，以提升消費者和企業的使用體驗。透過深入了解新功能的引入如何滿足市場需求和改善使用體驗，本報告旨在幫助消費者和企業更明智地選擇和利用</w:t>
       </w:r>
       <w:r>
-        <w:rPr>
-          <w:rFonts w:ascii="Times New Roman" w:eastAsia="標楷體" w:hAnsi="Times New Roman" w:hint="eastAsia"/>
-          <w:color w:val="auto"/>
-          <w:sz w:val="24"/>
-          <w:szCs w:val="24"/>
-          <w:lang w:eastAsia="zh-TW"/>
-        </w:rPr>
-        <w:t>WeChat</w:t>
-      </w:r>
-      <w:r>
-        <w:rPr>
-          <w:rFonts w:ascii="Times New Roman" w:eastAsia="標楷體" w:hAnsi="Times New Roman" w:hint="eastAsia"/>
-          <w:color w:val="auto"/>
-          <w:sz w:val="24"/>
-          <w:szCs w:val="24"/>
-          <w:lang w:eastAsia="zh-TW"/>
-        </w:rPr>
-        <w:t>的差異和優勢。除了闡述了兩者的異同，更關注了這些差異如何影響用戶的選擇和使用行為。</w:t>
-      </w:r>
-    </w:p>
-    <w:p>
-      <w:pPr>
-        <w:spacing w:beforeLines="25" w:before="90" w:afterLines="25" w:after="90" w:line="240" w:lineRule="auto"/>
-        <w:jc w:val="both"/>
         <w:rPr>
           <w:rFonts w:ascii="Times New Roman" w:eastAsia="標楷體" w:hAnsi="Times New Roman"/>
           <w:color w:val="auto"/>
@@ -1869,21 +2230,9 @@
           <w:szCs w:val="24"/>
           <w:lang w:eastAsia="zh-TW"/>
         </w:rPr>
-      </w:pPr>
+        <w:t xml:space="preserve"> LINE </w:t>
+      </w:r>
       <w:r>
-        <w:rPr>
-          <w:rFonts w:ascii="Times New Roman" w:eastAsia="標楷體" w:hAnsi="Times New Roman" w:hint="eastAsia"/>
-          <w:color w:val="auto"/>
-          <w:sz w:val="24"/>
-          <w:szCs w:val="24"/>
-          <w:lang w:eastAsia="zh-TW"/>
-        </w:rPr>
-        <w:t>在數位化時代的洪流中，電子商務的各大重要平台，將繼續影響著我們的日常生活。未來期待更多的創新和便利功能的出現，為大眾的生活帶來更多便利和樂趣。透過深入了解其中差異與兩者在電子商務中的優勢和特點，無論是作為消費者還是商家，都能更明智地選擇和利用這兩個平台。更有效地利用這些平台進行購物、社交互動，以及其他各式需求的活動。</w:t>
-      </w:r>
-    </w:p>
-    <w:p>
-      <w:pPr>
-        <w:spacing w:line="240" w:lineRule="auto"/>
         <w:rPr>
           <w:rFonts w:ascii="Times New Roman" w:eastAsia="標楷體" w:hAnsi="Times New Roman"/>
           <w:color w:val="auto"/>
@@ -1891,7 +2240,8 @@
           <w:szCs w:val="24"/>
           <w:lang w:eastAsia="zh-TW"/>
         </w:rPr>
-      </w:pPr>
+        <w:t>這個平台，在購物、社交互動以及其他需求方面更有效地運用。</w:t>
+      </w:r>
       <w:r>
         <w:rPr>
           <w:rFonts w:ascii="Times New Roman" w:eastAsia="標楷體" w:hAnsi="Times New Roman"/>
@@ -1948,7 +2298,7 @@
         </w:numPr>
         <w:adjustRightInd w:val="0"/>
         <w:snapToGrid w:val="0"/>
-        <w:spacing w:beforeLines="50" w:before="180" w:after="0" w:line="240" w:lineRule="auto"/>
+        <w:spacing w:beforeLines="50" w:after="0" w:line="240" w:lineRule="auto"/>
         <w:contextualSpacing w:val="0"/>
         <w:jc w:val="both"/>
         <w:rPr>
@@ -1970,28 +2320,6 @@
           <w:szCs w:val="24"/>
         </w:rPr>
         <w:t>LINE</w:t>
-      </w:r>
-      <w:r>
-        <w:rPr>
-          <w:rFonts w:ascii="Times New Roman" w:eastAsia="標楷體" w:hAnsi="Times New Roman" w:hint="eastAsia"/>
-          <w:b/>
-          <w:bCs/>
-          <w:color w:val="auto"/>
-          <w:sz w:val="24"/>
-          <w:szCs w:val="24"/>
-        </w:rPr>
-        <w:t>與</w:t>
-      </w:r>
-      <w:r>
-        <w:rPr>
-          <w:rFonts w:ascii="Times New Roman" w:eastAsia="標楷體" w:hAnsi="Times New Roman"/>
-          <w:b/>
-          <w:bCs/>
-          <w:color w:val="auto"/>
-          <w:sz w:val="24"/>
-          <w:szCs w:val="24"/>
-        </w:rPr>
-        <w:t>WeChat</w:t>
       </w:r>
       <w:r>
         <w:rPr>
@@ -2009,7 +2337,7 @@
       <w:pPr>
         <w:adjustRightInd w:val="0"/>
         <w:snapToGrid w:val="0"/>
-        <w:spacing w:beforeLines="25" w:before="90" w:afterLines="25" w:after="90" w:line="240" w:lineRule="auto"/>
+        <w:spacing w:beforeLines="25" w:before="60" w:afterLines="25" w:after="60" w:line="240" w:lineRule="auto"/>
         <w:ind w:firstLineChars="200" w:firstLine="468"/>
         <w:jc w:val="both"/>
         <w:rPr>
@@ -2022,7 +2350,7 @@
       </w:pPr>
       <w:r>
         <w:rPr>
-          <w:rFonts w:ascii="Times New Roman" w:eastAsia="標楷體" w:hAnsi="Times New Roman" w:hint="eastAsia"/>
+          <w:rFonts w:ascii="Times New Roman" w:eastAsia="標楷體" w:hAnsi="Times New Roman"/>
           <w:color w:val="auto"/>
           <w:sz w:val="24"/>
           <w:szCs w:val="24"/>
@@ -2032,41 +2360,22 @@
       </w:r>
       <w:r>
         <w:rPr>
-          <w:rFonts w:ascii="Times New Roman" w:eastAsia="標楷體" w:hAnsi="Times New Roman" w:hint="eastAsia"/>
+          <w:rFonts w:ascii="Times New Roman" w:eastAsia="標楷體" w:hAnsi="Times New Roman"/>
           <w:color w:val="auto"/>
           <w:sz w:val="24"/>
           <w:szCs w:val="24"/>
           <w:lang w:eastAsia="zh-TW"/>
         </w:rPr>
-        <w:t>與</w:t>
-      </w:r>
-      <w:r>
-        <w:rPr>
-          <w:rFonts w:ascii="Times New Roman" w:eastAsia="標楷體" w:hAnsi="Times New Roman" w:hint="eastAsia"/>
-          <w:color w:val="auto"/>
-          <w:sz w:val="24"/>
-          <w:szCs w:val="24"/>
-          <w:lang w:eastAsia="zh-TW"/>
-        </w:rPr>
-        <w:t>WeChat</w:t>
-      </w:r>
-      <w:r>
-        <w:rPr>
-          <w:rFonts w:ascii="Times New Roman" w:eastAsia="標楷體" w:hAnsi="Times New Roman" w:hint="eastAsia"/>
-          <w:color w:val="auto"/>
-          <w:sz w:val="24"/>
-          <w:szCs w:val="24"/>
-          <w:lang w:eastAsia="zh-TW"/>
-        </w:rPr>
-        <w:t>是在不同國家推出的即時通訊軟體，它們都在其本土市場取得成功，並擴展到國際市場，提供多種功能以吸引用戶。不過，它們的發展歷史和功能集合有一些不同，這些差異反映了它們不同的發展背景和市場需求。</w:t>
+        <w:t>是在不同國家推出的即時通訊軟體，在其本土市場取得成功，並擴展到國際市場，提供多種功能以吸引用戶。</w:t>
       </w:r>
     </w:p>
     <w:p>
       <w:pPr>
         <w:adjustRightInd w:val="0"/>
         <w:snapToGrid w:val="0"/>
-        <w:spacing w:beforeLines="25" w:before="90" w:afterLines="25" w:after="90" w:line="240" w:lineRule="auto"/>
-        <w:jc w:val="center"/>
+        <w:spacing w:beforeLines="25" w:before="60" w:afterLines="25" w:after="60" w:line="240" w:lineRule="auto"/>
+        <w:ind w:firstLineChars="200" w:firstLine="468"/>
+        <w:jc w:val="both"/>
         <w:rPr>
           <w:rFonts w:ascii="Times New Roman" w:eastAsia="標楷體" w:hAnsi="Times New Roman"/>
           <w:color w:val="auto"/>
@@ -2074,25 +2383,140 @@
           <w:szCs w:val="24"/>
           <w:lang w:eastAsia="zh-TW"/>
         </w:rPr>
-        <w:sectPr>
-          <w:pgSz w:w="11906" w:h="16838"/>
-          <w:pgMar w:top="1440" w:right="1800" w:bottom="1440" w:left="1800" w:header="851" w:footer="992" w:gutter="0"/>
-          <w:cols w:space="425"/>
-          <w:docGrid w:type="lines" w:linePitch="360"/>
-        </w:sectPr>
       </w:pPr>
+      <w:r>
+        <w:rPr>
+          <w:rFonts w:ascii="Times New Roman" w:eastAsia="標楷體" w:hAnsi="Times New Roman"/>
+          <w:color w:val="auto"/>
+          <w:sz w:val="24"/>
+          <w:szCs w:val="24"/>
+          <w:lang w:eastAsia="zh-TW"/>
+        </w:rPr>
+        <w:t xml:space="preserve">LINE </w:t>
+      </w:r>
+      <w:r>
+        <w:rPr>
+          <w:rFonts w:ascii="Times New Roman" w:eastAsia="標楷體" w:hAnsi="Times New Roman"/>
+          <w:color w:val="auto"/>
+          <w:sz w:val="24"/>
+          <w:szCs w:val="24"/>
+          <w:lang w:eastAsia="zh-TW"/>
+        </w:rPr>
+        <w:t>是由日本的</w:t>
+      </w:r>
+      <w:r>
+        <w:rPr>
+          <w:rFonts w:ascii="Times New Roman" w:eastAsia="標楷體" w:hAnsi="Times New Roman"/>
+          <w:color w:val="auto"/>
+          <w:sz w:val="24"/>
+          <w:szCs w:val="24"/>
+          <w:lang w:eastAsia="zh-TW"/>
+        </w:rPr>
+        <w:t>NHN</w:t>
+      </w:r>
+      <w:r>
+        <w:rPr>
+          <w:rFonts w:ascii="Times New Roman" w:eastAsia="標楷體" w:hAnsi="Times New Roman"/>
+          <w:color w:val="auto"/>
+          <w:sz w:val="24"/>
+          <w:szCs w:val="24"/>
+          <w:lang w:eastAsia="zh-TW"/>
+        </w:rPr>
+        <w:t>株式會社（現在的</w:t>
+      </w:r>
+      <w:r>
+        <w:rPr>
+          <w:rFonts w:ascii="Times New Roman" w:eastAsia="標楷體" w:hAnsi="Times New Roman"/>
+          <w:color w:val="auto"/>
+          <w:sz w:val="24"/>
+          <w:szCs w:val="24"/>
+          <w:lang w:eastAsia="zh-TW"/>
+        </w:rPr>
+        <w:t>LINE</w:t>
+      </w:r>
+      <w:r>
+        <w:rPr>
+          <w:rFonts w:ascii="Times New Roman" w:eastAsia="標楷體" w:hAnsi="Times New Roman"/>
+          <w:color w:val="auto"/>
+          <w:sz w:val="24"/>
+          <w:szCs w:val="24"/>
+          <w:lang w:eastAsia="zh-TW"/>
+        </w:rPr>
+        <w:t>株式會社）於</w:t>
+      </w:r>
+      <w:r>
+        <w:rPr>
+          <w:rFonts w:ascii="Times New Roman" w:eastAsia="標楷體" w:hAnsi="Times New Roman"/>
+          <w:color w:val="auto"/>
+          <w:sz w:val="24"/>
+          <w:szCs w:val="24"/>
+          <w:lang w:eastAsia="zh-TW"/>
+        </w:rPr>
+        <w:t>2011</w:t>
+      </w:r>
+      <w:r>
+        <w:rPr>
+          <w:rFonts w:ascii="Times New Roman" w:eastAsia="標楷體" w:hAnsi="Times New Roman"/>
+          <w:color w:val="auto"/>
+          <w:sz w:val="24"/>
+          <w:szCs w:val="24"/>
+          <w:lang w:eastAsia="zh-TW"/>
+        </w:rPr>
+        <w:t>年推出的即時通訊軟體。它最初作為應對</w:t>
+      </w:r>
+      <w:r>
+        <w:rPr>
+          <w:rFonts w:ascii="Times New Roman" w:eastAsia="標楷體" w:hAnsi="Times New Roman"/>
+          <w:color w:val="auto"/>
+          <w:sz w:val="24"/>
+          <w:szCs w:val="24"/>
+          <w:lang w:eastAsia="zh-TW"/>
+        </w:rPr>
+        <w:t>2011</w:t>
+      </w:r>
+      <w:r>
+        <w:rPr>
+          <w:rFonts w:ascii="Times New Roman" w:eastAsia="標楷體" w:hAnsi="Times New Roman"/>
+          <w:color w:val="auto"/>
+          <w:sz w:val="24"/>
+          <w:szCs w:val="24"/>
+          <w:lang w:eastAsia="zh-TW"/>
+        </w:rPr>
+        <w:t>年東日本大地震的通信工具而推出，迅速在日本和亞洲等地受到歡迎並擴展到全球市場。</w:t>
+      </w:r>
+      <w:r>
+        <w:rPr>
+          <w:rFonts w:ascii="Times New Roman" w:eastAsia="標楷體" w:hAnsi="Times New Roman"/>
+          <w:color w:val="auto"/>
+          <w:sz w:val="24"/>
+          <w:szCs w:val="24"/>
+          <w:lang w:eastAsia="zh-TW"/>
+        </w:rPr>
+        <w:t xml:space="preserve">LINE </w:t>
+      </w:r>
+      <w:r>
+        <w:rPr>
+          <w:rFonts w:ascii="Times New Roman" w:eastAsia="標楷體" w:hAnsi="Times New Roman"/>
+          <w:color w:val="auto"/>
+          <w:sz w:val="24"/>
+          <w:szCs w:val="24"/>
+          <w:lang w:eastAsia="zh-TW"/>
+        </w:rPr>
+        <w:t>不僅提供即時訊息服務，還包括許多其他功能，例如免費語音通話、視訊通話、貼圖、遊戲和豐富的應用程式。</w:t>
+      </w:r>
     </w:p>
     <w:p>
       <w:pPr>
         <w:adjustRightInd w:val="0"/>
         <w:snapToGrid w:val="0"/>
-        <w:spacing w:before="0" w:after="0" w:line="240" w:lineRule="auto"/>
-        <w:jc w:val="right"/>
+        <w:spacing w:beforeLines="25" w:before="60" w:afterLines="25" w:after="60" w:line="240" w:lineRule="auto"/>
+        <w:jc w:val="center"/>
         <w:rPr>
           <w:rFonts w:ascii="Times New Roman" w:eastAsia="標楷體" w:hAnsi="Times New Roman"/>
           <w:color w:val="auto"/>
           <w:sz w:val="24"/>
           <w:szCs w:val="24"/>
+          <w:lang w:eastAsia="zh-TW"/>
         </w:rPr>
       </w:pPr>
       <w:r>
@@ -2104,10 +2528,10 @@
           <w:szCs w:val="24"/>
         </w:rPr>
         <w:drawing>
-          <wp:inline distT="0" distB="0" distL="0" distR="0" wp14:anchorId="36DCA9FC" wp14:editId="4A71F68C">
+          <wp:inline distT="0" distB="0" distL="0" distR="0" wp14:anchorId="47793ADC" wp14:editId="10D3F047">
             <wp:extent cx="1080000" cy="1080000"/>
             <wp:effectExtent l="0" t="0" r="6350" b="6350"/>
-            <wp:docPr id="670604545" name="圖片 3" descr="一張含有 圖形, 標誌, 字型, 圓形 的圖片&#10;&#10;自動產生的描述"/>
+            <wp:docPr id="1" name="圖片 3" descr="一張含有 圖形, 標誌, 字型, 圓形 的圖片&#10;&#10;自動產生的描述"/>
             <wp:cNvGraphicFramePr>
               <a:graphicFrameLocks xmlns:a="http://schemas.openxmlformats.org/drawingml/2006/main" noChangeAspect="1"/>
             </wp:cNvGraphicFramePr>
@@ -2157,18 +2581,21 @@
       <w:pPr>
         <w:adjustRightInd w:val="0"/>
         <w:snapToGrid w:val="0"/>
-        <w:spacing w:before="0" w:after="0" w:line="240" w:lineRule="auto"/>
-        <w:ind w:rightChars="70" w:right="150"/>
-        <w:jc w:val="right"/>
-        <w:rPr>
-          <w:rFonts w:ascii="Times New Roman" w:eastAsia="標楷體" w:hAnsi="Times New Roman"/>
+        <w:spacing w:beforeLines="25" w:before="60" w:afterLines="25" w:after="60" w:line="240" w:lineRule="auto"/>
+        <w:jc w:val="center"/>
+        <w:rPr>
+          <w:rFonts w:ascii="Times New Roman" w:eastAsia="標楷體" w:hAnsi="Times New Roman" w:hint="eastAsia"/>
           <w:color w:val="auto"/>
+          <w:sz w:val="24"/>
+          <w:szCs w:val="24"/>
+          <w:lang w:eastAsia="zh-TW"/>
         </w:rPr>
       </w:pPr>
       <w:r>
         <w:rPr>
           <w:rFonts w:ascii="Times New Roman" w:eastAsia="標楷體" w:hAnsi="Times New Roman" w:hint="eastAsia"/>
           <w:color w:val="auto"/>
+          <w:lang w:eastAsia="zh-TW"/>
         </w:rPr>
         <w:t>圖</w:t>
       </w:r>
@@ -2220,131 +2647,9 @@
       <w:pPr>
         <w:adjustRightInd w:val="0"/>
         <w:snapToGrid w:val="0"/>
-        <w:spacing w:before="0" w:after="0" w:line="240" w:lineRule="auto"/>
-        <w:rPr>
-          <w:rFonts w:ascii="Times New Roman" w:eastAsia="標楷體" w:hAnsi="Times New Roman"/>
-          <w:color w:val="auto"/>
-          <w:sz w:val="24"/>
-          <w:szCs w:val="24"/>
-        </w:rPr>
-      </w:pPr>
-      <w:r>
-        <w:rPr>
-          <w:rFonts w:ascii="Times New Roman" w:eastAsia="標楷體" w:hAnsi="Times New Roman"/>
-          <w:noProof/>
-          <w:color w:val="auto"/>
-          <w:sz w:val="24"/>
-          <w:szCs w:val="24"/>
-        </w:rPr>
-        <w:drawing>
-          <wp:inline distT="0" distB="0" distL="0" distR="0" wp14:anchorId="110C3613" wp14:editId="1C8328E2">
-            <wp:extent cx="1080000" cy="1080000"/>
-            <wp:effectExtent l="0" t="0" r="6350" b="6350"/>
-            <wp:docPr id="1843799027" name="圖片 4" descr="一張含有 美工圖案, 卡通, 圓形, 圖形 的圖片&#10;&#10;自動產生的描述"/>
-            <wp:cNvGraphicFramePr>
-              <a:graphicFrameLocks xmlns:a="http://schemas.openxmlformats.org/drawingml/2006/main" noChangeAspect="1"/>
-            </wp:cNvGraphicFramePr>
-            <a:graphic xmlns:a="http://schemas.openxmlformats.org/drawingml/2006/main">
-              <a:graphicData uri="http://schemas.openxmlformats.org/drawingml/2006/picture">
-                <pic:pic xmlns:pic="http://schemas.openxmlformats.org/drawingml/2006/picture">
-                  <pic:nvPicPr>
-                    <pic:cNvPr id="1843799027" name="圖片 4" descr="一張含有 美工圖案, 卡通, 圓形, 圖形 的圖片&#10;&#10;自動產生的描述"/>
-                    <pic:cNvPicPr>
-                      <a:picLocks noChangeAspect="1" noChangeArrowheads="1"/>
-                    </pic:cNvPicPr>
-                  </pic:nvPicPr>
-                  <pic:blipFill>
-                    <a:blip r:embed="rId8" cstate="print">
-                      <a:extLst>
-                        <a:ext uri="{28A0092B-C50C-407E-A947-70E740481C1C}">
-                          <a14:useLocalDpi xmlns:a14="http://schemas.microsoft.com/office/drawing/2010/main" val="0"/>
-                        </a:ext>
-                      </a:extLst>
-                    </a:blip>
-                    <a:srcRect/>
-                    <a:stretch>
-                      <a:fillRect/>
-                    </a:stretch>
-                  </pic:blipFill>
-                  <pic:spPr bwMode="auto">
-                    <a:xfrm>
-                      <a:off x="0" y="0"/>
-                      <a:ext cx="1080000" cy="1080000"/>
-                    </a:xfrm>
-                    <a:prstGeom prst="rect">
-                      <a:avLst/>
-                    </a:prstGeom>
-                    <a:noFill/>
-                    <a:ln>
-                      <a:noFill/>
-                    </a:ln>
-                  </pic:spPr>
-                </pic:pic>
-              </a:graphicData>
-            </a:graphic>
-          </wp:inline>
-        </w:drawing>
-      </w:r>
-    </w:p>
-    <w:p>
-      <w:pPr>
-        <w:adjustRightInd w:val="0"/>
-        <w:snapToGrid w:val="0"/>
-        <w:spacing w:before="0" w:after="0" w:line="240" w:lineRule="auto"/>
-        <w:ind w:leftChars="30" w:left="64"/>
-        <w:rPr>
-          <w:rFonts w:ascii="Times New Roman" w:eastAsia="標楷體" w:hAnsi="Times New Roman"/>
-          <w:color w:val="auto"/>
-          <w:lang w:eastAsia="zh-TW"/>
-        </w:rPr>
-      </w:pPr>
-      <w:r>
-        <w:rPr>
-          <w:rFonts w:ascii="Times New Roman" w:eastAsia="標楷體" w:hAnsi="Times New Roman" w:hint="eastAsia"/>
-          <w:color w:val="auto"/>
-          <w:lang w:eastAsia="zh-TW"/>
-        </w:rPr>
-        <w:t>圖</w:t>
-      </w:r>
-      <w:r>
-        <w:rPr>
-          <w:rFonts w:ascii="Times New Roman" w:eastAsia="標楷體" w:hAnsi="Times New Roman" w:hint="eastAsia"/>
-          <w:color w:val="auto"/>
-          <w:lang w:eastAsia="zh-TW"/>
-        </w:rPr>
-        <w:t>2-2</w:t>
-      </w:r>
-      <w:r>
-        <w:rPr>
-          <w:rFonts w:ascii="Times New Roman" w:eastAsia="標楷體" w:hAnsi="Times New Roman" w:hint="eastAsia"/>
-          <w:color w:val="auto"/>
-          <w:lang w:eastAsia="zh-TW"/>
-        </w:rPr>
-        <w:t>、</w:t>
-      </w:r>
-      <w:r>
-        <w:rPr>
-          <w:rFonts w:ascii="Times New Roman" w:eastAsia="標楷體" w:hAnsi="Times New Roman" w:hint="eastAsia"/>
-          <w:color w:val="auto"/>
-          <w:lang w:eastAsia="zh-TW"/>
-        </w:rPr>
-        <w:t>We</w:t>
-      </w:r>
-      <w:r>
-        <w:rPr>
-          <w:rFonts w:ascii="Times New Roman" w:eastAsia="標楷體" w:hAnsi="Times New Roman"/>
-          <w:color w:val="auto"/>
-          <w:lang w:eastAsia="zh-TW"/>
-        </w:rPr>
-        <w:t>Chat logo</w:t>
-      </w:r>
-    </w:p>
-    <w:p>
-      <w:pPr>
-        <w:adjustRightInd w:val="0"/>
-        <w:snapToGrid w:val="0"/>
-        <w:spacing w:before="0" w:after="0" w:line="240" w:lineRule="auto"/>
+        <w:spacing w:beforeLines="25" w:before="60" w:afterLines="25" w:after="60" w:line="240" w:lineRule="auto"/>
         <w:ind w:firstLineChars="200" w:firstLine="468"/>
+        <w:jc w:val="center"/>
         <w:rPr>
           <w:rFonts w:ascii="Times New Roman" w:eastAsia="標楷體" w:hAnsi="Times New Roman"/>
           <w:color w:val="auto"/>
@@ -2353,11 +2658,14 @@
           <w:lang w:eastAsia="zh-TW"/>
         </w:rPr>
         <w:sectPr>
+          <w:footerReference w:type="default" r:id="rId8"/>
           <w:type w:val="continuous"/>
-          <w:pgSz w:w="11906" w:h="16838"/>
-          <w:pgMar w:top="1440" w:right="1800" w:bottom="1440" w:left="1800" w:header="851" w:footer="992" w:gutter="0"/>
-          <w:cols w:num="2" w:space="425"/>
-          <w:docGrid w:type="lines" w:linePitch="360"/>
+          <w:pgSz w:w="11906" w:h="16838" w:code="9"/>
+          <w:pgMar w:top="1728" w:right="1800" w:bottom="1440" w:left="1800" w:header="720" w:footer="720" w:gutter="0"/>
+          <w:pgNumType w:start="0"/>
+          <w:cols w:space="720"/>
+          <w:titlePg/>
+          <w:docGrid w:linePitch="360"/>
         </w:sectPr>
       </w:pPr>
     </w:p>
@@ -2384,97 +2692,47 @@
           <w:szCs w:val="24"/>
           <w:lang w:eastAsia="zh-TW"/>
         </w:rPr>
-        <w:t>LINE</w:t>
+        <w:t>這些現有功能為</w:t>
       </w:r>
       <w:r>
         <w:rPr>
-          <w:rFonts w:ascii="Times New Roman" w:eastAsia="標楷體" w:hAnsi="Times New Roman" w:hint="eastAsia"/>
+          <w:rFonts w:ascii="Times New Roman" w:eastAsia="標楷體" w:hAnsi="Times New Roman"/>
           <w:color w:val="auto"/>
           <w:sz w:val="24"/>
           <w:szCs w:val="24"/>
           <w:lang w:eastAsia="zh-TW"/>
         </w:rPr>
-        <w:t>是由日本的</w:t>
+        <w:t xml:space="preserve"> LINE </w:t>
       </w:r>
       <w:r>
         <w:rPr>
-          <w:rFonts w:ascii="Times New Roman" w:eastAsia="標楷體" w:hAnsi="Times New Roman" w:hint="eastAsia"/>
+          <w:rFonts w:ascii="Times New Roman" w:eastAsia="標楷體" w:hAnsi="Times New Roman"/>
           <w:color w:val="auto"/>
           <w:sz w:val="24"/>
           <w:szCs w:val="24"/>
           <w:lang w:eastAsia="zh-TW"/>
         </w:rPr>
-        <w:t>NHN</w:t>
+        <w:t>在電商領域的潛在創新奠定了基礎。透過已有的通信和多媒體功能，</w:t>
       </w:r>
       <w:r>
         <w:rPr>
-          <w:rFonts w:ascii="Times New Roman" w:eastAsia="標楷體" w:hAnsi="Times New Roman" w:hint="eastAsia"/>
+          <w:rFonts w:ascii="Times New Roman" w:eastAsia="標楷體" w:hAnsi="Times New Roman"/>
           <w:color w:val="auto"/>
           <w:sz w:val="24"/>
           <w:szCs w:val="24"/>
           <w:lang w:eastAsia="zh-TW"/>
         </w:rPr>
-        <w:t>株式會社（現在的</w:t>
+        <w:t xml:space="preserve">LINE </w:t>
       </w:r>
       <w:r>
         <w:rPr>
-          <w:rFonts w:ascii="Times New Roman" w:eastAsia="標楷體" w:hAnsi="Times New Roman" w:hint="eastAsia"/>
+          <w:rFonts w:ascii="Times New Roman" w:eastAsia="標楷體" w:hAnsi="Times New Roman"/>
           <w:color w:val="auto"/>
           <w:sz w:val="24"/>
           <w:szCs w:val="24"/>
           <w:lang w:eastAsia="zh-TW"/>
         </w:rPr>
-        <w:t>LINE</w:t>
-      </w:r>
-      <w:r>
-        <w:rPr>
-          <w:rFonts w:ascii="Times New Roman" w:eastAsia="標楷體" w:hAnsi="Times New Roman" w:hint="eastAsia"/>
-          <w:color w:val="auto"/>
-          <w:sz w:val="24"/>
-          <w:szCs w:val="24"/>
-          <w:lang w:eastAsia="zh-TW"/>
-        </w:rPr>
-        <w:t>株式會社）於</w:t>
-      </w:r>
-      <w:r>
-        <w:rPr>
-          <w:rFonts w:ascii="Times New Roman" w:eastAsia="標楷體" w:hAnsi="Times New Roman" w:hint="eastAsia"/>
-          <w:color w:val="auto"/>
-          <w:sz w:val="24"/>
-          <w:szCs w:val="24"/>
-          <w:lang w:eastAsia="zh-TW"/>
-        </w:rPr>
-        <w:t>2011</w:t>
-      </w:r>
-      <w:r>
-        <w:rPr>
-          <w:rFonts w:ascii="Times New Roman" w:eastAsia="標楷體" w:hAnsi="Times New Roman" w:hint="eastAsia"/>
-          <w:color w:val="auto"/>
-          <w:sz w:val="24"/>
-          <w:szCs w:val="24"/>
-          <w:lang w:eastAsia="zh-TW"/>
-        </w:rPr>
-        <w:t>年推出的即時通訊軟體。最初是作為應對</w:t>
-      </w:r>
-      <w:r>
-        <w:rPr>
-          <w:rFonts w:ascii="Times New Roman" w:eastAsia="標楷體" w:hAnsi="Times New Roman" w:hint="eastAsia"/>
-          <w:color w:val="auto"/>
-          <w:sz w:val="24"/>
-          <w:szCs w:val="24"/>
-          <w:lang w:eastAsia="zh-TW"/>
-        </w:rPr>
-        <w:t>2011</w:t>
-      </w:r>
-      <w:r>
-        <w:rPr>
-          <w:rFonts w:ascii="Times New Roman" w:eastAsia="標楷體" w:hAnsi="Times New Roman" w:hint="eastAsia"/>
-          <w:color w:val="auto"/>
-          <w:sz w:val="24"/>
-          <w:szCs w:val="24"/>
-          <w:lang w:eastAsia="zh-TW"/>
-        </w:rPr>
-        <w:t>年東日本大地震的通信工具而推出的。它快速在日本和其他亞洲國家變得流行，並擴展到全球市場。短時間內積累數以億計的用戶，並且不僅提供即時訊息服務，還包括許多其他功能，如免費語音通話、視訊通話、貼圖、遊戲和許多其他應用程式。</w:t>
+        <w:t>在電子商務方面有可能提出更具創意和便利性的新功能，以滿足消費者的購物和交易需求。</w:t>
       </w:r>
     </w:p>
     <w:p>
@@ -2501,13 +2759,13 @@
         <mc:AlternateContent>
           <mc:Choice Requires="wps">
             <w:drawing>
-              <wp:anchor distT="0" distB="0" distL="114300" distR="114300" simplePos="0" relativeHeight="251659264" behindDoc="0" locked="0" layoutInCell="1" allowOverlap="1" wp14:anchorId="6EC41F7E" wp14:editId="491C767A">
+              <wp:anchor distT="0" distB="0" distL="114300" distR="114300" simplePos="0" relativeHeight="251659264" behindDoc="0" locked="0" layoutInCell="1" allowOverlap="1" wp14:anchorId="455E7A01" wp14:editId="44A36E68">
                 <wp:simplePos x="0" y="0"/>
                 <wp:positionH relativeFrom="margin">
                   <wp:align>center</wp:align>
                 </wp:positionH>
                 <wp:positionV relativeFrom="paragraph">
-                  <wp:posOffset>420370</wp:posOffset>
+                  <wp:posOffset>394970</wp:posOffset>
                 </wp:positionV>
                 <wp:extent cx="3743960" cy="213360"/>
                 <wp:effectExtent l="0" t="0" r="27940" b="15240"/>
@@ -2529,7 +2787,7 @@
                         <a:noFill/>
                         <a:ln w="19050">
                           <a:solidFill>
-                            <a:srgbClr val="00B0F0"/>
+                            <a:srgbClr val="FF0000"/>
                           </a:solidFill>
                         </a:ln>
                       </wps:spPr>
@@ -2569,7 +2827,7 @@
           </mc:Choice>
           <mc:Fallback>
             <w:pict>
-              <v:rect w14:anchorId="52CA7688" id="矩形 6" o:spid="_x0000_s1026" style="position:absolute;margin-left:0;margin-top:33.1pt;width:294.8pt;height:16.8pt;z-index:251659264;visibility:visible;mso-wrap-style:square;mso-width-percent:0;mso-height-percent:0;mso-wrap-distance-left:9pt;mso-wrap-distance-top:0;mso-wrap-distance-right:9pt;mso-wrap-distance-bottom:0;mso-position-horizontal:center;mso-position-horizontal-relative:margin;mso-position-vertical:absolute;mso-position-vertical-relative:text;mso-width-percent:0;mso-height-percent:0;mso-width-relative:margin;mso-height-relative:margin;v-text-anchor:middle" o:gfxdata="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" filled="f" strokecolor="#00b0f0" strokeweight="1.5pt">
+              <v:rect w14:anchorId="66AD6E25" id="矩形 6" o:spid="_x0000_s1026" style="position:absolute;margin-left:0;margin-top:31.1pt;width:294.8pt;height:16.8pt;z-index:251659264;visibility:visible;mso-wrap-style:square;mso-width-percent:0;mso-height-percent:0;mso-wrap-distance-left:9pt;mso-wrap-distance-top:0;mso-wrap-distance-right:9pt;mso-wrap-distance-bottom:0;mso-position-horizontal:center;mso-position-horizontal-relative:margin;mso-position-vertical:absolute;mso-position-vertical-relative:text;mso-width-percent:0;mso-height-percent:0;mso-width-relative:margin;mso-height-relative:margin;v-text-anchor:middle" o:gfxdata="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" filled="f" strokecolor="red" strokeweight="1.5pt">
                 <w10:wrap anchorx="margin"/>
               </v:rect>
             </w:pict>
@@ -2585,9 +2843,9 @@
           <w:szCs w:val="24"/>
         </w:rPr>
         <w:drawing>
-          <wp:inline distT="0" distB="0" distL="0" distR="0" wp14:anchorId="15D59384" wp14:editId="3D88FB75">
-            <wp:extent cx="3960000" cy="2235069"/>
-            <wp:effectExtent l="0" t="0" r="2540" b="0"/>
+          <wp:inline distT="0" distB="0" distL="0" distR="0" wp14:anchorId="1AFBFBD5" wp14:editId="4E47AAF7">
+            <wp:extent cx="3780000" cy="2133475"/>
+            <wp:effectExtent l="0" t="0" r="0" b="635"/>
             <wp:docPr id="1283391840" name="圖片 7" descr="一張含有 文字, 螢幕擷取畫面, 軟體, 多媒體軟體 的圖片&#10;&#10;自動產生的描述"/>
             <wp:cNvGraphicFramePr>
               <a:graphicFrameLocks xmlns:a="http://schemas.openxmlformats.org/drawingml/2006/main" noChangeAspect="1"/>
@@ -2614,7 +2872,7 @@
                   <pic:spPr>
                     <a:xfrm>
                       <a:off x="0" y="0"/>
-                      <a:ext cx="3960000" cy="2235069"/>
+                      <a:ext cx="3780000" cy="2133475"/>
                     </a:xfrm>
                     <a:prstGeom prst="rect">
                       <a:avLst/>
@@ -2678,7 +2936,25 @@
           <w:color w:val="auto"/>
           <w:lang w:eastAsia="zh-TW"/>
         </w:rPr>
-        <w:t>的使用者佔日本網絡用戶的</w:t>
+        <w:t>的使用者</w:t>
+      </w:r>
+      <w:proofErr w:type="gramStart"/>
+      <w:r>
+        <w:rPr>
+          <w:rFonts w:ascii="Times New Roman" w:eastAsia="標楷體" w:hAnsi="Times New Roman" w:hint="eastAsia"/>
+          <w:color w:val="auto"/>
+          <w:lang w:eastAsia="zh-TW"/>
+        </w:rPr>
+        <w:t>佔</w:t>
+      </w:r>
+      <w:proofErr w:type="gramEnd"/>
+      <w:r>
+        <w:rPr>
+          <w:rFonts w:ascii="Times New Roman" w:eastAsia="標楷體" w:hAnsi="Times New Roman" w:hint="eastAsia"/>
+          <w:color w:val="auto"/>
+          <w:lang w:eastAsia="zh-TW"/>
+        </w:rPr>
+        <w:t>日本網絡用戶的</w:t>
       </w:r>
       <w:r>
         <w:rPr>
@@ -2737,13 +3013,13 @@
         <mc:AlternateContent>
           <mc:Choice Requires="wps">
             <w:drawing>
-              <wp:anchor distT="0" distB="0" distL="114300" distR="114300" simplePos="0" relativeHeight="251660288" behindDoc="0" locked="0" layoutInCell="1" allowOverlap="1" wp14:anchorId="4B237C70" wp14:editId="692E0CE5">
+              <wp:anchor distT="0" distB="0" distL="114300" distR="114300" simplePos="0" relativeHeight="251660288" behindDoc="0" locked="0" layoutInCell="1" allowOverlap="1" wp14:anchorId="17687773" wp14:editId="4CCF60DD">
                 <wp:simplePos x="0" y="0"/>
                 <wp:positionH relativeFrom="margin">
                   <wp:align>center</wp:align>
                 </wp:positionH>
                 <wp:positionV relativeFrom="paragraph">
-                  <wp:posOffset>483769</wp:posOffset>
+                  <wp:posOffset>461010</wp:posOffset>
                 </wp:positionV>
                 <wp:extent cx="3743960" cy="213360"/>
                 <wp:effectExtent l="0" t="0" r="27940" b="15240"/>
@@ -2765,7 +3041,7 @@
                         <a:noFill/>
                         <a:ln w="19050">
                           <a:solidFill>
-                            <a:srgbClr val="00B0F0"/>
+                            <a:srgbClr val="FF0000"/>
                           </a:solidFill>
                         </a:ln>
                       </wps:spPr>
@@ -2805,7 +3081,7 @@
           </mc:Choice>
           <mc:Fallback>
             <w:pict>
-              <v:rect w14:anchorId="1294F510" id="矩形 6" o:spid="_x0000_s1026" style="position:absolute;margin-left:0;margin-top:38.1pt;width:294.8pt;height:16.8pt;z-index:251660288;visibility:visible;mso-wrap-style:square;mso-width-percent:0;mso-height-percent:0;mso-wrap-distance-left:9pt;mso-wrap-distance-top:0;mso-wrap-distance-right:9pt;mso-wrap-distance-bottom:0;mso-position-horizontal:center;mso-position-horizontal-relative:margin;mso-position-vertical:absolute;mso-position-vertical-relative:text;mso-width-percent:0;mso-height-percent:0;mso-width-relative:margin;mso-height-relative:margin;v-text-anchor:middle" o:gfxdata="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" filled="f" strokecolor="#00b0f0" strokeweight="1.5pt">
+              <v:rect w14:anchorId="1A6AE1EB" id="矩形 6" o:spid="_x0000_s1026" style="position:absolute;margin-left:0;margin-top:36.3pt;width:294.8pt;height:16.8pt;z-index:251660288;visibility:visible;mso-wrap-style:square;mso-width-percent:0;mso-height-percent:0;mso-wrap-distance-left:9pt;mso-wrap-distance-top:0;mso-wrap-distance-right:9pt;mso-wrap-distance-bottom:0;mso-position-horizontal:center;mso-position-horizontal-relative:margin;mso-position-vertical:absolute;mso-position-vertical-relative:text;mso-width-percent:0;mso-height-percent:0;mso-width-relative:margin;mso-height-relative:margin;v-text-anchor:middle" o:gfxdata="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" filled="f" strokecolor="red" strokeweight="1.5pt">
                 <w10:wrap anchorx="margin"/>
               </v:rect>
             </w:pict>
@@ -2821,9 +3097,9 @@
           <w:szCs w:val="24"/>
         </w:rPr>
         <w:drawing>
-          <wp:inline distT="0" distB="0" distL="0" distR="0" wp14:anchorId="10FA3B7A" wp14:editId="6AC869BF">
-            <wp:extent cx="3960000" cy="2260814"/>
-            <wp:effectExtent l="0" t="0" r="2540" b="6350"/>
+          <wp:inline distT="0" distB="0" distL="0" distR="0" wp14:anchorId="3064F062" wp14:editId="19A900A2">
+            <wp:extent cx="3780000" cy="2158049"/>
+            <wp:effectExtent l="0" t="0" r="0" b="0"/>
             <wp:docPr id="1223910152" name="圖片 8" descr="一張含有 文字, 螢幕擷取畫面, 軟體, 多媒體軟體 的圖片&#10;&#10;自動產生的描述"/>
             <wp:cNvGraphicFramePr>
               <a:graphicFrameLocks xmlns:a="http://schemas.openxmlformats.org/drawingml/2006/main" noChangeAspect="1"/>
@@ -2850,7 +3126,7 @@
                   <pic:spPr>
                     <a:xfrm>
                       <a:off x="0" y="0"/>
-                      <a:ext cx="3960000" cy="2260814"/>
+                      <a:ext cx="3780000" cy="2158049"/>
                     </a:xfrm>
                     <a:prstGeom prst="rect">
                       <a:avLst/>
@@ -2937,13 +3213,12 @@
       <w:pPr>
         <w:adjustRightInd w:val="0"/>
         <w:snapToGrid w:val="0"/>
-        <w:spacing w:line="240" w:lineRule="auto"/>
+        <w:spacing w:before="0" w:after="0" w:line="240" w:lineRule="auto"/>
+        <w:ind w:leftChars="30" w:left="64"/>
         <w:jc w:val="center"/>
         <w:rPr>
           <w:rFonts w:ascii="Times New Roman" w:eastAsia="標楷體" w:hAnsi="Times New Roman"/>
           <w:color w:val="auto"/>
-          <w:sz w:val="24"/>
-          <w:szCs w:val="24"/>
           <w:lang w:eastAsia="zh-TW"/>
         </w:rPr>
       </w:pPr>
@@ -2951,8 +3226,6 @@
         <w:rPr>
           <w:rFonts w:ascii="Times New Roman" w:eastAsia="標楷體" w:hAnsi="Times New Roman" w:hint="eastAsia"/>
           <w:color w:val="auto"/>
-          <w:sz w:val="24"/>
-          <w:szCs w:val="24"/>
           <w:lang w:eastAsia="zh-TW"/>
         </w:rPr>
         <w:t>是</w:t>
@@ -2961,8 +3234,6 @@
         <w:rPr>
           <w:rFonts w:ascii="Times New Roman" w:eastAsia="標楷體" w:hAnsi="Times New Roman" w:hint="eastAsia"/>
           <w:color w:val="auto"/>
-          <w:sz w:val="24"/>
-          <w:szCs w:val="24"/>
           <w:lang w:eastAsia="zh-TW"/>
         </w:rPr>
         <w:t>LINE</w:t>
@@ -2971,8 +3242,6 @@
         <w:rPr>
           <w:rFonts w:ascii="Times New Roman" w:eastAsia="標楷體" w:hAnsi="Times New Roman" w:hint="eastAsia"/>
           <w:color w:val="auto"/>
-          <w:sz w:val="24"/>
-          <w:szCs w:val="24"/>
           <w:lang w:eastAsia="zh-TW"/>
         </w:rPr>
         <w:t>三大主要市場中普及率最高的地區（</w:t>
@@ -2981,8 +3250,6 @@
         <w:rPr>
           <w:rFonts w:ascii="Times New Roman" w:eastAsia="標楷體" w:hAnsi="Times New Roman" w:hint="eastAsia"/>
           <w:color w:val="auto"/>
-          <w:sz w:val="24"/>
-          <w:szCs w:val="24"/>
           <w:lang w:eastAsia="zh-TW"/>
         </w:rPr>
         <w:t>Digital, 2022</w:t>
@@ -2991,469 +3258,9 @@
         <w:rPr>
           <w:rFonts w:ascii="Times New Roman" w:eastAsia="標楷體" w:hAnsi="Times New Roman" w:hint="eastAsia"/>
           <w:color w:val="auto"/>
-          <w:sz w:val="24"/>
-          <w:szCs w:val="24"/>
           <w:lang w:eastAsia="zh-TW"/>
         </w:rPr>
         <w:t>）</w:t>
-      </w:r>
-    </w:p>
-    <w:p>
-      <w:pPr>
-        <w:adjustRightInd w:val="0"/>
-        <w:snapToGrid w:val="0"/>
-        <w:spacing w:beforeLines="25" w:before="60" w:afterLines="25" w:after="60" w:line="240" w:lineRule="auto"/>
-        <w:ind w:firstLineChars="200" w:firstLine="468"/>
-        <w:jc w:val="both"/>
-        <w:rPr>
-          <w:rFonts w:ascii="Times New Roman" w:eastAsia="標楷體" w:hAnsi="Times New Roman"/>
-          <w:color w:val="auto"/>
-          <w:sz w:val="24"/>
-          <w:szCs w:val="24"/>
-          <w:lang w:eastAsia="zh-TW"/>
-        </w:rPr>
-      </w:pPr>
-      <w:r>
-        <w:rPr>
-          <w:rFonts w:ascii="Times New Roman" w:eastAsia="標楷體" w:hAnsi="Times New Roman" w:hint="eastAsia"/>
-          <w:color w:val="auto"/>
-          <w:sz w:val="24"/>
-          <w:szCs w:val="24"/>
-          <w:lang w:eastAsia="zh-TW"/>
-        </w:rPr>
-        <w:lastRenderedPageBreak/>
-        <w:t>WeChat</w:t>
-      </w:r>
-      <w:r>
-        <w:rPr>
-          <w:rFonts w:ascii="Times New Roman" w:eastAsia="標楷體" w:hAnsi="Times New Roman" w:hint="eastAsia"/>
-          <w:color w:val="auto"/>
-          <w:sz w:val="24"/>
-          <w:szCs w:val="24"/>
-          <w:lang w:eastAsia="zh-TW"/>
-        </w:rPr>
-        <w:t>是由中國的融合計算公司（</w:t>
-      </w:r>
-      <w:r>
-        <w:rPr>
-          <w:rFonts w:ascii="Times New Roman" w:eastAsia="標楷體" w:hAnsi="Times New Roman" w:hint="eastAsia"/>
-          <w:color w:val="auto"/>
-          <w:sz w:val="24"/>
-          <w:szCs w:val="24"/>
-          <w:lang w:eastAsia="zh-TW"/>
-        </w:rPr>
-        <w:t>Tencent</w:t>
-      </w:r>
-      <w:r>
-        <w:rPr>
-          <w:rFonts w:ascii="Times New Roman" w:eastAsia="標楷體" w:hAnsi="Times New Roman" w:hint="eastAsia"/>
-          <w:color w:val="auto"/>
-          <w:sz w:val="24"/>
-          <w:szCs w:val="24"/>
-          <w:lang w:eastAsia="zh-TW"/>
-        </w:rPr>
-        <w:t>）於</w:t>
-      </w:r>
-      <w:r>
-        <w:rPr>
-          <w:rFonts w:ascii="Times New Roman" w:eastAsia="標楷體" w:hAnsi="Times New Roman" w:hint="eastAsia"/>
-          <w:color w:val="auto"/>
-          <w:sz w:val="24"/>
-          <w:szCs w:val="24"/>
-          <w:lang w:eastAsia="zh-TW"/>
-        </w:rPr>
-        <w:t>2011</w:t>
-      </w:r>
-      <w:r>
-        <w:rPr>
-          <w:rFonts w:ascii="Times New Roman" w:eastAsia="標楷體" w:hAnsi="Times New Roman" w:hint="eastAsia"/>
-          <w:color w:val="auto"/>
-          <w:sz w:val="24"/>
-          <w:szCs w:val="24"/>
-          <w:lang w:eastAsia="zh-TW"/>
-        </w:rPr>
-        <w:t>年推出的即時通訊軟體。融合計算公司是中國社交媒體和互聯網產品的龍頭企業。</w:t>
-      </w:r>
-      <w:r>
-        <w:rPr>
-          <w:rFonts w:ascii="Times New Roman" w:eastAsia="標楷體" w:hAnsi="Times New Roman" w:hint="eastAsia"/>
-          <w:color w:val="auto"/>
-          <w:sz w:val="24"/>
-          <w:szCs w:val="24"/>
-          <w:lang w:eastAsia="zh-TW"/>
-        </w:rPr>
-        <w:t>WeChat</w:t>
-      </w:r>
-      <w:r>
-        <w:rPr>
-          <w:rFonts w:ascii="Times New Roman" w:eastAsia="標楷體" w:hAnsi="Times New Roman" w:hint="eastAsia"/>
-          <w:color w:val="auto"/>
-          <w:sz w:val="24"/>
-          <w:szCs w:val="24"/>
-          <w:lang w:eastAsia="zh-TW"/>
-        </w:rPr>
-        <w:t>最初是一個即時訊息應用程式，但它迅速擴展了其功能，成為一個多功能的平台，用戶可以發送訊息、分享照片和影片、進行語音通話、購物、支付、訂購食品等。同時也引入了</w:t>
-      </w:r>
-      <w:r>
-        <w:rPr>
-          <w:rFonts w:ascii="Times New Roman" w:eastAsia="標楷體" w:hAnsi="Times New Roman" w:hint="eastAsia"/>
-          <w:color w:val="auto"/>
-          <w:sz w:val="24"/>
-          <w:szCs w:val="24"/>
-          <w:lang w:eastAsia="zh-TW"/>
-        </w:rPr>
-        <w:t>小程序</w:t>
-      </w:r>
-      <w:r>
-        <w:rPr>
-          <w:rFonts w:ascii="Times New Roman" w:eastAsia="標楷體" w:hAnsi="Times New Roman" w:hint="eastAsia"/>
-          <w:color w:val="auto"/>
-          <w:sz w:val="24"/>
-          <w:szCs w:val="24"/>
-          <w:lang w:eastAsia="zh-TW"/>
-        </w:rPr>
-        <w:t>，允許開發者在應用程式內建立輕量級應用程式。</w:t>
-      </w:r>
-    </w:p>
-    <w:p>
-      <w:pPr>
-        <w:adjustRightInd w:val="0"/>
-        <w:snapToGrid w:val="0"/>
-        <w:spacing w:beforeLines="25" w:before="60" w:after="0" w:line="240" w:lineRule="auto"/>
-        <w:jc w:val="center"/>
-        <w:rPr>
-          <w:rFonts w:ascii="Times New Roman" w:eastAsia="標楷體" w:hAnsi="Times New Roman"/>
-          <w:noProof/>
-          <w:color w:val="auto"/>
-          <w:sz w:val="24"/>
-          <w:szCs w:val="24"/>
-        </w:rPr>
-      </w:pPr>
-      <w:r>
-        <w:rPr>
-          <w:rFonts w:ascii="Times New Roman" w:eastAsia="標楷體" w:hAnsi="Times New Roman"/>
-          <w:noProof/>
-          <w:color w:val="auto"/>
-          <w:sz w:val="24"/>
-          <w:szCs w:val="24"/>
-        </w:rPr>
-        <mc:AlternateContent>
-          <mc:Choice Requires="wps">
-            <w:drawing>
-              <wp:anchor distT="0" distB="0" distL="114300" distR="114300" simplePos="0" relativeHeight="251661312" behindDoc="0" locked="0" layoutInCell="1" allowOverlap="1" wp14:anchorId="258DA798" wp14:editId="46633894">
-                <wp:simplePos x="0" y="0"/>
-                <wp:positionH relativeFrom="margin">
-                  <wp:align>center</wp:align>
-                </wp:positionH>
-                <wp:positionV relativeFrom="paragraph">
-                  <wp:posOffset>430946</wp:posOffset>
-                </wp:positionV>
-                <wp:extent cx="3743960" cy="150298"/>
-                <wp:effectExtent l="0" t="0" r="27940" b="21590"/>
-                <wp:wrapNone/>
-                <wp:docPr id="1443577053" name="矩形 6"/>
-                <wp:cNvGraphicFramePr/>
-                <a:graphic xmlns:a="http://schemas.openxmlformats.org/drawingml/2006/main">
-                  <a:graphicData uri="http://schemas.microsoft.com/office/word/2010/wordprocessingShape">
-                    <wps:wsp>
-                      <wps:cNvSpPr/>
-                      <wps:spPr>
-                        <a:xfrm>
-                          <a:off x="0" y="0"/>
-                          <a:ext cx="3743960" cy="150298"/>
-                        </a:xfrm>
-                        <a:prstGeom prst="rect">
-                          <a:avLst/>
-                        </a:prstGeom>
-                        <a:noFill/>
-                        <a:ln w="19050">
-                          <a:solidFill>
-                            <a:srgbClr val="00B0F0"/>
-                          </a:solidFill>
-                        </a:ln>
-                      </wps:spPr>
-                      <wps:style>
-                        <a:lnRef idx="2">
-                          <a:schemeClr val="accent1">
-                            <a:shade val="15000"/>
-                          </a:schemeClr>
-                        </a:lnRef>
-                        <a:fillRef idx="1">
-                          <a:schemeClr val="accent1"/>
-                        </a:fillRef>
-                        <a:effectRef idx="0">
-                          <a:schemeClr val="accent1"/>
-                        </a:effectRef>
-                        <a:fontRef idx="minor">
-                          <a:schemeClr val="lt1"/>
-                        </a:fontRef>
-                      </wps:style>
-                      <wps:bodyPr rot="0" spcFirstLastPara="0" vertOverflow="overflow" horzOverflow="overflow" vert="horz" wrap="square" lIns="91440" tIns="45720" rIns="91440" bIns="45720" numCol="1" spcCol="0" rtlCol="0" fromWordArt="0" anchor="ctr" anchorCtr="0" forceAA="0" compatLnSpc="1">
-                        <a:prstTxWarp prst="textNoShape">
-                          <a:avLst/>
-                        </a:prstTxWarp>
-                        <a:noAutofit/>
-                      </wps:bodyPr>
-                    </wps:wsp>
-                  </a:graphicData>
-                </a:graphic>
-                <wp14:sizeRelH relativeFrom="margin">
-                  <wp14:pctWidth>0</wp14:pctWidth>
-                </wp14:sizeRelH>
-                <wp14:sizeRelV relativeFrom="margin">
-                  <wp14:pctHeight>0</wp14:pctHeight>
-                </wp14:sizeRelV>
-              </wp:anchor>
-            </w:drawing>
-          </mc:Choice>
-          <mc:Fallback>
-            <w:pict>
-              <v:rect w14:anchorId="6FBF9365" id="矩形 6" o:spid="_x0000_s1026" style="position:absolute;margin-left:0;margin-top:33.95pt;width:294.8pt;height:11.85pt;z-index:251661312;visibility:visible;mso-wrap-style:square;mso-width-percent:0;mso-height-percent:0;mso-wrap-distance-left:9pt;mso-wrap-distance-top:0;mso-wrap-distance-right:9pt;mso-wrap-distance-bottom:0;mso-position-horizontal:center;mso-position-horizontal-relative:margin;mso-position-vertical:absolute;mso-position-vertical-relative:text;mso-width-percent:0;mso-height-percent:0;mso-width-relative:margin;mso-height-relative:margin;v-text-anchor:middle" o:gfxdata="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" filled="f" strokecolor="#00b0f0" strokeweight="1.5pt">
-                <w10:wrap anchorx="margin"/>
-              </v:rect>
-            </w:pict>
-          </mc:Fallback>
-        </mc:AlternateContent>
-      </w:r>
-      <w:r>
-        <w:rPr>
-          <w:rFonts w:ascii="Times New Roman" w:eastAsia="標楷體" w:hAnsi="Times New Roman"/>
-          <w:noProof/>
-          <w:color w:val="auto"/>
-          <w:sz w:val="24"/>
-          <w:szCs w:val="24"/>
-        </w:rPr>
-        <w:drawing>
-          <wp:inline distT="0" distB="0" distL="0" distR="0" wp14:anchorId="677E4EBE" wp14:editId="739FCC13">
-            <wp:extent cx="3960000" cy="2243174"/>
-            <wp:effectExtent l="0" t="0" r="2540" b="5080"/>
-            <wp:docPr id="733151822" name="圖片 9" descr="一張含有 文字, 螢幕擷取畫面, 軟體, 數字 的圖片&#10;&#10;自動產生的描述"/>
-            <wp:cNvGraphicFramePr>
-              <a:graphicFrameLocks xmlns:a="http://schemas.openxmlformats.org/drawingml/2006/main" noChangeAspect="1"/>
-            </wp:cNvGraphicFramePr>
-            <a:graphic xmlns:a="http://schemas.openxmlformats.org/drawingml/2006/main">
-              <a:graphicData uri="http://schemas.openxmlformats.org/drawingml/2006/picture">
-                <pic:pic xmlns:pic="http://schemas.openxmlformats.org/drawingml/2006/picture">
-                  <pic:nvPicPr>
-                    <pic:cNvPr id="733151822" name="圖片 9" descr="一張含有 文字, 螢幕擷取畫面, 軟體, 數字 的圖片&#10;&#10;自動產生的描述"/>
-                    <pic:cNvPicPr/>
-                  </pic:nvPicPr>
-                  <pic:blipFill>
-                    <a:blip r:embed="rId11" cstate="print">
-                      <a:extLst>
-                        <a:ext uri="{28A0092B-C50C-407E-A947-70E740481C1C}">
-                          <a14:useLocalDpi xmlns:a14="http://schemas.microsoft.com/office/drawing/2010/main" val="0"/>
-                        </a:ext>
-                      </a:extLst>
-                    </a:blip>
-                    <a:stretch>
-                      <a:fillRect/>
-                    </a:stretch>
-                  </pic:blipFill>
-                  <pic:spPr>
-                    <a:xfrm>
-                      <a:off x="0" y="0"/>
-                      <a:ext cx="3960000" cy="2243174"/>
-                    </a:xfrm>
-                    <a:prstGeom prst="rect">
-                      <a:avLst/>
-                    </a:prstGeom>
-                  </pic:spPr>
-                </pic:pic>
-              </a:graphicData>
-            </a:graphic>
-          </wp:inline>
-        </w:drawing>
-      </w:r>
-    </w:p>
-    <w:p>
-      <w:pPr>
-        <w:adjustRightInd w:val="0"/>
-        <w:snapToGrid w:val="0"/>
-        <w:spacing w:before="0" w:after="0" w:line="240" w:lineRule="auto"/>
-        <w:ind w:leftChars="30" w:left="64"/>
-        <w:jc w:val="center"/>
-        <w:rPr>
-          <w:rFonts w:ascii="Times New Roman" w:eastAsia="標楷體" w:hAnsi="Times New Roman"/>
-          <w:color w:val="auto"/>
-          <w:lang w:eastAsia="zh-TW"/>
-        </w:rPr>
-      </w:pPr>
-      <w:r>
-        <w:rPr>
-          <w:rFonts w:ascii="Times New Roman" w:eastAsia="標楷體" w:hAnsi="Times New Roman" w:hint="eastAsia"/>
-          <w:color w:val="auto"/>
-          <w:lang w:eastAsia="zh-TW"/>
-        </w:rPr>
-        <w:t>圖</w:t>
-      </w:r>
-      <w:r>
-        <w:rPr>
-          <w:rFonts w:ascii="Times New Roman" w:eastAsia="標楷體" w:hAnsi="Times New Roman" w:hint="eastAsia"/>
-          <w:color w:val="auto"/>
-          <w:lang w:eastAsia="zh-TW"/>
-        </w:rPr>
-        <w:t>2-5</w:t>
-      </w:r>
-      <w:r>
-        <w:rPr>
-          <w:rFonts w:ascii="Times New Roman" w:eastAsia="標楷體" w:hAnsi="Times New Roman" w:hint="eastAsia"/>
-          <w:color w:val="auto"/>
-          <w:lang w:eastAsia="zh-TW"/>
-        </w:rPr>
-        <w:t>、</w:t>
-      </w:r>
-      <w:r>
-        <w:rPr>
-          <w:rFonts w:ascii="Times New Roman" w:eastAsia="標楷體" w:hAnsi="Times New Roman" w:hint="eastAsia"/>
-          <w:color w:val="auto"/>
-          <w:lang w:eastAsia="zh-TW"/>
-        </w:rPr>
-        <w:t>WeChat</w:t>
-      </w:r>
-      <w:r>
-        <w:rPr>
-          <w:rFonts w:ascii="Times New Roman" w:eastAsia="標楷體" w:hAnsi="Times New Roman" w:hint="eastAsia"/>
-          <w:color w:val="auto"/>
-          <w:lang w:eastAsia="zh-TW"/>
-        </w:rPr>
-        <w:t>是中國最多人使用的社交通訊軟體</w:t>
-      </w:r>
-      <w:r>
-        <w:rPr>
-          <w:rFonts w:ascii="Times New Roman" w:eastAsia="標楷體" w:hAnsi="Times New Roman" w:hint="eastAsia"/>
-          <w:color w:val="auto"/>
-          <w:lang w:eastAsia="zh-TW"/>
-        </w:rPr>
-        <w:t>(77%)</w:t>
-      </w:r>
-    </w:p>
-    <w:p>
-      <w:pPr>
-        <w:adjustRightInd w:val="0"/>
-        <w:snapToGrid w:val="0"/>
-        <w:spacing w:beforeLines="25" w:before="60" w:after="0" w:line="240" w:lineRule="auto"/>
-        <w:jc w:val="center"/>
-        <w:rPr>
-          <w:rFonts w:ascii="Times New Roman" w:eastAsia="標楷體" w:hAnsi="Times New Roman"/>
-          <w:noProof/>
-          <w:color w:val="auto"/>
-          <w:sz w:val="24"/>
-          <w:szCs w:val="24"/>
-        </w:rPr>
-      </w:pPr>
-      <w:r>
-        <w:rPr>
-          <w:rFonts w:ascii="Times New Roman" w:eastAsia="標楷體" w:hAnsi="Times New Roman"/>
-          <w:noProof/>
-          <w:color w:val="auto"/>
-          <w:sz w:val="24"/>
-          <w:szCs w:val="24"/>
-        </w:rPr>
-        <w:drawing>
-          <wp:inline distT="0" distB="0" distL="0" distR="0" wp14:anchorId="5464FB2C" wp14:editId="4104B401">
-            <wp:extent cx="3012782" cy="3215593"/>
-            <wp:effectExtent l="0" t="0" r="0" b="4445"/>
-            <wp:docPr id="695242011" name="圖片 1" descr="一張含有 文字, 螢幕擷取畫面, 設計 的圖片&#10;&#10;自動產生的描述"/>
-            <wp:cNvGraphicFramePr>
-              <a:graphicFrameLocks xmlns:a="http://schemas.openxmlformats.org/drawingml/2006/main" noChangeAspect="1"/>
-            </wp:cNvGraphicFramePr>
-            <a:graphic xmlns:a="http://schemas.openxmlformats.org/drawingml/2006/main">
-              <a:graphicData uri="http://schemas.openxmlformats.org/drawingml/2006/picture">
-                <pic:pic xmlns:pic="http://schemas.openxmlformats.org/drawingml/2006/picture">
-                  <pic:nvPicPr>
-                    <pic:cNvPr id="695242011" name="圖片 1" descr="一張含有 文字, 螢幕擷取畫面, 設計 的圖片&#10;&#10;自動產生的描述"/>
-                    <pic:cNvPicPr/>
-                  </pic:nvPicPr>
-                  <pic:blipFill rotWithShape="1">
-                    <a:blip r:embed="rId12"/>
-                    <a:srcRect l="8793" t="42177" r="7511" b="9318"/>
-                    <a:stretch/>
-                  </pic:blipFill>
-                  <pic:spPr bwMode="auto">
-                    <a:xfrm>
-                      <a:off x="0" y="0"/>
-                      <a:ext cx="3013044" cy="3215872"/>
-                    </a:xfrm>
-                    <a:prstGeom prst="rect">
-                      <a:avLst/>
-                    </a:prstGeom>
-                    <a:ln>
-                      <a:noFill/>
-                    </a:ln>
-                    <a:extLst>
-                      <a:ext uri="{53640926-AAD7-44D8-BBD7-CCE9431645EC}">
-                        <a14:shadowObscured xmlns:a14="http://schemas.microsoft.com/office/drawing/2010/main"/>
-                      </a:ext>
-                    </a:extLst>
-                  </pic:spPr>
-                </pic:pic>
-              </a:graphicData>
-            </a:graphic>
-          </wp:inline>
-        </w:drawing>
-      </w:r>
-    </w:p>
-    <w:p>
-      <w:pPr>
-        <w:adjustRightInd w:val="0"/>
-        <w:snapToGrid w:val="0"/>
-        <w:spacing w:before="0" w:after="0" w:line="240" w:lineRule="auto"/>
-        <w:ind w:leftChars="30" w:left="64"/>
-        <w:jc w:val="center"/>
-        <w:rPr>
-          <w:rFonts w:ascii="Times New Roman" w:eastAsia="標楷體" w:hAnsi="Times New Roman"/>
-          <w:color w:val="auto"/>
-          <w:lang w:eastAsia="zh-TW"/>
-        </w:rPr>
-      </w:pPr>
-      <w:r>
-        <w:rPr>
-          <w:rFonts w:ascii="Times New Roman" w:eastAsia="標楷體" w:hAnsi="Times New Roman" w:hint="eastAsia"/>
-          <w:color w:val="auto"/>
-          <w:lang w:eastAsia="zh-TW"/>
-        </w:rPr>
-        <w:t>圖</w:t>
-      </w:r>
-      <w:r>
-        <w:rPr>
-          <w:rFonts w:ascii="Times New Roman" w:eastAsia="標楷體" w:hAnsi="Times New Roman" w:hint="eastAsia"/>
-          <w:color w:val="auto"/>
-          <w:lang w:eastAsia="zh-TW"/>
-        </w:rPr>
-        <w:t>2-6</w:t>
-      </w:r>
-      <w:r>
-        <w:rPr>
-          <w:rFonts w:ascii="Times New Roman" w:eastAsia="標楷體" w:hAnsi="Times New Roman" w:hint="eastAsia"/>
-          <w:color w:val="auto"/>
-          <w:lang w:eastAsia="zh-TW"/>
-        </w:rPr>
-        <w:t>、</w:t>
-      </w:r>
-      <w:r>
-        <w:rPr>
-          <w:rFonts w:ascii="Times New Roman" w:eastAsia="標楷體" w:hAnsi="Times New Roman" w:hint="eastAsia"/>
-          <w:color w:val="auto"/>
-          <w:lang w:eastAsia="zh-TW"/>
-        </w:rPr>
-        <w:t>WeChat</w:t>
-      </w:r>
-      <w:r>
-        <w:rPr>
-          <w:rFonts w:ascii="Times New Roman" w:eastAsia="標楷體" w:hAnsi="Times New Roman" w:hint="eastAsia"/>
-          <w:color w:val="auto"/>
-          <w:lang w:eastAsia="zh-TW"/>
-        </w:rPr>
-        <w:t>小程序</w:t>
-      </w:r>
-      <w:r>
-        <w:rPr>
-          <w:rFonts w:ascii="Times New Roman" w:eastAsia="標楷體" w:hAnsi="Times New Roman" w:hint="eastAsia"/>
-          <w:color w:val="auto"/>
-          <w:lang w:eastAsia="zh-TW"/>
-        </w:rPr>
-        <w:t>及其他輕量級應用程式</w:t>
       </w:r>
     </w:p>
     <w:p>
@@ -3489,6 +3296,7 @@
           <w:szCs w:val="24"/>
           <w:lang w:eastAsia="zh-TW"/>
         </w:rPr>
+        <w:lastRenderedPageBreak/>
         <w:t>即時通訊軟體的電子商務概況</w:t>
       </w:r>
     </w:p>
@@ -3554,7 +3362,51 @@
           <w:szCs w:val="24"/>
           <w:lang w:eastAsia="zh-TW"/>
         </w:rPr>
-        <w:t>隨著網際網路的普及以及線上零售業的持續發展，用戶越來越多地使用智慧手機和行動裝置進行線上購物，對通訊軟體的需求不斷增加。市場擴增許多領域，如即時客戶服務、線上購物、支付、社交媒體整合和營銷。通訊軟體不再僅用於交流，還用於搜尋和購買產品、收集信息、分享反饋，並接收促銷訊息，為商家提供了一個強大的工具以提供更個性化且即時互動的購物體驗，因此通訊軟體在電子商務中的市場規模越發巨大，價值也持續增長。</w:t>
+        <w:t>隨著網際網路的普及</w:t>
+      </w:r>
+      <w:proofErr w:type="gramStart"/>
+      <w:r>
+        <w:rPr>
+          <w:rFonts w:ascii="Times New Roman" w:eastAsia="標楷體" w:hAnsi="Times New Roman" w:hint="eastAsia"/>
+          <w:color w:val="auto"/>
+          <w:sz w:val="24"/>
+          <w:szCs w:val="24"/>
+          <w:lang w:eastAsia="zh-TW"/>
+        </w:rPr>
+        <w:t>以及線上零售業</w:t>
+      </w:r>
+      <w:proofErr w:type="gramEnd"/>
+      <w:r>
+        <w:rPr>
+          <w:rFonts w:ascii="Times New Roman" w:eastAsia="標楷體" w:hAnsi="Times New Roman" w:hint="eastAsia"/>
+          <w:color w:val="auto"/>
+          <w:sz w:val="24"/>
+          <w:szCs w:val="24"/>
+          <w:lang w:eastAsia="zh-TW"/>
+        </w:rPr>
+        <w:t>的持續發展，用戶越來越多地使用智慧手機和行動裝置進行線上購物，對通訊軟體的需求不斷增加。市場擴增許多領域，如即時客戶服務、線上購物、支付、社交媒體</w:t>
+      </w:r>
+      <w:proofErr w:type="gramStart"/>
+      <w:r>
+        <w:rPr>
+          <w:rFonts w:ascii="Times New Roman" w:eastAsia="標楷體" w:hAnsi="Times New Roman" w:hint="eastAsia"/>
+          <w:color w:val="auto"/>
+          <w:sz w:val="24"/>
+          <w:szCs w:val="24"/>
+          <w:lang w:eastAsia="zh-TW"/>
+        </w:rPr>
+        <w:t>整合和營銷</w:t>
+      </w:r>
+      <w:proofErr w:type="gramEnd"/>
+      <w:r>
+        <w:rPr>
+          <w:rFonts w:ascii="Times New Roman" w:eastAsia="標楷體" w:hAnsi="Times New Roman" w:hint="eastAsia"/>
+          <w:color w:val="auto"/>
+          <w:sz w:val="24"/>
+          <w:szCs w:val="24"/>
+          <w:lang w:eastAsia="zh-TW"/>
+        </w:rPr>
+        <w:t>。通訊軟體不再僅用於交流，還用於搜尋和購買產品、收集訊息、分享反饋，並接收促銷資訊，為商家提供了一個強大的工具以提供更個性化且即時互動的購物體驗，因此通訊軟體在電子商務中的市場規模越發巨大，價值也持續增長。</w:t>
       </w:r>
     </w:p>
     <w:p>
@@ -3593,7 +3445,6 @@
           <w:sz w:val="24"/>
           <w:lang w:eastAsia="zh-TW"/>
         </w:rPr>
-        <w:lastRenderedPageBreak/>
         <w:t>市場趨勢</w:t>
       </w:r>
     </w:p>
@@ -3624,7 +3475,7 @@
       </w:r>
       <w:r>
         <w:rPr>
-          <w:rFonts w:ascii="Times New Roman" w:eastAsia="標楷體" w:hAnsi="Times New Roman" w:hint="eastAsia"/>
+          <w:rFonts w:ascii="Times New Roman" w:eastAsia="標楷體" w:hAnsi="Times New Roman"/>
           <w:color w:val="auto"/>
           <w:sz w:val="24"/>
           <w:szCs w:val="24"/>
@@ -3634,13 +3485,35 @@
       </w:r>
       <w:r>
         <w:rPr>
-          <w:rFonts w:ascii="Times New Roman" w:eastAsia="標楷體" w:hAnsi="Times New Roman" w:hint="eastAsia"/>
+          <w:rFonts w:ascii="Times New Roman" w:eastAsia="標楷體" w:hAnsi="Times New Roman"/>
           <w:color w:val="auto"/>
           <w:sz w:val="24"/>
           <w:szCs w:val="24"/>
           <w:lang w:eastAsia="zh-TW"/>
         </w:rPr>
-        <w:t>年，即時通訊軟體在電子商務市場有多項重要趨勢。其中，越來越多的通訊軟體專注於提供優質的移動購物體驗，強調即時支付和轉帳功能。使得用戶能夠透過即時通訊軟體實現便捷、快速的交易，進而減少購物車遺棄率，並推動了移動購物的普及。並且，通訊軟體使用人工智慧和機器學習技術，提供個人化的產品推薦，為用戶打造更具吸引力的購物體驗，有助於提高交易轉換率。此外，通訊軟體與社交媒體整合，用戶可在其中評論產品並分享購物體驗，加強了社交互動，提高了用戶參與度和信任度，對購物決策產生積極影響。</w:t>
+        <w:t>年，即時通訊軟體在電子商務市場有多項重要趨勢。其中，越來越多的通訊軟體專注於提供優質的移動購物體驗，強調即時支付和轉帳功能。使得用戶能夠透過即時通訊軟體實現便捷、快速的交易，進而減少購物車遺棄率，並推動了移動購物的普及。並且，通訊軟體使用人工智慧和機器學習技術，提供個人化的產品推薦，為用戶打造更具吸引力的購物體驗，有助於提高交易轉換率。</w:t>
+      </w:r>
+      <w:proofErr w:type="gramStart"/>
+      <w:r>
+        <w:rPr>
+          <w:rFonts w:ascii="Times New Roman" w:eastAsia="標楷體" w:hAnsi="Times New Roman"/>
+          <w:color w:val="auto"/>
+          <w:sz w:val="24"/>
+          <w:szCs w:val="24"/>
+          <w:lang w:eastAsia="zh-TW"/>
+        </w:rPr>
+        <w:t>此外，</w:t>
+      </w:r>
+      <w:proofErr w:type="gramEnd"/>
+      <w:r>
+        <w:rPr>
+          <w:rFonts w:ascii="Times New Roman" w:eastAsia="標楷體" w:hAnsi="Times New Roman"/>
+          <w:color w:val="auto"/>
+          <w:sz w:val="24"/>
+          <w:szCs w:val="24"/>
+          <w:lang w:eastAsia="zh-TW"/>
+        </w:rPr>
+        <w:t>通訊軟體與社交媒體整合，用戶可在其中評論產品並分享購物體驗，加強了社交互動，提高了用戶參與度和信任度，對購物決策產生積極影響。</w:t>
       </w:r>
     </w:p>
     <w:p>
@@ -3709,13 +3582,113 @@
       </w:r>
       <w:r>
         <w:rPr>
+          <w:rFonts w:ascii="Times New Roman" w:eastAsia="標楷體" w:hAnsi="Times New Roman"/>
+          <w:color w:val="auto"/>
+          <w:sz w:val="24"/>
+          <w:szCs w:val="24"/>
+          <w:lang w:eastAsia="zh-TW"/>
+        </w:rPr>
+        <w:t>WhatsApp</w:t>
+      </w:r>
+      <w:r>
+        <w:rPr>
+          <w:rFonts w:ascii="Times New Roman" w:eastAsia="標楷體" w:hAnsi="Times New Roman"/>
+          <w:color w:val="auto"/>
+          <w:sz w:val="24"/>
+          <w:szCs w:val="24"/>
+          <w:lang w:eastAsia="zh-TW"/>
+        </w:rPr>
+        <w:t>、</w:t>
+      </w:r>
+      <w:r>
+        <w:rPr>
+          <w:rFonts w:ascii="Times New Roman" w:eastAsia="標楷體" w:hAnsi="Times New Roman"/>
+          <w:color w:val="auto"/>
+          <w:sz w:val="24"/>
+          <w:szCs w:val="24"/>
+          <w:lang w:eastAsia="zh-TW"/>
+        </w:rPr>
+        <w:t>Facebook Messenger</w:t>
+      </w:r>
+      <w:r>
+        <w:rPr>
+          <w:rFonts w:ascii="Times New Roman" w:eastAsia="標楷體" w:hAnsi="Times New Roman"/>
+          <w:color w:val="auto"/>
+          <w:sz w:val="24"/>
+          <w:szCs w:val="24"/>
+          <w:lang w:eastAsia="zh-TW"/>
+        </w:rPr>
+        <w:t>、</w:t>
+      </w:r>
+      <w:r>
+        <w:rPr>
+          <w:rFonts w:ascii="Times New Roman" w:eastAsia="標楷體" w:hAnsi="Times New Roman"/>
+          <w:color w:val="auto"/>
+          <w:sz w:val="24"/>
+          <w:szCs w:val="24"/>
+          <w:lang w:eastAsia="zh-TW"/>
+        </w:rPr>
+        <w:t>WeChat</w:t>
+      </w:r>
+      <w:r>
+        <w:rPr>
+          <w:rFonts w:ascii="Times New Roman" w:eastAsia="標楷體" w:hAnsi="Times New Roman"/>
+          <w:color w:val="auto"/>
+          <w:sz w:val="24"/>
+          <w:szCs w:val="24"/>
+          <w:lang w:eastAsia="zh-TW"/>
+        </w:rPr>
+        <w:t>、</w:t>
+      </w:r>
+      <w:r>
+        <w:rPr>
+          <w:rFonts w:ascii="Times New Roman" w:eastAsia="標楷體" w:hAnsi="Times New Roman"/>
+          <w:color w:val="auto"/>
+          <w:sz w:val="24"/>
+          <w:szCs w:val="24"/>
+          <w:lang w:eastAsia="zh-TW"/>
+        </w:rPr>
+        <w:t>Line</w:t>
+      </w:r>
+      <w:r>
+        <w:rPr>
+          <w:rFonts w:ascii="Times New Roman" w:eastAsia="標楷體" w:hAnsi="Times New Roman"/>
+          <w:color w:val="auto"/>
+          <w:sz w:val="24"/>
+          <w:szCs w:val="24"/>
+          <w:lang w:eastAsia="zh-TW"/>
+        </w:rPr>
+        <w:t>、</w:t>
+      </w:r>
+      <w:r>
+        <w:rPr>
+          <w:rFonts w:ascii="Times New Roman" w:eastAsia="標楷體" w:hAnsi="Times New Roman"/>
+          <w:color w:val="auto"/>
+          <w:sz w:val="24"/>
+          <w:szCs w:val="24"/>
+          <w:lang w:eastAsia="zh-TW"/>
+        </w:rPr>
+        <w:t>Telegram</w:t>
+      </w:r>
+      <w:r>
+        <w:rPr>
+          <w:rFonts w:ascii="Times New Roman" w:eastAsia="標楷體" w:hAnsi="Times New Roman"/>
+          <w:color w:val="auto"/>
+          <w:sz w:val="24"/>
+          <w:szCs w:val="24"/>
+          <w:lang w:eastAsia="zh-TW"/>
+        </w:rPr>
+        <w:t>等通訊軟體，</w:t>
+      </w:r>
+      <w:r>
+        <w:rPr>
           <w:rFonts w:ascii="Times New Roman" w:eastAsia="標楷體" w:hAnsi="Times New Roman" w:hint="eastAsia"/>
           <w:color w:val="auto"/>
           <w:sz w:val="24"/>
           <w:szCs w:val="24"/>
           <w:lang w:eastAsia="zh-TW"/>
         </w:rPr>
-        <w:t>WhatsApp</w:t>
+        <w:t>其中部分</w:t>
       </w:r>
       <w:r>
         <w:rPr>
@@ -3725,7 +3698,7 @@
           <w:szCs w:val="24"/>
           <w:lang w:eastAsia="zh-TW"/>
         </w:rPr>
-        <w:t>、</w:t>
+        <w:t>軟體</w:t>
       </w:r>
       <w:r>
         <w:rPr>
@@ -3735,7 +3708,17 @@
           <w:szCs w:val="24"/>
           <w:lang w:eastAsia="zh-TW"/>
         </w:rPr>
-        <w:t>Facebook Messenger</w:t>
+        <w:t>甚至</w:t>
+      </w:r>
+      <w:r>
+        <w:rPr>
+          <w:rFonts w:ascii="Times New Roman" w:eastAsia="標楷體" w:hAnsi="Times New Roman"/>
+          <w:color w:val="auto"/>
+          <w:sz w:val="24"/>
+          <w:szCs w:val="24"/>
+          <w:lang w:eastAsia="zh-TW"/>
+        </w:rPr>
+        <w:t>提供了包括即時支付、社交整合、客戶支援和個人化產品推薦等多種功能，以滿足不斷增長的用戶需求。這一市場的不斷發展，不僅受到現有參與者的競爭，還有新興參與者的湧入，以及政策、法規和用戶隱私等因素的影響。競爭者通過不斷創新和提供更多價值，努力擴大市場份額，提供更好的購物體驗，並改善用戶滿意度。市場的未來發展將取決於</w:t>
       </w:r>
       <w:r>
         <w:rPr>
@@ -3745,67 +3728,7 @@
           <w:szCs w:val="24"/>
           <w:lang w:eastAsia="zh-TW"/>
         </w:rPr>
-        <w:t>、</w:t>
-      </w:r>
-      <w:r>
-        <w:rPr>
-          <w:rFonts w:ascii="Times New Roman" w:eastAsia="標楷體" w:hAnsi="Times New Roman" w:hint="eastAsia"/>
-          <w:color w:val="auto"/>
-          <w:sz w:val="24"/>
-          <w:szCs w:val="24"/>
-          <w:lang w:eastAsia="zh-TW"/>
-        </w:rPr>
-        <w:t>WeChat</w:t>
-      </w:r>
-      <w:r>
-        <w:rPr>
-          <w:rFonts w:ascii="Times New Roman" w:eastAsia="標楷體" w:hAnsi="Times New Roman" w:hint="eastAsia"/>
-          <w:color w:val="auto"/>
-          <w:sz w:val="24"/>
-          <w:szCs w:val="24"/>
-          <w:lang w:eastAsia="zh-TW"/>
-        </w:rPr>
-        <w:t>、</w:t>
-      </w:r>
-      <w:r>
-        <w:rPr>
-          <w:rFonts w:ascii="Times New Roman" w:eastAsia="標楷體" w:hAnsi="Times New Roman" w:hint="eastAsia"/>
-          <w:color w:val="auto"/>
-          <w:sz w:val="24"/>
-          <w:szCs w:val="24"/>
-          <w:lang w:eastAsia="zh-TW"/>
-        </w:rPr>
-        <w:t>Line</w:t>
-      </w:r>
-      <w:r>
-        <w:rPr>
-          <w:rFonts w:ascii="Times New Roman" w:eastAsia="標楷體" w:hAnsi="Times New Roman" w:hint="eastAsia"/>
-          <w:color w:val="auto"/>
-          <w:sz w:val="24"/>
-          <w:szCs w:val="24"/>
-          <w:lang w:eastAsia="zh-TW"/>
-        </w:rPr>
-        <w:t>、</w:t>
-      </w:r>
-      <w:r>
-        <w:rPr>
-          <w:rFonts w:ascii="Times New Roman" w:eastAsia="標楷體" w:hAnsi="Times New Roman" w:hint="eastAsia"/>
-          <w:color w:val="auto"/>
-          <w:sz w:val="24"/>
-          <w:szCs w:val="24"/>
-          <w:lang w:eastAsia="zh-TW"/>
-        </w:rPr>
-        <w:t>Telegram</w:t>
-      </w:r>
-      <w:r>
-        <w:rPr>
-          <w:rFonts w:ascii="Times New Roman" w:eastAsia="標楷體" w:hAnsi="Times New Roman" w:hint="eastAsia"/>
-          <w:color w:val="auto"/>
-          <w:sz w:val="24"/>
-          <w:szCs w:val="24"/>
-          <w:lang w:eastAsia="zh-TW"/>
-        </w:rPr>
-        <w:t>等通訊軟體，它們提供了多種功能，包括即時支付、社交整合、客戶支援和個人化產品推薦，以滿足不斷增長的用戶需求。這一市場的不斷發展，不僅受到現有參與者的競爭，還有新興參與者的湧入，以及政策、法規和用戶隱私等因素的影響。競爭者通過不斷創新和提供更多價值，努力擴大市場份額，提供更好的購物體驗，並改善用戶滿意度。市場的未來發展將取決於這些因素的變化，並可能包括更多的安全性和隱私措施，以滿足消費者的日益增長的需求。</w:t>
+        <w:t>這些因素的變化，並可能包括更多的安全性和隱私措施，以滿足消費者的日益增長的需求。</w:t>
       </w:r>
     </w:p>
     <w:p>
@@ -3948,7 +3871,29 @@
           <w:szCs w:val="24"/>
           <w:lang w:eastAsia="zh-TW"/>
         </w:rPr>
-        <w:t>電子商務的安全性一直是極為重要的議題，特別是當它涉及到即時通訊軟體。這些平台包含大量敏感信息，包括用戶個人資料、付款信息和交易記錄。因此，保護這些信息免受未經授權訪問和數據洩漏的風險至關重要。通訊軟體需要提供多層次的安全措施，包括加密通訊、身份驗證機制、防篡改技術等，以確保用戶的數據得到充分保護，也需要積極應對各種威脅，包括釣魚攻擊、惡意軟件和用戶信息盜竊。因此，電子商務安全在即時通訊軟體中佔據著重要地位，以確保用戶和企業的數據和交易得到適當的保護。</w:t>
+        <w:t>電子商務的安全性一直是極為重要的議題，特別是當它涉及到即時通訊軟體。這些平台包含大量敏感訊息，包括用戶個人資料、付款資訊和交易記錄。因此，保護這些資訊免受未經授權訪問和數據洩漏的風險至關重要。通訊軟體需要提供多層次的安全措施，包括加密通訊、身份驗證機制、防篡改技術等，以確保用戶的數據得到充分保護，也需要積極應對各種威脅，包括釣魚攻擊、惡意軟體和用戶</w:t>
+      </w:r>
+      <w:proofErr w:type="gramStart"/>
+      <w:r>
+        <w:rPr>
+          <w:rFonts w:ascii="Times New Roman" w:eastAsia="標楷體" w:hAnsi="Times New Roman" w:hint="eastAsia"/>
+          <w:color w:val="auto"/>
+          <w:sz w:val="24"/>
+          <w:szCs w:val="24"/>
+          <w:lang w:eastAsia="zh-TW"/>
+        </w:rPr>
+        <w:t>個</w:t>
+      </w:r>
+      <w:proofErr w:type="gramEnd"/>
+      <w:r>
+        <w:rPr>
+          <w:rFonts w:ascii="Times New Roman" w:eastAsia="標楷體" w:hAnsi="Times New Roman" w:hint="eastAsia"/>
+          <w:color w:val="auto"/>
+          <w:sz w:val="24"/>
+          <w:szCs w:val="24"/>
+          <w:lang w:eastAsia="zh-TW"/>
+        </w:rPr>
+        <w:t>資盜竊。因此，電子商務安全在即時通訊軟體中佔據著重要地位，以確保用戶和企業的數據及交易得到適當的保護。</w:t>
       </w:r>
       <w:r>
         <w:rPr>
@@ -4016,7 +3961,49 @@
           <w:szCs w:val="24"/>
           <w:lang w:eastAsia="zh-TW"/>
         </w:rPr>
-        <w:t>電子商務經營模式，是指企業在線上進行商業活動時所採用的組織和運作方式。以</w:t>
+        <w:t>電子商務經營模式，是指企業</w:t>
+      </w:r>
+      <w:proofErr w:type="gramStart"/>
+      <w:r>
+        <w:rPr>
+          <w:rFonts w:ascii="Times New Roman" w:eastAsia="標楷體" w:hAnsi="Times New Roman" w:hint="eastAsia"/>
+          <w:color w:val="auto"/>
+          <w:sz w:val="24"/>
+          <w:szCs w:val="24"/>
+          <w:lang w:eastAsia="zh-TW"/>
+        </w:rPr>
+        <w:t>在線上進行</w:t>
+      </w:r>
+      <w:proofErr w:type="gramEnd"/>
+      <w:r>
+        <w:rPr>
+          <w:rFonts w:ascii="Times New Roman" w:eastAsia="標楷體" w:hAnsi="Times New Roman" w:hint="eastAsia"/>
+          <w:color w:val="auto"/>
+          <w:sz w:val="24"/>
+          <w:szCs w:val="24"/>
+          <w:lang w:eastAsia="zh-TW"/>
+        </w:rPr>
+        <w:t>商業活動時所採用的組織和運作方式。</w:t>
+      </w:r>
+      <w:r>
+        <w:rPr>
+          <w:rFonts w:ascii="Times New Roman" w:eastAsia="標楷體" w:hAnsi="Times New Roman" w:hint="eastAsia"/>
+          <w:color w:val="auto"/>
+          <w:sz w:val="24"/>
+          <w:szCs w:val="24"/>
+          <w:lang w:eastAsia="zh-TW"/>
+        </w:rPr>
+        <w:t>本節</w:t>
+      </w:r>
+      <w:r>
+        <w:rPr>
+          <w:rFonts w:ascii="Times New Roman" w:eastAsia="標楷體" w:hAnsi="Times New Roman" w:hint="eastAsia"/>
+          <w:color w:val="auto"/>
+          <w:sz w:val="24"/>
+          <w:szCs w:val="24"/>
+          <w:lang w:eastAsia="zh-TW"/>
+        </w:rPr>
+        <w:t>以</w:t>
       </w:r>
       <w:r>
         <w:rPr>
@@ -4497,6 +4484,7 @@
                 <w:lang w:eastAsia="zh-TW"/>
               </w:rPr>
             </w:pPr>
+            <w:proofErr w:type="gramStart"/>
             <w:r>
               <w:rPr>
                 <w:rFonts w:ascii="Times New Roman" w:eastAsia="標楷體" w:hAnsi="Times New Roman" w:hint="eastAsia"/>
@@ -4505,7 +4493,18 @@
                 <w:szCs w:val="24"/>
                 <w:lang w:eastAsia="zh-TW"/>
               </w:rPr>
-              <w:t>整合拼團、直播、</w:t>
+              <w:t>整合拼團</w:t>
+            </w:r>
+            <w:proofErr w:type="gramEnd"/>
+            <w:r>
+              <w:rPr>
+                <w:rFonts w:ascii="Times New Roman" w:eastAsia="標楷體" w:hAnsi="Times New Roman" w:hint="eastAsia"/>
+                <w:color w:val="auto"/>
+                <w:sz w:val="24"/>
+                <w:szCs w:val="24"/>
+                <w:lang w:eastAsia="zh-TW"/>
+              </w:rPr>
+              <w:t>、直播、</w:t>
             </w:r>
             <w:r>
               <w:rPr>
@@ -4800,7 +4799,29 @@
                 <w:szCs w:val="24"/>
                 <w:lang w:eastAsia="zh-TW"/>
               </w:rPr>
-              <w:t>比一般個人帳號強大，可群發信息、管理用戶、分析數據、投票、加入會員、甚至是串接第三方應用程式等，是發展電子商務的必備工具。</w:t>
+              <w:t>比一般個人帳號強大，</w:t>
+            </w:r>
+            <w:proofErr w:type="gramStart"/>
+            <w:r>
+              <w:rPr>
+                <w:rFonts w:ascii="Times New Roman" w:eastAsia="標楷體" w:hAnsi="Times New Roman" w:hint="eastAsia"/>
+                <w:color w:val="auto"/>
+                <w:sz w:val="24"/>
+                <w:szCs w:val="24"/>
+                <w:lang w:eastAsia="zh-TW"/>
+              </w:rPr>
+              <w:t>可群發</w:t>
+            </w:r>
+            <w:proofErr w:type="gramEnd"/>
+            <w:r>
+              <w:rPr>
+                <w:rFonts w:ascii="Times New Roman" w:eastAsia="標楷體" w:hAnsi="Times New Roman" w:hint="eastAsia"/>
+                <w:color w:val="auto"/>
+                <w:sz w:val="24"/>
+                <w:szCs w:val="24"/>
+                <w:lang w:eastAsia="zh-TW"/>
+              </w:rPr>
+              <w:t>信息、管理用戶、分析數據、投票、加入會員、甚至是串接第三方應用程式等，是發展電子商務的必備工具。</w:t>
             </w:r>
           </w:p>
         </w:tc>
@@ -4866,12 +4887,14 @@
               </w:rPr>
               <w:t>企業</w:t>
             </w:r>
+            <w:proofErr w:type="gramStart"/>
             <w:r>
               <w:rPr>
                 <w:rFonts w:ascii="Times New Roman" w:eastAsia="標楷體" w:hAnsi="Times New Roman" w:hint="eastAsia"/>
                 <w:color w:val="auto"/>
                 <w:sz w:val="24"/>
                 <w:szCs w:val="24"/>
+                <w:lang w:eastAsia="zh-TW"/>
               </w:rPr>
               <w:t>微信</w:t>
             </w:r>
@@ -4883,16 +4906,29 @@
                 <w:szCs w:val="24"/>
                 <w:lang w:eastAsia="zh-TW"/>
               </w:rPr>
-              <w:t>方便企業內部達到更快的溝通和更高效的協作，可以新增客戶的</w:t>
+              <w:t>方便</w:t>
             </w:r>
+            <w:proofErr w:type="gramEnd"/>
             <w:r>
               <w:rPr>
                 <w:rFonts w:ascii="Times New Roman" w:eastAsia="標楷體" w:hAnsi="Times New Roman" w:hint="eastAsia"/>
                 <w:color w:val="auto"/>
                 <w:sz w:val="24"/>
                 <w:szCs w:val="24"/>
+                <w:lang w:eastAsia="zh-TW"/>
               </w:rPr>
-              <w:t>微信</w:t>
+              <w:t>企業內部達到更快的溝通和更高效的協作，可以新增客戶</w:t>
+            </w:r>
+            <w:proofErr w:type="gramStart"/>
+            <w:r>
+              <w:rPr>
+                <w:rFonts w:ascii="Times New Roman" w:eastAsia="標楷體" w:hAnsi="Times New Roman" w:hint="eastAsia"/>
+                <w:color w:val="auto"/>
+                <w:sz w:val="24"/>
+                <w:szCs w:val="24"/>
+                <w:lang w:eastAsia="zh-TW"/>
+              </w:rPr>
+              <w:t>的</w:t>
             </w:r>
             <w:r>
               <w:rPr>
@@ -4902,7 +4938,40 @@
                 <w:szCs w:val="24"/>
                 <w:lang w:eastAsia="zh-TW"/>
               </w:rPr>
-              <w:t>，在單聊、群組聊天、朋友圈、視訊中向客戶提供持續的服務，還可結合</w:t>
+              <w:t>微信</w:t>
+            </w:r>
+            <w:proofErr w:type="gramEnd"/>
+            <w:r>
+              <w:rPr>
+                <w:rFonts w:ascii="Times New Roman" w:eastAsia="標楷體" w:hAnsi="Times New Roman" w:hint="eastAsia"/>
+                <w:color w:val="auto"/>
+                <w:sz w:val="24"/>
+                <w:szCs w:val="24"/>
+                <w:lang w:eastAsia="zh-TW"/>
+              </w:rPr>
+              <w:t>，</w:t>
+            </w:r>
+            <w:proofErr w:type="gramStart"/>
+            <w:r>
+              <w:rPr>
+                <w:rFonts w:ascii="Times New Roman" w:eastAsia="標楷體" w:hAnsi="Times New Roman" w:hint="eastAsia"/>
+                <w:color w:val="auto"/>
+                <w:sz w:val="24"/>
+                <w:szCs w:val="24"/>
+                <w:lang w:eastAsia="zh-TW"/>
+              </w:rPr>
+              <w:t>在單</w:t>
+            </w:r>
+            <w:proofErr w:type="gramEnd"/>
+            <w:r>
+              <w:rPr>
+                <w:rFonts w:ascii="Times New Roman" w:eastAsia="標楷體" w:hAnsi="Times New Roman" w:hint="eastAsia"/>
+                <w:color w:val="auto"/>
+                <w:sz w:val="24"/>
+                <w:szCs w:val="24"/>
+                <w:lang w:eastAsia="zh-TW"/>
+              </w:rPr>
+              <w:t>聊、群組聊天、朋友圈、視訊中向客戶提供持續的服務，還可結合</w:t>
             </w:r>
             <w:r>
               <w:rPr>
@@ -4924,12 +4993,14 @@
               </w:rPr>
               <w:t>、支付等功能；更有「</w:t>
             </w:r>
+            <w:proofErr w:type="gramStart"/>
             <w:r>
               <w:rPr>
                 <w:rFonts w:ascii="Times New Roman" w:eastAsia="標楷體" w:hAnsi="Times New Roman" w:hint="eastAsia"/>
                 <w:color w:val="auto"/>
                 <w:sz w:val="24"/>
                 <w:szCs w:val="24"/>
+                <w:lang w:eastAsia="zh-TW"/>
               </w:rPr>
               <w:t>微信</w:t>
             </w:r>
@@ -4941,7 +5012,18 @@
                 <w:szCs w:val="24"/>
                 <w:lang w:eastAsia="zh-TW"/>
               </w:rPr>
-              <w:t>客服」，為客戶提供臨時諮詢服務。</w:t>
+              <w:t>客</w:t>
+            </w:r>
+            <w:proofErr w:type="gramEnd"/>
+            <w:r>
+              <w:rPr>
+                <w:rFonts w:ascii="Times New Roman" w:eastAsia="標楷體" w:hAnsi="Times New Roman" w:hint="eastAsia"/>
+                <w:color w:val="auto"/>
+                <w:sz w:val="24"/>
+                <w:szCs w:val="24"/>
+                <w:lang w:eastAsia="zh-TW"/>
+              </w:rPr>
+              <w:t>服」，為客戶提供臨時諮詢服務。</w:t>
             </w:r>
           </w:p>
         </w:tc>
@@ -5104,7 +5186,71 @@
           <w:lang w:eastAsia="zh-TW"/>
         </w:rPr>
         <w:lastRenderedPageBreak/>
-        <w:t>在科技與網路高速發展的時代，各種零售業者都在積極尋求在競爭激烈的環境中生存下去的方法。以上為兩大社交電商平台在線上為企業提升營收的關鍵途徑。我們日常生活中不可或缺的社交工具，實際上也具備強大的電子商務潛力。從實體店面轉電商平台上的銷售，協助節省時間、精力和成本，其中的升值和想像空間必然深不可測。</w:t>
+        <w:t>在科技與網路高速發展的時代，各種零售業者都在積極尋求在競爭激烈的環境中生存下去的方法。以上為兩大社交電商平台</w:t>
+      </w:r>
+      <w:proofErr w:type="gramStart"/>
+      <w:r>
+        <w:rPr>
+          <w:rFonts w:ascii="Times New Roman" w:eastAsia="標楷體" w:hAnsi="Times New Roman" w:hint="eastAsia"/>
+          <w:color w:val="auto"/>
+          <w:sz w:val="24"/>
+          <w:szCs w:val="24"/>
+          <w:lang w:eastAsia="zh-TW"/>
+        </w:rPr>
+        <w:t>在線上為</w:t>
+      </w:r>
+      <w:proofErr w:type="gramEnd"/>
+      <w:r>
+        <w:rPr>
+          <w:rFonts w:ascii="Times New Roman" w:eastAsia="標楷體" w:hAnsi="Times New Roman" w:hint="eastAsia"/>
+          <w:color w:val="auto"/>
+          <w:sz w:val="24"/>
+          <w:szCs w:val="24"/>
+          <w:lang w:eastAsia="zh-TW"/>
+        </w:rPr>
+        <w:t>企業提升營收的關鍵途徑。我們</w:t>
+      </w:r>
+      <w:r>
+        <w:rPr>
+          <w:rFonts w:ascii="Times New Roman" w:eastAsia="標楷體" w:hAnsi="Times New Roman" w:hint="eastAsia"/>
+          <w:color w:val="auto"/>
+          <w:sz w:val="24"/>
+          <w:szCs w:val="24"/>
+          <w:lang w:eastAsia="zh-TW"/>
+        </w:rPr>
+        <w:t>可以發現</w:t>
+      </w:r>
+      <w:r>
+        <w:rPr>
+          <w:rFonts w:ascii="Times New Roman" w:eastAsia="標楷體" w:hAnsi="Times New Roman" w:hint="eastAsia"/>
+          <w:color w:val="auto"/>
+          <w:sz w:val="24"/>
+          <w:szCs w:val="24"/>
+          <w:lang w:eastAsia="zh-TW"/>
+        </w:rPr>
+        <w:t>日常生活中不可或缺的社交工具，實際上也具備強大的電子商務潛力。從實體</w:t>
+      </w:r>
+      <w:proofErr w:type="gramStart"/>
+      <w:r>
+        <w:rPr>
+          <w:rFonts w:ascii="Times New Roman" w:eastAsia="標楷體" w:hAnsi="Times New Roman" w:hint="eastAsia"/>
+          <w:color w:val="auto"/>
+          <w:sz w:val="24"/>
+          <w:szCs w:val="24"/>
+          <w:lang w:eastAsia="zh-TW"/>
+        </w:rPr>
+        <w:t>店面轉電商</w:t>
+      </w:r>
+      <w:proofErr w:type="gramEnd"/>
+      <w:r>
+        <w:rPr>
+          <w:rFonts w:ascii="Times New Roman" w:eastAsia="標楷體" w:hAnsi="Times New Roman" w:hint="eastAsia"/>
+          <w:color w:val="auto"/>
+          <w:sz w:val="24"/>
+          <w:szCs w:val="24"/>
+          <w:lang w:eastAsia="zh-TW"/>
+        </w:rPr>
+        <w:t>平台上的銷售，協助節省時間、精力和成本，其中的升值和想像空間必然深不可測。</w:t>
       </w:r>
     </w:p>
     <w:p>
@@ -5175,7 +5321,7 @@
           <w:color w:val="0070C0"/>
         </w:rPr>
       </w:pPr>
-      <w:hyperlink r:id="rId13" w:history="1">
+      <w:hyperlink r:id="rId11" w:history="1">
         <w:r>
           <w:rPr>
             <w:rStyle w:val="aff5"/>
@@ -5213,7 +5359,7 @@
           <w:color w:val="0070C0"/>
         </w:rPr>
       </w:pPr>
-      <w:hyperlink r:id="rId14" w:history="1">
+      <w:hyperlink r:id="rId12" w:history="1">
         <w:r>
           <w:rPr>
             <w:rStyle w:val="aff5"/>
@@ -5251,7 +5397,7 @@
           <w:color w:val="0070C0"/>
         </w:rPr>
       </w:pPr>
-      <w:hyperlink r:id="rId15" w:history="1">
+      <w:hyperlink r:id="rId13" w:history="1">
         <w:r>
           <w:rPr>
             <w:rStyle w:val="aff5"/>
@@ -5289,7 +5435,7 @@
           <w:color w:val="0070C0"/>
         </w:rPr>
       </w:pPr>
-      <w:hyperlink r:id="rId16" w:history="1">
+      <w:hyperlink r:id="rId14" w:history="1">
         <w:r>
           <w:rPr>
             <w:rStyle w:val="aff5"/>
@@ -5319,7 +5465,7 @@
           <w:color w:val="0070C0"/>
         </w:rPr>
       </w:pPr>
-      <w:hyperlink r:id="rId17" w:history="1">
+      <w:hyperlink r:id="rId15" w:history="1">
         <w:r>
           <w:rPr>
             <w:rStyle w:val="aff5"/>
@@ -5357,7 +5503,7 @@
           <w:color w:val="0070C0"/>
         </w:rPr>
       </w:pPr>
-      <w:hyperlink r:id="rId18" w:history="1">
+      <w:hyperlink r:id="rId16" w:history="1">
         <w:r>
           <w:rPr>
             <w:rStyle w:val="aff5"/>
@@ -5403,7 +5549,7 @@
           <w:color w:val="0070C0"/>
         </w:rPr>
       </w:pPr>
-      <w:hyperlink r:id="rId19" w:history="1">
+      <w:hyperlink r:id="rId17" w:history="1">
         <w:r>
           <w:rPr>
             <w:rStyle w:val="aff5"/>
@@ -5450,7 +5596,7 @@
           <w:color w:val="0070C0"/>
         </w:rPr>
       </w:pPr>
-      <w:hyperlink r:id="rId20" w:history="1">
+      <w:hyperlink r:id="rId18" w:history="1">
         <w:r>
           <w:rPr>
             <w:rStyle w:val="aff5"/>
@@ -5514,7 +5660,7 @@
           <w:lang w:eastAsia="zh-TW"/>
         </w:rPr>
       </w:pPr>
-      <w:hyperlink r:id="rId21" w:history="1">
+      <w:hyperlink r:id="rId19" w:history="1">
         <w:r>
           <w:rPr>
             <w:rStyle w:val="aff5"/>
@@ -5545,14 +5691,16 @@
           <w:rStyle w:val="aff5"/>
           <w:rFonts w:ascii="Times New Roman" w:eastAsia="標楷體" w:hAnsi="Times New Roman"/>
           <w:color w:val="0070C0"/>
+          <w:lang w:eastAsia="zh-TW"/>
         </w:rPr>
       </w:pPr>
-      <w:hyperlink r:id="rId22" w:tgtFrame="_blank" w:history="1">
+      <w:hyperlink r:id="rId20" w:tgtFrame="_blank" w:history="1">
         <w:r>
           <w:rPr>
             <w:rStyle w:val="aff5"/>
             <w:rFonts w:ascii="Times New Roman" w:eastAsia="標楷體" w:hAnsi="Times New Roman"/>
             <w:color w:val="0070C0"/>
+            <w:lang w:eastAsia="zh-TW"/>
           </w:rPr>
           <w:t>中國與台灣電商平台之比較</w:t>
         </w:r>
@@ -5561,22 +5709,36 @@
             <w:rStyle w:val="aff5"/>
             <w:rFonts w:ascii="Times New Roman" w:eastAsia="標楷體" w:hAnsi="Times New Roman"/>
             <w:color w:val="0070C0"/>
+            <w:lang w:eastAsia="zh-TW"/>
           </w:rPr>
           <w:t>-</w:t>
+        </w:r>
+        <w:proofErr w:type="gramStart"/>
+        <w:r>
+          <w:rPr>
+            <w:rStyle w:val="aff5"/>
+            <w:rFonts w:ascii="Times New Roman" w:eastAsia="標楷體" w:hAnsi="Times New Roman"/>
+            <w:color w:val="0070C0"/>
+            <w:lang w:eastAsia="zh-TW"/>
+          </w:rPr>
+          <w:t>以淘寶</w:t>
+        </w:r>
+        <w:proofErr w:type="gramEnd"/>
+        <w:r>
+          <w:rPr>
+            <w:rStyle w:val="aff5"/>
+            <w:rFonts w:ascii="Times New Roman" w:eastAsia="標楷體" w:hAnsi="Times New Roman"/>
+            <w:color w:val="0070C0"/>
+            <w:lang w:eastAsia="zh-TW"/>
+          </w:rPr>
+          <w:t>網與</w:t>
         </w:r>
         <w:r>
           <w:rPr>
             <w:rStyle w:val="aff5"/>
             <w:rFonts w:ascii="Times New Roman" w:eastAsia="標楷體" w:hAnsi="Times New Roman"/>
             <w:color w:val="0070C0"/>
-          </w:rPr>
-          <w:t>以淘寶網與</w:t>
-        </w:r>
-        <w:r>
-          <w:rPr>
-            <w:rStyle w:val="aff5"/>
-            <w:rFonts w:ascii="Times New Roman" w:eastAsia="標楷體" w:hAnsi="Times New Roman"/>
-            <w:color w:val="0070C0"/>
+            <w:lang w:eastAsia="zh-TW"/>
           </w:rPr>
           <w:t>momo</w:t>
         </w:r>
@@ -5585,6 +5747,7 @@
             <w:rStyle w:val="aff5"/>
             <w:rFonts w:ascii="Times New Roman" w:eastAsia="標楷體" w:hAnsi="Times New Roman"/>
             <w:color w:val="0070C0"/>
+            <w:lang w:eastAsia="zh-TW"/>
           </w:rPr>
           <w:t>為例</w:t>
         </w:r>
@@ -5594,6 +5757,7 @@
           <w:rStyle w:val="aff5"/>
           <w:rFonts w:ascii="Times New Roman" w:eastAsia="標楷體" w:hAnsi="Times New Roman"/>
           <w:color w:val="0070C0"/>
+          <w:lang w:eastAsia="zh-TW"/>
         </w:rPr>
         <w:t> </w:t>
       </w:r>
@@ -5608,22 +5772,76 @@
           <w:rStyle w:val="aff5"/>
           <w:rFonts w:ascii="Times New Roman" w:eastAsia="標楷體" w:hAnsi="Times New Roman"/>
           <w:color w:val="0070C0"/>
+          <w:lang w:eastAsia="zh-TW"/>
         </w:rPr>
       </w:pPr>
-      <w:hyperlink r:id="rId23" w:tgtFrame="_blank" w:history="1">
+      <w:hyperlink r:id="rId21" w:tgtFrame="_blank" w:history="1">
+        <w:proofErr w:type="gramStart"/>
         <w:r>
           <w:rPr>
             <w:rStyle w:val="aff5"/>
             <w:rFonts w:ascii="Times New Roman" w:eastAsia="標楷體" w:hAnsi="Times New Roman"/>
             <w:color w:val="0070C0"/>
+            <w:lang w:eastAsia="zh-TW"/>
           </w:rPr>
-          <w:t>微信成為消費者的新寵兒？微信為何會變成社群電商的新玩法</w:t>
+          <w:t>微信成為</w:t>
+        </w:r>
+        <w:proofErr w:type="gramEnd"/>
+        <w:r>
+          <w:rPr>
+            <w:rStyle w:val="aff5"/>
+            <w:rFonts w:ascii="Times New Roman" w:eastAsia="標楷體" w:hAnsi="Times New Roman"/>
+            <w:color w:val="0070C0"/>
+            <w:lang w:eastAsia="zh-TW"/>
+          </w:rPr>
+          <w:t>消費者的新寵兒？</w:t>
+        </w:r>
+        <w:proofErr w:type="gramStart"/>
+        <w:r>
+          <w:rPr>
+            <w:rStyle w:val="aff5"/>
+            <w:rFonts w:ascii="Times New Roman" w:eastAsia="標楷體" w:hAnsi="Times New Roman"/>
+            <w:color w:val="0070C0"/>
+            <w:lang w:eastAsia="zh-TW"/>
+          </w:rPr>
+          <w:t>微信為何</w:t>
+        </w:r>
+        <w:proofErr w:type="gramEnd"/>
+        <w:r>
+          <w:rPr>
+            <w:rStyle w:val="aff5"/>
+            <w:rFonts w:ascii="Times New Roman" w:eastAsia="標楷體" w:hAnsi="Times New Roman"/>
+            <w:color w:val="0070C0"/>
+            <w:lang w:eastAsia="zh-TW"/>
+          </w:rPr>
+          <w:t>會變成</w:t>
+        </w:r>
+        <w:proofErr w:type="gramStart"/>
+        <w:r>
+          <w:rPr>
+            <w:rStyle w:val="aff5"/>
+            <w:rFonts w:ascii="Times New Roman" w:eastAsia="標楷體" w:hAnsi="Times New Roman"/>
+            <w:color w:val="0070C0"/>
+            <w:lang w:eastAsia="zh-TW"/>
+          </w:rPr>
+          <w:t>社群電商</w:t>
+        </w:r>
+        <w:proofErr w:type="gramEnd"/>
+        <w:r>
+          <w:rPr>
+            <w:rStyle w:val="aff5"/>
+            <w:rFonts w:ascii="Times New Roman" w:eastAsia="標楷體" w:hAnsi="Times New Roman"/>
+            <w:color w:val="0070C0"/>
+            <w:lang w:eastAsia="zh-TW"/>
+          </w:rPr>
+          <w:t>的新玩法</w:t>
         </w:r>
         <w:r>
           <w:rPr>
             <w:rStyle w:val="aff5"/>
             <w:rFonts w:ascii="Times New Roman" w:eastAsia="標楷體" w:hAnsi="Times New Roman"/>
             <w:color w:val="0070C0"/>
+            <w:lang w:eastAsia="zh-TW"/>
           </w:rPr>
           <w:t xml:space="preserve"> </w:t>
         </w:r>
@@ -5633,6 +5851,7 @@
           <w:rStyle w:val="aff5"/>
           <w:rFonts w:ascii="Times New Roman" w:eastAsia="標楷體" w:hAnsi="Times New Roman"/>
           <w:color w:val="0070C0"/>
+          <w:lang w:eastAsia="zh-TW"/>
         </w:rPr>
         <w:t> </w:t>
       </w:r>
@@ -5647,14 +5866,16 @@
           <w:rStyle w:val="aff5"/>
           <w:rFonts w:ascii="Times New Roman" w:eastAsia="標楷體" w:hAnsi="Times New Roman"/>
           <w:color w:val="0070C0"/>
+          <w:lang w:eastAsia="zh-TW"/>
         </w:rPr>
       </w:pPr>
-      <w:hyperlink r:id="rId24" w:tgtFrame="_blank" w:history="1">
+      <w:hyperlink r:id="rId22" w:tgtFrame="_blank" w:history="1">
         <w:r>
           <w:rPr>
             <w:rStyle w:val="aff5"/>
             <w:rFonts w:ascii="Times New Roman" w:eastAsia="標楷體" w:hAnsi="Times New Roman"/>
             <w:color w:val="0070C0"/>
+            <w:lang w:eastAsia="zh-TW"/>
           </w:rPr>
           <w:t>《攻略》</w:t>
         </w:r>
@@ -5663,6 +5884,7 @@
             <w:rStyle w:val="aff5"/>
             <w:rFonts w:ascii="Times New Roman" w:eastAsia="標楷體" w:hAnsi="Times New Roman"/>
             <w:color w:val="0070C0"/>
+            <w:lang w:eastAsia="zh-TW"/>
           </w:rPr>
           <w:t>LINE</w:t>
         </w:r>
@@ -5671,6 +5893,7 @@
             <w:rStyle w:val="aff5"/>
             <w:rFonts w:ascii="Times New Roman" w:eastAsia="標楷體" w:hAnsi="Times New Roman"/>
             <w:color w:val="0070C0"/>
+            <w:lang w:eastAsia="zh-TW"/>
           </w:rPr>
           <w:t>購物</w:t>
         </w:r>
@@ -5679,6 +5902,7 @@
             <w:rStyle w:val="aff5"/>
             <w:rFonts w:ascii="Times New Roman" w:eastAsia="標楷體" w:hAnsi="Times New Roman"/>
             <w:color w:val="0070C0"/>
+            <w:lang w:eastAsia="zh-TW"/>
           </w:rPr>
           <w:t>APP</w:t>
         </w:r>
@@ -5687,6 +5911,7 @@
             <w:rStyle w:val="aff5"/>
             <w:rFonts w:ascii="Times New Roman" w:eastAsia="標楷體" w:hAnsi="Times New Roman"/>
             <w:color w:val="0070C0"/>
+            <w:lang w:eastAsia="zh-TW"/>
           </w:rPr>
           <w:t>全新上線：「先</w:t>
         </w:r>
@@ -5695,6 +5920,7 @@
             <w:rStyle w:val="aff5"/>
             <w:rFonts w:ascii="Times New Roman" w:eastAsia="標楷體" w:hAnsi="Times New Roman"/>
             <w:color w:val="0070C0"/>
+            <w:lang w:eastAsia="zh-TW"/>
           </w:rPr>
           <w:t>LINE</w:t>
         </w:r>
@@ -5703,14 +5929,27 @@
             <w:rStyle w:val="aff5"/>
             <w:rFonts w:ascii="Times New Roman" w:eastAsia="標楷體" w:hAnsi="Times New Roman"/>
             <w:color w:val="0070C0"/>
+            <w:lang w:eastAsia="zh-TW"/>
           </w:rPr>
-          <w:t>購物，再購物」，秒懂</w:t>
+          <w:t>購物，再購物」，</w:t>
         </w:r>
+        <w:proofErr w:type="gramStart"/>
         <w:r>
           <w:rPr>
             <w:rStyle w:val="aff5"/>
             <w:rFonts w:ascii="Times New Roman" w:eastAsia="標楷體" w:hAnsi="Times New Roman"/>
             <w:color w:val="0070C0"/>
+            <w:lang w:eastAsia="zh-TW"/>
+          </w:rPr>
+          <w:t>秒懂</w:t>
+        </w:r>
+        <w:proofErr w:type="gramEnd"/>
+        <w:r>
+          <w:rPr>
+            <w:rStyle w:val="aff5"/>
+            <w:rFonts w:ascii="Times New Roman" w:eastAsia="標楷體" w:hAnsi="Times New Roman"/>
+            <w:color w:val="0070C0"/>
+            <w:lang w:eastAsia="zh-TW"/>
           </w:rPr>
           <w:t>3</w:t>
         </w:r>
@@ -5719,6 +5958,7 @@
             <w:rStyle w:val="aff5"/>
             <w:rFonts w:ascii="Times New Roman" w:eastAsia="標楷體" w:hAnsi="Times New Roman"/>
             <w:color w:val="0070C0"/>
+            <w:lang w:eastAsia="zh-TW"/>
           </w:rPr>
           <w:t>大核心功能！</w:t>
         </w:r>
@@ -5728,6 +5968,7 @@
           <w:rStyle w:val="aff5"/>
           <w:rFonts w:ascii="Times New Roman" w:eastAsia="標楷體" w:hAnsi="Times New Roman"/>
           <w:color w:val="0070C0"/>
+          <w:lang w:eastAsia="zh-TW"/>
         </w:rPr>
         <w:t> </w:t>
       </w:r>
@@ -5742,30 +5983,45 @@
           <w:rStyle w:val="aff5"/>
           <w:rFonts w:ascii="Times New Roman" w:eastAsia="標楷體" w:hAnsi="Times New Roman"/>
           <w:color w:val="0070C0"/>
+          <w:lang w:eastAsia="zh-TW"/>
         </w:rPr>
       </w:pPr>
-      <w:hyperlink r:id="rId25" w:tgtFrame="_blank" w:history="1">
+      <w:hyperlink r:id="rId23" w:tgtFrame="_blank" w:history="1">
         <w:r>
           <w:rPr>
             <w:rStyle w:val="aff5"/>
             <w:rFonts w:ascii="Times New Roman" w:eastAsia="標楷體" w:hAnsi="Times New Roman"/>
             <w:color w:val="0070C0"/>
+            <w:lang w:eastAsia="zh-TW"/>
           </w:rPr>
           <w:t>LINE</w:t>
+        </w:r>
+        <w:proofErr w:type="gramStart"/>
+        <w:r>
+          <w:rPr>
+            <w:rStyle w:val="aff5"/>
+            <w:rFonts w:ascii="Times New Roman" w:eastAsia="標楷體" w:hAnsi="Times New Roman"/>
+            <w:color w:val="0070C0"/>
+            <w:lang w:eastAsia="zh-TW"/>
+          </w:rPr>
+          <w:t>揪團怎麼</w:t>
+        </w:r>
+        <w:proofErr w:type="gramEnd"/>
+        <w:r>
+          <w:rPr>
+            <w:rStyle w:val="aff5"/>
+            <w:rFonts w:ascii="Times New Roman" w:eastAsia="標楷體" w:hAnsi="Times New Roman"/>
+            <w:color w:val="0070C0"/>
+            <w:lang w:eastAsia="zh-TW"/>
+          </w:rPr>
+          <w:t>用？開團、團購統計、轉帳邀請、收款完整教學</w:t>
         </w:r>
         <w:r>
           <w:rPr>
             <w:rStyle w:val="aff5"/>
             <w:rFonts w:ascii="Times New Roman" w:eastAsia="標楷體" w:hAnsi="Times New Roman"/>
             <w:color w:val="0070C0"/>
-          </w:rPr>
-          <w:t>揪團怎麼用？開團、團購統計、轉帳邀請、收款完整教學</w:t>
-        </w:r>
-        <w:r>
-          <w:rPr>
-            <w:rStyle w:val="aff5"/>
-            <w:rFonts w:ascii="Times New Roman" w:eastAsia="標楷體" w:hAnsi="Times New Roman"/>
-            <w:color w:val="0070C0"/>
+            <w:lang w:eastAsia="zh-TW"/>
           </w:rPr>
           <w:t xml:space="preserve"> </w:t>
         </w:r>
@@ -5775,6 +6031,7 @@
           <w:rStyle w:val="aff5"/>
           <w:rFonts w:ascii="Times New Roman" w:eastAsia="標楷體" w:hAnsi="Times New Roman"/>
           <w:color w:val="0070C0"/>
+          <w:lang w:eastAsia="zh-TW"/>
         </w:rPr>
         <w:t> </w:t>
       </w:r>
@@ -5791,7 +6048,7 @@
           <w:color w:val="0070C0"/>
         </w:rPr>
       </w:pPr>
-      <w:hyperlink r:id="rId26" w:tgtFrame="_blank" w:history="1">
+      <w:hyperlink r:id="rId24" w:tgtFrame="_blank" w:history="1">
         <w:r>
           <w:rPr>
             <w:rStyle w:val="aff5"/>
@@ -5820,22 +6077,27 @@
           <w:rStyle w:val="aff5"/>
           <w:rFonts w:ascii="Times New Roman" w:eastAsia="標楷體" w:hAnsi="Times New Roman"/>
           <w:color w:val="0070C0"/>
+          <w:lang w:eastAsia="zh-TW"/>
         </w:rPr>
       </w:pPr>
-      <w:hyperlink r:id="rId27" w:tgtFrame="_blank" w:history="1">
+      <w:hyperlink r:id="rId25" w:tgtFrame="_blank" w:history="1">
+        <w:proofErr w:type="gramStart"/>
         <w:r>
           <w:rPr>
             <w:rStyle w:val="aff5"/>
             <w:rFonts w:ascii="Times New Roman" w:eastAsia="標楷體" w:hAnsi="Times New Roman"/>
             <w:color w:val="0070C0"/>
+            <w:lang w:eastAsia="zh-TW"/>
           </w:rPr>
           <w:t>企業微信</w:t>
         </w:r>
+        <w:proofErr w:type="gramEnd"/>
         <w:r>
           <w:rPr>
             <w:rStyle w:val="aff5"/>
             <w:rFonts w:ascii="Times New Roman" w:eastAsia="標楷體" w:hAnsi="Times New Roman"/>
             <w:color w:val="0070C0"/>
+            <w:lang w:eastAsia="zh-TW"/>
           </w:rPr>
           <w:t xml:space="preserve"> </w:t>
         </w:r>
@@ -5845,6 +6107,7 @@
           <w:rStyle w:val="aff5"/>
           <w:rFonts w:ascii="Times New Roman" w:eastAsia="標楷體" w:hAnsi="Times New Roman"/>
           <w:color w:val="0070C0"/>
+          <w:lang w:eastAsia="zh-TW"/>
         </w:rPr>
         <w:t> </w:t>
       </w:r>
@@ -5859,22 +6122,36 @@
           <w:rStyle w:val="aff5"/>
           <w:rFonts w:ascii="Times New Roman" w:eastAsia="標楷體" w:hAnsi="Times New Roman"/>
           <w:color w:val="0070C0"/>
+          <w:lang w:eastAsia="zh-TW"/>
         </w:rPr>
       </w:pPr>
-      <w:hyperlink r:id="rId28" w:tgtFrame="_blank" w:history="1">
+      <w:hyperlink r:id="rId26" w:tgtFrame="_blank" w:history="1">
+        <w:proofErr w:type="gramStart"/>
         <w:r>
           <w:rPr>
             <w:rStyle w:val="aff5"/>
             <w:rFonts w:ascii="Times New Roman" w:eastAsia="標楷體" w:hAnsi="Times New Roman"/>
             <w:color w:val="0070C0"/>
+            <w:lang w:eastAsia="zh-TW"/>
           </w:rPr>
-          <w:t>微信小程序</w:t>
+          <w:t>微信小</w:t>
+        </w:r>
+        <w:proofErr w:type="gramEnd"/>
+        <w:r>
+          <w:rPr>
+            <w:rStyle w:val="aff5"/>
+            <w:rFonts w:ascii="Times New Roman" w:eastAsia="標楷體" w:hAnsi="Times New Roman"/>
+            <w:color w:val="0070C0"/>
+            <w:lang w:eastAsia="zh-TW"/>
+          </w:rPr>
+          <w:t>程序</w:t>
         </w:r>
         <w:r>
           <w:rPr>
             <w:rStyle w:val="aff5"/>
             <w:rFonts w:ascii="Times New Roman" w:eastAsia="標楷體" w:hAnsi="Times New Roman"/>
             <w:color w:val="0070C0"/>
+            <w:lang w:eastAsia="zh-TW"/>
           </w:rPr>
           <w:t xml:space="preserve"> </w:t>
         </w:r>
@@ -5884,6 +6161,7 @@
           <w:rStyle w:val="aff5"/>
           <w:rFonts w:ascii="Times New Roman" w:eastAsia="標楷體" w:hAnsi="Times New Roman"/>
           <w:color w:val="0070C0"/>
+          <w:lang w:eastAsia="zh-TW"/>
         </w:rPr>
         <w:t> </w:t>
       </w:r>
@@ -5898,22 +6176,36 @@
           <w:rStyle w:val="aff5"/>
           <w:rFonts w:ascii="Times New Roman" w:eastAsia="標楷體" w:hAnsi="Times New Roman"/>
           <w:color w:val="0070C0"/>
+          <w:lang w:eastAsia="zh-TW"/>
         </w:rPr>
       </w:pPr>
-      <w:hyperlink r:id="rId29" w:tgtFrame="_blank" w:history="1">
+      <w:hyperlink r:id="rId27" w:tgtFrame="_blank" w:history="1">
+        <w:proofErr w:type="gramStart"/>
         <w:r>
           <w:rPr>
             <w:rStyle w:val="aff5"/>
             <w:rFonts w:ascii="Times New Roman" w:eastAsia="標楷體" w:hAnsi="Times New Roman"/>
             <w:color w:val="0070C0"/>
+            <w:lang w:eastAsia="zh-TW"/>
           </w:rPr>
-          <w:t>微信電商：蓄勢待發的「潛力股」</w:t>
+          <w:t>微信電</w:t>
+        </w:r>
+        <w:proofErr w:type="gramEnd"/>
+        <w:r>
+          <w:rPr>
+            <w:rStyle w:val="aff5"/>
+            <w:rFonts w:ascii="Times New Roman" w:eastAsia="標楷體" w:hAnsi="Times New Roman"/>
+            <w:color w:val="0070C0"/>
+            <w:lang w:eastAsia="zh-TW"/>
+          </w:rPr>
+          <w:t>商：蓄勢待發的「潛力股」</w:t>
         </w:r>
         <w:r>
           <w:rPr>
             <w:rStyle w:val="aff5"/>
             <w:rFonts w:ascii="Times New Roman" w:eastAsia="標楷體" w:hAnsi="Times New Roman"/>
             <w:color w:val="0070C0"/>
+            <w:lang w:eastAsia="zh-TW"/>
           </w:rPr>
           <w:t xml:space="preserve"> </w:t>
         </w:r>
@@ -5923,6 +6215,7 @@
           <w:rStyle w:val="aff5"/>
           <w:rFonts w:ascii="Times New Roman" w:eastAsia="標楷體" w:hAnsi="Times New Roman"/>
           <w:color w:val="0070C0"/>
+          <w:lang w:eastAsia="zh-TW"/>
         </w:rPr>
         <w:t> </w:t>
       </w:r>
@@ -5937,14 +6230,16 @@
           <w:rStyle w:val="aff5"/>
           <w:rFonts w:ascii="Times New Roman" w:eastAsia="標楷體" w:hAnsi="Times New Roman"/>
           <w:color w:val="0070C0"/>
+          <w:lang w:eastAsia="zh-TW"/>
         </w:rPr>
       </w:pPr>
-      <w:hyperlink r:id="rId30" w:tgtFrame="_blank" w:history="1">
+      <w:hyperlink r:id="rId28" w:tgtFrame="_blank" w:history="1">
         <w:r>
           <w:rPr>
             <w:rStyle w:val="aff5"/>
             <w:rFonts w:ascii="Times New Roman" w:eastAsia="標楷體" w:hAnsi="Times New Roman"/>
             <w:color w:val="0070C0"/>
+            <w:lang w:eastAsia="zh-TW"/>
           </w:rPr>
           <w:t>新零售《社交電商》是什麼？典型的三大主流模式</w:t>
         </w:r>
@@ -5953,6 +6248,7 @@
             <w:rStyle w:val="aff5"/>
             <w:rFonts w:ascii="Times New Roman" w:eastAsia="標楷體" w:hAnsi="Times New Roman"/>
             <w:color w:val="0070C0"/>
+            <w:lang w:eastAsia="zh-TW"/>
           </w:rPr>
           <w:t xml:space="preserve"> </w:t>
         </w:r>
@@ -5962,6 +6258,7 @@
           <w:rStyle w:val="aff5"/>
           <w:rFonts w:ascii="Times New Roman" w:eastAsia="標楷體" w:hAnsi="Times New Roman"/>
           <w:color w:val="0070C0"/>
+          <w:lang w:eastAsia="zh-TW"/>
         </w:rPr>
         <w:t> </w:t>
       </w:r>
@@ -5976,30 +6273,65 @@
           <w:rStyle w:val="aff5"/>
           <w:rFonts w:ascii="Times New Roman" w:eastAsia="標楷體" w:hAnsi="Times New Roman"/>
           <w:color w:val="0070C0"/>
+          <w:lang w:eastAsia="zh-TW"/>
         </w:rPr>
       </w:pPr>
-      <w:hyperlink r:id="rId31" w:anchor=":~:text=%E5%89%B5%E5%BB%BA%E4%B8%80%E5%80%8B%E6%96%B0%E7%9A%84%E6%8F%AA%E5%9C%98%EF%BC%8C%E8%A8%AD%E5%AE%9A%E5%95%86%E5%93%81%E3%80%81%E5%83%B9%E6%A0%BC%E3%80%81%E6%95%B8%E9%87%8F%E9%99%90%E5%88%B6%E3%80%81%E6%88%AA%E6%AD%A2%E6%97%A5%E6%9C%9F%E7%AD%89%E8%B3%87%E8%A8%8A%E3%80%82%20%E9%80%8F%E9%81%8ELINE%E8%81%8A%E5%A4%A9%E5%AE%A4%E6%88%96%E7%BE%A4%E7%B5%84%E5%88%86%E4%BA%AB%E5%95%86%E5%93%81%E9%A0%81%E9%9D%A2%E7%9A%84%E9%80%A3%E7%B5%90%EF%BC%8C%E9%82%80%E8%AB%8B%E6%9C%8B%E5%8F%8B%E5%8F%83%E8%88%87%E3%80%82,%E5%8F%83%E8%88%87%E8%80%85%E9%81%B8%E6%93%87%E5%95%86%E5%93%81%E6%95%B8%E9%87%8F%E4%B8%A6%E6%8F%90%E4%BA%A4%E8%A8%82%E5%96%AE%E3%80%82%20%E6%8F%AA%E5%9C%98%E7%B5%90%E6%9D%9F%E5%BE%8C%EF%BC%8C%E6%8F%AA%E5%9C%98%E7%99%BC%E8%B5%B7%E8%80%85%E7%A2%BA%E8%AA%8D%E8%A8%82%E5%96%AE%E4%B8%A6%E6%94%B6%E5%8F%96%E4%BB%98%E6%AC%BE%EF%BC%8C%E7%84%B6%E5%BE%8C%E5%90%91%E4%BE%9B%E6%87%89%E5%95%86%E4%B8%8B%E5%96%AE%E4%B8%A6%E5%AE%89%E6%8E%92%E9%80%81%E8%B2%A8%E3%80%82" w:tgtFrame="_blank" w:history="1">
+      <w:hyperlink r:id="rId29" w:anchor=":~:text=%E5%89%B5%E5%BB%BA%E4%B8%80%E5%80%8B%E6%96%B0%E7%9A%84%E6%8F%AA%E5%9C%98%EF%BC%8C%E8%A8%AD%E5%AE%9A%E5%95%86%E5%93%81%E3%80%81%E5%83%B9%E6%A0%BC%E3%80%81%E6%95%B8%E9%87%8F%E9%99%90%E5%88%B6%E3%80%81%E6%88%AA%E6%AD%A2%E6%97%A5%E6%9C%9F%E7%AD%89%E8%B3%87%E8%A8%8A%E3%80%82%20%E9%80%8F%E9%81%8ELINE%E8%81%8A%E5%A4%A9%E5%AE%A4%E6%88%96%E7%BE%A4%E7%B5%84%E5%88%86%E4%BA%AB%E5%95%86%E5%93%81%E9%A0%81%E9%9D%A2%E7%9A%84%E9%80%A3%E7%B5%90%EF%BC%8C%E9%82%80%E8%AB%8B%E6%9C%8B%E5%8F%8B%E5%8F%83%E8%88%87%E3%80%82,%E5%8F%83%E8%88%87%E8%80%85%E9%81%B8%E6%93%87%E5%95%86%E5%93%81%E6%95%B8%E9%87%8F%E4%B8%A6%E6%8F%90%E4%BA%A4%E8%A8%82%E5%96%AE%E3%80%82%20%E6%8F%AA%E5%9C%98%E7%B5%90%E6%9D%9F%E5%BE%8C%EF%BC%8C%E6%8F%AA%E5%9C%98%E7%99%BC%E8%B5%B7%E8%80%85%E7%A2%BA%E8%AA%8D%E8%A8%82%E5%96%AE%E4%B8%A6%E6%94%B6%E5%8F%96%E4%BB%98%E6%AC%BE%EF%BC%8C%E7%84%B6%E5%BE%8C%E5%90%91%E4%BE%9B%E6%87%89%E5%95%86%E4%B8%8B%E5%96%AE%E4%B8%A6%E5%AE%89%E6%8E%92%E9%80%81%E8%B2%A8%E3%80%82" w:tgtFrame="_blank" w:history="1">
         <w:r>
           <w:rPr>
             <w:rStyle w:val="aff5"/>
             <w:rFonts w:ascii="Times New Roman" w:eastAsia="標楷體" w:hAnsi="Times New Roman"/>
             <w:color w:val="0070C0"/>
+            <w:lang w:eastAsia="zh-TW"/>
           </w:rPr>
           <w:t xml:space="preserve">LINE </w:t>
+        </w:r>
+        <w:proofErr w:type="gramStart"/>
+        <w:r>
+          <w:rPr>
+            <w:rStyle w:val="aff5"/>
+            <w:rFonts w:ascii="Times New Roman" w:eastAsia="標楷體" w:hAnsi="Times New Roman"/>
+            <w:color w:val="0070C0"/>
+            <w:lang w:eastAsia="zh-TW"/>
+          </w:rPr>
+          <w:t>社群電商</w:t>
+        </w:r>
+        <w:proofErr w:type="gramEnd"/>
+        <w:r>
+          <w:rPr>
+            <w:rStyle w:val="aff5"/>
+            <w:rFonts w:ascii="Times New Roman" w:eastAsia="標楷體" w:hAnsi="Times New Roman"/>
+            <w:color w:val="0070C0"/>
+            <w:lang w:eastAsia="zh-TW"/>
+          </w:rPr>
+          <w:t>策略探析：由實體店面</w:t>
+        </w:r>
+        <w:proofErr w:type="gramStart"/>
+        <w:r>
+          <w:rPr>
+            <w:rStyle w:val="aff5"/>
+            <w:rFonts w:ascii="Times New Roman" w:eastAsia="標楷體" w:hAnsi="Times New Roman"/>
+            <w:color w:val="0070C0"/>
+            <w:lang w:eastAsia="zh-TW"/>
+          </w:rPr>
+          <w:t>轉向線上</w:t>
+        </w:r>
+        <w:proofErr w:type="gramEnd"/>
+        <w:r>
+          <w:rPr>
+            <w:rStyle w:val="aff5"/>
+            <w:rFonts w:ascii="Times New Roman" w:eastAsia="標楷體" w:hAnsi="Times New Roman"/>
+            <w:color w:val="0070C0"/>
+            <w:lang w:eastAsia="zh-TW"/>
+          </w:rPr>
+          <w:t>，打造全新電商藍圖</w:t>
         </w:r>
         <w:r>
           <w:rPr>
             <w:rStyle w:val="aff5"/>
             <w:rFonts w:ascii="Times New Roman" w:eastAsia="標楷體" w:hAnsi="Times New Roman"/>
             <w:color w:val="0070C0"/>
-          </w:rPr>
-          <w:t>社群電商策略探析：由實體店面轉向線上，打造全新電商藍圖</w:t>
-        </w:r>
-        <w:r>
-          <w:rPr>
-            <w:rStyle w:val="aff5"/>
-            <w:rFonts w:ascii="Times New Roman" w:eastAsia="標楷體" w:hAnsi="Times New Roman"/>
-            <w:color w:val="0070C0"/>
+            <w:lang w:eastAsia="zh-TW"/>
           </w:rPr>
           <w:t xml:space="preserve"> </w:t>
         </w:r>
@@ -6009,6 +6341,7 @@
           <w:rStyle w:val="aff5"/>
           <w:rFonts w:ascii="Times New Roman" w:eastAsia="標楷體" w:hAnsi="Times New Roman"/>
           <w:color w:val="0070C0"/>
+          <w:lang w:eastAsia="zh-TW"/>
         </w:rPr>
         <w:t> </w:t>
       </w:r>
@@ -6029,7 +6362,6 @@
       </w:pPr>
     </w:p>
     <w:sectPr>
-      <w:footerReference w:type="default" r:id="rId32"/>
       <w:type w:val="continuous"/>
       <w:pgSz w:w="11906" w:h="16838" w:code="9"/>
       <w:pgMar w:top="1728" w:right="1800" w:bottom="1440" w:left="1800" w:header="720" w:footer="720" w:gutter="0"/>
@@ -6043,7 +6375,7 @@
 </file>
 
 <file path=word/endnotes.xml><?xml version="1.0" encoding="utf-8"?>
-<w:endnotes xmlns:wpc="http://schemas.microsoft.com/office/word/2010/wordprocessingCanvas" xmlns:cx="http://schemas.microsoft.com/office/drawing/2014/chartex" xmlns:cx1="http://schemas.microsoft.com/office/drawing/2015/9/8/chartex" xmlns:cx2="http://schemas.microsoft.com/office/drawing/2015/10/21/chartex" xmlns:cx3="http://schemas.microsoft.com/office/drawing/2016/5/9/chartex" xmlns:cx4="http://schemas.microsoft.com/office/drawing/2016/5/10/chartex" xmlns:cx5="http://schemas.microsoft.com/office/drawing/2016/5/11/chartex" xmlns:cx6="http://schemas.microsoft.com/office/drawing/2016/5/12/chartex" xmlns:cx7="http://schemas.microsoft.com/office/drawing/2016/5/13/chartex" xmlns:cx8="http://schemas.microsoft.com/office/drawing/2016/5/14/chartex" xmlns:mc="http://schemas.openxmlformats.org/markup-compatibility/2006" xmlns:aink="http://schemas.microsoft.com/office/drawing/2016/ink" xmlns:am3d="http://schemas.microsoft.com/office/drawing/2017/model3d" xmlns:o="urn:schemas-microsoft-com:office:office" xmlns:oel="http://schemas.microsoft.com/office/2019/extlst" xmlns:r="http://schemas.openxmlformats.org/officeDocument/2006/relationships" xmlns:m="http://schemas.openxmlformats.org/officeDocument/2006/math" xmlns:v="urn:schemas-microsoft-com:vml" xmlns:wp14="http://schemas.microsoft.com/office/word/2010/wordprocessingDrawing" xmlns:wp="http://schemas.openxmlformats.org/drawingml/2006/wordprocessingDrawing" xmlns:w10="urn:schemas-microsoft-com:office:word" xmlns:w="http://schemas.openxmlformats.org/wordprocessingml/2006/main" xmlns:w14="http://schemas.microsoft.com/office/word/2010/wordml" xmlns:w15="http://schemas.microsoft.com/office/word/2012/wordml" xmlns:w16cex="http://schemas.microsoft.com/office/word/2018/wordml/cex" xmlns:w16cid="http://schemas.microsoft.com/office/word/2016/wordml/cid" xmlns:w16="http://schemas.microsoft.com/office/word/2018/wordml" xmlns:w16sdtdh="http://schemas.microsoft.com/office/word/2020/wordml/sdtdatahash" xmlns:w16se="http://schemas.microsoft.com/office/word/2015/wordml/symex" xmlns:wpg="http://schemas.microsoft.com/office/word/2010/wordprocessingGroup" xmlns:wpi="http://schemas.microsoft.com/office/word/2010/wordprocessingInk" xmlns:wne="http://schemas.microsoft.com/office/word/2006/wordml" xmlns:wps="http://schemas.microsoft.com/office/word/2010/wordprocessingShape" mc:Ignorable="w14 w15 w16se w16cid w16 w16cex w16sdtdh wp14">
+<w:endnotes xmlns:wpc="http://schemas.microsoft.com/office/word/2010/wordprocessingCanvas" xmlns:cx="http://schemas.microsoft.com/office/drawing/2014/chartex" xmlns:cx1="http://schemas.microsoft.com/office/drawing/2015/9/8/chartex" xmlns:cx2="http://schemas.microsoft.com/office/drawing/2015/10/21/chartex" xmlns:cx3="http://schemas.microsoft.com/office/drawing/2016/5/9/chartex" xmlns:cx4="http://schemas.microsoft.com/office/drawing/2016/5/10/chartex" xmlns:cx5="http://schemas.microsoft.com/office/drawing/2016/5/11/chartex" xmlns:cx6="http://schemas.microsoft.com/office/drawing/2016/5/12/chartex" xmlns:cx7="http://schemas.microsoft.com/office/drawing/2016/5/13/chartex" xmlns:cx8="http://schemas.microsoft.com/office/drawing/2016/5/14/chartex" xmlns:mc="http://schemas.openxmlformats.org/markup-compatibility/2006" xmlns:aink="http://schemas.microsoft.com/office/drawing/2016/ink" xmlns:am3d="http://schemas.microsoft.com/office/drawing/2017/model3d" xmlns:o="urn:schemas-microsoft-com:office:office" xmlns:r="http://schemas.openxmlformats.org/officeDocument/2006/relationships" xmlns:m="http://schemas.openxmlformats.org/officeDocument/2006/math" xmlns:v="urn:schemas-microsoft-com:vml" xmlns:wp14="http://schemas.microsoft.com/office/word/2010/wordprocessingDrawing" xmlns:wp="http://schemas.openxmlformats.org/drawingml/2006/wordprocessingDrawing" xmlns:w10="urn:schemas-microsoft-com:office:word" xmlns:w="http://schemas.openxmlformats.org/wordprocessingml/2006/main" xmlns:w14="http://schemas.microsoft.com/office/word/2010/wordml" xmlns:w15="http://schemas.microsoft.com/office/word/2012/wordml" xmlns:w16cid="http://schemas.microsoft.com/office/word/2016/wordml/cid" xmlns:w16se="http://schemas.microsoft.com/office/word/2015/wordml/symex" xmlns:wpg="http://schemas.microsoft.com/office/word/2010/wordprocessingGroup" xmlns:wpi="http://schemas.microsoft.com/office/word/2010/wordprocessingInk" xmlns:wne="http://schemas.microsoft.com/office/word/2006/wordml" xmlns:wps="http://schemas.microsoft.com/office/word/2010/wordprocessingShape" mc:Ignorable="w14 w15 w16se w16cid wp14">
   <w:endnote w:type="separator" w:id="-1">
     <w:p>
       <w:pPr>
@@ -6068,7 +6400,7 @@
 </file>
 
 <file path=word/footer1.xml><?xml version="1.0" encoding="utf-8"?>
-<w:ftr xmlns:wpc="http://schemas.microsoft.com/office/word/2010/wordprocessingCanvas" xmlns:cx="http://schemas.microsoft.com/office/drawing/2014/chartex" xmlns:cx1="http://schemas.microsoft.com/office/drawing/2015/9/8/chartex" xmlns:cx2="http://schemas.microsoft.com/office/drawing/2015/10/21/chartex" xmlns:cx3="http://schemas.microsoft.com/office/drawing/2016/5/9/chartex" xmlns:cx4="http://schemas.microsoft.com/office/drawing/2016/5/10/chartex" xmlns:cx5="http://schemas.microsoft.com/office/drawing/2016/5/11/chartex" xmlns:cx6="http://schemas.microsoft.com/office/drawing/2016/5/12/chartex" xmlns:cx7="http://schemas.microsoft.com/office/drawing/2016/5/13/chartex" xmlns:cx8="http://schemas.microsoft.com/office/drawing/2016/5/14/chartex" xmlns:mc="http://schemas.openxmlformats.org/markup-compatibility/2006" xmlns:aink="http://schemas.microsoft.com/office/drawing/2016/ink" xmlns:am3d="http://schemas.microsoft.com/office/drawing/2017/model3d" xmlns:o="urn:schemas-microsoft-com:office:office" xmlns:oel="http://schemas.microsoft.com/office/2019/extlst" xmlns:r="http://schemas.openxmlformats.org/officeDocument/2006/relationships" xmlns:m="http://schemas.openxmlformats.org/officeDocument/2006/math" xmlns:v="urn:schemas-microsoft-com:vml" xmlns:wp14="http://schemas.microsoft.com/office/word/2010/wordprocessingDrawing" xmlns:wp="http://schemas.openxmlformats.org/drawingml/2006/wordprocessingDrawing" xmlns:w10="urn:schemas-microsoft-com:office:word" xmlns:w="http://schemas.openxmlformats.org/wordprocessingml/2006/main" xmlns:w14="http://schemas.microsoft.com/office/word/2010/wordml" xmlns:w15="http://schemas.microsoft.com/office/word/2012/wordml" xmlns:w16cex="http://schemas.microsoft.com/office/word/2018/wordml/cex" xmlns:w16cid="http://schemas.microsoft.com/office/word/2016/wordml/cid" xmlns:w16="http://schemas.microsoft.com/office/word/2018/wordml" xmlns:w16sdtdh="http://schemas.microsoft.com/office/word/2020/wordml/sdtdatahash" xmlns:w16se="http://schemas.microsoft.com/office/word/2015/wordml/symex" xmlns:wpg="http://schemas.microsoft.com/office/word/2010/wordprocessingGroup" xmlns:wpi="http://schemas.microsoft.com/office/word/2010/wordprocessingInk" xmlns:wne="http://schemas.microsoft.com/office/word/2006/wordml" xmlns:wps="http://schemas.microsoft.com/office/word/2010/wordprocessingShape" mc:Ignorable="w14 w15 w16se w16cid w16 w16cex w16sdtdh wp14">
+<w:ftr xmlns:wpc="http://schemas.microsoft.com/office/word/2010/wordprocessingCanvas" xmlns:cx="http://schemas.microsoft.com/office/drawing/2014/chartex" xmlns:cx1="http://schemas.microsoft.com/office/drawing/2015/9/8/chartex" xmlns:cx2="http://schemas.microsoft.com/office/drawing/2015/10/21/chartex" xmlns:cx3="http://schemas.microsoft.com/office/drawing/2016/5/9/chartex" xmlns:cx4="http://schemas.microsoft.com/office/drawing/2016/5/10/chartex" xmlns:cx5="http://schemas.microsoft.com/office/drawing/2016/5/11/chartex" xmlns:cx6="http://schemas.microsoft.com/office/drawing/2016/5/12/chartex" xmlns:cx7="http://schemas.microsoft.com/office/drawing/2016/5/13/chartex" xmlns:cx8="http://schemas.microsoft.com/office/drawing/2016/5/14/chartex" xmlns:mc="http://schemas.openxmlformats.org/markup-compatibility/2006" xmlns:aink="http://schemas.microsoft.com/office/drawing/2016/ink" xmlns:am3d="http://schemas.microsoft.com/office/drawing/2017/model3d" xmlns:o="urn:schemas-microsoft-com:office:office" xmlns:r="http://schemas.openxmlformats.org/officeDocument/2006/relationships" xmlns:m="http://schemas.openxmlformats.org/officeDocument/2006/math" xmlns:v="urn:schemas-microsoft-com:vml" xmlns:wp14="http://schemas.microsoft.com/office/word/2010/wordprocessingDrawing" xmlns:wp="http://schemas.openxmlformats.org/drawingml/2006/wordprocessingDrawing" xmlns:w10="urn:schemas-microsoft-com:office:word" xmlns:w="http://schemas.openxmlformats.org/wordprocessingml/2006/main" xmlns:w14="http://schemas.microsoft.com/office/word/2010/wordml" xmlns:w15="http://schemas.microsoft.com/office/word/2012/wordml" xmlns:w16cid="http://schemas.microsoft.com/office/word/2016/wordml/cid" xmlns:w16se="http://schemas.microsoft.com/office/word/2015/wordml/symex" xmlns:wpg="http://schemas.microsoft.com/office/word/2010/wordprocessingGroup" xmlns:wpi="http://schemas.microsoft.com/office/word/2010/wordprocessingInk" xmlns:wne="http://schemas.microsoft.com/office/word/2006/wordml" xmlns:wps="http://schemas.microsoft.com/office/word/2010/wordprocessingShape" mc:Ignorable="w14 w15 w16se w16cid wp14">
   <w:p>
     <w:pPr>
       <w:pStyle w:val="ab"/>
@@ -6081,7 +6413,7 @@
 </file>
 
 <file path=word/footnotes.xml><?xml version="1.0" encoding="utf-8"?>
-<w:footnotes xmlns:wpc="http://schemas.microsoft.com/office/word/2010/wordprocessingCanvas" xmlns:cx="http://schemas.microsoft.com/office/drawing/2014/chartex" xmlns:cx1="http://schemas.microsoft.com/office/drawing/2015/9/8/chartex" xmlns:cx2="http://schemas.microsoft.com/office/drawing/2015/10/21/chartex" xmlns:cx3="http://schemas.microsoft.com/office/drawing/2016/5/9/chartex" xmlns:cx4="http://schemas.microsoft.com/office/drawing/2016/5/10/chartex" xmlns:cx5="http://schemas.microsoft.com/office/drawing/2016/5/11/chartex" xmlns:cx6="http://schemas.microsoft.com/office/drawing/2016/5/12/chartex" xmlns:cx7="http://schemas.microsoft.com/office/drawing/2016/5/13/chartex" xmlns:cx8="http://schemas.microsoft.com/office/drawing/2016/5/14/chartex" xmlns:mc="http://schemas.openxmlformats.org/markup-compatibility/2006" xmlns:aink="http://schemas.microsoft.com/office/drawing/2016/ink" xmlns:am3d="http://schemas.microsoft.com/office/drawing/2017/model3d" xmlns:o="urn:schemas-microsoft-com:office:office" xmlns:oel="http://schemas.microsoft.com/office/2019/extlst" xmlns:r="http://schemas.openxmlformats.org/officeDocument/2006/relationships" xmlns:m="http://schemas.openxmlformats.org/officeDocument/2006/math" xmlns:v="urn:schemas-microsoft-com:vml" xmlns:wp14="http://schemas.microsoft.com/office/word/2010/wordprocessingDrawing" xmlns:wp="http://schemas.openxmlformats.org/drawingml/2006/wordprocessingDrawing" xmlns:w10="urn:schemas-microsoft-com:office:word" xmlns:w="http://schemas.openxmlformats.org/wordprocessingml/2006/main" xmlns:w14="http://schemas.microsoft.com/office/word/2010/wordml" xmlns:w15="http://schemas.microsoft.com/office/word/2012/wordml" xmlns:w16cex="http://schemas.microsoft.com/office/word/2018/wordml/cex" xmlns:w16cid="http://schemas.microsoft.com/office/word/2016/wordml/cid" xmlns:w16="http://schemas.microsoft.com/office/word/2018/wordml" xmlns:w16sdtdh="http://schemas.microsoft.com/office/word/2020/wordml/sdtdatahash" xmlns:w16se="http://schemas.microsoft.com/office/word/2015/wordml/symex" xmlns:wpg="http://schemas.microsoft.com/office/word/2010/wordprocessingGroup" xmlns:wpi="http://schemas.microsoft.com/office/word/2010/wordprocessingInk" xmlns:wne="http://schemas.microsoft.com/office/word/2006/wordml" xmlns:wps="http://schemas.microsoft.com/office/word/2010/wordprocessingShape" mc:Ignorable="w14 w15 w16se w16cid w16 w16cex w16sdtdh wp14">
+<w:footnotes xmlns:wpc="http://schemas.microsoft.com/office/word/2010/wordprocessingCanvas" xmlns:cx="http://schemas.microsoft.com/office/drawing/2014/chartex" xmlns:cx1="http://schemas.microsoft.com/office/drawing/2015/9/8/chartex" xmlns:cx2="http://schemas.microsoft.com/office/drawing/2015/10/21/chartex" xmlns:cx3="http://schemas.microsoft.com/office/drawing/2016/5/9/chartex" xmlns:cx4="http://schemas.microsoft.com/office/drawing/2016/5/10/chartex" xmlns:cx5="http://schemas.microsoft.com/office/drawing/2016/5/11/chartex" xmlns:cx6="http://schemas.microsoft.com/office/drawing/2016/5/12/chartex" xmlns:cx7="http://schemas.microsoft.com/office/drawing/2016/5/13/chartex" xmlns:cx8="http://schemas.microsoft.com/office/drawing/2016/5/14/chartex" xmlns:mc="http://schemas.openxmlformats.org/markup-compatibility/2006" xmlns:aink="http://schemas.microsoft.com/office/drawing/2016/ink" xmlns:am3d="http://schemas.microsoft.com/office/drawing/2017/model3d" xmlns:o="urn:schemas-microsoft-com:office:office" xmlns:r="http://schemas.openxmlformats.org/officeDocument/2006/relationships" xmlns:m="http://schemas.openxmlformats.org/officeDocument/2006/math" xmlns:v="urn:schemas-microsoft-com:vml" xmlns:wp14="http://schemas.microsoft.com/office/word/2010/wordprocessingDrawing" xmlns:wp="http://schemas.openxmlformats.org/drawingml/2006/wordprocessingDrawing" xmlns:w10="urn:schemas-microsoft-com:office:word" xmlns:w="http://schemas.openxmlformats.org/wordprocessingml/2006/main" xmlns:w14="http://schemas.microsoft.com/office/word/2010/wordml" xmlns:w15="http://schemas.microsoft.com/office/word/2012/wordml" xmlns:w16cid="http://schemas.microsoft.com/office/word/2016/wordml/cid" xmlns:w16se="http://schemas.microsoft.com/office/word/2015/wordml/symex" xmlns:wpg="http://schemas.microsoft.com/office/word/2010/wordprocessingGroup" xmlns:wpi="http://schemas.microsoft.com/office/word/2010/wordprocessingInk" xmlns:wne="http://schemas.microsoft.com/office/word/2006/wordml" xmlns:wps="http://schemas.microsoft.com/office/word/2010/wordprocessingShape" mc:Ignorable="w14 w15 w16se w16cid wp14">
   <w:footnote w:type="separator" w:id="-1">
     <w:p>
       <w:pPr>
@@ -6106,7 +6438,7 @@
 </file>
 
 <file path=word/numbering.xml><?xml version="1.0" encoding="utf-8"?>
-<w:numbering xmlns:wpc="http://schemas.microsoft.com/office/word/2010/wordprocessingCanvas" xmlns:cx="http://schemas.microsoft.com/office/drawing/2014/chartex" xmlns:cx1="http://schemas.microsoft.com/office/drawing/2015/9/8/chartex" xmlns:cx2="http://schemas.microsoft.com/office/drawing/2015/10/21/chartex" xmlns:cx3="http://schemas.microsoft.com/office/drawing/2016/5/9/chartex" xmlns:cx4="http://schemas.microsoft.com/office/drawing/2016/5/10/chartex" xmlns:cx5="http://schemas.microsoft.com/office/drawing/2016/5/11/chartex" xmlns:cx6="http://schemas.microsoft.com/office/drawing/2016/5/12/chartex" xmlns:cx7="http://schemas.microsoft.com/office/drawing/2016/5/13/chartex" xmlns:cx8="http://schemas.microsoft.com/office/drawing/2016/5/14/chartex" xmlns:mc="http://schemas.openxmlformats.org/markup-compatibility/2006" xmlns:aink="http://schemas.microsoft.com/office/drawing/2016/ink" xmlns:am3d="http://schemas.microsoft.com/office/drawing/2017/model3d" xmlns:o="urn:schemas-microsoft-com:office:office" xmlns:oel="http://schemas.microsoft.com/office/2019/extlst" xmlns:r="http://schemas.openxmlformats.org/officeDocument/2006/relationships" xmlns:m="http://schemas.openxmlformats.org/officeDocument/2006/math" xmlns:v="urn:schemas-microsoft-com:vml" xmlns:wp14="http://schemas.microsoft.com/office/word/2010/wordprocessingDrawing" xmlns:wp="http://schemas.openxmlformats.org/drawingml/2006/wordprocessingDrawing" xmlns:w10="urn:schemas-microsoft-com:office:word" xmlns:w="http://schemas.openxmlformats.org/wordprocessingml/2006/main" xmlns:w14="http://schemas.microsoft.com/office/word/2010/wordml" xmlns:w15="http://schemas.microsoft.com/office/word/2012/wordml" xmlns:w16cex="http://schemas.microsoft.com/office/word/2018/wordml/cex" xmlns:w16cid="http://schemas.microsoft.com/office/word/2016/wordml/cid" xmlns:w16="http://schemas.microsoft.com/office/word/2018/wordml" xmlns:w16sdtdh="http://schemas.microsoft.com/office/word/2020/wordml/sdtdatahash" xmlns:w16se="http://schemas.microsoft.com/office/word/2015/wordml/symex" xmlns:wpg="http://schemas.microsoft.com/office/word/2010/wordprocessingGroup" xmlns:wpi="http://schemas.microsoft.com/office/word/2010/wordprocessingInk" xmlns:wne="http://schemas.microsoft.com/office/word/2006/wordml" xmlns:wps="http://schemas.microsoft.com/office/word/2010/wordprocessingShape" mc:Ignorable="w14 w15 w16se w16cid w16 w16cex w16sdtdh wp14">
+<w:numbering xmlns:wpc="http://schemas.microsoft.com/office/word/2010/wordprocessingCanvas" xmlns:cx="http://schemas.microsoft.com/office/drawing/2014/chartex" xmlns:cx1="http://schemas.microsoft.com/office/drawing/2015/9/8/chartex" xmlns:cx2="http://schemas.microsoft.com/office/drawing/2015/10/21/chartex" xmlns:cx3="http://schemas.microsoft.com/office/drawing/2016/5/9/chartex" xmlns:cx4="http://schemas.microsoft.com/office/drawing/2016/5/10/chartex" xmlns:cx5="http://schemas.microsoft.com/office/drawing/2016/5/11/chartex" xmlns:cx6="http://schemas.microsoft.com/office/drawing/2016/5/12/chartex" xmlns:cx7="http://schemas.microsoft.com/office/drawing/2016/5/13/chartex" xmlns:cx8="http://schemas.microsoft.com/office/drawing/2016/5/14/chartex" xmlns:mc="http://schemas.openxmlformats.org/markup-compatibility/2006" xmlns:aink="http://schemas.microsoft.com/office/drawing/2016/ink" xmlns:am3d="http://schemas.microsoft.com/office/drawing/2017/model3d" xmlns:o="urn:schemas-microsoft-com:office:office" xmlns:r="http://schemas.openxmlformats.org/officeDocument/2006/relationships" xmlns:m="http://schemas.openxmlformats.org/officeDocument/2006/math" xmlns:v="urn:schemas-microsoft-com:vml" xmlns:wp14="http://schemas.microsoft.com/office/word/2010/wordprocessingDrawing" xmlns:wp="http://schemas.openxmlformats.org/drawingml/2006/wordprocessingDrawing" xmlns:w10="urn:schemas-microsoft-com:office:word" xmlns:w="http://schemas.openxmlformats.org/wordprocessingml/2006/main" xmlns:w14="http://schemas.microsoft.com/office/word/2010/wordml" xmlns:w15="http://schemas.microsoft.com/office/word/2012/wordml" xmlns:w16cid="http://schemas.microsoft.com/office/word/2016/wordml/cid" xmlns:w16se="http://schemas.microsoft.com/office/word/2015/wordml/symex" xmlns:wpg="http://schemas.microsoft.com/office/word/2010/wordprocessingGroup" xmlns:wpi="http://schemas.microsoft.com/office/word/2010/wordprocessingInk" xmlns:wne="http://schemas.microsoft.com/office/word/2006/wordml" xmlns:wps="http://schemas.microsoft.com/office/word/2010/wordprocessingShape" mc:Ignorable="w14 w15 w16se w16cid wp14">
   <w:abstractNum w:abstractNumId="0" w15:restartNumberingAfterBreak="0">
     <w:nsid w:val="FFFFFF7C"/>
     <w:multiLevelType w:val="singleLevel"/>
@@ -7686,61 +8018,61 @@
       </w:pPr>
     </w:lvl>
   </w:abstractNum>
-  <w:num w:numId="1" w16cid:durableId="1199465651">
+  <w:num w:numId="1">
     <w:abstractNumId w:val="9"/>
   </w:num>
-  <w:num w:numId="2" w16cid:durableId="2005234759">
+  <w:num w:numId="2">
     <w:abstractNumId w:val="8"/>
   </w:num>
-  <w:num w:numId="3" w16cid:durableId="495069837">
+  <w:num w:numId="3">
     <w:abstractNumId w:val="8"/>
   </w:num>
-  <w:num w:numId="4" w16cid:durableId="178005833">
+  <w:num w:numId="4">
     <w:abstractNumId w:val="9"/>
   </w:num>
-  <w:num w:numId="5" w16cid:durableId="566650901">
+  <w:num w:numId="5">
     <w:abstractNumId w:val="18"/>
   </w:num>
-  <w:num w:numId="6" w16cid:durableId="590744364">
+  <w:num w:numId="6">
     <w:abstractNumId w:val="10"/>
   </w:num>
-  <w:num w:numId="7" w16cid:durableId="1962302510">
+  <w:num w:numId="7">
     <w:abstractNumId w:val="11"/>
   </w:num>
-  <w:num w:numId="8" w16cid:durableId="1081950196">
+  <w:num w:numId="8">
     <w:abstractNumId w:val="7"/>
   </w:num>
-  <w:num w:numId="9" w16cid:durableId="290021148">
+  <w:num w:numId="9">
     <w:abstractNumId w:val="6"/>
   </w:num>
-  <w:num w:numId="10" w16cid:durableId="1207839061">
+  <w:num w:numId="10">
     <w:abstractNumId w:val="5"/>
   </w:num>
-  <w:num w:numId="11" w16cid:durableId="1864588664">
+  <w:num w:numId="11">
     <w:abstractNumId w:val="4"/>
   </w:num>
-  <w:num w:numId="12" w16cid:durableId="35785265">
+  <w:num w:numId="12">
     <w:abstractNumId w:val="3"/>
   </w:num>
-  <w:num w:numId="13" w16cid:durableId="355933594">
+  <w:num w:numId="13">
     <w:abstractNumId w:val="2"/>
   </w:num>
-  <w:num w:numId="14" w16cid:durableId="1798452213">
+  <w:num w:numId="14">
     <w:abstractNumId w:val="1"/>
   </w:num>
-  <w:num w:numId="15" w16cid:durableId="1611739857">
+  <w:num w:numId="15">
     <w:abstractNumId w:val="0"/>
   </w:num>
-  <w:num w:numId="16" w16cid:durableId="960264442">
+  <w:num w:numId="16">
     <w:abstractNumId w:val="22"/>
   </w:num>
-  <w:num w:numId="17" w16cid:durableId="1973898327">
+  <w:num w:numId="17">
     <w:abstractNumId w:val="19"/>
   </w:num>
-  <w:num w:numId="18" w16cid:durableId="577445168">
+  <w:num w:numId="18">
     <w:abstractNumId w:val="14"/>
   </w:num>
-  <w:num w:numId="19" w16cid:durableId="1438720708">
+  <w:num w:numId="19">
     <w:abstractNumId w:val="17"/>
     <w:lvlOverride w:ilvl="0">
       <w:startOverride w:val="1"/>
@@ -7770,7 +8102,7 @@
       <w:startOverride w:val="1"/>
     </w:lvlOverride>
   </w:num>
-  <w:num w:numId="20" w16cid:durableId="1535457806">
+  <w:num w:numId="20">
     <w:abstractNumId w:val="12"/>
     <w:lvlOverride w:ilvl="0">
       <w:startOverride w:val="1"/>
@@ -7800,29 +8132,29 @@
       <w:startOverride w:val="1"/>
     </w:lvlOverride>
   </w:num>
-  <w:num w:numId="21" w16cid:durableId="125903543">
+  <w:num w:numId="21">
     <w:abstractNumId w:val="23"/>
   </w:num>
-  <w:num w:numId="22" w16cid:durableId="511069424">
+  <w:num w:numId="22">
     <w:abstractNumId w:val="20"/>
   </w:num>
-  <w:num w:numId="23" w16cid:durableId="1625115091">
+  <w:num w:numId="23">
     <w:abstractNumId w:val="21"/>
   </w:num>
-  <w:num w:numId="24" w16cid:durableId="1346327233">
+  <w:num w:numId="24">
     <w:abstractNumId w:val="15"/>
   </w:num>
-  <w:num w:numId="25" w16cid:durableId="490296627">
+  <w:num w:numId="25">
     <w:abstractNumId w:val="16"/>
   </w:num>
-  <w:num w:numId="26" w16cid:durableId="626931865">
+  <w:num w:numId="26">
     <w:abstractNumId w:val="13"/>
   </w:num>
 </w:numbering>
 </file>
 
 <file path=word/styles.xml><?xml version="1.0" encoding="utf-8"?>
-<w:styles xmlns:mc="http://schemas.openxmlformats.org/markup-compatibility/2006" xmlns:r="http://schemas.openxmlformats.org/officeDocument/2006/relationships" xmlns:w="http://schemas.openxmlformats.org/wordprocessingml/2006/main" xmlns:w14="http://schemas.microsoft.com/office/word/2010/wordml" xmlns:w15="http://schemas.microsoft.com/office/word/2012/wordml" xmlns:w16cex="http://schemas.microsoft.com/office/word/2018/wordml/cex" xmlns:w16cid="http://schemas.microsoft.com/office/word/2016/wordml/cid" xmlns:w16="http://schemas.microsoft.com/office/word/2018/wordml" xmlns:w16sdtdh="http://schemas.microsoft.com/office/word/2020/wordml/sdtdatahash" xmlns:w16se="http://schemas.microsoft.com/office/word/2015/wordml/symex" mc:Ignorable="w14 w15 w16se w16cid w16 w16cex w16sdtdh">
+<w:styles xmlns:mc="http://schemas.openxmlformats.org/markup-compatibility/2006" xmlns:r="http://schemas.openxmlformats.org/officeDocument/2006/relationships" xmlns:w="http://schemas.openxmlformats.org/wordprocessingml/2006/main" xmlns:w14="http://schemas.microsoft.com/office/word/2010/wordml" xmlns:w15="http://schemas.microsoft.com/office/word/2012/wordml" xmlns:w16cid="http://schemas.microsoft.com/office/word/2016/wordml/cid" xmlns:w16se="http://schemas.microsoft.com/office/word/2015/wordml/symex" mc:Ignorable="w14 w15 w16se w16cid">
   <w:docDefaults>
     <w:rPrDefault>
       <w:rPr>
@@ -7839,7 +8171,7 @@
       </w:pPr>
     </w:pPrDefault>
   </w:docDefaults>
-  <w:latentStyles w:defLockedState="0" w:defUIPriority="99" w:defSemiHidden="0" w:defUnhideWhenUsed="0" w:defQFormat="0" w:count="376">
+  <w:latentStyles w:defLockedState="0" w:defUIPriority="99" w:defSemiHidden="0" w:defUnhideWhenUsed="0" w:defQFormat="0" w:count="375">
     <w:lsdException w:name="Normal" w:uiPriority="0" w:qFormat="1"/>
     <w:lsdException w:name="heading 1" w:uiPriority="9" w:qFormat="1"/>
     <w:lsdException w:name="heading 2" w:semiHidden="1" w:uiPriority="9" w:unhideWhenUsed="1" w:qFormat="1"/>
@@ -8215,12 +8547,11 @@
     <w:lsdException w:name="Smart Hyperlink" w:semiHidden="1" w:unhideWhenUsed="1"/>
     <w:lsdException w:name="Hashtag" w:semiHidden="1" w:unhideWhenUsed="1"/>
     <w:lsdException w:name="Unresolved Mention" w:semiHidden="1" w:unhideWhenUsed="1"/>
-    <w:lsdException w:name="Smart Link" w:semiHidden="1" w:unhideWhenUsed="1"/>
   </w:latentStyles>
   <w:style w:type="paragraph" w:default="1" w:styleId="a2">
     <w:name w:val="Normal"/>
     <w:qFormat/>
-    <w:rsid w:val="00F52222"/>
+    <w:rsid w:val="005F7097"/>
     <w:rPr>
       <w:rFonts w:ascii="Microsoft JhengHei UI" w:eastAsia="Microsoft JhengHei UI" w:hAnsi="Microsoft JhengHei UI"/>
       <w:spacing w:val="-6"/>

--- a/E-commerce.docx
+++ b/E-commerce.docx
@@ -620,6 +620,7 @@
         <w:snapToGrid w:val="0"/>
         <w:spacing w:before="0" w:after="0" w:line="240" w:lineRule="auto"/>
         <w:jc w:val="center"/>
+        <w:outlineLvl w:val="0"/>
         <w:rPr>
           <w:rFonts w:ascii="Times New Roman" w:eastAsia="標楷體" w:hAnsi="Times New Roman"/>
           <w:b/>
@@ -631,10 +632,29 @@
           <w:szCs w:val="24"/>
           <w:lang w:eastAsia="zh-TW"/>
         </w:rPr>
-      </w:pPr>
-      <w:r>
-        <w:rPr>
-          <w:rFonts w:ascii="Times New Roman" w:eastAsia="標楷體" w:hAnsi="Times New Roman" w:hint="eastAsia"/>
+        <w:sectPr>
+          <w:pgSz w:w="11906" w:h="16838"/>
+          <w:pgMar w:top="1440" w:right="1800" w:bottom="1440" w:left="1800" w:header="851" w:footer="992" w:gutter="0"/>
+          <w:cols w:space="425"/>
+          <w:docGrid w:type="lines" w:linePitch="360"/>
+        </w:sectPr>
+      </w:pPr>
+    </w:p>
+    <w:p>
+      <w:pPr>
+        <w:pStyle w:val="afff8"/>
+        <w:widowControl w:val="0"/>
+        <w:numPr>
+          <w:ilvl w:val="0"/>
+          <w:numId w:val="32"/>
+        </w:numPr>
+        <w:adjustRightInd w:val="0"/>
+        <w:snapToGrid w:val="0"/>
+        <w:spacing w:before="0" w:after="0" w:line="240" w:lineRule="auto"/>
+        <w:jc w:val="center"/>
+        <w:outlineLvl w:val="0"/>
+        <w:rPr>
+          <w:rFonts w:ascii="Times New Roman" w:eastAsia="標楷體" w:hAnsi="Times New Roman"/>
           <w:b/>
           <w:bCs/>
           <w:color w:val="auto"/>
@@ -644,7 +664,21 @@
           <w:szCs w:val="24"/>
           <w:lang w:eastAsia="zh-TW"/>
         </w:rPr>
-        <w:t>一、主題方向</w:t>
+      </w:pPr>
+      <w:r>
+        <w:rPr>
+          <w:rFonts w:ascii="Times New Roman" w:eastAsia="標楷體" w:hAnsi="Times New Roman" w:hint="eastAsia"/>
+          <w:b/>
+          <w:bCs/>
+          <w:color w:val="auto"/>
+          <w:spacing w:val="0"/>
+          <w:kern w:val="2"/>
+          <w:sz w:val="28"/>
+          <w:szCs w:val="24"/>
+          <w:lang w:eastAsia="zh-TW"/>
+        </w:rPr>
+        <w:lastRenderedPageBreak/>
+        <w:t>主題方向</w:t>
       </w:r>
     </w:p>
     <w:p>
@@ -653,22 +687,20 @@
         <w:widowControl w:val="0"/>
         <w:numPr>
           <w:ilvl w:val="0"/>
-          <w:numId w:val="21"/>
+          <w:numId w:val="39"/>
         </w:numPr>
         <w:adjustRightInd w:val="0"/>
         <w:snapToGrid w:val="0"/>
-        <w:spacing w:beforeLines="35" w:before="126" w:after="0" w:line="240" w:lineRule="auto"/>
-        <w:ind w:left="482" w:hanging="482"/>
-        <w:contextualSpacing w:val="0"/>
+        <w:spacing w:beforeLines="50" w:before="180" w:after="0" w:line="240" w:lineRule="auto"/>
         <w:jc w:val="both"/>
+        <w:outlineLvl w:val="1"/>
         <w:rPr>
           <w:rFonts w:ascii="Times New Roman" w:eastAsia="標楷體" w:hAnsi="Times New Roman"/>
           <w:b/>
           <w:bCs/>
           <w:color w:val="auto"/>
-          <w:spacing w:val="0"/>
-          <w:kern w:val="2"/>
           <w:sz w:val="24"/>
+          <w:szCs w:val="24"/>
           <w:lang w:eastAsia="zh-TW"/>
         </w:rPr>
       </w:pPr>
@@ -678,12 +710,10 @@
           <w:b/>
           <w:bCs/>
           <w:color w:val="auto"/>
-          <w:spacing w:val="0"/>
-          <w:kern w:val="2"/>
           <w:sz w:val="24"/>
-          <w:lang w:eastAsia="zh-TW"/>
-        </w:rPr>
-        <w:lastRenderedPageBreak/>
+          <w:szCs w:val="24"/>
+          <w:lang w:eastAsia="zh-TW"/>
+        </w:rPr>
         <w:t>目的</w:t>
       </w:r>
     </w:p>
@@ -696,6 +726,7 @@
           <w:color w:val="auto"/>
           <w:sz w:val="24"/>
           <w:szCs w:val="24"/>
+          <w:lang w:eastAsia="zh-TW"/>
         </w:rPr>
       </w:pPr>
       <w:r>
@@ -704,8 +735,9 @@
           <w:color w:val="auto"/>
           <w:sz w:val="24"/>
           <w:szCs w:val="24"/>
-        </w:rPr>
-        <w:t>研究比較</w:t>
+          <w:lang w:eastAsia="zh-TW"/>
+        </w:rPr>
+        <w:t>研究</w:t>
       </w:r>
       <w:r>
         <w:rPr>
@@ -713,8 +745,9 @@
           <w:color w:val="auto"/>
           <w:sz w:val="24"/>
           <w:szCs w:val="24"/>
-        </w:rPr>
-        <w:t xml:space="preserve"> LINE </w:t>
+          <w:lang w:eastAsia="zh-TW"/>
+        </w:rPr>
+        <w:t>整合預約看診與健康狀況機器人至</w:t>
       </w:r>
       <w:r>
         <w:rPr>
@@ -722,8 +755,9 @@
           <w:color w:val="auto"/>
           <w:sz w:val="24"/>
           <w:szCs w:val="24"/>
-        </w:rPr>
-        <w:t>與</w:t>
+          <w:lang w:eastAsia="zh-TW"/>
+        </w:rPr>
+        <w:t>LINE</w:t>
       </w:r>
       <w:r>
         <w:rPr>
@@ -731,24 +765,17 @@
           <w:color w:val="auto"/>
           <w:sz w:val="24"/>
           <w:szCs w:val="24"/>
-        </w:rPr>
-        <w:t>WeChat</w:t>
+          <w:lang w:eastAsia="zh-TW"/>
+        </w:rPr>
+        <w:t>平台</w:t>
       </w:r>
       <w:r>
         <w:rPr>
-          <w:rFonts w:ascii="Times New Roman" w:eastAsia="標楷體" w:hAnsi="Times New Roman"/>
+          <w:rFonts w:ascii="Times New Roman" w:eastAsia="標楷體" w:hAnsi="Times New Roman" w:hint="eastAsia"/>
           <w:color w:val="auto"/>
           <w:sz w:val="24"/>
           <w:szCs w:val="24"/>
-        </w:rPr>
-        <w:t>在電商領域的差異</w:t>
-      </w:r>
-      <w:r>
-        <w:rPr>
-          <w:rFonts w:ascii="Times New Roman" w:eastAsia="標楷體" w:hAnsi="Times New Roman" w:hint="eastAsia"/>
-          <w:color w:val="auto"/>
-          <w:sz w:val="24"/>
-          <w:szCs w:val="24"/>
+          <w:lang w:eastAsia="zh-TW"/>
         </w:rPr>
         <w:t>。</w:t>
       </w:r>
@@ -759,22 +786,21 @@
         <w:widowControl w:val="0"/>
         <w:numPr>
           <w:ilvl w:val="0"/>
-          <w:numId w:val="21"/>
+          <w:numId w:val="39"/>
         </w:numPr>
         <w:adjustRightInd w:val="0"/>
         <w:snapToGrid w:val="0"/>
-        <w:spacing w:beforeLines="35" w:before="126" w:after="0" w:line="240" w:lineRule="auto"/>
-        <w:ind w:left="482" w:hanging="482"/>
+        <w:spacing w:beforeLines="50" w:before="180" w:after="0" w:line="240" w:lineRule="auto"/>
         <w:contextualSpacing w:val="0"/>
         <w:jc w:val="both"/>
+        <w:outlineLvl w:val="1"/>
         <w:rPr>
           <w:rFonts w:ascii="Times New Roman" w:eastAsia="標楷體" w:hAnsi="Times New Roman"/>
           <w:b/>
           <w:bCs/>
           <w:color w:val="auto"/>
-          <w:spacing w:val="0"/>
-          <w:kern w:val="2"/>
           <w:sz w:val="24"/>
+          <w:szCs w:val="24"/>
           <w:lang w:eastAsia="zh-TW"/>
         </w:rPr>
       </w:pPr>
@@ -784,9 +810,8 @@
           <w:b/>
           <w:bCs/>
           <w:color w:val="auto"/>
-          <w:spacing w:val="0"/>
-          <w:kern w:val="2"/>
           <w:sz w:val="24"/>
+          <w:szCs w:val="24"/>
           <w:lang w:eastAsia="zh-TW"/>
         </w:rPr>
         <w:t>報告背景與動機</w:t>
@@ -800,7 +825,7 @@
         <w:spacing w:beforeLines="35" w:before="126" w:after="0" w:line="240" w:lineRule="auto"/>
         <w:jc w:val="both"/>
         <w:rPr>
-          <w:rFonts w:ascii="Times New Roman" w:eastAsia="標楷體" w:hAnsi="Times New Roman" w:hint="eastAsia"/>
+          <w:rFonts w:ascii="Times New Roman" w:eastAsia="標楷體" w:hAnsi="Times New Roman"/>
           <w:color w:val="auto"/>
           <w:sz w:val="24"/>
           <w:szCs w:val="24"/>
@@ -815,7 +840,7 @@
           <w:szCs w:val="24"/>
           <w:lang w:eastAsia="zh-TW"/>
         </w:rPr>
-        <w:t>隨著電子商務的持續發展，通訊平台不斷探索如何整合更多功能以滿足用戶需求。本報告旨在深入探討</w:t>
+        <w:t>在現今互聯網技術的支持下，通訊平台已成為人們交流、社交、以及接受醫療資訊的重要場所。作為廣泛使用的通訊平台，</w:t>
       </w:r>
       <w:r>
         <w:rPr>
@@ -835,7 +860,7 @@
           <w:szCs w:val="24"/>
           <w:lang w:eastAsia="zh-TW"/>
         </w:rPr>
-        <w:t>作為一個主要即時通訊平台，在電子商務領域可能提出的新功能和創新。在這個新的觀點下，我們將著眼於</w:t>
+        <w:t>致力於探索如何通過醫療健康領域的創新擴展其功能。本報告將探討</w:t>
       </w:r>
       <w:r>
         <w:rPr>
@@ -855,7 +880,7 @@
           <w:szCs w:val="24"/>
           <w:lang w:eastAsia="zh-TW"/>
         </w:rPr>
-        <w:t>在電商方面的潛在創新，特別關注其可能推出的新功能、技術特點以及如何滿足消費者不斷演進的需求。</w:t>
+        <w:t>醫療潛在的新功能，特別強調其如何影響醫療電商領域，並探討這些功能可能如何滿足現代用戶對醫療服務的需求。</w:t>
       </w:r>
     </w:p>
     <w:p>
@@ -873,56 +898,6 @@
           <w:lang w:eastAsia="zh-TW"/>
         </w:rPr>
       </w:pPr>
-      <w:r>
-        <w:rPr>
-          <w:rFonts w:ascii="Times New Roman" w:eastAsia="標楷體" w:hAnsi="Times New Roman" w:hint="eastAsia"/>
-          <w:color w:val="auto"/>
-          <w:sz w:val="24"/>
-          <w:szCs w:val="24"/>
-          <w:lang w:eastAsia="zh-TW"/>
-        </w:rPr>
-        <w:t>互聯網技術的發展使得通訊平台成為了人們交流、社交、甚至購物的場所。而</w:t>
-      </w:r>
-      <w:r>
-        <w:rPr>
-          <w:rFonts w:ascii="Times New Roman" w:eastAsia="標楷體" w:hAnsi="Times New Roman"/>
-          <w:color w:val="auto"/>
-          <w:sz w:val="24"/>
-          <w:szCs w:val="24"/>
-          <w:lang w:eastAsia="zh-TW"/>
-        </w:rPr>
-        <w:t>LINE</w:t>
-      </w:r>
-      <w:r>
-        <w:rPr>
-          <w:rFonts w:ascii="Times New Roman" w:eastAsia="標楷體" w:hAnsi="Times New Roman"/>
-          <w:color w:val="auto"/>
-          <w:sz w:val="24"/>
-          <w:szCs w:val="24"/>
-          <w:lang w:eastAsia="zh-TW"/>
-        </w:rPr>
-        <w:t>作為一個廣泛使用的通訊平台，正積極探索如何通過電子商務領域的創新來擴展其功能。我們認為，</w:t>
-      </w:r>
-      <w:r>
-        <w:rPr>
-          <w:rFonts w:ascii="Times New Roman" w:eastAsia="標楷體" w:hAnsi="Times New Roman"/>
-          <w:color w:val="auto"/>
-          <w:sz w:val="24"/>
-          <w:szCs w:val="24"/>
-          <w:lang w:eastAsia="zh-TW"/>
-        </w:rPr>
-        <w:t>LINE</w:t>
-      </w:r>
-      <w:r>
-        <w:rPr>
-          <w:rFonts w:ascii="Times New Roman" w:eastAsia="標楷體" w:hAnsi="Times New Roman"/>
-          <w:color w:val="auto"/>
-          <w:sz w:val="24"/>
-          <w:szCs w:val="24"/>
-          <w:lang w:eastAsia="zh-TW"/>
-        </w:rPr>
-        <w:t>有潛力提出一些新的功能，進一步加強其在電子商務中的競爭力，並改變消費者的購物體驗。</w:t>
-      </w:r>
     </w:p>
     <w:p>
       <w:pPr>
@@ -932,7 +907,7 @@
         <w:spacing w:beforeLines="35" w:before="126" w:after="0" w:line="240" w:lineRule="auto"/>
         <w:jc w:val="both"/>
         <w:rPr>
-          <w:rFonts w:ascii="Times New Roman" w:eastAsia="標楷體" w:hAnsi="Times New Roman" w:hint="eastAsia"/>
+          <w:rFonts w:ascii="Times New Roman" w:eastAsia="標楷體" w:hAnsi="Times New Roman"/>
           <w:color w:val="auto"/>
           <w:sz w:val="24"/>
           <w:szCs w:val="24"/>
@@ -941,13 +916,13 @@
       </w:pPr>
       <w:r>
         <w:rPr>
-          <w:rFonts w:ascii="Times New Roman" w:eastAsia="標楷體" w:hAnsi="Times New Roman" w:hint="eastAsia"/>
+          <w:rFonts w:ascii="Times New Roman" w:eastAsia="標楷體" w:hAnsi="Times New Roman"/>
           <w:color w:val="auto"/>
           <w:sz w:val="24"/>
           <w:szCs w:val="24"/>
           <w:lang w:eastAsia="zh-TW"/>
         </w:rPr>
-        <w:t>通過這份報告，我們將探索</w:t>
+        <w:t>本報告旨在探討如何整合預約看診與健康狀況機器人至</w:t>
       </w:r>
       <w:r>
         <w:rPr>
@@ -967,7 +942,7 @@
           <w:szCs w:val="24"/>
           <w:lang w:eastAsia="zh-TW"/>
         </w:rPr>
-        <w:t>可能引入的新功能，著重於它們如何影響電商領域，以及這些功能可能如何滿足現代消費者的需求。透過對這些潛在功能的研究和討論，我們將試圖揭示</w:t>
+        <w:t>平台的應用，並建立一個整合性的「</w:t>
       </w:r>
       <w:r>
         <w:rPr>
@@ -987,8 +962,96 @@
           <w:szCs w:val="24"/>
           <w:lang w:eastAsia="zh-TW"/>
         </w:rPr>
-        <w:t>在電商領域的創新動向和未來發展趨勢。</w:t>
+        <w:t>醫療」服務。隨著科技的迅速發展，人們對於更便捷、更快速的醫療服務有著日益增長的需求。因此，本報告將探討如何利用現有科技和醫療資源，為使用者提供更貼心、更便利的健康管理方式。</w:t>
       </w:r>
+    </w:p>
+    <w:p>
+      <w:pPr>
+        <w:widowControl w:val="0"/>
+        <w:adjustRightInd w:val="0"/>
+        <w:snapToGrid w:val="0"/>
+        <w:spacing w:beforeLines="35" w:before="126" w:after="0" w:line="240" w:lineRule="auto"/>
+        <w:jc w:val="both"/>
+        <w:rPr>
+          <w:rFonts w:ascii="Times New Roman" w:eastAsia="標楷體" w:hAnsi="Times New Roman"/>
+          <w:color w:val="auto"/>
+          <w:sz w:val="24"/>
+          <w:szCs w:val="24"/>
+          <w:lang w:eastAsia="zh-TW"/>
+        </w:rPr>
+      </w:pPr>
+    </w:p>
+    <w:p>
+      <w:pPr>
+        <w:widowControl w:val="0"/>
+        <w:adjustRightInd w:val="0"/>
+        <w:snapToGrid w:val="0"/>
+        <w:spacing w:beforeLines="35" w:before="126" w:after="0" w:line="240" w:lineRule="auto"/>
+        <w:jc w:val="both"/>
+        <w:rPr>
+          <w:rFonts w:ascii="Times New Roman" w:eastAsia="標楷體" w:hAnsi="Times New Roman"/>
+          <w:color w:val="auto"/>
+          <w:sz w:val="24"/>
+          <w:szCs w:val="24"/>
+          <w:lang w:eastAsia="zh-TW"/>
+        </w:rPr>
+      </w:pPr>
+      <w:r>
+        <w:rPr>
+          <w:rFonts w:ascii="Times New Roman" w:eastAsia="標楷體" w:hAnsi="Times New Roman" w:hint="eastAsia"/>
+          <w:color w:val="auto"/>
+          <w:sz w:val="24"/>
+          <w:szCs w:val="24"/>
+          <w:lang w:eastAsia="zh-TW"/>
+        </w:rPr>
+        <w:t>透過對這些潛在功能的研究和討論，我們將</w:t>
+      </w:r>
+      <w:r>
+        <w:rPr>
+          <w:rFonts w:ascii="Times New Roman" w:eastAsia="標楷體" w:hAnsi="Times New Roman" w:hint="eastAsia"/>
+          <w:color w:val="auto"/>
+          <w:sz w:val="24"/>
+          <w:szCs w:val="24"/>
+          <w:lang w:eastAsia="zh-TW"/>
+        </w:rPr>
+        <w:t>探討</w:t>
+      </w:r>
+      <w:r>
+        <w:rPr>
+          <w:rFonts w:ascii="Times New Roman" w:eastAsia="標楷體" w:hAnsi="Times New Roman"/>
+          <w:color w:val="auto"/>
+          <w:sz w:val="24"/>
+          <w:szCs w:val="24"/>
+          <w:lang w:eastAsia="zh-TW"/>
+        </w:rPr>
+        <w:t>LINE</w:t>
+      </w:r>
+      <w:r>
+        <w:rPr>
+          <w:rFonts w:ascii="Times New Roman" w:eastAsia="標楷體" w:hAnsi="Times New Roman"/>
+          <w:color w:val="auto"/>
+          <w:sz w:val="24"/>
+          <w:szCs w:val="24"/>
+          <w:lang w:eastAsia="zh-TW"/>
+        </w:rPr>
+        <w:t>醫療在醫療電商領域的創新動向和未來發展趨勢，探討其如何促進更便利、更智慧的醫療服務，以提高用戶的醫療健康管理體驗。在現今快節奏的生活中，許多人尤其是老年群體可能會面臨著日常健康管理上的困難。因此，本報告討論的整合服務將專注於為使用者提供方便的看診預約、用藥提醒、健康小知識等功能，旨在幫助使用者更有效地管理自己的健康。</w:t>
+      </w:r>
+    </w:p>
+    <w:p>
+      <w:pPr>
+        <w:widowControl w:val="0"/>
+        <w:adjustRightInd w:val="0"/>
+        <w:snapToGrid w:val="0"/>
+        <w:spacing w:beforeLines="35" w:before="126" w:after="0" w:line="240" w:lineRule="auto"/>
+        <w:jc w:val="both"/>
+        <w:rPr>
+          <w:rFonts w:ascii="Times New Roman" w:eastAsia="標楷體" w:hAnsi="Times New Roman" w:hint="eastAsia"/>
+          <w:color w:val="auto"/>
+          <w:sz w:val="24"/>
+          <w:szCs w:val="24"/>
+          <w:lang w:eastAsia="zh-TW"/>
+        </w:rPr>
+      </w:pPr>
     </w:p>
     <w:p>
       <w:pPr>
@@ -996,22 +1059,20 @@
         <w:widowControl w:val="0"/>
         <w:numPr>
           <w:ilvl w:val="0"/>
-          <w:numId w:val="21"/>
+          <w:numId w:val="39"/>
         </w:numPr>
         <w:adjustRightInd w:val="0"/>
         <w:snapToGrid w:val="0"/>
-        <w:spacing w:beforeLines="35" w:before="126" w:after="0" w:line="240" w:lineRule="auto"/>
-        <w:ind w:left="482" w:hanging="482"/>
-        <w:contextualSpacing w:val="0"/>
+        <w:spacing w:beforeLines="50" w:before="180" w:after="0" w:line="240" w:lineRule="auto"/>
         <w:jc w:val="both"/>
+        <w:outlineLvl w:val="1"/>
         <w:rPr>
           <w:rFonts w:ascii="Times New Roman" w:eastAsia="標楷體" w:hAnsi="Times New Roman"/>
           <w:b/>
           <w:bCs/>
           <w:color w:val="auto"/>
-          <w:spacing w:val="0"/>
-          <w:kern w:val="2"/>
           <w:sz w:val="24"/>
+          <w:szCs w:val="24"/>
           <w:lang w:eastAsia="zh-TW"/>
         </w:rPr>
       </w:pPr>
@@ -1021,9 +1082,8 @@
           <w:b/>
           <w:bCs/>
           <w:color w:val="auto"/>
-          <w:spacing w:val="0"/>
-          <w:kern w:val="2"/>
           <w:sz w:val="24"/>
+          <w:szCs w:val="24"/>
           <w:lang w:eastAsia="zh-TW"/>
         </w:rPr>
         <w:t>研究目的</w:t>
@@ -1040,8 +1100,6 @@
         <w:adjustRightInd w:val="0"/>
         <w:snapToGrid w:val="0"/>
         <w:spacing w:beforeLines="20" w:before="72" w:after="0" w:line="240" w:lineRule="auto"/>
-        <w:ind w:left="284" w:hanging="284"/>
-        <w:contextualSpacing w:val="0"/>
         <w:jc w:val="both"/>
         <w:rPr>
           <w:rFonts w:ascii="Times New Roman" w:eastAsia="標楷體" w:hAnsi="Times New Roman"/>
@@ -1066,27 +1124,29 @@
     </w:p>
     <w:p>
       <w:pPr>
+        <w:pStyle w:val="afff8"/>
         <w:widowControl w:val="0"/>
-        <w:tabs>
-          <w:tab w:val="num" w:pos="426"/>
-        </w:tabs>
-        <w:spacing w:before="0" w:after="0" w:line="240" w:lineRule="auto"/>
-        <w:ind w:left="426"/>
+        <w:adjustRightInd w:val="0"/>
+        <w:snapToGrid w:val="0"/>
+        <w:spacing w:beforeLines="20" w:before="72" w:after="0" w:line="240" w:lineRule="auto"/>
+        <w:ind w:left="480"/>
         <w:jc w:val="both"/>
         <w:rPr>
           <w:rFonts w:ascii="Times New Roman" w:eastAsia="標楷體" w:hAnsi="Times New Roman"/>
           <w:color w:val="auto"/>
+          <w:spacing w:val="0"/>
+          <w:kern w:val="2"/>
           <w:sz w:val="24"/>
-          <w:szCs w:val="24"/>
           <w:lang w:eastAsia="zh-TW"/>
         </w:rPr>
       </w:pPr>
       <w:r>
         <w:rPr>
-          <w:rFonts w:ascii="Times New Roman" w:eastAsia="標楷體" w:hAnsi="Times New Roman" w:hint="eastAsia"/>
-          <w:color w:val="auto"/>
+          <w:rFonts w:ascii="Times New Roman" w:eastAsia="標楷體" w:hAnsi="Times New Roman"/>
+          <w:color w:val="auto"/>
+          <w:spacing w:val="0"/>
+          <w:kern w:val="2"/>
           <w:sz w:val="24"/>
-          <w:szCs w:val="24"/>
           <w:lang w:eastAsia="zh-TW"/>
         </w:rPr>
         <w:t>探討</w:t>
@@ -1095,8 +1155,9 @@
         <w:rPr>
           <w:rFonts w:ascii="Times New Roman" w:eastAsia="標楷體" w:hAnsi="Times New Roman"/>
           <w:color w:val="auto"/>
+          <w:spacing w:val="0"/>
+          <w:kern w:val="2"/>
           <w:sz w:val="24"/>
-          <w:szCs w:val="24"/>
           <w:lang w:eastAsia="zh-TW"/>
         </w:rPr>
         <w:t>LINE</w:t>
@@ -1105,8 +1166,9 @@
         <w:rPr>
           <w:rFonts w:ascii="Times New Roman" w:eastAsia="標楷體" w:hAnsi="Times New Roman"/>
           <w:color w:val="auto"/>
+          <w:spacing w:val="0"/>
+          <w:kern w:val="2"/>
           <w:sz w:val="24"/>
-          <w:szCs w:val="24"/>
           <w:lang w:eastAsia="zh-TW"/>
         </w:rPr>
         <w:t>用戶的行為特點，尤其關注他們對於平台功能的使用習慣，以及這些習慣如何影響他們在電商中的選擇和行為模式。著重分析用戶對於新功能的需求和期待，以揭示</w:t>
@@ -1115,8 +1177,9 @@
         <w:rPr>
           <w:rFonts w:ascii="Times New Roman" w:eastAsia="標楷體" w:hAnsi="Times New Roman"/>
           <w:color w:val="auto"/>
+          <w:spacing w:val="0"/>
+          <w:kern w:val="2"/>
           <w:sz w:val="24"/>
-          <w:szCs w:val="24"/>
           <w:lang w:eastAsia="zh-TW"/>
         </w:rPr>
         <w:t>LINE</w:t>
@@ -1125,21 +1188,12 @@
         <w:rPr>
           <w:rFonts w:ascii="Times New Roman" w:eastAsia="標楷體" w:hAnsi="Times New Roman"/>
           <w:color w:val="auto"/>
+          <w:spacing w:val="0"/>
+          <w:kern w:val="2"/>
           <w:sz w:val="24"/>
-          <w:szCs w:val="24"/>
-          <w:lang w:eastAsia="zh-TW"/>
-        </w:rPr>
-        <w:t>可能提出的電商新功能如何滿足這些需求，並可能改變用戶的消費行為模式</w:t>
-      </w:r>
-      <w:r>
-        <w:rPr>
-          <w:rFonts w:ascii="Times New Roman" w:eastAsia="標楷體" w:hAnsi="Times New Roman" w:hint="eastAsia"/>
-          <w:color w:val="auto"/>
-          <w:sz w:val="24"/>
-          <w:szCs w:val="24"/>
-          <w:lang w:eastAsia="zh-TW"/>
-        </w:rPr>
-        <w:t>。</w:t>
+          <w:lang w:eastAsia="zh-TW"/>
+        </w:rPr>
+        <w:t>可能提出的電商新功能如何滿足這些需求，並可能改變用戶的消費行為模式。</w:t>
       </w:r>
     </w:p>
     <w:p>
@@ -1153,15 +1207,13 @@
         <w:adjustRightInd w:val="0"/>
         <w:snapToGrid w:val="0"/>
         <w:spacing w:beforeLines="20" w:before="72" w:after="0" w:line="240" w:lineRule="auto"/>
-        <w:ind w:left="284" w:hanging="284"/>
         <w:contextualSpacing w:val="0"/>
         <w:jc w:val="both"/>
         <w:rPr>
           <w:rFonts w:ascii="Times New Roman" w:eastAsia="標楷體" w:hAnsi="Times New Roman"/>
           <w:color w:val="auto"/>
-          <w:spacing w:val="0"/>
-          <w:kern w:val="2"/>
           <w:sz w:val="24"/>
+          <w:szCs w:val="24"/>
           <w:lang w:eastAsia="zh-TW"/>
         </w:rPr>
       </w:pPr>
@@ -1179,12 +1231,13 @@
     </w:p>
     <w:p>
       <w:pPr>
+        <w:pStyle w:val="afff8"/>
         <w:widowControl w:val="0"/>
-        <w:tabs>
-          <w:tab w:val="num" w:pos="426"/>
-        </w:tabs>
-        <w:spacing w:before="0" w:after="0" w:line="240" w:lineRule="auto"/>
-        <w:ind w:left="426"/>
+        <w:adjustRightInd w:val="0"/>
+        <w:snapToGrid w:val="0"/>
+        <w:spacing w:beforeLines="20" w:before="72" w:after="0" w:line="240" w:lineRule="auto"/>
+        <w:ind w:left="480"/>
+        <w:contextualSpacing w:val="0"/>
         <w:jc w:val="both"/>
         <w:rPr>
           <w:rFonts w:ascii="Times New Roman" w:eastAsia="標楷體" w:hAnsi="Times New Roman"/>
@@ -1222,7 +1275,7 @@
           <w:szCs w:val="24"/>
           <w:lang w:eastAsia="zh-TW"/>
         </w:rPr>
-        <w:t>與其他平台的技術特點、商業合作模式，著重於探究這些特點和模式如何影響企業在平台</w:t>
+        <w:t>醫療與其他醫療電商平台的技術特點、商業合作模式，著重於探究這些特點和模式如何影響企業在</w:t>
       </w:r>
       <w:proofErr w:type="gramStart"/>
       <w:r>
@@ -1233,7 +1286,7 @@
           <w:szCs w:val="24"/>
           <w:lang w:eastAsia="zh-TW"/>
         </w:rPr>
-        <w:t>上運營電</w:t>
+        <w:t>平台上運營</w:t>
       </w:r>
       <w:proofErr w:type="gramEnd"/>
       <w:r>
@@ -1244,7 +1297,7 @@
           <w:szCs w:val="24"/>
           <w:lang w:eastAsia="zh-TW"/>
         </w:rPr>
-        <w:t>商的策略。特別聚焦於</w:t>
+        <w:t>醫療電商的策略。特別聚焦於</w:t>
       </w:r>
       <w:r>
         <w:rPr>
@@ -1264,7 +1317,7 @@
           <w:szCs w:val="24"/>
           <w:lang w:eastAsia="zh-TW"/>
         </w:rPr>
-        <w:t>可能引入的新功能，以及這些新功能如何與現有的商業模式相結合，對企業在</w:t>
+        <w:t>醫療可能引入的新功能，以及這些新功能如何與現有的商業模式相結合，對企業在</w:t>
       </w:r>
       <w:r>
         <w:rPr>
@@ -1284,17 +1337,7 @@
           <w:szCs w:val="24"/>
           <w:lang w:eastAsia="zh-TW"/>
         </w:rPr>
-        <w:t>平台上的電商運營提出何種影響和可能的策略變化</w:t>
-      </w:r>
-      <w:r>
-        <w:rPr>
-          <w:rFonts w:ascii="Times New Roman" w:eastAsia="標楷體" w:hAnsi="Times New Roman" w:hint="eastAsia"/>
-          <w:color w:val="auto"/>
-          <w:sz w:val="24"/>
-          <w:szCs w:val="24"/>
-          <w:lang w:eastAsia="zh-TW"/>
-        </w:rPr>
-        <w:t>。</w:t>
+        <w:t>醫療平台上的醫療電商運營提出何種影響和可能的策略變化。</w:t>
       </w:r>
     </w:p>
     <w:p>
@@ -1308,7 +1351,6 @@
         <w:adjustRightInd w:val="0"/>
         <w:snapToGrid w:val="0"/>
         <w:spacing w:beforeLines="20" w:before="72" w:after="0" w:line="240" w:lineRule="auto"/>
-        <w:ind w:left="284" w:hanging="284"/>
         <w:contextualSpacing w:val="0"/>
         <w:jc w:val="both"/>
         <w:rPr>
@@ -1334,17 +1376,20 @@
     </w:p>
     <w:p>
       <w:pPr>
+        <w:pStyle w:val="afff8"/>
         <w:widowControl w:val="0"/>
         <w:adjustRightInd w:val="0"/>
         <w:snapToGrid w:val="0"/>
-        <w:spacing w:beforeLines="35" w:before="126" w:after="0" w:line="240" w:lineRule="auto"/>
-        <w:ind w:leftChars="200" w:left="428"/>
+        <w:spacing w:beforeLines="20" w:before="72" w:after="0" w:line="240" w:lineRule="auto"/>
+        <w:ind w:left="480"/>
+        <w:contextualSpacing w:val="0"/>
         <w:jc w:val="both"/>
         <w:rPr>
           <w:rFonts w:ascii="Times New Roman" w:eastAsia="標楷體" w:hAnsi="Times New Roman"/>
           <w:color w:val="auto"/>
+          <w:spacing w:val="0"/>
+          <w:kern w:val="2"/>
           <w:sz w:val="24"/>
-          <w:szCs w:val="24"/>
           <w:lang w:eastAsia="zh-TW"/>
         </w:rPr>
       </w:pPr>
@@ -1418,12 +1463,9 @@
         <w:jc w:val="both"/>
         <w:rPr>
           <w:rFonts w:ascii="Times New Roman" w:eastAsia="標楷體" w:hAnsi="Times New Roman"/>
-          <w:b/>
-          <w:bCs/>
-          <w:color w:val="auto"/>
-          <w:spacing w:val="0"/>
-          <w:kern w:val="2"/>
+          <w:color w:val="auto"/>
           <w:sz w:val="24"/>
+          <w:szCs w:val="24"/>
           <w:lang w:eastAsia="zh-TW"/>
         </w:rPr>
       </w:pPr>
@@ -1455,7 +1497,84 @@
           <w:szCs w:val="24"/>
           <w:lang w:eastAsia="zh-TW"/>
         </w:rPr>
-        <w:t>在電商方面可能推出的新功能的線索，並探討這些功能如何影響全球電商。重點將放在新功能對消費者體驗、企業運營和電商未來發展的潛在影響。</w:t>
+        <w:t>醫療在醫療</w:t>
+      </w:r>
+      <w:proofErr w:type="gramStart"/>
+      <w:r>
+        <w:rPr>
+          <w:rFonts w:ascii="Times New Roman" w:eastAsia="標楷體" w:hAnsi="Times New Roman"/>
+          <w:color w:val="auto"/>
+          <w:sz w:val="24"/>
+          <w:szCs w:val="24"/>
+          <w:lang w:eastAsia="zh-TW"/>
+        </w:rPr>
+        <w:t>健康電</w:t>
+      </w:r>
+      <w:proofErr w:type="gramEnd"/>
+      <w:r>
+        <w:rPr>
+          <w:rFonts w:ascii="Times New Roman" w:eastAsia="標楷體" w:hAnsi="Times New Roman"/>
+          <w:color w:val="auto"/>
+          <w:sz w:val="24"/>
+          <w:szCs w:val="24"/>
+          <w:lang w:eastAsia="zh-TW"/>
+        </w:rPr>
+        <w:t>商方面可能推出的新功能的線索，並探討這些功能如何影響全球醫療</w:t>
+      </w:r>
+      <w:proofErr w:type="gramStart"/>
+      <w:r>
+        <w:rPr>
+          <w:rFonts w:ascii="Times New Roman" w:eastAsia="標楷體" w:hAnsi="Times New Roman"/>
+          <w:color w:val="auto"/>
+          <w:sz w:val="24"/>
+          <w:szCs w:val="24"/>
+          <w:lang w:eastAsia="zh-TW"/>
+        </w:rPr>
+        <w:t>健康電</w:t>
+      </w:r>
+      <w:proofErr w:type="gramEnd"/>
+      <w:r>
+        <w:rPr>
+          <w:rFonts w:ascii="Times New Roman" w:eastAsia="標楷體" w:hAnsi="Times New Roman"/>
+          <w:color w:val="auto"/>
+          <w:sz w:val="24"/>
+          <w:szCs w:val="24"/>
+          <w:lang w:eastAsia="zh-TW"/>
+        </w:rPr>
+        <w:t>商領域。重點將放在新功</w:t>
+      </w:r>
+      <w:r>
+        <w:rPr>
+          <w:rFonts w:ascii="Times New Roman" w:eastAsia="標楷體" w:hAnsi="Times New Roman"/>
+          <w:color w:val="auto"/>
+          <w:sz w:val="24"/>
+          <w:szCs w:val="24"/>
+          <w:lang w:eastAsia="zh-TW"/>
+        </w:rPr>
+        <w:lastRenderedPageBreak/>
+        <w:t>能對用戶的醫療健康管理體驗、醫療機構的運營效率，以及整個醫療</w:t>
+      </w:r>
+      <w:proofErr w:type="gramStart"/>
+      <w:r>
+        <w:rPr>
+          <w:rFonts w:ascii="Times New Roman" w:eastAsia="標楷體" w:hAnsi="Times New Roman"/>
+          <w:color w:val="auto"/>
+          <w:sz w:val="24"/>
+          <w:szCs w:val="24"/>
+          <w:lang w:eastAsia="zh-TW"/>
+        </w:rPr>
+        <w:t>健康電</w:t>
+      </w:r>
+      <w:proofErr w:type="gramEnd"/>
+      <w:r>
+        <w:rPr>
+          <w:rFonts w:ascii="Times New Roman" w:eastAsia="標楷體" w:hAnsi="Times New Roman"/>
+          <w:color w:val="auto"/>
+          <w:sz w:val="24"/>
+          <w:szCs w:val="24"/>
+          <w:lang w:eastAsia="zh-TW"/>
+        </w:rPr>
+        <w:t>商未來發展的潛在影響。</w:t>
       </w:r>
     </w:p>
     <w:p>
@@ -1464,21 +1583,21 @@
         <w:widowControl w:val="0"/>
         <w:numPr>
           <w:ilvl w:val="0"/>
-          <w:numId w:val="21"/>
+          <w:numId w:val="39"/>
         </w:numPr>
         <w:adjustRightInd w:val="0"/>
         <w:snapToGrid w:val="0"/>
-        <w:spacing w:beforeLines="35" w:before="126" w:after="0" w:line="240" w:lineRule="auto"/>
+        <w:spacing w:beforeLines="50" w:before="180" w:after="0" w:line="240" w:lineRule="auto"/>
         <w:contextualSpacing w:val="0"/>
         <w:jc w:val="both"/>
+        <w:outlineLvl w:val="1"/>
         <w:rPr>
           <w:rFonts w:ascii="Times New Roman" w:eastAsia="標楷體" w:hAnsi="Times New Roman"/>
           <w:b/>
           <w:bCs/>
           <w:color w:val="auto"/>
-          <w:spacing w:val="0"/>
-          <w:kern w:val="2"/>
           <w:sz w:val="24"/>
+          <w:szCs w:val="24"/>
           <w:lang w:eastAsia="zh-TW"/>
         </w:rPr>
       </w:pPr>
@@ -1488,9 +1607,8 @@
           <w:b/>
           <w:bCs/>
           <w:color w:val="auto"/>
-          <w:spacing w:val="0"/>
-          <w:kern w:val="2"/>
           <w:sz w:val="24"/>
+          <w:szCs w:val="24"/>
           <w:lang w:eastAsia="zh-TW"/>
         </w:rPr>
         <w:t>研究方法與途徑</w:t>
@@ -1507,7 +1625,7 @@
         <w:adjustRightInd w:val="0"/>
         <w:snapToGrid w:val="0"/>
         <w:spacing w:beforeLines="20" w:before="72" w:after="0" w:line="240" w:lineRule="auto"/>
-        <w:ind w:left="284" w:hanging="284"/>
+        <w:ind w:leftChars="100" w:left="498" w:hanging="284"/>
         <w:contextualSpacing w:val="0"/>
         <w:jc w:val="both"/>
         <w:rPr>
@@ -1538,7 +1656,7 @@
           <w:tab w:val="num" w:pos="426"/>
         </w:tabs>
         <w:spacing w:before="0" w:after="0" w:line="240" w:lineRule="auto"/>
-        <w:ind w:left="426"/>
+        <w:ind w:leftChars="299" w:left="640"/>
         <w:jc w:val="both"/>
         <w:rPr>
           <w:rFonts w:ascii="Times New Roman" w:eastAsia="標楷體" w:hAnsi="Times New Roman"/>
@@ -1556,28 +1674,7 @@
           <w:szCs w:val="24"/>
           <w:lang w:eastAsia="zh-TW"/>
         </w:rPr>
-        <w:t>收集並分析各自在不同區域的用戶規模與市場佔有率。</w:t>
-      </w:r>
-      <w:r>
-        <w:rPr>
-          <w:rFonts w:ascii="Times New Roman" w:eastAsia="標楷體" w:hAnsi="Times New Roman"/>
-          <w:color w:val="auto"/>
-          <w:sz w:val="24"/>
-          <w:szCs w:val="24"/>
-          <w:lang w:eastAsia="zh-TW"/>
-        </w:rPr>
-        <w:t>收集並分析兩者在不同區域的用戶規模與市場佔有率，特別關注這些區域可能影響新功能推出的</w:t>
-      </w:r>
-      <w:r>
-        <w:rPr>
-          <w:rFonts w:ascii="Times New Roman" w:eastAsia="標楷體" w:hAnsi="Times New Roman"/>
-          <w:color w:val="auto"/>
-          <w:sz w:val="24"/>
-          <w:szCs w:val="24"/>
-          <w:lang w:eastAsia="zh-TW"/>
-        </w:rPr>
-        <w:lastRenderedPageBreak/>
-        <w:t>需求或潛在市場。這可以提供洞察，幫助理解</w:t>
+        <w:t>收集並分析不同區域的醫療健康用戶規模與市場佔有率。尤其關注這些區域可能影響新功能推出需求或潛在市場的特徵，以幫助理解</w:t>
       </w:r>
       <w:r>
         <w:rPr>
@@ -1597,7 +1694,7 @@
           <w:szCs w:val="24"/>
           <w:lang w:eastAsia="zh-TW"/>
         </w:rPr>
-        <w:t>在哪些市場上可能需要新功能以保持競爭力。</w:t>
+        <w:t>醫療在不同區域上保持競爭力所需的新功能。</w:t>
       </w:r>
     </w:p>
     <w:p>
@@ -1611,7 +1708,7 @@
         <w:adjustRightInd w:val="0"/>
         <w:snapToGrid w:val="0"/>
         <w:spacing w:beforeLines="20" w:before="72" w:after="0" w:line="240" w:lineRule="auto"/>
-        <w:ind w:left="284" w:hanging="284"/>
+        <w:ind w:leftChars="100" w:left="498" w:hanging="284"/>
         <w:contextualSpacing w:val="0"/>
         <w:jc w:val="both"/>
         <w:rPr>
@@ -1639,7 +1736,7 @@
       <w:pPr>
         <w:widowControl w:val="0"/>
         <w:spacing w:before="0" w:after="0" w:line="240" w:lineRule="auto"/>
-        <w:ind w:left="426"/>
+        <w:ind w:leftChars="299" w:left="640"/>
         <w:jc w:val="both"/>
         <w:rPr>
           <w:rFonts w:ascii="Times New Roman" w:eastAsia="標楷體" w:hAnsi="Times New Roman"/>
@@ -1657,7 +1754,7 @@
           <w:szCs w:val="24"/>
           <w:lang w:eastAsia="zh-TW"/>
         </w:rPr>
-        <w:t>進行用戶調查，重點在於了解用戶對於現有功能的需求、對可能的新功能的期望以及對這些功能的潛在接受度。這將直接影響到</w:t>
+        <w:t>進行用戶調查，重點關注用戶對現有功能的需求、對新功能的期望以及對這些功能的接受度。這將直接影響到</w:t>
       </w:r>
       <w:r>
         <w:rPr>
@@ -1677,7 +1774,7 @@
           <w:szCs w:val="24"/>
           <w:lang w:eastAsia="zh-TW"/>
         </w:rPr>
-        <w:t>需要提出的新功能，以滿足用戶需求。</w:t>
+        <w:t>醫療所需提供的新功能，以滿足用戶在醫療健康管理方面的需求。</w:t>
       </w:r>
     </w:p>
     <w:p>
@@ -1691,7 +1788,7 @@
         <w:adjustRightInd w:val="0"/>
         <w:snapToGrid w:val="0"/>
         <w:spacing w:beforeLines="20" w:before="72" w:after="0" w:line="240" w:lineRule="auto"/>
-        <w:ind w:left="284" w:hanging="284"/>
+        <w:ind w:leftChars="100" w:left="498" w:hanging="284"/>
         <w:contextualSpacing w:val="0"/>
         <w:jc w:val="both"/>
         <w:rPr>
@@ -1719,7 +1816,7 @@
       <w:pPr>
         <w:widowControl w:val="0"/>
         <w:spacing w:before="0" w:after="0" w:line="240" w:lineRule="auto"/>
-        <w:ind w:left="426"/>
+        <w:ind w:leftChars="299" w:left="640"/>
         <w:jc w:val="both"/>
         <w:rPr>
           <w:rFonts w:ascii="Times New Roman" w:eastAsia="標楷體" w:hAnsi="Times New Roman"/>
@@ -1757,7 +1854,7 @@
           <w:szCs w:val="24"/>
           <w:lang w:eastAsia="zh-TW"/>
         </w:rPr>
-        <w:t>在電商合作領域的案例，特別關注其是否因為新功能的引入而增加了合作夥伴的吸引力，或者是否新功能與合作案例之間有關聯。這能幫助了解新功能如何影響商業合作模式。</w:t>
+        <w:t>醫療在醫療電商合作領域的案例，特別關注新功能是否提高了合作夥伴的吸引力，以及新功能如何影響商業合作模式。</w:t>
       </w:r>
     </w:p>
     <w:p>
@@ -1771,7 +1868,7 @@
         <w:adjustRightInd w:val="0"/>
         <w:snapToGrid w:val="0"/>
         <w:spacing w:beforeLines="20" w:before="72" w:after="0" w:line="240" w:lineRule="auto"/>
-        <w:ind w:left="284" w:hanging="284"/>
+        <w:ind w:leftChars="100" w:left="498" w:hanging="284"/>
         <w:contextualSpacing w:val="0"/>
         <w:jc w:val="both"/>
         <w:rPr>
@@ -1799,7 +1896,7 @@
       <w:pPr>
         <w:widowControl w:val="0"/>
         <w:spacing w:before="0" w:after="0" w:line="240" w:lineRule="auto"/>
-        <w:ind w:left="426"/>
+        <w:ind w:leftChars="299" w:left="640"/>
         <w:jc w:val="both"/>
         <w:rPr>
           <w:rFonts w:ascii="Times New Roman" w:eastAsia="標楷體" w:hAnsi="Times New Roman"/>
@@ -1817,27 +1914,7 @@
           <w:szCs w:val="24"/>
           <w:lang w:eastAsia="zh-TW"/>
         </w:rPr>
-        <w:t>分析</w:t>
-      </w:r>
-      <w:r>
-        <w:rPr>
-          <w:rFonts w:ascii="Times New Roman" w:eastAsia="標楷體" w:hAnsi="Times New Roman" w:hint="eastAsia"/>
-          <w:color w:val="auto"/>
-          <w:sz w:val="24"/>
-          <w:szCs w:val="24"/>
-          <w:lang w:eastAsia="zh-TW"/>
-        </w:rPr>
-        <w:t>不同</w:t>
-      </w:r>
-      <w:r>
-        <w:rPr>
-          <w:rFonts w:ascii="Times New Roman" w:eastAsia="標楷體" w:hAnsi="Times New Roman"/>
-          <w:color w:val="auto"/>
-          <w:sz w:val="24"/>
-          <w:szCs w:val="24"/>
-          <w:lang w:eastAsia="zh-TW"/>
-        </w:rPr>
-        <w:t>支付系統的差異，重點在於瞭解現有支付系統可能存在的缺陷或需求不足，以便</w:t>
+        <w:t>分析不同支付系統的差異，專注於了解現有支付系統可能存在的缺陷或需求不足，以便</w:t>
       </w:r>
       <w:r>
         <w:rPr>
@@ -1857,7 +1934,7 @@
           <w:szCs w:val="24"/>
           <w:lang w:eastAsia="zh-TW"/>
         </w:rPr>
-        <w:t>推出更便捷、安全的新支付功能。</w:t>
+        <w:t>醫療推出更便捷、安全的新支付功能。</w:t>
       </w:r>
     </w:p>
     <w:p>
@@ -1871,7 +1948,7 @@
         <w:adjustRightInd w:val="0"/>
         <w:snapToGrid w:val="0"/>
         <w:spacing w:beforeLines="20" w:before="72" w:after="0" w:line="240" w:lineRule="auto"/>
-        <w:ind w:left="284" w:hanging="284"/>
+        <w:ind w:leftChars="100" w:left="498" w:hanging="284"/>
         <w:contextualSpacing w:val="0"/>
         <w:jc w:val="both"/>
         <w:rPr>
@@ -1899,7 +1976,7 @@
       <w:pPr>
         <w:widowControl w:val="0"/>
         <w:spacing w:before="0" w:after="0" w:line="240" w:lineRule="auto"/>
-        <w:ind w:left="426"/>
+        <w:ind w:leftChars="299" w:left="640"/>
         <w:jc w:val="both"/>
         <w:rPr>
           <w:rFonts w:ascii="Times New Roman" w:eastAsia="標楷體" w:hAnsi="Times New Roman"/>
@@ -1917,27 +1994,7 @@
           <w:szCs w:val="24"/>
           <w:lang w:eastAsia="zh-TW"/>
         </w:rPr>
-        <w:t>分析</w:t>
-      </w:r>
-      <w:r>
-        <w:rPr>
-          <w:rFonts w:ascii="Times New Roman" w:eastAsia="標楷體" w:hAnsi="Times New Roman" w:hint="eastAsia"/>
-          <w:color w:val="auto"/>
-          <w:sz w:val="24"/>
-          <w:szCs w:val="24"/>
-          <w:lang w:eastAsia="zh-TW"/>
-        </w:rPr>
-        <w:t>不同</w:t>
-      </w:r>
-      <w:r>
-        <w:rPr>
-          <w:rFonts w:ascii="Times New Roman" w:eastAsia="標楷體" w:hAnsi="Times New Roman"/>
-          <w:color w:val="auto"/>
-          <w:sz w:val="24"/>
-          <w:szCs w:val="24"/>
-          <w:lang w:eastAsia="zh-TW"/>
-        </w:rPr>
-        <w:t>支付系統的差異，重點在於瞭解現有支付系統可能存在的缺陷或需求不足，以便</w:t>
+        <w:t>分析不同支付系統的差異，重點在於瞭解現有支付系統可能存在的缺陷或需求不足，以便</w:t>
       </w:r>
       <w:r>
         <w:rPr>
@@ -1957,7 +2014,7 @@
           <w:szCs w:val="24"/>
           <w:lang w:eastAsia="zh-TW"/>
         </w:rPr>
-        <w:t>推出更便捷、安全的新支付功能。</w:t>
+        <w:t>醫療推出更便捷、安全的新支付功能。</w:t>
       </w:r>
     </w:p>
     <w:p>
@@ -1966,223 +2023,14 @@
         <w:widowControl w:val="0"/>
         <w:numPr>
           <w:ilvl w:val="0"/>
-          <w:numId w:val="21"/>
-        </w:numPr>
-        <w:adjustRightInd w:val="0"/>
-        <w:snapToGrid w:val="0"/>
-        <w:spacing w:beforeLines="50" w:before="180" w:after="0" w:line="240" w:lineRule="auto"/>
-        <w:ind w:left="482" w:hanging="482"/>
-        <w:contextualSpacing w:val="0"/>
-        <w:jc w:val="both"/>
-        <w:rPr>
-          <w:rFonts w:ascii="Times New Roman" w:eastAsia="標楷體" w:hAnsi="Times New Roman"/>
-          <w:b/>
-          <w:bCs/>
-          <w:color w:val="auto"/>
-          <w:spacing w:val="0"/>
-          <w:kern w:val="2"/>
-          <w:sz w:val="24"/>
-          <w:lang w:eastAsia="zh-TW"/>
-        </w:rPr>
-      </w:pPr>
-      <w:r>
-        <w:rPr>
-          <w:rFonts w:ascii="Times New Roman" w:eastAsia="標楷體" w:hAnsi="Times New Roman" w:hint="eastAsia"/>
-          <w:b/>
-          <w:bCs/>
-          <w:color w:val="auto"/>
-          <w:spacing w:val="0"/>
-          <w:kern w:val="2"/>
-          <w:sz w:val="24"/>
-          <w:lang w:eastAsia="zh-TW"/>
-        </w:rPr>
-        <w:t>預期結果與報告價值</w:t>
-      </w:r>
-    </w:p>
-    <w:p>
-      <w:pPr>
-        <w:spacing w:line="240" w:lineRule="auto"/>
-        <w:rPr>
-          <w:rFonts w:ascii="Times New Roman" w:eastAsia="標楷體" w:hAnsi="Times New Roman" w:hint="eastAsia"/>
-          <w:color w:val="auto"/>
-          <w:sz w:val="24"/>
-          <w:szCs w:val="24"/>
-          <w:lang w:eastAsia="zh-TW"/>
-        </w:rPr>
-      </w:pPr>
-      <w:r>
-        <w:rPr>
-          <w:rFonts w:ascii="Times New Roman" w:eastAsia="標楷體" w:hAnsi="Times New Roman" w:hint="eastAsia"/>
-          <w:color w:val="auto"/>
-          <w:sz w:val="24"/>
-          <w:szCs w:val="24"/>
-          <w:lang w:eastAsia="zh-TW"/>
-        </w:rPr>
-        <w:t>透過比較分析，預期探討</w:t>
-      </w:r>
-      <w:r>
-        <w:rPr>
-          <w:rFonts w:ascii="Times New Roman" w:eastAsia="標楷體" w:hAnsi="Times New Roman"/>
-          <w:color w:val="auto"/>
-          <w:sz w:val="24"/>
-          <w:szCs w:val="24"/>
-          <w:lang w:eastAsia="zh-TW"/>
-        </w:rPr>
-        <w:t xml:space="preserve"> LINE </w:t>
-      </w:r>
-      <w:r>
-        <w:rPr>
-          <w:rFonts w:ascii="Times New Roman" w:eastAsia="標楷體" w:hAnsi="Times New Roman"/>
-          <w:color w:val="auto"/>
-          <w:sz w:val="24"/>
-          <w:szCs w:val="24"/>
-          <w:lang w:eastAsia="zh-TW"/>
-        </w:rPr>
-        <w:t>在電商領域可能提出的新功能對現有市場格局的影響，以及其對用戶行為和企業運營策略的潛在改變。</w:t>
-      </w:r>
-    </w:p>
-    <w:p>
-      <w:pPr>
-        <w:spacing w:line="240" w:lineRule="auto"/>
-        <w:rPr>
-          <w:rFonts w:ascii="Times New Roman" w:eastAsia="標楷體" w:hAnsi="Times New Roman" w:hint="eastAsia"/>
-          <w:color w:val="auto"/>
-          <w:sz w:val="24"/>
-          <w:szCs w:val="24"/>
-          <w:lang w:eastAsia="zh-TW"/>
-        </w:rPr>
-      </w:pPr>
-      <w:r>
-        <w:rPr>
-          <w:rFonts w:ascii="Times New Roman" w:eastAsia="標楷體" w:hAnsi="Times New Roman" w:hint="eastAsia"/>
-          <w:color w:val="auto"/>
-          <w:sz w:val="24"/>
-          <w:szCs w:val="24"/>
-          <w:lang w:eastAsia="zh-TW"/>
-        </w:rPr>
-        <w:t>希望藉由本研究提供的全面比較，更清晰地揭示</w:t>
-      </w:r>
-      <w:r>
-        <w:rPr>
-          <w:rFonts w:ascii="Times New Roman" w:eastAsia="標楷體" w:hAnsi="Times New Roman"/>
-          <w:color w:val="auto"/>
-          <w:sz w:val="24"/>
-          <w:szCs w:val="24"/>
-          <w:lang w:eastAsia="zh-TW"/>
-        </w:rPr>
-        <w:t xml:space="preserve"> LINE </w:t>
-      </w:r>
-      <w:r>
-        <w:rPr>
-          <w:rFonts w:ascii="Times New Roman" w:eastAsia="標楷體" w:hAnsi="Times New Roman"/>
-          <w:color w:val="auto"/>
-          <w:sz w:val="24"/>
-          <w:szCs w:val="24"/>
-          <w:lang w:eastAsia="zh-TW"/>
-        </w:rPr>
-        <w:t>在電子商務中可能引入的新功能如何與現有市場主要平台有所不同。除了闡述新功能的特點外，將更關注這些新功能如何改變用戶的使用體驗和企業在平台上的電商策略。</w:t>
-      </w:r>
-    </w:p>
-    <w:p>
-      <w:pPr>
-        <w:spacing w:line="240" w:lineRule="auto"/>
-        <w:rPr>
-          <w:rFonts w:ascii="Times New Roman" w:eastAsia="標楷體" w:hAnsi="Times New Roman"/>
-          <w:color w:val="auto"/>
-          <w:sz w:val="24"/>
-          <w:szCs w:val="24"/>
-          <w:lang w:eastAsia="zh-TW"/>
-        </w:rPr>
-      </w:pPr>
-      <w:r>
-        <w:rPr>
-          <w:rFonts w:ascii="Times New Roman" w:eastAsia="標楷體" w:hAnsi="Times New Roman" w:hint="eastAsia"/>
-          <w:color w:val="auto"/>
-          <w:sz w:val="24"/>
-          <w:szCs w:val="24"/>
-          <w:lang w:eastAsia="zh-TW"/>
-        </w:rPr>
-        <w:t>在數位化時代的浪潮中，電子商務平台的創新將持續影響著我們的日常生活。期待未來更多便利且創新的功能出現，以提升消費者和企業的使用體驗。透過深入了解新功能的引入如何滿足市場需求和改善使用體驗，本報告旨在幫助消費者和企業更明智地選擇和利用</w:t>
-      </w:r>
-      <w:r>
-        <w:rPr>
-          <w:rFonts w:ascii="Times New Roman" w:eastAsia="標楷體" w:hAnsi="Times New Roman"/>
-          <w:color w:val="auto"/>
-          <w:sz w:val="24"/>
-          <w:szCs w:val="24"/>
-          <w:lang w:eastAsia="zh-TW"/>
-        </w:rPr>
-        <w:t xml:space="preserve"> LINE </w:t>
-      </w:r>
-      <w:r>
-        <w:rPr>
-          <w:rFonts w:ascii="Times New Roman" w:eastAsia="標楷體" w:hAnsi="Times New Roman"/>
-          <w:color w:val="auto"/>
-          <w:sz w:val="24"/>
-          <w:szCs w:val="24"/>
-          <w:lang w:eastAsia="zh-TW"/>
-        </w:rPr>
-        <w:t>這個平台，在購物、社交互動以及其他需求方面更有效地運用。</w:t>
-      </w:r>
-      <w:r>
-        <w:rPr>
-          <w:rFonts w:ascii="Times New Roman" w:eastAsia="標楷體" w:hAnsi="Times New Roman"/>
-          <w:color w:val="auto"/>
-          <w:sz w:val="24"/>
-          <w:szCs w:val="24"/>
-          <w:lang w:eastAsia="zh-TW"/>
-        </w:rPr>
-        <w:br w:type="page"/>
-      </w:r>
-    </w:p>
-    <w:p>
-      <w:pPr>
-        <w:widowControl w:val="0"/>
-        <w:adjustRightInd w:val="0"/>
-        <w:snapToGrid w:val="0"/>
-        <w:spacing w:before="0" w:after="0" w:line="240" w:lineRule="auto"/>
-        <w:jc w:val="center"/>
-        <w:rPr>
-          <w:rFonts w:ascii="Times New Roman" w:eastAsia="標楷體" w:hAnsi="Times New Roman"/>
-          <w:b/>
-          <w:bCs/>
-          <w:color w:val="auto"/>
-          <w:spacing w:val="0"/>
-          <w:kern w:val="2"/>
-          <w:sz w:val="28"/>
-          <w:szCs w:val="24"/>
-          <w:lang w:eastAsia="zh-TW"/>
-        </w:rPr>
-      </w:pPr>
-      <w:r>
-        <w:rPr>
-          <w:rFonts w:ascii="Times New Roman" w:eastAsia="標楷體" w:hAnsi="Times New Roman" w:hint="eastAsia"/>
-          <w:b/>
-          <w:bCs/>
-          <w:color w:val="auto"/>
-          <w:spacing w:val="0"/>
-          <w:kern w:val="2"/>
-          <w:sz w:val="28"/>
-          <w:szCs w:val="24"/>
-          <w:lang w:eastAsia="zh-TW"/>
-        </w:rPr>
-        <w:lastRenderedPageBreak/>
-        <w:t>二、背景知識文獻探討</w:t>
-      </w:r>
-    </w:p>
-    <w:p>
-      <w:pPr>
-        <w:pStyle w:val="afff8"/>
-        <w:widowControl w:val="0"/>
-        <w:numPr>
-          <w:ilvl w:val="0"/>
-          <w:numId w:val="26"/>
+          <w:numId w:val="39"/>
         </w:numPr>
         <w:adjustRightInd w:val="0"/>
         <w:snapToGrid w:val="0"/>
         <w:spacing w:beforeLines="50" w:before="180" w:after="0" w:line="240" w:lineRule="auto"/>
         <w:contextualSpacing w:val="0"/>
         <w:jc w:val="both"/>
+        <w:outlineLvl w:val="1"/>
         <w:rPr>
           <w:rFonts w:ascii="Times New Roman" w:eastAsia="標楷體" w:hAnsi="Times New Roman"/>
           <w:b/>
@@ -2190,6 +2038,7 @@
           <w:color w:val="auto"/>
           <w:sz w:val="24"/>
           <w:szCs w:val="24"/>
+          <w:lang w:eastAsia="zh-TW"/>
         </w:rPr>
       </w:pPr>
       <w:r>
@@ -2200,106 +2049,250 @@
           <w:color w:val="auto"/>
           <w:sz w:val="24"/>
           <w:szCs w:val="24"/>
-        </w:rPr>
-        <w:t>LINE</w:t>
+          <w:lang w:eastAsia="zh-TW"/>
+        </w:rPr>
+        <w:t>預期結果與報告價值</w:t>
       </w:r>
+    </w:p>
+    <w:p>
+      <w:pPr>
+        <w:spacing w:line="240" w:lineRule="auto"/>
+        <w:rPr>
+          <w:rFonts w:ascii="Times New Roman" w:eastAsia="標楷體" w:hAnsi="Times New Roman"/>
+          <w:color w:val="auto"/>
+          <w:sz w:val="24"/>
+          <w:szCs w:val="24"/>
+          <w:lang w:eastAsia="zh-TW"/>
+        </w:rPr>
+      </w:pPr>
+      <w:r>
+        <w:rPr>
+          <w:rFonts w:ascii="Times New Roman" w:eastAsia="標楷體" w:hAnsi="Times New Roman" w:hint="eastAsia"/>
+          <w:color w:val="auto"/>
+          <w:sz w:val="24"/>
+          <w:szCs w:val="24"/>
+          <w:lang w:eastAsia="zh-TW"/>
+        </w:rPr>
+        <w:t>透過比較分析，預期探討</w:t>
+      </w:r>
+      <w:r>
+        <w:rPr>
+          <w:rFonts w:ascii="Times New Roman" w:eastAsia="標楷體" w:hAnsi="Times New Roman"/>
+          <w:color w:val="auto"/>
+          <w:sz w:val="24"/>
+          <w:szCs w:val="24"/>
+          <w:lang w:eastAsia="zh-TW"/>
+        </w:rPr>
+        <w:t xml:space="preserve"> LINE </w:t>
+      </w:r>
+      <w:r>
+        <w:rPr>
+          <w:rFonts w:ascii="Times New Roman" w:eastAsia="標楷體" w:hAnsi="Times New Roman"/>
+          <w:color w:val="auto"/>
+          <w:sz w:val="24"/>
+          <w:szCs w:val="24"/>
+          <w:lang w:eastAsia="zh-TW"/>
+        </w:rPr>
+        <w:t>醫療在醫療</w:t>
+      </w:r>
+      <w:proofErr w:type="gramStart"/>
+      <w:r>
+        <w:rPr>
+          <w:rFonts w:ascii="Times New Roman" w:eastAsia="標楷體" w:hAnsi="Times New Roman"/>
+          <w:color w:val="auto"/>
+          <w:sz w:val="24"/>
+          <w:szCs w:val="24"/>
+          <w:lang w:eastAsia="zh-TW"/>
+        </w:rPr>
+        <w:t>健康電</w:t>
+      </w:r>
+      <w:proofErr w:type="gramEnd"/>
+      <w:r>
+        <w:rPr>
+          <w:rFonts w:ascii="Times New Roman" w:eastAsia="標楷體" w:hAnsi="Times New Roman"/>
+          <w:color w:val="auto"/>
+          <w:sz w:val="24"/>
+          <w:szCs w:val="24"/>
+          <w:lang w:eastAsia="zh-TW"/>
+        </w:rPr>
+        <w:t>商領域可能提出的新功能對現有市場格局的影響，以及其對用戶行為和企業運營策略的潛在改變。</w:t>
+      </w:r>
+    </w:p>
+    <w:p>
+      <w:pPr>
+        <w:spacing w:line="240" w:lineRule="auto"/>
+        <w:rPr>
+          <w:rFonts w:ascii="Times New Roman" w:eastAsia="標楷體" w:hAnsi="Times New Roman"/>
+          <w:color w:val="auto"/>
+          <w:sz w:val="24"/>
+          <w:szCs w:val="24"/>
+          <w:lang w:eastAsia="zh-TW"/>
+        </w:rPr>
+      </w:pPr>
+      <w:r>
+        <w:rPr>
+          <w:rFonts w:ascii="Times New Roman" w:eastAsia="標楷體" w:hAnsi="Times New Roman" w:hint="eastAsia"/>
+          <w:color w:val="auto"/>
+          <w:sz w:val="24"/>
+          <w:szCs w:val="24"/>
+          <w:lang w:eastAsia="zh-TW"/>
+        </w:rPr>
+        <w:t>希望透過本研究提供的全面比較，更清晰地揭示</w:t>
+      </w:r>
+      <w:r>
+        <w:rPr>
+          <w:rFonts w:ascii="Times New Roman" w:eastAsia="標楷體" w:hAnsi="Times New Roman"/>
+          <w:color w:val="auto"/>
+          <w:sz w:val="24"/>
+          <w:szCs w:val="24"/>
+          <w:lang w:eastAsia="zh-TW"/>
+        </w:rPr>
+        <w:t xml:space="preserve"> LINE </w:t>
+      </w:r>
+      <w:r>
+        <w:rPr>
+          <w:rFonts w:ascii="Times New Roman" w:eastAsia="標楷體" w:hAnsi="Times New Roman"/>
+          <w:color w:val="auto"/>
+          <w:sz w:val="24"/>
+          <w:szCs w:val="24"/>
+          <w:lang w:eastAsia="zh-TW"/>
+        </w:rPr>
+        <w:t>醫療在醫療電子商務中可能引入的新功能如何與現有市場主要平台有所不同。除了闡述新功能的特點外，將更關注這些新功能如何改變用戶的醫療健康管理體驗和醫療機構在平台上的策略。</w:t>
+      </w:r>
+    </w:p>
+    <w:p>
+      <w:pPr>
+        <w:spacing w:line="240" w:lineRule="auto"/>
+        <w:rPr>
+          <w:rFonts w:ascii="Times New Roman" w:eastAsia="標楷體" w:hAnsi="Times New Roman"/>
+          <w:color w:val="auto"/>
+          <w:sz w:val="24"/>
+          <w:szCs w:val="24"/>
+          <w:lang w:eastAsia="zh-TW"/>
+        </w:rPr>
+      </w:pPr>
+      <w:r>
+        <w:rPr>
+          <w:rFonts w:ascii="Times New Roman" w:eastAsia="標楷體" w:hAnsi="Times New Roman" w:hint="eastAsia"/>
+          <w:color w:val="auto"/>
+          <w:sz w:val="24"/>
+          <w:szCs w:val="24"/>
+          <w:lang w:eastAsia="zh-TW"/>
+        </w:rPr>
+        <w:t>在數位化時代的浪潮中，醫療</w:t>
+      </w:r>
+      <w:proofErr w:type="gramStart"/>
+      <w:r>
+        <w:rPr>
+          <w:rFonts w:ascii="Times New Roman" w:eastAsia="標楷體" w:hAnsi="Times New Roman" w:hint="eastAsia"/>
+          <w:color w:val="auto"/>
+          <w:sz w:val="24"/>
+          <w:szCs w:val="24"/>
+          <w:lang w:eastAsia="zh-TW"/>
+        </w:rPr>
+        <w:t>健康電</w:t>
+      </w:r>
+      <w:proofErr w:type="gramEnd"/>
+      <w:r>
+        <w:rPr>
+          <w:rFonts w:ascii="Times New Roman" w:eastAsia="標楷體" w:hAnsi="Times New Roman" w:hint="eastAsia"/>
+          <w:color w:val="auto"/>
+          <w:sz w:val="24"/>
+          <w:szCs w:val="24"/>
+          <w:lang w:eastAsia="zh-TW"/>
+        </w:rPr>
+        <w:t>商平台的創新將持續影響著日常生活。期待未來更多便利且創新的功能出現，提升用戶和醫療機構的使用體驗。透過深入了解新功能的引入如何滿足市場需求和改善使用體驗，本報告旨在幫助用戶和醫療機構更明智地利用</w:t>
+      </w:r>
+      <w:r>
+        <w:rPr>
+          <w:rFonts w:ascii="Times New Roman" w:eastAsia="標楷體" w:hAnsi="Times New Roman"/>
+          <w:color w:val="auto"/>
+          <w:sz w:val="24"/>
+          <w:szCs w:val="24"/>
+          <w:lang w:eastAsia="zh-TW"/>
+        </w:rPr>
+        <w:t xml:space="preserve"> LINE </w:t>
+      </w:r>
+      <w:r>
+        <w:rPr>
+          <w:rFonts w:ascii="Times New Roman" w:eastAsia="標楷體" w:hAnsi="Times New Roman"/>
+          <w:color w:val="auto"/>
+          <w:sz w:val="24"/>
+          <w:szCs w:val="24"/>
+          <w:lang w:eastAsia="zh-TW"/>
+        </w:rPr>
+        <w:t>醫療平台，更有效地進行醫療健康管理和運營。</w:t>
+      </w:r>
+      <w:r>
+        <w:rPr>
+          <w:rFonts w:ascii="Times New Roman" w:eastAsia="標楷體" w:hAnsi="Times New Roman"/>
+          <w:color w:val="auto"/>
+          <w:sz w:val="24"/>
+          <w:szCs w:val="24"/>
+          <w:lang w:eastAsia="zh-TW"/>
+        </w:rPr>
+        <w:br w:type="page"/>
+      </w:r>
+    </w:p>
+    <w:p>
+      <w:pPr>
+        <w:pStyle w:val="afff8"/>
+        <w:widowControl w:val="0"/>
+        <w:numPr>
+          <w:ilvl w:val="0"/>
+          <w:numId w:val="32"/>
+        </w:numPr>
+        <w:adjustRightInd w:val="0"/>
+        <w:snapToGrid w:val="0"/>
+        <w:spacing w:before="0" w:after="0" w:line="240" w:lineRule="auto"/>
+        <w:jc w:val="center"/>
+        <w:outlineLvl w:val="0"/>
+        <w:rPr>
+          <w:rFonts w:ascii="Times New Roman" w:eastAsia="標楷體" w:hAnsi="Times New Roman"/>
+          <w:b/>
+          <w:bCs/>
+          <w:color w:val="auto"/>
+          <w:spacing w:val="0"/>
+          <w:kern w:val="2"/>
+          <w:sz w:val="28"/>
+          <w:szCs w:val="24"/>
+          <w:lang w:eastAsia="zh-TW"/>
+        </w:rPr>
+      </w:pPr>
       <w:r>
         <w:rPr>
           <w:rFonts w:ascii="Times New Roman" w:eastAsia="標楷體" w:hAnsi="Times New Roman" w:hint="eastAsia"/>
           <w:b/>
           <w:bCs/>
           <w:color w:val="auto"/>
-          <w:sz w:val="24"/>
+          <w:spacing w:val="0"/>
+          <w:kern w:val="2"/>
+          <w:sz w:val="28"/>
           <w:szCs w:val="24"/>
-        </w:rPr>
-        <w:t>與</w:t>
+          <w:lang w:eastAsia="zh-TW"/>
+        </w:rPr>
+        <w:lastRenderedPageBreak/>
+        <w:t>背景知識文獻探討</w:t>
       </w:r>
-      <w:r>
+    </w:p>
+    <w:p>
+      <w:pPr>
+        <w:pStyle w:val="afff8"/>
+        <w:widowControl w:val="0"/>
+        <w:numPr>
+          <w:ilvl w:val="0"/>
+          <w:numId w:val="37"/>
+        </w:numPr>
+        <w:adjustRightInd w:val="0"/>
+        <w:snapToGrid w:val="0"/>
+        <w:spacing w:beforeLines="50" w:before="180" w:after="0" w:line="240" w:lineRule="auto"/>
+        <w:contextualSpacing w:val="0"/>
+        <w:jc w:val="both"/>
+        <w:outlineLvl w:val="1"/>
         <w:rPr>
           <w:rFonts w:ascii="Times New Roman" w:eastAsia="標楷體" w:hAnsi="Times New Roman"/>
           <w:b/>
           <w:bCs/>
-          <w:color w:val="auto"/>
-          <w:sz w:val="24"/>
-          <w:szCs w:val="24"/>
-        </w:rPr>
-        <w:t>WeChat</w:t>
-      </w:r>
-      <w:r>
-        <w:rPr>
-          <w:rFonts w:ascii="Times New Roman" w:eastAsia="標楷體" w:hAnsi="Times New Roman" w:hint="eastAsia"/>
-          <w:b/>
-          <w:bCs/>
-          <w:color w:val="auto"/>
-          <w:sz w:val="24"/>
-          <w:szCs w:val="24"/>
-        </w:rPr>
-        <w:t>的背景發展</w:t>
-      </w:r>
-    </w:p>
-    <w:p>
-      <w:pPr>
-        <w:adjustRightInd w:val="0"/>
-        <w:snapToGrid w:val="0"/>
-        <w:spacing w:beforeLines="25" w:before="90" w:afterLines="25" w:after="90" w:line="240" w:lineRule="auto"/>
-        <w:ind w:firstLineChars="200" w:firstLine="468"/>
-        <w:jc w:val="both"/>
-        <w:rPr>
-          <w:rFonts w:ascii="Times New Roman" w:eastAsia="標楷體" w:hAnsi="Times New Roman"/>
-          <w:color w:val="auto"/>
-          <w:sz w:val="24"/>
-          <w:szCs w:val="24"/>
-          <w:lang w:eastAsia="zh-TW"/>
-        </w:rPr>
-      </w:pPr>
-      <w:r>
-        <w:rPr>
-          <w:rFonts w:ascii="Times New Roman" w:eastAsia="標楷體" w:hAnsi="Times New Roman" w:hint="eastAsia"/>
-          <w:color w:val="auto"/>
-          <w:sz w:val="24"/>
-          <w:szCs w:val="24"/>
-          <w:lang w:eastAsia="zh-TW"/>
-        </w:rPr>
-        <w:t>LINE</w:t>
-      </w:r>
-      <w:r>
-        <w:rPr>
-          <w:rFonts w:ascii="Times New Roman" w:eastAsia="標楷體" w:hAnsi="Times New Roman" w:hint="eastAsia"/>
-          <w:color w:val="auto"/>
-          <w:sz w:val="24"/>
-          <w:szCs w:val="24"/>
-          <w:lang w:eastAsia="zh-TW"/>
-        </w:rPr>
-        <w:t>與</w:t>
-      </w:r>
-      <w:r>
-        <w:rPr>
-          <w:rFonts w:ascii="Times New Roman" w:eastAsia="標楷體" w:hAnsi="Times New Roman" w:hint="eastAsia"/>
-          <w:color w:val="auto"/>
-          <w:sz w:val="24"/>
-          <w:szCs w:val="24"/>
-          <w:lang w:eastAsia="zh-TW"/>
-        </w:rPr>
-        <w:t>WeChat</w:t>
-      </w:r>
-      <w:r>
-        <w:rPr>
-          <w:rFonts w:ascii="Times New Roman" w:eastAsia="標楷體" w:hAnsi="Times New Roman" w:hint="eastAsia"/>
-          <w:color w:val="auto"/>
-          <w:sz w:val="24"/>
-          <w:szCs w:val="24"/>
-          <w:lang w:eastAsia="zh-TW"/>
-        </w:rPr>
-        <w:t>是在不同國家推出的即時通訊軟體，它們都在其本土市場取得成功，並擴展到國際市場，提供多種功能以吸引用戶。不過，它們的發展歷史和功能集合有一些不同，這些差異反映了它們不同的發展背景和市場需求。</w:t>
-      </w:r>
-    </w:p>
-    <w:p>
-      <w:pPr>
-        <w:adjustRightInd w:val="0"/>
-        <w:snapToGrid w:val="0"/>
-        <w:spacing w:beforeLines="25" w:before="90" w:afterLines="25" w:after="90" w:line="240" w:lineRule="auto"/>
-        <w:rPr>
-          <w:rFonts w:ascii="Times New Roman" w:eastAsia="標楷體" w:hAnsi="Times New Roman" w:hint="eastAsia"/>
           <w:color w:val="auto"/>
           <w:sz w:val="24"/>
           <w:szCs w:val="24"/>
@@ -2312,28 +2305,39 @@
           <w:docGrid w:type="lines" w:linePitch="360"/>
         </w:sectPr>
       </w:pPr>
+      <w:bookmarkStart w:id="0" w:name="_Hlk155400399"/>
+      <w:r>
+        <w:rPr>
+          <w:rFonts w:ascii="Times New Roman" w:eastAsia="標楷體" w:hAnsi="Times New Roman" w:hint="eastAsia"/>
+          <w:b/>
+          <w:bCs/>
+          <w:color w:val="auto"/>
+          <w:sz w:val="24"/>
+          <w:szCs w:val="24"/>
+          <w:lang w:eastAsia="zh-TW"/>
+        </w:rPr>
+        <w:t>LINE</w:t>
+      </w:r>
+      <w:r>
+        <w:rPr>
+          <w:rFonts w:ascii="Times New Roman" w:eastAsia="標楷體" w:hAnsi="Times New Roman" w:hint="eastAsia"/>
+          <w:b/>
+          <w:bCs/>
+          <w:color w:val="auto"/>
+          <w:sz w:val="24"/>
+          <w:szCs w:val="24"/>
+          <w:lang w:eastAsia="zh-TW"/>
+        </w:rPr>
+        <w:t>的背景發展</w:t>
+      </w:r>
     </w:p>
     <w:p>
       <w:pPr>
         <w:adjustRightInd w:val="0"/>
         <w:snapToGrid w:val="0"/>
         <w:spacing w:before="0" w:after="0" w:line="240" w:lineRule="auto"/>
-        <w:ind w:right="936"/>
-        <w:rPr>
-          <w:rFonts w:ascii="Times New Roman" w:eastAsiaTheme="minorEastAsia" w:hAnsi="Times New Roman" w:hint="eastAsia"/>
-          <w:color w:val="auto"/>
-          <w:sz w:val="24"/>
-          <w:szCs w:val="24"/>
-        </w:rPr>
-      </w:pPr>
-    </w:p>
-    <w:p>
-      <w:pPr>
-        <w:adjustRightInd w:val="0"/>
-        <w:snapToGrid w:val="0"/>
-        <w:spacing w:before="0" w:after="0" w:line="240" w:lineRule="auto"/>
-        <w:rPr>
-          <w:rFonts w:ascii="Times New Roman" w:eastAsiaTheme="minorEastAsia" w:hAnsi="Times New Roman" w:hint="eastAsia"/>
+        <w:rPr>
+          <w:rFonts w:ascii="Times New Roman" w:eastAsia="標楷體" w:hAnsi="Times New Roman" w:hint="eastAsia"/>
           <w:color w:val="auto"/>
           <w:sz w:val="24"/>
           <w:szCs w:val="24"/>
@@ -2494,6 +2498,7 @@
         <w:t>。</w:t>
       </w:r>
     </w:p>
+    <w:bookmarkEnd w:id="0"/>
     <w:p>
       <w:pPr>
         <w:adjustRightInd w:val="0"/>
@@ -2535,7 +2540,7 @@
                     </pic:cNvPicPr>
                   </pic:nvPicPr>
                   <pic:blipFill>
-                    <a:blip r:embed="rId7" cstate="print">
+                    <a:blip r:embed="rId8" cstate="print">
                       <a:extLst>
                         <a:ext uri="{28A0092B-C50C-407E-A947-70E740481C1C}">
                           <a14:useLocalDpi xmlns:a14="http://schemas.microsoft.com/office/drawing/2010/main" val="0"/>
@@ -2575,14 +2580,16 @@
         <w:ind w:rightChars="70" w:right="150"/>
         <w:jc w:val="center"/>
         <w:rPr>
-          <w:rFonts w:ascii="Times New Roman" w:eastAsiaTheme="minorEastAsia" w:hAnsi="Times New Roman" w:hint="eastAsia"/>
-          <w:color w:val="auto"/>
+          <w:rFonts w:ascii="Times New Roman" w:eastAsiaTheme="minorEastAsia" w:hAnsi="Times New Roman"/>
+          <w:color w:val="auto"/>
+          <w:lang w:eastAsia="zh-TW"/>
         </w:rPr>
       </w:pPr>
       <w:r>
         <w:rPr>
           <w:rFonts w:ascii="標楷體" w:eastAsia="標楷體" w:hAnsi="標楷體" w:hint="eastAsia"/>
           <w:color w:val="auto"/>
+          <w:lang w:eastAsia="zh-TW"/>
         </w:rPr>
         <w:t xml:space="preserve">　　　</w:t>
       </w:r>
@@ -2590,6 +2597,7 @@
         <w:rPr>
           <w:rFonts w:ascii="Times New Roman" w:eastAsia="標楷體" w:hAnsi="Times New Roman" w:hint="eastAsia"/>
           <w:color w:val="auto"/>
+          <w:lang w:eastAsia="zh-TW"/>
         </w:rPr>
         <w:t>圖</w:t>
       </w:r>
@@ -2605,6 +2613,7 @@
         <w:rPr>
           <w:rFonts w:ascii="Times New Roman" w:eastAsia="標楷體" w:hAnsi="Times New Roman" w:hint="eastAsia"/>
           <w:color w:val="auto"/>
+          <w:lang w:eastAsia="zh-TW"/>
         </w:rPr>
         <w:t>、</w:t>
       </w:r>
@@ -2612,6 +2621,7 @@
         <w:rPr>
           <w:rFonts w:ascii="Times New Roman" w:eastAsia="標楷體" w:hAnsi="Times New Roman" w:hint="eastAsia"/>
           <w:color w:val="auto"/>
+          <w:lang w:eastAsia="zh-TW"/>
         </w:rPr>
         <w:t>L</w:t>
       </w:r>
@@ -2619,6 +2629,7 @@
         <w:rPr>
           <w:rFonts w:ascii="Times New Roman" w:eastAsia="標楷體" w:hAnsi="Times New Roman"/>
           <w:color w:val="auto"/>
+          <w:lang w:eastAsia="zh-TW"/>
         </w:rPr>
         <w:t xml:space="preserve">INE </w:t>
       </w:r>
@@ -2626,6 +2637,7 @@
         <w:rPr>
           <w:rFonts w:ascii="Times New Roman" w:eastAsia="標楷體" w:hAnsi="Times New Roman" w:hint="eastAsia"/>
           <w:color w:val="auto"/>
+          <w:lang w:eastAsia="zh-TW"/>
         </w:rPr>
         <w:t>l</w:t>
       </w:r>
@@ -2633,6 +2645,7 @@
         <w:rPr>
           <w:rFonts w:ascii="Times New Roman" w:eastAsia="標楷體" w:hAnsi="Times New Roman"/>
           <w:color w:val="auto"/>
+          <w:lang w:eastAsia="zh-TW"/>
         </w:rPr>
         <w:t>ogo</w:t>
       </w:r>
@@ -2645,7 +2658,7 @@
         <w:ind w:firstLineChars="200" w:firstLine="468"/>
         <w:jc w:val="both"/>
         <w:rPr>
-          <w:rFonts w:ascii="Times New Roman" w:eastAsia="標楷體" w:hAnsi="Times New Roman" w:hint="eastAsia"/>
+          <w:rFonts w:ascii="Times New Roman" w:eastAsia="標楷體" w:hAnsi="Times New Roman"/>
           <w:color w:val="auto"/>
           <w:sz w:val="24"/>
           <w:szCs w:val="24"/>
@@ -2826,7 +2839,7 @@
                     <pic:cNvPicPr/>
                   </pic:nvPicPr>
                   <pic:blipFill>
-                    <a:blip r:embed="rId8" cstate="print">
+                    <a:blip r:embed="rId9" cstate="print">
                       <a:extLst>
                         <a:ext uri="{28A0092B-C50C-407E-A947-70E740481C1C}">
                           <a14:useLocalDpi xmlns:a14="http://schemas.microsoft.com/office/drawing/2010/main" val="0"/>
@@ -2978,7 +2991,6 @@
           <w:sz w:val="24"/>
           <w:szCs w:val="24"/>
         </w:rPr>
-        <w:lastRenderedPageBreak/>
         <mc:AlternateContent>
           <mc:Choice Requires="wps">
             <w:drawing>
@@ -3081,7 +3093,7 @@
                     <pic:cNvPicPr/>
                   </pic:nvPicPr>
                   <pic:blipFill>
-                    <a:blip r:embed="rId9" cstate="print">
+                    <a:blip r:embed="rId10" cstate="print">
                       <a:extLst>
                         <a:ext uri="{28A0092B-C50C-407E-A947-70E740481C1C}">
                           <a14:useLocalDpi xmlns:a14="http://schemas.microsoft.com/office/drawing/2010/main" val="0"/>
@@ -3238,13 +3250,14 @@
         <w:widowControl w:val="0"/>
         <w:numPr>
           <w:ilvl w:val="0"/>
-          <w:numId w:val="26"/>
+          <w:numId w:val="37"/>
         </w:numPr>
         <w:adjustRightInd w:val="0"/>
         <w:snapToGrid w:val="0"/>
         <w:spacing w:beforeLines="50" w:after="0" w:line="240" w:lineRule="auto"/>
         <w:contextualSpacing w:val="0"/>
         <w:jc w:val="both"/>
+        <w:outlineLvl w:val="1"/>
         <w:rPr>
           <w:rFonts w:ascii="Times New Roman" w:eastAsia="標楷體" w:hAnsi="Times New Roman"/>
           <w:b/>
@@ -3265,6 +3278,7 @@
           <w:szCs w:val="24"/>
           <w:lang w:eastAsia="zh-TW"/>
         </w:rPr>
+        <w:lastRenderedPageBreak/>
         <w:t>即時通訊軟體的電子商務概況</w:t>
       </w:r>
     </w:p>
@@ -3734,7 +3748,6 @@
           <w:szCs w:val="24"/>
           <w:lang w:eastAsia="zh-TW"/>
         </w:rPr>
-        <w:lastRenderedPageBreak/>
         <w:t>即時通訊軟體的電子商務技術基礎包括實時數據傳輸、消息推送、支付集成等功能，這些功能使得用戶能夠在通訊軟體內直接進行商品交易、下訂單等電子商務活動。大數據分析也在即時通訊軟體中扮演關鍵角色，平台能夠通過分析用戶的行為和偏好，精確了解其需求，並為其提供個人化推薦，提高了用戶體驗，也有助於增加銷售量。</w:t>
       </w:r>
     </w:p>
@@ -3837,11 +3850,17 @@
     </w:p>
     <w:p>
       <w:pPr>
+        <w:pStyle w:val="afff8"/>
         <w:widowControl w:val="0"/>
+        <w:numPr>
+          <w:ilvl w:val="0"/>
+          <w:numId w:val="32"/>
+        </w:numPr>
         <w:adjustRightInd w:val="0"/>
         <w:snapToGrid w:val="0"/>
         <w:spacing w:before="0" w:after="0" w:line="240" w:lineRule="auto"/>
         <w:jc w:val="center"/>
+        <w:outlineLvl w:val="0"/>
         <w:rPr>
           <w:rFonts w:ascii="Times New Roman" w:eastAsia="標楷體" w:hAnsi="Times New Roman"/>
           <w:b/>
@@ -3867,7 +3886,7 @@
           <w:lang w:eastAsia="zh-TW"/>
         </w:rPr>
         <w:lastRenderedPageBreak/>
-        <w:t>三、電商模式</w:t>
+        <w:t>電商模式</w:t>
       </w:r>
     </w:p>
     <w:p>
@@ -3932,7 +3951,7 @@
           <w:szCs w:val="24"/>
           <w:lang w:eastAsia="zh-TW"/>
         </w:rPr>
-        <w:t>與</w:t>
+        <w:t>為例，</w:t>
       </w:r>
       <w:r>
         <w:rPr>
@@ -3942,7 +3961,7 @@
           <w:szCs w:val="24"/>
           <w:lang w:eastAsia="zh-TW"/>
         </w:rPr>
-        <w:t>WeChat</w:t>
+        <w:t>下列</w:t>
       </w:r>
       <w:r>
         <w:rPr>
@@ -3952,7 +3971,7 @@
           <w:szCs w:val="24"/>
           <w:lang w:eastAsia="zh-TW"/>
         </w:rPr>
-        <w:t>為例，上述平台皆屬於社交電商的運營模式。</w:t>
+        <w:t>平台皆屬於社交電商的運營模式。</w:t>
       </w:r>
     </w:p>
     <w:p>
@@ -4525,577 +4544,35 @@
     </w:tbl>
     <w:p>
       <w:pPr>
-        <w:adjustRightInd w:val="0"/>
-        <w:snapToGrid w:val="0"/>
-        <w:spacing w:beforeLines="100" w:before="240" w:after="0" w:line="240" w:lineRule="auto"/>
-        <w:jc w:val="center"/>
+        <w:spacing w:line="240" w:lineRule="auto"/>
+        <w:ind w:firstLine="720"/>
         <w:rPr>
           <w:rFonts w:ascii="Times New Roman" w:eastAsia="標楷體" w:hAnsi="Times New Roman"/>
-          <w:noProof/>
           <w:color w:val="auto"/>
           <w:sz w:val="24"/>
           <w:szCs w:val="24"/>
           <w:lang w:eastAsia="zh-TW"/>
         </w:rPr>
+        <w:sectPr>
+          <w:footerReference w:type="default" r:id="rId11"/>
+          <w:type w:val="continuous"/>
+          <w:pgSz w:w="11906" w:h="16838" w:code="9"/>
+          <w:pgMar w:top="1728" w:right="1800" w:bottom="1440" w:left="1800" w:header="720" w:footer="720" w:gutter="0"/>
+          <w:pgNumType w:start="0"/>
+          <w:cols w:space="720"/>
+          <w:titlePg/>
+          <w:docGrid w:linePitch="360"/>
+        </w:sectPr>
       </w:pPr>
       <w:r>
         <w:rPr>
           <w:rFonts w:ascii="Times New Roman" w:eastAsia="標楷體" w:hAnsi="Times New Roman" w:hint="eastAsia"/>
-          <w:noProof/>
           <w:color w:val="auto"/>
           <w:sz w:val="24"/>
           <w:szCs w:val="24"/>
           <w:lang w:eastAsia="zh-TW"/>
         </w:rPr>
-        <w:t>表</w:t>
-      </w:r>
-      <w:r>
-        <w:rPr>
-          <w:rFonts w:ascii="Times New Roman" w:eastAsia="標楷體" w:hAnsi="Times New Roman" w:hint="eastAsia"/>
-          <w:noProof/>
-          <w:color w:val="auto"/>
-          <w:sz w:val="24"/>
-          <w:szCs w:val="24"/>
-          <w:lang w:eastAsia="zh-TW"/>
-        </w:rPr>
-        <w:t>3-2</w:t>
-      </w:r>
-      <w:r>
-        <w:rPr>
-          <w:rFonts w:ascii="Times New Roman" w:eastAsia="標楷體" w:hAnsi="Times New Roman" w:hint="eastAsia"/>
-          <w:noProof/>
-          <w:color w:val="auto"/>
-          <w:sz w:val="24"/>
-          <w:szCs w:val="24"/>
-          <w:lang w:eastAsia="zh-TW"/>
-        </w:rPr>
-        <w:t>、</w:t>
-      </w:r>
-      <w:r>
-        <w:rPr>
-          <w:rFonts w:ascii="Times New Roman" w:eastAsia="標楷體" w:hAnsi="Times New Roman" w:hint="eastAsia"/>
-          <w:noProof/>
-          <w:color w:val="auto"/>
-          <w:sz w:val="24"/>
-          <w:szCs w:val="24"/>
-          <w:lang w:eastAsia="zh-TW"/>
-        </w:rPr>
-        <w:t>WeChat</w:t>
-      </w:r>
-      <w:r>
-        <w:rPr>
-          <w:rFonts w:ascii="Times New Roman" w:eastAsia="標楷體" w:hAnsi="Times New Roman" w:hint="eastAsia"/>
-          <w:noProof/>
-          <w:color w:val="auto"/>
-          <w:sz w:val="24"/>
-          <w:szCs w:val="24"/>
-          <w:lang w:eastAsia="zh-TW"/>
-        </w:rPr>
-        <w:t>電商運營模式</w:t>
-      </w:r>
-    </w:p>
-    <w:tbl>
-      <w:tblPr>
-        <w:tblStyle w:val="affffff0"/>
-        <w:tblW w:w="0" w:type="auto"/>
-        <w:tblLook w:val="04A0" w:firstRow="1" w:lastRow="0" w:firstColumn="1" w:lastColumn="0" w:noHBand="0" w:noVBand="1"/>
-      </w:tblPr>
-      <w:tblGrid>
-        <w:gridCol w:w="2765"/>
-        <w:gridCol w:w="5531"/>
-      </w:tblGrid>
-      <w:tr>
-        <w:tc>
-          <w:tcPr>
-            <w:tcW w:w="2765" w:type="dxa"/>
-            <w:vAlign w:val="center"/>
-          </w:tcPr>
-          <w:p>
-            <w:pPr>
-              <w:jc w:val="center"/>
-              <w:rPr>
-                <w:rFonts w:ascii="Times New Roman" w:eastAsia="標楷體" w:hAnsi="Times New Roman"/>
-                <w:color w:val="auto"/>
-                <w:sz w:val="24"/>
-                <w:szCs w:val="24"/>
-              </w:rPr>
-            </w:pPr>
-            <w:r>
-              <w:rPr>
-                <w:rFonts w:ascii="Times New Roman" w:eastAsia="標楷體" w:hAnsi="Times New Roman" w:hint="eastAsia"/>
-                <w:color w:val="auto"/>
-                <w:sz w:val="24"/>
-                <w:szCs w:val="24"/>
-              </w:rPr>
-              <w:t>平台功能</w:t>
-            </w:r>
-          </w:p>
-        </w:tc>
-        <w:tc>
-          <w:tcPr>
-            <w:tcW w:w="5531" w:type="dxa"/>
-            <w:vAlign w:val="center"/>
-          </w:tcPr>
-          <w:p>
-            <w:pPr>
-              <w:jc w:val="center"/>
-              <w:rPr>
-                <w:rFonts w:ascii="Times New Roman" w:eastAsia="標楷體" w:hAnsi="Times New Roman"/>
-                <w:color w:val="auto"/>
-                <w:sz w:val="24"/>
-                <w:szCs w:val="24"/>
-              </w:rPr>
-            </w:pPr>
-            <w:r>
-              <w:rPr>
-                <w:rFonts w:ascii="Times New Roman" w:eastAsia="標楷體" w:hAnsi="Times New Roman" w:hint="eastAsia"/>
-                <w:color w:val="auto"/>
-                <w:sz w:val="24"/>
-                <w:szCs w:val="24"/>
-              </w:rPr>
-              <w:t>電商策略說明</w:t>
-            </w:r>
-          </w:p>
-        </w:tc>
-      </w:tr>
-      <w:tr>
-        <w:tc>
-          <w:tcPr>
-            <w:tcW w:w="2765" w:type="dxa"/>
-            <w:vAlign w:val="center"/>
-          </w:tcPr>
-          <w:p>
-            <w:pPr>
-              <w:jc w:val="both"/>
-              <w:rPr>
-                <w:rFonts w:ascii="Times New Roman" w:eastAsia="標楷體" w:hAnsi="Times New Roman"/>
-                <w:color w:val="auto"/>
-                <w:sz w:val="24"/>
-                <w:szCs w:val="24"/>
-              </w:rPr>
-            </w:pPr>
-            <w:r>
-              <w:rPr>
-                <w:rFonts w:ascii="Times New Roman" w:eastAsia="標楷體" w:hAnsi="Times New Roman" w:hint="eastAsia"/>
-                <w:color w:val="auto"/>
-                <w:sz w:val="24"/>
-                <w:szCs w:val="24"/>
-              </w:rPr>
-              <w:t>公眾號</w:t>
-            </w:r>
-          </w:p>
-        </w:tc>
-        <w:tc>
-          <w:tcPr>
-            <w:tcW w:w="5531" w:type="dxa"/>
-          </w:tcPr>
-          <w:p>
-            <w:pPr>
-              <w:jc w:val="both"/>
-              <w:rPr>
-                <w:rFonts w:ascii="Times New Roman" w:eastAsia="標楷體" w:hAnsi="Times New Roman"/>
-                <w:color w:val="auto"/>
-                <w:sz w:val="24"/>
-                <w:szCs w:val="24"/>
-                <w:lang w:eastAsia="zh-TW"/>
-              </w:rPr>
-            </w:pPr>
-            <w:r>
-              <w:rPr>
-                <w:rFonts w:ascii="Times New Roman" w:eastAsia="標楷體" w:hAnsi="Times New Roman" w:hint="eastAsia"/>
-                <w:color w:val="auto"/>
-                <w:sz w:val="24"/>
-                <w:szCs w:val="24"/>
-                <w:lang w:eastAsia="zh-TW"/>
-              </w:rPr>
-              <w:t>比一般個人帳號強大，</w:t>
-            </w:r>
-            <w:proofErr w:type="gramStart"/>
-            <w:r>
-              <w:rPr>
-                <w:rFonts w:ascii="Times New Roman" w:eastAsia="標楷體" w:hAnsi="Times New Roman" w:hint="eastAsia"/>
-                <w:color w:val="auto"/>
-                <w:sz w:val="24"/>
-                <w:szCs w:val="24"/>
-                <w:lang w:eastAsia="zh-TW"/>
-              </w:rPr>
-              <w:t>可群發</w:t>
-            </w:r>
-            <w:proofErr w:type="gramEnd"/>
-            <w:r>
-              <w:rPr>
-                <w:rFonts w:ascii="Times New Roman" w:eastAsia="標楷體" w:hAnsi="Times New Roman" w:hint="eastAsia"/>
-                <w:color w:val="auto"/>
-                <w:sz w:val="24"/>
-                <w:szCs w:val="24"/>
-                <w:lang w:eastAsia="zh-TW"/>
-              </w:rPr>
-              <w:t>信息、管理用戶、分析數據、投票、加入會員、甚至是串接第三方應用程式等，是發展電子商務的必備工具。</w:t>
-            </w:r>
-          </w:p>
-        </w:tc>
-      </w:tr>
-      <w:tr>
-        <w:tc>
-          <w:tcPr>
-            <w:tcW w:w="2765" w:type="dxa"/>
-            <w:vAlign w:val="center"/>
-          </w:tcPr>
-          <w:p>
-            <w:pPr>
-              <w:jc w:val="both"/>
-              <w:rPr>
-                <w:rFonts w:ascii="Times New Roman" w:eastAsia="標楷體" w:hAnsi="Times New Roman"/>
-                <w:color w:val="auto"/>
-                <w:sz w:val="24"/>
-                <w:szCs w:val="24"/>
-              </w:rPr>
-            </w:pPr>
-            <w:r>
-              <w:rPr>
-                <w:rFonts w:ascii="Times New Roman" w:eastAsia="標楷體" w:hAnsi="Times New Roman" w:hint="eastAsia"/>
-                <w:color w:val="auto"/>
-                <w:sz w:val="24"/>
-                <w:szCs w:val="24"/>
-              </w:rPr>
-              <w:t>企業</w:t>
-            </w:r>
-            <w:r>
-              <w:rPr>
-                <w:rFonts w:ascii="Times New Roman" w:eastAsia="標楷體" w:hAnsi="Times New Roman" w:hint="eastAsia"/>
-                <w:color w:val="auto"/>
-                <w:sz w:val="24"/>
-                <w:szCs w:val="24"/>
-              </w:rPr>
-              <w:t>微信</w:t>
-            </w:r>
-          </w:p>
-        </w:tc>
-        <w:tc>
-          <w:tcPr>
-            <w:tcW w:w="5531" w:type="dxa"/>
-          </w:tcPr>
-          <w:p>
-            <w:pPr>
-              <w:jc w:val="both"/>
-              <w:rPr>
-                <w:rFonts w:ascii="Times New Roman" w:eastAsia="標楷體" w:hAnsi="Times New Roman"/>
-                <w:color w:val="auto"/>
-                <w:sz w:val="24"/>
-                <w:szCs w:val="24"/>
-                <w:lang w:eastAsia="zh-TW"/>
-              </w:rPr>
-            </w:pPr>
-            <w:r>
-              <w:rPr>
-                <w:rFonts w:ascii="Times New Roman" w:eastAsia="標楷體" w:hAnsi="Times New Roman" w:hint="eastAsia"/>
-                <w:color w:val="auto"/>
-                <w:sz w:val="24"/>
-                <w:szCs w:val="24"/>
-                <w:lang w:eastAsia="zh-TW"/>
-              </w:rPr>
-              <w:t>企業</w:t>
-            </w:r>
-            <w:proofErr w:type="gramStart"/>
-            <w:r>
-              <w:rPr>
-                <w:rFonts w:ascii="Times New Roman" w:eastAsia="標楷體" w:hAnsi="Times New Roman" w:hint="eastAsia"/>
-                <w:color w:val="auto"/>
-                <w:sz w:val="24"/>
-                <w:szCs w:val="24"/>
-                <w:lang w:eastAsia="zh-TW"/>
-              </w:rPr>
-              <w:t>微信</w:t>
-            </w:r>
-            <w:r>
-              <w:rPr>
-                <w:rFonts w:ascii="Times New Roman" w:eastAsia="標楷體" w:hAnsi="Times New Roman" w:hint="eastAsia"/>
-                <w:color w:val="auto"/>
-                <w:sz w:val="24"/>
-                <w:szCs w:val="24"/>
-                <w:lang w:eastAsia="zh-TW"/>
-              </w:rPr>
-              <w:t>方便</w:t>
-            </w:r>
-            <w:proofErr w:type="gramEnd"/>
-            <w:r>
-              <w:rPr>
-                <w:rFonts w:ascii="Times New Roman" w:eastAsia="標楷體" w:hAnsi="Times New Roman" w:hint="eastAsia"/>
-                <w:color w:val="auto"/>
-                <w:sz w:val="24"/>
-                <w:szCs w:val="24"/>
-                <w:lang w:eastAsia="zh-TW"/>
-              </w:rPr>
-              <w:t>企業內部達到更快的溝通和更高效的協作，可以新增客戶</w:t>
-            </w:r>
-            <w:proofErr w:type="gramStart"/>
-            <w:r>
-              <w:rPr>
-                <w:rFonts w:ascii="Times New Roman" w:eastAsia="標楷體" w:hAnsi="Times New Roman" w:hint="eastAsia"/>
-                <w:color w:val="auto"/>
-                <w:sz w:val="24"/>
-                <w:szCs w:val="24"/>
-                <w:lang w:eastAsia="zh-TW"/>
-              </w:rPr>
-              <w:t>的</w:t>
-            </w:r>
-            <w:r>
-              <w:rPr>
-                <w:rFonts w:ascii="Times New Roman" w:eastAsia="標楷體" w:hAnsi="Times New Roman" w:hint="eastAsia"/>
-                <w:color w:val="auto"/>
-                <w:sz w:val="24"/>
-                <w:szCs w:val="24"/>
-                <w:lang w:eastAsia="zh-TW"/>
-              </w:rPr>
-              <w:t>微信</w:t>
-            </w:r>
-            <w:proofErr w:type="gramEnd"/>
-            <w:r>
-              <w:rPr>
-                <w:rFonts w:ascii="Times New Roman" w:eastAsia="標楷體" w:hAnsi="Times New Roman" w:hint="eastAsia"/>
-                <w:color w:val="auto"/>
-                <w:sz w:val="24"/>
-                <w:szCs w:val="24"/>
-                <w:lang w:eastAsia="zh-TW"/>
-              </w:rPr>
-              <w:t>，</w:t>
-            </w:r>
-            <w:proofErr w:type="gramStart"/>
-            <w:r>
-              <w:rPr>
-                <w:rFonts w:ascii="Times New Roman" w:eastAsia="標楷體" w:hAnsi="Times New Roman" w:hint="eastAsia"/>
-                <w:color w:val="auto"/>
-                <w:sz w:val="24"/>
-                <w:szCs w:val="24"/>
-                <w:lang w:eastAsia="zh-TW"/>
-              </w:rPr>
-              <w:t>在單聊</w:t>
-            </w:r>
-            <w:proofErr w:type="gramEnd"/>
-            <w:r>
-              <w:rPr>
-                <w:rFonts w:ascii="Times New Roman" w:eastAsia="標楷體" w:hAnsi="Times New Roman" w:hint="eastAsia"/>
-                <w:color w:val="auto"/>
-                <w:sz w:val="24"/>
-                <w:szCs w:val="24"/>
-                <w:lang w:eastAsia="zh-TW"/>
-              </w:rPr>
-              <w:t>、群組聊天、朋友圈、視訊中向客戶提供持續的服務，還可結合</w:t>
-            </w:r>
-            <w:r>
-              <w:rPr>
-                <w:rFonts w:ascii="Times New Roman" w:eastAsia="標楷體" w:hAnsi="Times New Roman" w:hint="eastAsia"/>
-                <w:color w:val="auto"/>
-                <w:sz w:val="24"/>
-                <w:szCs w:val="24"/>
-                <w:lang w:eastAsia="zh-TW"/>
-              </w:rPr>
-              <w:t>小程序</w:t>
-            </w:r>
-            <w:r>
-              <w:rPr>
-                <w:rFonts w:ascii="Times New Roman" w:eastAsia="標楷體" w:hAnsi="Times New Roman" w:hint="eastAsia"/>
-                <w:color w:val="auto"/>
-                <w:sz w:val="24"/>
-                <w:szCs w:val="24"/>
-                <w:lang w:eastAsia="zh-TW"/>
-              </w:rPr>
-              <w:t>、支付等功能；更有「</w:t>
-            </w:r>
-            <w:proofErr w:type="gramStart"/>
-            <w:r>
-              <w:rPr>
-                <w:rFonts w:ascii="Times New Roman" w:eastAsia="標楷體" w:hAnsi="Times New Roman" w:hint="eastAsia"/>
-                <w:color w:val="auto"/>
-                <w:sz w:val="24"/>
-                <w:szCs w:val="24"/>
-                <w:lang w:eastAsia="zh-TW"/>
-              </w:rPr>
-              <w:t>微信</w:t>
-            </w:r>
-            <w:r>
-              <w:rPr>
-                <w:rFonts w:ascii="Times New Roman" w:eastAsia="標楷體" w:hAnsi="Times New Roman" w:hint="eastAsia"/>
-                <w:color w:val="auto"/>
-                <w:sz w:val="24"/>
-                <w:szCs w:val="24"/>
-                <w:lang w:eastAsia="zh-TW"/>
-              </w:rPr>
-              <w:t>客</w:t>
-            </w:r>
-            <w:proofErr w:type="gramEnd"/>
-            <w:r>
-              <w:rPr>
-                <w:rFonts w:ascii="Times New Roman" w:eastAsia="標楷體" w:hAnsi="Times New Roman" w:hint="eastAsia"/>
-                <w:color w:val="auto"/>
-                <w:sz w:val="24"/>
-                <w:szCs w:val="24"/>
-                <w:lang w:eastAsia="zh-TW"/>
-              </w:rPr>
-              <w:t>服」，為客戶提供臨時諮詢服務。</w:t>
-            </w:r>
-          </w:p>
-        </w:tc>
-      </w:tr>
-      <w:tr>
-        <w:tc>
-          <w:tcPr>
-            <w:tcW w:w="2765" w:type="dxa"/>
-            <w:vAlign w:val="center"/>
-          </w:tcPr>
-          <w:p>
-            <w:pPr>
-              <w:jc w:val="both"/>
-              <w:rPr>
-                <w:rFonts w:ascii="Times New Roman" w:eastAsia="標楷體" w:hAnsi="Times New Roman"/>
-                <w:color w:val="auto"/>
-                <w:sz w:val="24"/>
-                <w:szCs w:val="24"/>
-              </w:rPr>
-            </w:pPr>
-            <w:r>
-              <w:rPr>
-                <w:rFonts w:ascii="Times New Roman" w:eastAsia="標楷體" w:hAnsi="Times New Roman" w:hint="eastAsia"/>
-                <w:color w:val="auto"/>
-                <w:sz w:val="24"/>
-                <w:szCs w:val="24"/>
-              </w:rPr>
-              <w:t>小程序</w:t>
-            </w:r>
-          </w:p>
-        </w:tc>
-        <w:tc>
-          <w:tcPr>
-            <w:tcW w:w="5531" w:type="dxa"/>
-          </w:tcPr>
-          <w:p>
-            <w:pPr>
-              <w:jc w:val="both"/>
-              <w:rPr>
-                <w:rFonts w:ascii="Times New Roman" w:eastAsia="標楷體" w:hAnsi="Times New Roman"/>
-                <w:color w:val="auto"/>
-                <w:sz w:val="24"/>
-                <w:szCs w:val="24"/>
-                <w:lang w:eastAsia="zh-TW"/>
-              </w:rPr>
-            </w:pPr>
-            <w:r>
-              <w:rPr>
-                <w:rFonts w:ascii="Times New Roman" w:eastAsia="標楷體" w:hAnsi="Times New Roman" w:hint="eastAsia"/>
-                <w:color w:val="auto"/>
-                <w:sz w:val="24"/>
-                <w:szCs w:val="24"/>
-                <w:lang w:eastAsia="zh-TW"/>
-              </w:rPr>
-              <w:t>開發者可以快速地開發出一個內嵌於</w:t>
-            </w:r>
-            <w:r>
-              <w:rPr>
-                <w:rFonts w:ascii="Times New Roman" w:eastAsia="標楷體" w:hAnsi="Times New Roman" w:hint="eastAsia"/>
-                <w:color w:val="auto"/>
-                <w:sz w:val="24"/>
-                <w:szCs w:val="24"/>
-                <w:lang w:eastAsia="zh-TW"/>
-              </w:rPr>
-              <w:t>WeChat</w:t>
-            </w:r>
-            <w:r>
-              <w:rPr>
-                <w:rFonts w:ascii="Times New Roman" w:eastAsia="標楷體" w:hAnsi="Times New Roman" w:hint="eastAsia"/>
-                <w:color w:val="auto"/>
-                <w:sz w:val="24"/>
-                <w:szCs w:val="24"/>
-                <w:lang w:eastAsia="zh-TW"/>
-              </w:rPr>
-              <w:t>的應用程式，比開發一個</w:t>
-            </w:r>
-            <w:r>
-              <w:rPr>
-                <w:rFonts w:ascii="Times New Roman" w:eastAsia="標楷體" w:hAnsi="Times New Roman" w:hint="eastAsia"/>
-                <w:color w:val="auto"/>
-                <w:sz w:val="24"/>
-                <w:szCs w:val="24"/>
-                <w:lang w:eastAsia="zh-TW"/>
-              </w:rPr>
-              <w:t>APP</w:t>
-            </w:r>
-            <w:r>
-              <w:rPr>
-                <w:rFonts w:ascii="Times New Roman" w:eastAsia="標楷體" w:hAnsi="Times New Roman" w:hint="eastAsia"/>
-                <w:color w:val="auto"/>
-                <w:sz w:val="24"/>
-                <w:szCs w:val="24"/>
-                <w:lang w:eastAsia="zh-TW"/>
-              </w:rPr>
-              <w:t>更快更容易。而小程序更可演變成不同的平台，例如：</w:t>
-            </w:r>
-            <w:r>
-              <w:rPr>
-                <w:rFonts w:ascii="Times New Roman" w:eastAsia="標楷體" w:hAnsi="Times New Roman" w:hint="eastAsia"/>
-                <w:color w:val="auto"/>
-                <w:sz w:val="24"/>
-                <w:szCs w:val="24"/>
-                <w:lang w:eastAsia="zh-TW"/>
-              </w:rPr>
-              <w:t>WeChat</w:t>
-            </w:r>
-            <w:r>
-              <w:rPr>
-                <w:rFonts w:ascii="Times New Roman" w:eastAsia="標楷體" w:hAnsi="Times New Roman" w:hint="eastAsia"/>
-                <w:color w:val="auto"/>
-                <w:sz w:val="24"/>
-                <w:szCs w:val="24"/>
-                <w:lang w:eastAsia="zh-TW"/>
-              </w:rPr>
-              <w:t>小遊戲、</w:t>
-            </w:r>
-            <w:r>
-              <w:rPr>
-                <w:rFonts w:ascii="Times New Roman" w:eastAsia="標楷體" w:hAnsi="Times New Roman" w:hint="eastAsia"/>
-                <w:color w:val="auto"/>
-                <w:sz w:val="24"/>
-                <w:szCs w:val="24"/>
-                <w:lang w:eastAsia="zh-TW"/>
-              </w:rPr>
-              <w:t>WeChat</w:t>
-            </w:r>
-            <w:r>
-              <w:rPr>
-                <w:rFonts w:ascii="Times New Roman" w:eastAsia="標楷體" w:hAnsi="Times New Roman" w:hint="eastAsia"/>
-                <w:color w:val="auto"/>
-                <w:sz w:val="24"/>
-                <w:szCs w:val="24"/>
-                <w:lang w:eastAsia="zh-TW"/>
-              </w:rPr>
-              <w:t>小商店等，協助中小企業降低開發成本，仍能實現電商業務的自主運營；而用戶無需安裝或下載便可使用，更便利快捷地獲取服務。</w:t>
-            </w:r>
-          </w:p>
-        </w:tc>
-      </w:tr>
-    </w:tbl>
-    <w:p>
-      <w:pPr>
-        <w:spacing w:before="240" w:line="240" w:lineRule="auto"/>
-        <w:ind w:firstLineChars="200" w:firstLine="468"/>
-        <w:jc w:val="both"/>
-        <w:rPr>
-          <w:rFonts w:ascii="Times New Roman" w:eastAsia="標楷體" w:hAnsi="Times New Roman"/>
-          <w:color w:val="auto"/>
-          <w:sz w:val="24"/>
-          <w:szCs w:val="24"/>
-          <w:lang w:eastAsia="zh-TW"/>
-        </w:rPr>
-      </w:pPr>
-      <w:r>
-        <w:rPr>
-          <w:rFonts w:ascii="Times New Roman" w:eastAsia="標楷體" w:hAnsi="Times New Roman" w:hint="eastAsia"/>
-          <w:color w:val="auto"/>
-          <w:sz w:val="24"/>
-          <w:szCs w:val="24"/>
-          <w:lang w:eastAsia="zh-TW"/>
-        </w:rPr>
-        <w:lastRenderedPageBreak/>
-        <w:t>在科技與網路高速發展的時代，各種零售業者都在積極尋求在競爭激烈的環境中生存下去的方法。以上為兩大社交電商平台</w:t>
+        <w:t>在科技和網路快速發展的時代，各行業都積極尋求在競爭激烈的環境中生存的方法。在這種趨勢下，</w:t>
       </w:r>
       <w:proofErr w:type="gramStart"/>
       <w:r>
@@ -5106,7 +4583,7 @@
           <w:szCs w:val="24"/>
           <w:lang w:eastAsia="zh-TW"/>
         </w:rPr>
-        <w:t>在線上為</w:t>
+        <w:t>線上銷售</w:t>
       </w:r>
       <w:proofErr w:type="gramEnd"/>
       <w:r>
@@ -5117,7 +4594,7 @@
           <w:szCs w:val="24"/>
           <w:lang w:eastAsia="zh-TW"/>
         </w:rPr>
-        <w:t>企業提升營收的關鍵途徑。我們日常生活中不可或缺的社交工具，實際上也具備強大的電子商務潛力。從實體</w:t>
+        <w:t>成為零售業者提升營收的重要途徑。社交電商平台扮演著關鍵角色，成為企業</w:t>
       </w:r>
       <w:proofErr w:type="gramStart"/>
       <w:r>
@@ -5128,7 +4605,7 @@
           <w:szCs w:val="24"/>
           <w:lang w:eastAsia="zh-TW"/>
         </w:rPr>
-        <w:t>店面轉電商</w:t>
+        <w:t>實現線上轉型</w:t>
       </w:r>
       <w:proofErr w:type="gramEnd"/>
       <w:r>
@@ -5139,14 +4616,129 @@
           <w:szCs w:val="24"/>
           <w:lang w:eastAsia="zh-TW"/>
         </w:rPr>
-        <w:t>平台上的銷售，協助節省時間、精力和成本，其中的升值和想像空間必然深不可測。</w:t>
+        <w:t>的重要通道。而在日常生活中，我們熟悉的社交工具同時具有強大的電子商務潛力。將實體店面轉移到電商平台上銷售，不僅可以協助節省時間、精力和成本，更在提升價值和開創新想像空間上具有巨大的潛力，特別在醫療健康管理領域中，其應用和潛在價值不容小覷。</w:t>
       </w:r>
     </w:p>
     <w:p>
       <w:pPr>
-        <w:spacing w:line="240" w:lineRule="auto"/>
+        <w:pStyle w:val="afff8"/>
+        <w:widowControl w:val="0"/>
+        <w:numPr>
+          <w:ilvl w:val="0"/>
+          <w:numId w:val="32"/>
+        </w:numPr>
+        <w:adjustRightInd w:val="0"/>
+        <w:snapToGrid w:val="0"/>
+        <w:spacing w:before="0" w:after="0" w:line="240" w:lineRule="auto"/>
+        <w:jc w:val="center"/>
+        <w:outlineLvl w:val="0"/>
         <w:rPr>
           <w:rFonts w:ascii="Times New Roman" w:eastAsia="標楷體" w:hAnsi="Times New Roman"/>
+          <w:b/>
+          <w:bCs/>
+          <w:color w:val="auto"/>
+          <w:spacing w:val="0"/>
+          <w:kern w:val="2"/>
+          <w:sz w:val="28"/>
+          <w:szCs w:val="24"/>
+          <w:lang w:eastAsia="zh-TW"/>
+        </w:rPr>
+        <w:sectPr>
+          <w:pgSz w:w="11906" w:h="16838"/>
+          <w:pgMar w:top="1440" w:right="1800" w:bottom="1440" w:left="1800" w:header="851" w:footer="992" w:gutter="0"/>
+          <w:cols w:space="425"/>
+          <w:docGrid w:type="lines" w:linePitch="360"/>
+        </w:sectPr>
+      </w:pPr>
+      <w:r>
+        <w:rPr>
+          <w:rFonts w:ascii="Times New Roman" w:eastAsia="標楷體" w:hAnsi="Times New Roman"/>
+          <w:b/>
+          <w:bCs/>
+          <w:color w:val="auto"/>
+          <w:spacing w:val="0"/>
+          <w:kern w:val="2"/>
+          <w:sz w:val="28"/>
+          <w:szCs w:val="24"/>
+          <w:lang w:eastAsia="zh-TW"/>
+        </w:rPr>
+        <w:lastRenderedPageBreak/>
+        <w:t>系統</w:t>
+      </w:r>
+      <w:r>
+        <w:rPr>
+          <w:rFonts w:ascii="Times New Roman" w:eastAsia="標楷體" w:hAnsi="Times New Roman" w:hint="eastAsia"/>
+          <w:b/>
+          <w:bCs/>
+          <w:color w:val="auto"/>
+          <w:spacing w:val="0"/>
+          <w:kern w:val="2"/>
+          <w:sz w:val="28"/>
+          <w:szCs w:val="24"/>
+          <w:lang w:eastAsia="zh-TW"/>
+        </w:rPr>
+        <w:t>介面</w:t>
+      </w:r>
+    </w:p>
+    <w:p>
+      <w:pPr>
+        <w:pStyle w:val="afff8"/>
+        <w:widowControl w:val="0"/>
+        <w:numPr>
+          <w:ilvl w:val="0"/>
+          <w:numId w:val="32"/>
+        </w:numPr>
+        <w:adjustRightInd w:val="0"/>
+        <w:snapToGrid w:val="0"/>
+        <w:spacing w:before="0" w:after="0" w:line="240" w:lineRule="auto"/>
+        <w:jc w:val="center"/>
+        <w:outlineLvl w:val="0"/>
+        <w:rPr>
+          <w:rFonts w:ascii="Times New Roman" w:eastAsia="標楷體" w:hAnsi="Times New Roman" w:hint="eastAsia"/>
+          <w:b/>
+          <w:bCs/>
+          <w:color w:val="auto"/>
+          <w:spacing w:val="0"/>
+          <w:kern w:val="2"/>
+          <w:sz w:val="28"/>
+          <w:szCs w:val="24"/>
+          <w:lang w:eastAsia="zh-TW"/>
+        </w:rPr>
+      </w:pPr>
+      <w:r>
+        <w:rPr>
+          <w:rFonts w:ascii="Times New Roman" w:eastAsia="標楷體" w:hAnsi="Times New Roman"/>
+          <w:b/>
+          <w:bCs/>
+          <w:color w:val="auto"/>
+          <w:spacing w:val="0"/>
+          <w:kern w:val="2"/>
+          <w:sz w:val="28"/>
+          <w:szCs w:val="24"/>
+          <w:lang w:eastAsia="zh-TW"/>
+        </w:rPr>
+        <w:lastRenderedPageBreak/>
+        <w:t>系統架構</w:t>
+      </w:r>
+    </w:p>
+    <w:p>
+      <w:pPr>
+        <w:pStyle w:val="afff8"/>
+        <w:widowControl w:val="0"/>
+        <w:numPr>
+          <w:ilvl w:val="0"/>
+          <w:numId w:val="70"/>
+        </w:numPr>
+        <w:adjustRightInd w:val="0"/>
+        <w:snapToGrid w:val="0"/>
+        <w:spacing w:beforeLines="50" w:before="180" w:after="0" w:line="240" w:lineRule="auto"/>
+        <w:contextualSpacing w:val="0"/>
+        <w:jc w:val="both"/>
+        <w:outlineLvl w:val="1"/>
+        <w:rPr>
+          <w:rFonts w:ascii="Times New Roman" w:eastAsia="標楷體" w:hAnsi="Times New Roman"/>
+          <w:b/>
+          <w:bCs/>
           <w:color w:val="auto"/>
           <w:sz w:val="24"/>
           <w:szCs w:val="24"/>
@@ -5156,13 +4748,1899 @@
       <w:r>
         <w:rPr>
           <w:rFonts w:ascii="Times New Roman" w:eastAsia="標楷體" w:hAnsi="Times New Roman"/>
+          <w:b/>
+          <w:bCs/>
           <w:color w:val="auto"/>
           <w:sz w:val="24"/>
           <w:szCs w:val="24"/>
           <w:lang w:eastAsia="zh-TW"/>
         </w:rPr>
-        <w:br w:type="page"/>
+        <w:t>使用者端</w:t>
       </w:r>
+    </w:p>
+    <w:p>
+      <w:pPr>
+        <w:pStyle w:val="afff8"/>
+        <w:widowControl w:val="0"/>
+        <w:numPr>
+          <w:ilvl w:val="0"/>
+          <w:numId w:val="61"/>
+        </w:numPr>
+        <w:adjustRightInd w:val="0"/>
+        <w:snapToGrid w:val="0"/>
+        <w:spacing w:beforeLines="50" w:before="180" w:after="0" w:line="240" w:lineRule="auto"/>
+        <w:ind w:hanging="482"/>
+        <w:contextualSpacing w:val="0"/>
+        <w:jc w:val="both"/>
+        <w:outlineLvl w:val="2"/>
+        <w:rPr>
+          <w:rFonts w:ascii="Times New Roman" w:eastAsia="標楷體" w:hAnsi="Times New Roman"/>
+          <w:color w:val="auto"/>
+          <w:sz w:val="24"/>
+          <w:szCs w:val="24"/>
+          <w:lang w:eastAsia="zh-TW"/>
+        </w:rPr>
+      </w:pPr>
+      <w:r>
+        <w:rPr>
+          <w:rFonts w:ascii="Times New Roman" w:eastAsia="標楷體" w:hAnsi="Times New Roman"/>
+          <w:b/>
+          <w:bCs/>
+          <w:color w:val="auto"/>
+          <w:sz w:val="24"/>
+          <w:szCs w:val="24"/>
+          <w:lang w:eastAsia="zh-TW"/>
+        </w:rPr>
+        <w:t>LINE</w:t>
+      </w:r>
+      <w:r>
+        <w:rPr>
+          <w:rFonts w:ascii="Times New Roman" w:eastAsia="標楷體" w:hAnsi="Times New Roman"/>
+          <w:b/>
+          <w:bCs/>
+          <w:color w:val="auto"/>
+          <w:sz w:val="24"/>
+          <w:szCs w:val="24"/>
+          <w:lang w:eastAsia="zh-TW"/>
+        </w:rPr>
+        <w:t>平台</w:t>
+      </w:r>
+      <w:r>
+        <w:rPr>
+          <w:rFonts w:ascii="Times New Roman" w:eastAsia="標楷體" w:hAnsi="Times New Roman"/>
+          <w:b/>
+          <w:bCs/>
+          <w:color w:val="auto"/>
+          <w:sz w:val="24"/>
+          <w:szCs w:val="24"/>
+          <w:lang w:eastAsia="zh-TW"/>
+        </w:rPr>
+        <w:t xml:space="preserve">: </w:t>
+      </w:r>
+      <w:r>
+        <w:rPr>
+          <w:rFonts w:ascii="Times New Roman" w:eastAsia="標楷體" w:hAnsi="Times New Roman"/>
+          <w:color w:val="auto"/>
+          <w:sz w:val="24"/>
+          <w:szCs w:val="24"/>
+          <w:lang w:eastAsia="zh-TW"/>
+        </w:rPr>
+        <w:t>使用者透過</w:t>
+      </w:r>
+      <w:r>
+        <w:rPr>
+          <w:rFonts w:ascii="Times New Roman" w:eastAsia="標楷體" w:hAnsi="Times New Roman"/>
+          <w:color w:val="auto"/>
+          <w:sz w:val="24"/>
+          <w:szCs w:val="24"/>
+          <w:lang w:eastAsia="zh-TW"/>
+        </w:rPr>
+        <w:t>LINE</w:t>
+      </w:r>
+      <w:r>
+        <w:rPr>
+          <w:rFonts w:ascii="Times New Roman" w:eastAsia="標楷體" w:hAnsi="Times New Roman"/>
+          <w:color w:val="auto"/>
+          <w:sz w:val="24"/>
+          <w:szCs w:val="24"/>
+          <w:lang w:eastAsia="zh-TW"/>
+        </w:rPr>
+        <w:t>醫療官方帳號進行操作。</w:t>
+      </w:r>
+    </w:p>
+    <w:p>
+      <w:pPr>
+        <w:pStyle w:val="afff8"/>
+        <w:widowControl w:val="0"/>
+        <w:numPr>
+          <w:ilvl w:val="0"/>
+          <w:numId w:val="61"/>
+        </w:numPr>
+        <w:adjustRightInd w:val="0"/>
+        <w:snapToGrid w:val="0"/>
+        <w:spacing w:beforeLines="50" w:before="180" w:after="0" w:line="240" w:lineRule="auto"/>
+        <w:ind w:hanging="482"/>
+        <w:contextualSpacing w:val="0"/>
+        <w:jc w:val="both"/>
+        <w:outlineLvl w:val="2"/>
+        <w:rPr>
+          <w:rFonts w:ascii="Times New Roman" w:eastAsia="標楷體" w:hAnsi="Times New Roman"/>
+          <w:color w:val="auto"/>
+          <w:sz w:val="24"/>
+          <w:szCs w:val="24"/>
+          <w:lang w:eastAsia="zh-TW"/>
+        </w:rPr>
+      </w:pPr>
+      <w:r>
+        <w:rPr>
+          <w:rFonts w:ascii="Times New Roman" w:eastAsia="標楷體" w:hAnsi="Times New Roman"/>
+          <w:b/>
+          <w:bCs/>
+          <w:color w:val="auto"/>
+          <w:sz w:val="24"/>
+          <w:szCs w:val="24"/>
+          <w:lang w:eastAsia="zh-TW"/>
+        </w:rPr>
+        <w:t>預約看診功能</w:t>
+      </w:r>
+      <w:r>
+        <w:rPr>
+          <w:rFonts w:ascii="Times New Roman" w:eastAsia="標楷體" w:hAnsi="Times New Roman"/>
+          <w:b/>
+          <w:bCs/>
+          <w:color w:val="auto"/>
+          <w:sz w:val="24"/>
+          <w:szCs w:val="24"/>
+          <w:lang w:eastAsia="zh-TW"/>
+        </w:rPr>
+        <w:t xml:space="preserve">: </w:t>
+      </w:r>
+      <w:r>
+        <w:rPr>
+          <w:rFonts w:ascii="Times New Roman" w:eastAsia="標楷體" w:hAnsi="Times New Roman"/>
+          <w:color w:val="auto"/>
+          <w:sz w:val="24"/>
+          <w:szCs w:val="24"/>
+          <w:lang w:eastAsia="zh-TW"/>
+        </w:rPr>
+        <w:t>使用者可以透過</w:t>
+      </w:r>
+      <w:r>
+        <w:rPr>
+          <w:rFonts w:ascii="Times New Roman" w:eastAsia="標楷體" w:hAnsi="Times New Roman"/>
+          <w:color w:val="auto"/>
+          <w:sz w:val="24"/>
+          <w:szCs w:val="24"/>
+          <w:lang w:eastAsia="zh-TW"/>
+        </w:rPr>
+        <w:t>LINE</w:t>
+      </w:r>
+      <w:r>
+        <w:rPr>
+          <w:rFonts w:ascii="Times New Roman" w:eastAsia="標楷體" w:hAnsi="Times New Roman"/>
+          <w:color w:val="auto"/>
+          <w:sz w:val="24"/>
+          <w:szCs w:val="24"/>
+          <w:lang w:eastAsia="zh-TW"/>
+        </w:rPr>
+        <w:t>進行看診的預約。</w:t>
+      </w:r>
+    </w:p>
+    <w:p>
+      <w:pPr>
+        <w:pStyle w:val="afff8"/>
+        <w:widowControl w:val="0"/>
+        <w:numPr>
+          <w:ilvl w:val="0"/>
+          <w:numId w:val="61"/>
+        </w:numPr>
+        <w:adjustRightInd w:val="0"/>
+        <w:snapToGrid w:val="0"/>
+        <w:spacing w:beforeLines="50" w:before="180" w:after="0" w:line="240" w:lineRule="auto"/>
+        <w:ind w:hanging="482"/>
+        <w:contextualSpacing w:val="0"/>
+        <w:jc w:val="both"/>
+        <w:outlineLvl w:val="2"/>
+        <w:rPr>
+          <w:rFonts w:ascii="Times New Roman" w:eastAsia="標楷體" w:hAnsi="Times New Roman"/>
+          <w:color w:val="auto"/>
+          <w:sz w:val="24"/>
+          <w:szCs w:val="24"/>
+          <w:lang w:eastAsia="zh-TW"/>
+        </w:rPr>
+      </w:pPr>
+      <w:r>
+        <w:rPr>
+          <w:rFonts w:ascii="Times New Roman" w:eastAsia="標楷體" w:hAnsi="Times New Roman"/>
+          <w:b/>
+          <w:bCs/>
+          <w:color w:val="auto"/>
+          <w:sz w:val="24"/>
+          <w:szCs w:val="24"/>
+          <w:lang w:eastAsia="zh-TW"/>
+        </w:rPr>
+        <w:t>健康狀況機器人</w:t>
+      </w:r>
+      <w:r>
+        <w:rPr>
+          <w:rFonts w:ascii="Times New Roman" w:eastAsia="標楷體" w:hAnsi="Times New Roman"/>
+          <w:b/>
+          <w:bCs/>
+          <w:color w:val="auto"/>
+          <w:sz w:val="24"/>
+          <w:szCs w:val="24"/>
+          <w:lang w:eastAsia="zh-TW"/>
+        </w:rPr>
+        <w:t xml:space="preserve">: </w:t>
+      </w:r>
+      <w:r>
+        <w:rPr>
+          <w:rFonts w:ascii="Times New Roman" w:eastAsia="標楷體" w:hAnsi="Times New Roman"/>
+          <w:color w:val="auto"/>
+          <w:sz w:val="24"/>
+          <w:szCs w:val="24"/>
+          <w:lang w:eastAsia="zh-TW"/>
+        </w:rPr>
+        <w:t>提供用藥提醒、症狀判斷、健康小知識等互動服務。</w:t>
+      </w:r>
+    </w:p>
+    <w:p>
+      <w:pPr>
+        <w:pStyle w:val="afff8"/>
+        <w:widowControl w:val="0"/>
+        <w:numPr>
+          <w:ilvl w:val="0"/>
+          <w:numId w:val="71"/>
+        </w:numPr>
+        <w:adjustRightInd w:val="0"/>
+        <w:snapToGrid w:val="0"/>
+        <w:spacing w:beforeLines="50" w:before="180" w:after="0" w:line="240" w:lineRule="auto"/>
+        <w:contextualSpacing w:val="0"/>
+        <w:jc w:val="both"/>
+        <w:outlineLvl w:val="1"/>
+        <w:rPr>
+          <w:rFonts w:ascii="Times New Roman" w:eastAsia="標楷體" w:hAnsi="Times New Roman"/>
+          <w:b/>
+          <w:bCs/>
+          <w:color w:val="auto"/>
+          <w:sz w:val="24"/>
+          <w:szCs w:val="24"/>
+          <w:lang w:eastAsia="zh-TW"/>
+        </w:rPr>
+      </w:pPr>
+      <w:r>
+        <w:rPr>
+          <w:rFonts w:ascii="Times New Roman" w:eastAsia="標楷體" w:hAnsi="Times New Roman"/>
+          <w:b/>
+          <w:bCs/>
+          <w:color w:val="auto"/>
+          <w:sz w:val="24"/>
+          <w:szCs w:val="24"/>
+          <w:lang w:eastAsia="zh-TW"/>
+        </w:rPr>
+        <w:t>系統後台</w:t>
+      </w:r>
+    </w:p>
+    <w:p>
+      <w:pPr>
+        <w:pStyle w:val="afff8"/>
+        <w:widowControl w:val="0"/>
+        <w:numPr>
+          <w:ilvl w:val="0"/>
+          <w:numId w:val="62"/>
+        </w:numPr>
+        <w:adjustRightInd w:val="0"/>
+        <w:snapToGrid w:val="0"/>
+        <w:spacing w:beforeLines="50" w:before="180" w:after="0" w:line="240" w:lineRule="auto"/>
+        <w:ind w:hanging="482"/>
+        <w:contextualSpacing w:val="0"/>
+        <w:jc w:val="both"/>
+        <w:outlineLvl w:val="2"/>
+        <w:rPr>
+          <w:rFonts w:ascii="Times New Roman" w:eastAsia="標楷體" w:hAnsi="Times New Roman"/>
+          <w:color w:val="auto"/>
+          <w:sz w:val="24"/>
+          <w:szCs w:val="24"/>
+          <w:lang w:eastAsia="zh-TW"/>
+        </w:rPr>
+      </w:pPr>
+      <w:r>
+        <w:rPr>
+          <w:rFonts w:ascii="Times New Roman" w:eastAsia="標楷體" w:hAnsi="Times New Roman"/>
+          <w:b/>
+          <w:bCs/>
+          <w:color w:val="auto"/>
+          <w:sz w:val="24"/>
+          <w:szCs w:val="24"/>
+          <w:lang w:eastAsia="zh-TW"/>
+        </w:rPr>
+        <w:t>用戶資料庫</w:t>
+      </w:r>
+      <w:r>
+        <w:rPr>
+          <w:rFonts w:ascii="Times New Roman" w:eastAsia="標楷體" w:hAnsi="Times New Roman"/>
+          <w:b/>
+          <w:bCs/>
+          <w:color w:val="auto"/>
+          <w:sz w:val="24"/>
+          <w:szCs w:val="24"/>
+          <w:lang w:eastAsia="zh-TW"/>
+        </w:rPr>
+        <w:t xml:space="preserve">: </w:t>
+      </w:r>
+      <w:r>
+        <w:rPr>
+          <w:rFonts w:ascii="Times New Roman" w:eastAsia="標楷體" w:hAnsi="Times New Roman"/>
+          <w:color w:val="auto"/>
+          <w:sz w:val="24"/>
+          <w:szCs w:val="24"/>
+          <w:lang w:eastAsia="zh-TW"/>
+        </w:rPr>
+        <w:t>存儲使用者個人資料和健康狀況數據，包括預約紀錄、用藥情況等。</w:t>
+      </w:r>
+    </w:p>
+    <w:p>
+      <w:pPr>
+        <w:pStyle w:val="afff8"/>
+        <w:widowControl w:val="0"/>
+        <w:numPr>
+          <w:ilvl w:val="0"/>
+          <w:numId w:val="62"/>
+        </w:numPr>
+        <w:adjustRightInd w:val="0"/>
+        <w:snapToGrid w:val="0"/>
+        <w:spacing w:beforeLines="50" w:before="180" w:after="0" w:line="240" w:lineRule="auto"/>
+        <w:ind w:hanging="482"/>
+        <w:contextualSpacing w:val="0"/>
+        <w:jc w:val="both"/>
+        <w:outlineLvl w:val="2"/>
+        <w:rPr>
+          <w:rFonts w:ascii="Times New Roman" w:eastAsia="標楷體" w:hAnsi="Times New Roman"/>
+          <w:color w:val="auto"/>
+          <w:sz w:val="24"/>
+          <w:szCs w:val="24"/>
+          <w:lang w:eastAsia="zh-TW"/>
+        </w:rPr>
+      </w:pPr>
+      <w:r>
+        <w:rPr>
+          <w:rFonts w:ascii="Times New Roman" w:eastAsia="標楷體" w:hAnsi="Times New Roman"/>
+          <w:b/>
+          <w:bCs/>
+          <w:color w:val="auto"/>
+          <w:sz w:val="24"/>
+          <w:szCs w:val="24"/>
+          <w:lang w:eastAsia="zh-TW"/>
+        </w:rPr>
+        <w:t>智能機器人管理系統</w:t>
+      </w:r>
+      <w:r>
+        <w:rPr>
+          <w:rFonts w:ascii="Times New Roman" w:eastAsia="標楷體" w:hAnsi="Times New Roman"/>
+          <w:b/>
+          <w:bCs/>
+          <w:color w:val="auto"/>
+          <w:sz w:val="24"/>
+          <w:szCs w:val="24"/>
+          <w:lang w:eastAsia="zh-TW"/>
+        </w:rPr>
+        <w:t xml:space="preserve">: </w:t>
+      </w:r>
+      <w:r>
+        <w:rPr>
+          <w:rFonts w:ascii="Times New Roman" w:eastAsia="標楷體" w:hAnsi="Times New Roman"/>
+          <w:color w:val="auto"/>
+          <w:sz w:val="24"/>
+          <w:szCs w:val="24"/>
+          <w:lang w:eastAsia="zh-TW"/>
+        </w:rPr>
+        <w:t>控制健康狀況機器人的功能和互動。</w:t>
+      </w:r>
+    </w:p>
+    <w:p>
+      <w:pPr>
+        <w:pStyle w:val="afff8"/>
+        <w:widowControl w:val="0"/>
+        <w:numPr>
+          <w:ilvl w:val="0"/>
+          <w:numId w:val="62"/>
+        </w:numPr>
+        <w:adjustRightInd w:val="0"/>
+        <w:snapToGrid w:val="0"/>
+        <w:spacing w:beforeLines="50" w:before="180" w:after="0" w:line="240" w:lineRule="auto"/>
+        <w:ind w:hanging="482"/>
+        <w:contextualSpacing w:val="0"/>
+        <w:jc w:val="both"/>
+        <w:outlineLvl w:val="2"/>
+        <w:rPr>
+          <w:rFonts w:ascii="Times New Roman" w:eastAsia="標楷體" w:hAnsi="Times New Roman"/>
+          <w:color w:val="auto"/>
+          <w:sz w:val="24"/>
+          <w:szCs w:val="24"/>
+          <w:lang w:eastAsia="zh-TW"/>
+        </w:rPr>
+      </w:pPr>
+      <w:r>
+        <w:rPr>
+          <w:rFonts w:ascii="Times New Roman" w:eastAsia="標楷體" w:hAnsi="Times New Roman"/>
+          <w:b/>
+          <w:bCs/>
+          <w:color w:val="auto"/>
+          <w:sz w:val="24"/>
+          <w:szCs w:val="24"/>
+          <w:lang w:eastAsia="zh-TW"/>
+        </w:rPr>
+        <w:t>預約管理系統</w:t>
+      </w:r>
+      <w:r>
+        <w:rPr>
+          <w:rFonts w:ascii="Times New Roman" w:eastAsia="標楷體" w:hAnsi="Times New Roman"/>
+          <w:b/>
+          <w:bCs/>
+          <w:color w:val="auto"/>
+          <w:sz w:val="24"/>
+          <w:szCs w:val="24"/>
+          <w:lang w:eastAsia="zh-TW"/>
+        </w:rPr>
+        <w:t xml:space="preserve">: </w:t>
+      </w:r>
+      <w:r>
+        <w:rPr>
+          <w:rFonts w:ascii="Times New Roman" w:eastAsia="標楷體" w:hAnsi="Times New Roman"/>
+          <w:color w:val="auto"/>
+          <w:sz w:val="24"/>
+          <w:szCs w:val="24"/>
+          <w:lang w:eastAsia="zh-TW"/>
+        </w:rPr>
+        <w:t>管理預約看診的時間、醫生排班等。</w:t>
+      </w:r>
+    </w:p>
+    <w:p>
+      <w:pPr>
+        <w:pStyle w:val="afff8"/>
+        <w:widowControl w:val="0"/>
+        <w:numPr>
+          <w:ilvl w:val="0"/>
+          <w:numId w:val="60"/>
+        </w:numPr>
+        <w:adjustRightInd w:val="0"/>
+        <w:snapToGrid w:val="0"/>
+        <w:spacing w:beforeLines="50" w:before="180" w:after="0" w:line="240" w:lineRule="auto"/>
+        <w:ind w:hanging="482"/>
+        <w:contextualSpacing w:val="0"/>
+        <w:jc w:val="both"/>
+        <w:outlineLvl w:val="1"/>
+        <w:rPr>
+          <w:rFonts w:ascii="Times New Roman" w:eastAsia="標楷體" w:hAnsi="Times New Roman"/>
+          <w:b/>
+          <w:bCs/>
+          <w:color w:val="auto"/>
+          <w:sz w:val="24"/>
+          <w:szCs w:val="24"/>
+          <w:lang w:eastAsia="zh-TW"/>
+        </w:rPr>
+      </w:pPr>
+      <w:r>
+        <w:rPr>
+          <w:rFonts w:ascii="Times New Roman" w:eastAsia="標楷體" w:hAnsi="Times New Roman"/>
+          <w:b/>
+          <w:bCs/>
+          <w:color w:val="auto"/>
+          <w:sz w:val="24"/>
+          <w:szCs w:val="24"/>
+          <w:lang w:eastAsia="zh-TW"/>
+        </w:rPr>
+        <w:t>醫療院所端</w:t>
+      </w:r>
+    </w:p>
+    <w:p>
+      <w:pPr>
+        <w:pStyle w:val="afff8"/>
+        <w:widowControl w:val="0"/>
+        <w:numPr>
+          <w:ilvl w:val="1"/>
+          <w:numId w:val="63"/>
+        </w:numPr>
+        <w:adjustRightInd w:val="0"/>
+        <w:snapToGrid w:val="0"/>
+        <w:spacing w:beforeLines="50" w:before="180" w:after="0" w:line="240" w:lineRule="auto"/>
+        <w:ind w:hanging="482"/>
+        <w:contextualSpacing w:val="0"/>
+        <w:jc w:val="both"/>
+        <w:outlineLvl w:val="2"/>
+        <w:rPr>
+          <w:rFonts w:ascii="Times New Roman" w:eastAsia="標楷體" w:hAnsi="Times New Roman"/>
+          <w:color w:val="auto"/>
+          <w:sz w:val="24"/>
+          <w:szCs w:val="24"/>
+          <w:lang w:eastAsia="zh-TW"/>
+        </w:rPr>
+      </w:pPr>
+      <w:r>
+        <w:rPr>
+          <w:rFonts w:ascii="Times New Roman" w:eastAsia="標楷體" w:hAnsi="Times New Roman"/>
+          <w:b/>
+          <w:bCs/>
+          <w:color w:val="auto"/>
+          <w:sz w:val="24"/>
+          <w:szCs w:val="24"/>
+          <w:lang w:eastAsia="zh-TW"/>
+        </w:rPr>
+        <w:t>醫生和醫護人員介面</w:t>
+      </w:r>
+      <w:r>
+        <w:rPr>
+          <w:rFonts w:ascii="Times New Roman" w:eastAsia="標楷體" w:hAnsi="Times New Roman"/>
+          <w:b/>
+          <w:bCs/>
+          <w:color w:val="auto"/>
+          <w:sz w:val="24"/>
+          <w:szCs w:val="24"/>
+          <w:lang w:eastAsia="zh-TW"/>
+        </w:rPr>
+        <w:t xml:space="preserve">: </w:t>
+      </w:r>
+      <w:r>
+        <w:rPr>
+          <w:rFonts w:ascii="Times New Roman" w:eastAsia="標楷體" w:hAnsi="Times New Roman"/>
+          <w:color w:val="auto"/>
+          <w:sz w:val="24"/>
+          <w:szCs w:val="24"/>
+          <w:lang w:eastAsia="zh-TW"/>
+        </w:rPr>
+        <w:t>提供醫護人員操作的介面，包括查看預約情況、提供藥物資訊等。</w:t>
+      </w:r>
+    </w:p>
+    <w:p>
+      <w:pPr>
+        <w:pStyle w:val="afff8"/>
+        <w:widowControl w:val="0"/>
+        <w:numPr>
+          <w:ilvl w:val="1"/>
+          <w:numId w:val="63"/>
+        </w:numPr>
+        <w:adjustRightInd w:val="0"/>
+        <w:snapToGrid w:val="0"/>
+        <w:spacing w:beforeLines="50" w:before="180" w:after="0" w:line="240" w:lineRule="auto"/>
+        <w:ind w:hanging="482"/>
+        <w:contextualSpacing w:val="0"/>
+        <w:jc w:val="both"/>
+        <w:outlineLvl w:val="2"/>
+        <w:rPr>
+          <w:rFonts w:ascii="Times New Roman" w:eastAsia="標楷體" w:hAnsi="Times New Roman"/>
+          <w:color w:val="auto"/>
+          <w:sz w:val="24"/>
+          <w:szCs w:val="24"/>
+          <w:lang w:eastAsia="zh-TW"/>
+        </w:rPr>
+      </w:pPr>
+      <w:r>
+        <w:rPr>
+          <w:rFonts w:ascii="Times New Roman" w:eastAsia="標楷體" w:hAnsi="Times New Roman"/>
+          <w:b/>
+          <w:bCs/>
+          <w:color w:val="auto"/>
+          <w:sz w:val="24"/>
+          <w:szCs w:val="24"/>
+          <w:lang w:eastAsia="zh-TW"/>
+        </w:rPr>
+        <w:t>資訊共享平台</w:t>
+      </w:r>
+      <w:r>
+        <w:rPr>
+          <w:rFonts w:ascii="Times New Roman" w:eastAsia="標楷體" w:hAnsi="Times New Roman"/>
+          <w:b/>
+          <w:bCs/>
+          <w:color w:val="auto"/>
+          <w:sz w:val="24"/>
+          <w:szCs w:val="24"/>
+          <w:lang w:eastAsia="zh-TW"/>
+        </w:rPr>
+        <w:t xml:space="preserve">: </w:t>
+      </w:r>
+      <w:r>
+        <w:rPr>
+          <w:rFonts w:ascii="Times New Roman" w:eastAsia="標楷體" w:hAnsi="Times New Roman"/>
+          <w:color w:val="auto"/>
+          <w:sz w:val="24"/>
+          <w:szCs w:val="24"/>
+          <w:lang w:eastAsia="zh-TW"/>
+        </w:rPr>
+        <w:t>與系統後台連接，確保醫療院所和系統後台的資訊同步。</w:t>
+      </w:r>
+    </w:p>
+    <w:p>
+      <w:pPr>
+        <w:pStyle w:val="afff8"/>
+        <w:widowControl w:val="0"/>
+        <w:numPr>
+          <w:ilvl w:val="0"/>
+          <w:numId w:val="60"/>
+        </w:numPr>
+        <w:adjustRightInd w:val="0"/>
+        <w:snapToGrid w:val="0"/>
+        <w:spacing w:beforeLines="50" w:before="180" w:after="0" w:line="240" w:lineRule="auto"/>
+        <w:ind w:hanging="482"/>
+        <w:contextualSpacing w:val="0"/>
+        <w:jc w:val="both"/>
+        <w:outlineLvl w:val="1"/>
+        <w:rPr>
+          <w:rFonts w:ascii="Times New Roman" w:eastAsia="標楷體" w:hAnsi="Times New Roman"/>
+          <w:b/>
+          <w:bCs/>
+          <w:color w:val="auto"/>
+          <w:sz w:val="24"/>
+          <w:szCs w:val="24"/>
+          <w:lang w:eastAsia="zh-TW"/>
+        </w:rPr>
+      </w:pPr>
+      <w:r>
+        <w:rPr>
+          <w:rFonts w:ascii="Times New Roman" w:eastAsia="標楷體" w:hAnsi="Times New Roman"/>
+          <w:b/>
+          <w:bCs/>
+          <w:color w:val="auto"/>
+          <w:sz w:val="24"/>
+          <w:szCs w:val="24"/>
+          <w:lang w:eastAsia="zh-TW"/>
+        </w:rPr>
+        <w:t>整合接口</w:t>
+      </w:r>
+    </w:p>
+    <w:p>
+      <w:pPr>
+        <w:pStyle w:val="afff8"/>
+        <w:widowControl w:val="0"/>
+        <w:numPr>
+          <w:ilvl w:val="0"/>
+          <w:numId w:val="64"/>
+        </w:numPr>
+        <w:adjustRightInd w:val="0"/>
+        <w:snapToGrid w:val="0"/>
+        <w:spacing w:beforeLines="50" w:before="180" w:after="0" w:line="240" w:lineRule="auto"/>
+        <w:ind w:hanging="482"/>
+        <w:contextualSpacing w:val="0"/>
+        <w:jc w:val="both"/>
+        <w:outlineLvl w:val="2"/>
+        <w:rPr>
+          <w:rFonts w:ascii="Times New Roman" w:eastAsia="標楷體" w:hAnsi="Times New Roman"/>
+          <w:b/>
+          <w:bCs/>
+          <w:color w:val="auto"/>
+          <w:sz w:val="24"/>
+          <w:szCs w:val="24"/>
+          <w:lang w:eastAsia="zh-TW"/>
+        </w:rPr>
+      </w:pPr>
+      <w:r>
+        <w:rPr>
+          <w:rFonts w:ascii="Times New Roman" w:eastAsia="標楷體" w:hAnsi="Times New Roman"/>
+          <w:b/>
+          <w:bCs/>
+          <w:color w:val="auto"/>
+          <w:sz w:val="24"/>
+          <w:szCs w:val="24"/>
+          <w:lang w:eastAsia="zh-TW"/>
+        </w:rPr>
+        <w:t>API</w:t>
+      </w:r>
+      <w:r>
+        <w:rPr>
+          <w:rFonts w:ascii="Times New Roman" w:eastAsia="標楷體" w:hAnsi="Times New Roman"/>
+          <w:b/>
+          <w:bCs/>
+          <w:color w:val="auto"/>
+          <w:sz w:val="24"/>
+          <w:szCs w:val="24"/>
+          <w:lang w:eastAsia="zh-TW"/>
+        </w:rPr>
+        <w:t>介面</w:t>
+      </w:r>
+      <w:r>
+        <w:rPr>
+          <w:rFonts w:ascii="Times New Roman" w:eastAsia="標楷體" w:hAnsi="Times New Roman"/>
+          <w:b/>
+          <w:bCs/>
+          <w:color w:val="auto"/>
+          <w:sz w:val="24"/>
+          <w:szCs w:val="24"/>
+          <w:lang w:eastAsia="zh-TW"/>
+        </w:rPr>
+        <w:t xml:space="preserve">: </w:t>
+      </w:r>
+      <w:proofErr w:type="gramStart"/>
+      <w:r>
+        <w:rPr>
+          <w:rFonts w:ascii="Times New Roman" w:eastAsia="標楷體" w:hAnsi="Times New Roman"/>
+          <w:color w:val="auto"/>
+          <w:sz w:val="24"/>
+          <w:szCs w:val="24"/>
+          <w:lang w:eastAsia="zh-TW"/>
+        </w:rPr>
+        <w:t>各模塊間的</w:t>
+      </w:r>
+      <w:proofErr w:type="gramEnd"/>
+      <w:r>
+        <w:rPr>
+          <w:rFonts w:ascii="Times New Roman" w:eastAsia="標楷體" w:hAnsi="Times New Roman"/>
+          <w:color w:val="auto"/>
+          <w:sz w:val="24"/>
+          <w:szCs w:val="24"/>
+          <w:lang w:eastAsia="zh-TW"/>
+        </w:rPr>
+        <w:t>數據交互和信息傳遞，確保系統的協同運作。</w:t>
+      </w:r>
+    </w:p>
+    <w:p>
+      <w:pPr>
+        <w:pStyle w:val="afff8"/>
+        <w:widowControl w:val="0"/>
+        <w:numPr>
+          <w:ilvl w:val="0"/>
+          <w:numId w:val="60"/>
+        </w:numPr>
+        <w:adjustRightInd w:val="0"/>
+        <w:snapToGrid w:val="0"/>
+        <w:spacing w:beforeLines="50" w:before="180" w:after="0" w:line="240" w:lineRule="auto"/>
+        <w:ind w:hanging="482"/>
+        <w:contextualSpacing w:val="0"/>
+        <w:jc w:val="both"/>
+        <w:outlineLvl w:val="1"/>
+        <w:rPr>
+          <w:rFonts w:ascii="Times New Roman" w:eastAsia="標楷體" w:hAnsi="Times New Roman"/>
+          <w:b/>
+          <w:bCs/>
+          <w:color w:val="auto"/>
+          <w:sz w:val="24"/>
+          <w:szCs w:val="24"/>
+          <w:lang w:eastAsia="zh-TW"/>
+        </w:rPr>
+      </w:pPr>
+      <w:r>
+        <w:rPr>
+          <w:rFonts w:ascii="Times New Roman" w:eastAsia="標楷體" w:hAnsi="Times New Roman"/>
+          <w:b/>
+          <w:bCs/>
+          <w:color w:val="auto"/>
+          <w:sz w:val="24"/>
+          <w:szCs w:val="24"/>
+          <w:lang w:eastAsia="zh-TW"/>
+        </w:rPr>
+        <w:t>安全和隱私保護</w:t>
+      </w:r>
+    </w:p>
+    <w:p>
+      <w:pPr>
+        <w:pStyle w:val="afff8"/>
+        <w:widowControl w:val="0"/>
+        <w:numPr>
+          <w:ilvl w:val="0"/>
+          <w:numId w:val="65"/>
+        </w:numPr>
+        <w:adjustRightInd w:val="0"/>
+        <w:snapToGrid w:val="0"/>
+        <w:spacing w:beforeLines="50" w:before="180" w:after="0" w:line="240" w:lineRule="auto"/>
+        <w:ind w:hanging="482"/>
+        <w:contextualSpacing w:val="0"/>
+        <w:jc w:val="both"/>
+        <w:outlineLvl w:val="2"/>
+        <w:rPr>
+          <w:rFonts w:ascii="Times New Roman" w:eastAsia="標楷體" w:hAnsi="Times New Roman"/>
+          <w:b/>
+          <w:bCs/>
+          <w:color w:val="auto"/>
+          <w:sz w:val="24"/>
+          <w:szCs w:val="24"/>
+          <w:lang w:eastAsia="zh-TW"/>
+        </w:rPr>
+      </w:pPr>
+      <w:r>
+        <w:rPr>
+          <w:rFonts w:ascii="Times New Roman" w:eastAsia="標楷體" w:hAnsi="Times New Roman"/>
+          <w:b/>
+          <w:bCs/>
+          <w:color w:val="auto"/>
+          <w:sz w:val="24"/>
+          <w:szCs w:val="24"/>
+          <w:lang w:eastAsia="zh-TW"/>
+        </w:rPr>
+        <w:t>加密技術</w:t>
+      </w:r>
+      <w:r>
+        <w:rPr>
+          <w:rFonts w:ascii="Times New Roman" w:eastAsia="標楷體" w:hAnsi="Times New Roman"/>
+          <w:b/>
+          <w:bCs/>
+          <w:color w:val="auto"/>
+          <w:sz w:val="24"/>
+          <w:szCs w:val="24"/>
+          <w:lang w:eastAsia="zh-TW"/>
+        </w:rPr>
+        <w:t xml:space="preserve">: </w:t>
+      </w:r>
+      <w:r>
+        <w:rPr>
+          <w:rFonts w:ascii="Times New Roman" w:eastAsia="標楷體" w:hAnsi="Times New Roman"/>
+          <w:color w:val="auto"/>
+          <w:sz w:val="24"/>
+          <w:szCs w:val="24"/>
+          <w:lang w:eastAsia="zh-TW"/>
+        </w:rPr>
+        <w:t>保護用戶個人資料和醫療數據的安全。</w:t>
+      </w:r>
+    </w:p>
+    <w:p>
+      <w:pPr>
+        <w:pStyle w:val="afff8"/>
+        <w:widowControl w:val="0"/>
+        <w:numPr>
+          <w:ilvl w:val="0"/>
+          <w:numId w:val="65"/>
+        </w:numPr>
+        <w:adjustRightInd w:val="0"/>
+        <w:snapToGrid w:val="0"/>
+        <w:spacing w:beforeLines="50" w:before="180" w:after="0" w:line="240" w:lineRule="auto"/>
+        <w:ind w:hanging="482"/>
+        <w:contextualSpacing w:val="0"/>
+        <w:jc w:val="both"/>
+        <w:outlineLvl w:val="2"/>
+        <w:rPr>
+          <w:rFonts w:ascii="Times New Roman" w:eastAsia="標楷體" w:hAnsi="Times New Roman"/>
+          <w:b/>
+          <w:bCs/>
+          <w:color w:val="auto"/>
+          <w:sz w:val="24"/>
+          <w:szCs w:val="24"/>
+          <w:lang w:eastAsia="zh-TW"/>
+        </w:rPr>
+      </w:pPr>
+      <w:r>
+        <w:rPr>
+          <w:rFonts w:ascii="Times New Roman" w:eastAsia="標楷體" w:hAnsi="Times New Roman"/>
+          <w:b/>
+          <w:bCs/>
+          <w:color w:val="auto"/>
+          <w:sz w:val="24"/>
+          <w:szCs w:val="24"/>
+          <w:lang w:eastAsia="zh-TW"/>
+        </w:rPr>
+        <w:t>用戶授權</w:t>
+      </w:r>
+      <w:r>
+        <w:rPr>
+          <w:rFonts w:ascii="Times New Roman" w:eastAsia="標楷體" w:hAnsi="Times New Roman"/>
+          <w:b/>
+          <w:bCs/>
+          <w:color w:val="auto"/>
+          <w:sz w:val="24"/>
+          <w:szCs w:val="24"/>
+          <w:lang w:eastAsia="zh-TW"/>
+        </w:rPr>
+        <w:t>:</w:t>
+      </w:r>
+      <w:r>
+        <w:rPr>
+          <w:rFonts w:ascii="Times New Roman" w:eastAsia="標楷體" w:hAnsi="Times New Roman"/>
+          <w:color w:val="auto"/>
+          <w:sz w:val="24"/>
+          <w:szCs w:val="24"/>
+          <w:lang w:eastAsia="zh-TW"/>
+        </w:rPr>
+        <w:t xml:space="preserve"> </w:t>
+      </w:r>
+      <w:r>
+        <w:rPr>
+          <w:rFonts w:ascii="Times New Roman" w:eastAsia="標楷體" w:hAnsi="Times New Roman"/>
+          <w:color w:val="auto"/>
+          <w:sz w:val="24"/>
+          <w:szCs w:val="24"/>
+          <w:lang w:eastAsia="zh-TW"/>
+        </w:rPr>
+        <w:t>設置用戶授權機制，確保用戶信息僅供授權人員訪問。</w:t>
+      </w:r>
+    </w:p>
+    <w:p>
+      <w:pPr>
+        <w:pStyle w:val="afff8"/>
+        <w:widowControl w:val="0"/>
+        <w:numPr>
+          <w:ilvl w:val="0"/>
+          <w:numId w:val="60"/>
+        </w:numPr>
+        <w:adjustRightInd w:val="0"/>
+        <w:snapToGrid w:val="0"/>
+        <w:spacing w:beforeLines="50" w:before="180" w:after="0" w:line="240" w:lineRule="auto"/>
+        <w:ind w:hanging="482"/>
+        <w:contextualSpacing w:val="0"/>
+        <w:jc w:val="both"/>
+        <w:outlineLvl w:val="1"/>
+        <w:rPr>
+          <w:rFonts w:ascii="Times New Roman" w:eastAsia="標楷體" w:hAnsi="Times New Roman"/>
+          <w:b/>
+          <w:bCs/>
+          <w:color w:val="auto"/>
+          <w:sz w:val="24"/>
+          <w:szCs w:val="24"/>
+          <w:lang w:eastAsia="zh-TW"/>
+        </w:rPr>
+      </w:pPr>
+      <w:r>
+        <w:rPr>
+          <w:rFonts w:ascii="Times New Roman" w:eastAsia="標楷體" w:hAnsi="Times New Roman"/>
+          <w:b/>
+          <w:bCs/>
+          <w:color w:val="auto"/>
+          <w:sz w:val="24"/>
+          <w:szCs w:val="24"/>
+          <w:lang w:eastAsia="zh-TW"/>
+        </w:rPr>
+        <w:t>智慧化功能</w:t>
+      </w:r>
+    </w:p>
+    <w:p>
+      <w:pPr>
+        <w:pStyle w:val="afff8"/>
+        <w:widowControl w:val="0"/>
+        <w:numPr>
+          <w:ilvl w:val="0"/>
+          <w:numId w:val="66"/>
+        </w:numPr>
+        <w:adjustRightInd w:val="0"/>
+        <w:snapToGrid w:val="0"/>
+        <w:spacing w:beforeLines="50" w:before="180" w:after="0" w:line="240" w:lineRule="auto"/>
+        <w:ind w:hanging="482"/>
+        <w:contextualSpacing w:val="0"/>
+        <w:jc w:val="both"/>
+        <w:outlineLvl w:val="2"/>
+        <w:rPr>
+          <w:rFonts w:ascii="Times New Roman" w:eastAsia="標楷體" w:hAnsi="Times New Roman"/>
+          <w:color w:val="auto"/>
+          <w:sz w:val="24"/>
+          <w:szCs w:val="24"/>
+          <w:lang w:eastAsia="zh-TW"/>
+        </w:rPr>
+      </w:pPr>
+      <w:r>
+        <w:rPr>
+          <w:rFonts w:ascii="Times New Roman" w:eastAsia="標楷體" w:hAnsi="Times New Roman"/>
+          <w:b/>
+          <w:bCs/>
+          <w:color w:val="auto"/>
+          <w:sz w:val="24"/>
+          <w:szCs w:val="24"/>
+          <w:lang w:eastAsia="zh-TW"/>
+        </w:rPr>
+        <w:t>個性化推薦</w:t>
+      </w:r>
+      <w:r>
+        <w:rPr>
+          <w:rFonts w:ascii="Times New Roman" w:eastAsia="標楷體" w:hAnsi="Times New Roman"/>
+          <w:b/>
+          <w:bCs/>
+          <w:color w:val="auto"/>
+          <w:sz w:val="24"/>
+          <w:szCs w:val="24"/>
+          <w:lang w:eastAsia="zh-TW"/>
+        </w:rPr>
+        <w:t xml:space="preserve">: </w:t>
+      </w:r>
+      <w:r>
+        <w:rPr>
+          <w:rFonts w:ascii="Times New Roman" w:eastAsia="標楷體" w:hAnsi="Times New Roman"/>
+          <w:color w:val="auto"/>
+          <w:sz w:val="24"/>
+          <w:szCs w:val="24"/>
+          <w:lang w:eastAsia="zh-TW"/>
+        </w:rPr>
+        <w:t>根據用戶的健康資料和使用歷史提供個性化的健康建議。</w:t>
+      </w:r>
+    </w:p>
+    <w:p>
+      <w:pPr>
+        <w:pStyle w:val="afff8"/>
+        <w:widowControl w:val="0"/>
+        <w:numPr>
+          <w:ilvl w:val="0"/>
+          <w:numId w:val="66"/>
+        </w:numPr>
+        <w:adjustRightInd w:val="0"/>
+        <w:snapToGrid w:val="0"/>
+        <w:spacing w:beforeLines="50" w:before="180" w:after="0" w:line="240" w:lineRule="auto"/>
+        <w:ind w:hanging="482"/>
+        <w:contextualSpacing w:val="0"/>
+        <w:jc w:val="both"/>
+        <w:outlineLvl w:val="2"/>
+        <w:rPr>
+          <w:rFonts w:ascii="Times New Roman" w:eastAsia="標楷體" w:hAnsi="Times New Roman"/>
+          <w:color w:val="auto"/>
+          <w:sz w:val="24"/>
+          <w:szCs w:val="24"/>
+          <w:lang w:eastAsia="zh-TW"/>
+        </w:rPr>
+        <w:sectPr>
+          <w:pgSz w:w="11906" w:h="16838"/>
+          <w:pgMar w:top="1440" w:right="1800" w:bottom="1440" w:left="1800" w:header="851" w:footer="992" w:gutter="0"/>
+          <w:cols w:space="425"/>
+          <w:docGrid w:type="lines" w:linePitch="360"/>
+        </w:sectPr>
+      </w:pPr>
+      <w:r>
+        <w:rPr>
+          <w:rFonts w:ascii="Times New Roman" w:eastAsia="標楷體" w:hAnsi="Times New Roman"/>
+          <w:b/>
+          <w:bCs/>
+          <w:color w:val="auto"/>
+          <w:sz w:val="24"/>
+          <w:szCs w:val="24"/>
+          <w:lang w:eastAsia="zh-TW"/>
+        </w:rPr>
+        <w:t>即時回饋和互動</w:t>
+      </w:r>
+      <w:r>
+        <w:rPr>
+          <w:rFonts w:ascii="Times New Roman" w:eastAsia="標楷體" w:hAnsi="Times New Roman"/>
+          <w:b/>
+          <w:bCs/>
+          <w:color w:val="auto"/>
+          <w:sz w:val="24"/>
+          <w:szCs w:val="24"/>
+          <w:lang w:eastAsia="zh-TW"/>
+        </w:rPr>
+        <w:t xml:space="preserve">: </w:t>
+      </w:r>
+      <w:r>
+        <w:rPr>
+          <w:rFonts w:ascii="Times New Roman" w:eastAsia="標楷體" w:hAnsi="Times New Roman"/>
+          <w:color w:val="auto"/>
+          <w:sz w:val="24"/>
+          <w:szCs w:val="24"/>
+          <w:lang w:eastAsia="zh-TW"/>
+        </w:rPr>
+        <w:t>確保用戶可以及時獲得回饋並進行互動。</w:t>
+      </w:r>
+    </w:p>
+    <w:p>
+      <w:pPr>
+        <w:pStyle w:val="afff8"/>
+        <w:widowControl w:val="0"/>
+        <w:numPr>
+          <w:ilvl w:val="0"/>
+          <w:numId w:val="32"/>
+        </w:numPr>
+        <w:adjustRightInd w:val="0"/>
+        <w:snapToGrid w:val="0"/>
+        <w:spacing w:before="0" w:after="0" w:line="240" w:lineRule="auto"/>
+        <w:jc w:val="center"/>
+        <w:outlineLvl w:val="0"/>
+        <w:rPr>
+          <w:rFonts w:ascii="Times New Roman" w:eastAsia="標楷體" w:hAnsi="Times New Roman"/>
+          <w:b/>
+          <w:bCs/>
+          <w:color w:val="auto"/>
+          <w:spacing w:val="0"/>
+          <w:kern w:val="2"/>
+          <w:sz w:val="28"/>
+          <w:szCs w:val="24"/>
+          <w:lang w:eastAsia="zh-TW"/>
+        </w:rPr>
+      </w:pPr>
+      <w:r>
+        <w:rPr>
+          <w:rFonts w:ascii="Times New Roman" w:eastAsia="標楷體" w:hAnsi="Times New Roman"/>
+          <w:b/>
+          <w:bCs/>
+          <w:color w:val="auto"/>
+          <w:spacing w:val="0"/>
+          <w:kern w:val="2"/>
+          <w:sz w:val="28"/>
+          <w:szCs w:val="24"/>
+          <w:lang w:eastAsia="zh-TW"/>
+        </w:rPr>
+        <w:lastRenderedPageBreak/>
+        <w:t>收益模式</w:t>
+      </w:r>
+    </w:p>
+    <w:p>
+      <w:pPr>
+        <w:widowControl w:val="0"/>
+        <w:numPr>
+          <w:ilvl w:val="0"/>
+          <w:numId w:val="67"/>
+        </w:numPr>
+        <w:adjustRightInd w:val="0"/>
+        <w:snapToGrid w:val="0"/>
+        <w:spacing w:beforeLines="50" w:before="180" w:line="240" w:lineRule="auto"/>
+        <w:ind w:left="714" w:hanging="357"/>
+        <w:jc w:val="both"/>
+        <w:outlineLvl w:val="2"/>
+        <w:rPr>
+          <w:rFonts w:ascii="Times New Roman" w:eastAsia="標楷體" w:hAnsi="Times New Roman"/>
+          <w:color w:val="auto"/>
+          <w:sz w:val="24"/>
+          <w:szCs w:val="24"/>
+          <w:lang w:eastAsia="zh-TW"/>
+        </w:rPr>
+      </w:pPr>
+      <w:r>
+        <w:rPr>
+          <w:rFonts w:ascii="Times New Roman" w:eastAsia="標楷體" w:hAnsi="Times New Roman"/>
+          <w:b/>
+          <w:bCs/>
+          <w:color w:val="auto"/>
+          <w:sz w:val="24"/>
+          <w:szCs w:val="24"/>
+          <w:lang w:eastAsia="zh-TW"/>
+        </w:rPr>
+        <w:t>訂閱模式</w:t>
+      </w:r>
+      <w:r>
+        <w:rPr>
+          <w:rFonts w:ascii="Times New Roman" w:eastAsia="標楷體" w:hAnsi="Times New Roman"/>
+          <w:color w:val="auto"/>
+          <w:sz w:val="24"/>
+          <w:szCs w:val="24"/>
+          <w:lang w:eastAsia="zh-TW"/>
+        </w:rPr>
+        <w:t xml:space="preserve">: </w:t>
+      </w:r>
+      <w:r>
+        <w:rPr>
+          <w:rFonts w:ascii="Times New Roman" w:eastAsia="標楷體" w:hAnsi="Times New Roman"/>
+          <w:color w:val="auto"/>
+          <w:sz w:val="24"/>
+          <w:szCs w:val="24"/>
+          <w:lang w:eastAsia="zh-TW"/>
+        </w:rPr>
+        <w:t>提供付費訂閱服務，用戶可以享有更多高級功能，如個性化健康管理、定制化醫療建議等。</w:t>
+      </w:r>
+    </w:p>
+    <w:p>
+      <w:pPr>
+        <w:widowControl w:val="0"/>
+        <w:numPr>
+          <w:ilvl w:val="0"/>
+          <w:numId w:val="67"/>
+        </w:numPr>
+        <w:adjustRightInd w:val="0"/>
+        <w:snapToGrid w:val="0"/>
+        <w:spacing w:beforeLines="50" w:before="180" w:line="240" w:lineRule="auto"/>
+        <w:ind w:left="714" w:hanging="357"/>
+        <w:jc w:val="both"/>
+        <w:outlineLvl w:val="2"/>
+        <w:rPr>
+          <w:rFonts w:ascii="Times New Roman" w:eastAsia="標楷體" w:hAnsi="Times New Roman"/>
+          <w:color w:val="auto"/>
+          <w:sz w:val="24"/>
+          <w:szCs w:val="24"/>
+          <w:lang w:eastAsia="zh-TW"/>
+        </w:rPr>
+      </w:pPr>
+      <w:r>
+        <w:rPr>
+          <w:rFonts w:ascii="Times New Roman" w:eastAsia="標楷體" w:hAnsi="Times New Roman"/>
+          <w:b/>
+          <w:bCs/>
+          <w:color w:val="auto"/>
+          <w:sz w:val="24"/>
+          <w:szCs w:val="24"/>
+          <w:lang w:eastAsia="zh-TW"/>
+        </w:rPr>
+        <w:t>廣告與推廣收費</w:t>
+      </w:r>
+      <w:r>
+        <w:rPr>
+          <w:rFonts w:ascii="Times New Roman" w:eastAsia="標楷體" w:hAnsi="Times New Roman"/>
+          <w:color w:val="auto"/>
+          <w:sz w:val="24"/>
+          <w:szCs w:val="24"/>
+          <w:lang w:eastAsia="zh-TW"/>
+        </w:rPr>
+        <w:t xml:space="preserve">: </w:t>
+      </w:r>
+      <w:r>
+        <w:rPr>
+          <w:rFonts w:ascii="Times New Roman" w:eastAsia="標楷體" w:hAnsi="Times New Roman"/>
+          <w:color w:val="auto"/>
+          <w:sz w:val="24"/>
+          <w:szCs w:val="24"/>
+          <w:lang w:eastAsia="zh-TW"/>
+        </w:rPr>
+        <w:t>與健康相關廠商合作，將他們的產品或服務推廣至用戶，以廣告費或推廣費獲取收益。</w:t>
+      </w:r>
+    </w:p>
+    <w:p>
+      <w:pPr>
+        <w:widowControl w:val="0"/>
+        <w:numPr>
+          <w:ilvl w:val="0"/>
+          <w:numId w:val="67"/>
+        </w:numPr>
+        <w:adjustRightInd w:val="0"/>
+        <w:snapToGrid w:val="0"/>
+        <w:spacing w:beforeLines="50" w:before="180" w:line="240" w:lineRule="auto"/>
+        <w:ind w:left="714" w:hanging="357"/>
+        <w:jc w:val="both"/>
+        <w:outlineLvl w:val="2"/>
+        <w:rPr>
+          <w:rFonts w:ascii="Times New Roman" w:eastAsia="標楷體" w:hAnsi="Times New Roman"/>
+          <w:color w:val="auto"/>
+          <w:sz w:val="24"/>
+          <w:szCs w:val="24"/>
+          <w:lang w:eastAsia="zh-TW"/>
+        </w:rPr>
+      </w:pPr>
+      <w:r>
+        <w:rPr>
+          <w:rFonts w:ascii="Times New Roman" w:eastAsia="標楷體" w:hAnsi="Times New Roman"/>
+          <w:b/>
+          <w:bCs/>
+          <w:color w:val="auto"/>
+          <w:sz w:val="24"/>
+          <w:szCs w:val="24"/>
+          <w:lang w:eastAsia="zh-TW"/>
+        </w:rPr>
+        <w:t>醫療院所合作</w:t>
+      </w:r>
+      <w:r>
+        <w:rPr>
+          <w:rFonts w:ascii="Times New Roman" w:eastAsia="標楷體" w:hAnsi="Times New Roman"/>
+          <w:color w:val="auto"/>
+          <w:sz w:val="24"/>
+          <w:szCs w:val="24"/>
+          <w:lang w:eastAsia="zh-TW"/>
+        </w:rPr>
+        <w:t xml:space="preserve">: </w:t>
+      </w:r>
+      <w:r>
+        <w:rPr>
+          <w:rFonts w:ascii="Times New Roman" w:eastAsia="標楷體" w:hAnsi="Times New Roman"/>
+          <w:color w:val="auto"/>
+          <w:sz w:val="24"/>
+          <w:szCs w:val="24"/>
+          <w:lang w:eastAsia="zh-TW"/>
+        </w:rPr>
+        <w:t>與醫療院所建立合作關係，通過提供資訊共享平台等服務，取得相應的合作收益。</w:t>
+      </w:r>
+    </w:p>
+    <w:p>
+      <w:pPr>
+        <w:widowControl w:val="0"/>
+        <w:numPr>
+          <w:ilvl w:val="0"/>
+          <w:numId w:val="67"/>
+        </w:numPr>
+        <w:adjustRightInd w:val="0"/>
+        <w:snapToGrid w:val="0"/>
+        <w:spacing w:beforeLines="50" w:before="180" w:line="240" w:lineRule="auto"/>
+        <w:ind w:left="714" w:hanging="357"/>
+        <w:jc w:val="both"/>
+        <w:outlineLvl w:val="2"/>
+        <w:rPr>
+          <w:rFonts w:ascii="Times New Roman" w:eastAsia="標楷體" w:hAnsi="Times New Roman"/>
+          <w:color w:val="auto"/>
+          <w:sz w:val="24"/>
+          <w:szCs w:val="24"/>
+          <w:lang w:eastAsia="zh-TW"/>
+        </w:rPr>
+      </w:pPr>
+      <w:r>
+        <w:rPr>
+          <w:rFonts w:ascii="Times New Roman" w:eastAsia="標楷體" w:hAnsi="Times New Roman"/>
+          <w:b/>
+          <w:bCs/>
+          <w:color w:val="auto"/>
+          <w:sz w:val="24"/>
+          <w:szCs w:val="24"/>
+          <w:lang w:eastAsia="zh-TW"/>
+        </w:rPr>
+        <w:t>個性化健康商品推薦</w:t>
+      </w:r>
+      <w:r>
+        <w:rPr>
+          <w:rFonts w:ascii="Times New Roman" w:eastAsia="標楷體" w:hAnsi="Times New Roman"/>
+          <w:color w:val="auto"/>
+          <w:sz w:val="24"/>
+          <w:szCs w:val="24"/>
+          <w:lang w:eastAsia="zh-TW"/>
+        </w:rPr>
+        <w:t xml:space="preserve">: </w:t>
+      </w:r>
+      <w:r>
+        <w:rPr>
+          <w:rFonts w:ascii="Times New Roman" w:eastAsia="標楷體" w:hAnsi="Times New Roman"/>
+          <w:color w:val="auto"/>
+          <w:sz w:val="24"/>
+          <w:szCs w:val="24"/>
+          <w:lang w:eastAsia="zh-TW"/>
+        </w:rPr>
+        <w:t>根據用戶健康資料提供相應健康商品推薦，並通過推薦銷售獲取收益。</w:t>
+      </w:r>
+    </w:p>
+    <w:p>
+      <w:pPr>
+        <w:pStyle w:val="afff8"/>
+        <w:widowControl w:val="0"/>
+        <w:numPr>
+          <w:ilvl w:val="0"/>
+          <w:numId w:val="32"/>
+        </w:numPr>
+        <w:adjustRightInd w:val="0"/>
+        <w:snapToGrid w:val="0"/>
+        <w:spacing w:before="0" w:after="0" w:line="240" w:lineRule="auto"/>
+        <w:jc w:val="center"/>
+        <w:outlineLvl w:val="0"/>
+        <w:rPr>
+          <w:rFonts w:ascii="Times New Roman" w:eastAsia="標楷體" w:hAnsi="Times New Roman"/>
+          <w:b/>
+          <w:bCs/>
+          <w:color w:val="auto"/>
+          <w:spacing w:val="0"/>
+          <w:kern w:val="2"/>
+          <w:sz w:val="28"/>
+          <w:szCs w:val="24"/>
+          <w:lang w:eastAsia="zh-TW"/>
+        </w:rPr>
+      </w:pPr>
+      <w:r>
+        <w:rPr>
+          <w:rFonts w:ascii="Times New Roman" w:eastAsia="標楷體" w:hAnsi="Times New Roman"/>
+          <w:b/>
+          <w:bCs/>
+          <w:color w:val="auto"/>
+          <w:spacing w:val="0"/>
+          <w:kern w:val="2"/>
+          <w:sz w:val="28"/>
+          <w:szCs w:val="24"/>
+          <w:lang w:eastAsia="zh-TW"/>
+        </w:rPr>
+        <w:t>未來展望</w:t>
+      </w:r>
+    </w:p>
+    <w:p>
+      <w:pPr>
+        <w:widowControl w:val="0"/>
+        <w:numPr>
+          <w:ilvl w:val="0"/>
+          <w:numId w:val="68"/>
+        </w:numPr>
+        <w:adjustRightInd w:val="0"/>
+        <w:snapToGrid w:val="0"/>
+        <w:spacing w:beforeLines="50" w:before="180" w:line="240" w:lineRule="auto"/>
+        <w:ind w:left="714" w:hanging="357"/>
+        <w:jc w:val="both"/>
+        <w:outlineLvl w:val="2"/>
+        <w:rPr>
+          <w:rFonts w:ascii="Times New Roman" w:eastAsia="標楷體" w:hAnsi="Times New Roman"/>
+          <w:color w:val="auto"/>
+          <w:sz w:val="24"/>
+          <w:szCs w:val="24"/>
+          <w:lang w:eastAsia="zh-TW"/>
+        </w:rPr>
+      </w:pPr>
+      <w:r>
+        <w:rPr>
+          <w:rFonts w:ascii="Times New Roman" w:eastAsia="標楷體" w:hAnsi="Times New Roman"/>
+          <w:b/>
+          <w:bCs/>
+          <w:color w:val="auto"/>
+          <w:sz w:val="24"/>
+          <w:szCs w:val="24"/>
+          <w:lang w:eastAsia="zh-TW"/>
+        </w:rPr>
+        <w:t>智能化和</w:t>
+      </w:r>
+      <w:r>
+        <w:rPr>
+          <w:rFonts w:ascii="Times New Roman" w:eastAsia="標楷體" w:hAnsi="Times New Roman"/>
+          <w:b/>
+          <w:bCs/>
+          <w:color w:val="auto"/>
+          <w:sz w:val="24"/>
+          <w:szCs w:val="24"/>
+          <w:lang w:eastAsia="zh-TW"/>
+        </w:rPr>
+        <w:t>AI</w:t>
+      </w:r>
+      <w:r>
+        <w:rPr>
+          <w:rFonts w:ascii="Times New Roman" w:eastAsia="標楷體" w:hAnsi="Times New Roman"/>
+          <w:b/>
+          <w:bCs/>
+          <w:color w:val="auto"/>
+          <w:sz w:val="24"/>
+          <w:szCs w:val="24"/>
+          <w:lang w:eastAsia="zh-TW"/>
+        </w:rPr>
+        <w:t>技術的進一步應用</w:t>
+      </w:r>
+      <w:r>
+        <w:rPr>
+          <w:rFonts w:ascii="Times New Roman" w:eastAsia="標楷體" w:hAnsi="Times New Roman"/>
+          <w:color w:val="auto"/>
+          <w:sz w:val="24"/>
+          <w:szCs w:val="24"/>
+          <w:lang w:eastAsia="zh-TW"/>
+        </w:rPr>
+        <w:t xml:space="preserve">: </w:t>
+      </w:r>
+      <w:r>
+        <w:rPr>
+          <w:rFonts w:ascii="Times New Roman" w:eastAsia="標楷體" w:hAnsi="Times New Roman"/>
+          <w:color w:val="auto"/>
+          <w:sz w:val="24"/>
+          <w:szCs w:val="24"/>
+          <w:lang w:eastAsia="zh-TW"/>
+        </w:rPr>
+        <w:t>未來隨著智能化和人工智能技術的不斷發展，可以增強系統的智能化程度，提供更精</w:t>
+      </w:r>
+      <w:proofErr w:type="gramStart"/>
+      <w:r>
+        <w:rPr>
+          <w:rFonts w:ascii="Times New Roman" w:eastAsia="標楷體" w:hAnsi="Times New Roman"/>
+          <w:color w:val="auto"/>
+          <w:sz w:val="24"/>
+          <w:szCs w:val="24"/>
+          <w:lang w:eastAsia="zh-TW"/>
+        </w:rPr>
+        <w:t>準</w:t>
+      </w:r>
+      <w:proofErr w:type="gramEnd"/>
+      <w:r>
+        <w:rPr>
+          <w:rFonts w:ascii="Times New Roman" w:eastAsia="標楷體" w:hAnsi="Times New Roman"/>
+          <w:color w:val="auto"/>
+          <w:sz w:val="24"/>
+          <w:szCs w:val="24"/>
+          <w:lang w:eastAsia="zh-TW"/>
+        </w:rPr>
+        <w:t>、個性化的健康管理服務。</w:t>
+      </w:r>
+    </w:p>
+    <w:p>
+      <w:pPr>
+        <w:widowControl w:val="0"/>
+        <w:numPr>
+          <w:ilvl w:val="0"/>
+          <w:numId w:val="68"/>
+        </w:numPr>
+        <w:adjustRightInd w:val="0"/>
+        <w:snapToGrid w:val="0"/>
+        <w:spacing w:beforeLines="50" w:before="180" w:line="240" w:lineRule="auto"/>
+        <w:ind w:left="714" w:hanging="357"/>
+        <w:jc w:val="both"/>
+        <w:outlineLvl w:val="2"/>
+        <w:rPr>
+          <w:rFonts w:ascii="Times New Roman" w:eastAsia="標楷體" w:hAnsi="Times New Roman"/>
+          <w:color w:val="auto"/>
+          <w:sz w:val="24"/>
+          <w:szCs w:val="24"/>
+          <w:lang w:eastAsia="zh-TW"/>
+        </w:rPr>
+      </w:pPr>
+      <w:r>
+        <w:rPr>
+          <w:rFonts w:ascii="Times New Roman" w:eastAsia="標楷體" w:hAnsi="Times New Roman"/>
+          <w:b/>
+          <w:bCs/>
+          <w:color w:val="auto"/>
+          <w:sz w:val="24"/>
+          <w:szCs w:val="24"/>
+          <w:lang w:eastAsia="zh-TW"/>
+        </w:rPr>
+        <w:t>擴展服務範圍</w:t>
+      </w:r>
+      <w:r>
+        <w:rPr>
+          <w:rFonts w:ascii="Times New Roman" w:eastAsia="標楷體" w:hAnsi="Times New Roman"/>
+          <w:color w:val="auto"/>
+          <w:sz w:val="24"/>
+          <w:szCs w:val="24"/>
+          <w:lang w:eastAsia="zh-TW"/>
+        </w:rPr>
+        <w:t xml:space="preserve">: </w:t>
+      </w:r>
+      <w:r>
+        <w:rPr>
+          <w:rFonts w:ascii="Times New Roman" w:eastAsia="標楷體" w:hAnsi="Times New Roman"/>
+          <w:color w:val="auto"/>
+          <w:sz w:val="24"/>
+          <w:szCs w:val="24"/>
+          <w:lang w:eastAsia="zh-TW"/>
+        </w:rPr>
+        <w:t>除了健康管理外，系統可以擴展到其他醫療領域，如遠程診斷、醫療影像診斷等，提供更全面的醫療服務。</w:t>
+      </w:r>
+    </w:p>
+    <w:p>
+      <w:pPr>
+        <w:widowControl w:val="0"/>
+        <w:numPr>
+          <w:ilvl w:val="0"/>
+          <w:numId w:val="68"/>
+        </w:numPr>
+        <w:adjustRightInd w:val="0"/>
+        <w:snapToGrid w:val="0"/>
+        <w:spacing w:beforeLines="50" w:before="180" w:line="240" w:lineRule="auto"/>
+        <w:ind w:left="714" w:hanging="357"/>
+        <w:jc w:val="both"/>
+        <w:outlineLvl w:val="2"/>
+        <w:rPr>
+          <w:rFonts w:ascii="Times New Roman" w:eastAsia="標楷體" w:hAnsi="Times New Roman"/>
+          <w:color w:val="auto"/>
+          <w:sz w:val="24"/>
+          <w:szCs w:val="24"/>
+          <w:lang w:eastAsia="zh-TW"/>
+        </w:rPr>
+      </w:pPr>
+      <w:r>
+        <w:rPr>
+          <w:rFonts w:ascii="Times New Roman" w:eastAsia="標楷體" w:hAnsi="Times New Roman"/>
+          <w:b/>
+          <w:bCs/>
+          <w:color w:val="auto"/>
+          <w:sz w:val="24"/>
+          <w:szCs w:val="24"/>
+          <w:lang w:eastAsia="zh-TW"/>
+        </w:rPr>
+        <w:t>國際化發展</w:t>
+      </w:r>
+      <w:r>
+        <w:rPr>
+          <w:rFonts w:ascii="Times New Roman" w:eastAsia="標楷體" w:hAnsi="Times New Roman"/>
+          <w:color w:val="auto"/>
+          <w:sz w:val="24"/>
+          <w:szCs w:val="24"/>
+          <w:lang w:eastAsia="zh-TW"/>
+        </w:rPr>
+        <w:t xml:space="preserve">: </w:t>
+      </w:r>
+      <w:r>
+        <w:rPr>
+          <w:rFonts w:ascii="Times New Roman" w:eastAsia="標楷體" w:hAnsi="Times New Roman"/>
+          <w:color w:val="auto"/>
+          <w:sz w:val="24"/>
+          <w:szCs w:val="24"/>
+          <w:lang w:eastAsia="zh-TW"/>
+        </w:rPr>
+        <w:t>考慮擴大到其他國家或地區，為更廣泛的人群提供便捷的健康管理服務，進一步拓展市場。</w:t>
+      </w:r>
+    </w:p>
+    <w:p>
+      <w:pPr>
+        <w:widowControl w:val="0"/>
+        <w:numPr>
+          <w:ilvl w:val="0"/>
+          <w:numId w:val="68"/>
+        </w:numPr>
+        <w:adjustRightInd w:val="0"/>
+        <w:snapToGrid w:val="0"/>
+        <w:spacing w:beforeLines="50" w:before="180" w:line="240" w:lineRule="auto"/>
+        <w:ind w:left="714" w:hanging="357"/>
+        <w:jc w:val="both"/>
+        <w:outlineLvl w:val="2"/>
+        <w:rPr>
+          <w:rFonts w:ascii="Times New Roman" w:eastAsia="標楷體" w:hAnsi="Times New Roman"/>
+          <w:color w:val="auto"/>
+          <w:sz w:val="24"/>
+          <w:szCs w:val="24"/>
+          <w:lang w:eastAsia="zh-TW"/>
+        </w:rPr>
+      </w:pPr>
+      <w:r>
+        <w:rPr>
+          <w:rFonts w:ascii="Times New Roman" w:eastAsia="標楷體" w:hAnsi="Times New Roman"/>
+          <w:b/>
+          <w:bCs/>
+          <w:color w:val="auto"/>
+          <w:sz w:val="24"/>
+          <w:szCs w:val="24"/>
+          <w:lang w:eastAsia="zh-TW"/>
+        </w:rPr>
+        <w:t>合作拓展</w:t>
+      </w:r>
+      <w:r>
+        <w:rPr>
+          <w:rFonts w:ascii="Times New Roman" w:eastAsia="標楷體" w:hAnsi="Times New Roman"/>
+          <w:color w:val="auto"/>
+          <w:sz w:val="24"/>
+          <w:szCs w:val="24"/>
+          <w:lang w:eastAsia="zh-TW"/>
+        </w:rPr>
+        <w:t xml:space="preserve">: </w:t>
+      </w:r>
+      <w:r>
+        <w:rPr>
+          <w:rFonts w:ascii="Times New Roman" w:eastAsia="標楷體" w:hAnsi="Times New Roman"/>
+          <w:color w:val="auto"/>
+          <w:sz w:val="24"/>
+          <w:szCs w:val="24"/>
+          <w:lang w:eastAsia="zh-TW"/>
+        </w:rPr>
+        <w:t>與更多的醫療院所和健康產業相關企業合作，擴大服務範圍，加強服務質量。</w:t>
+      </w:r>
+    </w:p>
+    <w:p>
+      <w:pPr>
+        <w:widowControl w:val="0"/>
+        <w:numPr>
+          <w:ilvl w:val="0"/>
+          <w:numId w:val="68"/>
+        </w:numPr>
+        <w:adjustRightInd w:val="0"/>
+        <w:snapToGrid w:val="0"/>
+        <w:spacing w:beforeLines="50" w:before="180" w:line="240" w:lineRule="auto"/>
+        <w:ind w:left="714" w:hanging="357"/>
+        <w:jc w:val="both"/>
+        <w:outlineLvl w:val="2"/>
+        <w:rPr>
+          <w:rFonts w:ascii="Times New Roman" w:eastAsia="標楷體" w:hAnsi="Times New Roman"/>
+          <w:color w:val="auto"/>
+          <w:sz w:val="24"/>
+          <w:szCs w:val="24"/>
+          <w:lang w:eastAsia="zh-TW"/>
+        </w:rPr>
+      </w:pPr>
+      <w:r>
+        <w:rPr>
+          <w:rFonts w:ascii="Times New Roman" w:eastAsia="標楷體" w:hAnsi="Times New Roman"/>
+          <w:b/>
+          <w:bCs/>
+          <w:color w:val="auto"/>
+          <w:sz w:val="24"/>
+          <w:szCs w:val="24"/>
+          <w:lang w:eastAsia="zh-TW"/>
+        </w:rPr>
+        <w:t>技術升級與安全性</w:t>
+      </w:r>
+      <w:r>
+        <w:rPr>
+          <w:rFonts w:ascii="Times New Roman" w:eastAsia="標楷體" w:hAnsi="Times New Roman"/>
+          <w:color w:val="auto"/>
+          <w:sz w:val="24"/>
+          <w:szCs w:val="24"/>
+          <w:lang w:eastAsia="zh-TW"/>
+        </w:rPr>
+        <w:t xml:space="preserve">: </w:t>
+      </w:r>
+      <w:r>
+        <w:rPr>
+          <w:rFonts w:ascii="Times New Roman" w:eastAsia="標楷體" w:hAnsi="Times New Roman"/>
+          <w:color w:val="auto"/>
+          <w:sz w:val="24"/>
+          <w:szCs w:val="24"/>
+          <w:lang w:eastAsia="zh-TW"/>
+        </w:rPr>
+        <w:t>持續進行技術升級，保障系統的安全性和穩定性，以及用戶個人信息的隱私保護。</w:t>
+      </w:r>
+    </w:p>
+    <w:p>
+      <w:pPr>
+        <w:widowControl w:val="0"/>
+        <w:adjustRightInd w:val="0"/>
+        <w:snapToGrid w:val="0"/>
+        <w:spacing w:beforeLines="50" w:before="180" w:line="360" w:lineRule="auto"/>
+        <w:jc w:val="both"/>
+        <w:outlineLvl w:val="2"/>
+        <w:rPr>
+          <w:rFonts w:ascii="Times New Roman" w:eastAsia="標楷體" w:hAnsi="Times New Roman" w:hint="eastAsia"/>
+          <w:color w:val="auto"/>
+          <w:sz w:val="24"/>
+          <w:szCs w:val="24"/>
+          <w:lang w:eastAsia="zh-TW"/>
+        </w:rPr>
+      </w:pPr>
+    </w:p>
+    <w:p>
+      <w:pPr>
+        <w:widowControl w:val="0"/>
+        <w:adjustRightInd w:val="0"/>
+        <w:snapToGrid w:val="0"/>
+        <w:spacing w:beforeLines="50" w:before="180" w:after="0" w:line="360" w:lineRule="auto"/>
+        <w:jc w:val="both"/>
+        <w:outlineLvl w:val="1"/>
+        <w:rPr>
+          <w:rFonts w:ascii="Times New Roman" w:eastAsia="標楷體" w:hAnsi="Times New Roman"/>
+          <w:b/>
+          <w:bCs/>
+          <w:color w:val="auto"/>
+          <w:sz w:val="24"/>
+          <w:szCs w:val="24"/>
+          <w:lang w:eastAsia="zh-TW"/>
+        </w:rPr>
+        <w:sectPr>
+          <w:pgSz w:w="11906" w:h="16838"/>
+          <w:pgMar w:top="1440" w:right="1800" w:bottom="1440" w:left="1800" w:header="851" w:footer="992" w:gutter="0"/>
+          <w:cols w:space="425"/>
+          <w:docGrid w:type="lines" w:linePitch="360"/>
+        </w:sectPr>
+      </w:pPr>
+    </w:p>
+    <w:p>
+      <w:pPr>
+        <w:adjustRightInd w:val="0"/>
+        <w:snapToGrid w:val="0"/>
+        <w:spacing w:beforeLines="50" w:before="180" w:after="0" w:line="360" w:lineRule="auto"/>
+        <w:rPr>
+          <w:rFonts w:ascii="Times New Roman" w:eastAsia="標楷體" w:hAnsi="Times New Roman" w:hint="eastAsia"/>
+          <w:color w:val="auto"/>
+          <w:sz w:val="24"/>
+          <w:szCs w:val="24"/>
+          <w:lang w:eastAsia="zh-TW"/>
+        </w:rPr>
+        <w:sectPr>
+          <w:type w:val="continuous"/>
+          <w:pgSz w:w="11906" w:h="16838"/>
+          <w:pgMar w:top="1440" w:right="1800" w:bottom="1440" w:left="1800" w:header="851" w:footer="992" w:gutter="0"/>
+          <w:cols w:num="2" w:space="425"/>
+          <w:docGrid w:type="lines" w:linePitch="360"/>
+        </w:sectPr>
+      </w:pPr>
+    </w:p>
+    <w:p>
+      <w:pPr>
+        <w:adjustRightInd w:val="0"/>
+        <w:snapToGrid w:val="0"/>
+        <w:spacing w:beforeLines="25" w:before="60" w:afterLines="25" w:after="60" w:line="240" w:lineRule="auto"/>
+        <w:ind w:firstLineChars="200" w:firstLine="468"/>
+        <w:jc w:val="both"/>
+        <w:rPr>
+          <w:rFonts w:ascii="Times New Roman" w:eastAsia="標楷體" w:hAnsi="Times New Roman" w:hint="eastAsia"/>
+          <w:color w:val="auto"/>
+          <w:sz w:val="24"/>
+          <w:szCs w:val="24"/>
+          <w:lang w:eastAsia="zh-TW"/>
+        </w:rPr>
+      </w:pPr>
+      <w:r>
+        <w:rPr>
+          <w:rFonts w:ascii="Times New Roman" w:eastAsia="標楷體" w:hAnsi="Times New Roman"/>
+          <w:color w:val="auto"/>
+          <w:sz w:val="24"/>
+          <w:szCs w:val="24"/>
+          <w:lang w:eastAsia="zh-TW"/>
+        </w:rPr>
+        <w:lastRenderedPageBreak/>
+        <w:t xml:space="preserve">LINE </w:t>
+      </w:r>
+      <w:r>
+        <w:rPr>
+          <w:rFonts w:ascii="Times New Roman" w:eastAsia="標楷體" w:hAnsi="Times New Roman"/>
+          <w:color w:val="auto"/>
+          <w:sz w:val="24"/>
+          <w:szCs w:val="24"/>
+          <w:lang w:eastAsia="zh-TW"/>
+        </w:rPr>
+        <w:t>是由日本的</w:t>
+      </w:r>
+      <w:r>
+        <w:rPr>
+          <w:rFonts w:ascii="Times New Roman" w:eastAsia="標楷體" w:hAnsi="Times New Roman"/>
+          <w:color w:val="auto"/>
+          <w:sz w:val="24"/>
+          <w:szCs w:val="24"/>
+          <w:lang w:eastAsia="zh-TW"/>
+        </w:rPr>
+        <w:t>NHN</w:t>
+      </w:r>
+      <w:r>
+        <w:rPr>
+          <w:rFonts w:ascii="Times New Roman" w:eastAsia="標楷體" w:hAnsi="Times New Roman"/>
+          <w:color w:val="auto"/>
+          <w:sz w:val="24"/>
+          <w:szCs w:val="24"/>
+          <w:lang w:eastAsia="zh-TW"/>
+        </w:rPr>
+        <w:t>株式會社（現在的</w:t>
+      </w:r>
+      <w:r>
+        <w:rPr>
+          <w:rFonts w:ascii="Times New Roman" w:eastAsia="標楷體" w:hAnsi="Times New Roman"/>
+          <w:color w:val="auto"/>
+          <w:sz w:val="24"/>
+          <w:szCs w:val="24"/>
+          <w:lang w:eastAsia="zh-TW"/>
+        </w:rPr>
+        <w:t>LINE</w:t>
+      </w:r>
+      <w:r>
+        <w:rPr>
+          <w:rFonts w:ascii="Times New Roman" w:eastAsia="標楷體" w:hAnsi="Times New Roman"/>
+          <w:color w:val="auto"/>
+          <w:sz w:val="24"/>
+          <w:szCs w:val="24"/>
+          <w:lang w:eastAsia="zh-TW"/>
+        </w:rPr>
+        <w:t>株式會社）於</w:t>
+      </w:r>
+      <w:r>
+        <w:rPr>
+          <w:rFonts w:ascii="Times New Roman" w:eastAsia="標楷體" w:hAnsi="Times New Roman"/>
+          <w:color w:val="auto"/>
+          <w:sz w:val="24"/>
+          <w:szCs w:val="24"/>
+          <w:lang w:eastAsia="zh-TW"/>
+        </w:rPr>
+        <w:t>2011</w:t>
+      </w:r>
+      <w:r>
+        <w:rPr>
+          <w:rFonts w:ascii="Times New Roman" w:eastAsia="標楷體" w:hAnsi="Times New Roman"/>
+          <w:color w:val="auto"/>
+          <w:sz w:val="24"/>
+          <w:szCs w:val="24"/>
+          <w:lang w:eastAsia="zh-TW"/>
+        </w:rPr>
+        <w:t>年推出的即時通訊軟體。它最初作為應對</w:t>
+      </w:r>
+      <w:r>
+        <w:rPr>
+          <w:rFonts w:ascii="Times New Roman" w:eastAsia="標楷體" w:hAnsi="Times New Roman"/>
+          <w:color w:val="auto"/>
+          <w:sz w:val="24"/>
+          <w:szCs w:val="24"/>
+          <w:lang w:eastAsia="zh-TW"/>
+        </w:rPr>
+        <w:t>2011</w:t>
+      </w:r>
+      <w:r>
+        <w:rPr>
+          <w:rFonts w:ascii="Times New Roman" w:eastAsia="標楷體" w:hAnsi="Times New Roman"/>
+          <w:color w:val="auto"/>
+          <w:sz w:val="24"/>
+          <w:szCs w:val="24"/>
+          <w:lang w:eastAsia="zh-TW"/>
+        </w:rPr>
+        <w:t>年東日本大地震的通信工具而推出，迅速在日本和亞洲等地受到歡迎並擴展到全球市場。</w:t>
+      </w:r>
+      <w:r>
+        <w:rPr>
+          <w:rFonts w:ascii="Times New Roman" w:eastAsia="標楷體" w:hAnsi="Times New Roman"/>
+          <w:color w:val="auto"/>
+          <w:sz w:val="24"/>
+          <w:szCs w:val="24"/>
+          <w:lang w:eastAsia="zh-TW"/>
+        </w:rPr>
+        <w:t xml:space="preserve">LINE </w:t>
+      </w:r>
+      <w:r>
+        <w:rPr>
+          <w:rFonts w:ascii="Times New Roman" w:eastAsia="標楷體" w:hAnsi="Times New Roman"/>
+          <w:color w:val="auto"/>
+          <w:sz w:val="24"/>
+          <w:szCs w:val="24"/>
+          <w:lang w:eastAsia="zh-TW"/>
+        </w:rPr>
+        <w:t>不僅提供即時訊息服務，還包括許多其他功能，例如免費語音通話、視訊通話、貼圖、遊戲和豐富的應用程式</w:t>
+      </w:r>
+      <w:r>
+        <w:rPr>
+          <w:rFonts w:ascii="Times New Roman" w:eastAsia="標楷體" w:hAnsi="Times New Roman" w:hint="eastAsia"/>
+          <w:color w:val="auto"/>
+          <w:sz w:val="24"/>
+          <w:szCs w:val="24"/>
+          <w:lang w:eastAsia="zh-TW"/>
+        </w:rPr>
+        <w:t>。</w:t>
+      </w:r>
+    </w:p>
+    <w:p>
+      <w:pPr>
+        <w:spacing w:line="240" w:lineRule="auto"/>
+        <w:rPr>
+          <w:rFonts w:ascii="Times New Roman" w:eastAsia="標楷體" w:hAnsi="Times New Roman"/>
+          <w:color w:val="auto"/>
+          <w:sz w:val="24"/>
+          <w:szCs w:val="24"/>
+          <w:lang w:eastAsia="zh-TW"/>
+        </w:rPr>
+        <w:sectPr>
+          <w:pgSz w:w="11906" w:h="16838" w:code="9"/>
+          <w:pgMar w:top="1728" w:right="1800" w:bottom="1440" w:left="1800" w:header="720" w:footer="720" w:gutter="0"/>
+          <w:pgNumType w:start="0"/>
+          <w:cols w:space="720"/>
+          <w:titlePg/>
+          <w:docGrid w:linePitch="360"/>
+        </w:sectPr>
+      </w:pPr>
     </w:p>
     <w:p>
       <w:pPr>
@@ -5171,6 +6649,7 @@
         <w:snapToGrid w:val="0"/>
         <w:spacing w:before="0" w:after="0" w:line="240" w:lineRule="auto"/>
         <w:jc w:val="center"/>
+        <w:outlineLvl w:val="0"/>
         <w:rPr>
           <w:rFonts w:ascii="Times New Roman" w:eastAsia="標楷體" w:hAnsi="Times New Roman"/>
           <w:b/>
@@ -5210,7 +6689,7 @@
           <w:color w:val="0070C0"/>
         </w:rPr>
       </w:pPr>
-      <w:hyperlink r:id="rId10" w:history="1">
+      <w:hyperlink r:id="rId12" w:history="1">
         <w:r>
           <w:rPr>
             <w:rStyle w:val="aff5"/>
@@ -5248,7 +6727,7 @@
           <w:color w:val="0070C0"/>
         </w:rPr>
       </w:pPr>
-      <w:hyperlink r:id="rId11" w:history="1">
+      <w:hyperlink r:id="rId13" w:history="1">
         <w:r>
           <w:rPr>
             <w:rStyle w:val="aff5"/>
@@ -5286,7 +6765,7 @@
           <w:color w:val="0070C0"/>
         </w:rPr>
       </w:pPr>
-      <w:hyperlink r:id="rId12" w:history="1">
+      <w:hyperlink r:id="rId14" w:history="1">
         <w:r>
           <w:rPr>
             <w:rStyle w:val="aff5"/>
@@ -5324,7 +6803,7 @@
           <w:color w:val="0070C0"/>
         </w:rPr>
       </w:pPr>
-      <w:hyperlink r:id="rId13" w:history="1">
+      <w:hyperlink r:id="rId15" w:history="1">
         <w:r>
           <w:rPr>
             <w:rStyle w:val="aff5"/>
@@ -5354,7 +6833,7 @@
           <w:color w:val="0070C0"/>
         </w:rPr>
       </w:pPr>
-      <w:hyperlink r:id="rId14" w:history="1">
+      <w:hyperlink r:id="rId16" w:history="1">
         <w:r>
           <w:rPr>
             <w:rStyle w:val="aff5"/>
@@ -5392,7 +6871,7 @@
           <w:color w:val="0070C0"/>
         </w:rPr>
       </w:pPr>
-      <w:hyperlink r:id="rId15" w:history="1">
+      <w:hyperlink r:id="rId17" w:history="1">
         <w:r>
           <w:rPr>
             <w:rStyle w:val="aff5"/>
@@ -5438,7 +6917,7 @@
           <w:color w:val="0070C0"/>
         </w:rPr>
       </w:pPr>
-      <w:hyperlink r:id="rId16" w:history="1">
+      <w:hyperlink r:id="rId18" w:history="1">
         <w:r>
           <w:rPr>
             <w:rStyle w:val="aff5"/>
@@ -5485,7 +6964,7 @@
           <w:color w:val="0070C0"/>
         </w:rPr>
       </w:pPr>
-      <w:hyperlink r:id="rId17" w:history="1">
+      <w:hyperlink r:id="rId19" w:history="1">
         <w:r>
           <w:rPr>
             <w:rStyle w:val="aff5"/>
@@ -5549,7 +7028,7 @@
           <w:lang w:eastAsia="zh-TW"/>
         </w:rPr>
       </w:pPr>
-      <w:hyperlink r:id="rId18" w:history="1">
+      <w:hyperlink r:id="rId20" w:history="1">
         <w:r>
           <w:rPr>
             <w:rStyle w:val="aff5"/>
@@ -5583,7 +7062,7 @@
           <w:lang w:eastAsia="zh-TW"/>
         </w:rPr>
       </w:pPr>
-      <w:hyperlink r:id="rId19" w:tgtFrame="_blank" w:history="1">
+      <w:hyperlink r:id="rId21" w:tgtFrame="_blank" w:history="1">
         <w:r>
           <w:rPr>
             <w:rStyle w:val="aff5"/>
@@ -5664,7 +7143,7 @@
           <w:lang w:eastAsia="zh-TW"/>
         </w:rPr>
       </w:pPr>
-      <w:hyperlink r:id="rId20" w:tgtFrame="_blank" w:history="1">
+      <w:hyperlink r:id="rId22" w:tgtFrame="_blank" w:history="1">
         <w:proofErr w:type="gramStart"/>
         <w:r>
           <w:rPr>
@@ -5758,7 +7237,7 @@
           <w:lang w:eastAsia="zh-TW"/>
         </w:rPr>
       </w:pPr>
-      <w:hyperlink r:id="rId21" w:tgtFrame="_blank" w:history="1">
+      <w:hyperlink r:id="rId23" w:tgtFrame="_blank" w:history="1">
         <w:r>
           <w:rPr>
             <w:rStyle w:val="aff5"/>
@@ -5875,7 +7354,7 @@
           <w:lang w:eastAsia="zh-TW"/>
         </w:rPr>
       </w:pPr>
-      <w:hyperlink r:id="rId22" w:tgtFrame="_blank" w:history="1">
+      <w:hyperlink r:id="rId24" w:tgtFrame="_blank" w:history="1">
         <w:r>
           <w:rPr>
             <w:rStyle w:val="aff5"/>
@@ -5937,7 +7416,7 @@
           <w:color w:val="0070C0"/>
         </w:rPr>
       </w:pPr>
-      <w:hyperlink r:id="rId23" w:tgtFrame="_blank" w:history="1">
+      <w:hyperlink r:id="rId25" w:tgtFrame="_blank" w:history="1">
         <w:r>
           <w:rPr>
             <w:rStyle w:val="aff5"/>
@@ -5969,7 +7448,7 @@
           <w:lang w:eastAsia="zh-TW"/>
         </w:rPr>
       </w:pPr>
-      <w:hyperlink r:id="rId24" w:tgtFrame="_blank" w:history="1">
+      <w:hyperlink r:id="rId26" w:tgtFrame="_blank" w:history="1">
         <w:proofErr w:type="gramStart"/>
         <w:r>
           <w:rPr>
@@ -6014,7 +7493,7 @@
           <w:lang w:eastAsia="zh-TW"/>
         </w:rPr>
       </w:pPr>
-      <w:hyperlink r:id="rId25" w:tgtFrame="_blank" w:history="1">
+      <w:hyperlink r:id="rId27" w:tgtFrame="_blank" w:history="1">
         <w:proofErr w:type="gramStart"/>
         <w:r>
           <w:rPr>
@@ -6068,7 +7547,7 @@
           <w:lang w:eastAsia="zh-TW"/>
         </w:rPr>
       </w:pPr>
-      <w:hyperlink r:id="rId26" w:tgtFrame="_blank" w:history="1">
+      <w:hyperlink r:id="rId28" w:tgtFrame="_blank" w:history="1">
         <w:proofErr w:type="gramStart"/>
         <w:r>
           <w:rPr>
@@ -6122,7 +7601,7 @@
           <w:lang w:eastAsia="zh-TW"/>
         </w:rPr>
       </w:pPr>
-      <w:hyperlink r:id="rId27" w:tgtFrame="_blank" w:history="1">
+      <w:hyperlink r:id="rId29" w:tgtFrame="_blank" w:history="1">
         <w:r>
           <w:rPr>
             <w:rStyle w:val="aff5"/>
@@ -6165,7 +7644,7 @@
           <w:lang w:eastAsia="zh-TW"/>
         </w:rPr>
       </w:pPr>
-      <w:hyperlink r:id="rId28" w:anchor=":~:text=%E5%89%B5%E5%BB%BA%E4%B8%80%E5%80%8B%E6%96%B0%E7%9A%84%E6%8F%AA%E5%9C%98%EF%BC%8C%E8%A8%AD%E5%AE%9A%E5%95%86%E5%93%81%E3%80%81%E5%83%B9%E6%A0%BC%E3%80%81%E6%95%B8%E9%87%8F%E9%99%90%E5%88%B6%E3%80%81%E6%88%AA%E6%AD%A2%E6%97%A5%E6%9C%9F%E7%AD%89%E8%B3%87%E8%A8%8A%E3%80%82%20%E9%80%8F%E9%81%8ELINE%E8%81%8A%E5%A4%A9%E5%AE%A4%E6%88%96%E7%BE%A4%E7%B5%84%E5%88%86%E4%BA%AB%E5%95%86%E5%93%81%E9%A0%81%E9%9D%A2%E7%9A%84%E9%80%A3%E7%B5%90%EF%BC%8C%E9%82%80%E8%AB%8B%E6%9C%8B%E5%8F%8B%E5%8F%83%E8%88%87%E3%80%82,%E5%8F%83%E8%88%87%E8%80%85%E9%81%B8%E6%93%87%E5%95%86%E5%93%81%E6%95%B8%E9%87%8F%E4%B8%A6%E6%8F%90%E4%BA%A4%E8%A8%82%E5%96%AE%E3%80%82%20%E6%8F%AA%E5%9C%98%E7%B5%90%E6%9D%9F%E5%BE%8C%EF%BC%8C%E6%8F%AA%E5%9C%98%E7%99%BC%E8%B5%B7%E8%80%85%E7%A2%BA%E8%AA%8D%E8%A8%82%E5%96%AE%E4%B8%A6%E6%94%B6%E5%8F%96%E4%BB%98%E6%AC%BE%EF%BC%8C%E7%84%B6%E5%BE%8C%E5%90%91%E4%BE%9B%E6%87%89%E5%95%86%E4%B8%8B%E5%96%AE%E4%B8%A6%E5%AE%89%E6%8E%92%E9%80%81%E8%B2%A8%E3%80%82" w:tgtFrame="_blank" w:history="1">
+      <w:hyperlink r:id="rId30" w:anchor=":~:text=%E5%89%B5%E5%BB%BA%E4%B8%80%E5%80%8B%E6%96%B0%E7%9A%84%E6%8F%AA%E5%9C%98%EF%BC%8C%E8%A8%AD%E5%AE%9A%E5%95%86%E5%93%81%E3%80%81%E5%83%B9%E6%A0%BC%E3%80%81%E6%95%B8%E9%87%8F%E9%99%90%E5%88%B6%E3%80%81%E6%88%AA%E6%AD%A2%E6%97%A5%E6%9C%9F%E7%AD%89%E8%B3%87%E8%A8%8A%E3%80%82%20%E9%80%8F%E9%81%8ELINE%E8%81%8A%E5%A4%A9%E5%AE%A4%E6%88%96%E7%BE%A4%E7%B5%84%E5%88%86%E4%BA%AB%E5%95%86%E5%93%81%E9%A0%81%E9%9D%A2%E7%9A%84%E9%80%A3%E7%B5%90%EF%BC%8C%E9%82%80%E8%AB%8B%E6%9C%8B%E5%8F%8B%E5%8F%83%E8%88%87%E3%80%82,%E5%8F%83%E8%88%87%E8%80%85%E9%81%B8%E6%93%87%E5%95%86%E5%93%81%E6%95%B8%E9%87%8F%E4%B8%A6%E6%8F%90%E4%BA%A4%E8%A8%82%E5%96%AE%E3%80%82%20%E6%8F%AA%E5%9C%98%E7%B5%90%E6%9D%9F%E5%BE%8C%EF%BC%8C%E6%8F%AA%E5%9C%98%E7%99%BC%E8%B5%B7%E8%80%85%E7%A2%BA%E8%AA%8D%E8%A8%82%E5%96%AE%E4%B8%A6%E6%94%B6%E5%8F%96%E4%BB%98%E6%AC%BE%EF%BC%8C%E7%84%B6%E5%BE%8C%E5%90%91%E4%BE%9B%E6%87%89%E5%95%86%E4%B8%8B%E5%96%AE%E4%B8%A6%E5%AE%89%E6%8E%92%E9%80%81%E8%B2%A8%E3%80%82" w:tgtFrame="_blank" w:history="1">
         <w:r>
           <w:rPr>
             <w:rStyle w:val="aff5"/>
@@ -6251,8 +7730,6 @@
       </w:pPr>
     </w:p>
     <w:sectPr>
-      <w:footerReference w:type="default" r:id="rId29"/>
-      <w:type w:val="continuous"/>
       <w:pgSz w:w="11906" w:h="16838" w:code="9"/>
       <w:pgMar w:top="1728" w:right="1800" w:bottom="1440" w:left="1800" w:header="720" w:footer="720" w:gutter="0"/>
       <w:pgNumType w:start="0"/>
@@ -6609,6 +8086,294 @@
     </w:lvl>
   </w:abstractNum>
   <w:abstractNum w:abstractNumId="11" w15:restartNumberingAfterBreak="0">
+    <w:nsid w:val="07F61534"/>
+    <w:multiLevelType w:val="hybridMultilevel"/>
+    <w:tmpl w:val="31AE32F6"/>
+    <w:lvl w:ilvl="0" w:tplc="B3A09DBE">
+      <w:start w:val="1"/>
+      <w:numFmt w:val="bullet"/>
+      <w:lvlText w:val=""/>
+      <w:lvlJc w:val="left"/>
+      <w:pPr>
+        <w:ind w:left="3360" w:hanging="480"/>
+      </w:pPr>
+      <w:rPr>
+        <w:rFonts w:ascii="Wingdings" w:hAnsi="Wingdings" w:hint="default"/>
+      </w:rPr>
+    </w:lvl>
+    <w:lvl w:ilvl="1" w:tplc="FFFFFFFF" w:tentative="1">
+      <w:start w:val="1"/>
+      <w:numFmt w:val="ideographTraditional"/>
+      <w:lvlText w:val="%2、"/>
+      <w:lvlJc w:val="left"/>
+      <w:pPr>
+        <w:ind w:left="3840" w:hanging="480"/>
+      </w:pPr>
+    </w:lvl>
+    <w:lvl w:ilvl="2" w:tplc="FFFFFFFF" w:tentative="1">
+      <w:start w:val="1"/>
+      <w:numFmt w:val="lowerRoman"/>
+      <w:lvlText w:val="%3."/>
+      <w:lvlJc w:val="right"/>
+      <w:pPr>
+        <w:ind w:left="4320" w:hanging="480"/>
+      </w:pPr>
+    </w:lvl>
+    <w:lvl w:ilvl="3" w:tplc="FFFFFFFF" w:tentative="1">
+      <w:start w:val="1"/>
+      <w:numFmt w:val="decimal"/>
+      <w:lvlText w:val="%4."/>
+      <w:lvlJc w:val="left"/>
+      <w:pPr>
+        <w:ind w:left="4800" w:hanging="480"/>
+      </w:pPr>
+    </w:lvl>
+    <w:lvl w:ilvl="4" w:tplc="FFFFFFFF" w:tentative="1">
+      <w:start w:val="1"/>
+      <w:numFmt w:val="ideographTraditional"/>
+      <w:lvlText w:val="%5、"/>
+      <w:lvlJc w:val="left"/>
+      <w:pPr>
+        <w:ind w:left="5280" w:hanging="480"/>
+      </w:pPr>
+    </w:lvl>
+    <w:lvl w:ilvl="5" w:tplc="FFFFFFFF" w:tentative="1">
+      <w:start w:val="1"/>
+      <w:numFmt w:val="lowerRoman"/>
+      <w:lvlText w:val="%6."/>
+      <w:lvlJc w:val="right"/>
+      <w:pPr>
+        <w:ind w:left="5760" w:hanging="480"/>
+      </w:pPr>
+    </w:lvl>
+    <w:lvl w:ilvl="6" w:tplc="FFFFFFFF" w:tentative="1">
+      <w:start w:val="1"/>
+      <w:numFmt w:val="decimal"/>
+      <w:lvlText w:val="%7."/>
+      <w:lvlJc w:val="left"/>
+      <w:pPr>
+        <w:ind w:left="6240" w:hanging="480"/>
+      </w:pPr>
+    </w:lvl>
+    <w:lvl w:ilvl="7" w:tplc="FFFFFFFF" w:tentative="1">
+      <w:start w:val="1"/>
+      <w:numFmt w:val="ideographTraditional"/>
+      <w:lvlText w:val="%8、"/>
+      <w:lvlJc w:val="left"/>
+      <w:pPr>
+        <w:ind w:left="6720" w:hanging="480"/>
+      </w:pPr>
+    </w:lvl>
+    <w:lvl w:ilvl="8" w:tplc="FFFFFFFF" w:tentative="1">
+      <w:start w:val="1"/>
+      <w:numFmt w:val="lowerRoman"/>
+      <w:lvlText w:val="%9."/>
+      <w:lvlJc w:val="right"/>
+      <w:pPr>
+        <w:ind w:left="7200" w:hanging="480"/>
+      </w:pPr>
+    </w:lvl>
+  </w:abstractNum>
+  <w:abstractNum w:abstractNumId="12" w15:restartNumberingAfterBreak="0">
+    <w:nsid w:val="0B015E92"/>
+    <w:multiLevelType w:val="hybridMultilevel"/>
+    <w:tmpl w:val="B67AF166"/>
+    <w:lvl w:ilvl="0" w:tplc="B3A09DBE">
+      <w:start w:val="1"/>
+      <w:numFmt w:val="bullet"/>
+      <w:lvlText w:val=""/>
+      <w:lvlJc w:val="left"/>
+      <w:pPr>
+        <w:ind w:left="480" w:hanging="480"/>
+      </w:pPr>
+      <w:rPr>
+        <w:rFonts w:ascii="Wingdings" w:hAnsi="Wingdings" w:hint="default"/>
+      </w:rPr>
+    </w:lvl>
+    <w:lvl w:ilvl="1" w:tplc="04090003" w:tentative="1">
+      <w:start w:val="1"/>
+      <w:numFmt w:val="bullet"/>
+      <w:lvlText w:val=""/>
+      <w:lvlJc w:val="left"/>
+      <w:pPr>
+        <w:ind w:left="960" w:hanging="480"/>
+      </w:pPr>
+      <w:rPr>
+        <w:rFonts w:ascii="Wingdings" w:hAnsi="Wingdings" w:hint="default"/>
+      </w:rPr>
+    </w:lvl>
+    <w:lvl w:ilvl="2" w:tplc="04090005" w:tentative="1">
+      <w:start w:val="1"/>
+      <w:numFmt w:val="bullet"/>
+      <w:lvlText w:val=""/>
+      <w:lvlJc w:val="left"/>
+      <w:pPr>
+        <w:ind w:left="1440" w:hanging="480"/>
+      </w:pPr>
+      <w:rPr>
+        <w:rFonts w:ascii="Wingdings" w:hAnsi="Wingdings" w:hint="default"/>
+      </w:rPr>
+    </w:lvl>
+    <w:lvl w:ilvl="3" w:tplc="04090001" w:tentative="1">
+      <w:start w:val="1"/>
+      <w:numFmt w:val="bullet"/>
+      <w:lvlText w:val=""/>
+      <w:lvlJc w:val="left"/>
+      <w:pPr>
+        <w:ind w:left="1920" w:hanging="480"/>
+      </w:pPr>
+      <w:rPr>
+        <w:rFonts w:ascii="Wingdings" w:hAnsi="Wingdings" w:hint="default"/>
+      </w:rPr>
+    </w:lvl>
+    <w:lvl w:ilvl="4" w:tplc="04090003" w:tentative="1">
+      <w:start w:val="1"/>
+      <w:numFmt w:val="bullet"/>
+      <w:lvlText w:val=""/>
+      <w:lvlJc w:val="left"/>
+      <w:pPr>
+        <w:ind w:left="2400" w:hanging="480"/>
+      </w:pPr>
+      <w:rPr>
+        <w:rFonts w:ascii="Wingdings" w:hAnsi="Wingdings" w:hint="default"/>
+      </w:rPr>
+    </w:lvl>
+    <w:lvl w:ilvl="5" w:tplc="04090005" w:tentative="1">
+      <w:start w:val="1"/>
+      <w:numFmt w:val="bullet"/>
+      <w:lvlText w:val=""/>
+      <w:lvlJc w:val="left"/>
+      <w:pPr>
+        <w:ind w:left="2880" w:hanging="480"/>
+      </w:pPr>
+      <w:rPr>
+        <w:rFonts w:ascii="Wingdings" w:hAnsi="Wingdings" w:hint="default"/>
+      </w:rPr>
+    </w:lvl>
+    <w:lvl w:ilvl="6" w:tplc="04090001" w:tentative="1">
+      <w:start w:val="1"/>
+      <w:numFmt w:val="bullet"/>
+      <w:lvlText w:val=""/>
+      <w:lvlJc w:val="left"/>
+      <w:pPr>
+        <w:ind w:left="3360" w:hanging="480"/>
+      </w:pPr>
+      <w:rPr>
+        <w:rFonts w:ascii="Wingdings" w:hAnsi="Wingdings" w:hint="default"/>
+      </w:rPr>
+    </w:lvl>
+    <w:lvl w:ilvl="7" w:tplc="04090003" w:tentative="1">
+      <w:start w:val="1"/>
+      <w:numFmt w:val="bullet"/>
+      <w:lvlText w:val=""/>
+      <w:lvlJc w:val="left"/>
+      <w:pPr>
+        <w:ind w:left="3840" w:hanging="480"/>
+      </w:pPr>
+      <w:rPr>
+        <w:rFonts w:ascii="Wingdings" w:hAnsi="Wingdings" w:hint="default"/>
+      </w:rPr>
+    </w:lvl>
+    <w:lvl w:ilvl="8" w:tplc="04090005" w:tentative="1">
+      <w:start w:val="1"/>
+      <w:numFmt w:val="bullet"/>
+      <w:lvlText w:val=""/>
+      <w:lvlJc w:val="left"/>
+      <w:pPr>
+        <w:ind w:left="4320" w:hanging="480"/>
+      </w:pPr>
+      <w:rPr>
+        <w:rFonts w:ascii="Wingdings" w:hAnsi="Wingdings" w:hint="default"/>
+      </w:rPr>
+    </w:lvl>
+  </w:abstractNum>
+  <w:abstractNum w:abstractNumId="13" w15:restartNumberingAfterBreak="0">
+    <w:nsid w:val="0CC75FDF"/>
+    <w:multiLevelType w:val="hybridMultilevel"/>
+    <w:tmpl w:val="53DC9D72"/>
+    <w:lvl w:ilvl="0" w:tplc="04090015">
+      <w:start w:val="1"/>
+      <w:numFmt w:val="taiwaneseCountingThousand"/>
+      <w:lvlText w:val="%1、"/>
+      <w:lvlJc w:val="left"/>
+      <w:pPr>
+        <w:ind w:left="480" w:hanging="480"/>
+      </w:pPr>
+    </w:lvl>
+    <w:lvl w:ilvl="1" w:tplc="04090019" w:tentative="1">
+      <w:start w:val="1"/>
+      <w:numFmt w:val="ideographTraditional"/>
+      <w:lvlText w:val="%2、"/>
+      <w:lvlJc w:val="left"/>
+      <w:pPr>
+        <w:ind w:left="960" w:hanging="480"/>
+      </w:pPr>
+    </w:lvl>
+    <w:lvl w:ilvl="2" w:tplc="0409001B" w:tentative="1">
+      <w:start w:val="1"/>
+      <w:numFmt w:val="lowerRoman"/>
+      <w:lvlText w:val="%3."/>
+      <w:lvlJc w:val="right"/>
+      <w:pPr>
+        <w:ind w:left="1440" w:hanging="480"/>
+      </w:pPr>
+    </w:lvl>
+    <w:lvl w:ilvl="3" w:tplc="0409000F" w:tentative="1">
+      <w:start w:val="1"/>
+      <w:numFmt w:val="decimal"/>
+      <w:lvlText w:val="%4."/>
+      <w:lvlJc w:val="left"/>
+      <w:pPr>
+        <w:ind w:left="1920" w:hanging="480"/>
+      </w:pPr>
+    </w:lvl>
+    <w:lvl w:ilvl="4" w:tplc="04090019" w:tentative="1">
+      <w:start w:val="1"/>
+      <w:numFmt w:val="ideographTraditional"/>
+      <w:lvlText w:val="%5、"/>
+      <w:lvlJc w:val="left"/>
+      <w:pPr>
+        <w:ind w:left="2400" w:hanging="480"/>
+      </w:pPr>
+    </w:lvl>
+    <w:lvl w:ilvl="5" w:tplc="0409001B" w:tentative="1">
+      <w:start w:val="1"/>
+      <w:numFmt w:val="lowerRoman"/>
+      <w:lvlText w:val="%6."/>
+      <w:lvlJc w:val="right"/>
+      <w:pPr>
+        <w:ind w:left="2880" w:hanging="480"/>
+      </w:pPr>
+    </w:lvl>
+    <w:lvl w:ilvl="6" w:tplc="0409000F" w:tentative="1">
+      <w:start w:val="1"/>
+      <w:numFmt w:val="decimal"/>
+      <w:lvlText w:val="%7."/>
+      <w:lvlJc w:val="left"/>
+      <w:pPr>
+        <w:ind w:left="3360" w:hanging="480"/>
+      </w:pPr>
+    </w:lvl>
+    <w:lvl w:ilvl="7" w:tplc="04090019" w:tentative="1">
+      <w:start w:val="1"/>
+      <w:numFmt w:val="ideographTraditional"/>
+      <w:lvlText w:val="%8、"/>
+      <w:lvlJc w:val="left"/>
+      <w:pPr>
+        <w:ind w:left="3840" w:hanging="480"/>
+      </w:pPr>
+    </w:lvl>
+    <w:lvl w:ilvl="8" w:tplc="0409001B" w:tentative="1">
+      <w:start w:val="1"/>
+      <w:numFmt w:val="lowerRoman"/>
+      <w:lvlText w:val="%9."/>
+      <w:lvlJc w:val="right"/>
+      <w:pPr>
+        <w:ind w:left="4320" w:hanging="480"/>
+      </w:pPr>
+    </w:lvl>
+  </w:abstractNum>
+  <w:abstractNum w:abstractNumId="14" w15:restartNumberingAfterBreak="0">
     <w:nsid w:val="0D483622"/>
     <w:multiLevelType w:val="multilevel"/>
     <w:tmpl w:val="04090023"/>
@@ -6695,7 +8460,188 @@
       </w:pPr>
     </w:lvl>
   </w:abstractNum>
-  <w:abstractNum w:abstractNumId="12" w15:restartNumberingAfterBreak="0">
+  <w:abstractNum w:abstractNumId="15" w15:restartNumberingAfterBreak="0">
+    <w:nsid w:val="1234037B"/>
+    <w:multiLevelType w:val="hybridMultilevel"/>
+    <w:tmpl w:val="AEFC8336"/>
+    <w:lvl w:ilvl="0" w:tplc="04090015">
+      <w:start w:val="1"/>
+      <w:numFmt w:val="taiwaneseCountingThousand"/>
+      <w:lvlText w:val="%1、"/>
+      <w:lvlJc w:val="left"/>
+      <w:pPr>
+        <w:ind w:left="480" w:hanging="480"/>
+      </w:pPr>
+      <w:rPr>
+        <w:rFonts w:hint="default"/>
+      </w:rPr>
+    </w:lvl>
+    <w:lvl w:ilvl="1" w:tplc="FFFFFFFF" w:tentative="1">
+      <w:start w:val="1"/>
+      <w:numFmt w:val="ideographTraditional"/>
+      <w:lvlText w:val="%2、"/>
+      <w:lvlJc w:val="left"/>
+      <w:pPr>
+        <w:ind w:left="960" w:hanging="480"/>
+      </w:pPr>
+    </w:lvl>
+    <w:lvl w:ilvl="2" w:tplc="FFFFFFFF" w:tentative="1">
+      <w:start w:val="1"/>
+      <w:numFmt w:val="lowerRoman"/>
+      <w:lvlText w:val="%3."/>
+      <w:lvlJc w:val="right"/>
+      <w:pPr>
+        <w:ind w:left="1440" w:hanging="480"/>
+      </w:pPr>
+    </w:lvl>
+    <w:lvl w:ilvl="3" w:tplc="FFFFFFFF" w:tentative="1">
+      <w:start w:val="1"/>
+      <w:numFmt w:val="decimal"/>
+      <w:lvlText w:val="%4."/>
+      <w:lvlJc w:val="left"/>
+      <w:pPr>
+        <w:ind w:left="1920" w:hanging="480"/>
+      </w:pPr>
+    </w:lvl>
+    <w:lvl w:ilvl="4" w:tplc="FFFFFFFF" w:tentative="1">
+      <w:start w:val="1"/>
+      <w:numFmt w:val="ideographTraditional"/>
+      <w:lvlText w:val="%5、"/>
+      <w:lvlJc w:val="left"/>
+      <w:pPr>
+        <w:ind w:left="2400" w:hanging="480"/>
+      </w:pPr>
+    </w:lvl>
+    <w:lvl w:ilvl="5" w:tplc="FFFFFFFF" w:tentative="1">
+      <w:start w:val="1"/>
+      <w:numFmt w:val="lowerRoman"/>
+      <w:lvlText w:val="%6."/>
+      <w:lvlJc w:val="right"/>
+      <w:pPr>
+        <w:ind w:left="2880" w:hanging="480"/>
+      </w:pPr>
+    </w:lvl>
+    <w:lvl w:ilvl="6" w:tplc="FFFFFFFF" w:tentative="1">
+      <w:start w:val="1"/>
+      <w:numFmt w:val="decimal"/>
+      <w:lvlText w:val="%7."/>
+      <w:lvlJc w:val="left"/>
+      <w:pPr>
+        <w:ind w:left="3360" w:hanging="480"/>
+      </w:pPr>
+    </w:lvl>
+    <w:lvl w:ilvl="7" w:tplc="FFFFFFFF" w:tentative="1">
+      <w:start w:val="1"/>
+      <w:numFmt w:val="ideographTraditional"/>
+      <w:lvlText w:val="%8、"/>
+      <w:lvlJc w:val="left"/>
+      <w:pPr>
+        <w:ind w:left="3840" w:hanging="480"/>
+      </w:pPr>
+    </w:lvl>
+    <w:lvl w:ilvl="8" w:tplc="FFFFFFFF" w:tentative="1">
+      <w:start w:val="1"/>
+      <w:numFmt w:val="lowerRoman"/>
+      <w:lvlText w:val="%9."/>
+      <w:lvlJc w:val="right"/>
+      <w:pPr>
+        <w:ind w:left="4320" w:hanging="480"/>
+      </w:pPr>
+    </w:lvl>
+  </w:abstractNum>
+  <w:abstractNum w:abstractNumId="16" w15:restartNumberingAfterBreak="0">
+    <w:nsid w:val="1F2620EF"/>
+    <w:multiLevelType w:val="hybridMultilevel"/>
+    <w:tmpl w:val="87E00A70"/>
+    <w:lvl w:ilvl="0" w:tplc="FFFFFFFF">
+      <w:start w:val="1"/>
+      <w:numFmt w:val="bullet"/>
+      <w:lvlText w:val=""/>
+      <w:lvlJc w:val="left"/>
+      <w:pPr>
+        <w:ind w:left="480" w:hanging="480"/>
+      </w:pPr>
+      <w:rPr>
+        <w:rFonts w:ascii="Wingdings" w:hAnsi="Wingdings" w:hint="default"/>
+      </w:rPr>
+    </w:lvl>
+    <w:lvl w:ilvl="1" w:tplc="B3A09DBE">
+      <w:start w:val="1"/>
+      <w:numFmt w:val="bullet"/>
+      <w:lvlText w:val=""/>
+      <w:lvlJc w:val="left"/>
+      <w:pPr>
+        <w:ind w:left="960" w:hanging="480"/>
+      </w:pPr>
+      <w:rPr>
+        <w:rFonts w:ascii="Wingdings" w:hAnsi="Wingdings" w:hint="default"/>
+      </w:rPr>
+    </w:lvl>
+    <w:lvl w:ilvl="2" w:tplc="FFFFFFFF" w:tentative="1">
+      <w:start w:val="1"/>
+      <w:numFmt w:val="lowerRoman"/>
+      <w:lvlText w:val="%3."/>
+      <w:lvlJc w:val="right"/>
+      <w:pPr>
+        <w:ind w:left="1440" w:hanging="480"/>
+      </w:pPr>
+    </w:lvl>
+    <w:lvl w:ilvl="3" w:tplc="FFFFFFFF" w:tentative="1">
+      <w:start w:val="1"/>
+      <w:numFmt w:val="decimal"/>
+      <w:lvlText w:val="%4."/>
+      <w:lvlJc w:val="left"/>
+      <w:pPr>
+        <w:ind w:left="1920" w:hanging="480"/>
+      </w:pPr>
+    </w:lvl>
+    <w:lvl w:ilvl="4" w:tplc="FFFFFFFF" w:tentative="1">
+      <w:start w:val="1"/>
+      <w:numFmt w:val="ideographTraditional"/>
+      <w:lvlText w:val="%5、"/>
+      <w:lvlJc w:val="left"/>
+      <w:pPr>
+        <w:ind w:left="2400" w:hanging="480"/>
+      </w:pPr>
+    </w:lvl>
+    <w:lvl w:ilvl="5" w:tplc="FFFFFFFF" w:tentative="1">
+      <w:start w:val="1"/>
+      <w:numFmt w:val="lowerRoman"/>
+      <w:lvlText w:val="%6."/>
+      <w:lvlJc w:val="right"/>
+      <w:pPr>
+        <w:ind w:left="2880" w:hanging="480"/>
+      </w:pPr>
+    </w:lvl>
+    <w:lvl w:ilvl="6" w:tplc="FFFFFFFF" w:tentative="1">
+      <w:start w:val="1"/>
+      <w:numFmt w:val="decimal"/>
+      <w:lvlText w:val="%7."/>
+      <w:lvlJc w:val="left"/>
+      <w:pPr>
+        <w:ind w:left="3360" w:hanging="480"/>
+      </w:pPr>
+    </w:lvl>
+    <w:lvl w:ilvl="7" w:tplc="FFFFFFFF" w:tentative="1">
+      <w:start w:val="1"/>
+      <w:numFmt w:val="ideographTraditional"/>
+      <w:lvlText w:val="%8、"/>
+      <w:lvlJc w:val="left"/>
+      <w:pPr>
+        <w:ind w:left="3840" w:hanging="480"/>
+      </w:pPr>
+    </w:lvl>
+    <w:lvl w:ilvl="8" w:tplc="FFFFFFFF" w:tentative="1">
+      <w:start w:val="1"/>
+      <w:numFmt w:val="lowerRoman"/>
+      <w:lvlText w:val="%9."/>
+      <w:lvlJc w:val="right"/>
+      <w:pPr>
+        <w:ind w:left="4320" w:hanging="480"/>
+      </w:pPr>
+    </w:lvl>
+  </w:abstractNum>
+  <w:abstractNum w:abstractNumId="17" w15:restartNumberingAfterBreak="0">
     <w:nsid w:val="1F9A00E3"/>
     <w:multiLevelType w:val="multilevel"/>
     <w:tmpl w:val="7FB49898"/>
@@ -6808,23 +8754,23 @@
       </w:pPr>
     </w:lvl>
   </w:abstractNum>
-  <w:abstractNum w:abstractNumId="13" w15:restartNumberingAfterBreak="0">
-    <w:nsid w:val="262E5F31"/>
+  <w:abstractNum w:abstractNumId="18" w15:restartNumberingAfterBreak="0">
+    <w:nsid w:val="224D12EC"/>
     <w:multiLevelType w:val="hybridMultilevel"/>
-    <w:tmpl w:val="F162FFD4"/>
-    <w:lvl w:ilvl="0" w:tplc="FFFFFFFF">
-      <w:start w:val="1"/>
-      <w:numFmt w:val="taiwaneseCountingThousand"/>
-      <w:lvlText w:val="(%1)"/>
+    <w:tmpl w:val="E57C74B8"/>
+    <w:lvl w:ilvl="0" w:tplc="0409000B">
+      <w:start w:val="1"/>
+      <w:numFmt w:val="bullet"/>
+      <w:lvlText w:val=""/>
       <w:lvlJc w:val="left"/>
       <w:pPr>
         <w:ind w:left="480" w:hanging="480"/>
       </w:pPr>
       <w:rPr>
-        <w:rFonts w:hint="default"/>
-      </w:rPr>
-    </w:lvl>
-    <w:lvl w:ilvl="1" w:tplc="FFFFFFFF" w:tentative="1">
+        <w:rFonts w:ascii="Wingdings" w:hAnsi="Wingdings" w:hint="default"/>
+      </w:rPr>
+    </w:lvl>
+    <w:lvl w:ilvl="1" w:tplc="FFFFFFFF">
       <w:start w:val="1"/>
       <w:numFmt w:val="ideographTraditional"/>
       <w:lvlText w:val="%2、"/>
@@ -6897,7 +8843,271 @@
       </w:pPr>
     </w:lvl>
   </w:abstractNum>
-  <w:abstractNum w:abstractNumId="14" w15:restartNumberingAfterBreak="0">
+  <w:abstractNum w:abstractNumId="19" w15:restartNumberingAfterBreak="0">
+    <w:nsid w:val="23AA7136"/>
+    <w:multiLevelType w:val="hybridMultilevel"/>
+    <w:tmpl w:val="DBD623B2"/>
+    <w:lvl w:ilvl="0" w:tplc="0409000F">
+      <w:start w:val="1"/>
+      <w:numFmt w:val="decimal"/>
+      <w:lvlText w:val="%1."/>
+      <w:lvlJc w:val="left"/>
+      <w:pPr>
+        <w:ind w:left="480" w:hanging="480"/>
+      </w:pPr>
+    </w:lvl>
+    <w:lvl w:ilvl="1" w:tplc="04090019" w:tentative="1">
+      <w:start w:val="1"/>
+      <w:numFmt w:val="ideographTraditional"/>
+      <w:lvlText w:val="%2、"/>
+      <w:lvlJc w:val="left"/>
+      <w:pPr>
+        <w:ind w:left="960" w:hanging="480"/>
+      </w:pPr>
+    </w:lvl>
+    <w:lvl w:ilvl="2" w:tplc="0409001B" w:tentative="1">
+      <w:start w:val="1"/>
+      <w:numFmt w:val="lowerRoman"/>
+      <w:lvlText w:val="%3."/>
+      <w:lvlJc w:val="right"/>
+      <w:pPr>
+        <w:ind w:left="1440" w:hanging="480"/>
+      </w:pPr>
+    </w:lvl>
+    <w:lvl w:ilvl="3" w:tplc="0409000F" w:tentative="1">
+      <w:start w:val="1"/>
+      <w:numFmt w:val="decimal"/>
+      <w:lvlText w:val="%4."/>
+      <w:lvlJc w:val="left"/>
+      <w:pPr>
+        <w:ind w:left="1920" w:hanging="480"/>
+      </w:pPr>
+    </w:lvl>
+    <w:lvl w:ilvl="4" w:tplc="04090019" w:tentative="1">
+      <w:start w:val="1"/>
+      <w:numFmt w:val="ideographTraditional"/>
+      <w:lvlText w:val="%5、"/>
+      <w:lvlJc w:val="left"/>
+      <w:pPr>
+        <w:ind w:left="2400" w:hanging="480"/>
+      </w:pPr>
+    </w:lvl>
+    <w:lvl w:ilvl="5" w:tplc="0409001B" w:tentative="1">
+      <w:start w:val="1"/>
+      <w:numFmt w:val="lowerRoman"/>
+      <w:lvlText w:val="%6."/>
+      <w:lvlJc w:val="right"/>
+      <w:pPr>
+        <w:ind w:left="2880" w:hanging="480"/>
+      </w:pPr>
+    </w:lvl>
+    <w:lvl w:ilvl="6" w:tplc="0409000F" w:tentative="1">
+      <w:start w:val="1"/>
+      <w:numFmt w:val="decimal"/>
+      <w:lvlText w:val="%7."/>
+      <w:lvlJc w:val="left"/>
+      <w:pPr>
+        <w:ind w:left="3360" w:hanging="480"/>
+      </w:pPr>
+    </w:lvl>
+    <w:lvl w:ilvl="7" w:tplc="04090019" w:tentative="1">
+      <w:start w:val="1"/>
+      <w:numFmt w:val="ideographTraditional"/>
+      <w:lvlText w:val="%8、"/>
+      <w:lvlJc w:val="left"/>
+      <w:pPr>
+        <w:ind w:left="3840" w:hanging="480"/>
+      </w:pPr>
+    </w:lvl>
+    <w:lvl w:ilvl="8" w:tplc="0409001B" w:tentative="1">
+      <w:start w:val="1"/>
+      <w:numFmt w:val="lowerRoman"/>
+      <w:lvlText w:val="%9."/>
+      <w:lvlJc w:val="right"/>
+      <w:pPr>
+        <w:ind w:left="4320" w:hanging="480"/>
+      </w:pPr>
+    </w:lvl>
+  </w:abstractNum>
+  <w:abstractNum w:abstractNumId="20" w15:restartNumberingAfterBreak="0">
+    <w:nsid w:val="262E5F31"/>
+    <w:multiLevelType w:val="hybridMultilevel"/>
+    <w:tmpl w:val="1B607148"/>
+    <w:lvl w:ilvl="0" w:tplc="04090015">
+      <w:start w:val="1"/>
+      <w:numFmt w:val="taiwaneseCountingThousand"/>
+      <w:lvlText w:val="%1、"/>
+      <w:lvlJc w:val="left"/>
+      <w:pPr>
+        <w:ind w:left="480" w:hanging="480"/>
+      </w:pPr>
+      <w:rPr>
+        <w:rFonts w:hint="default"/>
+      </w:rPr>
+    </w:lvl>
+    <w:lvl w:ilvl="1" w:tplc="FFFFFFFF" w:tentative="1">
+      <w:start w:val="1"/>
+      <w:numFmt w:val="ideographTraditional"/>
+      <w:lvlText w:val="%2、"/>
+      <w:lvlJc w:val="left"/>
+      <w:pPr>
+        <w:ind w:left="960" w:hanging="480"/>
+      </w:pPr>
+    </w:lvl>
+    <w:lvl w:ilvl="2" w:tplc="FFFFFFFF" w:tentative="1">
+      <w:start w:val="1"/>
+      <w:numFmt w:val="lowerRoman"/>
+      <w:lvlText w:val="%3."/>
+      <w:lvlJc w:val="right"/>
+      <w:pPr>
+        <w:ind w:left="1440" w:hanging="480"/>
+      </w:pPr>
+    </w:lvl>
+    <w:lvl w:ilvl="3" w:tplc="FFFFFFFF" w:tentative="1">
+      <w:start w:val="1"/>
+      <w:numFmt w:val="decimal"/>
+      <w:lvlText w:val="%4."/>
+      <w:lvlJc w:val="left"/>
+      <w:pPr>
+        <w:ind w:left="1920" w:hanging="480"/>
+      </w:pPr>
+    </w:lvl>
+    <w:lvl w:ilvl="4" w:tplc="FFFFFFFF" w:tentative="1">
+      <w:start w:val="1"/>
+      <w:numFmt w:val="ideographTraditional"/>
+      <w:lvlText w:val="%5、"/>
+      <w:lvlJc w:val="left"/>
+      <w:pPr>
+        <w:ind w:left="2400" w:hanging="480"/>
+      </w:pPr>
+    </w:lvl>
+    <w:lvl w:ilvl="5" w:tplc="FFFFFFFF" w:tentative="1">
+      <w:start w:val="1"/>
+      <w:numFmt w:val="lowerRoman"/>
+      <w:lvlText w:val="%6."/>
+      <w:lvlJc w:val="right"/>
+      <w:pPr>
+        <w:ind w:left="2880" w:hanging="480"/>
+      </w:pPr>
+    </w:lvl>
+    <w:lvl w:ilvl="6" w:tplc="FFFFFFFF" w:tentative="1">
+      <w:start w:val="1"/>
+      <w:numFmt w:val="decimal"/>
+      <w:lvlText w:val="%7."/>
+      <w:lvlJc w:val="left"/>
+      <w:pPr>
+        <w:ind w:left="3360" w:hanging="480"/>
+      </w:pPr>
+    </w:lvl>
+    <w:lvl w:ilvl="7" w:tplc="FFFFFFFF" w:tentative="1">
+      <w:start w:val="1"/>
+      <w:numFmt w:val="ideographTraditional"/>
+      <w:lvlText w:val="%8、"/>
+      <w:lvlJc w:val="left"/>
+      <w:pPr>
+        <w:ind w:left="3840" w:hanging="480"/>
+      </w:pPr>
+    </w:lvl>
+    <w:lvl w:ilvl="8" w:tplc="FFFFFFFF" w:tentative="1">
+      <w:start w:val="1"/>
+      <w:numFmt w:val="lowerRoman"/>
+      <w:lvlText w:val="%9."/>
+      <w:lvlJc w:val="right"/>
+      <w:pPr>
+        <w:ind w:left="4320" w:hanging="480"/>
+      </w:pPr>
+    </w:lvl>
+  </w:abstractNum>
+  <w:abstractNum w:abstractNumId="21" w15:restartNumberingAfterBreak="0">
+    <w:nsid w:val="28323DF2"/>
+    <w:multiLevelType w:val="hybridMultilevel"/>
+    <w:tmpl w:val="4936294E"/>
+    <w:lvl w:ilvl="0" w:tplc="76C25DBE">
+      <w:start w:val="1"/>
+      <w:numFmt w:val="taiwaneseCountingThousand"/>
+      <w:lvlText w:val="(%1)"/>
+      <w:lvlJc w:val="left"/>
+      <w:pPr>
+        <w:ind w:left="480" w:hanging="480"/>
+      </w:pPr>
+      <w:rPr>
+        <w:rFonts w:hint="default"/>
+      </w:rPr>
+    </w:lvl>
+    <w:lvl w:ilvl="1" w:tplc="04090019" w:tentative="1">
+      <w:start w:val="1"/>
+      <w:numFmt w:val="ideographTraditional"/>
+      <w:lvlText w:val="%2、"/>
+      <w:lvlJc w:val="left"/>
+      <w:pPr>
+        <w:ind w:left="960" w:hanging="480"/>
+      </w:pPr>
+    </w:lvl>
+    <w:lvl w:ilvl="2" w:tplc="0409001B" w:tentative="1">
+      <w:start w:val="1"/>
+      <w:numFmt w:val="lowerRoman"/>
+      <w:lvlText w:val="%3."/>
+      <w:lvlJc w:val="right"/>
+      <w:pPr>
+        <w:ind w:left="1440" w:hanging="480"/>
+      </w:pPr>
+    </w:lvl>
+    <w:lvl w:ilvl="3" w:tplc="0409000F" w:tentative="1">
+      <w:start w:val="1"/>
+      <w:numFmt w:val="decimal"/>
+      <w:lvlText w:val="%4."/>
+      <w:lvlJc w:val="left"/>
+      <w:pPr>
+        <w:ind w:left="1920" w:hanging="480"/>
+      </w:pPr>
+    </w:lvl>
+    <w:lvl w:ilvl="4" w:tplc="04090019" w:tentative="1">
+      <w:start w:val="1"/>
+      <w:numFmt w:val="ideographTraditional"/>
+      <w:lvlText w:val="%5、"/>
+      <w:lvlJc w:val="left"/>
+      <w:pPr>
+        <w:ind w:left="2400" w:hanging="480"/>
+      </w:pPr>
+    </w:lvl>
+    <w:lvl w:ilvl="5" w:tplc="0409001B" w:tentative="1">
+      <w:start w:val="1"/>
+      <w:numFmt w:val="lowerRoman"/>
+      <w:lvlText w:val="%6."/>
+      <w:lvlJc w:val="right"/>
+      <w:pPr>
+        <w:ind w:left="2880" w:hanging="480"/>
+      </w:pPr>
+    </w:lvl>
+    <w:lvl w:ilvl="6" w:tplc="0409000F" w:tentative="1">
+      <w:start w:val="1"/>
+      <w:numFmt w:val="decimal"/>
+      <w:lvlText w:val="%7."/>
+      <w:lvlJc w:val="left"/>
+      <w:pPr>
+        <w:ind w:left="3360" w:hanging="480"/>
+      </w:pPr>
+    </w:lvl>
+    <w:lvl w:ilvl="7" w:tplc="04090019" w:tentative="1">
+      <w:start w:val="1"/>
+      <w:numFmt w:val="ideographTraditional"/>
+      <w:lvlText w:val="%8、"/>
+      <w:lvlJc w:val="left"/>
+      <w:pPr>
+        <w:ind w:left="3840" w:hanging="480"/>
+      </w:pPr>
+    </w:lvl>
+    <w:lvl w:ilvl="8" w:tplc="0409001B" w:tentative="1">
+      <w:start w:val="1"/>
+      <w:numFmt w:val="lowerRoman"/>
+      <w:lvlText w:val="%9."/>
+      <w:lvlJc w:val="right"/>
+      <w:pPr>
+        <w:ind w:left="4320" w:hanging="480"/>
+      </w:pPr>
+    </w:lvl>
+  </w:abstractNum>
+  <w:abstractNum w:abstractNumId="22" w15:restartNumberingAfterBreak="0">
     <w:nsid w:val="28CC4FBA"/>
     <w:multiLevelType w:val="multilevel"/>
     <w:tmpl w:val="04090023"/>
@@ -6988,7 +9198,711 @@
       </w:pPr>
     </w:lvl>
   </w:abstractNum>
-  <w:abstractNum w:abstractNumId="15" w15:restartNumberingAfterBreak="0">
+  <w:abstractNum w:abstractNumId="23" w15:restartNumberingAfterBreak="0">
+    <w:nsid w:val="29234F30"/>
+    <w:multiLevelType w:val="hybridMultilevel"/>
+    <w:tmpl w:val="6DA25C16"/>
+    <w:lvl w:ilvl="0" w:tplc="B3A09DBE">
+      <w:start w:val="1"/>
+      <w:numFmt w:val="bullet"/>
+      <w:lvlText w:val=""/>
+      <w:lvlJc w:val="left"/>
+      <w:pPr>
+        <w:ind w:left="960" w:hanging="480"/>
+      </w:pPr>
+      <w:rPr>
+        <w:rFonts w:ascii="Wingdings" w:hAnsi="Wingdings" w:hint="default"/>
+      </w:rPr>
+    </w:lvl>
+    <w:lvl w:ilvl="1" w:tplc="04090003" w:tentative="1">
+      <w:start w:val="1"/>
+      <w:numFmt w:val="bullet"/>
+      <w:lvlText w:val=""/>
+      <w:lvlJc w:val="left"/>
+      <w:pPr>
+        <w:ind w:left="1440" w:hanging="480"/>
+      </w:pPr>
+      <w:rPr>
+        <w:rFonts w:ascii="Wingdings" w:hAnsi="Wingdings" w:hint="default"/>
+      </w:rPr>
+    </w:lvl>
+    <w:lvl w:ilvl="2" w:tplc="04090005" w:tentative="1">
+      <w:start w:val="1"/>
+      <w:numFmt w:val="bullet"/>
+      <w:lvlText w:val=""/>
+      <w:lvlJc w:val="left"/>
+      <w:pPr>
+        <w:ind w:left="1920" w:hanging="480"/>
+      </w:pPr>
+      <w:rPr>
+        <w:rFonts w:ascii="Wingdings" w:hAnsi="Wingdings" w:hint="default"/>
+      </w:rPr>
+    </w:lvl>
+    <w:lvl w:ilvl="3" w:tplc="04090001" w:tentative="1">
+      <w:start w:val="1"/>
+      <w:numFmt w:val="bullet"/>
+      <w:lvlText w:val=""/>
+      <w:lvlJc w:val="left"/>
+      <w:pPr>
+        <w:ind w:left="2400" w:hanging="480"/>
+      </w:pPr>
+      <w:rPr>
+        <w:rFonts w:ascii="Wingdings" w:hAnsi="Wingdings" w:hint="default"/>
+      </w:rPr>
+    </w:lvl>
+    <w:lvl w:ilvl="4" w:tplc="04090003" w:tentative="1">
+      <w:start w:val="1"/>
+      <w:numFmt w:val="bullet"/>
+      <w:lvlText w:val=""/>
+      <w:lvlJc w:val="left"/>
+      <w:pPr>
+        <w:ind w:left="2880" w:hanging="480"/>
+      </w:pPr>
+      <w:rPr>
+        <w:rFonts w:ascii="Wingdings" w:hAnsi="Wingdings" w:hint="default"/>
+      </w:rPr>
+    </w:lvl>
+    <w:lvl w:ilvl="5" w:tplc="04090005" w:tentative="1">
+      <w:start w:val="1"/>
+      <w:numFmt w:val="bullet"/>
+      <w:lvlText w:val=""/>
+      <w:lvlJc w:val="left"/>
+      <w:pPr>
+        <w:ind w:left="3360" w:hanging="480"/>
+      </w:pPr>
+      <w:rPr>
+        <w:rFonts w:ascii="Wingdings" w:hAnsi="Wingdings" w:hint="default"/>
+      </w:rPr>
+    </w:lvl>
+    <w:lvl w:ilvl="6" w:tplc="04090001" w:tentative="1">
+      <w:start w:val="1"/>
+      <w:numFmt w:val="bullet"/>
+      <w:lvlText w:val=""/>
+      <w:lvlJc w:val="left"/>
+      <w:pPr>
+        <w:ind w:left="3840" w:hanging="480"/>
+      </w:pPr>
+      <w:rPr>
+        <w:rFonts w:ascii="Wingdings" w:hAnsi="Wingdings" w:hint="default"/>
+      </w:rPr>
+    </w:lvl>
+    <w:lvl w:ilvl="7" w:tplc="04090003" w:tentative="1">
+      <w:start w:val="1"/>
+      <w:numFmt w:val="bullet"/>
+      <w:lvlText w:val=""/>
+      <w:lvlJc w:val="left"/>
+      <w:pPr>
+        <w:ind w:left="4320" w:hanging="480"/>
+      </w:pPr>
+      <w:rPr>
+        <w:rFonts w:ascii="Wingdings" w:hAnsi="Wingdings" w:hint="default"/>
+      </w:rPr>
+    </w:lvl>
+    <w:lvl w:ilvl="8" w:tplc="04090005" w:tentative="1">
+      <w:start w:val="1"/>
+      <w:numFmt w:val="bullet"/>
+      <w:lvlText w:val=""/>
+      <w:lvlJc w:val="left"/>
+      <w:pPr>
+        <w:ind w:left="4800" w:hanging="480"/>
+      </w:pPr>
+      <w:rPr>
+        <w:rFonts w:ascii="Wingdings" w:hAnsi="Wingdings" w:hint="default"/>
+      </w:rPr>
+    </w:lvl>
+  </w:abstractNum>
+  <w:abstractNum w:abstractNumId="24" w15:restartNumberingAfterBreak="0">
+    <w:nsid w:val="29E16AA4"/>
+    <w:multiLevelType w:val="hybridMultilevel"/>
+    <w:tmpl w:val="67C466F6"/>
+    <w:lvl w:ilvl="0" w:tplc="76C25DBE">
+      <w:start w:val="1"/>
+      <w:numFmt w:val="taiwaneseCountingThousand"/>
+      <w:lvlText w:val="(%1)"/>
+      <w:lvlJc w:val="left"/>
+      <w:pPr>
+        <w:ind w:left="480" w:hanging="480"/>
+      </w:pPr>
+      <w:rPr>
+        <w:rFonts w:hint="default"/>
+      </w:rPr>
+    </w:lvl>
+    <w:lvl w:ilvl="1" w:tplc="FFFFFFFF" w:tentative="1">
+      <w:start w:val="1"/>
+      <w:numFmt w:val="ideographTraditional"/>
+      <w:lvlText w:val="%2、"/>
+      <w:lvlJc w:val="left"/>
+      <w:pPr>
+        <w:ind w:left="960" w:hanging="480"/>
+      </w:pPr>
+    </w:lvl>
+    <w:lvl w:ilvl="2" w:tplc="FFFFFFFF" w:tentative="1">
+      <w:start w:val="1"/>
+      <w:numFmt w:val="lowerRoman"/>
+      <w:lvlText w:val="%3."/>
+      <w:lvlJc w:val="right"/>
+      <w:pPr>
+        <w:ind w:left="1440" w:hanging="480"/>
+      </w:pPr>
+    </w:lvl>
+    <w:lvl w:ilvl="3" w:tplc="FFFFFFFF" w:tentative="1">
+      <w:start w:val="1"/>
+      <w:numFmt w:val="decimal"/>
+      <w:lvlText w:val="%4."/>
+      <w:lvlJc w:val="left"/>
+      <w:pPr>
+        <w:ind w:left="1920" w:hanging="480"/>
+      </w:pPr>
+    </w:lvl>
+    <w:lvl w:ilvl="4" w:tplc="FFFFFFFF" w:tentative="1">
+      <w:start w:val="1"/>
+      <w:numFmt w:val="ideographTraditional"/>
+      <w:lvlText w:val="%5、"/>
+      <w:lvlJc w:val="left"/>
+      <w:pPr>
+        <w:ind w:left="2400" w:hanging="480"/>
+      </w:pPr>
+    </w:lvl>
+    <w:lvl w:ilvl="5" w:tplc="FFFFFFFF" w:tentative="1">
+      <w:start w:val="1"/>
+      <w:numFmt w:val="lowerRoman"/>
+      <w:lvlText w:val="%6."/>
+      <w:lvlJc w:val="right"/>
+      <w:pPr>
+        <w:ind w:left="2880" w:hanging="480"/>
+      </w:pPr>
+    </w:lvl>
+    <w:lvl w:ilvl="6" w:tplc="FFFFFFFF" w:tentative="1">
+      <w:start w:val="1"/>
+      <w:numFmt w:val="decimal"/>
+      <w:lvlText w:val="%7."/>
+      <w:lvlJc w:val="left"/>
+      <w:pPr>
+        <w:ind w:left="3360" w:hanging="480"/>
+      </w:pPr>
+    </w:lvl>
+    <w:lvl w:ilvl="7" w:tplc="FFFFFFFF" w:tentative="1">
+      <w:start w:val="1"/>
+      <w:numFmt w:val="ideographTraditional"/>
+      <w:lvlText w:val="%8、"/>
+      <w:lvlJc w:val="left"/>
+      <w:pPr>
+        <w:ind w:left="3840" w:hanging="480"/>
+      </w:pPr>
+    </w:lvl>
+    <w:lvl w:ilvl="8" w:tplc="FFFFFFFF" w:tentative="1">
+      <w:start w:val="1"/>
+      <w:numFmt w:val="lowerRoman"/>
+      <w:lvlText w:val="%9."/>
+      <w:lvlJc w:val="right"/>
+      <w:pPr>
+        <w:ind w:left="4320" w:hanging="480"/>
+      </w:pPr>
+    </w:lvl>
+  </w:abstractNum>
+  <w:abstractNum w:abstractNumId="25" w15:restartNumberingAfterBreak="0">
+    <w:nsid w:val="2AF95DFE"/>
+    <w:multiLevelType w:val="multilevel"/>
+    <w:tmpl w:val="48066400"/>
+    <w:lvl w:ilvl="0">
+      <w:start w:val="1"/>
+      <w:numFmt w:val="bullet"/>
+      <w:lvlText w:val=""/>
+      <w:lvlJc w:val="left"/>
+      <w:pPr>
+        <w:tabs>
+          <w:tab w:val="num" w:pos="720"/>
+        </w:tabs>
+        <w:ind w:left="720" w:hanging="360"/>
+      </w:pPr>
+      <w:rPr>
+        <w:rFonts w:ascii="Symbol" w:hAnsi="Symbol" w:hint="default"/>
+        <w:sz w:val="20"/>
+      </w:rPr>
+    </w:lvl>
+    <w:lvl w:ilvl="1" w:tentative="1">
+      <w:start w:val="1"/>
+      <w:numFmt w:val="bullet"/>
+      <w:lvlText w:val=""/>
+      <w:lvlJc w:val="left"/>
+      <w:pPr>
+        <w:tabs>
+          <w:tab w:val="num" w:pos="1440"/>
+        </w:tabs>
+        <w:ind w:left="1440" w:hanging="360"/>
+      </w:pPr>
+      <w:rPr>
+        <w:rFonts w:ascii="Symbol" w:hAnsi="Symbol" w:hint="default"/>
+        <w:sz w:val="20"/>
+      </w:rPr>
+    </w:lvl>
+    <w:lvl w:ilvl="2" w:tentative="1">
+      <w:start w:val="1"/>
+      <w:numFmt w:val="bullet"/>
+      <w:lvlText w:val=""/>
+      <w:lvlJc w:val="left"/>
+      <w:pPr>
+        <w:tabs>
+          <w:tab w:val="num" w:pos="2160"/>
+        </w:tabs>
+        <w:ind w:left="2160" w:hanging="360"/>
+      </w:pPr>
+      <w:rPr>
+        <w:rFonts w:ascii="Symbol" w:hAnsi="Symbol" w:hint="default"/>
+        <w:sz w:val="20"/>
+      </w:rPr>
+    </w:lvl>
+    <w:lvl w:ilvl="3" w:tentative="1">
+      <w:start w:val="1"/>
+      <w:numFmt w:val="bullet"/>
+      <w:lvlText w:val=""/>
+      <w:lvlJc w:val="left"/>
+      <w:pPr>
+        <w:tabs>
+          <w:tab w:val="num" w:pos="2880"/>
+        </w:tabs>
+        <w:ind w:left="2880" w:hanging="360"/>
+      </w:pPr>
+      <w:rPr>
+        <w:rFonts w:ascii="Symbol" w:hAnsi="Symbol" w:hint="default"/>
+        <w:sz w:val="20"/>
+      </w:rPr>
+    </w:lvl>
+    <w:lvl w:ilvl="4" w:tentative="1">
+      <w:start w:val="1"/>
+      <w:numFmt w:val="bullet"/>
+      <w:lvlText w:val=""/>
+      <w:lvlJc w:val="left"/>
+      <w:pPr>
+        <w:tabs>
+          <w:tab w:val="num" w:pos="3600"/>
+        </w:tabs>
+        <w:ind w:left="3600" w:hanging="360"/>
+      </w:pPr>
+      <w:rPr>
+        <w:rFonts w:ascii="Symbol" w:hAnsi="Symbol" w:hint="default"/>
+        <w:sz w:val="20"/>
+      </w:rPr>
+    </w:lvl>
+    <w:lvl w:ilvl="5" w:tentative="1">
+      <w:start w:val="1"/>
+      <w:numFmt w:val="bullet"/>
+      <w:lvlText w:val=""/>
+      <w:lvlJc w:val="left"/>
+      <w:pPr>
+        <w:tabs>
+          <w:tab w:val="num" w:pos="4320"/>
+        </w:tabs>
+        <w:ind w:left="4320" w:hanging="360"/>
+      </w:pPr>
+      <w:rPr>
+        <w:rFonts w:ascii="Symbol" w:hAnsi="Symbol" w:hint="default"/>
+        <w:sz w:val="20"/>
+      </w:rPr>
+    </w:lvl>
+    <w:lvl w:ilvl="6" w:tentative="1">
+      <w:start w:val="1"/>
+      <w:numFmt w:val="bullet"/>
+      <w:lvlText w:val=""/>
+      <w:lvlJc w:val="left"/>
+      <w:pPr>
+        <w:tabs>
+          <w:tab w:val="num" w:pos="5040"/>
+        </w:tabs>
+        <w:ind w:left="5040" w:hanging="360"/>
+      </w:pPr>
+      <w:rPr>
+        <w:rFonts w:ascii="Symbol" w:hAnsi="Symbol" w:hint="default"/>
+        <w:sz w:val="20"/>
+      </w:rPr>
+    </w:lvl>
+    <w:lvl w:ilvl="7" w:tentative="1">
+      <w:start w:val="1"/>
+      <w:numFmt w:val="bullet"/>
+      <w:lvlText w:val=""/>
+      <w:lvlJc w:val="left"/>
+      <w:pPr>
+        <w:tabs>
+          <w:tab w:val="num" w:pos="5760"/>
+        </w:tabs>
+        <w:ind w:left="5760" w:hanging="360"/>
+      </w:pPr>
+      <w:rPr>
+        <w:rFonts w:ascii="Symbol" w:hAnsi="Symbol" w:hint="default"/>
+        <w:sz w:val="20"/>
+      </w:rPr>
+    </w:lvl>
+    <w:lvl w:ilvl="8" w:tentative="1">
+      <w:start w:val="1"/>
+      <w:numFmt w:val="bullet"/>
+      <w:lvlText w:val=""/>
+      <w:lvlJc w:val="left"/>
+      <w:pPr>
+        <w:tabs>
+          <w:tab w:val="num" w:pos="6480"/>
+        </w:tabs>
+        <w:ind w:left="6480" w:hanging="360"/>
+      </w:pPr>
+      <w:rPr>
+        <w:rFonts w:ascii="Symbol" w:hAnsi="Symbol" w:hint="default"/>
+        <w:sz w:val="20"/>
+      </w:rPr>
+    </w:lvl>
+  </w:abstractNum>
+  <w:abstractNum w:abstractNumId="26" w15:restartNumberingAfterBreak="0">
+    <w:nsid w:val="2BA75082"/>
+    <w:multiLevelType w:val="hybridMultilevel"/>
+    <w:tmpl w:val="81809D8E"/>
+    <w:lvl w:ilvl="0" w:tplc="0409000F">
+      <w:start w:val="1"/>
+      <w:numFmt w:val="decimal"/>
+      <w:lvlText w:val="%1."/>
+      <w:lvlJc w:val="left"/>
+      <w:pPr>
+        <w:ind w:left="480" w:hanging="480"/>
+      </w:pPr>
+    </w:lvl>
+    <w:lvl w:ilvl="1" w:tplc="04090019" w:tentative="1">
+      <w:start w:val="1"/>
+      <w:numFmt w:val="ideographTraditional"/>
+      <w:lvlText w:val="%2、"/>
+      <w:lvlJc w:val="left"/>
+      <w:pPr>
+        <w:ind w:left="960" w:hanging="480"/>
+      </w:pPr>
+    </w:lvl>
+    <w:lvl w:ilvl="2" w:tplc="0409001B" w:tentative="1">
+      <w:start w:val="1"/>
+      <w:numFmt w:val="lowerRoman"/>
+      <w:lvlText w:val="%3."/>
+      <w:lvlJc w:val="right"/>
+      <w:pPr>
+        <w:ind w:left="1440" w:hanging="480"/>
+      </w:pPr>
+    </w:lvl>
+    <w:lvl w:ilvl="3" w:tplc="0409000F" w:tentative="1">
+      <w:start w:val="1"/>
+      <w:numFmt w:val="decimal"/>
+      <w:lvlText w:val="%4."/>
+      <w:lvlJc w:val="left"/>
+      <w:pPr>
+        <w:ind w:left="1920" w:hanging="480"/>
+      </w:pPr>
+    </w:lvl>
+    <w:lvl w:ilvl="4" w:tplc="04090019" w:tentative="1">
+      <w:start w:val="1"/>
+      <w:numFmt w:val="ideographTraditional"/>
+      <w:lvlText w:val="%5、"/>
+      <w:lvlJc w:val="left"/>
+      <w:pPr>
+        <w:ind w:left="2400" w:hanging="480"/>
+      </w:pPr>
+    </w:lvl>
+    <w:lvl w:ilvl="5" w:tplc="0409001B" w:tentative="1">
+      <w:start w:val="1"/>
+      <w:numFmt w:val="lowerRoman"/>
+      <w:lvlText w:val="%6."/>
+      <w:lvlJc w:val="right"/>
+      <w:pPr>
+        <w:ind w:left="2880" w:hanging="480"/>
+      </w:pPr>
+    </w:lvl>
+    <w:lvl w:ilvl="6" w:tplc="0409000F" w:tentative="1">
+      <w:start w:val="1"/>
+      <w:numFmt w:val="decimal"/>
+      <w:lvlText w:val="%7."/>
+      <w:lvlJc w:val="left"/>
+      <w:pPr>
+        <w:ind w:left="3360" w:hanging="480"/>
+      </w:pPr>
+    </w:lvl>
+    <w:lvl w:ilvl="7" w:tplc="04090019" w:tentative="1">
+      <w:start w:val="1"/>
+      <w:numFmt w:val="ideographTraditional"/>
+      <w:lvlText w:val="%8、"/>
+      <w:lvlJc w:val="left"/>
+      <w:pPr>
+        <w:ind w:left="3840" w:hanging="480"/>
+      </w:pPr>
+    </w:lvl>
+    <w:lvl w:ilvl="8" w:tplc="0409001B" w:tentative="1">
+      <w:start w:val="1"/>
+      <w:numFmt w:val="lowerRoman"/>
+      <w:lvlText w:val="%9."/>
+      <w:lvlJc w:val="right"/>
+      <w:pPr>
+        <w:ind w:left="4320" w:hanging="480"/>
+      </w:pPr>
+    </w:lvl>
+  </w:abstractNum>
+  <w:abstractNum w:abstractNumId="27" w15:restartNumberingAfterBreak="0">
+    <w:nsid w:val="2FB73866"/>
+    <w:multiLevelType w:val="hybridMultilevel"/>
+    <w:tmpl w:val="4A4A530C"/>
+    <w:lvl w:ilvl="0" w:tplc="B3A09DBE">
+      <w:start w:val="1"/>
+      <w:numFmt w:val="bullet"/>
+      <w:lvlText w:val=""/>
+      <w:lvlJc w:val="left"/>
+      <w:pPr>
+        <w:ind w:left="960" w:hanging="480"/>
+      </w:pPr>
+      <w:rPr>
+        <w:rFonts w:ascii="Wingdings" w:hAnsi="Wingdings" w:hint="default"/>
+      </w:rPr>
+    </w:lvl>
+    <w:lvl w:ilvl="1" w:tplc="FFFFFFFF">
+      <w:start w:val="1"/>
+      <w:numFmt w:val="ideographTraditional"/>
+      <w:lvlText w:val="%2、"/>
+      <w:lvlJc w:val="left"/>
+      <w:pPr>
+        <w:ind w:left="1440" w:hanging="480"/>
+      </w:pPr>
+    </w:lvl>
+    <w:lvl w:ilvl="2" w:tplc="FFFFFFFF" w:tentative="1">
+      <w:start w:val="1"/>
+      <w:numFmt w:val="lowerRoman"/>
+      <w:lvlText w:val="%3."/>
+      <w:lvlJc w:val="right"/>
+      <w:pPr>
+        <w:ind w:left="1920" w:hanging="480"/>
+      </w:pPr>
+    </w:lvl>
+    <w:lvl w:ilvl="3" w:tplc="FFFFFFFF" w:tentative="1">
+      <w:start w:val="1"/>
+      <w:numFmt w:val="decimal"/>
+      <w:lvlText w:val="%4."/>
+      <w:lvlJc w:val="left"/>
+      <w:pPr>
+        <w:ind w:left="2400" w:hanging="480"/>
+      </w:pPr>
+    </w:lvl>
+    <w:lvl w:ilvl="4" w:tplc="FFFFFFFF" w:tentative="1">
+      <w:start w:val="1"/>
+      <w:numFmt w:val="ideographTraditional"/>
+      <w:lvlText w:val="%5、"/>
+      <w:lvlJc w:val="left"/>
+      <w:pPr>
+        <w:ind w:left="2880" w:hanging="480"/>
+      </w:pPr>
+    </w:lvl>
+    <w:lvl w:ilvl="5" w:tplc="FFFFFFFF" w:tentative="1">
+      <w:start w:val="1"/>
+      <w:numFmt w:val="lowerRoman"/>
+      <w:lvlText w:val="%6."/>
+      <w:lvlJc w:val="right"/>
+      <w:pPr>
+        <w:ind w:left="3360" w:hanging="480"/>
+      </w:pPr>
+    </w:lvl>
+    <w:lvl w:ilvl="6" w:tplc="FFFFFFFF" w:tentative="1">
+      <w:start w:val="1"/>
+      <w:numFmt w:val="decimal"/>
+      <w:lvlText w:val="%7."/>
+      <w:lvlJc w:val="left"/>
+      <w:pPr>
+        <w:ind w:left="3840" w:hanging="480"/>
+      </w:pPr>
+    </w:lvl>
+    <w:lvl w:ilvl="7" w:tplc="FFFFFFFF" w:tentative="1">
+      <w:start w:val="1"/>
+      <w:numFmt w:val="ideographTraditional"/>
+      <w:lvlText w:val="%8、"/>
+      <w:lvlJc w:val="left"/>
+      <w:pPr>
+        <w:ind w:left="4320" w:hanging="480"/>
+      </w:pPr>
+    </w:lvl>
+    <w:lvl w:ilvl="8" w:tplc="FFFFFFFF" w:tentative="1">
+      <w:start w:val="1"/>
+      <w:numFmt w:val="lowerRoman"/>
+      <w:lvlText w:val="%9."/>
+      <w:lvlJc w:val="right"/>
+      <w:pPr>
+        <w:ind w:left="4800" w:hanging="480"/>
+      </w:pPr>
+    </w:lvl>
+  </w:abstractNum>
+  <w:abstractNum w:abstractNumId="28" w15:restartNumberingAfterBreak="0">
+    <w:nsid w:val="35B065C1"/>
+    <w:multiLevelType w:val="hybridMultilevel"/>
+    <w:tmpl w:val="365247DC"/>
+    <w:lvl w:ilvl="0" w:tplc="76C25DBE">
+      <w:start w:val="1"/>
+      <w:numFmt w:val="taiwaneseCountingThousand"/>
+      <w:lvlText w:val="(%1)"/>
+      <w:lvlJc w:val="left"/>
+      <w:pPr>
+        <w:ind w:left="480" w:hanging="480"/>
+      </w:pPr>
+      <w:rPr>
+        <w:rFonts w:hint="default"/>
+      </w:rPr>
+    </w:lvl>
+    <w:lvl w:ilvl="1" w:tplc="04090019" w:tentative="1">
+      <w:start w:val="1"/>
+      <w:numFmt w:val="ideographTraditional"/>
+      <w:lvlText w:val="%2、"/>
+      <w:lvlJc w:val="left"/>
+      <w:pPr>
+        <w:ind w:left="960" w:hanging="480"/>
+      </w:pPr>
+    </w:lvl>
+    <w:lvl w:ilvl="2" w:tplc="0409001B" w:tentative="1">
+      <w:start w:val="1"/>
+      <w:numFmt w:val="lowerRoman"/>
+      <w:lvlText w:val="%3."/>
+      <w:lvlJc w:val="right"/>
+      <w:pPr>
+        <w:ind w:left="1440" w:hanging="480"/>
+      </w:pPr>
+    </w:lvl>
+    <w:lvl w:ilvl="3" w:tplc="0409000F" w:tentative="1">
+      <w:start w:val="1"/>
+      <w:numFmt w:val="decimal"/>
+      <w:lvlText w:val="%4."/>
+      <w:lvlJc w:val="left"/>
+      <w:pPr>
+        <w:ind w:left="1920" w:hanging="480"/>
+      </w:pPr>
+    </w:lvl>
+    <w:lvl w:ilvl="4" w:tplc="04090019" w:tentative="1">
+      <w:start w:val="1"/>
+      <w:numFmt w:val="ideographTraditional"/>
+      <w:lvlText w:val="%5、"/>
+      <w:lvlJc w:val="left"/>
+      <w:pPr>
+        <w:ind w:left="2400" w:hanging="480"/>
+      </w:pPr>
+    </w:lvl>
+    <w:lvl w:ilvl="5" w:tplc="0409001B" w:tentative="1">
+      <w:start w:val="1"/>
+      <w:numFmt w:val="lowerRoman"/>
+      <w:lvlText w:val="%6."/>
+      <w:lvlJc w:val="right"/>
+      <w:pPr>
+        <w:ind w:left="2880" w:hanging="480"/>
+      </w:pPr>
+    </w:lvl>
+    <w:lvl w:ilvl="6" w:tplc="0409000F" w:tentative="1">
+      <w:start w:val="1"/>
+      <w:numFmt w:val="decimal"/>
+      <w:lvlText w:val="%7."/>
+      <w:lvlJc w:val="left"/>
+      <w:pPr>
+        <w:ind w:left="3360" w:hanging="480"/>
+      </w:pPr>
+    </w:lvl>
+    <w:lvl w:ilvl="7" w:tplc="04090019" w:tentative="1">
+      <w:start w:val="1"/>
+      <w:numFmt w:val="ideographTraditional"/>
+      <w:lvlText w:val="%8、"/>
+      <w:lvlJc w:val="left"/>
+      <w:pPr>
+        <w:ind w:left="3840" w:hanging="480"/>
+      </w:pPr>
+    </w:lvl>
+    <w:lvl w:ilvl="8" w:tplc="0409001B" w:tentative="1">
+      <w:start w:val="1"/>
+      <w:numFmt w:val="lowerRoman"/>
+      <w:lvlText w:val="%9."/>
+      <w:lvlJc w:val="right"/>
+      <w:pPr>
+        <w:ind w:left="4320" w:hanging="480"/>
+      </w:pPr>
+    </w:lvl>
+  </w:abstractNum>
+  <w:abstractNum w:abstractNumId="29" w15:restartNumberingAfterBreak="0">
+    <w:nsid w:val="39B91AD1"/>
+    <w:multiLevelType w:val="hybridMultilevel"/>
+    <w:tmpl w:val="E5D0F1BC"/>
+    <w:lvl w:ilvl="0" w:tplc="0409000B">
+      <w:start w:val="1"/>
+      <w:numFmt w:val="bullet"/>
+      <w:lvlText w:val=""/>
+      <w:lvlJc w:val="left"/>
+      <w:pPr>
+        <w:ind w:left="480" w:hanging="480"/>
+      </w:pPr>
+      <w:rPr>
+        <w:rFonts w:ascii="Wingdings" w:hAnsi="Wingdings" w:hint="default"/>
+      </w:rPr>
+    </w:lvl>
+    <w:lvl w:ilvl="1" w:tplc="FFFFFFFF">
+      <w:start w:val="1"/>
+      <w:numFmt w:val="ideographTraditional"/>
+      <w:lvlText w:val="%2、"/>
+      <w:lvlJc w:val="left"/>
+      <w:pPr>
+        <w:ind w:left="960" w:hanging="480"/>
+      </w:pPr>
+    </w:lvl>
+    <w:lvl w:ilvl="2" w:tplc="FFFFFFFF" w:tentative="1">
+      <w:start w:val="1"/>
+      <w:numFmt w:val="lowerRoman"/>
+      <w:lvlText w:val="%3."/>
+      <w:lvlJc w:val="right"/>
+      <w:pPr>
+        <w:ind w:left="1440" w:hanging="480"/>
+      </w:pPr>
+    </w:lvl>
+    <w:lvl w:ilvl="3" w:tplc="FFFFFFFF" w:tentative="1">
+      <w:start w:val="1"/>
+      <w:numFmt w:val="decimal"/>
+      <w:lvlText w:val="%4."/>
+      <w:lvlJc w:val="left"/>
+      <w:pPr>
+        <w:ind w:left="1920" w:hanging="480"/>
+      </w:pPr>
+    </w:lvl>
+    <w:lvl w:ilvl="4" w:tplc="FFFFFFFF" w:tentative="1">
+      <w:start w:val="1"/>
+      <w:numFmt w:val="ideographTraditional"/>
+      <w:lvlText w:val="%5、"/>
+      <w:lvlJc w:val="left"/>
+      <w:pPr>
+        <w:ind w:left="2400" w:hanging="480"/>
+      </w:pPr>
+    </w:lvl>
+    <w:lvl w:ilvl="5" w:tplc="FFFFFFFF" w:tentative="1">
+      <w:start w:val="1"/>
+      <w:numFmt w:val="lowerRoman"/>
+      <w:lvlText w:val="%6."/>
+      <w:lvlJc w:val="right"/>
+      <w:pPr>
+        <w:ind w:left="2880" w:hanging="480"/>
+      </w:pPr>
+    </w:lvl>
+    <w:lvl w:ilvl="6" w:tplc="FFFFFFFF" w:tentative="1">
+      <w:start w:val="1"/>
+      <w:numFmt w:val="decimal"/>
+      <w:lvlText w:val="%7."/>
+      <w:lvlJc w:val="left"/>
+      <w:pPr>
+        <w:ind w:left="3360" w:hanging="480"/>
+      </w:pPr>
+    </w:lvl>
+    <w:lvl w:ilvl="7" w:tplc="FFFFFFFF" w:tentative="1">
+      <w:start w:val="1"/>
+      <w:numFmt w:val="ideographTraditional"/>
+      <w:lvlText w:val="%8、"/>
+      <w:lvlJc w:val="left"/>
+      <w:pPr>
+        <w:ind w:left="3840" w:hanging="480"/>
+      </w:pPr>
+    </w:lvl>
+    <w:lvl w:ilvl="8" w:tplc="FFFFFFFF" w:tentative="1">
+      <w:start w:val="1"/>
+      <w:numFmt w:val="lowerRoman"/>
+      <w:lvlText w:val="%9."/>
+      <w:lvlJc w:val="right"/>
+      <w:pPr>
+        <w:ind w:left="4320" w:hanging="480"/>
+      </w:pPr>
+    </w:lvl>
+  </w:abstractNum>
+  <w:abstractNum w:abstractNumId="30" w15:restartNumberingAfterBreak="0">
     <w:nsid w:val="3A6D329C"/>
     <w:multiLevelType w:val="multilevel"/>
     <w:tmpl w:val="475AD060"/>
@@ -7101,7 +10015,295 @@
       </w:pPr>
     </w:lvl>
   </w:abstractNum>
-  <w:abstractNum w:abstractNumId="16" w15:restartNumberingAfterBreak="0">
+  <w:abstractNum w:abstractNumId="31" w15:restartNumberingAfterBreak="0">
+    <w:nsid w:val="3AB26C49"/>
+    <w:multiLevelType w:val="hybridMultilevel"/>
+    <w:tmpl w:val="942019E0"/>
+    <w:lvl w:ilvl="0" w:tplc="B3A09DBE">
+      <w:start w:val="1"/>
+      <w:numFmt w:val="bullet"/>
+      <w:lvlText w:val=""/>
+      <w:lvlJc w:val="left"/>
+      <w:pPr>
+        <w:ind w:left="960" w:hanging="480"/>
+      </w:pPr>
+      <w:rPr>
+        <w:rFonts w:ascii="Wingdings" w:hAnsi="Wingdings" w:hint="default"/>
+      </w:rPr>
+    </w:lvl>
+    <w:lvl w:ilvl="1" w:tplc="FFFFFFFF">
+      <w:start w:val="1"/>
+      <w:numFmt w:val="ideographTraditional"/>
+      <w:lvlText w:val="%2、"/>
+      <w:lvlJc w:val="left"/>
+      <w:pPr>
+        <w:ind w:left="1440" w:hanging="480"/>
+      </w:pPr>
+    </w:lvl>
+    <w:lvl w:ilvl="2" w:tplc="FFFFFFFF" w:tentative="1">
+      <w:start w:val="1"/>
+      <w:numFmt w:val="lowerRoman"/>
+      <w:lvlText w:val="%3."/>
+      <w:lvlJc w:val="right"/>
+      <w:pPr>
+        <w:ind w:left="1920" w:hanging="480"/>
+      </w:pPr>
+    </w:lvl>
+    <w:lvl w:ilvl="3" w:tplc="FFFFFFFF" w:tentative="1">
+      <w:start w:val="1"/>
+      <w:numFmt w:val="decimal"/>
+      <w:lvlText w:val="%4."/>
+      <w:lvlJc w:val="left"/>
+      <w:pPr>
+        <w:ind w:left="2400" w:hanging="480"/>
+      </w:pPr>
+    </w:lvl>
+    <w:lvl w:ilvl="4" w:tplc="FFFFFFFF" w:tentative="1">
+      <w:start w:val="1"/>
+      <w:numFmt w:val="ideographTraditional"/>
+      <w:lvlText w:val="%5、"/>
+      <w:lvlJc w:val="left"/>
+      <w:pPr>
+        <w:ind w:left="2880" w:hanging="480"/>
+      </w:pPr>
+    </w:lvl>
+    <w:lvl w:ilvl="5" w:tplc="FFFFFFFF" w:tentative="1">
+      <w:start w:val="1"/>
+      <w:numFmt w:val="lowerRoman"/>
+      <w:lvlText w:val="%6."/>
+      <w:lvlJc w:val="right"/>
+      <w:pPr>
+        <w:ind w:left="3360" w:hanging="480"/>
+      </w:pPr>
+    </w:lvl>
+    <w:lvl w:ilvl="6" w:tplc="FFFFFFFF" w:tentative="1">
+      <w:start w:val="1"/>
+      <w:numFmt w:val="decimal"/>
+      <w:lvlText w:val="%7."/>
+      <w:lvlJc w:val="left"/>
+      <w:pPr>
+        <w:ind w:left="3840" w:hanging="480"/>
+      </w:pPr>
+    </w:lvl>
+    <w:lvl w:ilvl="7" w:tplc="FFFFFFFF" w:tentative="1">
+      <w:start w:val="1"/>
+      <w:numFmt w:val="ideographTraditional"/>
+      <w:lvlText w:val="%8、"/>
+      <w:lvlJc w:val="left"/>
+      <w:pPr>
+        <w:ind w:left="4320" w:hanging="480"/>
+      </w:pPr>
+    </w:lvl>
+    <w:lvl w:ilvl="8" w:tplc="FFFFFFFF" w:tentative="1">
+      <w:start w:val="1"/>
+      <w:numFmt w:val="lowerRoman"/>
+      <w:lvlText w:val="%9."/>
+      <w:lvlJc w:val="right"/>
+      <w:pPr>
+        <w:ind w:left="4800" w:hanging="480"/>
+      </w:pPr>
+    </w:lvl>
+  </w:abstractNum>
+  <w:abstractNum w:abstractNumId="32" w15:restartNumberingAfterBreak="0">
+    <w:nsid w:val="3C460CF6"/>
+    <w:multiLevelType w:val="hybridMultilevel"/>
+    <w:tmpl w:val="E7486F18"/>
+    <w:lvl w:ilvl="0" w:tplc="04090015">
+      <w:start w:val="1"/>
+      <w:numFmt w:val="taiwaneseCountingThousand"/>
+      <w:lvlText w:val="%1、"/>
+      <w:lvlJc w:val="left"/>
+      <w:pPr>
+        <w:ind w:left="480" w:hanging="480"/>
+      </w:pPr>
+    </w:lvl>
+    <w:lvl w:ilvl="1" w:tplc="04090019" w:tentative="1">
+      <w:start w:val="1"/>
+      <w:numFmt w:val="ideographTraditional"/>
+      <w:lvlText w:val="%2、"/>
+      <w:lvlJc w:val="left"/>
+      <w:pPr>
+        <w:ind w:left="960" w:hanging="480"/>
+      </w:pPr>
+    </w:lvl>
+    <w:lvl w:ilvl="2" w:tplc="0409001B" w:tentative="1">
+      <w:start w:val="1"/>
+      <w:numFmt w:val="lowerRoman"/>
+      <w:lvlText w:val="%3."/>
+      <w:lvlJc w:val="right"/>
+      <w:pPr>
+        <w:ind w:left="1440" w:hanging="480"/>
+      </w:pPr>
+    </w:lvl>
+    <w:lvl w:ilvl="3" w:tplc="0409000F" w:tentative="1">
+      <w:start w:val="1"/>
+      <w:numFmt w:val="decimal"/>
+      <w:lvlText w:val="%4."/>
+      <w:lvlJc w:val="left"/>
+      <w:pPr>
+        <w:ind w:left="1920" w:hanging="480"/>
+      </w:pPr>
+    </w:lvl>
+    <w:lvl w:ilvl="4" w:tplc="04090019" w:tentative="1">
+      <w:start w:val="1"/>
+      <w:numFmt w:val="ideographTraditional"/>
+      <w:lvlText w:val="%5、"/>
+      <w:lvlJc w:val="left"/>
+      <w:pPr>
+        <w:ind w:left="2400" w:hanging="480"/>
+      </w:pPr>
+    </w:lvl>
+    <w:lvl w:ilvl="5" w:tplc="0409001B" w:tentative="1">
+      <w:start w:val="1"/>
+      <w:numFmt w:val="lowerRoman"/>
+      <w:lvlText w:val="%6."/>
+      <w:lvlJc w:val="right"/>
+      <w:pPr>
+        <w:ind w:left="2880" w:hanging="480"/>
+      </w:pPr>
+    </w:lvl>
+    <w:lvl w:ilvl="6" w:tplc="0409000F" w:tentative="1">
+      <w:start w:val="1"/>
+      <w:numFmt w:val="decimal"/>
+      <w:lvlText w:val="%7."/>
+      <w:lvlJc w:val="left"/>
+      <w:pPr>
+        <w:ind w:left="3360" w:hanging="480"/>
+      </w:pPr>
+    </w:lvl>
+    <w:lvl w:ilvl="7" w:tplc="04090019" w:tentative="1">
+      <w:start w:val="1"/>
+      <w:numFmt w:val="ideographTraditional"/>
+      <w:lvlText w:val="%8、"/>
+      <w:lvlJc w:val="left"/>
+      <w:pPr>
+        <w:ind w:left="3840" w:hanging="480"/>
+      </w:pPr>
+    </w:lvl>
+    <w:lvl w:ilvl="8" w:tplc="0409001B" w:tentative="1">
+      <w:start w:val="1"/>
+      <w:numFmt w:val="lowerRoman"/>
+      <w:lvlText w:val="%9."/>
+      <w:lvlJc w:val="right"/>
+      <w:pPr>
+        <w:ind w:left="4320" w:hanging="480"/>
+      </w:pPr>
+    </w:lvl>
+  </w:abstractNum>
+  <w:abstractNum w:abstractNumId="33" w15:restartNumberingAfterBreak="0">
+    <w:nsid w:val="3DBA40AF"/>
+    <w:multiLevelType w:val="hybridMultilevel"/>
+    <w:tmpl w:val="903CB512"/>
+    <w:lvl w:ilvl="0" w:tplc="0409000B">
+      <w:start w:val="1"/>
+      <w:numFmt w:val="bullet"/>
+      <w:lvlText w:val=""/>
+      <w:lvlJc w:val="left"/>
+      <w:pPr>
+        <w:ind w:left="480" w:hanging="480"/>
+      </w:pPr>
+      <w:rPr>
+        <w:rFonts w:ascii="Wingdings" w:hAnsi="Wingdings" w:hint="default"/>
+      </w:rPr>
+    </w:lvl>
+    <w:lvl w:ilvl="1" w:tplc="04090003" w:tentative="1">
+      <w:start w:val="1"/>
+      <w:numFmt w:val="bullet"/>
+      <w:lvlText w:val=""/>
+      <w:lvlJc w:val="left"/>
+      <w:pPr>
+        <w:ind w:left="960" w:hanging="480"/>
+      </w:pPr>
+      <w:rPr>
+        <w:rFonts w:ascii="Wingdings" w:hAnsi="Wingdings" w:hint="default"/>
+      </w:rPr>
+    </w:lvl>
+    <w:lvl w:ilvl="2" w:tplc="04090005" w:tentative="1">
+      <w:start w:val="1"/>
+      <w:numFmt w:val="bullet"/>
+      <w:lvlText w:val=""/>
+      <w:lvlJc w:val="left"/>
+      <w:pPr>
+        <w:ind w:left="1440" w:hanging="480"/>
+      </w:pPr>
+      <w:rPr>
+        <w:rFonts w:ascii="Wingdings" w:hAnsi="Wingdings" w:hint="default"/>
+      </w:rPr>
+    </w:lvl>
+    <w:lvl w:ilvl="3" w:tplc="04090001" w:tentative="1">
+      <w:start w:val="1"/>
+      <w:numFmt w:val="bullet"/>
+      <w:lvlText w:val=""/>
+      <w:lvlJc w:val="left"/>
+      <w:pPr>
+        <w:ind w:left="1920" w:hanging="480"/>
+      </w:pPr>
+      <w:rPr>
+        <w:rFonts w:ascii="Wingdings" w:hAnsi="Wingdings" w:hint="default"/>
+      </w:rPr>
+    </w:lvl>
+    <w:lvl w:ilvl="4" w:tplc="04090003" w:tentative="1">
+      <w:start w:val="1"/>
+      <w:numFmt w:val="bullet"/>
+      <w:lvlText w:val=""/>
+      <w:lvlJc w:val="left"/>
+      <w:pPr>
+        <w:ind w:left="2400" w:hanging="480"/>
+      </w:pPr>
+      <w:rPr>
+        <w:rFonts w:ascii="Wingdings" w:hAnsi="Wingdings" w:hint="default"/>
+      </w:rPr>
+    </w:lvl>
+    <w:lvl w:ilvl="5" w:tplc="04090005" w:tentative="1">
+      <w:start w:val="1"/>
+      <w:numFmt w:val="bullet"/>
+      <w:lvlText w:val=""/>
+      <w:lvlJc w:val="left"/>
+      <w:pPr>
+        <w:ind w:left="2880" w:hanging="480"/>
+      </w:pPr>
+      <w:rPr>
+        <w:rFonts w:ascii="Wingdings" w:hAnsi="Wingdings" w:hint="default"/>
+      </w:rPr>
+    </w:lvl>
+    <w:lvl w:ilvl="6" w:tplc="04090001" w:tentative="1">
+      <w:start w:val="1"/>
+      <w:numFmt w:val="bullet"/>
+      <w:lvlText w:val=""/>
+      <w:lvlJc w:val="left"/>
+      <w:pPr>
+        <w:ind w:left="3360" w:hanging="480"/>
+      </w:pPr>
+      <w:rPr>
+        <w:rFonts w:ascii="Wingdings" w:hAnsi="Wingdings" w:hint="default"/>
+      </w:rPr>
+    </w:lvl>
+    <w:lvl w:ilvl="7" w:tplc="04090003" w:tentative="1">
+      <w:start w:val="1"/>
+      <w:numFmt w:val="bullet"/>
+      <w:lvlText w:val=""/>
+      <w:lvlJc w:val="left"/>
+      <w:pPr>
+        <w:ind w:left="3840" w:hanging="480"/>
+      </w:pPr>
+      <w:rPr>
+        <w:rFonts w:ascii="Wingdings" w:hAnsi="Wingdings" w:hint="default"/>
+      </w:rPr>
+    </w:lvl>
+    <w:lvl w:ilvl="8" w:tplc="04090005" w:tentative="1">
+      <w:start w:val="1"/>
+      <w:numFmt w:val="bullet"/>
+      <w:lvlText w:val=""/>
+      <w:lvlJc w:val="left"/>
+      <w:pPr>
+        <w:ind w:left="4320" w:hanging="480"/>
+      </w:pPr>
+      <w:rPr>
+        <w:rFonts w:ascii="Wingdings" w:hAnsi="Wingdings" w:hint="default"/>
+      </w:rPr>
+    </w:lvl>
+  </w:abstractNum>
+  <w:abstractNum w:abstractNumId="34" w15:restartNumberingAfterBreak="0">
     <w:nsid w:val="3E156D2D"/>
     <w:multiLevelType w:val="multilevel"/>
     <w:tmpl w:val="475AD060"/>
@@ -7214,7 +10416,156 @@
       </w:pPr>
     </w:lvl>
   </w:abstractNum>
-  <w:abstractNum w:abstractNumId="17" w15:restartNumberingAfterBreak="0">
+  <w:abstractNum w:abstractNumId="35" w15:restartNumberingAfterBreak="0">
+    <w:nsid w:val="3EEC1587"/>
+    <w:multiLevelType w:val="multilevel"/>
+    <w:tmpl w:val="37C87398"/>
+    <w:lvl w:ilvl="0">
+      <w:start w:val="1"/>
+      <w:numFmt w:val="bullet"/>
+      <w:lvlText w:val=""/>
+      <w:lvlJc w:val="left"/>
+      <w:pPr>
+        <w:tabs>
+          <w:tab w:val="num" w:pos="720"/>
+        </w:tabs>
+        <w:ind w:left="720" w:hanging="360"/>
+      </w:pPr>
+      <w:rPr>
+        <w:rFonts w:ascii="Symbol" w:hAnsi="Symbol" w:hint="default"/>
+        <w:sz w:val="20"/>
+      </w:rPr>
+    </w:lvl>
+    <w:lvl w:ilvl="1" w:tentative="1">
+      <w:start w:val="1"/>
+      <w:numFmt w:val="bullet"/>
+      <w:lvlText w:val=""/>
+      <w:lvlJc w:val="left"/>
+      <w:pPr>
+        <w:tabs>
+          <w:tab w:val="num" w:pos="1440"/>
+        </w:tabs>
+        <w:ind w:left="1440" w:hanging="360"/>
+      </w:pPr>
+      <w:rPr>
+        <w:rFonts w:ascii="Symbol" w:hAnsi="Symbol" w:hint="default"/>
+        <w:sz w:val="20"/>
+      </w:rPr>
+    </w:lvl>
+    <w:lvl w:ilvl="2" w:tentative="1">
+      <w:start w:val="1"/>
+      <w:numFmt w:val="bullet"/>
+      <w:lvlText w:val=""/>
+      <w:lvlJc w:val="left"/>
+      <w:pPr>
+        <w:tabs>
+          <w:tab w:val="num" w:pos="2160"/>
+        </w:tabs>
+        <w:ind w:left="2160" w:hanging="360"/>
+      </w:pPr>
+      <w:rPr>
+        <w:rFonts w:ascii="Symbol" w:hAnsi="Symbol" w:hint="default"/>
+        <w:sz w:val="20"/>
+      </w:rPr>
+    </w:lvl>
+    <w:lvl w:ilvl="3" w:tentative="1">
+      <w:start w:val="1"/>
+      <w:numFmt w:val="bullet"/>
+      <w:lvlText w:val=""/>
+      <w:lvlJc w:val="left"/>
+      <w:pPr>
+        <w:tabs>
+          <w:tab w:val="num" w:pos="2880"/>
+        </w:tabs>
+        <w:ind w:left="2880" w:hanging="360"/>
+      </w:pPr>
+      <w:rPr>
+        <w:rFonts w:ascii="Symbol" w:hAnsi="Symbol" w:hint="default"/>
+        <w:sz w:val="20"/>
+      </w:rPr>
+    </w:lvl>
+    <w:lvl w:ilvl="4" w:tentative="1">
+      <w:start w:val="1"/>
+      <w:numFmt w:val="bullet"/>
+      <w:lvlText w:val=""/>
+      <w:lvlJc w:val="left"/>
+      <w:pPr>
+        <w:tabs>
+          <w:tab w:val="num" w:pos="3600"/>
+        </w:tabs>
+        <w:ind w:left="3600" w:hanging="360"/>
+      </w:pPr>
+      <w:rPr>
+        <w:rFonts w:ascii="Symbol" w:hAnsi="Symbol" w:hint="default"/>
+        <w:sz w:val="20"/>
+      </w:rPr>
+    </w:lvl>
+    <w:lvl w:ilvl="5" w:tentative="1">
+      <w:start w:val="1"/>
+      <w:numFmt w:val="bullet"/>
+      <w:lvlText w:val=""/>
+      <w:lvlJc w:val="left"/>
+      <w:pPr>
+        <w:tabs>
+          <w:tab w:val="num" w:pos="4320"/>
+        </w:tabs>
+        <w:ind w:left="4320" w:hanging="360"/>
+      </w:pPr>
+      <w:rPr>
+        <w:rFonts w:ascii="Symbol" w:hAnsi="Symbol" w:hint="default"/>
+        <w:sz w:val="20"/>
+      </w:rPr>
+    </w:lvl>
+    <w:lvl w:ilvl="6" w:tentative="1">
+      <w:start w:val="1"/>
+      <w:numFmt w:val="bullet"/>
+      <w:lvlText w:val=""/>
+      <w:lvlJc w:val="left"/>
+      <w:pPr>
+        <w:tabs>
+          <w:tab w:val="num" w:pos="5040"/>
+        </w:tabs>
+        <w:ind w:left="5040" w:hanging="360"/>
+      </w:pPr>
+      <w:rPr>
+        <w:rFonts w:ascii="Symbol" w:hAnsi="Symbol" w:hint="default"/>
+        <w:sz w:val="20"/>
+      </w:rPr>
+    </w:lvl>
+    <w:lvl w:ilvl="7" w:tentative="1">
+      <w:start w:val="1"/>
+      <w:numFmt w:val="bullet"/>
+      <w:lvlText w:val=""/>
+      <w:lvlJc w:val="left"/>
+      <w:pPr>
+        <w:tabs>
+          <w:tab w:val="num" w:pos="5760"/>
+        </w:tabs>
+        <w:ind w:left="5760" w:hanging="360"/>
+      </w:pPr>
+      <w:rPr>
+        <w:rFonts w:ascii="Symbol" w:hAnsi="Symbol" w:hint="default"/>
+        <w:sz w:val="20"/>
+      </w:rPr>
+    </w:lvl>
+    <w:lvl w:ilvl="8" w:tentative="1">
+      <w:start w:val="1"/>
+      <w:numFmt w:val="bullet"/>
+      <w:lvlText w:val=""/>
+      <w:lvlJc w:val="left"/>
+      <w:pPr>
+        <w:tabs>
+          <w:tab w:val="num" w:pos="6480"/>
+        </w:tabs>
+        <w:ind w:left="6480" w:hanging="360"/>
+      </w:pPr>
+      <w:rPr>
+        <w:rFonts w:ascii="Symbol" w:hAnsi="Symbol" w:hint="default"/>
+        <w:sz w:val="20"/>
+      </w:rPr>
+    </w:lvl>
+  </w:abstractNum>
+  <w:abstractNum w:abstractNumId="36" w15:restartNumberingAfterBreak="0">
     <w:nsid w:val="40B82615"/>
     <w:multiLevelType w:val="multilevel"/>
     <w:tmpl w:val="475AD060"/>
@@ -7327,7 +10678,358 @@
       </w:pPr>
     </w:lvl>
   </w:abstractNum>
-  <w:abstractNum w:abstractNumId="18" w15:restartNumberingAfterBreak="0">
+  <w:abstractNum w:abstractNumId="37" w15:restartNumberingAfterBreak="0">
+    <w:nsid w:val="4447098A"/>
+    <w:multiLevelType w:val="hybridMultilevel"/>
+    <w:tmpl w:val="F162FFD4"/>
+    <w:lvl w:ilvl="0" w:tplc="FFFFFFFF">
+      <w:start w:val="1"/>
+      <w:numFmt w:val="taiwaneseCountingThousand"/>
+      <w:lvlText w:val="(%1)"/>
+      <w:lvlJc w:val="left"/>
+      <w:pPr>
+        <w:ind w:left="480" w:hanging="480"/>
+      </w:pPr>
+      <w:rPr>
+        <w:rFonts w:hint="default"/>
+      </w:rPr>
+    </w:lvl>
+    <w:lvl w:ilvl="1" w:tplc="FFFFFFFF" w:tentative="1">
+      <w:start w:val="1"/>
+      <w:numFmt w:val="ideographTraditional"/>
+      <w:lvlText w:val="%2、"/>
+      <w:lvlJc w:val="left"/>
+      <w:pPr>
+        <w:ind w:left="960" w:hanging="480"/>
+      </w:pPr>
+    </w:lvl>
+    <w:lvl w:ilvl="2" w:tplc="FFFFFFFF" w:tentative="1">
+      <w:start w:val="1"/>
+      <w:numFmt w:val="lowerRoman"/>
+      <w:lvlText w:val="%3."/>
+      <w:lvlJc w:val="right"/>
+      <w:pPr>
+        <w:ind w:left="1440" w:hanging="480"/>
+      </w:pPr>
+    </w:lvl>
+    <w:lvl w:ilvl="3" w:tplc="FFFFFFFF" w:tentative="1">
+      <w:start w:val="1"/>
+      <w:numFmt w:val="decimal"/>
+      <w:lvlText w:val="%4."/>
+      <w:lvlJc w:val="left"/>
+      <w:pPr>
+        <w:ind w:left="1920" w:hanging="480"/>
+      </w:pPr>
+    </w:lvl>
+    <w:lvl w:ilvl="4" w:tplc="FFFFFFFF" w:tentative="1">
+      <w:start w:val="1"/>
+      <w:numFmt w:val="ideographTraditional"/>
+      <w:lvlText w:val="%5、"/>
+      <w:lvlJc w:val="left"/>
+      <w:pPr>
+        <w:ind w:left="2400" w:hanging="480"/>
+      </w:pPr>
+    </w:lvl>
+    <w:lvl w:ilvl="5" w:tplc="FFFFFFFF" w:tentative="1">
+      <w:start w:val="1"/>
+      <w:numFmt w:val="lowerRoman"/>
+      <w:lvlText w:val="%6."/>
+      <w:lvlJc w:val="right"/>
+      <w:pPr>
+        <w:ind w:left="2880" w:hanging="480"/>
+      </w:pPr>
+    </w:lvl>
+    <w:lvl w:ilvl="6" w:tplc="FFFFFFFF" w:tentative="1">
+      <w:start w:val="1"/>
+      <w:numFmt w:val="decimal"/>
+      <w:lvlText w:val="%7."/>
+      <w:lvlJc w:val="left"/>
+      <w:pPr>
+        <w:ind w:left="3360" w:hanging="480"/>
+      </w:pPr>
+    </w:lvl>
+    <w:lvl w:ilvl="7" w:tplc="FFFFFFFF" w:tentative="1">
+      <w:start w:val="1"/>
+      <w:numFmt w:val="ideographTraditional"/>
+      <w:lvlText w:val="%8、"/>
+      <w:lvlJc w:val="left"/>
+      <w:pPr>
+        <w:ind w:left="3840" w:hanging="480"/>
+      </w:pPr>
+    </w:lvl>
+    <w:lvl w:ilvl="8" w:tplc="FFFFFFFF" w:tentative="1">
+      <w:start w:val="1"/>
+      <w:numFmt w:val="lowerRoman"/>
+      <w:lvlText w:val="%9."/>
+      <w:lvlJc w:val="right"/>
+      <w:pPr>
+        <w:ind w:left="4320" w:hanging="480"/>
+      </w:pPr>
+    </w:lvl>
+  </w:abstractNum>
+  <w:abstractNum w:abstractNumId="38" w15:restartNumberingAfterBreak="0">
+    <w:nsid w:val="4473451A"/>
+    <w:multiLevelType w:val="multilevel"/>
+    <w:tmpl w:val="7F127688"/>
+    <w:lvl w:ilvl="0">
+      <w:start w:val="1"/>
+      <w:numFmt w:val="bullet"/>
+      <w:lvlText w:val=""/>
+      <w:lvlJc w:val="left"/>
+      <w:pPr>
+        <w:tabs>
+          <w:tab w:val="num" w:pos="720"/>
+        </w:tabs>
+        <w:ind w:left="720" w:hanging="360"/>
+      </w:pPr>
+      <w:rPr>
+        <w:rFonts w:ascii="Symbol" w:hAnsi="Symbol" w:hint="default"/>
+        <w:sz w:val="20"/>
+      </w:rPr>
+    </w:lvl>
+    <w:lvl w:ilvl="1" w:tentative="1">
+      <w:start w:val="1"/>
+      <w:numFmt w:val="bullet"/>
+      <w:lvlText w:val=""/>
+      <w:lvlJc w:val="left"/>
+      <w:pPr>
+        <w:tabs>
+          <w:tab w:val="num" w:pos="1440"/>
+        </w:tabs>
+        <w:ind w:left="1440" w:hanging="360"/>
+      </w:pPr>
+      <w:rPr>
+        <w:rFonts w:ascii="Symbol" w:hAnsi="Symbol" w:hint="default"/>
+        <w:sz w:val="20"/>
+      </w:rPr>
+    </w:lvl>
+    <w:lvl w:ilvl="2" w:tentative="1">
+      <w:start w:val="1"/>
+      <w:numFmt w:val="bullet"/>
+      <w:lvlText w:val=""/>
+      <w:lvlJc w:val="left"/>
+      <w:pPr>
+        <w:tabs>
+          <w:tab w:val="num" w:pos="2160"/>
+        </w:tabs>
+        <w:ind w:left="2160" w:hanging="360"/>
+      </w:pPr>
+      <w:rPr>
+        <w:rFonts w:ascii="Symbol" w:hAnsi="Symbol" w:hint="default"/>
+        <w:sz w:val="20"/>
+      </w:rPr>
+    </w:lvl>
+    <w:lvl w:ilvl="3" w:tentative="1">
+      <w:start w:val="1"/>
+      <w:numFmt w:val="bullet"/>
+      <w:lvlText w:val=""/>
+      <w:lvlJc w:val="left"/>
+      <w:pPr>
+        <w:tabs>
+          <w:tab w:val="num" w:pos="2880"/>
+        </w:tabs>
+        <w:ind w:left="2880" w:hanging="360"/>
+      </w:pPr>
+      <w:rPr>
+        <w:rFonts w:ascii="Symbol" w:hAnsi="Symbol" w:hint="default"/>
+        <w:sz w:val="20"/>
+      </w:rPr>
+    </w:lvl>
+    <w:lvl w:ilvl="4" w:tentative="1">
+      <w:start w:val="1"/>
+      <w:numFmt w:val="bullet"/>
+      <w:lvlText w:val=""/>
+      <w:lvlJc w:val="left"/>
+      <w:pPr>
+        <w:tabs>
+          <w:tab w:val="num" w:pos="3600"/>
+        </w:tabs>
+        <w:ind w:left="3600" w:hanging="360"/>
+      </w:pPr>
+      <w:rPr>
+        <w:rFonts w:ascii="Symbol" w:hAnsi="Symbol" w:hint="default"/>
+        <w:sz w:val="20"/>
+      </w:rPr>
+    </w:lvl>
+    <w:lvl w:ilvl="5" w:tentative="1">
+      <w:start w:val="1"/>
+      <w:numFmt w:val="bullet"/>
+      <w:lvlText w:val=""/>
+      <w:lvlJc w:val="left"/>
+      <w:pPr>
+        <w:tabs>
+          <w:tab w:val="num" w:pos="4320"/>
+        </w:tabs>
+        <w:ind w:left="4320" w:hanging="360"/>
+      </w:pPr>
+      <w:rPr>
+        <w:rFonts w:ascii="Symbol" w:hAnsi="Symbol" w:hint="default"/>
+        <w:sz w:val="20"/>
+      </w:rPr>
+    </w:lvl>
+    <w:lvl w:ilvl="6" w:tentative="1">
+      <w:start w:val="1"/>
+      <w:numFmt w:val="bullet"/>
+      <w:lvlText w:val=""/>
+      <w:lvlJc w:val="left"/>
+      <w:pPr>
+        <w:tabs>
+          <w:tab w:val="num" w:pos="5040"/>
+        </w:tabs>
+        <w:ind w:left="5040" w:hanging="360"/>
+      </w:pPr>
+      <w:rPr>
+        <w:rFonts w:ascii="Symbol" w:hAnsi="Symbol" w:hint="default"/>
+        <w:sz w:val="20"/>
+      </w:rPr>
+    </w:lvl>
+    <w:lvl w:ilvl="7" w:tentative="1">
+      <w:start w:val="1"/>
+      <w:numFmt w:val="bullet"/>
+      <w:lvlText w:val=""/>
+      <w:lvlJc w:val="left"/>
+      <w:pPr>
+        <w:tabs>
+          <w:tab w:val="num" w:pos="5760"/>
+        </w:tabs>
+        <w:ind w:left="5760" w:hanging="360"/>
+      </w:pPr>
+      <w:rPr>
+        <w:rFonts w:ascii="Symbol" w:hAnsi="Symbol" w:hint="default"/>
+        <w:sz w:val="20"/>
+      </w:rPr>
+    </w:lvl>
+    <w:lvl w:ilvl="8" w:tentative="1">
+      <w:start w:val="1"/>
+      <w:numFmt w:val="bullet"/>
+      <w:lvlText w:val=""/>
+      <w:lvlJc w:val="left"/>
+      <w:pPr>
+        <w:tabs>
+          <w:tab w:val="num" w:pos="6480"/>
+        </w:tabs>
+        <w:ind w:left="6480" w:hanging="360"/>
+      </w:pPr>
+      <w:rPr>
+        <w:rFonts w:ascii="Symbol" w:hAnsi="Symbol" w:hint="default"/>
+        <w:sz w:val="20"/>
+      </w:rPr>
+    </w:lvl>
+  </w:abstractNum>
+  <w:abstractNum w:abstractNumId="39" w15:restartNumberingAfterBreak="0">
+    <w:nsid w:val="466E1DFE"/>
+    <w:multiLevelType w:val="hybridMultilevel"/>
+    <w:tmpl w:val="7CE85652"/>
+    <w:lvl w:ilvl="0" w:tplc="B3A09DBE">
+      <w:start w:val="1"/>
+      <w:numFmt w:val="bullet"/>
+      <w:lvlText w:val=""/>
+      <w:lvlJc w:val="left"/>
+      <w:pPr>
+        <w:ind w:left="960" w:hanging="480"/>
+      </w:pPr>
+      <w:rPr>
+        <w:rFonts w:ascii="Wingdings" w:hAnsi="Wingdings" w:hint="default"/>
+      </w:rPr>
+    </w:lvl>
+    <w:lvl w:ilvl="1" w:tplc="04090003" w:tentative="1">
+      <w:start w:val="1"/>
+      <w:numFmt w:val="bullet"/>
+      <w:lvlText w:val=""/>
+      <w:lvlJc w:val="left"/>
+      <w:pPr>
+        <w:ind w:left="1440" w:hanging="480"/>
+      </w:pPr>
+      <w:rPr>
+        <w:rFonts w:ascii="Wingdings" w:hAnsi="Wingdings" w:hint="default"/>
+      </w:rPr>
+    </w:lvl>
+    <w:lvl w:ilvl="2" w:tplc="04090005" w:tentative="1">
+      <w:start w:val="1"/>
+      <w:numFmt w:val="bullet"/>
+      <w:lvlText w:val=""/>
+      <w:lvlJc w:val="left"/>
+      <w:pPr>
+        <w:ind w:left="1920" w:hanging="480"/>
+      </w:pPr>
+      <w:rPr>
+        <w:rFonts w:ascii="Wingdings" w:hAnsi="Wingdings" w:hint="default"/>
+      </w:rPr>
+    </w:lvl>
+    <w:lvl w:ilvl="3" w:tplc="04090001" w:tentative="1">
+      <w:start w:val="1"/>
+      <w:numFmt w:val="bullet"/>
+      <w:lvlText w:val=""/>
+      <w:lvlJc w:val="left"/>
+      <w:pPr>
+        <w:ind w:left="2400" w:hanging="480"/>
+      </w:pPr>
+      <w:rPr>
+        <w:rFonts w:ascii="Wingdings" w:hAnsi="Wingdings" w:hint="default"/>
+      </w:rPr>
+    </w:lvl>
+    <w:lvl w:ilvl="4" w:tplc="04090003" w:tentative="1">
+      <w:start w:val="1"/>
+      <w:numFmt w:val="bullet"/>
+      <w:lvlText w:val=""/>
+      <w:lvlJc w:val="left"/>
+      <w:pPr>
+        <w:ind w:left="2880" w:hanging="480"/>
+      </w:pPr>
+      <w:rPr>
+        <w:rFonts w:ascii="Wingdings" w:hAnsi="Wingdings" w:hint="default"/>
+      </w:rPr>
+    </w:lvl>
+    <w:lvl w:ilvl="5" w:tplc="04090005" w:tentative="1">
+      <w:start w:val="1"/>
+      <w:numFmt w:val="bullet"/>
+      <w:lvlText w:val=""/>
+      <w:lvlJc w:val="left"/>
+      <w:pPr>
+        <w:ind w:left="3360" w:hanging="480"/>
+      </w:pPr>
+      <w:rPr>
+        <w:rFonts w:ascii="Wingdings" w:hAnsi="Wingdings" w:hint="default"/>
+      </w:rPr>
+    </w:lvl>
+    <w:lvl w:ilvl="6" w:tplc="04090001" w:tentative="1">
+      <w:start w:val="1"/>
+      <w:numFmt w:val="bullet"/>
+      <w:lvlText w:val=""/>
+      <w:lvlJc w:val="left"/>
+      <w:pPr>
+        <w:ind w:left="3840" w:hanging="480"/>
+      </w:pPr>
+      <w:rPr>
+        <w:rFonts w:ascii="Wingdings" w:hAnsi="Wingdings" w:hint="default"/>
+      </w:rPr>
+    </w:lvl>
+    <w:lvl w:ilvl="7" w:tplc="04090003" w:tentative="1">
+      <w:start w:val="1"/>
+      <w:numFmt w:val="bullet"/>
+      <w:lvlText w:val=""/>
+      <w:lvlJc w:val="left"/>
+      <w:pPr>
+        <w:ind w:left="4320" w:hanging="480"/>
+      </w:pPr>
+      <w:rPr>
+        <w:rFonts w:ascii="Wingdings" w:hAnsi="Wingdings" w:hint="default"/>
+      </w:rPr>
+    </w:lvl>
+    <w:lvl w:ilvl="8" w:tplc="04090005" w:tentative="1">
+      <w:start w:val="1"/>
+      <w:numFmt w:val="bullet"/>
+      <w:lvlText w:val=""/>
+      <w:lvlJc w:val="left"/>
+      <w:pPr>
+        <w:ind w:left="4800" w:hanging="480"/>
+      </w:pPr>
+      <w:rPr>
+        <w:rFonts w:ascii="Wingdings" w:hAnsi="Wingdings" w:hint="default"/>
+      </w:rPr>
+    </w:lvl>
+  </w:abstractNum>
+  <w:abstractNum w:abstractNumId="40" w15:restartNumberingAfterBreak="0">
     <w:nsid w:val="47164D09"/>
     <w:multiLevelType w:val="multilevel"/>
     <w:tmpl w:val="0409001F"/>
@@ -7413,7 +11115,7 @@
       </w:pPr>
     </w:lvl>
   </w:abstractNum>
-  <w:abstractNum w:abstractNumId="19" w15:restartNumberingAfterBreak="0">
+  <w:abstractNum w:abstractNumId="41" w15:restartNumberingAfterBreak="0">
     <w:nsid w:val="473C1C03"/>
     <w:multiLevelType w:val="multilevel"/>
     <w:tmpl w:val="0409001D"/>
@@ -7503,7 +11205,185 @@
       </w:pPr>
     </w:lvl>
   </w:abstractNum>
-  <w:abstractNum w:abstractNumId="20" w15:restartNumberingAfterBreak="0">
+  <w:abstractNum w:abstractNumId="42" w15:restartNumberingAfterBreak="0">
+    <w:nsid w:val="47A30DF7"/>
+    <w:multiLevelType w:val="hybridMultilevel"/>
+    <w:tmpl w:val="1D523AE6"/>
+    <w:lvl w:ilvl="0" w:tplc="FFFFFFFF">
+      <w:start w:val="1"/>
+      <w:numFmt w:val="taiwaneseCountingThousand"/>
+      <w:lvlText w:val="(%1)"/>
+      <w:lvlJc w:val="left"/>
+      <w:pPr>
+        <w:ind w:left="480" w:hanging="480"/>
+      </w:pPr>
+      <w:rPr>
+        <w:rFonts w:hint="default"/>
+      </w:rPr>
+    </w:lvl>
+    <w:lvl w:ilvl="1" w:tplc="60A2AD12">
+      <w:start w:val="1"/>
+      <w:numFmt w:val="decimal"/>
+      <w:lvlText w:val="%2."/>
+      <w:lvlJc w:val="left"/>
+      <w:pPr>
+        <w:ind w:left="840" w:hanging="360"/>
+      </w:pPr>
+      <w:rPr>
+        <w:rFonts w:hint="default"/>
+      </w:rPr>
+    </w:lvl>
+    <w:lvl w:ilvl="2" w:tplc="FFFFFFFF" w:tentative="1">
+      <w:start w:val="1"/>
+      <w:numFmt w:val="lowerRoman"/>
+      <w:lvlText w:val="%3."/>
+      <w:lvlJc w:val="right"/>
+      <w:pPr>
+        <w:ind w:left="1440" w:hanging="480"/>
+      </w:pPr>
+    </w:lvl>
+    <w:lvl w:ilvl="3" w:tplc="FFFFFFFF" w:tentative="1">
+      <w:start w:val="1"/>
+      <w:numFmt w:val="decimal"/>
+      <w:lvlText w:val="%4."/>
+      <w:lvlJc w:val="left"/>
+      <w:pPr>
+        <w:ind w:left="1920" w:hanging="480"/>
+      </w:pPr>
+    </w:lvl>
+    <w:lvl w:ilvl="4" w:tplc="FFFFFFFF" w:tentative="1">
+      <w:start w:val="1"/>
+      <w:numFmt w:val="ideographTraditional"/>
+      <w:lvlText w:val="%5、"/>
+      <w:lvlJc w:val="left"/>
+      <w:pPr>
+        <w:ind w:left="2400" w:hanging="480"/>
+      </w:pPr>
+    </w:lvl>
+    <w:lvl w:ilvl="5" w:tplc="FFFFFFFF" w:tentative="1">
+      <w:start w:val="1"/>
+      <w:numFmt w:val="lowerRoman"/>
+      <w:lvlText w:val="%6."/>
+      <w:lvlJc w:val="right"/>
+      <w:pPr>
+        <w:ind w:left="2880" w:hanging="480"/>
+      </w:pPr>
+    </w:lvl>
+    <w:lvl w:ilvl="6" w:tplc="FFFFFFFF" w:tentative="1">
+      <w:start w:val="1"/>
+      <w:numFmt w:val="decimal"/>
+      <w:lvlText w:val="%7."/>
+      <w:lvlJc w:val="left"/>
+      <w:pPr>
+        <w:ind w:left="3360" w:hanging="480"/>
+      </w:pPr>
+    </w:lvl>
+    <w:lvl w:ilvl="7" w:tplc="FFFFFFFF" w:tentative="1">
+      <w:start w:val="1"/>
+      <w:numFmt w:val="ideographTraditional"/>
+      <w:lvlText w:val="%8、"/>
+      <w:lvlJc w:val="left"/>
+      <w:pPr>
+        <w:ind w:left="3840" w:hanging="480"/>
+      </w:pPr>
+    </w:lvl>
+    <w:lvl w:ilvl="8" w:tplc="FFFFFFFF" w:tentative="1">
+      <w:start w:val="1"/>
+      <w:numFmt w:val="lowerRoman"/>
+      <w:lvlText w:val="%9."/>
+      <w:lvlJc w:val="right"/>
+      <w:pPr>
+        <w:ind w:left="4320" w:hanging="480"/>
+      </w:pPr>
+    </w:lvl>
+  </w:abstractNum>
+  <w:abstractNum w:abstractNumId="43" w15:restartNumberingAfterBreak="0">
+    <w:nsid w:val="496A3026"/>
+    <w:multiLevelType w:val="hybridMultilevel"/>
+    <w:tmpl w:val="D9F4F09E"/>
+    <w:lvl w:ilvl="0" w:tplc="04090015">
+      <w:start w:val="1"/>
+      <w:numFmt w:val="taiwaneseCountingThousand"/>
+      <w:lvlText w:val="%1、"/>
+      <w:lvlJc w:val="left"/>
+      <w:pPr>
+        <w:ind w:left="480" w:hanging="480"/>
+      </w:pPr>
+    </w:lvl>
+    <w:lvl w:ilvl="1" w:tplc="04090019" w:tentative="1">
+      <w:start w:val="1"/>
+      <w:numFmt w:val="ideographTraditional"/>
+      <w:lvlText w:val="%2、"/>
+      <w:lvlJc w:val="left"/>
+      <w:pPr>
+        <w:ind w:left="960" w:hanging="480"/>
+      </w:pPr>
+    </w:lvl>
+    <w:lvl w:ilvl="2" w:tplc="0409001B" w:tentative="1">
+      <w:start w:val="1"/>
+      <w:numFmt w:val="lowerRoman"/>
+      <w:lvlText w:val="%3."/>
+      <w:lvlJc w:val="right"/>
+      <w:pPr>
+        <w:ind w:left="1440" w:hanging="480"/>
+      </w:pPr>
+    </w:lvl>
+    <w:lvl w:ilvl="3" w:tplc="0409000F" w:tentative="1">
+      <w:start w:val="1"/>
+      <w:numFmt w:val="decimal"/>
+      <w:lvlText w:val="%4."/>
+      <w:lvlJc w:val="left"/>
+      <w:pPr>
+        <w:ind w:left="1920" w:hanging="480"/>
+      </w:pPr>
+    </w:lvl>
+    <w:lvl w:ilvl="4" w:tplc="04090019" w:tentative="1">
+      <w:start w:val="1"/>
+      <w:numFmt w:val="ideographTraditional"/>
+      <w:lvlText w:val="%5、"/>
+      <w:lvlJc w:val="left"/>
+      <w:pPr>
+        <w:ind w:left="2400" w:hanging="480"/>
+      </w:pPr>
+    </w:lvl>
+    <w:lvl w:ilvl="5" w:tplc="0409001B" w:tentative="1">
+      <w:start w:val="1"/>
+      <w:numFmt w:val="lowerRoman"/>
+      <w:lvlText w:val="%6."/>
+      <w:lvlJc w:val="right"/>
+      <w:pPr>
+        <w:ind w:left="2880" w:hanging="480"/>
+      </w:pPr>
+    </w:lvl>
+    <w:lvl w:ilvl="6" w:tplc="0409000F" w:tentative="1">
+      <w:start w:val="1"/>
+      <w:numFmt w:val="decimal"/>
+      <w:lvlText w:val="%7."/>
+      <w:lvlJc w:val="left"/>
+      <w:pPr>
+        <w:ind w:left="3360" w:hanging="480"/>
+      </w:pPr>
+    </w:lvl>
+    <w:lvl w:ilvl="7" w:tplc="04090019" w:tentative="1">
+      <w:start w:val="1"/>
+      <w:numFmt w:val="ideographTraditional"/>
+      <w:lvlText w:val="%8、"/>
+      <w:lvlJc w:val="left"/>
+      <w:pPr>
+        <w:ind w:left="3840" w:hanging="480"/>
+      </w:pPr>
+    </w:lvl>
+    <w:lvl w:ilvl="8" w:tplc="0409001B" w:tentative="1">
+      <w:start w:val="1"/>
+      <w:numFmt w:val="lowerRoman"/>
+      <w:lvlText w:val="%9."/>
+      <w:lvlJc w:val="right"/>
+      <w:pPr>
+        <w:ind w:left="4320" w:hanging="480"/>
+      </w:pPr>
+    </w:lvl>
+  </w:abstractNum>
+  <w:abstractNum w:abstractNumId="44" w15:restartNumberingAfterBreak="0">
     <w:nsid w:val="4EBF4E0A"/>
     <w:multiLevelType w:val="hybridMultilevel"/>
     <w:tmpl w:val="3664ED80"/>
@@ -7616,7 +11496,447 @@
       </w:rPr>
     </w:lvl>
   </w:abstractNum>
-  <w:abstractNum w:abstractNumId="21" w15:restartNumberingAfterBreak="0">
+  <w:abstractNum w:abstractNumId="45" w15:restartNumberingAfterBreak="0">
+    <w:nsid w:val="525012EC"/>
+    <w:multiLevelType w:val="multilevel"/>
+    <w:tmpl w:val="3C920E6A"/>
+    <w:lvl w:ilvl="0">
+      <w:start w:val="1"/>
+      <w:numFmt w:val="bullet"/>
+      <w:lvlText w:val=""/>
+      <w:lvlJc w:val="left"/>
+      <w:pPr>
+        <w:tabs>
+          <w:tab w:val="num" w:pos="720"/>
+        </w:tabs>
+        <w:ind w:left="720" w:hanging="360"/>
+      </w:pPr>
+      <w:rPr>
+        <w:rFonts w:ascii="Symbol" w:hAnsi="Symbol" w:hint="default"/>
+        <w:sz w:val="20"/>
+      </w:rPr>
+    </w:lvl>
+    <w:lvl w:ilvl="1" w:tentative="1">
+      <w:start w:val="1"/>
+      <w:numFmt w:val="bullet"/>
+      <w:lvlText w:val=""/>
+      <w:lvlJc w:val="left"/>
+      <w:pPr>
+        <w:tabs>
+          <w:tab w:val="num" w:pos="1440"/>
+        </w:tabs>
+        <w:ind w:left="1440" w:hanging="360"/>
+      </w:pPr>
+      <w:rPr>
+        <w:rFonts w:ascii="Symbol" w:hAnsi="Symbol" w:hint="default"/>
+        <w:sz w:val="20"/>
+      </w:rPr>
+    </w:lvl>
+    <w:lvl w:ilvl="2" w:tentative="1">
+      <w:start w:val="1"/>
+      <w:numFmt w:val="bullet"/>
+      <w:lvlText w:val=""/>
+      <w:lvlJc w:val="left"/>
+      <w:pPr>
+        <w:tabs>
+          <w:tab w:val="num" w:pos="2160"/>
+        </w:tabs>
+        <w:ind w:left="2160" w:hanging="360"/>
+      </w:pPr>
+      <w:rPr>
+        <w:rFonts w:ascii="Symbol" w:hAnsi="Symbol" w:hint="default"/>
+        <w:sz w:val="20"/>
+      </w:rPr>
+    </w:lvl>
+    <w:lvl w:ilvl="3" w:tentative="1">
+      <w:start w:val="1"/>
+      <w:numFmt w:val="bullet"/>
+      <w:lvlText w:val=""/>
+      <w:lvlJc w:val="left"/>
+      <w:pPr>
+        <w:tabs>
+          <w:tab w:val="num" w:pos="2880"/>
+        </w:tabs>
+        <w:ind w:left="2880" w:hanging="360"/>
+      </w:pPr>
+      <w:rPr>
+        <w:rFonts w:ascii="Symbol" w:hAnsi="Symbol" w:hint="default"/>
+        <w:sz w:val="20"/>
+      </w:rPr>
+    </w:lvl>
+    <w:lvl w:ilvl="4" w:tentative="1">
+      <w:start w:val="1"/>
+      <w:numFmt w:val="bullet"/>
+      <w:lvlText w:val=""/>
+      <w:lvlJc w:val="left"/>
+      <w:pPr>
+        <w:tabs>
+          <w:tab w:val="num" w:pos="3600"/>
+        </w:tabs>
+        <w:ind w:left="3600" w:hanging="360"/>
+      </w:pPr>
+      <w:rPr>
+        <w:rFonts w:ascii="Symbol" w:hAnsi="Symbol" w:hint="default"/>
+        <w:sz w:val="20"/>
+      </w:rPr>
+    </w:lvl>
+    <w:lvl w:ilvl="5" w:tentative="1">
+      <w:start w:val="1"/>
+      <w:numFmt w:val="bullet"/>
+      <w:lvlText w:val=""/>
+      <w:lvlJc w:val="left"/>
+      <w:pPr>
+        <w:tabs>
+          <w:tab w:val="num" w:pos="4320"/>
+        </w:tabs>
+        <w:ind w:left="4320" w:hanging="360"/>
+      </w:pPr>
+      <w:rPr>
+        <w:rFonts w:ascii="Symbol" w:hAnsi="Symbol" w:hint="default"/>
+        <w:sz w:val="20"/>
+      </w:rPr>
+    </w:lvl>
+    <w:lvl w:ilvl="6" w:tentative="1">
+      <w:start w:val="1"/>
+      <w:numFmt w:val="bullet"/>
+      <w:lvlText w:val=""/>
+      <w:lvlJc w:val="left"/>
+      <w:pPr>
+        <w:tabs>
+          <w:tab w:val="num" w:pos="5040"/>
+        </w:tabs>
+        <w:ind w:left="5040" w:hanging="360"/>
+      </w:pPr>
+      <w:rPr>
+        <w:rFonts w:ascii="Symbol" w:hAnsi="Symbol" w:hint="default"/>
+        <w:sz w:val="20"/>
+      </w:rPr>
+    </w:lvl>
+    <w:lvl w:ilvl="7" w:tentative="1">
+      <w:start w:val="1"/>
+      <w:numFmt w:val="bullet"/>
+      <w:lvlText w:val=""/>
+      <w:lvlJc w:val="left"/>
+      <w:pPr>
+        <w:tabs>
+          <w:tab w:val="num" w:pos="5760"/>
+        </w:tabs>
+        <w:ind w:left="5760" w:hanging="360"/>
+      </w:pPr>
+      <w:rPr>
+        <w:rFonts w:ascii="Symbol" w:hAnsi="Symbol" w:hint="default"/>
+        <w:sz w:val="20"/>
+      </w:rPr>
+    </w:lvl>
+    <w:lvl w:ilvl="8" w:tentative="1">
+      <w:start w:val="1"/>
+      <w:numFmt w:val="bullet"/>
+      <w:lvlText w:val=""/>
+      <w:lvlJc w:val="left"/>
+      <w:pPr>
+        <w:tabs>
+          <w:tab w:val="num" w:pos="6480"/>
+        </w:tabs>
+        <w:ind w:left="6480" w:hanging="360"/>
+      </w:pPr>
+      <w:rPr>
+        <w:rFonts w:ascii="Symbol" w:hAnsi="Symbol" w:hint="default"/>
+        <w:sz w:val="20"/>
+      </w:rPr>
+    </w:lvl>
+  </w:abstractNum>
+  <w:abstractNum w:abstractNumId="46" w15:restartNumberingAfterBreak="0">
+    <w:nsid w:val="57620EDE"/>
+    <w:multiLevelType w:val="hybridMultilevel"/>
+    <w:tmpl w:val="7DB8855C"/>
+    <w:lvl w:ilvl="0" w:tplc="76C25DBE">
+      <w:start w:val="1"/>
+      <w:numFmt w:val="taiwaneseCountingThousand"/>
+      <w:lvlText w:val="(%1)"/>
+      <w:lvlJc w:val="left"/>
+      <w:pPr>
+        <w:ind w:left="480" w:hanging="480"/>
+      </w:pPr>
+      <w:rPr>
+        <w:rFonts w:hint="default"/>
+      </w:rPr>
+    </w:lvl>
+    <w:lvl w:ilvl="1" w:tplc="FFFFFFFF" w:tentative="1">
+      <w:start w:val="1"/>
+      <w:numFmt w:val="ideographTraditional"/>
+      <w:lvlText w:val="%2、"/>
+      <w:lvlJc w:val="left"/>
+      <w:pPr>
+        <w:ind w:left="960" w:hanging="480"/>
+      </w:pPr>
+    </w:lvl>
+    <w:lvl w:ilvl="2" w:tplc="FFFFFFFF" w:tentative="1">
+      <w:start w:val="1"/>
+      <w:numFmt w:val="lowerRoman"/>
+      <w:lvlText w:val="%3."/>
+      <w:lvlJc w:val="right"/>
+      <w:pPr>
+        <w:ind w:left="1440" w:hanging="480"/>
+      </w:pPr>
+    </w:lvl>
+    <w:lvl w:ilvl="3" w:tplc="FFFFFFFF" w:tentative="1">
+      <w:start w:val="1"/>
+      <w:numFmt w:val="decimal"/>
+      <w:lvlText w:val="%4."/>
+      <w:lvlJc w:val="left"/>
+      <w:pPr>
+        <w:ind w:left="1920" w:hanging="480"/>
+      </w:pPr>
+    </w:lvl>
+    <w:lvl w:ilvl="4" w:tplc="FFFFFFFF" w:tentative="1">
+      <w:start w:val="1"/>
+      <w:numFmt w:val="ideographTraditional"/>
+      <w:lvlText w:val="%5、"/>
+      <w:lvlJc w:val="left"/>
+      <w:pPr>
+        <w:ind w:left="2400" w:hanging="480"/>
+      </w:pPr>
+    </w:lvl>
+    <w:lvl w:ilvl="5" w:tplc="FFFFFFFF" w:tentative="1">
+      <w:start w:val="1"/>
+      <w:numFmt w:val="lowerRoman"/>
+      <w:lvlText w:val="%6."/>
+      <w:lvlJc w:val="right"/>
+      <w:pPr>
+        <w:ind w:left="2880" w:hanging="480"/>
+      </w:pPr>
+    </w:lvl>
+    <w:lvl w:ilvl="6" w:tplc="FFFFFFFF" w:tentative="1">
+      <w:start w:val="1"/>
+      <w:numFmt w:val="decimal"/>
+      <w:lvlText w:val="%7."/>
+      <w:lvlJc w:val="left"/>
+      <w:pPr>
+        <w:ind w:left="3360" w:hanging="480"/>
+      </w:pPr>
+    </w:lvl>
+    <w:lvl w:ilvl="7" w:tplc="FFFFFFFF" w:tentative="1">
+      <w:start w:val="1"/>
+      <w:numFmt w:val="ideographTraditional"/>
+      <w:lvlText w:val="%8、"/>
+      <w:lvlJc w:val="left"/>
+      <w:pPr>
+        <w:ind w:left="3840" w:hanging="480"/>
+      </w:pPr>
+    </w:lvl>
+    <w:lvl w:ilvl="8" w:tplc="FFFFFFFF" w:tentative="1">
+      <w:start w:val="1"/>
+      <w:numFmt w:val="lowerRoman"/>
+      <w:lvlText w:val="%9."/>
+      <w:lvlJc w:val="right"/>
+      <w:pPr>
+        <w:ind w:left="4320" w:hanging="480"/>
+      </w:pPr>
+    </w:lvl>
+  </w:abstractNum>
+  <w:abstractNum w:abstractNumId="47" w15:restartNumberingAfterBreak="0">
+    <w:nsid w:val="596960CD"/>
+    <w:multiLevelType w:val="multilevel"/>
+    <w:tmpl w:val="CE005470"/>
+    <w:lvl w:ilvl="0">
+      <w:start w:val="1"/>
+      <w:numFmt w:val="decimal"/>
+      <w:lvlText w:val="%1."/>
+      <w:lvlJc w:val="left"/>
+      <w:pPr>
+        <w:tabs>
+          <w:tab w:val="num" w:pos="720"/>
+        </w:tabs>
+        <w:ind w:left="720" w:hanging="360"/>
+      </w:pPr>
+    </w:lvl>
+    <w:lvl w:ilvl="1" w:tentative="1">
+      <w:start w:val="1"/>
+      <w:numFmt w:val="decimal"/>
+      <w:lvlText w:val="%2."/>
+      <w:lvlJc w:val="left"/>
+      <w:pPr>
+        <w:tabs>
+          <w:tab w:val="num" w:pos="1440"/>
+        </w:tabs>
+        <w:ind w:left="1440" w:hanging="360"/>
+      </w:pPr>
+    </w:lvl>
+    <w:lvl w:ilvl="2" w:tentative="1">
+      <w:start w:val="1"/>
+      <w:numFmt w:val="decimal"/>
+      <w:lvlText w:val="%3."/>
+      <w:lvlJc w:val="left"/>
+      <w:pPr>
+        <w:tabs>
+          <w:tab w:val="num" w:pos="2160"/>
+        </w:tabs>
+        <w:ind w:left="2160" w:hanging="360"/>
+      </w:pPr>
+    </w:lvl>
+    <w:lvl w:ilvl="3" w:tentative="1">
+      <w:start w:val="1"/>
+      <w:numFmt w:val="decimal"/>
+      <w:lvlText w:val="%4."/>
+      <w:lvlJc w:val="left"/>
+      <w:pPr>
+        <w:tabs>
+          <w:tab w:val="num" w:pos="2880"/>
+        </w:tabs>
+        <w:ind w:left="2880" w:hanging="360"/>
+      </w:pPr>
+    </w:lvl>
+    <w:lvl w:ilvl="4" w:tentative="1">
+      <w:start w:val="1"/>
+      <w:numFmt w:val="decimal"/>
+      <w:lvlText w:val="%5."/>
+      <w:lvlJc w:val="left"/>
+      <w:pPr>
+        <w:tabs>
+          <w:tab w:val="num" w:pos="3600"/>
+        </w:tabs>
+        <w:ind w:left="3600" w:hanging="360"/>
+      </w:pPr>
+    </w:lvl>
+    <w:lvl w:ilvl="5" w:tentative="1">
+      <w:start w:val="1"/>
+      <w:numFmt w:val="decimal"/>
+      <w:lvlText w:val="%6."/>
+      <w:lvlJc w:val="left"/>
+      <w:pPr>
+        <w:tabs>
+          <w:tab w:val="num" w:pos="4320"/>
+        </w:tabs>
+        <w:ind w:left="4320" w:hanging="360"/>
+      </w:pPr>
+    </w:lvl>
+    <w:lvl w:ilvl="6" w:tentative="1">
+      <w:start w:val="1"/>
+      <w:numFmt w:val="decimal"/>
+      <w:lvlText w:val="%7."/>
+      <w:lvlJc w:val="left"/>
+      <w:pPr>
+        <w:tabs>
+          <w:tab w:val="num" w:pos="5040"/>
+        </w:tabs>
+        <w:ind w:left="5040" w:hanging="360"/>
+      </w:pPr>
+    </w:lvl>
+    <w:lvl w:ilvl="7" w:tentative="1">
+      <w:start w:val="1"/>
+      <w:numFmt w:val="decimal"/>
+      <w:lvlText w:val="%8."/>
+      <w:lvlJc w:val="left"/>
+      <w:pPr>
+        <w:tabs>
+          <w:tab w:val="num" w:pos="5760"/>
+        </w:tabs>
+        <w:ind w:left="5760" w:hanging="360"/>
+      </w:pPr>
+    </w:lvl>
+    <w:lvl w:ilvl="8" w:tentative="1">
+      <w:start w:val="1"/>
+      <w:numFmt w:val="decimal"/>
+      <w:lvlText w:val="%9."/>
+      <w:lvlJc w:val="left"/>
+      <w:pPr>
+        <w:tabs>
+          <w:tab w:val="num" w:pos="6480"/>
+        </w:tabs>
+        <w:ind w:left="6480" w:hanging="360"/>
+      </w:pPr>
+    </w:lvl>
+  </w:abstractNum>
+  <w:abstractNum w:abstractNumId="48" w15:restartNumberingAfterBreak="0">
+    <w:nsid w:val="59991B4C"/>
+    <w:multiLevelType w:val="hybridMultilevel"/>
+    <w:tmpl w:val="A7FACC6C"/>
+    <w:lvl w:ilvl="0" w:tplc="FFFFFFFF">
+      <w:start w:val="1"/>
+      <w:numFmt w:val="taiwaneseCountingThousand"/>
+      <w:lvlText w:val="(%1)"/>
+      <w:lvlJc w:val="left"/>
+      <w:pPr>
+        <w:ind w:left="480" w:hanging="480"/>
+      </w:pPr>
+      <w:rPr>
+        <w:rFonts w:hint="default"/>
+      </w:rPr>
+    </w:lvl>
+    <w:lvl w:ilvl="1" w:tplc="FFFFFFFF" w:tentative="1">
+      <w:start w:val="1"/>
+      <w:numFmt w:val="ideographTraditional"/>
+      <w:lvlText w:val="%2、"/>
+      <w:lvlJc w:val="left"/>
+      <w:pPr>
+        <w:ind w:left="960" w:hanging="480"/>
+      </w:pPr>
+    </w:lvl>
+    <w:lvl w:ilvl="2" w:tplc="FFFFFFFF" w:tentative="1">
+      <w:start w:val="1"/>
+      <w:numFmt w:val="lowerRoman"/>
+      <w:lvlText w:val="%3."/>
+      <w:lvlJc w:val="right"/>
+      <w:pPr>
+        <w:ind w:left="1440" w:hanging="480"/>
+      </w:pPr>
+    </w:lvl>
+    <w:lvl w:ilvl="3" w:tplc="FFFFFFFF" w:tentative="1">
+      <w:start w:val="1"/>
+      <w:numFmt w:val="decimal"/>
+      <w:lvlText w:val="%4."/>
+      <w:lvlJc w:val="left"/>
+      <w:pPr>
+        <w:ind w:left="1920" w:hanging="480"/>
+      </w:pPr>
+    </w:lvl>
+    <w:lvl w:ilvl="4" w:tplc="FFFFFFFF" w:tentative="1">
+      <w:start w:val="1"/>
+      <w:numFmt w:val="ideographTraditional"/>
+      <w:lvlText w:val="%5、"/>
+      <w:lvlJc w:val="left"/>
+      <w:pPr>
+        <w:ind w:left="2400" w:hanging="480"/>
+      </w:pPr>
+    </w:lvl>
+    <w:lvl w:ilvl="5" w:tplc="FFFFFFFF" w:tentative="1">
+      <w:start w:val="1"/>
+      <w:numFmt w:val="lowerRoman"/>
+      <w:lvlText w:val="%6."/>
+      <w:lvlJc w:val="right"/>
+      <w:pPr>
+        <w:ind w:left="2880" w:hanging="480"/>
+      </w:pPr>
+    </w:lvl>
+    <w:lvl w:ilvl="6" w:tplc="FFFFFFFF" w:tentative="1">
+      <w:start w:val="1"/>
+      <w:numFmt w:val="decimal"/>
+      <w:lvlText w:val="%7."/>
+      <w:lvlJc w:val="left"/>
+      <w:pPr>
+        <w:ind w:left="3360" w:hanging="480"/>
+      </w:pPr>
+    </w:lvl>
+    <w:lvl w:ilvl="7" w:tplc="FFFFFFFF" w:tentative="1">
+      <w:start w:val="1"/>
+      <w:numFmt w:val="ideographTraditional"/>
+      <w:lvlText w:val="%8、"/>
+      <w:lvlJc w:val="left"/>
+      <w:pPr>
+        <w:ind w:left="3840" w:hanging="480"/>
+      </w:pPr>
+    </w:lvl>
+    <w:lvl w:ilvl="8" w:tplc="FFFFFFFF" w:tentative="1">
+      <w:start w:val="1"/>
+      <w:numFmt w:val="lowerRoman"/>
+      <w:lvlText w:val="%9."/>
+      <w:lvlJc w:val="right"/>
+      <w:pPr>
+        <w:ind w:left="4320" w:hanging="480"/>
+      </w:pPr>
+    </w:lvl>
+  </w:abstractNum>
+  <w:abstractNum w:abstractNumId="49" w15:restartNumberingAfterBreak="0">
     <w:nsid w:val="5C84036D"/>
     <w:multiLevelType w:val="hybridMultilevel"/>
     <w:tmpl w:val="32705610"/>
@@ -7729,7 +12049,1083 @@
       </w:rPr>
     </w:lvl>
   </w:abstractNum>
-  <w:abstractNum w:abstractNumId="22" w15:restartNumberingAfterBreak="0">
+  <w:abstractNum w:abstractNumId="50" w15:restartNumberingAfterBreak="0">
+    <w:nsid w:val="60420E6D"/>
+    <w:multiLevelType w:val="hybridMultilevel"/>
+    <w:tmpl w:val="B1664570"/>
+    <w:lvl w:ilvl="0" w:tplc="76C25DBE">
+      <w:start w:val="1"/>
+      <w:numFmt w:val="taiwaneseCountingThousand"/>
+      <w:lvlText w:val="(%1)"/>
+      <w:lvlJc w:val="left"/>
+      <w:pPr>
+        <w:ind w:left="480" w:hanging="480"/>
+      </w:pPr>
+      <w:rPr>
+        <w:rFonts w:hint="default"/>
+      </w:rPr>
+    </w:lvl>
+    <w:lvl w:ilvl="1" w:tplc="FFFFFFFF">
+      <w:start w:val="1"/>
+      <w:numFmt w:val="ideographTraditional"/>
+      <w:lvlText w:val="%2、"/>
+      <w:lvlJc w:val="left"/>
+      <w:pPr>
+        <w:ind w:left="960" w:hanging="480"/>
+      </w:pPr>
+    </w:lvl>
+    <w:lvl w:ilvl="2" w:tplc="FFFFFFFF" w:tentative="1">
+      <w:start w:val="1"/>
+      <w:numFmt w:val="lowerRoman"/>
+      <w:lvlText w:val="%3."/>
+      <w:lvlJc w:val="right"/>
+      <w:pPr>
+        <w:ind w:left="1440" w:hanging="480"/>
+      </w:pPr>
+    </w:lvl>
+    <w:lvl w:ilvl="3" w:tplc="FFFFFFFF" w:tentative="1">
+      <w:start w:val="1"/>
+      <w:numFmt w:val="decimal"/>
+      <w:lvlText w:val="%4."/>
+      <w:lvlJc w:val="left"/>
+      <w:pPr>
+        <w:ind w:left="1920" w:hanging="480"/>
+      </w:pPr>
+    </w:lvl>
+    <w:lvl w:ilvl="4" w:tplc="FFFFFFFF" w:tentative="1">
+      <w:start w:val="1"/>
+      <w:numFmt w:val="ideographTraditional"/>
+      <w:lvlText w:val="%5、"/>
+      <w:lvlJc w:val="left"/>
+      <w:pPr>
+        <w:ind w:left="2400" w:hanging="480"/>
+      </w:pPr>
+    </w:lvl>
+    <w:lvl w:ilvl="5" w:tplc="FFFFFFFF" w:tentative="1">
+      <w:start w:val="1"/>
+      <w:numFmt w:val="lowerRoman"/>
+      <w:lvlText w:val="%6."/>
+      <w:lvlJc w:val="right"/>
+      <w:pPr>
+        <w:ind w:left="2880" w:hanging="480"/>
+      </w:pPr>
+    </w:lvl>
+    <w:lvl w:ilvl="6" w:tplc="FFFFFFFF" w:tentative="1">
+      <w:start w:val="1"/>
+      <w:numFmt w:val="decimal"/>
+      <w:lvlText w:val="%7."/>
+      <w:lvlJc w:val="left"/>
+      <w:pPr>
+        <w:ind w:left="3360" w:hanging="480"/>
+      </w:pPr>
+    </w:lvl>
+    <w:lvl w:ilvl="7" w:tplc="FFFFFFFF" w:tentative="1">
+      <w:start w:val="1"/>
+      <w:numFmt w:val="ideographTraditional"/>
+      <w:lvlText w:val="%8、"/>
+      <w:lvlJc w:val="left"/>
+      <w:pPr>
+        <w:ind w:left="3840" w:hanging="480"/>
+      </w:pPr>
+    </w:lvl>
+    <w:lvl w:ilvl="8" w:tplc="FFFFFFFF" w:tentative="1">
+      <w:start w:val="1"/>
+      <w:numFmt w:val="lowerRoman"/>
+      <w:lvlText w:val="%9."/>
+      <w:lvlJc w:val="right"/>
+      <w:pPr>
+        <w:ind w:left="4320" w:hanging="480"/>
+      </w:pPr>
+    </w:lvl>
+  </w:abstractNum>
+  <w:abstractNum w:abstractNumId="51" w15:restartNumberingAfterBreak="0">
+    <w:nsid w:val="632248E2"/>
+    <w:multiLevelType w:val="hybridMultilevel"/>
+    <w:tmpl w:val="73DC62D8"/>
+    <w:lvl w:ilvl="0" w:tplc="04090015">
+      <w:start w:val="1"/>
+      <w:numFmt w:val="taiwaneseCountingThousand"/>
+      <w:lvlText w:val="%1、"/>
+      <w:lvlJc w:val="left"/>
+      <w:pPr>
+        <w:ind w:left="480" w:hanging="480"/>
+      </w:pPr>
+    </w:lvl>
+    <w:lvl w:ilvl="1" w:tplc="04090019" w:tentative="1">
+      <w:start w:val="1"/>
+      <w:numFmt w:val="ideographTraditional"/>
+      <w:lvlText w:val="%2、"/>
+      <w:lvlJc w:val="left"/>
+      <w:pPr>
+        <w:ind w:left="960" w:hanging="480"/>
+      </w:pPr>
+    </w:lvl>
+    <w:lvl w:ilvl="2" w:tplc="0409001B" w:tentative="1">
+      <w:start w:val="1"/>
+      <w:numFmt w:val="lowerRoman"/>
+      <w:lvlText w:val="%3."/>
+      <w:lvlJc w:val="right"/>
+      <w:pPr>
+        <w:ind w:left="1440" w:hanging="480"/>
+      </w:pPr>
+    </w:lvl>
+    <w:lvl w:ilvl="3" w:tplc="0409000F" w:tentative="1">
+      <w:start w:val="1"/>
+      <w:numFmt w:val="decimal"/>
+      <w:lvlText w:val="%4."/>
+      <w:lvlJc w:val="left"/>
+      <w:pPr>
+        <w:ind w:left="1920" w:hanging="480"/>
+      </w:pPr>
+    </w:lvl>
+    <w:lvl w:ilvl="4" w:tplc="04090019" w:tentative="1">
+      <w:start w:val="1"/>
+      <w:numFmt w:val="ideographTraditional"/>
+      <w:lvlText w:val="%5、"/>
+      <w:lvlJc w:val="left"/>
+      <w:pPr>
+        <w:ind w:left="2400" w:hanging="480"/>
+      </w:pPr>
+    </w:lvl>
+    <w:lvl w:ilvl="5" w:tplc="0409001B" w:tentative="1">
+      <w:start w:val="1"/>
+      <w:numFmt w:val="lowerRoman"/>
+      <w:lvlText w:val="%6."/>
+      <w:lvlJc w:val="right"/>
+      <w:pPr>
+        <w:ind w:left="2880" w:hanging="480"/>
+      </w:pPr>
+    </w:lvl>
+    <w:lvl w:ilvl="6" w:tplc="0409000F" w:tentative="1">
+      <w:start w:val="1"/>
+      <w:numFmt w:val="decimal"/>
+      <w:lvlText w:val="%7."/>
+      <w:lvlJc w:val="left"/>
+      <w:pPr>
+        <w:ind w:left="3360" w:hanging="480"/>
+      </w:pPr>
+    </w:lvl>
+    <w:lvl w:ilvl="7" w:tplc="04090019" w:tentative="1">
+      <w:start w:val="1"/>
+      <w:numFmt w:val="ideographTraditional"/>
+      <w:lvlText w:val="%8、"/>
+      <w:lvlJc w:val="left"/>
+      <w:pPr>
+        <w:ind w:left="3840" w:hanging="480"/>
+      </w:pPr>
+    </w:lvl>
+    <w:lvl w:ilvl="8" w:tplc="0409001B" w:tentative="1">
+      <w:start w:val="1"/>
+      <w:numFmt w:val="lowerRoman"/>
+      <w:lvlText w:val="%9."/>
+      <w:lvlJc w:val="right"/>
+      <w:pPr>
+        <w:ind w:left="4320" w:hanging="480"/>
+      </w:pPr>
+    </w:lvl>
+  </w:abstractNum>
+  <w:abstractNum w:abstractNumId="52" w15:restartNumberingAfterBreak="0">
+    <w:nsid w:val="6332396A"/>
+    <w:multiLevelType w:val="hybridMultilevel"/>
+    <w:tmpl w:val="955A407C"/>
+    <w:lvl w:ilvl="0" w:tplc="0409000F">
+      <w:start w:val="1"/>
+      <w:numFmt w:val="decimal"/>
+      <w:lvlText w:val="%1."/>
+      <w:lvlJc w:val="left"/>
+      <w:pPr>
+        <w:ind w:left="480" w:hanging="480"/>
+      </w:pPr>
+    </w:lvl>
+    <w:lvl w:ilvl="1" w:tplc="04090019">
+      <w:start w:val="1"/>
+      <w:numFmt w:val="ideographTraditional"/>
+      <w:lvlText w:val="%2、"/>
+      <w:lvlJc w:val="left"/>
+      <w:pPr>
+        <w:ind w:left="960" w:hanging="480"/>
+      </w:pPr>
+    </w:lvl>
+    <w:lvl w:ilvl="2" w:tplc="0409001B" w:tentative="1">
+      <w:start w:val="1"/>
+      <w:numFmt w:val="lowerRoman"/>
+      <w:lvlText w:val="%3."/>
+      <w:lvlJc w:val="right"/>
+      <w:pPr>
+        <w:ind w:left="1440" w:hanging="480"/>
+      </w:pPr>
+    </w:lvl>
+    <w:lvl w:ilvl="3" w:tplc="0409000F" w:tentative="1">
+      <w:start w:val="1"/>
+      <w:numFmt w:val="decimal"/>
+      <w:lvlText w:val="%4."/>
+      <w:lvlJc w:val="left"/>
+      <w:pPr>
+        <w:ind w:left="1920" w:hanging="480"/>
+      </w:pPr>
+    </w:lvl>
+    <w:lvl w:ilvl="4" w:tplc="04090019" w:tentative="1">
+      <w:start w:val="1"/>
+      <w:numFmt w:val="ideographTraditional"/>
+      <w:lvlText w:val="%5、"/>
+      <w:lvlJc w:val="left"/>
+      <w:pPr>
+        <w:ind w:left="2400" w:hanging="480"/>
+      </w:pPr>
+    </w:lvl>
+    <w:lvl w:ilvl="5" w:tplc="0409001B" w:tentative="1">
+      <w:start w:val="1"/>
+      <w:numFmt w:val="lowerRoman"/>
+      <w:lvlText w:val="%6."/>
+      <w:lvlJc w:val="right"/>
+      <w:pPr>
+        <w:ind w:left="2880" w:hanging="480"/>
+      </w:pPr>
+    </w:lvl>
+    <w:lvl w:ilvl="6" w:tplc="0409000F" w:tentative="1">
+      <w:start w:val="1"/>
+      <w:numFmt w:val="decimal"/>
+      <w:lvlText w:val="%7."/>
+      <w:lvlJc w:val="left"/>
+      <w:pPr>
+        <w:ind w:left="3360" w:hanging="480"/>
+      </w:pPr>
+    </w:lvl>
+    <w:lvl w:ilvl="7" w:tplc="04090019" w:tentative="1">
+      <w:start w:val="1"/>
+      <w:numFmt w:val="ideographTraditional"/>
+      <w:lvlText w:val="%8、"/>
+      <w:lvlJc w:val="left"/>
+      <w:pPr>
+        <w:ind w:left="3840" w:hanging="480"/>
+      </w:pPr>
+    </w:lvl>
+    <w:lvl w:ilvl="8" w:tplc="0409001B" w:tentative="1">
+      <w:start w:val="1"/>
+      <w:numFmt w:val="lowerRoman"/>
+      <w:lvlText w:val="%9."/>
+      <w:lvlJc w:val="right"/>
+      <w:pPr>
+        <w:ind w:left="4320" w:hanging="480"/>
+      </w:pPr>
+    </w:lvl>
+  </w:abstractNum>
+  <w:abstractNum w:abstractNumId="53" w15:restartNumberingAfterBreak="0">
+    <w:nsid w:val="675F6C78"/>
+    <w:multiLevelType w:val="multilevel"/>
+    <w:tmpl w:val="2F0AF1E0"/>
+    <w:lvl w:ilvl="0">
+      <w:start w:val="1"/>
+      <w:numFmt w:val="bullet"/>
+      <w:lvlText w:val=""/>
+      <w:lvlJc w:val="left"/>
+      <w:pPr>
+        <w:tabs>
+          <w:tab w:val="num" w:pos="720"/>
+        </w:tabs>
+        <w:ind w:left="720" w:hanging="360"/>
+      </w:pPr>
+      <w:rPr>
+        <w:rFonts w:ascii="Symbol" w:hAnsi="Symbol" w:hint="default"/>
+        <w:sz w:val="20"/>
+      </w:rPr>
+    </w:lvl>
+    <w:lvl w:ilvl="1" w:tentative="1">
+      <w:start w:val="1"/>
+      <w:numFmt w:val="bullet"/>
+      <w:lvlText w:val=""/>
+      <w:lvlJc w:val="left"/>
+      <w:pPr>
+        <w:tabs>
+          <w:tab w:val="num" w:pos="1440"/>
+        </w:tabs>
+        <w:ind w:left="1440" w:hanging="360"/>
+      </w:pPr>
+      <w:rPr>
+        <w:rFonts w:ascii="Symbol" w:hAnsi="Symbol" w:hint="default"/>
+        <w:sz w:val="20"/>
+      </w:rPr>
+    </w:lvl>
+    <w:lvl w:ilvl="2" w:tentative="1">
+      <w:start w:val="1"/>
+      <w:numFmt w:val="bullet"/>
+      <w:lvlText w:val=""/>
+      <w:lvlJc w:val="left"/>
+      <w:pPr>
+        <w:tabs>
+          <w:tab w:val="num" w:pos="2160"/>
+        </w:tabs>
+        <w:ind w:left="2160" w:hanging="360"/>
+      </w:pPr>
+      <w:rPr>
+        <w:rFonts w:ascii="Symbol" w:hAnsi="Symbol" w:hint="default"/>
+        <w:sz w:val="20"/>
+      </w:rPr>
+    </w:lvl>
+    <w:lvl w:ilvl="3" w:tentative="1">
+      <w:start w:val="1"/>
+      <w:numFmt w:val="bullet"/>
+      <w:lvlText w:val=""/>
+      <w:lvlJc w:val="left"/>
+      <w:pPr>
+        <w:tabs>
+          <w:tab w:val="num" w:pos="2880"/>
+        </w:tabs>
+        <w:ind w:left="2880" w:hanging="360"/>
+      </w:pPr>
+      <w:rPr>
+        <w:rFonts w:ascii="Symbol" w:hAnsi="Symbol" w:hint="default"/>
+        <w:sz w:val="20"/>
+      </w:rPr>
+    </w:lvl>
+    <w:lvl w:ilvl="4" w:tentative="1">
+      <w:start w:val="1"/>
+      <w:numFmt w:val="bullet"/>
+      <w:lvlText w:val=""/>
+      <w:lvlJc w:val="left"/>
+      <w:pPr>
+        <w:tabs>
+          <w:tab w:val="num" w:pos="3600"/>
+        </w:tabs>
+        <w:ind w:left="3600" w:hanging="360"/>
+      </w:pPr>
+      <w:rPr>
+        <w:rFonts w:ascii="Symbol" w:hAnsi="Symbol" w:hint="default"/>
+        <w:sz w:val="20"/>
+      </w:rPr>
+    </w:lvl>
+    <w:lvl w:ilvl="5" w:tentative="1">
+      <w:start w:val="1"/>
+      <w:numFmt w:val="bullet"/>
+      <w:lvlText w:val=""/>
+      <w:lvlJc w:val="left"/>
+      <w:pPr>
+        <w:tabs>
+          <w:tab w:val="num" w:pos="4320"/>
+        </w:tabs>
+        <w:ind w:left="4320" w:hanging="360"/>
+      </w:pPr>
+      <w:rPr>
+        <w:rFonts w:ascii="Symbol" w:hAnsi="Symbol" w:hint="default"/>
+        <w:sz w:val="20"/>
+      </w:rPr>
+    </w:lvl>
+    <w:lvl w:ilvl="6" w:tentative="1">
+      <w:start w:val="1"/>
+      <w:numFmt w:val="bullet"/>
+      <w:lvlText w:val=""/>
+      <w:lvlJc w:val="left"/>
+      <w:pPr>
+        <w:tabs>
+          <w:tab w:val="num" w:pos="5040"/>
+        </w:tabs>
+        <w:ind w:left="5040" w:hanging="360"/>
+      </w:pPr>
+      <w:rPr>
+        <w:rFonts w:ascii="Symbol" w:hAnsi="Symbol" w:hint="default"/>
+        <w:sz w:val="20"/>
+      </w:rPr>
+    </w:lvl>
+    <w:lvl w:ilvl="7" w:tentative="1">
+      <w:start w:val="1"/>
+      <w:numFmt w:val="bullet"/>
+      <w:lvlText w:val=""/>
+      <w:lvlJc w:val="left"/>
+      <w:pPr>
+        <w:tabs>
+          <w:tab w:val="num" w:pos="5760"/>
+        </w:tabs>
+        <w:ind w:left="5760" w:hanging="360"/>
+      </w:pPr>
+      <w:rPr>
+        <w:rFonts w:ascii="Symbol" w:hAnsi="Symbol" w:hint="default"/>
+        <w:sz w:val="20"/>
+      </w:rPr>
+    </w:lvl>
+    <w:lvl w:ilvl="8" w:tentative="1">
+      <w:start w:val="1"/>
+      <w:numFmt w:val="bullet"/>
+      <w:lvlText w:val=""/>
+      <w:lvlJc w:val="left"/>
+      <w:pPr>
+        <w:tabs>
+          <w:tab w:val="num" w:pos="6480"/>
+        </w:tabs>
+        <w:ind w:left="6480" w:hanging="360"/>
+      </w:pPr>
+      <w:rPr>
+        <w:rFonts w:ascii="Symbol" w:hAnsi="Symbol" w:hint="default"/>
+        <w:sz w:val="20"/>
+      </w:rPr>
+    </w:lvl>
+  </w:abstractNum>
+  <w:abstractNum w:abstractNumId="54" w15:restartNumberingAfterBreak="0">
+    <w:nsid w:val="68084E23"/>
+    <w:multiLevelType w:val="multilevel"/>
+    <w:tmpl w:val="A8401F2E"/>
+    <w:lvl w:ilvl="0">
+      <w:start w:val="1"/>
+      <w:numFmt w:val="bullet"/>
+      <w:lvlText w:val=""/>
+      <w:lvlJc w:val="left"/>
+      <w:pPr>
+        <w:tabs>
+          <w:tab w:val="num" w:pos="720"/>
+        </w:tabs>
+        <w:ind w:left="720" w:hanging="360"/>
+      </w:pPr>
+      <w:rPr>
+        <w:rFonts w:ascii="Symbol" w:hAnsi="Symbol" w:hint="default"/>
+        <w:sz w:val="20"/>
+      </w:rPr>
+    </w:lvl>
+    <w:lvl w:ilvl="1" w:tentative="1">
+      <w:start w:val="1"/>
+      <w:numFmt w:val="bullet"/>
+      <w:lvlText w:val=""/>
+      <w:lvlJc w:val="left"/>
+      <w:pPr>
+        <w:tabs>
+          <w:tab w:val="num" w:pos="1440"/>
+        </w:tabs>
+        <w:ind w:left="1440" w:hanging="360"/>
+      </w:pPr>
+      <w:rPr>
+        <w:rFonts w:ascii="Symbol" w:hAnsi="Symbol" w:hint="default"/>
+        <w:sz w:val="20"/>
+      </w:rPr>
+    </w:lvl>
+    <w:lvl w:ilvl="2" w:tentative="1">
+      <w:start w:val="1"/>
+      <w:numFmt w:val="bullet"/>
+      <w:lvlText w:val=""/>
+      <w:lvlJc w:val="left"/>
+      <w:pPr>
+        <w:tabs>
+          <w:tab w:val="num" w:pos="2160"/>
+        </w:tabs>
+        <w:ind w:left="2160" w:hanging="360"/>
+      </w:pPr>
+      <w:rPr>
+        <w:rFonts w:ascii="Symbol" w:hAnsi="Symbol" w:hint="default"/>
+        <w:sz w:val="20"/>
+      </w:rPr>
+    </w:lvl>
+    <w:lvl w:ilvl="3" w:tentative="1">
+      <w:start w:val="1"/>
+      <w:numFmt w:val="bullet"/>
+      <w:lvlText w:val=""/>
+      <w:lvlJc w:val="left"/>
+      <w:pPr>
+        <w:tabs>
+          <w:tab w:val="num" w:pos="2880"/>
+        </w:tabs>
+        <w:ind w:left="2880" w:hanging="360"/>
+      </w:pPr>
+      <w:rPr>
+        <w:rFonts w:ascii="Symbol" w:hAnsi="Symbol" w:hint="default"/>
+        <w:sz w:val="20"/>
+      </w:rPr>
+    </w:lvl>
+    <w:lvl w:ilvl="4" w:tentative="1">
+      <w:start w:val="1"/>
+      <w:numFmt w:val="bullet"/>
+      <w:lvlText w:val=""/>
+      <w:lvlJc w:val="left"/>
+      <w:pPr>
+        <w:tabs>
+          <w:tab w:val="num" w:pos="3600"/>
+        </w:tabs>
+        <w:ind w:left="3600" w:hanging="360"/>
+      </w:pPr>
+      <w:rPr>
+        <w:rFonts w:ascii="Symbol" w:hAnsi="Symbol" w:hint="default"/>
+        <w:sz w:val="20"/>
+      </w:rPr>
+    </w:lvl>
+    <w:lvl w:ilvl="5" w:tentative="1">
+      <w:start w:val="1"/>
+      <w:numFmt w:val="bullet"/>
+      <w:lvlText w:val=""/>
+      <w:lvlJc w:val="left"/>
+      <w:pPr>
+        <w:tabs>
+          <w:tab w:val="num" w:pos="4320"/>
+        </w:tabs>
+        <w:ind w:left="4320" w:hanging="360"/>
+      </w:pPr>
+      <w:rPr>
+        <w:rFonts w:ascii="Symbol" w:hAnsi="Symbol" w:hint="default"/>
+        <w:sz w:val="20"/>
+      </w:rPr>
+    </w:lvl>
+    <w:lvl w:ilvl="6" w:tentative="1">
+      <w:start w:val="1"/>
+      <w:numFmt w:val="bullet"/>
+      <w:lvlText w:val=""/>
+      <w:lvlJc w:val="left"/>
+      <w:pPr>
+        <w:tabs>
+          <w:tab w:val="num" w:pos="5040"/>
+        </w:tabs>
+        <w:ind w:left="5040" w:hanging="360"/>
+      </w:pPr>
+      <w:rPr>
+        <w:rFonts w:ascii="Symbol" w:hAnsi="Symbol" w:hint="default"/>
+        <w:sz w:val="20"/>
+      </w:rPr>
+    </w:lvl>
+    <w:lvl w:ilvl="7" w:tentative="1">
+      <w:start w:val="1"/>
+      <w:numFmt w:val="bullet"/>
+      <w:lvlText w:val=""/>
+      <w:lvlJc w:val="left"/>
+      <w:pPr>
+        <w:tabs>
+          <w:tab w:val="num" w:pos="5760"/>
+        </w:tabs>
+        <w:ind w:left="5760" w:hanging="360"/>
+      </w:pPr>
+      <w:rPr>
+        <w:rFonts w:ascii="Symbol" w:hAnsi="Symbol" w:hint="default"/>
+        <w:sz w:val="20"/>
+      </w:rPr>
+    </w:lvl>
+    <w:lvl w:ilvl="8" w:tentative="1">
+      <w:start w:val="1"/>
+      <w:numFmt w:val="bullet"/>
+      <w:lvlText w:val=""/>
+      <w:lvlJc w:val="left"/>
+      <w:pPr>
+        <w:tabs>
+          <w:tab w:val="num" w:pos="6480"/>
+        </w:tabs>
+        <w:ind w:left="6480" w:hanging="360"/>
+      </w:pPr>
+      <w:rPr>
+        <w:rFonts w:ascii="Symbol" w:hAnsi="Symbol" w:hint="default"/>
+        <w:sz w:val="20"/>
+      </w:rPr>
+    </w:lvl>
+  </w:abstractNum>
+  <w:abstractNum w:abstractNumId="55" w15:restartNumberingAfterBreak="0">
+    <w:nsid w:val="6CCA5F11"/>
+    <w:multiLevelType w:val="hybridMultilevel"/>
+    <w:tmpl w:val="9872C6B4"/>
+    <w:lvl w:ilvl="0" w:tplc="B3A09DBE">
+      <w:start w:val="1"/>
+      <w:numFmt w:val="bullet"/>
+      <w:lvlText w:val=""/>
+      <w:lvlJc w:val="left"/>
+      <w:pPr>
+        <w:ind w:left="480" w:hanging="480"/>
+      </w:pPr>
+      <w:rPr>
+        <w:rFonts w:ascii="Wingdings" w:hAnsi="Wingdings" w:hint="default"/>
+      </w:rPr>
+    </w:lvl>
+    <w:lvl w:ilvl="1" w:tplc="04090003" w:tentative="1">
+      <w:start w:val="1"/>
+      <w:numFmt w:val="bullet"/>
+      <w:lvlText w:val=""/>
+      <w:lvlJc w:val="left"/>
+      <w:pPr>
+        <w:ind w:left="960" w:hanging="480"/>
+      </w:pPr>
+      <w:rPr>
+        <w:rFonts w:ascii="Wingdings" w:hAnsi="Wingdings" w:hint="default"/>
+      </w:rPr>
+    </w:lvl>
+    <w:lvl w:ilvl="2" w:tplc="04090005" w:tentative="1">
+      <w:start w:val="1"/>
+      <w:numFmt w:val="bullet"/>
+      <w:lvlText w:val=""/>
+      <w:lvlJc w:val="left"/>
+      <w:pPr>
+        <w:ind w:left="1440" w:hanging="480"/>
+      </w:pPr>
+      <w:rPr>
+        <w:rFonts w:ascii="Wingdings" w:hAnsi="Wingdings" w:hint="default"/>
+      </w:rPr>
+    </w:lvl>
+    <w:lvl w:ilvl="3" w:tplc="04090001" w:tentative="1">
+      <w:start w:val="1"/>
+      <w:numFmt w:val="bullet"/>
+      <w:lvlText w:val=""/>
+      <w:lvlJc w:val="left"/>
+      <w:pPr>
+        <w:ind w:left="1920" w:hanging="480"/>
+      </w:pPr>
+      <w:rPr>
+        <w:rFonts w:ascii="Wingdings" w:hAnsi="Wingdings" w:hint="default"/>
+      </w:rPr>
+    </w:lvl>
+    <w:lvl w:ilvl="4" w:tplc="04090003" w:tentative="1">
+      <w:start w:val="1"/>
+      <w:numFmt w:val="bullet"/>
+      <w:lvlText w:val=""/>
+      <w:lvlJc w:val="left"/>
+      <w:pPr>
+        <w:ind w:left="2400" w:hanging="480"/>
+      </w:pPr>
+      <w:rPr>
+        <w:rFonts w:ascii="Wingdings" w:hAnsi="Wingdings" w:hint="default"/>
+      </w:rPr>
+    </w:lvl>
+    <w:lvl w:ilvl="5" w:tplc="04090005" w:tentative="1">
+      <w:start w:val="1"/>
+      <w:numFmt w:val="bullet"/>
+      <w:lvlText w:val=""/>
+      <w:lvlJc w:val="left"/>
+      <w:pPr>
+        <w:ind w:left="2880" w:hanging="480"/>
+      </w:pPr>
+      <w:rPr>
+        <w:rFonts w:ascii="Wingdings" w:hAnsi="Wingdings" w:hint="default"/>
+      </w:rPr>
+    </w:lvl>
+    <w:lvl w:ilvl="6" w:tplc="04090001" w:tentative="1">
+      <w:start w:val="1"/>
+      <w:numFmt w:val="bullet"/>
+      <w:lvlText w:val=""/>
+      <w:lvlJc w:val="left"/>
+      <w:pPr>
+        <w:ind w:left="3360" w:hanging="480"/>
+      </w:pPr>
+      <w:rPr>
+        <w:rFonts w:ascii="Wingdings" w:hAnsi="Wingdings" w:hint="default"/>
+      </w:rPr>
+    </w:lvl>
+    <w:lvl w:ilvl="7" w:tplc="04090003" w:tentative="1">
+      <w:start w:val="1"/>
+      <w:numFmt w:val="bullet"/>
+      <w:lvlText w:val=""/>
+      <w:lvlJc w:val="left"/>
+      <w:pPr>
+        <w:ind w:left="3840" w:hanging="480"/>
+      </w:pPr>
+      <w:rPr>
+        <w:rFonts w:ascii="Wingdings" w:hAnsi="Wingdings" w:hint="default"/>
+      </w:rPr>
+    </w:lvl>
+    <w:lvl w:ilvl="8" w:tplc="04090005" w:tentative="1">
+      <w:start w:val="1"/>
+      <w:numFmt w:val="bullet"/>
+      <w:lvlText w:val=""/>
+      <w:lvlJc w:val="left"/>
+      <w:pPr>
+        <w:ind w:left="4320" w:hanging="480"/>
+      </w:pPr>
+      <w:rPr>
+        <w:rFonts w:ascii="Wingdings" w:hAnsi="Wingdings" w:hint="default"/>
+      </w:rPr>
+    </w:lvl>
+  </w:abstractNum>
+  <w:abstractNum w:abstractNumId="56" w15:restartNumberingAfterBreak="0">
+    <w:nsid w:val="6CFC5648"/>
+    <w:multiLevelType w:val="hybridMultilevel"/>
+    <w:tmpl w:val="7C08CF1C"/>
+    <w:lvl w:ilvl="0" w:tplc="04090001">
+      <w:start w:val="1"/>
+      <w:numFmt w:val="bullet"/>
+      <w:lvlText w:val=""/>
+      <w:lvlJc w:val="left"/>
+      <w:pPr>
+        <w:ind w:left="480" w:hanging="480"/>
+      </w:pPr>
+      <w:rPr>
+        <w:rFonts w:ascii="Wingdings" w:hAnsi="Wingdings" w:hint="default"/>
+      </w:rPr>
+    </w:lvl>
+    <w:lvl w:ilvl="1" w:tplc="04090003" w:tentative="1">
+      <w:start w:val="1"/>
+      <w:numFmt w:val="bullet"/>
+      <w:lvlText w:val=""/>
+      <w:lvlJc w:val="left"/>
+      <w:pPr>
+        <w:ind w:left="960" w:hanging="480"/>
+      </w:pPr>
+      <w:rPr>
+        <w:rFonts w:ascii="Wingdings" w:hAnsi="Wingdings" w:hint="default"/>
+      </w:rPr>
+    </w:lvl>
+    <w:lvl w:ilvl="2" w:tplc="04090005" w:tentative="1">
+      <w:start w:val="1"/>
+      <w:numFmt w:val="bullet"/>
+      <w:lvlText w:val=""/>
+      <w:lvlJc w:val="left"/>
+      <w:pPr>
+        <w:ind w:left="1440" w:hanging="480"/>
+      </w:pPr>
+      <w:rPr>
+        <w:rFonts w:ascii="Wingdings" w:hAnsi="Wingdings" w:hint="default"/>
+      </w:rPr>
+    </w:lvl>
+    <w:lvl w:ilvl="3" w:tplc="04090001" w:tentative="1">
+      <w:start w:val="1"/>
+      <w:numFmt w:val="bullet"/>
+      <w:lvlText w:val=""/>
+      <w:lvlJc w:val="left"/>
+      <w:pPr>
+        <w:ind w:left="1920" w:hanging="480"/>
+      </w:pPr>
+      <w:rPr>
+        <w:rFonts w:ascii="Wingdings" w:hAnsi="Wingdings" w:hint="default"/>
+      </w:rPr>
+    </w:lvl>
+    <w:lvl w:ilvl="4" w:tplc="04090003" w:tentative="1">
+      <w:start w:val="1"/>
+      <w:numFmt w:val="bullet"/>
+      <w:lvlText w:val=""/>
+      <w:lvlJc w:val="left"/>
+      <w:pPr>
+        <w:ind w:left="2400" w:hanging="480"/>
+      </w:pPr>
+      <w:rPr>
+        <w:rFonts w:ascii="Wingdings" w:hAnsi="Wingdings" w:hint="default"/>
+      </w:rPr>
+    </w:lvl>
+    <w:lvl w:ilvl="5" w:tplc="04090005" w:tentative="1">
+      <w:start w:val="1"/>
+      <w:numFmt w:val="bullet"/>
+      <w:lvlText w:val=""/>
+      <w:lvlJc w:val="left"/>
+      <w:pPr>
+        <w:ind w:left="2880" w:hanging="480"/>
+      </w:pPr>
+      <w:rPr>
+        <w:rFonts w:ascii="Wingdings" w:hAnsi="Wingdings" w:hint="default"/>
+      </w:rPr>
+    </w:lvl>
+    <w:lvl w:ilvl="6" w:tplc="04090001" w:tentative="1">
+      <w:start w:val="1"/>
+      <w:numFmt w:val="bullet"/>
+      <w:lvlText w:val=""/>
+      <w:lvlJc w:val="left"/>
+      <w:pPr>
+        <w:ind w:left="3360" w:hanging="480"/>
+      </w:pPr>
+      <w:rPr>
+        <w:rFonts w:ascii="Wingdings" w:hAnsi="Wingdings" w:hint="default"/>
+      </w:rPr>
+    </w:lvl>
+    <w:lvl w:ilvl="7" w:tplc="04090003" w:tentative="1">
+      <w:start w:val="1"/>
+      <w:numFmt w:val="bullet"/>
+      <w:lvlText w:val=""/>
+      <w:lvlJc w:val="left"/>
+      <w:pPr>
+        <w:ind w:left="3840" w:hanging="480"/>
+      </w:pPr>
+      <w:rPr>
+        <w:rFonts w:ascii="Wingdings" w:hAnsi="Wingdings" w:hint="default"/>
+      </w:rPr>
+    </w:lvl>
+    <w:lvl w:ilvl="8" w:tplc="04090005" w:tentative="1">
+      <w:start w:val="1"/>
+      <w:numFmt w:val="bullet"/>
+      <w:lvlText w:val=""/>
+      <w:lvlJc w:val="left"/>
+      <w:pPr>
+        <w:ind w:left="4320" w:hanging="480"/>
+      </w:pPr>
+      <w:rPr>
+        <w:rFonts w:ascii="Wingdings" w:hAnsi="Wingdings" w:hint="default"/>
+      </w:rPr>
+    </w:lvl>
+  </w:abstractNum>
+  <w:abstractNum w:abstractNumId="57" w15:restartNumberingAfterBreak="0">
+    <w:nsid w:val="6D01199D"/>
+    <w:multiLevelType w:val="hybridMultilevel"/>
+    <w:tmpl w:val="A0CC3624"/>
+    <w:lvl w:ilvl="0" w:tplc="B3A09DBE">
+      <w:start w:val="1"/>
+      <w:numFmt w:val="bullet"/>
+      <w:lvlText w:val=""/>
+      <w:lvlJc w:val="left"/>
+      <w:pPr>
+        <w:ind w:left="480" w:hanging="480"/>
+      </w:pPr>
+      <w:rPr>
+        <w:rFonts w:ascii="Wingdings" w:hAnsi="Wingdings" w:hint="default"/>
+      </w:rPr>
+    </w:lvl>
+    <w:lvl w:ilvl="1" w:tplc="04090003" w:tentative="1">
+      <w:start w:val="1"/>
+      <w:numFmt w:val="bullet"/>
+      <w:lvlText w:val=""/>
+      <w:lvlJc w:val="left"/>
+      <w:pPr>
+        <w:ind w:left="960" w:hanging="480"/>
+      </w:pPr>
+      <w:rPr>
+        <w:rFonts w:ascii="Wingdings" w:hAnsi="Wingdings" w:hint="default"/>
+      </w:rPr>
+    </w:lvl>
+    <w:lvl w:ilvl="2" w:tplc="04090005" w:tentative="1">
+      <w:start w:val="1"/>
+      <w:numFmt w:val="bullet"/>
+      <w:lvlText w:val=""/>
+      <w:lvlJc w:val="left"/>
+      <w:pPr>
+        <w:ind w:left="1440" w:hanging="480"/>
+      </w:pPr>
+      <w:rPr>
+        <w:rFonts w:ascii="Wingdings" w:hAnsi="Wingdings" w:hint="default"/>
+      </w:rPr>
+    </w:lvl>
+    <w:lvl w:ilvl="3" w:tplc="04090001" w:tentative="1">
+      <w:start w:val="1"/>
+      <w:numFmt w:val="bullet"/>
+      <w:lvlText w:val=""/>
+      <w:lvlJc w:val="left"/>
+      <w:pPr>
+        <w:ind w:left="1920" w:hanging="480"/>
+      </w:pPr>
+      <w:rPr>
+        <w:rFonts w:ascii="Wingdings" w:hAnsi="Wingdings" w:hint="default"/>
+      </w:rPr>
+    </w:lvl>
+    <w:lvl w:ilvl="4" w:tplc="04090003" w:tentative="1">
+      <w:start w:val="1"/>
+      <w:numFmt w:val="bullet"/>
+      <w:lvlText w:val=""/>
+      <w:lvlJc w:val="left"/>
+      <w:pPr>
+        <w:ind w:left="2400" w:hanging="480"/>
+      </w:pPr>
+      <w:rPr>
+        <w:rFonts w:ascii="Wingdings" w:hAnsi="Wingdings" w:hint="default"/>
+      </w:rPr>
+    </w:lvl>
+    <w:lvl w:ilvl="5" w:tplc="04090005" w:tentative="1">
+      <w:start w:val="1"/>
+      <w:numFmt w:val="bullet"/>
+      <w:lvlText w:val=""/>
+      <w:lvlJc w:val="left"/>
+      <w:pPr>
+        <w:ind w:left="2880" w:hanging="480"/>
+      </w:pPr>
+      <w:rPr>
+        <w:rFonts w:ascii="Wingdings" w:hAnsi="Wingdings" w:hint="default"/>
+      </w:rPr>
+    </w:lvl>
+    <w:lvl w:ilvl="6" w:tplc="04090001" w:tentative="1">
+      <w:start w:val="1"/>
+      <w:numFmt w:val="bullet"/>
+      <w:lvlText w:val=""/>
+      <w:lvlJc w:val="left"/>
+      <w:pPr>
+        <w:ind w:left="3360" w:hanging="480"/>
+      </w:pPr>
+      <w:rPr>
+        <w:rFonts w:ascii="Wingdings" w:hAnsi="Wingdings" w:hint="default"/>
+      </w:rPr>
+    </w:lvl>
+    <w:lvl w:ilvl="7" w:tplc="04090003" w:tentative="1">
+      <w:start w:val="1"/>
+      <w:numFmt w:val="bullet"/>
+      <w:lvlText w:val=""/>
+      <w:lvlJc w:val="left"/>
+      <w:pPr>
+        <w:ind w:left="3840" w:hanging="480"/>
+      </w:pPr>
+      <w:rPr>
+        <w:rFonts w:ascii="Wingdings" w:hAnsi="Wingdings" w:hint="default"/>
+      </w:rPr>
+    </w:lvl>
+    <w:lvl w:ilvl="8" w:tplc="04090005" w:tentative="1">
+      <w:start w:val="1"/>
+      <w:numFmt w:val="bullet"/>
+      <w:lvlText w:val=""/>
+      <w:lvlJc w:val="left"/>
+      <w:pPr>
+        <w:ind w:left="4320" w:hanging="480"/>
+      </w:pPr>
+      <w:rPr>
+        <w:rFonts w:ascii="Wingdings" w:hAnsi="Wingdings" w:hint="default"/>
+      </w:rPr>
+    </w:lvl>
+  </w:abstractNum>
+  <w:abstractNum w:abstractNumId="58" w15:restartNumberingAfterBreak="0">
+    <w:nsid w:val="6E5A5279"/>
+    <w:multiLevelType w:val="hybridMultilevel"/>
+    <w:tmpl w:val="3236A65A"/>
+    <w:lvl w:ilvl="0" w:tplc="04090001">
+      <w:start w:val="1"/>
+      <w:numFmt w:val="bullet"/>
+      <w:lvlText w:val=""/>
+      <w:lvlJc w:val="left"/>
+      <w:pPr>
+        <w:ind w:left="480" w:hanging="480"/>
+      </w:pPr>
+      <w:rPr>
+        <w:rFonts w:ascii="Wingdings" w:hAnsi="Wingdings" w:hint="default"/>
+      </w:rPr>
+    </w:lvl>
+    <w:lvl w:ilvl="1" w:tplc="FFFFFFFF" w:tentative="1">
+      <w:start w:val="1"/>
+      <w:numFmt w:val="ideographTraditional"/>
+      <w:lvlText w:val="%2、"/>
+      <w:lvlJc w:val="left"/>
+      <w:pPr>
+        <w:ind w:left="960" w:hanging="480"/>
+      </w:pPr>
+    </w:lvl>
+    <w:lvl w:ilvl="2" w:tplc="FFFFFFFF" w:tentative="1">
+      <w:start w:val="1"/>
+      <w:numFmt w:val="lowerRoman"/>
+      <w:lvlText w:val="%3."/>
+      <w:lvlJc w:val="right"/>
+      <w:pPr>
+        <w:ind w:left="1440" w:hanging="480"/>
+      </w:pPr>
+    </w:lvl>
+    <w:lvl w:ilvl="3" w:tplc="FFFFFFFF" w:tentative="1">
+      <w:start w:val="1"/>
+      <w:numFmt w:val="decimal"/>
+      <w:lvlText w:val="%4."/>
+      <w:lvlJc w:val="left"/>
+      <w:pPr>
+        <w:ind w:left="1920" w:hanging="480"/>
+      </w:pPr>
+    </w:lvl>
+    <w:lvl w:ilvl="4" w:tplc="FFFFFFFF" w:tentative="1">
+      <w:start w:val="1"/>
+      <w:numFmt w:val="ideographTraditional"/>
+      <w:lvlText w:val="%5、"/>
+      <w:lvlJc w:val="left"/>
+      <w:pPr>
+        <w:ind w:left="2400" w:hanging="480"/>
+      </w:pPr>
+    </w:lvl>
+    <w:lvl w:ilvl="5" w:tplc="FFFFFFFF" w:tentative="1">
+      <w:start w:val="1"/>
+      <w:numFmt w:val="lowerRoman"/>
+      <w:lvlText w:val="%6."/>
+      <w:lvlJc w:val="right"/>
+      <w:pPr>
+        <w:ind w:left="2880" w:hanging="480"/>
+      </w:pPr>
+    </w:lvl>
+    <w:lvl w:ilvl="6" w:tplc="FFFFFFFF" w:tentative="1">
+      <w:start w:val="1"/>
+      <w:numFmt w:val="decimal"/>
+      <w:lvlText w:val="%7."/>
+      <w:lvlJc w:val="left"/>
+      <w:pPr>
+        <w:ind w:left="3360" w:hanging="480"/>
+      </w:pPr>
+    </w:lvl>
+    <w:lvl w:ilvl="7" w:tplc="FFFFFFFF" w:tentative="1">
+      <w:start w:val="1"/>
+      <w:numFmt w:val="ideographTraditional"/>
+      <w:lvlText w:val="%8、"/>
+      <w:lvlJc w:val="left"/>
+      <w:pPr>
+        <w:ind w:left="3840" w:hanging="480"/>
+      </w:pPr>
+    </w:lvl>
+    <w:lvl w:ilvl="8" w:tplc="FFFFFFFF" w:tentative="1">
+      <w:start w:val="1"/>
+      <w:numFmt w:val="lowerRoman"/>
+      <w:lvlText w:val="%9."/>
+      <w:lvlJc w:val="right"/>
+      <w:pPr>
+        <w:ind w:left="4320" w:hanging="480"/>
+      </w:pPr>
+    </w:lvl>
+  </w:abstractNum>
+  <w:abstractNum w:abstractNumId="59" w15:restartNumberingAfterBreak="0">
+    <w:nsid w:val="6E6017A9"/>
+    <w:multiLevelType w:val="hybridMultilevel"/>
+    <w:tmpl w:val="A9CC772A"/>
+    <w:lvl w:ilvl="0" w:tplc="0409000F">
+      <w:start w:val="1"/>
+      <w:numFmt w:val="decimal"/>
+      <w:lvlText w:val="%1."/>
+      <w:lvlJc w:val="left"/>
+      <w:pPr>
+        <w:ind w:left="480" w:hanging="480"/>
+      </w:pPr>
+      <w:rPr>
+        <w:rFonts w:hint="default"/>
+      </w:rPr>
+    </w:lvl>
+    <w:lvl w:ilvl="1" w:tplc="FFFFFFFF">
+      <w:start w:val="1"/>
+      <w:numFmt w:val="ideographTraditional"/>
+      <w:lvlText w:val="%2、"/>
+      <w:lvlJc w:val="left"/>
+      <w:pPr>
+        <w:ind w:left="960" w:hanging="480"/>
+      </w:pPr>
+    </w:lvl>
+    <w:lvl w:ilvl="2" w:tplc="FFFFFFFF" w:tentative="1">
+      <w:start w:val="1"/>
+      <w:numFmt w:val="lowerRoman"/>
+      <w:lvlText w:val="%3."/>
+      <w:lvlJc w:val="right"/>
+      <w:pPr>
+        <w:ind w:left="1440" w:hanging="480"/>
+      </w:pPr>
+    </w:lvl>
+    <w:lvl w:ilvl="3" w:tplc="FFFFFFFF" w:tentative="1">
+      <w:start w:val="1"/>
+      <w:numFmt w:val="decimal"/>
+      <w:lvlText w:val="%4."/>
+      <w:lvlJc w:val="left"/>
+      <w:pPr>
+        <w:ind w:left="1920" w:hanging="480"/>
+      </w:pPr>
+    </w:lvl>
+    <w:lvl w:ilvl="4" w:tplc="FFFFFFFF" w:tentative="1">
+      <w:start w:val="1"/>
+      <w:numFmt w:val="ideographTraditional"/>
+      <w:lvlText w:val="%5、"/>
+      <w:lvlJc w:val="left"/>
+      <w:pPr>
+        <w:ind w:left="2400" w:hanging="480"/>
+      </w:pPr>
+    </w:lvl>
+    <w:lvl w:ilvl="5" w:tplc="FFFFFFFF" w:tentative="1">
+      <w:start w:val="1"/>
+      <w:numFmt w:val="lowerRoman"/>
+      <w:lvlText w:val="%6."/>
+      <w:lvlJc w:val="right"/>
+      <w:pPr>
+        <w:ind w:left="2880" w:hanging="480"/>
+      </w:pPr>
+    </w:lvl>
+    <w:lvl w:ilvl="6" w:tplc="FFFFFFFF" w:tentative="1">
+      <w:start w:val="1"/>
+      <w:numFmt w:val="decimal"/>
+      <w:lvlText w:val="%7."/>
+      <w:lvlJc w:val="left"/>
+      <w:pPr>
+        <w:ind w:left="3360" w:hanging="480"/>
+      </w:pPr>
+    </w:lvl>
+    <w:lvl w:ilvl="7" w:tplc="FFFFFFFF" w:tentative="1">
+      <w:start w:val="1"/>
+      <w:numFmt w:val="ideographTraditional"/>
+      <w:lvlText w:val="%8、"/>
+      <w:lvlJc w:val="left"/>
+      <w:pPr>
+        <w:ind w:left="3840" w:hanging="480"/>
+      </w:pPr>
+    </w:lvl>
+    <w:lvl w:ilvl="8" w:tplc="FFFFFFFF" w:tentative="1">
+      <w:start w:val="1"/>
+      <w:numFmt w:val="lowerRoman"/>
+      <w:lvlText w:val="%9."/>
+      <w:lvlJc w:val="right"/>
+      <w:pPr>
+        <w:ind w:left="4320" w:hanging="480"/>
+      </w:pPr>
+    </w:lvl>
+  </w:abstractNum>
+  <w:abstractNum w:abstractNumId="60" w15:restartNumberingAfterBreak="0">
     <w:nsid w:val="71690FBC"/>
     <w:multiLevelType w:val="multilevel"/>
     <w:tmpl w:val="0409001F"/>
@@ -7819,10 +13215,705 @@
       </w:pPr>
     </w:lvl>
   </w:abstractNum>
-  <w:abstractNum w:abstractNumId="23" w15:restartNumberingAfterBreak="0">
+  <w:abstractNum w:abstractNumId="61" w15:restartNumberingAfterBreak="0">
+    <w:nsid w:val="71843547"/>
+    <w:multiLevelType w:val="hybridMultilevel"/>
+    <w:tmpl w:val="3AB466AA"/>
+    <w:lvl w:ilvl="0" w:tplc="B3A09DBE">
+      <w:start w:val="1"/>
+      <w:numFmt w:val="bullet"/>
+      <w:lvlText w:val=""/>
+      <w:lvlJc w:val="left"/>
+      <w:pPr>
+        <w:ind w:left="960" w:hanging="480"/>
+      </w:pPr>
+      <w:rPr>
+        <w:rFonts w:ascii="Wingdings" w:hAnsi="Wingdings" w:hint="default"/>
+      </w:rPr>
+    </w:lvl>
+    <w:lvl w:ilvl="1" w:tplc="04090003" w:tentative="1">
+      <w:start w:val="1"/>
+      <w:numFmt w:val="bullet"/>
+      <w:lvlText w:val=""/>
+      <w:lvlJc w:val="left"/>
+      <w:pPr>
+        <w:ind w:left="1440" w:hanging="480"/>
+      </w:pPr>
+      <w:rPr>
+        <w:rFonts w:ascii="Wingdings" w:hAnsi="Wingdings" w:hint="default"/>
+      </w:rPr>
+    </w:lvl>
+    <w:lvl w:ilvl="2" w:tplc="04090005" w:tentative="1">
+      <w:start w:val="1"/>
+      <w:numFmt w:val="bullet"/>
+      <w:lvlText w:val=""/>
+      <w:lvlJc w:val="left"/>
+      <w:pPr>
+        <w:ind w:left="1920" w:hanging="480"/>
+      </w:pPr>
+      <w:rPr>
+        <w:rFonts w:ascii="Wingdings" w:hAnsi="Wingdings" w:hint="default"/>
+      </w:rPr>
+    </w:lvl>
+    <w:lvl w:ilvl="3" w:tplc="04090001" w:tentative="1">
+      <w:start w:val="1"/>
+      <w:numFmt w:val="bullet"/>
+      <w:lvlText w:val=""/>
+      <w:lvlJc w:val="left"/>
+      <w:pPr>
+        <w:ind w:left="2400" w:hanging="480"/>
+      </w:pPr>
+      <w:rPr>
+        <w:rFonts w:ascii="Wingdings" w:hAnsi="Wingdings" w:hint="default"/>
+      </w:rPr>
+    </w:lvl>
+    <w:lvl w:ilvl="4" w:tplc="04090003" w:tentative="1">
+      <w:start w:val="1"/>
+      <w:numFmt w:val="bullet"/>
+      <w:lvlText w:val=""/>
+      <w:lvlJc w:val="left"/>
+      <w:pPr>
+        <w:ind w:left="2880" w:hanging="480"/>
+      </w:pPr>
+      <w:rPr>
+        <w:rFonts w:ascii="Wingdings" w:hAnsi="Wingdings" w:hint="default"/>
+      </w:rPr>
+    </w:lvl>
+    <w:lvl w:ilvl="5" w:tplc="04090005" w:tentative="1">
+      <w:start w:val="1"/>
+      <w:numFmt w:val="bullet"/>
+      <w:lvlText w:val=""/>
+      <w:lvlJc w:val="left"/>
+      <w:pPr>
+        <w:ind w:left="3360" w:hanging="480"/>
+      </w:pPr>
+      <w:rPr>
+        <w:rFonts w:ascii="Wingdings" w:hAnsi="Wingdings" w:hint="default"/>
+      </w:rPr>
+    </w:lvl>
+    <w:lvl w:ilvl="6" w:tplc="04090001" w:tentative="1">
+      <w:start w:val="1"/>
+      <w:numFmt w:val="bullet"/>
+      <w:lvlText w:val=""/>
+      <w:lvlJc w:val="left"/>
+      <w:pPr>
+        <w:ind w:left="3840" w:hanging="480"/>
+      </w:pPr>
+      <w:rPr>
+        <w:rFonts w:ascii="Wingdings" w:hAnsi="Wingdings" w:hint="default"/>
+      </w:rPr>
+    </w:lvl>
+    <w:lvl w:ilvl="7" w:tplc="04090003" w:tentative="1">
+      <w:start w:val="1"/>
+      <w:numFmt w:val="bullet"/>
+      <w:lvlText w:val=""/>
+      <w:lvlJc w:val="left"/>
+      <w:pPr>
+        <w:ind w:left="4320" w:hanging="480"/>
+      </w:pPr>
+      <w:rPr>
+        <w:rFonts w:ascii="Wingdings" w:hAnsi="Wingdings" w:hint="default"/>
+      </w:rPr>
+    </w:lvl>
+    <w:lvl w:ilvl="8" w:tplc="04090005" w:tentative="1">
+      <w:start w:val="1"/>
+      <w:numFmt w:val="bullet"/>
+      <w:lvlText w:val=""/>
+      <w:lvlJc w:val="left"/>
+      <w:pPr>
+        <w:ind w:left="4800" w:hanging="480"/>
+      </w:pPr>
+      <w:rPr>
+        <w:rFonts w:ascii="Wingdings" w:hAnsi="Wingdings" w:hint="default"/>
+      </w:rPr>
+    </w:lvl>
+  </w:abstractNum>
+  <w:abstractNum w:abstractNumId="62" w15:restartNumberingAfterBreak="0">
+    <w:nsid w:val="73F5518B"/>
+    <w:multiLevelType w:val="multilevel"/>
+    <w:tmpl w:val="11927474"/>
+    <w:lvl w:ilvl="0">
+      <w:start w:val="1"/>
+      <w:numFmt w:val="decimal"/>
+      <w:lvlText w:val="%1."/>
+      <w:lvlJc w:val="left"/>
+      <w:pPr>
+        <w:tabs>
+          <w:tab w:val="num" w:pos="720"/>
+        </w:tabs>
+        <w:ind w:left="720" w:hanging="360"/>
+      </w:pPr>
+    </w:lvl>
+    <w:lvl w:ilvl="1" w:tentative="1">
+      <w:start w:val="1"/>
+      <w:numFmt w:val="decimal"/>
+      <w:lvlText w:val="%2."/>
+      <w:lvlJc w:val="left"/>
+      <w:pPr>
+        <w:tabs>
+          <w:tab w:val="num" w:pos="1440"/>
+        </w:tabs>
+        <w:ind w:left="1440" w:hanging="360"/>
+      </w:pPr>
+    </w:lvl>
+    <w:lvl w:ilvl="2" w:tentative="1">
+      <w:start w:val="1"/>
+      <w:numFmt w:val="decimal"/>
+      <w:lvlText w:val="%3."/>
+      <w:lvlJc w:val="left"/>
+      <w:pPr>
+        <w:tabs>
+          <w:tab w:val="num" w:pos="2160"/>
+        </w:tabs>
+        <w:ind w:left="2160" w:hanging="360"/>
+      </w:pPr>
+    </w:lvl>
+    <w:lvl w:ilvl="3" w:tentative="1">
+      <w:start w:val="1"/>
+      <w:numFmt w:val="decimal"/>
+      <w:lvlText w:val="%4."/>
+      <w:lvlJc w:val="left"/>
+      <w:pPr>
+        <w:tabs>
+          <w:tab w:val="num" w:pos="2880"/>
+        </w:tabs>
+        <w:ind w:left="2880" w:hanging="360"/>
+      </w:pPr>
+    </w:lvl>
+    <w:lvl w:ilvl="4" w:tentative="1">
+      <w:start w:val="1"/>
+      <w:numFmt w:val="decimal"/>
+      <w:lvlText w:val="%5."/>
+      <w:lvlJc w:val="left"/>
+      <w:pPr>
+        <w:tabs>
+          <w:tab w:val="num" w:pos="3600"/>
+        </w:tabs>
+        <w:ind w:left="3600" w:hanging="360"/>
+      </w:pPr>
+    </w:lvl>
+    <w:lvl w:ilvl="5" w:tentative="1">
+      <w:start w:val="1"/>
+      <w:numFmt w:val="decimal"/>
+      <w:lvlText w:val="%6."/>
+      <w:lvlJc w:val="left"/>
+      <w:pPr>
+        <w:tabs>
+          <w:tab w:val="num" w:pos="4320"/>
+        </w:tabs>
+        <w:ind w:left="4320" w:hanging="360"/>
+      </w:pPr>
+    </w:lvl>
+    <w:lvl w:ilvl="6" w:tentative="1">
+      <w:start w:val="1"/>
+      <w:numFmt w:val="decimal"/>
+      <w:lvlText w:val="%7."/>
+      <w:lvlJc w:val="left"/>
+      <w:pPr>
+        <w:tabs>
+          <w:tab w:val="num" w:pos="5040"/>
+        </w:tabs>
+        <w:ind w:left="5040" w:hanging="360"/>
+      </w:pPr>
+    </w:lvl>
+    <w:lvl w:ilvl="7" w:tentative="1">
+      <w:start w:val="1"/>
+      <w:numFmt w:val="decimal"/>
+      <w:lvlText w:val="%8."/>
+      <w:lvlJc w:val="left"/>
+      <w:pPr>
+        <w:tabs>
+          <w:tab w:val="num" w:pos="5760"/>
+        </w:tabs>
+        <w:ind w:left="5760" w:hanging="360"/>
+      </w:pPr>
+    </w:lvl>
+    <w:lvl w:ilvl="8" w:tentative="1">
+      <w:start w:val="1"/>
+      <w:numFmt w:val="decimal"/>
+      <w:lvlText w:val="%9."/>
+      <w:lvlJc w:val="left"/>
+      <w:pPr>
+        <w:tabs>
+          <w:tab w:val="num" w:pos="6480"/>
+        </w:tabs>
+        <w:ind w:left="6480" w:hanging="360"/>
+      </w:pPr>
+    </w:lvl>
+  </w:abstractNum>
+  <w:abstractNum w:abstractNumId="63" w15:restartNumberingAfterBreak="0">
     <w:nsid w:val="74F3527B"/>
     <w:multiLevelType w:val="hybridMultilevel"/>
-    <w:tmpl w:val="F162FFD4"/>
+    <w:tmpl w:val="3266F31E"/>
+    <w:lvl w:ilvl="0" w:tplc="76C25DBE">
+      <w:start w:val="1"/>
+      <w:numFmt w:val="taiwaneseCountingThousand"/>
+      <w:lvlText w:val="(%1)"/>
+      <w:lvlJc w:val="left"/>
+      <w:pPr>
+        <w:ind w:left="480" w:hanging="480"/>
+      </w:pPr>
+      <w:rPr>
+        <w:rFonts w:hint="default"/>
+      </w:rPr>
+    </w:lvl>
+    <w:lvl w:ilvl="1" w:tplc="04090019" w:tentative="1">
+      <w:start w:val="1"/>
+      <w:numFmt w:val="ideographTraditional"/>
+      <w:lvlText w:val="%2、"/>
+      <w:lvlJc w:val="left"/>
+      <w:pPr>
+        <w:ind w:left="960" w:hanging="480"/>
+      </w:pPr>
+    </w:lvl>
+    <w:lvl w:ilvl="2" w:tplc="0409001B" w:tentative="1">
+      <w:start w:val="1"/>
+      <w:numFmt w:val="lowerRoman"/>
+      <w:lvlText w:val="%3."/>
+      <w:lvlJc w:val="right"/>
+      <w:pPr>
+        <w:ind w:left="1440" w:hanging="480"/>
+      </w:pPr>
+    </w:lvl>
+    <w:lvl w:ilvl="3" w:tplc="0409000F" w:tentative="1">
+      <w:start w:val="1"/>
+      <w:numFmt w:val="decimal"/>
+      <w:lvlText w:val="%4."/>
+      <w:lvlJc w:val="left"/>
+      <w:pPr>
+        <w:ind w:left="1920" w:hanging="480"/>
+      </w:pPr>
+    </w:lvl>
+    <w:lvl w:ilvl="4" w:tplc="04090019" w:tentative="1">
+      <w:start w:val="1"/>
+      <w:numFmt w:val="ideographTraditional"/>
+      <w:lvlText w:val="%5、"/>
+      <w:lvlJc w:val="left"/>
+      <w:pPr>
+        <w:ind w:left="2400" w:hanging="480"/>
+      </w:pPr>
+    </w:lvl>
+    <w:lvl w:ilvl="5" w:tplc="0409001B" w:tentative="1">
+      <w:start w:val="1"/>
+      <w:numFmt w:val="lowerRoman"/>
+      <w:lvlText w:val="%6."/>
+      <w:lvlJc w:val="right"/>
+      <w:pPr>
+        <w:ind w:left="2880" w:hanging="480"/>
+      </w:pPr>
+    </w:lvl>
+    <w:lvl w:ilvl="6" w:tplc="0409000F" w:tentative="1">
+      <w:start w:val="1"/>
+      <w:numFmt w:val="decimal"/>
+      <w:lvlText w:val="%7."/>
+      <w:lvlJc w:val="left"/>
+      <w:pPr>
+        <w:ind w:left="3360" w:hanging="480"/>
+      </w:pPr>
+    </w:lvl>
+    <w:lvl w:ilvl="7" w:tplc="04090019" w:tentative="1">
+      <w:start w:val="1"/>
+      <w:numFmt w:val="ideographTraditional"/>
+      <w:lvlText w:val="%8、"/>
+      <w:lvlJc w:val="left"/>
+      <w:pPr>
+        <w:ind w:left="3840" w:hanging="480"/>
+      </w:pPr>
+    </w:lvl>
+    <w:lvl w:ilvl="8" w:tplc="0409001B" w:tentative="1">
+      <w:start w:val="1"/>
+      <w:numFmt w:val="lowerRoman"/>
+      <w:lvlText w:val="%9."/>
+      <w:lvlJc w:val="right"/>
+      <w:pPr>
+        <w:ind w:left="4320" w:hanging="480"/>
+      </w:pPr>
+    </w:lvl>
+  </w:abstractNum>
+  <w:abstractNum w:abstractNumId="64" w15:restartNumberingAfterBreak="0">
+    <w:nsid w:val="755052CD"/>
+    <w:multiLevelType w:val="hybridMultilevel"/>
+    <w:tmpl w:val="AEFC8336"/>
+    <w:lvl w:ilvl="0" w:tplc="FFFFFFFF">
+      <w:start w:val="1"/>
+      <w:numFmt w:val="taiwaneseCountingThousand"/>
+      <w:lvlText w:val="%1、"/>
+      <w:lvlJc w:val="left"/>
+      <w:pPr>
+        <w:ind w:left="480" w:hanging="480"/>
+      </w:pPr>
+      <w:rPr>
+        <w:rFonts w:hint="default"/>
+      </w:rPr>
+    </w:lvl>
+    <w:lvl w:ilvl="1" w:tplc="FFFFFFFF" w:tentative="1">
+      <w:start w:val="1"/>
+      <w:numFmt w:val="ideographTraditional"/>
+      <w:lvlText w:val="%2、"/>
+      <w:lvlJc w:val="left"/>
+      <w:pPr>
+        <w:ind w:left="960" w:hanging="480"/>
+      </w:pPr>
+    </w:lvl>
+    <w:lvl w:ilvl="2" w:tplc="FFFFFFFF" w:tentative="1">
+      <w:start w:val="1"/>
+      <w:numFmt w:val="lowerRoman"/>
+      <w:lvlText w:val="%3."/>
+      <w:lvlJc w:val="right"/>
+      <w:pPr>
+        <w:ind w:left="1440" w:hanging="480"/>
+      </w:pPr>
+    </w:lvl>
+    <w:lvl w:ilvl="3" w:tplc="FFFFFFFF" w:tentative="1">
+      <w:start w:val="1"/>
+      <w:numFmt w:val="decimal"/>
+      <w:lvlText w:val="%4."/>
+      <w:lvlJc w:val="left"/>
+      <w:pPr>
+        <w:ind w:left="1920" w:hanging="480"/>
+      </w:pPr>
+    </w:lvl>
+    <w:lvl w:ilvl="4" w:tplc="FFFFFFFF" w:tentative="1">
+      <w:start w:val="1"/>
+      <w:numFmt w:val="ideographTraditional"/>
+      <w:lvlText w:val="%5、"/>
+      <w:lvlJc w:val="left"/>
+      <w:pPr>
+        <w:ind w:left="2400" w:hanging="480"/>
+      </w:pPr>
+    </w:lvl>
+    <w:lvl w:ilvl="5" w:tplc="FFFFFFFF" w:tentative="1">
+      <w:start w:val="1"/>
+      <w:numFmt w:val="lowerRoman"/>
+      <w:lvlText w:val="%6."/>
+      <w:lvlJc w:val="right"/>
+      <w:pPr>
+        <w:ind w:left="2880" w:hanging="480"/>
+      </w:pPr>
+    </w:lvl>
+    <w:lvl w:ilvl="6" w:tplc="FFFFFFFF" w:tentative="1">
+      <w:start w:val="1"/>
+      <w:numFmt w:val="decimal"/>
+      <w:lvlText w:val="%7."/>
+      <w:lvlJc w:val="left"/>
+      <w:pPr>
+        <w:ind w:left="3360" w:hanging="480"/>
+      </w:pPr>
+    </w:lvl>
+    <w:lvl w:ilvl="7" w:tplc="FFFFFFFF" w:tentative="1">
+      <w:start w:val="1"/>
+      <w:numFmt w:val="ideographTraditional"/>
+      <w:lvlText w:val="%8、"/>
+      <w:lvlJc w:val="left"/>
+      <w:pPr>
+        <w:ind w:left="3840" w:hanging="480"/>
+      </w:pPr>
+    </w:lvl>
+    <w:lvl w:ilvl="8" w:tplc="FFFFFFFF" w:tentative="1">
+      <w:start w:val="1"/>
+      <w:numFmt w:val="lowerRoman"/>
+      <w:lvlText w:val="%9."/>
+      <w:lvlJc w:val="right"/>
+      <w:pPr>
+        <w:ind w:left="4320" w:hanging="480"/>
+      </w:pPr>
+    </w:lvl>
+  </w:abstractNum>
+  <w:abstractNum w:abstractNumId="65" w15:restartNumberingAfterBreak="0">
+    <w:nsid w:val="79436274"/>
+    <w:multiLevelType w:val="hybridMultilevel"/>
+    <w:tmpl w:val="AE2AFE74"/>
+    <w:lvl w:ilvl="0" w:tplc="9D6CC630">
+      <w:start w:val="1"/>
+      <w:numFmt w:val="taiwaneseCountingThousand"/>
+      <w:lvlText w:val="%1、"/>
+      <w:lvlJc w:val="left"/>
+      <w:pPr>
+        <w:ind w:left="720" w:hanging="720"/>
+      </w:pPr>
+      <w:rPr>
+        <w:rFonts w:hint="default"/>
+      </w:rPr>
+    </w:lvl>
+    <w:lvl w:ilvl="1" w:tplc="04090019" w:tentative="1">
+      <w:start w:val="1"/>
+      <w:numFmt w:val="ideographTraditional"/>
+      <w:lvlText w:val="%2、"/>
+      <w:lvlJc w:val="left"/>
+      <w:pPr>
+        <w:ind w:left="960" w:hanging="480"/>
+      </w:pPr>
+    </w:lvl>
+    <w:lvl w:ilvl="2" w:tplc="0409001B" w:tentative="1">
+      <w:start w:val="1"/>
+      <w:numFmt w:val="lowerRoman"/>
+      <w:lvlText w:val="%3."/>
+      <w:lvlJc w:val="right"/>
+      <w:pPr>
+        <w:ind w:left="1440" w:hanging="480"/>
+      </w:pPr>
+    </w:lvl>
+    <w:lvl w:ilvl="3" w:tplc="0409000F" w:tentative="1">
+      <w:start w:val="1"/>
+      <w:numFmt w:val="decimal"/>
+      <w:lvlText w:val="%4."/>
+      <w:lvlJc w:val="left"/>
+      <w:pPr>
+        <w:ind w:left="1920" w:hanging="480"/>
+      </w:pPr>
+    </w:lvl>
+    <w:lvl w:ilvl="4" w:tplc="04090019" w:tentative="1">
+      <w:start w:val="1"/>
+      <w:numFmt w:val="ideographTraditional"/>
+      <w:lvlText w:val="%5、"/>
+      <w:lvlJc w:val="left"/>
+      <w:pPr>
+        <w:ind w:left="2400" w:hanging="480"/>
+      </w:pPr>
+    </w:lvl>
+    <w:lvl w:ilvl="5" w:tplc="0409001B" w:tentative="1">
+      <w:start w:val="1"/>
+      <w:numFmt w:val="lowerRoman"/>
+      <w:lvlText w:val="%6."/>
+      <w:lvlJc w:val="right"/>
+      <w:pPr>
+        <w:ind w:left="2880" w:hanging="480"/>
+      </w:pPr>
+    </w:lvl>
+    <w:lvl w:ilvl="6" w:tplc="0409000F" w:tentative="1">
+      <w:start w:val="1"/>
+      <w:numFmt w:val="decimal"/>
+      <w:lvlText w:val="%7."/>
+      <w:lvlJc w:val="left"/>
+      <w:pPr>
+        <w:ind w:left="3360" w:hanging="480"/>
+      </w:pPr>
+    </w:lvl>
+    <w:lvl w:ilvl="7" w:tplc="04090019" w:tentative="1">
+      <w:start w:val="1"/>
+      <w:numFmt w:val="ideographTraditional"/>
+      <w:lvlText w:val="%8、"/>
+      <w:lvlJc w:val="left"/>
+      <w:pPr>
+        <w:ind w:left="3840" w:hanging="480"/>
+      </w:pPr>
+    </w:lvl>
+    <w:lvl w:ilvl="8" w:tplc="0409001B" w:tentative="1">
+      <w:start w:val="1"/>
+      <w:numFmt w:val="lowerRoman"/>
+      <w:lvlText w:val="%9."/>
+      <w:lvlJc w:val="right"/>
+      <w:pPr>
+        <w:ind w:left="4320" w:hanging="480"/>
+      </w:pPr>
+    </w:lvl>
+  </w:abstractNum>
+  <w:abstractNum w:abstractNumId="66" w15:restartNumberingAfterBreak="0">
+    <w:nsid w:val="7CAC13C3"/>
+    <w:multiLevelType w:val="hybridMultilevel"/>
+    <w:tmpl w:val="04BE3624"/>
+    <w:lvl w:ilvl="0" w:tplc="04090015">
+      <w:start w:val="1"/>
+      <w:numFmt w:val="taiwaneseCountingThousand"/>
+      <w:lvlText w:val="%1、"/>
+      <w:lvlJc w:val="left"/>
+      <w:pPr>
+        <w:ind w:left="480" w:hanging="480"/>
+      </w:pPr>
+      <w:rPr>
+        <w:rFonts w:hint="default"/>
+      </w:rPr>
+    </w:lvl>
+    <w:lvl w:ilvl="1" w:tplc="FFFFFFFF" w:tentative="1">
+      <w:start w:val="1"/>
+      <w:numFmt w:val="ideographTraditional"/>
+      <w:lvlText w:val="%2、"/>
+      <w:lvlJc w:val="left"/>
+      <w:pPr>
+        <w:ind w:left="960" w:hanging="480"/>
+      </w:pPr>
+    </w:lvl>
+    <w:lvl w:ilvl="2" w:tplc="FFFFFFFF" w:tentative="1">
+      <w:start w:val="1"/>
+      <w:numFmt w:val="lowerRoman"/>
+      <w:lvlText w:val="%3."/>
+      <w:lvlJc w:val="right"/>
+      <w:pPr>
+        <w:ind w:left="1440" w:hanging="480"/>
+      </w:pPr>
+    </w:lvl>
+    <w:lvl w:ilvl="3" w:tplc="FFFFFFFF" w:tentative="1">
+      <w:start w:val="1"/>
+      <w:numFmt w:val="decimal"/>
+      <w:lvlText w:val="%4."/>
+      <w:lvlJc w:val="left"/>
+      <w:pPr>
+        <w:ind w:left="1920" w:hanging="480"/>
+      </w:pPr>
+    </w:lvl>
+    <w:lvl w:ilvl="4" w:tplc="FFFFFFFF" w:tentative="1">
+      <w:start w:val="1"/>
+      <w:numFmt w:val="ideographTraditional"/>
+      <w:lvlText w:val="%5、"/>
+      <w:lvlJc w:val="left"/>
+      <w:pPr>
+        <w:ind w:left="2400" w:hanging="480"/>
+      </w:pPr>
+    </w:lvl>
+    <w:lvl w:ilvl="5" w:tplc="FFFFFFFF" w:tentative="1">
+      <w:start w:val="1"/>
+      <w:numFmt w:val="lowerRoman"/>
+      <w:lvlText w:val="%6."/>
+      <w:lvlJc w:val="right"/>
+      <w:pPr>
+        <w:ind w:left="2880" w:hanging="480"/>
+      </w:pPr>
+    </w:lvl>
+    <w:lvl w:ilvl="6" w:tplc="FFFFFFFF" w:tentative="1">
+      <w:start w:val="1"/>
+      <w:numFmt w:val="decimal"/>
+      <w:lvlText w:val="%7."/>
+      <w:lvlJc w:val="left"/>
+      <w:pPr>
+        <w:ind w:left="3360" w:hanging="480"/>
+      </w:pPr>
+    </w:lvl>
+    <w:lvl w:ilvl="7" w:tplc="FFFFFFFF" w:tentative="1">
+      <w:start w:val="1"/>
+      <w:numFmt w:val="ideographTraditional"/>
+      <w:lvlText w:val="%8、"/>
+      <w:lvlJc w:val="left"/>
+      <w:pPr>
+        <w:ind w:left="3840" w:hanging="480"/>
+      </w:pPr>
+    </w:lvl>
+    <w:lvl w:ilvl="8" w:tplc="FFFFFFFF" w:tentative="1">
+      <w:start w:val="1"/>
+      <w:numFmt w:val="lowerRoman"/>
+      <w:lvlText w:val="%9."/>
+      <w:lvlJc w:val="right"/>
+      <w:pPr>
+        <w:ind w:left="4320" w:hanging="480"/>
+      </w:pPr>
+    </w:lvl>
+  </w:abstractNum>
+  <w:abstractNum w:abstractNumId="67" w15:restartNumberingAfterBreak="0">
+    <w:nsid w:val="7EAA04BB"/>
+    <w:multiLevelType w:val="hybridMultilevel"/>
+    <w:tmpl w:val="3FF65556"/>
+    <w:lvl w:ilvl="0" w:tplc="B3A09DBE">
+      <w:start w:val="1"/>
+      <w:numFmt w:val="bullet"/>
+      <w:lvlText w:val=""/>
+      <w:lvlJc w:val="left"/>
+      <w:pPr>
+        <w:ind w:left="1440" w:hanging="480"/>
+      </w:pPr>
+      <w:rPr>
+        <w:rFonts w:ascii="Wingdings" w:hAnsi="Wingdings" w:hint="default"/>
+      </w:rPr>
+    </w:lvl>
+    <w:lvl w:ilvl="1" w:tplc="04090003" w:tentative="1">
+      <w:start w:val="1"/>
+      <w:numFmt w:val="bullet"/>
+      <w:lvlText w:val=""/>
+      <w:lvlJc w:val="left"/>
+      <w:pPr>
+        <w:ind w:left="1920" w:hanging="480"/>
+      </w:pPr>
+      <w:rPr>
+        <w:rFonts w:ascii="Wingdings" w:hAnsi="Wingdings" w:hint="default"/>
+      </w:rPr>
+    </w:lvl>
+    <w:lvl w:ilvl="2" w:tplc="04090005" w:tentative="1">
+      <w:start w:val="1"/>
+      <w:numFmt w:val="bullet"/>
+      <w:lvlText w:val=""/>
+      <w:lvlJc w:val="left"/>
+      <w:pPr>
+        <w:ind w:left="2400" w:hanging="480"/>
+      </w:pPr>
+      <w:rPr>
+        <w:rFonts w:ascii="Wingdings" w:hAnsi="Wingdings" w:hint="default"/>
+      </w:rPr>
+    </w:lvl>
+    <w:lvl w:ilvl="3" w:tplc="04090001" w:tentative="1">
+      <w:start w:val="1"/>
+      <w:numFmt w:val="bullet"/>
+      <w:lvlText w:val=""/>
+      <w:lvlJc w:val="left"/>
+      <w:pPr>
+        <w:ind w:left="2880" w:hanging="480"/>
+      </w:pPr>
+      <w:rPr>
+        <w:rFonts w:ascii="Wingdings" w:hAnsi="Wingdings" w:hint="default"/>
+      </w:rPr>
+    </w:lvl>
+    <w:lvl w:ilvl="4" w:tplc="04090003" w:tentative="1">
+      <w:start w:val="1"/>
+      <w:numFmt w:val="bullet"/>
+      <w:lvlText w:val=""/>
+      <w:lvlJc w:val="left"/>
+      <w:pPr>
+        <w:ind w:left="3360" w:hanging="480"/>
+      </w:pPr>
+      <w:rPr>
+        <w:rFonts w:ascii="Wingdings" w:hAnsi="Wingdings" w:hint="default"/>
+      </w:rPr>
+    </w:lvl>
+    <w:lvl w:ilvl="5" w:tplc="04090005" w:tentative="1">
+      <w:start w:val="1"/>
+      <w:numFmt w:val="bullet"/>
+      <w:lvlText w:val=""/>
+      <w:lvlJc w:val="left"/>
+      <w:pPr>
+        <w:ind w:left="3840" w:hanging="480"/>
+      </w:pPr>
+      <w:rPr>
+        <w:rFonts w:ascii="Wingdings" w:hAnsi="Wingdings" w:hint="default"/>
+      </w:rPr>
+    </w:lvl>
+    <w:lvl w:ilvl="6" w:tplc="04090001" w:tentative="1">
+      <w:start w:val="1"/>
+      <w:numFmt w:val="bullet"/>
+      <w:lvlText w:val=""/>
+      <w:lvlJc w:val="left"/>
+      <w:pPr>
+        <w:ind w:left="4320" w:hanging="480"/>
+      </w:pPr>
+      <w:rPr>
+        <w:rFonts w:ascii="Wingdings" w:hAnsi="Wingdings" w:hint="default"/>
+      </w:rPr>
+    </w:lvl>
+    <w:lvl w:ilvl="7" w:tplc="04090003" w:tentative="1">
+      <w:start w:val="1"/>
+      <w:numFmt w:val="bullet"/>
+      <w:lvlText w:val=""/>
+      <w:lvlJc w:val="left"/>
+      <w:pPr>
+        <w:ind w:left="4800" w:hanging="480"/>
+      </w:pPr>
+      <w:rPr>
+        <w:rFonts w:ascii="Wingdings" w:hAnsi="Wingdings" w:hint="default"/>
+      </w:rPr>
+    </w:lvl>
+    <w:lvl w:ilvl="8" w:tplc="04090005" w:tentative="1">
+      <w:start w:val="1"/>
+      <w:numFmt w:val="bullet"/>
+      <w:lvlText w:val=""/>
+      <w:lvlJc w:val="left"/>
+      <w:pPr>
+        <w:ind w:left="5280" w:hanging="480"/>
+      </w:pPr>
+      <w:rPr>
+        <w:rFonts w:ascii="Wingdings" w:hAnsi="Wingdings" w:hint="default"/>
+      </w:rPr>
+    </w:lvl>
+  </w:abstractNum>
+  <w:abstractNum w:abstractNumId="68" w15:restartNumberingAfterBreak="0">
+    <w:nsid w:val="7F3556E0"/>
+    <w:multiLevelType w:val="hybridMultilevel"/>
+    <w:tmpl w:val="3AAC2C66"/>
     <w:lvl w:ilvl="0" w:tplc="76C25DBE">
       <w:start w:val="1"/>
       <w:numFmt w:val="taiwaneseCountingThousand"/>
@@ -7921,13 +14012,13 @@
     <w:abstractNumId w:val="9"/>
   </w:num>
   <w:num w:numId="5" w16cid:durableId="566650901">
-    <w:abstractNumId w:val="18"/>
+    <w:abstractNumId w:val="40"/>
   </w:num>
   <w:num w:numId="6" w16cid:durableId="590744364">
     <w:abstractNumId w:val="10"/>
   </w:num>
   <w:num w:numId="7" w16cid:durableId="1962302510">
-    <w:abstractNumId w:val="11"/>
+    <w:abstractNumId w:val="14"/>
   </w:num>
   <w:num w:numId="8" w16cid:durableId="1081950196">
     <w:abstractNumId w:val="7"/>
@@ -7954,15 +14045,45 @@
     <w:abstractNumId w:val="0"/>
   </w:num>
   <w:num w:numId="16" w16cid:durableId="960264442">
+    <w:abstractNumId w:val="60"/>
+  </w:num>
+  <w:num w:numId="17" w16cid:durableId="1973898327">
+    <w:abstractNumId w:val="41"/>
+  </w:num>
+  <w:num w:numId="18" w16cid:durableId="577445168">
     <w:abstractNumId w:val="22"/>
   </w:num>
-  <w:num w:numId="17" w16cid:durableId="1973898327">
-    <w:abstractNumId w:val="19"/>
+  <w:num w:numId="19" w16cid:durableId="1438720708">
+    <w:abstractNumId w:val="36"/>
+    <w:lvlOverride w:ilvl="0">
+      <w:startOverride w:val="1"/>
+    </w:lvlOverride>
+    <w:lvlOverride w:ilvl="1">
+      <w:startOverride w:val="1"/>
+    </w:lvlOverride>
+    <w:lvlOverride w:ilvl="2">
+      <w:startOverride w:val="1"/>
+    </w:lvlOverride>
+    <w:lvlOverride w:ilvl="3">
+      <w:startOverride w:val="1"/>
+    </w:lvlOverride>
+    <w:lvlOverride w:ilvl="4">
+      <w:startOverride w:val="1"/>
+    </w:lvlOverride>
+    <w:lvlOverride w:ilvl="5">
+      <w:startOverride w:val="1"/>
+    </w:lvlOverride>
+    <w:lvlOverride w:ilvl="6">
+      <w:startOverride w:val="1"/>
+    </w:lvlOverride>
+    <w:lvlOverride w:ilvl="7">
+      <w:startOverride w:val="1"/>
+    </w:lvlOverride>
+    <w:lvlOverride w:ilvl="8">
+      <w:startOverride w:val="1"/>
+    </w:lvlOverride>
   </w:num>
-  <w:num w:numId="18" w16cid:durableId="577445168">
-    <w:abstractNumId w:val="14"/>
-  </w:num>
-  <w:num w:numId="19" w16cid:durableId="1438720708">
+  <w:num w:numId="20" w16cid:durableId="1535457806">
     <w:abstractNumId w:val="17"/>
     <w:lvlOverride w:ilvl="0">
       <w:startOverride w:val="1"/>
@@ -7992,53 +14113,158 @@
       <w:startOverride w:val="1"/>
     </w:lvlOverride>
   </w:num>
-  <w:num w:numId="20" w16cid:durableId="1535457806">
+  <w:num w:numId="21" w16cid:durableId="125903543">
+    <w:abstractNumId w:val="63"/>
+  </w:num>
+  <w:num w:numId="22" w16cid:durableId="511069424">
+    <w:abstractNumId w:val="44"/>
+  </w:num>
+  <w:num w:numId="23" w16cid:durableId="1625115091">
+    <w:abstractNumId w:val="49"/>
+  </w:num>
+  <w:num w:numId="24" w16cid:durableId="1346327233">
+    <w:abstractNumId w:val="30"/>
+  </w:num>
+  <w:num w:numId="25" w16cid:durableId="490296627">
+    <w:abstractNumId w:val="34"/>
+  </w:num>
+  <w:num w:numId="26" w16cid:durableId="626931865">
+    <w:abstractNumId w:val="20"/>
+  </w:num>
+  <w:num w:numId="27" w16cid:durableId="2067140851">
+    <w:abstractNumId w:val="68"/>
+  </w:num>
+  <w:num w:numId="28" w16cid:durableId="467864034">
+    <w:abstractNumId w:val="37"/>
+  </w:num>
+  <w:num w:numId="29" w16cid:durableId="1101606234">
+    <w:abstractNumId w:val="13"/>
+  </w:num>
+  <w:num w:numId="30" w16cid:durableId="526409485">
+    <w:abstractNumId w:val="43"/>
+  </w:num>
+  <w:num w:numId="31" w16cid:durableId="1029067105">
+    <w:abstractNumId w:val="32"/>
+  </w:num>
+  <w:num w:numId="32" w16cid:durableId="1953904251">
+    <w:abstractNumId w:val="65"/>
+  </w:num>
+  <w:num w:numId="33" w16cid:durableId="591475698">
+    <w:abstractNumId w:val="15"/>
+  </w:num>
+  <w:num w:numId="34" w16cid:durableId="1392146196">
+    <w:abstractNumId w:val="64"/>
+  </w:num>
+  <w:num w:numId="35" w16cid:durableId="2040084993">
+    <w:abstractNumId w:val="48"/>
+  </w:num>
+  <w:num w:numId="36" w16cid:durableId="1665668107">
+    <w:abstractNumId w:val="66"/>
+  </w:num>
+  <w:num w:numId="37" w16cid:durableId="1891458876">
+    <w:abstractNumId w:val="42"/>
+  </w:num>
+  <w:num w:numId="38" w16cid:durableId="45303351">
+    <w:abstractNumId w:val="51"/>
+  </w:num>
+  <w:num w:numId="39" w16cid:durableId="2021395827">
+    <w:abstractNumId w:val="28"/>
+  </w:num>
+  <w:num w:numId="40" w16cid:durableId="123355915">
+    <w:abstractNumId w:val="46"/>
+  </w:num>
+  <w:num w:numId="41" w16cid:durableId="1705868443">
+    <w:abstractNumId w:val="21"/>
+  </w:num>
+  <w:num w:numId="42" w16cid:durableId="1517226799">
+    <w:abstractNumId w:val="24"/>
+  </w:num>
+  <w:num w:numId="43" w16cid:durableId="878324833">
+    <w:abstractNumId w:val="45"/>
+  </w:num>
+  <w:num w:numId="44" w16cid:durableId="433130160">
+    <w:abstractNumId w:val="35"/>
+  </w:num>
+  <w:num w:numId="45" w16cid:durableId="1527518805">
+    <w:abstractNumId w:val="25"/>
+  </w:num>
+  <w:num w:numId="46" w16cid:durableId="955982735">
+    <w:abstractNumId w:val="54"/>
+  </w:num>
+  <w:num w:numId="47" w16cid:durableId="1393037127">
+    <w:abstractNumId w:val="53"/>
+  </w:num>
+  <w:num w:numId="48" w16cid:durableId="1309087639">
+    <w:abstractNumId w:val="38"/>
+  </w:num>
+  <w:num w:numId="49" w16cid:durableId="654838924">
+    <w:abstractNumId w:val="58"/>
+  </w:num>
+  <w:num w:numId="50" w16cid:durableId="537670549">
+    <w:abstractNumId w:val="11"/>
+  </w:num>
+  <w:num w:numId="51" w16cid:durableId="889002723">
+    <w:abstractNumId w:val="19"/>
+  </w:num>
+  <w:num w:numId="52" w16cid:durableId="1842232172">
+    <w:abstractNumId w:val="52"/>
+  </w:num>
+  <w:num w:numId="53" w16cid:durableId="1301110753">
+    <w:abstractNumId w:val="67"/>
+  </w:num>
+  <w:num w:numId="54" w16cid:durableId="580138224">
     <w:abstractNumId w:val="12"/>
-    <w:lvlOverride w:ilvl="0">
-      <w:startOverride w:val="1"/>
-    </w:lvlOverride>
-    <w:lvlOverride w:ilvl="1">
-      <w:startOverride w:val="1"/>
-    </w:lvlOverride>
-    <w:lvlOverride w:ilvl="2">
-      <w:startOverride w:val="1"/>
-    </w:lvlOverride>
-    <w:lvlOverride w:ilvl="3">
-      <w:startOverride w:val="1"/>
-    </w:lvlOverride>
-    <w:lvlOverride w:ilvl="4">
-      <w:startOverride w:val="1"/>
-    </w:lvlOverride>
-    <w:lvlOverride w:ilvl="5">
-      <w:startOverride w:val="1"/>
-    </w:lvlOverride>
-    <w:lvlOverride w:ilvl="6">
-      <w:startOverride w:val="1"/>
-    </w:lvlOverride>
-    <w:lvlOverride w:ilvl="7">
-      <w:startOverride w:val="1"/>
-    </w:lvlOverride>
-    <w:lvlOverride w:ilvl="8">
-      <w:startOverride w:val="1"/>
-    </w:lvlOverride>
   </w:num>
-  <w:num w:numId="21" w16cid:durableId="125903543">
+  <w:num w:numId="55" w16cid:durableId="118956998">
+    <w:abstractNumId w:val="26"/>
+  </w:num>
+  <w:num w:numId="56" w16cid:durableId="193618816">
+    <w:abstractNumId w:val="55"/>
+  </w:num>
+  <w:num w:numId="57" w16cid:durableId="1428160807">
+    <w:abstractNumId w:val="57"/>
+  </w:num>
+  <w:num w:numId="58" w16cid:durableId="805927015">
+    <w:abstractNumId w:val="50"/>
+  </w:num>
+  <w:num w:numId="59" w16cid:durableId="1510170689">
+    <w:abstractNumId w:val="59"/>
+  </w:num>
+  <w:num w:numId="60" w16cid:durableId="1837500022">
+    <w:abstractNumId w:val="29"/>
+  </w:num>
+  <w:num w:numId="61" w16cid:durableId="1884439976">
+    <w:abstractNumId w:val="31"/>
+  </w:num>
+  <w:num w:numId="62" w16cid:durableId="1490514158">
+    <w:abstractNumId w:val="27"/>
+  </w:num>
+  <w:num w:numId="63" w16cid:durableId="422385696">
+    <w:abstractNumId w:val="16"/>
+  </w:num>
+  <w:num w:numId="64" w16cid:durableId="1567184138">
     <w:abstractNumId w:val="23"/>
   </w:num>
-  <w:num w:numId="22" w16cid:durableId="511069424">
-    <w:abstractNumId w:val="20"/>
+  <w:num w:numId="65" w16cid:durableId="854731967">
+    <w:abstractNumId w:val="39"/>
   </w:num>
-  <w:num w:numId="23" w16cid:durableId="1625115091">
-    <w:abstractNumId w:val="21"/>
+  <w:num w:numId="66" w16cid:durableId="80378824">
+    <w:abstractNumId w:val="61"/>
   </w:num>
-  <w:num w:numId="24" w16cid:durableId="1346327233">
-    <w:abstractNumId w:val="15"/>
+  <w:num w:numId="67" w16cid:durableId="158229759">
+    <w:abstractNumId w:val="62"/>
   </w:num>
-  <w:num w:numId="25" w16cid:durableId="490296627">
-    <w:abstractNumId w:val="16"/>
+  <w:num w:numId="68" w16cid:durableId="1463497832">
+    <w:abstractNumId w:val="47"/>
   </w:num>
-  <w:num w:numId="26" w16cid:durableId="626931865">
-    <w:abstractNumId w:val="13"/>
+  <w:num w:numId="69" w16cid:durableId="1143545019">
+    <w:abstractNumId w:val="56"/>
+  </w:num>
+  <w:num w:numId="70" w16cid:durableId="827869256">
+    <w:abstractNumId w:val="33"/>
+  </w:num>
+  <w:num w:numId="71" w16cid:durableId="435634483">
+    <w:abstractNumId w:val="18"/>
   </w:num>
 </w:numbering>
 </file>
@@ -8442,7 +14668,7 @@
   <w:style w:type="paragraph" w:default="1" w:styleId="a2">
     <w:name w:val="Normal"/>
     <w:qFormat/>
-    <w:rsid w:val="005F7097"/>
+    <w:rsid w:val="00D67234"/>
     <w:rPr>
       <w:rFonts w:ascii="Microsoft JhengHei UI" w:eastAsia="Microsoft JhengHei UI" w:hAnsi="Microsoft JhengHei UI"/>
       <w:spacing w:val="-6"/>
@@ -8652,7 +14878,6 @@
   <w:style w:type="character" w:default="1" w:styleId="a3">
     <w:name w:val="Default Paragraph Font"/>
     <w:uiPriority w:val="1"/>
-    <w:semiHidden/>
     <w:unhideWhenUsed/>
   </w:style>
   <w:style w:type="table" w:default="1" w:styleId="a4">
@@ -33566,7 +39791,6 @@
     <w:name w:val="Strong"/>
     <w:basedOn w:val="a3"/>
     <w:uiPriority w:val="22"/>
-    <w:semiHidden/>
     <w:unhideWhenUsed/>
     <w:qFormat/>
     <w:rsid w:val="006B5AFD"/>
@@ -33873,4 +40097,16 @@
   <a:objectDefaults/>
   <a:extraClrSchemeLst/>
 </a:theme>
+</file>
+
+<file path=customXml/item1.xml><?xml version="1.0" encoding="utf-8"?>
+<b:Sources xmlns:b="http://schemas.openxmlformats.org/officeDocument/2006/bibliography" xmlns="http://schemas.openxmlformats.org/officeDocument/2006/bibliography" SelectedStyle="\APASixthEditionOfficeOnline.xsl" StyleName="APA" Version="6"/>
+</file>
+
+<file path=customXml/itemProps1.xml><?xml version="1.0" encoding="utf-8"?>
+<ds:datastoreItem xmlns:ds="http://schemas.openxmlformats.org/officeDocument/2006/customXml" ds:itemID="{4DA5E1CC-A545-4E35-83C5-5C73A88DE039}">
+  <ds:schemaRefs>
+    <ds:schemaRef ds:uri="http://schemas.openxmlformats.org/officeDocument/2006/bibliography"/>
+  </ds:schemaRefs>
+</ds:datastoreItem>
 </file>
--- a/E-commerce.docx
+++ b/E-commerce.docx
@@ -42,31 +42,7 @@
           <w:szCs w:val="72"/>
           <w:lang w:eastAsia="zh-TW"/>
         </w:rPr>
-        <w:t>國立</w:t>
-      </w:r>
-      <w:proofErr w:type="gramStart"/>
-      <w:r>
-        <w:rPr>
-          <w:rFonts w:ascii="Times New Roman" w:eastAsia="標楷體" w:hAnsi="Times New Roman" w:cs="新細明體" w:hint="eastAsia"/>
-          <w:color w:val="auto"/>
-          <w:w w:val="105"/>
-          <w:sz w:val="72"/>
-          <w:szCs w:val="72"/>
-          <w:lang w:eastAsia="zh-TW"/>
-        </w:rPr>
-        <w:t>臺</w:t>
-      </w:r>
-      <w:proofErr w:type="gramEnd"/>
-      <w:r>
-        <w:rPr>
-          <w:rFonts w:ascii="Times New Roman" w:eastAsia="標楷體" w:hAnsi="Times New Roman" w:cs="新細明體" w:hint="eastAsia"/>
-          <w:color w:val="auto"/>
-          <w:w w:val="105"/>
-          <w:sz w:val="72"/>
-          <w:szCs w:val="72"/>
-          <w:lang w:eastAsia="zh-TW"/>
-        </w:rPr>
-        <w:t>中科技大學</w:t>
+        <w:t>國立臺中科技大學</w:t>
       </w:r>
     </w:p>
     <w:p>
@@ -213,8 +189,7 @@
         <w:rPr>
           <w:rFonts w:ascii="Times New Roman" w:eastAsia="標楷體" w:hAnsi="Times New Roman" w:cs="新細明體" w:hint="eastAsia"/>
           <w:color w:val="auto"/>
-          <w:spacing w:val="756"/>
-          <w:w w:val="105"/>
+          <w:spacing w:val="791"/>
           <w:sz w:val="36"/>
           <w:szCs w:val="36"/>
           <w:fitText w:val="1512" w:id="-1154657278"/>
@@ -226,8 +201,7 @@
         <w:rPr>
           <w:rFonts w:ascii="Times New Roman" w:eastAsia="標楷體" w:hAnsi="Times New Roman" w:cs="新細明體" w:hint="eastAsia"/>
           <w:color w:val="auto"/>
-          <w:spacing w:val="0"/>
-          <w:w w:val="105"/>
+          <w:spacing w:val="1"/>
           <w:sz w:val="36"/>
           <w:szCs w:val="36"/>
           <w:fitText w:val="1512" w:id="-1154657278"/>
@@ -328,8 +302,7 @@
         <w:rPr>
           <w:rFonts w:ascii="Times New Roman" w:eastAsia="標楷體" w:hAnsi="Times New Roman" w:cs="新細明體" w:hint="eastAsia"/>
           <w:color w:val="auto"/>
-          <w:spacing w:val="756"/>
-          <w:w w:val="105"/>
+          <w:spacing w:val="791"/>
           <w:sz w:val="36"/>
           <w:szCs w:val="36"/>
           <w:fitText w:val="1512" w:id="-1154657279"/>
@@ -341,8 +314,7 @@
         <w:rPr>
           <w:rFonts w:ascii="Times New Roman" w:eastAsia="標楷體" w:hAnsi="Times New Roman" w:cs="新細明體" w:hint="eastAsia"/>
           <w:color w:val="auto"/>
-          <w:spacing w:val="0"/>
-          <w:w w:val="105"/>
+          <w:spacing w:val="1"/>
           <w:sz w:val="36"/>
           <w:szCs w:val="36"/>
           <w:fitText w:val="1512" w:id="-1154657279"/>
@@ -415,8 +387,7 @@
         <w:rPr>
           <w:rFonts w:ascii="Times New Roman" w:eastAsia="標楷體" w:hAnsi="Times New Roman" w:cs="新細明體" w:hint="eastAsia"/>
           <w:color w:val="auto"/>
-          <w:spacing w:val="756"/>
-          <w:w w:val="105"/>
+          <w:spacing w:val="791"/>
           <w:sz w:val="36"/>
           <w:szCs w:val="36"/>
           <w:fitText w:val="1512" w:id="-1154657280"/>
@@ -428,8 +399,7 @@
         <w:rPr>
           <w:rFonts w:ascii="Times New Roman" w:eastAsia="標楷體" w:hAnsi="Times New Roman" w:cs="新細明體" w:hint="eastAsia"/>
           <w:color w:val="auto"/>
-          <w:spacing w:val="0"/>
-          <w:w w:val="105"/>
+          <w:spacing w:val="1"/>
           <w:sz w:val="36"/>
           <w:szCs w:val="36"/>
           <w:fitText w:val="1512" w:id="-1154657280"/>
@@ -603,7 +573,7 @@
         <w:spacing w:line="240" w:lineRule="auto"/>
         <w:jc w:val="center"/>
         <w:rPr>
-          <w:rFonts w:ascii="Times New Roman" w:eastAsia="標楷體" w:hAnsi="Times New Roman" w:cs="新細明體" w:hint="eastAsia"/>
+          <w:rFonts w:ascii="Times New Roman" w:eastAsia="標楷體" w:hAnsi="Times New Roman" w:cs="新細明體"/>
           <w:color w:val="auto"/>
           <w:spacing w:val="0"/>
           <w:w w:val="105"/>
@@ -736,6 +706,2355 @@
           <w:lang w:eastAsia="zh-TW"/>
         </w:rPr>
         <w:t>日</w:t>
+      </w:r>
+    </w:p>
+    <w:p>
+      <w:pPr>
+        <w:adjustRightInd w:val="0"/>
+        <w:snapToGrid w:val="0"/>
+        <w:spacing w:before="0" w:after="0" w:line="240" w:lineRule="auto"/>
+        <w:jc w:val="center"/>
+        <w:rPr>
+          <w:rFonts w:ascii="Times New Roman" w:eastAsia="標楷體" w:hAnsi="Times New Roman" w:cs="新細明體"/>
+          <w:b/>
+          <w:bCs/>
+          <w:color w:val="auto"/>
+          <w:w w:val="105"/>
+          <w:sz w:val="28"/>
+          <w:szCs w:val="28"/>
+          <w:lang w:eastAsia="zh-TW"/>
+        </w:rPr>
+      </w:pPr>
+      <w:r>
+        <w:rPr>
+          <w:rFonts w:ascii="Times New Roman" w:eastAsia="標楷體" w:hAnsi="Times New Roman" w:cs="新細明體" w:hint="eastAsia"/>
+          <w:b/>
+          <w:bCs/>
+          <w:color w:val="auto"/>
+          <w:w w:val="105"/>
+          <w:sz w:val="28"/>
+          <w:szCs w:val="28"/>
+          <w:lang w:eastAsia="zh-TW"/>
+        </w:rPr>
+        <w:lastRenderedPageBreak/>
+        <w:t>目錄</w:t>
+      </w:r>
+    </w:p>
+    <w:p>
+      <w:pPr>
+        <w:pStyle w:val="11"/>
+        <w:tabs>
+          <w:tab w:val="left" w:pos="660"/>
+          <w:tab w:val="right" w:leader="dot" w:pos="8296"/>
+        </w:tabs>
+        <w:adjustRightInd w:val="0"/>
+        <w:snapToGrid w:val="0"/>
+        <w:spacing w:before="0" w:line="240" w:lineRule="auto"/>
+        <w:rPr>
+          <w:rFonts w:ascii="Times New Roman" w:eastAsia="標楷體" w:hAnsi="Times New Roman"/>
+          <w:noProof/>
+          <w:color w:val="auto"/>
+          <w:spacing w:val="0"/>
+          <w:kern w:val="2"/>
+          <w:sz w:val="24"/>
+          <w:szCs w:val="24"/>
+          <w:lang w:eastAsia="zh-TW"/>
+        </w:rPr>
+      </w:pPr>
+      <w:r>
+        <w:rPr>
+          <w:rFonts w:ascii="Times New Roman" w:eastAsia="標楷體" w:hAnsi="Times New Roman" w:cs="新細明體"/>
+          <w:color w:val="auto"/>
+          <w:w w:val="105"/>
+          <w:sz w:val="24"/>
+          <w:szCs w:val="24"/>
+          <w:lang w:eastAsia="zh-TW"/>
+        </w:rPr>
+        <w:fldChar w:fldCharType="begin"/>
+      </w:r>
+      <w:r>
+        <w:rPr>
+          <w:rFonts w:ascii="Times New Roman" w:eastAsia="標楷體" w:hAnsi="Times New Roman" w:cs="新細明體"/>
+          <w:color w:val="auto"/>
+          <w:w w:val="105"/>
+          <w:sz w:val="24"/>
+          <w:szCs w:val="24"/>
+          <w:lang w:eastAsia="zh-TW"/>
+        </w:rPr>
+        <w:instrText xml:space="preserve"> TOC \o "1-3" \h \z \u </w:instrText>
+      </w:r>
+      <w:r>
+        <w:rPr>
+          <w:rFonts w:ascii="Times New Roman" w:eastAsia="標楷體" w:hAnsi="Times New Roman" w:cs="新細明體"/>
+          <w:color w:val="auto"/>
+          <w:w w:val="105"/>
+          <w:sz w:val="24"/>
+          <w:szCs w:val="24"/>
+          <w:lang w:eastAsia="zh-TW"/>
+        </w:rPr>
+        <w:fldChar w:fldCharType="separate"/>
+      </w:r>
+      <w:hyperlink w:anchor="_Toc155452558" w:history="1">
+        <w:r>
+          <w:rPr>
+            <w:rStyle w:val="aff5"/>
+            <w:rFonts w:ascii="Times New Roman" w:eastAsia="標楷體" w:hAnsi="Times New Roman" w:hint="eastAsia"/>
+            <w:noProof/>
+            <w:color w:val="auto"/>
+            <w:sz w:val="24"/>
+            <w:szCs w:val="24"/>
+            <w:lang w:eastAsia="zh-TW"/>
+          </w:rPr>
+          <w:t>一、</w:t>
+        </w:r>
+        <w:r>
+          <w:rPr>
+            <w:rFonts w:ascii="Times New Roman" w:eastAsia="標楷體" w:hAnsi="Times New Roman"/>
+            <w:noProof/>
+            <w:color w:val="auto"/>
+            <w:spacing w:val="0"/>
+            <w:kern w:val="2"/>
+            <w:sz w:val="24"/>
+            <w:szCs w:val="24"/>
+            <w:lang w:eastAsia="zh-TW"/>
+          </w:rPr>
+          <w:tab/>
+        </w:r>
+        <w:r>
+          <w:rPr>
+            <w:rStyle w:val="aff5"/>
+            <w:rFonts w:ascii="Times New Roman" w:eastAsia="標楷體" w:hAnsi="Times New Roman" w:hint="eastAsia"/>
+            <w:noProof/>
+            <w:color w:val="auto"/>
+            <w:sz w:val="24"/>
+            <w:szCs w:val="24"/>
+            <w:lang w:eastAsia="zh-TW"/>
+          </w:rPr>
+          <w:t>主題方向</w:t>
+        </w:r>
+        <w:r>
+          <w:rPr>
+            <w:rFonts w:ascii="Times New Roman" w:eastAsia="標楷體" w:hAnsi="Times New Roman"/>
+            <w:noProof/>
+            <w:webHidden/>
+            <w:color w:val="auto"/>
+            <w:sz w:val="24"/>
+            <w:szCs w:val="24"/>
+          </w:rPr>
+          <w:tab/>
+        </w:r>
+        <w:r>
+          <w:rPr>
+            <w:rFonts w:ascii="Times New Roman" w:eastAsia="標楷體" w:hAnsi="Times New Roman"/>
+            <w:noProof/>
+            <w:webHidden/>
+            <w:color w:val="auto"/>
+            <w:sz w:val="24"/>
+            <w:szCs w:val="24"/>
+          </w:rPr>
+          <w:fldChar w:fldCharType="begin"/>
+        </w:r>
+        <w:r>
+          <w:rPr>
+            <w:rFonts w:ascii="Times New Roman" w:eastAsia="標楷體" w:hAnsi="Times New Roman"/>
+            <w:noProof/>
+            <w:webHidden/>
+            <w:color w:val="auto"/>
+            <w:sz w:val="24"/>
+            <w:szCs w:val="24"/>
+          </w:rPr>
+          <w:instrText xml:space="preserve"> PAGEREF _Toc155452558 \h </w:instrText>
+        </w:r>
+        <w:r>
+          <w:rPr>
+            <w:rFonts w:ascii="Times New Roman" w:eastAsia="標楷體" w:hAnsi="Times New Roman"/>
+            <w:noProof/>
+            <w:webHidden/>
+            <w:color w:val="auto"/>
+            <w:sz w:val="24"/>
+            <w:szCs w:val="24"/>
+          </w:rPr>
+        </w:r>
+        <w:r>
+          <w:rPr>
+            <w:rFonts w:ascii="Times New Roman" w:eastAsia="標楷體" w:hAnsi="Times New Roman"/>
+            <w:noProof/>
+            <w:webHidden/>
+            <w:color w:val="auto"/>
+            <w:sz w:val="24"/>
+            <w:szCs w:val="24"/>
+          </w:rPr>
+          <w:fldChar w:fldCharType="separate"/>
+        </w:r>
+        <w:r>
+          <w:rPr>
+            <w:rFonts w:ascii="Times New Roman" w:eastAsia="標楷體" w:hAnsi="Times New Roman"/>
+            <w:noProof/>
+            <w:webHidden/>
+            <w:color w:val="auto"/>
+            <w:sz w:val="24"/>
+            <w:szCs w:val="24"/>
+          </w:rPr>
+          <w:t>1</w:t>
+        </w:r>
+        <w:r>
+          <w:rPr>
+            <w:rFonts w:ascii="Times New Roman" w:eastAsia="標楷體" w:hAnsi="Times New Roman"/>
+            <w:noProof/>
+            <w:webHidden/>
+            <w:color w:val="auto"/>
+            <w:sz w:val="24"/>
+            <w:szCs w:val="24"/>
+          </w:rPr>
+          <w:fldChar w:fldCharType="end"/>
+        </w:r>
+      </w:hyperlink>
+    </w:p>
+    <w:p>
+      <w:pPr>
+        <w:pStyle w:val="23"/>
+        <w:tabs>
+          <w:tab w:val="left" w:pos="880"/>
+          <w:tab w:val="right" w:leader="dot" w:pos="8296"/>
+        </w:tabs>
+        <w:adjustRightInd w:val="0"/>
+        <w:snapToGrid w:val="0"/>
+        <w:spacing w:before="0" w:line="240" w:lineRule="auto"/>
+        <w:rPr>
+          <w:rFonts w:ascii="Times New Roman" w:eastAsia="標楷體" w:hAnsi="Times New Roman"/>
+          <w:noProof/>
+          <w:color w:val="auto"/>
+          <w:spacing w:val="0"/>
+          <w:kern w:val="2"/>
+          <w:sz w:val="24"/>
+          <w:szCs w:val="24"/>
+          <w:lang w:eastAsia="zh-TW"/>
+        </w:rPr>
+      </w:pPr>
+      <w:hyperlink w:anchor="_Toc155452559" w:history="1">
+        <w:r>
+          <w:rPr>
+            <w:rStyle w:val="aff5"/>
+            <w:rFonts w:ascii="Times New Roman" w:eastAsia="標楷體" w:hAnsi="Times New Roman" w:hint="eastAsia"/>
+            <w:noProof/>
+            <w:color w:val="auto"/>
+            <w:sz w:val="24"/>
+            <w:szCs w:val="24"/>
+            <w:lang w:eastAsia="zh-TW"/>
+          </w:rPr>
+          <w:t>(</w:t>
+        </w:r>
+        <w:r>
+          <w:rPr>
+            <w:rStyle w:val="aff5"/>
+            <w:rFonts w:ascii="Times New Roman" w:eastAsia="標楷體" w:hAnsi="Times New Roman" w:hint="eastAsia"/>
+            <w:noProof/>
+            <w:color w:val="auto"/>
+            <w:sz w:val="24"/>
+            <w:szCs w:val="24"/>
+            <w:lang w:eastAsia="zh-TW"/>
+          </w:rPr>
+          <w:t>一</w:t>
+        </w:r>
+        <w:r>
+          <w:rPr>
+            <w:rStyle w:val="aff5"/>
+            <w:rFonts w:ascii="Times New Roman" w:eastAsia="標楷體" w:hAnsi="Times New Roman" w:hint="eastAsia"/>
+            <w:noProof/>
+            <w:color w:val="auto"/>
+            <w:sz w:val="24"/>
+            <w:szCs w:val="24"/>
+            <w:lang w:eastAsia="zh-TW"/>
+          </w:rPr>
+          <w:t>)</w:t>
+        </w:r>
+        <w:r>
+          <w:rPr>
+            <w:rFonts w:ascii="Times New Roman" w:eastAsia="標楷體" w:hAnsi="Times New Roman"/>
+            <w:noProof/>
+            <w:color w:val="auto"/>
+            <w:spacing w:val="0"/>
+            <w:kern w:val="2"/>
+            <w:sz w:val="24"/>
+            <w:szCs w:val="24"/>
+            <w:lang w:eastAsia="zh-TW"/>
+          </w:rPr>
+          <w:tab/>
+        </w:r>
+        <w:r>
+          <w:rPr>
+            <w:rStyle w:val="aff5"/>
+            <w:rFonts w:ascii="Times New Roman" w:eastAsia="標楷體" w:hAnsi="Times New Roman" w:hint="eastAsia"/>
+            <w:noProof/>
+            <w:color w:val="auto"/>
+            <w:sz w:val="24"/>
+            <w:szCs w:val="24"/>
+            <w:lang w:eastAsia="zh-TW"/>
+          </w:rPr>
+          <w:t>目的</w:t>
+        </w:r>
+        <w:r>
+          <w:rPr>
+            <w:rFonts w:ascii="Times New Roman" w:eastAsia="標楷體" w:hAnsi="Times New Roman"/>
+            <w:noProof/>
+            <w:webHidden/>
+            <w:color w:val="auto"/>
+            <w:sz w:val="24"/>
+            <w:szCs w:val="24"/>
+          </w:rPr>
+          <w:tab/>
+        </w:r>
+        <w:r>
+          <w:rPr>
+            <w:rFonts w:ascii="Times New Roman" w:eastAsia="標楷體" w:hAnsi="Times New Roman"/>
+            <w:noProof/>
+            <w:webHidden/>
+            <w:color w:val="auto"/>
+            <w:sz w:val="24"/>
+            <w:szCs w:val="24"/>
+          </w:rPr>
+          <w:fldChar w:fldCharType="begin"/>
+        </w:r>
+        <w:r>
+          <w:rPr>
+            <w:rFonts w:ascii="Times New Roman" w:eastAsia="標楷體" w:hAnsi="Times New Roman"/>
+            <w:noProof/>
+            <w:webHidden/>
+            <w:color w:val="auto"/>
+            <w:sz w:val="24"/>
+            <w:szCs w:val="24"/>
+          </w:rPr>
+          <w:instrText xml:space="preserve"> PAGEREF _Toc155452559 \h </w:instrText>
+        </w:r>
+        <w:r>
+          <w:rPr>
+            <w:rFonts w:ascii="Times New Roman" w:eastAsia="標楷體" w:hAnsi="Times New Roman"/>
+            <w:noProof/>
+            <w:webHidden/>
+            <w:color w:val="auto"/>
+            <w:sz w:val="24"/>
+            <w:szCs w:val="24"/>
+          </w:rPr>
+        </w:r>
+        <w:r>
+          <w:rPr>
+            <w:rFonts w:ascii="Times New Roman" w:eastAsia="標楷體" w:hAnsi="Times New Roman"/>
+            <w:noProof/>
+            <w:webHidden/>
+            <w:color w:val="auto"/>
+            <w:sz w:val="24"/>
+            <w:szCs w:val="24"/>
+          </w:rPr>
+          <w:fldChar w:fldCharType="separate"/>
+        </w:r>
+        <w:r>
+          <w:rPr>
+            <w:rFonts w:ascii="Times New Roman" w:eastAsia="標楷體" w:hAnsi="Times New Roman"/>
+            <w:noProof/>
+            <w:webHidden/>
+            <w:color w:val="auto"/>
+            <w:sz w:val="24"/>
+            <w:szCs w:val="24"/>
+          </w:rPr>
+          <w:t>1</w:t>
+        </w:r>
+        <w:r>
+          <w:rPr>
+            <w:rFonts w:ascii="Times New Roman" w:eastAsia="標楷體" w:hAnsi="Times New Roman"/>
+            <w:noProof/>
+            <w:webHidden/>
+            <w:color w:val="auto"/>
+            <w:sz w:val="24"/>
+            <w:szCs w:val="24"/>
+          </w:rPr>
+          <w:fldChar w:fldCharType="end"/>
+        </w:r>
+      </w:hyperlink>
+    </w:p>
+    <w:p>
+      <w:pPr>
+        <w:pStyle w:val="23"/>
+        <w:tabs>
+          <w:tab w:val="left" w:pos="880"/>
+          <w:tab w:val="right" w:leader="dot" w:pos="8296"/>
+        </w:tabs>
+        <w:adjustRightInd w:val="0"/>
+        <w:snapToGrid w:val="0"/>
+        <w:spacing w:before="0" w:line="240" w:lineRule="auto"/>
+        <w:rPr>
+          <w:rFonts w:ascii="Times New Roman" w:eastAsia="標楷體" w:hAnsi="Times New Roman"/>
+          <w:noProof/>
+          <w:color w:val="auto"/>
+          <w:spacing w:val="0"/>
+          <w:kern w:val="2"/>
+          <w:sz w:val="24"/>
+          <w:szCs w:val="24"/>
+          <w:lang w:eastAsia="zh-TW"/>
+        </w:rPr>
+      </w:pPr>
+      <w:hyperlink w:anchor="_Toc155452560" w:history="1">
+        <w:r>
+          <w:rPr>
+            <w:rStyle w:val="aff5"/>
+            <w:rFonts w:ascii="Times New Roman" w:eastAsia="標楷體" w:hAnsi="Times New Roman" w:hint="eastAsia"/>
+            <w:noProof/>
+            <w:color w:val="auto"/>
+            <w:sz w:val="24"/>
+            <w:szCs w:val="24"/>
+            <w:lang w:eastAsia="zh-TW"/>
+          </w:rPr>
+          <w:t>(</w:t>
+        </w:r>
+        <w:r>
+          <w:rPr>
+            <w:rStyle w:val="aff5"/>
+            <w:rFonts w:ascii="Times New Roman" w:eastAsia="標楷體" w:hAnsi="Times New Roman" w:hint="eastAsia"/>
+            <w:noProof/>
+            <w:color w:val="auto"/>
+            <w:sz w:val="24"/>
+            <w:szCs w:val="24"/>
+            <w:lang w:eastAsia="zh-TW"/>
+          </w:rPr>
+          <w:t>二</w:t>
+        </w:r>
+        <w:r>
+          <w:rPr>
+            <w:rStyle w:val="aff5"/>
+            <w:rFonts w:ascii="Times New Roman" w:eastAsia="標楷體" w:hAnsi="Times New Roman" w:hint="eastAsia"/>
+            <w:noProof/>
+            <w:color w:val="auto"/>
+            <w:sz w:val="24"/>
+            <w:szCs w:val="24"/>
+            <w:lang w:eastAsia="zh-TW"/>
+          </w:rPr>
+          <w:t>)</w:t>
+        </w:r>
+        <w:r>
+          <w:rPr>
+            <w:rFonts w:ascii="Times New Roman" w:eastAsia="標楷體" w:hAnsi="Times New Roman"/>
+            <w:noProof/>
+            <w:color w:val="auto"/>
+            <w:spacing w:val="0"/>
+            <w:kern w:val="2"/>
+            <w:sz w:val="24"/>
+            <w:szCs w:val="24"/>
+            <w:lang w:eastAsia="zh-TW"/>
+          </w:rPr>
+          <w:tab/>
+        </w:r>
+        <w:r>
+          <w:rPr>
+            <w:rStyle w:val="aff5"/>
+            <w:rFonts w:ascii="Times New Roman" w:eastAsia="標楷體" w:hAnsi="Times New Roman" w:hint="eastAsia"/>
+            <w:noProof/>
+            <w:color w:val="auto"/>
+            <w:sz w:val="24"/>
+            <w:szCs w:val="24"/>
+            <w:lang w:eastAsia="zh-TW"/>
+          </w:rPr>
+          <w:t>報告背景與動機</w:t>
+        </w:r>
+        <w:r>
+          <w:rPr>
+            <w:rFonts w:ascii="Times New Roman" w:eastAsia="標楷體" w:hAnsi="Times New Roman"/>
+            <w:noProof/>
+            <w:webHidden/>
+            <w:color w:val="auto"/>
+            <w:sz w:val="24"/>
+            <w:szCs w:val="24"/>
+          </w:rPr>
+          <w:tab/>
+        </w:r>
+        <w:r>
+          <w:rPr>
+            <w:rFonts w:ascii="Times New Roman" w:eastAsia="標楷體" w:hAnsi="Times New Roman"/>
+            <w:noProof/>
+            <w:webHidden/>
+            <w:color w:val="auto"/>
+            <w:sz w:val="24"/>
+            <w:szCs w:val="24"/>
+          </w:rPr>
+          <w:fldChar w:fldCharType="begin"/>
+        </w:r>
+        <w:r>
+          <w:rPr>
+            <w:rFonts w:ascii="Times New Roman" w:eastAsia="標楷體" w:hAnsi="Times New Roman"/>
+            <w:noProof/>
+            <w:webHidden/>
+            <w:color w:val="auto"/>
+            <w:sz w:val="24"/>
+            <w:szCs w:val="24"/>
+          </w:rPr>
+          <w:instrText xml:space="preserve"> PAGEREF _Toc155452560 \h </w:instrText>
+        </w:r>
+        <w:r>
+          <w:rPr>
+            <w:rFonts w:ascii="Times New Roman" w:eastAsia="標楷體" w:hAnsi="Times New Roman"/>
+            <w:noProof/>
+            <w:webHidden/>
+            <w:color w:val="auto"/>
+            <w:sz w:val="24"/>
+            <w:szCs w:val="24"/>
+          </w:rPr>
+        </w:r>
+        <w:r>
+          <w:rPr>
+            <w:rFonts w:ascii="Times New Roman" w:eastAsia="標楷體" w:hAnsi="Times New Roman"/>
+            <w:noProof/>
+            <w:webHidden/>
+            <w:color w:val="auto"/>
+            <w:sz w:val="24"/>
+            <w:szCs w:val="24"/>
+          </w:rPr>
+          <w:fldChar w:fldCharType="separate"/>
+        </w:r>
+        <w:r>
+          <w:rPr>
+            <w:rFonts w:ascii="Times New Roman" w:eastAsia="標楷體" w:hAnsi="Times New Roman"/>
+            <w:noProof/>
+            <w:webHidden/>
+            <w:color w:val="auto"/>
+            <w:sz w:val="24"/>
+            <w:szCs w:val="24"/>
+          </w:rPr>
+          <w:t>1</w:t>
+        </w:r>
+        <w:r>
+          <w:rPr>
+            <w:rFonts w:ascii="Times New Roman" w:eastAsia="標楷體" w:hAnsi="Times New Roman"/>
+            <w:noProof/>
+            <w:webHidden/>
+            <w:color w:val="auto"/>
+            <w:sz w:val="24"/>
+            <w:szCs w:val="24"/>
+          </w:rPr>
+          <w:fldChar w:fldCharType="end"/>
+        </w:r>
+      </w:hyperlink>
+    </w:p>
+    <w:p>
+      <w:pPr>
+        <w:pStyle w:val="23"/>
+        <w:tabs>
+          <w:tab w:val="left" w:pos="880"/>
+          <w:tab w:val="right" w:leader="dot" w:pos="8296"/>
+        </w:tabs>
+        <w:adjustRightInd w:val="0"/>
+        <w:snapToGrid w:val="0"/>
+        <w:spacing w:before="0" w:line="240" w:lineRule="auto"/>
+        <w:rPr>
+          <w:rFonts w:ascii="Times New Roman" w:eastAsia="標楷體" w:hAnsi="Times New Roman"/>
+          <w:noProof/>
+          <w:color w:val="auto"/>
+          <w:spacing w:val="0"/>
+          <w:kern w:val="2"/>
+          <w:sz w:val="24"/>
+          <w:szCs w:val="24"/>
+          <w:lang w:eastAsia="zh-TW"/>
+        </w:rPr>
+      </w:pPr>
+      <w:hyperlink w:anchor="_Toc155452561" w:history="1">
+        <w:r>
+          <w:rPr>
+            <w:rStyle w:val="aff5"/>
+            <w:rFonts w:ascii="Times New Roman" w:eastAsia="標楷體" w:hAnsi="Times New Roman" w:hint="eastAsia"/>
+            <w:noProof/>
+            <w:color w:val="auto"/>
+            <w:sz w:val="24"/>
+            <w:szCs w:val="24"/>
+            <w:lang w:eastAsia="zh-TW"/>
+          </w:rPr>
+          <w:t>(</w:t>
+        </w:r>
+        <w:r>
+          <w:rPr>
+            <w:rStyle w:val="aff5"/>
+            <w:rFonts w:ascii="Times New Roman" w:eastAsia="標楷體" w:hAnsi="Times New Roman" w:hint="eastAsia"/>
+            <w:noProof/>
+            <w:color w:val="auto"/>
+            <w:sz w:val="24"/>
+            <w:szCs w:val="24"/>
+            <w:lang w:eastAsia="zh-TW"/>
+          </w:rPr>
+          <w:t>三</w:t>
+        </w:r>
+        <w:r>
+          <w:rPr>
+            <w:rStyle w:val="aff5"/>
+            <w:rFonts w:ascii="Times New Roman" w:eastAsia="標楷體" w:hAnsi="Times New Roman" w:hint="eastAsia"/>
+            <w:noProof/>
+            <w:color w:val="auto"/>
+            <w:sz w:val="24"/>
+            <w:szCs w:val="24"/>
+            <w:lang w:eastAsia="zh-TW"/>
+          </w:rPr>
+          <w:t>)</w:t>
+        </w:r>
+        <w:r>
+          <w:rPr>
+            <w:rFonts w:ascii="Times New Roman" w:eastAsia="標楷體" w:hAnsi="Times New Roman"/>
+            <w:noProof/>
+            <w:color w:val="auto"/>
+            <w:spacing w:val="0"/>
+            <w:kern w:val="2"/>
+            <w:sz w:val="24"/>
+            <w:szCs w:val="24"/>
+            <w:lang w:eastAsia="zh-TW"/>
+          </w:rPr>
+          <w:tab/>
+        </w:r>
+        <w:r>
+          <w:rPr>
+            <w:rStyle w:val="aff5"/>
+            <w:rFonts w:ascii="Times New Roman" w:eastAsia="標楷體" w:hAnsi="Times New Roman" w:hint="eastAsia"/>
+            <w:noProof/>
+            <w:color w:val="auto"/>
+            <w:sz w:val="24"/>
+            <w:szCs w:val="24"/>
+            <w:lang w:eastAsia="zh-TW"/>
+          </w:rPr>
+          <w:t>研究目的</w:t>
+        </w:r>
+        <w:r>
+          <w:rPr>
+            <w:rFonts w:ascii="Times New Roman" w:eastAsia="標楷體" w:hAnsi="Times New Roman"/>
+            <w:noProof/>
+            <w:webHidden/>
+            <w:color w:val="auto"/>
+            <w:sz w:val="24"/>
+            <w:szCs w:val="24"/>
+          </w:rPr>
+          <w:tab/>
+        </w:r>
+        <w:r>
+          <w:rPr>
+            <w:rFonts w:ascii="Times New Roman" w:eastAsia="標楷體" w:hAnsi="Times New Roman"/>
+            <w:noProof/>
+            <w:webHidden/>
+            <w:color w:val="auto"/>
+            <w:sz w:val="24"/>
+            <w:szCs w:val="24"/>
+          </w:rPr>
+          <w:fldChar w:fldCharType="begin"/>
+        </w:r>
+        <w:r>
+          <w:rPr>
+            <w:rFonts w:ascii="Times New Roman" w:eastAsia="標楷體" w:hAnsi="Times New Roman"/>
+            <w:noProof/>
+            <w:webHidden/>
+            <w:color w:val="auto"/>
+            <w:sz w:val="24"/>
+            <w:szCs w:val="24"/>
+          </w:rPr>
+          <w:instrText xml:space="preserve"> PAGEREF _Toc155452561 \h </w:instrText>
+        </w:r>
+        <w:r>
+          <w:rPr>
+            <w:rFonts w:ascii="Times New Roman" w:eastAsia="標楷體" w:hAnsi="Times New Roman"/>
+            <w:noProof/>
+            <w:webHidden/>
+            <w:color w:val="auto"/>
+            <w:sz w:val="24"/>
+            <w:szCs w:val="24"/>
+          </w:rPr>
+        </w:r>
+        <w:r>
+          <w:rPr>
+            <w:rFonts w:ascii="Times New Roman" w:eastAsia="標楷體" w:hAnsi="Times New Roman"/>
+            <w:noProof/>
+            <w:webHidden/>
+            <w:color w:val="auto"/>
+            <w:sz w:val="24"/>
+            <w:szCs w:val="24"/>
+          </w:rPr>
+          <w:fldChar w:fldCharType="separate"/>
+        </w:r>
+        <w:r>
+          <w:rPr>
+            <w:rFonts w:ascii="Times New Roman" w:eastAsia="標楷體" w:hAnsi="Times New Roman"/>
+            <w:noProof/>
+            <w:webHidden/>
+            <w:color w:val="auto"/>
+            <w:sz w:val="24"/>
+            <w:szCs w:val="24"/>
+          </w:rPr>
+          <w:t>1</w:t>
+        </w:r>
+        <w:r>
+          <w:rPr>
+            <w:rFonts w:ascii="Times New Roman" w:eastAsia="標楷體" w:hAnsi="Times New Roman"/>
+            <w:noProof/>
+            <w:webHidden/>
+            <w:color w:val="auto"/>
+            <w:sz w:val="24"/>
+            <w:szCs w:val="24"/>
+          </w:rPr>
+          <w:fldChar w:fldCharType="end"/>
+        </w:r>
+      </w:hyperlink>
+    </w:p>
+    <w:p>
+      <w:pPr>
+        <w:pStyle w:val="23"/>
+        <w:tabs>
+          <w:tab w:val="left" w:pos="880"/>
+          <w:tab w:val="right" w:leader="dot" w:pos="8296"/>
+        </w:tabs>
+        <w:adjustRightInd w:val="0"/>
+        <w:snapToGrid w:val="0"/>
+        <w:spacing w:before="0" w:line="240" w:lineRule="auto"/>
+        <w:rPr>
+          <w:rFonts w:ascii="Times New Roman" w:eastAsia="標楷體" w:hAnsi="Times New Roman"/>
+          <w:noProof/>
+          <w:color w:val="auto"/>
+          <w:spacing w:val="0"/>
+          <w:kern w:val="2"/>
+          <w:sz w:val="24"/>
+          <w:szCs w:val="24"/>
+          <w:lang w:eastAsia="zh-TW"/>
+        </w:rPr>
+      </w:pPr>
+      <w:hyperlink w:anchor="_Toc155452562" w:history="1">
+        <w:r>
+          <w:rPr>
+            <w:rStyle w:val="aff5"/>
+            <w:rFonts w:ascii="Times New Roman" w:eastAsia="標楷體" w:hAnsi="Times New Roman" w:hint="eastAsia"/>
+            <w:noProof/>
+            <w:color w:val="auto"/>
+            <w:sz w:val="24"/>
+            <w:szCs w:val="24"/>
+            <w:lang w:eastAsia="zh-TW"/>
+          </w:rPr>
+          <w:t>(</w:t>
+        </w:r>
+        <w:r>
+          <w:rPr>
+            <w:rStyle w:val="aff5"/>
+            <w:rFonts w:ascii="Times New Roman" w:eastAsia="標楷體" w:hAnsi="Times New Roman" w:hint="eastAsia"/>
+            <w:noProof/>
+            <w:color w:val="auto"/>
+            <w:sz w:val="24"/>
+            <w:szCs w:val="24"/>
+            <w:lang w:eastAsia="zh-TW"/>
+          </w:rPr>
+          <w:t>四</w:t>
+        </w:r>
+        <w:r>
+          <w:rPr>
+            <w:rStyle w:val="aff5"/>
+            <w:rFonts w:ascii="Times New Roman" w:eastAsia="標楷體" w:hAnsi="Times New Roman" w:hint="eastAsia"/>
+            <w:noProof/>
+            <w:color w:val="auto"/>
+            <w:sz w:val="24"/>
+            <w:szCs w:val="24"/>
+            <w:lang w:eastAsia="zh-TW"/>
+          </w:rPr>
+          <w:t>)</w:t>
+        </w:r>
+        <w:r>
+          <w:rPr>
+            <w:rFonts w:ascii="Times New Roman" w:eastAsia="標楷體" w:hAnsi="Times New Roman"/>
+            <w:noProof/>
+            <w:color w:val="auto"/>
+            <w:spacing w:val="0"/>
+            <w:kern w:val="2"/>
+            <w:sz w:val="24"/>
+            <w:szCs w:val="24"/>
+            <w:lang w:eastAsia="zh-TW"/>
+          </w:rPr>
+          <w:tab/>
+        </w:r>
+        <w:r>
+          <w:rPr>
+            <w:rStyle w:val="aff5"/>
+            <w:rFonts w:ascii="Times New Roman" w:eastAsia="標楷體" w:hAnsi="Times New Roman" w:hint="eastAsia"/>
+            <w:noProof/>
+            <w:color w:val="auto"/>
+            <w:sz w:val="24"/>
+            <w:szCs w:val="24"/>
+            <w:lang w:eastAsia="zh-TW"/>
+          </w:rPr>
+          <w:t>研究方法與途徑</w:t>
+        </w:r>
+        <w:r>
+          <w:rPr>
+            <w:rFonts w:ascii="Times New Roman" w:eastAsia="標楷體" w:hAnsi="Times New Roman"/>
+            <w:noProof/>
+            <w:webHidden/>
+            <w:color w:val="auto"/>
+            <w:sz w:val="24"/>
+            <w:szCs w:val="24"/>
+          </w:rPr>
+          <w:tab/>
+        </w:r>
+        <w:r>
+          <w:rPr>
+            <w:rFonts w:ascii="Times New Roman" w:eastAsia="標楷體" w:hAnsi="Times New Roman"/>
+            <w:noProof/>
+            <w:webHidden/>
+            <w:color w:val="auto"/>
+            <w:sz w:val="24"/>
+            <w:szCs w:val="24"/>
+          </w:rPr>
+          <w:fldChar w:fldCharType="begin"/>
+        </w:r>
+        <w:r>
+          <w:rPr>
+            <w:rFonts w:ascii="Times New Roman" w:eastAsia="標楷體" w:hAnsi="Times New Roman"/>
+            <w:noProof/>
+            <w:webHidden/>
+            <w:color w:val="auto"/>
+            <w:sz w:val="24"/>
+            <w:szCs w:val="24"/>
+          </w:rPr>
+          <w:instrText xml:space="preserve"> PAGEREF _Toc155452562 \h </w:instrText>
+        </w:r>
+        <w:r>
+          <w:rPr>
+            <w:rFonts w:ascii="Times New Roman" w:eastAsia="標楷體" w:hAnsi="Times New Roman"/>
+            <w:noProof/>
+            <w:webHidden/>
+            <w:color w:val="auto"/>
+            <w:sz w:val="24"/>
+            <w:szCs w:val="24"/>
+          </w:rPr>
+        </w:r>
+        <w:r>
+          <w:rPr>
+            <w:rFonts w:ascii="Times New Roman" w:eastAsia="標楷體" w:hAnsi="Times New Roman"/>
+            <w:noProof/>
+            <w:webHidden/>
+            <w:color w:val="auto"/>
+            <w:sz w:val="24"/>
+            <w:szCs w:val="24"/>
+          </w:rPr>
+          <w:fldChar w:fldCharType="separate"/>
+        </w:r>
+        <w:r>
+          <w:rPr>
+            <w:rFonts w:ascii="Times New Roman" w:eastAsia="標楷體" w:hAnsi="Times New Roman"/>
+            <w:noProof/>
+            <w:webHidden/>
+            <w:color w:val="auto"/>
+            <w:sz w:val="24"/>
+            <w:szCs w:val="24"/>
+          </w:rPr>
+          <w:t>1</w:t>
+        </w:r>
+        <w:r>
+          <w:rPr>
+            <w:rFonts w:ascii="Times New Roman" w:eastAsia="標楷體" w:hAnsi="Times New Roman"/>
+            <w:noProof/>
+            <w:webHidden/>
+            <w:color w:val="auto"/>
+            <w:sz w:val="24"/>
+            <w:szCs w:val="24"/>
+          </w:rPr>
+          <w:fldChar w:fldCharType="end"/>
+        </w:r>
+      </w:hyperlink>
+    </w:p>
+    <w:p>
+      <w:pPr>
+        <w:pStyle w:val="23"/>
+        <w:tabs>
+          <w:tab w:val="left" w:pos="880"/>
+          <w:tab w:val="right" w:leader="dot" w:pos="8296"/>
+        </w:tabs>
+        <w:adjustRightInd w:val="0"/>
+        <w:snapToGrid w:val="0"/>
+        <w:spacing w:before="0" w:line="240" w:lineRule="auto"/>
+        <w:rPr>
+          <w:rFonts w:ascii="Times New Roman" w:eastAsia="標楷體" w:hAnsi="Times New Roman"/>
+          <w:noProof/>
+          <w:color w:val="auto"/>
+          <w:spacing w:val="0"/>
+          <w:kern w:val="2"/>
+          <w:sz w:val="24"/>
+          <w:szCs w:val="24"/>
+          <w:lang w:eastAsia="zh-TW"/>
+        </w:rPr>
+      </w:pPr>
+      <w:hyperlink w:anchor="_Toc155452563" w:history="1">
+        <w:r>
+          <w:rPr>
+            <w:rStyle w:val="aff5"/>
+            <w:rFonts w:ascii="Times New Roman" w:eastAsia="標楷體" w:hAnsi="Times New Roman" w:hint="eastAsia"/>
+            <w:noProof/>
+            <w:color w:val="auto"/>
+            <w:sz w:val="24"/>
+            <w:szCs w:val="24"/>
+            <w:lang w:eastAsia="zh-TW"/>
+          </w:rPr>
+          <w:t>(</w:t>
+        </w:r>
+        <w:r>
+          <w:rPr>
+            <w:rStyle w:val="aff5"/>
+            <w:rFonts w:ascii="Times New Roman" w:eastAsia="標楷體" w:hAnsi="Times New Roman" w:hint="eastAsia"/>
+            <w:noProof/>
+            <w:color w:val="auto"/>
+            <w:sz w:val="24"/>
+            <w:szCs w:val="24"/>
+            <w:lang w:eastAsia="zh-TW"/>
+          </w:rPr>
+          <w:t>五</w:t>
+        </w:r>
+        <w:r>
+          <w:rPr>
+            <w:rStyle w:val="aff5"/>
+            <w:rFonts w:ascii="Times New Roman" w:eastAsia="標楷體" w:hAnsi="Times New Roman" w:hint="eastAsia"/>
+            <w:noProof/>
+            <w:color w:val="auto"/>
+            <w:sz w:val="24"/>
+            <w:szCs w:val="24"/>
+            <w:lang w:eastAsia="zh-TW"/>
+          </w:rPr>
+          <w:t>)</w:t>
+        </w:r>
+        <w:r>
+          <w:rPr>
+            <w:rFonts w:ascii="Times New Roman" w:eastAsia="標楷體" w:hAnsi="Times New Roman"/>
+            <w:noProof/>
+            <w:color w:val="auto"/>
+            <w:spacing w:val="0"/>
+            <w:kern w:val="2"/>
+            <w:sz w:val="24"/>
+            <w:szCs w:val="24"/>
+            <w:lang w:eastAsia="zh-TW"/>
+          </w:rPr>
+          <w:tab/>
+        </w:r>
+        <w:r>
+          <w:rPr>
+            <w:rStyle w:val="aff5"/>
+            <w:rFonts w:ascii="Times New Roman" w:eastAsia="標楷體" w:hAnsi="Times New Roman" w:hint="eastAsia"/>
+            <w:noProof/>
+            <w:color w:val="auto"/>
+            <w:sz w:val="24"/>
+            <w:szCs w:val="24"/>
+            <w:lang w:eastAsia="zh-TW"/>
+          </w:rPr>
+          <w:t>預期結果與報告價值</w:t>
+        </w:r>
+        <w:r>
+          <w:rPr>
+            <w:rFonts w:ascii="Times New Roman" w:eastAsia="標楷體" w:hAnsi="Times New Roman"/>
+            <w:noProof/>
+            <w:webHidden/>
+            <w:color w:val="auto"/>
+            <w:sz w:val="24"/>
+            <w:szCs w:val="24"/>
+          </w:rPr>
+          <w:tab/>
+        </w:r>
+        <w:r>
+          <w:rPr>
+            <w:rFonts w:ascii="Times New Roman" w:eastAsia="標楷體" w:hAnsi="Times New Roman"/>
+            <w:noProof/>
+            <w:webHidden/>
+            <w:color w:val="auto"/>
+            <w:sz w:val="24"/>
+            <w:szCs w:val="24"/>
+          </w:rPr>
+          <w:fldChar w:fldCharType="begin"/>
+        </w:r>
+        <w:r>
+          <w:rPr>
+            <w:rFonts w:ascii="Times New Roman" w:eastAsia="標楷體" w:hAnsi="Times New Roman"/>
+            <w:noProof/>
+            <w:webHidden/>
+            <w:color w:val="auto"/>
+            <w:sz w:val="24"/>
+            <w:szCs w:val="24"/>
+          </w:rPr>
+          <w:instrText xml:space="preserve"> PAGEREF _Toc155452563 \h </w:instrText>
+        </w:r>
+        <w:r>
+          <w:rPr>
+            <w:rFonts w:ascii="Times New Roman" w:eastAsia="標楷體" w:hAnsi="Times New Roman"/>
+            <w:noProof/>
+            <w:webHidden/>
+            <w:color w:val="auto"/>
+            <w:sz w:val="24"/>
+            <w:szCs w:val="24"/>
+          </w:rPr>
+        </w:r>
+        <w:r>
+          <w:rPr>
+            <w:rFonts w:ascii="Times New Roman" w:eastAsia="標楷體" w:hAnsi="Times New Roman"/>
+            <w:noProof/>
+            <w:webHidden/>
+            <w:color w:val="auto"/>
+            <w:sz w:val="24"/>
+            <w:szCs w:val="24"/>
+          </w:rPr>
+          <w:fldChar w:fldCharType="separate"/>
+        </w:r>
+        <w:r>
+          <w:rPr>
+            <w:rFonts w:ascii="Times New Roman" w:eastAsia="標楷體" w:hAnsi="Times New Roman"/>
+            <w:noProof/>
+            <w:webHidden/>
+            <w:color w:val="auto"/>
+            <w:sz w:val="24"/>
+            <w:szCs w:val="24"/>
+          </w:rPr>
+          <w:t>1</w:t>
+        </w:r>
+        <w:r>
+          <w:rPr>
+            <w:rFonts w:ascii="Times New Roman" w:eastAsia="標楷體" w:hAnsi="Times New Roman"/>
+            <w:noProof/>
+            <w:webHidden/>
+            <w:color w:val="auto"/>
+            <w:sz w:val="24"/>
+            <w:szCs w:val="24"/>
+          </w:rPr>
+          <w:fldChar w:fldCharType="end"/>
+        </w:r>
+      </w:hyperlink>
+    </w:p>
+    <w:p>
+      <w:pPr>
+        <w:pStyle w:val="11"/>
+        <w:tabs>
+          <w:tab w:val="left" w:pos="660"/>
+          <w:tab w:val="right" w:leader="dot" w:pos="8296"/>
+        </w:tabs>
+        <w:adjustRightInd w:val="0"/>
+        <w:snapToGrid w:val="0"/>
+        <w:spacing w:before="0" w:line="240" w:lineRule="auto"/>
+        <w:rPr>
+          <w:rFonts w:ascii="Times New Roman" w:eastAsia="標楷體" w:hAnsi="Times New Roman"/>
+          <w:noProof/>
+          <w:color w:val="auto"/>
+          <w:spacing w:val="0"/>
+          <w:kern w:val="2"/>
+          <w:sz w:val="24"/>
+          <w:szCs w:val="24"/>
+          <w:lang w:eastAsia="zh-TW"/>
+        </w:rPr>
+      </w:pPr>
+      <w:hyperlink w:anchor="_Toc155452564" w:history="1">
+        <w:r>
+          <w:rPr>
+            <w:rStyle w:val="aff5"/>
+            <w:rFonts w:ascii="Times New Roman" w:eastAsia="標楷體" w:hAnsi="Times New Roman" w:hint="eastAsia"/>
+            <w:noProof/>
+            <w:color w:val="auto"/>
+            <w:sz w:val="24"/>
+            <w:szCs w:val="24"/>
+            <w:lang w:eastAsia="zh-TW"/>
+          </w:rPr>
+          <w:t>二、</w:t>
+        </w:r>
+        <w:r>
+          <w:rPr>
+            <w:rFonts w:ascii="Times New Roman" w:eastAsia="標楷體" w:hAnsi="Times New Roman"/>
+            <w:noProof/>
+            <w:color w:val="auto"/>
+            <w:spacing w:val="0"/>
+            <w:kern w:val="2"/>
+            <w:sz w:val="24"/>
+            <w:szCs w:val="24"/>
+            <w:lang w:eastAsia="zh-TW"/>
+          </w:rPr>
+          <w:tab/>
+        </w:r>
+        <w:r>
+          <w:rPr>
+            <w:rStyle w:val="aff5"/>
+            <w:rFonts w:ascii="Times New Roman" w:eastAsia="標楷體" w:hAnsi="Times New Roman" w:hint="eastAsia"/>
+            <w:noProof/>
+            <w:color w:val="auto"/>
+            <w:sz w:val="24"/>
+            <w:szCs w:val="24"/>
+            <w:lang w:eastAsia="zh-TW"/>
+          </w:rPr>
+          <w:t>背景知識文獻探討</w:t>
+        </w:r>
+        <w:r>
+          <w:rPr>
+            <w:rFonts w:ascii="Times New Roman" w:eastAsia="標楷體" w:hAnsi="Times New Roman"/>
+            <w:noProof/>
+            <w:webHidden/>
+            <w:color w:val="auto"/>
+            <w:sz w:val="24"/>
+            <w:szCs w:val="24"/>
+          </w:rPr>
+          <w:tab/>
+        </w:r>
+        <w:r>
+          <w:rPr>
+            <w:rFonts w:ascii="Times New Roman" w:eastAsia="標楷體" w:hAnsi="Times New Roman"/>
+            <w:noProof/>
+            <w:webHidden/>
+            <w:color w:val="auto"/>
+            <w:sz w:val="24"/>
+            <w:szCs w:val="24"/>
+          </w:rPr>
+          <w:fldChar w:fldCharType="begin"/>
+        </w:r>
+        <w:r>
+          <w:rPr>
+            <w:rFonts w:ascii="Times New Roman" w:eastAsia="標楷體" w:hAnsi="Times New Roman"/>
+            <w:noProof/>
+            <w:webHidden/>
+            <w:color w:val="auto"/>
+            <w:sz w:val="24"/>
+            <w:szCs w:val="24"/>
+          </w:rPr>
+          <w:instrText xml:space="preserve"> PAGEREF _Toc155452564 \h </w:instrText>
+        </w:r>
+        <w:r>
+          <w:rPr>
+            <w:rFonts w:ascii="Times New Roman" w:eastAsia="標楷體" w:hAnsi="Times New Roman"/>
+            <w:noProof/>
+            <w:webHidden/>
+            <w:color w:val="auto"/>
+            <w:sz w:val="24"/>
+            <w:szCs w:val="24"/>
+          </w:rPr>
+        </w:r>
+        <w:r>
+          <w:rPr>
+            <w:rFonts w:ascii="Times New Roman" w:eastAsia="標楷體" w:hAnsi="Times New Roman"/>
+            <w:noProof/>
+            <w:webHidden/>
+            <w:color w:val="auto"/>
+            <w:sz w:val="24"/>
+            <w:szCs w:val="24"/>
+          </w:rPr>
+          <w:fldChar w:fldCharType="separate"/>
+        </w:r>
+        <w:r>
+          <w:rPr>
+            <w:rFonts w:ascii="Times New Roman" w:eastAsia="標楷體" w:hAnsi="Times New Roman"/>
+            <w:noProof/>
+            <w:webHidden/>
+            <w:color w:val="auto"/>
+            <w:sz w:val="24"/>
+            <w:szCs w:val="24"/>
+          </w:rPr>
+          <w:t>1</w:t>
+        </w:r>
+        <w:r>
+          <w:rPr>
+            <w:rFonts w:ascii="Times New Roman" w:eastAsia="標楷體" w:hAnsi="Times New Roman"/>
+            <w:noProof/>
+            <w:webHidden/>
+            <w:color w:val="auto"/>
+            <w:sz w:val="24"/>
+            <w:szCs w:val="24"/>
+          </w:rPr>
+          <w:fldChar w:fldCharType="end"/>
+        </w:r>
+      </w:hyperlink>
+    </w:p>
+    <w:p>
+      <w:pPr>
+        <w:pStyle w:val="23"/>
+        <w:tabs>
+          <w:tab w:val="left" w:pos="880"/>
+          <w:tab w:val="right" w:leader="dot" w:pos="8296"/>
+        </w:tabs>
+        <w:adjustRightInd w:val="0"/>
+        <w:snapToGrid w:val="0"/>
+        <w:spacing w:before="0" w:line="240" w:lineRule="auto"/>
+        <w:rPr>
+          <w:rFonts w:ascii="Times New Roman" w:eastAsia="標楷體" w:hAnsi="Times New Roman"/>
+          <w:noProof/>
+          <w:color w:val="auto"/>
+          <w:spacing w:val="0"/>
+          <w:kern w:val="2"/>
+          <w:sz w:val="24"/>
+          <w:szCs w:val="24"/>
+          <w:lang w:eastAsia="zh-TW"/>
+        </w:rPr>
+      </w:pPr>
+      <w:hyperlink w:anchor="_Toc155452565" w:history="1">
+        <w:r>
+          <w:rPr>
+            <w:rStyle w:val="aff5"/>
+            <w:rFonts w:ascii="Times New Roman" w:eastAsia="標楷體" w:hAnsi="Times New Roman" w:hint="eastAsia"/>
+            <w:noProof/>
+            <w:color w:val="auto"/>
+            <w:sz w:val="24"/>
+            <w:szCs w:val="24"/>
+            <w:lang w:eastAsia="zh-TW"/>
+          </w:rPr>
+          <w:t>(</w:t>
+        </w:r>
+        <w:r>
+          <w:rPr>
+            <w:rStyle w:val="aff5"/>
+            <w:rFonts w:ascii="Times New Roman" w:eastAsia="標楷體" w:hAnsi="Times New Roman" w:hint="eastAsia"/>
+            <w:noProof/>
+            <w:color w:val="auto"/>
+            <w:sz w:val="24"/>
+            <w:szCs w:val="24"/>
+            <w:lang w:eastAsia="zh-TW"/>
+          </w:rPr>
+          <w:t>一</w:t>
+        </w:r>
+        <w:r>
+          <w:rPr>
+            <w:rStyle w:val="aff5"/>
+            <w:rFonts w:ascii="Times New Roman" w:eastAsia="標楷體" w:hAnsi="Times New Roman" w:hint="eastAsia"/>
+            <w:noProof/>
+            <w:color w:val="auto"/>
+            <w:sz w:val="24"/>
+            <w:szCs w:val="24"/>
+            <w:lang w:eastAsia="zh-TW"/>
+          </w:rPr>
+          <w:t>)</w:t>
+        </w:r>
+        <w:r>
+          <w:rPr>
+            <w:rFonts w:ascii="Times New Roman" w:eastAsia="標楷體" w:hAnsi="Times New Roman"/>
+            <w:noProof/>
+            <w:color w:val="auto"/>
+            <w:spacing w:val="0"/>
+            <w:kern w:val="2"/>
+            <w:sz w:val="24"/>
+            <w:szCs w:val="24"/>
+            <w:lang w:eastAsia="zh-TW"/>
+          </w:rPr>
+          <w:tab/>
+        </w:r>
+        <w:r>
+          <w:rPr>
+            <w:rStyle w:val="aff5"/>
+            <w:rFonts w:ascii="Times New Roman" w:eastAsia="標楷體" w:hAnsi="Times New Roman"/>
+            <w:noProof/>
+            <w:color w:val="auto"/>
+            <w:sz w:val="24"/>
+            <w:szCs w:val="24"/>
+            <w:lang w:eastAsia="zh-TW"/>
+          </w:rPr>
+          <w:t>LINE</w:t>
+        </w:r>
+        <w:r>
+          <w:rPr>
+            <w:rStyle w:val="aff5"/>
+            <w:rFonts w:ascii="Times New Roman" w:eastAsia="標楷體" w:hAnsi="Times New Roman" w:hint="eastAsia"/>
+            <w:noProof/>
+            <w:color w:val="auto"/>
+            <w:sz w:val="24"/>
+            <w:szCs w:val="24"/>
+            <w:lang w:eastAsia="zh-TW"/>
+          </w:rPr>
+          <w:t>的背景發展</w:t>
+        </w:r>
+        <w:r>
+          <w:rPr>
+            <w:rFonts w:ascii="Times New Roman" w:eastAsia="標楷體" w:hAnsi="Times New Roman"/>
+            <w:noProof/>
+            <w:webHidden/>
+            <w:color w:val="auto"/>
+            <w:sz w:val="24"/>
+            <w:szCs w:val="24"/>
+          </w:rPr>
+          <w:tab/>
+        </w:r>
+        <w:r>
+          <w:rPr>
+            <w:rFonts w:ascii="Times New Roman" w:eastAsia="標楷體" w:hAnsi="Times New Roman"/>
+            <w:noProof/>
+            <w:webHidden/>
+            <w:color w:val="auto"/>
+            <w:sz w:val="24"/>
+            <w:szCs w:val="24"/>
+          </w:rPr>
+          <w:fldChar w:fldCharType="begin"/>
+        </w:r>
+        <w:r>
+          <w:rPr>
+            <w:rFonts w:ascii="Times New Roman" w:eastAsia="標楷體" w:hAnsi="Times New Roman"/>
+            <w:noProof/>
+            <w:webHidden/>
+            <w:color w:val="auto"/>
+            <w:sz w:val="24"/>
+            <w:szCs w:val="24"/>
+          </w:rPr>
+          <w:instrText xml:space="preserve"> PAGEREF _Toc155452565 \h </w:instrText>
+        </w:r>
+        <w:r>
+          <w:rPr>
+            <w:rFonts w:ascii="Times New Roman" w:eastAsia="標楷體" w:hAnsi="Times New Roman"/>
+            <w:noProof/>
+            <w:webHidden/>
+            <w:color w:val="auto"/>
+            <w:sz w:val="24"/>
+            <w:szCs w:val="24"/>
+          </w:rPr>
+        </w:r>
+        <w:r>
+          <w:rPr>
+            <w:rFonts w:ascii="Times New Roman" w:eastAsia="標楷體" w:hAnsi="Times New Roman"/>
+            <w:noProof/>
+            <w:webHidden/>
+            <w:color w:val="auto"/>
+            <w:sz w:val="24"/>
+            <w:szCs w:val="24"/>
+          </w:rPr>
+          <w:fldChar w:fldCharType="separate"/>
+        </w:r>
+        <w:r>
+          <w:rPr>
+            <w:rFonts w:ascii="Times New Roman" w:eastAsia="標楷體" w:hAnsi="Times New Roman"/>
+            <w:noProof/>
+            <w:webHidden/>
+            <w:color w:val="auto"/>
+            <w:sz w:val="24"/>
+            <w:szCs w:val="24"/>
+          </w:rPr>
+          <w:t>1</w:t>
+        </w:r>
+        <w:r>
+          <w:rPr>
+            <w:rFonts w:ascii="Times New Roman" w:eastAsia="標楷體" w:hAnsi="Times New Roman"/>
+            <w:noProof/>
+            <w:webHidden/>
+            <w:color w:val="auto"/>
+            <w:sz w:val="24"/>
+            <w:szCs w:val="24"/>
+          </w:rPr>
+          <w:fldChar w:fldCharType="end"/>
+        </w:r>
+      </w:hyperlink>
+    </w:p>
+    <w:p>
+      <w:pPr>
+        <w:pStyle w:val="23"/>
+        <w:tabs>
+          <w:tab w:val="left" w:pos="880"/>
+          <w:tab w:val="right" w:leader="dot" w:pos="8296"/>
+        </w:tabs>
+        <w:adjustRightInd w:val="0"/>
+        <w:snapToGrid w:val="0"/>
+        <w:spacing w:before="0" w:line="240" w:lineRule="auto"/>
+        <w:rPr>
+          <w:rFonts w:ascii="Times New Roman" w:eastAsia="標楷體" w:hAnsi="Times New Roman"/>
+          <w:noProof/>
+          <w:color w:val="auto"/>
+          <w:spacing w:val="0"/>
+          <w:kern w:val="2"/>
+          <w:sz w:val="24"/>
+          <w:szCs w:val="24"/>
+          <w:lang w:eastAsia="zh-TW"/>
+        </w:rPr>
+      </w:pPr>
+      <w:hyperlink w:anchor="_Toc155452566" w:history="1">
+        <w:r>
+          <w:rPr>
+            <w:rStyle w:val="aff5"/>
+            <w:rFonts w:ascii="Times New Roman" w:eastAsia="標楷體" w:hAnsi="Times New Roman" w:hint="eastAsia"/>
+            <w:noProof/>
+            <w:color w:val="auto"/>
+            <w:sz w:val="24"/>
+            <w:szCs w:val="24"/>
+            <w:lang w:eastAsia="zh-TW"/>
+          </w:rPr>
+          <w:t>(</w:t>
+        </w:r>
+        <w:r>
+          <w:rPr>
+            <w:rStyle w:val="aff5"/>
+            <w:rFonts w:ascii="Times New Roman" w:eastAsia="標楷體" w:hAnsi="Times New Roman" w:hint="eastAsia"/>
+            <w:noProof/>
+            <w:color w:val="auto"/>
+            <w:sz w:val="24"/>
+            <w:szCs w:val="24"/>
+            <w:lang w:eastAsia="zh-TW"/>
+          </w:rPr>
+          <w:t>二</w:t>
+        </w:r>
+        <w:r>
+          <w:rPr>
+            <w:rStyle w:val="aff5"/>
+            <w:rFonts w:ascii="Times New Roman" w:eastAsia="標楷體" w:hAnsi="Times New Roman" w:hint="eastAsia"/>
+            <w:noProof/>
+            <w:color w:val="auto"/>
+            <w:sz w:val="24"/>
+            <w:szCs w:val="24"/>
+            <w:lang w:eastAsia="zh-TW"/>
+          </w:rPr>
+          <w:t>)</w:t>
+        </w:r>
+        <w:r>
+          <w:rPr>
+            <w:rFonts w:ascii="Times New Roman" w:eastAsia="標楷體" w:hAnsi="Times New Roman"/>
+            <w:noProof/>
+            <w:color w:val="auto"/>
+            <w:spacing w:val="0"/>
+            <w:kern w:val="2"/>
+            <w:sz w:val="24"/>
+            <w:szCs w:val="24"/>
+            <w:lang w:eastAsia="zh-TW"/>
+          </w:rPr>
+          <w:tab/>
+        </w:r>
+        <w:r>
+          <w:rPr>
+            <w:rStyle w:val="aff5"/>
+            <w:rFonts w:ascii="Times New Roman" w:eastAsia="標楷體" w:hAnsi="Times New Roman" w:hint="eastAsia"/>
+            <w:noProof/>
+            <w:color w:val="auto"/>
+            <w:sz w:val="24"/>
+            <w:szCs w:val="24"/>
+            <w:lang w:eastAsia="zh-TW"/>
+          </w:rPr>
+          <w:t>即時通訊軟體的電子商務概況</w:t>
+        </w:r>
+        <w:r>
+          <w:rPr>
+            <w:rFonts w:ascii="Times New Roman" w:eastAsia="標楷體" w:hAnsi="Times New Roman"/>
+            <w:noProof/>
+            <w:webHidden/>
+            <w:color w:val="auto"/>
+            <w:sz w:val="24"/>
+            <w:szCs w:val="24"/>
+          </w:rPr>
+          <w:tab/>
+        </w:r>
+        <w:r>
+          <w:rPr>
+            <w:rFonts w:ascii="Times New Roman" w:eastAsia="標楷體" w:hAnsi="Times New Roman"/>
+            <w:noProof/>
+            <w:webHidden/>
+            <w:color w:val="auto"/>
+            <w:sz w:val="24"/>
+            <w:szCs w:val="24"/>
+          </w:rPr>
+          <w:fldChar w:fldCharType="begin"/>
+        </w:r>
+        <w:r>
+          <w:rPr>
+            <w:rFonts w:ascii="Times New Roman" w:eastAsia="標楷體" w:hAnsi="Times New Roman"/>
+            <w:noProof/>
+            <w:webHidden/>
+            <w:color w:val="auto"/>
+            <w:sz w:val="24"/>
+            <w:szCs w:val="24"/>
+          </w:rPr>
+          <w:instrText xml:space="preserve"> PAGEREF _Toc155452566 \h </w:instrText>
+        </w:r>
+        <w:r>
+          <w:rPr>
+            <w:rFonts w:ascii="Times New Roman" w:eastAsia="標楷體" w:hAnsi="Times New Roman"/>
+            <w:noProof/>
+            <w:webHidden/>
+            <w:color w:val="auto"/>
+            <w:sz w:val="24"/>
+            <w:szCs w:val="24"/>
+          </w:rPr>
+        </w:r>
+        <w:r>
+          <w:rPr>
+            <w:rFonts w:ascii="Times New Roman" w:eastAsia="標楷體" w:hAnsi="Times New Roman"/>
+            <w:noProof/>
+            <w:webHidden/>
+            <w:color w:val="auto"/>
+            <w:sz w:val="24"/>
+            <w:szCs w:val="24"/>
+          </w:rPr>
+          <w:fldChar w:fldCharType="separate"/>
+        </w:r>
+        <w:r>
+          <w:rPr>
+            <w:rFonts w:ascii="Times New Roman" w:eastAsia="標楷體" w:hAnsi="Times New Roman"/>
+            <w:noProof/>
+            <w:webHidden/>
+            <w:color w:val="auto"/>
+            <w:sz w:val="24"/>
+            <w:szCs w:val="24"/>
+          </w:rPr>
+          <w:t>1</w:t>
+        </w:r>
+        <w:r>
+          <w:rPr>
+            <w:rFonts w:ascii="Times New Roman" w:eastAsia="標楷體" w:hAnsi="Times New Roman"/>
+            <w:noProof/>
+            <w:webHidden/>
+            <w:color w:val="auto"/>
+            <w:sz w:val="24"/>
+            <w:szCs w:val="24"/>
+          </w:rPr>
+          <w:fldChar w:fldCharType="end"/>
+        </w:r>
+      </w:hyperlink>
+    </w:p>
+    <w:p>
+      <w:pPr>
+        <w:pStyle w:val="11"/>
+        <w:tabs>
+          <w:tab w:val="left" w:pos="660"/>
+          <w:tab w:val="right" w:leader="dot" w:pos="8296"/>
+        </w:tabs>
+        <w:adjustRightInd w:val="0"/>
+        <w:snapToGrid w:val="0"/>
+        <w:spacing w:before="0" w:line="240" w:lineRule="auto"/>
+        <w:rPr>
+          <w:rFonts w:ascii="Times New Roman" w:eastAsia="標楷體" w:hAnsi="Times New Roman"/>
+          <w:noProof/>
+          <w:color w:val="auto"/>
+          <w:spacing w:val="0"/>
+          <w:kern w:val="2"/>
+          <w:sz w:val="24"/>
+          <w:szCs w:val="24"/>
+          <w:lang w:eastAsia="zh-TW"/>
+        </w:rPr>
+      </w:pPr>
+      <w:hyperlink w:anchor="_Toc155452567" w:history="1">
+        <w:r>
+          <w:rPr>
+            <w:rStyle w:val="aff5"/>
+            <w:rFonts w:ascii="Times New Roman" w:eastAsia="標楷體" w:hAnsi="Times New Roman" w:hint="eastAsia"/>
+            <w:noProof/>
+            <w:color w:val="auto"/>
+            <w:sz w:val="24"/>
+            <w:szCs w:val="24"/>
+            <w:lang w:eastAsia="zh-TW"/>
+          </w:rPr>
+          <w:t>三、</w:t>
+        </w:r>
+        <w:r>
+          <w:rPr>
+            <w:rFonts w:ascii="Times New Roman" w:eastAsia="標楷體" w:hAnsi="Times New Roman"/>
+            <w:noProof/>
+            <w:color w:val="auto"/>
+            <w:spacing w:val="0"/>
+            <w:kern w:val="2"/>
+            <w:sz w:val="24"/>
+            <w:szCs w:val="24"/>
+            <w:lang w:eastAsia="zh-TW"/>
+          </w:rPr>
+          <w:tab/>
+        </w:r>
+        <w:r>
+          <w:rPr>
+            <w:rStyle w:val="aff5"/>
+            <w:rFonts w:ascii="Times New Roman" w:eastAsia="標楷體" w:hAnsi="Times New Roman" w:hint="eastAsia"/>
+            <w:noProof/>
+            <w:color w:val="auto"/>
+            <w:sz w:val="24"/>
+            <w:szCs w:val="24"/>
+            <w:lang w:eastAsia="zh-TW"/>
+          </w:rPr>
+          <w:t>電商模式</w:t>
+        </w:r>
+        <w:r>
+          <w:rPr>
+            <w:rFonts w:ascii="Times New Roman" w:eastAsia="標楷體" w:hAnsi="Times New Roman"/>
+            <w:noProof/>
+            <w:webHidden/>
+            <w:color w:val="auto"/>
+            <w:sz w:val="24"/>
+            <w:szCs w:val="24"/>
+          </w:rPr>
+          <w:tab/>
+        </w:r>
+        <w:r>
+          <w:rPr>
+            <w:rFonts w:ascii="Times New Roman" w:eastAsia="標楷體" w:hAnsi="Times New Roman"/>
+            <w:noProof/>
+            <w:webHidden/>
+            <w:color w:val="auto"/>
+            <w:sz w:val="24"/>
+            <w:szCs w:val="24"/>
+          </w:rPr>
+          <w:fldChar w:fldCharType="begin"/>
+        </w:r>
+        <w:r>
+          <w:rPr>
+            <w:rFonts w:ascii="Times New Roman" w:eastAsia="標楷體" w:hAnsi="Times New Roman"/>
+            <w:noProof/>
+            <w:webHidden/>
+            <w:color w:val="auto"/>
+            <w:sz w:val="24"/>
+            <w:szCs w:val="24"/>
+          </w:rPr>
+          <w:instrText xml:space="preserve"> PAGEREF _Toc155452567 \h </w:instrText>
+        </w:r>
+        <w:r>
+          <w:rPr>
+            <w:rFonts w:ascii="Times New Roman" w:eastAsia="標楷體" w:hAnsi="Times New Roman"/>
+            <w:noProof/>
+            <w:webHidden/>
+            <w:color w:val="auto"/>
+            <w:sz w:val="24"/>
+            <w:szCs w:val="24"/>
+          </w:rPr>
+        </w:r>
+        <w:r>
+          <w:rPr>
+            <w:rFonts w:ascii="Times New Roman" w:eastAsia="標楷體" w:hAnsi="Times New Roman"/>
+            <w:noProof/>
+            <w:webHidden/>
+            <w:color w:val="auto"/>
+            <w:sz w:val="24"/>
+            <w:szCs w:val="24"/>
+          </w:rPr>
+          <w:fldChar w:fldCharType="separate"/>
+        </w:r>
+        <w:r>
+          <w:rPr>
+            <w:rFonts w:ascii="Times New Roman" w:eastAsia="標楷體" w:hAnsi="Times New Roman"/>
+            <w:noProof/>
+            <w:webHidden/>
+            <w:color w:val="auto"/>
+            <w:sz w:val="24"/>
+            <w:szCs w:val="24"/>
+          </w:rPr>
+          <w:t>1</w:t>
+        </w:r>
+        <w:r>
+          <w:rPr>
+            <w:rFonts w:ascii="Times New Roman" w:eastAsia="標楷體" w:hAnsi="Times New Roman"/>
+            <w:noProof/>
+            <w:webHidden/>
+            <w:color w:val="auto"/>
+            <w:sz w:val="24"/>
+            <w:szCs w:val="24"/>
+          </w:rPr>
+          <w:fldChar w:fldCharType="end"/>
+        </w:r>
+      </w:hyperlink>
+    </w:p>
+    <w:p>
+      <w:pPr>
+        <w:pStyle w:val="11"/>
+        <w:tabs>
+          <w:tab w:val="left" w:pos="660"/>
+          <w:tab w:val="right" w:leader="dot" w:pos="8296"/>
+        </w:tabs>
+        <w:adjustRightInd w:val="0"/>
+        <w:snapToGrid w:val="0"/>
+        <w:spacing w:before="0" w:line="240" w:lineRule="auto"/>
+        <w:rPr>
+          <w:rFonts w:ascii="Times New Roman" w:eastAsia="標楷體" w:hAnsi="Times New Roman"/>
+          <w:noProof/>
+          <w:color w:val="auto"/>
+          <w:spacing w:val="0"/>
+          <w:kern w:val="2"/>
+          <w:sz w:val="24"/>
+          <w:szCs w:val="24"/>
+          <w:lang w:eastAsia="zh-TW"/>
+        </w:rPr>
+      </w:pPr>
+      <w:hyperlink w:anchor="_Toc155452568" w:history="1">
+        <w:r>
+          <w:rPr>
+            <w:rStyle w:val="aff5"/>
+            <w:rFonts w:ascii="Times New Roman" w:eastAsia="標楷體" w:hAnsi="Times New Roman" w:hint="eastAsia"/>
+            <w:noProof/>
+            <w:color w:val="auto"/>
+            <w:sz w:val="24"/>
+            <w:szCs w:val="24"/>
+            <w:lang w:eastAsia="zh-TW"/>
+          </w:rPr>
+          <w:t>四、</w:t>
+        </w:r>
+        <w:r>
+          <w:rPr>
+            <w:rFonts w:ascii="Times New Roman" w:eastAsia="標楷體" w:hAnsi="Times New Roman"/>
+            <w:noProof/>
+            <w:color w:val="auto"/>
+            <w:spacing w:val="0"/>
+            <w:kern w:val="2"/>
+            <w:sz w:val="24"/>
+            <w:szCs w:val="24"/>
+            <w:lang w:eastAsia="zh-TW"/>
+          </w:rPr>
+          <w:tab/>
+        </w:r>
+        <w:r>
+          <w:rPr>
+            <w:rStyle w:val="aff5"/>
+            <w:rFonts w:ascii="Times New Roman" w:eastAsia="標楷體" w:hAnsi="Times New Roman" w:hint="eastAsia"/>
+            <w:noProof/>
+            <w:color w:val="auto"/>
+            <w:sz w:val="24"/>
+            <w:szCs w:val="24"/>
+            <w:lang w:eastAsia="zh-TW"/>
+          </w:rPr>
+          <w:t>系統介面</w:t>
+        </w:r>
+        <w:r>
+          <w:rPr>
+            <w:rFonts w:ascii="Times New Roman" w:eastAsia="標楷體" w:hAnsi="Times New Roman"/>
+            <w:noProof/>
+            <w:webHidden/>
+            <w:color w:val="auto"/>
+            <w:sz w:val="24"/>
+            <w:szCs w:val="24"/>
+          </w:rPr>
+          <w:tab/>
+        </w:r>
+        <w:r>
+          <w:rPr>
+            <w:rFonts w:ascii="Times New Roman" w:eastAsia="標楷體" w:hAnsi="Times New Roman"/>
+            <w:noProof/>
+            <w:webHidden/>
+            <w:color w:val="auto"/>
+            <w:sz w:val="24"/>
+            <w:szCs w:val="24"/>
+          </w:rPr>
+          <w:fldChar w:fldCharType="begin"/>
+        </w:r>
+        <w:r>
+          <w:rPr>
+            <w:rFonts w:ascii="Times New Roman" w:eastAsia="標楷體" w:hAnsi="Times New Roman"/>
+            <w:noProof/>
+            <w:webHidden/>
+            <w:color w:val="auto"/>
+            <w:sz w:val="24"/>
+            <w:szCs w:val="24"/>
+          </w:rPr>
+          <w:instrText xml:space="preserve"> PAGEREF _Toc155452568 \h </w:instrText>
+        </w:r>
+        <w:r>
+          <w:rPr>
+            <w:rFonts w:ascii="Times New Roman" w:eastAsia="標楷體" w:hAnsi="Times New Roman"/>
+            <w:noProof/>
+            <w:webHidden/>
+            <w:color w:val="auto"/>
+            <w:sz w:val="24"/>
+            <w:szCs w:val="24"/>
+          </w:rPr>
+        </w:r>
+        <w:r>
+          <w:rPr>
+            <w:rFonts w:ascii="Times New Roman" w:eastAsia="標楷體" w:hAnsi="Times New Roman"/>
+            <w:noProof/>
+            <w:webHidden/>
+            <w:color w:val="auto"/>
+            <w:sz w:val="24"/>
+            <w:szCs w:val="24"/>
+          </w:rPr>
+          <w:fldChar w:fldCharType="separate"/>
+        </w:r>
+        <w:r>
+          <w:rPr>
+            <w:rFonts w:ascii="Times New Roman" w:eastAsia="標楷體" w:hAnsi="Times New Roman"/>
+            <w:noProof/>
+            <w:webHidden/>
+            <w:color w:val="auto"/>
+            <w:sz w:val="24"/>
+            <w:szCs w:val="24"/>
+          </w:rPr>
+          <w:t>1</w:t>
+        </w:r>
+        <w:r>
+          <w:rPr>
+            <w:rFonts w:ascii="Times New Roman" w:eastAsia="標楷體" w:hAnsi="Times New Roman"/>
+            <w:noProof/>
+            <w:webHidden/>
+            <w:color w:val="auto"/>
+            <w:sz w:val="24"/>
+            <w:szCs w:val="24"/>
+          </w:rPr>
+          <w:fldChar w:fldCharType="end"/>
+        </w:r>
+      </w:hyperlink>
+    </w:p>
+    <w:p>
+      <w:pPr>
+        <w:pStyle w:val="11"/>
+        <w:tabs>
+          <w:tab w:val="left" w:pos="660"/>
+          <w:tab w:val="right" w:leader="dot" w:pos="8296"/>
+        </w:tabs>
+        <w:adjustRightInd w:val="0"/>
+        <w:snapToGrid w:val="0"/>
+        <w:spacing w:before="0" w:line="240" w:lineRule="auto"/>
+        <w:rPr>
+          <w:rFonts w:ascii="Times New Roman" w:eastAsia="標楷體" w:hAnsi="Times New Roman"/>
+          <w:noProof/>
+          <w:color w:val="auto"/>
+          <w:spacing w:val="0"/>
+          <w:kern w:val="2"/>
+          <w:sz w:val="24"/>
+          <w:szCs w:val="24"/>
+          <w:lang w:eastAsia="zh-TW"/>
+        </w:rPr>
+      </w:pPr>
+      <w:hyperlink w:anchor="_Toc155452569" w:history="1">
+        <w:r>
+          <w:rPr>
+            <w:rStyle w:val="aff5"/>
+            <w:rFonts w:ascii="Times New Roman" w:eastAsia="標楷體" w:hAnsi="Times New Roman" w:hint="eastAsia"/>
+            <w:noProof/>
+            <w:color w:val="auto"/>
+            <w:sz w:val="24"/>
+            <w:szCs w:val="24"/>
+            <w:lang w:eastAsia="zh-TW"/>
+          </w:rPr>
+          <w:t>五、</w:t>
+        </w:r>
+        <w:r>
+          <w:rPr>
+            <w:rFonts w:ascii="Times New Roman" w:eastAsia="標楷體" w:hAnsi="Times New Roman"/>
+            <w:noProof/>
+            <w:color w:val="auto"/>
+            <w:spacing w:val="0"/>
+            <w:kern w:val="2"/>
+            <w:sz w:val="24"/>
+            <w:szCs w:val="24"/>
+            <w:lang w:eastAsia="zh-TW"/>
+          </w:rPr>
+          <w:tab/>
+        </w:r>
+        <w:r>
+          <w:rPr>
+            <w:rStyle w:val="aff5"/>
+            <w:rFonts w:ascii="Times New Roman" w:eastAsia="標楷體" w:hAnsi="Times New Roman" w:hint="eastAsia"/>
+            <w:noProof/>
+            <w:color w:val="auto"/>
+            <w:sz w:val="24"/>
+            <w:szCs w:val="24"/>
+            <w:lang w:eastAsia="zh-TW"/>
+          </w:rPr>
+          <w:t>系統架構</w:t>
+        </w:r>
+        <w:r>
+          <w:rPr>
+            <w:rFonts w:ascii="Times New Roman" w:eastAsia="標楷體" w:hAnsi="Times New Roman"/>
+            <w:noProof/>
+            <w:webHidden/>
+            <w:color w:val="auto"/>
+            <w:sz w:val="24"/>
+            <w:szCs w:val="24"/>
+          </w:rPr>
+          <w:tab/>
+        </w:r>
+        <w:r>
+          <w:rPr>
+            <w:rFonts w:ascii="Times New Roman" w:eastAsia="標楷體" w:hAnsi="Times New Roman"/>
+            <w:noProof/>
+            <w:webHidden/>
+            <w:color w:val="auto"/>
+            <w:sz w:val="24"/>
+            <w:szCs w:val="24"/>
+          </w:rPr>
+          <w:fldChar w:fldCharType="begin"/>
+        </w:r>
+        <w:r>
+          <w:rPr>
+            <w:rFonts w:ascii="Times New Roman" w:eastAsia="標楷體" w:hAnsi="Times New Roman"/>
+            <w:noProof/>
+            <w:webHidden/>
+            <w:color w:val="auto"/>
+            <w:sz w:val="24"/>
+            <w:szCs w:val="24"/>
+          </w:rPr>
+          <w:instrText xml:space="preserve"> PAGEREF _Toc155452569 \h </w:instrText>
+        </w:r>
+        <w:r>
+          <w:rPr>
+            <w:rFonts w:ascii="Times New Roman" w:eastAsia="標楷體" w:hAnsi="Times New Roman"/>
+            <w:noProof/>
+            <w:webHidden/>
+            <w:color w:val="auto"/>
+            <w:sz w:val="24"/>
+            <w:szCs w:val="24"/>
+          </w:rPr>
+        </w:r>
+        <w:r>
+          <w:rPr>
+            <w:rFonts w:ascii="Times New Roman" w:eastAsia="標楷體" w:hAnsi="Times New Roman"/>
+            <w:noProof/>
+            <w:webHidden/>
+            <w:color w:val="auto"/>
+            <w:sz w:val="24"/>
+            <w:szCs w:val="24"/>
+          </w:rPr>
+          <w:fldChar w:fldCharType="separate"/>
+        </w:r>
+        <w:r>
+          <w:rPr>
+            <w:rFonts w:ascii="Times New Roman" w:eastAsia="標楷體" w:hAnsi="Times New Roman"/>
+            <w:noProof/>
+            <w:webHidden/>
+            <w:color w:val="auto"/>
+            <w:sz w:val="24"/>
+            <w:szCs w:val="24"/>
+          </w:rPr>
+          <w:t>1</w:t>
+        </w:r>
+        <w:r>
+          <w:rPr>
+            <w:rFonts w:ascii="Times New Roman" w:eastAsia="標楷體" w:hAnsi="Times New Roman"/>
+            <w:noProof/>
+            <w:webHidden/>
+            <w:color w:val="auto"/>
+            <w:sz w:val="24"/>
+            <w:szCs w:val="24"/>
+          </w:rPr>
+          <w:fldChar w:fldCharType="end"/>
+        </w:r>
+      </w:hyperlink>
+    </w:p>
+    <w:p>
+      <w:pPr>
+        <w:pStyle w:val="11"/>
+        <w:tabs>
+          <w:tab w:val="left" w:pos="660"/>
+          <w:tab w:val="right" w:leader="dot" w:pos="8296"/>
+        </w:tabs>
+        <w:adjustRightInd w:val="0"/>
+        <w:snapToGrid w:val="0"/>
+        <w:spacing w:before="0" w:line="240" w:lineRule="auto"/>
+        <w:rPr>
+          <w:rFonts w:ascii="Times New Roman" w:eastAsia="標楷體" w:hAnsi="Times New Roman"/>
+          <w:noProof/>
+          <w:color w:val="auto"/>
+          <w:spacing w:val="0"/>
+          <w:kern w:val="2"/>
+          <w:sz w:val="24"/>
+          <w:szCs w:val="24"/>
+          <w:lang w:eastAsia="zh-TW"/>
+        </w:rPr>
+      </w:pPr>
+      <w:hyperlink w:anchor="_Toc155452570" w:history="1">
+        <w:r>
+          <w:rPr>
+            <w:rStyle w:val="aff5"/>
+            <w:rFonts w:ascii="Times New Roman" w:eastAsia="標楷體" w:hAnsi="Times New Roman" w:hint="eastAsia"/>
+            <w:noProof/>
+            <w:color w:val="auto"/>
+            <w:sz w:val="24"/>
+            <w:szCs w:val="24"/>
+            <w:lang w:eastAsia="zh-TW"/>
+          </w:rPr>
+          <w:t>六、</w:t>
+        </w:r>
+        <w:r>
+          <w:rPr>
+            <w:rFonts w:ascii="Times New Roman" w:eastAsia="標楷體" w:hAnsi="Times New Roman"/>
+            <w:noProof/>
+            <w:color w:val="auto"/>
+            <w:spacing w:val="0"/>
+            <w:kern w:val="2"/>
+            <w:sz w:val="24"/>
+            <w:szCs w:val="24"/>
+            <w:lang w:eastAsia="zh-TW"/>
+          </w:rPr>
+          <w:tab/>
+        </w:r>
+        <w:r>
+          <w:rPr>
+            <w:rStyle w:val="aff5"/>
+            <w:rFonts w:ascii="Times New Roman" w:eastAsia="標楷體" w:hAnsi="Times New Roman" w:hint="eastAsia"/>
+            <w:noProof/>
+            <w:color w:val="auto"/>
+            <w:sz w:val="24"/>
+            <w:szCs w:val="24"/>
+            <w:lang w:eastAsia="zh-TW"/>
+          </w:rPr>
+          <w:t>收益模式</w:t>
+        </w:r>
+        <w:r>
+          <w:rPr>
+            <w:rFonts w:ascii="Times New Roman" w:eastAsia="標楷體" w:hAnsi="Times New Roman"/>
+            <w:noProof/>
+            <w:webHidden/>
+            <w:color w:val="auto"/>
+            <w:sz w:val="24"/>
+            <w:szCs w:val="24"/>
+          </w:rPr>
+          <w:tab/>
+        </w:r>
+        <w:r>
+          <w:rPr>
+            <w:rFonts w:ascii="Times New Roman" w:eastAsia="標楷體" w:hAnsi="Times New Roman"/>
+            <w:noProof/>
+            <w:webHidden/>
+            <w:color w:val="auto"/>
+            <w:sz w:val="24"/>
+            <w:szCs w:val="24"/>
+          </w:rPr>
+          <w:fldChar w:fldCharType="begin"/>
+        </w:r>
+        <w:r>
+          <w:rPr>
+            <w:rFonts w:ascii="Times New Roman" w:eastAsia="標楷體" w:hAnsi="Times New Roman"/>
+            <w:noProof/>
+            <w:webHidden/>
+            <w:color w:val="auto"/>
+            <w:sz w:val="24"/>
+            <w:szCs w:val="24"/>
+          </w:rPr>
+          <w:instrText xml:space="preserve"> PAGEREF _Toc155452570 \h </w:instrText>
+        </w:r>
+        <w:r>
+          <w:rPr>
+            <w:rFonts w:ascii="Times New Roman" w:eastAsia="標楷體" w:hAnsi="Times New Roman"/>
+            <w:noProof/>
+            <w:webHidden/>
+            <w:color w:val="auto"/>
+            <w:sz w:val="24"/>
+            <w:szCs w:val="24"/>
+          </w:rPr>
+        </w:r>
+        <w:r>
+          <w:rPr>
+            <w:rFonts w:ascii="Times New Roman" w:eastAsia="標楷體" w:hAnsi="Times New Roman"/>
+            <w:noProof/>
+            <w:webHidden/>
+            <w:color w:val="auto"/>
+            <w:sz w:val="24"/>
+            <w:szCs w:val="24"/>
+          </w:rPr>
+          <w:fldChar w:fldCharType="separate"/>
+        </w:r>
+        <w:r>
+          <w:rPr>
+            <w:rFonts w:ascii="Times New Roman" w:eastAsia="標楷體" w:hAnsi="Times New Roman"/>
+            <w:noProof/>
+            <w:webHidden/>
+            <w:color w:val="auto"/>
+            <w:sz w:val="24"/>
+            <w:szCs w:val="24"/>
+          </w:rPr>
+          <w:t>1</w:t>
+        </w:r>
+        <w:r>
+          <w:rPr>
+            <w:rFonts w:ascii="Times New Roman" w:eastAsia="標楷體" w:hAnsi="Times New Roman"/>
+            <w:noProof/>
+            <w:webHidden/>
+            <w:color w:val="auto"/>
+            <w:sz w:val="24"/>
+            <w:szCs w:val="24"/>
+          </w:rPr>
+          <w:fldChar w:fldCharType="end"/>
+        </w:r>
+      </w:hyperlink>
+    </w:p>
+    <w:p>
+      <w:pPr>
+        <w:pStyle w:val="11"/>
+        <w:tabs>
+          <w:tab w:val="left" w:pos="660"/>
+          <w:tab w:val="right" w:leader="dot" w:pos="8296"/>
+        </w:tabs>
+        <w:adjustRightInd w:val="0"/>
+        <w:snapToGrid w:val="0"/>
+        <w:spacing w:before="0" w:line="240" w:lineRule="auto"/>
+        <w:rPr>
+          <w:rFonts w:ascii="Times New Roman" w:eastAsia="標楷體" w:hAnsi="Times New Roman"/>
+          <w:noProof/>
+          <w:color w:val="auto"/>
+          <w:spacing w:val="0"/>
+          <w:kern w:val="2"/>
+          <w:sz w:val="24"/>
+          <w:szCs w:val="24"/>
+          <w:lang w:eastAsia="zh-TW"/>
+        </w:rPr>
+      </w:pPr>
+      <w:hyperlink w:anchor="_Toc155452571" w:history="1">
+        <w:r>
+          <w:rPr>
+            <w:rStyle w:val="aff5"/>
+            <w:rFonts w:ascii="Times New Roman" w:eastAsia="標楷體" w:hAnsi="Times New Roman" w:hint="eastAsia"/>
+            <w:noProof/>
+            <w:color w:val="auto"/>
+            <w:sz w:val="24"/>
+            <w:szCs w:val="24"/>
+            <w:lang w:eastAsia="zh-TW"/>
+          </w:rPr>
+          <w:t>七、</w:t>
+        </w:r>
+        <w:r>
+          <w:rPr>
+            <w:rFonts w:ascii="Times New Roman" w:eastAsia="標楷體" w:hAnsi="Times New Roman"/>
+            <w:noProof/>
+            <w:color w:val="auto"/>
+            <w:spacing w:val="0"/>
+            <w:kern w:val="2"/>
+            <w:sz w:val="24"/>
+            <w:szCs w:val="24"/>
+            <w:lang w:eastAsia="zh-TW"/>
+          </w:rPr>
+          <w:tab/>
+        </w:r>
+        <w:r>
+          <w:rPr>
+            <w:rStyle w:val="aff5"/>
+            <w:rFonts w:ascii="Times New Roman" w:eastAsia="標楷體" w:hAnsi="Times New Roman" w:hint="eastAsia"/>
+            <w:noProof/>
+            <w:color w:val="auto"/>
+            <w:sz w:val="24"/>
+            <w:szCs w:val="24"/>
+            <w:lang w:eastAsia="zh-TW"/>
+          </w:rPr>
+          <w:t>未來展望</w:t>
+        </w:r>
+        <w:r>
+          <w:rPr>
+            <w:rFonts w:ascii="Times New Roman" w:eastAsia="標楷體" w:hAnsi="Times New Roman"/>
+            <w:noProof/>
+            <w:webHidden/>
+            <w:color w:val="auto"/>
+            <w:sz w:val="24"/>
+            <w:szCs w:val="24"/>
+          </w:rPr>
+          <w:tab/>
+        </w:r>
+        <w:r>
+          <w:rPr>
+            <w:rFonts w:ascii="Times New Roman" w:eastAsia="標楷體" w:hAnsi="Times New Roman"/>
+            <w:noProof/>
+            <w:webHidden/>
+            <w:color w:val="auto"/>
+            <w:sz w:val="24"/>
+            <w:szCs w:val="24"/>
+          </w:rPr>
+          <w:fldChar w:fldCharType="begin"/>
+        </w:r>
+        <w:r>
+          <w:rPr>
+            <w:rFonts w:ascii="Times New Roman" w:eastAsia="標楷體" w:hAnsi="Times New Roman"/>
+            <w:noProof/>
+            <w:webHidden/>
+            <w:color w:val="auto"/>
+            <w:sz w:val="24"/>
+            <w:szCs w:val="24"/>
+          </w:rPr>
+          <w:instrText xml:space="preserve"> PAGEREF _Toc155452571 \h </w:instrText>
+        </w:r>
+        <w:r>
+          <w:rPr>
+            <w:rFonts w:ascii="Times New Roman" w:eastAsia="標楷體" w:hAnsi="Times New Roman"/>
+            <w:noProof/>
+            <w:webHidden/>
+            <w:color w:val="auto"/>
+            <w:sz w:val="24"/>
+            <w:szCs w:val="24"/>
+          </w:rPr>
+        </w:r>
+        <w:r>
+          <w:rPr>
+            <w:rFonts w:ascii="Times New Roman" w:eastAsia="標楷體" w:hAnsi="Times New Roman"/>
+            <w:noProof/>
+            <w:webHidden/>
+            <w:color w:val="auto"/>
+            <w:sz w:val="24"/>
+            <w:szCs w:val="24"/>
+          </w:rPr>
+          <w:fldChar w:fldCharType="separate"/>
+        </w:r>
+        <w:r>
+          <w:rPr>
+            <w:rFonts w:ascii="Times New Roman" w:eastAsia="標楷體" w:hAnsi="Times New Roman"/>
+            <w:noProof/>
+            <w:webHidden/>
+            <w:color w:val="auto"/>
+            <w:sz w:val="24"/>
+            <w:szCs w:val="24"/>
+          </w:rPr>
+          <w:t>1</w:t>
+        </w:r>
+        <w:r>
+          <w:rPr>
+            <w:rFonts w:ascii="Times New Roman" w:eastAsia="標楷體" w:hAnsi="Times New Roman"/>
+            <w:noProof/>
+            <w:webHidden/>
+            <w:color w:val="auto"/>
+            <w:sz w:val="24"/>
+            <w:szCs w:val="24"/>
+          </w:rPr>
+          <w:fldChar w:fldCharType="end"/>
+        </w:r>
+      </w:hyperlink>
+    </w:p>
+    <w:p>
+      <w:pPr>
+        <w:pStyle w:val="11"/>
+        <w:tabs>
+          <w:tab w:val="left" w:pos="660"/>
+          <w:tab w:val="right" w:leader="dot" w:pos="8296"/>
+        </w:tabs>
+        <w:adjustRightInd w:val="0"/>
+        <w:snapToGrid w:val="0"/>
+        <w:spacing w:before="0" w:line="240" w:lineRule="auto"/>
+        <w:rPr>
+          <w:rFonts w:ascii="Times New Roman" w:eastAsia="標楷體" w:hAnsi="Times New Roman"/>
+          <w:noProof/>
+          <w:color w:val="auto"/>
+          <w:spacing w:val="0"/>
+          <w:kern w:val="2"/>
+          <w:sz w:val="24"/>
+          <w:szCs w:val="24"/>
+          <w:lang w:eastAsia="zh-TW"/>
+        </w:rPr>
+      </w:pPr>
+      <w:hyperlink w:anchor="_Toc155452572" w:history="1">
+        <w:r>
+          <w:rPr>
+            <w:rStyle w:val="aff5"/>
+            <w:rFonts w:ascii="Times New Roman" w:eastAsia="標楷體" w:hAnsi="Times New Roman" w:hint="eastAsia"/>
+            <w:noProof/>
+            <w:color w:val="auto"/>
+            <w:sz w:val="24"/>
+            <w:szCs w:val="24"/>
+            <w:lang w:eastAsia="zh-TW"/>
+          </w:rPr>
+          <w:t>八、</w:t>
+        </w:r>
+        <w:r>
+          <w:rPr>
+            <w:rFonts w:ascii="Times New Roman" w:eastAsia="標楷體" w:hAnsi="Times New Roman"/>
+            <w:noProof/>
+            <w:color w:val="auto"/>
+            <w:spacing w:val="0"/>
+            <w:kern w:val="2"/>
+            <w:sz w:val="24"/>
+            <w:szCs w:val="24"/>
+            <w:lang w:eastAsia="zh-TW"/>
+          </w:rPr>
+          <w:tab/>
+        </w:r>
+        <w:r>
+          <w:rPr>
+            <w:rStyle w:val="aff5"/>
+            <w:rFonts w:ascii="Times New Roman" w:eastAsia="標楷體" w:hAnsi="Times New Roman" w:hint="eastAsia"/>
+            <w:noProof/>
+            <w:color w:val="auto"/>
+            <w:sz w:val="24"/>
+            <w:szCs w:val="24"/>
+            <w:lang w:eastAsia="zh-TW"/>
+          </w:rPr>
+          <w:t>資料來源</w:t>
+        </w:r>
+        <w:r>
+          <w:rPr>
+            <w:rFonts w:ascii="Times New Roman" w:eastAsia="標楷體" w:hAnsi="Times New Roman"/>
+            <w:noProof/>
+            <w:webHidden/>
+            <w:color w:val="auto"/>
+            <w:sz w:val="24"/>
+            <w:szCs w:val="24"/>
+          </w:rPr>
+          <w:tab/>
+        </w:r>
+        <w:r>
+          <w:rPr>
+            <w:rFonts w:ascii="Times New Roman" w:eastAsia="標楷體" w:hAnsi="Times New Roman"/>
+            <w:noProof/>
+            <w:webHidden/>
+            <w:color w:val="auto"/>
+            <w:sz w:val="24"/>
+            <w:szCs w:val="24"/>
+          </w:rPr>
+          <w:fldChar w:fldCharType="begin"/>
+        </w:r>
+        <w:r>
+          <w:rPr>
+            <w:rFonts w:ascii="Times New Roman" w:eastAsia="標楷體" w:hAnsi="Times New Roman"/>
+            <w:noProof/>
+            <w:webHidden/>
+            <w:color w:val="auto"/>
+            <w:sz w:val="24"/>
+            <w:szCs w:val="24"/>
+          </w:rPr>
+          <w:instrText xml:space="preserve"> PAGEREF _Toc155452572 \h </w:instrText>
+        </w:r>
+        <w:r>
+          <w:rPr>
+            <w:rFonts w:ascii="Times New Roman" w:eastAsia="標楷體" w:hAnsi="Times New Roman"/>
+            <w:noProof/>
+            <w:webHidden/>
+            <w:color w:val="auto"/>
+            <w:sz w:val="24"/>
+            <w:szCs w:val="24"/>
+          </w:rPr>
+        </w:r>
+        <w:r>
+          <w:rPr>
+            <w:rFonts w:ascii="Times New Roman" w:eastAsia="標楷體" w:hAnsi="Times New Roman"/>
+            <w:noProof/>
+            <w:webHidden/>
+            <w:color w:val="auto"/>
+            <w:sz w:val="24"/>
+            <w:szCs w:val="24"/>
+          </w:rPr>
+          <w:fldChar w:fldCharType="separate"/>
+        </w:r>
+        <w:r>
+          <w:rPr>
+            <w:rFonts w:ascii="Times New Roman" w:eastAsia="標楷體" w:hAnsi="Times New Roman"/>
+            <w:noProof/>
+            <w:webHidden/>
+            <w:color w:val="auto"/>
+            <w:sz w:val="24"/>
+            <w:szCs w:val="24"/>
+          </w:rPr>
+          <w:t>1</w:t>
+        </w:r>
+        <w:r>
+          <w:rPr>
+            <w:rFonts w:ascii="Times New Roman" w:eastAsia="標楷體" w:hAnsi="Times New Roman"/>
+            <w:noProof/>
+            <w:webHidden/>
+            <w:color w:val="auto"/>
+            <w:sz w:val="24"/>
+            <w:szCs w:val="24"/>
+          </w:rPr>
+          <w:fldChar w:fldCharType="end"/>
+        </w:r>
+      </w:hyperlink>
+    </w:p>
+    <w:p>
+      <w:pPr>
+        <w:adjustRightInd w:val="0"/>
+        <w:snapToGrid w:val="0"/>
+        <w:spacing w:before="0" w:line="240" w:lineRule="auto"/>
+        <w:rPr>
+          <w:rFonts w:ascii="Times New Roman" w:eastAsia="標楷體" w:hAnsi="Times New Roman" w:cs="新細明體"/>
+          <w:color w:val="auto"/>
+          <w:w w:val="105"/>
+          <w:sz w:val="24"/>
+          <w:szCs w:val="24"/>
+          <w:lang w:eastAsia="zh-TW"/>
+        </w:rPr>
+      </w:pPr>
+      <w:r>
+        <w:rPr>
+          <w:rFonts w:ascii="Times New Roman" w:eastAsia="標楷體" w:hAnsi="Times New Roman" w:cs="新細明體"/>
+          <w:color w:val="auto"/>
+          <w:w w:val="105"/>
+          <w:sz w:val="24"/>
+          <w:szCs w:val="24"/>
+          <w:lang w:eastAsia="zh-TW"/>
+        </w:rPr>
+        <w:fldChar w:fldCharType="end"/>
+      </w:r>
+    </w:p>
+    <w:p>
+      <w:pPr>
+        <w:rPr>
+          <w:rFonts w:ascii="Times New Roman" w:eastAsia="標楷體" w:hAnsi="Times New Roman" w:cs="新細明體"/>
+          <w:color w:val="auto"/>
+          <w:w w:val="105"/>
+          <w:sz w:val="24"/>
+          <w:szCs w:val="24"/>
+          <w:lang w:eastAsia="zh-TW"/>
+        </w:rPr>
+      </w:pPr>
+      <w:r>
+        <w:rPr>
+          <w:rFonts w:ascii="Times New Roman" w:eastAsia="標楷體" w:hAnsi="Times New Roman" w:cs="新細明體"/>
+          <w:color w:val="auto"/>
+          <w:w w:val="105"/>
+          <w:sz w:val="24"/>
+          <w:szCs w:val="24"/>
+          <w:lang w:eastAsia="zh-TW"/>
+        </w:rPr>
+        <w:br w:type="page"/>
       </w:r>
     </w:p>
     <w:p>
@@ -764,6 +3083,7 @@
           <w:lang w:eastAsia="zh-TW"/>
         </w:rPr>
       </w:pPr>
+      <w:bookmarkStart w:id="0" w:name="_Toc155452558"/>
       <w:r>
         <w:rPr>
           <w:rFonts w:ascii="Times New Roman" w:eastAsia="標楷體" w:hAnsi="Times New Roman" w:hint="eastAsia"/>
@@ -779,6 +3099,7 @@
         <w:lastRenderedPageBreak/>
         <w:t>主題方向</w:t>
       </w:r>
+      <w:bookmarkEnd w:id="0"/>
     </w:p>
     <w:p>
       <w:pPr>
@@ -804,6 +3125,7 @@
           <w:lang w:eastAsia="zh-TW"/>
         </w:rPr>
       </w:pPr>
+      <w:bookmarkStart w:id="1" w:name="_Toc155452559"/>
       <w:r>
         <w:rPr>
           <w:rFonts w:ascii="Times New Roman" w:eastAsia="標楷體" w:hAnsi="Times New Roman" w:hint="eastAsia"/>
@@ -816,6 +3138,7 @@
         </w:rPr>
         <w:t>目的</w:t>
       </w:r>
+      <w:bookmarkEnd w:id="1"/>
     </w:p>
     <w:p>
       <w:pPr>
@@ -906,6 +3229,7 @@
           <w:lang w:eastAsia="zh-TW"/>
         </w:rPr>
       </w:pPr>
+      <w:bookmarkStart w:id="2" w:name="_Toc155452560"/>
       <w:r>
         <w:rPr>
           <w:rFonts w:ascii="Times New Roman" w:eastAsia="標楷體" w:hAnsi="Times New Roman" w:hint="eastAsia"/>
@@ -918,6 +3242,7 @@
         </w:rPr>
         <w:t>報告背景與動機</w:t>
       </w:r>
+      <w:bookmarkEnd w:id="2"/>
     </w:p>
     <w:p>
       <w:pPr>
@@ -1191,6 +3516,7 @@
           <w:lang w:eastAsia="zh-TW"/>
         </w:rPr>
       </w:pPr>
+      <w:bookmarkStart w:id="3" w:name="_Toc155452561"/>
       <w:r>
         <w:rPr>
           <w:rFonts w:ascii="Times New Roman" w:eastAsia="標楷體" w:hAnsi="Times New Roman" w:hint="eastAsia"/>
@@ -1201,7 +3527,20 @@
           <w:szCs w:val="24"/>
           <w:lang w:eastAsia="zh-TW"/>
         </w:rPr>
-        <w:t>研究目的</w:t>
+        <w:t>研究</w:t>
+      </w:r>
+      <w:bookmarkEnd w:id="3"/>
+      <w:r>
+        <w:rPr>
+          <w:rFonts w:ascii="Times New Roman" w:eastAsia="標楷體" w:hAnsi="Times New Roman" w:hint="eastAsia"/>
+          <w:b/>
+          <w:bCs/>
+          <w:color w:val="auto"/>
+          <w:sz w:val="24"/>
+          <w:szCs w:val="24"/>
+          <w:lang w:eastAsia="zh-TW"/>
+        </w:rPr>
+        <w:t>方向</w:t>
       </w:r>
     </w:p>
     <w:p>
@@ -1703,6 +4042,7 @@
           <w:lang w:eastAsia="zh-TW"/>
         </w:rPr>
       </w:pPr>
+      <w:bookmarkStart w:id="4" w:name="_Toc155452562"/>
       <w:r>
         <w:rPr>
           <w:rFonts w:ascii="Times New Roman" w:eastAsia="標楷體" w:hAnsi="Times New Roman" w:hint="eastAsia"/>
@@ -1716,6 +4056,7 @@
         <w:lastRenderedPageBreak/>
         <w:t>研究方法與途徑</w:t>
       </w:r>
+      <w:bookmarkEnd w:id="4"/>
     </w:p>
     <w:p>
       <w:pPr>
@@ -2161,6 +4502,7 @@
           <w:lang w:eastAsia="zh-TW"/>
         </w:rPr>
       </w:pPr>
+      <w:bookmarkStart w:id="5" w:name="_Toc155452563"/>
       <w:r>
         <w:rPr>
           <w:rFonts w:ascii="Times New Roman" w:eastAsia="標楷體" w:hAnsi="Times New Roman" w:hint="eastAsia"/>
@@ -2173,6 +4515,7 @@
         </w:rPr>
         <w:t>預期結果與報告價值</w:t>
       </w:r>
+      <w:bookmarkEnd w:id="5"/>
     </w:p>
     <w:p>
       <w:pPr>
@@ -2419,6 +4762,7 @@
           <w:lang w:eastAsia="zh-TW"/>
         </w:rPr>
       </w:pPr>
+      <w:bookmarkStart w:id="6" w:name="_Toc155452564"/>
       <w:r>
         <w:rPr>
           <w:rFonts w:ascii="Times New Roman" w:eastAsia="標楷體" w:hAnsi="Times New Roman" w:hint="eastAsia"/>
@@ -2434,6 +4778,7 @@
         <w:lastRenderedPageBreak/>
         <w:t>背景知識文獻探討</w:t>
       </w:r>
+      <w:bookmarkEnd w:id="6"/>
     </w:p>
     <w:p>
       <w:pPr>
@@ -2459,13 +4804,17 @@
           <w:lang w:eastAsia="zh-TW"/>
         </w:rPr>
         <w:sectPr>
+          <w:footerReference w:type="default" r:id="rId8"/>
           <w:pgSz w:w="11906" w:h="16838"/>
-          <w:pgMar w:top="1440" w:right="1800" w:bottom="1440" w:left="1800" w:header="851" w:footer="992" w:gutter="0"/>
+          <w:pgMar w:top="1440" w:right="1800" w:bottom="1440" w:left="1800" w:header="851" w:footer="680" w:gutter="0"/>
+          <w:pgNumType w:start="0"/>
           <w:cols w:space="425"/>
+          <w:titlePg/>
           <w:docGrid w:type="lines" w:linePitch="360"/>
         </w:sectPr>
       </w:pPr>
-      <w:bookmarkStart w:id="0" w:name="_Hlk155400399"/>
+      <w:bookmarkStart w:id="7" w:name="_Toc155452565"/>
+      <w:bookmarkStart w:id="8" w:name="_Hlk155400399"/>
       <w:r>
         <w:rPr>
           <w:rFonts w:ascii="Times New Roman" w:eastAsia="標楷體" w:hAnsi="Times New Roman" w:hint="eastAsia"/>
@@ -2490,6 +4839,7 @@
         </w:rPr>
         <w:t>的背景發展</w:t>
       </w:r>
+      <w:bookmarkEnd w:id="7"/>
     </w:p>
     <w:p>
       <w:pPr>
@@ -2499,7 +4849,7 @@
         <w:spacing w:beforeLines="35" w:before="84" w:after="0" w:line="240" w:lineRule="auto"/>
         <w:jc w:val="both"/>
         <w:rPr>
-          <w:rFonts w:ascii="Times New Roman" w:eastAsia="標楷體" w:hAnsi="Times New Roman" w:hint="eastAsia"/>
+          <w:rFonts w:ascii="Times New Roman" w:eastAsia="標楷體" w:hAnsi="Times New Roman"/>
           <w:color w:val="auto"/>
           <w:sz w:val="24"/>
           <w:szCs w:val="24"/>
@@ -2627,7 +4977,7 @@
         <w:t>不僅提供即時訊息服務，還包括許多其他功能，例如免費語音通話、視訊通話、貼圖、遊戲和豐富的應用程式。</w:t>
       </w:r>
     </w:p>
-    <w:bookmarkEnd w:id="0"/>
+    <w:bookmarkEnd w:id="8"/>
     <w:p>
       <w:pPr>
         <w:adjustRightInd w:val="0"/>
@@ -2668,7 +5018,7 @@
                     </pic:cNvPicPr>
                   </pic:nvPicPr>
                   <pic:blipFill>
-                    <a:blip r:embed="rId8" cstate="print">
+                    <a:blip r:embed="rId9" cstate="print">
                       <a:extLst>
                         <a:ext uri="{28A0092B-C50C-407E-A947-70E740481C1C}">
                           <a14:useLocalDpi xmlns:a14="http://schemas.microsoft.com/office/drawing/2010/main" val="0"/>
@@ -2959,7 +5309,7 @@
                     <pic:cNvPicPr/>
                   </pic:nvPicPr>
                   <pic:blipFill>
-                    <a:blip r:embed="rId9" cstate="print">
+                    <a:blip r:embed="rId10" cstate="print">
                       <a:extLst>
                         <a:ext uri="{28A0092B-C50C-407E-A947-70E740481C1C}">
                           <a14:useLocalDpi xmlns:a14="http://schemas.microsoft.com/office/drawing/2010/main" val="0"/>
@@ -3044,25 +5394,7 @@
           <w:color w:val="auto"/>
           <w:lang w:eastAsia="zh-TW"/>
         </w:rPr>
-        <w:t>的使用者</w:t>
-      </w:r>
-      <w:proofErr w:type="gramStart"/>
-      <w:r>
-        <w:rPr>
-          <w:rFonts w:ascii="Times New Roman" w:eastAsia="標楷體" w:hAnsi="Times New Roman" w:hint="eastAsia"/>
-          <w:color w:val="auto"/>
-          <w:lang w:eastAsia="zh-TW"/>
-        </w:rPr>
-        <w:t>佔</w:t>
-      </w:r>
-      <w:proofErr w:type="gramEnd"/>
-      <w:r>
-        <w:rPr>
-          <w:rFonts w:ascii="Times New Roman" w:eastAsia="標楷體" w:hAnsi="Times New Roman" w:hint="eastAsia"/>
-          <w:color w:val="auto"/>
-          <w:lang w:eastAsia="zh-TW"/>
-        </w:rPr>
-        <w:t>日本網絡用戶的</w:t>
+        <w:t>的使用者佔日本網絡用戶的</w:t>
       </w:r>
       <w:r>
         <w:rPr>
@@ -3220,7 +5552,7 @@
                     <pic:cNvPicPr/>
                   </pic:nvPicPr>
                   <pic:blipFill>
-                    <a:blip r:embed="rId10" cstate="print">
+                    <a:blip r:embed="rId11" cstate="print">
                       <a:extLst>
                         <a:ext uri="{28A0092B-C50C-407E-A947-70E740481C1C}">
                           <a14:useLocalDpi xmlns:a14="http://schemas.microsoft.com/office/drawing/2010/main" val="0"/>
@@ -3379,6 +5711,23 @@
     </w:p>
     <w:p>
       <w:pPr>
+        <w:rPr>
+          <w:rFonts w:ascii="Times New Roman" w:eastAsia="標楷體" w:hAnsi="Times New Roman"/>
+          <w:color w:val="auto"/>
+          <w:lang w:eastAsia="zh-TW"/>
+        </w:rPr>
+      </w:pPr>
+      <w:r>
+        <w:rPr>
+          <w:rFonts w:ascii="Times New Roman" w:eastAsia="標楷體" w:hAnsi="Times New Roman"/>
+          <w:color w:val="auto"/>
+          <w:lang w:eastAsia="zh-TW"/>
+        </w:rPr>
+        <w:br w:type="page"/>
+      </w:r>
+    </w:p>
+    <w:p>
+      <w:pPr>
         <w:pStyle w:val="afff8"/>
         <w:widowControl w:val="0"/>
         <w:numPr>
@@ -3401,6 +5750,7 @@
           <w:lang w:eastAsia="zh-TW"/>
         </w:rPr>
       </w:pPr>
+      <w:bookmarkStart w:id="9" w:name="_Toc155452566"/>
       <w:r>
         <w:rPr>
           <w:rFonts w:ascii="Times New Roman" w:eastAsia="標楷體" w:hAnsi="Times New Roman" w:hint="eastAsia"/>
@@ -3413,6 +5763,71 @@
         </w:rPr>
         <w:lastRenderedPageBreak/>
         <w:t>即時通訊軟體的電子商務概況</w:t>
+      </w:r>
+      <w:bookmarkEnd w:id="9"/>
+    </w:p>
+    <w:p>
+      <w:pPr>
+        <w:pStyle w:val="afff8"/>
+        <w:widowControl w:val="0"/>
+        <w:numPr>
+          <w:ilvl w:val="0"/>
+          <w:numId w:val="14"/>
+        </w:numPr>
+        <w:adjustRightInd w:val="0"/>
+        <w:snapToGrid w:val="0"/>
+        <w:spacing w:beforeLines="35" w:before="84" w:after="0" w:line="240" w:lineRule="auto"/>
+        <w:ind w:left="482" w:hanging="340"/>
+        <w:contextualSpacing w:val="0"/>
+        <w:jc w:val="both"/>
+        <w:rPr>
+          <w:rFonts w:ascii="Times New Roman" w:eastAsia="標楷體" w:hAnsi="Times New Roman"/>
+          <w:color w:val="auto"/>
+          <w:spacing w:val="0"/>
+          <w:kern w:val="2"/>
+          <w:sz w:val="24"/>
+          <w:lang w:eastAsia="zh-TW"/>
+        </w:rPr>
+      </w:pPr>
+      <w:r>
+        <w:rPr>
+          <w:rFonts w:ascii="Times New Roman" w:eastAsia="標楷體" w:hAnsi="Times New Roman" w:hint="eastAsia"/>
+          <w:color w:val="auto"/>
+          <w:spacing w:val="0"/>
+          <w:kern w:val="2"/>
+          <w:sz w:val="24"/>
+          <w:lang w:eastAsia="zh-TW"/>
+        </w:rPr>
+        <w:t>市場規模</w:t>
+      </w:r>
+    </w:p>
+    <w:p>
+      <w:pPr>
+        <w:pStyle w:val="afff8"/>
+        <w:widowControl w:val="0"/>
+        <w:adjustRightInd w:val="0"/>
+        <w:snapToGrid w:val="0"/>
+        <w:spacing w:beforeLines="20" w:before="48" w:after="0" w:line="240" w:lineRule="auto"/>
+        <w:ind w:left="480"/>
+        <w:contextualSpacing w:val="0"/>
+        <w:jc w:val="both"/>
+        <w:rPr>
+          <w:rFonts w:ascii="Times New Roman" w:eastAsia="標楷體" w:hAnsi="Times New Roman"/>
+          <w:color w:val="auto"/>
+          <w:sz w:val="24"/>
+          <w:szCs w:val="24"/>
+          <w:lang w:eastAsia="zh-TW"/>
+        </w:rPr>
+      </w:pPr>
+      <w:r>
+        <w:rPr>
+          <w:rFonts w:ascii="Times New Roman" w:eastAsia="標楷體" w:hAnsi="Times New Roman" w:hint="eastAsia"/>
+          <w:color w:val="auto"/>
+          <w:sz w:val="24"/>
+          <w:szCs w:val="24"/>
+          <w:lang w:eastAsia="zh-TW"/>
+        </w:rPr>
+        <w:t>隨著網際網路的普及以及線上零售業的持續發展，用戶越來越多地使用智慧手機和行動裝置進行線上購物，對通訊軟體的需求不斷增加。市場擴增許多領域，如即時客戶服務、線上購物、支付、社交媒體整合和營銷。通訊軟體不再僅用於交流，還用於搜尋和購買產品、收集訊息、分享反饋，並接收促銷資訊，為商家提供了一個強大的工具以提供更個性化且即時互動的購物體驗，因此通訊軟體在電子商務中的市場規模越發巨大，價值也持續增長。</w:t>
       </w:r>
     </w:p>
     <w:p>
@@ -3447,114 +5862,6 @@
           <w:sz w:val="24"/>
           <w:lang w:eastAsia="zh-TW"/>
         </w:rPr>
-        <w:t>市場規模</w:t>
-      </w:r>
-    </w:p>
-    <w:p>
-      <w:pPr>
-        <w:pStyle w:val="afff8"/>
-        <w:widowControl w:val="0"/>
-        <w:adjustRightInd w:val="0"/>
-        <w:snapToGrid w:val="0"/>
-        <w:spacing w:beforeLines="20" w:before="48" w:after="0" w:line="240" w:lineRule="auto"/>
-        <w:ind w:left="480"/>
-        <w:contextualSpacing w:val="0"/>
-        <w:jc w:val="both"/>
-        <w:rPr>
-          <w:rFonts w:ascii="Times New Roman" w:eastAsia="標楷體" w:hAnsi="Times New Roman"/>
-          <w:color w:val="auto"/>
-          <w:sz w:val="24"/>
-          <w:szCs w:val="24"/>
-          <w:lang w:eastAsia="zh-TW"/>
-        </w:rPr>
-      </w:pPr>
-      <w:r>
-        <w:rPr>
-          <w:rFonts w:ascii="Times New Roman" w:eastAsia="標楷體" w:hAnsi="Times New Roman" w:hint="eastAsia"/>
-          <w:color w:val="auto"/>
-          <w:sz w:val="24"/>
-          <w:szCs w:val="24"/>
-          <w:lang w:eastAsia="zh-TW"/>
-        </w:rPr>
-        <w:t>隨著網際網路的普及</w:t>
-      </w:r>
-      <w:proofErr w:type="gramStart"/>
-      <w:r>
-        <w:rPr>
-          <w:rFonts w:ascii="Times New Roman" w:eastAsia="標楷體" w:hAnsi="Times New Roman" w:hint="eastAsia"/>
-          <w:color w:val="auto"/>
-          <w:sz w:val="24"/>
-          <w:szCs w:val="24"/>
-          <w:lang w:eastAsia="zh-TW"/>
-        </w:rPr>
-        <w:t>以及線上零售業</w:t>
-      </w:r>
-      <w:proofErr w:type="gramEnd"/>
-      <w:r>
-        <w:rPr>
-          <w:rFonts w:ascii="Times New Roman" w:eastAsia="標楷體" w:hAnsi="Times New Roman" w:hint="eastAsia"/>
-          <w:color w:val="auto"/>
-          <w:sz w:val="24"/>
-          <w:szCs w:val="24"/>
-          <w:lang w:eastAsia="zh-TW"/>
-        </w:rPr>
-        <w:t>的持續發展，用戶越來越多地使用智慧手機和行動裝置進行線上購物，對通訊軟體的需求不斷增加。市場擴增許多領域，如即時客戶服務、線上購物、支付、社交媒體</w:t>
-      </w:r>
-      <w:proofErr w:type="gramStart"/>
-      <w:r>
-        <w:rPr>
-          <w:rFonts w:ascii="Times New Roman" w:eastAsia="標楷體" w:hAnsi="Times New Roman" w:hint="eastAsia"/>
-          <w:color w:val="auto"/>
-          <w:sz w:val="24"/>
-          <w:szCs w:val="24"/>
-          <w:lang w:eastAsia="zh-TW"/>
-        </w:rPr>
-        <w:t>整合和營銷</w:t>
-      </w:r>
-      <w:proofErr w:type="gramEnd"/>
-      <w:r>
-        <w:rPr>
-          <w:rFonts w:ascii="Times New Roman" w:eastAsia="標楷體" w:hAnsi="Times New Roman" w:hint="eastAsia"/>
-          <w:color w:val="auto"/>
-          <w:sz w:val="24"/>
-          <w:szCs w:val="24"/>
-          <w:lang w:eastAsia="zh-TW"/>
-        </w:rPr>
-        <w:t>。通訊軟體不再僅用於交流，還用於搜尋和購買產品、收集訊息、分享反饋，並接收促銷資訊，為商家提供了一個強大的工具以提供更個性化且即時互動的購物體驗，因此通訊軟體在電子商務中的市場規模越發巨大，價值也持續增長。</w:t>
-      </w:r>
-    </w:p>
-    <w:p>
-      <w:pPr>
-        <w:pStyle w:val="afff8"/>
-        <w:widowControl w:val="0"/>
-        <w:numPr>
-          <w:ilvl w:val="0"/>
-          <w:numId w:val="14"/>
-        </w:numPr>
-        <w:adjustRightInd w:val="0"/>
-        <w:snapToGrid w:val="0"/>
-        <w:spacing w:beforeLines="35" w:before="84" w:after="0" w:line="240" w:lineRule="auto"/>
-        <w:ind w:left="482" w:hanging="340"/>
-        <w:contextualSpacing w:val="0"/>
-        <w:jc w:val="both"/>
-        <w:rPr>
-          <w:rFonts w:ascii="Times New Roman" w:eastAsia="標楷體" w:hAnsi="Times New Roman"/>
-          <w:color w:val="auto"/>
-          <w:spacing w:val="0"/>
-          <w:kern w:val="2"/>
-          <w:sz w:val="24"/>
-          <w:lang w:eastAsia="zh-TW"/>
-        </w:rPr>
-      </w:pPr>
-      <w:r>
-        <w:rPr>
-          <w:rFonts w:ascii="Times New Roman" w:eastAsia="標楷體" w:hAnsi="Times New Roman" w:hint="eastAsia"/>
-          <w:color w:val="auto"/>
-          <w:spacing w:val="0"/>
-          <w:kern w:val="2"/>
-          <w:sz w:val="24"/>
-          <w:lang w:eastAsia="zh-TW"/>
-        </w:rPr>
         <w:t>市場趨勢</w:t>
       </w:r>
     </w:p>
@@ -3604,29 +5911,7 @@
           <w:szCs w:val="24"/>
           <w:lang w:eastAsia="zh-TW"/>
         </w:rPr>
-        <w:t>年，即時通訊軟體在電子商務市場有多項重要趨勢。其中，越來越多的通訊軟體專注於提供優質的移動購物體驗，強調即時支付和轉帳功能。使得用戶能夠透過即時通訊軟體實現便捷、快速的交易，進而減少購物車遺棄率，並推動了移動購物的普及。並且，通訊軟體使用人工智慧和機器學習技術，提供個人化的產品推薦，為用戶打造更具吸引力的購物體驗，有助於提高交易轉換率。</w:t>
-      </w:r>
-      <w:proofErr w:type="gramStart"/>
-      <w:r>
-        <w:rPr>
-          <w:rFonts w:ascii="Times New Roman" w:eastAsia="標楷體" w:hAnsi="Times New Roman"/>
-          <w:color w:val="auto"/>
-          <w:sz w:val="24"/>
-          <w:szCs w:val="24"/>
-          <w:lang w:eastAsia="zh-TW"/>
-        </w:rPr>
-        <w:t>此外，</w:t>
-      </w:r>
-      <w:proofErr w:type="gramEnd"/>
-      <w:r>
-        <w:rPr>
-          <w:rFonts w:ascii="Times New Roman" w:eastAsia="標楷體" w:hAnsi="Times New Roman"/>
-          <w:color w:val="auto"/>
-          <w:sz w:val="24"/>
-          <w:szCs w:val="24"/>
-          <w:lang w:eastAsia="zh-TW"/>
-        </w:rPr>
-        <w:t>通訊軟體與社交媒體整合，用戶可在其中評論產品並分享購物體驗，加強了社交互動，提高了用戶參與度和信任度，對購物決策產生積極影響。</w:t>
+        <w:t>年，即時通訊軟體在電子商務市場有多項重要趨勢。其中，越來越多的通訊軟體專注於提供優質的移動購物體驗，強調即時支付和轉帳功能。使得用戶能夠透過即時通訊軟體實現便捷、快速的交易，進而減少購物車遺棄率，並推動了移動購物的普及。並且，通訊軟體使用人工智慧和機器學習技術，提供個人化的產品推薦，為用戶打造更具吸引力的購物體驗，有助於提高交易轉換率。此外，通訊軟體與社交媒體整合，用戶可在其中評論產品並分享購物體驗，加強了社交互動，提高了用戶參與度和信任度，對購物決策產生積極影響。</w:t>
       </w:r>
     </w:p>
     <w:p>
@@ -3939,29 +6224,7 @@
           <w:szCs w:val="24"/>
           <w:lang w:eastAsia="zh-TW"/>
         </w:rPr>
-        <w:t>電子商務的安全性一直是極為重要的議題，特別是當它涉及到即時通訊軟體。這些平台包含大量敏感訊息，包括用戶個人資料、付款資訊和交易記錄。因此，保護這些資訊免受未經授權訪問和數據洩漏的風險至關重要。通訊軟體需要提供多層次的安全措施，包括加密通訊、身份驗證機制、防篡改技術等，以確保用戶的數據得到充分保護，也需要積極應對各種威脅，包括釣魚攻擊、惡意軟體和用戶</w:t>
-      </w:r>
-      <w:proofErr w:type="gramStart"/>
-      <w:r>
-        <w:rPr>
-          <w:rFonts w:ascii="Times New Roman" w:eastAsia="標楷體" w:hAnsi="Times New Roman" w:hint="eastAsia"/>
-          <w:color w:val="auto"/>
-          <w:sz w:val="24"/>
-          <w:szCs w:val="24"/>
-          <w:lang w:eastAsia="zh-TW"/>
-        </w:rPr>
-        <w:t>個</w:t>
-      </w:r>
-      <w:proofErr w:type="gramEnd"/>
-      <w:r>
-        <w:rPr>
-          <w:rFonts w:ascii="Times New Roman" w:eastAsia="標楷體" w:hAnsi="Times New Roman" w:hint="eastAsia"/>
-          <w:color w:val="auto"/>
-          <w:sz w:val="24"/>
-          <w:szCs w:val="24"/>
-          <w:lang w:eastAsia="zh-TW"/>
-        </w:rPr>
-        <w:t>資盜竊。因此，電子商務安全在即時通訊軟體中佔據著重要地位，以確保用戶和企業的數據及交易得到適當的保護。</w:t>
+        <w:t>電子商務的安全性一直是極為重要的議題，特別是當它涉及到即時通訊軟體。這些平台包含大量敏感訊息，包括用戶個人資料、付款資訊和交易記錄。因此，保護這些資訊免受未經授權訪問和數據洩漏的風險至關重要。通訊軟體需要提供多層次的安全措施，包括加密通訊、身份驗證機制、防篡改技術等，以確保用戶的數據得到充分保護，也需要積極應對各種威脅，包括釣魚攻擊、惡意軟體和用戶個資盜竊。因此，電子商務安全在即時通訊軟體中佔據著重要地位，以確保用戶和企業的數據及交易得到適當的保護。</w:t>
       </w:r>
     </w:p>
     <w:p>
@@ -4011,6 +6274,7 @@
           <w:lang w:eastAsia="zh-TW"/>
         </w:rPr>
       </w:pPr>
+      <w:bookmarkStart w:id="10" w:name="_Toc155452567"/>
       <w:r>
         <w:rPr>
           <w:rFonts w:ascii="Times New Roman" w:eastAsia="標楷體" w:hAnsi="Times New Roman" w:hint="eastAsia"/>
@@ -4026,6 +6290,7 @@
         <w:lastRenderedPageBreak/>
         <w:t>電商模式</w:t>
       </w:r>
+      <w:bookmarkEnd w:id="10"/>
     </w:p>
     <w:p>
       <w:pPr>
@@ -4052,7 +6317,6 @@
         </w:rPr>
         <w:t>電子商務經營模式，是指企業</w:t>
       </w:r>
-      <w:proofErr w:type="gramStart"/>
       <w:r>
         <w:rPr>
           <w:rFonts w:ascii="Times New Roman" w:eastAsia="標楷體" w:hAnsi="Times New Roman" w:hint="eastAsia"/>
@@ -4071,18 +6335,7 @@
           <w:szCs w:val="24"/>
           <w:lang w:eastAsia="zh-TW"/>
         </w:rPr>
-        <w:t>線上進行</w:t>
-      </w:r>
-      <w:proofErr w:type="gramEnd"/>
-      <w:r>
-        <w:rPr>
-          <w:rFonts w:ascii="Times New Roman" w:eastAsia="標楷體" w:hAnsi="Times New Roman" w:hint="eastAsia"/>
-          <w:color w:val="auto"/>
-          <w:sz w:val="24"/>
-          <w:szCs w:val="24"/>
-          <w:lang w:eastAsia="zh-TW"/>
-        </w:rPr>
-        <w:t>商業活動時所採用的組織和運作方式。以</w:t>
+        <w:t>線上進行商業活動時所採用的組織和運作方式。以</w:t>
       </w:r>
       <w:r>
         <w:rPr>
@@ -4267,13 +6520,13 @@
         <w:tblLook w:val="04A0" w:firstRow="1" w:lastRow="0" w:firstColumn="1" w:lastColumn="0" w:noHBand="0" w:noVBand="1"/>
       </w:tblPr>
       <w:tblGrid>
-        <w:gridCol w:w="2404"/>
-        <w:gridCol w:w="5892"/>
+        <w:gridCol w:w="1838"/>
+        <w:gridCol w:w="6458"/>
       </w:tblGrid>
       <w:tr>
         <w:tc>
           <w:tcPr>
-            <w:tcW w:w="1449" w:type="pct"/>
+            <w:tcW w:w="1108" w:type="pct"/>
             <w:vAlign w:val="center"/>
           </w:tcPr>
           <w:p>
@@ -4301,7 +6554,7 @@
         </w:tc>
         <w:tc>
           <w:tcPr>
-            <w:tcW w:w="3551" w:type="pct"/>
+            <w:tcW w:w="3892" w:type="pct"/>
             <w:vAlign w:val="center"/>
           </w:tcPr>
           <w:p>
@@ -4331,14 +6584,13 @@
       <w:tr>
         <w:tc>
           <w:tcPr>
-            <w:tcW w:w="1449" w:type="pct"/>
+            <w:tcW w:w="1108" w:type="pct"/>
             <w:vAlign w:val="center"/>
           </w:tcPr>
           <w:p>
             <w:pPr>
               <w:adjustRightInd w:val="0"/>
               <w:snapToGrid w:val="0"/>
-              <w:jc w:val="center"/>
               <w:rPr>
                 <w:rFonts w:ascii="Times New Roman" w:eastAsia="標楷體" w:hAnsi="Times New Roman"/>
                 <w:color w:val="auto"/>
@@ -4368,7 +6620,7 @@
         </w:tc>
         <w:tc>
           <w:tcPr>
-            <w:tcW w:w="3551" w:type="pct"/>
+            <w:tcW w:w="3892" w:type="pct"/>
             <w:vAlign w:val="center"/>
           </w:tcPr>
           <w:p>
@@ -4464,14 +6716,13 @@
       <w:tr>
         <w:tc>
           <w:tcPr>
-            <w:tcW w:w="1449" w:type="pct"/>
+            <w:tcW w:w="1108" w:type="pct"/>
             <w:vAlign w:val="center"/>
           </w:tcPr>
           <w:p>
             <w:pPr>
               <w:adjustRightInd w:val="0"/>
               <w:snapToGrid w:val="0"/>
-              <w:jc w:val="center"/>
               <w:rPr>
                 <w:rFonts w:ascii="Times New Roman" w:eastAsia="標楷體" w:hAnsi="Times New Roman"/>
                 <w:color w:val="auto"/>
@@ -4501,7 +6752,7 @@
         </w:tc>
         <w:tc>
           <w:tcPr>
-            <w:tcW w:w="3551" w:type="pct"/>
+            <w:tcW w:w="3892" w:type="pct"/>
             <w:vAlign w:val="center"/>
           </w:tcPr>
           <w:p>
@@ -4533,14 +6784,13 @@
       <w:tr>
         <w:tc>
           <w:tcPr>
-            <w:tcW w:w="1449" w:type="pct"/>
+            <w:tcW w:w="1108" w:type="pct"/>
             <w:vAlign w:val="center"/>
           </w:tcPr>
           <w:p>
             <w:pPr>
               <w:adjustRightInd w:val="0"/>
               <w:snapToGrid w:val="0"/>
-              <w:jc w:val="center"/>
               <w:rPr>
                 <w:rFonts w:ascii="Times New Roman" w:eastAsia="標楷體" w:hAnsi="Times New Roman"/>
                 <w:color w:val="auto"/>
@@ -4570,7 +6820,7 @@
         </w:tc>
         <w:tc>
           <w:tcPr>
-            <w:tcW w:w="3551" w:type="pct"/>
+            <w:tcW w:w="3892" w:type="pct"/>
             <w:vAlign w:val="center"/>
           </w:tcPr>
           <w:p>
@@ -4586,7 +6836,6 @@
                 <w:lang w:eastAsia="zh-TW"/>
               </w:rPr>
             </w:pPr>
-            <w:proofErr w:type="gramStart"/>
             <w:r>
               <w:rPr>
                 <w:rFonts w:ascii="Times New Roman" w:eastAsia="標楷體" w:hAnsi="Times New Roman" w:hint="eastAsia"/>
@@ -4595,18 +6844,7 @@
                 <w:szCs w:val="24"/>
                 <w:lang w:eastAsia="zh-TW"/>
               </w:rPr>
-              <w:t>整合拼團</w:t>
-            </w:r>
-            <w:proofErr w:type="gramEnd"/>
-            <w:r>
-              <w:rPr>
-                <w:rFonts w:ascii="Times New Roman" w:eastAsia="標楷體" w:hAnsi="Times New Roman" w:hint="eastAsia"/>
-                <w:color w:val="auto"/>
-                <w:sz w:val="24"/>
-                <w:szCs w:val="24"/>
-                <w:lang w:eastAsia="zh-TW"/>
-              </w:rPr>
-              <w:t>、直播、</w:t>
+              <w:t>整合拼團、直播、</w:t>
             </w:r>
             <w:r>
               <w:rPr>
@@ -4654,14 +6892,13 @@
       <w:tr>
         <w:tc>
           <w:tcPr>
-            <w:tcW w:w="1449" w:type="pct"/>
+            <w:tcW w:w="1108" w:type="pct"/>
             <w:vAlign w:val="center"/>
           </w:tcPr>
           <w:p>
             <w:pPr>
               <w:adjustRightInd w:val="0"/>
               <w:snapToGrid w:val="0"/>
-              <w:jc w:val="center"/>
               <w:rPr>
                 <w:rFonts w:ascii="Times New Roman" w:eastAsia="標楷體" w:hAnsi="Times New Roman"/>
                 <w:color w:val="auto"/>
@@ -4691,7 +6928,7 @@
         </w:tc>
         <w:tc>
           <w:tcPr>
-            <w:tcW w:w="3551" w:type="pct"/>
+            <w:tcW w:w="3892" w:type="pct"/>
             <w:vAlign w:val="center"/>
           </w:tcPr>
           <w:p>
@@ -4729,7 +6966,7 @@
         <w:spacing w:beforeLines="50" w:after="0" w:line="240" w:lineRule="auto"/>
         <w:jc w:val="both"/>
         <w:rPr>
-          <w:rFonts w:ascii="Times New Roman" w:eastAsia="標楷體" w:hAnsi="Times New Roman" w:hint="eastAsia"/>
+          <w:rFonts w:ascii="Times New Roman" w:eastAsia="標楷體" w:hAnsi="Times New Roman"/>
           <w:color w:val="auto"/>
           <w:sz w:val="24"/>
           <w:szCs w:val="24"/>
@@ -4744,51 +6981,7 @@
           <w:szCs w:val="24"/>
           <w:lang w:eastAsia="zh-TW"/>
         </w:rPr>
-        <w:t>在科技和網路快速發展的時代，各行業都積極尋求在競爭激烈的環境中生存的方法。在這種趨勢下，</w:t>
-      </w:r>
-      <w:proofErr w:type="gramStart"/>
-      <w:r>
-        <w:rPr>
-          <w:rFonts w:ascii="Times New Roman" w:eastAsia="標楷體" w:hAnsi="Times New Roman" w:hint="eastAsia"/>
-          <w:color w:val="auto"/>
-          <w:sz w:val="24"/>
-          <w:szCs w:val="24"/>
-          <w:lang w:eastAsia="zh-TW"/>
-        </w:rPr>
-        <w:t>線上銷售</w:t>
-      </w:r>
-      <w:proofErr w:type="gramEnd"/>
-      <w:r>
-        <w:rPr>
-          <w:rFonts w:ascii="Times New Roman" w:eastAsia="標楷體" w:hAnsi="Times New Roman" w:hint="eastAsia"/>
-          <w:color w:val="auto"/>
-          <w:sz w:val="24"/>
-          <w:szCs w:val="24"/>
-          <w:lang w:eastAsia="zh-TW"/>
-        </w:rPr>
-        <w:t>成為零售業者提升營收的重要途徑。社交電商平台扮演著關鍵角色，成為企業</w:t>
-      </w:r>
-      <w:proofErr w:type="gramStart"/>
-      <w:r>
-        <w:rPr>
-          <w:rFonts w:ascii="Times New Roman" w:eastAsia="標楷體" w:hAnsi="Times New Roman" w:hint="eastAsia"/>
-          <w:color w:val="auto"/>
-          <w:sz w:val="24"/>
-          <w:szCs w:val="24"/>
-          <w:lang w:eastAsia="zh-TW"/>
-        </w:rPr>
-        <w:t>實現線上轉型</w:t>
-      </w:r>
-      <w:proofErr w:type="gramEnd"/>
-      <w:r>
-        <w:rPr>
-          <w:rFonts w:ascii="Times New Roman" w:eastAsia="標楷體" w:hAnsi="Times New Roman" w:hint="eastAsia"/>
-          <w:color w:val="auto"/>
-          <w:sz w:val="24"/>
-          <w:szCs w:val="24"/>
-          <w:lang w:eastAsia="zh-TW"/>
-        </w:rPr>
-        <w:t>的重要通道。而在日常生活中，我們熟悉的社交工具同時具有強大的電子商務潛力。將實體店面轉移到電商平台上銷售，不僅可以協助節省時間、精力和成本，更在提升價值和開創新想像空間上具有巨大的潛力，特別在醫療健康管理領域中，其應用和潛在價值不容小覷。</w:t>
+        <w:t>在科技和網路快速發展的時代，各行業都積極尋求在競爭激烈的環境中生存的方法。在這種趨勢下，線上銷售成為零售業者提升營收的重要途徑。社交電商平台扮演著關鍵角色，成為企業實現線上轉型的重要通道。而在日常生活中，我們熟悉的社交工具同時具有強大的電子商務潛力。將實體店面轉移到電商平台上銷售，不僅可以協助節省時間、精力和成本，更在提升價值和開創新想像空間上具有巨大的潛力，特別在醫療健康管理領域中，其應用和潛在價值不容小覷。</w:t>
       </w:r>
       <w:r>
         <w:rPr>
@@ -4809,18 +7002,16 @@
         <w:spacing w:beforeLines="50" w:after="0" w:line="240" w:lineRule="auto"/>
         <w:jc w:val="both"/>
         <w:rPr>
-          <w:rFonts w:ascii="Times New Roman" w:eastAsia="標楷體" w:hAnsi="Times New Roman" w:hint="eastAsia"/>
+          <w:rFonts w:ascii="Times New Roman" w:eastAsia="標楷體" w:hAnsi="Times New Roman"/>
           <w:color w:val="auto"/>
           <w:sz w:val="24"/>
           <w:szCs w:val="24"/>
           <w:lang w:eastAsia="zh-TW"/>
         </w:rPr>
         <w:sectPr>
-          <w:footerReference w:type="default" r:id="rId11"/>
           <w:type w:val="continuous"/>
           <w:pgSz w:w="11906" w:h="16838" w:code="9"/>
-          <w:pgMar w:top="1276" w:right="1800" w:bottom="1440" w:left="1800" w:header="720" w:footer="720" w:gutter="0"/>
-          <w:pgNumType w:start="0"/>
+          <w:pgMar w:top="1276" w:right="1800" w:bottom="1440" w:left="1800" w:header="720" w:footer="680" w:gutter="0"/>
           <w:cols w:space="720"/>
           <w:titlePg/>
           <w:docGrid w:linePitch="360"/>
@@ -4853,6 +7044,7 @@
           <w:lang w:eastAsia="zh-TW"/>
         </w:rPr>
       </w:pPr>
+      <w:bookmarkStart w:id="11" w:name="_Toc155452568"/>
       <w:r>
         <w:rPr>
           <w:rFonts w:ascii="Times New Roman" w:eastAsia="標楷體" w:hAnsi="Times New Roman"/>
@@ -4882,6 +7074,7 @@
         </w:rPr>
         <w:t>介面</w:t>
       </w:r>
+      <w:bookmarkEnd w:id="11"/>
     </w:p>
     <w:p>
       <w:pPr>
@@ -4907,7 +7100,7 @@
         <w:spacing w:beforeLines="50" w:before="180" w:after="0" w:line="240" w:lineRule="auto"/>
         <w:jc w:val="both"/>
         <w:rPr>
-          <w:rFonts w:ascii="Times New Roman" w:eastAsia="標楷體" w:hAnsi="Times New Roman" w:hint="eastAsia"/>
+          <w:rFonts w:ascii="Times New Roman" w:eastAsia="標楷體" w:hAnsi="Times New Roman"/>
           <w:color w:val="auto"/>
           <w:sz w:val="24"/>
           <w:szCs w:val="24"/>
@@ -4915,7 +7108,7 @@
         </w:rPr>
         <w:sectPr>
           <w:pgSz w:w="11906" w:h="16838"/>
-          <w:pgMar w:top="1440" w:right="1800" w:bottom="1440" w:left="1800" w:header="851" w:footer="992" w:gutter="0"/>
+          <w:pgMar w:top="1440" w:right="1800" w:bottom="1440" w:left="1800" w:header="851" w:footer="680" w:gutter="0"/>
           <w:cols w:space="425"/>
           <w:docGrid w:type="lines" w:linePitch="360"/>
         </w:sectPr>
@@ -4947,6 +7140,7 @@
           <w:lang w:eastAsia="zh-TW"/>
         </w:rPr>
       </w:pPr>
+      <w:bookmarkStart w:id="12" w:name="_Toc155452569"/>
       <w:r>
         <w:rPr>
           <w:rFonts w:ascii="Times New Roman" w:eastAsia="標楷體" w:hAnsi="Times New Roman"/>
@@ -4962,6 +7156,7 @@
         <w:lastRenderedPageBreak/>
         <w:t>系統架構</w:t>
       </w:r>
+      <w:bookmarkEnd w:id="12"/>
     </w:p>
     <w:p>
       <w:pPr>
@@ -5575,7 +7770,6 @@
         </w:rPr>
         <w:t>：</w:t>
       </w:r>
-      <w:proofErr w:type="gramStart"/>
       <w:r>
         <w:rPr>
           <w:rFonts w:ascii="Times New Roman" w:eastAsia="標楷體" w:hAnsi="Times New Roman"/>
@@ -5584,18 +7778,7 @@
           <w:szCs w:val="24"/>
           <w:lang w:eastAsia="zh-TW"/>
         </w:rPr>
-        <w:t>各模塊間的</w:t>
-      </w:r>
-      <w:proofErr w:type="gramEnd"/>
-      <w:r>
-        <w:rPr>
-          <w:rFonts w:ascii="Times New Roman" w:eastAsia="標楷體" w:hAnsi="Times New Roman"/>
-          <w:color w:val="auto"/>
-          <w:sz w:val="24"/>
-          <w:szCs w:val="24"/>
-          <w:lang w:eastAsia="zh-TW"/>
-        </w:rPr>
-        <w:t>數據交互和信息傳遞，確保系統的協同運作。</w:t>
+        <w:t>各模塊間的數據交互和信息傳遞，確保系統的協同運作。</w:t>
       </w:r>
     </w:p>
     <w:p>
@@ -5818,7 +8001,7 @@
         <w:ind w:left="476"/>
         <w:jc w:val="both"/>
         <w:rPr>
-          <w:rFonts w:ascii="Times New Roman" w:eastAsia="標楷體" w:hAnsi="Times New Roman" w:hint="eastAsia"/>
+          <w:rFonts w:ascii="Times New Roman" w:eastAsia="標楷體" w:hAnsi="Times New Roman"/>
           <w:color w:val="auto"/>
           <w:sz w:val="24"/>
           <w:szCs w:val="24"/>
@@ -5882,6 +8065,7 @@
           <w:lang w:eastAsia="zh-TW"/>
         </w:rPr>
       </w:pPr>
+      <w:bookmarkStart w:id="13" w:name="_Toc155452570"/>
       <w:r>
         <w:rPr>
           <w:rFonts w:ascii="Times New Roman" w:eastAsia="標楷體" w:hAnsi="Times New Roman"/>
@@ -5896,6 +8080,7 @@
         </w:rPr>
         <w:t>收益模式</w:t>
       </w:r>
+      <w:bookmarkEnd w:id="13"/>
     </w:p>
     <w:p>
       <w:pPr>
@@ -6059,17 +8244,6 @@
         </w:rPr>
         <w:t>醫療院所合作</w:t>
       </w:r>
-      <w:r>
-        <w:rPr>
-          <w:rFonts w:ascii="Times New Roman" w:eastAsia="標楷體" w:hAnsi="Times New Roman"/>
-          <w:color w:val="auto"/>
-          <w:spacing w:val="0"/>
-          <w:kern w:val="2"/>
-          <w:sz w:val="24"/>
-          <w:lang w:eastAsia="zh-TW"/>
-        </w:rPr>
-        <w:t>：</w:t>
-      </w:r>
     </w:p>
     <w:p>
       <w:pPr>
@@ -6134,17 +8308,6 @@
         </w:rPr>
         <w:t>個性化健康商品推薦</w:t>
       </w:r>
-      <w:r>
-        <w:rPr>
-          <w:rFonts w:ascii="Times New Roman" w:eastAsia="標楷體" w:hAnsi="Times New Roman"/>
-          <w:color w:val="auto"/>
-          <w:spacing w:val="0"/>
-          <w:kern w:val="2"/>
-          <w:sz w:val="24"/>
-          <w:lang w:eastAsia="zh-TW"/>
-        </w:rPr>
-        <w:t>：</w:t>
-      </w:r>
     </w:p>
     <w:p>
       <w:pPr>
@@ -6222,6 +8385,7 @@
           <w:lang w:eastAsia="zh-TW"/>
         </w:rPr>
       </w:pPr>
+      <w:bookmarkStart w:id="14" w:name="_Toc155452571"/>
       <w:r>
         <w:rPr>
           <w:rFonts w:ascii="Times New Roman" w:eastAsia="標楷體" w:hAnsi="Times New Roman"/>
@@ -6237,6 +8401,7 @@
         <w:lastRenderedPageBreak/>
         <w:t>未來展望</w:t>
       </w:r>
+      <w:bookmarkEnd w:id="14"/>
     </w:p>
     <w:p>
       <w:pPr>
@@ -6293,17 +8458,6 @@
           <w:lang w:eastAsia="zh-TW"/>
         </w:rPr>
         <w:t>技術的進一步應用</w:t>
-      </w:r>
-      <w:r>
-        <w:rPr>
-          <w:rFonts w:ascii="Times New Roman" w:eastAsia="標楷體" w:hAnsi="Times New Roman"/>
-          <w:color w:val="auto"/>
-          <w:spacing w:val="0"/>
-          <w:kern w:val="2"/>
-          <w:sz w:val="24"/>
-          <w:lang w:eastAsia="zh-TW"/>
-        </w:rPr>
-        <w:t>：</w:t>
       </w:r>
     </w:p>
     <w:p>
@@ -6389,17 +8543,6 @@
         </w:rPr>
         <w:t>擴展服務範圍</w:t>
       </w:r>
-      <w:r>
-        <w:rPr>
-          <w:rFonts w:ascii="Times New Roman" w:eastAsia="標楷體" w:hAnsi="Times New Roman"/>
-          <w:color w:val="auto"/>
-          <w:spacing w:val="0"/>
-          <w:kern w:val="2"/>
-          <w:sz w:val="24"/>
-          <w:lang w:eastAsia="zh-TW"/>
-        </w:rPr>
-        <w:t>：</w:t>
-      </w:r>
     </w:p>
     <w:p>
       <w:pPr>
@@ -6464,17 +8607,6 @@
         </w:rPr>
         <w:t>國際化發展</w:t>
       </w:r>
-      <w:r>
-        <w:rPr>
-          <w:rFonts w:ascii="Times New Roman" w:eastAsia="標楷體" w:hAnsi="Times New Roman"/>
-          <w:color w:val="auto"/>
-          <w:spacing w:val="0"/>
-          <w:kern w:val="2"/>
-          <w:sz w:val="24"/>
-          <w:lang w:eastAsia="zh-TW"/>
-        </w:rPr>
-        <w:t>：</w:t>
-      </w:r>
     </w:p>
     <w:p>
       <w:pPr>
@@ -6539,17 +8671,6 @@
         </w:rPr>
         <w:t>合作拓展</w:t>
       </w:r>
-      <w:r>
-        <w:rPr>
-          <w:rFonts w:ascii="Times New Roman" w:eastAsia="標楷體" w:hAnsi="Times New Roman"/>
-          <w:color w:val="auto"/>
-          <w:spacing w:val="0"/>
-          <w:kern w:val="2"/>
-          <w:sz w:val="24"/>
-          <w:lang w:eastAsia="zh-TW"/>
-        </w:rPr>
-        <w:t>：</w:t>
-      </w:r>
     </w:p>
     <w:p>
       <w:pPr>
@@ -6614,17 +8735,6 @@
         </w:rPr>
         <w:t>技術升級與安全性</w:t>
       </w:r>
-      <w:r>
-        <w:rPr>
-          <w:rFonts w:ascii="Times New Roman" w:eastAsia="標楷體" w:hAnsi="Times New Roman"/>
-          <w:color w:val="auto"/>
-          <w:spacing w:val="0"/>
-          <w:kern w:val="2"/>
-          <w:sz w:val="24"/>
-          <w:lang w:eastAsia="zh-TW"/>
-        </w:rPr>
-        <w:t>：</w:t>
-      </w:r>
     </w:p>
     <w:p>
       <w:pPr>
@@ -6681,6 +8791,7 @@
           <w:lang w:eastAsia="zh-TW"/>
         </w:rPr>
       </w:pPr>
+      <w:bookmarkStart w:id="15" w:name="_Toc155452572"/>
       <w:r>
         <w:rPr>
           <w:rFonts w:ascii="Times New Roman" w:eastAsia="標楷體" w:hAnsi="Times New Roman" w:hint="eastAsia"/>
@@ -6695,6 +8806,7 @@
         </w:rPr>
         <w:t>資料來源</w:t>
       </w:r>
+      <w:bookmarkEnd w:id="15"/>
     </w:p>
     <w:p>
       <w:pPr>
@@ -6718,7 +8830,6 @@
         </w:rPr>
       </w:pPr>
       <w:hyperlink r:id="rId12" w:tgtFrame="_blank" w:history="1">
-        <w:proofErr w:type="gramStart"/>
         <w:r>
           <w:rPr>
             <w:rStyle w:val="aff5"/>
@@ -6728,31 +8839,8 @@
             <w:szCs w:val="24"/>
             <w:lang w:eastAsia="zh-TW"/>
           </w:rPr>
-          <w:t>企業</w:t>
+          <w:t>企業微信</w:t>
         </w:r>
-        <w:r>
-          <w:rPr>
-            <w:rStyle w:val="aff5"/>
-            <w:rFonts w:ascii="Times New Roman" w:eastAsia="標楷體" w:hAnsi="Times New Roman"/>
-            <w:color w:val="0070C0"/>
-            <w:sz w:val="24"/>
-            <w:szCs w:val="24"/>
-            <w:lang w:eastAsia="zh-TW"/>
-          </w:rPr>
-          <w:t>微</w:t>
-        </w:r>
-        <w:r>
-          <w:rPr>
-            <w:rStyle w:val="aff5"/>
-            <w:rFonts w:ascii="Times New Roman" w:eastAsia="標楷體" w:hAnsi="Times New Roman"/>
-            <w:color w:val="0070C0"/>
-            <w:sz w:val="24"/>
-            <w:szCs w:val="24"/>
-            <w:lang w:eastAsia="zh-TW"/>
-          </w:rPr>
-          <w:t>信</w:t>
-        </w:r>
-        <w:proofErr w:type="gramEnd"/>
       </w:hyperlink>
     </w:p>
     <w:p>
@@ -6777,7 +8865,6 @@
         </w:rPr>
       </w:pPr>
       <w:hyperlink r:id="rId13" w:tgtFrame="_blank" w:history="1">
-        <w:proofErr w:type="gramStart"/>
         <w:r>
           <w:rPr>
             <w:rStyle w:val="aff5"/>
@@ -6787,19 +8874,7 @@
             <w:szCs w:val="24"/>
             <w:lang w:eastAsia="zh-TW"/>
           </w:rPr>
-          <w:t>微信小</w:t>
-        </w:r>
-        <w:proofErr w:type="gramEnd"/>
-        <w:r>
-          <w:rPr>
-            <w:rStyle w:val="aff5"/>
-            <w:rFonts w:ascii="Times New Roman" w:eastAsia="標楷體" w:hAnsi="Times New Roman"/>
-            <w:color w:val="0070C0"/>
-            <w:sz w:val="24"/>
-            <w:szCs w:val="24"/>
-            <w:lang w:eastAsia="zh-TW"/>
-          </w:rPr>
-          <w:t>程序</w:t>
+          <w:t>微信小程序</w:t>
         </w:r>
       </w:hyperlink>
     </w:p>
@@ -7004,7 +9079,6 @@
         </w:rPr>
       </w:pPr>
       <w:hyperlink r:id="rId18" w:tgtFrame="_blank" w:history="1">
-        <w:proofErr w:type="gramStart"/>
         <w:r>
           <w:rPr>
             <w:rStyle w:val="aff5"/>
@@ -7014,19 +9088,7 @@
             <w:szCs w:val="24"/>
             <w:lang w:eastAsia="zh-TW"/>
           </w:rPr>
-          <w:t>微信電</w:t>
-        </w:r>
-        <w:proofErr w:type="gramEnd"/>
-        <w:r>
-          <w:rPr>
-            <w:rStyle w:val="aff5"/>
-            <w:rFonts w:ascii="Times New Roman" w:eastAsia="標楷體" w:hAnsi="Times New Roman"/>
-            <w:color w:val="0070C0"/>
-            <w:sz w:val="24"/>
-            <w:szCs w:val="24"/>
-            <w:lang w:eastAsia="zh-TW"/>
-          </w:rPr>
-          <w:t>商：蓄勢待發的「潛力股」</w:t>
+          <w:t>微信電商：蓄勢待發的「潛力股」</w:t>
         </w:r>
       </w:hyperlink>
     </w:p>
@@ -7275,7 +9337,6 @@
           </w:rPr>
           <w:t>-</w:t>
         </w:r>
-        <w:proofErr w:type="gramStart"/>
         <w:r>
           <w:rPr>
             <w:rStyle w:val="aff5"/>
@@ -7285,19 +9346,7 @@
             <w:szCs w:val="24"/>
             <w:lang w:eastAsia="zh-TW"/>
           </w:rPr>
-          <w:t>以淘寶</w:t>
-        </w:r>
-        <w:proofErr w:type="gramEnd"/>
-        <w:r>
-          <w:rPr>
-            <w:rStyle w:val="aff5"/>
-            <w:rFonts w:ascii="Times New Roman" w:eastAsia="標楷體" w:hAnsi="Times New Roman"/>
-            <w:color w:val="0070C0"/>
-            <w:sz w:val="24"/>
-            <w:szCs w:val="24"/>
-            <w:lang w:eastAsia="zh-TW"/>
-          </w:rPr>
-          <w:t>網與</w:t>
+          <w:t>以淘寶網與</w:t>
         </w:r>
         <w:r>
           <w:rPr>
@@ -7453,7 +9502,6 @@
         </w:rPr>
       </w:pPr>
       <w:hyperlink r:id="rId26" w:tgtFrame="_blank" w:history="1">
-        <w:proofErr w:type="gramStart"/>
         <w:r>
           <w:rPr>
             <w:rStyle w:val="aff5"/>
@@ -7463,67 +9511,7 @@
             <w:szCs w:val="24"/>
             <w:lang w:eastAsia="zh-TW"/>
           </w:rPr>
-          <w:t>微信成為</w:t>
-        </w:r>
-        <w:proofErr w:type="gramEnd"/>
-        <w:r>
-          <w:rPr>
-            <w:rStyle w:val="aff5"/>
-            <w:rFonts w:ascii="Times New Roman" w:eastAsia="標楷體" w:hAnsi="Times New Roman"/>
-            <w:color w:val="0070C0"/>
-            <w:sz w:val="24"/>
-            <w:szCs w:val="24"/>
-            <w:lang w:eastAsia="zh-TW"/>
-          </w:rPr>
-          <w:t>消費者的新寵兒？</w:t>
-        </w:r>
-        <w:proofErr w:type="gramStart"/>
-        <w:r>
-          <w:rPr>
-            <w:rStyle w:val="aff5"/>
-            <w:rFonts w:ascii="Times New Roman" w:eastAsia="標楷體" w:hAnsi="Times New Roman"/>
-            <w:color w:val="0070C0"/>
-            <w:sz w:val="24"/>
-            <w:szCs w:val="24"/>
-            <w:lang w:eastAsia="zh-TW"/>
-          </w:rPr>
-          <w:t>微信為何</w:t>
-        </w:r>
-        <w:proofErr w:type="gramEnd"/>
-        <w:r>
-          <w:rPr>
-            <w:rStyle w:val="aff5"/>
-            <w:rFonts w:ascii="Times New Roman" w:eastAsia="標楷體" w:hAnsi="Times New Roman"/>
-            <w:color w:val="0070C0"/>
-            <w:sz w:val="24"/>
-            <w:szCs w:val="24"/>
-            <w:lang w:eastAsia="zh-TW"/>
-          </w:rPr>
-          <w:t>會變成</w:t>
-        </w:r>
-        <w:proofErr w:type="gramStart"/>
-        <w:r>
-          <w:rPr>
-            <w:rStyle w:val="aff5"/>
-            <w:rFonts w:ascii="Times New Roman" w:eastAsia="標楷體" w:hAnsi="Times New Roman"/>
-            <w:color w:val="0070C0"/>
-            <w:sz w:val="24"/>
-            <w:szCs w:val="24"/>
-            <w:lang w:eastAsia="zh-TW"/>
-          </w:rPr>
-          <w:t>社群電商</w:t>
-        </w:r>
-        <w:proofErr w:type="gramEnd"/>
-        <w:r>
-          <w:rPr>
-            <w:rStyle w:val="aff5"/>
-            <w:rFonts w:ascii="Times New Roman" w:eastAsia="標楷體" w:hAnsi="Times New Roman"/>
-            <w:color w:val="0070C0"/>
-            <w:sz w:val="24"/>
-            <w:szCs w:val="24"/>
-            <w:lang w:eastAsia="zh-TW"/>
-          </w:rPr>
-          <w:t>的新玩法</w:t>
+          <w:t>微信成為消費者的新寵兒？微信為何會變成社群電商的新玩法</w:t>
         </w:r>
       </w:hyperlink>
     </w:p>
@@ -7560,7 +9548,6 @@
           </w:rPr>
           <w:t>LINE</w:t>
         </w:r>
-        <w:proofErr w:type="gramStart"/>
         <w:r>
           <w:rPr>
             <w:rStyle w:val="aff5"/>
@@ -7570,19 +9557,7 @@
             <w:szCs w:val="24"/>
             <w:lang w:eastAsia="zh-TW"/>
           </w:rPr>
-          <w:t>揪團怎麼</w:t>
-        </w:r>
-        <w:proofErr w:type="gramEnd"/>
-        <w:r>
-          <w:rPr>
-            <w:rStyle w:val="aff5"/>
-            <w:rFonts w:ascii="Times New Roman" w:eastAsia="標楷體" w:hAnsi="Times New Roman"/>
-            <w:color w:val="0070C0"/>
-            <w:sz w:val="24"/>
-            <w:szCs w:val="24"/>
-            <w:lang w:eastAsia="zh-TW"/>
-          </w:rPr>
-          <w:t>用？開團、團購統計、轉帳邀請、收款完整教學</w:t>
+          <w:t>揪團怎麼用？開團、團購統計、轉帳邀請、收款完整教學</w:t>
         </w:r>
       </w:hyperlink>
     </w:p>
@@ -7620,7 +9595,6 @@
           </w:rPr>
           <w:t xml:space="preserve">LINE </w:t>
         </w:r>
-        <w:proofErr w:type="gramStart"/>
         <w:r>
           <w:rPr>
             <w:rStyle w:val="aff5"/>
@@ -7630,43 +9604,7 @@
             <w:szCs w:val="24"/>
             <w:lang w:eastAsia="zh-TW"/>
           </w:rPr>
-          <w:t>社群電商</w:t>
-        </w:r>
-        <w:proofErr w:type="gramEnd"/>
-        <w:r>
-          <w:rPr>
-            <w:rStyle w:val="aff5"/>
-            <w:rFonts w:ascii="Times New Roman" w:eastAsia="標楷體" w:hAnsi="Times New Roman"/>
-            <w:color w:val="0070C0"/>
-            <w:sz w:val="24"/>
-            <w:szCs w:val="24"/>
-            <w:lang w:eastAsia="zh-TW"/>
-          </w:rPr>
-          <w:t>策略探析：由實體店面</w:t>
-        </w:r>
-        <w:proofErr w:type="gramStart"/>
-        <w:r>
-          <w:rPr>
-            <w:rStyle w:val="aff5"/>
-            <w:rFonts w:ascii="Times New Roman" w:eastAsia="標楷體" w:hAnsi="Times New Roman"/>
-            <w:color w:val="0070C0"/>
-            <w:sz w:val="24"/>
-            <w:szCs w:val="24"/>
-            <w:lang w:eastAsia="zh-TW"/>
-          </w:rPr>
-          <w:t>轉向線上</w:t>
-        </w:r>
-        <w:proofErr w:type="gramEnd"/>
-        <w:r>
-          <w:rPr>
-            <w:rStyle w:val="aff5"/>
-            <w:rFonts w:ascii="Times New Roman" w:eastAsia="標楷體" w:hAnsi="Times New Roman"/>
-            <w:color w:val="0070C0"/>
-            <w:sz w:val="24"/>
-            <w:szCs w:val="24"/>
-            <w:lang w:eastAsia="zh-TW"/>
-          </w:rPr>
-          <w:t>，打造全新電商藍圖</w:t>
+          <w:t>社群電商策略探析：由實體店面轉向線上，打造全新電商藍圖</w:t>
         </w:r>
       </w:hyperlink>
     </w:p>
@@ -7766,7 +9704,7 @@
         <w:ind w:left="426" w:hanging="284"/>
         <w:jc w:val="both"/>
         <w:rPr>
-          <w:rFonts w:ascii="Times New Roman" w:eastAsia="標楷體" w:hAnsi="Times New Roman" w:hint="eastAsia"/>
+          <w:rFonts w:ascii="Times New Roman" w:eastAsia="標楷體" w:hAnsi="Times New Roman"/>
           <w:color w:val="0070C0"/>
           <w:sz w:val="24"/>
           <w:szCs w:val="24"/>
@@ -7850,21 +9788,8 @@
             <w:szCs w:val="24"/>
             <w:lang w:eastAsia="zh-TW"/>
           </w:rPr>
-          <w:t>購物，再購物」，</w:t>
+          <w:t>購物，再購物」，秒懂</w:t>
         </w:r>
-        <w:proofErr w:type="gramStart"/>
-        <w:r>
-          <w:rPr>
-            <w:rStyle w:val="aff5"/>
-            <w:rFonts w:ascii="Times New Roman" w:eastAsia="標楷體" w:hAnsi="Times New Roman"/>
-            <w:color w:val="0070C0"/>
-            <w:sz w:val="24"/>
-            <w:szCs w:val="24"/>
-            <w:lang w:eastAsia="zh-TW"/>
-          </w:rPr>
-          <w:t>秒懂</w:t>
-        </w:r>
-        <w:proofErr w:type="gramEnd"/>
         <w:r>
           <w:rPr>
             <w:rStyle w:val="aff5"/>
@@ -7891,8 +9816,7 @@
     </w:p>
     <w:sectPr>
       <w:pgSz w:w="11906" w:h="16838" w:code="9"/>
-      <w:pgMar w:top="1728" w:right="1800" w:bottom="1440" w:left="1800" w:header="720" w:footer="720" w:gutter="0"/>
-      <w:pgNumType w:start="0"/>
+      <w:pgMar w:top="1728" w:right="1800" w:bottom="1440" w:left="1800" w:header="720" w:footer="680" w:gutter="0"/>
       <w:cols w:space="720"/>
       <w:titlePg/>
       <w:docGrid w:linePitch="360"/>
@@ -7928,11 +9852,66 @@
 
 <file path=word/footer1.xml><?xml version="1.0" encoding="utf-8"?>
 <w:ftr xmlns:wpc="http://schemas.microsoft.com/office/word/2010/wordprocessingCanvas" xmlns:cx="http://schemas.microsoft.com/office/drawing/2014/chartex" xmlns:cx1="http://schemas.microsoft.com/office/drawing/2015/9/8/chartex" xmlns:cx2="http://schemas.microsoft.com/office/drawing/2015/10/21/chartex" xmlns:cx3="http://schemas.microsoft.com/office/drawing/2016/5/9/chartex" xmlns:cx4="http://schemas.microsoft.com/office/drawing/2016/5/10/chartex" xmlns:cx5="http://schemas.microsoft.com/office/drawing/2016/5/11/chartex" xmlns:cx6="http://schemas.microsoft.com/office/drawing/2016/5/12/chartex" xmlns:cx7="http://schemas.microsoft.com/office/drawing/2016/5/13/chartex" xmlns:cx8="http://schemas.microsoft.com/office/drawing/2016/5/14/chartex" xmlns:mc="http://schemas.openxmlformats.org/markup-compatibility/2006" xmlns:aink="http://schemas.microsoft.com/office/drawing/2016/ink" xmlns:am3d="http://schemas.microsoft.com/office/drawing/2017/model3d" xmlns:o="urn:schemas-microsoft-com:office:office" xmlns:r="http://schemas.openxmlformats.org/officeDocument/2006/relationships" xmlns:m="http://schemas.openxmlformats.org/officeDocument/2006/math" xmlns:v="urn:schemas-microsoft-com:vml" xmlns:wp14="http://schemas.microsoft.com/office/word/2010/wordprocessingDrawing" xmlns:wp="http://schemas.openxmlformats.org/drawingml/2006/wordprocessingDrawing" xmlns:w10="urn:schemas-microsoft-com:office:word" xmlns:w="http://schemas.openxmlformats.org/wordprocessingml/2006/main" xmlns:w14="http://schemas.microsoft.com/office/word/2010/wordml" xmlns:w15="http://schemas.microsoft.com/office/word/2012/wordml" xmlns:w16cex="http://schemas.microsoft.com/office/word/2018/wordml/cex" xmlns:w16cid="http://schemas.microsoft.com/office/word/2016/wordml/cid" xmlns:w16="http://schemas.microsoft.com/office/word/2018/wordml" xmlns:w16sdtdh="http://schemas.microsoft.com/office/word/2020/wordml/sdtdatahash" xmlns:w16se="http://schemas.microsoft.com/office/word/2015/wordml/symex" xmlns:wpg="http://schemas.microsoft.com/office/word/2010/wordprocessingGroup" xmlns:wpi="http://schemas.microsoft.com/office/word/2010/wordprocessingInk" xmlns:wne="http://schemas.microsoft.com/office/word/2006/wordml" xmlns:wps="http://schemas.microsoft.com/office/word/2010/wordprocessingShape" mc:Ignorable="w14 w15 w16se w16cid w16 w16cex w16sdtdh wp14">
+  <w:sdt>
+    <w:sdtPr>
+      <w:rPr>
+        <w:color w:val="auto"/>
+      </w:rPr>
+      <w:id w:val="1533150740"/>
+      <w:docPartObj>
+        <w:docPartGallery w:val="Page Numbers (Bottom of Page)"/>
+        <w:docPartUnique/>
+      </w:docPartObj>
+    </w:sdtPr>
+    <w:sdtEndPr/>
+    <w:sdtContent>
+      <w:p>
+        <w:pPr>
+          <w:pStyle w:val="ab"/>
+          <w:jc w:val="center"/>
+          <w:rPr>
+            <w:color w:val="auto"/>
+          </w:rPr>
+        </w:pPr>
+        <w:r>
+          <w:rPr>
+            <w:color w:val="auto"/>
+          </w:rPr>
+          <w:fldChar w:fldCharType="begin"/>
+        </w:r>
+        <w:r>
+          <w:rPr>
+            <w:color w:val="auto"/>
+          </w:rPr>
+          <w:instrText>PAGE   \* MERGEFORMAT</w:instrText>
+        </w:r>
+        <w:r>
+          <w:rPr>
+            <w:color w:val="auto"/>
+          </w:rPr>
+          <w:fldChar w:fldCharType="separate"/>
+        </w:r>
+        <w:r>
+          <w:rPr>
+            <w:color w:val="auto"/>
+            <w:lang w:val="zh-TW" w:eastAsia="zh-TW"/>
+          </w:rPr>
+          <w:t>2</w:t>
+        </w:r>
+        <w:r>
+          <w:rPr>
+            <w:color w:val="auto"/>
+          </w:rPr>
+          <w:fldChar w:fldCharType="end"/>
+        </w:r>
+      </w:p>
+    </w:sdtContent>
+  </w:sdt>
   <w:p>
     <w:pPr>
       <w:pStyle w:val="ab"/>
       <w:rPr>
-        <w:lang w:eastAsia="zh-TW"/>
+        <w:color w:val="auto"/>
       </w:rPr>
     </w:pPr>
   </w:p>
@@ -10288,7 +12267,6 @@
     <w:name w:val="Hyperlink"/>
     <w:basedOn w:val="a3"/>
     <w:uiPriority w:val="99"/>
-    <w:semiHidden/>
     <w:unhideWhenUsed/>
     <w:rsid w:val="006B5AFD"/>
     <w:rPr>
@@ -10536,7 +12514,6 @@
     <w:next w:val="a2"/>
     <w:autoRedefine/>
     <w:uiPriority w:val="39"/>
-    <w:semiHidden/>
     <w:unhideWhenUsed/>
     <w:rsid w:val="006B5AFD"/>
     <w:pPr>
@@ -10549,7 +12526,6 @@
     <w:next w:val="a2"/>
     <w:autoRedefine/>
     <w:uiPriority w:val="39"/>
-    <w:semiHidden/>
     <w:unhideWhenUsed/>
     <w:rsid w:val="006B5AFD"/>
     <w:pPr>
@@ -10563,7 +12539,6 @@
     <w:next w:val="a2"/>
     <w:autoRedefine/>
     <w:uiPriority w:val="39"/>
-    <w:semiHidden/>
     <w:unhideWhenUsed/>
     <w:rsid w:val="006B5AFD"/>
     <w:pPr>
@@ -10660,7 +12635,6 @@
     <w:basedOn w:val="1"/>
     <w:next w:val="a2"/>
     <w:uiPriority w:val="39"/>
-    <w:semiHidden/>
     <w:unhideWhenUsed/>
     <w:qFormat/>
     <w:rsid w:val="006B5AFD"/>

--- a/E-commerce.docx
+++ b/E-commerce.docx
@@ -1,6 +1,6 @@
 
 <file path=word/document.xml><?xml version="1.0" encoding="utf-8"?>
-<w:document xmlns:wpc="http://schemas.microsoft.com/office/word/2010/wordprocessingCanvas" xmlns:cx="http://schemas.microsoft.com/office/drawing/2014/chartex" xmlns:cx1="http://schemas.microsoft.com/office/drawing/2015/9/8/chartex" xmlns:cx2="http://schemas.microsoft.com/office/drawing/2015/10/21/chartex" xmlns:cx3="http://schemas.microsoft.com/office/drawing/2016/5/9/chartex" xmlns:cx4="http://schemas.microsoft.com/office/drawing/2016/5/10/chartex" xmlns:cx5="http://schemas.microsoft.com/office/drawing/2016/5/11/chartex" xmlns:cx6="http://schemas.microsoft.com/office/drawing/2016/5/12/chartex" xmlns:cx7="http://schemas.microsoft.com/office/drawing/2016/5/13/chartex" xmlns:cx8="http://schemas.microsoft.com/office/drawing/2016/5/14/chartex" xmlns:mc="http://schemas.openxmlformats.org/markup-compatibility/2006" xmlns:aink="http://schemas.microsoft.com/office/drawing/2016/ink" xmlns:am3d="http://schemas.microsoft.com/office/drawing/2017/model3d" xmlns:o="urn:schemas-microsoft-com:office:office" xmlns:r="http://schemas.openxmlformats.org/officeDocument/2006/relationships" xmlns:m="http://schemas.openxmlformats.org/officeDocument/2006/math" xmlns:v="urn:schemas-microsoft-com:vml" xmlns:wp14="http://schemas.microsoft.com/office/word/2010/wordprocessingDrawing" xmlns:wp="http://schemas.openxmlformats.org/drawingml/2006/wordprocessingDrawing" xmlns:w10="urn:schemas-microsoft-com:office:word" xmlns:w="http://schemas.openxmlformats.org/wordprocessingml/2006/main" xmlns:w14="http://schemas.microsoft.com/office/word/2010/wordml" xmlns:w15="http://schemas.microsoft.com/office/word/2012/wordml" xmlns:w16cex="http://schemas.microsoft.com/office/word/2018/wordml/cex" xmlns:w16cid="http://schemas.microsoft.com/office/word/2016/wordml/cid" xmlns:w16="http://schemas.microsoft.com/office/word/2018/wordml" xmlns:w16sdtdh="http://schemas.microsoft.com/office/word/2020/wordml/sdtdatahash" xmlns:w16se="http://schemas.microsoft.com/office/word/2015/wordml/symex" xmlns:wpg="http://schemas.microsoft.com/office/word/2010/wordprocessingGroup" xmlns:wpi="http://schemas.microsoft.com/office/word/2010/wordprocessingInk" xmlns:wne="http://schemas.microsoft.com/office/word/2006/wordml" xmlns:wps="http://schemas.microsoft.com/office/word/2010/wordprocessingShape" mc:Ignorable="w14 w15 w16se w16cid w16 w16cex w16sdtdh wp14">
+<w:document xmlns:wpc="http://schemas.microsoft.com/office/word/2010/wordprocessingCanvas" xmlns:cx="http://schemas.microsoft.com/office/drawing/2014/chartex" xmlns:cx1="http://schemas.microsoft.com/office/drawing/2015/9/8/chartex" xmlns:cx2="http://schemas.microsoft.com/office/drawing/2015/10/21/chartex" xmlns:cx3="http://schemas.microsoft.com/office/drawing/2016/5/9/chartex" xmlns:cx4="http://schemas.microsoft.com/office/drawing/2016/5/10/chartex" xmlns:cx5="http://schemas.microsoft.com/office/drawing/2016/5/11/chartex" xmlns:cx6="http://schemas.microsoft.com/office/drawing/2016/5/12/chartex" xmlns:cx7="http://schemas.microsoft.com/office/drawing/2016/5/13/chartex" xmlns:cx8="http://schemas.microsoft.com/office/drawing/2016/5/14/chartex" xmlns:mc="http://schemas.openxmlformats.org/markup-compatibility/2006" xmlns:aink="http://schemas.microsoft.com/office/drawing/2016/ink" xmlns:am3d="http://schemas.microsoft.com/office/drawing/2017/model3d" xmlns:o="urn:schemas-microsoft-com:office:office" xmlns:oel="http://schemas.microsoft.com/office/2019/extlst" xmlns:r="http://schemas.openxmlformats.org/officeDocument/2006/relationships" xmlns:m="http://schemas.openxmlformats.org/officeDocument/2006/math" xmlns:v="urn:schemas-microsoft-com:vml" xmlns:wp14="http://schemas.microsoft.com/office/word/2010/wordprocessingDrawing" xmlns:wp="http://schemas.openxmlformats.org/drawingml/2006/wordprocessingDrawing" xmlns:w10="urn:schemas-microsoft-com:office:word" xmlns:w="http://schemas.openxmlformats.org/wordprocessingml/2006/main" xmlns:w14="http://schemas.microsoft.com/office/word/2010/wordml" xmlns:w15="http://schemas.microsoft.com/office/word/2012/wordml" xmlns:w16cex="http://schemas.microsoft.com/office/word/2018/wordml/cex" xmlns:w16cid="http://schemas.microsoft.com/office/word/2016/wordml/cid" xmlns:w16="http://schemas.microsoft.com/office/word/2018/wordml" xmlns:w16sdtdh="http://schemas.microsoft.com/office/word/2020/wordml/sdtdatahash" xmlns:w16se="http://schemas.microsoft.com/office/word/2015/wordml/symex" xmlns:wpg="http://schemas.microsoft.com/office/word/2010/wordprocessingGroup" xmlns:wpi="http://schemas.microsoft.com/office/word/2010/wordprocessingInk" xmlns:wne="http://schemas.microsoft.com/office/word/2006/wordml" xmlns:wps="http://schemas.microsoft.com/office/word/2010/wordprocessingShape" mc:Ignorable="w14 w15 w16se w16cid w16 w16cex w16sdtdh wp14">
   <w:body>
     <w:p>
       <w:pPr>
@@ -42,7 +42,31 @@
           <w:szCs w:val="72"/>
           <w:lang w:eastAsia="zh-TW"/>
         </w:rPr>
-        <w:t>國立臺中科技大學</w:t>
+        <w:t>國立</w:t>
+      </w:r>
+      <w:proofErr w:type="gramStart"/>
+      <w:r>
+        <w:rPr>
+          <w:rFonts w:ascii="Times New Roman" w:eastAsia="標楷體" w:hAnsi="Times New Roman" w:cs="新細明體" w:hint="eastAsia"/>
+          <w:color w:val="auto"/>
+          <w:w w:val="105"/>
+          <w:sz w:val="72"/>
+          <w:szCs w:val="72"/>
+          <w:lang w:eastAsia="zh-TW"/>
+        </w:rPr>
+        <w:t>臺</w:t>
+      </w:r>
+      <w:proofErr w:type="gramEnd"/>
+      <w:r>
+        <w:rPr>
+          <w:rFonts w:ascii="Times New Roman" w:eastAsia="標楷體" w:hAnsi="Times New Roman" w:cs="新細明體" w:hint="eastAsia"/>
+          <w:color w:val="auto"/>
+          <w:w w:val="105"/>
+          <w:sz w:val="72"/>
+          <w:szCs w:val="72"/>
+          <w:lang w:eastAsia="zh-TW"/>
+        </w:rPr>
+        <w:t>中科技大學</w:t>
       </w:r>
     </w:p>
     <w:p>
@@ -687,14 +711,14 @@
       </w:r>
       <w:r>
         <w:rPr>
-          <w:rFonts w:ascii="Times New Roman" w:eastAsia="標楷體" w:hAnsi="Times New Roman" w:cs="新細明體"/>
+          <w:rFonts w:ascii="Times New Roman" w:eastAsia="標楷體" w:hAnsi="Times New Roman" w:cs="新細明體" w:hint="eastAsia"/>
           <w:color w:val="auto"/>
           <w:w w:val="105"/>
           <w:sz w:val="36"/>
           <w:szCs w:val="36"/>
           <w:lang w:eastAsia="zh-TW"/>
         </w:rPr>
-        <w:t>6</w:t>
+        <w:t>8</w:t>
       </w:r>
       <w:r>
         <w:rPr>
@@ -2380,7 +2404,19 @@
             <w:szCs w:val="24"/>
             <w:lang w:eastAsia="zh-TW"/>
           </w:rPr>
-          <w:t>系統介面</w:t>
+          <w:t>系統介</w:t>
+        </w:r>
+        <w:r>
+          <w:rPr>
+            <w:rStyle w:val="aff5"/>
+            <w:rFonts w:ascii="Times New Roman" w:eastAsia="標楷體" w:hAnsi="Times New Roman" w:hint="eastAsia"/>
+            <w:noProof/>
+            <w:color w:val="auto"/>
+            <w:sz w:val="24"/>
+            <w:szCs w:val="24"/>
+            <w:lang w:eastAsia="zh-TW"/>
+          </w:rPr>
+          <w:t>面</w:t>
         </w:r>
         <w:r>
           <w:rPr>
@@ -5276,7 +5312,7 @@
               </wp:anchor>
             </w:drawing>
           </mc:Choice>
-          <mc:Fallback xmlns:oel="http://schemas.microsoft.com/office/2019/extlst">
+          <mc:Fallback>
             <w:pict>
               <v:rect w14:anchorId="52CA7688" id="矩形 6" o:spid="_x0000_s1026" style="position:absolute;margin-left:0;margin-top:33.1pt;width:294.8pt;height:16.8pt;z-index:251659264;visibility:visible;mso-wrap-style:square;mso-width-percent:0;mso-height-percent:0;mso-wrap-distance-left:9pt;mso-wrap-distance-top:0;mso-wrap-distance-right:9pt;mso-wrap-distance-bottom:0;mso-position-horizontal:center;mso-position-horizontal-relative:margin;mso-position-vertical:absolute;mso-position-vertical-relative:text;mso-width-percent:0;mso-height-percent:0;mso-width-relative:margin;mso-height-relative:margin;v-text-anchor:middle" o:gfxdata="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" filled="f" strokecolor="#00b0f0" strokeweight="1.5pt">
                 <w10:wrap anchorx="margin"/>
@@ -5394,7 +5430,25 @@
           <w:color w:val="auto"/>
           <w:lang w:eastAsia="zh-TW"/>
         </w:rPr>
-        <w:t>的使用者佔日本網絡用戶的</w:t>
+        <w:t>的使用者</w:t>
+      </w:r>
+      <w:proofErr w:type="gramStart"/>
+      <w:r>
+        <w:rPr>
+          <w:rFonts w:ascii="Times New Roman" w:eastAsia="標楷體" w:hAnsi="Times New Roman" w:hint="eastAsia"/>
+          <w:color w:val="auto"/>
+          <w:lang w:eastAsia="zh-TW"/>
+        </w:rPr>
+        <w:t>佔</w:t>
+      </w:r>
+      <w:proofErr w:type="gramEnd"/>
+      <w:r>
+        <w:rPr>
+          <w:rFonts w:ascii="Times New Roman" w:eastAsia="標楷體" w:hAnsi="Times New Roman" w:hint="eastAsia"/>
+          <w:color w:val="auto"/>
+          <w:lang w:eastAsia="zh-TW"/>
+        </w:rPr>
+        <w:t>日本網絡用戶的</w:t>
       </w:r>
       <w:r>
         <w:rPr>
@@ -5519,7 +5573,7 @@
               </wp:anchor>
             </w:drawing>
           </mc:Choice>
-          <mc:Fallback xmlns:oel="http://schemas.microsoft.com/office/2019/extlst">
+          <mc:Fallback>
             <w:pict>
               <v:rect w14:anchorId="1294F510" id="矩形 6" o:spid="_x0000_s1026" style="position:absolute;margin-left:0;margin-top:38.1pt;width:294.8pt;height:16.8pt;z-index:251660288;visibility:visible;mso-wrap-style:square;mso-width-percent:0;mso-height-percent:0;mso-wrap-distance-left:9pt;mso-wrap-distance-top:0;mso-wrap-distance-right:9pt;mso-wrap-distance-bottom:0;mso-position-horizontal:center;mso-position-horizontal-relative:margin;mso-position-vertical:absolute;mso-position-vertical-relative:text;mso-width-percent:0;mso-height-percent:0;mso-width-relative:margin;mso-height-relative:margin;v-text-anchor:middle" o:gfxdata="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" filled="f" strokecolor="#00b0f0" strokeweight="1.5pt">
                 <w10:wrap anchorx="margin"/>
@@ -5827,7 +5881,51 @@
           <w:szCs w:val="24"/>
           <w:lang w:eastAsia="zh-TW"/>
         </w:rPr>
-        <w:t>隨著網際網路的普及以及線上零售業的持續發展，用戶越來越多地使用智慧手機和行動裝置進行線上購物，對通訊軟體的需求不斷增加。市場擴增許多領域，如即時客戶服務、線上購物、支付、社交媒體整合和營銷。通訊軟體不再僅用於交流，還用於搜尋和購買產品、收集訊息、分享反饋，並接收促銷資訊，為商家提供了一個強大的工具以提供更個性化且即時互動的購物體驗，因此通訊軟體在電子商務中的市場規模越發巨大，價值也持續增長。</w:t>
+        <w:t>隨著網際網路的普及</w:t>
+      </w:r>
+      <w:proofErr w:type="gramStart"/>
+      <w:r>
+        <w:rPr>
+          <w:rFonts w:ascii="Times New Roman" w:eastAsia="標楷體" w:hAnsi="Times New Roman" w:hint="eastAsia"/>
+          <w:color w:val="auto"/>
+          <w:sz w:val="24"/>
+          <w:szCs w:val="24"/>
+          <w:lang w:eastAsia="zh-TW"/>
+        </w:rPr>
+        <w:t>以及線上零售業</w:t>
+      </w:r>
+      <w:proofErr w:type="gramEnd"/>
+      <w:r>
+        <w:rPr>
+          <w:rFonts w:ascii="Times New Roman" w:eastAsia="標楷體" w:hAnsi="Times New Roman" w:hint="eastAsia"/>
+          <w:color w:val="auto"/>
+          <w:sz w:val="24"/>
+          <w:szCs w:val="24"/>
+          <w:lang w:eastAsia="zh-TW"/>
+        </w:rPr>
+        <w:t>的持續發展，用戶越來越多地使用智慧手機和行動裝置進行線上購物，對通訊軟體的需求不斷增加。市場擴增許多領域，如即時客戶服務、線上購物、支付、社交媒體</w:t>
+      </w:r>
+      <w:proofErr w:type="gramStart"/>
+      <w:r>
+        <w:rPr>
+          <w:rFonts w:ascii="Times New Roman" w:eastAsia="標楷體" w:hAnsi="Times New Roman" w:hint="eastAsia"/>
+          <w:color w:val="auto"/>
+          <w:sz w:val="24"/>
+          <w:szCs w:val="24"/>
+          <w:lang w:eastAsia="zh-TW"/>
+        </w:rPr>
+        <w:t>整合和營銷</w:t>
+      </w:r>
+      <w:proofErr w:type="gramEnd"/>
+      <w:r>
+        <w:rPr>
+          <w:rFonts w:ascii="Times New Roman" w:eastAsia="標楷體" w:hAnsi="Times New Roman" w:hint="eastAsia"/>
+          <w:color w:val="auto"/>
+          <w:sz w:val="24"/>
+          <w:szCs w:val="24"/>
+          <w:lang w:eastAsia="zh-TW"/>
+        </w:rPr>
+        <w:t>。通訊軟體不再僅用於交流，還用於搜尋和購買產品、收集訊息、分享反饋，並接收促銷資訊，為商家提供了一個強大的工具以提供更個性化且即時互動的購物體驗，因此通訊軟體在電子商務中的市場規模越發巨大，價值也持續增長。</w:t>
       </w:r>
     </w:p>
     <w:p>
@@ -5911,7 +6009,29 @@
           <w:szCs w:val="24"/>
           <w:lang w:eastAsia="zh-TW"/>
         </w:rPr>
-        <w:t>年，即時通訊軟體在電子商務市場有多項重要趨勢。其中，越來越多的通訊軟體專注於提供優質的移動購物體驗，強調即時支付和轉帳功能。使得用戶能夠透過即時通訊軟體實現便捷、快速的交易，進而減少購物車遺棄率，並推動了移動購物的普及。並且，通訊軟體使用人工智慧和機器學習技術，提供個人化的產品推薦，為用戶打造更具吸引力的購物體驗，有助於提高交易轉換率。此外，通訊軟體與社交媒體整合，用戶可在其中評論產品並分享購物體驗，加強了社交互動，提高了用戶參與度和信任度，對購物決策產生積極影響。</w:t>
+        <w:t>年，即時通訊軟體在電子商務市場有多項重要趨勢。其中，越來越多的通訊軟體專注於提供優質的移動購物體驗，強調即時支付和轉帳功能。使得用戶能夠透過即時通訊軟體實現便捷、快速的交易，進而減少購物車遺棄率，並推動了移動購物的普及。並且，通訊軟體使用人工智慧和機器學習技術，提供個人化的產品推薦，為用戶打造更具吸引力的購物體驗，有助於提高交易轉換率。</w:t>
+      </w:r>
+      <w:proofErr w:type="gramStart"/>
+      <w:r>
+        <w:rPr>
+          <w:rFonts w:ascii="Times New Roman" w:eastAsia="標楷體" w:hAnsi="Times New Roman"/>
+          <w:color w:val="auto"/>
+          <w:sz w:val="24"/>
+          <w:szCs w:val="24"/>
+          <w:lang w:eastAsia="zh-TW"/>
+        </w:rPr>
+        <w:t>此外，</w:t>
+      </w:r>
+      <w:proofErr w:type="gramEnd"/>
+      <w:r>
+        <w:rPr>
+          <w:rFonts w:ascii="Times New Roman" w:eastAsia="標楷體" w:hAnsi="Times New Roman"/>
+          <w:color w:val="auto"/>
+          <w:sz w:val="24"/>
+          <w:szCs w:val="24"/>
+          <w:lang w:eastAsia="zh-TW"/>
+        </w:rPr>
+        <w:t>通訊軟體與社交媒體整合，用戶可在其中評論產品並分享購物體驗，加強了社交互動，提高了用戶參與度和信任度，對購物決策產生積極影響。</w:t>
       </w:r>
     </w:p>
     <w:p>
@@ -6224,7 +6344,29 @@
           <w:szCs w:val="24"/>
           <w:lang w:eastAsia="zh-TW"/>
         </w:rPr>
-        <w:t>電子商務的安全性一直是極為重要的議題，特別是當它涉及到即時通訊軟體。這些平台包含大量敏感訊息，包括用戶個人資料、付款資訊和交易記錄。因此，保護這些資訊免受未經授權訪問和數據洩漏的風險至關重要。通訊軟體需要提供多層次的安全措施，包括加密通訊、身份驗證機制、防篡改技術等，以確保用戶的數據得到充分保護，也需要積極應對各種威脅，包括釣魚攻擊、惡意軟體和用戶個資盜竊。因此，電子商務安全在即時通訊軟體中佔據著重要地位，以確保用戶和企業的數據及交易得到適當的保護。</w:t>
+        <w:t>電子商務的安全性一直是極為重要的議題，特別是當它涉及到即時通訊軟體。這些平台包含大量敏感訊息，包括用戶個人資料、付款資訊和交易記錄。因此，保護這些資訊免受未經授權訪問和數據洩漏的風險至關重要。通訊軟體需要提供多層次的安全措施，包括加密通訊、身份驗證機制、防篡改技術等，以確保用戶的數據得到充分保護，也需要積極應對各種威脅，包括釣魚攻擊、惡意軟體和用戶</w:t>
+      </w:r>
+      <w:proofErr w:type="gramStart"/>
+      <w:r>
+        <w:rPr>
+          <w:rFonts w:ascii="Times New Roman" w:eastAsia="標楷體" w:hAnsi="Times New Roman" w:hint="eastAsia"/>
+          <w:color w:val="auto"/>
+          <w:sz w:val="24"/>
+          <w:szCs w:val="24"/>
+          <w:lang w:eastAsia="zh-TW"/>
+        </w:rPr>
+        <w:t>個</w:t>
+      </w:r>
+      <w:proofErr w:type="gramEnd"/>
+      <w:r>
+        <w:rPr>
+          <w:rFonts w:ascii="Times New Roman" w:eastAsia="標楷體" w:hAnsi="Times New Roman" w:hint="eastAsia"/>
+          <w:color w:val="auto"/>
+          <w:sz w:val="24"/>
+          <w:szCs w:val="24"/>
+          <w:lang w:eastAsia="zh-TW"/>
+        </w:rPr>
+        <w:t>資盜竊。因此，電子商務安全在即時通訊軟體中佔據著重要地位，以確保用戶和企業的數據及交易得到適當的保護。</w:t>
       </w:r>
     </w:p>
     <w:p>
@@ -6317,6 +6459,7 @@
         </w:rPr>
         <w:t>電子商務經營模式，是指企業</w:t>
       </w:r>
+      <w:proofErr w:type="gramStart"/>
       <w:r>
         <w:rPr>
           <w:rFonts w:ascii="Times New Roman" w:eastAsia="標楷體" w:hAnsi="Times New Roman" w:hint="eastAsia"/>
@@ -6335,7 +6478,18 @@
           <w:szCs w:val="24"/>
           <w:lang w:eastAsia="zh-TW"/>
         </w:rPr>
-        <w:t>線上進行商業活動時所採用的組織和運作方式。以</w:t>
+        <w:t>線上進行</w:t>
+      </w:r>
+      <w:proofErr w:type="gramEnd"/>
+      <w:r>
+        <w:rPr>
+          <w:rFonts w:ascii="Times New Roman" w:eastAsia="標楷體" w:hAnsi="Times New Roman" w:hint="eastAsia"/>
+          <w:color w:val="auto"/>
+          <w:sz w:val="24"/>
+          <w:szCs w:val="24"/>
+          <w:lang w:eastAsia="zh-TW"/>
+        </w:rPr>
+        <w:t>商業活動時所採用的組織和運作方式。以</w:t>
       </w:r>
       <w:r>
         <w:rPr>
@@ -6836,6 +6990,7 @@
                 <w:lang w:eastAsia="zh-TW"/>
               </w:rPr>
             </w:pPr>
+            <w:proofErr w:type="gramStart"/>
             <w:r>
               <w:rPr>
                 <w:rFonts w:ascii="Times New Roman" w:eastAsia="標楷體" w:hAnsi="Times New Roman" w:hint="eastAsia"/>
@@ -6844,7 +6999,18 @@
                 <w:szCs w:val="24"/>
                 <w:lang w:eastAsia="zh-TW"/>
               </w:rPr>
-              <w:t>整合拼團、直播、</w:t>
+              <w:t>整合拼團</w:t>
+            </w:r>
+            <w:proofErr w:type="gramEnd"/>
+            <w:r>
+              <w:rPr>
+                <w:rFonts w:ascii="Times New Roman" w:eastAsia="標楷體" w:hAnsi="Times New Roman" w:hint="eastAsia"/>
+                <w:color w:val="auto"/>
+                <w:sz w:val="24"/>
+                <w:szCs w:val="24"/>
+                <w:lang w:eastAsia="zh-TW"/>
+              </w:rPr>
+              <w:t>、直播、</w:t>
             </w:r>
             <w:r>
               <w:rPr>
@@ -6964,6 +7130,7 @@
         <w:adjustRightInd w:val="0"/>
         <w:snapToGrid w:val="0"/>
         <w:spacing w:beforeLines="50" w:after="0" w:line="240" w:lineRule="auto"/>
+        <w:ind w:firstLineChars="200" w:firstLine="468"/>
         <w:jc w:val="both"/>
         <w:rPr>
           <w:rFonts w:ascii="Times New Roman" w:eastAsia="標楷體" w:hAnsi="Times New Roman"/>
@@ -6981,7 +7148,51 @@
           <w:szCs w:val="24"/>
           <w:lang w:eastAsia="zh-TW"/>
         </w:rPr>
-        <w:t>在科技和網路快速發展的時代，各行業都積極尋求在競爭激烈的環境中生存的方法。在這種趨勢下，線上銷售成為零售業者提升營收的重要途徑。社交電商平台扮演著關鍵角色，成為企業實現線上轉型的重要通道。而在日常生活中，我們熟悉的社交工具同時具有強大的電子商務潛力。將實體店面轉移到電商平台上銷售，不僅可以協助節省時間、精力和成本，更在提升價值和開創新想像空間上具有巨大的潛力，特別在醫療健康管理領域中，其應用和潛在價值不容小覷。</w:t>
+        <w:t>在科技和網路快速發展的時代，各行業都積極尋求在競爭激烈的環境中生存的方法。在這種趨勢下，</w:t>
+      </w:r>
+      <w:proofErr w:type="gramStart"/>
+      <w:r>
+        <w:rPr>
+          <w:rFonts w:ascii="Times New Roman" w:eastAsia="標楷體" w:hAnsi="Times New Roman" w:hint="eastAsia"/>
+          <w:color w:val="auto"/>
+          <w:sz w:val="24"/>
+          <w:szCs w:val="24"/>
+          <w:lang w:eastAsia="zh-TW"/>
+        </w:rPr>
+        <w:t>線上銷售</w:t>
+      </w:r>
+      <w:proofErr w:type="gramEnd"/>
+      <w:r>
+        <w:rPr>
+          <w:rFonts w:ascii="Times New Roman" w:eastAsia="標楷體" w:hAnsi="Times New Roman" w:hint="eastAsia"/>
+          <w:color w:val="auto"/>
+          <w:sz w:val="24"/>
+          <w:szCs w:val="24"/>
+          <w:lang w:eastAsia="zh-TW"/>
+        </w:rPr>
+        <w:t>成為零售業者提升營收的重要途徑。社交電商平台扮演著關鍵角色，成為企業</w:t>
+      </w:r>
+      <w:proofErr w:type="gramStart"/>
+      <w:r>
+        <w:rPr>
+          <w:rFonts w:ascii="Times New Roman" w:eastAsia="標楷體" w:hAnsi="Times New Roman" w:hint="eastAsia"/>
+          <w:color w:val="auto"/>
+          <w:sz w:val="24"/>
+          <w:szCs w:val="24"/>
+          <w:lang w:eastAsia="zh-TW"/>
+        </w:rPr>
+        <w:t>實現線上轉型</w:t>
+      </w:r>
+      <w:proofErr w:type="gramEnd"/>
+      <w:r>
+        <w:rPr>
+          <w:rFonts w:ascii="Times New Roman" w:eastAsia="標楷體" w:hAnsi="Times New Roman" w:hint="eastAsia"/>
+          <w:color w:val="auto"/>
+          <w:sz w:val="24"/>
+          <w:szCs w:val="24"/>
+          <w:lang w:eastAsia="zh-TW"/>
+        </w:rPr>
+        <w:t>的重要通道。而在日常生活中，我們熟悉的社交工具同時具有強大的電子商務潛力。將實體店面轉移到電商平台上銷售，不僅可以協助節省時間、精力和成本，更在提升價值和開創新想像空間上具有巨大的潛力，特別在醫療健康管理領域中，其應用和潛在價值不容小覷。</w:t>
       </w:r>
       <w:r>
         <w:rPr>
@@ -7078,32 +7289,2557 @@
     </w:p>
     <w:p>
       <w:pPr>
+        <w:spacing w:beforeLines="35" w:before="126" w:afterLines="100" w:after="360" w:line="240" w:lineRule="auto"/>
+        <w:rPr>
+          <w:rFonts w:ascii="新細明體" w:eastAsia="新細明體" w:hAnsi="新細明體" w:cs="新細明體"/>
+          <w:noProof/>
+          <w:color w:val="auto"/>
+          <w:spacing w:val="0"/>
+          <w:sz w:val="24"/>
+          <w:szCs w:val="24"/>
+          <w:lang w:eastAsia="zh-TW"/>
+        </w:rPr>
+      </w:pPr>
+      <w:r>
+        <w:rPr>
+          <w:rFonts w:ascii="Times New Roman" w:eastAsia="標楷體" w:hAnsi="Times New Roman" w:hint="eastAsia"/>
+          <w:color w:val="auto"/>
+          <w:sz w:val="24"/>
+          <w:szCs w:val="24"/>
+          <w:lang w:eastAsia="zh-TW"/>
+        </w:rPr>
+        <w:t>在現今快速發展的數位環境中，系統介面的</w:t>
+      </w:r>
+      <w:r>
+        <w:rPr>
+          <w:rFonts w:ascii="Times New Roman" w:eastAsia="標楷體" w:hAnsi="Times New Roman" w:hint="eastAsia"/>
+          <w:color w:val="auto"/>
+          <w:sz w:val="24"/>
+          <w:szCs w:val="24"/>
+          <w:lang w:eastAsia="zh-TW"/>
+        </w:rPr>
+        <w:t>使用體驗越來越受重視</w:t>
+      </w:r>
+      <w:r>
+        <w:rPr>
+          <w:rFonts w:ascii="Times New Roman" w:eastAsia="標楷體" w:hAnsi="Times New Roman" w:hint="eastAsia"/>
+          <w:color w:val="auto"/>
+          <w:sz w:val="24"/>
+          <w:szCs w:val="24"/>
+          <w:lang w:eastAsia="zh-TW"/>
+        </w:rPr>
+        <w:t>。本章節將</w:t>
+      </w:r>
+      <w:r>
+        <w:rPr>
+          <w:rFonts w:ascii="Times New Roman" w:eastAsia="標楷體" w:hAnsi="Times New Roman" w:hint="eastAsia"/>
+          <w:color w:val="auto"/>
+          <w:sz w:val="24"/>
+          <w:szCs w:val="24"/>
+          <w:lang w:eastAsia="zh-TW"/>
+        </w:rPr>
+        <w:t>展示此</w:t>
+      </w:r>
+      <w:r>
+        <w:rPr>
+          <w:rFonts w:ascii="Times New Roman" w:eastAsia="標楷體" w:hAnsi="Times New Roman" w:hint="eastAsia"/>
+          <w:color w:val="auto"/>
+          <w:sz w:val="24"/>
+          <w:szCs w:val="24"/>
+          <w:lang w:eastAsia="zh-TW"/>
+        </w:rPr>
+        <w:t>平台的介面設計，強調其以使用者為中心的原則</w:t>
+      </w:r>
+      <w:r>
+        <w:rPr>
+          <w:rFonts w:ascii="Times New Roman" w:eastAsia="標楷體" w:hAnsi="Times New Roman" w:hint="eastAsia"/>
+          <w:color w:val="auto"/>
+          <w:sz w:val="24"/>
+          <w:szCs w:val="24"/>
+          <w:lang w:eastAsia="zh-TW"/>
+        </w:rPr>
+        <w:t>，使用</w:t>
+      </w:r>
+      <w:r>
+        <w:rPr>
+          <w:rFonts w:ascii="Times New Roman" w:eastAsia="標楷體" w:hAnsi="Times New Roman" w:hint="eastAsia"/>
+          <w:color w:val="auto"/>
+          <w:sz w:val="24"/>
+          <w:szCs w:val="24"/>
+          <w:lang w:eastAsia="zh-TW"/>
+        </w:rPr>
+        <w:t>直覺</w:t>
+      </w:r>
+      <w:r>
+        <w:rPr>
+          <w:rFonts w:ascii="Times New Roman" w:eastAsia="標楷體" w:hAnsi="Times New Roman" w:hint="eastAsia"/>
+          <w:color w:val="auto"/>
+          <w:sz w:val="24"/>
+          <w:szCs w:val="24"/>
+          <w:lang w:eastAsia="zh-TW"/>
+        </w:rPr>
+        <w:t>的</w:t>
+      </w:r>
+      <w:r>
+        <w:rPr>
+          <w:rFonts w:ascii="Times New Roman" w:eastAsia="標楷體" w:hAnsi="Times New Roman" w:hint="eastAsia"/>
+          <w:color w:val="auto"/>
+          <w:sz w:val="24"/>
+          <w:szCs w:val="24"/>
+          <w:lang w:eastAsia="zh-TW"/>
+        </w:rPr>
+        <w:t>設計</w:t>
+      </w:r>
+      <w:r>
+        <w:rPr>
+          <w:rFonts w:ascii="Times New Roman" w:eastAsia="標楷體" w:hAnsi="Times New Roman" w:hint="eastAsia"/>
+          <w:color w:val="auto"/>
+          <w:sz w:val="24"/>
+          <w:szCs w:val="24"/>
+          <w:lang w:eastAsia="zh-TW"/>
+        </w:rPr>
+        <w:t>，</w:t>
+      </w:r>
+      <w:r>
+        <w:rPr>
+          <w:rFonts w:ascii="Times New Roman" w:eastAsia="標楷體" w:hAnsi="Times New Roman" w:hint="eastAsia"/>
+          <w:color w:val="auto"/>
+          <w:sz w:val="24"/>
+          <w:szCs w:val="24"/>
+          <w:lang w:eastAsia="zh-TW"/>
+        </w:rPr>
+        <w:t>滿足現代消費者對便捷性的需求。</w:t>
+      </w:r>
+    </w:p>
+    <w:tbl>
+      <w:tblPr>
+        <w:tblStyle w:val="affffff0"/>
+        <w:tblW w:w="0" w:type="auto"/>
+        <w:tblBorders>
+          <w:top w:val="none" w:sz="0" w:space="0" w:color="auto"/>
+          <w:left w:val="none" w:sz="0" w:space="0" w:color="auto"/>
+          <w:bottom w:val="none" w:sz="0" w:space="0" w:color="auto"/>
+          <w:right w:val="none" w:sz="0" w:space="0" w:color="auto"/>
+          <w:insideH w:val="none" w:sz="0" w:space="0" w:color="auto"/>
+          <w:insideV w:val="none" w:sz="0" w:space="0" w:color="auto"/>
+        </w:tblBorders>
+        <w:tblLook w:val="04A0" w:firstRow="1" w:lastRow="0" w:firstColumn="1" w:lastColumn="0" w:noHBand="0" w:noVBand="1"/>
+      </w:tblPr>
+      <w:tblGrid>
+        <w:gridCol w:w="8306"/>
+      </w:tblGrid>
+      <w:tr>
+        <w:tc>
+          <w:tcPr>
+            <w:tcW w:w="8306" w:type="dxa"/>
+          </w:tcPr>
+          <w:p>
+            <w:pPr>
+              <w:widowControl w:val="0"/>
+              <w:adjustRightInd w:val="0"/>
+              <w:snapToGrid w:val="0"/>
+              <w:jc w:val="center"/>
+              <w:rPr>
+                <w:rFonts w:ascii="Times New Roman" w:eastAsia="標楷體" w:hAnsi="Times New Roman"/>
+                <w:color w:val="auto"/>
+                <w:lang w:eastAsia="zh-TW"/>
+              </w:rPr>
+            </w:pPr>
+            <w:bookmarkStart w:id="12" w:name="_Toc155452569"/>
+            <w:r>
+              <w:rPr>
+                <w:noProof/>
+              </w:rPr>
+              <w:drawing>
+                <wp:inline distT="0" distB="0" distL="0" distR="0" wp14:anchorId="2050CC7D" wp14:editId="65568536">
+                  <wp:extent cx="2520000" cy="5457592"/>
+                  <wp:effectExtent l="0" t="0" r="0" b="0"/>
+                  <wp:docPr id="202809146" name="圖片 13"/>
+                  <wp:cNvGraphicFramePr>
+                    <a:graphicFrameLocks xmlns:a="http://schemas.openxmlformats.org/drawingml/2006/main" noChangeAspect="1"/>
+                  </wp:cNvGraphicFramePr>
+                  <a:graphic xmlns:a="http://schemas.openxmlformats.org/drawingml/2006/main">
+                    <a:graphicData uri="http://schemas.openxmlformats.org/drawingml/2006/picture">
+                      <pic:pic xmlns:pic="http://schemas.openxmlformats.org/drawingml/2006/picture">
+                        <pic:nvPicPr>
+                          <pic:cNvPr id="0" name="Picture 28"/>
+                          <pic:cNvPicPr>
+                            <a:picLocks noChangeAspect="1" noChangeArrowheads="1"/>
+                          </pic:cNvPicPr>
+                        </pic:nvPicPr>
+                        <pic:blipFill>
+                          <a:blip r:embed="rId12" cstate="print">
+                            <a:extLst>
+                              <a:ext uri="{28A0092B-C50C-407E-A947-70E740481C1C}">
+                                <a14:useLocalDpi xmlns:a14="http://schemas.microsoft.com/office/drawing/2010/main" val="0"/>
+                              </a:ext>
+                            </a:extLst>
+                          </a:blip>
+                          <a:srcRect/>
+                          <a:stretch>
+                            <a:fillRect/>
+                          </a:stretch>
+                        </pic:blipFill>
+                        <pic:spPr bwMode="auto">
+                          <a:xfrm>
+                            <a:off x="0" y="0"/>
+                            <a:ext cx="2520000" cy="5457592"/>
+                          </a:xfrm>
+                          <a:prstGeom prst="rect">
+                            <a:avLst/>
+                          </a:prstGeom>
+                          <a:noFill/>
+                          <a:ln>
+                            <a:noFill/>
+                          </a:ln>
+                        </pic:spPr>
+                      </pic:pic>
+                    </a:graphicData>
+                  </a:graphic>
+                </wp:inline>
+              </w:drawing>
+            </w:r>
+          </w:p>
+        </w:tc>
+      </w:tr>
+      <w:tr>
+        <w:tc>
+          <w:tcPr>
+            <w:tcW w:w="8306" w:type="dxa"/>
+          </w:tcPr>
+          <w:p>
+            <w:pPr>
+              <w:widowControl w:val="0"/>
+              <w:adjustRightInd w:val="0"/>
+              <w:snapToGrid w:val="0"/>
+              <w:spacing w:beforeLines="25" w:before="90"/>
+              <w:jc w:val="center"/>
+              <w:rPr>
+                <w:rFonts w:ascii="Times New Roman" w:eastAsia="標楷體" w:hAnsi="Times New Roman" w:hint="eastAsia"/>
+                <w:color w:val="auto"/>
+                <w:lang w:eastAsia="zh-TW"/>
+              </w:rPr>
+            </w:pPr>
+            <w:r>
+              <w:rPr>
+                <w:rFonts w:ascii="Times New Roman" w:eastAsia="標楷體" w:hAnsi="Times New Roman" w:hint="eastAsia"/>
+                <w:color w:val="auto"/>
+                <w:lang w:eastAsia="zh-TW"/>
+              </w:rPr>
+              <w:t>圖</w:t>
+            </w:r>
+            <w:r>
+              <w:rPr>
+                <w:rFonts w:ascii="Times New Roman" w:eastAsia="標楷體" w:hAnsi="Times New Roman" w:hint="eastAsia"/>
+                <w:color w:val="auto"/>
+                <w:lang w:eastAsia="zh-TW"/>
+              </w:rPr>
+              <w:t>4</w:t>
+            </w:r>
+            <w:r>
+              <w:rPr>
+                <w:rFonts w:ascii="Times New Roman" w:eastAsia="標楷體" w:hAnsi="Times New Roman"/>
+                <w:color w:val="auto"/>
+                <w:lang w:eastAsia="zh-TW"/>
+              </w:rPr>
+              <w:t>-1</w:t>
+            </w:r>
+            <w:r>
+              <w:rPr>
+                <w:rFonts w:ascii="Times New Roman" w:eastAsia="標楷體" w:hAnsi="Times New Roman"/>
+                <w:color w:val="auto"/>
+                <w:lang w:eastAsia="zh-TW"/>
+              </w:rPr>
+              <w:t>、</w:t>
+            </w:r>
+            <w:r>
+              <w:rPr>
+                <w:rFonts w:ascii="Times New Roman" w:eastAsia="標楷體" w:hAnsi="Times New Roman" w:hint="eastAsia"/>
+                <w:color w:val="auto"/>
+                <w:lang w:eastAsia="zh-TW"/>
+              </w:rPr>
+              <w:t>功能主頁面，選單內有三功能提供協助</w:t>
+            </w:r>
+          </w:p>
+        </w:tc>
+      </w:tr>
+    </w:tbl>
+    <w:p>
+      <w:r>
+        <w:br w:type="page"/>
+      </w:r>
+    </w:p>
+    <w:tbl>
+      <w:tblPr>
+        <w:tblStyle w:val="affffff0"/>
+        <w:tblW w:w="0" w:type="auto"/>
+        <w:tblBorders>
+          <w:top w:val="none" w:sz="0" w:space="0" w:color="auto"/>
+          <w:left w:val="none" w:sz="0" w:space="0" w:color="auto"/>
+          <w:bottom w:val="none" w:sz="0" w:space="0" w:color="auto"/>
+          <w:right w:val="none" w:sz="0" w:space="0" w:color="auto"/>
+          <w:insideH w:val="none" w:sz="0" w:space="0" w:color="auto"/>
+          <w:insideV w:val="none" w:sz="0" w:space="0" w:color="auto"/>
+        </w:tblBorders>
+        <w:tblLook w:val="04A0" w:firstRow="1" w:lastRow="0" w:firstColumn="1" w:lastColumn="0" w:noHBand="0" w:noVBand="1"/>
+      </w:tblPr>
+      <w:tblGrid>
+        <w:gridCol w:w="8306"/>
+      </w:tblGrid>
+      <w:tr>
+        <w:tc>
+          <w:tcPr>
+            <w:tcW w:w="8306" w:type="dxa"/>
+          </w:tcPr>
+          <w:p>
+            <w:pPr>
+              <w:pStyle w:val="afff8"/>
+              <w:widowControl w:val="0"/>
+              <w:numPr>
+                <w:ilvl w:val="0"/>
+                <w:numId w:val="14"/>
+              </w:numPr>
+              <w:adjustRightInd w:val="0"/>
+              <w:snapToGrid w:val="0"/>
+              <w:spacing w:beforeLines="35" w:before="126" w:afterLines="50" w:after="180"/>
+              <w:ind w:left="482" w:hanging="340"/>
+              <w:contextualSpacing w:val="0"/>
+              <w:jc w:val="both"/>
+              <w:rPr>
+                <w:rFonts w:ascii="Times New Roman" w:eastAsia="標楷體" w:hAnsi="Times New Roman"/>
+                <w:color w:val="auto"/>
+                <w:spacing w:val="0"/>
+                <w:kern w:val="2"/>
+                <w:sz w:val="24"/>
+                <w:lang w:eastAsia="zh-TW"/>
+              </w:rPr>
+            </w:pPr>
+            <w:r>
+              <w:rPr>
+                <w:rFonts w:ascii="Times New Roman" w:eastAsia="標楷體" w:hAnsi="Times New Roman" w:hint="eastAsia"/>
+                <w:color w:val="auto"/>
+                <w:spacing w:val="0"/>
+                <w:kern w:val="2"/>
+                <w:sz w:val="24"/>
+                <w:lang w:eastAsia="zh-TW"/>
+              </w:rPr>
+              <w:lastRenderedPageBreak/>
+              <w:t>預約看診</w:t>
+            </w:r>
+          </w:p>
+          <w:p>
+            <w:pPr>
+              <w:pStyle w:val="afff8"/>
+              <w:widowControl w:val="0"/>
+              <w:adjustRightInd w:val="0"/>
+              <w:snapToGrid w:val="0"/>
+              <w:spacing w:beforeLines="35" w:before="126" w:afterLines="50" w:after="180"/>
+              <w:ind w:left="482"/>
+              <w:contextualSpacing w:val="0"/>
+              <w:jc w:val="both"/>
+              <w:rPr>
+                <w:rFonts w:ascii="Times New Roman" w:eastAsia="標楷體" w:hAnsi="Times New Roman" w:hint="eastAsia"/>
+                <w:color w:val="auto"/>
+                <w:spacing w:val="0"/>
+                <w:kern w:val="2"/>
+                <w:sz w:val="24"/>
+                <w:lang w:eastAsia="zh-TW"/>
+              </w:rPr>
+            </w:pPr>
+            <w:r>
+              <w:rPr>
+                <w:rFonts w:ascii="Times New Roman" w:eastAsia="標楷體" w:hAnsi="Times New Roman" w:hint="eastAsia"/>
+                <w:color w:val="auto"/>
+                <w:spacing w:val="0"/>
+                <w:kern w:val="2"/>
+                <w:sz w:val="24"/>
+                <w:lang w:eastAsia="zh-TW"/>
+              </w:rPr>
+              <w:t>使用者可以在此對與本平台合作之醫療場所進行外部預約，預約完成將會新增紀錄至最近預約，且在健康紀錄功能中也可對記錄進行回診日期設定。</w:t>
+            </w:r>
+          </w:p>
+          <w:tbl>
+            <w:tblPr>
+              <w:tblStyle w:val="affffff0"/>
+              <w:tblW w:w="0" w:type="auto"/>
+              <w:tblBorders>
+                <w:top w:val="none" w:sz="0" w:space="0" w:color="auto"/>
+                <w:left w:val="none" w:sz="0" w:space="0" w:color="auto"/>
+                <w:bottom w:val="none" w:sz="0" w:space="0" w:color="auto"/>
+                <w:right w:val="none" w:sz="0" w:space="0" w:color="auto"/>
+                <w:insideH w:val="none" w:sz="0" w:space="0" w:color="auto"/>
+                <w:insideV w:val="none" w:sz="0" w:space="0" w:color="auto"/>
+              </w:tblBorders>
+              <w:tblLook w:val="04A0" w:firstRow="1" w:lastRow="0" w:firstColumn="1" w:lastColumn="0" w:noHBand="0" w:noVBand="1"/>
+            </w:tblPr>
+            <w:tblGrid>
+              <w:gridCol w:w="2694"/>
+              <w:gridCol w:w="2693"/>
+              <w:gridCol w:w="2693"/>
+            </w:tblGrid>
+            <w:tr>
+              <w:tc>
+                <w:tcPr>
+                  <w:tcW w:w="2690" w:type="dxa"/>
+                </w:tcPr>
+                <w:p>
+                  <w:pPr>
+                    <w:widowControl w:val="0"/>
+                    <w:adjustRightInd w:val="0"/>
+                    <w:snapToGrid w:val="0"/>
+                    <w:jc w:val="center"/>
+                    <w:rPr>
+                      <w:rFonts w:ascii="Times New Roman" w:eastAsia="標楷體" w:hAnsi="Times New Roman" w:hint="eastAsia"/>
+                      <w:color w:val="auto"/>
+                      <w:lang w:eastAsia="zh-TW"/>
+                    </w:rPr>
+                  </w:pPr>
+                  <w:r>
+                    <w:rPr>
+                      <w:noProof/>
+                    </w:rPr>
+                    <w:drawing>
+                      <wp:inline distT="0" distB="0" distL="0" distR="0" wp14:anchorId="2A9F2711" wp14:editId="5B381CD8">
+                        <wp:extent cx="1638000" cy="3543585"/>
+                        <wp:effectExtent l="0" t="0" r="635" b="0"/>
+                        <wp:docPr id="430285005" name="圖片 17"/>
+                        <wp:cNvGraphicFramePr>
+                          <a:graphicFrameLocks xmlns:a="http://schemas.openxmlformats.org/drawingml/2006/main" noChangeAspect="1"/>
+                        </wp:cNvGraphicFramePr>
+                        <a:graphic xmlns:a="http://schemas.openxmlformats.org/drawingml/2006/main">
+                          <a:graphicData uri="http://schemas.openxmlformats.org/drawingml/2006/picture">
+                            <pic:pic xmlns:pic="http://schemas.openxmlformats.org/drawingml/2006/picture">
+                              <pic:nvPicPr>
+                                <pic:cNvPr id="0" name="Picture 36"/>
+                                <pic:cNvPicPr>
+                                  <a:picLocks noChangeAspect="1" noChangeArrowheads="1"/>
+                                </pic:cNvPicPr>
+                              </pic:nvPicPr>
+                              <pic:blipFill>
+                                <a:blip r:embed="rId13" cstate="print">
+                                  <a:extLst>
+                                    <a:ext uri="{28A0092B-C50C-407E-A947-70E740481C1C}">
+                                      <a14:useLocalDpi xmlns:a14="http://schemas.microsoft.com/office/drawing/2010/main" val="0"/>
+                                    </a:ext>
+                                  </a:extLst>
+                                </a:blip>
+                                <a:srcRect/>
+                                <a:stretch>
+                                  <a:fillRect/>
+                                </a:stretch>
+                              </pic:blipFill>
+                              <pic:spPr bwMode="auto">
+                                <a:xfrm>
+                                  <a:off x="0" y="0"/>
+                                  <a:ext cx="1638000" cy="3543585"/>
+                                </a:xfrm>
+                                <a:prstGeom prst="rect">
+                                  <a:avLst/>
+                                </a:prstGeom>
+                                <a:noFill/>
+                                <a:ln>
+                                  <a:noFill/>
+                                </a:ln>
+                              </pic:spPr>
+                            </pic:pic>
+                          </a:graphicData>
+                        </a:graphic>
+                      </wp:inline>
+                    </w:drawing>
+                  </w:r>
+                </w:p>
+              </w:tc>
+              <w:tc>
+                <w:tcPr>
+                  <w:tcW w:w="2690" w:type="dxa"/>
+                </w:tcPr>
+                <w:p>
+                  <w:pPr>
+                    <w:widowControl w:val="0"/>
+                    <w:adjustRightInd w:val="0"/>
+                    <w:snapToGrid w:val="0"/>
+                    <w:jc w:val="center"/>
+                    <w:rPr>
+                      <w:rFonts w:ascii="Times New Roman" w:eastAsia="標楷體" w:hAnsi="Times New Roman" w:hint="eastAsia"/>
+                      <w:color w:val="auto"/>
+                      <w:lang w:eastAsia="zh-TW"/>
+                    </w:rPr>
+                  </w:pPr>
+                  <w:r>
+                    <w:rPr>
+                      <w:noProof/>
+                    </w:rPr>
+                    <w:drawing>
+                      <wp:inline distT="0" distB="0" distL="0" distR="0" wp14:anchorId="5BEA0EAF" wp14:editId="12582961">
+                        <wp:extent cx="1638000" cy="3543583"/>
+                        <wp:effectExtent l="0" t="0" r="635" b="0"/>
+                        <wp:docPr id="1296675634" name="圖片 18"/>
+                        <wp:cNvGraphicFramePr>
+                          <a:graphicFrameLocks xmlns:a="http://schemas.openxmlformats.org/drawingml/2006/main" noChangeAspect="1"/>
+                        </wp:cNvGraphicFramePr>
+                        <a:graphic xmlns:a="http://schemas.openxmlformats.org/drawingml/2006/main">
+                          <a:graphicData uri="http://schemas.openxmlformats.org/drawingml/2006/picture">
+                            <pic:pic xmlns:pic="http://schemas.openxmlformats.org/drawingml/2006/picture">
+                              <pic:nvPicPr>
+                                <pic:cNvPr id="0" name="Picture 38"/>
+                                <pic:cNvPicPr>
+                                  <a:picLocks noChangeAspect="1" noChangeArrowheads="1"/>
+                                </pic:cNvPicPr>
+                              </pic:nvPicPr>
+                              <pic:blipFill>
+                                <a:blip r:embed="rId14" cstate="print">
+                                  <a:extLst>
+                                    <a:ext uri="{28A0092B-C50C-407E-A947-70E740481C1C}">
+                                      <a14:useLocalDpi xmlns:a14="http://schemas.microsoft.com/office/drawing/2010/main" val="0"/>
+                                    </a:ext>
+                                  </a:extLst>
+                                </a:blip>
+                                <a:srcRect/>
+                                <a:stretch>
+                                  <a:fillRect/>
+                                </a:stretch>
+                              </pic:blipFill>
+                              <pic:spPr bwMode="auto">
+                                <a:xfrm>
+                                  <a:off x="0" y="0"/>
+                                  <a:ext cx="1638000" cy="3543583"/>
+                                </a:xfrm>
+                                <a:prstGeom prst="rect">
+                                  <a:avLst/>
+                                </a:prstGeom>
+                                <a:noFill/>
+                                <a:ln>
+                                  <a:noFill/>
+                                </a:ln>
+                              </pic:spPr>
+                            </pic:pic>
+                          </a:graphicData>
+                        </a:graphic>
+                      </wp:inline>
+                    </w:drawing>
+                  </w:r>
+                </w:p>
+              </w:tc>
+              <w:tc>
+                <w:tcPr>
+                  <w:tcW w:w="2690" w:type="dxa"/>
+                </w:tcPr>
+                <w:p>
+                  <w:pPr>
+                    <w:widowControl w:val="0"/>
+                    <w:adjustRightInd w:val="0"/>
+                    <w:snapToGrid w:val="0"/>
+                    <w:jc w:val="center"/>
+                    <w:rPr>
+                      <w:rFonts w:ascii="Times New Roman" w:eastAsia="標楷體" w:hAnsi="Times New Roman" w:hint="eastAsia"/>
+                      <w:color w:val="auto"/>
+                      <w:lang w:eastAsia="zh-TW"/>
+                    </w:rPr>
+                  </w:pPr>
+                  <w:r>
+                    <w:rPr>
+                      <w:noProof/>
+                    </w:rPr>
+                    <w:drawing>
+                      <wp:inline distT="0" distB="0" distL="0" distR="0" wp14:anchorId="470054C0" wp14:editId="0C5ACC31">
+                        <wp:extent cx="1638000" cy="3543583"/>
+                        <wp:effectExtent l="0" t="0" r="635" b="0"/>
+                        <wp:docPr id="612305788" name="圖片 19"/>
+                        <wp:cNvGraphicFramePr>
+                          <a:graphicFrameLocks xmlns:a="http://schemas.openxmlformats.org/drawingml/2006/main" noChangeAspect="1"/>
+                        </wp:cNvGraphicFramePr>
+                        <a:graphic xmlns:a="http://schemas.openxmlformats.org/drawingml/2006/main">
+                          <a:graphicData uri="http://schemas.openxmlformats.org/drawingml/2006/picture">
+                            <pic:pic xmlns:pic="http://schemas.openxmlformats.org/drawingml/2006/picture">
+                              <pic:nvPicPr>
+                                <pic:cNvPr id="0" name="Picture 40"/>
+                                <pic:cNvPicPr>
+                                  <a:picLocks noChangeAspect="1" noChangeArrowheads="1"/>
+                                </pic:cNvPicPr>
+                              </pic:nvPicPr>
+                              <pic:blipFill>
+                                <a:blip r:embed="rId15" cstate="print">
+                                  <a:extLst>
+                                    <a:ext uri="{28A0092B-C50C-407E-A947-70E740481C1C}">
+                                      <a14:useLocalDpi xmlns:a14="http://schemas.microsoft.com/office/drawing/2010/main" val="0"/>
+                                    </a:ext>
+                                  </a:extLst>
+                                </a:blip>
+                                <a:srcRect/>
+                                <a:stretch>
+                                  <a:fillRect/>
+                                </a:stretch>
+                              </pic:blipFill>
+                              <pic:spPr bwMode="auto">
+                                <a:xfrm>
+                                  <a:off x="0" y="0"/>
+                                  <a:ext cx="1638000" cy="3543583"/>
+                                </a:xfrm>
+                                <a:prstGeom prst="rect">
+                                  <a:avLst/>
+                                </a:prstGeom>
+                                <a:noFill/>
+                                <a:ln>
+                                  <a:noFill/>
+                                </a:ln>
+                              </pic:spPr>
+                            </pic:pic>
+                          </a:graphicData>
+                        </a:graphic>
+                      </wp:inline>
+                    </w:drawing>
+                  </w:r>
+                </w:p>
+              </w:tc>
+            </w:tr>
+            <w:tr>
+              <w:tc>
+                <w:tcPr>
+                  <w:tcW w:w="2690" w:type="dxa"/>
+                </w:tcPr>
+                <w:p>
+                  <w:pPr>
+                    <w:widowControl w:val="0"/>
+                    <w:adjustRightInd w:val="0"/>
+                    <w:snapToGrid w:val="0"/>
+                    <w:spacing w:beforeLines="25" w:before="90"/>
+                    <w:jc w:val="center"/>
+                    <w:rPr>
+                      <w:rFonts w:ascii="Times New Roman" w:eastAsia="標楷體" w:hAnsi="Times New Roman" w:hint="eastAsia"/>
+                      <w:color w:val="auto"/>
+                      <w:lang w:eastAsia="zh-TW"/>
+                    </w:rPr>
+                  </w:pPr>
+                  <w:r>
+                    <w:rPr>
+                      <w:rFonts w:ascii="Times New Roman" w:eastAsia="標楷體" w:hAnsi="Times New Roman" w:hint="eastAsia"/>
+                      <w:color w:val="auto"/>
+                      <w:lang w:eastAsia="zh-TW"/>
+                    </w:rPr>
+                    <w:t>圖</w:t>
+                  </w:r>
+                  <w:r>
+                    <w:rPr>
+                      <w:rFonts w:ascii="Times New Roman" w:eastAsia="標楷體" w:hAnsi="Times New Roman" w:hint="eastAsia"/>
+                      <w:color w:val="auto"/>
+                      <w:lang w:eastAsia="zh-TW"/>
+                    </w:rPr>
+                    <w:t>4</w:t>
+                  </w:r>
+                  <w:r>
+                    <w:rPr>
+                      <w:rFonts w:ascii="Times New Roman" w:eastAsia="標楷體" w:hAnsi="Times New Roman"/>
+                      <w:color w:val="auto"/>
+                      <w:lang w:eastAsia="zh-TW"/>
+                    </w:rPr>
+                    <w:t>-</w:t>
+                  </w:r>
+                  <w:r>
+                    <w:rPr>
+                      <w:rFonts w:ascii="Times New Roman" w:eastAsia="標楷體" w:hAnsi="Times New Roman"/>
+                      <w:color w:val="auto"/>
+                      <w:lang w:eastAsia="zh-TW"/>
+                    </w:rPr>
+                    <w:t>2</w:t>
+                  </w:r>
+                  <w:r>
+                    <w:rPr>
+                      <w:rFonts w:ascii="Times New Roman" w:eastAsia="標楷體" w:hAnsi="Times New Roman" w:hint="eastAsia"/>
+                      <w:color w:val="auto"/>
+                      <w:lang w:eastAsia="zh-TW"/>
+                    </w:rPr>
+                    <w:t>、</w:t>
+                  </w:r>
+                  <w:r>
+                    <w:rPr>
+                      <w:rFonts w:ascii="Times New Roman" w:eastAsia="標楷體" w:hAnsi="Times New Roman" w:hint="eastAsia"/>
+                      <w:color w:val="auto"/>
+                      <w:lang w:eastAsia="zh-TW"/>
+                    </w:rPr>
+                    <w:t>選擇診所</w:t>
+                  </w:r>
+                </w:p>
+              </w:tc>
+              <w:tc>
+                <w:tcPr>
+                  <w:tcW w:w="2690" w:type="dxa"/>
+                </w:tcPr>
+                <w:p>
+                  <w:pPr>
+                    <w:widowControl w:val="0"/>
+                    <w:adjustRightInd w:val="0"/>
+                    <w:snapToGrid w:val="0"/>
+                    <w:spacing w:beforeLines="25" w:before="90"/>
+                    <w:jc w:val="center"/>
+                    <w:rPr>
+                      <w:rFonts w:ascii="Times New Roman" w:eastAsia="標楷體" w:hAnsi="Times New Roman" w:hint="eastAsia"/>
+                      <w:color w:val="auto"/>
+                      <w:lang w:eastAsia="zh-TW"/>
+                    </w:rPr>
+                  </w:pPr>
+                  <w:r>
+                    <w:rPr>
+                      <w:rFonts w:ascii="Times New Roman" w:eastAsia="標楷體" w:hAnsi="Times New Roman" w:hint="eastAsia"/>
+                      <w:color w:val="auto"/>
+                      <w:lang w:eastAsia="zh-TW"/>
+                    </w:rPr>
+                    <w:t>圖</w:t>
+                  </w:r>
+                  <w:r>
+                    <w:rPr>
+                      <w:rFonts w:ascii="Times New Roman" w:eastAsia="標楷體" w:hAnsi="Times New Roman" w:hint="eastAsia"/>
+                      <w:color w:val="auto"/>
+                      <w:lang w:eastAsia="zh-TW"/>
+                    </w:rPr>
+                    <w:t>4</w:t>
+                  </w:r>
+                  <w:r>
+                    <w:rPr>
+                      <w:rFonts w:ascii="Times New Roman" w:eastAsia="標楷體" w:hAnsi="Times New Roman"/>
+                      <w:color w:val="auto"/>
+                      <w:lang w:eastAsia="zh-TW"/>
+                    </w:rPr>
+                    <w:t>-</w:t>
+                  </w:r>
+                  <w:r>
+                    <w:rPr>
+                      <w:rFonts w:ascii="Times New Roman" w:eastAsia="標楷體" w:hAnsi="Times New Roman" w:hint="eastAsia"/>
+                      <w:color w:val="auto"/>
+                      <w:lang w:eastAsia="zh-TW"/>
+                    </w:rPr>
+                    <w:t>3</w:t>
+                  </w:r>
+                  <w:r>
+                    <w:rPr>
+                      <w:rFonts w:ascii="Times New Roman" w:eastAsia="標楷體" w:hAnsi="Times New Roman" w:hint="eastAsia"/>
+                      <w:color w:val="auto"/>
+                      <w:lang w:eastAsia="zh-TW"/>
+                    </w:rPr>
+                    <w:t>、</w:t>
+                  </w:r>
+                  <w:r>
+                    <w:rPr>
+                      <w:rFonts w:ascii="Times New Roman" w:eastAsia="標楷體" w:hAnsi="Times New Roman" w:hint="eastAsia"/>
+                      <w:color w:val="auto"/>
+                      <w:lang w:eastAsia="zh-TW"/>
+                    </w:rPr>
+                    <w:t>連結至外部之提示</w:t>
+                  </w:r>
+                </w:p>
+              </w:tc>
+              <w:tc>
+                <w:tcPr>
+                  <w:tcW w:w="2690" w:type="dxa"/>
+                </w:tcPr>
+                <w:p>
+                  <w:pPr>
+                    <w:widowControl w:val="0"/>
+                    <w:adjustRightInd w:val="0"/>
+                    <w:snapToGrid w:val="0"/>
+                    <w:spacing w:beforeLines="25" w:before="90"/>
+                    <w:jc w:val="center"/>
+                    <w:rPr>
+                      <w:rFonts w:ascii="Times New Roman" w:eastAsia="標楷體" w:hAnsi="Times New Roman" w:hint="eastAsia"/>
+                      <w:color w:val="auto"/>
+                      <w:lang w:eastAsia="zh-TW"/>
+                    </w:rPr>
+                  </w:pPr>
+                  <w:r>
+                    <w:rPr>
+                      <w:rFonts w:ascii="Times New Roman" w:eastAsia="標楷體" w:hAnsi="Times New Roman" w:hint="eastAsia"/>
+                      <w:color w:val="auto"/>
+                      <w:lang w:eastAsia="zh-TW"/>
+                    </w:rPr>
+                    <w:t>圖</w:t>
+                  </w:r>
+                  <w:r>
+                    <w:rPr>
+                      <w:rFonts w:ascii="Times New Roman" w:eastAsia="標楷體" w:hAnsi="Times New Roman" w:hint="eastAsia"/>
+                      <w:color w:val="auto"/>
+                      <w:lang w:eastAsia="zh-TW"/>
+                    </w:rPr>
+                    <w:t>4</w:t>
+                  </w:r>
+                  <w:r>
+                    <w:rPr>
+                      <w:rFonts w:ascii="Times New Roman" w:eastAsia="標楷體" w:hAnsi="Times New Roman"/>
+                      <w:color w:val="auto"/>
+                      <w:lang w:eastAsia="zh-TW"/>
+                    </w:rPr>
+                    <w:t>-</w:t>
+                  </w:r>
+                  <w:r>
+                    <w:rPr>
+                      <w:rFonts w:ascii="Times New Roman" w:eastAsia="標楷體" w:hAnsi="Times New Roman" w:hint="eastAsia"/>
+                      <w:color w:val="auto"/>
+                      <w:lang w:eastAsia="zh-TW"/>
+                    </w:rPr>
+                    <w:t>4</w:t>
+                  </w:r>
+                  <w:r>
+                    <w:rPr>
+                      <w:rFonts w:ascii="Times New Roman" w:eastAsia="標楷體" w:hAnsi="Times New Roman" w:hint="eastAsia"/>
+                      <w:color w:val="auto"/>
+                      <w:lang w:eastAsia="zh-TW"/>
+                    </w:rPr>
+                    <w:t>、預約</w:t>
+                  </w:r>
+                  <w:r>
+                    <w:rPr>
+                      <w:rFonts w:ascii="Times New Roman" w:eastAsia="標楷體" w:hAnsi="Times New Roman" w:hint="eastAsia"/>
+                      <w:color w:val="auto"/>
+                      <w:lang w:eastAsia="zh-TW"/>
+                    </w:rPr>
+                    <w:t>成功</w:t>
+                  </w:r>
+                </w:p>
+              </w:tc>
+            </w:tr>
+          </w:tbl>
+          <w:p>
+            <w:pPr>
+              <w:widowControl w:val="0"/>
+              <w:adjustRightInd w:val="0"/>
+              <w:snapToGrid w:val="0"/>
+              <w:jc w:val="center"/>
+              <w:rPr>
+                <w:rFonts w:ascii="Times New Roman" w:eastAsia="標楷體" w:hAnsi="Times New Roman" w:hint="eastAsia"/>
+                <w:color w:val="auto"/>
+                <w:lang w:eastAsia="zh-TW"/>
+              </w:rPr>
+            </w:pPr>
+          </w:p>
+        </w:tc>
+      </w:tr>
+    </w:tbl>
+    <w:p>
+      <w:r>
+        <w:br w:type="page"/>
+      </w:r>
+    </w:p>
+    <w:tbl>
+      <w:tblPr>
+        <w:tblStyle w:val="affffff0"/>
+        <w:tblW w:w="0" w:type="auto"/>
+        <w:tblBorders>
+          <w:top w:val="none" w:sz="0" w:space="0" w:color="auto"/>
+          <w:left w:val="none" w:sz="0" w:space="0" w:color="auto"/>
+          <w:bottom w:val="none" w:sz="0" w:space="0" w:color="auto"/>
+          <w:right w:val="none" w:sz="0" w:space="0" w:color="auto"/>
+          <w:insideH w:val="none" w:sz="0" w:space="0" w:color="auto"/>
+          <w:insideV w:val="none" w:sz="0" w:space="0" w:color="auto"/>
+        </w:tblBorders>
+        <w:tblLook w:val="04A0" w:firstRow="1" w:lastRow="0" w:firstColumn="1" w:lastColumn="0" w:noHBand="0" w:noVBand="1"/>
+      </w:tblPr>
+      <w:tblGrid>
+        <w:gridCol w:w="2768"/>
+        <w:gridCol w:w="850"/>
+        <w:gridCol w:w="1920"/>
+        <w:gridCol w:w="2760"/>
+        <w:gridCol w:w="8"/>
+      </w:tblGrid>
+      <w:tr>
+        <w:trPr>
+          <w:gridAfter w:val="1"/>
+          <w:wAfter w:w="8" w:type="dxa"/>
+        </w:trPr>
+        <w:tc>
+          <w:tcPr>
+            <w:tcW w:w="8298" w:type="dxa"/>
+            <w:gridSpan w:val="4"/>
+          </w:tcPr>
+          <w:p>
+            <w:pPr>
+              <w:pStyle w:val="afff8"/>
+              <w:widowControl w:val="0"/>
+              <w:numPr>
+                <w:ilvl w:val="0"/>
+                <w:numId w:val="14"/>
+              </w:numPr>
+              <w:adjustRightInd w:val="0"/>
+              <w:snapToGrid w:val="0"/>
+              <w:spacing w:beforeLines="35" w:before="126"/>
+              <w:ind w:left="482" w:hanging="340"/>
+              <w:contextualSpacing w:val="0"/>
+              <w:jc w:val="both"/>
+              <w:rPr>
+                <w:rFonts w:ascii="Times New Roman" w:eastAsia="標楷體" w:hAnsi="Times New Roman"/>
+                <w:color w:val="auto"/>
+                <w:spacing w:val="0"/>
+                <w:kern w:val="2"/>
+                <w:sz w:val="24"/>
+                <w:lang w:eastAsia="zh-TW"/>
+              </w:rPr>
+            </w:pPr>
+            <w:r>
+              <w:rPr>
+                <w:rFonts w:ascii="Times New Roman" w:eastAsia="標楷體" w:hAnsi="Times New Roman" w:hint="eastAsia"/>
+                <w:color w:val="auto"/>
+                <w:spacing w:val="0"/>
+                <w:kern w:val="2"/>
+                <w:sz w:val="24"/>
+                <w:lang w:eastAsia="zh-TW"/>
+              </w:rPr>
+              <w:lastRenderedPageBreak/>
+              <w:t>健康紀錄</w:t>
+            </w:r>
+          </w:p>
+          <w:p>
+            <w:pPr>
+              <w:pStyle w:val="afff8"/>
+              <w:widowControl w:val="0"/>
+              <w:adjustRightInd w:val="0"/>
+              <w:snapToGrid w:val="0"/>
+              <w:spacing w:beforeLines="35" w:before="126" w:afterLines="100" w:after="360"/>
+              <w:ind w:left="482"/>
+              <w:contextualSpacing w:val="0"/>
+              <w:jc w:val="both"/>
+              <w:rPr>
+                <w:rFonts w:ascii="Times New Roman" w:eastAsia="標楷體" w:hAnsi="Times New Roman" w:hint="eastAsia"/>
+                <w:color w:val="auto"/>
+                <w:spacing w:val="0"/>
+                <w:kern w:val="2"/>
+                <w:sz w:val="24"/>
+                <w:lang w:eastAsia="zh-TW"/>
+              </w:rPr>
+            </w:pPr>
+            <w:r>
+              <w:rPr>
+                <w:rFonts w:ascii="Times New Roman" w:eastAsia="標楷體" w:hAnsi="Times New Roman" w:hint="eastAsia"/>
+                <w:color w:val="auto"/>
+                <w:spacing w:val="0"/>
+                <w:kern w:val="2"/>
+                <w:sz w:val="24"/>
+                <w:lang w:eastAsia="zh-TW"/>
+              </w:rPr>
+              <w:t>此功能下可設定個人健康資訊並匯出，資訊中包含基礎健康資訊與醫療史等便於診療之資料設定；使用者也可於藥品一覽設置各個藥物的服藥提醒；回診日期設定則可針對透過本平台預約</w:t>
+            </w:r>
+            <w:proofErr w:type="gramStart"/>
+            <w:r>
+              <w:rPr>
+                <w:rFonts w:ascii="Times New Roman" w:eastAsia="標楷體" w:hAnsi="Times New Roman" w:hint="eastAsia"/>
+                <w:color w:val="auto"/>
+                <w:spacing w:val="0"/>
+                <w:kern w:val="2"/>
+                <w:sz w:val="24"/>
+                <w:lang w:eastAsia="zh-TW"/>
+              </w:rPr>
+              <w:t>之診間</w:t>
+            </w:r>
+            <w:proofErr w:type="gramEnd"/>
+            <w:r>
+              <w:rPr>
+                <w:rFonts w:ascii="Times New Roman" w:eastAsia="標楷體" w:hAnsi="Times New Roman" w:hint="eastAsia"/>
+                <w:color w:val="auto"/>
+                <w:spacing w:val="0"/>
+                <w:kern w:val="2"/>
+                <w:sz w:val="24"/>
+                <w:lang w:eastAsia="zh-TW"/>
+              </w:rPr>
+              <w:t>設置提醒。</w:t>
+            </w:r>
+          </w:p>
+        </w:tc>
+      </w:tr>
+      <w:tr>
+        <w:trPr>
+          <w:gridAfter w:val="1"/>
+          <w:wAfter w:w="8" w:type="dxa"/>
+        </w:trPr>
+        <w:tc>
+          <w:tcPr>
+            <w:tcW w:w="8298" w:type="dxa"/>
+            <w:gridSpan w:val="4"/>
+          </w:tcPr>
+          <w:p>
+            <w:pPr>
+              <w:spacing w:before="100" w:beforeAutospacing="1" w:after="100" w:afterAutospacing="1"/>
+              <w:jc w:val="center"/>
+              <w:rPr>
+                <w:noProof/>
+              </w:rPr>
+            </w:pPr>
+            <w:r>
+              <w:rPr>
+                <w:noProof/>
+              </w:rPr>
+              <w:drawing>
+                <wp:inline distT="0" distB="0" distL="0" distR="0" wp14:anchorId="5AF0EEC5" wp14:editId="7C1FA6FF">
+                  <wp:extent cx="2520000" cy="5454204"/>
+                  <wp:effectExtent l="0" t="0" r="0" b="0"/>
+                  <wp:docPr id="483739740" name="圖片 20"/>
+                  <wp:cNvGraphicFramePr>
+                    <a:graphicFrameLocks xmlns:a="http://schemas.openxmlformats.org/drawingml/2006/main" noChangeAspect="1"/>
+                  </wp:cNvGraphicFramePr>
+                  <a:graphic xmlns:a="http://schemas.openxmlformats.org/drawingml/2006/main">
+                    <a:graphicData uri="http://schemas.openxmlformats.org/drawingml/2006/picture">
+                      <pic:pic xmlns:pic="http://schemas.openxmlformats.org/drawingml/2006/picture">
+                        <pic:nvPicPr>
+                          <pic:cNvPr id="0" name="Picture 42"/>
+                          <pic:cNvPicPr>
+                            <a:picLocks noChangeAspect="1" noChangeArrowheads="1"/>
+                          </pic:cNvPicPr>
+                        </pic:nvPicPr>
+                        <pic:blipFill>
+                          <a:blip r:embed="rId16" cstate="print">
+                            <a:extLst>
+                              <a:ext uri="{28A0092B-C50C-407E-A947-70E740481C1C}">
+                                <a14:useLocalDpi xmlns:a14="http://schemas.microsoft.com/office/drawing/2010/main" val="0"/>
+                              </a:ext>
+                            </a:extLst>
+                          </a:blip>
+                          <a:srcRect/>
+                          <a:stretch>
+                            <a:fillRect/>
+                          </a:stretch>
+                        </pic:blipFill>
+                        <pic:spPr bwMode="auto">
+                          <a:xfrm>
+                            <a:off x="0" y="0"/>
+                            <a:ext cx="2520000" cy="5454204"/>
+                          </a:xfrm>
+                          <a:prstGeom prst="rect">
+                            <a:avLst/>
+                          </a:prstGeom>
+                          <a:noFill/>
+                          <a:ln>
+                            <a:noFill/>
+                          </a:ln>
+                        </pic:spPr>
+                      </pic:pic>
+                    </a:graphicData>
+                  </a:graphic>
+                </wp:inline>
+              </w:drawing>
+            </w:r>
+          </w:p>
+        </w:tc>
+      </w:tr>
+      <w:tr>
+        <w:trPr>
+          <w:gridAfter w:val="1"/>
+          <w:wAfter w:w="8" w:type="dxa"/>
+        </w:trPr>
+        <w:tc>
+          <w:tcPr>
+            <w:tcW w:w="8298" w:type="dxa"/>
+            <w:gridSpan w:val="4"/>
+          </w:tcPr>
+          <w:p>
+            <w:pPr>
+              <w:spacing w:beforeLines="25" w:before="90" w:afterLines="50" w:after="180"/>
+              <w:jc w:val="center"/>
+              <w:rPr>
+                <w:noProof/>
+              </w:rPr>
+            </w:pPr>
+            <w:r>
+              <w:rPr>
+                <w:rFonts w:ascii="Times New Roman" w:eastAsia="標楷體" w:hAnsi="Times New Roman" w:hint="eastAsia"/>
+                <w:color w:val="auto"/>
+                <w:lang w:eastAsia="zh-TW"/>
+              </w:rPr>
+              <w:t>圖</w:t>
+            </w:r>
+            <w:r>
+              <w:rPr>
+                <w:rFonts w:ascii="Times New Roman" w:eastAsia="標楷體" w:hAnsi="Times New Roman" w:hint="eastAsia"/>
+                <w:color w:val="auto"/>
+                <w:lang w:eastAsia="zh-TW"/>
+              </w:rPr>
+              <w:t>4</w:t>
+            </w:r>
+            <w:r>
+              <w:rPr>
+                <w:rFonts w:ascii="Times New Roman" w:eastAsia="標楷體" w:hAnsi="Times New Roman"/>
+                <w:color w:val="auto"/>
+                <w:lang w:eastAsia="zh-TW"/>
+              </w:rPr>
+              <w:t>-</w:t>
+            </w:r>
+            <w:r>
+              <w:rPr>
+                <w:rFonts w:ascii="Times New Roman" w:eastAsia="標楷體" w:hAnsi="Times New Roman" w:hint="eastAsia"/>
+                <w:color w:val="auto"/>
+                <w:lang w:eastAsia="zh-TW"/>
+              </w:rPr>
+              <w:t>5</w:t>
+            </w:r>
+            <w:r>
+              <w:rPr>
+                <w:rFonts w:ascii="Times New Roman" w:eastAsia="標楷體" w:hAnsi="Times New Roman" w:hint="eastAsia"/>
+                <w:color w:val="auto"/>
+                <w:lang w:eastAsia="zh-TW"/>
+              </w:rPr>
+              <w:t>、</w:t>
+            </w:r>
+            <w:r>
+              <w:rPr>
+                <w:rFonts w:ascii="Times New Roman" w:eastAsia="標楷體" w:hAnsi="Times New Roman" w:hint="eastAsia"/>
+                <w:color w:val="auto"/>
+                <w:lang w:eastAsia="zh-TW"/>
+              </w:rPr>
+              <w:t>健康紀錄功能</w:t>
+            </w:r>
+          </w:p>
+        </w:tc>
+      </w:tr>
+      <w:tr>
+        <w:trPr>
+          <w:gridAfter w:val="1"/>
+          <w:wAfter w:w="8" w:type="dxa"/>
+        </w:trPr>
+        <w:tc>
+          <w:tcPr>
+            <w:tcW w:w="3758" w:type="dxa"/>
+            <w:gridSpan w:val="2"/>
+          </w:tcPr>
+          <w:p>
+            <w:pPr>
+              <w:spacing w:before="100" w:beforeAutospacing="1" w:after="100" w:afterAutospacing="1"/>
+              <w:jc w:val="center"/>
+              <w:rPr>
+                <w:rFonts w:ascii="新細明體" w:eastAsia="新細明體" w:hAnsi="新細明體" w:cs="新細明體" w:hint="eastAsia"/>
+                <w:color w:val="auto"/>
+                <w:spacing w:val="0"/>
+                <w:sz w:val="24"/>
+                <w:szCs w:val="24"/>
+                <w:lang w:eastAsia="zh-TW"/>
+              </w:rPr>
+            </w:pPr>
+            <w:r>
+              <w:rPr>
+                <w:noProof/>
+              </w:rPr>
+              <w:lastRenderedPageBreak/>
+              <w:drawing>
+                <wp:inline distT="0" distB="0" distL="0" distR="0" wp14:anchorId="28E3F219" wp14:editId="66D107A8">
+                  <wp:extent cx="1998000" cy="4322396"/>
+                  <wp:effectExtent l="0" t="0" r="2540" b="2540"/>
+                  <wp:docPr id="1075551570" name="圖片 15"/>
+                  <wp:cNvGraphicFramePr>
+                    <a:graphicFrameLocks xmlns:a="http://schemas.openxmlformats.org/drawingml/2006/main" noChangeAspect="1"/>
+                  </wp:cNvGraphicFramePr>
+                  <a:graphic xmlns:a="http://schemas.openxmlformats.org/drawingml/2006/main">
+                    <a:graphicData uri="http://schemas.openxmlformats.org/drawingml/2006/picture">
+                      <pic:pic xmlns:pic="http://schemas.openxmlformats.org/drawingml/2006/picture">
+                        <pic:nvPicPr>
+                          <pic:cNvPr id="0" name="Picture 32"/>
+                          <pic:cNvPicPr>
+                            <a:picLocks noChangeAspect="1" noChangeArrowheads="1"/>
+                          </pic:cNvPicPr>
+                        </pic:nvPicPr>
+                        <pic:blipFill>
+                          <a:blip r:embed="rId17" cstate="print">
+                            <a:extLst>
+                              <a:ext uri="{28A0092B-C50C-407E-A947-70E740481C1C}">
+                                <a14:useLocalDpi xmlns:a14="http://schemas.microsoft.com/office/drawing/2010/main" val="0"/>
+                              </a:ext>
+                            </a:extLst>
+                          </a:blip>
+                          <a:srcRect/>
+                          <a:stretch>
+                            <a:fillRect/>
+                          </a:stretch>
+                        </pic:blipFill>
+                        <pic:spPr bwMode="auto">
+                          <a:xfrm>
+                            <a:off x="0" y="0"/>
+                            <a:ext cx="1998000" cy="4322396"/>
+                          </a:xfrm>
+                          <a:prstGeom prst="rect">
+                            <a:avLst/>
+                          </a:prstGeom>
+                          <a:noFill/>
+                          <a:ln>
+                            <a:noFill/>
+                          </a:ln>
+                        </pic:spPr>
+                      </pic:pic>
+                    </a:graphicData>
+                  </a:graphic>
+                </wp:inline>
+              </w:drawing>
+            </w:r>
+          </w:p>
+        </w:tc>
+        <w:tc>
+          <w:tcPr>
+            <w:tcW w:w="4540" w:type="dxa"/>
+            <w:gridSpan w:val="2"/>
+          </w:tcPr>
+          <w:p>
+            <w:pPr>
+              <w:spacing w:before="100" w:beforeAutospacing="1" w:after="100" w:afterAutospacing="1"/>
+              <w:jc w:val="center"/>
+              <w:rPr>
+                <w:rFonts w:ascii="新細明體" w:eastAsia="新細明體" w:hAnsi="新細明體" w:cs="新細明體" w:hint="eastAsia"/>
+                <w:color w:val="auto"/>
+                <w:spacing w:val="0"/>
+                <w:sz w:val="24"/>
+                <w:szCs w:val="24"/>
+                <w:lang w:eastAsia="zh-TW"/>
+              </w:rPr>
+            </w:pPr>
+            <w:r>
+              <w:rPr>
+                <w:noProof/>
+              </w:rPr>
+              <w:drawing>
+                <wp:inline distT="0" distB="0" distL="0" distR="0" wp14:anchorId="67C7FDEF" wp14:editId="1B0D4306">
+                  <wp:extent cx="1998000" cy="4322392"/>
+                  <wp:effectExtent l="0" t="0" r="2540" b="2540"/>
+                  <wp:docPr id="779793760" name="圖片 16"/>
+                  <wp:cNvGraphicFramePr>
+                    <a:graphicFrameLocks xmlns:a="http://schemas.openxmlformats.org/drawingml/2006/main" noChangeAspect="1"/>
+                  </wp:cNvGraphicFramePr>
+                  <a:graphic xmlns:a="http://schemas.openxmlformats.org/drawingml/2006/main">
+                    <a:graphicData uri="http://schemas.openxmlformats.org/drawingml/2006/picture">
+                      <pic:pic xmlns:pic="http://schemas.openxmlformats.org/drawingml/2006/picture">
+                        <pic:nvPicPr>
+                          <pic:cNvPr id="0" name="Picture 34"/>
+                          <pic:cNvPicPr>
+                            <a:picLocks noChangeAspect="1" noChangeArrowheads="1"/>
+                          </pic:cNvPicPr>
+                        </pic:nvPicPr>
+                        <pic:blipFill>
+                          <a:blip r:embed="rId18" cstate="print">
+                            <a:extLst>
+                              <a:ext uri="{28A0092B-C50C-407E-A947-70E740481C1C}">
+                                <a14:useLocalDpi xmlns:a14="http://schemas.microsoft.com/office/drawing/2010/main" val="0"/>
+                              </a:ext>
+                            </a:extLst>
+                          </a:blip>
+                          <a:srcRect/>
+                          <a:stretch>
+                            <a:fillRect/>
+                          </a:stretch>
+                        </pic:blipFill>
+                        <pic:spPr bwMode="auto">
+                          <a:xfrm>
+                            <a:off x="0" y="0"/>
+                            <a:ext cx="1998000" cy="4322392"/>
+                          </a:xfrm>
+                          <a:prstGeom prst="rect">
+                            <a:avLst/>
+                          </a:prstGeom>
+                          <a:noFill/>
+                          <a:ln>
+                            <a:noFill/>
+                          </a:ln>
+                        </pic:spPr>
+                      </pic:pic>
+                    </a:graphicData>
+                  </a:graphic>
+                </wp:inline>
+              </w:drawing>
+            </w:r>
+          </w:p>
+        </w:tc>
+      </w:tr>
+      <w:tr>
+        <w:trPr>
+          <w:gridAfter w:val="1"/>
+          <w:wAfter w:w="8" w:type="dxa"/>
+        </w:trPr>
+        <w:tc>
+          <w:tcPr>
+            <w:tcW w:w="3758" w:type="dxa"/>
+            <w:gridSpan w:val="2"/>
+          </w:tcPr>
+          <w:p>
+            <w:pPr>
+              <w:widowControl w:val="0"/>
+              <w:adjustRightInd w:val="0"/>
+              <w:snapToGrid w:val="0"/>
+              <w:jc w:val="center"/>
+              <w:rPr>
+                <w:rFonts w:ascii="Times New Roman" w:eastAsia="標楷體" w:hAnsi="Times New Roman" w:hint="eastAsia"/>
+                <w:color w:val="auto"/>
+                <w:sz w:val="24"/>
+                <w:szCs w:val="24"/>
+                <w:lang w:eastAsia="zh-TW"/>
+              </w:rPr>
+            </w:pPr>
+            <w:r>
+              <w:rPr>
+                <w:rFonts w:ascii="Times New Roman" w:eastAsia="標楷體" w:hAnsi="Times New Roman" w:hint="eastAsia"/>
+                <w:color w:val="auto"/>
+                <w:lang w:eastAsia="zh-TW"/>
+              </w:rPr>
+              <w:t>圖</w:t>
+            </w:r>
+            <w:r>
+              <w:rPr>
+                <w:rFonts w:ascii="Times New Roman" w:eastAsia="標楷體" w:hAnsi="Times New Roman"/>
+                <w:color w:val="auto"/>
+                <w:lang w:eastAsia="zh-TW"/>
+              </w:rPr>
+              <w:t>4-6</w:t>
+            </w:r>
+            <w:r>
+              <w:rPr>
+                <w:rFonts w:ascii="Times New Roman" w:eastAsia="標楷體" w:hAnsi="Times New Roman"/>
+                <w:color w:val="auto"/>
+                <w:lang w:eastAsia="zh-TW"/>
+              </w:rPr>
+              <w:t>、填寫我的資訊</w:t>
+            </w:r>
+          </w:p>
+        </w:tc>
+        <w:tc>
+          <w:tcPr>
+            <w:tcW w:w="4540" w:type="dxa"/>
+            <w:gridSpan w:val="2"/>
+          </w:tcPr>
+          <w:p>
+            <w:pPr>
+              <w:widowControl w:val="0"/>
+              <w:adjustRightInd w:val="0"/>
+              <w:snapToGrid w:val="0"/>
+              <w:spacing w:afterLines="50" w:after="180"/>
+              <w:jc w:val="center"/>
+              <w:rPr>
+                <w:rFonts w:ascii="Times New Roman" w:eastAsia="標楷體" w:hAnsi="Times New Roman" w:hint="eastAsia"/>
+                <w:color w:val="auto"/>
+                <w:sz w:val="24"/>
+                <w:szCs w:val="24"/>
+                <w:lang w:eastAsia="zh-TW"/>
+              </w:rPr>
+            </w:pPr>
+            <w:r>
+              <w:rPr>
+                <w:rFonts w:ascii="Times New Roman" w:eastAsia="標楷體" w:hAnsi="Times New Roman" w:hint="eastAsia"/>
+                <w:color w:val="auto"/>
+                <w:lang w:eastAsia="zh-TW"/>
+              </w:rPr>
+              <w:t>圖</w:t>
+            </w:r>
+            <w:r>
+              <w:rPr>
+                <w:rFonts w:ascii="Times New Roman" w:eastAsia="標楷體" w:hAnsi="Times New Roman" w:hint="eastAsia"/>
+                <w:color w:val="auto"/>
+                <w:lang w:eastAsia="zh-TW"/>
+              </w:rPr>
+              <w:t>4-</w:t>
+            </w:r>
+            <w:r>
+              <w:rPr>
+                <w:rFonts w:ascii="Times New Roman" w:eastAsia="標楷體" w:hAnsi="Times New Roman" w:hint="eastAsia"/>
+                <w:color w:val="auto"/>
+                <w:lang w:eastAsia="zh-TW"/>
+              </w:rPr>
+              <w:t>7</w:t>
+            </w:r>
+            <w:r>
+              <w:rPr>
+                <w:rFonts w:ascii="Times New Roman" w:eastAsia="標楷體" w:hAnsi="Times New Roman" w:hint="eastAsia"/>
+                <w:color w:val="auto"/>
+                <w:lang w:eastAsia="zh-TW"/>
+              </w:rPr>
+              <w:t>、</w:t>
+            </w:r>
+            <w:r>
+              <w:rPr>
+                <w:rFonts w:ascii="Times New Roman" w:eastAsia="標楷體" w:hAnsi="Times New Roman" w:hint="eastAsia"/>
+                <w:color w:val="auto"/>
+                <w:lang w:eastAsia="zh-TW"/>
+              </w:rPr>
+              <w:t>藥品一覽</w:t>
+            </w:r>
+          </w:p>
+        </w:tc>
+      </w:tr>
+      <w:tr>
+        <w:tc>
+          <w:tcPr>
+            <w:tcW w:w="2768" w:type="dxa"/>
+          </w:tcPr>
+          <w:p>
+            <w:pPr>
+              <w:widowControl w:val="0"/>
+              <w:adjustRightInd w:val="0"/>
+              <w:snapToGrid w:val="0"/>
+              <w:jc w:val="center"/>
+              <w:rPr>
+                <w:rFonts w:ascii="Times New Roman" w:eastAsia="標楷體" w:hAnsi="Times New Roman" w:hint="eastAsia"/>
+                <w:color w:val="auto"/>
+                <w:lang w:eastAsia="zh-TW"/>
+              </w:rPr>
+            </w:pPr>
+            <w:r>
+              <w:rPr>
+                <w:noProof/>
+              </w:rPr>
+              <w:drawing>
+                <wp:inline distT="0" distB="0" distL="0" distR="0" wp14:anchorId="3F39BE4D" wp14:editId="5AC6E35D">
+                  <wp:extent cx="1638000" cy="3545234"/>
+                  <wp:effectExtent l="0" t="0" r="635" b="0"/>
+                  <wp:docPr id="1345611591" name="圖片 21"/>
+                  <wp:cNvGraphicFramePr>
+                    <a:graphicFrameLocks xmlns:a="http://schemas.openxmlformats.org/drawingml/2006/main" noChangeAspect="1"/>
+                  </wp:cNvGraphicFramePr>
+                  <a:graphic xmlns:a="http://schemas.openxmlformats.org/drawingml/2006/main">
+                    <a:graphicData uri="http://schemas.openxmlformats.org/drawingml/2006/picture">
+                      <pic:pic xmlns:pic="http://schemas.openxmlformats.org/drawingml/2006/picture">
+                        <pic:nvPicPr>
+                          <pic:cNvPr id="0" name="Picture 44"/>
+                          <pic:cNvPicPr>
+                            <a:picLocks noChangeAspect="1" noChangeArrowheads="1"/>
+                          </pic:cNvPicPr>
+                        </pic:nvPicPr>
+                        <pic:blipFill>
+                          <a:blip r:embed="rId19" cstate="print">
+                            <a:extLst>
+                              <a:ext uri="{28A0092B-C50C-407E-A947-70E740481C1C}">
+                                <a14:useLocalDpi xmlns:a14="http://schemas.microsoft.com/office/drawing/2010/main" val="0"/>
+                              </a:ext>
+                            </a:extLst>
+                          </a:blip>
+                          <a:srcRect/>
+                          <a:stretch>
+                            <a:fillRect/>
+                          </a:stretch>
+                        </pic:blipFill>
+                        <pic:spPr bwMode="auto">
+                          <a:xfrm>
+                            <a:off x="0" y="0"/>
+                            <a:ext cx="1638000" cy="3545234"/>
+                          </a:xfrm>
+                          <a:prstGeom prst="rect">
+                            <a:avLst/>
+                          </a:prstGeom>
+                          <a:noFill/>
+                          <a:ln>
+                            <a:noFill/>
+                          </a:ln>
+                        </pic:spPr>
+                      </pic:pic>
+                    </a:graphicData>
+                  </a:graphic>
+                </wp:inline>
+              </w:drawing>
+            </w:r>
+          </w:p>
+        </w:tc>
+        <w:tc>
+          <w:tcPr>
+            <w:tcW w:w="2770" w:type="dxa"/>
+            <w:gridSpan w:val="2"/>
+          </w:tcPr>
+          <w:p>
+            <w:pPr>
+              <w:widowControl w:val="0"/>
+              <w:adjustRightInd w:val="0"/>
+              <w:snapToGrid w:val="0"/>
+              <w:jc w:val="center"/>
+              <w:rPr>
+                <w:rFonts w:ascii="Times New Roman" w:eastAsia="標楷體" w:hAnsi="Times New Roman" w:hint="eastAsia"/>
+                <w:color w:val="auto"/>
+                <w:lang w:eastAsia="zh-TW"/>
+              </w:rPr>
+            </w:pPr>
+            <w:r>
+              <w:rPr>
+                <w:noProof/>
+              </w:rPr>
+              <w:drawing>
+                <wp:inline distT="0" distB="0" distL="0" distR="0" wp14:anchorId="50D4C7A3" wp14:editId="7FCF9CFF">
+                  <wp:extent cx="1638000" cy="3545234"/>
+                  <wp:effectExtent l="0" t="0" r="635" b="0"/>
+                  <wp:docPr id="1480531924" name="圖片 22"/>
+                  <wp:cNvGraphicFramePr>
+                    <a:graphicFrameLocks xmlns:a="http://schemas.openxmlformats.org/drawingml/2006/main" noChangeAspect="1"/>
+                  </wp:cNvGraphicFramePr>
+                  <a:graphic xmlns:a="http://schemas.openxmlformats.org/drawingml/2006/main">
+                    <a:graphicData uri="http://schemas.openxmlformats.org/drawingml/2006/picture">
+                      <pic:pic xmlns:pic="http://schemas.openxmlformats.org/drawingml/2006/picture">
+                        <pic:nvPicPr>
+                          <pic:cNvPr id="0" name="Picture 46"/>
+                          <pic:cNvPicPr>
+                            <a:picLocks noChangeAspect="1" noChangeArrowheads="1"/>
+                          </pic:cNvPicPr>
+                        </pic:nvPicPr>
+                        <pic:blipFill>
+                          <a:blip r:embed="rId20" cstate="print">
+                            <a:extLst>
+                              <a:ext uri="{28A0092B-C50C-407E-A947-70E740481C1C}">
+                                <a14:useLocalDpi xmlns:a14="http://schemas.microsoft.com/office/drawing/2010/main" val="0"/>
+                              </a:ext>
+                            </a:extLst>
+                          </a:blip>
+                          <a:srcRect/>
+                          <a:stretch>
+                            <a:fillRect/>
+                          </a:stretch>
+                        </pic:blipFill>
+                        <pic:spPr bwMode="auto">
+                          <a:xfrm>
+                            <a:off x="0" y="0"/>
+                            <a:ext cx="1638000" cy="3545234"/>
+                          </a:xfrm>
+                          <a:prstGeom prst="rect">
+                            <a:avLst/>
+                          </a:prstGeom>
+                          <a:noFill/>
+                          <a:ln>
+                            <a:noFill/>
+                          </a:ln>
+                        </pic:spPr>
+                      </pic:pic>
+                    </a:graphicData>
+                  </a:graphic>
+                </wp:inline>
+              </w:drawing>
+            </w:r>
+          </w:p>
+        </w:tc>
+        <w:tc>
+          <w:tcPr>
+            <w:tcW w:w="2768" w:type="dxa"/>
+            <w:gridSpan w:val="2"/>
+          </w:tcPr>
+          <w:p>
+            <w:pPr>
+              <w:widowControl w:val="0"/>
+              <w:adjustRightInd w:val="0"/>
+              <w:snapToGrid w:val="0"/>
+              <w:jc w:val="center"/>
+              <w:rPr>
+                <w:rFonts w:ascii="Times New Roman" w:eastAsia="標楷體" w:hAnsi="Times New Roman" w:hint="eastAsia"/>
+                <w:color w:val="auto"/>
+                <w:lang w:eastAsia="zh-TW"/>
+              </w:rPr>
+            </w:pPr>
+            <w:r>
+              <w:rPr>
+                <w:noProof/>
+              </w:rPr>
+              <w:drawing>
+                <wp:inline distT="0" distB="0" distL="0" distR="0" wp14:anchorId="3F960C0D" wp14:editId="51E95786">
+                  <wp:extent cx="1638000" cy="3545233"/>
+                  <wp:effectExtent l="0" t="0" r="635" b="0"/>
+                  <wp:docPr id="652195595" name="圖片 23"/>
+                  <wp:cNvGraphicFramePr>
+                    <a:graphicFrameLocks xmlns:a="http://schemas.openxmlformats.org/drawingml/2006/main" noChangeAspect="1"/>
+                  </wp:cNvGraphicFramePr>
+                  <a:graphic xmlns:a="http://schemas.openxmlformats.org/drawingml/2006/main">
+                    <a:graphicData uri="http://schemas.openxmlformats.org/drawingml/2006/picture">
+                      <pic:pic xmlns:pic="http://schemas.openxmlformats.org/drawingml/2006/picture">
+                        <pic:nvPicPr>
+                          <pic:cNvPr id="0" name="Picture 48"/>
+                          <pic:cNvPicPr>
+                            <a:picLocks noChangeAspect="1" noChangeArrowheads="1"/>
+                          </pic:cNvPicPr>
+                        </pic:nvPicPr>
+                        <pic:blipFill>
+                          <a:blip r:embed="rId21" cstate="print">
+                            <a:extLst>
+                              <a:ext uri="{28A0092B-C50C-407E-A947-70E740481C1C}">
+                                <a14:useLocalDpi xmlns:a14="http://schemas.microsoft.com/office/drawing/2010/main" val="0"/>
+                              </a:ext>
+                            </a:extLst>
+                          </a:blip>
+                          <a:srcRect/>
+                          <a:stretch>
+                            <a:fillRect/>
+                          </a:stretch>
+                        </pic:blipFill>
+                        <pic:spPr bwMode="auto">
+                          <a:xfrm>
+                            <a:off x="0" y="0"/>
+                            <a:ext cx="1638000" cy="3545233"/>
+                          </a:xfrm>
+                          <a:prstGeom prst="rect">
+                            <a:avLst/>
+                          </a:prstGeom>
+                          <a:noFill/>
+                          <a:ln>
+                            <a:noFill/>
+                          </a:ln>
+                        </pic:spPr>
+                      </pic:pic>
+                    </a:graphicData>
+                  </a:graphic>
+                </wp:inline>
+              </w:drawing>
+            </w:r>
+          </w:p>
+        </w:tc>
+      </w:tr>
+      <w:tr>
+        <w:tc>
+          <w:tcPr>
+            <w:tcW w:w="2768" w:type="dxa"/>
+          </w:tcPr>
+          <w:p>
+            <w:pPr>
+              <w:widowControl w:val="0"/>
+              <w:adjustRightInd w:val="0"/>
+              <w:snapToGrid w:val="0"/>
+              <w:spacing w:beforeLines="25" w:before="90"/>
+              <w:jc w:val="center"/>
+              <w:rPr>
+                <w:rFonts w:ascii="Times New Roman" w:eastAsia="標楷體" w:hAnsi="Times New Roman" w:hint="eastAsia"/>
+                <w:color w:val="auto"/>
+                <w:lang w:eastAsia="zh-TW"/>
+              </w:rPr>
+            </w:pPr>
+            <w:r>
+              <w:rPr>
+                <w:rFonts w:ascii="Times New Roman" w:eastAsia="標楷體" w:hAnsi="Times New Roman" w:hint="eastAsia"/>
+                <w:color w:val="auto"/>
+                <w:lang w:eastAsia="zh-TW"/>
+              </w:rPr>
+              <w:t>圖</w:t>
+            </w:r>
+            <w:r>
+              <w:rPr>
+                <w:rFonts w:ascii="Times New Roman" w:eastAsia="標楷體" w:hAnsi="Times New Roman" w:hint="eastAsia"/>
+                <w:color w:val="auto"/>
+                <w:lang w:eastAsia="zh-TW"/>
+              </w:rPr>
+              <w:t>4</w:t>
+            </w:r>
+            <w:r>
+              <w:rPr>
+                <w:rFonts w:ascii="Times New Roman" w:eastAsia="標楷體" w:hAnsi="Times New Roman"/>
+                <w:color w:val="auto"/>
+                <w:lang w:eastAsia="zh-TW"/>
+              </w:rPr>
+              <w:t>-</w:t>
+            </w:r>
+            <w:r>
+              <w:rPr>
+                <w:rFonts w:ascii="Times New Roman" w:eastAsia="標楷體" w:hAnsi="Times New Roman" w:hint="eastAsia"/>
+                <w:color w:val="auto"/>
+                <w:lang w:eastAsia="zh-TW"/>
+              </w:rPr>
+              <w:t>8</w:t>
+            </w:r>
+            <w:r>
+              <w:rPr>
+                <w:rFonts w:ascii="Times New Roman" w:eastAsia="標楷體" w:hAnsi="Times New Roman" w:hint="eastAsia"/>
+                <w:color w:val="auto"/>
+                <w:lang w:eastAsia="zh-TW"/>
+              </w:rPr>
+              <w:t>、</w:t>
+            </w:r>
+            <w:r>
+              <w:rPr>
+                <w:rFonts w:ascii="Times New Roman" w:eastAsia="標楷體" w:hAnsi="Times New Roman" w:hint="eastAsia"/>
+                <w:color w:val="auto"/>
+                <w:lang w:eastAsia="zh-TW"/>
+              </w:rPr>
+              <w:t>設定回診日期</w:t>
+            </w:r>
+          </w:p>
+        </w:tc>
+        <w:tc>
+          <w:tcPr>
+            <w:tcW w:w="2770" w:type="dxa"/>
+            <w:gridSpan w:val="2"/>
+          </w:tcPr>
+          <w:p>
+            <w:pPr>
+              <w:widowControl w:val="0"/>
+              <w:adjustRightInd w:val="0"/>
+              <w:snapToGrid w:val="0"/>
+              <w:spacing w:beforeLines="25" w:before="90"/>
+              <w:jc w:val="center"/>
+              <w:rPr>
+                <w:rFonts w:ascii="Times New Roman" w:eastAsia="標楷體" w:hAnsi="Times New Roman" w:hint="eastAsia"/>
+                <w:color w:val="auto"/>
+                <w:lang w:eastAsia="zh-TW"/>
+              </w:rPr>
+            </w:pPr>
+            <w:r>
+              <w:rPr>
+                <w:rFonts w:ascii="Times New Roman" w:eastAsia="標楷體" w:hAnsi="Times New Roman" w:hint="eastAsia"/>
+                <w:color w:val="auto"/>
+                <w:lang w:eastAsia="zh-TW"/>
+              </w:rPr>
+              <w:t>圖</w:t>
+            </w:r>
+            <w:r>
+              <w:rPr>
+                <w:rFonts w:ascii="Times New Roman" w:eastAsia="標楷體" w:hAnsi="Times New Roman" w:hint="eastAsia"/>
+                <w:color w:val="auto"/>
+                <w:lang w:eastAsia="zh-TW"/>
+              </w:rPr>
+              <w:t>4</w:t>
+            </w:r>
+            <w:r>
+              <w:rPr>
+                <w:rFonts w:ascii="Times New Roman" w:eastAsia="標楷體" w:hAnsi="Times New Roman"/>
+                <w:color w:val="auto"/>
+                <w:lang w:eastAsia="zh-TW"/>
+              </w:rPr>
+              <w:t>-</w:t>
+            </w:r>
+            <w:r>
+              <w:rPr>
+                <w:rFonts w:ascii="Times New Roman" w:eastAsia="標楷體" w:hAnsi="Times New Roman" w:hint="eastAsia"/>
+                <w:color w:val="auto"/>
+                <w:lang w:eastAsia="zh-TW"/>
+              </w:rPr>
+              <w:t>9</w:t>
+            </w:r>
+            <w:r>
+              <w:rPr>
+                <w:rFonts w:ascii="Times New Roman" w:eastAsia="標楷體" w:hAnsi="Times New Roman" w:hint="eastAsia"/>
+                <w:color w:val="auto"/>
+                <w:lang w:eastAsia="zh-TW"/>
+              </w:rPr>
+              <w:t>、</w:t>
+            </w:r>
+            <w:r>
+              <w:rPr>
+                <w:rFonts w:ascii="Times New Roman" w:eastAsia="標楷體" w:hAnsi="Times New Roman" w:hint="eastAsia"/>
+                <w:color w:val="auto"/>
+                <w:lang w:eastAsia="zh-TW"/>
+              </w:rPr>
+              <w:t>選擇日期</w:t>
+            </w:r>
+          </w:p>
+        </w:tc>
+        <w:tc>
+          <w:tcPr>
+            <w:tcW w:w="2768" w:type="dxa"/>
+            <w:gridSpan w:val="2"/>
+          </w:tcPr>
+          <w:p>
+            <w:pPr>
+              <w:widowControl w:val="0"/>
+              <w:adjustRightInd w:val="0"/>
+              <w:snapToGrid w:val="0"/>
+              <w:spacing w:beforeLines="25" w:before="90"/>
+              <w:jc w:val="center"/>
+              <w:rPr>
+                <w:rFonts w:ascii="Times New Roman" w:eastAsia="標楷體" w:hAnsi="Times New Roman" w:hint="eastAsia"/>
+                <w:color w:val="auto"/>
+                <w:lang w:eastAsia="zh-TW"/>
+              </w:rPr>
+            </w:pPr>
+            <w:r>
+              <w:rPr>
+                <w:rFonts w:ascii="Times New Roman" w:eastAsia="標楷體" w:hAnsi="Times New Roman" w:hint="eastAsia"/>
+                <w:color w:val="auto"/>
+                <w:lang w:eastAsia="zh-TW"/>
+              </w:rPr>
+              <w:t>圖</w:t>
+            </w:r>
+            <w:r>
+              <w:rPr>
+                <w:rFonts w:ascii="Times New Roman" w:eastAsia="標楷體" w:hAnsi="Times New Roman" w:hint="eastAsia"/>
+                <w:color w:val="auto"/>
+                <w:lang w:eastAsia="zh-TW"/>
+              </w:rPr>
+              <w:t>4</w:t>
+            </w:r>
+            <w:r>
+              <w:rPr>
+                <w:rFonts w:ascii="Times New Roman" w:eastAsia="標楷體" w:hAnsi="Times New Roman"/>
+                <w:color w:val="auto"/>
+                <w:lang w:eastAsia="zh-TW"/>
+              </w:rPr>
+              <w:t>-</w:t>
+            </w:r>
+            <w:r>
+              <w:rPr>
+                <w:rFonts w:ascii="Times New Roman" w:eastAsia="標楷體" w:hAnsi="Times New Roman" w:hint="eastAsia"/>
+                <w:color w:val="auto"/>
+                <w:lang w:eastAsia="zh-TW"/>
+              </w:rPr>
+              <w:t>10</w:t>
+            </w:r>
+            <w:r>
+              <w:rPr>
+                <w:rFonts w:ascii="Times New Roman" w:eastAsia="標楷體" w:hAnsi="Times New Roman" w:hint="eastAsia"/>
+                <w:color w:val="auto"/>
+                <w:lang w:eastAsia="zh-TW"/>
+              </w:rPr>
+              <w:t>、</w:t>
+            </w:r>
+            <w:r>
+              <w:rPr>
+                <w:rFonts w:ascii="Times New Roman" w:eastAsia="標楷體" w:hAnsi="Times New Roman" w:hint="eastAsia"/>
+                <w:color w:val="auto"/>
+                <w:lang w:eastAsia="zh-TW"/>
+              </w:rPr>
+              <w:t>選擇時間</w:t>
+            </w:r>
+          </w:p>
+        </w:tc>
+      </w:tr>
+    </w:tbl>
+    <w:p>
+      <w:pPr>
+        <w:rPr>
+          <w:rFonts w:ascii="Times New Roman" w:eastAsia="標楷體" w:hAnsi="Times New Roman"/>
+          <w:color w:val="auto"/>
+          <w:spacing w:val="0"/>
+          <w:kern w:val="2"/>
+          <w:sz w:val="24"/>
+          <w:lang w:eastAsia="zh-TW"/>
+        </w:rPr>
+      </w:pPr>
+      <w:r>
+        <w:rPr>
+          <w:rFonts w:ascii="Times New Roman" w:eastAsia="標楷體" w:hAnsi="Times New Roman"/>
+          <w:color w:val="auto"/>
+          <w:spacing w:val="0"/>
+          <w:kern w:val="2"/>
+          <w:sz w:val="24"/>
+          <w:lang w:eastAsia="zh-TW"/>
+        </w:rPr>
+        <w:br w:type="page"/>
+      </w:r>
+    </w:p>
+    <w:p>
+      <w:pPr>
+        <w:pStyle w:val="afff8"/>
         <w:widowControl w:val="0"/>
+        <w:numPr>
+          <w:ilvl w:val="0"/>
+          <w:numId w:val="14"/>
+        </w:numPr>
         <w:adjustRightInd w:val="0"/>
         <w:snapToGrid w:val="0"/>
-        <w:spacing w:beforeLines="50" w:before="180" w:after="0" w:line="240" w:lineRule="auto"/>
+        <w:spacing w:beforeLines="35" w:before="126"/>
+        <w:ind w:left="482" w:hanging="340"/>
+        <w:contextualSpacing w:val="0"/>
         <w:jc w:val="both"/>
         <w:rPr>
-          <w:rFonts w:ascii="Times New Roman" w:eastAsia="標楷體" w:hAnsi="Times New Roman"/>
-          <w:color w:val="auto"/>
-          <w:sz w:val="24"/>
-          <w:szCs w:val="24"/>
+          <w:rFonts w:ascii="Times New Roman" w:eastAsia="標楷體" w:hAnsi="Times New Roman" w:hint="eastAsia"/>
+          <w:color w:val="auto"/>
+          <w:spacing w:val="0"/>
+          <w:kern w:val="2"/>
+          <w:sz w:val="24"/>
           <w:lang w:eastAsia="zh-TW"/>
         </w:rPr>
       </w:pPr>
+      <w:r>
+        <w:rPr>
+          <w:rFonts w:ascii="Times New Roman" w:eastAsia="標楷體" w:hAnsi="Times New Roman" w:hint="eastAsia"/>
+          <w:color w:val="auto"/>
+          <w:spacing w:val="0"/>
+          <w:kern w:val="2"/>
+          <w:sz w:val="24"/>
+          <w:lang w:eastAsia="zh-TW"/>
+        </w:rPr>
+        <w:lastRenderedPageBreak/>
+        <w:t>最近預約</w:t>
+      </w:r>
     </w:p>
     <w:p>
       <w:pPr>
         <w:widowControl w:val="0"/>
         <w:adjustRightInd w:val="0"/>
         <w:snapToGrid w:val="0"/>
-        <w:spacing w:beforeLines="50" w:before="180" w:after="0" w:line="240" w:lineRule="auto"/>
+        <w:spacing w:beforeLines="35" w:before="126" w:afterLines="100" w:after="360" w:line="240" w:lineRule="auto"/>
         <w:jc w:val="both"/>
         <w:rPr>
+          <w:rFonts w:ascii="Times New Roman" w:eastAsia="標楷體" w:hAnsi="Times New Roman" w:hint="eastAsia"/>
+          <w:color w:val="auto"/>
+          <w:spacing w:val="0"/>
+          <w:kern w:val="2"/>
+          <w:sz w:val="24"/>
+          <w:lang w:eastAsia="zh-TW"/>
+        </w:rPr>
+      </w:pPr>
+      <w:r>
+        <w:rPr>
+          <w:rFonts w:ascii="Times New Roman" w:eastAsia="標楷體" w:hAnsi="Times New Roman" w:hint="eastAsia"/>
+          <w:color w:val="auto"/>
+          <w:spacing w:val="0"/>
+          <w:kern w:val="2"/>
+          <w:sz w:val="24"/>
+          <w:lang w:eastAsia="zh-TW"/>
+        </w:rPr>
+        <w:t>使用者可在此查看過去</w:t>
+      </w:r>
+      <w:proofErr w:type="gramStart"/>
+      <w:r>
+        <w:rPr>
+          <w:rFonts w:ascii="Times New Roman" w:eastAsia="標楷體" w:hAnsi="Times New Roman" w:hint="eastAsia"/>
+          <w:color w:val="auto"/>
+          <w:spacing w:val="0"/>
+          <w:kern w:val="2"/>
+          <w:sz w:val="24"/>
+          <w:lang w:eastAsia="zh-TW"/>
+        </w:rPr>
+        <w:t>一</w:t>
+      </w:r>
+      <w:proofErr w:type="gramEnd"/>
+      <w:r>
+        <w:rPr>
+          <w:rFonts w:ascii="Times New Roman" w:eastAsia="標楷體" w:hAnsi="Times New Roman" w:hint="eastAsia"/>
+          <w:color w:val="auto"/>
+          <w:spacing w:val="0"/>
+          <w:kern w:val="2"/>
+          <w:sz w:val="24"/>
+          <w:lang w:eastAsia="zh-TW"/>
+        </w:rPr>
+        <w:t>年內透過本平台預約的就診紀錄，以及下一次回診的時間地點。</w:t>
+      </w:r>
+    </w:p>
+    <w:tbl>
+      <w:tblPr>
+        <w:tblStyle w:val="affffff0"/>
+        <w:tblW w:w="0" w:type="auto"/>
+        <w:tblBorders>
+          <w:top w:val="none" w:sz="0" w:space="0" w:color="auto"/>
+          <w:left w:val="none" w:sz="0" w:space="0" w:color="auto"/>
+          <w:bottom w:val="none" w:sz="0" w:space="0" w:color="auto"/>
+          <w:right w:val="none" w:sz="0" w:space="0" w:color="auto"/>
+          <w:insideH w:val="none" w:sz="0" w:space="0" w:color="auto"/>
+          <w:insideV w:val="none" w:sz="0" w:space="0" w:color="auto"/>
+        </w:tblBorders>
+        <w:tblLook w:val="04A0" w:firstRow="1" w:lastRow="0" w:firstColumn="1" w:lastColumn="0" w:noHBand="0" w:noVBand="1"/>
+      </w:tblPr>
+      <w:tblGrid>
+        <w:gridCol w:w="8296"/>
+      </w:tblGrid>
+      <w:tr>
+        <w:tc>
+          <w:tcPr>
+            <w:tcW w:w="8296" w:type="dxa"/>
+          </w:tcPr>
+          <w:p>
+            <w:pPr>
+              <w:widowControl w:val="0"/>
+              <w:adjustRightInd w:val="0"/>
+              <w:snapToGrid w:val="0"/>
+              <w:jc w:val="center"/>
+              <w:rPr>
+                <w:rFonts w:ascii="Times New Roman" w:eastAsia="標楷體" w:hAnsi="Times New Roman" w:hint="eastAsia"/>
+                <w:color w:val="auto"/>
+                <w:lang w:eastAsia="zh-TW"/>
+              </w:rPr>
+            </w:pPr>
+            <w:r>
+              <w:rPr>
+                <w:noProof/>
+              </w:rPr>
+              <w:drawing>
+                <wp:inline distT="0" distB="0" distL="0" distR="0" wp14:anchorId="229E2EC9" wp14:editId="7673C213">
+                  <wp:extent cx="2520000" cy="5454203"/>
+                  <wp:effectExtent l="0" t="0" r="0" b="0"/>
+                  <wp:docPr id="2011513573" name="圖片 24"/>
+                  <wp:cNvGraphicFramePr>
+                    <a:graphicFrameLocks xmlns:a="http://schemas.openxmlformats.org/drawingml/2006/main" noChangeAspect="1"/>
+                  </wp:cNvGraphicFramePr>
+                  <a:graphic xmlns:a="http://schemas.openxmlformats.org/drawingml/2006/main">
+                    <a:graphicData uri="http://schemas.openxmlformats.org/drawingml/2006/picture">
+                      <pic:pic xmlns:pic="http://schemas.openxmlformats.org/drawingml/2006/picture">
+                        <pic:nvPicPr>
+                          <pic:cNvPr id="0" name="Picture 50"/>
+                          <pic:cNvPicPr>
+                            <a:picLocks noChangeAspect="1" noChangeArrowheads="1"/>
+                          </pic:cNvPicPr>
+                        </pic:nvPicPr>
+                        <pic:blipFill>
+                          <a:blip r:embed="rId22" cstate="print">
+                            <a:extLst>
+                              <a:ext uri="{28A0092B-C50C-407E-A947-70E740481C1C}">
+                                <a14:useLocalDpi xmlns:a14="http://schemas.microsoft.com/office/drawing/2010/main" val="0"/>
+                              </a:ext>
+                            </a:extLst>
+                          </a:blip>
+                          <a:srcRect/>
+                          <a:stretch>
+                            <a:fillRect/>
+                          </a:stretch>
+                        </pic:blipFill>
+                        <pic:spPr bwMode="auto">
+                          <a:xfrm>
+                            <a:off x="0" y="0"/>
+                            <a:ext cx="2520000" cy="5454203"/>
+                          </a:xfrm>
+                          <a:prstGeom prst="rect">
+                            <a:avLst/>
+                          </a:prstGeom>
+                          <a:noFill/>
+                          <a:ln>
+                            <a:noFill/>
+                          </a:ln>
+                        </pic:spPr>
+                      </pic:pic>
+                    </a:graphicData>
+                  </a:graphic>
+                </wp:inline>
+              </w:drawing>
+            </w:r>
+          </w:p>
+        </w:tc>
+      </w:tr>
+      <w:tr>
+        <w:tc>
+          <w:tcPr>
+            <w:tcW w:w="8296" w:type="dxa"/>
+          </w:tcPr>
+          <w:p>
+            <w:pPr>
+              <w:widowControl w:val="0"/>
+              <w:adjustRightInd w:val="0"/>
+              <w:snapToGrid w:val="0"/>
+              <w:spacing w:beforeLines="25" w:before="90"/>
+              <w:jc w:val="center"/>
+              <w:rPr>
+                <w:rFonts w:ascii="Times New Roman" w:eastAsia="標楷體" w:hAnsi="Times New Roman" w:hint="eastAsia"/>
+                <w:color w:val="auto"/>
+                <w:lang w:eastAsia="zh-TW"/>
+              </w:rPr>
+            </w:pPr>
+            <w:r>
+              <w:rPr>
+                <w:rFonts w:ascii="Times New Roman" w:eastAsia="標楷體" w:hAnsi="Times New Roman" w:hint="eastAsia"/>
+                <w:color w:val="auto"/>
+                <w:lang w:eastAsia="zh-TW"/>
+              </w:rPr>
+              <w:t>圖</w:t>
+            </w:r>
+            <w:r>
+              <w:rPr>
+                <w:rFonts w:ascii="Times New Roman" w:eastAsia="標楷體" w:hAnsi="Times New Roman"/>
+                <w:color w:val="auto"/>
+                <w:lang w:eastAsia="zh-TW"/>
+              </w:rPr>
+              <w:t>4-1</w:t>
+            </w:r>
+            <w:r>
+              <w:rPr>
+                <w:rFonts w:ascii="Times New Roman" w:eastAsia="標楷體" w:hAnsi="Times New Roman" w:hint="eastAsia"/>
+                <w:color w:val="auto"/>
+                <w:lang w:eastAsia="zh-TW"/>
+              </w:rPr>
+              <w:t>1</w:t>
+            </w:r>
+            <w:r>
+              <w:rPr>
+                <w:rFonts w:ascii="Times New Roman" w:eastAsia="標楷體" w:hAnsi="Times New Roman"/>
+                <w:color w:val="auto"/>
+                <w:lang w:eastAsia="zh-TW"/>
+              </w:rPr>
+              <w:t>、</w:t>
+            </w:r>
+            <w:r>
+              <w:rPr>
+                <w:rFonts w:ascii="Times New Roman" w:eastAsia="標楷體" w:hAnsi="Times New Roman" w:hint="eastAsia"/>
+                <w:color w:val="auto"/>
+                <w:lang w:eastAsia="zh-TW"/>
+              </w:rPr>
+              <w:t>查看最近預約</w:t>
+            </w:r>
+          </w:p>
+        </w:tc>
+      </w:tr>
+    </w:tbl>
+    <w:p>
+      <w:r>
+        <w:br w:type="page"/>
+      </w:r>
+    </w:p>
+    <w:tbl>
+      <w:tblPr>
+        <w:tblStyle w:val="affffff0"/>
+        <w:tblW w:w="0" w:type="auto"/>
+        <w:tblBorders>
+          <w:top w:val="none" w:sz="0" w:space="0" w:color="auto"/>
+          <w:left w:val="none" w:sz="0" w:space="0" w:color="auto"/>
+          <w:bottom w:val="none" w:sz="0" w:space="0" w:color="auto"/>
+          <w:right w:val="none" w:sz="0" w:space="0" w:color="auto"/>
+          <w:insideH w:val="none" w:sz="0" w:space="0" w:color="auto"/>
+          <w:insideV w:val="none" w:sz="0" w:space="0" w:color="auto"/>
+        </w:tblBorders>
+        <w:tblLook w:val="04A0" w:firstRow="1" w:lastRow="0" w:firstColumn="1" w:lastColumn="0" w:noHBand="0" w:noVBand="1"/>
+      </w:tblPr>
+      <w:tblGrid>
+        <w:gridCol w:w="8296"/>
+      </w:tblGrid>
+      <w:tr>
+        <w:tc>
+          <w:tcPr>
+            <w:tcW w:w="8296" w:type="dxa"/>
+          </w:tcPr>
+          <w:p>
+            <w:pPr>
+              <w:pStyle w:val="afff8"/>
+              <w:widowControl w:val="0"/>
+              <w:numPr>
+                <w:ilvl w:val="0"/>
+                <w:numId w:val="14"/>
+              </w:numPr>
+              <w:adjustRightInd w:val="0"/>
+              <w:snapToGrid w:val="0"/>
+              <w:spacing w:beforeLines="35" w:before="126" w:after="200" w:line="264" w:lineRule="auto"/>
+              <w:ind w:left="482" w:hanging="340"/>
+              <w:contextualSpacing w:val="0"/>
+              <w:jc w:val="both"/>
+              <w:rPr>
+                <w:rFonts w:ascii="Times New Roman" w:eastAsia="標楷體" w:hAnsi="Times New Roman"/>
+                <w:color w:val="auto"/>
+                <w:spacing w:val="0"/>
+                <w:kern w:val="2"/>
+                <w:sz w:val="24"/>
+                <w:lang w:eastAsia="zh-TW"/>
+              </w:rPr>
+            </w:pPr>
+            <w:r>
+              <w:rPr>
+                <w:rFonts w:ascii="Times New Roman" w:eastAsia="標楷體" w:hAnsi="Times New Roman" w:hint="eastAsia"/>
+                <w:color w:val="auto"/>
+                <w:spacing w:val="0"/>
+                <w:kern w:val="2"/>
+                <w:sz w:val="24"/>
+                <w:lang w:eastAsia="zh-TW"/>
+              </w:rPr>
+              <w:lastRenderedPageBreak/>
+              <w:t>健康小知識</w:t>
+            </w:r>
+          </w:p>
+          <w:p>
+            <w:pPr>
+              <w:pStyle w:val="afff8"/>
+              <w:widowControl w:val="0"/>
+              <w:adjustRightInd w:val="0"/>
+              <w:snapToGrid w:val="0"/>
+              <w:spacing w:beforeLines="35" w:before="126" w:after="200" w:line="264" w:lineRule="auto"/>
+              <w:ind w:left="482"/>
+              <w:contextualSpacing w:val="0"/>
+              <w:jc w:val="both"/>
+              <w:rPr>
+                <w:rFonts w:ascii="Times New Roman" w:eastAsia="標楷體" w:hAnsi="Times New Roman" w:hint="eastAsia"/>
+                <w:color w:val="auto"/>
+                <w:spacing w:val="0"/>
+                <w:kern w:val="2"/>
+                <w:sz w:val="24"/>
+                <w:lang w:eastAsia="zh-TW"/>
+              </w:rPr>
+            </w:pPr>
+            <w:r>
+              <w:rPr>
+                <w:rFonts w:ascii="Times New Roman" w:eastAsia="標楷體" w:hAnsi="Times New Roman" w:hint="eastAsia"/>
+                <w:color w:val="auto"/>
+                <w:spacing w:val="0"/>
+                <w:kern w:val="2"/>
+                <w:sz w:val="24"/>
+                <w:lang w:eastAsia="zh-TW"/>
+              </w:rPr>
+              <w:t>系統將會不定時推送健康小知識予使用者。</w:t>
+            </w:r>
+          </w:p>
+        </w:tc>
+      </w:tr>
+      <w:tr>
+        <w:tc>
+          <w:tcPr>
+            <w:tcW w:w="8296" w:type="dxa"/>
+          </w:tcPr>
+          <w:p>
+            <w:pPr>
+              <w:widowControl w:val="0"/>
+              <w:adjustRightInd w:val="0"/>
+              <w:snapToGrid w:val="0"/>
+              <w:spacing w:beforeLines="35" w:before="126"/>
+              <w:jc w:val="center"/>
+              <w:rPr>
+                <w:rFonts w:ascii="Times New Roman" w:eastAsia="標楷體" w:hAnsi="Times New Roman" w:hint="eastAsia"/>
+                <w:color w:val="auto"/>
+                <w:spacing w:val="0"/>
+                <w:kern w:val="2"/>
+                <w:sz w:val="24"/>
+                <w:lang w:eastAsia="zh-TW"/>
+              </w:rPr>
+            </w:pPr>
+            <w:r>
+              <w:rPr>
+                <w:noProof/>
+              </w:rPr>
+              <w:drawing>
+                <wp:inline distT="0" distB="0" distL="0" distR="0" wp14:anchorId="036DDF80" wp14:editId="481C0835">
+                  <wp:extent cx="2520000" cy="5451667"/>
+                  <wp:effectExtent l="0" t="0" r="0" b="0"/>
+                  <wp:docPr id="1459813219" name="圖片 25"/>
+                  <wp:cNvGraphicFramePr>
+                    <a:graphicFrameLocks xmlns:a="http://schemas.openxmlformats.org/drawingml/2006/main" noChangeAspect="1"/>
+                  </wp:cNvGraphicFramePr>
+                  <a:graphic xmlns:a="http://schemas.openxmlformats.org/drawingml/2006/main">
+                    <a:graphicData uri="http://schemas.openxmlformats.org/drawingml/2006/picture">
+                      <pic:pic xmlns:pic="http://schemas.openxmlformats.org/drawingml/2006/picture">
+                        <pic:nvPicPr>
+                          <pic:cNvPr id="0" name="Picture 52"/>
+                          <pic:cNvPicPr>
+                            <a:picLocks noChangeAspect="1" noChangeArrowheads="1"/>
+                          </pic:cNvPicPr>
+                        </pic:nvPicPr>
+                        <pic:blipFill>
+                          <a:blip r:embed="rId23" cstate="print">
+                            <a:extLst>
+                              <a:ext uri="{28A0092B-C50C-407E-A947-70E740481C1C}">
+                                <a14:useLocalDpi xmlns:a14="http://schemas.microsoft.com/office/drawing/2010/main" val="0"/>
+                              </a:ext>
+                            </a:extLst>
+                          </a:blip>
+                          <a:srcRect/>
+                          <a:stretch>
+                            <a:fillRect/>
+                          </a:stretch>
+                        </pic:blipFill>
+                        <pic:spPr bwMode="auto">
+                          <a:xfrm>
+                            <a:off x="0" y="0"/>
+                            <a:ext cx="2520000" cy="5451667"/>
+                          </a:xfrm>
+                          <a:prstGeom prst="rect">
+                            <a:avLst/>
+                          </a:prstGeom>
+                          <a:noFill/>
+                          <a:ln>
+                            <a:noFill/>
+                          </a:ln>
+                        </pic:spPr>
+                      </pic:pic>
+                    </a:graphicData>
+                  </a:graphic>
+                </wp:inline>
+              </w:drawing>
+            </w:r>
+          </w:p>
+        </w:tc>
+      </w:tr>
+      <w:tr>
+        <w:tc>
+          <w:tcPr>
+            <w:tcW w:w="8296" w:type="dxa"/>
+          </w:tcPr>
+          <w:p>
+            <w:pPr>
+              <w:widowControl w:val="0"/>
+              <w:adjustRightInd w:val="0"/>
+              <w:snapToGrid w:val="0"/>
+              <w:spacing w:beforeLines="35" w:before="126"/>
+              <w:jc w:val="center"/>
+              <w:rPr>
+                <w:rFonts w:ascii="Times New Roman" w:eastAsia="標楷體" w:hAnsi="Times New Roman" w:hint="eastAsia"/>
+                <w:color w:val="auto"/>
+                <w:spacing w:val="0"/>
+                <w:kern w:val="2"/>
+                <w:sz w:val="24"/>
+                <w:lang w:eastAsia="zh-TW"/>
+              </w:rPr>
+            </w:pPr>
+            <w:r>
+              <w:rPr>
+                <w:rFonts w:ascii="Times New Roman" w:eastAsia="標楷體" w:hAnsi="Times New Roman" w:hint="eastAsia"/>
+                <w:color w:val="auto"/>
+                <w:lang w:eastAsia="zh-TW"/>
+              </w:rPr>
+              <w:t>圖</w:t>
+            </w:r>
+            <w:r>
+              <w:rPr>
+                <w:rFonts w:ascii="Times New Roman" w:eastAsia="標楷體" w:hAnsi="Times New Roman"/>
+                <w:color w:val="auto"/>
+                <w:lang w:eastAsia="zh-TW"/>
+              </w:rPr>
+              <w:t>4-1</w:t>
+            </w:r>
+            <w:r>
+              <w:rPr>
+                <w:rFonts w:ascii="Times New Roman" w:eastAsia="標楷體" w:hAnsi="Times New Roman" w:hint="eastAsia"/>
+                <w:color w:val="auto"/>
+                <w:lang w:eastAsia="zh-TW"/>
+              </w:rPr>
+              <w:t>2</w:t>
+            </w:r>
+            <w:r>
+              <w:rPr>
+                <w:rFonts w:ascii="Times New Roman" w:eastAsia="標楷體" w:hAnsi="Times New Roman" w:hint="eastAsia"/>
+                <w:color w:val="auto"/>
+                <w:lang w:eastAsia="zh-TW"/>
+              </w:rPr>
+              <w:t>、</w:t>
+            </w:r>
+            <w:r>
+              <w:rPr>
+                <w:rFonts w:ascii="Times New Roman" w:eastAsia="標楷體" w:hAnsi="Times New Roman" w:hint="eastAsia"/>
+                <w:color w:val="auto"/>
+                <w:lang w:eastAsia="zh-TW"/>
+              </w:rPr>
+              <w:t>不定時推送</w:t>
+            </w:r>
+            <w:r>
+              <w:rPr>
+                <w:rFonts w:ascii="Times New Roman" w:eastAsia="標楷體" w:hAnsi="Times New Roman" w:hint="eastAsia"/>
+                <w:color w:val="auto"/>
+                <w:lang w:eastAsia="zh-TW"/>
+              </w:rPr>
+              <w:t>健康小知識</w:t>
+            </w:r>
+          </w:p>
+        </w:tc>
+      </w:tr>
+    </w:tbl>
+    <w:p>
+      <w:pPr>
+        <w:widowControl w:val="0"/>
+        <w:adjustRightInd w:val="0"/>
+        <w:snapToGrid w:val="0"/>
+        <w:spacing w:before="0" w:after="0" w:line="240" w:lineRule="auto"/>
+        <w:jc w:val="center"/>
+        <w:rPr>
+          <w:rFonts w:ascii="Times New Roman" w:eastAsia="標楷體" w:hAnsi="Times New Roman" w:hint="eastAsia"/>
+          <w:color w:val="auto"/>
+          <w:sz w:val="24"/>
+          <w:szCs w:val="24"/>
+          <w:lang w:eastAsia="zh-TW"/>
+        </w:rPr>
+        <w:sectPr>
+          <w:pgSz w:w="11906" w:h="16838"/>
+          <w:pgMar w:top="1440" w:right="1800" w:bottom="1440" w:left="1800" w:header="851" w:footer="680" w:gutter="0"/>
+          <w:cols w:space="425"/>
+          <w:docGrid w:type="lines" w:linePitch="360"/>
+        </w:sectPr>
+      </w:pPr>
+    </w:p>
+    <w:p>
+      <w:pPr>
+        <w:pStyle w:val="afff8"/>
+        <w:widowControl w:val="0"/>
+        <w:numPr>
+          <w:ilvl w:val="0"/>
+          <w:numId w:val="14"/>
+        </w:numPr>
+        <w:adjustRightInd w:val="0"/>
+        <w:snapToGrid w:val="0"/>
+        <w:spacing w:beforeLines="35" w:before="126"/>
+        <w:ind w:left="482" w:hanging="340"/>
+        <w:contextualSpacing w:val="0"/>
+        <w:jc w:val="both"/>
+        <w:rPr>
           <w:rFonts w:ascii="Times New Roman" w:eastAsia="標楷體" w:hAnsi="Times New Roman"/>
           <w:color w:val="auto"/>
-          <w:sz w:val="24"/>
-          <w:szCs w:val="24"/>
+          <w:spacing w:val="0"/>
+          <w:kern w:val="2"/>
+          <w:sz w:val="24"/>
+          <w:lang w:eastAsia="zh-TW"/>
+        </w:rPr>
+      </w:pPr>
+      <w:r>
+        <w:rPr>
+          <w:rFonts w:ascii="Times New Roman" w:eastAsia="標楷體" w:hAnsi="Times New Roman" w:hint="eastAsia"/>
+          <w:color w:val="auto"/>
+          <w:spacing w:val="0"/>
+          <w:kern w:val="2"/>
+          <w:sz w:val="24"/>
+          <w:lang w:eastAsia="zh-TW"/>
+        </w:rPr>
+        <w:lastRenderedPageBreak/>
+        <w:t>服藥提醒</w:t>
+      </w:r>
+    </w:p>
+    <w:p>
+      <w:pPr>
+        <w:pStyle w:val="afff8"/>
+        <w:widowControl w:val="0"/>
+        <w:adjustRightInd w:val="0"/>
+        <w:snapToGrid w:val="0"/>
+        <w:spacing w:beforeLines="35" w:before="126"/>
+        <w:ind w:left="480"/>
+        <w:jc w:val="both"/>
+        <w:rPr>
+          <w:rFonts w:ascii="Times New Roman" w:eastAsia="標楷體" w:hAnsi="Times New Roman" w:hint="eastAsia"/>
+          <w:color w:val="auto"/>
+          <w:spacing w:val="0"/>
+          <w:kern w:val="2"/>
+          <w:sz w:val="24"/>
+          <w:lang w:eastAsia="zh-TW"/>
+        </w:rPr>
+      </w:pPr>
+      <w:r>
+        <w:rPr>
+          <w:rFonts w:ascii="Times New Roman" w:eastAsia="標楷體" w:hAnsi="Times New Roman" w:hint="eastAsia"/>
+          <w:color w:val="auto"/>
+          <w:spacing w:val="0"/>
+          <w:kern w:val="2"/>
+          <w:sz w:val="24"/>
+          <w:lang w:eastAsia="zh-TW"/>
+        </w:rPr>
+        <w:t>本平台將會依照使用者設置之藥品服</w:t>
+      </w:r>
+      <w:r>
+        <w:rPr>
+          <w:rFonts w:ascii="Times New Roman" w:eastAsia="標楷體" w:hAnsi="Times New Roman" w:hint="eastAsia"/>
+          <w:color w:val="auto"/>
+          <w:spacing w:val="0"/>
+          <w:kern w:val="2"/>
+          <w:sz w:val="24"/>
+          <w:lang w:eastAsia="zh-TW"/>
+        </w:rPr>
+        <w:t>用</w:t>
+      </w:r>
+      <w:r>
+        <w:rPr>
+          <w:rFonts w:ascii="Times New Roman" w:eastAsia="標楷體" w:hAnsi="Times New Roman" w:hint="eastAsia"/>
+          <w:color w:val="auto"/>
+          <w:spacing w:val="0"/>
+          <w:kern w:val="2"/>
+          <w:sz w:val="24"/>
+          <w:lang w:eastAsia="zh-TW"/>
+        </w:rPr>
+        <w:t>時間進行通知。</w:t>
+      </w:r>
+    </w:p>
+    <w:tbl>
+      <w:tblPr>
+        <w:tblStyle w:val="affffff0"/>
+        <w:tblW w:w="0" w:type="auto"/>
+        <w:tblBorders>
+          <w:top w:val="none" w:sz="0" w:space="0" w:color="auto"/>
+          <w:left w:val="none" w:sz="0" w:space="0" w:color="auto"/>
+          <w:bottom w:val="none" w:sz="0" w:space="0" w:color="auto"/>
+          <w:right w:val="none" w:sz="0" w:space="0" w:color="auto"/>
+          <w:insideH w:val="none" w:sz="0" w:space="0" w:color="auto"/>
+          <w:insideV w:val="none" w:sz="0" w:space="0" w:color="auto"/>
+        </w:tblBorders>
+        <w:tblLook w:val="04A0" w:firstRow="1" w:lastRow="0" w:firstColumn="1" w:lastColumn="0" w:noHBand="0" w:noVBand="1"/>
+      </w:tblPr>
+      <w:tblGrid>
+        <w:gridCol w:w="8296"/>
+      </w:tblGrid>
+      <w:tr>
+        <w:tc>
+          <w:tcPr>
+            <w:tcW w:w="8296" w:type="dxa"/>
+          </w:tcPr>
+          <w:p>
+            <w:pPr>
+              <w:jc w:val="center"/>
+              <w:rPr>
+                <w:rFonts w:hint="eastAsia"/>
+                <w:lang w:eastAsia="zh-TW"/>
+              </w:rPr>
+            </w:pPr>
+            <w:r>
+              <w:rPr>
+                <w:noProof/>
+              </w:rPr>
+              <w:drawing>
+                <wp:inline distT="0" distB="0" distL="0" distR="0" wp14:anchorId="7974D09D" wp14:editId="34A07678">
+                  <wp:extent cx="2520000" cy="5451668"/>
+                  <wp:effectExtent l="0" t="0" r="0" b="0"/>
+                  <wp:docPr id="2077512890" name="圖片 26"/>
+                  <wp:cNvGraphicFramePr>
+                    <a:graphicFrameLocks xmlns:a="http://schemas.openxmlformats.org/drawingml/2006/main" noChangeAspect="1"/>
+                  </wp:cNvGraphicFramePr>
+                  <a:graphic xmlns:a="http://schemas.openxmlformats.org/drawingml/2006/main">
+                    <a:graphicData uri="http://schemas.openxmlformats.org/drawingml/2006/picture">
+                      <pic:pic xmlns:pic="http://schemas.openxmlformats.org/drawingml/2006/picture">
+                        <pic:nvPicPr>
+                          <pic:cNvPr id="0" name="Picture 54"/>
+                          <pic:cNvPicPr>
+                            <a:picLocks noChangeAspect="1" noChangeArrowheads="1"/>
+                          </pic:cNvPicPr>
+                        </pic:nvPicPr>
+                        <pic:blipFill>
+                          <a:blip r:embed="rId24" cstate="print">
+                            <a:extLst>
+                              <a:ext uri="{28A0092B-C50C-407E-A947-70E740481C1C}">
+                                <a14:useLocalDpi xmlns:a14="http://schemas.microsoft.com/office/drawing/2010/main" val="0"/>
+                              </a:ext>
+                            </a:extLst>
+                          </a:blip>
+                          <a:srcRect/>
+                          <a:stretch>
+                            <a:fillRect/>
+                          </a:stretch>
+                        </pic:blipFill>
+                        <pic:spPr bwMode="auto">
+                          <a:xfrm>
+                            <a:off x="0" y="0"/>
+                            <a:ext cx="2520000" cy="5451668"/>
+                          </a:xfrm>
+                          <a:prstGeom prst="rect">
+                            <a:avLst/>
+                          </a:prstGeom>
+                          <a:noFill/>
+                          <a:ln>
+                            <a:noFill/>
+                          </a:ln>
+                        </pic:spPr>
+                      </pic:pic>
+                    </a:graphicData>
+                  </a:graphic>
+                </wp:inline>
+              </w:drawing>
+            </w:r>
+          </w:p>
+        </w:tc>
+      </w:tr>
+      <w:tr>
+        <w:tc>
+          <w:tcPr>
+            <w:tcW w:w="8296" w:type="dxa"/>
+          </w:tcPr>
+          <w:p>
+            <w:pPr>
+              <w:spacing w:beforeLines="25" w:before="90"/>
+              <w:jc w:val="center"/>
+              <w:rPr>
+                <w:rFonts w:hint="eastAsia"/>
+                <w:lang w:eastAsia="zh-TW"/>
+              </w:rPr>
+            </w:pPr>
+            <w:r>
+              <w:rPr>
+                <w:rFonts w:ascii="Times New Roman" w:eastAsia="標楷體" w:hAnsi="Times New Roman" w:hint="eastAsia"/>
+                <w:color w:val="auto"/>
+                <w:lang w:eastAsia="zh-TW"/>
+              </w:rPr>
+              <w:t>圖</w:t>
+            </w:r>
+            <w:r>
+              <w:rPr>
+                <w:rFonts w:ascii="Times New Roman" w:eastAsia="標楷體" w:hAnsi="Times New Roman"/>
+                <w:color w:val="auto"/>
+                <w:lang w:eastAsia="zh-TW"/>
+              </w:rPr>
+              <w:t>4-1</w:t>
+            </w:r>
+            <w:r>
+              <w:rPr>
+                <w:rFonts w:ascii="Times New Roman" w:eastAsia="標楷體" w:hAnsi="Times New Roman" w:hint="eastAsia"/>
+                <w:color w:val="auto"/>
+                <w:lang w:eastAsia="zh-TW"/>
+              </w:rPr>
+              <w:t>3</w:t>
+            </w:r>
+            <w:r>
+              <w:rPr>
+                <w:rFonts w:ascii="Times New Roman" w:eastAsia="標楷體" w:hAnsi="Times New Roman" w:hint="eastAsia"/>
+                <w:color w:val="auto"/>
+                <w:lang w:eastAsia="zh-TW"/>
+              </w:rPr>
+              <w:t>、</w:t>
+            </w:r>
+            <w:r>
+              <w:rPr>
+                <w:rFonts w:ascii="Times New Roman" w:eastAsia="標楷體" w:hAnsi="Times New Roman" w:hint="eastAsia"/>
+                <w:color w:val="auto"/>
+                <w:lang w:eastAsia="zh-TW"/>
+              </w:rPr>
+              <w:t>服藥提醒</w:t>
+            </w:r>
+          </w:p>
+        </w:tc>
+      </w:tr>
+    </w:tbl>
+    <w:p>
+      <w:pPr>
+        <w:rPr>
+          <w:rFonts w:hint="eastAsia"/>
           <w:lang w:eastAsia="zh-TW"/>
         </w:rPr>
         <w:sectPr>
@@ -7140,7 +9876,6 @@
           <w:lang w:eastAsia="zh-TW"/>
         </w:rPr>
       </w:pPr>
-      <w:bookmarkStart w:id="12" w:name="_Toc155452569"/>
       <w:r>
         <w:rPr>
           <w:rFonts w:ascii="Times New Roman" w:eastAsia="標楷體" w:hAnsi="Times New Roman"/>
@@ -7770,6 +10505,7 @@
         </w:rPr>
         <w:t>：</w:t>
       </w:r>
+      <w:proofErr w:type="gramStart"/>
       <w:r>
         <w:rPr>
           <w:rFonts w:ascii="Times New Roman" w:eastAsia="標楷體" w:hAnsi="Times New Roman"/>
@@ -7778,7 +10514,18 @@
           <w:szCs w:val="24"/>
           <w:lang w:eastAsia="zh-TW"/>
         </w:rPr>
-        <w:t>各模塊間的數據交互和信息傳遞，確保系統的協同運作。</w:t>
+        <w:t>各模塊間的</w:t>
+      </w:r>
+      <w:proofErr w:type="gramEnd"/>
+      <w:r>
+        <w:rPr>
+          <w:rFonts w:ascii="Times New Roman" w:eastAsia="標楷體" w:hAnsi="Times New Roman"/>
+          <w:color w:val="auto"/>
+          <w:sz w:val="24"/>
+          <w:szCs w:val="24"/>
+          <w:lang w:eastAsia="zh-TW"/>
+        </w:rPr>
+        <w:t>數據交互和信息傳遞，確保系統的協同運作。</w:t>
       </w:r>
     </w:p>
     <w:p>
@@ -8829,7 +11576,8 @@
           <w:lang w:eastAsia="zh-TW"/>
         </w:rPr>
       </w:pPr>
-      <w:hyperlink r:id="rId12" w:tgtFrame="_blank" w:history="1">
+      <w:hyperlink r:id="rId25" w:tgtFrame="_blank" w:history="1">
+        <w:proofErr w:type="gramStart"/>
         <w:r>
           <w:rPr>
             <w:rStyle w:val="aff5"/>
@@ -8840,6 +11588,55 @@
             <w:lang w:eastAsia="zh-TW"/>
           </w:rPr>
           <w:t>企業微信</w:t>
+        </w:r>
+        <w:proofErr w:type="gramEnd"/>
+      </w:hyperlink>
+    </w:p>
+    <w:p>
+      <w:pPr>
+        <w:pStyle w:val="afff8"/>
+        <w:numPr>
+          <w:ilvl w:val="0"/>
+          <w:numId w:val="18"/>
+        </w:numPr>
+        <w:adjustRightInd w:val="0"/>
+        <w:snapToGrid w:val="0"/>
+        <w:spacing w:beforeLines="25" w:before="60" w:after="0" w:line="240" w:lineRule="auto"/>
+        <w:ind w:left="426" w:hanging="284"/>
+        <w:jc w:val="both"/>
+        <w:rPr>
+          <w:rStyle w:val="aff5"/>
+          <w:rFonts w:ascii="Times New Roman" w:eastAsia="標楷體" w:hAnsi="Times New Roman"/>
+          <w:color w:val="0070C0"/>
+          <w:sz w:val="24"/>
+          <w:szCs w:val="24"/>
+          <w:lang w:eastAsia="zh-TW"/>
+        </w:rPr>
+      </w:pPr>
+      <w:hyperlink r:id="rId26" w:tgtFrame="_blank" w:history="1">
+        <w:proofErr w:type="gramStart"/>
+        <w:r>
+          <w:rPr>
+            <w:rStyle w:val="aff5"/>
+            <w:rFonts w:ascii="Times New Roman" w:eastAsia="標楷體" w:hAnsi="Times New Roman"/>
+            <w:color w:val="0070C0"/>
+            <w:sz w:val="24"/>
+            <w:szCs w:val="24"/>
+            <w:lang w:eastAsia="zh-TW"/>
+          </w:rPr>
+          <w:t>微信小</w:t>
+        </w:r>
+        <w:proofErr w:type="gramEnd"/>
+        <w:r>
+          <w:rPr>
+            <w:rStyle w:val="aff5"/>
+            <w:rFonts w:ascii="Times New Roman" w:eastAsia="標楷體" w:hAnsi="Times New Roman"/>
+            <w:color w:val="0070C0"/>
+            <w:sz w:val="24"/>
+            <w:szCs w:val="24"/>
+            <w:lang w:eastAsia="zh-TW"/>
+          </w:rPr>
+          <w:t>程序</w:t>
         </w:r>
       </w:hyperlink>
     </w:p>
@@ -8856,48 +11653,13 @@
         <w:ind w:left="426" w:hanging="284"/>
         <w:jc w:val="both"/>
         <w:rPr>
-          <w:rStyle w:val="aff5"/>
           <w:rFonts w:ascii="Times New Roman" w:eastAsia="標楷體" w:hAnsi="Times New Roman"/>
           <w:color w:val="0070C0"/>
           <w:sz w:val="24"/>
           <w:szCs w:val="24"/>
-          <w:lang w:eastAsia="zh-TW"/>
         </w:rPr>
       </w:pPr>
-      <w:hyperlink r:id="rId13" w:tgtFrame="_blank" w:history="1">
-        <w:r>
-          <w:rPr>
-            <w:rStyle w:val="aff5"/>
-            <w:rFonts w:ascii="Times New Roman" w:eastAsia="標楷體" w:hAnsi="Times New Roman"/>
-            <w:color w:val="0070C0"/>
-            <w:sz w:val="24"/>
-            <w:szCs w:val="24"/>
-            <w:lang w:eastAsia="zh-TW"/>
-          </w:rPr>
-          <w:t>微信小程序</w:t>
-        </w:r>
-      </w:hyperlink>
-    </w:p>
-    <w:p>
-      <w:pPr>
-        <w:pStyle w:val="afff8"/>
-        <w:numPr>
-          <w:ilvl w:val="0"/>
-          <w:numId w:val="18"/>
-        </w:numPr>
-        <w:adjustRightInd w:val="0"/>
-        <w:snapToGrid w:val="0"/>
-        <w:spacing w:beforeLines="25" w:before="60" w:after="0" w:line="240" w:lineRule="auto"/>
-        <w:ind w:left="426" w:hanging="284"/>
-        <w:jc w:val="both"/>
-        <w:rPr>
-          <w:rFonts w:ascii="Times New Roman" w:eastAsia="標楷體" w:hAnsi="Times New Roman"/>
-          <w:color w:val="0070C0"/>
-          <w:sz w:val="24"/>
-          <w:szCs w:val="24"/>
-        </w:rPr>
-      </w:pPr>
-      <w:hyperlink r:id="rId14" w:history="1">
+      <w:hyperlink r:id="rId27" w:history="1">
         <w:r>
           <w:rPr>
             <w:rStyle w:val="aff5"/>
@@ -8950,7 +11712,7 @@
           <w:szCs w:val="24"/>
         </w:rPr>
       </w:pPr>
-      <w:hyperlink r:id="rId15" w:tgtFrame="_blank" w:history="1">
+      <w:hyperlink r:id="rId28" w:tgtFrame="_blank" w:history="1">
         <w:r>
           <w:rPr>
             <w:rStyle w:val="aff5"/>
@@ -8982,7 +11744,7 @@
           <w:szCs w:val="24"/>
         </w:rPr>
       </w:pPr>
-      <w:hyperlink r:id="rId16" w:history="1">
+      <w:hyperlink r:id="rId29" w:history="1">
         <w:r>
           <w:rPr>
             <w:rStyle w:val="aff5"/>
@@ -9024,7 +11786,7 @@
           <w:szCs w:val="24"/>
         </w:rPr>
       </w:pPr>
-      <w:hyperlink r:id="rId17" w:history="1">
+      <w:hyperlink r:id="rId30" w:history="1">
         <w:r>
           <w:rPr>
             <w:rStyle w:val="aff5"/>
@@ -9078,7 +11840,8 @@
           <w:lang w:eastAsia="zh-TW"/>
         </w:rPr>
       </w:pPr>
-      <w:hyperlink r:id="rId18" w:tgtFrame="_blank" w:history="1">
+      <w:hyperlink r:id="rId31" w:tgtFrame="_blank" w:history="1">
+        <w:proofErr w:type="gramStart"/>
         <w:r>
           <w:rPr>
             <w:rStyle w:val="aff5"/>
@@ -9088,7 +11851,19 @@
             <w:szCs w:val="24"/>
             <w:lang w:eastAsia="zh-TW"/>
           </w:rPr>
-          <w:t>微信電商：蓄勢待發的「潛力股」</w:t>
+          <w:t>微信電</w:t>
+        </w:r>
+        <w:proofErr w:type="gramEnd"/>
+        <w:r>
+          <w:rPr>
+            <w:rStyle w:val="aff5"/>
+            <w:rFonts w:ascii="Times New Roman" w:eastAsia="標楷體" w:hAnsi="Times New Roman"/>
+            <w:color w:val="0070C0"/>
+            <w:sz w:val="24"/>
+            <w:szCs w:val="24"/>
+            <w:lang w:eastAsia="zh-TW"/>
+          </w:rPr>
+          <w:t>商：蓄勢待發的「潛力股」</w:t>
         </w:r>
       </w:hyperlink>
     </w:p>
@@ -9111,7 +11886,7 @@
           <w:szCs w:val="24"/>
         </w:rPr>
       </w:pPr>
-      <w:hyperlink r:id="rId19" w:history="1">
+      <w:hyperlink r:id="rId32" w:history="1">
         <w:r>
           <w:rPr>
             <w:rStyle w:val="aff5"/>
@@ -9173,7 +11948,7 @@
           <w:szCs w:val="24"/>
         </w:rPr>
       </w:pPr>
-      <w:hyperlink r:id="rId20" w:history="1">
+      <w:hyperlink r:id="rId33" w:history="1">
         <w:r>
           <w:rPr>
             <w:rStyle w:val="aff5"/>
@@ -9227,7 +12002,7 @@
           <w:lang w:eastAsia="zh-TW"/>
         </w:rPr>
       </w:pPr>
-      <w:hyperlink r:id="rId21" w:tgtFrame="_blank" w:history="1">
+      <w:hyperlink r:id="rId34" w:tgtFrame="_blank" w:history="1">
         <w:r>
           <w:rPr>
             <w:rStyle w:val="aff5"/>
@@ -9260,7 +12035,7 @@
           <w:szCs w:val="24"/>
         </w:rPr>
       </w:pPr>
-      <w:hyperlink r:id="rId22" w:history="1">
+      <w:hyperlink r:id="rId35" w:history="1">
         <w:r>
           <w:rPr>
             <w:rStyle w:val="aff5"/>
@@ -9314,7 +12089,7 @@
           <w:lang w:eastAsia="zh-TW"/>
         </w:rPr>
       </w:pPr>
-      <w:hyperlink r:id="rId23" w:tgtFrame="_blank" w:history="1">
+      <w:hyperlink r:id="rId36" w:tgtFrame="_blank" w:history="1">
         <w:r>
           <w:rPr>
             <w:rStyle w:val="aff5"/>
@@ -9337,6 +12112,7 @@
           </w:rPr>
           <w:t>-</w:t>
         </w:r>
+        <w:proofErr w:type="gramStart"/>
         <w:r>
           <w:rPr>
             <w:rStyle w:val="aff5"/>
@@ -9346,7 +12122,19 @@
             <w:szCs w:val="24"/>
             <w:lang w:eastAsia="zh-TW"/>
           </w:rPr>
-          <w:t>以淘寶網與</w:t>
+          <w:t>以淘寶</w:t>
+        </w:r>
+        <w:proofErr w:type="gramEnd"/>
+        <w:r>
+          <w:rPr>
+            <w:rStyle w:val="aff5"/>
+            <w:rFonts w:ascii="Times New Roman" w:eastAsia="標楷體" w:hAnsi="Times New Roman"/>
+            <w:color w:val="0070C0"/>
+            <w:sz w:val="24"/>
+            <w:szCs w:val="24"/>
+            <w:lang w:eastAsia="zh-TW"/>
+          </w:rPr>
+          <w:t>網與</w:t>
         </w:r>
         <w:r>
           <w:rPr>
@@ -9393,7 +12181,7 @@
           <w:lang w:eastAsia="zh-TW"/>
         </w:rPr>
       </w:pPr>
-      <w:hyperlink r:id="rId24" w:history="1">
+      <w:hyperlink r:id="rId37" w:history="1">
         <w:r>
           <w:rPr>
             <w:rStyle w:val="aff5"/>
@@ -9437,7 +12225,7 @@
           <w:szCs w:val="24"/>
         </w:rPr>
       </w:pPr>
-      <w:hyperlink r:id="rId25" w:history="1">
+      <w:hyperlink r:id="rId38" w:history="1">
         <w:r>
           <w:rPr>
             <w:rStyle w:val="aff5"/>
@@ -9501,7 +12289,8 @@
           <w:lang w:eastAsia="zh-TW"/>
         </w:rPr>
       </w:pPr>
-      <w:hyperlink r:id="rId26" w:tgtFrame="_blank" w:history="1">
+      <w:hyperlink r:id="rId39" w:tgtFrame="_blank" w:history="1">
+        <w:proofErr w:type="gramStart"/>
         <w:r>
           <w:rPr>
             <w:rStyle w:val="aff5"/>
@@ -9511,7 +12300,67 @@
             <w:szCs w:val="24"/>
             <w:lang w:eastAsia="zh-TW"/>
           </w:rPr>
-          <w:t>微信成為消費者的新寵兒？微信為何會變成社群電商的新玩法</w:t>
+          <w:t>微信成為</w:t>
+        </w:r>
+        <w:proofErr w:type="gramEnd"/>
+        <w:r>
+          <w:rPr>
+            <w:rStyle w:val="aff5"/>
+            <w:rFonts w:ascii="Times New Roman" w:eastAsia="標楷體" w:hAnsi="Times New Roman"/>
+            <w:color w:val="0070C0"/>
+            <w:sz w:val="24"/>
+            <w:szCs w:val="24"/>
+            <w:lang w:eastAsia="zh-TW"/>
+          </w:rPr>
+          <w:t>消費者的新寵兒？</w:t>
+        </w:r>
+        <w:proofErr w:type="gramStart"/>
+        <w:r>
+          <w:rPr>
+            <w:rStyle w:val="aff5"/>
+            <w:rFonts w:ascii="Times New Roman" w:eastAsia="標楷體" w:hAnsi="Times New Roman"/>
+            <w:color w:val="0070C0"/>
+            <w:sz w:val="24"/>
+            <w:szCs w:val="24"/>
+            <w:lang w:eastAsia="zh-TW"/>
+          </w:rPr>
+          <w:t>微信為何</w:t>
+        </w:r>
+        <w:proofErr w:type="gramEnd"/>
+        <w:r>
+          <w:rPr>
+            <w:rStyle w:val="aff5"/>
+            <w:rFonts w:ascii="Times New Roman" w:eastAsia="標楷體" w:hAnsi="Times New Roman"/>
+            <w:color w:val="0070C0"/>
+            <w:sz w:val="24"/>
+            <w:szCs w:val="24"/>
+            <w:lang w:eastAsia="zh-TW"/>
+          </w:rPr>
+          <w:t>會變成</w:t>
+        </w:r>
+        <w:proofErr w:type="gramStart"/>
+        <w:r>
+          <w:rPr>
+            <w:rStyle w:val="aff5"/>
+            <w:rFonts w:ascii="Times New Roman" w:eastAsia="標楷體" w:hAnsi="Times New Roman"/>
+            <w:color w:val="0070C0"/>
+            <w:sz w:val="24"/>
+            <w:szCs w:val="24"/>
+            <w:lang w:eastAsia="zh-TW"/>
+          </w:rPr>
+          <w:t>社群電商</w:t>
+        </w:r>
+        <w:proofErr w:type="gramEnd"/>
+        <w:r>
+          <w:rPr>
+            <w:rStyle w:val="aff5"/>
+            <w:rFonts w:ascii="Times New Roman" w:eastAsia="標楷體" w:hAnsi="Times New Roman"/>
+            <w:color w:val="0070C0"/>
+            <w:sz w:val="24"/>
+            <w:szCs w:val="24"/>
+            <w:lang w:eastAsia="zh-TW"/>
+          </w:rPr>
+          <w:t>的新玩法</w:t>
         </w:r>
       </w:hyperlink>
     </w:p>
@@ -9536,7 +12385,7 @@
           <w:lang w:eastAsia="zh-TW"/>
         </w:rPr>
       </w:pPr>
-      <w:hyperlink r:id="rId27" w:tgtFrame="_blank" w:history="1">
+      <w:hyperlink r:id="rId40" w:tgtFrame="_blank" w:history="1">
         <w:r>
           <w:rPr>
             <w:rStyle w:val="aff5"/>
@@ -9548,6 +12397,7 @@
           </w:rPr>
           <w:t>LINE</w:t>
         </w:r>
+        <w:proofErr w:type="gramStart"/>
         <w:r>
           <w:rPr>
             <w:rStyle w:val="aff5"/>
@@ -9557,7 +12407,19 @@
             <w:szCs w:val="24"/>
             <w:lang w:eastAsia="zh-TW"/>
           </w:rPr>
-          <w:t>揪團怎麼用？開團、團購統計、轉帳邀請、收款完整教學</w:t>
+          <w:t>揪團怎麼</w:t>
+        </w:r>
+        <w:proofErr w:type="gramEnd"/>
+        <w:r>
+          <w:rPr>
+            <w:rStyle w:val="aff5"/>
+            <w:rFonts w:ascii="Times New Roman" w:eastAsia="標楷體" w:hAnsi="Times New Roman"/>
+            <w:color w:val="0070C0"/>
+            <w:sz w:val="24"/>
+            <w:szCs w:val="24"/>
+            <w:lang w:eastAsia="zh-TW"/>
+          </w:rPr>
+          <w:t>用？開團、團購統計、轉帳邀請、收款完整教學</w:t>
         </w:r>
       </w:hyperlink>
     </w:p>
@@ -9583,7 +12445,7 @@
           <w:lang w:eastAsia="zh-TW"/>
         </w:rPr>
       </w:pPr>
-      <w:hyperlink r:id="rId28" w:anchor=":~:text=%E5%89%B5%E5%BB%BA%E4%B8%80%E5%80%8B%E6%96%B0%E7%9A%84%E6%8F%AA%E5%9C%98%EF%BC%8C%E8%A8%AD%E5%AE%9A%E5%95%86%E5%93%81%E3%80%81%E5%83%B9%E6%A0%BC%E3%80%81%E6%95%B8%E9%87%8F%E9%99%90%E5%88%B6%E3%80%81%E6%88%AA%E6%AD%A2%E6%97%A5%E6%9C%9F%E7%AD%89%E8%B3%87%E8%A8%8A%E3%80%82%20%E9%80%8F%E9%81%8ELINE%E8%81%8A%E5%A4%A9%E5%AE%A4%E6%88%96%E7%BE%A4%E7%B5%84%E5%88%86%E4%BA%AB%E5%95%86%E5%93%81%E9%A0%81%E9%9D%A2%E7%9A%84%E9%80%A3%E7%B5%90%EF%BC%8C%E9%82%80%E8%AB%8B%E6%9C%8B%E5%8F%8B%E5%8F%83%E8%88%87%E3%80%82,%E5%8F%83%E8%88%87%E8%80%85%E9%81%B8%E6%93%87%E5%95%86%E5%93%81%E6%95%B8%E9%87%8F%E4%B8%A6%E6%8F%90%E4%BA%A4%E8%A8%82%E5%96%AE%E3%80%82%20%E6%8F%AA%E5%9C%98%E7%B5%90%E6%9D%9F%E5%BE%8C%EF%BC%8C%E6%8F%AA%E5%9C%98%E7%99%BC%E8%B5%B7%E8%80%85%E7%A2%BA%E8%AA%8D%E8%A8%82%E5%96%AE%E4%B8%A6%E6%94%B6%E5%8F%96%E4%BB%98%E6%AC%BE%EF%BC%8C%E7%84%B6%E5%BE%8C%E5%90%91%E4%BE%9B%E6%87%89%E5%95%86%E4%B8%8B%E5%96%AE%E4%B8%A6%E5%AE%89%E6%8E%92%E9%80%81%E8%B2%A8%E3%80%82" w:tgtFrame="_blank" w:history="1">
+      <w:hyperlink r:id="rId41" w:anchor=":~:text=%E5%89%B5%E5%BB%BA%E4%B8%80%E5%80%8B%E6%96%B0%E7%9A%84%E6%8F%AA%E5%9C%98%EF%BC%8C%E8%A8%AD%E5%AE%9A%E5%95%86%E5%93%81%E3%80%81%E5%83%B9%E6%A0%BC%E3%80%81%E6%95%B8%E9%87%8F%E9%99%90%E5%88%B6%E3%80%81%E6%88%AA%E6%AD%A2%E6%97%A5%E6%9C%9F%E7%AD%89%E8%B3%87%E8%A8%8A%E3%80%82%20%E9%80%8F%E9%81%8ELINE%E8%81%8A%E5%A4%A9%E5%AE%A4%E6%88%96%E7%BE%A4%E7%B5%84%E5%88%86%E4%BA%AB%E5%95%86%E5%93%81%E9%A0%81%E9%9D%A2%E7%9A%84%E9%80%A3%E7%B5%90%EF%BC%8C%E9%82%80%E8%AB%8B%E6%9C%8B%E5%8F%8B%E5%8F%83%E8%88%87%E3%80%82,%E5%8F%83%E8%88%87%E8%80%85%E9%81%B8%E6%93%87%E5%95%86%E5%93%81%E6%95%B8%E9%87%8F%E4%B8%A6%E6%8F%90%E4%BA%A4%E8%A8%82%E5%96%AE%E3%80%82%20%E6%8F%AA%E5%9C%98%E7%B5%90%E6%9D%9F%E5%BE%8C%EF%BC%8C%E6%8F%AA%E5%9C%98%E7%99%BC%E8%B5%B7%E8%80%85%E7%A2%BA%E8%AA%8D%E8%A8%82%E5%96%AE%E4%B8%A6%E6%94%B6%E5%8F%96%E4%BB%98%E6%AC%BE%EF%BC%8C%E7%84%B6%E5%BE%8C%E5%90%91%E4%BE%9B%E6%87%89%E5%95%86%E4%B8%8B%E5%96%AE%E4%B8%A6%E5%AE%89%E6%8E%92%E9%80%81%E8%B2%A8%E3%80%82" w:tgtFrame="_blank" w:history="1">
         <w:r>
           <w:rPr>
             <w:rStyle w:val="aff5"/>
@@ -9595,6 +12457,7 @@
           </w:rPr>
           <w:t xml:space="preserve">LINE </w:t>
         </w:r>
+        <w:proofErr w:type="gramStart"/>
         <w:r>
           <w:rPr>
             <w:rStyle w:val="aff5"/>
@@ -9604,7 +12467,43 @@
             <w:szCs w:val="24"/>
             <w:lang w:eastAsia="zh-TW"/>
           </w:rPr>
-          <w:t>社群電商策略探析：由實體店面轉向線上，打造全新電商藍圖</w:t>
+          <w:t>社群電商</w:t>
+        </w:r>
+        <w:proofErr w:type="gramEnd"/>
+        <w:r>
+          <w:rPr>
+            <w:rStyle w:val="aff5"/>
+            <w:rFonts w:ascii="Times New Roman" w:eastAsia="標楷體" w:hAnsi="Times New Roman"/>
+            <w:color w:val="0070C0"/>
+            <w:sz w:val="24"/>
+            <w:szCs w:val="24"/>
+            <w:lang w:eastAsia="zh-TW"/>
+          </w:rPr>
+          <w:t>策略探析：由實體店面</w:t>
+        </w:r>
+        <w:proofErr w:type="gramStart"/>
+        <w:r>
+          <w:rPr>
+            <w:rStyle w:val="aff5"/>
+            <w:rFonts w:ascii="Times New Roman" w:eastAsia="標楷體" w:hAnsi="Times New Roman"/>
+            <w:color w:val="0070C0"/>
+            <w:sz w:val="24"/>
+            <w:szCs w:val="24"/>
+            <w:lang w:eastAsia="zh-TW"/>
+          </w:rPr>
+          <w:t>轉向線上</w:t>
+        </w:r>
+        <w:proofErr w:type="gramEnd"/>
+        <w:r>
+          <w:rPr>
+            <w:rStyle w:val="aff5"/>
+            <w:rFonts w:ascii="Times New Roman" w:eastAsia="標楷體" w:hAnsi="Times New Roman"/>
+            <w:color w:val="0070C0"/>
+            <w:sz w:val="24"/>
+            <w:szCs w:val="24"/>
+            <w:lang w:eastAsia="zh-TW"/>
+          </w:rPr>
+          <w:t>，打造全新電商藍圖</w:t>
         </w:r>
       </w:hyperlink>
     </w:p>
@@ -9628,7 +12527,7 @@
           <w:szCs w:val="24"/>
         </w:rPr>
       </w:pPr>
-      <w:hyperlink r:id="rId29" w:history="1">
+      <w:hyperlink r:id="rId42" w:history="1">
         <w:r>
           <w:rPr>
             <w:rStyle w:val="aff5"/>
@@ -9712,7 +12611,7 @@
           <w:lang w:eastAsia="zh-TW"/>
         </w:rPr>
       </w:pPr>
-      <w:hyperlink r:id="rId30" w:tgtFrame="_blank" w:history="1">
+      <w:hyperlink r:id="rId43" w:tgtFrame="_blank" w:history="1">
         <w:r>
           <w:rPr>
             <w:rStyle w:val="aff5"/>
@@ -9788,8 +12687,21 @@
             <w:szCs w:val="24"/>
             <w:lang w:eastAsia="zh-TW"/>
           </w:rPr>
-          <w:t>購物，再購物」，秒懂</w:t>
+          <w:t>購物，再購物」，</w:t>
         </w:r>
+        <w:proofErr w:type="gramStart"/>
+        <w:r>
+          <w:rPr>
+            <w:rStyle w:val="aff5"/>
+            <w:rFonts w:ascii="Times New Roman" w:eastAsia="標楷體" w:hAnsi="Times New Roman"/>
+            <w:color w:val="0070C0"/>
+            <w:sz w:val="24"/>
+            <w:szCs w:val="24"/>
+            <w:lang w:eastAsia="zh-TW"/>
+          </w:rPr>
+          <w:t>秒懂</w:t>
+        </w:r>
+        <w:proofErr w:type="gramEnd"/>
         <w:r>
           <w:rPr>
             <w:rStyle w:val="aff5"/>
@@ -9826,7 +12738,7 @@
 </file>
 
 <file path=word/endnotes.xml><?xml version="1.0" encoding="utf-8"?>
-<w:endnotes xmlns:wpc="http://schemas.microsoft.com/office/word/2010/wordprocessingCanvas" xmlns:cx="http://schemas.microsoft.com/office/drawing/2014/chartex" xmlns:cx1="http://schemas.microsoft.com/office/drawing/2015/9/8/chartex" xmlns:cx2="http://schemas.microsoft.com/office/drawing/2015/10/21/chartex" xmlns:cx3="http://schemas.microsoft.com/office/drawing/2016/5/9/chartex" xmlns:cx4="http://schemas.microsoft.com/office/drawing/2016/5/10/chartex" xmlns:cx5="http://schemas.microsoft.com/office/drawing/2016/5/11/chartex" xmlns:cx6="http://schemas.microsoft.com/office/drawing/2016/5/12/chartex" xmlns:cx7="http://schemas.microsoft.com/office/drawing/2016/5/13/chartex" xmlns:cx8="http://schemas.microsoft.com/office/drawing/2016/5/14/chartex" xmlns:mc="http://schemas.openxmlformats.org/markup-compatibility/2006" xmlns:aink="http://schemas.microsoft.com/office/drawing/2016/ink" xmlns:am3d="http://schemas.microsoft.com/office/drawing/2017/model3d" xmlns:o="urn:schemas-microsoft-com:office:office" xmlns:r="http://schemas.openxmlformats.org/officeDocument/2006/relationships" xmlns:m="http://schemas.openxmlformats.org/officeDocument/2006/math" xmlns:v="urn:schemas-microsoft-com:vml" xmlns:wp14="http://schemas.microsoft.com/office/word/2010/wordprocessingDrawing" xmlns:wp="http://schemas.openxmlformats.org/drawingml/2006/wordprocessingDrawing" xmlns:w10="urn:schemas-microsoft-com:office:word" xmlns:w="http://schemas.openxmlformats.org/wordprocessingml/2006/main" xmlns:w14="http://schemas.microsoft.com/office/word/2010/wordml" xmlns:w15="http://schemas.microsoft.com/office/word/2012/wordml" xmlns:w16cex="http://schemas.microsoft.com/office/word/2018/wordml/cex" xmlns:w16cid="http://schemas.microsoft.com/office/word/2016/wordml/cid" xmlns:w16="http://schemas.microsoft.com/office/word/2018/wordml" xmlns:w16sdtdh="http://schemas.microsoft.com/office/word/2020/wordml/sdtdatahash" xmlns:w16se="http://schemas.microsoft.com/office/word/2015/wordml/symex" xmlns:wpg="http://schemas.microsoft.com/office/word/2010/wordprocessingGroup" xmlns:wpi="http://schemas.microsoft.com/office/word/2010/wordprocessingInk" xmlns:wne="http://schemas.microsoft.com/office/word/2006/wordml" xmlns:wps="http://schemas.microsoft.com/office/word/2010/wordprocessingShape" mc:Ignorable="w14 w15 w16se w16cid w16 w16cex w16sdtdh wp14">
+<w:endnotes xmlns:wpc="http://schemas.microsoft.com/office/word/2010/wordprocessingCanvas" xmlns:cx="http://schemas.microsoft.com/office/drawing/2014/chartex" xmlns:cx1="http://schemas.microsoft.com/office/drawing/2015/9/8/chartex" xmlns:cx2="http://schemas.microsoft.com/office/drawing/2015/10/21/chartex" xmlns:cx3="http://schemas.microsoft.com/office/drawing/2016/5/9/chartex" xmlns:cx4="http://schemas.microsoft.com/office/drawing/2016/5/10/chartex" xmlns:cx5="http://schemas.microsoft.com/office/drawing/2016/5/11/chartex" xmlns:cx6="http://schemas.microsoft.com/office/drawing/2016/5/12/chartex" xmlns:cx7="http://schemas.microsoft.com/office/drawing/2016/5/13/chartex" xmlns:cx8="http://schemas.microsoft.com/office/drawing/2016/5/14/chartex" xmlns:mc="http://schemas.openxmlformats.org/markup-compatibility/2006" xmlns:aink="http://schemas.microsoft.com/office/drawing/2016/ink" xmlns:am3d="http://schemas.microsoft.com/office/drawing/2017/model3d" xmlns:o="urn:schemas-microsoft-com:office:office" xmlns:oel="http://schemas.microsoft.com/office/2019/extlst" xmlns:r="http://schemas.openxmlformats.org/officeDocument/2006/relationships" xmlns:m="http://schemas.openxmlformats.org/officeDocument/2006/math" xmlns:v="urn:schemas-microsoft-com:vml" xmlns:wp14="http://schemas.microsoft.com/office/word/2010/wordprocessingDrawing" xmlns:wp="http://schemas.openxmlformats.org/drawingml/2006/wordprocessingDrawing" xmlns:w10="urn:schemas-microsoft-com:office:word" xmlns:w="http://schemas.openxmlformats.org/wordprocessingml/2006/main" xmlns:w14="http://schemas.microsoft.com/office/word/2010/wordml" xmlns:w15="http://schemas.microsoft.com/office/word/2012/wordml" xmlns:w16cex="http://schemas.microsoft.com/office/word/2018/wordml/cex" xmlns:w16cid="http://schemas.microsoft.com/office/word/2016/wordml/cid" xmlns:w16="http://schemas.microsoft.com/office/word/2018/wordml" xmlns:w16sdtdh="http://schemas.microsoft.com/office/word/2020/wordml/sdtdatahash" xmlns:w16se="http://schemas.microsoft.com/office/word/2015/wordml/symex" xmlns:wpg="http://schemas.microsoft.com/office/word/2010/wordprocessingGroup" xmlns:wpi="http://schemas.microsoft.com/office/word/2010/wordprocessingInk" xmlns:wne="http://schemas.microsoft.com/office/word/2006/wordml" xmlns:wps="http://schemas.microsoft.com/office/word/2010/wordprocessingShape" mc:Ignorable="w14 w15 w16se w16cid w16 w16cex w16sdtdh wp14">
   <w:endnote w:type="separator" w:id="-1">
     <w:p>
       <w:pPr>
@@ -9851,7 +12763,7 @@
 </file>
 
 <file path=word/footer1.xml><?xml version="1.0" encoding="utf-8"?>
-<w:ftr xmlns:wpc="http://schemas.microsoft.com/office/word/2010/wordprocessingCanvas" xmlns:cx="http://schemas.microsoft.com/office/drawing/2014/chartex" xmlns:cx1="http://schemas.microsoft.com/office/drawing/2015/9/8/chartex" xmlns:cx2="http://schemas.microsoft.com/office/drawing/2015/10/21/chartex" xmlns:cx3="http://schemas.microsoft.com/office/drawing/2016/5/9/chartex" xmlns:cx4="http://schemas.microsoft.com/office/drawing/2016/5/10/chartex" xmlns:cx5="http://schemas.microsoft.com/office/drawing/2016/5/11/chartex" xmlns:cx6="http://schemas.microsoft.com/office/drawing/2016/5/12/chartex" xmlns:cx7="http://schemas.microsoft.com/office/drawing/2016/5/13/chartex" xmlns:cx8="http://schemas.microsoft.com/office/drawing/2016/5/14/chartex" xmlns:mc="http://schemas.openxmlformats.org/markup-compatibility/2006" xmlns:aink="http://schemas.microsoft.com/office/drawing/2016/ink" xmlns:am3d="http://schemas.microsoft.com/office/drawing/2017/model3d" xmlns:o="urn:schemas-microsoft-com:office:office" xmlns:r="http://schemas.openxmlformats.org/officeDocument/2006/relationships" xmlns:m="http://schemas.openxmlformats.org/officeDocument/2006/math" xmlns:v="urn:schemas-microsoft-com:vml" xmlns:wp14="http://schemas.microsoft.com/office/word/2010/wordprocessingDrawing" xmlns:wp="http://schemas.openxmlformats.org/drawingml/2006/wordprocessingDrawing" xmlns:w10="urn:schemas-microsoft-com:office:word" xmlns:w="http://schemas.openxmlformats.org/wordprocessingml/2006/main" xmlns:w14="http://schemas.microsoft.com/office/word/2010/wordml" xmlns:w15="http://schemas.microsoft.com/office/word/2012/wordml" xmlns:w16cex="http://schemas.microsoft.com/office/word/2018/wordml/cex" xmlns:w16cid="http://schemas.microsoft.com/office/word/2016/wordml/cid" xmlns:w16="http://schemas.microsoft.com/office/word/2018/wordml" xmlns:w16sdtdh="http://schemas.microsoft.com/office/word/2020/wordml/sdtdatahash" xmlns:w16se="http://schemas.microsoft.com/office/word/2015/wordml/symex" xmlns:wpg="http://schemas.microsoft.com/office/word/2010/wordprocessingGroup" xmlns:wpi="http://schemas.microsoft.com/office/word/2010/wordprocessingInk" xmlns:wne="http://schemas.microsoft.com/office/word/2006/wordml" xmlns:wps="http://schemas.microsoft.com/office/word/2010/wordprocessingShape" mc:Ignorable="w14 w15 w16se w16cid w16 w16cex w16sdtdh wp14">
+<w:ftr xmlns:wpc="http://schemas.microsoft.com/office/word/2010/wordprocessingCanvas" xmlns:cx="http://schemas.microsoft.com/office/drawing/2014/chartex" xmlns:cx1="http://schemas.microsoft.com/office/drawing/2015/9/8/chartex" xmlns:cx2="http://schemas.microsoft.com/office/drawing/2015/10/21/chartex" xmlns:cx3="http://schemas.microsoft.com/office/drawing/2016/5/9/chartex" xmlns:cx4="http://schemas.microsoft.com/office/drawing/2016/5/10/chartex" xmlns:cx5="http://schemas.microsoft.com/office/drawing/2016/5/11/chartex" xmlns:cx6="http://schemas.microsoft.com/office/drawing/2016/5/12/chartex" xmlns:cx7="http://schemas.microsoft.com/office/drawing/2016/5/13/chartex" xmlns:cx8="http://schemas.microsoft.com/office/drawing/2016/5/14/chartex" xmlns:mc="http://schemas.openxmlformats.org/markup-compatibility/2006" xmlns:aink="http://schemas.microsoft.com/office/drawing/2016/ink" xmlns:am3d="http://schemas.microsoft.com/office/drawing/2017/model3d" xmlns:o="urn:schemas-microsoft-com:office:office" xmlns:oel="http://schemas.microsoft.com/office/2019/extlst" xmlns:r="http://schemas.openxmlformats.org/officeDocument/2006/relationships" xmlns:m="http://schemas.openxmlformats.org/officeDocument/2006/math" xmlns:v="urn:schemas-microsoft-com:vml" xmlns:wp14="http://schemas.microsoft.com/office/word/2010/wordprocessingDrawing" xmlns:wp="http://schemas.openxmlformats.org/drawingml/2006/wordprocessingDrawing" xmlns:w10="urn:schemas-microsoft-com:office:word" xmlns:w="http://schemas.openxmlformats.org/wordprocessingml/2006/main" xmlns:w14="http://schemas.microsoft.com/office/word/2010/wordml" xmlns:w15="http://schemas.microsoft.com/office/word/2012/wordml" xmlns:w16cex="http://schemas.microsoft.com/office/word/2018/wordml/cex" xmlns:w16cid="http://schemas.microsoft.com/office/word/2016/wordml/cid" xmlns:w16="http://schemas.microsoft.com/office/word/2018/wordml" xmlns:w16sdtdh="http://schemas.microsoft.com/office/word/2020/wordml/sdtdatahash" xmlns:w16se="http://schemas.microsoft.com/office/word/2015/wordml/symex" xmlns:wpg="http://schemas.microsoft.com/office/word/2010/wordprocessingGroup" xmlns:wpi="http://schemas.microsoft.com/office/word/2010/wordprocessingInk" xmlns:wne="http://schemas.microsoft.com/office/word/2006/wordml" xmlns:wps="http://schemas.microsoft.com/office/word/2010/wordprocessingShape" mc:Ignorable="w14 w15 w16se w16cid w16 w16cex w16sdtdh wp14">
   <w:sdt>
     <w:sdtPr>
       <w:rPr>
@@ -9863,7 +12775,6 @@
         <w:docPartUnique/>
       </w:docPartObj>
     </w:sdtPr>
-    <w:sdtEndPr/>
     <w:sdtContent>
       <w:p>
         <w:pPr>
@@ -9919,7 +12830,7 @@
 </file>
 
 <file path=word/footnotes.xml><?xml version="1.0" encoding="utf-8"?>
-<w:footnotes xmlns:wpc="http://schemas.microsoft.com/office/word/2010/wordprocessingCanvas" xmlns:cx="http://schemas.microsoft.com/office/drawing/2014/chartex" xmlns:cx1="http://schemas.microsoft.com/office/drawing/2015/9/8/chartex" xmlns:cx2="http://schemas.microsoft.com/office/drawing/2015/10/21/chartex" xmlns:cx3="http://schemas.microsoft.com/office/drawing/2016/5/9/chartex" xmlns:cx4="http://schemas.microsoft.com/office/drawing/2016/5/10/chartex" xmlns:cx5="http://schemas.microsoft.com/office/drawing/2016/5/11/chartex" xmlns:cx6="http://schemas.microsoft.com/office/drawing/2016/5/12/chartex" xmlns:cx7="http://schemas.microsoft.com/office/drawing/2016/5/13/chartex" xmlns:cx8="http://schemas.microsoft.com/office/drawing/2016/5/14/chartex" xmlns:mc="http://schemas.openxmlformats.org/markup-compatibility/2006" xmlns:aink="http://schemas.microsoft.com/office/drawing/2016/ink" xmlns:am3d="http://schemas.microsoft.com/office/drawing/2017/model3d" xmlns:o="urn:schemas-microsoft-com:office:office" xmlns:r="http://schemas.openxmlformats.org/officeDocument/2006/relationships" xmlns:m="http://schemas.openxmlformats.org/officeDocument/2006/math" xmlns:v="urn:schemas-microsoft-com:vml" xmlns:wp14="http://schemas.microsoft.com/office/word/2010/wordprocessingDrawing" xmlns:wp="http://schemas.openxmlformats.org/drawingml/2006/wordprocessingDrawing" xmlns:w10="urn:schemas-microsoft-com:office:word" xmlns:w="http://schemas.openxmlformats.org/wordprocessingml/2006/main" xmlns:w14="http://schemas.microsoft.com/office/word/2010/wordml" xmlns:w15="http://schemas.microsoft.com/office/word/2012/wordml" xmlns:w16cex="http://schemas.microsoft.com/office/word/2018/wordml/cex" xmlns:w16cid="http://schemas.microsoft.com/office/word/2016/wordml/cid" xmlns:w16="http://schemas.microsoft.com/office/word/2018/wordml" xmlns:w16sdtdh="http://schemas.microsoft.com/office/word/2020/wordml/sdtdatahash" xmlns:w16se="http://schemas.microsoft.com/office/word/2015/wordml/symex" xmlns:wpg="http://schemas.microsoft.com/office/word/2010/wordprocessingGroup" xmlns:wpi="http://schemas.microsoft.com/office/word/2010/wordprocessingInk" xmlns:wne="http://schemas.microsoft.com/office/word/2006/wordml" xmlns:wps="http://schemas.microsoft.com/office/word/2010/wordprocessingShape" mc:Ignorable="w14 w15 w16se w16cid w16 w16cex w16sdtdh wp14">
+<w:footnotes xmlns:wpc="http://schemas.microsoft.com/office/word/2010/wordprocessingCanvas" xmlns:cx="http://schemas.microsoft.com/office/drawing/2014/chartex" xmlns:cx1="http://schemas.microsoft.com/office/drawing/2015/9/8/chartex" xmlns:cx2="http://schemas.microsoft.com/office/drawing/2015/10/21/chartex" xmlns:cx3="http://schemas.microsoft.com/office/drawing/2016/5/9/chartex" xmlns:cx4="http://schemas.microsoft.com/office/drawing/2016/5/10/chartex" xmlns:cx5="http://schemas.microsoft.com/office/drawing/2016/5/11/chartex" xmlns:cx6="http://schemas.microsoft.com/office/drawing/2016/5/12/chartex" xmlns:cx7="http://schemas.microsoft.com/office/drawing/2016/5/13/chartex" xmlns:cx8="http://schemas.microsoft.com/office/drawing/2016/5/14/chartex" xmlns:mc="http://schemas.openxmlformats.org/markup-compatibility/2006" xmlns:aink="http://schemas.microsoft.com/office/drawing/2016/ink" xmlns:am3d="http://schemas.microsoft.com/office/drawing/2017/model3d" xmlns:o="urn:schemas-microsoft-com:office:office" xmlns:oel="http://schemas.microsoft.com/office/2019/extlst" xmlns:r="http://schemas.openxmlformats.org/officeDocument/2006/relationships" xmlns:m="http://schemas.openxmlformats.org/officeDocument/2006/math" xmlns:v="urn:schemas-microsoft-com:vml" xmlns:wp14="http://schemas.microsoft.com/office/word/2010/wordprocessingDrawing" xmlns:wp="http://schemas.openxmlformats.org/drawingml/2006/wordprocessingDrawing" xmlns:w10="urn:schemas-microsoft-com:office:word" xmlns:w="http://schemas.openxmlformats.org/wordprocessingml/2006/main" xmlns:w14="http://schemas.microsoft.com/office/word/2010/wordml" xmlns:w15="http://schemas.microsoft.com/office/word/2012/wordml" xmlns:w16cex="http://schemas.microsoft.com/office/word/2018/wordml/cex" xmlns:w16cid="http://schemas.microsoft.com/office/word/2016/wordml/cid" xmlns:w16="http://schemas.microsoft.com/office/word/2018/wordml" xmlns:w16sdtdh="http://schemas.microsoft.com/office/word/2020/wordml/sdtdatahash" xmlns:w16se="http://schemas.microsoft.com/office/word/2015/wordml/symex" xmlns:wpg="http://schemas.microsoft.com/office/word/2010/wordprocessingGroup" xmlns:wpi="http://schemas.microsoft.com/office/word/2010/wordprocessingInk" xmlns:wne="http://schemas.microsoft.com/office/word/2006/wordml" xmlns:wps="http://schemas.microsoft.com/office/word/2010/wordprocessingShape" mc:Ignorable="w14 w15 w16se w16cid w16 w16cex w16sdtdh wp14">
   <w:footnote w:type="separator" w:id="-1">
     <w:p>
       <w:pPr>
@@ -9944,7 +12855,7 @@
 </file>
 
 <file path=word/numbering.xml><?xml version="1.0" encoding="utf-8"?>
-<w:numbering xmlns:wpc="http://schemas.microsoft.com/office/word/2010/wordprocessingCanvas" xmlns:cx="http://schemas.microsoft.com/office/drawing/2014/chartex" xmlns:cx1="http://schemas.microsoft.com/office/drawing/2015/9/8/chartex" xmlns:cx2="http://schemas.microsoft.com/office/drawing/2015/10/21/chartex" xmlns:cx3="http://schemas.microsoft.com/office/drawing/2016/5/9/chartex" xmlns:cx4="http://schemas.microsoft.com/office/drawing/2016/5/10/chartex" xmlns:cx5="http://schemas.microsoft.com/office/drawing/2016/5/11/chartex" xmlns:cx6="http://schemas.microsoft.com/office/drawing/2016/5/12/chartex" xmlns:cx7="http://schemas.microsoft.com/office/drawing/2016/5/13/chartex" xmlns:cx8="http://schemas.microsoft.com/office/drawing/2016/5/14/chartex" xmlns:mc="http://schemas.openxmlformats.org/markup-compatibility/2006" xmlns:aink="http://schemas.microsoft.com/office/drawing/2016/ink" xmlns:am3d="http://schemas.microsoft.com/office/drawing/2017/model3d" xmlns:o="urn:schemas-microsoft-com:office:office" xmlns:r="http://schemas.openxmlformats.org/officeDocument/2006/relationships" xmlns:m="http://schemas.openxmlformats.org/officeDocument/2006/math" xmlns:v="urn:schemas-microsoft-com:vml" xmlns:wp14="http://schemas.microsoft.com/office/word/2010/wordprocessingDrawing" xmlns:wp="http://schemas.openxmlformats.org/drawingml/2006/wordprocessingDrawing" xmlns:w10="urn:schemas-microsoft-com:office:word" xmlns:w="http://schemas.openxmlformats.org/wordprocessingml/2006/main" xmlns:w14="http://schemas.microsoft.com/office/word/2010/wordml" xmlns:w15="http://schemas.microsoft.com/office/word/2012/wordml" xmlns:w16cex="http://schemas.microsoft.com/office/word/2018/wordml/cex" xmlns:w16cid="http://schemas.microsoft.com/office/word/2016/wordml/cid" xmlns:w16="http://schemas.microsoft.com/office/word/2018/wordml" xmlns:w16sdtdh="http://schemas.microsoft.com/office/word/2020/wordml/sdtdatahash" xmlns:w16se="http://schemas.microsoft.com/office/word/2015/wordml/symex" xmlns:wpg="http://schemas.microsoft.com/office/word/2010/wordprocessingGroup" xmlns:wpi="http://schemas.microsoft.com/office/word/2010/wordprocessingInk" xmlns:wne="http://schemas.microsoft.com/office/word/2006/wordml" xmlns:wps="http://schemas.microsoft.com/office/word/2010/wordprocessingShape" mc:Ignorable="w14 w15 w16se w16cid w16 w16cex w16sdtdh wp14">
+<w:numbering xmlns:wpc="http://schemas.microsoft.com/office/word/2010/wordprocessingCanvas" xmlns:cx="http://schemas.microsoft.com/office/drawing/2014/chartex" xmlns:cx1="http://schemas.microsoft.com/office/drawing/2015/9/8/chartex" xmlns:cx2="http://schemas.microsoft.com/office/drawing/2015/10/21/chartex" xmlns:cx3="http://schemas.microsoft.com/office/drawing/2016/5/9/chartex" xmlns:cx4="http://schemas.microsoft.com/office/drawing/2016/5/10/chartex" xmlns:cx5="http://schemas.microsoft.com/office/drawing/2016/5/11/chartex" xmlns:cx6="http://schemas.microsoft.com/office/drawing/2016/5/12/chartex" xmlns:cx7="http://schemas.microsoft.com/office/drawing/2016/5/13/chartex" xmlns:cx8="http://schemas.microsoft.com/office/drawing/2016/5/14/chartex" xmlns:mc="http://schemas.openxmlformats.org/markup-compatibility/2006" xmlns:aink="http://schemas.microsoft.com/office/drawing/2016/ink" xmlns:am3d="http://schemas.microsoft.com/office/drawing/2017/model3d" xmlns:o="urn:schemas-microsoft-com:office:office" xmlns:oel="http://schemas.microsoft.com/office/2019/extlst" xmlns:r="http://schemas.openxmlformats.org/officeDocument/2006/relationships" xmlns:m="http://schemas.openxmlformats.org/officeDocument/2006/math" xmlns:v="urn:schemas-microsoft-com:vml" xmlns:wp14="http://schemas.microsoft.com/office/word/2010/wordprocessingDrawing" xmlns:wp="http://schemas.openxmlformats.org/drawingml/2006/wordprocessingDrawing" xmlns:w10="urn:schemas-microsoft-com:office:word" xmlns:w="http://schemas.openxmlformats.org/wordprocessingml/2006/main" xmlns:w14="http://schemas.microsoft.com/office/word/2010/wordml" xmlns:w15="http://schemas.microsoft.com/office/word/2012/wordml" xmlns:w16cex="http://schemas.microsoft.com/office/word/2018/wordml/cex" xmlns:w16cid="http://schemas.microsoft.com/office/word/2016/wordml/cid" xmlns:w16="http://schemas.microsoft.com/office/word/2018/wordml" xmlns:w16sdtdh="http://schemas.microsoft.com/office/word/2020/wordml/sdtdatahash" xmlns:w16se="http://schemas.microsoft.com/office/word/2015/wordml/symex" xmlns:wpg="http://schemas.microsoft.com/office/word/2010/wordprocessingGroup" xmlns:wpi="http://schemas.microsoft.com/office/word/2010/wordprocessingInk" xmlns:wne="http://schemas.microsoft.com/office/word/2006/wordml" xmlns:wps="http://schemas.microsoft.com/office/word/2010/wordprocessingShape" mc:Ignorable="w14 w15 w16se w16cid w16 w16cex w16sdtdh wp14">
   <w:abstractNum w:abstractNumId="0" w15:restartNumberingAfterBreak="0">
     <w:nsid w:val="FFFFFF7C"/>
     <w:multiLevelType w:val="singleLevel"/>
@@ -10611,6 +13522,119 @@
     </w:lvl>
   </w:abstractNum>
   <w:abstractNum w:abstractNumId="15" w15:restartNumberingAfterBreak="0">
+    <w:nsid w:val="52EE2B8A"/>
+    <w:multiLevelType w:val="hybridMultilevel"/>
+    <w:tmpl w:val="56DE052A"/>
+    <w:lvl w:ilvl="0" w:tplc="0409000B">
+      <w:start w:val="1"/>
+      <w:numFmt w:val="bullet"/>
+      <w:lvlText w:val=""/>
+      <w:lvlJc w:val="left"/>
+      <w:pPr>
+        <w:ind w:left="480" w:hanging="480"/>
+      </w:pPr>
+      <w:rPr>
+        <w:rFonts w:ascii="Wingdings" w:hAnsi="Wingdings" w:hint="default"/>
+      </w:rPr>
+    </w:lvl>
+    <w:lvl w:ilvl="1" w:tplc="04090003" w:tentative="1">
+      <w:start w:val="1"/>
+      <w:numFmt w:val="bullet"/>
+      <w:lvlText w:val=""/>
+      <w:lvlJc w:val="left"/>
+      <w:pPr>
+        <w:ind w:left="960" w:hanging="480"/>
+      </w:pPr>
+      <w:rPr>
+        <w:rFonts w:ascii="Wingdings" w:hAnsi="Wingdings" w:hint="default"/>
+      </w:rPr>
+    </w:lvl>
+    <w:lvl w:ilvl="2" w:tplc="04090005" w:tentative="1">
+      <w:start w:val="1"/>
+      <w:numFmt w:val="bullet"/>
+      <w:lvlText w:val=""/>
+      <w:lvlJc w:val="left"/>
+      <w:pPr>
+        <w:ind w:left="1440" w:hanging="480"/>
+      </w:pPr>
+      <w:rPr>
+        <w:rFonts w:ascii="Wingdings" w:hAnsi="Wingdings" w:hint="default"/>
+      </w:rPr>
+    </w:lvl>
+    <w:lvl w:ilvl="3" w:tplc="04090001" w:tentative="1">
+      <w:start w:val="1"/>
+      <w:numFmt w:val="bullet"/>
+      <w:lvlText w:val=""/>
+      <w:lvlJc w:val="left"/>
+      <w:pPr>
+        <w:ind w:left="1920" w:hanging="480"/>
+      </w:pPr>
+      <w:rPr>
+        <w:rFonts w:ascii="Wingdings" w:hAnsi="Wingdings" w:hint="default"/>
+      </w:rPr>
+    </w:lvl>
+    <w:lvl w:ilvl="4" w:tplc="04090003" w:tentative="1">
+      <w:start w:val="1"/>
+      <w:numFmt w:val="bullet"/>
+      <w:lvlText w:val=""/>
+      <w:lvlJc w:val="left"/>
+      <w:pPr>
+        <w:ind w:left="2400" w:hanging="480"/>
+      </w:pPr>
+      <w:rPr>
+        <w:rFonts w:ascii="Wingdings" w:hAnsi="Wingdings" w:hint="default"/>
+      </w:rPr>
+    </w:lvl>
+    <w:lvl w:ilvl="5" w:tplc="04090005" w:tentative="1">
+      <w:start w:val="1"/>
+      <w:numFmt w:val="bullet"/>
+      <w:lvlText w:val=""/>
+      <w:lvlJc w:val="left"/>
+      <w:pPr>
+        <w:ind w:left="2880" w:hanging="480"/>
+      </w:pPr>
+      <w:rPr>
+        <w:rFonts w:ascii="Wingdings" w:hAnsi="Wingdings" w:hint="default"/>
+      </w:rPr>
+    </w:lvl>
+    <w:lvl w:ilvl="6" w:tplc="04090001" w:tentative="1">
+      <w:start w:val="1"/>
+      <w:numFmt w:val="bullet"/>
+      <w:lvlText w:val=""/>
+      <w:lvlJc w:val="left"/>
+      <w:pPr>
+        <w:ind w:left="3360" w:hanging="480"/>
+      </w:pPr>
+      <w:rPr>
+        <w:rFonts w:ascii="Wingdings" w:hAnsi="Wingdings" w:hint="default"/>
+      </w:rPr>
+    </w:lvl>
+    <w:lvl w:ilvl="7" w:tplc="04090003" w:tentative="1">
+      <w:start w:val="1"/>
+      <w:numFmt w:val="bullet"/>
+      <w:lvlText w:val=""/>
+      <w:lvlJc w:val="left"/>
+      <w:pPr>
+        <w:ind w:left="3840" w:hanging="480"/>
+      </w:pPr>
+      <w:rPr>
+        <w:rFonts w:ascii="Wingdings" w:hAnsi="Wingdings" w:hint="default"/>
+      </w:rPr>
+    </w:lvl>
+    <w:lvl w:ilvl="8" w:tplc="04090005" w:tentative="1">
+      <w:start w:val="1"/>
+      <w:numFmt w:val="bullet"/>
+      <w:lvlText w:val=""/>
+      <w:lvlJc w:val="left"/>
+      <w:pPr>
+        <w:ind w:left="4320" w:hanging="480"/>
+      </w:pPr>
+      <w:rPr>
+        <w:rFonts w:ascii="Wingdings" w:hAnsi="Wingdings" w:hint="default"/>
+      </w:rPr>
+    </w:lvl>
+  </w:abstractNum>
+  <w:abstractNum w:abstractNumId="16" w15:restartNumberingAfterBreak="0">
     <w:nsid w:val="638C38AE"/>
     <w:multiLevelType w:val="hybridMultilevel"/>
     <w:tmpl w:val="62360700"/>
@@ -10723,7 +13747,7 @@
       </w:rPr>
     </w:lvl>
   </w:abstractNum>
-  <w:abstractNum w:abstractNumId="16" w15:restartNumberingAfterBreak="0">
+  <w:abstractNum w:abstractNumId="17" w15:restartNumberingAfterBreak="0">
     <w:nsid w:val="71690FBC"/>
     <w:multiLevelType w:val="multilevel"/>
     <w:tmpl w:val="0409001F"/>
@@ -10813,7 +13837,7 @@
       </w:pPr>
     </w:lvl>
   </w:abstractNum>
-  <w:abstractNum w:abstractNumId="17" w15:restartNumberingAfterBreak="0">
+  <w:abstractNum w:abstractNumId="18" w15:restartNumberingAfterBreak="0">
     <w:nsid w:val="79436274"/>
     <w:multiLevelType w:val="hybridMultilevel"/>
     <w:tmpl w:val="AE2AFE74"/>
@@ -10902,58 +13926,73 @@
       </w:pPr>
     </w:lvl>
   </w:abstractNum>
-  <w:num w:numId="1">
+  <w:num w:numId="1" w16cid:durableId="1134367056">
     <w:abstractNumId w:val="8"/>
   </w:num>
-  <w:num w:numId="2">
+  <w:num w:numId="2" w16cid:durableId="1661932924">
     <w:abstractNumId w:val="9"/>
   </w:num>
-  <w:num w:numId="3">
+  <w:num w:numId="3" w16cid:durableId="316030689">
     <w:abstractNumId w:val="7"/>
   </w:num>
-  <w:num w:numId="4">
+  <w:num w:numId="4" w16cid:durableId="1717924524">
     <w:abstractNumId w:val="6"/>
   </w:num>
-  <w:num w:numId="5">
+  <w:num w:numId="5" w16cid:durableId="2106417500">
     <w:abstractNumId w:val="5"/>
   </w:num>
-  <w:num w:numId="6">
+  <w:num w:numId="6" w16cid:durableId="859274480">
     <w:abstractNumId w:val="4"/>
   </w:num>
-  <w:num w:numId="7">
+  <w:num w:numId="7" w16cid:durableId="534197405">
     <w:abstractNumId w:val="3"/>
   </w:num>
-  <w:num w:numId="8">
+  <w:num w:numId="8" w16cid:durableId="1314678369">
     <w:abstractNumId w:val="2"/>
   </w:num>
-  <w:num w:numId="9">
+  <w:num w:numId="9" w16cid:durableId="1723210031">
     <w:abstractNumId w:val="1"/>
   </w:num>
-  <w:num w:numId="10">
+  <w:num w:numId="10" w16cid:durableId="1060636214">
     <w:abstractNumId w:val="0"/>
   </w:num>
-  <w:num w:numId="11">
+  <w:num w:numId="11" w16cid:durableId="2142918098">
+    <w:abstractNumId w:val="17"/>
+  </w:num>
+  <w:num w:numId="12" w16cid:durableId="1757052528">
+    <w:abstractNumId w:val="12"/>
+  </w:num>
+  <w:num w:numId="13" w16cid:durableId="1697776247">
+    <w:abstractNumId w:val="10"/>
+  </w:num>
+  <w:num w:numId="14" w16cid:durableId="1991983618">
+    <w:abstractNumId w:val="14"/>
+  </w:num>
+  <w:num w:numId="15" w16cid:durableId="764809928">
+    <w:abstractNumId w:val="18"/>
+  </w:num>
+  <w:num w:numId="16" w16cid:durableId="349648665">
+    <w:abstractNumId w:val="11"/>
+  </w:num>
+  <w:num w:numId="17" w16cid:durableId="1114666316">
+    <w:abstractNumId w:val="13"/>
+  </w:num>
+  <w:num w:numId="18" w16cid:durableId="1833594409">
     <w:abstractNumId w:val="16"/>
   </w:num>
-  <w:num w:numId="12">
-    <w:abstractNumId w:val="12"/>
+  <w:num w:numId="19" w16cid:durableId="1339387284">
+    <w:abstractNumId w:val="14"/>
+    <w:lvlOverride w:ilvl="0"/>
+    <w:lvlOverride w:ilvl="1"/>
+    <w:lvlOverride w:ilvl="2"/>
+    <w:lvlOverride w:ilvl="3"/>
+    <w:lvlOverride w:ilvl="4"/>
+    <w:lvlOverride w:ilvl="5"/>
+    <w:lvlOverride w:ilvl="6"/>
+    <w:lvlOverride w:ilvl="7"/>
+    <w:lvlOverride w:ilvl="8"/>
   </w:num>
-  <w:num w:numId="13">
-    <w:abstractNumId w:val="10"/>
-  </w:num>
-  <w:num w:numId="14">
-    <w:abstractNumId w:val="14"/>
-  </w:num>
-  <w:num w:numId="15">
-    <w:abstractNumId w:val="17"/>
-  </w:num>
-  <w:num w:numId="16">
-    <w:abstractNumId w:val="11"/>
-  </w:num>
-  <w:num w:numId="17">
-    <w:abstractNumId w:val="13"/>
-  </w:num>
-  <w:num w:numId="18">
+  <w:num w:numId="20" w16cid:durableId="1131745753">
     <w:abstractNumId w:val="15"/>
   </w:num>
   <w:numIdMacAtCleanup w:val="18"/>
@@ -22089,7 +25128,6 @@
     <w:name w:val="Normal (Web)"/>
     <w:basedOn w:val="a2"/>
     <w:uiPriority w:val="99"/>
-    <w:semiHidden/>
     <w:unhideWhenUsed/>
     <w:rsid w:val="006B5AFD"/>
     <w:rPr>

--- a/E-commerce.docx
+++ b/E-commerce.docx
@@ -9208,25 +9208,32 @@
           </w:tcPr>
           <w:p>
             <w:pPr>
-              <w:widowControl w:val="0"/>
-              <w:adjustRightInd w:val="0"/>
-              <w:snapToGrid w:val="0"/>
+              <w:spacing w:before="100" w:beforeAutospacing="1" w:after="100" w:afterAutospacing="1"/>
               <w:jc w:val="center"/>
               <w:rPr>
-                <w:rFonts w:ascii="Times New Roman" w:eastAsia="標楷體" w:hAnsi="Times New Roman" w:hint="eastAsia"/>
+                <w:rFonts w:ascii="新細明體" w:eastAsia="新細明體" w:hAnsi="新細明體" w:cs="新細明體" w:hint="eastAsia"/>
                 <w:color w:val="auto"/>
+                <w:spacing w:val="0"/>
+                <w:sz w:val="24"/>
+                <w:szCs w:val="24"/>
                 <w:lang w:eastAsia="zh-TW"/>
               </w:rPr>
             </w:pPr>
             <w:r>
               <w:rPr>
+                <w:rFonts w:ascii="新細明體" w:eastAsia="新細明體" w:hAnsi="新細明體" w:cs="新細明體"/>
                 <w:noProof/>
+                <w:color w:val="auto"/>
+                <w:spacing w:val="0"/>
+                <w:sz w:val="24"/>
+                <w:szCs w:val="24"/>
+                <w:lang w:eastAsia="zh-TW"/>
               </w:rPr>
               <w:drawing>
-                <wp:inline distT="0" distB="0" distL="0" distR="0" wp14:anchorId="229E2EC9" wp14:editId="7673C213">
-                  <wp:extent cx="2520000" cy="5454203"/>
+                <wp:inline distT="0" distB="0" distL="0" distR="0" wp14:anchorId="7BA2A29E" wp14:editId="45FE2D30">
+                  <wp:extent cx="2520000" cy="5458436"/>
                   <wp:effectExtent l="0" t="0" r="0" b="0"/>
-                  <wp:docPr id="2011513573" name="圖片 24"/>
+                  <wp:docPr id="376999" name="圖片 27"/>
                   <wp:cNvGraphicFramePr>
                     <a:graphicFrameLocks xmlns:a="http://schemas.openxmlformats.org/drawingml/2006/main" noChangeAspect="1"/>
                   </wp:cNvGraphicFramePr>
@@ -9234,7 +9241,7 @@
                     <a:graphicData uri="http://schemas.openxmlformats.org/drawingml/2006/picture">
                       <pic:pic xmlns:pic="http://schemas.openxmlformats.org/drawingml/2006/picture">
                         <pic:nvPicPr>
-                          <pic:cNvPr id="0" name="Picture 50"/>
+                          <pic:cNvPr id="0" name="Picture 56"/>
                           <pic:cNvPicPr>
                             <a:picLocks noChangeAspect="1" noChangeArrowheads="1"/>
                           </pic:cNvPicPr>
@@ -9255,7 +9262,7 @@
                         <pic:spPr bwMode="auto">
                           <a:xfrm>
                             <a:off x="0" y="0"/>
-                            <a:ext cx="2520000" cy="5454203"/>
+                            <a:ext cx="2520000" cy="5458436"/>
                           </a:xfrm>
                           <a:prstGeom prst="rect">
                             <a:avLst/>

--- a/E-commerce.docx
+++ b/E-commerce.docx
@@ -82,6 +82,7 @@
           <w:w w:val="105"/>
           <w:sz w:val="48"/>
           <w:szCs w:val="48"/>
+          <w:lang w:eastAsia="zh-TW"/>
         </w:rPr>
       </w:pPr>
     </w:p>
@@ -113,36 +114,14 @@
       </w:r>
       <w:r>
         <w:rPr>
-          <w:rFonts w:ascii="Times New Roman" w:eastAsia="標楷體" w:hAnsi="Times New Roman" w:cs="新細明體"/>
+          <w:rFonts w:ascii="Times New Roman" w:eastAsia="標楷體" w:hAnsi="Times New Roman" w:cs="新細明體" w:hint="eastAsia"/>
           <w:color w:val="auto"/>
           <w:w w:val="105"/>
           <w:sz w:val="44"/>
           <w:szCs w:val="44"/>
           <w:lang w:eastAsia="zh-TW"/>
         </w:rPr>
-        <w:t>在電商</w:t>
-      </w:r>
-      <w:r>
-        <w:rPr>
-          <w:rFonts w:ascii="Times New Roman" w:eastAsia="標楷體" w:hAnsi="Times New Roman" w:cs="新細明體" w:hint="eastAsia"/>
-          <w:color w:val="auto"/>
-          <w:w w:val="105"/>
-          <w:sz w:val="44"/>
-          <w:szCs w:val="44"/>
-          <w:lang w:eastAsia="zh-TW"/>
-        </w:rPr>
-        <w:t>領域能提出之</w:t>
-      </w:r>
-      <w:r>
-        <w:rPr>
-          <w:rFonts w:ascii="Times New Roman" w:eastAsia="標楷體" w:hAnsi="Times New Roman" w:cs="新細明體"/>
-          <w:color w:val="auto"/>
-          <w:w w:val="105"/>
-          <w:sz w:val="44"/>
-          <w:szCs w:val="44"/>
-          <w:lang w:eastAsia="zh-TW"/>
-        </w:rPr>
-        <w:t>新功能</w:t>
+        <w:t>在電商領域能提出之新功能</w:t>
       </w:r>
     </w:p>
     <w:p>
@@ -158,6 +137,7 @@
           <w:w w:val="105"/>
           <w:sz w:val="48"/>
           <w:szCs w:val="48"/>
+          <w:lang w:eastAsia="zh-TW"/>
         </w:rPr>
       </w:pPr>
     </w:p>
@@ -174,6 +154,7 @@
           <w:w w:val="105"/>
           <w:sz w:val="48"/>
           <w:szCs w:val="48"/>
+          <w:lang w:eastAsia="zh-TW"/>
         </w:rPr>
       </w:pPr>
     </w:p>
@@ -190,6 +171,7 @@
           <w:w w:val="105"/>
           <w:sz w:val="48"/>
           <w:szCs w:val="48"/>
+          <w:lang w:eastAsia="zh-TW"/>
         </w:rPr>
       </w:pPr>
     </w:p>
@@ -225,7 +207,7 @@
         <w:rPr>
           <w:rFonts w:ascii="Times New Roman" w:eastAsia="標楷體" w:hAnsi="Times New Roman" w:cs="新細明體" w:hint="eastAsia"/>
           <w:color w:val="auto"/>
-          <w:spacing w:val="1"/>
+          <w:spacing w:val="0"/>
           <w:sz w:val="36"/>
           <w:szCs w:val="36"/>
           <w:fitText w:val="1512" w:id="-1154657278"/>
@@ -246,7 +228,7 @@
       </w:r>
       <w:r>
         <w:rPr>
-          <w:rFonts w:ascii="Times New Roman" w:eastAsia="標楷體" w:hAnsi="Times New Roman" w:cs="新細明體" w:hint="eastAsia"/>
+          <w:rFonts w:ascii="Times New Roman" w:eastAsia="標楷體" w:hAnsi="Times New Roman" w:cs="新細明體"/>
           <w:color w:val="auto"/>
           <w:w w:val="105"/>
           <w:sz w:val="36"/>
@@ -285,7 +267,7 @@
       </w:r>
       <w:r>
         <w:rPr>
-          <w:rFonts w:ascii="Times New Roman" w:eastAsia="標楷體" w:hAnsi="Times New Roman" w:cs="新細明體" w:hint="eastAsia"/>
+          <w:rFonts w:ascii="Times New Roman" w:eastAsia="標楷體" w:hAnsi="Times New Roman" w:cs="新細明體"/>
           <w:color w:val="auto"/>
           <w:w w:val="105"/>
           <w:sz w:val="36"/>
@@ -338,7 +320,7 @@
         <w:rPr>
           <w:rFonts w:ascii="Times New Roman" w:eastAsia="標楷體" w:hAnsi="Times New Roman" w:cs="新細明體" w:hint="eastAsia"/>
           <w:color w:val="auto"/>
-          <w:spacing w:val="1"/>
+          <w:spacing w:val="0"/>
           <w:sz w:val="36"/>
           <w:szCs w:val="36"/>
           <w:fitText w:val="1512" w:id="-1154657279"/>
@@ -366,18 +348,7 @@
           <w:szCs w:val="36"/>
           <w:lang w:eastAsia="zh-TW"/>
         </w:rPr>
-        <w:t>1</w:t>
-      </w:r>
-      <w:r>
-        <w:rPr>
-          <w:rFonts w:ascii="Times New Roman" w:eastAsia="標楷體" w:hAnsi="Times New Roman" w:cs="新細明體" w:hint="eastAsia"/>
-          <w:color w:val="auto"/>
-          <w:w w:val="105"/>
-          <w:sz w:val="36"/>
-          <w:szCs w:val="36"/>
-          <w:lang w:eastAsia="zh-TW"/>
-        </w:rPr>
-        <w:t xml:space="preserve">311234007 </w:t>
+        <w:t xml:space="preserve">1311234007 </w:t>
       </w:r>
       <w:r>
         <w:rPr>
@@ -423,7 +394,7 @@
         <w:rPr>
           <w:rFonts w:ascii="Times New Roman" w:eastAsia="標楷體" w:hAnsi="Times New Roman" w:cs="新細明體" w:hint="eastAsia"/>
           <w:color w:val="auto"/>
-          <w:spacing w:val="1"/>
+          <w:spacing w:val="0"/>
           <w:sz w:val="36"/>
           <w:szCs w:val="36"/>
           <w:fitText w:val="1512" w:id="-1154657280"/>
@@ -451,18 +422,7 @@
           <w:szCs w:val="36"/>
           <w:lang w:eastAsia="zh-TW"/>
         </w:rPr>
-        <w:t>1</w:t>
-      </w:r>
-      <w:r>
-        <w:rPr>
-          <w:rFonts w:ascii="Times New Roman" w:eastAsia="標楷體" w:hAnsi="Times New Roman" w:cs="新細明體" w:hint="eastAsia"/>
-          <w:color w:val="auto"/>
-          <w:w w:val="105"/>
-          <w:sz w:val="36"/>
-          <w:szCs w:val="36"/>
-          <w:lang w:eastAsia="zh-TW"/>
-        </w:rPr>
-        <w:t xml:space="preserve">311234005 </w:t>
+        <w:t xml:space="preserve">1311234005 </w:t>
       </w:r>
       <w:r>
         <w:rPr>
@@ -501,18 +461,7 @@
           <w:szCs w:val="36"/>
           <w:lang w:eastAsia="zh-TW"/>
         </w:rPr>
-        <w:t>1</w:t>
-      </w:r>
-      <w:r>
-        <w:rPr>
-          <w:rFonts w:ascii="Times New Roman" w:eastAsia="標楷體" w:hAnsi="Times New Roman" w:cs="新細明體" w:hint="eastAsia"/>
-          <w:color w:val="auto"/>
-          <w:w w:val="105"/>
-          <w:sz w:val="36"/>
-          <w:szCs w:val="36"/>
-          <w:lang w:eastAsia="zh-TW"/>
-        </w:rPr>
-        <w:t xml:space="preserve">311234010 </w:t>
+        <w:t xml:space="preserve">1311234010 </w:t>
       </w:r>
       <w:r>
         <w:rPr>
@@ -539,6 +488,7 @@
           <w:w w:val="105"/>
           <w:sz w:val="48"/>
           <w:szCs w:val="48"/>
+          <w:lang w:eastAsia="zh-TW"/>
         </w:rPr>
       </w:pPr>
     </w:p>
@@ -555,6 +505,7 @@
           <w:w w:val="105"/>
           <w:sz w:val="48"/>
           <w:szCs w:val="48"/>
+          <w:lang w:eastAsia="zh-TW"/>
         </w:rPr>
       </w:pPr>
     </w:p>
@@ -571,6 +522,7 @@
           <w:w w:val="105"/>
           <w:sz w:val="48"/>
           <w:szCs w:val="48"/>
+          <w:lang w:eastAsia="zh-TW"/>
         </w:rPr>
       </w:pPr>
     </w:p>
@@ -587,6 +539,7 @@
           <w:w w:val="105"/>
           <w:sz w:val="48"/>
           <w:szCs w:val="48"/>
+          <w:lang w:eastAsia="zh-TW"/>
         </w:rPr>
       </w:pPr>
     </w:p>
@@ -603,6 +556,7 @@
           <w:w w:val="105"/>
           <w:sz w:val="48"/>
           <w:szCs w:val="48"/>
+          <w:lang w:eastAsia="zh-TW"/>
         </w:rPr>
       </w:pPr>
     </w:p>
@@ -641,40 +595,40 @@
           <w:szCs w:val="36"/>
           <w:lang w:eastAsia="zh-TW"/>
         </w:rPr>
-        <w:t>11</w:t>
+        <w:t>113</w:t>
       </w:r>
       <w:r>
         <w:rPr>
-          <w:rFonts w:ascii="Times New Roman" w:eastAsia="標楷體" w:hAnsi="Times New Roman" w:cs="新細明體"/>
+          <w:rFonts w:ascii="Times New Roman" w:eastAsia="標楷體" w:hAnsi="Times New Roman" w:cs="新細明體" w:hint="eastAsia"/>
           <w:color w:val="auto"/>
           <w:w w:val="105"/>
           <w:sz w:val="36"/>
           <w:szCs w:val="36"/>
           <w:lang w:eastAsia="zh-TW"/>
         </w:rPr>
-        <w:t>3</w:t>
+        <w:t>年</w:t>
       </w:r>
       <w:r>
         <w:rPr>
-          <w:rFonts w:ascii="Times New Roman" w:eastAsia="標楷體" w:hAnsi="Times New Roman" w:cs="新細明體" w:hint="eastAsia"/>
+          <w:rFonts w:ascii="Times New Roman" w:eastAsia="標楷體" w:hAnsi="Times New Roman" w:cs="新細明體"/>
           <w:color w:val="auto"/>
           <w:w w:val="105"/>
           <w:sz w:val="36"/>
           <w:szCs w:val="36"/>
           <w:lang w:eastAsia="zh-TW"/>
         </w:rPr>
-        <w:t>年</w:t>
+        <w:t>01</w:t>
       </w:r>
       <w:r>
         <w:rPr>
-          <w:rFonts w:ascii="Times New Roman" w:eastAsia="標楷體" w:hAnsi="Times New Roman" w:cs="新細明體"/>
+          <w:rFonts w:ascii="Times New Roman" w:eastAsia="標楷體" w:hAnsi="Times New Roman" w:cs="新細明體" w:hint="eastAsia"/>
           <w:color w:val="auto"/>
           <w:w w:val="105"/>
           <w:sz w:val="36"/>
           <w:szCs w:val="36"/>
           <w:lang w:eastAsia="zh-TW"/>
         </w:rPr>
-        <w:t>0</w:t>
+        <w:t>月</w:t>
       </w:r>
       <w:r>
         <w:rPr>
@@ -685,40 +639,7 @@
           <w:szCs w:val="36"/>
           <w:lang w:eastAsia="zh-TW"/>
         </w:rPr>
-        <w:t>1</w:t>
-      </w:r>
-      <w:r>
-        <w:rPr>
-          <w:rFonts w:ascii="Times New Roman" w:eastAsia="標楷體" w:hAnsi="Times New Roman" w:cs="新細明體" w:hint="eastAsia"/>
-          <w:color w:val="auto"/>
-          <w:w w:val="105"/>
-          <w:sz w:val="36"/>
-          <w:szCs w:val="36"/>
-          <w:lang w:eastAsia="zh-TW"/>
-        </w:rPr>
-        <w:t>月</w:t>
-      </w:r>
-      <w:r>
-        <w:rPr>
-          <w:rFonts w:ascii="Times New Roman" w:eastAsia="標楷體" w:hAnsi="Times New Roman" w:cs="新細明體" w:hint="eastAsia"/>
-          <w:color w:val="auto"/>
-          <w:w w:val="105"/>
-          <w:sz w:val="36"/>
-          <w:szCs w:val="36"/>
-          <w:lang w:eastAsia="zh-TW"/>
-        </w:rPr>
-        <w:t>0</w:t>
-      </w:r>
-      <w:r>
-        <w:rPr>
-          <w:rFonts w:ascii="Times New Roman" w:eastAsia="標楷體" w:hAnsi="Times New Roman" w:cs="新細明體" w:hint="eastAsia"/>
-          <w:color w:val="auto"/>
-          <w:w w:val="105"/>
-          <w:sz w:val="36"/>
-          <w:szCs w:val="36"/>
-          <w:lang w:eastAsia="zh-TW"/>
-        </w:rPr>
-        <w:t>8</w:t>
+        <w:t>08</w:t>
       </w:r>
       <w:r>
         <w:rPr>
@@ -771,9 +692,6 @@
           <w:tab w:val="left" w:pos="660"/>
           <w:tab w:val="right" w:leader="dot" w:pos="8296"/>
         </w:tabs>
-        <w:adjustRightInd w:val="0"/>
-        <w:snapToGrid w:val="0"/>
-        <w:spacing w:before="0" w:line="240" w:lineRule="auto"/>
         <w:rPr>
           <w:rFonts w:ascii="Times New Roman" w:eastAsia="標楷體" w:hAnsi="Times New Roman"/>
           <w:noProof/>
@@ -783,6 +701,7 @@
           <w:sz w:val="24"/>
           <w:szCs w:val="24"/>
           <w:lang w:eastAsia="zh-TW"/>
+          <w14:ligatures w14:val="standardContextual"/>
         </w:rPr>
       </w:pPr>
       <w:r>
@@ -818,11 +737,12 @@
         </w:rPr>
         <w:fldChar w:fldCharType="separate"/>
       </w:r>
-      <w:hyperlink w:anchor="_Toc155452558" w:history="1">
+      <w:hyperlink w:anchor="_Toc155557239" w:history="1">
         <w:r>
           <w:rPr>
             <w:rStyle w:val="aff5"/>
             <w:rFonts w:ascii="Times New Roman" w:eastAsia="標楷體" w:hAnsi="Times New Roman" w:hint="eastAsia"/>
+            <w:bCs/>
             <w:noProof/>
             <w:color w:val="auto"/>
             <w:sz w:val="24"/>
@@ -841,6 +761,7 @@
             <w:sz w:val="24"/>
             <w:szCs w:val="24"/>
             <w:lang w:eastAsia="zh-TW"/>
+            <w14:ligatures w14:val="standardContextual"/>
           </w:rPr>
           <w:tab/>
         </w:r>
@@ -848,6 +769,7 @@
           <w:rPr>
             <w:rStyle w:val="aff5"/>
             <w:rFonts w:ascii="Times New Roman" w:eastAsia="標楷體" w:hAnsi="Times New Roman" w:hint="eastAsia"/>
+            <w:bCs/>
             <w:noProof/>
             <w:color w:val="auto"/>
             <w:sz w:val="24"/>
@@ -887,7 +809,7 @@
             <w:sz w:val="24"/>
             <w:szCs w:val="24"/>
           </w:rPr>
-          <w:instrText xml:space="preserve"> PAGEREF _Toc155452558 \h </w:instrText>
+          <w:instrText xml:space="preserve"> PAGEREF _Toc155557239 \h </w:instrText>
         </w:r>
         <w:r>
           <w:rPr>
@@ -919,7 +841,7 @@
             <w:sz w:val="24"/>
             <w:szCs w:val="24"/>
           </w:rPr>
-          <w:t>1</w:t>
+          <w:t>2</w:t>
         </w:r>
         <w:r>
           <w:rPr>
@@ -941,9 +863,6 @@
           <w:tab w:val="left" w:pos="880"/>
           <w:tab w:val="right" w:leader="dot" w:pos="8296"/>
         </w:tabs>
-        <w:adjustRightInd w:val="0"/>
-        <w:snapToGrid w:val="0"/>
-        <w:spacing w:before="0" w:line="240" w:lineRule="auto"/>
         <w:rPr>
           <w:rFonts w:ascii="Times New Roman" w:eastAsia="標楷體" w:hAnsi="Times New Roman"/>
           <w:noProof/>
@@ -953,13 +872,15 @@
           <w:sz w:val="24"/>
           <w:szCs w:val="24"/>
           <w:lang w:eastAsia="zh-TW"/>
+          <w14:ligatures w14:val="standardContextual"/>
         </w:rPr>
       </w:pPr>
-      <w:hyperlink w:anchor="_Toc155452559" w:history="1">
+      <w:hyperlink w:anchor="_Toc155557240" w:history="1">
         <w:r>
           <w:rPr>
             <w:rStyle w:val="aff5"/>
             <w:rFonts w:ascii="Times New Roman" w:eastAsia="標楷體" w:hAnsi="Times New Roman" w:hint="eastAsia"/>
+            <w:bCs/>
             <w:noProof/>
             <w:color w:val="auto"/>
             <w:sz w:val="24"/>
@@ -972,6 +893,7 @@
           <w:rPr>
             <w:rStyle w:val="aff5"/>
             <w:rFonts w:ascii="Times New Roman" w:eastAsia="標楷體" w:hAnsi="Times New Roman" w:hint="eastAsia"/>
+            <w:bCs/>
             <w:noProof/>
             <w:color w:val="auto"/>
             <w:sz w:val="24"/>
@@ -984,6 +906,7 @@
           <w:rPr>
             <w:rStyle w:val="aff5"/>
             <w:rFonts w:ascii="Times New Roman" w:eastAsia="標楷體" w:hAnsi="Times New Roman" w:hint="eastAsia"/>
+            <w:bCs/>
             <w:noProof/>
             <w:color w:val="auto"/>
             <w:sz w:val="24"/>
@@ -1002,6 +925,7 @@
             <w:sz w:val="24"/>
             <w:szCs w:val="24"/>
             <w:lang w:eastAsia="zh-TW"/>
+            <w14:ligatures w14:val="standardContextual"/>
           </w:rPr>
           <w:tab/>
         </w:r>
@@ -1009,6 +933,7 @@
           <w:rPr>
             <w:rStyle w:val="aff5"/>
             <w:rFonts w:ascii="Times New Roman" w:eastAsia="標楷體" w:hAnsi="Times New Roman" w:hint="eastAsia"/>
+            <w:bCs/>
             <w:noProof/>
             <w:color w:val="auto"/>
             <w:sz w:val="24"/>
@@ -1048,7 +973,7 @@
             <w:sz w:val="24"/>
             <w:szCs w:val="24"/>
           </w:rPr>
-          <w:instrText xml:space="preserve"> PAGEREF _Toc155452559 \h </w:instrText>
+          <w:instrText xml:space="preserve"> PAGEREF _Toc155557240 \h </w:instrText>
         </w:r>
         <w:r>
           <w:rPr>
@@ -1080,7 +1005,7 @@
             <w:sz w:val="24"/>
             <w:szCs w:val="24"/>
           </w:rPr>
-          <w:t>1</w:t>
+          <w:t>2</w:t>
         </w:r>
         <w:r>
           <w:rPr>
@@ -1102,9 +1027,6 @@
           <w:tab w:val="left" w:pos="880"/>
           <w:tab w:val="right" w:leader="dot" w:pos="8296"/>
         </w:tabs>
-        <w:adjustRightInd w:val="0"/>
-        <w:snapToGrid w:val="0"/>
-        <w:spacing w:before="0" w:line="240" w:lineRule="auto"/>
         <w:rPr>
           <w:rFonts w:ascii="Times New Roman" w:eastAsia="標楷體" w:hAnsi="Times New Roman"/>
           <w:noProof/>
@@ -1114,13 +1036,15 @@
           <w:sz w:val="24"/>
           <w:szCs w:val="24"/>
           <w:lang w:eastAsia="zh-TW"/>
+          <w14:ligatures w14:val="standardContextual"/>
         </w:rPr>
       </w:pPr>
-      <w:hyperlink w:anchor="_Toc155452560" w:history="1">
+      <w:hyperlink w:anchor="_Toc155557241" w:history="1">
         <w:r>
           <w:rPr>
             <w:rStyle w:val="aff5"/>
             <w:rFonts w:ascii="Times New Roman" w:eastAsia="標楷體" w:hAnsi="Times New Roman" w:hint="eastAsia"/>
+            <w:bCs/>
             <w:noProof/>
             <w:color w:val="auto"/>
             <w:sz w:val="24"/>
@@ -1133,6 +1057,7 @@
           <w:rPr>
             <w:rStyle w:val="aff5"/>
             <w:rFonts w:ascii="Times New Roman" w:eastAsia="標楷體" w:hAnsi="Times New Roman" w:hint="eastAsia"/>
+            <w:bCs/>
             <w:noProof/>
             <w:color w:val="auto"/>
             <w:sz w:val="24"/>
@@ -1145,6 +1070,7 @@
           <w:rPr>
             <w:rStyle w:val="aff5"/>
             <w:rFonts w:ascii="Times New Roman" w:eastAsia="標楷體" w:hAnsi="Times New Roman" w:hint="eastAsia"/>
+            <w:bCs/>
             <w:noProof/>
             <w:color w:val="auto"/>
             <w:sz w:val="24"/>
@@ -1163,6 +1089,7 @@
             <w:sz w:val="24"/>
             <w:szCs w:val="24"/>
             <w:lang w:eastAsia="zh-TW"/>
+            <w14:ligatures w14:val="standardContextual"/>
           </w:rPr>
           <w:tab/>
         </w:r>
@@ -1170,6 +1097,7 @@
           <w:rPr>
             <w:rStyle w:val="aff5"/>
             <w:rFonts w:ascii="Times New Roman" w:eastAsia="標楷體" w:hAnsi="Times New Roman" w:hint="eastAsia"/>
+            <w:bCs/>
             <w:noProof/>
             <w:color w:val="auto"/>
             <w:sz w:val="24"/>
@@ -1209,7 +1137,7 @@
             <w:sz w:val="24"/>
             <w:szCs w:val="24"/>
           </w:rPr>
-          <w:instrText xml:space="preserve"> PAGEREF _Toc155452560 \h </w:instrText>
+          <w:instrText xml:space="preserve"> PAGEREF _Toc155557241 \h </w:instrText>
         </w:r>
         <w:r>
           <w:rPr>
@@ -1241,7 +1169,7 @@
             <w:sz w:val="24"/>
             <w:szCs w:val="24"/>
           </w:rPr>
-          <w:t>1</w:t>
+          <w:t>2</w:t>
         </w:r>
         <w:r>
           <w:rPr>
@@ -1263,9 +1191,6 @@
           <w:tab w:val="left" w:pos="880"/>
           <w:tab w:val="right" w:leader="dot" w:pos="8296"/>
         </w:tabs>
-        <w:adjustRightInd w:val="0"/>
-        <w:snapToGrid w:val="0"/>
-        <w:spacing w:before="0" w:line="240" w:lineRule="auto"/>
         <w:rPr>
           <w:rFonts w:ascii="Times New Roman" w:eastAsia="標楷體" w:hAnsi="Times New Roman"/>
           <w:noProof/>
@@ -1275,13 +1200,15 @@
           <w:sz w:val="24"/>
           <w:szCs w:val="24"/>
           <w:lang w:eastAsia="zh-TW"/>
+          <w14:ligatures w14:val="standardContextual"/>
         </w:rPr>
       </w:pPr>
-      <w:hyperlink w:anchor="_Toc155452561" w:history="1">
+      <w:hyperlink w:anchor="_Toc155557242" w:history="1">
         <w:r>
           <w:rPr>
             <w:rStyle w:val="aff5"/>
             <w:rFonts w:ascii="Times New Roman" w:eastAsia="標楷體" w:hAnsi="Times New Roman" w:hint="eastAsia"/>
+            <w:bCs/>
             <w:noProof/>
             <w:color w:val="auto"/>
             <w:sz w:val="24"/>
@@ -1294,6 +1221,7 @@
           <w:rPr>
             <w:rStyle w:val="aff5"/>
             <w:rFonts w:ascii="Times New Roman" w:eastAsia="標楷體" w:hAnsi="Times New Roman" w:hint="eastAsia"/>
+            <w:bCs/>
             <w:noProof/>
             <w:color w:val="auto"/>
             <w:sz w:val="24"/>
@@ -1306,6 +1234,7 @@
           <w:rPr>
             <w:rStyle w:val="aff5"/>
             <w:rFonts w:ascii="Times New Roman" w:eastAsia="標楷體" w:hAnsi="Times New Roman" w:hint="eastAsia"/>
+            <w:bCs/>
             <w:noProof/>
             <w:color w:val="auto"/>
             <w:sz w:val="24"/>
@@ -1324,6 +1253,7 @@
             <w:sz w:val="24"/>
             <w:szCs w:val="24"/>
             <w:lang w:eastAsia="zh-TW"/>
+            <w14:ligatures w14:val="standardContextual"/>
           </w:rPr>
           <w:tab/>
         </w:r>
@@ -1331,13 +1261,14 @@
           <w:rPr>
             <w:rStyle w:val="aff5"/>
             <w:rFonts w:ascii="Times New Roman" w:eastAsia="標楷體" w:hAnsi="Times New Roman" w:hint="eastAsia"/>
+            <w:bCs/>
             <w:noProof/>
             <w:color w:val="auto"/>
             <w:sz w:val="24"/>
             <w:szCs w:val="24"/>
             <w:lang w:eastAsia="zh-TW"/>
           </w:rPr>
-          <w:t>研究目的</w:t>
+          <w:t>研究方向</w:t>
         </w:r>
         <w:r>
           <w:rPr>
@@ -1370,7 +1301,7 @@
             <w:sz w:val="24"/>
             <w:szCs w:val="24"/>
           </w:rPr>
-          <w:instrText xml:space="preserve"> PAGEREF _Toc155452561 \h </w:instrText>
+          <w:instrText xml:space="preserve"> PAGEREF _Toc155557242 \h </w:instrText>
         </w:r>
         <w:r>
           <w:rPr>
@@ -1402,7 +1333,7 @@
             <w:sz w:val="24"/>
             <w:szCs w:val="24"/>
           </w:rPr>
-          <w:t>1</w:t>
+          <w:t>2</w:t>
         </w:r>
         <w:r>
           <w:rPr>
@@ -1424,9 +1355,6 @@
           <w:tab w:val="left" w:pos="880"/>
           <w:tab w:val="right" w:leader="dot" w:pos="8296"/>
         </w:tabs>
-        <w:adjustRightInd w:val="0"/>
-        <w:snapToGrid w:val="0"/>
-        <w:spacing w:before="0" w:line="240" w:lineRule="auto"/>
         <w:rPr>
           <w:rFonts w:ascii="Times New Roman" w:eastAsia="標楷體" w:hAnsi="Times New Roman"/>
           <w:noProof/>
@@ -1436,13 +1364,15 @@
           <w:sz w:val="24"/>
           <w:szCs w:val="24"/>
           <w:lang w:eastAsia="zh-TW"/>
+          <w14:ligatures w14:val="standardContextual"/>
         </w:rPr>
       </w:pPr>
-      <w:hyperlink w:anchor="_Toc155452562" w:history="1">
+      <w:hyperlink w:anchor="_Toc155557243" w:history="1">
         <w:r>
           <w:rPr>
             <w:rStyle w:val="aff5"/>
             <w:rFonts w:ascii="Times New Roman" w:eastAsia="標楷體" w:hAnsi="Times New Roman" w:hint="eastAsia"/>
+            <w:bCs/>
             <w:noProof/>
             <w:color w:val="auto"/>
             <w:sz w:val="24"/>
@@ -1455,6 +1385,7 @@
           <w:rPr>
             <w:rStyle w:val="aff5"/>
             <w:rFonts w:ascii="Times New Roman" w:eastAsia="標楷體" w:hAnsi="Times New Roman" w:hint="eastAsia"/>
+            <w:bCs/>
             <w:noProof/>
             <w:color w:val="auto"/>
             <w:sz w:val="24"/>
@@ -1467,6 +1398,7 @@
           <w:rPr>
             <w:rStyle w:val="aff5"/>
             <w:rFonts w:ascii="Times New Roman" w:eastAsia="標楷體" w:hAnsi="Times New Roman" w:hint="eastAsia"/>
+            <w:bCs/>
             <w:noProof/>
             <w:color w:val="auto"/>
             <w:sz w:val="24"/>
@@ -1485,6 +1417,7 @@
             <w:sz w:val="24"/>
             <w:szCs w:val="24"/>
             <w:lang w:eastAsia="zh-TW"/>
+            <w14:ligatures w14:val="standardContextual"/>
           </w:rPr>
           <w:tab/>
         </w:r>
@@ -1492,6 +1425,7 @@
           <w:rPr>
             <w:rStyle w:val="aff5"/>
             <w:rFonts w:ascii="Times New Roman" w:eastAsia="標楷體" w:hAnsi="Times New Roman" w:hint="eastAsia"/>
+            <w:bCs/>
             <w:noProof/>
             <w:color w:val="auto"/>
             <w:sz w:val="24"/>
@@ -1531,7 +1465,7 @@
             <w:sz w:val="24"/>
             <w:szCs w:val="24"/>
           </w:rPr>
-          <w:instrText xml:space="preserve"> PAGEREF _Toc155452562 \h </w:instrText>
+          <w:instrText xml:space="preserve"> PAGEREF _Toc155557243 \h </w:instrText>
         </w:r>
         <w:r>
           <w:rPr>
@@ -1563,7 +1497,7 @@
             <w:sz w:val="24"/>
             <w:szCs w:val="24"/>
           </w:rPr>
-          <w:t>1</w:t>
+          <w:t>3</w:t>
         </w:r>
         <w:r>
           <w:rPr>
@@ -1585,9 +1519,6 @@
           <w:tab w:val="left" w:pos="880"/>
           <w:tab w:val="right" w:leader="dot" w:pos="8296"/>
         </w:tabs>
-        <w:adjustRightInd w:val="0"/>
-        <w:snapToGrid w:val="0"/>
-        <w:spacing w:before="0" w:line="240" w:lineRule="auto"/>
         <w:rPr>
           <w:rFonts w:ascii="Times New Roman" w:eastAsia="標楷體" w:hAnsi="Times New Roman"/>
           <w:noProof/>
@@ -1597,13 +1528,15 @@
           <w:sz w:val="24"/>
           <w:szCs w:val="24"/>
           <w:lang w:eastAsia="zh-TW"/>
+          <w14:ligatures w14:val="standardContextual"/>
         </w:rPr>
       </w:pPr>
-      <w:hyperlink w:anchor="_Toc155452563" w:history="1">
+      <w:hyperlink w:anchor="_Toc155557244" w:history="1">
         <w:r>
           <w:rPr>
             <w:rStyle w:val="aff5"/>
             <w:rFonts w:ascii="Times New Roman" w:eastAsia="標楷體" w:hAnsi="Times New Roman" w:hint="eastAsia"/>
+            <w:bCs/>
             <w:noProof/>
             <w:color w:val="auto"/>
             <w:sz w:val="24"/>
@@ -1616,6 +1549,7 @@
           <w:rPr>
             <w:rStyle w:val="aff5"/>
             <w:rFonts w:ascii="Times New Roman" w:eastAsia="標楷體" w:hAnsi="Times New Roman" w:hint="eastAsia"/>
+            <w:bCs/>
             <w:noProof/>
             <w:color w:val="auto"/>
             <w:sz w:val="24"/>
@@ -1628,6 +1562,7 @@
           <w:rPr>
             <w:rStyle w:val="aff5"/>
             <w:rFonts w:ascii="Times New Roman" w:eastAsia="標楷體" w:hAnsi="Times New Roman" w:hint="eastAsia"/>
+            <w:bCs/>
             <w:noProof/>
             <w:color w:val="auto"/>
             <w:sz w:val="24"/>
@@ -1646,6 +1581,7 @@
             <w:sz w:val="24"/>
             <w:szCs w:val="24"/>
             <w:lang w:eastAsia="zh-TW"/>
+            <w14:ligatures w14:val="standardContextual"/>
           </w:rPr>
           <w:tab/>
         </w:r>
@@ -1653,6 +1589,7 @@
           <w:rPr>
             <w:rStyle w:val="aff5"/>
             <w:rFonts w:ascii="Times New Roman" w:eastAsia="標楷體" w:hAnsi="Times New Roman" w:hint="eastAsia"/>
+            <w:bCs/>
             <w:noProof/>
             <w:color w:val="auto"/>
             <w:sz w:val="24"/>
@@ -1692,7 +1629,7 @@
             <w:sz w:val="24"/>
             <w:szCs w:val="24"/>
           </w:rPr>
-          <w:instrText xml:space="preserve"> PAGEREF _Toc155452563 \h </w:instrText>
+          <w:instrText xml:space="preserve"> PAGEREF _Toc155557244 \h </w:instrText>
         </w:r>
         <w:r>
           <w:rPr>
@@ -1724,7 +1661,7 @@
             <w:sz w:val="24"/>
             <w:szCs w:val="24"/>
           </w:rPr>
-          <w:t>1</w:t>
+          <w:t>3</w:t>
         </w:r>
         <w:r>
           <w:rPr>
@@ -1746,9 +1683,6 @@
           <w:tab w:val="left" w:pos="660"/>
           <w:tab w:val="right" w:leader="dot" w:pos="8296"/>
         </w:tabs>
-        <w:adjustRightInd w:val="0"/>
-        <w:snapToGrid w:val="0"/>
-        <w:spacing w:before="0" w:line="240" w:lineRule="auto"/>
         <w:rPr>
           <w:rFonts w:ascii="Times New Roman" w:eastAsia="標楷體" w:hAnsi="Times New Roman"/>
           <w:noProof/>
@@ -1758,13 +1692,15 @@
           <w:sz w:val="24"/>
           <w:szCs w:val="24"/>
           <w:lang w:eastAsia="zh-TW"/>
+          <w14:ligatures w14:val="standardContextual"/>
         </w:rPr>
       </w:pPr>
-      <w:hyperlink w:anchor="_Toc155452564" w:history="1">
+      <w:hyperlink w:anchor="_Toc155557245" w:history="1">
         <w:r>
           <w:rPr>
             <w:rStyle w:val="aff5"/>
             <w:rFonts w:ascii="Times New Roman" w:eastAsia="標楷體" w:hAnsi="Times New Roman" w:hint="eastAsia"/>
+            <w:bCs/>
             <w:noProof/>
             <w:color w:val="auto"/>
             <w:sz w:val="24"/>
@@ -1783,6 +1719,7 @@
             <w:sz w:val="24"/>
             <w:szCs w:val="24"/>
             <w:lang w:eastAsia="zh-TW"/>
+            <w14:ligatures w14:val="standardContextual"/>
           </w:rPr>
           <w:tab/>
         </w:r>
@@ -1790,6 +1727,7 @@
           <w:rPr>
             <w:rStyle w:val="aff5"/>
             <w:rFonts w:ascii="Times New Roman" w:eastAsia="標楷體" w:hAnsi="Times New Roman" w:hint="eastAsia"/>
+            <w:bCs/>
             <w:noProof/>
             <w:color w:val="auto"/>
             <w:sz w:val="24"/>
@@ -1829,7 +1767,7 @@
             <w:sz w:val="24"/>
             <w:szCs w:val="24"/>
           </w:rPr>
-          <w:instrText xml:space="preserve"> PAGEREF _Toc155452564 \h </w:instrText>
+          <w:instrText xml:space="preserve"> PAGEREF _Toc155557245 \h </w:instrText>
         </w:r>
         <w:r>
           <w:rPr>
@@ -1861,7 +1799,7 @@
             <w:sz w:val="24"/>
             <w:szCs w:val="24"/>
           </w:rPr>
-          <w:t>1</w:t>
+          <w:t>4</w:t>
         </w:r>
         <w:r>
           <w:rPr>
@@ -1883,9 +1821,6 @@
           <w:tab w:val="left" w:pos="880"/>
           <w:tab w:val="right" w:leader="dot" w:pos="8296"/>
         </w:tabs>
-        <w:adjustRightInd w:val="0"/>
-        <w:snapToGrid w:val="0"/>
-        <w:spacing w:before="0" w:line="240" w:lineRule="auto"/>
         <w:rPr>
           <w:rFonts w:ascii="Times New Roman" w:eastAsia="標楷體" w:hAnsi="Times New Roman"/>
           <w:noProof/>
@@ -1895,13 +1830,15 @@
           <w:sz w:val="24"/>
           <w:szCs w:val="24"/>
           <w:lang w:eastAsia="zh-TW"/>
+          <w14:ligatures w14:val="standardContextual"/>
         </w:rPr>
       </w:pPr>
-      <w:hyperlink w:anchor="_Toc155452565" w:history="1">
+      <w:hyperlink w:anchor="_Toc155557246" w:history="1">
         <w:r>
           <w:rPr>
             <w:rStyle w:val="aff5"/>
             <w:rFonts w:ascii="Times New Roman" w:eastAsia="標楷體" w:hAnsi="Times New Roman" w:hint="eastAsia"/>
+            <w:bCs/>
             <w:noProof/>
             <w:color w:val="auto"/>
             <w:sz w:val="24"/>
@@ -1914,6 +1851,7 @@
           <w:rPr>
             <w:rStyle w:val="aff5"/>
             <w:rFonts w:ascii="Times New Roman" w:eastAsia="標楷體" w:hAnsi="Times New Roman" w:hint="eastAsia"/>
+            <w:bCs/>
             <w:noProof/>
             <w:color w:val="auto"/>
             <w:sz w:val="24"/>
@@ -1926,6 +1864,7 @@
           <w:rPr>
             <w:rStyle w:val="aff5"/>
             <w:rFonts w:ascii="Times New Roman" w:eastAsia="標楷體" w:hAnsi="Times New Roman" w:hint="eastAsia"/>
+            <w:bCs/>
             <w:noProof/>
             <w:color w:val="auto"/>
             <w:sz w:val="24"/>
@@ -1944,6 +1883,7 @@
             <w:sz w:val="24"/>
             <w:szCs w:val="24"/>
             <w:lang w:eastAsia="zh-TW"/>
+            <w14:ligatures w14:val="standardContextual"/>
           </w:rPr>
           <w:tab/>
         </w:r>
@@ -1951,6 +1891,7 @@
           <w:rPr>
             <w:rStyle w:val="aff5"/>
             <w:rFonts w:ascii="Times New Roman" w:eastAsia="標楷體" w:hAnsi="Times New Roman"/>
+            <w:bCs/>
             <w:noProof/>
             <w:color w:val="auto"/>
             <w:sz w:val="24"/>
@@ -1963,6 +1904,7 @@
           <w:rPr>
             <w:rStyle w:val="aff5"/>
             <w:rFonts w:ascii="Times New Roman" w:eastAsia="標楷體" w:hAnsi="Times New Roman" w:hint="eastAsia"/>
+            <w:bCs/>
             <w:noProof/>
             <w:color w:val="auto"/>
             <w:sz w:val="24"/>
@@ -2002,7 +1944,7 @@
             <w:sz w:val="24"/>
             <w:szCs w:val="24"/>
           </w:rPr>
-          <w:instrText xml:space="preserve"> PAGEREF _Toc155452565 \h </w:instrText>
+          <w:instrText xml:space="preserve"> PAGEREF _Toc155557246 \h </w:instrText>
         </w:r>
         <w:r>
           <w:rPr>
@@ -2034,7 +1976,7 @@
             <w:sz w:val="24"/>
             <w:szCs w:val="24"/>
           </w:rPr>
-          <w:t>1</w:t>
+          <w:t>4</w:t>
         </w:r>
         <w:r>
           <w:rPr>
@@ -2056,9 +1998,6 @@
           <w:tab w:val="left" w:pos="880"/>
           <w:tab w:val="right" w:leader="dot" w:pos="8296"/>
         </w:tabs>
-        <w:adjustRightInd w:val="0"/>
-        <w:snapToGrid w:val="0"/>
-        <w:spacing w:before="0" w:line="240" w:lineRule="auto"/>
         <w:rPr>
           <w:rFonts w:ascii="Times New Roman" w:eastAsia="標楷體" w:hAnsi="Times New Roman"/>
           <w:noProof/>
@@ -2068,13 +2007,15 @@
           <w:sz w:val="24"/>
           <w:szCs w:val="24"/>
           <w:lang w:eastAsia="zh-TW"/>
+          <w14:ligatures w14:val="standardContextual"/>
         </w:rPr>
       </w:pPr>
-      <w:hyperlink w:anchor="_Toc155452566" w:history="1">
+      <w:hyperlink w:anchor="_Toc155557247" w:history="1">
         <w:r>
           <w:rPr>
             <w:rStyle w:val="aff5"/>
             <w:rFonts w:ascii="Times New Roman" w:eastAsia="標楷體" w:hAnsi="Times New Roman" w:hint="eastAsia"/>
+            <w:bCs/>
             <w:noProof/>
             <w:color w:val="auto"/>
             <w:sz w:val="24"/>
@@ -2087,6 +2028,7 @@
           <w:rPr>
             <w:rStyle w:val="aff5"/>
             <w:rFonts w:ascii="Times New Roman" w:eastAsia="標楷體" w:hAnsi="Times New Roman" w:hint="eastAsia"/>
+            <w:bCs/>
             <w:noProof/>
             <w:color w:val="auto"/>
             <w:sz w:val="24"/>
@@ -2099,6 +2041,7 @@
           <w:rPr>
             <w:rStyle w:val="aff5"/>
             <w:rFonts w:ascii="Times New Roman" w:eastAsia="標楷體" w:hAnsi="Times New Roman" w:hint="eastAsia"/>
+            <w:bCs/>
             <w:noProof/>
             <w:color w:val="auto"/>
             <w:sz w:val="24"/>
@@ -2117,6 +2060,7 @@
             <w:sz w:val="24"/>
             <w:szCs w:val="24"/>
             <w:lang w:eastAsia="zh-TW"/>
+            <w14:ligatures w14:val="standardContextual"/>
           </w:rPr>
           <w:tab/>
         </w:r>
@@ -2124,6 +2068,7 @@
           <w:rPr>
             <w:rStyle w:val="aff5"/>
             <w:rFonts w:ascii="Times New Roman" w:eastAsia="標楷體" w:hAnsi="Times New Roman" w:hint="eastAsia"/>
+            <w:bCs/>
             <w:noProof/>
             <w:color w:val="auto"/>
             <w:sz w:val="24"/>
@@ -2163,7 +2108,7 @@
             <w:sz w:val="24"/>
             <w:szCs w:val="24"/>
           </w:rPr>
-          <w:instrText xml:space="preserve"> PAGEREF _Toc155452566 \h </w:instrText>
+          <w:instrText xml:space="preserve"> PAGEREF _Toc155557247 \h </w:instrText>
         </w:r>
         <w:r>
           <w:rPr>
@@ -2195,7 +2140,7 @@
             <w:sz w:val="24"/>
             <w:szCs w:val="24"/>
           </w:rPr>
-          <w:t>1</w:t>
+          <w:t>5</w:t>
         </w:r>
         <w:r>
           <w:rPr>
@@ -2217,9 +2162,6 @@
           <w:tab w:val="left" w:pos="660"/>
           <w:tab w:val="right" w:leader="dot" w:pos="8296"/>
         </w:tabs>
-        <w:adjustRightInd w:val="0"/>
-        <w:snapToGrid w:val="0"/>
-        <w:spacing w:before="0" w:line="240" w:lineRule="auto"/>
         <w:rPr>
           <w:rFonts w:ascii="Times New Roman" w:eastAsia="標楷體" w:hAnsi="Times New Roman"/>
           <w:noProof/>
@@ -2229,13 +2171,15 @@
           <w:sz w:val="24"/>
           <w:szCs w:val="24"/>
           <w:lang w:eastAsia="zh-TW"/>
+          <w14:ligatures w14:val="standardContextual"/>
         </w:rPr>
       </w:pPr>
-      <w:hyperlink w:anchor="_Toc155452567" w:history="1">
+      <w:hyperlink w:anchor="_Toc155557248" w:history="1">
         <w:r>
           <w:rPr>
             <w:rStyle w:val="aff5"/>
             <w:rFonts w:ascii="Times New Roman" w:eastAsia="標楷體" w:hAnsi="Times New Roman" w:hint="eastAsia"/>
+            <w:bCs/>
             <w:noProof/>
             <w:color w:val="auto"/>
             <w:sz w:val="24"/>
@@ -2254,6 +2198,7 @@
             <w:sz w:val="24"/>
             <w:szCs w:val="24"/>
             <w:lang w:eastAsia="zh-TW"/>
+            <w14:ligatures w14:val="standardContextual"/>
           </w:rPr>
           <w:tab/>
         </w:r>
@@ -2261,6 +2206,7 @@
           <w:rPr>
             <w:rStyle w:val="aff5"/>
             <w:rFonts w:ascii="Times New Roman" w:eastAsia="標楷體" w:hAnsi="Times New Roman" w:hint="eastAsia"/>
+            <w:bCs/>
             <w:noProof/>
             <w:color w:val="auto"/>
             <w:sz w:val="24"/>
@@ -2300,7 +2246,7 @@
             <w:sz w:val="24"/>
             <w:szCs w:val="24"/>
           </w:rPr>
-          <w:instrText xml:space="preserve"> PAGEREF _Toc155452567 \h </w:instrText>
+          <w:instrText xml:space="preserve"> PAGEREF _Toc155557248 \h </w:instrText>
         </w:r>
         <w:r>
           <w:rPr>
@@ -2332,7 +2278,7 @@
             <w:sz w:val="24"/>
             <w:szCs w:val="24"/>
           </w:rPr>
-          <w:t>1</w:t>
+          <w:t>6</w:t>
         </w:r>
         <w:r>
           <w:rPr>
@@ -2354,9 +2300,6 @@
           <w:tab w:val="left" w:pos="660"/>
           <w:tab w:val="right" w:leader="dot" w:pos="8296"/>
         </w:tabs>
-        <w:adjustRightInd w:val="0"/>
-        <w:snapToGrid w:val="0"/>
-        <w:spacing w:before="0" w:line="240" w:lineRule="auto"/>
         <w:rPr>
           <w:rFonts w:ascii="Times New Roman" w:eastAsia="標楷體" w:hAnsi="Times New Roman"/>
           <w:noProof/>
@@ -2366,13 +2309,15 @@
           <w:sz w:val="24"/>
           <w:szCs w:val="24"/>
           <w:lang w:eastAsia="zh-TW"/>
+          <w14:ligatures w14:val="standardContextual"/>
         </w:rPr>
       </w:pPr>
-      <w:hyperlink w:anchor="_Toc155452568" w:history="1">
+      <w:hyperlink w:anchor="_Toc155557249" w:history="1">
         <w:r>
           <w:rPr>
             <w:rStyle w:val="aff5"/>
             <w:rFonts w:ascii="Times New Roman" w:eastAsia="標楷體" w:hAnsi="Times New Roman" w:hint="eastAsia"/>
+            <w:bCs/>
             <w:noProof/>
             <w:color w:val="auto"/>
             <w:sz w:val="24"/>
@@ -2391,6 +2336,7 @@
             <w:sz w:val="24"/>
             <w:szCs w:val="24"/>
             <w:lang w:eastAsia="zh-TW"/>
+            <w14:ligatures w14:val="standardContextual"/>
           </w:rPr>
           <w:tab/>
         </w:r>
@@ -2398,25 +2344,14 @@
           <w:rPr>
             <w:rStyle w:val="aff5"/>
             <w:rFonts w:ascii="Times New Roman" w:eastAsia="標楷體" w:hAnsi="Times New Roman" w:hint="eastAsia"/>
+            <w:bCs/>
             <w:noProof/>
             <w:color w:val="auto"/>
             <w:sz w:val="24"/>
             <w:szCs w:val="24"/>
             <w:lang w:eastAsia="zh-TW"/>
           </w:rPr>
-          <w:t>系統介</w:t>
-        </w:r>
-        <w:r>
-          <w:rPr>
-            <w:rStyle w:val="aff5"/>
-            <w:rFonts w:ascii="Times New Roman" w:eastAsia="標楷體" w:hAnsi="Times New Roman" w:hint="eastAsia"/>
-            <w:noProof/>
-            <w:color w:val="auto"/>
-            <w:sz w:val="24"/>
-            <w:szCs w:val="24"/>
-            <w:lang w:eastAsia="zh-TW"/>
-          </w:rPr>
-          <w:t>面</w:t>
+          <w:t>系統介面</w:t>
         </w:r>
         <w:r>
           <w:rPr>
@@ -2449,7 +2384,7 @@
             <w:sz w:val="24"/>
             <w:szCs w:val="24"/>
           </w:rPr>
-          <w:instrText xml:space="preserve"> PAGEREF _Toc155452568 \h </w:instrText>
+          <w:instrText xml:space="preserve"> PAGEREF _Toc155557249 \h </w:instrText>
         </w:r>
         <w:r>
           <w:rPr>
@@ -2481,7 +2416,7 @@
             <w:sz w:val="24"/>
             <w:szCs w:val="24"/>
           </w:rPr>
-          <w:t>1</w:t>
+          <w:t>7</w:t>
         </w:r>
         <w:r>
           <w:rPr>
@@ -2503,9 +2438,6 @@
           <w:tab w:val="left" w:pos="660"/>
           <w:tab w:val="right" w:leader="dot" w:pos="8296"/>
         </w:tabs>
-        <w:adjustRightInd w:val="0"/>
-        <w:snapToGrid w:val="0"/>
-        <w:spacing w:before="0" w:line="240" w:lineRule="auto"/>
         <w:rPr>
           <w:rFonts w:ascii="Times New Roman" w:eastAsia="標楷體" w:hAnsi="Times New Roman"/>
           <w:noProof/>
@@ -2515,13 +2447,15 @@
           <w:sz w:val="24"/>
           <w:szCs w:val="24"/>
           <w:lang w:eastAsia="zh-TW"/>
+          <w14:ligatures w14:val="standardContextual"/>
         </w:rPr>
       </w:pPr>
-      <w:hyperlink w:anchor="_Toc155452569" w:history="1">
+      <w:hyperlink w:anchor="_Toc155557250" w:history="1">
         <w:r>
           <w:rPr>
             <w:rStyle w:val="aff5"/>
             <w:rFonts w:ascii="Times New Roman" w:eastAsia="標楷體" w:hAnsi="Times New Roman" w:hint="eastAsia"/>
+            <w:bCs/>
             <w:noProof/>
             <w:color w:val="auto"/>
             <w:sz w:val="24"/>
@@ -2540,6 +2474,7 @@
             <w:sz w:val="24"/>
             <w:szCs w:val="24"/>
             <w:lang w:eastAsia="zh-TW"/>
+            <w14:ligatures w14:val="standardContextual"/>
           </w:rPr>
           <w:tab/>
         </w:r>
@@ -2547,6 +2482,7 @@
           <w:rPr>
             <w:rStyle w:val="aff5"/>
             <w:rFonts w:ascii="Times New Roman" w:eastAsia="標楷體" w:hAnsi="Times New Roman" w:hint="eastAsia"/>
+            <w:bCs/>
             <w:noProof/>
             <w:color w:val="auto"/>
             <w:sz w:val="24"/>
@@ -2586,7 +2522,7 @@
             <w:sz w:val="24"/>
             <w:szCs w:val="24"/>
           </w:rPr>
-          <w:instrText xml:space="preserve"> PAGEREF _Toc155452569 \h </w:instrText>
+          <w:instrText xml:space="preserve"> PAGEREF _Toc155557250 \h </w:instrText>
         </w:r>
         <w:r>
           <w:rPr>
@@ -2618,7 +2554,7 @@
             <w:sz w:val="24"/>
             <w:szCs w:val="24"/>
           </w:rPr>
-          <w:t>1</w:t>
+          <w:t>11</w:t>
         </w:r>
         <w:r>
           <w:rPr>
@@ -2640,9 +2576,6 @@
           <w:tab w:val="left" w:pos="660"/>
           <w:tab w:val="right" w:leader="dot" w:pos="8296"/>
         </w:tabs>
-        <w:adjustRightInd w:val="0"/>
-        <w:snapToGrid w:val="0"/>
-        <w:spacing w:before="0" w:line="240" w:lineRule="auto"/>
         <w:rPr>
           <w:rFonts w:ascii="Times New Roman" w:eastAsia="標楷體" w:hAnsi="Times New Roman"/>
           <w:noProof/>
@@ -2652,13 +2585,15 @@
           <w:sz w:val="24"/>
           <w:szCs w:val="24"/>
           <w:lang w:eastAsia="zh-TW"/>
+          <w14:ligatures w14:val="standardContextual"/>
         </w:rPr>
       </w:pPr>
-      <w:hyperlink w:anchor="_Toc155452570" w:history="1">
+      <w:hyperlink w:anchor="_Toc155557251" w:history="1">
         <w:r>
           <w:rPr>
             <w:rStyle w:val="aff5"/>
             <w:rFonts w:ascii="Times New Roman" w:eastAsia="標楷體" w:hAnsi="Times New Roman" w:hint="eastAsia"/>
+            <w:bCs/>
             <w:noProof/>
             <w:color w:val="auto"/>
             <w:sz w:val="24"/>
@@ -2677,6 +2612,7 @@
             <w:sz w:val="24"/>
             <w:szCs w:val="24"/>
             <w:lang w:eastAsia="zh-TW"/>
+            <w14:ligatures w14:val="standardContextual"/>
           </w:rPr>
           <w:tab/>
         </w:r>
@@ -2684,6 +2620,7 @@
           <w:rPr>
             <w:rStyle w:val="aff5"/>
             <w:rFonts w:ascii="Times New Roman" w:eastAsia="標楷體" w:hAnsi="Times New Roman" w:hint="eastAsia"/>
+            <w:bCs/>
             <w:noProof/>
             <w:color w:val="auto"/>
             <w:sz w:val="24"/>
@@ -2723,7 +2660,7 @@
             <w:sz w:val="24"/>
             <w:szCs w:val="24"/>
           </w:rPr>
-          <w:instrText xml:space="preserve"> PAGEREF _Toc155452570 \h </w:instrText>
+          <w:instrText xml:space="preserve"> PAGEREF _Toc155557251 \h </w:instrText>
         </w:r>
         <w:r>
           <w:rPr>
@@ -2755,7 +2692,7 @@
             <w:sz w:val="24"/>
             <w:szCs w:val="24"/>
           </w:rPr>
-          <w:t>1</w:t>
+          <w:t>11</w:t>
         </w:r>
         <w:r>
           <w:rPr>
@@ -2777,9 +2714,6 @@
           <w:tab w:val="left" w:pos="660"/>
           <w:tab w:val="right" w:leader="dot" w:pos="8296"/>
         </w:tabs>
-        <w:adjustRightInd w:val="0"/>
-        <w:snapToGrid w:val="0"/>
-        <w:spacing w:before="0" w:line="240" w:lineRule="auto"/>
         <w:rPr>
           <w:rFonts w:ascii="Times New Roman" w:eastAsia="標楷體" w:hAnsi="Times New Roman"/>
           <w:noProof/>
@@ -2789,13 +2723,15 @@
           <w:sz w:val="24"/>
           <w:szCs w:val="24"/>
           <w:lang w:eastAsia="zh-TW"/>
+          <w14:ligatures w14:val="standardContextual"/>
         </w:rPr>
       </w:pPr>
-      <w:hyperlink w:anchor="_Toc155452571" w:history="1">
+      <w:hyperlink w:anchor="_Toc155557252" w:history="1">
         <w:r>
           <w:rPr>
             <w:rStyle w:val="aff5"/>
             <w:rFonts w:ascii="Times New Roman" w:eastAsia="標楷體" w:hAnsi="Times New Roman" w:hint="eastAsia"/>
+            <w:bCs/>
             <w:noProof/>
             <w:color w:val="auto"/>
             <w:sz w:val="24"/>
@@ -2814,6 +2750,7 @@
             <w:sz w:val="24"/>
             <w:szCs w:val="24"/>
             <w:lang w:eastAsia="zh-TW"/>
+            <w14:ligatures w14:val="standardContextual"/>
           </w:rPr>
           <w:tab/>
         </w:r>
@@ -2821,6 +2758,7 @@
           <w:rPr>
             <w:rStyle w:val="aff5"/>
             <w:rFonts w:ascii="Times New Roman" w:eastAsia="標楷體" w:hAnsi="Times New Roman" w:hint="eastAsia"/>
+            <w:bCs/>
             <w:noProof/>
             <w:color w:val="auto"/>
             <w:sz w:val="24"/>
@@ -2860,7 +2798,7 @@
             <w:sz w:val="24"/>
             <w:szCs w:val="24"/>
           </w:rPr>
-          <w:instrText xml:space="preserve"> PAGEREF _Toc155452571 \h </w:instrText>
+          <w:instrText xml:space="preserve"> PAGEREF _Toc155557252 \h </w:instrText>
         </w:r>
         <w:r>
           <w:rPr>
@@ -2892,7 +2830,7 @@
             <w:sz w:val="24"/>
             <w:szCs w:val="24"/>
           </w:rPr>
-          <w:t>1</w:t>
+          <w:t>12</w:t>
         </w:r>
         <w:r>
           <w:rPr>
@@ -2914,9 +2852,6 @@
           <w:tab w:val="left" w:pos="660"/>
           <w:tab w:val="right" w:leader="dot" w:pos="8296"/>
         </w:tabs>
-        <w:adjustRightInd w:val="0"/>
-        <w:snapToGrid w:val="0"/>
-        <w:spacing w:before="0" w:line="240" w:lineRule="auto"/>
         <w:rPr>
           <w:rFonts w:ascii="Times New Roman" w:eastAsia="標楷體" w:hAnsi="Times New Roman"/>
           <w:noProof/>
@@ -2926,13 +2861,15 @@
           <w:sz w:val="24"/>
           <w:szCs w:val="24"/>
           <w:lang w:eastAsia="zh-TW"/>
+          <w14:ligatures w14:val="standardContextual"/>
         </w:rPr>
       </w:pPr>
-      <w:hyperlink w:anchor="_Toc155452572" w:history="1">
+      <w:hyperlink w:anchor="_Toc155557253" w:history="1">
         <w:r>
           <w:rPr>
             <w:rStyle w:val="aff5"/>
             <w:rFonts w:ascii="Times New Roman" w:eastAsia="標楷體" w:hAnsi="Times New Roman" w:hint="eastAsia"/>
+            <w:bCs/>
             <w:noProof/>
             <w:color w:val="auto"/>
             <w:sz w:val="24"/>
@@ -2951,6 +2888,7 @@
             <w:sz w:val="24"/>
             <w:szCs w:val="24"/>
             <w:lang w:eastAsia="zh-TW"/>
+            <w14:ligatures w14:val="standardContextual"/>
           </w:rPr>
           <w:tab/>
         </w:r>
@@ -2958,6 +2896,7 @@
           <w:rPr>
             <w:rStyle w:val="aff5"/>
             <w:rFonts w:ascii="Times New Roman" w:eastAsia="標楷體" w:hAnsi="Times New Roman" w:hint="eastAsia"/>
+            <w:bCs/>
             <w:noProof/>
             <w:color w:val="auto"/>
             <w:sz w:val="24"/>
@@ -2997,7 +2936,7 @@
             <w:sz w:val="24"/>
             <w:szCs w:val="24"/>
           </w:rPr>
-          <w:instrText xml:space="preserve"> PAGEREF _Toc155452572 \h </w:instrText>
+          <w:instrText xml:space="preserve"> PAGEREF _Toc155557253 \h </w:instrText>
         </w:r>
         <w:r>
           <w:rPr>
@@ -3029,7 +2968,7 @@
             <w:sz w:val="24"/>
             <w:szCs w:val="24"/>
           </w:rPr>
-          <w:t>1</w:t>
+          <w:t>12</w:t>
         </w:r>
         <w:r>
           <w:rPr>
@@ -3119,7 +3058,7 @@
           <w:lang w:eastAsia="zh-TW"/>
         </w:rPr>
       </w:pPr>
-      <w:bookmarkStart w:id="0" w:name="_Toc155452558"/>
+      <w:bookmarkStart w:id="0" w:name="_Toc155557239"/>
       <w:r>
         <w:rPr>
           <w:rFonts w:ascii="Times New Roman" w:eastAsia="標楷體" w:hAnsi="Times New Roman" w:hint="eastAsia"/>
@@ -3161,7 +3100,7 @@
           <w:lang w:eastAsia="zh-TW"/>
         </w:rPr>
       </w:pPr>
-      <w:bookmarkStart w:id="1" w:name="_Toc155452559"/>
+      <w:bookmarkStart w:id="1" w:name="_Toc155557240"/>
       <w:r>
         <w:rPr>
           <w:rFonts w:ascii="Times New Roman" w:eastAsia="標楷體" w:hAnsi="Times New Roman" w:hint="eastAsia"/>
@@ -3198,17 +3137,7 @@
           <w:szCs w:val="24"/>
           <w:lang w:eastAsia="zh-TW"/>
         </w:rPr>
-        <w:t>研究</w:t>
-      </w:r>
-      <w:r>
-        <w:rPr>
-          <w:rFonts w:ascii="Times New Roman" w:eastAsia="標楷體" w:hAnsi="Times New Roman"/>
-          <w:color w:val="auto"/>
-          <w:sz w:val="24"/>
-          <w:szCs w:val="24"/>
-          <w:lang w:eastAsia="zh-TW"/>
-        </w:rPr>
-        <w:t>整合預約看診與健康狀況機器人至</w:t>
+        <w:t>研究整合預約看診與健康狀況機器人至</w:t>
       </w:r>
       <w:r>
         <w:rPr>
@@ -3222,7 +3151,7 @@
       </w:r>
       <w:r>
         <w:rPr>
-          <w:rFonts w:ascii="Times New Roman" w:eastAsia="標楷體" w:hAnsi="Times New Roman"/>
+          <w:rFonts w:ascii="Times New Roman" w:eastAsia="標楷體" w:hAnsi="Times New Roman" w:hint="eastAsia"/>
           <w:color w:val="auto"/>
           <w:sz w:val="24"/>
           <w:szCs w:val="24"/>
@@ -3265,7 +3194,7 @@
           <w:lang w:eastAsia="zh-TW"/>
         </w:rPr>
       </w:pPr>
-      <w:bookmarkStart w:id="2" w:name="_Toc155452560"/>
+      <w:bookmarkStart w:id="2" w:name="_Toc155557241"/>
       <w:r>
         <w:rPr>
           <w:rFonts w:ascii="Times New Roman" w:eastAsia="標楷體" w:hAnsi="Times New Roman" w:hint="eastAsia"/>
@@ -3303,7 +3232,7 @@
           <w:szCs w:val="24"/>
           <w:lang w:eastAsia="zh-TW"/>
         </w:rPr>
-        <w:t>在現今互聯網技術的支持下，通訊平台已成為人們交流、社交、以及</w:t>
+        <w:t>在現今互聯網技術的支持下，通訊</w:t>
       </w:r>
       <w:r>
         <w:rPr>
@@ -3313,7 +3242,7 @@
           <w:szCs w:val="24"/>
           <w:lang w:eastAsia="zh-TW"/>
         </w:rPr>
-        <w:t>接收</w:t>
+        <w:t>平台</w:t>
       </w:r>
       <w:r>
         <w:rPr>
@@ -3323,7 +3252,7 @@
           <w:szCs w:val="24"/>
           <w:lang w:eastAsia="zh-TW"/>
         </w:rPr>
-        <w:t>醫療資訊的重要場所。</w:t>
+        <w:t>已成為人們交流、社交、以及接收醫療資訊的重要場所。</w:t>
       </w:r>
       <w:r>
         <w:rPr>
@@ -3343,7 +3272,7 @@
           <w:szCs w:val="24"/>
           <w:lang w:eastAsia="zh-TW"/>
         </w:rPr>
-        <w:t>作為廣泛使用的通訊平台，</w:t>
+        <w:t>作為廣泛使用的通訊</w:t>
       </w:r>
       <w:r>
         <w:rPr>
@@ -3353,37 +3282,17 @@
           <w:szCs w:val="24"/>
           <w:lang w:eastAsia="zh-TW"/>
         </w:rPr>
-        <w:t>我們</w:t>
+        <w:t>平台</w:t>
       </w:r>
       <w:r>
         <w:rPr>
-          <w:rFonts w:ascii="Times New Roman" w:eastAsia="標楷體" w:hAnsi="Times New Roman"/>
+          <w:rFonts w:ascii="Times New Roman" w:eastAsia="標楷體" w:hAnsi="Times New Roman" w:hint="eastAsia"/>
           <w:color w:val="auto"/>
           <w:sz w:val="24"/>
           <w:szCs w:val="24"/>
           <w:lang w:eastAsia="zh-TW"/>
         </w:rPr>
-        <w:t>致力於探索如何通過醫療健康領域的創新</w:t>
-      </w:r>
-      <w:r>
-        <w:rPr>
-          <w:rFonts w:ascii="Times New Roman" w:eastAsia="標楷體" w:hAnsi="Times New Roman" w:hint="eastAsia"/>
-          <w:color w:val="auto"/>
-          <w:sz w:val="24"/>
-          <w:szCs w:val="24"/>
-          <w:lang w:eastAsia="zh-TW"/>
-        </w:rPr>
-        <w:t>，以期</w:t>
-      </w:r>
-      <w:r>
-        <w:rPr>
-          <w:rFonts w:ascii="Times New Roman" w:eastAsia="標楷體" w:hAnsi="Times New Roman"/>
-          <w:color w:val="auto"/>
-          <w:sz w:val="24"/>
-          <w:szCs w:val="24"/>
-          <w:lang w:eastAsia="zh-TW"/>
-        </w:rPr>
-        <w:t>擴展其功能。本報告將探討</w:t>
+        <w:t>，我們致力於探索如何通過醫療健康領域的創新，以期擴展其功能。本報告將探討</w:t>
       </w:r>
       <w:r>
         <w:rPr>
@@ -3397,7 +3306,7 @@
       </w:r>
       <w:r>
         <w:rPr>
-          <w:rFonts w:ascii="Times New Roman" w:eastAsia="標楷體" w:hAnsi="Times New Roman"/>
+          <w:rFonts w:ascii="Times New Roman" w:eastAsia="標楷體" w:hAnsi="Times New Roman" w:hint="eastAsia"/>
           <w:color w:val="auto"/>
           <w:sz w:val="24"/>
           <w:szCs w:val="24"/>
@@ -3423,7 +3332,7 @@
       </w:pPr>
       <w:r>
         <w:rPr>
-          <w:rFonts w:ascii="Times New Roman" w:eastAsia="標楷體" w:hAnsi="Times New Roman"/>
+          <w:rFonts w:ascii="Times New Roman" w:eastAsia="標楷體" w:hAnsi="Times New Roman" w:hint="eastAsia"/>
           <w:color w:val="auto"/>
           <w:sz w:val="24"/>
           <w:szCs w:val="24"/>
@@ -3443,13 +3352,23 @@
       </w:r>
       <w:r>
         <w:rPr>
-          <w:rFonts w:ascii="Times New Roman" w:eastAsia="標楷體" w:hAnsi="Times New Roman"/>
+          <w:rFonts w:ascii="Times New Roman" w:eastAsia="標楷體" w:hAnsi="Times New Roman" w:hint="eastAsia"/>
           <w:color w:val="auto"/>
           <w:sz w:val="24"/>
           <w:szCs w:val="24"/>
           <w:lang w:eastAsia="zh-TW"/>
         </w:rPr>
-        <w:t>平台的應用，並建立一個整合性的「</w:t>
+        <w:t>平台</w:t>
+      </w:r>
+      <w:r>
+        <w:rPr>
+          <w:rFonts w:ascii="Times New Roman" w:eastAsia="標楷體" w:hAnsi="Times New Roman" w:hint="eastAsia"/>
+          <w:color w:val="auto"/>
+          <w:sz w:val="24"/>
+          <w:szCs w:val="24"/>
+          <w:lang w:eastAsia="zh-TW"/>
+        </w:rPr>
+        <w:t>的應用，並建立一個整合性的「</w:t>
       </w:r>
       <w:r>
         <w:rPr>
@@ -3463,7 +3382,7 @@
       </w:r>
       <w:r>
         <w:rPr>
-          <w:rFonts w:ascii="Times New Roman" w:eastAsia="標楷體" w:hAnsi="Times New Roman"/>
+          <w:rFonts w:ascii="Times New Roman" w:eastAsia="標楷體" w:hAnsi="Times New Roman" w:hint="eastAsia"/>
           <w:color w:val="auto"/>
           <w:sz w:val="24"/>
           <w:szCs w:val="24"/>
@@ -3495,17 +3414,7 @@
           <w:szCs w:val="24"/>
           <w:lang w:eastAsia="zh-TW"/>
         </w:rPr>
-        <w:t>透過對這些潛在功能的研究和討論，我們將</w:t>
-      </w:r>
-      <w:r>
-        <w:rPr>
-          <w:rFonts w:ascii="Times New Roman" w:eastAsia="標楷體" w:hAnsi="Times New Roman" w:hint="eastAsia"/>
-          <w:color w:val="auto"/>
-          <w:sz w:val="24"/>
-          <w:szCs w:val="24"/>
-          <w:lang w:eastAsia="zh-TW"/>
-        </w:rPr>
-        <w:t>探討</w:t>
+        <w:t>透過對這些潛在功能的研究和討論，我們將探討</w:t>
       </w:r>
       <w:r>
         <w:rPr>
@@ -3519,7 +3428,7 @@
       </w:r>
       <w:r>
         <w:rPr>
-          <w:rFonts w:ascii="Times New Roman" w:eastAsia="標楷體" w:hAnsi="Times New Roman"/>
+          <w:rFonts w:ascii="Times New Roman" w:eastAsia="標楷體" w:hAnsi="Times New Roman" w:hint="eastAsia"/>
           <w:color w:val="auto"/>
           <w:sz w:val="24"/>
           <w:szCs w:val="24"/>
@@ -3552,7 +3461,7 @@
           <w:lang w:eastAsia="zh-TW"/>
         </w:rPr>
       </w:pPr>
-      <w:bookmarkStart w:id="3" w:name="_Toc155452561"/>
+      <w:bookmarkStart w:id="3" w:name="_Toc155557242"/>
       <w:r>
         <w:rPr>
           <w:rFonts w:ascii="Times New Roman" w:eastAsia="標楷體" w:hAnsi="Times New Roman" w:hint="eastAsia"/>
@@ -3563,21 +3472,9 @@
           <w:szCs w:val="24"/>
           <w:lang w:eastAsia="zh-TW"/>
         </w:rPr>
-        <w:t>研究</w:t>
+        <w:t>研究方向</w:t>
       </w:r>
       <w:bookmarkEnd w:id="3"/>
-      <w:r>
-        <w:rPr>
-          <w:rFonts w:ascii="Times New Roman" w:eastAsia="標楷體" w:hAnsi="Times New Roman" w:hint="eastAsia"/>
-          <w:b/>
-          <w:bCs/>
-          <w:color w:val="auto"/>
-          <w:sz w:val="24"/>
-          <w:szCs w:val="24"/>
-          <w:lang w:eastAsia="zh-TW"/>
-        </w:rPr>
-        <w:t>方向</w:t>
-      </w:r>
     </w:p>
     <w:p>
       <w:pPr>
@@ -3635,7 +3532,7 @@
       </w:pPr>
       <w:r>
         <w:rPr>
-          <w:rFonts w:ascii="Times New Roman" w:eastAsia="標楷體" w:hAnsi="Times New Roman"/>
+          <w:rFonts w:ascii="Times New Roman" w:eastAsia="標楷體" w:hAnsi="Times New Roman" w:hint="eastAsia"/>
           <w:color w:val="auto"/>
           <w:spacing w:val="0"/>
           <w:kern w:val="2"/>
@@ -3657,14 +3554,36 @@
       </w:r>
       <w:r>
         <w:rPr>
-          <w:rFonts w:ascii="Times New Roman" w:eastAsia="標楷體" w:hAnsi="Times New Roman"/>
+          <w:rFonts w:ascii="Times New Roman" w:eastAsia="標楷體" w:hAnsi="Times New Roman" w:hint="eastAsia"/>
           <w:color w:val="auto"/>
           <w:spacing w:val="0"/>
           <w:kern w:val="2"/>
           <w:sz w:val="24"/>
           <w:lang w:eastAsia="zh-TW"/>
         </w:rPr>
-        <w:t>用戶的行為特點，尤其關注他們對於平台功能的使用習慣，以及這些習慣如何影響他們在電商中的選擇和行為模式。著重分析用戶對於新功能的需求和期待，以揭示</w:t>
+        <w:t>用戶的行為特點，尤其關注他們對於</w:t>
+      </w:r>
+      <w:r>
+        <w:rPr>
+          <w:rFonts w:ascii="Times New Roman" w:eastAsia="標楷體" w:hAnsi="Times New Roman" w:hint="eastAsia"/>
+          <w:color w:val="auto"/>
+          <w:spacing w:val="0"/>
+          <w:kern w:val="2"/>
+          <w:sz w:val="24"/>
+          <w:lang w:eastAsia="zh-TW"/>
+        </w:rPr>
+        <w:t>平台</w:t>
+      </w:r>
+      <w:r>
+        <w:rPr>
+          <w:rFonts w:ascii="Times New Roman" w:eastAsia="標楷體" w:hAnsi="Times New Roman" w:hint="eastAsia"/>
+          <w:color w:val="auto"/>
+          <w:spacing w:val="0"/>
+          <w:kern w:val="2"/>
+          <w:sz w:val="24"/>
+          <w:lang w:eastAsia="zh-TW"/>
+        </w:rPr>
+        <w:t>功能的使用習慣，以及這些習慣如何影響他們在電商中的選擇和行為模式。著重分析用戶對於新功能的需求和期待，以揭示</w:t>
       </w:r>
       <w:r>
         <w:rPr>
@@ -3679,7 +3598,7 @@
       </w:r>
       <w:r>
         <w:rPr>
-          <w:rFonts w:ascii="Times New Roman" w:eastAsia="標楷體" w:hAnsi="Times New Roman"/>
+          <w:rFonts w:ascii="Times New Roman" w:eastAsia="標楷體" w:hAnsi="Times New Roman" w:hint="eastAsia"/>
           <w:color w:val="auto"/>
           <w:spacing w:val="0"/>
           <w:kern w:val="2"/>
@@ -3764,33 +3683,53 @@
       </w:r>
       <w:r>
         <w:rPr>
-          <w:rFonts w:ascii="Times New Roman" w:eastAsia="標楷體" w:hAnsi="Times New Roman"/>
+          <w:rFonts w:ascii="Times New Roman" w:eastAsia="標楷體" w:hAnsi="Times New Roman" w:hint="eastAsia"/>
           <w:color w:val="auto"/>
           <w:sz w:val="24"/>
           <w:szCs w:val="24"/>
           <w:lang w:eastAsia="zh-TW"/>
         </w:rPr>
-        <w:t>醫療與其他醫療電商平台的技術特點、商業合作模式，著重於探究這些特點和模式如何影響企業在平台上營</w:t>
+        <w:t>醫療與其他醫療電商</w:t>
       </w:r>
       <w:r>
         <w:rPr>
-          <w:rFonts w:ascii="Times New Roman" w:eastAsia="標楷體" w:hAnsi="Times New Roman"/>
+          <w:rFonts w:ascii="Times New Roman" w:eastAsia="標楷體" w:hAnsi="Times New Roman" w:hint="eastAsia"/>
           <w:color w:val="auto"/>
           <w:sz w:val="24"/>
           <w:szCs w:val="24"/>
           <w:lang w:eastAsia="zh-TW"/>
         </w:rPr>
-        <w:t>運</w:t>
+        <w:t>平台</w:t>
       </w:r>
       <w:r>
         <w:rPr>
-          <w:rFonts w:ascii="Times New Roman" w:eastAsia="標楷體" w:hAnsi="Times New Roman"/>
+          <w:rFonts w:ascii="Times New Roman" w:eastAsia="標楷體" w:hAnsi="Times New Roman" w:hint="eastAsia"/>
           <w:color w:val="auto"/>
           <w:sz w:val="24"/>
           <w:szCs w:val="24"/>
           <w:lang w:eastAsia="zh-TW"/>
         </w:rPr>
-        <w:t>醫療電商的策略。特別聚焦於</w:t>
+        <w:t>的技術特點、商業合作模式，著重於探究這些特點和模式如何影響企業在</w:t>
+      </w:r>
+      <w:r>
+        <w:rPr>
+          <w:rFonts w:ascii="Times New Roman" w:eastAsia="標楷體" w:hAnsi="Times New Roman" w:hint="eastAsia"/>
+          <w:color w:val="auto"/>
+          <w:sz w:val="24"/>
+          <w:szCs w:val="24"/>
+          <w:lang w:eastAsia="zh-TW"/>
+        </w:rPr>
+        <w:t>平台</w:t>
+      </w:r>
+      <w:r>
+        <w:rPr>
+          <w:rFonts w:ascii="Times New Roman" w:eastAsia="標楷體" w:hAnsi="Times New Roman" w:hint="eastAsia"/>
+          <w:color w:val="auto"/>
+          <w:sz w:val="24"/>
+          <w:szCs w:val="24"/>
+          <w:lang w:eastAsia="zh-TW"/>
+        </w:rPr>
+        <w:t>上營運醫療電商的策略。特別聚焦於</w:t>
       </w:r>
       <w:r>
         <w:rPr>
@@ -3804,7 +3743,7 @@
       </w:r>
       <w:r>
         <w:rPr>
-          <w:rFonts w:ascii="Times New Roman" w:eastAsia="標楷體" w:hAnsi="Times New Roman"/>
+          <w:rFonts w:ascii="Times New Roman" w:eastAsia="標楷體" w:hAnsi="Times New Roman" w:hint="eastAsia"/>
           <w:color w:val="auto"/>
           <w:sz w:val="24"/>
           <w:szCs w:val="24"/>
@@ -3824,13 +3763,33 @@
       </w:r>
       <w:r>
         <w:rPr>
-          <w:rFonts w:ascii="Times New Roman" w:eastAsia="標楷體" w:hAnsi="Times New Roman"/>
+          <w:rFonts w:ascii="Times New Roman" w:eastAsia="標楷體" w:hAnsi="Times New Roman" w:hint="eastAsia"/>
           <w:color w:val="auto"/>
           <w:sz w:val="24"/>
           <w:szCs w:val="24"/>
           <w:lang w:eastAsia="zh-TW"/>
         </w:rPr>
-        <w:t>醫療平台上的醫療電商運營提出何種影響和可能的策略變化。</w:t>
+        <w:t>醫療</w:t>
+      </w:r>
+      <w:r>
+        <w:rPr>
+          <w:rFonts w:ascii="Times New Roman" w:eastAsia="標楷體" w:hAnsi="Times New Roman" w:hint="eastAsia"/>
+          <w:color w:val="auto"/>
+          <w:sz w:val="24"/>
+          <w:szCs w:val="24"/>
+          <w:lang w:eastAsia="zh-TW"/>
+        </w:rPr>
+        <w:t>平台</w:t>
+      </w:r>
+      <w:r>
+        <w:rPr>
+          <w:rFonts w:ascii="Times New Roman" w:eastAsia="標楷體" w:hAnsi="Times New Roman" w:hint="eastAsia"/>
+          <w:color w:val="auto"/>
+          <w:sz w:val="24"/>
+          <w:szCs w:val="24"/>
+          <w:lang w:eastAsia="zh-TW"/>
+        </w:rPr>
+        <w:t>上的醫療電商運營提出何種影響和可能的策略變化。</w:t>
       </w:r>
     </w:p>
     <w:p>
@@ -3909,23 +3868,13 @@
       </w:r>
       <w:r>
         <w:rPr>
-          <w:rFonts w:ascii="Times New Roman" w:eastAsia="標楷體" w:hAnsi="Times New Roman"/>
+          <w:rFonts w:ascii="Times New Roman" w:eastAsia="標楷體" w:hAnsi="Times New Roman" w:hint="eastAsia"/>
           <w:color w:val="auto"/>
           <w:sz w:val="24"/>
           <w:szCs w:val="24"/>
           <w:lang w:eastAsia="zh-TW"/>
         </w:rPr>
-        <w:t>的重要據點，其在日本和其他亞洲國家的普及率和使用量都非常高。</w:t>
-      </w:r>
-      <w:r>
-        <w:rPr>
-          <w:rFonts w:ascii="Times New Roman" w:eastAsia="標楷體" w:hAnsi="Times New Roman" w:hint="eastAsia"/>
-          <w:color w:val="auto"/>
-          <w:sz w:val="24"/>
-          <w:szCs w:val="24"/>
-          <w:lang w:eastAsia="zh-TW"/>
-        </w:rPr>
-        <w:t>在探討</w:t>
+        <w:t>的重要據點，其在日本和其他亞洲國家的普及率和使用量都非常高。在探討</w:t>
       </w:r>
       <w:r>
         <w:rPr>
@@ -3939,7 +3888,7 @@
       </w:r>
       <w:r>
         <w:rPr>
-          <w:rFonts w:ascii="Times New Roman" w:eastAsia="標楷體" w:hAnsi="Times New Roman"/>
+          <w:rFonts w:ascii="Times New Roman" w:eastAsia="標楷體" w:hAnsi="Times New Roman" w:hint="eastAsia"/>
           <w:color w:val="auto"/>
           <w:sz w:val="24"/>
           <w:szCs w:val="24"/>
@@ -3985,73 +3934,13 @@
       </w:r>
       <w:r>
         <w:rPr>
-          <w:rFonts w:ascii="Times New Roman" w:eastAsia="標楷體" w:hAnsi="Times New Roman"/>
+          <w:rFonts w:ascii="Times New Roman" w:eastAsia="標楷體" w:hAnsi="Times New Roman" w:hint="eastAsia"/>
           <w:color w:val="auto"/>
           <w:sz w:val="24"/>
           <w:szCs w:val="24"/>
           <w:lang w:eastAsia="zh-TW"/>
         </w:rPr>
-        <w:t>醫療在</w:t>
-      </w:r>
-      <w:r>
-        <w:rPr>
-          <w:rFonts w:ascii="Times New Roman" w:eastAsia="標楷體" w:hAnsi="Times New Roman"/>
-          <w:color w:val="auto"/>
-          <w:sz w:val="24"/>
-          <w:szCs w:val="24"/>
-          <w:lang w:eastAsia="zh-TW"/>
-        </w:rPr>
-        <w:t>醫療電商</w:t>
-      </w:r>
-      <w:r>
-        <w:rPr>
-          <w:rFonts w:ascii="Times New Roman" w:eastAsia="標楷體" w:hAnsi="Times New Roman"/>
-          <w:color w:val="auto"/>
-          <w:sz w:val="24"/>
-          <w:szCs w:val="24"/>
-          <w:lang w:eastAsia="zh-TW"/>
-        </w:rPr>
-        <w:t>方面可能推出的新功能的線索，並探討這些功能如何影響全球</w:t>
-      </w:r>
-      <w:r>
-        <w:rPr>
-          <w:rFonts w:ascii="Times New Roman" w:eastAsia="標楷體" w:hAnsi="Times New Roman"/>
-          <w:color w:val="auto"/>
-          <w:sz w:val="24"/>
-          <w:szCs w:val="24"/>
-          <w:lang w:eastAsia="zh-TW"/>
-        </w:rPr>
-        <w:t>醫療電商</w:t>
-      </w:r>
-      <w:r>
-        <w:rPr>
-          <w:rFonts w:ascii="Times New Roman" w:eastAsia="標楷體" w:hAnsi="Times New Roman"/>
-          <w:color w:val="auto"/>
-          <w:sz w:val="24"/>
-          <w:szCs w:val="24"/>
-          <w:lang w:eastAsia="zh-TW"/>
-        </w:rPr>
-        <w:t>領域。重點將放在新功能對用戶的醫療健康管理體驗、醫療機構運營效率及整個</w:t>
-      </w:r>
-      <w:r>
-        <w:rPr>
-          <w:rFonts w:ascii="Times New Roman" w:eastAsia="標楷體" w:hAnsi="Times New Roman"/>
-          <w:color w:val="auto"/>
-          <w:sz w:val="24"/>
-          <w:szCs w:val="24"/>
-          <w:lang w:eastAsia="zh-TW"/>
-        </w:rPr>
-        <w:t>醫療電商</w:t>
-      </w:r>
-      <w:r>
-        <w:rPr>
-          <w:rFonts w:ascii="Times New Roman" w:eastAsia="標楷體" w:hAnsi="Times New Roman"/>
-          <w:color w:val="auto"/>
-          <w:sz w:val="24"/>
-          <w:szCs w:val="24"/>
-          <w:lang w:eastAsia="zh-TW"/>
-        </w:rPr>
-        <w:t>未來發展的潛在影響。</w:t>
+        <w:t>醫療在醫療電商方面可能推出的新功能的線索，並探討這些功能如何影響全球醫療電商領域。重點將放在新功能對用戶的醫療健康管理體驗、醫療機構運營效率及整個醫療電商未來發展的潛在影響。</w:t>
       </w:r>
     </w:p>
     <w:p>
@@ -4078,7 +3967,7 @@
           <w:lang w:eastAsia="zh-TW"/>
         </w:rPr>
       </w:pPr>
-      <w:bookmarkStart w:id="4" w:name="_Toc155452562"/>
+      <w:bookmarkStart w:id="4" w:name="_Toc155557243"/>
       <w:r>
         <w:rPr>
           <w:rFonts w:ascii="Times New Roman" w:eastAsia="標楷體" w:hAnsi="Times New Roman" w:hint="eastAsia"/>
@@ -4169,7 +4058,7 @@
       </w:r>
       <w:r>
         <w:rPr>
-          <w:rFonts w:ascii="Times New Roman" w:eastAsia="標楷體" w:hAnsi="Times New Roman"/>
+          <w:rFonts w:ascii="Times New Roman" w:eastAsia="標楷體" w:hAnsi="Times New Roman" w:hint="eastAsia"/>
           <w:color w:val="auto"/>
           <w:sz w:val="24"/>
           <w:szCs w:val="24"/>
@@ -4233,7 +4122,7 @@
       </w:pPr>
       <w:r>
         <w:rPr>
-          <w:rFonts w:ascii="Times New Roman" w:eastAsia="標楷體" w:hAnsi="Times New Roman"/>
+          <w:rFonts w:ascii="Times New Roman" w:eastAsia="標楷體" w:hAnsi="Times New Roman" w:hint="eastAsia"/>
           <w:color w:val="auto"/>
           <w:sz w:val="24"/>
           <w:szCs w:val="24"/>
@@ -4253,7 +4142,7 @@
       </w:r>
       <w:r>
         <w:rPr>
-          <w:rFonts w:ascii="Times New Roman" w:eastAsia="標楷體" w:hAnsi="Times New Roman"/>
+          <w:rFonts w:ascii="Times New Roman" w:eastAsia="標楷體" w:hAnsi="Times New Roman" w:hint="eastAsia"/>
           <w:color w:val="auto"/>
           <w:sz w:val="24"/>
           <w:szCs w:val="24"/>
@@ -4317,7 +4206,7 @@
       </w:pPr>
       <w:r>
         <w:rPr>
-          <w:rFonts w:ascii="Times New Roman" w:eastAsia="標楷體" w:hAnsi="Times New Roman"/>
+          <w:rFonts w:ascii="Times New Roman" w:eastAsia="標楷體" w:hAnsi="Times New Roman" w:hint="eastAsia"/>
           <w:color w:val="auto"/>
           <w:sz w:val="24"/>
           <w:szCs w:val="24"/>
@@ -4337,7 +4226,7 @@
       </w:r>
       <w:r>
         <w:rPr>
-          <w:rFonts w:ascii="Times New Roman" w:eastAsia="標楷體" w:hAnsi="Times New Roman"/>
+          <w:rFonts w:ascii="Times New Roman" w:eastAsia="標楷體" w:hAnsi="Times New Roman" w:hint="eastAsia"/>
           <w:color w:val="auto"/>
           <w:sz w:val="24"/>
           <w:szCs w:val="24"/>
@@ -4401,13 +4290,13 @@
       </w:pPr>
       <w:r>
         <w:rPr>
-          <w:rFonts w:ascii="Times New Roman" w:eastAsia="標楷體" w:hAnsi="Times New Roman"/>
+          <w:rFonts w:ascii="Times New Roman" w:eastAsia="標楷體" w:hAnsi="Times New Roman" w:hint="eastAsia"/>
           <w:color w:val="auto"/>
           <w:sz w:val="24"/>
           <w:szCs w:val="24"/>
           <w:lang w:eastAsia="zh-TW"/>
         </w:rPr>
-        <w:t>分析不同支付系統的差異，專注於了解現有支付系統可能存在的缺陷或需求不足，以便</w:t>
+        <w:t>分析不同支付系統的差異，專注於瞭解現有支付系統可能存在的缺陷或需求不足，以便</w:t>
       </w:r>
       <w:r>
         <w:rPr>
@@ -4421,7 +4310,7 @@
       </w:r>
       <w:r>
         <w:rPr>
-          <w:rFonts w:ascii="Times New Roman" w:eastAsia="標楷體" w:hAnsi="Times New Roman"/>
+          <w:rFonts w:ascii="Times New Roman" w:eastAsia="標楷體" w:hAnsi="Times New Roman" w:hint="eastAsia"/>
           <w:color w:val="auto"/>
           <w:sz w:val="24"/>
           <w:szCs w:val="24"/>
@@ -4485,7 +4374,7 @@
       </w:pPr>
       <w:r>
         <w:rPr>
-          <w:rFonts w:ascii="Times New Roman" w:eastAsia="標楷體" w:hAnsi="Times New Roman"/>
+          <w:rFonts w:ascii="Times New Roman" w:eastAsia="標楷體" w:hAnsi="Times New Roman" w:hint="eastAsia"/>
           <w:color w:val="auto"/>
           <w:sz w:val="24"/>
           <w:szCs w:val="24"/>
@@ -4505,7 +4394,7 @@
       </w:r>
       <w:r>
         <w:rPr>
-          <w:rFonts w:ascii="Times New Roman" w:eastAsia="標楷體" w:hAnsi="Times New Roman"/>
+          <w:rFonts w:ascii="Times New Roman" w:eastAsia="標楷體" w:hAnsi="Times New Roman" w:hint="eastAsia"/>
           <w:color w:val="auto"/>
           <w:sz w:val="24"/>
           <w:szCs w:val="24"/>
@@ -4538,7 +4427,7 @@
           <w:lang w:eastAsia="zh-TW"/>
         </w:rPr>
       </w:pPr>
-      <w:bookmarkStart w:id="5" w:name="_Toc155452563"/>
+      <w:bookmarkStart w:id="5" w:name="_Toc155557244"/>
       <w:r>
         <w:rPr>
           <w:rFonts w:ascii="Times New Roman" w:eastAsia="標楷體" w:hAnsi="Times New Roman" w:hint="eastAsia"/>
@@ -4590,33 +4479,13 @@
       </w:r>
       <w:r>
         <w:rPr>
-          <w:rFonts w:ascii="Times New Roman" w:eastAsia="標楷體" w:hAnsi="Times New Roman"/>
+          <w:rFonts w:ascii="Times New Roman" w:eastAsia="標楷體" w:hAnsi="Times New Roman" w:hint="eastAsia"/>
           <w:color w:val="auto"/>
           <w:sz w:val="24"/>
           <w:szCs w:val="24"/>
           <w:lang w:eastAsia="zh-TW"/>
         </w:rPr>
-        <w:t>醫療在</w:t>
-      </w:r>
-      <w:r>
-        <w:rPr>
-          <w:rFonts w:ascii="Times New Roman" w:eastAsia="標楷體" w:hAnsi="Times New Roman"/>
-          <w:color w:val="auto"/>
-          <w:sz w:val="24"/>
-          <w:szCs w:val="24"/>
-          <w:lang w:eastAsia="zh-TW"/>
-        </w:rPr>
-        <w:t>醫療電商</w:t>
-      </w:r>
-      <w:r>
-        <w:rPr>
-          <w:rFonts w:ascii="Times New Roman" w:eastAsia="標楷體" w:hAnsi="Times New Roman"/>
-          <w:color w:val="auto"/>
-          <w:sz w:val="24"/>
-          <w:szCs w:val="24"/>
-          <w:lang w:eastAsia="zh-TW"/>
-        </w:rPr>
-        <w:t>領域可能提出的新功能對現有市場格局的影響，以及其對用戶行為和企業運營策略的潛在改變。</w:t>
+        <w:t>醫療在醫療電商領域可能提出的新功能對現有市場格局的影響，以及其對用戶行為和企業運營策略的潛在改變。</w:t>
       </w:r>
     </w:p>
     <w:p>
@@ -4656,13 +4525,13 @@
       </w:r>
       <w:r>
         <w:rPr>
-          <w:rFonts w:ascii="Times New Roman" w:eastAsia="標楷體" w:hAnsi="Times New Roman"/>
+          <w:rFonts w:ascii="Times New Roman" w:eastAsia="標楷體" w:hAnsi="Times New Roman" w:hint="eastAsia"/>
           <w:color w:val="auto"/>
           <w:sz w:val="24"/>
           <w:szCs w:val="24"/>
           <w:lang w:eastAsia="zh-TW"/>
         </w:rPr>
-        <w:t>醫療在醫療電子商務中可能引入的新功能與現有市場主要平台有</w:t>
+        <w:t>醫療在醫療電子商務中可能引入的新功能與現有市場主要</w:t>
       </w:r>
       <w:r>
         <w:rPr>
@@ -4672,17 +4541,37 @@
           <w:szCs w:val="24"/>
           <w:lang w:eastAsia="zh-TW"/>
         </w:rPr>
-        <w:t>何</w:t>
+        <w:t>平台</w:t>
       </w:r>
       <w:r>
         <w:rPr>
-          <w:rFonts w:ascii="Times New Roman" w:eastAsia="標楷體" w:hAnsi="Times New Roman"/>
+          <w:rFonts w:ascii="Times New Roman" w:eastAsia="標楷體" w:hAnsi="Times New Roman" w:hint="eastAsia"/>
           <w:color w:val="auto"/>
           <w:sz w:val="24"/>
           <w:szCs w:val="24"/>
           <w:lang w:eastAsia="zh-TW"/>
         </w:rPr>
-        <w:t>不同。除了闡述新功能的特點外，將更關注這些新功能如何改變用戶的醫療健康管理體驗和醫療機構在平台上的策略。</w:t>
+        <w:t>有何不同。除了闡述新功能的特點外，將更關注這些新功能如何改變用戶的醫療健康管理體驗和醫療機構在</w:t>
+      </w:r>
+      <w:r>
+        <w:rPr>
+          <w:rFonts w:ascii="Times New Roman" w:eastAsia="標楷體" w:hAnsi="Times New Roman" w:hint="eastAsia"/>
+          <w:color w:val="auto"/>
+          <w:sz w:val="24"/>
+          <w:szCs w:val="24"/>
+          <w:lang w:eastAsia="zh-TW"/>
+        </w:rPr>
+        <w:t>平台</w:t>
+      </w:r>
+      <w:r>
+        <w:rPr>
+          <w:rFonts w:ascii="Times New Roman" w:eastAsia="標楷體" w:hAnsi="Times New Roman" w:hint="eastAsia"/>
+          <w:color w:val="auto"/>
+          <w:sz w:val="24"/>
+          <w:szCs w:val="24"/>
+          <w:lang w:eastAsia="zh-TW"/>
+        </w:rPr>
+        <w:t>上的策略。</w:t>
       </w:r>
     </w:p>
     <w:p>
@@ -4708,7 +4597,7 @@
           <w:szCs w:val="24"/>
           <w:lang w:eastAsia="zh-TW"/>
         </w:rPr>
-        <w:t>在數位化時代的浪潮中，</w:t>
+        <w:t>在數位化時代的浪潮中，醫療電商</w:t>
       </w:r>
       <w:r>
         <w:rPr>
@@ -4718,7 +4607,7 @@
           <w:szCs w:val="24"/>
           <w:lang w:eastAsia="zh-TW"/>
         </w:rPr>
-        <w:t>醫療電商</w:t>
+        <w:t>平台</w:t>
       </w:r>
       <w:r>
         <w:rPr>
@@ -4728,7 +4617,7 @@
           <w:szCs w:val="24"/>
           <w:lang w:eastAsia="zh-TW"/>
         </w:rPr>
-        <w:t>平台的創新將持續影響著日常生活。期待未來更多便利且創新的功能出現，提升用戶和醫療機構的使用體驗。透過深入了解新功能的引入如何滿足市場需求和改善使用體驗，本報告旨在幫助用戶和醫療機構更明智地利用</w:t>
+        <w:t>的創新將持續影響著日常生活。期待未來更多便利且創新的功能出現，提升用戶和醫療機構的使用體驗。透過深入瞭解新功能的引入如何滿足市場需求和改善使用體驗，本報告旨在幫助用戶和醫療機構更明智地利用</w:t>
       </w:r>
       <w:r>
         <w:rPr>
@@ -4742,13 +4631,33 @@
       </w:r>
       <w:r>
         <w:rPr>
-          <w:rFonts w:ascii="Times New Roman" w:eastAsia="標楷體" w:hAnsi="Times New Roman"/>
+          <w:rFonts w:ascii="Times New Roman" w:eastAsia="標楷體" w:hAnsi="Times New Roman" w:hint="eastAsia"/>
           <w:color w:val="auto"/>
           <w:sz w:val="24"/>
           <w:szCs w:val="24"/>
           <w:lang w:eastAsia="zh-TW"/>
         </w:rPr>
-        <w:t>醫療平台，更有效地進行醫療健康管理和運營。</w:t>
+        <w:t>醫療</w:t>
+      </w:r>
+      <w:r>
+        <w:rPr>
+          <w:rFonts w:ascii="Times New Roman" w:eastAsia="標楷體" w:hAnsi="Times New Roman" w:hint="eastAsia"/>
+          <w:color w:val="auto"/>
+          <w:sz w:val="24"/>
+          <w:szCs w:val="24"/>
+          <w:lang w:eastAsia="zh-TW"/>
+        </w:rPr>
+        <w:t>平台</w:t>
+      </w:r>
+      <w:r>
+        <w:rPr>
+          <w:rFonts w:ascii="Times New Roman" w:eastAsia="標楷體" w:hAnsi="Times New Roman" w:hint="eastAsia"/>
+          <w:color w:val="auto"/>
+          <w:sz w:val="24"/>
+          <w:szCs w:val="24"/>
+          <w:lang w:eastAsia="zh-TW"/>
+        </w:rPr>
+        <w:t>，更有效地進行醫療健康管理和運營。</w:t>
       </w:r>
     </w:p>
     <w:p>
@@ -4798,7 +4707,7 @@
           <w:lang w:eastAsia="zh-TW"/>
         </w:rPr>
       </w:pPr>
-      <w:bookmarkStart w:id="6" w:name="_Toc155452564"/>
+      <w:bookmarkStart w:id="6" w:name="_Toc155557245"/>
       <w:r>
         <w:rPr>
           <w:rFonts w:ascii="Times New Roman" w:eastAsia="標楷體" w:hAnsi="Times New Roman" w:hint="eastAsia"/>
@@ -4849,8 +4758,20 @@
           <w:docGrid w:type="lines" w:linePitch="360"/>
         </w:sectPr>
       </w:pPr>
-      <w:bookmarkStart w:id="7" w:name="_Toc155452565"/>
-      <w:bookmarkStart w:id="8" w:name="_Hlk155400399"/>
+      <w:bookmarkStart w:id="7" w:name="_Hlk155400399"/>
+      <w:bookmarkStart w:id="8" w:name="_Toc155557246"/>
+      <w:r>
+        <w:rPr>
+          <w:rFonts w:ascii="Times New Roman" w:eastAsia="標楷體" w:hAnsi="Times New Roman"/>
+          <w:b/>
+          <w:bCs/>
+          <w:color w:val="auto"/>
+          <w:sz w:val="24"/>
+          <w:szCs w:val="24"/>
+          <w:lang w:eastAsia="zh-TW"/>
+        </w:rPr>
+        <w:t>LINE</w:t>
+      </w:r>
       <w:r>
         <w:rPr>
           <w:rFonts w:ascii="Times New Roman" w:eastAsia="標楷體" w:hAnsi="Times New Roman" w:hint="eastAsia"/>
@@ -4861,21 +4782,9 @@
           <w:szCs w:val="24"/>
           <w:lang w:eastAsia="zh-TW"/>
         </w:rPr>
-        <w:t>LINE</w:t>
-      </w:r>
-      <w:r>
-        <w:rPr>
-          <w:rFonts w:ascii="Times New Roman" w:eastAsia="標楷體" w:hAnsi="Times New Roman" w:hint="eastAsia"/>
-          <w:b/>
-          <w:bCs/>
-          <w:color w:val="auto"/>
-          <w:sz w:val="24"/>
-          <w:szCs w:val="24"/>
-          <w:lang w:eastAsia="zh-TW"/>
-        </w:rPr>
         <w:t>的背景發展</w:t>
       </w:r>
-      <w:bookmarkEnd w:id="7"/>
+      <w:bookmarkEnd w:id="8"/>
     </w:p>
     <w:p>
       <w:pPr>
@@ -4904,7 +4813,7 @@
       </w:r>
       <w:r>
         <w:rPr>
-          <w:rFonts w:ascii="Times New Roman" w:eastAsia="標楷體" w:hAnsi="Times New Roman"/>
+          <w:rFonts w:ascii="Times New Roman" w:eastAsia="標楷體" w:hAnsi="Times New Roman" w:hint="eastAsia"/>
           <w:color w:val="auto"/>
           <w:sz w:val="24"/>
           <w:szCs w:val="24"/>
@@ -4924,7 +4833,7 @@
       </w:r>
       <w:r>
         <w:rPr>
-          <w:rFonts w:ascii="Times New Roman" w:eastAsia="標楷體" w:hAnsi="Times New Roman"/>
+          <w:rFonts w:ascii="Times New Roman" w:eastAsia="標楷體" w:hAnsi="Times New Roman" w:hint="eastAsia"/>
           <w:color w:val="auto"/>
           <w:sz w:val="24"/>
           <w:szCs w:val="24"/>
@@ -4944,7 +4853,7 @@
       </w:r>
       <w:r>
         <w:rPr>
-          <w:rFonts w:ascii="Times New Roman" w:eastAsia="標楷體" w:hAnsi="Times New Roman"/>
+          <w:rFonts w:ascii="Times New Roman" w:eastAsia="標楷體" w:hAnsi="Times New Roman" w:hint="eastAsia"/>
           <w:color w:val="auto"/>
           <w:sz w:val="24"/>
           <w:szCs w:val="24"/>
@@ -4964,7 +4873,7 @@
       </w:r>
       <w:r>
         <w:rPr>
-          <w:rFonts w:ascii="Times New Roman" w:eastAsia="標楷體" w:hAnsi="Times New Roman"/>
+          <w:rFonts w:ascii="Times New Roman" w:eastAsia="標楷體" w:hAnsi="Times New Roman" w:hint="eastAsia"/>
           <w:color w:val="auto"/>
           <w:sz w:val="24"/>
           <w:szCs w:val="24"/>
@@ -4984,7 +4893,7 @@
       </w:r>
       <w:r>
         <w:rPr>
-          <w:rFonts w:ascii="Times New Roman" w:eastAsia="標楷體" w:hAnsi="Times New Roman"/>
+          <w:rFonts w:ascii="Times New Roman" w:eastAsia="標楷體" w:hAnsi="Times New Roman" w:hint="eastAsia"/>
           <w:color w:val="auto"/>
           <w:sz w:val="24"/>
           <w:szCs w:val="24"/>
@@ -5004,7 +4913,7 @@
       </w:r>
       <w:r>
         <w:rPr>
-          <w:rFonts w:ascii="Times New Roman" w:eastAsia="標楷體" w:hAnsi="Times New Roman"/>
+          <w:rFonts w:ascii="Times New Roman" w:eastAsia="標楷體" w:hAnsi="Times New Roman" w:hint="eastAsia"/>
           <w:color w:val="auto"/>
           <w:sz w:val="24"/>
           <w:szCs w:val="24"/>
@@ -5013,7 +4922,7 @@
         <w:t>不僅提供即時訊息服務，還包括許多其他功能，例如免費語音通話、視訊通話、貼圖、遊戲和豐富的應用程式。</w:t>
       </w:r>
     </w:p>
-    <w:bookmarkEnd w:id="8"/>
+    <w:bookmarkEnd w:id="7"/>
     <w:p>
       <w:pPr>
         <w:adjustRightInd w:val="0"/>
@@ -5109,7 +5018,7 @@
       </w:r>
       <w:r>
         <w:rPr>
-          <w:rFonts w:ascii="Times New Roman" w:eastAsia="標楷體" w:hAnsi="Times New Roman" w:hint="eastAsia"/>
+          <w:rFonts w:ascii="Times New Roman" w:eastAsia="標楷體" w:hAnsi="Times New Roman"/>
           <w:color w:val="auto"/>
           <w:lang w:eastAsia="zh-TW"/>
         </w:rPr>
@@ -5125,35 +5034,11 @@
       </w:r>
       <w:r>
         <w:rPr>
-          <w:rFonts w:ascii="Times New Roman" w:eastAsia="標楷體" w:hAnsi="Times New Roman" w:hint="eastAsia"/>
-          <w:color w:val="auto"/>
-          <w:lang w:eastAsia="zh-TW"/>
-        </w:rPr>
-        <w:t>L</w:t>
-      </w:r>
-      <w:r>
-        <w:rPr>
           <w:rFonts w:ascii="Times New Roman" w:eastAsia="標楷體" w:hAnsi="Times New Roman"/>
           <w:color w:val="auto"/>
           <w:lang w:eastAsia="zh-TW"/>
         </w:rPr>
-        <w:t xml:space="preserve">INE </w:t>
-      </w:r>
-      <w:r>
-        <w:rPr>
-          <w:rFonts w:ascii="Times New Roman" w:eastAsia="標楷體" w:hAnsi="Times New Roman" w:hint="eastAsia"/>
-          <w:color w:val="auto"/>
-          <w:lang w:eastAsia="zh-TW"/>
-        </w:rPr>
-        <w:t>l</w:t>
-      </w:r>
-      <w:r>
-        <w:rPr>
-          <w:rFonts w:ascii="Times New Roman" w:eastAsia="標楷體" w:hAnsi="Times New Roman"/>
-          <w:color w:val="auto"/>
-          <w:lang w:eastAsia="zh-TW"/>
-        </w:rPr>
-        <w:t>ogo</w:t>
+        <w:t>LINE logo</w:t>
       </w:r>
     </w:p>
     <w:p>
@@ -5173,7 +5058,7 @@
       </w:pPr>
       <w:r>
         <w:rPr>
-          <w:rFonts w:ascii="Times New Roman" w:eastAsia="標楷體" w:hAnsi="Times New Roman"/>
+          <w:rFonts w:ascii="Times New Roman" w:eastAsia="標楷體" w:hAnsi="Times New Roman" w:hint="eastAsia"/>
           <w:color w:val="auto"/>
           <w:sz w:val="24"/>
           <w:szCs w:val="24"/>
@@ -5193,7 +5078,7 @@
       </w:r>
       <w:r>
         <w:rPr>
-          <w:rFonts w:ascii="Times New Roman" w:eastAsia="標楷體" w:hAnsi="Times New Roman"/>
+          <w:rFonts w:ascii="Times New Roman" w:eastAsia="標楷體" w:hAnsi="Times New Roman" w:hint="eastAsia"/>
           <w:color w:val="auto"/>
           <w:sz w:val="24"/>
           <w:szCs w:val="24"/>
@@ -5213,7 +5098,7 @@
       </w:r>
       <w:r>
         <w:rPr>
-          <w:rFonts w:ascii="Times New Roman" w:eastAsia="標楷體" w:hAnsi="Times New Roman"/>
+          <w:rFonts w:ascii="Times New Roman" w:eastAsia="標楷體" w:hAnsi="Times New Roman" w:hint="eastAsia"/>
           <w:color w:val="auto"/>
           <w:sz w:val="24"/>
           <w:szCs w:val="24"/>
@@ -5394,19 +5279,11 @@
       </w:r>
       <w:r>
         <w:rPr>
-          <w:rFonts w:ascii="Times New Roman" w:eastAsia="標楷體" w:hAnsi="Times New Roman" w:hint="eastAsia"/>
-          <w:color w:val="auto"/>
-          <w:lang w:eastAsia="zh-TW"/>
-        </w:rPr>
-        <w:t>2-</w:t>
-      </w:r>
-      <w:r>
-        <w:rPr>
-          <w:rFonts w:ascii="Times New Roman" w:eastAsia="標楷體" w:hAnsi="Times New Roman" w:hint="eastAsia"/>
-          <w:color w:val="auto"/>
-          <w:lang w:eastAsia="zh-TW"/>
-        </w:rPr>
-        <w:t>2</w:t>
+          <w:rFonts w:ascii="Times New Roman" w:eastAsia="標楷體" w:hAnsi="Times New Roman"/>
+          <w:color w:val="auto"/>
+          <w:lang w:eastAsia="zh-TW"/>
+        </w:rPr>
+        <w:t>2-2</w:t>
       </w:r>
       <w:r>
         <w:rPr>
@@ -5418,7 +5295,7 @@
       </w:r>
       <w:r>
         <w:rPr>
-          <w:rFonts w:ascii="Times New Roman" w:eastAsia="標楷體" w:hAnsi="Times New Roman" w:hint="eastAsia"/>
+          <w:rFonts w:ascii="Times New Roman" w:eastAsia="標楷體" w:hAnsi="Times New Roman"/>
           <w:color w:val="auto"/>
           <w:lang w:eastAsia="zh-TW"/>
         </w:rPr>
@@ -5452,7 +5329,7 @@
       </w:r>
       <w:r>
         <w:rPr>
-          <w:rFonts w:ascii="Times New Roman" w:eastAsia="標楷體" w:hAnsi="Times New Roman" w:hint="eastAsia"/>
+          <w:rFonts w:ascii="Times New Roman" w:eastAsia="標楷體" w:hAnsi="Times New Roman"/>
           <w:color w:val="auto"/>
           <w:lang w:eastAsia="zh-TW"/>
         </w:rPr>
@@ -5468,7 +5345,7 @@
       </w:r>
       <w:r>
         <w:rPr>
-          <w:rFonts w:ascii="Times New Roman" w:eastAsia="標楷體" w:hAnsi="Times New Roman" w:hint="eastAsia"/>
+          <w:rFonts w:ascii="Times New Roman" w:eastAsia="標楷體" w:hAnsi="Times New Roman"/>
           <w:color w:val="auto"/>
           <w:lang w:eastAsia="zh-TW"/>
         </w:rPr>
@@ -5655,19 +5532,11 @@
       </w:r>
       <w:r>
         <w:rPr>
-          <w:rFonts w:ascii="Times New Roman" w:eastAsia="標楷體" w:hAnsi="Times New Roman" w:hint="eastAsia"/>
-          <w:color w:val="auto"/>
-          <w:lang w:eastAsia="zh-TW"/>
-        </w:rPr>
-        <w:t>2-</w:t>
-      </w:r>
-      <w:r>
-        <w:rPr>
           <w:rFonts w:ascii="Times New Roman" w:eastAsia="標楷體" w:hAnsi="Times New Roman"/>
           <w:color w:val="auto"/>
           <w:lang w:eastAsia="zh-TW"/>
         </w:rPr>
-        <w:t>3</w:t>
+        <w:t>2-3</w:t>
       </w:r>
       <w:r>
         <w:rPr>
@@ -5679,7 +5548,7 @@
       </w:r>
       <w:r>
         <w:rPr>
-          <w:rFonts w:ascii="Times New Roman" w:eastAsia="標楷體" w:hAnsi="Times New Roman" w:hint="eastAsia"/>
+          <w:rFonts w:ascii="Times New Roman" w:eastAsia="標楷體" w:hAnsi="Times New Roman"/>
           <w:color w:val="auto"/>
           <w:lang w:eastAsia="zh-TW"/>
         </w:rPr>
@@ -5695,7 +5564,7 @@
       </w:r>
       <w:r>
         <w:rPr>
-          <w:rFonts w:ascii="Times New Roman" w:eastAsia="標楷體" w:hAnsi="Times New Roman" w:hint="eastAsia"/>
+          <w:rFonts w:ascii="Times New Roman" w:eastAsia="標楷體" w:hAnsi="Times New Roman"/>
           <w:color w:val="auto"/>
           <w:lang w:eastAsia="zh-TW"/>
         </w:rPr>
@@ -5732,7 +5601,7 @@
       </w:r>
       <w:r>
         <w:rPr>
-          <w:rFonts w:ascii="Times New Roman" w:eastAsia="標楷體" w:hAnsi="Times New Roman" w:hint="eastAsia"/>
+          <w:rFonts w:ascii="Times New Roman" w:eastAsia="標楷體" w:hAnsi="Times New Roman"/>
           <w:color w:val="auto"/>
           <w:lang w:eastAsia="zh-TW"/>
         </w:rPr>
@@ -5748,7 +5617,7 @@
       </w:r>
       <w:r>
         <w:rPr>
-          <w:rFonts w:ascii="Times New Roman" w:eastAsia="標楷體" w:hAnsi="Times New Roman" w:hint="eastAsia"/>
+          <w:rFonts w:ascii="Times New Roman" w:eastAsia="標楷體" w:hAnsi="Times New Roman"/>
           <w:color w:val="auto"/>
           <w:lang w:eastAsia="zh-TW"/>
         </w:rPr>
@@ -5804,7 +5673,7 @@
           <w:lang w:eastAsia="zh-TW"/>
         </w:rPr>
       </w:pPr>
-      <w:bookmarkStart w:id="9" w:name="_Toc155452566"/>
+      <w:bookmarkStart w:id="9" w:name="_Toc155557247"/>
       <w:r>
         <w:rPr>
           <w:rFonts w:ascii="Times New Roman" w:eastAsia="標楷體" w:hAnsi="Times New Roman" w:hint="eastAsia"/>
@@ -6003,7 +5872,7 @@
       </w:r>
       <w:r>
         <w:rPr>
-          <w:rFonts w:ascii="Times New Roman" w:eastAsia="標楷體" w:hAnsi="Times New Roman"/>
+          <w:rFonts w:ascii="Times New Roman" w:eastAsia="標楷體" w:hAnsi="Times New Roman" w:hint="eastAsia"/>
           <w:color w:val="auto"/>
           <w:sz w:val="24"/>
           <w:szCs w:val="24"/>
@@ -6014,7 +5883,7 @@
       <w:proofErr w:type="gramStart"/>
       <w:r>
         <w:rPr>
-          <w:rFonts w:ascii="Times New Roman" w:eastAsia="標楷體" w:hAnsi="Times New Roman"/>
+          <w:rFonts w:ascii="Times New Roman" w:eastAsia="標楷體" w:hAnsi="Times New Roman" w:hint="eastAsia"/>
           <w:color w:val="auto"/>
           <w:sz w:val="24"/>
           <w:szCs w:val="24"/>
@@ -6025,7 +5894,7 @@
       <w:proofErr w:type="gramEnd"/>
       <w:r>
         <w:rPr>
-          <w:rFonts w:ascii="Times New Roman" w:eastAsia="標楷體" w:hAnsi="Times New Roman"/>
+          <w:rFonts w:ascii="Times New Roman" w:eastAsia="標楷體" w:hAnsi="Times New Roman" w:hint="eastAsia"/>
           <w:color w:val="auto"/>
           <w:sz w:val="24"/>
           <w:szCs w:val="24"/>
@@ -6109,7 +5978,7 @@
       </w:r>
       <w:r>
         <w:rPr>
-          <w:rFonts w:ascii="Times New Roman" w:eastAsia="標楷體" w:hAnsi="Times New Roman"/>
+          <w:rFonts w:ascii="Times New Roman" w:eastAsia="標楷體" w:hAnsi="Times New Roman" w:hint="eastAsia"/>
           <w:color w:val="auto"/>
           <w:sz w:val="24"/>
           <w:szCs w:val="24"/>
@@ -6129,7 +5998,7 @@
       </w:r>
       <w:r>
         <w:rPr>
-          <w:rFonts w:ascii="Times New Roman" w:eastAsia="標楷體" w:hAnsi="Times New Roman"/>
+          <w:rFonts w:ascii="Times New Roman" w:eastAsia="標楷體" w:hAnsi="Times New Roman" w:hint="eastAsia"/>
           <w:color w:val="auto"/>
           <w:sz w:val="24"/>
           <w:szCs w:val="24"/>
@@ -6149,7 +6018,7 @@
       </w:r>
       <w:r>
         <w:rPr>
-          <w:rFonts w:ascii="Times New Roman" w:eastAsia="標楷體" w:hAnsi="Times New Roman"/>
+          <w:rFonts w:ascii="Times New Roman" w:eastAsia="標楷體" w:hAnsi="Times New Roman" w:hint="eastAsia"/>
           <w:color w:val="auto"/>
           <w:sz w:val="24"/>
           <w:szCs w:val="24"/>
@@ -6169,7 +6038,7 @@
       </w:r>
       <w:r>
         <w:rPr>
-          <w:rFonts w:ascii="Times New Roman" w:eastAsia="標楷體" w:hAnsi="Times New Roman"/>
+          <w:rFonts w:ascii="Times New Roman" w:eastAsia="標楷體" w:hAnsi="Times New Roman" w:hint="eastAsia"/>
           <w:color w:val="auto"/>
           <w:sz w:val="24"/>
           <w:szCs w:val="24"/>
@@ -6189,23 +6058,13 @@
       </w:r>
       <w:r>
         <w:rPr>
-          <w:rFonts w:ascii="Times New Roman" w:eastAsia="標楷體" w:hAnsi="Times New Roman"/>
+          <w:rFonts w:ascii="Times New Roman" w:eastAsia="標楷體" w:hAnsi="Times New Roman" w:hint="eastAsia"/>
           <w:color w:val="auto"/>
           <w:sz w:val="24"/>
           <w:szCs w:val="24"/>
           <w:lang w:eastAsia="zh-TW"/>
         </w:rPr>
-        <w:t>等通訊軟體，它們提供了包括即時支付、社交整合、客戶支援和個人化產品推薦等多種功能，以滿足不斷增長的用戶需求。這一市場的不斷發展，不僅受到現有參與者的競爭，還有新興參與者的湧入，以及政策、法規和用戶隱私等因素的影響。競爭者通過不斷創新和提供更多價值，努力擴大市場份額，提供更好的購物體驗，並改善用戶滿意度。市場的未來發展將取決於</w:t>
-      </w:r>
-      <w:r>
-        <w:rPr>
-          <w:rFonts w:ascii="Times New Roman" w:eastAsia="標楷體" w:hAnsi="Times New Roman" w:hint="eastAsia"/>
-          <w:color w:val="auto"/>
-          <w:sz w:val="24"/>
-          <w:szCs w:val="24"/>
-          <w:lang w:eastAsia="zh-TW"/>
-        </w:rPr>
-        <w:t>這些因素的變化，並可能包括更多的安全性和隱私措施，以滿足消費者的日益增長的需求。</w:t>
+        <w:t>等通訊軟體，它們提供了包括即時支付、社交整合、客戶支援和個人化產品推薦等多種功能，以滿足不斷增長的用戶需求。這一市場的不斷發展，不僅受到現有參與者的競爭，還有新興參與者的湧入，以及政策、法規和用戶隱私等因素的影響。競爭者通過不斷創新和提供更多價值，努力擴大市場份額，提供更好的購物體驗，並改善用戶滿意度。市場的未來發展將取決於這些因素的變化，並可能包括更多的安全性和隱私措施，以滿足消費者的日益增長的需求。</w:t>
       </w:r>
     </w:p>
     <w:p>
@@ -6233,25 +6092,14 @@
       </w:pPr>
       <w:r>
         <w:rPr>
-          <w:rFonts w:ascii="Times New Roman" w:eastAsia="標楷體" w:hAnsi="Times New Roman"/>
+          <w:rFonts w:ascii="Times New Roman" w:eastAsia="標楷體" w:hAnsi="Times New Roman" w:hint="eastAsia"/>
           <w:color w:val="auto"/>
           <w:spacing w:val="0"/>
           <w:kern w:val="2"/>
           <w:sz w:val="24"/>
           <w:lang w:eastAsia="zh-TW"/>
         </w:rPr>
-        <w:t>電子商務</w:t>
-      </w:r>
-      <w:r>
-        <w:rPr>
-          <w:rFonts w:ascii="Times New Roman" w:eastAsia="標楷體" w:hAnsi="Times New Roman" w:hint="eastAsia"/>
-          <w:color w:val="auto"/>
-          <w:spacing w:val="0"/>
-          <w:kern w:val="2"/>
-          <w:sz w:val="24"/>
-          <w:lang w:eastAsia="zh-TW"/>
-        </w:rPr>
-        <w:t>技術基礎</w:t>
+        <w:t>電子商務技術基礎</w:t>
       </w:r>
     </w:p>
     <w:p>
@@ -6280,7 +6128,27 @@
           <w:szCs w:val="24"/>
           <w:lang w:eastAsia="zh-TW"/>
         </w:rPr>
-        <w:t>即時通訊軟體的電子商務技術基礎包括實時數據傳輸、消息推送、支付集成等功能，這些功能使得用戶能夠在通訊軟體內直接進行商品交易、下訂單等電子商務活動。大數據分析也在即時通訊軟體中扮演關鍵角色，平台能夠通過分析用戶的行為和偏好，精確了解其需求，並為其提供個人化推薦，提高了用戶體驗，也有助於增加銷售量。</w:t>
+        <w:t>即時通訊軟體的電子商務技術基礎包括實時數據傳輸、消息推送、支付集成等功能，這些功能使得用戶能夠在通訊軟體內直接進行商品交易、下訂單等電子商務活動。大數據分析也在即時通訊軟體中扮演關鍵角色，</w:t>
+      </w:r>
+      <w:r>
+        <w:rPr>
+          <w:rFonts w:ascii="Times New Roman" w:eastAsia="標楷體" w:hAnsi="Times New Roman" w:hint="eastAsia"/>
+          <w:color w:val="auto"/>
+          <w:sz w:val="24"/>
+          <w:szCs w:val="24"/>
+          <w:lang w:eastAsia="zh-TW"/>
+        </w:rPr>
+        <w:t>平台</w:t>
+      </w:r>
+      <w:r>
+        <w:rPr>
+          <w:rFonts w:ascii="Times New Roman" w:eastAsia="標楷體" w:hAnsi="Times New Roman" w:hint="eastAsia"/>
+          <w:color w:val="auto"/>
+          <w:sz w:val="24"/>
+          <w:szCs w:val="24"/>
+          <w:lang w:eastAsia="zh-TW"/>
+        </w:rPr>
+        <w:t>能夠通過分析用戶的行為和偏好，精確瞭解其需求，並為其提供個人化推薦，提高了用戶體驗，也有助於增加銷售量。</w:t>
       </w:r>
     </w:p>
     <w:p>
@@ -6344,7 +6212,27 @@
           <w:szCs w:val="24"/>
           <w:lang w:eastAsia="zh-TW"/>
         </w:rPr>
-        <w:t>電子商務的安全性一直是極為重要的議題，特別是當它涉及到即時通訊軟體。這些平台包含大量敏感訊息，包括用戶個人資料、付款資訊和交易記錄。因此，保護這些資訊免受未經授權訪問和數據洩漏的風險至關重要。通訊軟體需要提供多層次的安全措施，包括加密通訊、身份驗證機制、防篡改技術等，以確保用戶的數據得到充分保護，也需要積極應對各種威脅，包括釣魚攻擊、惡意軟體和用戶</w:t>
+        <w:t>電子商務的安全性一直是極為重要的議題，特別是當它涉及到即時通訊軟體。這些</w:t>
+      </w:r>
+      <w:r>
+        <w:rPr>
+          <w:rFonts w:ascii="Times New Roman" w:eastAsia="標楷體" w:hAnsi="Times New Roman" w:hint="eastAsia"/>
+          <w:color w:val="auto"/>
+          <w:sz w:val="24"/>
+          <w:szCs w:val="24"/>
+          <w:lang w:eastAsia="zh-TW"/>
+        </w:rPr>
+        <w:t>平台</w:t>
+      </w:r>
+      <w:r>
+        <w:rPr>
+          <w:rFonts w:ascii="Times New Roman" w:eastAsia="標楷體" w:hAnsi="Times New Roman" w:hint="eastAsia"/>
+          <w:color w:val="auto"/>
+          <w:sz w:val="24"/>
+          <w:szCs w:val="24"/>
+          <w:lang w:eastAsia="zh-TW"/>
+        </w:rPr>
+        <w:t>包含大量敏感訊息，包括用戶個人資料、付款資訊和交易記錄。因此，保護這些資訊免受未經授權訪問和數據洩漏的風險至關重要。通訊軟體需要提供多層次的安全措施，包括加密通訊、身份驗證機制、防篡改技術等，以確保用戶的數據得到充分保護，也需要積極應對各種威脅，包括釣魚攻擊、惡意軟體和用戶</w:t>
       </w:r>
       <w:proofErr w:type="gramStart"/>
       <w:r>
@@ -6416,7 +6304,7 @@
           <w:lang w:eastAsia="zh-TW"/>
         </w:rPr>
       </w:pPr>
-      <w:bookmarkStart w:id="10" w:name="_Toc155452567"/>
+      <w:bookmarkStart w:id="10" w:name="_Toc155557248"/>
       <w:r>
         <w:rPr>
           <w:rFonts w:ascii="Times New Roman" w:eastAsia="標楷體" w:hAnsi="Times New Roman" w:hint="eastAsia"/>
@@ -6468,17 +6356,7 @@
           <w:szCs w:val="24"/>
           <w:lang w:eastAsia="zh-TW"/>
         </w:rPr>
-        <w:t>於</w:t>
-      </w:r>
-      <w:r>
-        <w:rPr>
-          <w:rFonts w:ascii="Times New Roman" w:eastAsia="標楷體" w:hAnsi="Times New Roman" w:hint="eastAsia"/>
-          <w:color w:val="auto"/>
-          <w:sz w:val="24"/>
-          <w:szCs w:val="24"/>
-          <w:lang w:eastAsia="zh-TW"/>
-        </w:rPr>
-        <w:t>線上進行</w:t>
+        <w:t>於線上進行</w:t>
       </w:r>
       <w:proofErr w:type="gramEnd"/>
       <w:r>
@@ -6493,7 +6371,7 @@
       </w:r>
       <w:r>
         <w:rPr>
-          <w:rFonts w:ascii="Times New Roman" w:eastAsia="標楷體" w:hAnsi="Times New Roman" w:hint="eastAsia"/>
+          <w:rFonts w:ascii="Times New Roman" w:eastAsia="標楷體" w:hAnsi="Times New Roman"/>
           <w:color w:val="auto"/>
           <w:sz w:val="24"/>
           <w:szCs w:val="24"/>
@@ -6509,7 +6387,7 @@
           <w:szCs w:val="24"/>
           <w:lang w:eastAsia="zh-TW"/>
         </w:rPr>
-        <w:t>為例，</w:t>
+        <w:t>為例，下列</w:t>
       </w:r>
       <w:r>
         <w:rPr>
@@ -6519,7 +6397,7 @@
           <w:szCs w:val="24"/>
           <w:lang w:eastAsia="zh-TW"/>
         </w:rPr>
-        <w:t>下列</w:t>
+        <w:t>平台</w:t>
       </w:r>
       <w:r>
         <w:rPr>
@@ -6529,7 +6407,7 @@
           <w:szCs w:val="24"/>
           <w:lang w:eastAsia="zh-TW"/>
         </w:rPr>
-        <w:t>平台皆屬於社交電商的運營模式。</w:t>
+        <w:t>皆屬於社交電商的運營模式。</w:t>
       </w:r>
     </w:p>
     <w:p>
@@ -6593,7 +6471,27 @@
           <w:szCs w:val="24"/>
           <w:lang w:eastAsia="zh-TW"/>
         </w:rPr>
-        <w:t>人們透過社群媒介維繫人際關係，社交互動、口碑傳播、名人影響力等行銷手法都可以幫助商品的銷售，購物不再是單純於電商平台下單結帳，更多的是信任人而連帶著信任推廣的產品，進而達到這種同時將關注、分享、互動、討論等社交元素應用在交易過程中，成為電子商務與社交媒體融合後的社交型交易模式。</w:t>
+        <w:t>人們透過社群媒介維繫人際關係，社交互動、口碑傳播、名人影響力等行銷手法都可以幫助商品的銷售，購物不再是單純於電商</w:t>
+      </w:r>
+      <w:r>
+        <w:rPr>
+          <w:rFonts w:ascii="Times New Roman" w:eastAsia="標楷體" w:hAnsi="Times New Roman" w:hint="eastAsia"/>
+          <w:color w:val="auto"/>
+          <w:sz w:val="24"/>
+          <w:szCs w:val="24"/>
+          <w:lang w:eastAsia="zh-TW"/>
+        </w:rPr>
+        <w:t>平台</w:t>
+      </w:r>
+      <w:r>
+        <w:rPr>
+          <w:rFonts w:ascii="Times New Roman" w:eastAsia="標楷體" w:hAnsi="Times New Roman" w:hint="eastAsia"/>
+          <w:color w:val="auto"/>
+          <w:sz w:val="24"/>
+          <w:szCs w:val="24"/>
+          <w:lang w:eastAsia="zh-TW"/>
+        </w:rPr>
+        <w:t>下單結帳，更多的是信任人而連帶著信任推廣的產品，進而達到這種同時將關注、分享、互動、討論等社交元素應用在交易過程中，成為電子商務與社交媒體融合後的社交型交易模式。</w:t>
       </w:r>
     </w:p>
     <w:p>
@@ -6624,7 +6522,7 @@
       </w:r>
       <w:r>
         <w:rPr>
-          <w:rFonts w:ascii="Times New Roman" w:eastAsia="標楷體" w:hAnsi="Times New Roman" w:hint="eastAsia"/>
+          <w:rFonts w:ascii="Times New Roman" w:eastAsia="標楷體" w:hAnsi="Times New Roman"/>
           <w:noProof/>
           <w:color w:val="auto"/>
           <w:sz w:val="24"/>
@@ -6646,7 +6544,7 @@
       </w:r>
       <w:r>
         <w:rPr>
-          <w:rFonts w:ascii="Times New Roman" w:eastAsia="標楷體" w:hAnsi="Times New Roman" w:hint="eastAsia"/>
+          <w:rFonts w:ascii="Times New Roman" w:eastAsia="標楷體" w:hAnsi="Times New Roman"/>
           <w:noProof/>
           <w:color w:val="auto"/>
           <w:sz w:val="24"/>
@@ -6701,8 +6599,19 @@
                 <w:color w:val="auto"/>
                 <w:sz w:val="24"/>
                 <w:szCs w:val="24"/>
+                <w:lang w:eastAsia="zh-TW"/>
               </w:rPr>
-              <w:t>平台功能</w:t>
+              <w:t>平台</w:t>
+            </w:r>
+            <w:r>
+              <w:rPr>
+                <w:rFonts w:ascii="Times New Roman" w:eastAsia="標楷體" w:hAnsi="Times New Roman" w:hint="eastAsia"/>
+                <w:color w:val="auto"/>
+                <w:sz w:val="24"/>
+                <w:szCs w:val="24"/>
+                <w:lang w:eastAsia="zh-TW"/>
+              </w:rPr>
+              <w:t>功能</w:t>
             </w:r>
           </w:p>
         </w:tc>
@@ -6729,6 +6638,7 @@
                 <w:color w:val="auto"/>
                 <w:sz w:val="24"/>
                 <w:szCs w:val="24"/>
+                <w:lang w:eastAsia="zh-TW"/>
               </w:rPr>
               <w:t>電商策略說明</w:t>
             </w:r>
@@ -6754,22 +6664,26 @@
             </w:pPr>
             <w:r>
               <w:rPr>
-                <w:rFonts w:ascii="Times New Roman" w:eastAsia="標楷體" w:hAnsi="Times New Roman" w:hint="eastAsia"/>
+                <w:rFonts w:ascii="Times New Roman" w:eastAsia="標楷體" w:hAnsi="Times New Roman"/>
                 <w:color w:val="auto"/>
                 <w:sz w:val="24"/>
                 <w:szCs w:val="24"/>
+                <w:lang w:eastAsia="zh-TW"/>
               </w:rPr>
               <w:t>LINE</w:t>
             </w:r>
+            <w:proofErr w:type="gramStart"/>
             <w:r>
               <w:rPr>
                 <w:rFonts w:ascii="Times New Roman" w:eastAsia="標楷體" w:hAnsi="Times New Roman" w:hint="eastAsia"/>
                 <w:color w:val="auto"/>
                 <w:sz w:val="24"/>
                 <w:szCs w:val="24"/>
+                <w:lang w:eastAsia="zh-TW"/>
               </w:rPr>
               <w:t>揪團</w:t>
             </w:r>
+            <w:proofErr w:type="gramEnd"/>
           </w:p>
         </w:tc>
         <w:tc>
@@ -6802,7 +6716,7 @@
             </w:r>
             <w:r>
               <w:rPr>
-                <w:rFonts w:ascii="Times New Roman" w:eastAsia="標楷體" w:hAnsi="Times New Roman" w:hint="eastAsia"/>
+                <w:rFonts w:ascii="Times New Roman" w:eastAsia="標楷體" w:hAnsi="Times New Roman"/>
                 <w:color w:val="auto"/>
                 <w:sz w:val="24"/>
                 <w:szCs w:val="24"/>
@@ -6846,7 +6760,7 @@
             </w:r>
             <w:r>
               <w:rPr>
-                <w:rFonts w:ascii="Times New Roman" w:eastAsia="標楷體" w:hAnsi="Times New Roman" w:hint="eastAsia"/>
+                <w:rFonts w:ascii="Times New Roman" w:eastAsia="標楷體" w:hAnsi="Times New Roman"/>
                 <w:color w:val="auto"/>
                 <w:sz w:val="24"/>
                 <w:szCs w:val="24"/>
@@ -6862,7 +6776,17 @@
                 <w:szCs w:val="24"/>
                 <w:lang w:eastAsia="zh-TW"/>
               </w:rPr>
-              <w:t>平台上，消費者可以在群組中與成員一同購物，達到節省購物的時間、享受更多的優惠的效益。</w:t>
+              <w:t>平台</w:t>
+            </w:r>
+            <w:r>
+              <w:rPr>
+                <w:rFonts w:ascii="Times New Roman" w:eastAsia="標楷體" w:hAnsi="Times New Roman" w:hint="eastAsia"/>
+                <w:color w:val="auto"/>
+                <w:sz w:val="24"/>
+                <w:szCs w:val="24"/>
+                <w:lang w:eastAsia="zh-TW"/>
+              </w:rPr>
+              <w:t>上，消費者可以在群組中與成員一同購物，達到節省購物的時間、享受更多的優惠的效益。</w:t>
             </w:r>
           </w:p>
         </w:tc>
@@ -6886,10 +6810,11 @@
             </w:pPr>
             <w:r>
               <w:rPr>
-                <w:rFonts w:ascii="Times New Roman" w:eastAsia="標楷體" w:hAnsi="Times New Roman" w:hint="eastAsia"/>
+                <w:rFonts w:ascii="Times New Roman" w:eastAsia="標楷體" w:hAnsi="Times New Roman"/>
                 <w:color w:val="auto"/>
                 <w:sz w:val="24"/>
                 <w:szCs w:val="24"/>
+                <w:lang w:eastAsia="zh-TW"/>
               </w:rPr>
               <w:t>LINE</w:t>
             </w:r>
@@ -6899,6 +6824,7 @@
                 <w:color w:val="auto"/>
                 <w:sz w:val="24"/>
                 <w:szCs w:val="24"/>
+                <w:lang w:eastAsia="zh-TW"/>
               </w:rPr>
               <w:t>官方帳號</w:t>
             </w:r>
@@ -6958,6 +6884,7 @@
                 <w:color w:val="auto"/>
                 <w:sz w:val="24"/>
                 <w:szCs w:val="24"/>
+                <w:lang w:eastAsia="zh-TW"/>
               </w:rPr>
               <w:t>LINE</w:t>
             </w:r>
@@ -6967,6 +6894,7 @@
                 <w:color w:val="auto"/>
                 <w:sz w:val="24"/>
                 <w:szCs w:val="24"/>
+                <w:lang w:eastAsia="zh-TW"/>
               </w:rPr>
               <w:t>購物商城</w:t>
             </w:r>
@@ -7014,7 +6942,7 @@
             </w:r>
             <w:r>
               <w:rPr>
-                <w:rFonts w:ascii="Times New Roman" w:eastAsia="標楷體" w:hAnsi="Times New Roman" w:hint="eastAsia"/>
+                <w:rFonts w:ascii="Times New Roman" w:eastAsia="標楷體" w:hAnsi="Times New Roman"/>
                 <w:color w:val="auto"/>
                 <w:sz w:val="24"/>
                 <w:szCs w:val="24"/>
@@ -7034,7 +6962,7 @@
             </w:r>
             <w:r>
               <w:rPr>
-                <w:rFonts w:ascii="Times New Roman" w:eastAsia="標楷體" w:hAnsi="Times New Roman" w:hint="eastAsia"/>
+                <w:rFonts w:ascii="Times New Roman" w:eastAsia="標楷體" w:hAnsi="Times New Roman"/>
                 <w:color w:val="auto"/>
                 <w:sz w:val="24"/>
                 <w:szCs w:val="24"/>
@@ -7078,6 +7006,7 @@
                 <w:color w:val="auto"/>
                 <w:sz w:val="24"/>
                 <w:szCs w:val="24"/>
+                <w:lang w:eastAsia="zh-TW"/>
               </w:rPr>
               <w:t>LINE</w:t>
             </w:r>
@@ -7087,6 +7016,7 @@
                 <w:color w:val="auto"/>
                 <w:sz w:val="24"/>
                 <w:szCs w:val="24"/>
+                <w:lang w:eastAsia="zh-TW"/>
               </w:rPr>
               <w:t>購物</w:t>
             </w:r>
@@ -7118,7 +7048,27 @@
                 <w:szCs w:val="24"/>
                 <w:lang w:eastAsia="zh-TW"/>
               </w:rPr>
-              <w:t>集結各通路合作對象，整合跨平台搜尋比價、商品降價通知、價格追蹤、會員優惠等功能，便於消費者使用。</w:t>
+              <w:t>集結各通路合作對象，整合跨</w:t>
+            </w:r>
+            <w:r>
+              <w:rPr>
+                <w:rFonts w:ascii="Times New Roman" w:eastAsia="標楷體" w:hAnsi="Times New Roman" w:hint="eastAsia"/>
+                <w:color w:val="auto"/>
+                <w:sz w:val="24"/>
+                <w:szCs w:val="24"/>
+                <w:lang w:eastAsia="zh-TW"/>
+              </w:rPr>
+              <w:t>平台</w:t>
+            </w:r>
+            <w:r>
+              <w:rPr>
+                <w:rFonts w:ascii="Times New Roman" w:eastAsia="標楷體" w:hAnsi="Times New Roman" w:hint="eastAsia"/>
+                <w:color w:val="auto"/>
+                <w:sz w:val="24"/>
+                <w:szCs w:val="24"/>
+                <w:lang w:eastAsia="zh-TW"/>
+              </w:rPr>
+              <w:t>搜尋比價、商品降價通知、價格追蹤、會員優惠等功能，便於消費者使用。</w:t>
             </w:r>
           </w:p>
         </w:tc>
@@ -7129,8 +7079,7 @@
         <w:widowControl w:val="0"/>
         <w:adjustRightInd w:val="0"/>
         <w:snapToGrid w:val="0"/>
-        <w:spacing w:beforeLines="50" w:after="0" w:line="240" w:lineRule="auto"/>
-        <w:ind w:firstLineChars="200" w:firstLine="468"/>
+        <w:spacing w:beforeLines="35" w:before="84" w:after="0" w:line="240" w:lineRule="auto"/>
         <w:jc w:val="both"/>
         <w:rPr>
           <w:rFonts w:ascii="Times New Roman" w:eastAsia="標楷體" w:hAnsi="Times New Roman"/>
@@ -7170,7 +7119,27 @@
           <w:szCs w:val="24"/>
           <w:lang w:eastAsia="zh-TW"/>
         </w:rPr>
-        <w:t>成為零售業者提升營收的重要途徑。社交電商平台扮演著關鍵角色，成為企業</w:t>
+        <w:t>成為零售業者提升營收的重要途徑。社交電商</w:t>
+      </w:r>
+      <w:r>
+        <w:rPr>
+          <w:rFonts w:ascii="Times New Roman" w:eastAsia="標楷體" w:hAnsi="Times New Roman" w:hint="eastAsia"/>
+          <w:color w:val="auto"/>
+          <w:sz w:val="24"/>
+          <w:szCs w:val="24"/>
+          <w:lang w:eastAsia="zh-TW"/>
+        </w:rPr>
+        <w:t>平台</w:t>
+      </w:r>
+      <w:r>
+        <w:rPr>
+          <w:rFonts w:ascii="Times New Roman" w:eastAsia="標楷體" w:hAnsi="Times New Roman" w:hint="eastAsia"/>
+          <w:color w:val="auto"/>
+          <w:sz w:val="24"/>
+          <w:szCs w:val="24"/>
+          <w:lang w:eastAsia="zh-TW"/>
+        </w:rPr>
+        <w:t>扮演著關鍵角色，成為企業</w:t>
       </w:r>
       <w:proofErr w:type="gramStart"/>
       <w:r>
@@ -7192,7 +7161,7 @@
           <w:szCs w:val="24"/>
           <w:lang w:eastAsia="zh-TW"/>
         </w:rPr>
-        <w:t>的重要通道。而在日常生活中，我們熟悉的社交工具同時具有強大的電子商務潛力。將實體店面轉移到電商平台上銷售，不僅可以協助節省時間、精力和成本，更在提升價值和開創新想像空間上具有巨大的潛力，特別在醫療健康管理領域中，其應用和潛在價值不容小覷。</w:t>
+        <w:t>的重要通道。而在日常生活中，我們熟悉的社交工具同時具有強大的電子商務潛力。將實體店面轉移到電商</w:t>
       </w:r>
       <w:r>
         <w:rPr>
@@ -7202,7 +7171,17 @@
           <w:szCs w:val="24"/>
           <w:lang w:eastAsia="zh-TW"/>
         </w:rPr>
-        <w:t>我们期望透過結合電商和醫療領域的專業知識，為消費者提供更便捷、高效、可信的醫療健康產品和服務。</w:t>
+        <w:t>平台</w:t>
+      </w:r>
+      <w:r>
+        <w:rPr>
+          <w:rFonts w:ascii="Times New Roman" w:eastAsia="標楷體" w:hAnsi="Times New Roman" w:hint="eastAsia"/>
+          <w:color w:val="auto"/>
+          <w:sz w:val="24"/>
+          <w:szCs w:val="24"/>
+          <w:lang w:eastAsia="zh-TW"/>
+        </w:rPr>
+        <w:t>上銷售，不僅可以協助節省時間、精力和成本，更在提升價值和開創新想像空間上具有巨大的潛力，特別在醫療健康管理領域中，其應用和潛在價值不容小覷。我們期望透過結合電商和醫療領域的專業知識，為消費者提供更便捷、高效、可信的醫療健康產品和服務。</w:t>
       </w:r>
     </w:p>
     <w:p>
@@ -7210,7 +7189,7 @@
         <w:widowControl w:val="0"/>
         <w:adjustRightInd w:val="0"/>
         <w:snapToGrid w:val="0"/>
-        <w:spacing w:beforeLines="50" w:after="0" w:line="240" w:lineRule="auto"/>
+        <w:spacing w:beforeLines="35" w:before="84" w:after="0" w:line="240" w:lineRule="auto"/>
         <w:jc w:val="both"/>
         <w:rPr>
           <w:rFonts w:ascii="Times New Roman" w:eastAsia="標楷體" w:hAnsi="Times New Roman"/>
@@ -7255,10 +7234,10 @@
           <w:lang w:eastAsia="zh-TW"/>
         </w:rPr>
       </w:pPr>
-      <w:bookmarkStart w:id="11" w:name="_Toc155452568"/>
+      <w:bookmarkStart w:id="11" w:name="_Toc155557249"/>
       <w:r>
         <w:rPr>
-          <w:rFonts w:ascii="Times New Roman" w:eastAsia="標楷體" w:hAnsi="Times New Roman"/>
+          <w:rFonts w:ascii="Times New Roman" w:eastAsia="標楷體" w:hAnsi="Times New Roman" w:hint="eastAsia"/>
           <w:b/>
           <w:bCs/>
           <w:color w:val="auto"/>
@@ -7269,32 +7248,20 @@
           <w:lang w:eastAsia="zh-TW"/>
         </w:rPr>
         <w:lastRenderedPageBreak/>
-        <w:t>系統</w:t>
-      </w:r>
-      <w:r>
-        <w:rPr>
-          <w:rFonts w:ascii="Times New Roman" w:eastAsia="標楷體" w:hAnsi="Times New Roman" w:hint="eastAsia"/>
-          <w:b/>
-          <w:bCs/>
-          <w:color w:val="auto"/>
-          <w:spacing w:val="0"/>
-          <w:kern w:val="2"/>
-          <w:sz w:val="28"/>
-          <w:szCs w:val="24"/>
-          <w:lang w:eastAsia="zh-TW"/>
-        </w:rPr>
-        <w:t>介面</w:t>
+        <w:t>系統介面</w:t>
       </w:r>
       <w:bookmarkEnd w:id="11"/>
     </w:p>
     <w:p>
       <w:pPr>
-        <w:spacing w:beforeLines="35" w:before="126" w:afterLines="100" w:after="360" w:line="240" w:lineRule="auto"/>
-        <w:rPr>
-          <w:rFonts w:ascii="新細明體" w:eastAsia="新細明體" w:hAnsi="新細明體" w:cs="新細明體"/>
-          <w:noProof/>
-          <w:color w:val="auto"/>
-          <w:spacing w:val="0"/>
+        <w:widowControl w:val="0"/>
+        <w:adjustRightInd w:val="0"/>
+        <w:snapToGrid w:val="0"/>
+        <w:spacing w:beforeLines="35" w:before="126" w:after="0" w:line="240" w:lineRule="auto"/>
+        <w:jc w:val="both"/>
+        <w:rPr>
+          <w:rFonts w:ascii="Times New Roman" w:eastAsia="標楷體" w:hAnsi="Times New Roman"/>
+          <w:color w:val="auto"/>
           <w:sz w:val="24"/>
           <w:szCs w:val="24"/>
           <w:lang w:eastAsia="zh-TW"/>
@@ -7308,7 +7275,7 @@
           <w:szCs w:val="24"/>
           <w:lang w:eastAsia="zh-TW"/>
         </w:rPr>
-        <w:t>在現今快速發展的數位環境中，系統介面的</w:t>
+        <w:t>在現今快速發展的數位環境中，系統介面的使用體驗越來越受重視。本章節將展示此</w:t>
       </w:r>
       <w:r>
         <w:rPr>
@@ -7318,7 +7285,7 @@
           <w:szCs w:val="24"/>
           <w:lang w:eastAsia="zh-TW"/>
         </w:rPr>
-        <w:t>使用體驗越來越受重視</w:t>
+        <w:t>平台</w:t>
       </w:r>
       <w:r>
         <w:rPr>
@@ -7328,87 +7295,7 @@
           <w:szCs w:val="24"/>
           <w:lang w:eastAsia="zh-TW"/>
         </w:rPr>
-        <w:t>。本章節將</w:t>
-      </w:r>
-      <w:r>
-        <w:rPr>
-          <w:rFonts w:ascii="Times New Roman" w:eastAsia="標楷體" w:hAnsi="Times New Roman" w:hint="eastAsia"/>
-          <w:color w:val="auto"/>
-          <w:sz w:val="24"/>
-          <w:szCs w:val="24"/>
-          <w:lang w:eastAsia="zh-TW"/>
-        </w:rPr>
-        <w:t>展示此</w:t>
-      </w:r>
-      <w:r>
-        <w:rPr>
-          <w:rFonts w:ascii="Times New Roman" w:eastAsia="標楷體" w:hAnsi="Times New Roman" w:hint="eastAsia"/>
-          <w:color w:val="auto"/>
-          <w:sz w:val="24"/>
-          <w:szCs w:val="24"/>
-          <w:lang w:eastAsia="zh-TW"/>
-        </w:rPr>
-        <w:t>平台的介面設計，強調其以使用者為中心的原則</w:t>
-      </w:r>
-      <w:r>
-        <w:rPr>
-          <w:rFonts w:ascii="Times New Roman" w:eastAsia="標楷體" w:hAnsi="Times New Roman" w:hint="eastAsia"/>
-          <w:color w:val="auto"/>
-          <w:sz w:val="24"/>
-          <w:szCs w:val="24"/>
-          <w:lang w:eastAsia="zh-TW"/>
-        </w:rPr>
-        <w:t>，使用</w:t>
-      </w:r>
-      <w:r>
-        <w:rPr>
-          <w:rFonts w:ascii="Times New Roman" w:eastAsia="標楷體" w:hAnsi="Times New Roman" w:hint="eastAsia"/>
-          <w:color w:val="auto"/>
-          <w:sz w:val="24"/>
-          <w:szCs w:val="24"/>
-          <w:lang w:eastAsia="zh-TW"/>
-        </w:rPr>
-        <w:t>直覺</w:t>
-      </w:r>
-      <w:r>
-        <w:rPr>
-          <w:rFonts w:ascii="Times New Roman" w:eastAsia="標楷體" w:hAnsi="Times New Roman" w:hint="eastAsia"/>
-          <w:color w:val="auto"/>
-          <w:sz w:val="24"/>
-          <w:szCs w:val="24"/>
-          <w:lang w:eastAsia="zh-TW"/>
-        </w:rPr>
-        <w:t>的</w:t>
-      </w:r>
-      <w:r>
-        <w:rPr>
-          <w:rFonts w:ascii="Times New Roman" w:eastAsia="標楷體" w:hAnsi="Times New Roman" w:hint="eastAsia"/>
-          <w:color w:val="auto"/>
-          <w:sz w:val="24"/>
-          <w:szCs w:val="24"/>
-          <w:lang w:eastAsia="zh-TW"/>
-        </w:rPr>
-        <w:t>設計</w:t>
-      </w:r>
-      <w:r>
-        <w:rPr>
-          <w:rFonts w:ascii="Times New Roman" w:eastAsia="標楷體" w:hAnsi="Times New Roman" w:hint="eastAsia"/>
-          <w:color w:val="auto"/>
-          <w:sz w:val="24"/>
-          <w:szCs w:val="24"/>
-          <w:lang w:eastAsia="zh-TW"/>
-        </w:rPr>
-        <w:t>，</w:t>
-      </w:r>
-      <w:r>
-        <w:rPr>
-          <w:rFonts w:ascii="Times New Roman" w:eastAsia="標楷體" w:hAnsi="Times New Roman" w:hint="eastAsia"/>
-          <w:color w:val="auto"/>
-          <w:sz w:val="24"/>
-          <w:szCs w:val="24"/>
-          <w:lang w:eastAsia="zh-TW"/>
-        </w:rPr>
-        <w:t>滿足現代消費者對便捷性的需求。</w:t>
+        <w:t>的介面設計，強調其以使用者為中心的原則，使用直覺的設計，滿足現代消費者對便捷性的需求。</w:t>
       </w:r>
     </w:p>
     <w:tbl>
@@ -7438,6 +7325,7 @@
               <w:widowControl w:val="0"/>
               <w:adjustRightInd w:val="0"/>
               <w:snapToGrid w:val="0"/>
+              <w:spacing w:beforeLines="50" w:before="180"/>
               <w:jc w:val="center"/>
               <w:rPr>
                 <w:rFonts w:ascii="Times New Roman" w:eastAsia="標楷體" w:hAnsi="Times New Roman"/>
@@ -7445,15 +7333,15 @@
                 <w:lang w:eastAsia="zh-TW"/>
               </w:rPr>
             </w:pPr>
-            <w:bookmarkStart w:id="12" w:name="_Toc155452569"/>
             <w:r>
               <w:rPr>
+                <w:rFonts w:ascii="Times New Roman" w:eastAsia="標楷體" w:hAnsi="Times New Roman"/>
                 <w:noProof/>
               </w:rPr>
               <w:drawing>
-                <wp:inline distT="0" distB="0" distL="0" distR="0" wp14:anchorId="2050CC7D" wp14:editId="65568536">
-                  <wp:extent cx="2520000" cy="5457592"/>
-                  <wp:effectExtent l="0" t="0" r="0" b="0"/>
+                <wp:inline distT="0" distB="0" distL="0" distR="0" wp14:anchorId="2050CC7D" wp14:editId="2604248F">
+                  <wp:extent cx="1496044" cy="3240000"/>
+                  <wp:effectExtent l="0" t="0" r="9525" b="0"/>
                   <wp:docPr id="202809146" name="圖片 13"/>
                   <wp:cNvGraphicFramePr>
                     <a:graphicFrameLocks xmlns:a="http://schemas.openxmlformats.org/drawingml/2006/main" noChangeAspect="1"/>
@@ -7483,7 +7371,7 @@
                         <pic:spPr bwMode="auto">
                           <a:xfrm>
                             <a:off x="0" y="0"/>
-                            <a:ext cx="2520000" cy="5457592"/>
+                            <a:ext cx="1496044" cy="3240000"/>
                           </a:xfrm>
                           <a:prstGeom prst="rect">
                             <a:avLst/>
@@ -7509,13 +7397,12 @@
           </w:tcPr>
           <w:p>
             <w:pPr>
-              <w:widowControl w:val="0"/>
               <w:adjustRightInd w:val="0"/>
               <w:snapToGrid w:val="0"/>
               <w:spacing w:beforeLines="25" w:before="90"/>
               <w:jc w:val="center"/>
               <w:rPr>
-                <w:rFonts w:ascii="Times New Roman" w:eastAsia="標楷體" w:hAnsi="Times New Roman" w:hint="eastAsia"/>
+                <w:rFonts w:ascii="Times New Roman" w:eastAsia="標楷體" w:hAnsi="Times New Roman"/>
                 <w:color w:val="auto"/>
                 <w:lang w:eastAsia="zh-TW"/>
               </w:rPr>
@@ -7530,11 +7417,377 @@
             </w:r>
             <w:r>
               <w:rPr>
+                <w:rFonts w:ascii="Times New Roman" w:eastAsia="標楷體" w:hAnsi="Times New Roman"/>
+                <w:color w:val="auto"/>
+                <w:lang w:eastAsia="zh-TW"/>
+              </w:rPr>
+              <w:t>4-1</w:t>
+            </w:r>
+            <w:r>
+              <w:rPr>
                 <w:rFonts w:ascii="Times New Roman" w:eastAsia="標楷體" w:hAnsi="Times New Roman" w:hint="eastAsia"/>
                 <w:color w:val="auto"/>
                 <w:lang w:eastAsia="zh-TW"/>
               </w:rPr>
-              <w:t>4</w:t>
+              <w:t>、功能主頁面，選單內有三功能提供協助</w:t>
+            </w:r>
+          </w:p>
+        </w:tc>
+      </w:tr>
+    </w:tbl>
+    <w:p>
+      <w:pPr>
+        <w:pStyle w:val="afff8"/>
+        <w:widowControl w:val="0"/>
+        <w:numPr>
+          <w:ilvl w:val="0"/>
+          <w:numId w:val="14"/>
+        </w:numPr>
+        <w:adjustRightInd w:val="0"/>
+        <w:snapToGrid w:val="0"/>
+        <w:spacing w:beforeLines="35" w:before="126" w:after="0" w:line="240" w:lineRule="auto"/>
+        <w:ind w:left="482" w:hanging="340"/>
+        <w:contextualSpacing w:val="0"/>
+        <w:jc w:val="both"/>
+        <w:rPr>
+          <w:rFonts w:ascii="Times New Roman" w:eastAsia="標楷體" w:hAnsi="Times New Roman"/>
+          <w:color w:val="auto"/>
+          <w:spacing w:val="0"/>
+          <w:kern w:val="2"/>
+          <w:sz w:val="24"/>
+          <w:lang w:eastAsia="zh-TW"/>
+        </w:rPr>
+      </w:pPr>
+      <w:r>
+        <w:rPr>
+          <w:rFonts w:ascii="Times New Roman" w:eastAsia="標楷體" w:hAnsi="Times New Roman" w:hint="eastAsia"/>
+          <w:color w:val="auto"/>
+          <w:spacing w:val="0"/>
+          <w:kern w:val="2"/>
+          <w:sz w:val="24"/>
+          <w:lang w:eastAsia="zh-TW"/>
+        </w:rPr>
+        <w:t>預約看診</w:t>
+      </w:r>
+    </w:p>
+    <w:p>
+      <w:pPr>
+        <w:pStyle w:val="afff8"/>
+        <w:widowControl w:val="0"/>
+        <w:adjustRightInd w:val="0"/>
+        <w:snapToGrid w:val="0"/>
+        <w:spacing w:beforeLines="20" w:before="72" w:after="0" w:line="240" w:lineRule="auto"/>
+        <w:ind w:left="480"/>
+        <w:contextualSpacing w:val="0"/>
+        <w:jc w:val="both"/>
+        <w:rPr>
+          <w:rFonts w:ascii="Times New Roman" w:eastAsia="標楷體" w:hAnsi="Times New Roman"/>
+          <w:color w:val="auto"/>
+          <w:sz w:val="24"/>
+          <w:szCs w:val="24"/>
+          <w:lang w:eastAsia="zh-TW"/>
+        </w:rPr>
+      </w:pPr>
+      <w:r>
+        <w:rPr>
+          <w:rFonts w:ascii="Times New Roman" w:eastAsia="標楷體" w:hAnsi="Times New Roman" w:hint="eastAsia"/>
+          <w:color w:val="auto"/>
+          <w:sz w:val="24"/>
+          <w:szCs w:val="24"/>
+          <w:lang w:eastAsia="zh-TW"/>
+        </w:rPr>
+        <w:t>使用者可以在此對與本</w:t>
+      </w:r>
+      <w:r>
+        <w:rPr>
+          <w:rFonts w:ascii="Times New Roman" w:eastAsia="標楷體" w:hAnsi="Times New Roman" w:hint="eastAsia"/>
+          <w:color w:val="auto"/>
+          <w:sz w:val="24"/>
+          <w:szCs w:val="24"/>
+          <w:lang w:eastAsia="zh-TW"/>
+        </w:rPr>
+        <w:t>平台</w:t>
+      </w:r>
+      <w:r>
+        <w:rPr>
+          <w:rFonts w:ascii="Times New Roman" w:eastAsia="標楷體" w:hAnsi="Times New Roman" w:hint="eastAsia"/>
+          <w:color w:val="auto"/>
+          <w:sz w:val="24"/>
+          <w:szCs w:val="24"/>
+          <w:lang w:eastAsia="zh-TW"/>
+        </w:rPr>
+        <w:t>合作之醫療場所進行外部預約，預約完成將會新增紀錄至最近預約，且在健康紀錄功能中也可對記錄進行回診日期設定。</w:t>
+      </w:r>
+    </w:p>
+    <w:tbl>
+      <w:tblPr>
+        <w:tblStyle w:val="affffff0"/>
+        <w:tblW w:w="5000" w:type="pct"/>
+        <w:tblBorders>
+          <w:top w:val="none" w:sz="0" w:space="0" w:color="auto"/>
+          <w:left w:val="none" w:sz="0" w:space="0" w:color="auto"/>
+          <w:bottom w:val="none" w:sz="0" w:space="0" w:color="auto"/>
+          <w:right w:val="none" w:sz="0" w:space="0" w:color="auto"/>
+          <w:insideH w:val="none" w:sz="0" w:space="0" w:color="auto"/>
+          <w:insideV w:val="none" w:sz="0" w:space="0" w:color="auto"/>
+        </w:tblBorders>
+        <w:tblLayout w:type="fixed"/>
+        <w:tblLook w:val="04A0" w:firstRow="1" w:lastRow="0" w:firstColumn="1" w:lastColumn="0" w:noHBand="0" w:noVBand="1"/>
+      </w:tblPr>
+      <w:tblGrid>
+        <w:gridCol w:w="2768"/>
+        <w:gridCol w:w="2769"/>
+        <w:gridCol w:w="2769"/>
+      </w:tblGrid>
+      <w:tr>
+        <w:tc>
+          <w:tcPr>
+            <w:tcW w:w="1666" w:type="pct"/>
+            <w:vAlign w:val="center"/>
+          </w:tcPr>
+          <w:p>
+            <w:pPr>
+              <w:widowControl w:val="0"/>
+              <w:adjustRightInd w:val="0"/>
+              <w:snapToGrid w:val="0"/>
+              <w:spacing w:beforeLines="50" w:before="180"/>
+              <w:jc w:val="center"/>
+              <w:rPr>
+                <w:rFonts w:ascii="Times New Roman" w:eastAsia="標楷體" w:hAnsi="Times New Roman"/>
+                <w:color w:val="auto"/>
+                <w:lang w:eastAsia="zh-TW"/>
+              </w:rPr>
+            </w:pPr>
+            <w:r>
+              <w:rPr>
+                <w:rFonts w:ascii="Times New Roman" w:eastAsia="標楷體" w:hAnsi="Times New Roman"/>
+                <w:noProof/>
+              </w:rPr>
+              <w:drawing>
+                <wp:inline distT="0" distB="0" distL="0" distR="0" wp14:anchorId="7368DA75" wp14:editId="6A003BD4">
+                  <wp:extent cx="1497670" cy="3240000"/>
+                  <wp:effectExtent l="0" t="0" r="7620" b="0"/>
+                  <wp:docPr id="430285005" name="圖片 17" descr="一張含有 文字, 螢幕擷取畫面, 軟體, 網頁 的圖片&#10;&#10;自動產生的描述"/>
+                  <wp:cNvGraphicFramePr>
+                    <a:graphicFrameLocks xmlns:a="http://schemas.openxmlformats.org/drawingml/2006/main" noChangeAspect="1"/>
+                  </wp:cNvGraphicFramePr>
+                  <a:graphic xmlns:a="http://schemas.openxmlformats.org/drawingml/2006/main">
+                    <a:graphicData uri="http://schemas.openxmlformats.org/drawingml/2006/picture">
+                      <pic:pic xmlns:pic="http://schemas.openxmlformats.org/drawingml/2006/picture">
+                        <pic:nvPicPr>
+                          <pic:cNvPr id="430285005" name="圖片 17" descr="一張含有 文字, 螢幕擷取畫面, 軟體, 網頁 的圖片&#10;&#10;自動產生的描述"/>
+                          <pic:cNvPicPr>
+                            <a:picLocks noChangeAspect="1" noChangeArrowheads="1"/>
+                          </pic:cNvPicPr>
+                        </pic:nvPicPr>
+                        <pic:blipFill>
+                          <a:blip r:embed="rId13" cstate="print">
+                            <a:extLst>
+                              <a:ext uri="{28A0092B-C50C-407E-A947-70E740481C1C}">
+                                <a14:useLocalDpi xmlns:a14="http://schemas.microsoft.com/office/drawing/2010/main" val="0"/>
+                              </a:ext>
+                            </a:extLst>
+                          </a:blip>
+                          <a:srcRect/>
+                          <a:stretch>
+                            <a:fillRect/>
+                          </a:stretch>
+                        </pic:blipFill>
+                        <pic:spPr bwMode="auto">
+                          <a:xfrm>
+                            <a:off x="0" y="0"/>
+                            <a:ext cx="1497670" cy="3240000"/>
+                          </a:xfrm>
+                          <a:prstGeom prst="rect">
+                            <a:avLst/>
+                          </a:prstGeom>
+                          <a:noFill/>
+                          <a:ln>
+                            <a:noFill/>
+                          </a:ln>
+                        </pic:spPr>
+                      </pic:pic>
+                    </a:graphicData>
+                  </a:graphic>
+                </wp:inline>
+              </w:drawing>
+            </w:r>
+          </w:p>
+        </w:tc>
+        <w:tc>
+          <w:tcPr>
+            <w:tcW w:w="1667" w:type="pct"/>
+            <w:vAlign w:val="center"/>
+          </w:tcPr>
+          <w:p>
+            <w:pPr>
+              <w:widowControl w:val="0"/>
+              <w:adjustRightInd w:val="0"/>
+              <w:snapToGrid w:val="0"/>
+              <w:spacing w:beforeLines="50" w:before="180"/>
+              <w:jc w:val="center"/>
+              <w:rPr>
+                <w:rFonts w:ascii="Times New Roman" w:eastAsia="標楷體" w:hAnsi="Times New Roman"/>
+                <w:color w:val="auto"/>
+                <w:lang w:eastAsia="zh-TW"/>
+              </w:rPr>
+            </w:pPr>
+            <w:r>
+              <w:rPr>
+                <w:rFonts w:ascii="Times New Roman" w:eastAsia="標楷體" w:hAnsi="Times New Roman"/>
+                <w:noProof/>
+              </w:rPr>
+              <w:drawing>
+                <wp:inline distT="0" distB="0" distL="0" distR="0" wp14:anchorId="288C70C0" wp14:editId="6860F0BC">
+                  <wp:extent cx="1497670" cy="3240000"/>
+                  <wp:effectExtent l="0" t="0" r="7620" b="0"/>
+                  <wp:docPr id="1296675634" name="圖片 18" descr="一張含有 文字, 螢幕擷取畫面, 作業系統, 軟體 的圖片&#10;&#10;自動產生的描述"/>
+                  <wp:cNvGraphicFramePr>
+                    <a:graphicFrameLocks xmlns:a="http://schemas.openxmlformats.org/drawingml/2006/main" noChangeAspect="1"/>
+                  </wp:cNvGraphicFramePr>
+                  <a:graphic xmlns:a="http://schemas.openxmlformats.org/drawingml/2006/main">
+                    <a:graphicData uri="http://schemas.openxmlformats.org/drawingml/2006/picture">
+                      <pic:pic xmlns:pic="http://schemas.openxmlformats.org/drawingml/2006/picture">
+                        <pic:nvPicPr>
+                          <pic:cNvPr id="1296675634" name="圖片 18" descr="一張含有 文字, 螢幕擷取畫面, 作業系統, 軟體 的圖片&#10;&#10;自動產生的描述"/>
+                          <pic:cNvPicPr>
+                            <a:picLocks noChangeAspect="1" noChangeArrowheads="1"/>
+                          </pic:cNvPicPr>
+                        </pic:nvPicPr>
+                        <pic:blipFill>
+                          <a:blip r:embed="rId14" cstate="print">
+                            <a:extLst>
+                              <a:ext uri="{28A0092B-C50C-407E-A947-70E740481C1C}">
+                                <a14:useLocalDpi xmlns:a14="http://schemas.microsoft.com/office/drawing/2010/main" val="0"/>
+                              </a:ext>
+                            </a:extLst>
+                          </a:blip>
+                          <a:srcRect/>
+                          <a:stretch>
+                            <a:fillRect/>
+                          </a:stretch>
+                        </pic:blipFill>
+                        <pic:spPr bwMode="auto">
+                          <a:xfrm>
+                            <a:off x="0" y="0"/>
+                            <a:ext cx="1497670" cy="3240000"/>
+                          </a:xfrm>
+                          <a:prstGeom prst="rect">
+                            <a:avLst/>
+                          </a:prstGeom>
+                          <a:noFill/>
+                          <a:ln>
+                            <a:noFill/>
+                          </a:ln>
+                        </pic:spPr>
+                      </pic:pic>
+                    </a:graphicData>
+                  </a:graphic>
+                </wp:inline>
+              </w:drawing>
+            </w:r>
+          </w:p>
+        </w:tc>
+        <w:tc>
+          <w:tcPr>
+            <w:tcW w:w="1667" w:type="pct"/>
+            <w:vAlign w:val="center"/>
+          </w:tcPr>
+          <w:p>
+            <w:pPr>
+              <w:widowControl w:val="0"/>
+              <w:adjustRightInd w:val="0"/>
+              <w:snapToGrid w:val="0"/>
+              <w:spacing w:beforeLines="50" w:before="180"/>
+              <w:jc w:val="center"/>
+              <w:rPr>
+                <w:rFonts w:ascii="Times New Roman" w:eastAsia="標楷體" w:hAnsi="Times New Roman"/>
+                <w:color w:val="auto"/>
+                <w:lang w:eastAsia="zh-TW"/>
+              </w:rPr>
+            </w:pPr>
+            <w:r>
+              <w:rPr>
+                <w:rFonts w:ascii="Times New Roman" w:eastAsia="標楷體" w:hAnsi="Times New Roman"/>
+                <w:noProof/>
+              </w:rPr>
+              <w:drawing>
+                <wp:inline distT="0" distB="0" distL="0" distR="0" wp14:anchorId="365E0440" wp14:editId="60D1B6DC">
+                  <wp:extent cx="1497670" cy="3240000"/>
+                  <wp:effectExtent l="0" t="0" r="7620" b="0"/>
+                  <wp:docPr id="612305788" name="圖片 19" descr="一張含有 文字, 螢幕擷取畫面, 軟體, 作業系統 的圖片&#10;&#10;自動產生的描述"/>
+                  <wp:cNvGraphicFramePr>
+                    <a:graphicFrameLocks xmlns:a="http://schemas.openxmlformats.org/drawingml/2006/main" noChangeAspect="1"/>
+                  </wp:cNvGraphicFramePr>
+                  <a:graphic xmlns:a="http://schemas.openxmlformats.org/drawingml/2006/main">
+                    <a:graphicData uri="http://schemas.openxmlformats.org/drawingml/2006/picture">
+                      <pic:pic xmlns:pic="http://schemas.openxmlformats.org/drawingml/2006/picture">
+                        <pic:nvPicPr>
+                          <pic:cNvPr id="612305788" name="圖片 19" descr="一張含有 文字, 螢幕擷取畫面, 軟體, 作業系統 的圖片&#10;&#10;自動產生的描述"/>
+                          <pic:cNvPicPr>
+                            <a:picLocks noChangeAspect="1" noChangeArrowheads="1"/>
+                          </pic:cNvPicPr>
+                        </pic:nvPicPr>
+                        <pic:blipFill>
+                          <a:blip r:embed="rId15" cstate="print">
+                            <a:extLst>
+                              <a:ext uri="{28A0092B-C50C-407E-A947-70E740481C1C}">
+                                <a14:useLocalDpi xmlns:a14="http://schemas.microsoft.com/office/drawing/2010/main" val="0"/>
+                              </a:ext>
+                            </a:extLst>
+                          </a:blip>
+                          <a:srcRect/>
+                          <a:stretch>
+                            <a:fillRect/>
+                          </a:stretch>
+                        </pic:blipFill>
+                        <pic:spPr bwMode="auto">
+                          <a:xfrm>
+                            <a:off x="0" y="0"/>
+                            <a:ext cx="1497670" cy="3240000"/>
+                          </a:xfrm>
+                          <a:prstGeom prst="rect">
+                            <a:avLst/>
+                          </a:prstGeom>
+                          <a:noFill/>
+                          <a:ln>
+                            <a:noFill/>
+                          </a:ln>
+                        </pic:spPr>
+                      </pic:pic>
+                    </a:graphicData>
+                  </a:graphic>
+                </wp:inline>
+              </w:drawing>
+            </w:r>
+          </w:p>
+        </w:tc>
+      </w:tr>
+      <w:tr>
+        <w:tc>
+          <w:tcPr>
+            <w:tcW w:w="1666" w:type="pct"/>
+            <w:vAlign w:val="center"/>
+          </w:tcPr>
+          <w:p>
+            <w:pPr>
+              <w:adjustRightInd w:val="0"/>
+              <w:snapToGrid w:val="0"/>
+              <w:spacing w:beforeLines="25" w:before="90"/>
+              <w:jc w:val="center"/>
+              <w:rPr>
+                <w:rFonts w:ascii="Times New Roman" w:eastAsia="標楷體" w:hAnsi="Times New Roman"/>
+                <w:color w:val="auto"/>
+                <w:lang w:eastAsia="zh-TW"/>
+              </w:rPr>
+            </w:pPr>
+            <w:r>
+              <w:rPr>
+                <w:rFonts w:ascii="Times New Roman" w:eastAsia="標楷體" w:hAnsi="Times New Roman" w:hint="eastAsia"/>
+                <w:color w:val="auto"/>
+                <w:lang w:eastAsia="zh-TW"/>
+              </w:rPr>
+              <w:t>圖</w:t>
             </w:r>
             <w:r>
               <w:rPr>
@@ -7542,7 +7795,42 @@
                 <w:color w:val="auto"/>
                 <w:lang w:eastAsia="zh-TW"/>
               </w:rPr>
-              <w:t>-1</w:t>
+              <w:t>4-2</w:t>
+            </w:r>
+            <w:r>
+              <w:rPr>
+                <w:rFonts w:ascii="Times New Roman" w:eastAsia="標楷體" w:hAnsi="Times New Roman" w:hint="eastAsia"/>
+                <w:color w:val="auto"/>
+                <w:lang w:eastAsia="zh-TW"/>
+              </w:rPr>
+              <w:t>、選擇診所</w:t>
+            </w:r>
+          </w:p>
+        </w:tc>
+        <w:tc>
+          <w:tcPr>
+            <w:tcW w:w="1667" w:type="pct"/>
+            <w:vAlign w:val="center"/>
+          </w:tcPr>
+          <w:p>
+            <w:pPr>
+              <w:adjustRightInd w:val="0"/>
+              <w:snapToGrid w:val="0"/>
+              <w:spacing w:beforeLines="25" w:before="90"/>
+              <w:jc w:val="center"/>
+              <w:rPr>
+                <w:rFonts w:ascii="Times New Roman" w:eastAsia="標楷體" w:hAnsi="Times New Roman"/>
+                <w:color w:val="auto"/>
+                <w:lang w:eastAsia="zh-TW"/>
+              </w:rPr>
+            </w:pPr>
+            <w:r>
+              <w:rPr>
+                <w:rFonts w:ascii="Times New Roman" w:eastAsia="標楷體" w:hAnsi="Times New Roman" w:hint="eastAsia"/>
+                <w:color w:val="auto"/>
+                <w:lang w:eastAsia="zh-TW"/>
+              </w:rPr>
+              <w:t>圖</w:t>
             </w:r>
             <w:r>
               <w:rPr>
@@ -7550,7 +7838,7 @@
                 <w:color w:val="auto"/>
                 <w:lang w:eastAsia="zh-TW"/>
               </w:rPr>
-              <w:t>、</w:t>
+              <w:t>4-3</w:t>
             </w:r>
             <w:r>
               <w:rPr>
@@ -7558,15 +7846,158 @@
                 <w:color w:val="auto"/>
                 <w:lang w:eastAsia="zh-TW"/>
               </w:rPr>
-              <w:t>功能主頁面，選單內有三功能提供協助</w:t>
+              <w:t>、連結至外部之提示</w:t>
+            </w:r>
+          </w:p>
+        </w:tc>
+        <w:tc>
+          <w:tcPr>
+            <w:tcW w:w="1667" w:type="pct"/>
+            <w:vAlign w:val="center"/>
+          </w:tcPr>
+          <w:p>
+            <w:pPr>
+              <w:adjustRightInd w:val="0"/>
+              <w:snapToGrid w:val="0"/>
+              <w:spacing w:beforeLines="25" w:before="90"/>
+              <w:jc w:val="center"/>
+              <w:rPr>
+                <w:rFonts w:ascii="Times New Roman" w:eastAsia="標楷體" w:hAnsi="Times New Roman"/>
+                <w:color w:val="auto"/>
+                <w:lang w:eastAsia="zh-TW"/>
+              </w:rPr>
+            </w:pPr>
+            <w:r>
+              <w:rPr>
+                <w:rFonts w:ascii="Times New Roman" w:eastAsia="標楷體" w:hAnsi="Times New Roman" w:hint="eastAsia"/>
+                <w:color w:val="auto"/>
+                <w:lang w:eastAsia="zh-TW"/>
+              </w:rPr>
+              <w:t>圖</w:t>
+            </w:r>
+            <w:r>
+              <w:rPr>
+                <w:rFonts w:ascii="Times New Roman" w:eastAsia="標楷體" w:hAnsi="Times New Roman"/>
+                <w:color w:val="auto"/>
+                <w:lang w:eastAsia="zh-TW"/>
+              </w:rPr>
+              <w:t>4-4</w:t>
+            </w:r>
+            <w:r>
+              <w:rPr>
+                <w:rFonts w:ascii="Times New Roman" w:eastAsia="標楷體" w:hAnsi="Times New Roman" w:hint="eastAsia"/>
+                <w:color w:val="auto"/>
+                <w:lang w:eastAsia="zh-TW"/>
+              </w:rPr>
+              <w:t>、預約成功</w:t>
             </w:r>
           </w:p>
         </w:tc>
       </w:tr>
     </w:tbl>
     <w:p>
+      <w:pPr>
+        <w:pStyle w:val="afff8"/>
+        <w:widowControl w:val="0"/>
+        <w:numPr>
+          <w:ilvl w:val="0"/>
+          <w:numId w:val="14"/>
+        </w:numPr>
+        <w:adjustRightInd w:val="0"/>
+        <w:snapToGrid w:val="0"/>
+        <w:spacing w:beforeLines="35" w:before="126" w:after="0" w:line="240" w:lineRule="auto"/>
+        <w:ind w:left="482" w:hanging="340"/>
+        <w:contextualSpacing w:val="0"/>
+        <w:jc w:val="both"/>
+        <w:rPr>
+          <w:rFonts w:ascii="Times New Roman" w:eastAsia="標楷體" w:hAnsi="Times New Roman"/>
+          <w:color w:val="auto"/>
+          <w:spacing w:val="0"/>
+          <w:kern w:val="2"/>
+          <w:sz w:val="24"/>
+          <w:lang w:eastAsia="zh-TW"/>
+        </w:rPr>
+      </w:pPr>
       <w:r>
-        <w:br w:type="page"/>
+        <w:rPr>
+          <w:rFonts w:ascii="Times New Roman" w:eastAsia="標楷體" w:hAnsi="Times New Roman" w:hint="eastAsia"/>
+          <w:color w:val="auto"/>
+          <w:spacing w:val="0"/>
+          <w:kern w:val="2"/>
+          <w:sz w:val="24"/>
+          <w:lang w:eastAsia="zh-TW"/>
+        </w:rPr>
+        <w:lastRenderedPageBreak/>
+        <w:t>健康紀錄</w:t>
+      </w:r>
+    </w:p>
+    <w:p>
+      <w:pPr>
+        <w:pStyle w:val="afff8"/>
+        <w:widowControl w:val="0"/>
+        <w:adjustRightInd w:val="0"/>
+        <w:snapToGrid w:val="0"/>
+        <w:spacing w:beforeLines="20" w:before="72" w:after="0" w:line="240" w:lineRule="auto"/>
+        <w:ind w:left="480"/>
+        <w:contextualSpacing w:val="0"/>
+        <w:jc w:val="both"/>
+        <w:rPr>
+          <w:rFonts w:ascii="Times New Roman" w:eastAsia="標楷體" w:hAnsi="Times New Roman"/>
+          <w:color w:val="auto"/>
+          <w:sz w:val="24"/>
+          <w:szCs w:val="24"/>
+          <w:lang w:eastAsia="zh-TW"/>
+        </w:rPr>
+      </w:pPr>
+      <w:r>
+        <w:rPr>
+          <w:rFonts w:ascii="Times New Roman" w:eastAsia="標楷體" w:hAnsi="Times New Roman" w:hint="eastAsia"/>
+          <w:color w:val="auto"/>
+          <w:sz w:val="24"/>
+          <w:szCs w:val="24"/>
+          <w:lang w:eastAsia="zh-TW"/>
+        </w:rPr>
+        <w:t>此功能下可設定個人健康資訊並匯出，資訊中包含基礎健康資訊與醫療史等便於診療之資料設定；使用者也可於藥品一覽設置各個藥物的服藥提醒；回診日期</w:t>
+      </w:r>
+      <w:r>
+        <w:rPr>
+          <w:rFonts w:ascii="Times New Roman" w:eastAsia="標楷體" w:hAnsi="Times New Roman" w:hint="eastAsia"/>
+          <w:color w:val="auto"/>
+          <w:sz w:val="24"/>
+          <w:szCs w:val="24"/>
+          <w:lang w:eastAsia="zh-TW"/>
+        </w:rPr>
+        <w:t>之</w:t>
+      </w:r>
+      <w:r>
+        <w:rPr>
+          <w:rFonts w:ascii="Times New Roman" w:eastAsia="標楷體" w:hAnsi="Times New Roman" w:hint="eastAsia"/>
+          <w:color w:val="auto"/>
+          <w:sz w:val="24"/>
+          <w:szCs w:val="24"/>
+          <w:lang w:eastAsia="zh-TW"/>
+        </w:rPr>
+        <w:t>提醒</w:t>
+      </w:r>
+      <w:r>
+        <w:rPr>
+          <w:rFonts w:ascii="Times New Roman" w:eastAsia="標楷體" w:hAnsi="Times New Roman" w:hint="eastAsia"/>
+          <w:color w:val="auto"/>
+          <w:sz w:val="24"/>
+          <w:szCs w:val="24"/>
+          <w:lang w:eastAsia="zh-TW"/>
+        </w:rPr>
+        <w:t>設定幫助用戶按時能按時回訪診治</w:t>
+      </w:r>
+      <w:r>
+        <w:rPr>
+          <w:rFonts w:ascii="Times New Roman" w:eastAsia="標楷體" w:hAnsi="Times New Roman" w:hint="eastAsia"/>
+          <w:color w:val="auto"/>
+          <w:sz w:val="24"/>
+          <w:szCs w:val="24"/>
+          <w:lang w:eastAsia="zh-TW"/>
+        </w:rPr>
+        <w:t>。</w:t>
       </w:r>
     </w:p>
     <w:tbl>
@@ -7584,690 +8015,37 @@
         <w:tblLook w:val="04A0" w:firstRow="1" w:lastRow="0" w:firstColumn="1" w:lastColumn="0" w:noHBand="0" w:noVBand="1"/>
       </w:tblPr>
       <w:tblGrid>
-        <w:gridCol w:w="8306"/>
+        <w:gridCol w:w="2758"/>
+        <w:gridCol w:w="2774"/>
+        <w:gridCol w:w="2774"/>
       </w:tblGrid>
       <w:tr>
         <w:tc>
           <w:tcPr>
-            <w:tcW w:w="8306" w:type="dxa"/>
+            <w:tcW w:w="2768" w:type="dxa"/>
           </w:tcPr>
-          <w:p>
-            <w:pPr>
-              <w:pStyle w:val="afff8"/>
-              <w:widowControl w:val="0"/>
-              <w:numPr>
-                <w:ilvl w:val="0"/>
-                <w:numId w:val="14"/>
-              </w:numPr>
-              <w:adjustRightInd w:val="0"/>
-              <w:snapToGrid w:val="0"/>
-              <w:spacing w:beforeLines="35" w:before="126" w:afterLines="50" w:after="180"/>
-              <w:ind w:left="482" w:hanging="340"/>
-              <w:contextualSpacing w:val="0"/>
-              <w:jc w:val="both"/>
-              <w:rPr>
-                <w:rFonts w:ascii="Times New Roman" w:eastAsia="標楷體" w:hAnsi="Times New Roman"/>
-                <w:color w:val="auto"/>
-                <w:spacing w:val="0"/>
-                <w:kern w:val="2"/>
-                <w:sz w:val="24"/>
-                <w:lang w:eastAsia="zh-TW"/>
-              </w:rPr>
-            </w:pPr>
-            <w:r>
-              <w:rPr>
-                <w:rFonts w:ascii="Times New Roman" w:eastAsia="標楷體" w:hAnsi="Times New Roman" w:hint="eastAsia"/>
-                <w:color w:val="auto"/>
-                <w:spacing w:val="0"/>
-                <w:kern w:val="2"/>
-                <w:sz w:val="24"/>
-                <w:lang w:eastAsia="zh-TW"/>
-              </w:rPr>
-              <w:lastRenderedPageBreak/>
-              <w:t>預約看診</w:t>
-            </w:r>
-          </w:p>
-          <w:p>
-            <w:pPr>
-              <w:pStyle w:val="afff8"/>
-              <w:widowControl w:val="0"/>
-              <w:adjustRightInd w:val="0"/>
-              <w:snapToGrid w:val="0"/>
-              <w:spacing w:beforeLines="35" w:before="126" w:afterLines="50" w:after="180"/>
-              <w:ind w:left="482"/>
-              <w:contextualSpacing w:val="0"/>
-              <w:jc w:val="both"/>
-              <w:rPr>
-                <w:rFonts w:ascii="Times New Roman" w:eastAsia="標楷體" w:hAnsi="Times New Roman" w:hint="eastAsia"/>
-                <w:color w:val="auto"/>
-                <w:spacing w:val="0"/>
-                <w:kern w:val="2"/>
-                <w:sz w:val="24"/>
-                <w:lang w:eastAsia="zh-TW"/>
-              </w:rPr>
-            </w:pPr>
-            <w:r>
-              <w:rPr>
-                <w:rFonts w:ascii="Times New Roman" w:eastAsia="標楷體" w:hAnsi="Times New Roman" w:hint="eastAsia"/>
-                <w:color w:val="auto"/>
-                <w:spacing w:val="0"/>
-                <w:kern w:val="2"/>
-                <w:sz w:val="24"/>
-                <w:lang w:eastAsia="zh-TW"/>
-              </w:rPr>
-              <w:t>使用者可以在此對與本平台合作之醫療場所進行外部預約，預約完成將會新增紀錄至最近預約，且在健康紀錄功能中也可對記錄進行回診日期設定。</w:t>
-            </w:r>
-          </w:p>
-          <w:tbl>
-            <w:tblPr>
-              <w:tblStyle w:val="affffff0"/>
-              <w:tblW w:w="0" w:type="auto"/>
-              <w:tblBorders>
-                <w:top w:val="none" w:sz="0" w:space="0" w:color="auto"/>
-                <w:left w:val="none" w:sz="0" w:space="0" w:color="auto"/>
-                <w:bottom w:val="none" w:sz="0" w:space="0" w:color="auto"/>
-                <w:right w:val="none" w:sz="0" w:space="0" w:color="auto"/>
-                <w:insideH w:val="none" w:sz="0" w:space="0" w:color="auto"/>
-                <w:insideV w:val="none" w:sz="0" w:space="0" w:color="auto"/>
-              </w:tblBorders>
-              <w:tblLook w:val="04A0" w:firstRow="1" w:lastRow="0" w:firstColumn="1" w:lastColumn="0" w:noHBand="0" w:noVBand="1"/>
-            </w:tblPr>
-            <w:tblGrid>
-              <w:gridCol w:w="2694"/>
-              <w:gridCol w:w="2693"/>
-              <w:gridCol w:w="2693"/>
-            </w:tblGrid>
-            <w:tr>
-              <w:tc>
-                <w:tcPr>
-                  <w:tcW w:w="2690" w:type="dxa"/>
-                </w:tcPr>
-                <w:p>
-                  <w:pPr>
-                    <w:widowControl w:val="0"/>
-                    <w:adjustRightInd w:val="0"/>
-                    <w:snapToGrid w:val="0"/>
-                    <w:jc w:val="center"/>
-                    <w:rPr>
-                      <w:rFonts w:ascii="Times New Roman" w:eastAsia="標楷體" w:hAnsi="Times New Roman" w:hint="eastAsia"/>
-                      <w:color w:val="auto"/>
-                      <w:lang w:eastAsia="zh-TW"/>
-                    </w:rPr>
-                  </w:pPr>
-                  <w:r>
-                    <w:rPr>
-                      <w:noProof/>
-                    </w:rPr>
-                    <w:drawing>
-                      <wp:inline distT="0" distB="0" distL="0" distR="0" wp14:anchorId="2A9F2711" wp14:editId="5B381CD8">
-                        <wp:extent cx="1638000" cy="3543585"/>
-                        <wp:effectExtent l="0" t="0" r="635" b="0"/>
-                        <wp:docPr id="430285005" name="圖片 17"/>
-                        <wp:cNvGraphicFramePr>
-                          <a:graphicFrameLocks xmlns:a="http://schemas.openxmlformats.org/drawingml/2006/main" noChangeAspect="1"/>
-                        </wp:cNvGraphicFramePr>
-                        <a:graphic xmlns:a="http://schemas.openxmlformats.org/drawingml/2006/main">
-                          <a:graphicData uri="http://schemas.openxmlformats.org/drawingml/2006/picture">
-                            <pic:pic xmlns:pic="http://schemas.openxmlformats.org/drawingml/2006/picture">
-                              <pic:nvPicPr>
-                                <pic:cNvPr id="0" name="Picture 36"/>
-                                <pic:cNvPicPr>
-                                  <a:picLocks noChangeAspect="1" noChangeArrowheads="1"/>
-                                </pic:cNvPicPr>
-                              </pic:nvPicPr>
-                              <pic:blipFill>
-                                <a:blip r:embed="rId13" cstate="print">
-                                  <a:extLst>
-                                    <a:ext uri="{28A0092B-C50C-407E-A947-70E740481C1C}">
-                                      <a14:useLocalDpi xmlns:a14="http://schemas.microsoft.com/office/drawing/2010/main" val="0"/>
-                                    </a:ext>
-                                  </a:extLst>
-                                </a:blip>
-                                <a:srcRect/>
-                                <a:stretch>
-                                  <a:fillRect/>
-                                </a:stretch>
-                              </pic:blipFill>
-                              <pic:spPr bwMode="auto">
-                                <a:xfrm>
-                                  <a:off x="0" y="0"/>
-                                  <a:ext cx="1638000" cy="3543585"/>
-                                </a:xfrm>
-                                <a:prstGeom prst="rect">
-                                  <a:avLst/>
-                                </a:prstGeom>
-                                <a:noFill/>
-                                <a:ln>
-                                  <a:noFill/>
-                                </a:ln>
-                              </pic:spPr>
-                            </pic:pic>
-                          </a:graphicData>
-                        </a:graphic>
-                      </wp:inline>
-                    </w:drawing>
-                  </w:r>
-                </w:p>
-              </w:tc>
-              <w:tc>
-                <w:tcPr>
-                  <w:tcW w:w="2690" w:type="dxa"/>
-                </w:tcPr>
-                <w:p>
-                  <w:pPr>
-                    <w:widowControl w:val="0"/>
-                    <w:adjustRightInd w:val="0"/>
-                    <w:snapToGrid w:val="0"/>
-                    <w:jc w:val="center"/>
-                    <w:rPr>
-                      <w:rFonts w:ascii="Times New Roman" w:eastAsia="標楷體" w:hAnsi="Times New Roman" w:hint="eastAsia"/>
-                      <w:color w:val="auto"/>
-                      <w:lang w:eastAsia="zh-TW"/>
-                    </w:rPr>
-                  </w:pPr>
-                  <w:r>
-                    <w:rPr>
-                      <w:noProof/>
-                    </w:rPr>
-                    <w:drawing>
-                      <wp:inline distT="0" distB="0" distL="0" distR="0" wp14:anchorId="5BEA0EAF" wp14:editId="12582961">
-                        <wp:extent cx="1638000" cy="3543583"/>
-                        <wp:effectExtent l="0" t="0" r="635" b="0"/>
-                        <wp:docPr id="1296675634" name="圖片 18"/>
-                        <wp:cNvGraphicFramePr>
-                          <a:graphicFrameLocks xmlns:a="http://schemas.openxmlformats.org/drawingml/2006/main" noChangeAspect="1"/>
-                        </wp:cNvGraphicFramePr>
-                        <a:graphic xmlns:a="http://schemas.openxmlformats.org/drawingml/2006/main">
-                          <a:graphicData uri="http://schemas.openxmlformats.org/drawingml/2006/picture">
-                            <pic:pic xmlns:pic="http://schemas.openxmlformats.org/drawingml/2006/picture">
-                              <pic:nvPicPr>
-                                <pic:cNvPr id="0" name="Picture 38"/>
-                                <pic:cNvPicPr>
-                                  <a:picLocks noChangeAspect="1" noChangeArrowheads="1"/>
-                                </pic:cNvPicPr>
-                              </pic:nvPicPr>
-                              <pic:blipFill>
-                                <a:blip r:embed="rId14" cstate="print">
-                                  <a:extLst>
-                                    <a:ext uri="{28A0092B-C50C-407E-A947-70E740481C1C}">
-                                      <a14:useLocalDpi xmlns:a14="http://schemas.microsoft.com/office/drawing/2010/main" val="0"/>
-                                    </a:ext>
-                                  </a:extLst>
-                                </a:blip>
-                                <a:srcRect/>
-                                <a:stretch>
-                                  <a:fillRect/>
-                                </a:stretch>
-                              </pic:blipFill>
-                              <pic:spPr bwMode="auto">
-                                <a:xfrm>
-                                  <a:off x="0" y="0"/>
-                                  <a:ext cx="1638000" cy="3543583"/>
-                                </a:xfrm>
-                                <a:prstGeom prst="rect">
-                                  <a:avLst/>
-                                </a:prstGeom>
-                                <a:noFill/>
-                                <a:ln>
-                                  <a:noFill/>
-                                </a:ln>
-                              </pic:spPr>
-                            </pic:pic>
-                          </a:graphicData>
-                        </a:graphic>
-                      </wp:inline>
-                    </w:drawing>
-                  </w:r>
-                </w:p>
-              </w:tc>
-              <w:tc>
-                <w:tcPr>
-                  <w:tcW w:w="2690" w:type="dxa"/>
-                </w:tcPr>
-                <w:p>
-                  <w:pPr>
-                    <w:widowControl w:val="0"/>
-                    <w:adjustRightInd w:val="0"/>
-                    <w:snapToGrid w:val="0"/>
-                    <w:jc w:val="center"/>
-                    <w:rPr>
-                      <w:rFonts w:ascii="Times New Roman" w:eastAsia="標楷體" w:hAnsi="Times New Roman" w:hint="eastAsia"/>
-                      <w:color w:val="auto"/>
-                      <w:lang w:eastAsia="zh-TW"/>
-                    </w:rPr>
-                  </w:pPr>
-                  <w:r>
-                    <w:rPr>
-                      <w:noProof/>
-                    </w:rPr>
-                    <w:drawing>
-                      <wp:inline distT="0" distB="0" distL="0" distR="0" wp14:anchorId="470054C0" wp14:editId="0C5ACC31">
-                        <wp:extent cx="1638000" cy="3543583"/>
-                        <wp:effectExtent l="0" t="0" r="635" b="0"/>
-                        <wp:docPr id="612305788" name="圖片 19"/>
-                        <wp:cNvGraphicFramePr>
-                          <a:graphicFrameLocks xmlns:a="http://schemas.openxmlformats.org/drawingml/2006/main" noChangeAspect="1"/>
-                        </wp:cNvGraphicFramePr>
-                        <a:graphic xmlns:a="http://schemas.openxmlformats.org/drawingml/2006/main">
-                          <a:graphicData uri="http://schemas.openxmlformats.org/drawingml/2006/picture">
-                            <pic:pic xmlns:pic="http://schemas.openxmlformats.org/drawingml/2006/picture">
-                              <pic:nvPicPr>
-                                <pic:cNvPr id="0" name="Picture 40"/>
-                                <pic:cNvPicPr>
-                                  <a:picLocks noChangeAspect="1" noChangeArrowheads="1"/>
-                                </pic:cNvPicPr>
-                              </pic:nvPicPr>
-                              <pic:blipFill>
-                                <a:blip r:embed="rId15" cstate="print">
-                                  <a:extLst>
-                                    <a:ext uri="{28A0092B-C50C-407E-A947-70E740481C1C}">
-                                      <a14:useLocalDpi xmlns:a14="http://schemas.microsoft.com/office/drawing/2010/main" val="0"/>
-                                    </a:ext>
-                                  </a:extLst>
-                                </a:blip>
-                                <a:srcRect/>
-                                <a:stretch>
-                                  <a:fillRect/>
-                                </a:stretch>
-                              </pic:blipFill>
-                              <pic:spPr bwMode="auto">
-                                <a:xfrm>
-                                  <a:off x="0" y="0"/>
-                                  <a:ext cx="1638000" cy="3543583"/>
-                                </a:xfrm>
-                                <a:prstGeom prst="rect">
-                                  <a:avLst/>
-                                </a:prstGeom>
-                                <a:noFill/>
-                                <a:ln>
-                                  <a:noFill/>
-                                </a:ln>
-                              </pic:spPr>
-                            </pic:pic>
-                          </a:graphicData>
-                        </a:graphic>
-                      </wp:inline>
-                    </w:drawing>
-                  </w:r>
-                </w:p>
-              </w:tc>
-            </w:tr>
-            <w:tr>
-              <w:tc>
-                <w:tcPr>
-                  <w:tcW w:w="2690" w:type="dxa"/>
-                </w:tcPr>
-                <w:p>
-                  <w:pPr>
-                    <w:widowControl w:val="0"/>
-                    <w:adjustRightInd w:val="0"/>
-                    <w:snapToGrid w:val="0"/>
-                    <w:spacing w:beforeLines="25" w:before="90"/>
-                    <w:jc w:val="center"/>
-                    <w:rPr>
-                      <w:rFonts w:ascii="Times New Roman" w:eastAsia="標楷體" w:hAnsi="Times New Roman" w:hint="eastAsia"/>
-                      <w:color w:val="auto"/>
-                      <w:lang w:eastAsia="zh-TW"/>
-                    </w:rPr>
-                  </w:pPr>
-                  <w:r>
-                    <w:rPr>
-                      <w:rFonts w:ascii="Times New Roman" w:eastAsia="標楷體" w:hAnsi="Times New Roman" w:hint="eastAsia"/>
-                      <w:color w:val="auto"/>
-                      <w:lang w:eastAsia="zh-TW"/>
-                    </w:rPr>
-                    <w:t>圖</w:t>
-                  </w:r>
-                  <w:r>
-                    <w:rPr>
-                      <w:rFonts w:ascii="Times New Roman" w:eastAsia="標楷體" w:hAnsi="Times New Roman" w:hint="eastAsia"/>
-                      <w:color w:val="auto"/>
-                      <w:lang w:eastAsia="zh-TW"/>
-                    </w:rPr>
-                    <w:t>4</w:t>
-                  </w:r>
-                  <w:r>
-                    <w:rPr>
-                      <w:rFonts w:ascii="Times New Roman" w:eastAsia="標楷體" w:hAnsi="Times New Roman"/>
-                      <w:color w:val="auto"/>
-                      <w:lang w:eastAsia="zh-TW"/>
-                    </w:rPr>
-                    <w:t>-</w:t>
-                  </w:r>
-                  <w:r>
-                    <w:rPr>
-                      <w:rFonts w:ascii="Times New Roman" w:eastAsia="標楷體" w:hAnsi="Times New Roman"/>
-                      <w:color w:val="auto"/>
-                      <w:lang w:eastAsia="zh-TW"/>
-                    </w:rPr>
-                    <w:t>2</w:t>
-                  </w:r>
-                  <w:r>
-                    <w:rPr>
-                      <w:rFonts w:ascii="Times New Roman" w:eastAsia="標楷體" w:hAnsi="Times New Roman" w:hint="eastAsia"/>
-                      <w:color w:val="auto"/>
-                      <w:lang w:eastAsia="zh-TW"/>
-                    </w:rPr>
-                    <w:t>、</w:t>
-                  </w:r>
-                  <w:r>
-                    <w:rPr>
-                      <w:rFonts w:ascii="Times New Roman" w:eastAsia="標楷體" w:hAnsi="Times New Roman" w:hint="eastAsia"/>
-                      <w:color w:val="auto"/>
-                      <w:lang w:eastAsia="zh-TW"/>
-                    </w:rPr>
-                    <w:t>選擇診所</w:t>
-                  </w:r>
-                </w:p>
-              </w:tc>
-              <w:tc>
-                <w:tcPr>
-                  <w:tcW w:w="2690" w:type="dxa"/>
-                </w:tcPr>
-                <w:p>
-                  <w:pPr>
-                    <w:widowControl w:val="0"/>
-                    <w:adjustRightInd w:val="0"/>
-                    <w:snapToGrid w:val="0"/>
-                    <w:spacing w:beforeLines="25" w:before="90"/>
-                    <w:jc w:val="center"/>
-                    <w:rPr>
-                      <w:rFonts w:ascii="Times New Roman" w:eastAsia="標楷體" w:hAnsi="Times New Roman" w:hint="eastAsia"/>
-                      <w:color w:val="auto"/>
-                      <w:lang w:eastAsia="zh-TW"/>
-                    </w:rPr>
-                  </w:pPr>
-                  <w:r>
-                    <w:rPr>
-                      <w:rFonts w:ascii="Times New Roman" w:eastAsia="標楷體" w:hAnsi="Times New Roman" w:hint="eastAsia"/>
-                      <w:color w:val="auto"/>
-                      <w:lang w:eastAsia="zh-TW"/>
-                    </w:rPr>
-                    <w:t>圖</w:t>
-                  </w:r>
-                  <w:r>
-                    <w:rPr>
-                      <w:rFonts w:ascii="Times New Roman" w:eastAsia="標楷體" w:hAnsi="Times New Roman" w:hint="eastAsia"/>
-                      <w:color w:val="auto"/>
-                      <w:lang w:eastAsia="zh-TW"/>
-                    </w:rPr>
-                    <w:t>4</w:t>
-                  </w:r>
-                  <w:r>
-                    <w:rPr>
-                      <w:rFonts w:ascii="Times New Roman" w:eastAsia="標楷體" w:hAnsi="Times New Roman"/>
-                      <w:color w:val="auto"/>
-                      <w:lang w:eastAsia="zh-TW"/>
-                    </w:rPr>
-                    <w:t>-</w:t>
-                  </w:r>
-                  <w:r>
-                    <w:rPr>
-                      <w:rFonts w:ascii="Times New Roman" w:eastAsia="標楷體" w:hAnsi="Times New Roman" w:hint="eastAsia"/>
-                      <w:color w:val="auto"/>
-                      <w:lang w:eastAsia="zh-TW"/>
-                    </w:rPr>
-                    <w:t>3</w:t>
-                  </w:r>
-                  <w:r>
-                    <w:rPr>
-                      <w:rFonts w:ascii="Times New Roman" w:eastAsia="標楷體" w:hAnsi="Times New Roman" w:hint="eastAsia"/>
-                      <w:color w:val="auto"/>
-                      <w:lang w:eastAsia="zh-TW"/>
-                    </w:rPr>
-                    <w:t>、</w:t>
-                  </w:r>
-                  <w:r>
-                    <w:rPr>
-                      <w:rFonts w:ascii="Times New Roman" w:eastAsia="標楷體" w:hAnsi="Times New Roman" w:hint="eastAsia"/>
-                      <w:color w:val="auto"/>
-                      <w:lang w:eastAsia="zh-TW"/>
-                    </w:rPr>
-                    <w:t>連結至外部之提示</w:t>
-                  </w:r>
-                </w:p>
-              </w:tc>
-              <w:tc>
-                <w:tcPr>
-                  <w:tcW w:w="2690" w:type="dxa"/>
-                </w:tcPr>
-                <w:p>
-                  <w:pPr>
-                    <w:widowControl w:val="0"/>
-                    <w:adjustRightInd w:val="0"/>
-                    <w:snapToGrid w:val="0"/>
-                    <w:spacing w:beforeLines="25" w:before="90"/>
-                    <w:jc w:val="center"/>
-                    <w:rPr>
-                      <w:rFonts w:ascii="Times New Roman" w:eastAsia="標楷體" w:hAnsi="Times New Roman" w:hint="eastAsia"/>
-                      <w:color w:val="auto"/>
-                      <w:lang w:eastAsia="zh-TW"/>
-                    </w:rPr>
-                  </w:pPr>
-                  <w:r>
-                    <w:rPr>
-                      <w:rFonts w:ascii="Times New Roman" w:eastAsia="標楷體" w:hAnsi="Times New Roman" w:hint="eastAsia"/>
-                      <w:color w:val="auto"/>
-                      <w:lang w:eastAsia="zh-TW"/>
-                    </w:rPr>
-                    <w:t>圖</w:t>
-                  </w:r>
-                  <w:r>
-                    <w:rPr>
-                      <w:rFonts w:ascii="Times New Roman" w:eastAsia="標楷體" w:hAnsi="Times New Roman" w:hint="eastAsia"/>
-                      <w:color w:val="auto"/>
-                      <w:lang w:eastAsia="zh-TW"/>
-                    </w:rPr>
-                    <w:t>4</w:t>
-                  </w:r>
-                  <w:r>
-                    <w:rPr>
-                      <w:rFonts w:ascii="Times New Roman" w:eastAsia="標楷體" w:hAnsi="Times New Roman"/>
-                      <w:color w:val="auto"/>
-                      <w:lang w:eastAsia="zh-TW"/>
-                    </w:rPr>
-                    <w:t>-</w:t>
-                  </w:r>
-                  <w:r>
-                    <w:rPr>
-                      <w:rFonts w:ascii="Times New Roman" w:eastAsia="標楷體" w:hAnsi="Times New Roman" w:hint="eastAsia"/>
-                      <w:color w:val="auto"/>
-                      <w:lang w:eastAsia="zh-TW"/>
-                    </w:rPr>
-                    <w:t>4</w:t>
-                  </w:r>
-                  <w:r>
-                    <w:rPr>
-                      <w:rFonts w:ascii="Times New Roman" w:eastAsia="標楷體" w:hAnsi="Times New Roman" w:hint="eastAsia"/>
-                      <w:color w:val="auto"/>
-                      <w:lang w:eastAsia="zh-TW"/>
-                    </w:rPr>
-                    <w:t>、預約</w:t>
-                  </w:r>
-                  <w:r>
-                    <w:rPr>
-                      <w:rFonts w:ascii="Times New Roman" w:eastAsia="標楷體" w:hAnsi="Times New Roman" w:hint="eastAsia"/>
-                      <w:color w:val="auto"/>
-                      <w:lang w:eastAsia="zh-TW"/>
-                    </w:rPr>
-                    <w:t>成功</w:t>
-                  </w:r>
-                </w:p>
-              </w:tc>
-            </w:tr>
-          </w:tbl>
           <w:p>
             <w:pPr>
               <w:widowControl w:val="0"/>
               <w:adjustRightInd w:val="0"/>
               <w:snapToGrid w:val="0"/>
+              <w:spacing w:beforeLines="50" w:before="180"/>
               <w:jc w:val="center"/>
               <w:rPr>
-                <w:rFonts w:ascii="Times New Roman" w:eastAsia="標楷體" w:hAnsi="Times New Roman" w:hint="eastAsia"/>
-                <w:color w:val="auto"/>
-                <w:lang w:eastAsia="zh-TW"/>
-              </w:rPr>
-            </w:pPr>
-          </w:p>
-        </w:tc>
-      </w:tr>
-    </w:tbl>
-    <w:p>
-      <w:r>
-        <w:br w:type="page"/>
-      </w:r>
-    </w:p>
-    <w:tbl>
-      <w:tblPr>
-        <w:tblStyle w:val="affffff0"/>
-        <w:tblW w:w="0" w:type="auto"/>
-        <w:tblBorders>
-          <w:top w:val="none" w:sz="0" w:space="0" w:color="auto"/>
-          <w:left w:val="none" w:sz="0" w:space="0" w:color="auto"/>
-          <w:bottom w:val="none" w:sz="0" w:space="0" w:color="auto"/>
-          <w:right w:val="none" w:sz="0" w:space="0" w:color="auto"/>
-          <w:insideH w:val="none" w:sz="0" w:space="0" w:color="auto"/>
-          <w:insideV w:val="none" w:sz="0" w:space="0" w:color="auto"/>
-        </w:tblBorders>
-        <w:tblLook w:val="04A0" w:firstRow="1" w:lastRow="0" w:firstColumn="1" w:lastColumn="0" w:noHBand="0" w:noVBand="1"/>
-      </w:tblPr>
-      <w:tblGrid>
-        <w:gridCol w:w="2768"/>
-        <w:gridCol w:w="850"/>
-        <w:gridCol w:w="1920"/>
-        <w:gridCol w:w="2760"/>
-        <w:gridCol w:w="8"/>
-      </w:tblGrid>
-      <w:tr>
-        <w:trPr>
-          <w:gridAfter w:val="1"/>
-          <w:wAfter w:w="8" w:type="dxa"/>
-        </w:trPr>
-        <w:tc>
-          <w:tcPr>
-            <w:tcW w:w="8298" w:type="dxa"/>
-            <w:gridSpan w:val="4"/>
-          </w:tcPr>
-          <w:p>
-            <w:pPr>
-              <w:pStyle w:val="afff8"/>
-              <w:widowControl w:val="0"/>
-              <w:numPr>
-                <w:ilvl w:val="0"/>
-                <w:numId w:val="14"/>
-              </w:numPr>
-              <w:adjustRightInd w:val="0"/>
-              <w:snapToGrid w:val="0"/>
-              <w:spacing w:beforeLines="35" w:before="126"/>
-              <w:ind w:left="482" w:hanging="340"/>
-              <w:contextualSpacing w:val="0"/>
-              <w:jc w:val="both"/>
-              <w:rPr>
                 <w:rFonts w:ascii="Times New Roman" w:eastAsia="標楷體" w:hAnsi="Times New Roman"/>
-                <w:color w:val="auto"/>
-                <w:spacing w:val="0"/>
-                <w:kern w:val="2"/>
-                <w:sz w:val="24"/>
-                <w:lang w:eastAsia="zh-TW"/>
-              </w:rPr>
-            </w:pPr>
-            <w:r>
-              <w:rPr>
-                <w:rFonts w:ascii="Times New Roman" w:eastAsia="標楷體" w:hAnsi="Times New Roman" w:hint="eastAsia"/>
-                <w:color w:val="auto"/>
-                <w:spacing w:val="0"/>
-                <w:kern w:val="2"/>
-                <w:sz w:val="24"/>
-                <w:lang w:eastAsia="zh-TW"/>
-              </w:rPr>
-              <w:lastRenderedPageBreak/>
-              <w:t>健康紀錄</w:t>
-            </w:r>
-          </w:p>
-          <w:p>
-            <w:pPr>
-              <w:pStyle w:val="afff8"/>
-              <w:widowControl w:val="0"/>
-              <w:adjustRightInd w:val="0"/>
-              <w:snapToGrid w:val="0"/>
-              <w:spacing w:beforeLines="35" w:before="126" w:afterLines="100" w:after="360"/>
-              <w:ind w:left="482"/>
-              <w:contextualSpacing w:val="0"/>
-              <w:jc w:val="both"/>
-              <w:rPr>
-                <w:rFonts w:ascii="Times New Roman" w:eastAsia="標楷體" w:hAnsi="Times New Roman" w:hint="eastAsia"/>
-                <w:color w:val="auto"/>
-                <w:spacing w:val="0"/>
-                <w:kern w:val="2"/>
-                <w:sz w:val="24"/>
-                <w:lang w:eastAsia="zh-TW"/>
-              </w:rPr>
-            </w:pPr>
-            <w:r>
-              <w:rPr>
-                <w:rFonts w:ascii="Times New Roman" w:eastAsia="標楷體" w:hAnsi="Times New Roman" w:hint="eastAsia"/>
-                <w:color w:val="auto"/>
-                <w:spacing w:val="0"/>
-                <w:kern w:val="2"/>
-                <w:sz w:val="24"/>
-                <w:lang w:eastAsia="zh-TW"/>
-              </w:rPr>
-              <w:t>此功能下可設定個人健康資訊並匯出，資訊中包含基礎健康資訊與醫療史等便於診療之資料設定；使用者也可於藥品一覽設置各個藥物的服藥提醒；回診日期設定則可針對透過本平台預約</w:t>
-            </w:r>
-            <w:proofErr w:type="gramStart"/>
-            <w:r>
-              <w:rPr>
-                <w:rFonts w:ascii="Times New Roman" w:eastAsia="標楷體" w:hAnsi="Times New Roman" w:hint="eastAsia"/>
-                <w:color w:val="auto"/>
-                <w:spacing w:val="0"/>
-                <w:kern w:val="2"/>
-                <w:sz w:val="24"/>
-                <w:lang w:eastAsia="zh-TW"/>
-              </w:rPr>
-              <w:t>之診間</w:t>
-            </w:r>
-            <w:proofErr w:type="gramEnd"/>
-            <w:r>
-              <w:rPr>
-                <w:rFonts w:ascii="Times New Roman" w:eastAsia="標楷體" w:hAnsi="Times New Roman" w:hint="eastAsia"/>
-                <w:color w:val="auto"/>
-                <w:spacing w:val="0"/>
-                <w:kern w:val="2"/>
-                <w:sz w:val="24"/>
-                <w:lang w:eastAsia="zh-TW"/>
-              </w:rPr>
-              <w:t>設置提醒。</w:t>
-            </w:r>
-          </w:p>
-        </w:tc>
-      </w:tr>
-      <w:tr>
-        <w:trPr>
-          <w:gridAfter w:val="1"/>
-          <w:wAfter w:w="8" w:type="dxa"/>
-        </w:trPr>
-        <w:tc>
-          <w:tcPr>
-            <w:tcW w:w="8298" w:type="dxa"/>
-            <w:gridSpan w:val="4"/>
-          </w:tcPr>
-          <w:p>
-            <w:pPr>
-              <w:spacing w:before="100" w:beforeAutospacing="1" w:after="100" w:afterAutospacing="1"/>
-              <w:jc w:val="center"/>
-              <w:rPr>
                 <w:noProof/>
               </w:rPr>
             </w:pPr>
             <w:r>
               <w:rPr>
+                <w:rFonts w:ascii="Times New Roman" w:eastAsia="標楷體" w:hAnsi="Times New Roman"/>
                 <w:noProof/>
               </w:rPr>
               <w:drawing>
-                <wp:inline distT="0" distB="0" distL="0" distR="0" wp14:anchorId="5AF0EEC5" wp14:editId="7C1FA6FF">
-                  <wp:extent cx="2520000" cy="5454204"/>
+                <wp:inline distT="0" distB="0" distL="0" distR="0" wp14:anchorId="2A9B9BA2" wp14:editId="0DB2F1DF">
+                  <wp:extent cx="1644508" cy="3564000"/>
                   <wp:effectExtent l="0" t="0" r="0" b="0"/>
-                  <wp:docPr id="483739740" name="圖片 20"/>
+                  <wp:docPr id="634519471" name="圖片 1"/>
                   <wp:cNvGraphicFramePr>
                     <a:graphicFrameLocks xmlns:a="http://schemas.openxmlformats.org/drawingml/2006/main" noChangeAspect="1"/>
                   </wp:cNvGraphicFramePr>
@@ -8275,7 +8053,7 @@
                     <a:graphicData uri="http://schemas.openxmlformats.org/drawingml/2006/picture">
                       <pic:pic xmlns:pic="http://schemas.openxmlformats.org/drawingml/2006/picture">
                         <pic:nvPicPr>
-                          <pic:cNvPr id="0" name="Picture 42"/>
+                          <pic:cNvPr id="0" name="Picture 2"/>
                           <pic:cNvPicPr>
                             <a:picLocks noChangeAspect="1" noChangeArrowheads="1"/>
                           </pic:cNvPicPr>
@@ -8296,15 +8074,12 @@
                         <pic:spPr bwMode="auto">
                           <a:xfrm>
                             <a:off x="0" y="0"/>
-                            <a:ext cx="2520000" cy="5454204"/>
+                            <a:ext cx="1644508" cy="3564000"/>
                           </a:xfrm>
                           <a:prstGeom prst="rect">
                             <a:avLst/>
                           </a:prstGeom>
                           <a:noFill/>
-                          <a:ln>
-                            <a:noFill/>
-                          </a:ln>
                         </pic:spPr>
                       </pic:pic>
                     </a:graphicData>
@@ -8314,109 +8089,32 @@
             </w:r>
           </w:p>
         </w:tc>
-      </w:tr>
-      <w:tr>
-        <w:trPr>
-          <w:gridAfter w:val="1"/>
-          <w:wAfter w:w="8" w:type="dxa"/>
-        </w:trPr>
         <w:tc>
           <w:tcPr>
-            <w:tcW w:w="8298" w:type="dxa"/>
-            <w:gridSpan w:val="4"/>
+            <w:tcW w:w="2769" w:type="dxa"/>
           </w:tcPr>
           <w:p>
             <w:pPr>
-              <w:spacing w:beforeLines="25" w:before="90" w:afterLines="50" w:after="180"/>
+              <w:widowControl w:val="0"/>
+              <w:adjustRightInd w:val="0"/>
+              <w:snapToGrid w:val="0"/>
+              <w:spacing w:beforeLines="50" w:before="180"/>
               <w:jc w:val="center"/>
               <w:rPr>
+                <w:rFonts w:ascii="Times New Roman" w:eastAsia="標楷體" w:hAnsi="Times New Roman"/>
                 <w:noProof/>
               </w:rPr>
             </w:pPr>
             <w:r>
               <w:rPr>
-                <w:rFonts w:ascii="Times New Roman" w:eastAsia="標楷體" w:hAnsi="Times New Roman" w:hint="eastAsia"/>
-                <w:color w:val="auto"/>
-                <w:lang w:eastAsia="zh-TW"/>
-              </w:rPr>
-              <w:t>圖</w:t>
-            </w:r>
-            <w:r>
-              <w:rPr>
-                <w:rFonts w:ascii="Times New Roman" w:eastAsia="標楷體" w:hAnsi="Times New Roman" w:hint="eastAsia"/>
-                <w:color w:val="auto"/>
-                <w:lang w:eastAsia="zh-TW"/>
-              </w:rPr>
-              <w:t>4</w:t>
-            </w:r>
-            <w:r>
-              <w:rPr>
                 <w:rFonts w:ascii="Times New Roman" w:eastAsia="標楷體" w:hAnsi="Times New Roman"/>
-                <w:color w:val="auto"/>
-                <w:lang w:eastAsia="zh-TW"/>
-              </w:rPr>
-              <w:t>-</w:t>
-            </w:r>
-            <w:r>
-              <w:rPr>
-                <w:rFonts w:ascii="Times New Roman" w:eastAsia="標楷體" w:hAnsi="Times New Roman" w:hint="eastAsia"/>
-                <w:color w:val="auto"/>
-                <w:lang w:eastAsia="zh-TW"/>
-              </w:rPr>
-              <w:t>5</w:t>
-            </w:r>
-            <w:r>
-              <w:rPr>
-                <w:rFonts w:ascii="Times New Roman" w:eastAsia="標楷體" w:hAnsi="Times New Roman" w:hint="eastAsia"/>
-                <w:color w:val="auto"/>
-                <w:lang w:eastAsia="zh-TW"/>
-              </w:rPr>
-              <w:t>、</w:t>
-            </w:r>
-            <w:r>
-              <w:rPr>
-                <w:rFonts w:ascii="Times New Roman" w:eastAsia="標楷體" w:hAnsi="Times New Roman" w:hint="eastAsia"/>
-                <w:color w:val="auto"/>
-                <w:lang w:eastAsia="zh-TW"/>
-              </w:rPr>
-              <w:t>健康紀錄功能</w:t>
-            </w:r>
-          </w:p>
-        </w:tc>
-      </w:tr>
-      <w:tr>
-        <w:trPr>
-          <w:gridAfter w:val="1"/>
-          <w:wAfter w:w="8" w:type="dxa"/>
-        </w:trPr>
-        <w:tc>
-          <w:tcPr>
-            <w:tcW w:w="3758" w:type="dxa"/>
-            <w:gridSpan w:val="2"/>
-          </w:tcPr>
-          <w:p>
-            <w:pPr>
-              <w:spacing w:before="100" w:beforeAutospacing="1" w:after="100" w:afterAutospacing="1"/>
-              <w:jc w:val="center"/>
-              <w:rPr>
-                <w:rFonts w:ascii="新細明體" w:eastAsia="新細明體" w:hAnsi="新細明體" w:cs="新細明體" w:hint="eastAsia"/>
-                <w:color w:val="auto"/>
-                <w:spacing w:val="0"/>
-                <w:sz w:val="24"/>
-                <w:szCs w:val="24"/>
-                <w:lang w:eastAsia="zh-TW"/>
-              </w:rPr>
-            </w:pPr>
-            <w:r>
-              <w:rPr>
                 <w:noProof/>
               </w:rPr>
-              <w:lastRenderedPageBreak/>
               <w:drawing>
-                <wp:inline distT="0" distB="0" distL="0" distR="0" wp14:anchorId="28E3F219" wp14:editId="66D107A8">
-                  <wp:extent cx="1998000" cy="4322396"/>
-                  <wp:effectExtent l="0" t="0" r="2540" b="2540"/>
-                  <wp:docPr id="1075551570" name="圖片 15"/>
+                <wp:inline distT="0" distB="0" distL="0" distR="0" wp14:anchorId="2F57B563" wp14:editId="284A0187">
+                  <wp:extent cx="1648749" cy="3564000"/>
+                  <wp:effectExtent l="0" t="0" r="8890" b="0"/>
+                  <wp:docPr id="94184104" name="圖片 2"/>
                   <wp:cNvGraphicFramePr>
                     <a:graphicFrameLocks xmlns:a="http://schemas.openxmlformats.org/drawingml/2006/main" noChangeAspect="1"/>
                   </wp:cNvGraphicFramePr>
@@ -8424,13 +8122,13 @@
                     <a:graphicData uri="http://schemas.openxmlformats.org/drawingml/2006/picture">
                       <pic:pic xmlns:pic="http://schemas.openxmlformats.org/drawingml/2006/picture">
                         <pic:nvPicPr>
-                          <pic:cNvPr id="0" name="Picture 32"/>
+                          <pic:cNvPr id="0" name="Picture 3"/>
                           <pic:cNvPicPr>
                             <a:picLocks noChangeAspect="1" noChangeArrowheads="1"/>
                           </pic:cNvPicPr>
                         </pic:nvPicPr>
                         <pic:blipFill>
-                          <a:blip r:embed="rId17" cstate="print">
+                          <a:blip r:embed="rId17">
                             <a:extLst>
                               <a:ext uri="{28A0092B-C50C-407E-A947-70E740481C1C}">
                                 <a14:useLocalDpi xmlns:a14="http://schemas.microsoft.com/office/drawing/2010/main" val="0"/>
@@ -8445,15 +8143,12 @@
                         <pic:spPr bwMode="auto">
                           <a:xfrm>
                             <a:off x="0" y="0"/>
-                            <a:ext cx="1998000" cy="4322396"/>
+                            <a:ext cx="1648749" cy="3564000"/>
                           </a:xfrm>
                           <a:prstGeom prst="rect">
                             <a:avLst/>
                           </a:prstGeom>
                           <a:noFill/>
-                          <a:ln>
-                            <a:noFill/>
-                          </a:ln>
                         </pic:spPr>
                       </pic:pic>
                     </a:graphicData>
@@ -8465,31 +8160,30 @@
         </w:tc>
         <w:tc>
           <w:tcPr>
-            <w:tcW w:w="4540" w:type="dxa"/>
-            <w:gridSpan w:val="2"/>
+            <w:tcW w:w="2769" w:type="dxa"/>
           </w:tcPr>
           <w:p>
             <w:pPr>
-              <w:spacing w:before="100" w:beforeAutospacing="1" w:after="100" w:afterAutospacing="1"/>
+              <w:widowControl w:val="0"/>
+              <w:adjustRightInd w:val="0"/>
+              <w:snapToGrid w:val="0"/>
+              <w:spacing w:beforeLines="50" w:before="180"/>
               <w:jc w:val="center"/>
               <w:rPr>
-                <w:rFonts w:ascii="新細明體" w:eastAsia="新細明體" w:hAnsi="新細明體" w:cs="新細明體" w:hint="eastAsia"/>
-                <w:color w:val="auto"/>
-                <w:spacing w:val="0"/>
-                <w:sz w:val="24"/>
-                <w:szCs w:val="24"/>
-                <w:lang w:eastAsia="zh-TW"/>
+                <w:rFonts w:ascii="Times New Roman" w:eastAsia="標楷體" w:hAnsi="Times New Roman"/>
+                <w:noProof/>
               </w:rPr>
             </w:pPr>
             <w:r>
               <w:rPr>
+                <w:rFonts w:ascii="Times New Roman" w:eastAsia="標楷體" w:hAnsi="Times New Roman"/>
                 <w:noProof/>
               </w:rPr>
               <w:drawing>
-                <wp:inline distT="0" distB="0" distL="0" distR="0" wp14:anchorId="67C7FDEF" wp14:editId="1B0D4306">
-                  <wp:extent cx="1998000" cy="4322392"/>
-                  <wp:effectExtent l="0" t="0" r="2540" b="2540"/>
-                  <wp:docPr id="779793760" name="圖片 16"/>
+                <wp:inline distT="0" distB="0" distL="0" distR="0" wp14:anchorId="09FEC68D" wp14:editId="29116123">
+                  <wp:extent cx="1648749" cy="3564000"/>
+                  <wp:effectExtent l="0" t="0" r="8890" b="0"/>
+                  <wp:docPr id="1282268754" name="圖片 3"/>
                   <wp:cNvGraphicFramePr>
                     <a:graphicFrameLocks xmlns:a="http://schemas.openxmlformats.org/drawingml/2006/main" noChangeAspect="1"/>
                   </wp:cNvGraphicFramePr>
@@ -8497,13 +8191,13 @@
                     <a:graphicData uri="http://schemas.openxmlformats.org/drawingml/2006/picture">
                       <pic:pic xmlns:pic="http://schemas.openxmlformats.org/drawingml/2006/picture">
                         <pic:nvPicPr>
-                          <pic:cNvPr id="0" name="Picture 34"/>
+                          <pic:cNvPr id="0" name="Picture 4"/>
                           <pic:cNvPicPr>
                             <a:picLocks noChangeAspect="1" noChangeArrowheads="1"/>
                           </pic:cNvPicPr>
                         </pic:nvPicPr>
                         <pic:blipFill>
-                          <a:blip r:embed="rId18" cstate="print">
+                          <a:blip r:embed="rId18">
                             <a:extLst>
                               <a:ext uri="{28A0092B-C50C-407E-A947-70E740481C1C}">
                                 <a14:useLocalDpi xmlns:a14="http://schemas.microsoft.com/office/drawing/2010/main" val="0"/>
@@ -8518,15 +8212,12 @@
                         <pic:spPr bwMode="auto">
                           <a:xfrm>
                             <a:off x="0" y="0"/>
-                            <a:ext cx="1998000" cy="4322392"/>
+                            <a:ext cx="1648749" cy="3564000"/>
                           </a:xfrm>
                           <a:prstGeom prst="rect">
                             <a:avLst/>
                           </a:prstGeom>
                           <a:noFill/>
-                          <a:ln>
-                            <a:noFill/>
-                          </a:ln>
                         </pic:spPr>
                       </pic:pic>
                     </a:graphicData>
@@ -8538,26 +8229,61 @@
         </w:tc>
       </w:tr>
       <w:tr>
-        <w:trPr>
-          <w:gridAfter w:val="1"/>
-          <w:wAfter w:w="8" w:type="dxa"/>
-        </w:trPr>
         <w:tc>
           <w:tcPr>
-            <w:tcW w:w="3758" w:type="dxa"/>
-            <w:gridSpan w:val="2"/>
+            <w:tcW w:w="2768" w:type="dxa"/>
           </w:tcPr>
           <w:p>
             <w:pPr>
-              <w:widowControl w:val="0"/>
               <w:adjustRightInd w:val="0"/>
               <w:snapToGrid w:val="0"/>
+              <w:spacing w:beforeLines="25" w:before="90"/>
               <w:jc w:val="center"/>
+              <w:rPr>
+                <w:rFonts w:ascii="Times New Roman" w:eastAsia="標楷體" w:hAnsi="Times New Roman"/>
+                <w:color w:val="auto"/>
+                <w:lang w:eastAsia="zh-TW"/>
+              </w:rPr>
+            </w:pPr>
+            <w:r>
               <w:rPr>
                 <w:rFonts w:ascii="Times New Roman" w:eastAsia="標楷體" w:hAnsi="Times New Roman" w:hint="eastAsia"/>
                 <w:color w:val="auto"/>
-                <w:sz w:val="24"/>
-                <w:szCs w:val="24"/>
+                <w:lang w:eastAsia="zh-TW"/>
+              </w:rPr>
+              <w:t>圖</w:t>
+            </w:r>
+            <w:r>
+              <w:rPr>
+                <w:rFonts w:ascii="Times New Roman" w:eastAsia="標楷體" w:hAnsi="Times New Roman"/>
+                <w:color w:val="auto"/>
+                <w:lang w:eastAsia="zh-TW"/>
+              </w:rPr>
+              <w:t>4-5</w:t>
+            </w:r>
+            <w:r>
+              <w:rPr>
+                <w:rFonts w:ascii="Times New Roman" w:eastAsia="標楷體" w:hAnsi="Times New Roman"/>
+                <w:color w:val="auto"/>
+                <w:lang w:eastAsia="zh-TW"/>
+              </w:rPr>
+              <w:t>、健康紀錄功能</w:t>
+            </w:r>
+          </w:p>
+        </w:tc>
+        <w:tc>
+          <w:tcPr>
+            <w:tcW w:w="2769" w:type="dxa"/>
+          </w:tcPr>
+          <w:p>
+            <w:pPr>
+              <w:adjustRightInd w:val="0"/>
+              <w:snapToGrid w:val="0"/>
+              <w:spacing w:beforeLines="25" w:before="90"/>
+              <w:jc w:val="center"/>
+              <w:rPr>
+                <w:rFonts w:ascii="Times New Roman" w:eastAsia="標楷體" w:hAnsi="Times New Roman"/>
+                <w:color w:val="auto"/>
                 <w:lang w:eastAsia="zh-TW"/>
               </w:rPr>
             </w:pPr>
@@ -8589,21 +8315,17 @@
         </w:tc>
         <w:tc>
           <w:tcPr>
-            <w:tcW w:w="4540" w:type="dxa"/>
-            <w:gridSpan w:val="2"/>
+            <w:tcW w:w="2769" w:type="dxa"/>
           </w:tcPr>
           <w:p>
             <w:pPr>
-              <w:widowControl w:val="0"/>
               <w:adjustRightInd w:val="0"/>
               <w:snapToGrid w:val="0"/>
-              <w:spacing w:afterLines="50" w:after="180"/>
+              <w:spacing w:beforeLines="25" w:before="90"/>
               <w:jc w:val="center"/>
               <w:rPr>
-                <w:rFonts w:ascii="Times New Roman" w:eastAsia="標楷體" w:hAnsi="Times New Roman" w:hint="eastAsia"/>
+                <w:rFonts w:ascii="Times New Roman" w:eastAsia="標楷體" w:hAnsi="Times New Roman"/>
                 <w:color w:val="auto"/>
-                <w:sz w:val="24"/>
-                <w:szCs w:val="24"/>
                 <w:lang w:eastAsia="zh-TW"/>
               </w:rPr>
             </w:pPr>
@@ -8617,35 +8339,19 @@
             </w:r>
             <w:r>
               <w:rPr>
-                <w:rFonts w:ascii="Times New Roman" w:eastAsia="標楷體" w:hAnsi="Times New Roman" w:hint="eastAsia"/>
+                <w:rFonts w:ascii="Times New Roman" w:eastAsia="標楷體" w:hAnsi="Times New Roman"/>
                 <w:color w:val="auto"/>
                 <w:lang w:eastAsia="zh-TW"/>
               </w:rPr>
-              <w:t>4-</w:t>
+              <w:t>4-7</w:t>
             </w:r>
             <w:r>
               <w:rPr>
-                <w:rFonts w:ascii="Times New Roman" w:eastAsia="標楷體" w:hAnsi="Times New Roman" w:hint="eastAsia"/>
+                <w:rFonts w:ascii="Times New Roman" w:eastAsia="標楷體" w:hAnsi="Times New Roman"/>
                 <w:color w:val="auto"/>
                 <w:lang w:eastAsia="zh-TW"/>
               </w:rPr>
-              <w:t>7</w:t>
-            </w:r>
-            <w:r>
-              <w:rPr>
-                <w:rFonts w:ascii="Times New Roman" w:eastAsia="標楷體" w:hAnsi="Times New Roman" w:hint="eastAsia"/>
-                <w:color w:val="auto"/>
-                <w:lang w:eastAsia="zh-TW"/>
-              </w:rPr>
-              <w:t>、</w:t>
-            </w:r>
-            <w:r>
-              <w:rPr>
-                <w:rFonts w:ascii="Times New Roman" w:eastAsia="標楷體" w:hAnsi="Times New Roman" w:hint="eastAsia"/>
-                <w:color w:val="auto"/>
-                <w:lang w:eastAsia="zh-TW"/>
-              </w:rPr>
-              <w:t>藥品一覽</w:t>
+              <w:t>、藥品一覽</w:t>
             </w:r>
           </w:p>
         </w:tc>
@@ -8660,22 +8366,23 @@
               <w:widowControl w:val="0"/>
               <w:adjustRightInd w:val="0"/>
               <w:snapToGrid w:val="0"/>
+              <w:spacing w:beforeLines="50" w:before="180"/>
               <w:jc w:val="center"/>
               <w:rPr>
-                <w:rFonts w:ascii="Times New Roman" w:eastAsia="標楷體" w:hAnsi="Times New Roman" w:hint="eastAsia"/>
-                <w:color w:val="auto"/>
-                <w:lang w:eastAsia="zh-TW"/>
+                <w:rFonts w:ascii="Times New Roman" w:eastAsia="標楷體" w:hAnsi="Times New Roman"/>
+                <w:noProof/>
               </w:rPr>
             </w:pPr>
             <w:r>
               <w:rPr>
+                <w:rFonts w:ascii="Times New Roman" w:eastAsia="標楷體" w:hAnsi="Times New Roman"/>
                 <w:noProof/>
               </w:rPr>
               <w:drawing>
-                <wp:inline distT="0" distB="0" distL="0" distR="0" wp14:anchorId="3F39BE4D" wp14:editId="5AC6E35D">
-                  <wp:extent cx="1638000" cy="3545234"/>
-                  <wp:effectExtent l="0" t="0" r="635" b="0"/>
-                  <wp:docPr id="1345611591" name="圖片 21"/>
+                <wp:inline distT="0" distB="0" distL="0" distR="0" wp14:anchorId="106B397E" wp14:editId="32A7DF67">
+                  <wp:extent cx="1646670" cy="3564000"/>
+                  <wp:effectExtent l="0" t="0" r="0" b="0"/>
+                  <wp:docPr id="347832108" name="圖片 21" descr="一張含有 文字, 螢幕擷取畫面, 軟體, 作業系統 的圖片&#10;&#10;自動產生的描述"/>
                   <wp:cNvGraphicFramePr>
                     <a:graphicFrameLocks xmlns:a="http://schemas.openxmlformats.org/drawingml/2006/main" noChangeAspect="1"/>
                   </wp:cNvGraphicFramePr>
@@ -8683,7 +8390,7 @@
                     <a:graphicData uri="http://schemas.openxmlformats.org/drawingml/2006/picture">
                       <pic:pic xmlns:pic="http://schemas.openxmlformats.org/drawingml/2006/picture">
                         <pic:nvPicPr>
-                          <pic:cNvPr id="0" name="Picture 44"/>
+                          <pic:cNvPr id="347832108" name="圖片 21" descr="一張含有 文字, 螢幕擷取畫面, 軟體, 作業系統 的圖片&#10;&#10;自動產生的描述"/>
                           <pic:cNvPicPr>
                             <a:picLocks noChangeAspect="1" noChangeArrowheads="1"/>
                           </pic:cNvPicPr>
@@ -8704,7 +8411,7 @@
                         <pic:spPr bwMode="auto">
                           <a:xfrm>
                             <a:off x="0" y="0"/>
-                            <a:ext cx="1638000" cy="3545234"/>
+                            <a:ext cx="1646670" cy="3564000"/>
                           </a:xfrm>
                           <a:prstGeom prst="rect">
                             <a:avLst/>
@@ -8725,29 +8432,29 @@
         <w:tc>
           <w:tcPr>
             <w:tcW w:w="2770" w:type="dxa"/>
-            <w:gridSpan w:val="2"/>
           </w:tcPr>
           <w:p>
             <w:pPr>
               <w:widowControl w:val="0"/>
               <w:adjustRightInd w:val="0"/>
               <w:snapToGrid w:val="0"/>
+              <w:spacing w:beforeLines="50" w:before="180"/>
               <w:jc w:val="center"/>
               <w:rPr>
-                <w:rFonts w:ascii="Times New Roman" w:eastAsia="標楷體" w:hAnsi="Times New Roman" w:hint="eastAsia"/>
-                <w:color w:val="auto"/>
-                <w:lang w:eastAsia="zh-TW"/>
+                <w:rFonts w:ascii="Times New Roman" w:eastAsia="標楷體" w:hAnsi="Times New Roman"/>
+                <w:noProof/>
               </w:rPr>
             </w:pPr>
             <w:r>
               <w:rPr>
+                <w:rFonts w:ascii="Times New Roman" w:eastAsia="標楷體" w:hAnsi="Times New Roman"/>
                 <w:noProof/>
               </w:rPr>
               <w:drawing>
-                <wp:inline distT="0" distB="0" distL="0" distR="0" wp14:anchorId="50D4C7A3" wp14:editId="7FCF9CFF">
-                  <wp:extent cx="1638000" cy="3545234"/>
-                  <wp:effectExtent l="0" t="0" r="635" b="0"/>
-                  <wp:docPr id="1480531924" name="圖片 22"/>
+                <wp:inline distT="0" distB="0" distL="0" distR="0" wp14:anchorId="3CDDA94C" wp14:editId="09F1E5C6">
+                  <wp:extent cx="1646670" cy="3564000"/>
+                  <wp:effectExtent l="0" t="0" r="0" b="0"/>
+                  <wp:docPr id="1612413791" name="圖片 22" descr="一張含有 文字, 螢幕擷取畫面, 軟體, 電腦圖示 的圖片&#10;&#10;自動產生的描述"/>
                   <wp:cNvGraphicFramePr>
                     <a:graphicFrameLocks xmlns:a="http://schemas.openxmlformats.org/drawingml/2006/main" noChangeAspect="1"/>
                   </wp:cNvGraphicFramePr>
@@ -8755,7 +8462,7 @@
                     <a:graphicData uri="http://schemas.openxmlformats.org/drawingml/2006/picture">
                       <pic:pic xmlns:pic="http://schemas.openxmlformats.org/drawingml/2006/picture">
                         <pic:nvPicPr>
-                          <pic:cNvPr id="0" name="Picture 46"/>
+                          <pic:cNvPr id="1612413791" name="圖片 22" descr="一張含有 文字, 螢幕擷取畫面, 軟體, 電腦圖示 的圖片&#10;&#10;自動產生的描述"/>
                           <pic:cNvPicPr>
                             <a:picLocks noChangeAspect="1" noChangeArrowheads="1"/>
                           </pic:cNvPicPr>
@@ -8776,7 +8483,7 @@
                         <pic:spPr bwMode="auto">
                           <a:xfrm>
                             <a:off x="0" y="0"/>
-                            <a:ext cx="1638000" cy="3545234"/>
+                            <a:ext cx="1646670" cy="3564000"/>
                           </a:xfrm>
                           <a:prstGeom prst="rect">
                             <a:avLst/>
@@ -8797,29 +8504,29 @@
         <w:tc>
           <w:tcPr>
             <w:tcW w:w="2768" w:type="dxa"/>
-            <w:gridSpan w:val="2"/>
           </w:tcPr>
           <w:p>
             <w:pPr>
               <w:widowControl w:val="0"/>
               <w:adjustRightInd w:val="0"/>
               <w:snapToGrid w:val="0"/>
+              <w:spacing w:beforeLines="50" w:before="180"/>
               <w:jc w:val="center"/>
               <w:rPr>
-                <w:rFonts w:ascii="Times New Roman" w:eastAsia="標楷體" w:hAnsi="Times New Roman" w:hint="eastAsia"/>
-                <w:color w:val="auto"/>
-                <w:lang w:eastAsia="zh-TW"/>
+                <w:rFonts w:ascii="Times New Roman" w:eastAsia="標楷體" w:hAnsi="Times New Roman"/>
+                <w:noProof/>
               </w:rPr>
             </w:pPr>
             <w:r>
               <w:rPr>
+                <w:rFonts w:ascii="Times New Roman" w:eastAsia="標楷體" w:hAnsi="Times New Roman"/>
                 <w:noProof/>
               </w:rPr>
               <w:drawing>
-                <wp:inline distT="0" distB="0" distL="0" distR="0" wp14:anchorId="3F960C0D" wp14:editId="51E95786">
-                  <wp:extent cx="1638000" cy="3545233"/>
-                  <wp:effectExtent l="0" t="0" r="635" b="0"/>
-                  <wp:docPr id="652195595" name="圖片 23"/>
+                <wp:inline distT="0" distB="0" distL="0" distR="0" wp14:anchorId="1324E350" wp14:editId="542C9BD1">
+                  <wp:extent cx="1646671" cy="3564000"/>
+                  <wp:effectExtent l="0" t="0" r="0" b="0"/>
+                  <wp:docPr id="71834773" name="圖片 23" descr="一張含有 文字, 螢幕擷取畫面, 軟體, 作業系統 的圖片&#10;&#10;自動產生的描述"/>
                   <wp:cNvGraphicFramePr>
                     <a:graphicFrameLocks xmlns:a="http://schemas.openxmlformats.org/drawingml/2006/main" noChangeAspect="1"/>
                   </wp:cNvGraphicFramePr>
@@ -8827,7 +8534,7 @@
                     <a:graphicData uri="http://schemas.openxmlformats.org/drawingml/2006/picture">
                       <pic:pic xmlns:pic="http://schemas.openxmlformats.org/drawingml/2006/picture">
                         <pic:nvPicPr>
-                          <pic:cNvPr id="0" name="Picture 48"/>
+                          <pic:cNvPr id="71834773" name="圖片 23" descr="一張含有 文字, 螢幕擷取畫面, 軟體, 作業系統 的圖片&#10;&#10;自動產生的描述"/>
                           <pic:cNvPicPr>
                             <a:picLocks noChangeAspect="1" noChangeArrowheads="1"/>
                           </pic:cNvPicPr>
@@ -8848,7 +8555,7 @@
                         <pic:spPr bwMode="auto">
                           <a:xfrm>
                             <a:off x="0" y="0"/>
-                            <a:ext cx="1638000" cy="3545233"/>
+                            <a:ext cx="1646671" cy="3564000"/>
                           </a:xfrm>
                           <a:prstGeom prst="rect">
                             <a:avLst/>
@@ -8874,13 +8581,12 @@
           </w:tcPr>
           <w:p>
             <w:pPr>
-              <w:widowControl w:val="0"/>
               <w:adjustRightInd w:val="0"/>
               <w:snapToGrid w:val="0"/>
               <w:spacing w:beforeLines="25" w:before="90"/>
               <w:jc w:val="center"/>
               <w:rPr>
-                <w:rFonts w:ascii="Times New Roman" w:eastAsia="標楷體" w:hAnsi="Times New Roman" w:hint="eastAsia"/>
+                <w:rFonts w:ascii="Times New Roman" w:eastAsia="標楷體" w:hAnsi="Times New Roman"/>
                 <w:color w:val="auto"/>
                 <w:lang w:eastAsia="zh-TW"/>
               </w:rPr>
@@ -8923,32 +8629,22 @@
                 <w:color w:val="auto"/>
                 <w:lang w:eastAsia="zh-TW"/>
               </w:rPr>
-              <w:t>、</w:t>
-            </w:r>
-            <w:r>
-              <w:rPr>
-                <w:rFonts w:ascii="Times New Roman" w:eastAsia="標楷體" w:hAnsi="Times New Roman" w:hint="eastAsia"/>
-                <w:color w:val="auto"/>
-                <w:lang w:eastAsia="zh-TW"/>
-              </w:rPr>
-              <w:t>設定回診日期</w:t>
+              <w:t>、設定回診日期</w:t>
             </w:r>
           </w:p>
         </w:tc>
         <w:tc>
           <w:tcPr>
             <w:tcW w:w="2770" w:type="dxa"/>
-            <w:gridSpan w:val="2"/>
           </w:tcPr>
           <w:p>
             <w:pPr>
-              <w:widowControl w:val="0"/>
               <w:adjustRightInd w:val="0"/>
               <w:snapToGrid w:val="0"/>
               <w:spacing w:beforeLines="25" w:before="90"/>
               <w:jc w:val="center"/>
               <w:rPr>
-                <w:rFonts w:ascii="Times New Roman" w:eastAsia="標楷體" w:hAnsi="Times New Roman" w:hint="eastAsia"/>
+                <w:rFonts w:ascii="Times New Roman" w:eastAsia="標楷體" w:hAnsi="Times New Roman"/>
                 <w:color w:val="auto"/>
                 <w:lang w:eastAsia="zh-TW"/>
               </w:rPr>
@@ -8991,32 +8687,22 @@
                 <w:color w:val="auto"/>
                 <w:lang w:eastAsia="zh-TW"/>
               </w:rPr>
-              <w:t>、</w:t>
-            </w:r>
-            <w:r>
-              <w:rPr>
-                <w:rFonts w:ascii="Times New Roman" w:eastAsia="標楷體" w:hAnsi="Times New Roman" w:hint="eastAsia"/>
-                <w:color w:val="auto"/>
-                <w:lang w:eastAsia="zh-TW"/>
-              </w:rPr>
-              <w:t>選擇日期</w:t>
+              <w:t>、選擇日期</w:t>
             </w:r>
           </w:p>
         </w:tc>
         <w:tc>
           <w:tcPr>
             <w:tcW w:w="2768" w:type="dxa"/>
-            <w:gridSpan w:val="2"/>
           </w:tcPr>
           <w:p>
             <w:pPr>
-              <w:widowControl w:val="0"/>
               <w:adjustRightInd w:val="0"/>
               <w:snapToGrid w:val="0"/>
               <w:spacing w:beforeLines="25" w:before="90"/>
               <w:jc w:val="center"/>
               <w:rPr>
-                <w:rFonts w:ascii="Times New Roman" w:eastAsia="標楷體" w:hAnsi="Times New Roman" w:hint="eastAsia"/>
+                <w:rFonts w:ascii="Times New Roman" w:eastAsia="標楷體" w:hAnsi="Times New Roman"/>
                 <w:color w:val="auto"/>
                 <w:lang w:eastAsia="zh-TW"/>
               </w:rPr>
@@ -9059,43 +8745,12 @@
                 <w:color w:val="auto"/>
                 <w:lang w:eastAsia="zh-TW"/>
               </w:rPr>
-              <w:t>、</w:t>
-            </w:r>
-            <w:r>
-              <w:rPr>
-                <w:rFonts w:ascii="Times New Roman" w:eastAsia="標楷體" w:hAnsi="Times New Roman" w:hint="eastAsia"/>
-                <w:color w:val="auto"/>
-                <w:lang w:eastAsia="zh-TW"/>
-              </w:rPr>
-              <w:t>選擇時間</w:t>
+              <w:t>、選擇時間</w:t>
             </w:r>
           </w:p>
         </w:tc>
       </w:tr>
     </w:tbl>
-    <w:p>
-      <w:pPr>
-        <w:rPr>
-          <w:rFonts w:ascii="Times New Roman" w:eastAsia="標楷體" w:hAnsi="Times New Roman"/>
-          <w:color w:val="auto"/>
-          <w:spacing w:val="0"/>
-          <w:kern w:val="2"/>
-          <w:sz w:val="24"/>
-          <w:lang w:eastAsia="zh-TW"/>
-        </w:rPr>
-      </w:pPr>
-      <w:r>
-        <w:rPr>
-          <w:rFonts w:ascii="Times New Roman" w:eastAsia="標楷體" w:hAnsi="Times New Roman"/>
-          <w:color w:val="auto"/>
-          <w:spacing w:val="0"/>
-          <w:kern w:val="2"/>
-          <w:sz w:val="24"/>
-          <w:lang w:eastAsia="zh-TW"/>
-        </w:rPr>
-        <w:br w:type="page"/>
-      </w:r>
-    </w:p>
     <w:p>
       <w:pPr>
         <w:pStyle w:val="afff8"/>
@@ -9106,12 +8761,12 @@
         </w:numPr>
         <w:adjustRightInd w:val="0"/>
         <w:snapToGrid w:val="0"/>
-        <w:spacing w:beforeLines="35" w:before="126"/>
+        <w:spacing w:beforeLines="35" w:before="126" w:after="0" w:line="240" w:lineRule="auto"/>
         <w:ind w:left="482" w:hanging="340"/>
         <w:contextualSpacing w:val="0"/>
         <w:jc w:val="both"/>
         <w:rPr>
-          <w:rFonts w:ascii="Times New Roman" w:eastAsia="標楷體" w:hAnsi="Times New Roman" w:hint="eastAsia"/>
+          <w:rFonts w:ascii="Times New Roman" w:eastAsia="標楷體" w:hAnsi="Times New Roman"/>
           <w:color w:val="auto"/>
           <w:spacing w:val="0"/>
           <w:kern w:val="2"/>
@@ -9134,17 +8789,19 @@
     </w:p>
     <w:p>
       <w:pPr>
+        <w:pStyle w:val="afff8"/>
         <w:widowControl w:val="0"/>
         <w:adjustRightInd w:val="0"/>
         <w:snapToGrid w:val="0"/>
-        <w:spacing w:beforeLines="35" w:before="126" w:afterLines="100" w:after="360" w:line="240" w:lineRule="auto"/>
+        <w:spacing w:beforeLines="20" w:before="72" w:after="0" w:line="240" w:lineRule="auto"/>
+        <w:ind w:left="480"/>
+        <w:contextualSpacing w:val="0"/>
         <w:jc w:val="both"/>
         <w:rPr>
-          <w:rFonts w:ascii="Times New Roman" w:eastAsia="標楷體" w:hAnsi="Times New Roman" w:hint="eastAsia"/>
-          <w:color w:val="auto"/>
-          <w:spacing w:val="0"/>
-          <w:kern w:val="2"/>
-          <w:sz w:val="24"/>
+          <w:rFonts w:ascii="Times New Roman" w:eastAsia="標楷體" w:hAnsi="Times New Roman"/>
+          <w:color w:val="auto"/>
+          <w:sz w:val="24"/>
+          <w:szCs w:val="24"/>
           <w:lang w:eastAsia="zh-TW"/>
         </w:rPr>
       </w:pPr>
@@ -9152,36 +8809,71 @@
         <w:rPr>
           <w:rFonts w:ascii="Times New Roman" w:eastAsia="標楷體" w:hAnsi="Times New Roman" w:hint="eastAsia"/>
           <w:color w:val="auto"/>
-          <w:spacing w:val="0"/>
-          <w:kern w:val="2"/>
-          <w:sz w:val="24"/>
-          <w:lang w:eastAsia="zh-TW"/>
-        </w:rPr>
-        <w:t>使用者可在此查看過去</w:t>
+          <w:sz w:val="24"/>
+          <w:szCs w:val="24"/>
+          <w:lang w:eastAsia="zh-TW"/>
+        </w:rPr>
+        <w:t>使用者可在此查看</w:t>
       </w:r>
-      <w:proofErr w:type="gramStart"/>
       <w:r>
         <w:rPr>
           <w:rFonts w:ascii="Times New Roman" w:eastAsia="標楷體" w:hAnsi="Times New Roman" w:hint="eastAsia"/>
           <w:color w:val="auto"/>
-          <w:spacing w:val="0"/>
-          <w:kern w:val="2"/>
-          <w:sz w:val="24"/>
-          <w:lang w:eastAsia="zh-TW"/>
-        </w:rPr>
-        <w:t>一</w:t>
+          <w:sz w:val="24"/>
+          <w:szCs w:val="24"/>
+          <w:lang w:eastAsia="zh-TW"/>
+        </w:rPr>
+        <w:t>過去</w:t>
       </w:r>
-      <w:proofErr w:type="gramEnd"/>
       <w:r>
         <w:rPr>
           <w:rFonts w:ascii="Times New Roman" w:eastAsia="標楷體" w:hAnsi="Times New Roman" w:hint="eastAsia"/>
           <w:color w:val="auto"/>
-          <w:spacing w:val="0"/>
-          <w:kern w:val="2"/>
-          <w:sz w:val="24"/>
-          <w:lang w:eastAsia="zh-TW"/>
-        </w:rPr>
-        <w:t>年內透過本平台預約的就診紀錄，以及下一次回診的時間地點。</w:t>
+          <w:sz w:val="24"/>
+          <w:szCs w:val="24"/>
+          <w:lang w:eastAsia="zh-TW"/>
+        </w:rPr>
+        <w:t>1</w:t>
+      </w:r>
+      <w:r>
+        <w:rPr>
+          <w:rFonts w:ascii="Times New Roman" w:eastAsia="標楷體" w:hAnsi="Times New Roman" w:hint="eastAsia"/>
+          <w:color w:val="auto"/>
+          <w:sz w:val="24"/>
+          <w:szCs w:val="24"/>
+          <w:lang w:eastAsia="zh-TW"/>
+        </w:rPr>
+        <w:t>年</w:t>
+      </w:r>
+      <w:r>
+        <w:rPr>
+          <w:rFonts w:ascii="Times New Roman" w:eastAsia="標楷體" w:hAnsi="Times New Roman" w:hint="eastAsia"/>
+          <w:color w:val="auto"/>
+          <w:sz w:val="24"/>
+          <w:szCs w:val="24"/>
+          <w:lang w:eastAsia="zh-TW"/>
+        </w:rPr>
+        <w:t>內透過本</w:t>
+      </w:r>
+      <w:r>
+        <w:rPr>
+          <w:rFonts w:ascii="Times New Roman" w:eastAsia="標楷體" w:hAnsi="Times New Roman" w:hint="eastAsia"/>
+          <w:color w:val="auto"/>
+          <w:sz w:val="24"/>
+          <w:szCs w:val="24"/>
+          <w:lang w:eastAsia="zh-TW"/>
+        </w:rPr>
+        <w:t>平台</w:t>
+      </w:r>
+      <w:r>
+        <w:rPr>
+          <w:rFonts w:ascii="Times New Roman" w:eastAsia="標楷體" w:hAnsi="Times New Roman" w:hint="eastAsia"/>
+          <w:color w:val="auto"/>
+          <w:sz w:val="24"/>
+          <w:szCs w:val="24"/>
+          <w:lang w:eastAsia="zh-TW"/>
+        </w:rPr>
+        <w:t>預約的就診紀錄，以及下一次回診的時間地點。</w:t>
       </w:r>
     </w:p>
     <w:tbl>
@@ -9208,31 +8900,25 @@
           </w:tcPr>
           <w:p>
             <w:pPr>
-              <w:spacing w:before="100" w:beforeAutospacing="1" w:after="100" w:afterAutospacing="1"/>
+              <w:widowControl w:val="0"/>
+              <w:adjustRightInd w:val="0"/>
+              <w:snapToGrid w:val="0"/>
+              <w:spacing w:beforeLines="50" w:before="180"/>
               <w:jc w:val="center"/>
               <w:rPr>
-                <w:rFonts w:ascii="新細明體" w:eastAsia="新細明體" w:hAnsi="新細明體" w:cs="新細明體" w:hint="eastAsia"/>
-                <w:color w:val="auto"/>
-                <w:spacing w:val="0"/>
-                <w:sz w:val="24"/>
-                <w:szCs w:val="24"/>
-                <w:lang w:eastAsia="zh-TW"/>
+                <w:rFonts w:ascii="Times New Roman" w:eastAsia="標楷體" w:hAnsi="Times New Roman"/>
+                <w:noProof/>
               </w:rPr>
             </w:pPr>
             <w:r>
               <w:rPr>
-                <w:rFonts w:ascii="新細明體" w:eastAsia="新細明體" w:hAnsi="新細明體" w:cs="新細明體"/>
+                <w:rFonts w:ascii="Times New Roman" w:eastAsia="標楷體" w:hAnsi="Times New Roman"/>
                 <w:noProof/>
-                <w:color w:val="auto"/>
-                <w:spacing w:val="0"/>
-                <w:sz w:val="24"/>
-                <w:szCs w:val="24"/>
-                <w:lang w:eastAsia="zh-TW"/>
               </w:rPr>
               <w:drawing>
-                <wp:inline distT="0" distB="0" distL="0" distR="0" wp14:anchorId="7BA2A29E" wp14:editId="45FE2D30">
-                  <wp:extent cx="2520000" cy="5458436"/>
-                  <wp:effectExtent l="0" t="0" r="0" b="0"/>
+                <wp:inline distT="0" distB="0" distL="0" distR="0" wp14:anchorId="7BA2A29E" wp14:editId="257545C7">
+                  <wp:extent cx="1612153" cy="3492000"/>
+                  <wp:effectExtent l="0" t="0" r="7620" b="0"/>
                   <wp:docPr id="376999" name="圖片 27"/>
                   <wp:cNvGraphicFramePr>
                     <a:graphicFrameLocks xmlns:a="http://schemas.openxmlformats.org/drawingml/2006/main" noChangeAspect="1"/>
@@ -9262,7 +8948,7 @@
                         <pic:spPr bwMode="auto">
                           <a:xfrm>
                             <a:off x="0" y="0"/>
-                            <a:ext cx="2520000" cy="5458436"/>
+                            <a:ext cx="1612153" cy="3492000"/>
                           </a:xfrm>
                           <a:prstGeom prst="rect">
                             <a:avLst/>
@@ -9288,13 +8974,12 @@
           </w:tcPr>
           <w:p>
             <w:pPr>
-              <w:widowControl w:val="0"/>
               <w:adjustRightInd w:val="0"/>
               <w:snapToGrid w:val="0"/>
               <w:spacing w:beforeLines="25" w:before="90"/>
               <w:jc w:val="center"/>
               <w:rPr>
-                <w:rFonts w:ascii="Times New Roman" w:eastAsia="標楷體" w:hAnsi="Times New Roman" w:hint="eastAsia"/>
+                <w:rFonts w:ascii="Times New Roman" w:eastAsia="標楷體" w:hAnsi="Times New Roman"/>
                 <w:color w:val="auto"/>
                 <w:lang w:eastAsia="zh-TW"/>
               </w:rPr>
@@ -9313,7 +8998,7 @@
                 <w:color w:val="auto"/>
                 <w:lang w:eastAsia="zh-TW"/>
               </w:rPr>
-              <w:t>4-1</w:t>
+              <w:t>4-11</w:t>
             </w:r>
             <w:r>
               <w:rPr>
@@ -9321,31 +9006,74 @@
                 <w:color w:val="auto"/>
                 <w:lang w:eastAsia="zh-TW"/>
               </w:rPr>
-              <w:t>1</w:t>
-            </w:r>
-            <w:r>
-              <w:rPr>
-                <w:rFonts w:ascii="Times New Roman" w:eastAsia="標楷體" w:hAnsi="Times New Roman"/>
-                <w:color w:val="auto"/>
-                <w:lang w:eastAsia="zh-TW"/>
-              </w:rPr>
-              <w:t>、</w:t>
-            </w:r>
-            <w:r>
-              <w:rPr>
-                <w:rFonts w:ascii="Times New Roman" w:eastAsia="標楷體" w:hAnsi="Times New Roman" w:hint="eastAsia"/>
-                <w:color w:val="auto"/>
-                <w:lang w:eastAsia="zh-TW"/>
-              </w:rPr>
-              <w:t>查看最近預約</w:t>
+              <w:t>、查看最近預約</w:t>
             </w:r>
           </w:p>
         </w:tc>
       </w:tr>
     </w:tbl>
     <w:p>
+      <w:pPr>
+        <w:pStyle w:val="afff8"/>
+        <w:widowControl w:val="0"/>
+        <w:numPr>
+          <w:ilvl w:val="0"/>
+          <w:numId w:val="14"/>
+        </w:numPr>
+        <w:adjustRightInd w:val="0"/>
+        <w:snapToGrid w:val="0"/>
+        <w:spacing w:beforeLines="35" w:before="126" w:after="0" w:line="240" w:lineRule="auto"/>
+        <w:ind w:left="482" w:hanging="340"/>
+        <w:contextualSpacing w:val="0"/>
+        <w:jc w:val="both"/>
+        <w:rPr>
+          <w:rFonts w:ascii="Times New Roman" w:eastAsia="標楷體" w:hAnsi="Times New Roman"/>
+          <w:color w:val="auto"/>
+          <w:spacing w:val="0"/>
+          <w:kern w:val="2"/>
+          <w:sz w:val="24"/>
+          <w:lang w:eastAsia="zh-TW"/>
+        </w:rPr>
+      </w:pPr>
       <w:r>
-        <w:br w:type="page"/>
+        <w:rPr>
+          <w:rFonts w:ascii="Times New Roman" w:eastAsia="標楷體" w:hAnsi="Times New Roman"/>
+          <w:color w:val="auto"/>
+          <w:spacing w:val="0"/>
+          <w:kern w:val="2"/>
+          <w:sz w:val="24"/>
+          <w:lang w:eastAsia="zh-TW"/>
+        </w:rPr>
+        <w:t>健康小知識</w:t>
+      </w:r>
+    </w:p>
+    <w:p>
+      <w:pPr>
+        <w:pStyle w:val="afff8"/>
+        <w:widowControl w:val="0"/>
+        <w:adjustRightInd w:val="0"/>
+        <w:snapToGrid w:val="0"/>
+        <w:spacing w:beforeLines="20" w:before="72" w:after="0" w:line="240" w:lineRule="auto"/>
+        <w:ind w:left="480"/>
+        <w:contextualSpacing w:val="0"/>
+        <w:jc w:val="both"/>
+        <w:rPr>
+          <w:rFonts w:ascii="Times New Roman" w:eastAsia="標楷體" w:hAnsi="Times New Roman"/>
+          <w:color w:val="auto"/>
+          <w:sz w:val="24"/>
+          <w:szCs w:val="24"/>
+          <w:lang w:eastAsia="zh-TW"/>
+        </w:rPr>
+      </w:pPr>
+      <w:r>
+        <w:rPr>
+          <w:rFonts w:ascii="Times New Roman" w:eastAsia="標楷體" w:hAnsi="Times New Roman" w:hint="eastAsia"/>
+          <w:color w:val="auto"/>
+          <w:sz w:val="24"/>
+          <w:szCs w:val="24"/>
+          <w:lang w:eastAsia="zh-TW"/>
+        </w:rPr>
+        <w:t>系統將會不定時推送健康小知識予使用者。</w:t>
       </w:r>
     </w:p>
     <w:tbl>
@@ -9372,102 +9100,25 @@
           </w:tcPr>
           <w:p>
             <w:pPr>
-              <w:pStyle w:val="afff8"/>
               <w:widowControl w:val="0"/>
-              <w:numPr>
-                <w:ilvl w:val="0"/>
-                <w:numId w:val="14"/>
-              </w:numPr>
               <w:adjustRightInd w:val="0"/>
               <w:snapToGrid w:val="0"/>
-              <w:spacing w:beforeLines="35" w:before="126" w:after="200" w:line="264" w:lineRule="auto"/>
-              <w:ind w:left="482" w:hanging="340"/>
-              <w:contextualSpacing w:val="0"/>
-              <w:jc w:val="both"/>
+              <w:spacing w:beforeLines="50" w:before="180"/>
+              <w:jc w:val="center"/>
               <w:rPr>
                 <w:rFonts w:ascii="Times New Roman" w:eastAsia="標楷體" w:hAnsi="Times New Roman"/>
-                <w:color w:val="auto"/>
-                <w:spacing w:val="0"/>
-                <w:kern w:val="2"/>
-                <w:sz w:val="24"/>
-                <w:lang w:eastAsia="zh-TW"/>
+                <w:noProof/>
               </w:rPr>
             </w:pPr>
             <w:r>
               <w:rPr>
-                <w:rFonts w:ascii="Times New Roman" w:eastAsia="標楷體" w:hAnsi="Times New Roman" w:hint="eastAsia"/>
-                <w:color w:val="auto"/>
-                <w:spacing w:val="0"/>
-                <w:kern w:val="2"/>
-                <w:sz w:val="24"/>
-                <w:lang w:eastAsia="zh-TW"/>
-              </w:rPr>
-              <w:lastRenderedPageBreak/>
-              <w:t>健康小知識</w:t>
-            </w:r>
-          </w:p>
-          <w:p>
-            <w:pPr>
-              <w:pStyle w:val="afff8"/>
-              <w:widowControl w:val="0"/>
-              <w:adjustRightInd w:val="0"/>
-              <w:snapToGrid w:val="0"/>
-              <w:spacing w:beforeLines="35" w:before="126" w:after="200" w:line="264" w:lineRule="auto"/>
-              <w:ind w:left="482"/>
-              <w:contextualSpacing w:val="0"/>
-              <w:jc w:val="both"/>
-              <w:rPr>
-                <w:rFonts w:ascii="Times New Roman" w:eastAsia="標楷體" w:hAnsi="Times New Roman" w:hint="eastAsia"/>
-                <w:color w:val="auto"/>
-                <w:spacing w:val="0"/>
-                <w:kern w:val="2"/>
-                <w:sz w:val="24"/>
-                <w:lang w:eastAsia="zh-TW"/>
-              </w:rPr>
-            </w:pPr>
-            <w:r>
-              <w:rPr>
-                <w:rFonts w:ascii="Times New Roman" w:eastAsia="標楷體" w:hAnsi="Times New Roman" w:hint="eastAsia"/>
-                <w:color w:val="auto"/>
-                <w:spacing w:val="0"/>
-                <w:kern w:val="2"/>
-                <w:sz w:val="24"/>
-                <w:lang w:eastAsia="zh-TW"/>
-              </w:rPr>
-              <w:t>系統將會不定時推送健康小知識予使用者。</w:t>
-            </w:r>
-          </w:p>
-        </w:tc>
-      </w:tr>
-      <w:tr>
-        <w:tc>
-          <w:tcPr>
-            <w:tcW w:w="8296" w:type="dxa"/>
-          </w:tcPr>
-          <w:p>
-            <w:pPr>
-              <w:widowControl w:val="0"/>
-              <w:adjustRightInd w:val="0"/>
-              <w:snapToGrid w:val="0"/>
-              <w:spacing w:beforeLines="35" w:before="126"/>
-              <w:jc w:val="center"/>
-              <w:rPr>
-                <w:rFonts w:ascii="Times New Roman" w:eastAsia="標楷體" w:hAnsi="Times New Roman" w:hint="eastAsia"/>
-                <w:color w:val="auto"/>
-                <w:spacing w:val="0"/>
-                <w:kern w:val="2"/>
-                <w:sz w:val="24"/>
-                <w:lang w:eastAsia="zh-TW"/>
-              </w:rPr>
-            </w:pPr>
-            <w:r>
-              <w:rPr>
+                <w:rFonts w:ascii="Times New Roman" w:eastAsia="標楷體" w:hAnsi="Times New Roman"/>
                 <w:noProof/>
               </w:rPr>
               <w:drawing>
-                <wp:inline distT="0" distB="0" distL="0" distR="0" wp14:anchorId="036DDF80" wp14:editId="481C0835">
-                  <wp:extent cx="2520000" cy="5451667"/>
-                  <wp:effectExtent l="0" t="0" r="0" b="0"/>
+                <wp:inline distT="0" distB="0" distL="0" distR="0" wp14:anchorId="036DDF80" wp14:editId="705FC77F">
+                  <wp:extent cx="1614157" cy="3492000"/>
+                  <wp:effectExtent l="0" t="0" r="5715" b="0"/>
                   <wp:docPr id="1459813219" name="圖片 25"/>
                   <wp:cNvGraphicFramePr>
                     <a:graphicFrameLocks xmlns:a="http://schemas.openxmlformats.org/drawingml/2006/main" noChangeAspect="1"/>
@@ -9497,7 +9148,7 @@
                         <pic:spPr bwMode="auto">
                           <a:xfrm>
                             <a:off x="0" y="0"/>
-                            <a:ext cx="2520000" cy="5451667"/>
+                            <a:ext cx="1614157" cy="3492000"/>
                           </a:xfrm>
                           <a:prstGeom prst="rect">
                             <a:avLst/>
@@ -9523,17 +9174,13 @@
           </w:tcPr>
           <w:p>
             <w:pPr>
-              <w:widowControl w:val="0"/>
               <w:adjustRightInd w:val="0"/>
               <w:snapToGrid w:val="0"/>
-              <w:spacing w:beforeLines="35" w:before="126"/>
+              <w:spacing w:beforeLines="25" w:before="90"/>
               <w:jc w:val="center"/>
               <w:rPr>
-                <w:rFonts w:ascii="Times New Roman" w:eastAsia="標楷體" w:hAnsi="Times New Roman" w:hint="eastAsia"/>
+                <w:rFonts w:ascii="Times New Roman" w:eastAsia="標楷體" w:hAnsi="Times New Roman"/>
                 <w:color w:val="auto"/>
-                <w:spacing w:val="0"/>
-                <w:kern w:val="2"/>
-                <w:sz w:val="24"/>
                 <w:lang w:eastAsia="zh-TW"/>
               </w:rPr>
             </w:pPr>
@@ -9551,7 +9198,7 @@
                 <w:color w:val="auto"/>
                 <w:lang w:eastAsia="zh-TW"/>
               </w:rPr>
-              <w:t>4-1</w:t>
+              <w:t>4-12</w:t>
             </w:r>
             <w:r>
               <w:rPr>
@@ -9559,31 +9206,7 @@
                 <w:color w:val="auto"/>
                 <w:lang w:eastAsia="zh-TW"/>
               </w:rPr>
-              <w:t>2</w:t>
-            </w:r>
-            <w:r>
-              <w:rPr>
-                <w:rFonts w:ascii="Times New Roman" w:eastAsia="標楷體" w:hAnsi="Times New Roman" w:hint="eastAsia"/>
-                <w:color w:val="auto"/>
-                <w:lang w:eastAsia="zh-TW"/>
-              </w:rPr>
-              <w:t>、</w:t>
-            </w:r>
-            <w:r>
-              <w:rPr>
-                <w:rFonts w:ascii="Times New Roman" w:eastAsia="標楷體" w:hAnsi="Times New Roman" w:hint="eastAsia"/>
-                <w:color w:val="auto"/>
-                <w:lang w:eastAsia="zh-TW"/>
-              </w:rPr>
-              <w:t>不定時推送</w:t>
-            </w:r>
-            <w:r>
-              <w:rPr>
-                <w:rFonts w:ascii="Times New Roman" w:eastAsia="標楷體" w:hAnsi="Times New Roman" w:hint="eastAsia"/>
-                <w:color w:val="auto"/>
-                <w:lang w:eastAsia="zh-TW"/>
-              </w:rPr>
-              <w:t>健康小知識</w:t>
+              <w:t>、不定時推送健康小知識</w:t>
             </w:r>
           </w:p>
         </w:tc>
@@ -9597,7 +9220,7 @@
         <w:spacing w:before="0" w:after="0" w:line="240" w:lineRule="auto"/>
         <w:jc w:val="center"/>
         <w:rPr>
-          <w:rFonts w:ascii="Times New Roman" w:eastAsia="標楷體" w:hAnsi="Times New Roman" w:hint="eastAsia"/>
+          <w:rFonts w:ascii="Times New Roman" w:eastAsia="標楷體" w:hAnsi="Times New Roman"/>
           <w:color w:val="auto"/>
           <w:sz w:val="24"/>
           <w:szCs w:val="24"/>
@@ -9621,7 +9244,7 @@
         </w:numPr>
         <w:adjustRightInd w:val="0"/>
         <w:snapToGrid w:val="0"/>
-        <w:spacing w:beforeLines="35" w:before="126"/>
+        <w:spacing w:beforeLines="35" w:before="126" w:after="0" w:line="240" w:lineRule="auto"/>
         <w:ind w:left="482" w:hanging="340"/>
         <w:contextualSpacing w:val="0"/>
         <w:jc w:val="both"/>
@@ -9653,15 +9276,15 @@
         <w:widowControl w:val="0"/>
         <w:adjustRightInd w:val="0"/>
         <w:snapToGrid w:val="0"/>
-        <w:spacing w:beforeLines="35" w:before="126"/>
+        <w:spacing w:beforeLines="20" w:before="72" w:after="0" w:line="240" w:lineRule="auto"/>
         <w:ind w:left="480"/>
+        <w:contextualSpacing w:val="0"/>
         <w:jc w:val="both"/>
         <w:rPr>
-          <w:rFonts w:ascii="Times New Roman" w:eastAsia="標楷體" w:hAnsi="Times New Roman" w:hint="eastAsia"/>
-          <w:color w:val="auto"/>
-          <w:spacing w:val="0"/>
-          <w:kern w:val="2"/>
-          <w:sz w:val="24"/>
+          <w:rFonts w:ascii="Times New Roman" w:eastAsia="標楷體" w:hAnsi="Times New Roman"/>
+          <w:color w:val="auto"/>
+          <w:sz w:val="24"/>
+          <w:szCs w:val="24"/>
           <w:lang w:eastAsia="zh-TW"/>
         </w:rPr>
       </w:pPr>
@@ -9669,34 +9292,31 @@
         <w:rPr>
           <w:rFonts w:ascii="Times New Roman" w:eastAsia="標楷體" w:hAnsi="Times New Roman" w:hint="eastAsia"/>
           <w:color w:val="auto"/>
-          <w:spacing w:val="0"/>
-          <w:kern w:val="2"/>
-          <w:sz w:val="24"/>
-          <w:lang w:eastAsia="zh-TW"/>
-        </w:rPr>
-        <w:t>本平台將會依照使用者設置之藥品服</w:t>
+          <w:sz w:val="24"/>
+          <w:szCs w:val="24"/>
+          <w:lang w:eastAsia="zh-TW"/>
+        </w:rPr>
+        <w:t>本</w:t>
       </w:r>
       <w:r>
         <w:rPr>
           <w:rFonts w:ascii="Times New Roman" w:eastAsia="標楷體" w:hAnsi="Times New Roman" w:hint="eastAsia"/>
           <w:color w:val="auto"/>
-          <w:spacing w:val="0"/>
-          <w:kern w:val="2"/>
-          <w:sz w:val="24"/>
-          <w:lang w:eastAsia="zh-TW"/>
-        </w:rPr>
-        <w:t>用</w:t>
+          <w:sz w:val="24"/>
+          <w:szCs w:val="24"/>
+          <w:lang w:eastAsia="zh-TW"/>
+        </w:rPr>
+        <w:t>平台</w:t>
       </w:r>
       <w:r>
         <w:rPr>
           <w:rFonts w:ascii="Times New Roman" w:eastAsia="標楷體" w:hAnsi="Times New Roman" w:hint="eastAsia"/>
           <w:color w:val="auto"/>
-          <w:spacing w:val="0"/>
-          <w:kern w:val="2"/>
-          <w:sz w:val="24"/>
-          <w:lang w:eastAsia="zh-TW"/>
-        </w:rPr>
-        <w:t>時間進行通知。</w:t>
+          <w:sz w:val="24"/>
+          <w:szCs w:val="24"/>
+          <w:lang w:eastAsia="zh-TW"/>
+        </w:rPr>
+        <w:t>將會依照使用者設置之藥品服用時間進行通知。</w:t>
       </w:r>
     </w:p>
     <w:tbl>
@@ -9723,20 +9343,25 @@
           </w:tcPr>
           <w:p>
             <w:pPr>
+              <w:widowControl w:val="0"/>
+              <w:adjustRightInd w:val="0"/>
+              <w:snapToGrid w:val="0"/>
+              <w:spacing w:beforeLines="50" w:before="180"/>
               <w:jc w:val="center"/>
               <w:rPr>
-                <w:rFonts w:hint="eastAsia"/>
-                <w:lang w:eastAsia="zh-TW"/>
+                <w:rFonts w:ascii="Times New Roman" w:eastAsia="標楷體" w:hAnsi="Times New Roman"/>
+                <w:noProof/>
               </w:rPr>
             </w:pPr>
             <w:r>
               <w:rPr>
+                <w:rFonts w:ascii="Times New Roman" w:eastAsia="標楷體" w:hAnsi="Times New Roman"/>
                 <w:noProof/>
               </w:rPr>
               <w:drawing>
-                <wp:inline distT="0" distB="0" distL="0" distR="0" wp14:anchorId="7974D09D" wp14:editId="34A07678">
-                  <wp:extent cx="2520000" cy="5451668"/>
-                  <wp:effectExtent l="0" t="0" r="0" b="0"/>
+                <wp:inline distT="0" distB="0" distL="0" distR="0" wp14:anchorId="7974D09D" wp14:editId="1547A9F7">
+                  <wp:extent cx="1664080" cy="3600000"/>
+                  <wp:effectExtent l="0" t="0" r="0" b="635"/>
                   <wp:docPr id="2077512890" name="圖片 26"/>
                   <wp:cNvGraphicFramePr>
                     <a:graphicFrameLocks xmlns:a="http://schemas.openxmlformats.org/drawingml/2006/main" noChangeAspect="1"/>
@@ -9766,7 +9391,7 @@
                         <pic:spPr bwMode="auto">
                           <a:xfrm>
                             <a:off x="0" y="0"/>
-                            <a:ext cx="2520000" cy="5451668"/>
+                            <a:ext cx="1664080" cy="3600000"/>
                           </a:xfrm>
                           <a:prstGeom prst="rect">
                             <a:avLst/>
@@ -9792,10 +9417,13 @@
           </w:tcPr>
           <w:p>
             <w:pPr>
+              <w:adjustRightInd w:val="0"/>
+              <w:snapToGrid w:val="0"/>
               <w:spacing w:beforeLines="25" w:before="90"/>
               <w:jc w:val="center"/>
               <w:rPr>
-                <w:rFonts w:hint="eastAsia"/>
+                <w:rFonts w:ascii="Times New Roman" w:eastAsia="標楷體" w:hAnsi="Times New Roman"/>
+                <w:color w:val="auto"/>
                 <w:lang w:eastAsia="zh-TW"/>
               </w:rPr>
             </w:pPr>
@@ -9813,7 +9441,7 @@
                 <w:color w:val="auto"/>
                 <w:lang w:eastAsia="zh-TW"/>
               </w:rPr>
-              <w:t>4-1</w:t>
+              <w:t>4-13</w:t>
             </w:r>
             <w:r>
               <w:rPr>
@@ -9821,23 +9449,7 @@
                 <w:color w:val="auto"/>
                 <w:lang w:eastAsia="zh-TW"/>
               </w:rPr>
-              <w:t>3</w:t>
-            </w:r>
-            <w:r>
-              <w:rPr>
-                <w:rFonts w:ascii="Times New Roman" w:eastAsia="標楷體" w:hAnsi="Times New Roman" w:hint="eastAsia"/>
-                <w:color w:val="auto"/>
-                <w:lang w:eastAsia="zh-TW"/>
-              </w:rPr>
-              <w:t>、</w:t>
-            </w:r>
-            <w:r>
-              <w:rPr>
-                <w:rFonts w:ascii="Times New Roman" w:eastAsia="標楷體" w:hAnsi="Times New Roman" w:hint="eastAsia"/>
-                <w:color w:val="auto"/>
-                <w:lang w:eastAsia="zh-TW"/>
-              </w:rPr>
-              <w:t>服藥提醒</w:t>
+              <w:t>、服藥提醒</w:t>
             </w:r>
           </w:p>
         </w:tc>
@@ -9845,8 +9457,13 @@
     </w:tbl>
     <w:p>
       <w:pPr>
-        <w:rPr>
-          <w:rFonts w:hint="eastAsia"/>
+        <w:adjustRightInd w:val="0"/>
+        <w:snapToGrid w:val="0"/>
+        <w:spacing w:beforeLines="25" w:before="90" w:after="0" w:line="240" w:lineRule="auto"/>
+        <w:jc w:val="center"/>
+        <w:rPr>
+          <w:rFonts w:ascii="Times New Roman" w:eastAsia="標楷體" w:hAnsi="Times New Roman"/>
+          <w:color w:val="auto"/>
           <w:lang w:eastAsia="zh-TW"/>
         </w:rPr>
         <w:sectPr>
@@ -9883,9 +9500,10 @@
           <w:lang w:eastAsia="zh-TW"/>
         </w:rPr>
       </w:pPr>
+      <w:bookmarkStart w:id="12" w:name="_Toc155557250"/>
       <w:r>
         <w:rPr>
-          <w:rFonts w:ascii="Times New Roman" w:eastAsia="標楷體" w:hAnsi="Times New Roman"/>
+          <w:rFonts w:ascii="Times New Roman" w:eastAsia="標楷體" w:hAnsi="Times New Roman" w:hint="eastAsia"/>
           <w:b/>
           <w:bCs/>
           <w:color w:val="auto"/>
@@ -9925,7 +9543,7 @@
       </w:pPr>
       <w:r>
         <w:rPr>
-          <w:rFonts w:ascii="Times New Roman" w:eastAsia="標楷體" w:hAnsi="Times New Roman"/>
+          <w:rFonts w:ascii="Times New Roman" w:eastAsia="標楷體" w:hAnsi="Times New Roman" w:hint="eastAsia"/>
           <w:color w:val="auto"/>
           <w:spacing w:val="0"/>
           <w:kern w:val="2"/>
@@ -9963,7 +9581,7 @@
       </w:r>
       <w:r>
         <w:rPr>
-          <w:rFonts w:ascii="Times New Roman" w:eastAsia="標楷體" w:hAnsi="Times New Roman"/>
+          <w:rFonts w:ascii="Times New Roman" w:eastAsia="標楷體" w:hAnsi="Times New Roman" w:hint="eastAsia"/>
           <w:color w:val="auto"/>
           <w:sz w:val="24"/>
           <w:szCs w:val="24"/>
@@ -9973,23 +9591,13 @@
       </w:r>
       <w:r>
         <w:rPr>
-          <w:rFonts w:ascii="Times New Roman" w:eastAsia="標楷體" w:hAnsi="Times New Roman"/>
+          <w:rFonts w:ascii="Times New Roman" w:eastAsia="標楷體" w:hAnsi="Times New Roman" w:hint="eastAsia"/>
           <w:color w:val="auto"/>
           <w:sz w:val="24"/>
           <w:szCs w:val="24"/>
           <w:lang w:eastAsia="zh-TW"/>
         </w:rPr>
-        <w:t>：</w:t>
-      </w:r>
-      <w:r>
-        <w:rPr>
-          <w:rFonts w:ascii="Times New Roman" w:eastAsia="標楷體" w:hAnsi="Times New Roman"/>
-          <w:color w:val="auto"/>
-          <w:sz w:val="24"/>
-          <w:szCs w:val="24"/>
-          <w:lang w:eastAsia="zh-TW"/>
-        </w:rPr>
-        <w:t>使用者透過</w:t>
+        <w:t>：使用者透過</w:t>
       </w:r>
       <w:r>
         <w:rPr>
@@ -10003,7 +9611,7 @@
       </w:r>
       <w:r>
         <w:rPr>
-          <w:rFonts w:ascii="Times New Roman" w:eastAsia="標楷體" w:hAnsi="Times New Roman"/>
+          <w:rFonts w:ascii="Times New Roman" w:eastAsia="標楷體" w:hAnsi="Times New Roman" w:hint="eastAsia"/>
           <w:color w:val="auto"/>
           <w:sz w:val="24"/>
           <w:szCs w:val="24"/>
@@ -10030,33 +9638,13 @@
       </w:pPr>
       <w:r>
         <w:rPr>
-          <w:rFonts w:ascii="Times New Roman" w:eastAsia="標楷體" w:hAnsi="Times New Roman"/>
+          <w:rFonts w:ascii="Times New Roman" w:eastAsia="標楷體" w:hAnsi="Times New Roman" w:hint="eastAsia"/>
           <w:color w:val="auto"/>
           <w:sz w:val="24"/>
           <w:szCs w:val="24"/>
           <w:lang w:eastAsia="zh-TW"/>
         </w:rPr>
-        <w:t>預約看診功能</w:t>
-      </w:r>
-      <w:r>
-        <w:rPr>
-          <w:rFonts w:ascii="Times New Roman" w:eastAsia="標楷體" w:hAnsi="Times New Roman"/>
-          <w:color w:val="auto"/>
-          <w:sz w:val="24"/>
-          <w:szCs w:val="24"/>
-          <w:lang w:eastAsia="zh-TW"/>
-        </w:rPr>
-        <w:t>：</w:t>
-      </w:r>
-      <w:r>
-        <w:rPr>
-          <w:rFonts w:ascii="Times New Roman" w:eastAsia="標楷體" w:hAnsi="Times New Roman"/>
-          <w:color w:val="auto"/>
-          <w:sz w:val="24"/>
-          <w:szCs w:val="24"/>
-          <w:lang w:eastAsia="zh-TW"/>
-        </w:rPr>
-        <w:t>使用者可以透過</w:t>
+        <w:t>預約看診功能：使用者可以透過</w:t>
       </w:r>
       <w:r>
         <w:rPr>
@@ -10070,7 +9658,7 @@
       </w:r>
       <w:r>
         <w:rPr>
-          <w:rFonts w:ascii="Times New Roman" w:eastAsia="標楷體" w:hAnsi="Times New Roman"/>
+          <w:rFonts w:ascii="Times New Roman" w:eastAsia="標楷體" w:hAnsi="Times New Roman" w:hint="eastAsia"/>
           <w:color w:val="auto"/>
           <w:sz w:val="24"/>
           <w:szCs w:val="24"/>
@@ -10097,33 +9685,13 @@
       </w:pPr>
       <w:r>
         <w:rPr>
-          <w:rFonts w:ascii="Times New Roman" w:eastAsia="標楷體" w:hAnsi="Times New Roman"/>
+          <w:rFonts w:ascii="Times New Roman" w:eastAsia="標楷體" w:hAnsi="Times New Roman" w:hint="eastAsia"/>
           <w:color w:val="auto"/>
           <w:sz w:val="24"/>
           <w:szCs w:val="24"/>
           <w:lang w:eastAsia="zh-TW"/>
         </w:rPr>
-        <w:t>健康狀況機器人</w:t>
-      </w:r>
-      <w:r>
-        <w:rPr>
-          <w:rFonts w:ascii="Times New Roman" w:eastAsia="標楷體" w:hAnsi="Times New Roman"/>
-          <w:color w:val="auto"/>
-          <w:sz w:val="24"/>
-          <w:szCs w:val="24"/>
-          <w:lang w:eastAsia="zh-TW"/>
-        </w:rPr>
-        <w:t>：</w:t>
-      </w:r>
-      <w:r>
-        <w:rPr>
-          <w:rFonts w:ascii="Times New Roman" w:eastAsia="標楷體" w:hAnsi="Times New Roman"/>
-          <w:color w:val="auto"/>
-          <w:sz w:val="24"/>
-          <w:szCs w:val="24"/>
-          <w:lang w:eastAsia="zh-TW"/>
-        </w:rPr>
-        <w:t>提供用藥提醒、症狀判斷、健康小知識等互動服務。</w:t>
+        <w:t>健康狀況機器人：提供用藥提醒、症狀判斷、健康小知識等互動服務。</w:t>
       </w:r>
     </w:p>
     <w:p>
@@ -10151,7 +9719,7 @@
       </w:pPr>
       <w:r>
         <w:rPr>
-          <w:rFonts w:ascii="Times New Roman" w:eastAsia="標楷體" w:hAnsi="Times New Roman"/>
+          <w:rFonts w:ascii="Times New Roman" w:eastAsia="標楷體" w:hAnsi="Times New Roman" w:hint="eastAsia"/>
           <w:color w:val="auto"/>
           <w:spacing w:val="0"/>
           <w:kern w:val="2"/>
@@ -10179,33 +9747,13 @@
       </w:pPr>
       <w:r>
         <w:rPr>
-          <w:rFonts w:ascii="Times New Roman" w:eastAsia="標楷體" w:hAnsi="Times New Roman"/>
+          <w:rFonts w:ascii="Times New Roman" w:eastAsia="標楷體" w:hAnsi="Times New Roman" w:hint="eastAsia"/>
           <w:color w:val="auto"/>
           <w:sz w:val="24"/>
           <w:szCs w:val="24"/>
           <w:lang w:eastAsia="zh-TW"/>
         </w:rPr>
-        <w:t>用戶資料庫</w:t>
-      </w:r>
-      <w:r>
-        <w:rPr>
-          <w:rFonts w:ascii="Times New Roman" w:eastAsia="標楷體" w:hAnsi="Times New Roman"/>
-          <w:color w:val="auto"/>
-          <w:sz w:val="24"/>
-          <w:szCs w:val="24"/>
-          <w:lang w:eastAsia="zh-TW"/>
-        </w:rPr>
-        <w:t>：</w:t>
-      </w:r>
-      <w:r>
-        <w:rPr>
-          <w:rFonts w:ascii="Times New Roman" w:eastAsia="標楷體" w:hAnsi="Times New Roman"/>
-          <w:color w:val="auto"/>
-          <w:sz w:val="24"/>
-          <w:szCs w:val="24"/>
-          <w:lang w:eastAsia="zh-TW"/>
-        </w:rPr>
-        <w:t>存儲使用者個人資料和健康狀況數據，包括預約紀錄、用藥情況等。</w:t>
+        <w:t>用戶資料庫：存儲使用者個人資料和健康狀況數據，包括預約紀錄、用藥情況等。</w:t>
       </w:r>
     </w:p>
     <w:p>
@@ -10226,33 +9774,13 @@
       </w:pPr>
       <w:r>
         <w:rPr>
-          <w:rFonts w:ascii="Times New Roman" w:eastAsia="標楷體" w:hAnsi="Times New Roman"/>
+          <w:rFonts w:ascii="Times New Roman" w:eastAsia="標楷體" w:hAnsi="Times New Roman" w:hint="eastAsia"/>
           <w:color w:val="auto"/>
           <w:sz w:val="24"/>
           <w:szCs w:val="24"/>
           <w:lang w:eastAsia="zh-TW"/>
         </w:rPr>
-        <w:t>智能機器人管理系統</w:t>
-      </w:r>
-      <w:r>
-        <w:rPr>
-          <w:rFonts w:ascii="Times New Roman" w:eastAsia="標楷體" w:hAnsi="Times New Roman"/>
-          <w:color w:val="auto"/>
-          <w:sz w:val="24"/>
-          <w:szCs w:val="24"/>
-          <w:lang w:eastAsia="zh-TW"/>
-        </w:rPr>
-        <w:t>：</w:t>
-      </w:r>
-      <w:r>
-        <w:rPr>
-          <w:rFonts w:ascii="Times New Roman" w:eastAsia="標楷體" w:hAnsi="Times New Roman"/>
-          <w:color w:val="auto"/>
-          <w:sz w:val="24"/>
-          <w:szCs w:val="24"/>
-          <w:lang w:eastAsia="zh-TW"/>
-        </w:rPr>
-        <w:t>控制健康狀況機器人的功能和互動。</w:t>
+        <w:t>智慧機器人管理系統：控制健康狀況機器人的功能和互動。</w:t>
       </w:r>
     </w:p>
     <w:p>
@@ -10273,33 +9801,13 @@
       </w:pPr>
       <w:r>
         <w:rPr>
-          <w:rFonts w:ascii="Times New Roman" w:eastAsia="標楷體" w:hAnsi="Times New Roman"/>
+          <w:rFonts w:ascii="Times New Roman" w:eastAsia="標楷體" w:hAnsi="Times New Roman" w:hint="eastAsia"/>
           <w:color w:val="auto"/>
           <w:sz w:val="24"/>
           <w:szCs w:val="24"/>
           <w:lang w:eastAsia="zh-TW"/>
         </w:rPr>
-        <w:t>預約管理系統</w:t>
-      </w:r>
-      <w:r>
-        <w:rPr>
-          <w:rFonts w:ascii="Times New Roman" w:eastAsia="標楷體" w:hAnsi="Times New Roman"/>
-          <w:color w:val="auto"/>
-          <w:sz w:val="24"/>
-          <w:szCs w:val="24"/>
-          <w:lang w:eastAsia="zh-TW"/>
-        </w:rPr>
-        <w:t>：</w:t>
-      </w:r>
-      <w:r>
-        <w:rPr>
-          <w:rFonts w:ascii="Times New Roman" w:eastAsia="標楷體" w:hAnsi="Times New Roman"/>
-          <w:color w:val="auto"/>
-          <w:sz w:val="24"/>
-          <w:szCs w:val="24"/>
-          <w:lang w:eastAsia="zh-TW"/>
-        </w:rPr>
-        <w:t>管理預約看診的時間、醫生排班等。</w:t>
+        <w:t>預約管理系統：管理預約看診的時間、醫生排班等。</w:t>
       </w:r>
     </w:p>
     <w:p>
@@ -10327,7 +9835,7 @@
       </w:pPr>
       <w:r>
         <w:rPr>
-          <w:rFonts w:ascii="Times New Roman" w:eastAsia="標楷體" w:hAnsi="Times New Roman"/>
+          <w:rFonts w:ascii="Times New Roman" w:eastAsia="標楷體" w:hAnsi="Times New Roman" w:hint="eastAsia"/>
           <w:color w:val="auto"/>
           <w:spacing w:val="0"/>
           <w:kern w:val="2"/>
@@ -10355,33 +9863,13 @@
       </w:pPr>
       <w:r>
         <w:rPr>
-          <w:rFonts w:ascii="Times New Roman" w:eastAsia="標楷體" w:hAnsi="Times New Roman"/>
+          <w:rFonts w:ascii="Times New Roman" w:eastAsia="標楷體" w:hAnsi="Times New Roman" w:hint="eastAsia"/>
           <w:color w:val="auto"/>
           <w:sz w:val="24"/>
           <w:szCs w:val="24"/>
           <w:lang w:eastAsia="zh-TW"/>
         </w:rPr>
-        <w:t>醫生和醫護人員介面</w:t>
-      </w:r>
-      <w:r>
-        <w:rPr>
-          <w:rFonts w:ascii="Times New Roman" w:eastAsia="標楷體" w:hAnsi="Times New Roman"/>
-          <w:color w:val="auto"/>
-          <w:sz w:val="24"/>
-          <w:szCs w:val="24"/>
-          <w:lang w:eastAsia="zh-TW"/>
-        </w:rPr>
-        <w:t>：</w:t>
-      </w:r>
-      <w:r>
-        <w:rPr>
-          <w:rFonts w:ascii="Times New Roman" w:eastAsia="標楷體" w:hAnsi="Times New Roman"/>
-          <w:color w:val="auto"/>
-          <w:sz w:val="24"/>
-          <w:szCs w:val="24"/>
-          <w:lang w:eastAsia="zh-TW"/>
-        </w:rPr>
-        <w:t>提供醫護人員操作的介面，包括查看預約情況、提供藥物資訊等。</w:t>
+        <w:t>醫生和醫護人員介面：提供醫護人員操作的介面，包括查看預約情況、提供藥物資訊等。</w:t>
       </w:r>
     </w:p>
     <w:p>
@@ -10402,33 +9890,33 @@
       </w:pPr>
       <w:r>
         <w:rPr>
-          <w:rFonts w:ascii="Times New Roman" w:eastAsia="標楷體" w:hAnsi="Times New Roman"/>
+          <w:rFonts w:ascii="Times New Roman" w:eastAsia="標楷體" w:hAnsi="Times New Roman" w:hint="eastAsia"/>
           <w:color w:val="auto"/>
           <w:sz w:val="24"/>
           <w:szCs w:val="24"/>
           <w:lang w:eastAsia="zh-TW"/>
         </w:rPr>
-        <w:t>資訊共享平台</w:t>
+        <w:t>資訊共用</w:t>
       </w:r>
       <w:r>
         <w:rPr>
-          <w:rFonts w:ascii="Times New Roman" w:eastAsia="標楷體" w:hAnsi="Times New Roman"/>
+          <w:rFonts w:ascii="Times New Roman" w:eastAsia="標楷體" w:hAnsi="Times New Roman" w:hint="eastAsia"/>
           <w:color w:val="auto"/>
           <w:sz w:val="24"/>
           <w:szCs w:val="24"/>
           <w:lang w:eastAsia="zh-TW"/>
         </w:rPr>
-        <w:t>：</w:t>
+        <w:t>平台</w:t>
       </w:r>
       <w:r>
         <w:rPr>
-          <w:rFonts w:ascii="Times New Roman" w:eastAsia="標楷體" w:hAnsi="Times New Roman"/>
+          <w:rFonts w:ascii="Times New Roman" w:eastAsia="標楷體" w:hAnsi="Times New Roman" w:hint="eastAsia"/>
           <w:color w:val="auto"/>
           <w:sz w:val="24"/>
           <w:szCs w:val="24"/>
           <w:lang w:eastAsia="zh-TW"/>
         </w:rPr>
-        <w:t>與系統後台連接，確保醫療院所和系統後台的資訊同步。</w:t>
+        <w:t>：與系統後台連接，確保醫療院所和系統後台的資訊同步。</w:t>
       </w:r>
     </w:p>
     <w:p>
@@ -10456,14 +9944,14 @@
       </w:pPr>
       <w:r>
         <w:rPr>
-          <w:rFonts w:ascii="Times New Roman" w:eastAsia="標楷體" w:hAnsi="Times New Roman"/>
+          <w:rFonts w:ascii="Times New Roman" w:eastAsia="標楷體" w:hAnsi="Times New Roman" w:hint="eastAsia"/>
           <w:color w:val="auto"/>
           <w:spacing w:val="0"/>
           <w:kern w:val="2"/>
           <w:sz w:val="24"/>
           <w:lang w:eastAsia="zh-TW"/>
         </w:rPr>
-        <w:t>整合接口</w:t>
+        <w:t>整合介面</w:t>
       </w:r>
     </w:p>
     <w:p>
@@ -10494,28 +9982,18 @@
       </w:r>
       <w:r>
         <w:rPr>
-          <w:rFonts w:ascii="Times New Roman" w:eastAsia="標楷體" w:hAnsi="Times New Roman"/>
+          <w:rFonts w:ascii="Times New Roman" w:eastAsia="標楷體" w:hAnsi="Times New Roman" w:hint="eastAsia"/>
           <w:color w:val="auto"/>
           <w:sz w:val="24"/>
           <w:szCs w:val="24"/>
           <w:lang w:eastAsia="zh-TW"/>
         </w:rPr>
-        <w:t>介面</w:t>
-      </w:r>
-      <w:r>
-        <w:rPr>
-          <w:rFonts w:ascii="Times New Roman" w:eastAsia="標楷體" w:hAnsi="Times New Roman"/>
-          <w:color w:val="auto"/>
-          <w:sz w:val="24"/>
-          <w:szCs w:val="24"/>
-          <w:lang w:eastAsia="zh-TW"/>
-        </w:rPr>
-        <w:t>：</w:t>
+        <w:t>介面：</w:t>
       </w:r>
       <w:proofErr w:type="gramStart"/>
       <w:r>
         <w:rPr>
-          <w:rFonts w:ascii="Times New Roman" w:eastAsia="標楷體" w:hAnsi="Times New Roman"/>
+          <w:rFonts w:ascii="Times New Roman" w:eastAsia="標楷體" w:hAnsi="Times New Roman" w:hint="eastAsia"/>
           <w:color w:val="auto"/>
           <w:sz w:val="24"/>
           <w:szCs w:val="24"/>
@@ -10526,13 +10004,13 @@
       <w:proofErr w:type="gramEnd"/>
       <w:r>
         <w:rPr>
-          <w:rFonts w:ascii="Times New Roman" w:eastAsia="標楷體" w:hAnsi="Times New Roman"/>
+          <w:rFonts w:ascii="Times New Roman" w:eastAsia="標楷體" w:hAnsi="Times New Roman" w:hint="eastAsia"/>
           <w:color w:val="auto"/>
           <w:sz w:val="24"/>
           <w:szCs w:val="24"/>
           <w:lang w:eastAsia="zh-TW"/>
         </w:rPr>
-        <w:t>數據交互和信息傳遞，確保系統的協同運作。</w:t>
+        <w:t>數據交互和資訊傳遞，確保系統的協同運作。</w:t>
       </w:r>
     </w:p>
     <w:p>
@@ -10560,7 +10038,7 @@
       </w:pPr>
       <w:r>
         <w:rPr>
-          <w:rFonts w:ascii="Times New Roman" w:eastAsia="標楷體" w:hAnsi="Times New Roman"/>
+          <w:rFonts w:ascii="Times New Roman" w:eastAsia="標楷體" w:hAnsi="Times New Roman" w:hint="eastAsia"/>
           <w:color w:val="auto"/>
           <w:spacing w:val="0"/>
           <w:kern w:val="2"/>
@@ -10588,33 +10066,13 @@
       </w:pPr>
       <w:r>
         <w:rPr>
-          <w:rFonts w:ascii="Times New Roman" w:eastAsia="標楷體" w:hAnsi="Times New Roman"/>
+          <w:rFonts w:ascii="Times New Roman" w:eastAsia="標楷體" w:hAnsi="Times New Roman" w:hint="eastAsia"/>
           <w:color w:val="auto"/>
           <w:sz w:val="24"/>
           <w:szCs w:val="24"/>
           <w:lang w:eastAsia="zh-TW"/>
         </w:rPr>
-        <w:t>加密技術</w:t>
-      </w:r>
-      <w:r>
-        <w:rPr>
-          <w:rFonts w:ascii="Times New Roman" w:eastAsia="標楷體" w:hAnsi="Times New Roman"/>
-          <w:color w:val="auto"/>
-          <w:sz w:val="24"/>
-          <w:szCs w:val="24"/>
-          <w:lang w:eastAsia="zh-TW"/>
-        </w:rPr>
-        <w:t>：</w:t>
-      </w:r>
-      <w:r>
-        <w:rPr>
-          <w:rFonts w:ascii="Times New Roman" w:eastAsia="標楷體" w:hAnsi="Times New Roman"/>
-          <w:color w:val="auto"/>
-          <w:sz w:val="24"/>
-          <w:szCs w:val="24"/>
-          <w:lang w:eastAsia="zh-TW"/>
-        </w:rPr>
-        <w:t>保護用戶個人資料和醫療數據的安全。</w:t>
+        <w:t>加密技術：保護用戶個人資料和醫療數據的安全。</w:t>
       </w:r>
     </w:p>
     <w:p>
@@ -10635,33 +10093,13 @@
       </w:pPr>
       <w:r>
         <w:rPr>
-          <w:rFonts w:ascii="Times New Roman" w:eastAsia="標楷體" w:hAnsi="Times New Roman"/>
+          <w:rFonts w:ascii="Times New Roman" w:eastAsia="標楷體" w:hAnsi="Times New Roman" w:hint="eastAsia"/>
           <w:color w:val="auto"/>
           <w:sz w:val="24"/>
           <w:szCs w:val="24"/>
           <w:lang w:eastAsia="zh-TW"/>
         </w:rPr>
-        <w:t>用戶授權</w:t>
-      </w:r>
-      <w:r>
-        <w:rPr>
-          <w:rFonts w:ascii="Times New Roman" w:eastAsia="標楷體" w:hAnsi="Times New Roman"/>
-          <w:color w:val="auto"/>
-          <w:sz w:val="24"/>
-          <w:szCs w:val="24"/>
-          <w:lang w:eastAsia="zh-TW"/>
-        </w:rPr>
-        <w:t>：</w:t>
-      </w:r>
-      <w:r>
-        <w:rPr>
-          <w:rFonts w:ascii="Times New Roman" w:eastAsia="標楷體" w:hAnsi="Times New Roman"/>
-          <w:color w:val="auto"/>
-          <w:sz w:val="24"/>
-          <w:szCs w:val="24"/>
-          <w:lang w:eastAsia="zh-TW"/>
-        </w:rPr>
-        <w:t>設置用戶授權機制，確保用戶信息僅供授權人員訪問。</w:t>
+        <w:t>用戶授權：設置用戶授權機制，確保用戶信息僅供授權人員訪問。</w:t>
       </w:r>
     </w:p>
     <w:p>
@@ -10689,7 +10127,7 @@
       </w:pPr>
       <w:r>
         <w:rPr>
-          <w:rFonts w:ascii="Times New Roman" w:eastAsia="標楷體" w:hAnsi="Times New Roman"/>
+          <w:rFonts w:ascii="Times New Roman" w:eastAsia="標楷體" w:hAnsi="Times New Roman" w:hint="eastAsia"/>
           <w:color w:val="auto"/>
           <w:spacing w:val="0"/>
           <w:kern w:val="2"/>
@@ -10717,33 +10155,13 @@
       </w:pPr>
       <w:r>
         <w:rPr>
-          <w:rFonts w:ascii="Times New Roman" w:eastAsia="標楷體" w:hAnsi="Times New Roman"/>
+          <w:rFonts w:ascii="Times New Roman" w:eastAsia="標楷體" w:hAnsi="Times New Roman" w:hint="eastAsia"/>
           <w:color w:val="auto"/>
           <w:sz w:val="24"/>
           <w:szCs w:val="24"/>
           <w:lang w:eastAsia="zh-TW"/>
         </w:rPr>
-        <w:t>個性化推薦</w:t>
-      </w:r>
-      <w:r>
-        <w:rPr>
-          <w:rFonts w:ascii="Times New Roman" w:eastAsia="標楷體" w:hAnsi="Times New Roman"/>
-          <w:color w:val="auto"/>
-          <w:sz w:val="24"/>
-          <w:szCs w:val="24"/>
-          <w:lang w:eastAsia="zh-TW"/>
-        </w:rPr>
-        <w:t>：</w:t>
-      </w:r>
-      <w:r>
-        <w:rPr>
-          <w:rFonts w:ascii="Times New Roman" w:eastAsia="標楷體" w:hAnsi="Times New Roman"/>
-          <w:color w:val="auto"/>
-          <w:sz w:val="24"/>
-          <w:szCs w:val="24"/>
-          <w:lang w:eastAsia="zh-TW"/>
-        </w:rPr>
-        <w:t>根據用戶的健康資料和使用歷史提供個性化的健康建議。</w:t>
+        <w:t>個性化推薦：根據用戶的健康資料和使用歷史提供個性化的健康建議。</w:t>
       </w:r>
     </w:p>
     <w:p>
@@ -10764,33 +10182,13 @@
       </w:pPr>
       <w:r>
         <w:rPr>
-          <w:rFonts w:ascii="Times New Roman" w:eastAsia="標楷體" w:hAnsi="Times New Roman"/>
+          <w:rFonts w:ascii="Times New Roman" w:eastAsia="標楷體" w:hAnsi="Times New Roman" w:hint="eastAsia"/>
           <w:color w:val="auto"/>
           <w:sz w:val="24"/>
           <w:szCs w:val="24"/>
           <w:lang w:eastAsia="zh-TW"/>
         </w:rPr>
-        <w:t>即時回饋和互動</w:t>
-      </w:r>
-      <w:r>
-        <w:rPr>
-          <w:rFonts w:ascii="Times New Roman" w:eastAsia="標楷體" w:hAnsi="Times New Roman"/>
-          <w:color w:val="auto"/>
-          <w:sz w:val="24"/>
-          <w:szCs w:val="24"/>
-          <w:lang w:eastAsia="zh-TW"/>
-        </w:rPr>
-        <w:t>：</w:t>
-      </w:r>
-      <w:r>
-        <w:rPr>
-          <w:rFonts w:ascii="Times New Roman" w:eastAsia="標楷體" w:hAnsi="Times New Roman"/>
-          <w:color w:val="auto"/>
-          <w:sz w:val="24"/>
-          <w:szCs w:val="24"/>
-          <w:lang w:eastAsia="zh-TW"/>
-        </w:rPr>
-        <w:t>確保用戶可以及時獲得回饋並進行互動。</w:t>
+        <w:t>即時回饋和互動：確保用戶可以及時獲得回饋並進行互動。</w:t>
       </w:r>
     </w:p>
     <w:p>
@@ -10819,10 +10217,10 @@
           <w:lang w:eastAsia="zh-TW"/>
         </w:rPr>
       </w:pPr>
-      <w:bookmarkStart w:id="13" w:name="_Toc155452570"/>
+      <w:bookmarkStart w:id="13" w:name="_Toc155557251"/>
       <w:r>
         <w:rPr>
-          <w:rFonts w:ascii="Times New Roman" w:eastAsia="標楷體" w:hAnsi="Times New Roman"/>
+          <w:rFonts w:ascii="Times New Roman" w:eastAsia="標楷體" w:hAnsi="Times New Roman" w:hint="eastAsia"/>
           <w:b/>
           <w:bCs/>
           <w:color w:val="auto"/>
@@ -10861,7 +10259,7 @@
       </w:pPr>
       <w:r>
         <w:rPr>
-          <w:rFonts w:ascii="Times New Roman" w:eastAsia="標楷體" w:hAnsi="Times New Roman"/>
+          <w:rFonts w:ascii="Times New Roman" w:eastAsia="標楷體" w:hAnsi="Times New Roman" w:hint="eastAsia"/>
           <w:color w:val="auto"/>
           <w:spacing w:val="0"/>
           <w:kern w:val="2"/>
@@ -10891,7 +10289,7 @@
       </w:pPr>
       <w:r>
         <w:rPr>
-          <w:rFonts w:ascii="Times New Roman" w:eastAsia="標楷體" w:hAnsi="Times New Roman"/>
+          <w:rFonts w:ascii="Times New Roman" w:eastAsia="標楷體" w:hAnsi="Times New Roman" w:hint="eastAsia"/>
           <w:color w:val="auto"/>
           <w:sz w:val="24"/>
           <w:szCs w:val="24"/>
@@ -10925,7 +10323,7 @@
       </w:pPr>
       <w:r>
         <w:rPr>
-          <w:rFonts w:ascii="Times New Roman" w:eastAsia="標楷體" w:hAnsi="Times New Roman"/>
+          <w:rFonts w:ascii="Times New Roman" w:eastAsia="標楷體" w:hAnsi="Times New Roman" w:hint="eastAsia"/>
           <w:color w:val="auto"/>
           <w:spacing w:val="0"/>
           <w:kern w:val="2"/>
@@ -10955,7 +10353,7 @@
       </w:pPr>
       <w:r>
         <w:rPr>
-          <w:rFonts w:ascii="Times New Roman" w:eastAsia="標楷體" w:hAnsi="Times New Roman"/>
+          <w:rFonts w:ascii="Times New Roman" w:eastAsia="標楷體" w:hAnsi="Times New Roman" w:hint="eastAsia"/>
           <w:color w:val="auto"/>
           <w:sz w:val="24"/>
           <w:szCs w:val="24"/>
@@ -10989,7 +10387,7 @@
       </w:pPr>
       <w:r>
         <w:rPr>
-          <w:rFonts w:ascii="Times New Roman" w:eastAsia="標楷體" w:hAnsi="Times New Roman"/>
+          <w:rFonts w:ascii="Times New Roman" w:eastAsia="標楷體" w:hAnsi="Times New Roman" w:hint="eastAsia"/>
           <w:color w:val="auto"/>
           <w:spacing w:val="0"/>
           <w:kern w:val="2"/>
@@ -11019,13 +10417,33 @@
       </w:pPr>
       <w:r>
         <w:rPr>
-          <w:rFonts w:ascii="Times New Roman" w:eastAsia="標楷體" w:hAnsi="Times New Roman"/>
+          <w:rFonts w:ascii="Times New Roman" w:eastAsia="標楷體" w:hAnsi="Times New Roman" w:hint="eastAsia"/>
           <w:color w:val="auto"/>
           <w:sz w:val="24"/>
           <w:szCs w:val="24"/>
           <w:lang w:eastAsia="zh-TW"/>
         </w:rPr>
-        <w:t>與醫療院所建立合作關係，通過提供資訊共享平台等服務，取得相應的合作收益。</w:t>
+        <w:t>與醫療院所建立合作關係，通過提供資訊共用</w:t>
+      </w:r>
+      <w:r>
+        <w:rPr>
+          <w:rFonts w:ascii="Times New Roman" w:eastAsia="標楷體" w:hAnsi="Times New Roman" w:hint="eastAsia"/>
+          <w:color w:val="auto"/>
+          <w:sz w:val="24"/>
+          <w:szCs w:val="24"/>
+          <w:lang w:eastAsia="zh-TW"/>
+        </w:rPr>
+        <w:t>平台</w:t>
+      </w:r>
+      <w:r>
+        <w:rPr>
+          <w:rFonts w:ascii="Times New Roman" w:eastAsia="標楷體" w:hAnsi="Times New Roman" w:hint="eastAsia"/>
+          <w:color w:val="auto"/>
+          <w:sz w:val="24"/>
+          <w:szCs w:val="24"/>
+          <w:lang w:eastAsia="zh-TW"/>
+        </w:rPr>
+        <w:t>等服務，取得相應的合作收益。</w:t>
       </w:r>
     </w:p>
     <w:p>
@@ -11053,7 +10471,7 @@
       </w:pPr>
       <w:r>
         <w:rPr>
-          <w:rFonts w:ascii="Times New Roman" w:eastAsia="標楷體" w:hAnsi="Times New Roman"/>
+          <w:rFonts w:ascii="Times New Roman" w:eastAsia="標楷體" w:hAnsi="Times New Roman" w:hint="eastAsia"/>
           <w:color w:val="auto"/>
           <w:spacing w:val="0"/>
           <w:kern w:val="2"/>
@@ -11083,7 +10501,7 @@
       </w:pPr>
       <w:r>
         <w:rPr>
-          <w:rFonts w:ascii="Times New Roman" w:eastAsia="標楷體" w:hAnsi="Times New Roman"/>
+          <w:rFonts w:ascii="Times New Roman" w:eastAsia="標楷體" w:hAnsi="Times New Roman" w:hint="eastAsia"/>
           <w:color w:val="auto"/>
           <w:sz w:val="24"/>
           <w:szCs w:val="24"/>
@@ -11139,10 +10557,10 @@
           <w:lang w:eastAsia="zh-TW"/>
         </w:rPr>
       </w:pPr>
-      <w:bookmarkStart w:id="14" w:name="_Toc155452571"/>
+      <w:bookmarkStart w:id="14" w:name="_Toc155557252"/>
       <w:r>
         <w:rPr>
-          <w:rFonts w:ascii="Times New Roman" w:eastAsia="標楷體" w:hAnsi="Times New Roman"/>
+          <w:rFonts w:ascii="Times New Roman" w:eastAsia="標楷體" w:hAnsi="Times New Roman" w:hint="eastAsia"/>
           <w:b/>
           <w:bCs/>
           <w:color w:val="auto"/>
@@ -11182,7 +10600,7 @@
       </w:pPr>
       <w:r>
         <w:rPr>
-          <w:rFonts w:ascii="Times New Roman" w:eastAsia="標楷體" w:hAnsi="Times New Roman"/>
+          <w:rFonts w:ascii="Times New Roman" w:eastAsia="標楷體" w:hAnsi="Times New Roman" w:hint="eastAsia"/>
           <w:color w:val="auto"/>
           <w:spacing w:val="0"/>
           <w:kern w:val="2"/>
@@ -11204,7 +10622,7 @@
       </w:r>
       <w:r>
         <w:rPr>
-          <w:rFonts w:ascii="Times New Roman" w:eastAsia="標楷體" w:hAnsi="Times New Roman"/>
+          <w:rFonts w:ascii="Times New Roman" w:eastAsia="標楷體" w:hAnsi="Times New Roman" w:hint="eastAsia"/>
           <w:color w:val="auto"/>
           <w:spacing w:val="0"/>
           <w:kern w:val="2"/>
@@ -11234,33 +10652,13 @@
       </w:pPr>
       <w:r>
         <w:rPr>
-          <w:rFonts w:ascii="Times New Roman" w:eastAsia="標楷體" w:hAnsi="Times New Roman"/>
+          <w:rFonts w:ascii="Times New Roman" w:eastAsia="標楷體" w:hAnsi="Times New Roman" w:hint="eastAsia"/>
           <w:color w:val="auto"/>
           <w:sz w:val="24"/>
           <w:szCs w:val="24"/>
           <w:lang w:eastAsia="zh-TW"/>
         </w:rPr>
-        <w:t>未來隨著智能化和人工智能技術的不斷發展，可以增強系統的智能化程度，提供更精</w:t>
-      </w:r>
-      <w:r>
-        <w:rPr>
-          <w:rFonts w:ascii="Times New Roman" w:eastAsia="標楷體" w:hAnsi="Times New Roman" w:hint="eastAsia"/>
-          <w:color w:val="auto"/>
-          <w:sz w:val="24"/>
-          <w:szCs w:val="24"/>
-          <w:lang w:eastAsia="zh-TW"/>
-        </w:rPr>
-        <w:t>確</w:t>
-      </w:r>
-      <w:r>
-        <w:rPr>
-          <w:rFonts w:ascii="Times New Roman" w:eastAsia="標楷體" w:hAnsi="Times New Roman"/>
-          <w:color w:val="auto"/>
-          <w:sz w:val="24"/>
-          <w:szCs w:val="24"/>
-          <w:lang w:eastAsia="zh-TW"/>
-        </w:rPr>
-        <w:t>、個性化的健康管理服務。</w:t>
+        <w:t>未來隨著智慧化和人工智慧技術的不斷發展，可以增強系統的智慧化程度，提供更精確、個性化的健康管理服務。</w:t>
       </w:r>
     </w:p>
     <w:p>
@@ -11288,7 +10686,7 @@
       </w:pPr>
       <w:r>
         <w:rPr>
-          <w:rFonts w:ascii="Times New Roman" w:eastAsia="標楷體" w:hAnsi="Times New Roman"/>
+          <w:rFonts w:ascii="Times New Roman" w:eastAsia="標楷體" w:hAnsi="Times New Roman" w:hint="eastAsia"/>
           <w:color w:val="auto"/>
           <w:spacing w:val="0"/>
           <w:kern w:val="2"/>
@@ -11318,7 +10716,7 @@
       </w:pPr>
       <w:r>
         <w:rPr>
-          <w:rFonts w:ascii="Times New Roman" w:eastAsia="標楷體" w:hAnsi="Times New Roman"/>
+          <w:rFonts w:ascii="Times New Roman" w:eastAsia="標楷體" w:hAnsi="Times New Roman" w:hint="eastAsia"/>
           <w:color w:val="auto"/>
           <w:sz w:val="24"/>
           <w:szCs w:val="24"/>
@@ -11352,7 +10750,7 @@
       </w:pPr>
       <w:r>
         <w:rPr>
-          <w:rFonts w:ascii="Times New Roman" w:eastAsia="標楷體" w:hAnsi="Times New Roman"/>
+          <w:rFonts w:ascii="Times New Roman" w:eastAsia="標楷體" w:hAnsi="Times New Roman" w:hint="eastAsia"/>
           <w:color w:val="auto"/>
           <w:spacing w:val="0"/>
           <w:kern w:val="2"/>
@@ -11382,7 +10780,7 @@
       </w:pPr>
       <w:r>
         <w:rPr>
-          <w:rFonts w:ascii="Times New Roman" w:eastAsia="標楷體" w:hAnsi="Times New Roman"/>
+          <w:rFonts w:ascii="Times New Roman" w:eastAsia="標楷體" w:hAnsi="Times New Roman" w:hint="eastAsia"/>
           <w:color w:val="auto"/>
           <w:sz w:val="24"/>
           <w:szCs w:val="24"/>
@@ -11416,7 +10814,7 @@
       </w:pPr>
       <w:r>
         <w:rPr>
-          <w:rFonts w:ascii="Times New Roman" w:eastAsia="標楷體" w:hAnsi="Times New Roman"/>
+          <w:rFonts w:ascii="Times New Roman" w:eastAsia="標楷體" w:hAnsi="Times New Roman" w:hint="eastAsia"/>
           <w:color w:val="auto"/>
           <w:spacing w:val="0"/>
           <w:kern w:val="2"/>
@@ -11446,7 +10844,7 @@
       </w:pPr>
       <w:r>
         <w:rPr>
-          <w:rFonts w:ascii="Times New Roman" w:eastAsia="標楷體" w:hAnsi="Times New Roman"/>
+          <w:rFonts w:ascii="Times New Roman" w:eastAsia="標楷體" w:hAnsi="Times New Roman" w:hint="eastAsia"/>
           <w:color w:val="auto"/>
           <w:sz w:val="24"/>
           <w:szCs w:val="24"/>
@@ -11480,7 +10878,7 @@
       </w:pPr>
       <w:r>
         <w:rPr>
-          <w:rFonts w:ascii="Times New Roman" w:eastAsia="標楷體" w:hAnsi="Times New Roman"/>
+          <w:rFonts w:ascii="Times New Roman" w:eastAsia="標楷體" w:hAnsi="Times New Roman" w:hint="eastAsia"/>
           <w:color w:val="auto"/>
           <w:spacing w:val="0"/>
           <w:kern w:val="2"/>
@@ -11510,13 +10908,13 @@
       </w:pPr>
       <w:r>
         <w:rPr>
-          <w:rFonts w:ascii="Times New Roman" w:eastAsia="標楷體" w:hAnsi="Times New Roman"/>
+          <w:rFonts w:ascii="Times New Roman" w:eastAsia="標楷體" w:hAnsi="Times New Roman" w:hint="eastAsia"/>
           <w:color w:val="auto"/>
           <w:sz w:val="24"/>
           <w:szCs w:val="24"/>
           <w:lang w:eastAsia="zh-TW"/>
         </w:rPr>
-        <w:t>持續進行技術升級，保障系統的安全性和穩定性，以及用戶個人信息的隱私保護。</w:t>
+        <w:t>持續進行技術升級，保障系統的安全性和穩定性，以及用戶個人資訊的隱私保護。</w:t>
       </w:r>
     </w:p>
     <w:p>
@@ -11545,7 +10943,7 @@
           <w:lang w:eastAsia="zh-TW"/>
         </w:rPr>
       </w:pPr>
-      <w:bookmarkStart w:id="15" w:name="_Toc155452572"/>
+      <w:bookmarkStart w:id="15" w:name="_Toc155557253"/>
       <w:r>
         <w:rPr>
           <w:rFonts w:ascii="Times New Roman" w:eastAsia="標楷體" w:hAnsi="Times New Roman" w:hint="eastAsia"/>
@@ -11588,7 +10986,7 @@
         <w:r>
           <w:rPr>
             <w:rStyle w:val="aff5"/>
-            <w:rFonts w:ascii="Times New Roman" w:eastAsia="標楷體" w:hAnsi="Times New Roman"/>
+            <w:rFonts w:ascii="Times New Roman" w:eastAsia="標楷體" w:hAnsi="Times New Roman" w:hint="eastAsia"/>
             <w:color w:val="0070C0"/>
             <w:sz w:val="24"/>
             <w:szCs w:val="24"/>
@@ -11625,7 +11023,7 @@
         <w:r>
           <w:rPr>
             <w:rStyle w:val="aff5"/>
-            <w:rFonts w:ascii="Times New Roman" w:eastAsia="標楷體" w:hAnsi="Times New Roman"/>
+            <w:rFonts w:ascii="Times New Roman" w:eastAsia="標楷體" w:hAnsi="Times New Roman" w:hint="eastAsia"/>
             <w:color w:val="0070C0"/>
             <w:sz w:val="24"/>
             <w:szCs w:val="24"/>
@@ -11637,13 +11035,13 @@
         <w:r>
           <w:rPr>
             <w:rStyle w:val="aff5"/>
-            <w:rFonts w:ascii="Times New Roman" w:eastAsia="標楷體" w:hAnsi="Times New Roman"/>
+            <w:rFonts w:ascii="Times New Roman" w:eastAsia="標楷體" w:hAnsi="Times New Roman" w:hint="eastAsia"/>
             <w:color w:val="0070C0"/>
             <w:sz w:val="24"/>
             <w:szCs w:val="24"/>
             <w:lang w:eastAsia="zh-TW"/>
           </w:rPr>
-          <w:t>程序</w:t>
+          <w:t>程式</w:t>
         </w:r>
       </w:hyperlink>
     </w:p>
@@ -11674,9 +11072,23 @@
             <w:color w:val="0070C0"/>
             <w:sz w:val="24"/>
             <w:szCs w:val="24"/>
+            <w:lang w:eastAsia="zh-TW"/>
           </w:rPr>
           <w:t>LINE</w:t>
         </w:r>
+        <w:proofErr w:type="gramStart"/>
+        <w:r>
+          <w:rPr>
+            <w:rStyle w:val="aff5"/>
+            <w:rFonts w:ascii="Times New Roman" w:eastAsia="標楷體" w:hAnsi="Times New Roman" w:hint="eastAsia"/>
+            <w:color w:val="0070C0"/>
+            <w:sz w:val="24"/>
+            <w:szCs w:val="24"/>
+            <w:lang w:eastAsia="zh-TW"/>
+          </w:rPr>
+          <w:t>｜</w:t>
+        </w:r>
+        <w:proofErr w:type="gramEnd"/>
         <w:r>
           <w:rPr>
             <w:rStyle w:val="aff5"/>
@@ -11684,16 +11096,7 @@
             <w:color w:val="0070C0"/>
             <w:sz w:val="24"/>
             <w:szCs w:val="24"/>
-          </w:rPr>
-          <w:t>｜</w:t>
-        </w:r>
-        <w:r>
-          <w:rPr>
-            <w:rStyle w:val="aff5"/>
-            <w:rFonts w:ascii="Times New Roman" w:eastAsia="標楷體" w:hAnsi="Times New Roman"/>
-            <w:color w:val="0070C0"/>
-            <w:sz w:val="24"/>
-            <w:szCs w:val="24"/>
+            <w:lang w:eastAsia="zh-TW"/>
           </w:rPr>
           <w:t>always at your side.</w:t>
         </w:r>
@@ -11720,15 +11123,29 @@
         </w:rPr>
       </w:pPr>
       <w:hyperlink r:id="rId28" w:tgtFrame="_blank" w:history="1">
+        <w:proofErr w:type="gramStart"/>
         <w:r>
           <w:rPr>
             <w:rStyle w:val="aff5"/>
-            <w:rFonts w:ascii="Times New Roman" w:eastAsia="標楷體" w:hAnsi="Times New Roman"/>
+            <w:rFonts w:ascii="Times New Roman" w:eastAsia="標楷體" w:hAnsi="Times New Roman" w:hint="eastAsia"/>
             <w:color w:val="0070C0"/>
             <w:sz w:val="24"/>
             <w:szCs w:val="24"/>
+            <w:lang w:eastAsia="zh-TW"/>
           </w:rPr>
-          <w:t>微信小商店有哪些核心功能？</w:t>
+          <w:t>微信小</w:t>
+        </w:r>
+        <w:proofErr w:type="gramEnd"/>
+        <w:r>
+          <w:rPr>
+            <w:rStyle w:val="aff5"/>
+            <w:rFonts w:ascii="Times New Roman" w:eastAsia="標楷體" w:hAnsi="Times New Roman" w:hint="eastAsia"/>
+            <w:color w:val="0070C0"/>
+            <w:sz w:val="24"/>
+            <w:szCs w:val="24"/>
+            <w:lang w:eastAsia="zh-TW"/>
+          </w:rPr>
+          <w:t>商店有哪些核心功能？</w:t>
         </w:r>
       </w:hyperlink>
     </w:p>
@@ -11752,15 +11169,29 @@
         </w:rPr>
       </w:pPr>
       <w:hyperlink r:id="rId29" w:history="1">
+        <w:proofErr w:type="gramStart"/>
         <w:r>
           <w:rPr>
             <w:rStyle w:val="aff5"/>
-            <w:rFonts w:ascii="Times New Roman" w:eastAsia="標楷體" w:hAnsi="Times New Roman"/>
+            <w:rFonts w:ascii="Times New Roman" w:eastAsia="標楷體" w:hAnsi="Times New Roman" w:hint="eastAsia"/>
             <w:color w:val="0070C0"/>
             <w:sz w:val="24"/>
             <w:szCs w:val="24"/>
+            <w:lang w:eastAsia="zh-TW"/>
           </w:rPr>
-          <w:t>微信，是一个生活方式</w:t>
+          <w:t>微信</w:t>
+        </w:r>
+        <w:proofErr w:type="gramEnd"/>
+        <w:r>
+          <w:rPr>
+            <w:rStyle w:val="aff5"/>
+            <w:rFonts w:ascii="Times New Roman" w:eastAsia="標楷體" w:hAnsi="Times New Roman" w:hint="eastAsia"/>
+            <w:color w:val="0070C0"/>
+            <w:sz w:val="24"/>
+            <w:szCs w:val="24"/>
+            <w:lang w:eastAsia="zh-TW"/>
+          </w:rPr>
+          <w:t>，是一個生活方式</w:t>
         </w:r>
         <w:r>
           <w:rPr>
@@ -11769,6 +11200,7 @@
             <w:color w:val="0070C0"/>
             <w:sz w:val="24"/>
             <w:szCs w:val="24"/>
+            <w:lang w:eastAsia="zh-TW"/>
           </w:rPr>
           <w:t xml:space="preserve"> (qq.com)</w:t>
         </w:r>
@@ -11801,16 +11233,18 @@
             <w:color w:val="0070C0"/>
             <w:sz w:val="24"/>
             <w:szCs w:val="24"/>
+            <w:lang w:eastAsia="zh-TW"/>
           </w:rPr>
           <w:t xml:space="preserve">LINE </w:t>
         </w:r>
         <w:r>
           <w:rPr>
             <w:rStyle w:val="aff5"/>
-            <w:rFonts w:ascii="Times New Roman" w:eastAsia="標楷體" w:hAnsi="Times New Roman"/>
+            <w:rFonts w:ascii="Times New Roman" w:eastAsia="標楷體" w:hAnsi="Times New Roman" w:hint="eastAsia"/>
             <w:color w:val="0070C0"/>
             <w:sz w:val="24"/>
             <w:szCs w:val="24"/>
+            <w:lang w:eastAsia="zh-TW"/>
           </w:rPr>
           <w:t>統計數據大全</w:t>
         </w:r>
@@ -11821,6 +11255,7 @@
             <w:color w:val="0070C0"/>
             <w:sz w:val="24"/>
             <w:szCs w:val="24"/>
+            <w:lang w:eastAsia="zh-TW"/>
           </w:rPr>
           <w:t xml:space="preserve"> | imBee Blog</w:t>
         </w:r>
@@ -11852,7 +11287,7 @@
         <w:r>
           <w:rPr>
             <w:rStyle w:val="aff5"/>
-            <w:rFonts w:ascii="Times New Roman" w:eastAsia="標楷體" w:hAnsi="Times New Roman"/>
+            <w:rFonts w:ascii="Times New Roman" w:eastAsia="標楷體" w:hAnsi="Times New Roman" w:hint="eastAsia"/>
             <w:color w:val="0070C0"/>
             <w:sz w:val="24"/>
             <w:szCs w:val="24"/>
@@ -11864,7 +11299,7 @@
         <w:r>
           <w:rPr>
             <w:rStyle w:val="aff5"/>
-            <w:rFonts w:ascii="Times New Roman" w:eastAsia="標楷體" w:hAnsi="Times New Roman"/>
+            <w:rFonts w:ascii="Times New Roman" w:eastAsia="標楷體" w:hAnsi="Times New Roman" w:hint="eastAsia"/>
             <w:color w:val="0070C0"/>
             <w:sz w:val="24"/>
             <w:szCs w:val="24"/>
@@ -11894,6 +11329,19 @@
         </w:rPr>
       </w:pPr>
       <w:hyperlink r:id="rId32" w:history="1">
+        <w:proofErr w:type="gramStart"/>
+        <w:r>
+          <w:rPr>
+            <w:rStyle w:val="aff5"/>
+            <w:rFonts w:ascii="Times New Roman" w:eastAsia="標楷體" w:hAnsi="Times New Roman" w:hint="eastAsia"/>
+            <w:color w:val="0070C0"/>
+            <w:sz w:val="24"/>
+            <w:szCs w:val="24"/>
+            <w:lang w:eastAsia="zh-TW"/>
+          </w:rPr>
+          <w:t>微信</w:t>
+        </w:r>
+        <w:proofErr w:type="gramEnd"/>
         <w:r>
           <w:rPr>
             <w:rStyle w:val="aff5"/>
@@ -11901,26 +11349,18 @@
             <w:color w:val="0070C0"/>
             <w:sz w:val="24"/>
             <w:szCs w:val="24"/>
-          </w:rPr>
-          <w:t>微信</w:t>
-        </w:r>
-        <w:r>
-          <w:rPr>
-            <w:rStyle w:val="aff5"/>
-            <w:rFonts w:ascii="Times New Roman" w:eastAsia="標楷體" w:hAnsi="Times New Roman"/>
-            <w:color w:val="0070C0"/>
-            <w:sz w:val="24"/>
-            <w:szCs w:val="24"/>
+            <w:lang w:eastAsia="zh-TW"/>
           </w:rPr>
           <w:t>(WeChat)2022</w:t>
         </w:r>
         <w:r>
           <w:rPr>
             <w:rStyle w:val="aff5"/>
-            <w:rFonts w:ascii="Times New Roman" w:eastAsia="標楷體" w:hAnsi="Times New Roman"/>
+            <w:rFonts w:ascii="Times New Roman" w:eastAsia="標楷體" w:hAnsi="Times New Roman" w:hint="eastAsia"/>
             <w:color w:val="0070C0"/>
             <w:sz w:val="24"/>
             <w:szCs w:val="24"/>
+            <w:lang w:eastAsia="zh-TW"/>
           </w:rPr>
           <w:t>統計數據</w:t>
         </w:r>
@@ -11931,6 +11371,7 @@
             <w:color w:val="0070C0"/>
             <w:sz w:val="24"/>
             <w:szCs w:val="24"/>
+            <w:lang w:eastAsia="zh-TW"/>
           </w:rPr>
           <w:t xml:space="preserve"> (imbee.io)</w:t>
         </w:r>
@@ -11963,8 +11404,33 @@
             <w:color w:val="0070C0"/>
             <w:sz w:val="24"/>
             <w:szCs w:val="24"/>
+            <w:lang w:eastAsia="zh-TW"/>
           </w:rPr>
           <w:t xml:space="preserve">LINE - </w:t>
+        </w:r>
+        <w:proofErr w:type="gramStart"/>
+        <w:r>
+          <w:rPr>
+            <w:rStyle w:val="aff5"/>
+            <w:rFonts w:ascii="Times New Roman" w:eastAsia="標楷體" w:hAnsi="Times New Roman" w:hint="eastAsia"/>
+            <w:color w:val="0070C0"/>
+            <w:sz w:val="24"/>
+            <w:szCs w:val="24"/>
+            <w:lang w:eastAsia="zh-TW"/>
+          </w:rPr>
+          <w:t>維基百</w:t>
+        </w:r>
+        <w:proofErr w:type="gramEnd"/>
+        <w:r>
+          <w:rPr>
+            <w:rStyle w:val="aff5"/>
+            <w:rFonts w:ascii="Times New Roman" w:eastAsia="標楷體" w:hAnsi="Times New Roman" w:hint="eastAsia"/>
+            <w:color w:val="0070C0"/>
+            <w:sz w:val="24"/>
+            <w:szCs w:val="24"/>
+            <w:lang w:eastAsia="zh-TW"/>
+          </w:rPr>
+          <w:t>科，自由的百科全書</w:t>
         </w:r>
         <w:r>
           <w:rPr>
@@ -11973,16 +11439,7 @@
             <w:color w:val="0070C0"/>
             <w:sz w:val="24"/>
             <w:szCs w:val="24"/>
-          </w:rPr>
-          <w:t>維基百科，自由的百科全書</w:t>
-        </w:r>
-        <w:r>
-          <w:rPr>
-            <w:rStyle w:val="aff5"/>
-            <w:rFonts w:ascii="Times New Roman" w:eastAsia="標楷體" w:hAnsi="Times New Roman"/>
-            <w:color w:val="0070C0"/>
-            <w:sz w:val="24"/>
-            <w:szCs w:val="24"/>
+            <w:lang w:eastAsia="zh-TW"/>
           </w:rPr>
           <w:t xml:space="preserve"> (wikipedia.org)</w:t>
         </w:r>
@@ -12013,7 +11470,7 @@
         <w:r>
           <w:rPr>
             <w:rStyle w:val="aff5"/>
-            <w:rFonts w:ascii="Times New Roman" w:eastAsia="標楷體" w:hAnsi="Times New Roman"/>
+            <w:rFonts w:ascii="Times New Roman" w:eastAsia="標楷體" w:hAnsi="Times New Roman" w:hint="eastAsia"/>
             <w:color w:val="0070C0"/>
             <w:sz w:val="24"/>
             <w:szCs w:val="24"/>
@@ -12050,8 +11507,33 @@
             <w:color w:val="0070C0"/>
             <w:sz w:val="24"/>
             <w:szCs w:val="24"/>
+            <w:lang w:eastAsia="zh-TW"/>
           </w:rPr>
           <w:t xml:space="preserve">WeChat - </w:t>
+        </w:r>
+        <w:proofErr w:type="gramStart"/>
+        <w:r>
+          <w:rPr>
+            <w:rStyle w:val="aff5"/>
+            <w:rFonts w:ascii="Times New Roman" w:eastAsia="標楷體" w:hAnsi="Times New Roman" w:hint="eastAsia"/>
+            <w:color w:val="0070C0"/>
+            <w:sz w:val="24"/>
+            <w:szCs w:val="24"/>
+            <w:lang w:eastAsia="zh-TW"/>
+          </w:rPr>
+          <w:t>維基百</w:t>
+        </w:r>
+        <w:proofErr w:type="gramEnd"/>
+        <w:r>
+          <w:rPr>
+            <w:rStyle w:val="aff5"/>
+            <w:rFonts w:ascii="Times New Roman" w:eastAsia="標楷體" w:hAnsi="Times New Roman" w:hint="eastAsia"/>
+            <w:color w:val="0070C0"/>
+            <w:sz w:val="24"/>
+            <w:szCs w:val="24"/>
+            <w:lang w:eastAsia="zh-TW"/>
+          </w:rPr>
+          <w:t>科，自由的百科全書</w:t>
         </w:r>
         <w:r>
           <w:rPr>
@@ -12060,16 +11542,7 @@
             <w:color w:val="0070C0"/>
             <w:sz w:val="24"/>
             <w:szCs w:val="24"/>
-          </w:rPr>
-          <w:t>維基百科，自由的百科全書</w:t>
-        </w:r>
-        <w:r>
-          <w:rPr>
-            <w:rStyle w:val="aff5"/>
-            <w:rFonts w:ascii="Times New Roman" w:eastAsia="標楷體" w:hAnsi="Times New Roman"/>
-            <w:color w:val="0070C0"/>
-            <w:sz w:val="24"/>
-            <w:szCs w:val="24"/>
+            <w:lang w:eastAsia="zh-TW"/>
           </w:rPr>
           <w:t xml:space="preserve"> (wikipedia.org)</w:t>
         </w:r>
@@ -12100,13 +11573,35 @@
         <w:r>
           <w:rPr>
             <w:rStyle w:val="aff5"/>
-            <w:rFonts w:ascii="Times New Roman" w:eastAsia="標楷體" w:hAnsi="Times New Roman"/>
+            <w:rFonts w:ascii="Times New Roman" w:eastAsia="標楷體" w:hAnsi="Times New Roman" w:hint="eastAsia"/>
             <w:color w:val="0070C0"/>
             <w:sz w:val="24"/>
             <w:szCs w:val="24"/>
             <w:lang w:eastAsia="zh-TW"/>
           </w:rPr>
-          <w:t>中國與台灣電商平台之比較</w:t>
+          <w:t>中國與台灣電商</w:t>
+        </w:r>
+        <w:r>
+          <w:rPr>
+            <w:rStyle w:val="aff5"/>
+            <w:rFonts w:ascii="Times New Roman" w:eastAsia="標楷體" w:hAnsi="Times New Roman" w:hint="eastAsia"/>
+            <w:color w:val="0070C0"/>
+            <w:sz w:val="24"/>
+            <w:szCs w:val="24"/>
+            <w:lang w:eastAsia="zh-TW"/>
+          </w:rPr>
+          <w:t>平台</w:t>
+        </w:r>
+        <w:r>
+          <w:rPr>
+            <w:rStyle w:val="aff5"/>
+            <w:rFonts w:ascii="Times New Roman" w:eastAsia="標楷體" w:hAnsi="Times New Roman" w:hint="eastAsia"/>
+            <w:color w:val="0070C0"/>
+            <w:sz w:val="24"/>
+            <w:szCs w:val="24"/>
+            <w:lang w:eastAsia="zh-TW"/>
+          </w:rPr>
+          <w:t>之比較</w:t>
         </w:r>
         <w:r>
           <w:rPr>
@@ -12123,7 +11618,7 @@
         <w:r>
           <w:rPr>
             <w:rStyle w:val="aff5"/>
-            <w:rFonts w:ascii="Times New Roman" w:eastAsia="標楷體" w:hAnsi="Times New Roman"/>
+            <w:rFonts w:ascii="Times New Roman" w:eastAsia="標楷體" w:hAnsi="Times New Roman" w:hint="eastAsia"/>
             <w:color w:val="0070C0"/>
             <w:sz w:val="24"/>
             <w:szCs w:val="24"/>
@@ -12135,7 +11630,7 @@
         <w:r>
           <w:rPr>
             <w:rStyle w:val="aff5"/>
-            <w:rFonts w:ascii="Times New Roman" w:eastAsia="標楷體" w:hAnsi="Times New Roman"/>
+            <w:rFonts w:ascii="Times New Roman" w:eastAsia="標楷體" w:hAnsi="Times New Roman" w:hint="eastAsia"/>
             <w:color w:val="0070C0"/>
             <w:sz w:val="24"/>
             <w:szCs w:val="24"/>
@@ -12157,7 +11652,7 @@
         <w:r>
           <w:rPr>
             <w:rStyle w:val="aff5"/>
-            <w:rFonts w:ascii="Times New Roman" w:eastAsia="標楷體" w:hAnsi="Times New Roman"/>
+            <w:rFonts w:ascii="Times New Roman" w:eastAsia="標楷體" w:hAnsi="Times New Roman" w:hint="eastAsia"/>
             <w:color w:val="0070C0"/>
             <w:sz w:val="24"/>
             <w:szCs w:val="24"/>
@@ -12192,7 +11687,7 @@
         <w:r>
           <w:rPr>
             <w:rStyle w:val="aff5"/>
-            <w:rFonts w:ascii="Times New Roman" w:eastAsia="標楷體" w:hAnsi="Times New Roman"/>
+            <w:rFonts w:ascii="Times New Roman" w:eastAsia="標楷體" w:hAnsi="Times New Roman" w:hint="eastAsia"/>
             <w:color w:val="0070C0"/>
             <w:sz w:val="24"/>
             <w:szCs w:val="24"/>
@@ -12236,10 +11731,11 @@
         <w:r>
           <w:rPr>
             <w:rStyle w:val="aff5"/>
-            <w:rFonts w:ascii="Times New Roman" w:eastAsia="標楷體" w:hAnsi="Times New Roman"/>
+            <w:rFonts w:ascii="Times New Roman" w:eastAsia="標楷體" w:hAnsi="Times New Roman" w:hint="eastAsia"/>
             <w:color w:val="0070C0"/>
             <w:sz w:val="24"/>
             <w:szCs w:val="24"/>
+            <w:lang w:eastAsia="zh-TW"/>
           </w:rPr>
           <w:t>你知道</w:t>
         </w:r>
@@ -12250,16 +11746,18 @@
             <w:color w:val="0070C0"/>
             <w:sz w:val="24"/>
             <w:szCs w:val="24"/>
+            <w:lang w:eastAsia="zh-TW"/>
           </w:rPr>
           <w:t>Line App</w:t>
         </w:r>
         <w:r>
           <w:rPr>
             <w:rStyle w:val="aff5"/>
-            <w:rFonts w:ascii="Times New Roman" w:eastAsia="標楷體" w:hAnsi="Times New Roman"/>
+            <w:rFonts w:ascii="Times New Roman" w:eastAsia="標楷體" w:hAnsi="Times New Roman" w:hint="eastAsia"/>
             <w:color w:val="0070C0"/>
             <w:sz w:val="24"/>
             <w:szCs w:val="24"/>
+            <w:lang w:eastAsia="zh-TW"/>
           </w:rPr>
           <w:t>如何成為市場龍頭嗎？</w:t>
         </w:r>
@@ -12270,6 +11768,7 @@
             <w:color w:val="0070C0"/>
             <w:sz w:val="24"/>
             <w:szCs w:val="24"/>
+            <w:lang w:eastAsia="zh-TW"/>
           </w:rPr>
           <w:t xml:space="preserve"> (pintech.com.tw)</w:t>
         </w:r>
@@ -12301,7 +11800,7 @@
         <w:r>
           <w:rPr>
             <w:rStyle w:val="aff5"/>
-            <w:rFonts w:ascii="Times New Roman" w:eastAsia="標楷體" w:hAnsi="Times New Roman"/>
+            <w:rFonts w:ascii="Times New Roman" w:eastAsia="標楷體" w:hAnsi="Times New Roman" w:hint="eastAsia"/>
             <w:color w:val="0070C0"/>
             <w:sz w:val="24"/>
             <w:szCs w:val="24"/>
@@ -12313,7 +11812,7 @@
         <w:r>
           <w:rPr>
             <w:rStyle w:val="aff5"/>
-            <w:rFonts w:ascii="Times New Roman" w:eastAsia="標楷體" w:hAnsi="Times New Roman"/>
+            <w:rFonts w:ascii="Times New Roman" w:eastAsia="標楷體" w:hAnsi="Times New Roman" w:hint="eastAsia"/>
             <w:color w:val="0070C0"/>
             <w:sz w:val="24"/>
             <w:szCs w:val="24"/>
@@ -12325,7 +11824,7 @@
         <w:r>
           <w:rPr>
             <w:rStyle w:val="aff5"/>
-            <w:rFonts w:ascii="Times New Roman" w:eastAsia="標楷體" w:hAnsi="Times New Roman"/>
+            <w:rFonts w:ascii="Times New Roman" w:eastAsia="標楷體" w:hAnsi="Times New Roman" w:hint="eastAsia"/>
             <w:color w:val="0070C0"/>
             <w:sz w:val="24"/>
             <w:szCs w:val="24"/>
@@ -12337,7 +11836,7 @@
         <w:r>
           <w:rPr>
             <w:rStyle w:val="aff5"/>
-            <w:rFonts w:ascii="Times New Roman" w:eastAsia="標楷體" w:hAnsi="Times New Roman"/>
+            <w:rFonts w:ascii="Times New Roman" w:eastAsia="標楷體" w:hAnsi="Times New Roman" w:hint="eastAsia"/>
             <w:color w:val="0070C0"/>
             <w:sz w:val="24"/>
             <w:szCs w:val="24"/>
@@ -12349,7 +11848,7 @@
         <w:r>
           <w:rPr>
             <w:rStyle w:val="aff5"/>
-            <w:rFonts w:ascii="Times New Roman" w:eastAsia="標楷體" w:hAnsi="Times New Roman"/>
+            <w:rFonts w:ascii="Times New Roman" w:eastAsia="標楷體" w:hAnsi="Times New Roman" w:hint="eastAsia"/>
             <w:color w:val="0070C0"/>
             <w:sz w:val="24"/>
             <w:szCs w:val="24"/>
@@ -12361,7 +11860,7 @@
         <w:r>
           <w:rPr>
             <w:rStyle w:val="aff5"/>
-            <w:rFonts w:ascii="Times New Roman" w:eastAsia="標楷體" w:hAnsi="Times New Roman"/>
+            <w:rFonts w:ascii="Times New Roman" w:eastAsia="標楷體" w:hAnsi="Times New Roman" w:hint="eastAsia"/>
             <w:color w:val="0070C0"/>
             <w:sz w:val="24"/>
             <w:szCs w:val="24"/>
@@ -12408,7 +11907,7 @@
         <w:r>
           <w:rPr>
             <w:rStyle w:val="aff5"/>
-            <w:rFonts w:ascii="Times New Roman" w:eastAsia="標楷體" w:hAnsi="Times New Roman"/>
+            <w:rFonts w:ascii="Times New Roman" w:eastAsia="標楷體" w:hAnsi="Times New Roman" w:hint="eastAsia"/>
             <w:color w:val="0070C0"/>
             <w:sz w:val="24"/>
             <w:szCs w:val="24"/>
@@ -12420,7 +11919,7 @@
         <w:r>
           <w:rPr>
             <w:rStyle w:val="aff5"/>
-            <w:rFonts w:ascii="Times New Roman" w:eastAsia="標楷體" w:hAnsi="Times New Roman"/>
+            <w:rFonts w:ascii="Times New Roman" w:eastAsia="標楷體" w:hAnsi="Times New Roman" w:hint="eastAsia"/>
             <w:color w:val="0070C0"/>
             <w:sz w:val="24"/>
             <w:szCs w:val="24"/>
@@ -12468,7 +11967,7 @@
         <w:r>
           <w:rPr>
             <w:rStyle w:val="aff5"/>
-            <w:rFonts w:ascii="Times New Roman" w:eastAsia="標楷體" w:hAnsi="Times New Roman"/>
+            <w:rFonts w:ascii="Times New Roman" w:eastAsia="標楷體" w:hAnsi="Times New Roman" w:hint="eastAsia"/>
             <w:color w:val="0070C0"/>
             <w:sz w:val="24"/>
             <w:szCs w:val="24"/>
@@ -12480,7 +11979,7 @@
         <w:r>
           <w:rPr>
             <w:rStyle w:val="aff5"/>
-            <w:rFonts w:ascii="Times New Roman" w:eastAsia="標楷體" w:hAnsi="Times New Roman"/>
+            <w:rFonts w:ascii="Times New Roman" w:eastAsia="標楷體" w:hAnsi="Times New Roman" w:hint="eastAsia"/>
             <w:color w:val="0070C0"/>
             <w:sz w:val="24"/>
             <w:szCs w:val="24"/>
@@ -12492,7 +11991,7 @@
         <w:r>
           <w:rPr>
             <w:rStyle w:val="aff5"/>
-            <w:rFonts w:ascii="Times New Roman" w:eastAsia="標楷體" w:hAnsi="Times New Roman"/>
+            <w:rFonts w:ascii="Times New Roman" w:eastAsia="標楷體" w:hAnsi="Times New Roman" w:hint="eastAsia"/>
             <w:color w:val="0070C0"/>
             <w:sz w:val="24"/>
             <w:szCs w:val="24"/>
@@ -12504,7 +12003,7 @@
         <w:r>
           <w:rPr>
             <w:rStyle w:val="aff5"/>
-            <w:rFonts w:ascii="Times New Roman" w:eastAsia="標楷體" w:hAnsi="Times New Roman"/>
+            <w:rFonts w:ascii="Times New Roman" w:eastAsia="標楷體" w:hAnsi="Times New Roman" w:hint="eastAsia"/>
             <w:color w:val="0070C0"/>
             <w:sz w:val="24"/>
             <w:szCs w:val="24"/>
@@ -12538,10 +12037,11 @@
         <w:r>
           <w:rPr>
             <w:rStyle w:val="aff5"/>
-            <w:rFonts w:ascii="Times New Roman" w:eastAsia="標楷體" w:hAnsi="Times New Roman"/>
+            <w:rFonts w:ascii="Times New Roman" w:eastAsia="標楷體" w:hAnsi="Times New Roman" w:hint="eastAsia"/>
             <w:color w:val="0070C0"/>
             <w:sz w:val="24"/>
             <w:szCs w:val="24"/>
+            <w:lang w:eastAsia="zh-TW"/>
           </w:rPr>
           <w:t>電商經營必看：</w:t>
         </w:r>
@@ -12552,16 +12052,18 @@
             <w:color w:val="0070C0"/>
             <w:sz w:val="24"/>
             <w:szCs w:val="24"/>
+            <w:lang w:eastAsia="zh-TW"/>
           </w:rPr>
           <w:t xml:space="preserve">3 </w:t>
         </w:r>
         <w:r>
           <w:rPr>
             <w:rStyle w:val="aff5"/>
-            <w:rFonts w:ascii="Times New Roman" w:eastAsia="標楷體" w:hAnsi="Times New Roman"/>
+            <w:rFonts w:ascii="Times New Roman" w:eastAsia="標楷體" w:hAnsi="Times New Roman" w:hint="eastAsia"/>
             <w:color w:val="0070C0"/>
             <w:sz w:val="24"/>
             <w:szCs w:val="24"/>
+            <w:lang w:eastAsia="zh-TW"/>
           </w:rPr>
           <w:t>大</w:t>
         </w:r>
@@ -12572,9 +12074,34 @@
             <w:color w:val="0070C0"/>
             <w:sz w:val="24"/>
             <w:szCs w:val="24"/>
+            <w:lang w:eastAsia="zh-TW"/>
           </w:rPr>
           <w:t xml:space="preserve"> LINE </w:t>
         </w:r>
+        <w:r>
+          <w:rPr>
+            <w:rStyle w:val="aff5"/>
+            <w:rFonts w:ascii="Times New Roman" w:eastAsia="標楷體" w:hAnsi="Times New Roman" w:hint="eastAsia"/>
+            <w:color w:val="0070C0"/>
+            <w:sz w:val="24"/>
+            <w:szCs w:val="24"/>
+            <w:lang w:eastAsia="zh-TW"/>
+          </w:rPr>
+          <w:t>行銷策略幫助品牌業績翻</w:t>
+        </w:r>
+        <w:proofErr w:type="gramStart"/>
+        <w:r>
+          <w:rPr>
+            <w:rStyle w:val="aff5"/>
+            <w:rFonts w:ascii="Times New Roman" w:eastAsia="標楷體" w:hAnsi="Times New Roman" w:hint="eastAsia"/>
+            <w:color w:val="0070C0"/>
+            <w:sz w:val="24"/>
+            <w:szCs w:val="24"/>
+            <w:lang w:eastAsia="zh-TW"/>
+          </w:rPr>
+          <w:t>倍</w:t>
+        </w:r>
+        <w:proofErr w:type="gramEnd"/>
         <w:r>
           <w:rPr>
             <w:rStyle w:val="aff5"/>
@@ -12582,16 +12109,7 @@
             <w:color w:val="0070C0"/>
             <w:sz w:val="24"/>
             <w:szCs w:val="24"/>
-          </w:rPr>
-          <w:t>行銷策略幫助品牌業績翻倍</w:t>
-        </w:r>
-        <w:r>
-          <w:rPr>
-            <w:rStyle w:val="aff5"/>
-            <w:rFonts w:ascii="Times New Roman" w:eastAsia="標楷體" w:hAnsi="Times New Roman"/>
-            <w:color w:val="0070C0"/>
-            <w:sz w:val="24"/>
-            <w:szCs w:val="24"/>
+            <w:lang w:eastAsia="zh-TW"/>
           </w:rPr>
           <w:t xml:space="preserve"> (flowchatroom.com)</w:t>
         </w:r>
@@ -12622,7 +12140,7 @@
         <w:r>
           <w:rPr>
             <w:rStyle w:val="aff5"/>
-            <w:rFonts w:ascii="Times New Roman" w:eastAsia="標楷體" w:hAnsi="Times New Roman"/>
+            <w:rFonts w:ascii="Times New Roman" w:eastAsia="標楷體" w:hAnsi="Times New Roman" w:hint="eastAsia"/>
             <w:color w:val="0070C0"/>
             <w:sz w:val="24"/>
             <w:szCs w:val="24"/>
@@ -12644,7 +12162,7 @@
         <w:r>
           <w:rPr>
             <w:rStyle w:val="aff5"/>
-            <w:rFonts w:ascii="Times New Roman" w:eastAsia="標楷體" w:hAnsi="Times New Roman"/>
+            <w:rFonts w:ascii="Times New Roman" w:eastAsia="標楷體" w:hAnsi="Times New Roman" w:hint="eastAsia"/>
             <w:color w:val="0070C0"/>
             <w:sz w:val="24"/>
             <w:szCs w:val="24"/>
@@ -12666,7 +12184,7 @@
         <w:r>
           <w:rPr>
             <w:rStyle w:val="aff5"/>
-            <w:rFonts w:ascii="Times New Roman" w:eastAsia="標楷體" w:hAnsi="Times New Roman"/>
+            <w:rFonts w:ascii="Times New Roman" w:eastAsia="標楷體" w:hAnsi="Times New Roman" w:hint="eastAsia"/>
             <w:color w:val="0070C0"/>
             <w:sz w:val="24"/>
             <w:szCs w:val="24"/>
@@ -12688,7 +12206,7 @@
         <w:r>
           <w:rPr>
             <w:rStyle w:val="aff5"/>
-            <w:rFonts w:ascii="Times New Roman" w:eastAsia="標楷體" w:hAnsi="Times New Roman"/>
+            <w:rFonts w:ascii="Times New Roman" w:eastAsia="標楷體" w:hAnsi="Times New Roman" w:hint="eastAsia"/>
             <w:color w:val="0070C0"/>
             <w:sz w:val="24"/>
             <w:szCs w:val="24"/>
@@ -12700,7 +12218,7 @@
         <w:r>
           <w:rPr>
             <w:rStyle w:val="aff5"/>
-            <w:rFonts w:ascii="Times New Roman" w:eastAsia="標楷體" w:hAnsi="Times New Roman"/>
+            <w:rFonts w:ascii="Times New Roman" w:eastAsia="標楷體" w:hAnsi="Times New Roman" w:hint="eastAsia"/>
             <w:color w:val="0070C0"/>
             <w:sz w:val="24"/>
             <w:szCs w:val="24"/>
@@ -12723,7 +12241,7 @@
         <w:r>
           <w:rPr>
             <w:rStyle w:val="aff5"/>
-            <w:rFonts w:ascii="Times New Roman" w:eastAsia="標楷體" w:hAnsi="Times New Roman"/>
+            <w:rFonts w:ascii="Times New Roman" w:eastAsia="標楷體" w:hAnsi="Times New Roman" w:hint="eastAsia"/>
             <w:color w:val="0070C0"/>
             <w:sz w:val="24"/>
             <w:szCs w:val="24"/>
@@ -13989,15 +13507,6 @@
   </w:num>
   <w:num w:numId="19" w16cid:durableId="1339387284">
     <w:abstractNumId w:val="14"/>
-    <w:lvlOverride w:ilvl="0"/>
-    <w:lvlOverride w:ilvl="1"/>
-    <w:lvlOverride w:ilvl="2"/>
-    <w:lvlOverride w:ilvl="3"/>
-    <w:lvlOverride w:ilvl="4"/>
-    <w:lvlOverride w:ilvl="5"/>
-    <w:lvlOverride w:ilvl="6"/>
-    <w:lvlOverride w:ilvl="7"/>
-    <w:lvlOverride w:ilvl="8"/>
   </w:num>
   <w:num w:numId="20" w16cid:durableId="1131745753">
     <w:abstractNumId w:val="15"/>
@@ -14615,7 +14124,6 @@
   <w:style w:type="character" w:default="1" w:styleId="a3">
     <w:name w:val="Default Paragraph Font"/>
     <w:uiPriority w:val="1"/>
-    <w:semiHidden/>
     <w:unhideWhenUsed/>
   </w:style>
   <w:style w:type="table" w:default="1" w:styleId="a4">
